--- a/Dokumentation/Dokumentation.docx
+++ b/Dokumentation/Dokumentation.docx
@@ -6,32 +6,1960 @@
       <w:pPr>
         <w:pStyle w:val="berschrift1"/>
       </w:pPr>
+      <w:bookmarkStart w:id="0" w:name="_Toc164256713"/>
       <w:r>
         <w:t>PIC16F8X Simulato</w:t>
       </w:r>
       <w:r>
         <w:t>r</w:t>
       </w:r>
+      <w:bookmarkEnd w:id="0"/>
+    </w:p>
+    <w:sdt>
+      <w:sdtPr>
+        <w:id w:val="-1422794148"/>
+        <w:docPartObj>
+          <w:docPartGallery w:val="Table of Contents"/>
+          <w:docPartUnique/>
+        </w:docPartObj>
+      </w:sdtPr>
+      <w:sdtEndPr>
+        <w:rPr>
+          <w:rFonts w:asciiTheme="minorHAnsi" w:eastAsiaTheme="minorHAnsi" w:hAnsiTheme="minorHAnsi" w:cstheme="minorBidi"/>
+          <w:noProof/>
+          <w:color w:val="auto"/>
+          <w:kern w:val="2"/>
+          <w:sz w:val="22"/>
+          <w:szCs w:val="22"/>
+          <w:lang w:eastAsia="en-US"/>
+          <w14:ligatures w14:val="standardContextual"/>
+        </w:rPr>
+      </w:sdtEndPr>
+      <w:sdtContent>
+        <w:p>
+          <w:pPr>
+            <w:pStyle w:val="Inhaltsverzeichnisberschrift"/>
+          </w:pPr>
+          <w:r>
+            <w:t>Inhaltsverzeichnis</w:t>
+          </w:r>
+        </w:p>
+        <w:p>
+          <w:pPr>
+            <w:pStyle w:val="Verzeichnis1"/>
+            <w:tabs>
+              <w:tab w:val="right" w:leader="dot" w:pos="9062"/>
+            </w:tabs>
+            <w:rPr>
+              <w:noProof/>
+            </w:rPr>
+          </w:pPr>
+          <w:r>
+            <w:rPr>
+              <w:b w:val="0"/>
+              <w:bCs w:val="0"/>
+            </w:rPr>
+            <w:fldChar w:fldCharType="begin"/>
+          </w:r>
+          <w:r>
+            <w:instrText>TOC \o "1-3" \h \z \u</w:instrText>
+          </w:r>
+          <w:r>
+            <w:rPr>
+              <w:b w:val="0"/>
+              <w:bCs w:val="0"/>
+            </w:rPr>
+            <w:fldChar w:fldCharType="separate"/>
+          </w:r>
+          <w:hyperlink w:anchor="_Toc164256713" w:history="1">
+            <w:r>
+              <w:rPr>
+                <w:rStyle w:val="Hyperlink"/>
+                <w:noProof/>
+              </w:rPr>
+              <w:t>PIC16F8X Simulator</w:t>
+            </w:r>
+            <w:r>
+              <w:rPr>
+                <w:noProof/>
+                <w:webHidden/>
+              </w:rPr>
+              <w:tab/>
+            </w:r>
+            <w:r>
+              <w:rPr>
+                <w:noProof/>
+                <w:webHidden/>
+              </w:rPr>
+              <w:fldChar w:fldCharType="begin"/>
+            </w:r>
+            <w:r>
+              <w:rPr>
+                <w:noProof/>
+                <w:webHidden/>
+              </w:rPr>
+              <w:instrText xml:space="preserve"> PAGEREF _Toc164256713 \h </w:instrText>
+            </w:r>
+            <w:r>
+              <w:rPr>
+                <w:noProof/>
+                <w:webHidden/>
+              </w:rPr>
+            </w:r>
+            <w:r>
+              <w:rPr>
+                <w:noProof/>
+                <w:webHidden/>
+              </w:rPr>
+              <w:fldChar w:fldCharType="separate"/>
+            </w:r>
+            <w:r>
+              <w:rPr>
+                <w:noProof/>
+                <w:webHidden/>
+              </w:rPr>
+              <w:t>1</w:t>
+            </w:r>
+            <w:r>
+              <w:rPr>
+                <w:noProof/>
+                <w:webHidden/>
+              </w:rPr>
+              <w:fldChar w:fldCharType="end"/>
+            </w:r>
+          </w:hyperlink>
+        </w:p>
+        <w:p>
+          <w:pPr>
+            <w:pStyle w:val="Verzeichnis2"/>
+            <w:tabs>
+              <w:tab w:val="right" w:leader="dot" w:pos="9062"/>
+            </w:tabs>
+            <w:rPr>
+              <w:noProof/>
+            </w:rPr>
+          </w:pPr>
+          <w:hyperlink w:anchor="_Toc164256714" w:history="1">
+            <w:r>
+              <w:rPr>
+                <w:rStyle w:val="Hyperlink"/>
+                <w:noProof/>
+              </w:rPr>
+              <w:t>Einleitung Simulator</w:t>
+            </w:r>
+            <w:r>
+              <w:rPr>
+                <w:noProof/>
+                <w:webHidden/>
+              </w:rPr>
+              <w:tab/>
+            </w:r>
+            <w:r>
+              <w:rPr>
+                <w:noProof/>
+                <w:webHidden/>
+              </w:rPr>
+              <w:fldChar w:fldCharType="begin"/>
+            </w:r>
+            <w:r>
+              <w:rPr>
+                <w:noProof/>
+                <w:webHidden/>
+              </w:rPr>
+              <w:instrText xml:space="preserve"> PAGEREF _Toc164256714 \h </w:instrText>
+            </w:r>
+            <w:r>
+              <w:rPr>
+                <w:noProof/>
+                <w:webHidden/>
+              </w:rPr>
+            </w:r>
+            <w:r>
+              <w:rPr>
+                <w:noProof/>
+                <w:webHidden/>
+              </w:rPr>
+              <w:fldChar w:fldCharType="separate"/>
+            </w:r>
+            <w:r>
+              <w:rPr>
+                <w:noProof/>
+                <w:webHidden/>
+              </w:rPr>
+              <w:t>1</w:t>
+            </w:r>
+            <w:r>
+              <w:rPr>
+                <w:noProof/>
+                <w:webHidden/>
+              </w:rPr>
+              <w:fldChar w:fldCharType="end"/>
+            </w:r>
+          </w:hyperlink>
+        </w:p>
+        <w:p>
+          <w:pPr>
+            <w:pStyle w:val="Verzeichnis2"/>
+            <w:tabs>
+              <w:tab w:val="right" w:leader="dot" w:pos="9062"/>
+            </w:tabs>
+            <w:rPr>
+              <w:noProof/>
+            </w:rPr>
+          </w:pPr>
+          <w:hyperlink w:anchor="_Toc164256715" w:history="1">
+            <w:r>
+              <w:rPr>
+                <w:rStyle w:val="Hyperlink"/>
+                <w:noProof/>
+              </w:rPr>
+              <w:t>Funktionen der Benutzeroberfläche</w:t>
+            </w:r>
+            <w:r>
+              <w:rPr>
+                <w:noProof/>
+                <w:webHidden/>
+              </w:rPr>
+              <w:tab/>
+            </w:r>
+            <w:r>
+              <w:rPr>
+                <w:noProof/>
+                <w:webHidden/>
+              </w:rPr>
+              <w:fldChar w:fldCharType="begin"/>
+            </w:r>
+            <w:r>
+              <w:rPr>
+                <w:noProof/>
+                <w:webHidden/>
+              </w:rPr>
+              <w:instrText xml:space="preserve"> PAGEREF _Toc164256715 \h </w:instrText>
+            </w:r>
+            <w:r>
+              <w:rPr>
+                <w:noProof/>
+                <w:webHidden/>
+              </w:rPr>
+            </w:r>
+            <w:r>
+              <w:rPr>
+                <w:noProof/>
+                <w:webHidden/>
+              </w:rPr>
+              <w:fldChar w:fldCharType="separate"/>
+            </w:r>
+            <w:r>
+              <w:rPr>
+                <w:noProof/>
+                <w:webHidden/>
+              </w:rPr>
+              <w:t>1</w:t>
+            </w:r>
+            <w:r>
+              <w:rPr>
+                <w:noProof/>
+                <w:webHidden/>
+              </w:rPr>
+              <w:fldChar w:fldCharType="end"/>
+            </w:r>
+          </w:hyperlink>
+        </w:p>
+        <w:p>
+          <w:pPr>
+            <w:pStyle w:val="Verzeichnis2"/>
+            <w:tabs>
+              <w:tab w:val="right" w:leader="dot" w:pos="9062"/>
+            </w:tabs>
+            <w:rPr>
+              <w:noProof/>
+            </w:rPr>
+          </w:pPr>
+          <w:hyperlink w:anchor="_Toc164256716" w:history="1">
+            <w:r>
+              <w:rPr>
+                <w:rStyle w:val="Hyperlink"/>
+                <w:noProof/>
+              </w:rPr>
+              <w:t>Registeraufbau</w:t>
+            </w:r>
+            <w:r>
+              <w:rPr>
+                <w:noProof/>
+                <w:webHidden/>
+              </w:rPr>
+              <w:tab/>
+            </w:r>
+            <w:r>
+              <w:rPr>
+                <w:noProof/>
+                <w:webHidden/>
+              </w:rPr>
+              <w:fldChar w:fldCharType="begin"/>
+            </w:r>
+            <w:r>
+              <w:rPr>
+                <w:noProof/>
+                <w:webHidden/>
+              </w:rPr>
+              <w:instrText xml:space="preserve"> PAGEREF _Toc164256716 \h </w:instrText>
+            </w:r>
+            <w:r>
+              <w:rPr>
+                <w:noProof/>
+                <w:webHidden/>
+              </w:rPr>
+            </w:r>
+            <w:r>
+              <w:rPr>
+                <w:noProof/>
+                <w:webHidden/>
+              </w:rPr>
+              <w:fldChar w:fldCharType="separate"/>
+            </w:r>
+            <w:r>
+              <w:rPr>
+                <w:noProof/>
+                <w:webHidden/>
+              </w:rPr>
+              <w:t>1</w:t>
+            </w:r>
+            <w:r>
+              <w:rPr>
+                <w:noProof/>
+                <w:webHidden/>
+              </w:rPr>
+              <w:fldChar w:fldCharType="end"/>
+            </w:r>
+          </w:hyperlink>
+        </w:p>
+        <w:p>
+          <w:pPr>
+            <w:pStyle w:val="Verzeichnis2"/>
+            <w:tabs>
+              <w:tab w:val="right" w:leader="dot" w:pos="9062"/>
+            </w:tabs>
+            <w:rPr>
+              <w:noProof/>
+            </w:rPr>
+          </w:pPr>
+          <w:hyperlink w:anchor="_Toc164256717" w:history="1">
+            <w:r>
+              <w:rPr>
+                <w:rStyle w:val="Hyperlink"/>
+                <w:noProof/>
+              </w:rPr>
+              <w:t>Stack</w:t>
+            </w:r>
+            <w:r>
+              <w:rPr>
+                <w:noProof/>
+                <w:webHidden/>
+              </w:rPr>
+              <w:tab/>
+            </w:r>
+            <w:r>
+              <w:rPr>
+                <w:noProof/>
+                <w:webHidden/>
+              </w:rPr>
+              <w:fldChar w:fldCharType="begin"/>
+            </w:r>
+            <w:r>
+              <w:rPr>
+                <w:noProof/>
+                <w:webHidden/>
+              </w:rPr>
+              <w:instrText xml:space="preserve"> PAGEREF _Toc164256717 \h </w:instrText>
+            </w:r>
+            <w:r>
+              <w:rPr>
+                <w:noProof/>
+                <w:webHidden/>
+              </w:rPr>
+            </w:r>
+            <w:r>
+              <w:rPr>
+                <w:noProof/>
+                <w:webHidden/>
+              </w:rPr>
+              <w:fldChar w:fldCharType="separate"/>
+            </w:r>
+            <w:r>
+              <w:rPr>
+                <w:noProof/>
+                <w:webHidden/>
+              </w:rPr>
+              <w:t>1</w:t>
+            </w:r>
+            <w:r>
+              <w:rPr>
+                <w:noProof/>
+                <w:webHidden/>
+              </w:rPr>
+              <w:fldChar w:fldCharType="end"/>
+            </w:r>
+          </w:hyperlink>
+        </w:p>
+        <w:p>
+          <w:pPr>
+            <w:pStyle w:val="Verzeichnis2"/>
+            <w:tabs>
+              <w:tab w:val="right" w:leader="dot" w:pos="9062"/>
+            </w:tabs>
+            <w:rPr>
+              <w:noProof/>
+            </w:rPr>
+          </w:pPr>
+          <w:hyperlink w:anchor="_Toc164256718" w:history="1">
+            <w:r>
+              <w:rPr>
+                <w:rStyle w:val="Hyperlink"/>
+                <w:noProof/>
+              </w:rPr>
+              <w:t>Programmspeicher</w:t>
+            </w:r>
+            <w:r>
+              <w:rPr>
+                <w:noProof/>
+                <w:webHidden/>
+              </w:rPr>
+              <w:tab/>
+            </w:r>
+            <w:r>
+              <w:rPr>
+                <w:noProof/>
+                <w:webHidden/>
+              </w:rPr>
+              <w:fldChar w:fldCharType="begin"/>
+            </w:r>
+            <w:r>
+              <w:rPr>
+                <w:noProof/>
+                <w:webHidden/>
+              </w:rPr>
+              <w:instrText xml:space="preserve"> PAGEREF _Toc164256718 \h </w:instrText>
+            </w:r>
+            <w:r>
+              <w:rPr>
+                <w:noProof/>
+                <w:webHidden/>
+              </w:rPr>
+            </w:r>
+            <w:r>
+              <w:rPr>
+                <w:noProof/>
+                <w:webHidden/>
+              </w:rPr>
+              <w:fldChar w:fldCharType="separate"/>
+            </w:r>
+            <w:r>
+              <w:rPr>
+                <w:noProof/>
+                <w:webHidden/>
+              </w:rPr>
+              <w:t>1</w:t>
+            </w:r>
+            <w:r>
+              <w:rPr>
+                <w:noProof/>
+                <w:webHidden/>
+              </w:rPr>
+              <w:fldChar w:fldCharType="end"/>
+            </w:r>
+          </w:hyperlink>
+        </w:p>
+        <w:p>
+          <w:pPr>
+            <w:pStyle w:val="Verzeichnis2"/>
+            <w:tabs>
+              <w:tab w:val="right" w:leader="dot" w:pos="9062"/>
+            </w:tabs>
+            <w:rPr>
+              <w:noProof/>
+            </w:rPr>
+          </w:pPr>
+          <w:hyperlink w:anchor="_Toc164256719" w:history="1">
+            <w:r>
+              <w:rPr>
+                <w:rStyle w:val="Hyperlink"/>
+                <w:noProof/>
+              </w:rPr>
+              <w:t>Auswertung Opcode</w:t>
+            </w:r>
+            <w:r>
+              <w:rPr>
+                <w:noProof/>
+                <w:webHidden/>
+              </w:rPr>
+              <w:tab/>
+            </w:r>
+            <w:r>
+              <w:rPr>
+                <w:noProof/>
+                <w:webHidden/>
+              </w:rPr>
+              <w:fldChar w:fldCharType="begin"/>
+            </w:r>
+            <w:r>
+              <w:rPr>
+                <w:noProof/>
+                <w:webHidden/>
+              </w:rPr>
+              <w:instrText xml:space="preserve"> PAGEREF _Toc164256719 \h </w:instrText>
+            </w:r>
+            <w:r>
+              <w:rPr>
+                <w:noProof/>
+                <w:webHidden/>
+              </w:rPr>
+            </w:r>
+            <w:r>
+              <w:rPr>
+                <w:noProof/>
+                <w:webHidden/>
+              </w:rPr>
+              <w:fldChar w:fldCharType="separate"/>
+            </w:r>
+            <w:r>
+              <w:rPr>
+                <w:noProof/>
+                <w:webHidden/>
+              </w:rPr>
+              <w:t>2</w:t>
+            </w:r>
+            <w:r>
+              <w:rPr>
+                <w:noProof/>
+                <w:webHidden/>
+              </w:rPr>
+              <w:fldChar w:fldCharType="end"/>
+            </w:r>
+          </w:hyperlink>
+        </w:p>
+        <w:p>
+          <w:pPr>
+            <w:pStyle w:val="Verzeichnis2"/>
+            <w:tabs>
+              <w:tab w:val="right" w:leader="dot" w:pos="9062"/>
+            </w:tabs>
+            <w:rPr>
+              <w:noProof/>
+            </w:rPr>
+          </w:pPr>
+          <w:hyperlink w:anchor="_Toc164256720" w:history="1">
+            <w:r>
+              <w:rPr>
+                <w:rStyle w:val="Hyperlink"/>
+                <w:noProof/>
+              </w:rPr>
+              <w:t>Instructiondecoder</w:t>
+            </w:r>
+            <w:r>
+              <w:rPr>
+                <w:noProof/>
+                <w:webHidden/>
+              </w:rPr>
+              <w:tab/>
+            </w:r>
+            <w:r>
+              <w:rPr>
+                <w:noProof/>
+                <w:webHidden/>
+              </w:rPr>
+              <w:fldChar w:fldCharType="begin"/>
+            </w:r>
+            <w:r>
+              <w:rPr>
+                <w:noProof/>
+                <w:webHidden/>
+              </w:rPr>
+              <w:instrText xml:space="preserve"> PAGEREF _Toc164256720 \h </w:instrText>
+            </w:r>
+            <w:r>
+              <w:rPr>
+                <w:noProof/>
+                <w:webHidden/>
+              </w:rPr>
+            </w:r>
+            <w:r>
+              <w:rPr>
+                <w:noProof/>
+                <w:webHidden/>
+              </w:rPr>
+              <w:fldChar w:fldCharType="separate"/>
+            </w:r>
+            <w:r>
+              <w:rPr>
+                <w:noProof/>
+                <w:webHidden/>
+              </w:rPr>
+              <w:t>2</w:t>
+            </w:r>
+            <w:r>
+              <w:rPr>
+                <w:noProof/>
+                <w:webHidden/>
+              </w:rPr>
+              <w:fldChar w:fldCharType="end"/>
+            </w:r>
+          </w:hyperlink>
+        </w:p>
+        <w:p>
+          <w:pPr>
+            <w:pStyle w:val="Verzeichnis2"/>
+            <w:tabs>
+              <w:tab w:val="right" w:leader="dot" w:pos="9062"/>
+            </w:tabs>
+            <w:rPr>
+              <w:noProof/>
+            </w:rPr>
+          </w:pPr>
+          <w:hyperlink w:anchor="_Toc164256721" w:history="1">
+            <w:r>
+              <w:rPr>
+                <w:rStyle w:val="Hyperlink"/>
+                <w:noProof/>
+              </w:rPr>
+              <w:t>Befehlsumsetzung</w:t>
+            </w:r>
+            <w:r>
+              <w:rPr>
+                <w:noProof/>
+                <w:webHidden/>
+              </w:rPr>
+              <w:tab/>
+            </w:r>
+            <w:r>
+              <w:rPr>
+                <w:noProof/>
+                <w:webHidden/>
+              </w:rPr>
+              <w:fldChar w:fldCharType="begin"/>
+            </w:r>
+            <w:r>
+              <w:rPr>
+                <w:noProof/>
+                <w:webHidden/>
+              </w:rPr>
+              <w:instrText xml:space="preserve"> PAGEREF _Toc164256721 \h </w:instrText>
+            </w:r>
+            <w:r>
+              <w:rPr>
+                <w:noProof/>
+                <w:webHidden/>
+              </w:rPr>
+            </w:r>
+            <w:r>
+              <w:rPr>
+                <w:noProof/>
+                <w:webHidden/>
+              </w:rPr>
+              <w:fldChar w:fldCharType="separate"/>
+            </w:r>
+            <w:r>
+              <w:rPr>
+                <w:noProof/>
+                <w:webHidden/>
+              </w:rPr>
+              <w:t>3</w:t>
+            </w:r>
+            <w:r>
+              <w:rPr>
+                <w:noProof/>
+                <w:webHidden/>
+              </w:rPr>
+              <w:fldChar w:fldCharType="end"/>
+            </w:r>
+          </w:hyperlink>
+        </w:p>
+        <w:p>
+          <w:pPr>
+            <w:pStyle w:val="Verzeichnis2"/>
+            <w:tabs>
+              <w:tab w:val="right" w:leader="dot" w:pos="9062"/>
+            </w:tabs>
+            <w:rPr>
+              <w:noProof/>
+            </w:rPr>
+          </w:pPr>
+          <w:hyperlink w:anchor="_Toc164256722" w:history="1">
+            <w:r>
+              <w:rPr>
+                <w:rStyle w:val="Hyperlink"/>
+                <w:noProof/>
+              </w:rPr>
+              <w:t>Ablauf einer Simulation</w:t>
+            </w:r>
+            <w:r>
+              <w:rPr>
+                <w:noProof/>
+                <w:webHidden/>
+              </w:rPr>
+              <w:tab/>
+            </w:r>
+            <w:r>
+              <w:rPr>
+                <w:noProof/>
+                <w:webHidden/>
+              </w:rPr>
+              <w:fldChar w:fldCharType="begin"/>
+            </w:r>
+            <w:r>
+              <w:rPr>
+                <w:noProof/>
+                <w:webHidden/>
+              </w:rPr>
+              <w:instrText xml:space="preserve"> PAGEREF _Toc164256722 \h </w:instrText>
+            </w:r>
+            <w:r>
+              <w:rPr>
+                <w:noProof/>
+                <w:webHidden/>
+              </w:rPr>
+            </w:r>
+            <w:r>
+              <w:rPr>
+                <w:noProof/>
+                <w:webHidden/>
+              </w:rPr>
+              <w:fldChar w:fldCharType="separate"/>
+            </w:r>
+            <w:r>
+              <w:rPr>
+                <w:noProof/>
+                <w:webHidden/>
+              </w:rPr>
+              <w:t>3</w:t>
+            </w:r>
+            <w:r>
+              <w:rPr>
+                <w:noProof/>
+                <w:webHidden/>
+              </w:rPr>
+              <w:fldChar w:fldCharType="end"/>
+            </w:r>
+          </w:hyperlink>
+        </w:p>
+        <w:p>
+          <w:pPr>
+            <w:pStyle w:val="Verzeichnis2"/>
+            <w:tabs>
+              <w:tab w:val="right" w:leader="dot" w:pos="9062"/>
+            </w:tabs>
+            <w:rPr>
+              <w:noProof/>
+            </w:rPr>
+          </w:pPr>
+          <w:hyperlink w:anchor="_Toc164256723" w:history="1">
+            <w:r>
+              <w:rPr>
+                <w:rStyle w:val="Hyperlink"/>
+                <w:noProof/>
+              </w:rPr>
+              <w:t>Einlesen der LST-Datei</w:t>
+            </w:r>
+            <w:r>
+              <w:rPr>
+                <w:noProof/>
+                <w:webHidden/>
+              </w:rPr>
+              <w:tab/>
+            </w:r>
+            <w:r>
+              <w:rPr>
+                <w:noProof/>
+                <w:webHidden/>
+              </w:rPr>
+              <w:fldChar w:fldCharType="begin"/>
+            </w:r>
+            <w:r>
+              <w:rPr>
+                <w:noProof/>
+                <w:webHidden/>
+              </w:rPr>
+              <w:instrText xml:space="preserve"> PAGEREF _Toc164256723 \h </w:instrText>
+            </w:r>
+            <w:r>
+              <w:rPr>
+                <w:noProof/>
+                <w:webHidden/>
+              </w:rPr>
+            </w:r>
+            <w:r>
+              <w:rPr>
+                <w:noProof/>
+                <w:webHidden/>
+              </w:rPr>
+              <w:fldChar w:fldCharType="separate"/>
+            </w:r>
+            <w:r>
+              <w:rPr>
+                <w:noProof/>
+                <w:webHidden/>
+              </w:rPr>
+              <w:t>3</w:t>
+            </w:r>
+            <w:r>
+              <w:rPr>
+                <w:noProof/>
+                <w:webHidden/>
+              </w:rPr>
+              <w:fldChar w:fldCharType="end"/>
+            </w:r>
+          </w:hyperlink>
+        </w:p>
+        <w:p>
+          <w:r>
+            <w:rPr>
+              <w:b/>
+              <w:bCs/>
+              <w:noProof/>
+            </w:rPr>
+            <w:fldChar w:fldCharType="end"/>
+          </w:r>
+        </w:p>
+      </w:sdtContent>
+    </w:sdt>
+    <w:p>
+      <w:pPr>
+        <w:pStyle w:val="Abbildungsverzeichnis"/>
+        <w:tabs>
+          <w:tab w:val="right" w:leader="dot" w:pos="9062"/>
+        </w:tabs>
+        <w:rPr>
+          <w:noProof/>
+        </w:rPr>
+      </w:pPr>
+      <w:r>
+        <w:fldChar w:fldCharType="begin"/>
+      </w:r>
+      <w:r>
+        <w:instrText xml:space="preserve"> TOC \h \z \c "Abbildung" </w:instrText>
+      </w:r>
+      <w:r>
+        <w:fldChar w:fldCharType="separate"/>
+      </w:r>
+      <w:hyperlink w:anchor="_Toc164256724" w:history="1">
+        <w:r>
+          <w:rPr>
+            <w:rStyle w:val="Hyperlink"/>
+            <w:noProof/>
+          </w:rPr>
+          <w:t>Abbildung 1: Codeausschnitt SetRegister()</w:t>
+        </w:r>
+        <w:r>
+          <w:rPr>
+            <w:noProof/>
+            <w:webHidden/>
+          </w:rPr>
+          <w:tab/>
+        </w:r>
+        <w:r>
+          <w:rPr>
+            <w:noProof/>
+            <w:webHidden/>
+          </w:rPr>
+          <w:fldChar w:fldCharType="begin"/>
+        </w:r>
+        <w:r>
+          <w:rPr>
+            <w:noProof/>
+            <w:webHidden/>
+          </w:rPr>
+          <w:instrText xml:space="preserve"> PAGEREF _Toc164256724 \h </w:instrText>
+        </w:r>
+        <w:r>
+          <w:rPr>
+            <w:noProof/>
+            <w:webHidden/>
+          </w:rPr>
+        </w:r>
+        <w:r>
+          <w:rPr>
+            <w:noProof/>
+            <w:webHidden/>
+          </w:rPr>
+          <w:fldChar w:fldCharType="separate"/>
+        </w:r>
+        <w:r>
+          <w:rPr>
+            <w:noProof/>
+            <w:webHidden/>
+          </w:rPr>
+          <w:t>2</w:t>
+        </w:r>
+        <w:r>
+          <w:rPr>
+            <w:noProof/>
+            <w:webHidden/>
+          </w:rPr>
+          <w:fldChar w:fldCharType="end"/>
+        </w:r>
+      </w:hyperlink>
+    </w:p>
+    <w:p>
+      <w:pPr>
+        <w:pStyle w:val="Abbildungsverzeichnis"/>
+        <w:tabs>
+          <w:tab w:val="right" w:leader="dot" w:pos="9062"/>
+        </w:tabs>
+        <w:rPr>
+          <w:noProof/>
+        </w:rPr>
+      </w:pPr>
+      <w:hyperlink w:anchor="_Toc164256725" w:history="1">
+        <w:r>
+          <w:rPr>
+            <w:rStyle w:val="Hyperlink"/>
+            <w:noProof/>
+          </w:rPr>
+          <w:t>Abbildung 2: Opcode Encoding</w:t>
+        </w:r>
+        <w:r>
+          <w:rPr>
+            <w:noProof/>
+            <w:webHidden/>
+          </w:rPr>
+          <w:tab/>
+        </w:r>
+        <w:r>
+          <w:rPr>
+            <w:noProof/>
+            <w:webHidden/>
+          </w:rPr>
+          <w:fldChar w:fldCharType="begin"/>
+        </w:r>
+        <w:r>
+          <w:rPr>
+            <w:noProof/>
+            <w:webHidden/>
+          </w:rPr>
+          <w:instrText xml:space="preserve"> PAGEREF _Toc164256725 \h </w:instrText>
+        </w:r>
+        <w:r>
+          <w:rPr>
+            <w:noProof/>
+            <w:webHidden/>
+          </w:rPr>
+        </w:r>
+        <w:r>
+          <w:rPr>
+            <w:noProof/>
+            <w:webHidden/>
+          </w:rPr>
+          <w:fldChar w:fldCharType="separate"/>
+        </w:r>
+        <w:r>
+          <w:rPr>
+            <w:noProof/>
+            <w:webHidden/>
+          </w:rPr>
+          <w:t>2</w:t>
+        </w:r>
+        <w:r>
+          <w:rPr>
+            <w:noProof/>
+            <w:webHidden/>
+          </w:rPr>
+          <w:fldChar w:fldCharType="end"/>
+        </w:r>
+      </w:hyperlink>
+    </w:p>
+    <w:p>
+      <w:pPr>
+        <w:pStyle w:val="Abbildungsverzeichnis"/>
+        <w:tabs>
+          <w:tab w:val="right" w:leader="dot" w:pos="9062"/>
+        </w:tabs>
+        <w:rPr>
+          <w:noProof/>
+        </w:rPr>
+      </w:pPr>
+      <w:hyperlink w:anchor="_Toc164256726" w:history="1">
+        <w:r>
+          <w:rPr>
+            <w:rStyle w:val="Hyperlink"/>
+            <w:noProof/>
+          </w:rPr>
+          <w:t>Abbildung 3: Isolation von Desitinationbit und f-Register</w:t>
+        </w:r>
+        <w:r>
+          <w:rPr>
+            <w:noProof/>
+            <w:webHidden/>
+          </w:rPr>
+          <w:tab/>
+        </w:r>
+        <w:r>
+          <w:rPr>
+            <w:noProof/>
+            <w:webHidden/>
+          </w:rPr>
+          <w:fldChar w:fldCharType="begin"/>
+        </w:r>
+        <w:r>
+          <w:rPr>
+            <w:noProof/>
+            <w:webHidden/>
+          </w:rPr>
+          <w:instrText xml:space="preserve"> PAGEREF _Toc164256726 \h </w:instrText>
+        </w:r>
+        <w:r>
+          <w:rPr>
+            <w:noProof/>
+            <w:webHidden/>
+          </w:rPr>
+        </w:r>
+        <w:r>
+          <w:rPr>
+            <w:noProof/>
+            <w:webHidden/>
+          </w:rPr>
+          <w:fldChar w:fldCharType="separate"/>
+        </w:r>
+        <w:r>
+          <w:rPr>
+            <w:noProof/>
+            <w:webHidden/>
+          </w:rPr>
+          <w:t>2</w:t>
+        </w:r>
+        <w:r>
+          <w:rPr>
+            <w:noProof/>
+            <w:webHidden/>
+          </w:rPr>
+          <w:fldChar w:fldCharType="end"/>
+        </w:r>
+      </w:hyperlink>
+    </w:p>
+    <w:p>
+      <w:pPr>
+        <w:pStyle w:val="Abbildungsverzeichnis"/>
+        <w:tabs>
+          <w:tab w:val="right" w:leader="dot" w:pos="9062"/>
+        </w:tabs>
+        <w:rPr>
+          <w:noProof/>
+        </w:rPr>
+      </w:pPr>
+      <w:hyperlink w:anchor="_Toc164256727" w:history="1">
+        <w:r>
+          <w:rPr>
+            <w:rStyle w:val="Hyperlink"/>
+            <w:noProof/>
+          </w:rPr>
+          <w:t>Abbildung 4: 14Bit Opcode ANDWF Befehl</w:t>
+        </w:r>
+        <w:r>
+          <w:rPr>
+            <w:noProof/>
+            <w:webHidden/>
+          </w:rPr>
+          <w:tab/>
+        </w:r>
+        <w:r>
+          <w:rPr>
+            <w:noProof/>
+            <w:webHidden/>
+          </w:rPr>
+          <w:fldChar w:fldCharType="begin"/>
+        </w:r>
+        <w:r>
+          <w:rPr>
+            <w:noProof/>
+            <w:webHidden/>
+          </w:rPr>
+          <w:instrText xml:space="preserve"> PAGEREF _Toc164256727 \h </w:instrText>
+        </w:r>
+        <w:r>
+          <w:rPr>
+            <w:noProof/>
+            <w:webHidden/>
+          </w:rPr>
+        </w:r>
+        <w:r>
+          <w:rPr>
+            <w:noProof/>
+            <w:webHidden/>
+          </w:rPr>
+          <w:fldChar w:fldCharType="separate"/>
+        </w:r>
+        <w:r>
+          <w:rPr>
+            <w:noProof/>
+            <w:webHidden/>
+          </w:rPr>
+          <w:t>3</w:t>
+        </w:r>
+        <w:r>
+          <w:rPr>
+            <w:noProof/>
+            <w:webHidden/>
+          </w:rPr>
+          <w:fldChar w:fldCharType="end"/>
+        </w:r>
+      </w:hyperlink>
+    </w:p>
+    <w:p>
+      <w:pPr>
+        <w:pStyle w:val="Abbildungsverzeichnis"/>
+        <w:tabs>
+          <w:tab w:val="right" w:leader="dot" w:pos="9062"/>
+        </w:tabs>
+        <w:rPr>
+          <w:noProof/>
+        </w:rPr>
+      </w:pPr>
+      <w:hyperlink w:anchor="_Toc164256728" w:history="1">
+        <w:r>
+          <w:rPr>
+            <w:rStyle w:val="Hyperlink"/>
+            <w:noProof/>
+          </w:rPr>
+          <w:t>Abbildung 5: Ausschnitt InstructionDecoder</w:t>
+        </w:r>
+        <w:r>
+          <w:rPr>
+            <w:noProof/>
+            <w:webHidden/>
+          </w:rPr>
+          <w:tab/>
+        </w:r>
+        <w:r>
+          <w:rPr>
+            <w:noProof/>
+            <w:webHidden/>
+          </w:rPr>
+          <w:fldChar w:fldCharType="begin"/>
+        </w:r>
+        <w:r>
+          <w:rPr>
+            <w:noProof/>
+            <w:webHidden/>
+          </w:rPr>
+          <w:instrText xml:space="preserve"> PAGEREF _Toc164256728 \h </w:instrText>
+        </w:r>
+        <w:r>
+          <w:rPr>
+            <w:noProof/>
+            <w:webHidden/>
+          </w:rPr>
+        </w:r>
+        <w:r>
+          <w:rPr>
+            <w:noProof/>
+            <w:webHidden/>
+          </w:rPr>
+          <w:fldChar w:fldCharType="separate"/>
+        </w:r>
+        <w:r>
+          <w:rPr>
+            <w:noProof/>
+            <w:webHidden/>
+          </w:rPr>
+          <w:t>3</w:t>
+        </w:r>
+        <w:r>
+          <w:rPr>
+            <w:noProof/>
+            <w:webHidden/>
+          </w:rPr>
+          <w:fldChar w:fldCharType="end"/>
+        </w:r>
+      </w:hyperlink>
+    </w:p>
+    <w:p>
+      <w:r>
+        <w:fldChar w:fldCharType="end"/>
+      </w:r>
+    </w:p>
+    <w:p>
+      <w:pPr>
+        <w:pStyle w:val="berschrift2"/>
+      </w:pPr>
+      <w:bookmarkStart w:id="1" w:name="_Toc164256714"/>
+      <w:r>
+        <w:t>Einleitung Simulator</w:t>
+      </w:r>
+      <w:bookmarkEnd w:id="1"/>
+    </w:p>
+    <w:p>
+      <w:r>
+        <w:t>Ein Simulator ist eine präzise Nachbildung, die eine möglichst realistische Umgebung schafft. Dadurch können sowohl grundlegende als auch spezielle Szenarien ohne den Einsatz des Originals simuliert werden. Der Simulator bietet die Möglichkeit, die Bedingungen kontrolliert zu variieren, um spezifische Situationen darzustellen. Dies ermöglicht detaillierte Studien zur Funktionsweise und anderen Aspekten. Simulatoren sind auch hilfreich für Tests und Lernzwecke. Allerdings ist eine Simulation oft eine vereinfachte Darstellung der Realität und kann diese nicht vollständig erfassen. Die Entwicklung von Simulatoren wird zunehmend komplexer, insbesondere bei komplexen Szenarien.</w:t>
+      </w:r>
+    </w:p>
+    <w:p>
+      <w:r>
+        <w:t>In einem Projekt wurde ein Simulator für den Microcontroller PIC16F84 in C# erstellt. Dabei war die Wahl der Programmiersprache frei. Obwohl nicht alle Funktionen des PIC16F84 im Simulator implementiert wurden, können doch alle grundlegenden Funktionen simuliert werden. Alle Instruktionen sind unterstützt, sodass einfache Programme ohne Abweichungen ausgeführt werden können.</w:t>
+      </w:r>
+    </w:p>
+    <w:p>
+      <w:pPr>
+        <w:pStyle w:val="berschrift2"/>
+      </w:pPr>
+      <w:bookmarkStart w:id="2" w:name="_Toc164256715"/>
+      <w:r>
+        <w:t>Funktionen der Benutzeroberfläche</w:t>
+      </w:r>
+      <w:bookmarkEnd w:id="2"/>
     </w:p>
     <w:p/>
     <w:p>
       <w:pPr>
         <w:pStyle w:val="berschrift2"/>
       </w:pPr>
-      <w:r>
-        <w:t>Einleitung Simulator</w:t>
-      </w:r>
+      <w:bookmarkStart w:id="3" w:name="_Toc164256716"/>
+      <w:r>
+        <w:lastRenderedPageBreak/>
+        <w:t>Registeraufbau</w:t>
+      </w:r>
+      <w:bookmarkEnd w:id="3"/>
+    </w:p>
+    <w:p>
+      <w:r>
+        <w:t xml:space="preserve">Die Register sind als ein </w:t>
+      </w:r>
+      <w:r>
+        <w:t>B</w:t>
+      </w:r>
+      <w:r>
+        <w:t>yte Array mit Größe 256 umgesetzt. Bank 0 und Bank 1 sind direkt nahtlos hintereinander. Je nach Zustand des RP0-Bit wird dann auf Bank 0 oder Bank 1 zugegriffen. Um auf Bank 1 zuzugreifen, wird auf die Adresse des gewünschten Registers der Wert 0x80h addiert. Somit wird auf das Register in Bank 1 zugegriffen.</w:t>
+      </w:r>
+    </w:p>
+    <w:p>
+      <w:r>
+        <w:t>Die Register: PCL, STATUS, FSR, PCLATH, INTCON, OPTION sind von Bank 0 auf Bank 1 gespiegelt.</w:t>
+      </w:r>
+      <w:r>
+        <w:t xml:space="preserve"> Wenn also auf Bank 0 oder Bank 1 etwas in diesem Register geändert, muss dies gleichermaßen auch auf dem entsprechenden Register auf der anderen Bank geändert werden.</w:t>
+      </w:r>
+    </w:p>
+    <w:p>
+      <w:r>
+        <w:t xml:space="preserve">Hierzu wurde eine Funktion SetRegister() geschrieben, welche das primäre Register setzt und dann unter anderem die oben genannten Sonderfälle prüft und </w:t>
+      </w:r>
+      <w:r>
+        <w:t>so</w:t>
+      </w:r>
+      <w:r>
+        <w:t xml:space="preserve"> ebenfalls</w:t>
+      </w:r>
+      <w:r>
+        <w:t xml:space="preserve"> die gespiegelten Register setzt.</w:t>
+      </w:r>
+    </w:p>
+    <w:p>
+      <w:pPr>
+        <w:keepNext/>
+      </w:pPr>
+      <w:r>
+        <w:rPr>
+          <w:noProof/>
+        </w:rPr>
+        <w:drawing>
+          <wp:inline distT="0" distB="0" distL="0" distR="0" wp14:anchorId="091CDAE2" wp14:editId="349A5B94">
+            <wp:extent cx="5760720" cy="1761490"/>
+            <wp:effectExtent l="0" t="0" r="5080" b="3810"/>
+            <wp:docPr id="136846657" name="Grafik 1" descr="Ein Bild, das Text, Screenshot, Schrift, Software enthält.&#10;&#10;Automatisch generierte Beschreibung"/>
+            <wp:cNvGraphicFramePr>
+              <a:graphicFrameLocks xmlns:a="http://schemas.openxmlformats.org/drawingml/2006/main" noChangeAspect="1"/>
+            </wp:cNvGraphicFramePr>
+            <a:graphic xmlns:a="http://schemas.openxmlformats.org/drawingml/2006/main">
+              <a:graphicData uri="http://schemas.openxmlformats.org/drawingml/2006/picture">
+                <pic:pic xmlns:pic="http://schemas.openxmlformats.org/drawingml/2006/picture">
+                  <pic:nvPicPr>
+                    <pic:cNvPr id="136846657" name="Grafik 1" descr="Ein Bild, das Text, Screenshot, Schrift, Software enthält.&#10;&#10;Automatisch generierte Beschreibung"/>
+                    <pic:cNvPicPr/>
+                  </pic:nvPicPr>
+                  <pic:blipFill>
+                    <a:blip r:embed="rId8" cstate="print">
+                      <a:extLst>
+                        <a:ext uri="{28A0092B-C50C-407E-A947-70E740481C1C}">
+                          <a14:useLocalDpi xmlns:a14="http://schemas.microsoft.com/office/drawing/2010/main" val="0"/>
+                        </a:ext>
+                      </a:extLst>
+                    </a:blip>
+                    <a:stretch>
+                      <a:fillRect/>
+                    </a:stretch>
+                  </pic:blipFill>
+                  <pic:spPr>
+                    <a:xfrm>
+                      <a:off x="0" y="0"/>
+                      <a:ext cx="5760720" cy="1761490"/>
+                    </a:xfrm>
+                    <a:prstGeom prst="rect">
+                      <a:avLst/>
+                    </a:prstGeom>
+                  </pic:spPr>
+                </pic:pic>
+              </a:graphicData>
+            </a:graphic>
+          </wp:inline>
+        </w:drawing>
+      </w:r>
+    </w:p>
+    <w:p>
+      <w:pPr>
+        <w:pStyle w:val="Beschriftung"/>
+      </w:pPr>
+      <w:bookmarkStart w:id="4" w:name="_Toc164256724"/>
+      <w:r>
+        <w:t xml:space="preserve">Abbildung </w:t>
+      </w:r>
+      <w:r>
+        <w:fldChar w:fldCharType="begin"/>
+      </w:r>
+      <w:r>
+        <w:instrText xml:space="preserve"> SEQ Abbildung \* ARABIC </w:instrText>
+      </w:r>
+      <w:r>
+        <w:fldChar w:fldCharType="separate"/>
+      </w:r>
+      <w:r>
+        <w:rPr>
+          <w:noProof/>
+        </w:rPr>
+        <w:t>1</w:t>
+      </w:r>
+      <w:r>
+        <w:fldChar w:fldCharType="end"/>
+      </w:r>
+      <w:r>
+        <w:t>: Codeausschnitt SetRegister()</w:t>
+      </w:r>
+      <w:bookmarkEnd w:id="4"/>
     </w:p>
     <w:p>
       <w:pPr>
         <w:pStyle w:val="berschrift2"/>
       </w:pPr>
-      <w:r>
-        <w:t>Funktionen der Benutzeroberfläche</w:t>
+      <w:bookmarkStart w:id="5" w:name="_Toc164256717"/>
+      <w:r>
+        <w:t>Stack</w:t>
+      </w:r>
+      <w:bookmarkEnd w:id="5"/>
+    </w:p>
+    <w:p>
+      <w:pPr>
+        <w:pStyle w:val="berschrift2"/>
+      </w:pPr>
+      <w:bookmarkStart w:id="6" w:name="_Toc164256718"/>
+      <w:r>
+        <w:t>Programmspeicher</w:t>
+      </w:r>
+      <w:bookmarkEnd w:id="6"/>
+    </w:p>
+    <w:p>
+      <w:r>
+        <w:t>Der Programmspeicher wurde durch eine Liste aus Objekten vom Typ Comma</w:t>
+      </w:r>
+      <w:r>
+        <w:t>n</w:t>
+      </w:r>
+      <w:r>
+        <w:t>d realisiert. Ein Command ist besteht aus einem High-Byte und einem Low-Byte. Der Opcode, den wir aus den LST-Dateien auslesen, besteht aus einer 4</w:t>
+      </w:r>
+      <w:r>
+        <w:t>-s</w:t>
+      </w:r>
+      <w:r>
+        <w:t>telligen Hexadezimalen Zahl.</w:t>
+      </w:r>
+      <w:r>
+        <w:t xml:space="preserve"> Die vorderen 2 </w:t>
+      </w:r>
+      <w:r>
+        <w:t>Hex-stellen bilden das High-Byte, die hinteren 2 das Low-Byte.</w:t>
+      </w:r>
+      <w:r>
+        <w:t xml:space="preserve"> Beim initialisieren eines Command wird der ganze Opcode übergeben und dann im Konstruktor </w:t>
+      </w:r>
+      <w:r>
+        <w:t xml:space="preserve">die </w:t>
+      </w:r>
+      <w:r>
+        <w:t>A</w:t>
+      </w:r>
+      <w:r>
+        <w:t>ufteilung in High- und Low-Byte durchgeführt.</w:t>
+      </w:r>
+      <w:r>
+        <w:t xml:space="preserve"> Hierbei wird zunächst die Hexadezimale Zahl zu einem Integer konvertiert und anschließend zu einem </w:t>
+      </w:r>
+      <w:r>
+        <w:t>B</w:t>
+      </w:r>
+      <w:r>
+        <w:t>yte.</w:t>
+      </w:r>
+    </w:p>
+    <w:p>
+      <w:r>
+        <w:t>Die Aufteilung in High- und Low-Byte erleichtert</w:t>
+      </w:r>
+      <w:r>
+        <w:t xml:space="preserve"> sowohl</w:t>
+      </w:r>
+      <w:r>
+        <w:t xml:space="preserve"> die Dekodierung der Befehle, </w:t>
+      </w:r>
+      <w:r>
+        <w:t>als auch das separieren von Destinationbit und</w:t>
+      </w:r>
+      <w:r>
+        <w:t xml:space="preserve"> </w:t>
+      </w:r>
+      <w:r>
+        <w:t>F-Register.</w:t>
+      </w:r>
+      <w:r>
+        <w:t xml:space="preserve"> Weitere Informationen hierzu in (</w:t>
+      </w:r>
+      <w:r>
+        <w:fldChar w:fldCharType="begin"/>
+      </w:r>
+      <w:r>
+        <w:instrText xml:space="preserve"> REF _Ref164253343 \h </w:instrText>
+      </w:r>
+      <w:r>
+        <w:fldChar w:fldCharType="separate"/>
+      </w:r>
+      <w:r>
+        <w:t>Auswertung Opcode</w:t>
+      </w:r>
+      <w:r>
+        <w:fldChar w:fldCharType="end"/>
+      </w:r>
+      <w:r>
+        <w:t>).</w:t>
+      </w:r>
+    </w:p>
+    <w:p>
+      <w:pPr>
+        <w:pStyle w:val="berschrift2"/>
+      </w:pPr>
+      <w:bookmarkStart w:id="7" w:name="_Ref164253343"/>
+      <w:bookmarkStart w:id="8" w:name="_Toc164256719"/>
+      <w:r>
+        <w:t>Auswertung Opcode</w:t>
+      </w:r>
+      <w:bookmarkEnd w:id="7"/>
+      <w:bookmarkEnd w:id="8"/>
+    </w:p>
+    <w:p>
+      <w:r>
+        <w:t>Der Opcode in einem Command ist wie bereits erwähnt unterteilt in High- und Low-Byte.</w:t>
+      </w:r>
+    </w:p>
+    <w:p>
+      <w:r>
+        <w:t xml:space="preserve">Zur Auswertung des Destinationbit und f-Register eines Opcodes werden Masken verwendet. </w:t>
+      </w:r>
+      <w:r>
+        <w:t>Das Encoding eines Opcodes kann aus dem Datenblatt des PIC entnommen werden.</w:t>
+      </w:r>
+    </w:p>
+    <w:p>
+      <w:pPr>
+        <w:keepNext/>
+        <w:jc w:val="center"/>
+      </w:pPr>
+      <w:r>
+        <w:rPr>
+          <w:noProof/>
+        </w:rPr>
+        <w:drawing>
+          <wp:inline distT="0" distB="0" distL="0" distR="0" wp14:anchorId="2B8EB18B" wp14:editId="0F4F5C16">
+            <wp:extent cx="4210187" cy="350849"/>
+            <wp:effectExtent l="0" t="0" r="0" b="5080"/>
+            <wp:docPr id="1306711792" name="Grafik 2"/>
+            <wp:cNvGraphicFramePr>
+              <a:graphicFrameLocks xmlns:a="http://schemas.openxmlformats.org/drawingml/2006/main" noChangeAspect="1"/>
+            </wp:cNvGraphicFramePr>
+            <a:graphic xmlns:a="http://schemas.openxmlformats.org/drawingml/2006/main">
+              <a:graphicData uri="http://schemas.openxmlformats.org/drawingml/2006/picture">
+                <pic:pic xmlns:pic="http://schemas.openxmlformats.org/drawingml/2006/picture">
+                  <pic:nvPicPr>
+                    <pic:cNvPr id="1306711792" name="Grafik 1306711792"/>
+                    <pic:cNvPicPr/>
+                  </pic:nvPicPr>
+                  <pic:blipFill>
+                    <a:blip r:embed="rId9" cstate="print">
+                      <a:extLst>
+                        <a:ext uri="{28A0092B-C50C-407E-A947-70E740481C1C}">
+                          <a14:useLocalDpi xmlns:a14="http://schemas.microsoft.com/office/drawing/2010/main" val="0"/>
+                        </a:ext>
+                      </a:extLst>
+                    </a:blip>
+                    <a:stretch>
+                      <a:fillRect/>
+                    </a:stretch>
+                  </pic:blipFill>
+                  <pic:spPr>
+                    <a:xfrm>
+                      <a:off x="0" y="0"/>
+                      <a:ext cx="4487479" cy="373957"/>
+                    </a:xfrm>
+                    <a:prstGeom prst="rect">
+                      <a:avLst/>
+                    </a:prstGeom>
+                  </pic:spPr>
+                </pic:pic>
+              </a:graphicData>
+            </a:graphic>
+          </wp:inline>
+        </w:drawing>
+      </w:r>
+    </w:p>
+    <w:p>
+      <w:pPr>
+        <w:pStyle w:val="Beschriftung"/>
+        <w:jc w:val="center"/>
+      </w:pPr>
+      <w:bookmarkStart w:id="9" w:name="_Ref164254327"/>
+      <w:bookmarkStart w:id="10" w:name="_Toc164256725"/>
+      <w:r>
+        <w:t xml:space="preserve">Abbildung </w:t>
+      </w:r>
+      <w:r>
+        <w:fldChar w:fldCharType="begin"/>
+      </w:r>
+      <w:r>
+        <w:instrText xml:space="preserve"> SEQ Abbildung \* ARABIC </w:instrText>
+      </w:r>
+      <w:r>
+        <w:fldChar w:fldCharType="separate"/>
+      </w:r>
+      <w:r>
+        <w:rPr>
+          <w:noProof/>
+        </w:rPr>
+        <w:t>2</w:t>
+      </w:r>
+      <w:r>
+        <w:fldChar w:fldCharType="end"/>
+      </w:r>
+      <w:r>
+        <w:t>: Opcode Encoding</w:t>
+      </w:r>
+      <w:bookmarkEnd w:id="9"/>
+      <w:bookmarkEnd w:id="10"/>
+    </w:p>
+    <w:p>
+      <w:r>
+        <w:lastRenderedPageBreak/>
+        <w:t xml:space="preserve">In </w:t>
+      </w:r>
+      <w:r>
+        <w:t>(</w:t>
+      </w:r>
+      <w:r>
+        <w:fldChar w:fldCharType="begin"/>
+      </w:r>
+      <w:r>
+        <w:instrText xml:space="preserve"> REF _Ref164254327 \h </w:instrText>
+      </w:r>
+      <w:r>
+        <w:fldChar w:fldCharType="separate"/>
+      </w:r>
+      <w:r>
+        <w:t xml:space="preserve">Abbildung </w:t>
+      </w:r>
+      <w:r>
+        <w:rPr>
+          <w:noProof/>
+        </w:rPr>
+        <w:t>2</w:t>
+      </w:r>
+      <w:r>
+        <w:t>: Opcode Encoding</w:t>
+      </w:r>
+      <w:r>
+        <w:fldChar w:fldCharType="end"/>
+      </w:r>
+      <w:r>
+        <w:t xml:space="preserve">) sieht man beispielweise das Encoding des Befehles ADDWF. Um das Destinationbit zu isolieren wird das Low-Byte mit der Maske 128 (1000 0000) logisch UND verknüpft. Dies sorgt dafür, dass </w:t>
+      </w:r>
+      <w:r>
+        <w:t>die ersten 7 Bit 0 sind und das 8. Bit, welches das Destinationbit repräsentiert unverändert bleibt. Wollen wir also nun wissen, ob das Destinationbit gesetzt war, prüfen wir ob dieses dem Wert 128 entspricht, dann ist es gesetzt, ansonsten nicht.</w:t>
+      </w:r>
+    </w:p>
+    <w:p>
+      <w:pPr>
+        <w:keepNext/>
+        <w:jc w:val="center"/>
+      </w:pPr>
+      <w:r>
+        <w:rPr>
+          <w:noProof/>
+        </w:rPr>
+        <w:drawing>
+          <wp:inline distT="0" distB="0" distL="0" distR="0" wp14:anchorId="14E8C70F" wp14:editId="4AC37205">
+            <wp:extent cx="2166140" cy="414440"/>
+            <wp:effectExtent l="0" t="0" r="0" b="5080"/>
+            <wp:docPr id="712937543" name="Grafik 3" descr="Ein Bild, das Text, Schrift, Screenshot, Typografie enthält.&#10;&#10;Automatisch generierte Beschreibung"/>
+            <wp:cNvGraphicFramePr>
+              <a:graphicFrameLocks xmlns:a="http://schemas.openxmlformats.org/drawingml/2006/main" noChangeAspect="1"/>
+            </wp:cNvGraphicFramePr>
+            <a:graphic xmlns:a="http://schemas.openxmlformats.org/drawingml/2006/main">
+              <a:graphicData uri="http://schemas.openxmlformats.org/drawingml/2006/picture">
+                <pic:pic xmlns:pic="http://schemas.openxmlformats.org/drawingml/2006/picture">
+                  <pic:nvPicPr>
+                    <pic:cNvPr id="712937543" name="Grafik 3" descr="Ein Bild, das Text, Schrift, Screenshot, Typografie enthält.&#10;&#10;Automatisch generierte Beschreibung"/>
+                    <pic:cNvPicPr/>
+                  </pic:nvPicPr>
+                  <pic:blipFill>
+                    <a:blip r:embed="rId10" cstate="print">
+                      <a:extLst>
+                        <a:ext uri="{28A0092B-C50C-407E-A947-70E740481C1C}">
+                          <a14:useLocalDpi xmlns:a14="http://schemas.microsoft.com/office/drawing/2010/main" val="0"/>
+                        </a:ext>
+                      </a:extLst>
+                    </a:blip>
+                    <a:stretch>
+                      <a:fillRect/>
+                    </a:stretch>
+                  </pic:blipFill>
+                  <pic:spPr>
+                    <a:xfrm>
+                      <a:off x="0" y="0"/>
+                      <a:ext cx="2368994" cy="453251"/>
+                    </a:xfrm>
+                    <a:prstGeom prst="rect">
+                      <a:avLst/>
+                    </a:prstGeom>
+                  </pic:spPr>
+                </pic:pic>
+              </a:graphicData>
+            </a:graphic>
+          </wp:inline>
+        </w:drawing>
+      </w:r>
+    </w:p>
+    <w:p>
+      <w:pPr>
+        <w:pStyle w:val="Beschriftung"/>
+        <w:jc w:val="center"/>
+      </w:pPr>
+      <w:bookmarkStart w:id="11" w:name="_Toc164256726"/>
+      <w:r>
+        <w:t xml:space="preserve">Abbildung </w:t>
+      </w:r>
+      <w:r>
+        <w:fldChar w:fldCharType="begin"/>
+      </w:r>
+      <w:r>
+        <w:instrText xml:space="preserve"> SEQ Abbildung \* ARABIC </w:instrText>
+      </w:r>
+      <w:r>
+        <w:fldChar w:fldCharType="separate"/>
+      </w:r>
+      <w:r>
+        <w:rPr>
+          <w:noProof/>
+        </w:rPr>
+        <w:t>3</w:t>
+      </w:r>
+      <w:r>
+        <w:fldChar w:fldCharType="end"/>
+      </w:r>
+      <w:r>
+        <w:t>: Isolation von Desitinationbit und f-Register</w:t>
+      </w:r>
+      <w:bookmarkEnd w:id="11"/>
+    </w:p>
+    <w:p>
+      <w:pPr>
+        <w:pStyle w:val="berschrift2"/>
+      </w:pPr>
+      <w:bookmarkStart w:id="12" w:name="_Toc164256720"/>
+      <w:r>
+        <w:t>Instruction</w:t>
+      </w:r>
+      <w:r>
+        <w:t>D</w:t>
+      </w:r>
+      <w:r>
+        <w:t>ecoder</w:t>
+      </w:r>
+      <w:bookmarkEnd w:id="12"/>
+    </w:p>
+    <w:p>
+      <w:r>
+        <w:t>Der InstructionDecoder dient dazu, aus dem 14Bit Opcode auszulesen, um welchen der Befehle des PIC es sich handelt.</w:t>
+      </w:r>
+      <w:r>
+        <w:t xml:space="preserve"> Jedem Befehl ist ein eindeutiger Opcode zugewiesen. Manche Befehle können alleine anhand des High-Byte identifiziert werden. </w:t>
+      </w:r>
+      <w:r>
+        <w:t>Jedoch gibt es auch Befehle, die das gleiche High-Byte aufweisen. Bei diesen ist eine Betrachtung des Low-Byte notwendig.</w:t>
+      </w:r>
+    </w:p>
+    <w:p>
+      <w:r>
+        <w:t>Der InstructionDecoder ist in als eine Funktion InstructionDecoder() realisiert, die ein Objekt vom Typ Command übergeben bekommt.</w:t>
+      </w:r>
+    </w:p>
+    <w:p>
+      <w:r>
+        <w:t xml:space="preserve">Die genaue Funktionsweise wird im </w:t>
+      </w:r>
+      <w:r>
+        <w:t>F</w:t>
+      </w:r>
+      <w:r>
+        <w:t>olgenden anhand des Befehles ANDWF erläutert.</w:t>
+      </w:r>
+      <w:r>
+        <w:t xml:space="preserve"> Der 14Bit Opcode kann aus dem Datenblatt des PICs entnommen werden.</w:t>
+      </w:r>
+    </w:p>
+    <w:p>
+      <w:pPr>
+        <w:keepNext/>
+        <w:jc w:val="center"/>
+      </w:pPr>
+      <w:r>
+        <w:rPr>
+          <w:noProof/>
+        </w:rPr>
+        <w:drawing>
+          <wp:inline distT="0" distB="0" distL="0" distR="0" wp14:anchorId="36E4A965" wp14:editId="05E86240">
+            <wp:extent cx="2631367" cy="233766"/>
+            <wp:effectExtent l="0" t="0" r="0" b="0"/>
+            <wp:docPr id="1595954459" name="Grafik 4"/>
+            <wp:cNvGraphicFramePr>
+              <a:graphicFrameLocks xmlns:a="http://schemas.openxmlformats.org/drawingml/2006/main" noChangeAspect="1"/>
+            </wp:cNvGraphicFramePr>
+            <a:graphic xmlns:a="http://schemas.openxmlformats.org/drawingml/2006/main">
+              <a:graphicData uri="http://schemas.openxmlformats.org/drawingml/2006/picture">
+                <pic:pic xmlns:pic="http://schemas.openxmlformats.org/drawingml/2006/picture">
+                  <pic:nvPicPr>
+                    <pic:cNvPr id="1595954459" name="Grafik 1595954459"/>
+                    <pic:cNvPicPr/>
+                  </pic:nvPicPr>
+                  <pic:blipFill>
+                    <a:blip r:embed="rId11" cstate="print">
+                      <a:extLst>
+                        <a:ext uri="{28A0092B-C50C-407E-A947-70E740481C1C}">
+                          <a14:useLocalDpi xmlns:a14="http://schemas.microsoft.com/office/drawing/2010/main" val="0"/>
+                        </a:ext>
+                      </a:extLst>
+                    </a:blip>
+                    <a:stretch>
+                      <a:fillRect/>
+                    </a:stretch>
+                  </pic:blipFill>
+                  <pic:spPr>
+                    <a:xfrm>
+                      <a:off x="0" y="0"/>
+                      <a:ext cx="2951257" cy="262184"/>
+                    </a:xfrm>
+                    <a:prstGeom prst="rect">
+                      <a:avLst/>
+                    </a:prstGeom>
+                  </pic:spPr>
+                </pic:pic>
+              </a:graphicData>
+            </a:graphic>
+          </wp:inline>
+        </w:drawing>
+      </w:r>
+    </w:p>
+    <w:p>
+      <w:pPr>
+        <w:pStyle w:val="Beschriftung"/>
+        <w:jc w:val="center"/>
+      </w:pPr>
+      <w:bookmarkStart w:id="13" w:name="_Toc164256727"/>
+      <w:r>
+        <w:t xml:space="preserve">Abbildung </w:t>
+      </w:r>
+      <w:r>
+        <w:fldChar w:fldCharType="begin"/>
+      </w:r>
+      <w:r>
+        <w:instrText xml:space="preserve"> SEQ Abbildung \* ARABIC </w:instrText>
+      </w:r>
+      <w:r>
+        <w:fldChar w:fldCharType="separate"/>
+      </w:r>
+      <w:r>
+        <w:rPr>
+          <w:noProof/>
+        </w:rPr>
+        <w:t>4</w:t>
+      </w:r>
+      <w:r>
+        <w:fldChar w:fldCharType="end"/>
+      </w:r>
+      <w:r>
+        <w:t>: 14Bit Opcode ANDWF Befehl</w:t>
+      </w:r>
+      <w:bookmarkEnd w:id="13"/>
+    </w:p>
+    <w:p>
+      <w:r>
+        <w:t xml:space="preserve">Das High-Byte des Opcode von ANDWF ist </w:t>
+      </w:r>
+      <w:r>
+        <w:t>eindeutig</w:t>
+      </w:r>
+      <w:r>
+        <w:t>. Hier muss also lediglich das High-Byte überprüft werden, um auf diesen Befehl schließen zu können.</w:t>
+      </w:r>
+      <w:r>
+        <w:t xml:space="preserve"> Entspricht also das High-Byte eines Commands 0000 0101 (dezimal: 5) handelt es sich um diesen Befehl.</w:t>
+      </w:r>
+    </w:p>
+    <w:p>
+      <w:r>
+        <w:t>Im InstructionDecoder wird dies anhand eines Switches realisiert.</w:t>
+      </w:r>
+    </w:p>
+    <w:p>
+      <w:pPr>
+        <w:keepNext/>
+        <w:jc w:val="center"/>
+      </w:pPr>
+      <w:r>
+        <w:rPr>
+          <w:noProof/>
+        </w:rPr>
+        <w:drawing>
+          <wp:inline distT="0" distB="0" distL="0" distR="0" wp14:anchorId="4CEA69C9" wp14:editId="6EAE5EFD">
+            <wp:extent cx="2277410" cy="677577"/>
+            <wp:effectExtent l="0" t="0" r="0" b="0"/>
+            <wp:docPr id="523191944" name="Grafik 5" descr="Ein Bild, das Text, Schrift, Screenshot enthält.&#10;&#10;Automatisch generierte Beschreibung"/>
+            <wp:cNvGraphicFramePr>
+              <a:graphicFrameLocks xmlns:a="http://schemas.openxmlformats.org/drawingml/2006/main" noChangeAspect="1"/>
+            </wp:cNvGraphicFramePr>
+            <a:graphic xmlns:a="http://schemas.openxmlformats.org/drawingml/2006/main">
+              <a:graphicData uri="http://schemas.openxmlformats.org/drawingml/2006/picture">
+                <pic:pic xmlns:pic="http://schemas.openxmlformats.org/drawingml/2006/picture">
+                  <pic:nvPicPr>
+                    <pic:cNvPr id="523191944" name="Grafik 5" descr="Ein Bild, das Text, Schrift, Screenshot enthält.&#10;&#10;Automatisch generierte Beschreibung"/>
+                    <pic:cNvPicPr/>
+                  </pic:nvPicPr>
+                  <pic:blipFill>
+                    <a:blip r:embed="rId12" cstate="print">
+                      <a:extLst>
+                        <a:ext uri="{28A0092B-C50C-407E-A947-70E740481C1C}">
+                          <a14:useLocalDpi xmlns:a14="http://schemas.microsoft.com/office/drawing/2010/main" val="0"/>
+                        </a:ext>
+                      </a:extLst>
+                    </a:blip>
+                    <a:stretch>
+                      <a:fillRect/>
+                    </a:stretch>
+                  </pic:blipFill>
+                  <pic:spPr>
+                    <a:xfrm>
+                      <a:off x="0" y="0"/>
+                      <a:ext cx="2576107" cy="766446"/>
+                    </a:xfrm>
+                    <a:prstGeom prst="rect">
+                      <a:avLst/>
+                    </a:prstGeom>
+                  </pic:spPr>
+                </pic:pic>
+              </a:graphicData>
+            </a:graphic>
+          </wp:inline>
+        </w:drawing>
+      </w:r>
+    </w:p>
+    <w:p>
+      <w:pPr>
+        <w:pStyle w:val="Beschriftung"/>
+        <w:jc w:val="center"/>
+      </w:pPr>
+      <w:bookmarkStart w:id="14" w:name="_Toc164256728"/>
+      <w:r>
+        <w:t xml:space="preserve">Abbildung </w:t>
+      </w:r>
+      <w:r>
+        <w:fldChar w:fldCharType="begin"/>
+      </w:r>
+      <w:r>
+        <w:instrText xml:space="preserve"> SEQ Abbildung \* ARABIC </w:instrText>
+      </w:r>
+      <w:r>
+        <w:fldChar w:fldCharType="separate"/>
+      </w:r>
+      <w:r>
+        <w:rPr>
+          <w:noProof/>
+        </w:rPr>
+        <w:t>5</w:t>
+      </w:r>
+      <w:r>
+        <w:fldChar w:fldCharType="end"/>
+      </w:r>
+      <w:r>
+        <w:t>: Ausschnitt InstructionDecoder</w:t>
+      </w:r>
+      <w:bookmarkEnd w:id="14"/>
+    </w:p>
+    <w:p>
+      <w:pPr>
+        <w:pStyle w:val="berschrift2"/>
+      </w:pPr>
+      <w:bookmarkStart w:id="15" w:name="_Toc164256721"/>
+      <w:r>
+        <w:t>Befehlsumsetzung</w:t>
+      </w:r>
+      <w:bookmarkEnd w:id="15"/>
+    </w:p>
+    <w:p>
+      <w:pPr>
+        <w:pStyle w:val="Untertitel"/>
+      </w:pPr>
+      <w:r>
+        <w:t>ADDWF</w:t>
+      </w:r>
+    </w:p>
+    <w:p>
+      <w:pPr>
+        <w:pStyle w:val="berschrift2"/>
+      </w:pPr>
+    </w:p>
+    <w:p>
+      <w:pPr>
+        <w:pStyle w:val="berschrift2"/>
+      </w:pPr>
+      <w:bookmarkStart w:id="16" w:name="_Toc164256722"/>
+      <w:r>
+        <w:t>Ablauf einer Simulation</w:t>
+      </w:r>
+      <w:bookmarkEnd w:id="16"/>
+    </w:p>
+    <w:p>
+      <w:pPr>
+        <w:pStyle w:val="berschrift2"/>
+      </w:pPr>
+      <w:bookmarkStart w:id="17" w:name="_Toc164256723"/>
+      <w:r>
+        <w:t>Einlesen der LST-Datei</w:t>
+      </w:r>
+      <w:bookmarkEnd w:id="17"/>
+    </w:p>
+    <w:p>
+      <w:r>
+        <w:rPr>
+          <w:rFonts w:asciiTheme="majorHAnsi" w:eastAsiaTheme="majorEastAsia" w:hAnsiTheme="majorHAnsi" w:cstheme="majorBidi"/>
+          <w:color w:val="0F4761" w:themeColor="accent1" w:themeShade="BF"/>
+          <w:sz w:val="32"/>
+          <w:szCs w:val="32"/>
+        </w:rPr>
+        <w:t>Fazit</w:t>
       </w:r>
     </w:p>
     <w:sectPr>
-      <w:footerReference w:type="default" r:id="rId6"/>
+      <w:footerReference w:type="default" r:id="rId13"/>
       <w:pgSz w:w="11906" w:h="16838"/>
       <w:pgMar w:top="1417" w:right="1417" w:bottom="1134" w:left="1417" w:header="708" w:footer="708" w:gutter="0"/>
       <w:cols w:space="708"/>
@@ -73,15 +2001,7 @@
       <w:pStyle w:val="Fuzeile"/>
     </w:pPr>
     <w:r>
-      <w:t>TINF22B3</w:t>
-    </w:r>
-    <w:r>
       <w:tab/>
-      <w:t>Systemnahe Programmierung 2</w:t>
-    </w:r>
-    <w:r>
-      <w:tab/>
-      <w:t>Jan Kaiser, Nick Starzmann</w:t>
     </w:r>
   </w:p>
 </w:ftr>
@@ -110,6 +2030,126 @@
     </w:p>
   </w:footnote>
 </w:footnotes>
+</file>
+
+<file path=word/numbering.xml><?xml version="1.0" encoding="utf-8"?>
+<w:numbering xmlns:wpc="http://schemas.microsoft.com/office/word/2010/wordprocessingCanvas" xmlns:cx="http://schemas.microsoft.com/office/drawing/2014/chartex" xmlns:cx1="http://schemas.microsoft.com/office/drawing/2015/9/8/chartex" xmlns:cx2="http://schemas.microsoft.com/office/drawing/2015/10/21/chartex" xmlns:cx3="http://schemas.microsoft.com/office/drawing/2016/5/9/chartex" xmlns:cx4="http://schemas.microsoft.com/office/drawing/2016/5/10/chartex" xmlns:cx5="http://schemas.microsoft.com/office/drawing/2016/5/11/chartex" xmlns:cx6="http://schemas.microsoft.com/office/drawing/2016/5/12/chartex" xmlns:cx7="http://schemas.microsoft.com/office/drawing/2016/5/13/chartex" xmlns:cx8="http://schemas.microsoft.com/office/drawing/2016/5/14/chartex" xmlns:mc="http://schemas.openxmlformats.org/markup-compatibility/2006" xmlns:aink="http://schemas.microsoft.com/office/drawing/2016/ink" xmlns:am3d="http://schemas.microsoft.com/office/drawing/2017/model3d" xmlns:o="urn:schemas-microsoft-com:office:office" xmlns:oel="http://schemas.microsoft.com/office/2019/extlst" xmlns:r="http://schemas.openxmlformats.org/officeDocument/2006/relationships" xmlns:m="http://schemas.openxmlformats.org/officeDocument/2006/math" xmlns:v="urn:schemas-microsoft-com:vml" xmlns:wp14="http://schemas.microsoft.com/office/word/2010/wordprocessingDrawing" xmlns:wp="http://schemas.openxmlformats.org/drawingml/2006/wordprocessingDrawing" xmlns:w10="urn:schemas-microsoft-com:office:word" xmlns:w="http://schemas.openxmlformats.org/wordprocessingml/2006/main" xmlns:w14="http://schemas.microsoft.com/office/word/2010/wordml" xmlns:w15="http://schemas.microsoft.com/office/word/2012/wordml" xmlns:w16cex="http://schemas.microsoft.com/office/word/2018/wordml/cex" xmlns:w16cid="http://schemas.microsoft.com/office/word/2016/wordml/cid" xmlns:w16="http://schemas.microsoft.com/office/word/2018/wordml" xmlns:w16sdtdh="http://schemas.microsoft.com/office/word/2020/wordml/sdtdatahash" xmlns:w16se="http://schemas.microsoft.com/office/word/2015/wordml/symex" xmlns:wpg="http://schemas.microsoft.com/office/word/2010/wordprocessingGroup" xmlns:wpi="http://schemas.microsoft.com/office/word/2010/wordprocessingInk" xmlns:wne="http://schemas.microsoft.com/office/word/2006/wordml" xmlns:wps="http://schemas.microsoft.com/office/word/2010/wordprocessingShape" mc:Ignorable="w14 w15 w16se w16cid w16 w16cex w16sdtdh wp14">
+  <w:abstractNum w:abstractNumId="0" w15:restartNumberingAfterBreak="0">
+    <w:nsid w:val="0FF30507"/>
+    <w:multiLevelType w:val="hybridMultilevel"/>
+    <w:tmpl w:val="45A8C3DC"/>
+    <w:lvl w:ilvl="0" w:tplc="40B6FE7A">
+      <w:numFmt w:val="bullet"/>
+      <w:lvlText w:val=""/>
+      <w:lvlJc w:val="left"/>
+      <w:pPr>
+        <w:ind w:left="720" w:hanging="360"/>
+      </w:pPr>
+      <w:rPr>
+        <w:rFonts w:ascii="Wingdings" w:eastAsiaTheme="minorHAnsi" w:hAnsi="Wingdings" w:cstheme="minorBidi" w:hint="default"/>
+      </w:rPr>
+    </w:lvl>
+    <w:lvl w:ilvl="1" w:tplc="04070003" w:tentative="1">
+      <w:start w:val="1"/>
+      <w:numFmt w:val="bullet"/>
+      <w:lvlText w:val="o"/>
+      <w:lvlJc w:val="left"/>
+      <w:pPr>
+        <w:ind w:left="1440" w:hanging="360"/>
+      </w:pPr>
+      <w:rPr>
+        <w:rFonts w:ascii="Courier New" w:hAnsi="Courier New" w:cs="Courier New" w:hint="default"/>
+      </w:rPr>
+    </w:lvl>
+    <w:lvl w:ilvl="2" w:tplc="04070005" w:tentative="1">
+      <w:start w:val="1"/>
+      <w:numFmt w:val="bullet"/>
+      <w:lvlText w:val=""/>
+      <w:lvlJc w:val="left"/>
+      <w:pPr>
+        <w:ind w:left="2160" w:hanging="360"/>
+      </w:pPr>
+      <w:rPr>
+        <w:rFonts w:ascii="Wingdings" w:hAnsi="Wingdings" w:hint="default"/>
+      </w:rPr>
+    </w:lvl>
+    <w:lvl w:ilvl="3" w:tplc="04070001" w:tentative="1">
+      <w:start w:val="1"/>
+      <w:numFmt w:val="bullet"/>
+      <w:lvlText w:val=""/>
+      <w:lvlJc w:val="left"/>
+      <w:pPr>
+        <w:ind w:left="2880" w:hanging="360"/>
+      </w:pPr>
+      <w:rPr>
+        <w:rFonts w:ascii="Symbol" w:hAnsi="Symbol" w:hint="default"/>
+      </w:rPr>
+    </w:lvl>
+    <w:lvl w:ilvl="4" w:tplc="04070003" w:tentative="1">
+      <w:start w:val="1"/>
+      <w:numFmt w:val="bullet"/>
+      <w:lvlText w:val="o"/>
+      <w:lvlJc w:val="left"/>
+      <w:pPr>
+        <w:ind w:left="3600" w:hanging="360"/>
+      </w:pPr>
+      <w:rPr>
+        <w:rFonts w:ascii="Courier New" w:hAnsi="Courier New" w:cs="Courier New" w:hint="default"/>
+      </w:rPr>
+    </w:lvl>
+    <w:lvl w:ilvl="5" w:tplc="04070005" w:tentative="1">
+      <w:start w:val="1"/>
+      <w:numFmt w:val="bullet"/>
+      <w:lvlText w:val=""/>
+      <w:lvlJc w:val="left"/>
+      <w:pPr>
+        <w:ind w:left="4320" w:hanging="360"/>
+      </w:pPr>
+      <w:rPr>
+        <w:rFonts w:ascii="Wingdings" w:hAnsi="Wingdings" w:hint="default"/>
+      </w:rPr>
+    </w:lvl>
+    <w:lvl w:ilvl="6" w:tplc="04070001" w:tentative="1">
+      <w:start w:val="1"/>
+      <w:numFmt w:val="bullet"/>
+      <w:lvlText w:val=""/>
+      <w:lvlJc w:val="left"/>
+      <w:pPr>
+        <w:ind w:left="5040" w:hanging="360"/>
+      </w:pPr>
+      <w:rPr>
+        <w:rFonts w:ascii="Symbol" w:hAnsi="Symbol" w:hint="default"/>
+      </w:rPr>
+    </w:lvl>
+    <w:lvl w:ilvl="7" w:tplc="04070003" w:tentative="1">
+      <w:start w:val="1"/>
+      <w:numFmt w:val="bullet"/>
+      <w:lvlText w:val="o"/>
+      <w:lvlJc w:val="left"/>
+      <w:pPr>
+        <w:ind w:left="5760" w:hanging="360"/>
+      </w:pPr>
+      <w:rPr>
+        <w:rFonts w:ascii="Courier New" w:hAnsi="Courier New" w:cs="Courier New" w:hint="default"/>
+      </w:rPr>
+    </w:lvl>
+    <w:lvl w:ilvl="8" w:tplc="04070005" w:tentative="1">
+      <w:start w:val="1"/>
+      <w:numFmt w:val="bullet"/>
+      <w:lvlText w:val=""/>
+      <w:lvlJc w:val="left"/>
+      <w:pPr>
+        <w:ind w:left="6480" w:hanging="360"/>
+      </w:pPr>
+      <w:rPr>
+        <w:rFonts w:ascii="Wingdings" w:hAnsi="Wingdings" w:hint="default"/>
+      </w:rPr>
+    </w:lvl>
+  </w:abstractNum>
+  <w:num w:numId="1" w16cid:durableId="981426993">
+    <w:abstractNumId w:val="0"/>
+  </w:num>
+</w:numbering>
 </file>
 
 <file path=word/styles.xml><?xml version="1.0" encoding="utf-8"?>
@@ -1071,6 +3111,232 @@
     <w:uiPriority w:val="99"/>
     <w:rsid w:val="00B60FE9"/>
   </w:style>
+  <w:style w:type="paragraph" w:styleId="Beschriftung">
+    <w:name w:val="caption"/>
+    <w:basedOn w:val="Standard"/>
+    <w:next w:val="Standard"/>
+    <w:uiPriority w:val="35"/>
+    <w:unhideWhenUsed/>
+    <w:qFormat/>
+    <w:rsid w:val="007F53CD"/>
+    <w:pPr>
+      <w:spacing w:after="200" w:line="240" w:lineRule="auto"/>
+    </w:pPr>
+    <w:rPr>
+      <w:i/>
+      <w:iCs/>
+      <w:color w:val="0E2841" w:themeColor="text2"/>
+      <w:sz w:val="18"/>
+      <w:szCs w:val="18"/>
+    </w:rPr>
+  </w:style>
+  <w:style w:type="paragraph" w:styleId="Inhaltsverzeichnisberschrift">
+    <w:name w:val="TOC Heading"/>
+    <w:basedOn w:val="berschrift1"/>
+    <w:next w:val="Standard"/>
+    <w:uiPriority w:val="39"/>
+    <w:unhideWhenUsed/>
+    <w:qFormat/>
+    <w:rsid w:val="00B34EB8"/>
+    <w:pPr>
+      <w:spacing w:before="480" w:after="0" w:line="276" w:lineRule="auto"/>
+      <w:outlineLvl w:val="9"/>
+    </w:pPr>
+    <w:rPr>
+      <w:b/>
+      <w:bCs/>
+      <w:kern w:val="0"/>
+      <w:sz w:val="28"/>
+      <w:szCs w:val="28"/>
+      <w:lang w:eastAsia="de-DE"/>
+      <w14:ligatures w14:val="none"/>
+    </w:rPr>
+  </w:style>
+  <w:style w:type="paragraph" w:styleId="Verzeichnis1">
+    <w:name w:val="toc 1"/>
+    <w:basedOn w:val="Standard"/>
+    <w:next w:val="Standard"/>
+    <w:autoRedefine/>
+    <w:uiPriority w:val="39"/>
+    <w:unhideWhenUsed/>
+    <w:rsid w:val="00B34EB8"/>
+    <w:pPr>
+      <w:spacing w:before="240" w:after="120"/>
+    </w:pPr>
+    <w:rPr>
+      <w:b/>
+      <w:bCs/>
+      <w:sz w:val="20"/>
+      <w:szCs w:val="20"/>
+    </w:rPr>
+  </w:style>
+  <w:style w:type="paragraph" w:styleId="Verzeichnis2">
+    <w:name w:val="toc 2"/>
+    <w:basedOn w:val="Standard"/>
+    <w:next w:val="Standard"/>
+    <w:autoRedefine/>
+    <w:uiPriority w:val="39"/>
+    <w:unhideWhenUsed/>
+    <w:rsid w:val="00B34EB8"/>
+    <w:pPr>
+      <w:spacing w:before="120" w:after="0"/>
+      <w:ind w:left="220"/>
+    </w:pPr>
+    <w:rPr>
+      <w:i/>
+      <w:iCs/>
+      <w:sz w:val="20"/>
+      <w:szCs w:val="20"/>
+    </w:rPr>
+  </w:style>
+  <w:style w:type="character" w:styleId="Hyperlink">
+    <w:name w:val="Hyperlink"/>
+    <w:basedOn w:val="Absatz-Standardschriftart"/>
+    <w:uiPriority w:val="99"/>
+    <w:unhideWhenUsed/>
+    <w:rsid w:val="00B34EB8"/>
+    <w:rPr>
+      <w:color w:val="467886" w:themeColor="hyperlink"/>
+      <w:u w:val="single"/>
+    </w:rPr>
+  </w:style>
+  <w:style w:type="paragraph" w:styleId="Verzeichnis3">
+    <w:name w:val="toc 3"/>
+    <w:basedOn w:val="Standard"/>
+    <w:next w:val="Standard"/>
+    <w:autoRedefine/>
+    <w:uiPriority w:val="39"/>
+    <w:semiHidden/>
+    <w:unhideWhenUsed/>
+    <w:rsid w:val="00B34EB8"/>
+    <w:pPr>
+      <w:spacing w:after="0"/>
+      <w:ind w:left="440"/>
+    </w:pPr>
+    <w:rPr>
+      <w:sz w:val="20"/>
+      <w:szCs w:val="20"/>
+    </w:rPr>
+  </w:style>
+  <w:style w:type="paragraph" w:styleId="Verzeichnis4">
+    <w:name w:val="toc 4"/>
+    <w:basedOn w:val="Standard"/>
+    <w:next w:val="Standard"/>
+    <w:autoRedefine/>
+    <w:uiPriority w:val="39"/>
+    <w:semiHidden/>
+    <w:unhideWhenUsed/>
+    <w:rsid w:val="00B34EB8"/>
+    <w:pPr>
+      <w:spacing w:after="0"/>
+      <w:ind w:left="660"/>
+    </w:pPr>
+    <w:rPr>
+      <w:sz w:val="20"/>
+      <w:szCs w:val="20"/>
+    </w:rPr>
+  </w:style>
+  <w:style w:type="paragraph" w:styleId="Verzeichnis5">
+    <w:name w:val="toc 5"/>
+    <w:basedOn w:val="Standard"/>
+    <w:next w:val="Standard"/>
+    <w:autoRedefine/>
+    <w:uiPriority w:val="39"/>
+    <w:semiHidden/>
+    <w:unhideWhenUsed/>
+    <w:rsid w:val="00B34EB8"/>
+    <w:pPr>
+      <w:spacing w:after="0"/>
+      <w:ind w:left="880"/>
+    </w:pPr>
+    <w:rPr>
+      <w:sz w:val="20"/>
+      <w:szCs w:val="20"/>
+    </w:rPr>
+  </w:style>
+  <w:style w:type="paragraph" w:styleId="Verzeichnis6">
+    <w:name w:val="toc 6"/>
+    <w:basedOn w:val="Standard"/>
+    <w:next w:val="Standard"/>
+    <w:autoRedefine/>
+    <w:uiPriority w:val="39"/>
+    <w:semiHidden/>
+    <w:unhideWhenUsed/>
+    <w:rsid w:val="00B34EB8"/>
+    <w:pPr>
+      <w:spacing w:after="0"/>
+      <w:ind w:left="1100"/>
+    </w:pPr>
+    <w:rPr>
+      <w:sz w:val="20"/>
+      <w:szCs w:val="20"/>
+    </w:rPr>
+  </w:style>
+  <w:style w:type="paragraph" w:styleId="Verzeichnis7">
+    <w:name w:val="toc 7"/>
+    <w:basedOn w:val="Standard"/>
+    <w:next w:val="Standard"/>
+    <w:autoRedefine/>
+    <w:uiPriority w:val="39"/>
+    <w:semiHidden/>
+    <w:unhideWhenUsed/>
+    <w:rsid w:val="00B34EB8"/>
+    <w:pPr>
+      <w:spacing w:after="0"/>
+      <w:ind w:left="1320"/>
+    </w:pPr>
+    <w:rPr>
+      <w:sz w:val="20"/>
+      <w:szCs w:val="20"/>
+    </w:rPr>
+  </w:style>
+  <w:style w:type="paragraph" w:styleId="Verzeichnis8">
+    <w:name w:val="toc 8"/>
+    <w:basedOn w:val="Standard"/>
+    <w:next w:val="Standard"/>
+    <w:autoRedefine/>
+    <w:uiPriority w:val="39"/>
+    <w:semiHidden/>
+    <w:unhideWhenUsed/>
+    <w:rsid w:val="00B34EB8"/>
+    <w:pPr>
+      <w:spacing w:after="0"/>
+      <w:ind w:left="1540"/>
+    </w:pPr>
+    <w:rPr>
+      <w:sz w:val="20"/>
+      <w:szCs w:val="20"/>
+    </w:rPr>
+  </w:style>
+  <w:style w:type="paragraph" w:styleId="Verzeichnis9">
+    <w:name w:val="toc 9"/>
+    <w:basedOn w:val="Standard"/>
+    <w:next w:val="Standard"/>
+    <w:autoRedefine/>
+    <w:uiPriority w:val="39"/>
+    <w:semiHidden/>
+    <w:unhideWhenUsed/>
+    <w:rsid w:val="00B34EB8"/>
+    <w:pPr>
+      <w:spacing w:after="0"/>
+      <w:ind w:left="1760"/>
+    </w:pPr>
+    <w:rPr>
+      <w:sz w:val="20"/>
+      <w:szCs w:val="20"/>
+    </w:rPr>
+  </w:style>
+  <w:style w:type="paragraph" w:styleId="Abbildungsverzeichnis">
+    <w:name w:val="table of figures"/>
+    <w:basedOn w:val="Standard"/>
+    <w:next w:val="Standard"/>
+    <w:uiPriority w:val="99"/>
+    <w:unhideWhenUsed/>
+    <w:rsid w:val="00B34EB8"/>
+    <w:pPr>
+      <w:spacing w:after="0"/>
+    </w:pPr>
+  </w:style>
 </w:styles>
 </file>
 
@@ -1367,4 +3633,16 @@
     </a:ext>
   </a:extLst>
 </a:theme>
+</file>
+
+<file path=customXml/item1.xml><?xml version="1.0" encoding="utf-8"?>
+<b:Sources xmlns:b="http://schemas.openxmlformats.org/officeDocument/2006/bibliography" xmlns="http://schemas.openxmlformats.org/officeDocument/2006/bibliography" SelectedStyle="/APASixthEditionOfficeOnline.xsl" StyleName="APA" Version="6"/>
+</file>
+
+<file path=customXml/itemProps1.xml><?xml version="1.0" encoding="utf-8"?>
+<ds:datastoreItem xmlns:ds="http://schemas.openxmlformats.org/officeDocument/2006/customXml" ds:itemID="{97F9F784-D366-E24B-BA68-3A5205C29186}">
+  <ds:schemaRefs>
+    <ds:schemaRef ds:uri="http://schemas.openxmlformats.org/officeDocument/2006/bibliography"/>
+  </ds:schemaRefs>
+</ds:datastoreItem>
 </file>
--- a/Dokumentation/Dokumentation.docx
+++ b/Dokumentation/Dokumentation.docx
@@ -17,6 +17,17 @@
     </w:p>
     <w:sdt>
       <w:sdtPr>
+        <w:rPr>
+          <w:rFonts w:asciiTheme="minorHAnsi" w:eastAsiaTheme="minorHAnsi" w:hAnsiTheme="minorHAnsi" w:cstheme="minorBidi"/>
+          <w:b w:val="0"/>
+          <w:bCs w:val="0"/>
+          <w:color w:val="auto"/>
+          <w:kern w:val="2"/>
+          <w:sz w:val="22"/>
+          <w:szCs w:val="22"/>
+          <w:lang w:eastAsia="en-US"/>
+          <w14:ligatures w14:val="standardContextual"/>
+        </w:rPr>
         <w:id w:val="-1422794148"/>
         <w:docPartObj>
           <w:docPartGallery w:val="Table of Contents"/>
@@ -25,14 +36,7 @@
       </w:sdtPr>
       <w:sdtEndPr>
         <w:rPr>
-          <w:rFonts w:asciiTheme="minorHAnsi" w:eastAsiaTheme="minorHAnsi" w:hAnsiTheme="minorHAnsi" w:cstheme="minorBidi"/>
           <w:noProof/>
-          <w:color w:val="auto"/>
-          <w:kern w:val="2"/>
-          <w:sz w:val="22"/>
-          <w:szCs w:val="22"/>
-          <w:lang w:eastAsia="en-US"/>
-          <w14:ligatures w14:val="standardContextual"/>
         </w:rPr>
       </w:sdtEndPr>
       <w:sdtContent>
@@ -828,7 +832,11 @@
           <w:tab w:val="right" w:leader="dot" w:pos="9062"/>
         </w:tabs>
         <w:rPr>
+          <w:rFonts w:eastAsiaTheme="minorEastAsia"/>
           <w:noProof/>
+          <w:sz w:val="24"/>
+          <w:szCs w:val="24"/>
+          <w:lang w:eastAsia="de-DE"/>
         </w:rPr>
       </w:pPr>
       <w:r>
@@ -840,7 +848,7 @@
       <w:r>
         <w:fldChar w:fldCharType="separate"/>
       </w:r>
-      <w:hyperlink w:anchor="_Toc164256724" w:history="1">
+      <w:hyperlink w:anchor="_Toc164320374" w:history="1">
         <w:r>
           <w:rPr>
             <w:rStyle w:val="Hyperlink"/>
@@ -867,7 +875,7 @@
             <w:noProof/>
             <w:webHidden/>
           </w:rPr>
-          <w:instrText xml:space="preserve"> PAGEREF _Toc164256724 \h </w:instrText>
+          <w:instrText xml:space="preserve"> PAGEREF _Toc164320374 \h </w:instrText>
         </w:r>
         <w:r>
           <w:rPr>
@@ -905,10 +913,14 @@
           <w:tab w:val="right" w:leader="dot" w:pos="9062"/>
         </w:tabs>
         <w:rPr>
+          <w:rFonts w:eastAsiaTheme="minorEastAsia"/>
           <w:noProof/>
+          <w:sz w:val="24"/>
+          <w:szCs w:val="24"/>
+          <w:lang w:eastAsia="de-DE"/>
         </w:rPr>
       </w:pPr>
-      <w:hyperlink w:anchor="_Toc164256725" w:history="1">
+      <w:hyperlink w:anchor="_Toc164320375" w:history="1">
         <w:r>
           <w:rPr>
             <w:rStyle w:val="Hyperlink"/>
@@ -935,7 +947,7 @@
             <w:noProof/>
             <w:webHidden/>
           </w:rPr>
-          <w:instrText xml:space="preserve"> PAGEREF _Toc164256725 \h </w:instrText>
+          <w:instrText xml:space="preserve"> PAGEREF _Toc164320375 \h </w:instrText>
         </w:r>
         <w:r>
           <w:rPr>
@@ -955,7 +967,7 @@
             <w:noProof/>
             <w:webHidden/>
           </w:rPr>
-          <w:t>2</w:t>
+          <w:t>3</w:t>
         </w:r>
         <w:r>
           <w:rPr>
@@ -973,10 +985,14 @@
           <w:tab w:val="right" w:leader="dot" w:pos="9062"/>
         </w:tabs>
         <w:rPr>
+          <w:rFonts w:eastAsiaTheme="minorEastAsia"/>
           <w:noProof/>
+          <w:sz w:val="24"/>
+          <w:szCs w:val="24"/>
+          <w:lang w:eastAsia="de-DE"/>
         </w:rPr>
       </w:pPr>
-      <w:hyperlink w:anchor="_Toc164256726" w:history="1">
+      <w:hyperlink w:anchor="_Toc164320376" w:history="1">
         <w:r>
           <w:rPr>
             <w:rStyle w:val="Hyperlink"/>
@@ -1003,7 +1019,7 @@
             <w:noProof/>
             <w:webHidden/>
           </w:rPr>
-          <w:instrText xml:space="preserve"> PAGEREF _Toc164256726 \h </w:instrText>
+          <w:instrText xml:space="preserve"> PAGEREF _Toc164320376 \h </w:instrText>
         </w:r>
         <w:r>
           <w:rPr>
@@ -1023,7 +1039,7 @@
             <w:noProof/>
             <w:webHidden/>
           </w:rPr>
-          <w:t>2</w:t>
+          <w:t>3</w:t>
         </w:r>
         <w:r>
           <w:rPr>
@@ -1041,10 +1057,14 @@
           <w:tab w:val="right" w:leader="dot" w:pos="9062"/>
         </w:tabs>
         <w:rPr>
+          <w:rFonts w:eastAsiaTheme="minorEastAsia"/>
           <w:noProof/>
+          <w:sz w:val="24"/>
+          <w:szCs w:val="24"/>
+          <w:lang w:eastAsia="de-DE"/>
         </w:rPr>
       </w:pPr>
-      <w:hyperlink w:anchor="_Toc164256727" w:history="1">
+      <w:hyperlink w:anchor="_Toc164320377" w:history="1">
         <w:r>
           <w:rPr>
             <w:rStyle w:val="Hyperlink"/>
@@ -1071,7 +1091,7 @@
             <w:noProof/>
             <w:webHidden/>
           </w:rPr>
-          <w:instrText xml:space="preserve"> PAGEREF _Toc164256727 \h </w:instrText>
+          <w:instrText xml:space="preserve"> PAGEREF _Toc164320377 \h </w:instrText>
         </w:r>
         <w:r>
           <w:rPr>
@@ -1109,10 +1129,14 @@
           <w:tab w:val="right" w:leader="dot" w:pos="9062"/>
         </w:tabs>
         <w:rPr>
+          <w:rFonts w:eastAsiaTheme="minorEastAsia"/>
           <w:noProof/>
+          <w:sz w:val="24"/>
+          <w:szCs w:val="24"/>
+          <w:lang w:eastAsia="de-DE"/>
         </w:rPr>
       </w:pPr>
-      <w:hyperlink w:anchor="_Toc164256728" w:history="1">
+      <w:hyperlink w:anchor="_Toc164320378" w:history="1">
         <w:r>
           <w:rPr>
             <w:rStyle w:val="Hyperlink"/>
@@ -1139,7 +1163,7 @@
             <w:noProof/>
             <w:webHidden/>
           </w:rPr>
-          <w:instrText xml:space="preserve"> PAGEREF _Toc164256728 \h </w:instrText>
+          <w:instrText xml:space="preserve"> PAGEREF _Toc164320378 \h </w:instrText>
         </w:r>
         <w:r>
           <w:rPr>
@@ -1171,6 +1195,150 @@
       </w:hyperlink>
     </w:p>
     <w:p>
+      <w:pPr>
+        <w:pStyle w:val="Abbildungsverzeichnis"/>
+        <w:tabs>
+          <w:tab w:val="right" w:leader="dot" w:pos="9062"/>
+        </w:tabs>
+        <w:rPr>
+          <w:rFonts w:eastAsiaTheme="minorEastAsia"/>
+          <w:noProof/>
+          <w:sz w:val="24"/>
+          <w:szCs w:val="24"/>
+          <w:lang w:eastAsia="de-DE"/>
+        </w:rPr>
+      </w:pPr>
+      <w:hyperlink w:anchor="_Toc164320379" w:history="1">
+        <w:r>
+          <w:rPr>
+            <w:rStyle w:val="Hyperlink"/>
+            <w:noProof/>
+          </w:rPr>
+          <w:t>Abbildung 6: Ablaufdiagramm Befehl MOVF</w:t>
+        </w:r>
+        <w:r>
+          <w:rPr>
+            <w:noProof/>
+            <w:webHidden/>
+          </w:rPr>
+          <w:tab/>
+        </w:r>
+        <w:r>
+          <w:rPr>
+            <w:noProof/>
+            <w:webHidden/>
+          </w:rPr>
+          <w:fldChar w:fldCharType="begin"/>
+        </w:r>
+        <w:r>
+          <w:rPr>
+            <w:noProof/>
+            <w:webHidden/>
+          </w:rPr>
+          <w:instrText xml:space="preserve"> PAGEREF _Toc164320379 \h </w:instrText>
+        </w:r>
+        <w:r>
+          <w:rPr>
+            <w:noProof/>
+            <w:webHidden/>
+          </w:rPr>
+        </w:r>
+        <w:r>
+          <w:rPr>
+            <w:noProof/>
+            <w:webHidden/>
+          </w:rPr>
+          <w:fldChar w:fldCharType="separate"/>
+        </w:r>
+        <w:r>
+          <w:rPr>
+            <w:noProof/>
+            <w:webHidden/>
+          </w:rPr>
+          <w:t>4</w:t>
+        </w:r>
+        <w:r>
+          <w:rPr>
+            <w:noProof/>
+            <w:webHidden/>
+          </w:rPr>
+          <w:fldChar w:fldCharType="end"/>
+        </w:r>
+      </w:hyperlink>
+    </w:p>
+    <w:p>
+      <w:pPr>
+        <w:pStyle w:val="Abbildungsverzeichnis"/>
+        <w:tabs>
+          <w:tab w:val="right" w:leader="dot" w:pos="9062"/>
+        </w:tabs>
+        <w:rPr>
+          <w:rFonts w:eastAsiaTheme="minorEastAsia"/>
+          <w:noProof/>
+          <w:sz w:val="24"/>
+          <w:szCs w:val="24"/>
+          <w:lang w:eastAsia="de-DE"/>
+        </w:rPr>
+      </w:pPr>
+      <w:hyperlink w:anchor="_Toc164320380" w:history="1">
+        <w:r>
+          <w:rPr>
+            <w:rStyle w:val="Hyperlink"/>
+            <w:noProof/>
+          </w:rPr>
+          <w:t>Abbildung 7: Implementierung MOVF-Befehl</w:t>
+        </w:r>
+        <w:r>
+          <w:rPr>
+            <w:noProof/>
+            <w:webHidden/>
+          </w:rPr>
+          <w:tab/>
+        </w:r>
+        <w:r>
+          <w:rPr>
+            <w:noProof/>
+            <w:webHidden/>
+          </w:rPr>
+          <w:fldChar w:fldCharType="begin"/>
+        </w:r>
+        <w:r>
+          <w:rPr>
+            <w:noProof/>
+            <w:webHidden/>
+          </w:rPr>
+          <w:instrText xml:space="preserve"> PAGEREF _Toc164320380 \h </w:instrText>
+        </w:r>
+        <w:r>
+          <w:rPr>
+            <w:noProof/>
+            <w:webHidden/>
+          </w:rPr>
+        </w:r>
+        <w:r>
+          <w:rPr>
+            <w:noProof/>
+            <w:webHidden/>
+          </w:rPr>
+          <w:fldChar w:fldCharType="separate"/>
+        </w:r>
+        <w:r>
+          <w:rPr>
+            <w:noProof/>
+            <w:webHidden/>
+          </w:rPr>
+          <w:t>4</w:t>
+        </w:r>
+        <w:r>
+          <w:rPr>
+            <w:noProof/>
+            <w:webHidden/>
+          </w:rPr>
+          <w:fldChar w:fldCharType="end"/>
+        </w:r>
+      </w:hyperlink>
+    </w:p>
+    <w:p>
       <w:r>
         <w:fldChar w:fldCharType="end"/>
       </w:r>
@@ -1201,6 +1369,7 @@
       </w:pPr>
       <w:bookmarkStart w:id="2" w:name="_Toc164256715"/>
       <w:r>
+        <w:lastRenderedPageBreak/>
         <w:t>Funktionen der Benutzeroberfläche</w:t>
       </w:r>
       <w:bookmarkEnd w:id="2"/>
@@ -1212,7 +1381,6 @@
       </w:pPr>
       <w:bookmarkStart w:id="3" w:name="_Toc164256716"/>
       <w:r>
-        <w:lastRenderedPageBreak/>
         <w:t>Registeraufbau</w:t>
       </w:r>
       <w:bookmarkEnd w:id="3"/>
@@ -1238,7 +1406,20 @@
     </w:p>
     <w:p>
       <w:r>
-        <w:t xml:space="preserve">Hierzu wurde eine Funktion SetRegister() geschrieben, welche das primäre Register setzt und dann unter anderem die oben genannten Sonderfälle prüft und </w:t>
+        <w:t xml:space="preserve">Hierzu wurde eine Funktion </w:t>
+      </w:r>
+      <w:proofErr w:type="spellStart"/>
+      <w:proofErr w:type="gramStart"/>
+      <w:r>
+        <w:t>SetRegister</w:t>
+      </w:r>
+      <w:proofErr w:type="spellEnd"/>
+      <w:r>
+        <w:t>(</w:t>
+      </w:r>
+      <w:proofErr w:type="gramEnd"/>
+      <w:r>
+        <w:t xml:space="preserve">) geschrieben, welche das primäre Register setzt und dann unter anderem die oben genannten Sonderfälle prüft und </w:t>
       </w:r>
       <w:r>
         <w:t>so</w:t>
@@ -1305,7 +1486,7 @@
       <w:pPr>
         <w:pStyle w:val="Beschriftung"/>
       </w:pPr>
-      <w:bookmarkStart w:id="4" w:name="_Toc164256724"/>
+      <w:bookmarkStart w:id="4" w:name="_Toc164320374"/>
       <w:r>
         <w:t xml:space="preserve">Abbildung </w:t>
       </w:r>
@@ -1328,7 +1509,20 @@
         <w:fldChar w:fldCharType="end"/>
       </w:r>
       <w:r>
-        <w:t>: Codeausschnitt SetRegister()</w:t>
+        <w:t xml:space="preserve">: Codeausschnitt </w:t>
+      </w:r>
+      <w:proofErr w:type="spellStart"/>
+      <w:proofErr w:type="gramStart"/>
+      <w:r>
+        <w:t>SetRegister</w:t>
+      </w:r>
+      <w:proofErr w:type="spellEnd"/>
+      <w:r>
+        <w:t>(</w:t>
+      </w:r>
+      <w:proofErr w:type="gramEnd"/>
+      <w:r>
+        <w:t>)</w:t>
       </w:r>
       <w:bookmarkEnd w:id="4"/>
     </w:p>
@@ -1375,7 +1569,15 @@
         <w:t>Hex-stellen bilden das High-Byte, die hinteren 2 das Low-Byte.</w:t>
       </w:r>
       <w:r>
-        <w:t xml:space="preserve"> Beim initialisieren eines Command wird der ganze Opcode übergeben und dann im Konstruktor </w:t>
+        <w:t xml:space="preserve"> </w:t>
+      </w:r>
+      <w:proofErr w:type="gramStart"/>
+      <w:r>
+        <w:t>Beim initialisieren</w:t>
+      </w:r>
+      <w:proofErr w:type="gramEnd"/>
+      <w:r>
+        <w:t xml:space="preserve"> eines Command wird der ganze Opcode übergeben und dann im Konstruktor </w:t>
       </w:r>
       <w:r>
         <w:t xml:space="preserve">die </w:t>
@@ -1404,7 +1606,15 @@
         <w:t xml:space="preserve"> sowohl</w:t>
       </w:r>
       <w:r>
-        <w:t xml:space="preserve"> die Dekodierung der Befehle, </w:t>
+        <w:t xml:space="preserve"> die Dekodierung der </w:t>
+      </w:r>
+      <w:proofErr w:type="gramStart"/>
+      <w:r>
+        <w:t>Befehle,</w:t>
+      </w:r>
+      <w:proofErr w:type="gramEnd"/>
+      <w:r>
+        <w:t xml:space="preserve"> </w:t>
       </w:r>
       <w:r>
         <w:t>als auch das separieren von Destinationbit und</w:t>
@@ -1471,6 +1681,7 @@
         <w:rPr>
           <w:noProof/>
         </w:rPr>
+        <w:lastRenderedPageBreak/>
         <w:drawing>
           <wp:inline distT="0" distB="0" distL="0" distR="0" wp14:anchorId="2B8EB18B" wp14:editId="0F4F5C16">
             <wp:extent cx="4210187" cy="350849"/>
@@ -1520,7 +1731,7 @@
         <w:jc w:val="center"/>
       </w:pPr>
       <w:bookmarkStart w:id="9" w:name="_Ref164254327"/>
-      <w:bookmarkStart w:id="10" w:name="_Toc164256725"/>
+      <w:bookmarkStart w:id="10" w:name="_Toc164320375"/>
       <w:r>
         <w:t xml:space="preserve">Abbildung </w:t>
       </w:r>
@@ -1550,11 +1761,7 @@
     </w:p>
     <w:p>
       <w:r>
-        <w:lastRenderedPageBreak/>
-        <w:t xml:space="preserve">In </w:t>
-      </w:r>
-      <w:r>
-        <w:t>(</w:t>
+        <w:t>In (</w:t>
       </w:r>
       <w:r>
         <w:fldChar w:fldCharType="begin"/>
@@ -1644,7 +1851,7 @@
         <w:pStyle w:val="Beschriftung"/>
         <w:jc w:val="center"/>
       </w:pPr>
-      <w:bookmarkStart w:id="11" w:name="_Toc164256726"/>
+      <w:bookmarkStart w:id="11" w:name="_Toc164320376"/>
       <w:r>
         <w:t xml:space="preserve">Abbildung </w:t>
       </w:r>
@@ -1667,7 +1874,15 @@
         <w:fldChar w:fldCharType="end"/>
       </w:r>
       <w:r>
-        <w:t>: Isolation von Desitinationbit und f-Register</w:t>
+        <w:t xml:space="preserve">: Isolation von </w:t>
+      </w:r>
+      <w:proofErr w:type="spellStart"/>
+      <w:r>
+        <w:t>Desitinationbit</w:t>
+      </w:r>
+      <w:proofErr w:type="spellEnd"/>
+      <w:r>
+        <w:t xml:space="preserve"> und f-Register</w:t>
       </w:r>
       <w:bookmarkEnd w:id="11"/>
     </w:p>
@@ -1692,7 +1907,13 @@
         <w:t>Der InstructionDecoder dient dazu, aus dem 14Bit Opcode auszulesen, um welchen der Befehle des PIC es sich handelt.</w:t>
       </w:r>
       <w:r>
-        <w:t xml:space="preserve"> Jedem Befehl ist ein eindeutiger Opcode zugewiesen. Manche Befehle können alleine anhand des High-Byte identifiziert werden. </w:t>
+        <w:t xml:space="preserve"> Jedem Befehl ist ein eindeutiger Opcode zugewiesen. Manche Befehle können </w:t>
+      </w:r>
+      <w:r>
+        <w:t>allein</w:t>
+      </w:r>
+      <w:r>
+        <w:t xml:space="preserve"> anhand des High-Byte identifiziert werden. </w:t>
       </w:r>
       <w:r>
         <w:t>Jedoch gibt es auch Befehle, die das gleiche High-Byte aufweisen. Bei diesen ist eine Betrachtung des Low-Byte notwendig.</w:t>
@@ -1700,7 +1921,15 @@
     </w:p>
     <w:p>
       <w:r>
-        <w:t>Der InstructionDecoder ist in als eine Funktion InstructionDecoder() realisiert, die ein Objekt vom Typ Command übergeben bekommt.</w:t>
+        <w:t xml:space="preserve">Der InstructionDecoder ist in als eine Funktion </w:t>
+      </w:r>
+      <w:proofErr w:type="gramStart"/>
+      <w:r>
+        <w:t>InstructionDecoder(</w:t>
+      </w:r>
+      <w:proofErr w:type="gramEnd"/>
+      <w:r>
+        <w:t>) realisiert, die ein Objekt vom Typ Command übergeben bekommt.</w:t>
       </w:r>
     </w:p>
     <w:p>
@@ -1774,7 +2003,7 @@
         <w:pStyle w:val="Beschriftung"/>
         <w:jc w:val="center"/>
       </w:pPr>
-      <w:bookmarkStart w:id="13" w:name="_Toc164256727"/>
+      <w:bookmarkStart w:id="13" w:name="_Toc164320377"/>
       <w:r>
         <w:t xml:space="preserve">Abbildung </w:t>
       </w:r>
@@ -1877,7 +2106,7 @@
         <w:pStyle w:val="Beschriftung"/>
         <w:jc w:val="center"/>
       </w:pPr>
-      <w:bookmarkStart w:id="14" w:name="_Toc164256728"/>
+      <w:bookmarkStart w:id="14" w:name="_Toc164320378"/>
       <w:r>
         <w:t xml:space="preserve">Abbildung </w:t>
       </w:r>
@@ -1919,8 +2148,186 @@
         <w:pStyle w:val="Untertitel"/>
       </w:pPr>
       <w:r>
-        <w:t>ADDWF</w:t>
-      </w:r>
+        <w:t>MOVF</w:t>
+      </w:r>
+    </w:p>
+    <w:p>
+      <w:r>
+        <w:t>MOVF speichert den Wert in Adresse-f Destinationbit abhängig ins w Register oder wieder in die Adresse-f.</w:t>
+      </w:r>
+      <w:r>
+        <w:t xml:space="preserve"> Das Zeroflag wird gesetzt, wenn der Wert gleich 0 ist.</w:t>
+      </w:r>
+    </w:p>
+    <w:p>
+      <w:pPr>
+        <w:keepNext/>
+        <w:jc w:val="center"/>
+      </w:pPr>
+      <w:r>
+        <w:rPr>
+          <w:noProof/>
+        </w:rPr>
+        <w:lastRenderedPageBreak/>
+        <w:drawing>
+          <wp:inline distT="0" distB="0" distL="0" distR="0" wp14:anchorId="65ED9904" wp14:editId="1FED7581">
+            <wp:extent cx="2658140" cy="4312094"/>
+            <wp:effectExtent l="0" t="0" r="0" b="0"/>
+            <wp:docPr id="378031774" name="Grafik 1" descr="Ein Bild, das Text, Screenshot, Visitenkarte, Schrift enthält.&#10;&#10;Automatisch generierte Beschreibung"/>
+            <wp:cNvGraphicFramePr>
+              <a:graphicFrameLocks xmlns:a="http://schemas.openxmlformats.org/drawingml/2006/main" noChangeAspect="1"/>
+            </wp:cNvGraphicFramePr>
+            <a:graphic xmlns:a="http://schemas.openxmlformats.org/drawingml/2006/main">
+              <a:graphicData uri="http://schemas.openxmlformats.org/drawingml/2006/picture">
+                <pic:pic xmlns:pic="http://schemas.openxmlformats.org/drawingml/2006/picture">
+                  <pic:nvPicPr>
+                    <pic:cNvPr id="378031774" name="Grafik 1" descr="Ein Bild, das Text, Screenshot, Visitenkarte, Schrift enthält.&#10;&#10;Automatisch generierte Beschreibung"/>
+                    <pic:cNvPicPr/>
+                  </pic:nvPicPr>
+                  <pic:blipFill>
+                    <a:blip r:embed="rId13">
+                      <a:extLst>
+                        <a:ext uri="{28A0092B-C50C-407E-A947-70E740481C1C}">
+                          <a14:useLocalDpi xmlns:a14="http://schemas.microsoft.com/office/drawing/2010/main" val="0"/>
+                        </a:ext>
+                      </a:extLst>
+                    </a:blip>
+                    <a:stretch>
+                      <a:fillRect/>
+                    </a:stretch>
+                  </pic:blipFill>
+                  <pic:spPr>
+                    <a:xfrm>
+                      <a:off x="0" y="0"/>
+                      <a:ext cx="2683380" cy="4353038"/>
+                    </a:xfrm>
+                    <a:prstGeom prst="rect">
+                      <a:avLst/>
+                    </a:prstGeom>
+                  </pic:spPr>
+                </pic:pic>
+              </a:graphicData>
+            </a:graphic>
+          </wp:inline>
+        </w:drawing>
+      </w:r>
+    </w:p>
+    <w:p>
+      <w:pPr>
+        <w:pStyle w:val="Beschriftung"/>
+        <w:jc w:val="center"/>
+      </w:pPr>
+      <w:bookmarkStart w:id="16" w:name="_Toc164320379"/>
+      <w:r>
+        <w:t xml:space="preserve">Abbildung </w:t>
+      </w:r>
+      <w:r>
+        <w:fldChar w:fldCharType="begin"/>
+      </w:r>
+      <w:r>
+        <w:instrText xml:space="preserve"> SEQ Abbildung \* ARABIC </w:instrText>
+      </w:r>
+      <w:r>
+        <w:fldChar w:fldCharType="separate"/>
+      </w:r>
+      <w:r>
+        <w:rPr>
+          <w:noProof/>
+        </w:rPr>
+        <w:t>6</w:t>
+      </w:r>
+      <w:r>
+        <w:fldChar w:fldCharType="end"/>
+      </w:r>
+      <w:r>
+        <w:t>: Ablaufdiagramm Befehl MOVF</w:t>
+      </w:r>
+      <w:bookmarkEnd w:id="16"/>
+    </w:p>
+    <w:p/>
+    <w:p>
+      <w:pPr>
+        <w:keepNext/>
+        <w:jc w:val="center"/>
+      </w:pPr>
+      <w:r>
+        <w:rPr>
+          <w:noProof/>
+        </w:rPr>
+        <w:drawing>
+          <wp:inline distT="0" distB="0" distL="0" distR="0" wp14:anchorId="4190945B" wp14:editId="220EE566">
+            <wp:extent cx="4160875" cy="1454380"/>
+            <wp:effectExtent l="0" t="0" r="5080" b="6350"/>
+            <wp:docPr id="192890093" name="Grafik 2" descr="Ein Bild, das Text, Screenshot, Schrift enthält.&#10;&#10;Automatisch generierte Beschreibung"/>
+            <wp:cNvGraphicFramePr>
+              <a:graphicFrameLocks xmlns:a="http://schemas.openxmlformats.org/drawingml/2006/main" noChangeAspect="1"/>
+            </wp:cNvGraphicFramePr>
+            <a:graphic xmlns:a="http://schemas.openxmlformats.org/drawingml/2006/main">
+              <a:graphicData uri="http://schemas.openxmlformats.org/drawingml/2006/picture">
+                <pic:pic xmlns:pic="http://schemas.openxmlformats.org/drawingml/2006/picture">
+                  <pic:nvPicPr>
+                    <pic:cNvPr id="192890093" name="Grafik 2" descr="Ein Bild, das Text, Screenshot, Schrift enthält.&#10;&#10;Automatisch generierte Beschreibung"/>
+                    <pic:cNvPicPr/>
+                  </pic:nvPicPr>
+                  <pic:blipFill>
+                    <a:blip r:embed="rId14" cstate="print">
+                      <a:extLst>
+                        <a:ext uri="{28A0092B-C50C-407E-A947-70E740481C1C}">
+                          <a14:useLocalDpi xmlns:a14="http://schemas.microsoft.com/office/drawing/2010/main" val="0"/>
+                        </a:ext>
+                      </a:extLst>
+                    </a:blip>
+                    <a:stretch>
+                      <a:fillRect/>
+                    </a:stretch>
+                  </pic:blipFill>
+                  <pic:spPr>
+                    <a:xfrm>
+                      <a:off x="0" y="0"/>
+                      <a:ext cx="4221210" cy="1475469"/>
+                    </a:xfrm>
+                    <a:prstGeom prst="rect">
+                      <a:avLst/>
+                    </a:prstGeom>
+                  </pic:spPr>
+                </pic:pic>
+              </a:graphicData>
+            </a:graphic>
+          </wp:inline>
+        </w:drawing>
+      </w:r>
+    </w:p>
+    <w:p>
+      <w:pPr>
+        <w:pStyle w:val="Beschriftung"/>
+        <w:jc w:val="center"/>
+      </w:pPr>
+      <w:bookmarkStart w:id="17" w:name="_Toc164320380"/>
+      <w:r>
+        <w:t xml:space="preserve">Abbildung </w:t>
+      </w:r>
+      <w:r>
+        <w:fldChar w:fldCharType="begin"/>
+      </w:r>
+      <w:r>
+        <w:instrText xml:space="preserve"> SEQ Abbildung \* ARABIC </w:instrText>
+      </w:r>
+      <w:r>
+        <w:fldChar w:fldCharType="separate"/>
+      </w:r>
+      <w:r>
+        <w:rPr>
+          <w:noProof/>
+        </w:rPr>
+        <w:t>7</w:t>
+      </w:r>
+      <w:r>
+        <w:fldChar w:fldCharType="end"/>
+      </w:r>
+      <w:r>
+        <w:t>: Implementierung MOVF-Befehl</w:t>
+      </w:r>
+      <w:bookmarkEnd w:id="17"/>
     </w:p>
     <w:p>
       <w:pPr>
@@ -1931,21 +2338,21 @@
       <w:pPr>
         <w:pStyle w:val="berschrift2"/>
       </w:pPr>
-      <w:bookmarkStart w:id="16" w:name="_Toc164256722"/>
+      <w:bookmarkStart w:id="18" w:name="_Toc164256722"/>
       <w:r>
         <w:t>Ablauf einer Simulation</w:t>
       </w:r>
-      <w:bookmarkEnd w:id="16"/>
+      <w:bookmarkEnd w:id="18"/>
     </w:p>
     <w:p>
       <w:pPr>
         <w:pStyle w:val="berschrift2"/>
       </w:pPr>
-      <w:bookmarkStart w:id="17" w:name="_Toc164256723"/>
+      <w:bookmarkStart w:id="19" w:name="_Toc164256723"/>
       <w:r>
         <w:t>Einlesen der LST-Datei</w:t>
       </w:r>
-      <w:bookmarkEnd w:id="17"/>
+      <w:bookmarkEnd w:id="19"/>
     </w:p>
     <w:p>
       <w:r>
@@ -1959,7 +2366,7 @@
       </w:r>
     </w:p>
     <w:sectPr>
-      <w:footerReference w:type="default" r:id="rId13"/>
+      <w:footerReference w:type="default" r:id="rId15"/>
       <w:pgSz w:w="11906" w:h="16838"/>
       <w:pgMar w:top="1417" w:right="1417" w:bottom="1134" w:left="1417" w:header="708" w:footer="708" w:gutter="0"/>
       <w:cols w:space="708"/>

--- a/Dokumentation/Dokumentation.docx
+++ b/Dokumentation/Dokumentation.docx
@@ -1374,63 +1374,6 @@
       </w:r>
       <w:bookmarkEnd w:id="2"/>
     </w:p>
-    <w:p/>
-    <w:p>
-      <w:pPr>
-        <w:pStyle w:val="berschrift2"/>
-      </w:pPr>
-      <w:bookmarkStart w:id="3" w:name="_Toc164256716"/>
-      <w:r>
-        <w:t>Registeraufbau</w:t>
-      </w:r>
-      <w:bookmarkEnd w:id="3"/>
-    </w:p>
-    <w:p>
-      <w:r>
-        <w:t xml:space="preserve">Die Register sind als ein </w:t>
-      </w:r>
-      <w:r>
-        <w:t>B</w:t>
-      </w:r>
-      <w:r>
-        <w:t>yte Array mit Größe 256 umgesetzt. Bank 0 und Bank 1 sind direkt nahtlos hintereinander. Je nach Zustand des RP0-Bit wird dann auf Bank 0 oder Bank 1 zugegriffen. Um auf Bank 1 zuzugreifen, wird auf die Adresse des gewünschten Registers der Wert 0x80h addiert. Somit wird auf das Register in Bank 1 zugegriffen.</w:t>
-      </w:r>
-    </w:p>
-    <w:p>
-      <w:r>
-        <w:t>Die Register: PCL, STATUS, FSR, PCLATH, INTCON, OPTION sind von Bank 0 auf Bank 1 gespiegelt.</w:t>
-      </w:r>
-      <w:r>
-        <w:t xml:space="preserve"> Wenn also auf Bank 0 oder Bank 1 etwas in diesem Register geändert, muss dies gleichermaßen auch auf dem entsprechenden Register auf der anderen Bank geändert werden.</w:t>
-      </w:r>
-    </w:p>
-    <w:p>
-      <w:r>
-        <w:t xml:space="preserve">Hierzu wurde eine Funktion </w:t>
-      </w:r>
-      <w:proofErr w:type="spellStart"/>
-      <w:proofErr w:type="gramStart"/>
-      <w:r>
-        <w:t>SetRegister</w:t>
-      </w:r>
-      <w:proofErr w:type="spellEnd"/>
-      <w:r>
-        <w:t>(</w:t>
-      </w:r>
-      <w:proofErr w:type="gramEnd"/>
-      <w:r>
-        <w:t xml:space="preserve">) geschrieben, welche das primäre Register setzt und dann unter anderem die oben genannten Sonderfälle prüft und </w:t>
-      </w:r>
-      <w:r>
-        <w:t>so</w:t>
-      </w:r>
-      <w:r>
-        <w:t xml:space="preserve"> ebenfalls</w:t>
-      </w:r>
-      <w:r>
-        <w:t xml:space="preserve"> die gespiegelten Register setzt.</w:t>
-      </w:r>
-    </w:p>
     <w:p>
       <w:pPr>
         <w:keepNext/>
@@ -1439,6 +1382,156 @@
         <w:rPr>
           <w:noProof/>
         </w:rPr>
+        <w:drawing>
+          <wp:inline distT="0" distB="0" distL="0" distR="0" wp14:anchorId="6BFB16E9" wp14:editId="67D78703">
+            <wp:extent cx="5760720" cy="3366135"/>
+            <wp:effectExtent l="0" t="0" r="5080" b="0"/>
+            <wp:docPr id="1613541118" name="Grafik 2" descr="Ein Bild, das Screenshot, Text, Zahl, Software enthält.&#10;&#10;Automatisch generierte Beschreibung"/>
+            <wp:cNvGraphicFramePr>
+              <a:graphicFrameLocks xmlns:a="http://schemas.openxmlformats.org/drawingml/2006/main" noChangeAspect="1"/>
+            </wp:cNvGraphicFramePr>
+            <a:graphic xmlns:a="http://schemas.openxmlformats.org/drawingml/2006/main">
+              <a:graphicData uri="http://schemas.openxmlformats.org/drawingml/2006/picture">
+                <pic:pic xmlns:pic="http://schemas.openxmlformats.org/drawingml/2006/picture">
+                  <pic:nvPicPr>
+                    <pic:cNvPr id="1613541118" name="Grafik 2" descr="Ein Bild, das Screenshot, Text, Zahl, Software enthält.&#10;&#10;Automatisch generierte Beschreibung"/>
+                    <pic:cNvPicPr/>
+                  </pic:nvPicPr>
+                  <pic:blipFill>
+                    <a:blip r:embed="rId8" cstate="print">
+                      <a:extLst>
+                        <a:ext uri="{28A0092B-C50C-407E-A947-70E740481C1C}">
+                          <a14:useLocalDpi xmlns:a14="http://schemas.microsoft.com/office/drawing/2010/main" val="0"/>
+                        </a:ext>
+                      </a:extLst>
+                    </a:blip>
+                    <a:stretch>
+                      <a:fillRect/>
+                    </a:stretch>
+                  </pic:blipFill>
+                  <pic:spPr>
+                    <a:xfrm>
+                      <a:off x="0" y="0"/>
+                      <a:ext cx="5760720" cy="3366135"/>
+                    </a:xfrm>
+                    <a:prstGeom prst="rect">
+                      <a:avLst/>
+                    </a:prstGeom>
+                  </pic:spPr>
+                </pic:pic>
+              </a:graphicData>
+            </a:graphic>
+          </wp:inline>
+        </w:drawing>
+      </w:r>
+    </w:p>
+    <w:p>
+      <w:pPr>
+        <w:pStyle w:val="Beschriftung"/>
+      </w:pPr>
+      <w:r>
+        <w:t xml:space="preserve">Abbildung </w:t>
+      </w:r>
+      <w:r>
+        <w:fldChar w:fldCharType="begin"/>
+      </w:r>
+      <w:r>
+        <w:instrText xml:space="preserve"> SEQ Abbildung \* ARABIC </w:instrText>
+      </w:r>
+      <w:r>
+        <w:fldChar w:fldCharType="separate"/>
+      </w:r>
+      <w:r>
+        <w:rPr>
+          <w:noProof/>
+        </w:rPr>
+        <w:t>1</w:t>
+      </w:r>
+      <w:r>
+        <w:fldChar w:fldCharType="end"/>
+      </w:r>
+      <w:r>
+        <w:t>: Übersicht Simulator UI</w:t>
+      </w:r>
+    </w:p>
+    <w:p>
+      <w:r>
+        <w:t xml:space="preserve">Über den Button File (Siehe 1) kann eine </w:t>
+      </w:r>
+      <w:proofErr w:type="spellStart"/>
+      <w:r>
+        <w:t>LSTDatei</w:t>
+      </w:r>
+      <w:proofErr w:type="spellEnd"/>
+      <w:r>
+        <w:t xml:space="preserve"> eingelesen werden. Nachdem die Datei eingelesen wurde, erscheint Sie in der LST-File View (Siehe 8). Hier wird beim Ausführen immer der aktuelle Befehl gehighlightet. </w:t>
+      </w:r>
+    </w:p>
+    <w:p>
+      <w:pPr>
+        <w:pStyle w:val="berschrift2"/>
+      </w:pPr>
+      <w:bookmarkStart w:id="3" w:name="_Toc164256716"/>
+      <w:r>
+        <w:t>Registeraufbau</w:t>
+      </w:r>
+      <w:bookmarkEnd w:id="3"/>
+    </w:p>
+    <w:p>
+      <w:r>
+        <w:t xml:space="preserve">Die Register sind als ein </w:t>
+      </w:r>
+      <w:r>
+        <w:t>B</w:t>
+      </w:r>
+      <w:r>
+        <w:t>yte Array mit Größe 256 umgesetzt. Bank 0 und Bank 1 sind direkt nahtlos hintereinander. Je nach Zustand des RP0-Bit wird dann auf Bank 0 oder Bank 1 zugegriffen. Um auf Bank 1 zuzugreifen, wird auf die Adresse des gewünschten Registers der Wert 0x80h addiert. Somit wird auf das Register in Bank 1 zugegriffen.</w:t>
+      </w:r>
+    </w:p>
+    <w:p>
+      <w:r>
+        <w:t>Die Register: PCL, STATUS, FSR, PCLATH, INTCON, OPTION sind von Bank 0 auf Bank 1 gespiegelt.</w:t>
+      </w:r>
+      <w:r>
+        <w:t xml:space="preserve"> Wenn also auf Bank 0 oder Bank 1 etwas in diesem Register geändert, muss dies gleichermaßen auch auf dem entsprechenden Register auf der anderen Bank geändert werden.</w:t>
+      </w:r>
+    </w:p>
+    <w:p>
+      <w:r>
+        <w:t xml:space="preserve">Hierzu wurde eine Funktion </w:t>
+      </w:r>
+      <w:proofErr w:type="spellStart"/>
+      <w:proofErr w:type="gramStart"/>
+      <w:r>
+        <w:t>SetRegister</w:t>
+      </w:r>
+      <w:proofErr w:type="spellEnd"/>
+      <w:r>
+        <w:t>(</w:t>
+      </w:r>
+      <w:proofErr w:type="gramEnd"/>
+      <w:r>
+        <w:t xml:space="preserve">) geschrieben, welche das primäre Register setzt und dann unter anderem die oben genannten Sonderfälle prüft und </w:t>
+      </w:r>
+      <w:r>
+        <w:t>so</w:t>
+      </w:r>
+      <w:r>
+        <w:t xml:space="preserve"> ebenfalls</w:t>
+      </w:r>
+      <w:r>
+        <w:t xml:space="preserve"> die gespiegelten Register setzt.</w:t>
+      </w:r>
+    </w:p>
+    <w:p>
+      <w:pPr>
+        <w:keepNext/>
+      </w:pPr>
+      <w:r>
+        <w:rPr>
+          <w:noProof/>
+        </w:rPr>
+        <w:lastRenderedPageBreak/>
         <w:drawing>
           <wp:inline distT="0" distB="0" distL="0" distR="0" wp14:anchorId="091CDAE2" wp14:editId="349A5B94">
             <wp:extent cx="5760720" cy="1761490"/>
@@ -1455,7 +1548,7 @@
                     <pic:cNvPicPr/>
                   </pic:nvPicPr>
                   <pic:blipFill>
-                    <a:blip r:embed="rId8" cstate="print">
+                    <a:blip r:embed="rId9" cstate="print">
                       <a:extLst>
                         <a:ext uri="{28A0092B-C50C-407E-A947-70E740481C1C}">
                           <a14:useLocalDpi xmlns:a14="http://schemas.microsoft.com/office/drawing/2010/main" val="0"/>
@@ -1503,7 +1596,7 @@
         <w:rPr>
           <w:noProof/>
         </w:rPr>
-        <w:t>1</w:t>
+        <w:t>2</w:t>
       </w:r>
       <w:r>
         <w:fldChar w:fldCharType="end"/>
@@ -1681,7 +1774,6 @@
         <w:rPr>
           <w:noProof/>
         </w:rPr>
-        <w:lastRenderedPageBreak/>
         <w:drawing>
           <wp:inline distT="0" distB="0" distL="0" distR="0" wp14:anchorId="2B8EB18B" wp14:editId="0F4F5C16">
             <wp:extent cx="4210187" cy="350849"/>
@@ -1698,7 +1790,7 @@
                     <pic:cNvPicPr/>
                   </pic:nvPicPr>
                   <pic:blipFill>
-                    <a:blip r:embed="rId9" cstate="print">
+                    <a:blip r:embed="rId10" cstate="print">
                       <a:extLst>
                         <a:ext uri="{28A0092B-C50C-407E-A947-70E740481C1C}">
                           <a14:useLocalDpi xmlns:a14="http://schemas.microsoft.com/office/drawing/2010/main" val="0"/>
@@ -1748,7 +1840,7 @@
         <w:rPr>
           <w:noProof/>
         </w:rPr>
-        <w:t>2</w:t>
+        <w:t>3</w:t>
       </w:r>
       <w:r>
         <w:fldChar w:fldCharType="end"/>
@@ -1819,7 +1911,7 @@
                     <pic:cNvPicPr/>
                   </pic:nvPicPr>
                   <pic:blipFill>
-                    <a:blip r:embed="rId10" cstate="print">
+                    <a:blip r:embed="rId11" cstate="print">
                       <a:extLst>
                         <a:ext uri="{28A0092B-C50C-407E-A947-70E740481C1C}">
                           <a14:useLocalDpi xmlns:a14="http://schemas.microsoft.com/office/drawing/2010/main" val="0"/>
@@ -1868,7 +1960,7 @@
         <w:rPr>
           <w:noProof/>
         </w:rPr>
-        <w:t>3</w:t>
+        <w:t>4</w:t>
       </w:r>
       <w:r>
         <w:fldChar w:fldCharType="end"/>
@@ -1892,6 +1984,7 @@
       </w:pPr>
       <w:bookmarkStart w:id="12" w:name="_Toc164256720"/>
       <w:r>
+        <w:lastRenderedPageBreak/>
         <w:t>Instruction</w:t>
       </w:r>
       <w:r>
@@ -1971,7 +2064,7 @@
                     <pic:cNvPicPr/>
                   </pic:nvPicPr>
                   <pic:blipFill>
-                    <a:blip r:embed="rId11" cstate="print">
+                    <a:blip r:embed="rId12" cstate="print">
                       <a:extLst>
                         <a:ext uri="{28A0092B-C50C-407E-A947-70E740481C1C}">
                           <a14:useLocalDpi xmlns:a14="http://schemas.microsoft.com/office/drawing/2010/main" val="0"/>
@@ -2020,7 +2113,7 @@
         <w:rPr>
           <w:noProof/>
         </w:rPr>
-        <w:t>4</w:t>
+        <w:t>5</w:t>
       </w:r>
       <w:r>
         <w:fldChar w:fldCharType="end"/>
@@ -2074,7 +2167,7 @@
                     <pic:cNvPicPr/>
                   </pic:nvPicPr>
                   <pic:blipFill>
-                    <a:blip r:embed="rId12" cstate="print">
+                    <a:blip r:embed="rId13" cstate="print">
                       <a:extLst>
                         <a:ext uri="{28A0092B-C50C-407E-A947-70E740481C1C}">
                           <a14:useLocalDpi xmlns:a14="http://schemas.microsoft.com/office/drawing/2010/main" val="0"/>
@@ -2123,7 +2216,7 @@
         <w:rPr>
           <w:noProof/>
         </w:rPr>
-        <w:t>5</w:t>
+        <w:t>6</w:t>
       </w:r>
       <w:r>
         <w:fldChar w:fldCharType="end"/>
@@ -2185,7 +2278,7 @@
                     <pic:cNvPicPr/>
                   </pic:nvPicPr>
                   <pic:blipFill>
-                    <a:blip r:embed="rId13">
+                    <a:blip r:embed="rId14">
                       <a:extLst>
                         <a:ext uri="{28A0092B-C50C-407E-A947-70E740481C1C}">
                           <a14:useLocalDpi xmlns:a14="http://schemas.microsoft.com/office/drawing/2010/main" val="0"/>
@@ -2234,7 +2327,7 @@
         <w:rPr>
           <w:noProof/>
         </w:rPr>
-        <w:t>6</w:t>
+        <w:t>7</w:t>
       </w:r>
       <w:r>
         <w:fldChar w:fldCharType="end"/>
@@ -2270,7 +2363,7 @@
                     <pic:cNvPicPr/>
                   </pic:nvPicPr>
                   <pic:blipFill>
-                    <a:blip r:embed="rId14" cstate="print">
+                    <a:blip r:embed="rId15" cstate="print">
                       <a:extLst>
                         <a:ext uri="{28A0092B-C50C-407E-A947-70E740481C1C}">
                           <a14:useLocalDpi xmlns:a14="http://schemas.microsoft.com/office/drawing/2010/main" val="0"/>
@@ -2319,7 +2412,7 @@
         <w:rPr>
           <w:noProof/>
         </w:rPr>
-        <w:t>7</w:t>
+        <w:t>8</w:t>
       </w:r>
       <w:r>
         <w:fldChar w:fldCharType="end"/>
@@ -2333,6 +2426,9 @@
       <w:pPr>
         <w:pStyle w:val="berschrift2"/>
       </w:pPr>
+      <w:r>
+        <w:t>CALL</w:t>
+      </w:r>
     </w:p>
     <w:p>
       <w:pPr>
@@ -2353,6 +2449,25 @@
         <w:t>Einlesen der LST-Datei</w:t>
       </w:r>
       <w:bookmarkEnd w:id="19"/>
+    </w:p>
+    <w:p>
+      <w:pPr>
+        <w:rPr>
+          <w:rFonts w:asciiTheme="majorHAnsi" w:eastAsiaTheme="majorEastAsia" w:hAnsiTheme="majorHAnsi" w:cstheme="majorBidi"/>
+          <w:color w:val="0F4761" w:themeColor="accent1" w:themeShade="BF"/>
+          <w:sz w:val="32"/>
+          <w:szCs w:val="32"/>
+        </w:rPr>
+      </w:pPr>
+      <w:r>
+        <w:rPr>
+          <w:rFonts w:asciiTheme="majorHAnsi" w:eastAsiaTheme="majorEastAsia" w:hAnsiTheme="majorHAnsi" w:cstheme="majorBidi"/>
+          <w:color w:val="0F4761" w:themeColor="accent1" w:themeShade="BF"/>
+          <w:sz w:val="32"/>
+          <w:szCs w:val="32"/>
+        </w:rPr>
+        <w:t>MVVM</w:t>
+      </w:r>
     </w:p>
     <w:p>
       <w:r>
@@ -2366,7 +2481,7 @@
       </w:r>
     </w:p>
     <w:sectPr>
-      <w:footerReference w:type="default" r:id="rId15"/>
+      <w:footerReference w:type="default" r:id="rId16"/>
       <w:pgSz w:w="11906" w:h="16838"/>
       <w:pgMar w:top="1417" w:right="1417" w:bottom="1134" w:left="1417" w:header="708" w:footer="708" w:gutter="0"/>
       <w:cols w:space="708"/>

--- a/Dokumentation/Dokumentation.docx
+++ b/Dokumentation/Dokumentation.docx
@@ -1369,7 +1369,205 @@
       </w:pPr>
       <w:bookmarkStart w:id="2" w:name="_Toc164256715"/>
       <w:r>
+        <w:rPr>
+          <w:noProof/>
+        </w:rPr>
         <w:lastRenderedPageBreak/>
+        <mc:AlternateContent>
+          <mc:Choice Requires="wps">
+            <w:drawing>
+              <wp:anchor distT="0" distB="0" distL="114300" distR="114300" simplePos="0" relativeHeight="251667456" behindDoc="0" locked="0" layoutInCell="1" allowOverlap="1" wp14:anchorId="4D2E4F67" wp14:editId="25152891">
+                <wp:simplePos x="0" y="0"/>
+                <wp:positionH relativeFrom="column">
+                  <wp:posOffset>4148661</wp:posOffset>
+                </wp:positionH>
+                <wp:positionV relativeFrom="paragraph">
+                  <wp:posOffset>278618</wp:posOffset>
+                </wp:positionV>
+                <wp:extent cx="287079" cy="297564"/>
+                <wp:effectExtent l="0" t="0" r="0" b="0"/>
+                <wp:wrapNone/>
+                <wp:docPr id="1637191254" name="Textfeld 9"/>
+                <wp:cNvGraphicFramePr/>
+                <a:graphic xmlns:a="http://schemas.openxmlformats.org/drawingml/2006/main">
+                  <a:graphicData uri="http://schemas.microsoft.com/office/word/2010/wordprocessingShape">
+                    <wps:wsp>
+                      <wps:cNvSpPr txBox="1"/>
+                      <wps:spPr>
+                        <a:xfrm>
+                          <a:off x="0" y="0"/>
+                          <a:ext cx="287079" cy="297564"/>
+                        </a:xfrm>
+                        <a:prstGeom prst="rect">
+                          <a:avLst/>
+                        </a:prstGeom>
+                        <a:noFill/>
+                        <a:ln w="6350">
+                          <a:noFill/>
+                        </a:ln>
+                      </wps:spPr>
+                      <wps:txbx>
+                        <w:txbxContent>
+                          <w:p>
+                            <w:pPr>
+                              <w:rPr>
+                                <w:color w:val="E97132" w:themeColor="accent2"/>
+                              </w:rPr>
+                            </w:pPr>
+                            <w:r>
+                              <w:rPr>
+                                <w:color w:val="E97132" w:themeColor="accent2"/>
+                              </w:rPr>
+                              <w:t>5</w:t>
+                            </w:r>
+                          </w:p>
+                        </w:txbxContent>
+                      </wps:txbx>
+                      <wps:bodyPr rot="0" spcFirstLastPara="0" vertOverflow="overflow" horzOverflow="overflow" vert="horz" wrap="square" lIns="91440" tIns="45720" rIns="91440" bIns="45720" numCol="1" spcCol="0" rtlCol="0" fromWordArt="0" anchor="t" anchorCtr="0" forceAA="0" compatLnSpc="1">
+                        <a:prstTxWarp prst="textNoShape">
+                          <a:avLst/>
+                        </a:prstTxWarp>
+                        <a:noAutofit/>
+                      </wps:bodyPr>
+                    </wps:wsp>
+                  </a:graphicData>
+                </a:graphic>
+                <wp14:sizeRelH relativeFrom="margin">
+                  <wp14:pctWidth>0</wp14:pctWidth>
+                </wp14:sizeRelH>
+                <wp14:sizeRelV relativeFrom="margin">
+                  <wp14:pctHeight>0</wp14:pctHeight>
+                </wp14:sizeRelV>
+              </wp:anchor>
+            </w:drawing>
+          </mc:Choice>
+          <mc:Fallback>
+            <w:pict>
+              <v:shapetype w14:anchorId="4D2E4F67" id="_x0000_t202" coordsize="21600,21600" o:spt="202" path="m,l,21600r21600,l21600,xe">
+                <v:stroke joinstyle="miter"/>
+                <v:path gradientshapeok="t" o:connecttype="rect"/>
+              </v:shapetype>
+              <v:shape id="Textfeld 9" o:spid="_x0000_s1026" type="#_x0000_t202" style="position:absolute;margin-left:326.65pt;margin-top:21.95pt;width:22.6pt;height:23.45pt;z-index:251667456;visibility:visible;mso-wrap-style:square;mso-width-percent:0;mso-height-percent:0;mso-wrap-distance-left:9pt;mso-wrap-distance-top:0;mso-wrap-distance-right:9pt;mso-wrap-distance-bottom:0;mso-position-horizontal:absolute;mso-position-horizontal-relative:text;mso-position-vertical:absolute;mso-position-vertical-relative:text;mso-width-percent:0;mso-height-percent:0;mso-width-relative:margin;mso-height-relative:margin;v-text-anchor:top" o:gfxdata="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" filled="f" stroked="f" strokeweight=".5pt">
+                <v:textbox>
+                  <w:txbxContent>
+                    <w:p>
+                      <w:pPr>
+                        <w:rPr>
+                          <w:color w:val="E97132" w:themeColor="accent2"/>
+                        </w:rPr>
+                      </w:pPr>
+                      <w:r>
+                        <w:rPr>
+                          <w:color w:val="E97132" w:themeColor="accent2"/>
+                        </w:rPr>
+                        <w:t>5</w:t>
+                      </w:r>
+                    </w:p>
+                  </w:txbxContent>
+                </v:textbox>
+              </v:shape>
+            </w:pict>
+          </mc:Fallback>
+        </mc:AlternateContent>
+      </w:r>
+      <w:r>
+        <w:rPr>
+          <w:noProof/>
+        </w:rPr>
+        <mc:AlternateContent>
+          <mc:Choice Requires="wps">
+            <w:drawing>
+              <wp:anchor distT="0" distB="0" distL="114300" distR="114300" simplePos="0" relativeHeight="251659264" behindDoc="0" locked="0" layoutInCell="1" allowOverlap="1" wp14:anchorId="197AF3E3" wp14:editId="4F326A93">
+                <wp:simplePos x="0" y="0"/>
+                <wp:positionH relativeFrom="column">
+                  <wp:posOffset>25105</wp:posOffset>
+                </wp:positionH>
+                <wp:positionV relativeFrom="paragraph">
+                  <wp:posOffset>317825</wp:posOffset>
+                </wp:positionV>
+                <wp:extent cx="287079" cy="297564"/>
+                <wp:effectExtent l="0" t="0" r="0" b="0"/>
+                <wp:wrapNone/>
+                <wp:docPr id="1578357486" name="Textfeld 9"/>
+                <wp:cNvGraphicFramePr/>
+                <a:graphic xmlns:a="http://schemas.openxmlformats.org/drawingml/2006/main">
+                  <a:graphicData uri="http://schemas.microsoft.com/office/word/2010/wordprocessingShape">
+                    <wps:wsp>
+                      <wps:cNvSpPr txBox="1"/>
+                      <wps:spPr>
+                        <a:xfrm>
+                          <a:off x="0" y="0"/>
+                          <a:ext cx="287079" cy="297564"/>
+                        </a:xfrm>
+                        <a:prstGeom prst="rect">
+                          <a:avLst/>
+                        </a:prstGeom>
+                        <a:noFill/>
+                        <a:ln w="6350">
+                          <a:noFill/>
+                        </a:ln>
+                      </wps:spPr>
+                      <wps:txbx>
+                        <w:txbxContent>
+                          <w:p>
+                            <w:pPr>
+                              <w:rPr>
+                                <w:color w:val="E97132" w:themeColor="accent2"/>
+                              </w:rPr>
+                            </w:pPr>
+                            <w:r>
+                              <w:rPr>
+                                <w:color w:val="E97132" w:themeColor="accent2"/>
+                              </w:rPr>
+                              <w:t>1</w:t>
+                            </w:r>
+                          </w:p>
+                        </w:txbxContent>
+                      </wps:txbx>
+                      <wps:bodyPr rot="0" spcFirstLastPara="0" vertOverflow="overflow" horzOverflow="overflow" vert="horz" wrap="square" lIns="91440" tIns="45720" rIns="91440" bIns="45720" numCol="1" spcCol="0" rtlCol="0" fromWordArt="0" anchor="t" anchorCtr="0" forceAA="0" compatLnSpc="1">
+                        <a:prstTxWarp prst="textNoShape">
+                          <a:avLst/>
+                        </a:prstTxWarp>
+                        <a:noAutofit/>
+                      </wps:bodyPr>
+                    </wps:wsp>
+                  </a:graphicData>
+                </a:graphic>
+                <wp14:sizeRelH relativeFrom="margin">
+                  <wp14:pctWidth>0</wp14:pctWidth>
+                </wp14:sizeRelH>
+                <wp14:sizeRelV relativeFrom="margin">
+                  <wp14:pctHeight>0</wp14:pctHeight>
+                </wp14:sizeRelV>
+              </wp:anchor>
+            </w:drawing>
+          </mc:Choice>
+          <mc:Fallback>
+            <w:pict>
+              <v:shape w14:anchorId="197AF3E3" id="_x0000_s1027" type="#_x0000_t202" style="position:absolute;margin-left:2pt;margin-top:25.05pt;width:22.6pt;height:23.45pt;z-index:251659264;visibility:visible;mso-wrap-style:square;mso-width-percent:0;mso-height-percent:0;mso-wrap-distance-left:9pt;mso-wrap-distance-top:0;mso-wrap-distance-right:9pt;mso-wrap-distance-bottom:0;mso-position-horizontal:absolute;mso-position-horizontal-relative:text;mso-position-vertical:absolute;mso-position-vertical-relative:text;mso-width-percent:0;mso-height-percent:0;mso-width-relative:margin;mso-height-relative:margin;v-text-anchor:top" o:gfxdata="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" filled="f" stroked="f" strokeweight=".5pt">
+                <v:textbox>
+                  <w:txbxContent>
+                    <w:p>
+                      <w:pPr>
+                        <w:rPr>
+                          <w:color w:val="E97132" w:themeColor="accent2"/>
+                        </w:rPr>
+                      </w:pPr>
+                      <w:r>
+                        <w:rPr>
+                          <w:color w:val="E97132" w:themeColor="accent2"/>
+                        </w:rPr>
+                        <w:t>1</w:t>
+                      </w:r>
+                    </w:p>
+                  </w:txbxContent>
+                </v:textbox>
+              </v:shape>
+            </w:pict>
+          </mc:Fallback>
+        </mc:AlternateContent>
+      </w:r>
+      <w:r>
         <w:t>Funktionen der Benutzeroberfläche</w:t>
       </w:r>
       <w:bookmarkEnd w:id="2"/>
@@ -1378,15 +1576,791 @@
       <w:pPr>
         <w:keepNext/>
       </w:pPr>
+      <w:r>
+        <w:rPr>
+          <w:noProof/>
+        </w:rPr>
+        <mc:AlternateContent>
+          <mc:Choice Requires="wps">
+            <w:drawing>
+              <wp:anchor distT="0" distB="0" distL="114300" distR="114300" simplePos="0" relativeHeight="251677696" behindDoc="0" locked="0" layoutInCell="1" allowOverlap="1" wp14:anchorId="03F668DB" wp14:editId="61DB9535">
+                <wp:simplePos x="0" y="0"/>
+                <wp:positionH relativeFrom="column">
+                  <wp:posOffset>3713389</wp:posOffset>
+                </wp:positionH>
+                <wp:positionV relativeFrom="paragraph">
+                  <wp:posOffset>914491</wp:posOffset>
+                </wp:positionV>
+                <wp:extent cx="398721" cy="297564"/>
+                <wp:effectExtent l="0" t="0" r="0" b="0"/>
+                <wp:wrapNone/>
+                <wp:docPr id="1551537364" name="Textfeld 9"/>
+                <wp:cNvGraphicFramePr/>
+                <a:graphic xmlns:a="http://schemas.openxmlformats.org/drawingml/2006/main">
+                  <a:graphicData uri="http://schemas.microsoft.com/office/word/2010/wordprocessingShape">
+                    <wps:wsp>
+                      <wps:cNvSpPr txBox="1"/>
+                      <wps:spPr>
+                        <a:xfrm>
+                          <a:off x="0" y="0"/>
+                          <a:ext cx="398721" cy="297564"/>
+                        </a:xfrm>
+                        <a:prstGeom prst="rect">
+                          <a:avLst/>
+                        </a:prstGeom>
+                        <a:noFill/>
+                        <a:ln w="6350">
+                          <a:noFill/>
+                        </a:ln>
+                      </wps:spPr>
+                      <wps:txbx>
+                        <w:txbxContent>
+                          <w:p>
+                            <w:pPr>
+                              <w:rPr>
+                                <w:color w:val="E97132" w:themeColor="accent2"/>
+                              </w:rPr>
+                            </w:pPr>
+                            <w:r>
+                              <w:rPr>
+                                <w:color w:val="E97132" w:themeColor="accent2"/>
+                              </w:rPr>
+                              <w:t>10</w:t>
+                            </w:r>
+                          </w:p>
+                        </w:txbxContent>
+                      </wps:txbx>
+                      <wps:bodyPr rot="0" spcFirstLastPara="0" vertOverflow="overflow" horzOverflow="overflow" vert="horz" wrap="square" lIns="91440" tIns="45720" rIns="91440" bIns="45720" numCol="1" spcCol="0" rtlCol="0" fromWordArt="0" anchor="t" anchorCtr="0" forceAA="0" compatLnSpc="1">
+                        <a:prstTxWarp prst="textNoShape">
+                          <a:avLst/>
+                        </a:prstTxWarp>
+                        <a:noAutofit/>
+                      </wps:bodyPr>
+                    </wps:wsp>
+                  </a:graphicData>
+                </a:graphic>
+                <wp14:sizeRelH relativeFrom="margin">
+                  <wp14:pctWidth>0</wp14:pctWidth>
+                </wp14:sizeRelH>
+                <wp14:sizeRelV relativeFrom="margin">
+                  <wp14:pctHeight>0</wp14:pctHeight>
+                </wp14:sizeRelV>
+              </wp:anchor>
+            </w:drawing>
+          </mc:Choice>
+          <mc:Fallback>
+            <w:pict>
+              <v:shape w14:anchorId="03F668DB" id="_x0000_s1028" type="#_x0000_t202" style="position:absolute;margin-left:292.4pt;margin-top:1in;width:31.4pt;height:23.45pt;z-index:251677696;visibility:visible;mso-wrap-style:square;mso-width-percent:0;mso-height-percent:0;mso-wrap-distance-left:9pt;mso-wrap-distance-top:0;mso-wrap-distance-right:9pt;mso-wrap-distance-bottom:0;mso-position-horizontal:absolute;mso-position-horizontal-relative:text;mso-position-vertical:absolute;mso-position-vertical-relative:text;mso-width-percent:0;mso-height-percent:0;mso-width-relative:margin;mso-height-relative:margin;v-text-anchor:top" o:gfxdata="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" filled="f" stroked="f" strokeweight=".5pt">
+                <v:textbox>
+                  <w:txbxContent>
+                    <w:p>
+                      <w:pPr>
+                        <w:rPr>
+                          <w:color w:val="E97132" w:themeColor="accent2"/>
+                        </w:rPr>
+                      </w:pPr>
+                      <w:r>
+                        <w:rPr>
+                          <w:color w:val="E97132" w:themeColor="accent2"/>
+                        </w:rPr>
+                        <w:t>10</w:t>
+                      </w:r>
+                    </w:p>
+                  </w:txbxContent>
+                </v:textbox>
+              </v:shape>
+            </w:pict>
+          </mc:Fallback>
+        </mc:AlternateContent>
+      </w:r>
+      <w:r>
+        <w:rPr>
+          <w:noProof/>
+        </w:rPr>
+        <mc:AlternateContent>
+          <mc:Choice Requires="wps">
+            <w:drawing>
+              <wp:anchor distT="0" distB="0" distL="114300" distR="114300" simplePos="0" relativeHeight="251679744" behindDoc="0" locked="0" layoutInCell="1" allowOverlap="1" wp14:anchorId="36827A45" wp14:editId="03F3808B">
+                <wp:simplePos x="0" y="0"/>
+                <wp:positionH relativeFrom="column">
+                  <wp:posOffset>-30185</wp:posOffset>
+                </wp:positionH>
+                <wp:positionV relativeFrom="paragraph">
+                  <wp:posOffset>2457612</wp:posOffset>
+                </wp:positionV>
+                <wp:extent cx="287079" cy="297564"/>
+                <wp:effectExtent l="0" t="0" r="0" b="0"/>
+                <wp:wrapNone/>
+                <wp:docPr id="247498779" name="Textfeld 9"/>
+                <wp:cNvGraphicFramePr/>
+                <a:graphic xmlns:a="http://schemas.openxmlformats.org/drawingml/2006/main">
+                  <a:graphicData uri="http://schemas.microsoft.com/office/word/2010/wordprocessingShape">
+                    <wps:wsp>
+                      <wps:cNvSpPr txBox="1"/>
+                      <wps:spPr>
+                        <a:xfrm>
+                          <a:off x="0" y="0"/>
+                          <a:ext cx="287079" cy="297564"/>
+                        </a:xfrm>
+                        <a:prstGeom prst="rect">
+                          <a:avLst/>
+                        </a:prstGeom>
+                        <a:noFill/>
+                        <a:ln w="6350">
+                          <a:noFill/>
+                        </a:ln>
+                      </wps:spPr>
+                      <wps:txbx>
+                        <w:txbxContent>
+                          <w:p>
+                            <w:pPr>
+                              <w:rPr>
+                                <w:color w:val="E97132" w:themeColor="accent2"/>
+                              </w:rPr>
+                            </w:pPr>
+                            <w:r>
+                              <w:rPr>
+                                <w:color w:val="E97132" w:themeColor="accent2"/>
+                              </w:rPr>
+                              <w:t>9</w:t>
+                            </w:r>
+                          </w:p>
+                        </w:txbxContent>
+                      </wps:txbx>
+                      <wps:bodyPr rot="0" spcFirstLastPara="0" vertOverflow="overflow" horzOverflow="overflow" vert="horz" wrap="square" lIns="91440" tIns="45720" rIns="91440" bIns="45720" numCol="1" spcCol="0" rtlCol="0" fromWordArt="0" anchor="t" anchorCtr="0" forceAA="0" compatLnSpc="1">
+                        <a:prstTxWarp prst="textNoShape">
+                          <a:avLst/>
+                        </a:prstTxWarp>
+                        <a:noAutofit/>
+                      </wps:bodyPr>
+                    </wps:wsp>
+                  </a:graphicData>
+                </a:graphic>
+                <wp14:sizeRelH relativeFrom="margin">
+                  <wp14:pctWidth>0</wp14:pctWidth>
+                </wp14:sizeRelH>
+                <wp14:sizeRelV relativeFrom="margin">
+                  <wp14:pctHeight>0</wp14:pctHeight>
+                </wp14:sizeRelV>
+              </wp:anchor>
+            </w:drawing>
+          </mc:Choice>
+          <mc:Fallback>
+            <w:pict>
+              <v:shape w14:anchorId="36827A45" id="_x0000_s1029" type="#_x0000_t202" style="position:absolute;margin-left:-2.4pt;margin-top:193.5pt;width:22.6pt;height:23.45pt;z-index:251679744;visibility:visible;mso-wrap-style:square;mso-width-percent:0;mso-height-percent:0;mso-wrap-distance-left:9pt;mso-wrap-distance-top:0;mso-wrap-distance-right:9pt;mso-wrap-distance-bottom:0;mso-position-horizontal:absolute;mso-position-horizontal-relative:text;mso-position-vertical:absolute;mso-position-vertical-relative:text;mso-width-percent:0;mso-height-percent:0;mso-width-relative:margin;mso-height-relative:margin;v-text-anchor:top" o:gfxdata="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" filled="f" stroked="f" strokeweight=".5pt">
+                <v:textbox>
+                  <w:txbxContent>
+                    <w:p>
+                      <w:pPr>
+                        <w:rPr>
+                          <w:color w:val="E97132" w:themeColor="accent2"/>
+                        </w:rPr>
+                      </w:pPr>
+                      <w:r>
+                        <w:rPr>
+                          <w:color w:val="E97132" w:themeColor="accent2"/>
+                        </w:rPr>
+                        <w:t>9</w:t>
+                      </w:r>
+                    </w:p>
+                  </w:txbxContent>
+                </v:textbox>
+              </v:shape>
+            </w:pict>
+          </mc:Fallback>
+        </mc:AlternateContent>
+      </w:r>
+      <w:r>
+        <w:rPr>
+          <w:noProof/>
+        </w:rPr>
+        <mc:AlternateContent>
+          <mc:Choice Requires="wps">
+            <w:drawing>
+              <wp:anchor distT="0" distB="0" distL="114300" distR="114300" simplePos="0" relativeHeight="251673600" behindDoc="0" locked="0" layoutInCell="1" allowOverlap="1" wp14:anchorId="2256E9C4" wp14:editId="72C92F71">
+                <wp:simplePos x="0" y="0"/>
+                <wp:positionH relativeFrom="column">
+                  <wp:posOffset>371682</wp:posOffset>
+                </wp:positionH>
+                <wp:positionV relativeFrom="paragraph">
+                  <wp:posOffset>1094829</wp:posOffset>
+                </wp:positionV>
+                <wp:extent cx="287079" cy="297564"/>
+                <wp:effectExtent l="0" t="0" r="0" b="0"/>
+                <wp:wrapNone/>
+                <wp:docPr id="1674389152" name="Textfeld 9"/>
+                <wp:cNvGraphicFramePr/>
+                <a:graphic xmlns:a="http://schemas.openxmlformats.org/drawingml/2006/main">
+                  <a:graphicData uri="http://schemas.microsoft.com/office/word/2010/wordprocessingShape">
+                    <wps:wsp>
+                      <wps:cNvSpPr txBox="1"/>
+                      <wps:spPr>
+                        <a:xfrm>
+                          <a:off x="0" y="0"/>
+                          <a:ext cx="287079" cy="297564"/>
+                        </a:xfrm>
+                        <a:prstGeom prst="rect">
+                          <a:avLst/>
+                        </a:prstGeom>
+                        <a:noFill/>
+                        <a:ln w="6350">
+                          <a:noFill/>
+                        </a:ln>
+                      </wps:spPr>
+                      <wps:txbx>
+                        <w:txbxContent>
+                          <w:p>
+                            <w:pPr>
+                              <w:rPr>
+                                <w:color w:val="E97132" w:themeColor="accent2"/>
+                              </w:rPr>
+                            </w:pPr>
+                            <w:r>
+                              <w:rPr>
+                                <w:color w:val="E97132" w:themeColor="accent2"/>
+                              </w:rPr>
+                              <w:t>8</w:t>
+                            </w:r>
+                          </w:p>
+                        </w:txbxContent>
+                      </wps:txbx>
+                      <wps:bodyPr rot="0" spcFirstLastPara="0" vertOverflow="overflow" horzOverflow="overflow" vert="horz" wrap="square" lIns="91440" tIns="45720" rIns="91440" bIns="45720" numCol="1" spcCol="0" rtlCol="0" fromWordArt="0" anchor="t" anchorCtr="0" forceAA="0" compatLnSpc="1">
+                        <a:prstTxWarp prst="textNoShape">
+                          <a:avLst/>
+                        </a:prstTxWarp>
+                        <a:noAutofit/>
+                      </wps:bodyPr>
+                    </wps:wsp>
+                  </a:graphicData>
+                </a:graphic>
+                <wp14:sizeRelH relativeFrom="margin">
+                  <wp14:pctWidth>0</wp14:pctWidth>
+                </wp14:sizeRelH>
+                <wp14:sizeRelV relativeFrom="margin">
+                  <wp14:pctHeight>0</wp14:pctHeight>
+                </wp14:sizeRelV>
+              </wp:anchor>
+            </w:drawing>
+          </mc:Choice>
+          <mc:Fallback>
+            <w:pict>
+              <v:shape w14:anchorId="2256E9C4" id="_x0000_s1030" type="#_x0000_t202" style="position:absolute;margin-left:29.25pt;margin-top:86.2pt;width:22.6pt;height:23.45pt;z-index:251673600;visibility:visible;mso-wrap-style:square;mso-width-percent:0;mso-height-percent:0;mso-wrap-distance-left:9pt;mso-wrap-distance-top:0;mso-wrap-distance-right:9pt;mso-wrap-distance-bottom:0;mso-position-horizontal:absolute;mso-position-horizontal-relative:text;mso-position-vertical:absolute;mso-position-vertical-relative:text;mso-width-percent:0;mso-height-percent:0;mso-width-relative:margin;mso-height-relative:margin;v-text-anchor:top" o:gfxdata="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" filled="f" stroked="f" strokeweight=".5pt">
+                <v:textbox>
+                  <w:txbxContent>
+                    <w:p>
+                      <w:pPr>
+                        <w:rPr>
+                          <w:color w:val="E97132" w:themeColor="accent2"/>
+                        </w:rPr>
+                      </w:pPr>
+                      <w:r>
+                        <w:rPr>
+                          <w:color w:val="E97132" w:themeColor="accent2"/>
+                        </w:rPr>
+                        <w:t>8</w:t>
+                      </w:r>
+                    </w:p>
+                  </w:txbxContent>
+                </v:textbox>
+              </v:shape>
+            </w:pict>
+          </mc:Fallback>
+        </mc:AlternateContent>
+      </w:r>
+      <w:r>
+        <w:rPr>
+          <w:noProof/>
+        </w:rPr>
+        <mc:AlternateContent>
+          <mc:Choice Requires="wps">
+            <w:drawing>
+              <wp:anchor distT="0" distB="0" distL="114300" distR="114300" simplePos="0" relativeHeight="251671552" behindDoc="0" locked="0" layoutInCell="1" allowOverlap="1" wp14:anchorId="1C72D754" wp14:editId="58FDAE8D">
+                <wp:simplePos x="0" y="0"/>
+                <wp:positionH relativeFrom="column">
+                  <wp:posOffset>5386838</wp:posOffset>
+                </wp:positionH>
+                <wp:positionV relativeFrom="paragraph">
+                  <wp:posOffset>98543</wp:posOffset>
+                </wp:positionV>
+                <wp:extent cx="287079" cy="297564"/>
+                <wp:effectExtent l="0" t="0" r="0" b="0"/>
+                <wp:wrapNone/>
+                <wp:docPr id="1973012258" name="Textfeld 9"/>
+                <wp:cNvGraphicFramePr/>
+                <a:graphic xmlns:a="http://schemas.openxmlformats.org/drawingml/2006/main">
+                  <a:graphicData uri="http://schemas.microsoft.com/office/word/2010/wordprocessingShape">
+                    <wps:wsp>
+                      <wps:cNvSpPr txBox="1"/>
+                      <wps:spPr>
+                        <a:xfrm>
+                          <a:off x="0" y="0"/>
+                          <a:ext cx="287079" cy="297564"/>
+                        </a:xfrm>
+                        <a:prstGeom prst="rect">
+                          <a:avLst/>
+                        </a:prstGeom>
+                        <a:noFill/>
+                        <a:ln w="6350">
+                          <a:noFill/>
+                        </a:ln>
+                      </wps:spPr>
+                      <wps:txbx>
+                        <w:txbxContent>
+                          <w:p>
+                            <w:pPr>
+                              <w:rPr>
+                                <w:color w:val="E97132" w:themeColor="accent2"/>
+                              </w:rPr>
+                            </w:pPr>
+                            <w:r>
+                              <w:rPr>
+                                <w:color w:val="E97132" w:themeColor="accent2"/>
+                              </w:rPr>
+                              <w:t>7</w:t>
+                            </w:r>
+                          </w:p>
+                        </w:txbxContent>
+                      </wps:txbx>
+                      <wps:bodyPr rot="0" spcFirstLastPara="0" vertOverflow="overflow" horzOverflow="overflow" vert="horz" wrap="square" lIns="91440" tIns="45720" rIns="91440" bIns="45720" numCol="1" spcCol="0" rtlCol="0" fromWordArt="0" anchor="t" anchorCtr="0" forceAA="0" compatLnSpc="1">
+                        <a:prstTxWarp prst="textNoShape">
+                          <a:avLst/>
+                        </a:prstTxWarp>
+                        <a:noAutofit/>
+                      </wps:bodyPr>
+                    </wps:wsp>
+                  </a:graphicData>
+                </a:graphic>
+                <wp14:sizeRelH relativeFrom="margin">
+                  <wp14:pctWidth>0</wp14:pctWidth>
+                </wp14:sizeRelH>
+                <wp14:sizeRelV relativeFrom="margin">
+                  <wp14:pctHeight>0</wp14:pctHeight>
+                </wp14:sizeRelV>
+              </wp:anchor>
+            </w:drawing>
+          </mc:Choice>
+          <mc:Fallback>
+            <w:pict>
+              <v:shape w14:anchorId="1C72D754" id="_x0000_s1031" type="#_x0000_t202" style="position:absolute;margin-left:424.15pt;margin-top:7.75pt;width:22.6pt;height:23.45pt;z-index:251671552;visibility:visible;mso-wrap-style:square;mso-width-percent:0;mso-height-percent:0;mso-wrap-distance-left:9pt;mso-wrap-distance-top:0;mso-wrap-distance-right:9pt;mso-wrap-distance-bottom:0;mso-position-horizontal:absolute;mso-position-horizontal-relative:text;mso-position-vertical:absolute;mso-position-vertical-relative:text;mso-width-percent:0;mso-height-percent:0;mso-width-relative:margin;mso-height-relative:margin;v-text-anchor:top" o:gfxdata="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" filled="f" stroked="f" strokeweight=".5pt">
+                <v:textbox>
+                  <w:txbxContent>
+                    <w:p>
+                      <w:pPr>
+                        <w:rPr>
+                          <w:color w:val="E97132" w:themeColor="accent2"/>
+                        </w:rPr>
+                      </w:pPr>
+                      <w:r>
+                        <w:rPr>
+                          <w:color w:val="E97132" w:themeColor="accent2"/>
+                        </w:rPr>
+                        <w:t>7</w:t>
+                      </w:r>
+                    </w:p>
+                  </w:txbxContent>
+                </v:textbox>
+              </v:shape>
+            </w:pict>
+          </mc:Fallback>
+        </mc:AlternateContent>
+      </w:r>
+      <w:r>
+        <w:rPr>
+          <w:noProof/>
+        </w:rPr>
+        <mc:AlternateContent>
+          <mc:Choice Requires="wps">
+            <w:drawing>
+              <wp:anchor distT="0" distB="0" distL="114300" distR="114300" simplePos="0" relativeHeight="251669504" behindDoc="0" locked="0" layoutInCell="1" allowOverlap="1" wp14:anchorId="6BDD3712" wp14:editId="0BB3622B">
+                <wp:simplePos x="0" y="0"/>
+                <wp:positionH relativeFrom="column">
+                  <wp:posOffset>4733143</wp:posOffset>
+                </wp:positionH>
+                <wp:positionV relativeFrom="paragraph">
+                  <wp:posOffset>395783</wp:posOffset>
+                </wp:positionV>
+                <wp:extent cx="287079" cy="297564"/>
+                <wp:effectExtent l="0" t="0" r="0" b="0"/>
+                <wp:wrapNone/>
+                <wp:docPr id="2110588018" name="Textfeld 9"/>
+                <wp:cNvGraphicFramePr/>
+                <a:graphic xmlns:a="http://schemas.openxmlformats.org/drawingml/2006/main">
+                  <a:graphicData uri="http://schemas.microsoft.com/office/word/2010/wordprocessingShape">
+                    <wps:wsp>
+                      <wps:cNvSpPr txBox="1"/>
+                      <wps:spPr>
+                        <a:xfrm>
+                          <a:off x="0" y="0"/>
+                          <a:ext cx="287079" cy="297564"/>
+                        </a:xfrm>
+                        <a:prstGeom prst="rect">
+                          <a:avLst/>
+                        </a:prstGeom>
+                        <a:noFill/>
+                        <a:ln w="6350">
+                          <a:noFill/>
+                        </a:ln>
+                      </wps:spPr>
+                      <wps:txbx>
+                        <w:txbxContent>
+                          <w:p>
+                            <w:pPr>
+                              <w:rPr>
+                                <w:color w:val="E97132" w:themeColor="accent2"/>
+                              </w:rPr>
+                            </w:pPr>
+                            <w:r>
+                              <w:rPr>
+                                <w:color w:val="E97132" w:themeColor="accent2"/>
+                              </w:rPr>
+                              <w:t>6</w:t>
+                            </w:r>
+                          </w:p>
+                        </w:txbxContent>
+                      </wps:txbx>
+                      <wps:bodyPr rot="0" spcFirstLastPara="0" vertOverflow="overflow" horzOverflow="overflow" vert="horz" wrap="square" lIns="91440" tIns="45720" rIns="91440" bIns="45720" numCol="1" spcCol="0" rtlCol="0" fromWordArt="0" anchor="t" anchorCtr="0" forceAA="0" compatLnSpc="1">
+                        <a:prstTxWarp prst="textNoShape">
+                          <a:avLst/>
+                        </a:prstTxWarp>
+                        <a:noAutofit/>
+                      </wps:bodyPr>
+                    </wps:wsp>
+                  </a:graphicData>
+                </a:graphic>
+                <wp14:sizeRelH relativeFrom="margin">
+                  <wp14:pctWidth>0</wp14:pctWidth>
+                </wp14:sizeRelH>
+                <wp14:sizeRelV relativeFrom="margin">
+                  <wp14:pctHeight>0</wp14:pctHeight>
+                </wp14:sizeRelV>
+              </wp:anchor>
+            </w:drawing>
+          </mc:Choice>
+          <mc:Fallback>
+            <w:pict>
+              <v:shape w14:anchorId="6BDD3712" id="_x0000_s1032" type="#_x0000_t202" style="position:absolute;margin-left:372.7pt;margin-top:31.15pt;width:22.6pt;height:23.45pt;z-index:251669504;visibility:visible;mso-wrap-style:square;mso-width-percent:0;mso-height-percent:0;mso-wrap-distance-left:9pt;mso-wrap-distance-top:0;mso-wrap-distance-right:9pt;mso-wrap-distance-bottom:0;mso-position-horizontal:absolute;mso-position-horizontal-relative:text;mso-position-vertical:absolute;mso-position-vertical-relative:text;mso-width-percent:0;mso-height-percent:0;mso-width-relative:margin;mso-height-relative:margin;v-text-anchor:top" o:gfxdata="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" filled="f" stroked="f" strokeweight=".5pt">
+                <v:textbox>
+                  <w:txbxContent>
+                    <w:p>
+                      <w:pPr>
+                        <w:rPr>
+                          <w:color w:val="E97132" w:themeColor="accent2"/>
+                        </w:rPr>
+                      </w:pPr>
+                      <w:r>
+                        <w:rPr>
+                          <w:color w:val="E97132" w:themeColor="accent2"/>
+                        </w:rPr>
+                        <w:t>6</w:t>
+                      </w:r>
+                    </w:p>
+                  </w:txbxContent>
+                </v:textbox>
+              </v:shape>
+            </w:pict>
+          </mc:Fallback>
+        </mc:AlternateContent>
+      </w:r>
+      <w:r>
+        <w:rPr>
+          <w:noProof/>
+        </w:rPr>
+        <mc:AlternateContent>
+          <mc:Choice Requires="wps">
+            <w:drawing>
+              <wp:anchor distT="0" distB="0" distL="114300" distR="114300" simplePos="0" relativeHeight="251665408" behindDoc="0" locked="0" layoutInCell="1" allowOverlap="1" wp14:anchorId="48DB4EA4" wp14:editId="337E366F">
+                <wp:simplePos x="0" y="0"/>
+                <wp:positionH relativeFrom="column">
+                  <wp:posOffset>2925977</wp:posOffset>
+                </wp:positionH>
+                <wp:positionV relativeFrom="paragraph">
+                  <wp:posOffset>198799</wp:posOffset>
+                </wp:positionV>
+                <wp:extent cx="287079" cy="297564"/>
+                <wp:effectExtent l="0" t="0" r="0" b="0"/>
+                <wp:wrapNone/>
+                <wp:docPr id="594431344" name="Textfeld 9"/>
+                <wp:cNvGraphicFramePr/>
+                <a:graphic xmlns:a="http://schemas.openxmlformats.org/drawingml/2006/main">
+                  <a:graphicData uri="http://schemas.microsoft.com/office/word/2010/wordprocessingShape">
+                    <wps:wsp>
+                      <wps:cNvSpPr txBox="1"/>
+                      <wps:spPr>
+                        <a:xfrm>
+                          <a:off x="0" y="0"/>
+                          <a:ext cx="287079" cy="297564"/>
+                        </a:xfrm>
+                        <a:prstGeom prst="rect">
+                          <a:avLst/>
+                        </a:prstGeom>
+                        <a:noFill/>
+                        <a:ln w="6350">
+                          <a:noFill/>
+                        </a:ln>
+                      </wps:spPr>
+                      <wps:txbx>
+                        <w:txbxContent>
+                          <w:p>
+                            <w:pPr>
+                              <w:rPr>
+                                <w:color w:val="E97132" w:themeColor="accent2"/>
+                              </w:rPr>
+                            </w:pPr>
+                            <w:r>
+                              <w:rPr>
+                                <w:color w:val="E97132" w:themeColor="accent2"/>
+                              </w:rPr>
+                              <w:t>4</w:t>
+                            </w:r>
+                          </w:p>
+                        </w:txbxContent>
+                      </wps:txbx>
+                      <wps:bodyPr rot="0" spcFirstLastPara="0" vertOverflow="overflow" horzOverflow="overflow" vert="horz" wrap="square" lIns="91440" tIns="45720" rIns="91440" bIns="45720" numCol="1" spcCol="0" rtlCol="0" fromWordArt="0" anchor="t" anchorCtr="0" forceAA="0" compatLnSpc="1">
+                        <a:prstTxWarp prst="textNoShape">
+                          <a:avLst/>
+                        </a:prstTxWarp>
+                        <a:noAutofit/>
+                      </wps:bodyPr>
+                    </wps:wsp>
+                  </a:graphicData>
+                </a:graphic>
+                <wp14:sizeRelH relativeFrom="margin">
+                  <wp14:pctWidth>0</wp14:pctWidth>
+                </wp14:sizeRelH>
+                <wp14:sizeRelV relativeFrom="margin">
+                  <wp14:pctHeight>0</wp14:pctHeight>
+                </wp14:sizeRelV>
+              </wp:anchor>
+            </w:drawing>
+          </mc:Choice>
+          <mc:Fallback>
+            <w:pict>
+              <v:shape w14:anchorId="48DB4EA4" id="_x0000_s1033" type="#_x0000_t202" style="position:absolute;margin-left:230.4pt;margin-top:15.65pt;width:22.6pt;height:23.45pt;z-index:251665408;visibility:visible;mso-wrap-style:square;mso-width-percent:0;mso-height-percent:0;mso-wrap-distance-left:9pt;mso-wrap-distance-top:0;mso-wrap-distance-right:9pt;mso-wrap-distance-bottom:0;mso-position-horizontal:absolute;mso-position-horizontal-relative:text;mso-position-vertical:absolute;mso-position-vertical-relative:text;mso-width-percent:0;mso-height-percent:0;mso-width-relative:margin;mso-height-relative:margin;v-text-anchor:top" o:gfxdata="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" filled="f" stroked="f" strokeweight=".5pt">
+                <v:textbox>
+                  <w:txbxContent>
+                    <w:p>
+                      <w:pPr>
+                        <w:rPr>
+                          <w:color w:val="E97132" w:themeColor="accent2"/>
+                        </w:rPr>
+                      </w:pPr>
+                      <w:r>
+                        <w:rPr>
+                          <w:color w:val="E97132" w:themeColor="accent2"/>
+                        </w:rPr>
+                        <w:t>4</w:t>
+                      </w:r>
+                    </w:p>
+                  </w:txbxContent>
+                </v:textbox>
+              </v:shape>
+            </w:pict>
+          </mc:Fallback>
+        </mc:AlternateContent>
+      </w:r>
+      <w:r>
+        <w:rPr>
+          <w:noProof/>
+        </w:rPr>
+        <mc:AlternateContent>
+          <mc:Choice Requires="wps">
+            <w:drawing>
+              <wp:anchor distT="0" distB="0" distL="114300" distR="114300" simplePos="0" relativeHeight="251663360" behindDoc="0" locked="0" layoutInCell="1" allowOverlap="1" wp14:anchorId="74A015FF" wp14:editId="21664BED">
+                <wp:simplePos x="0" y="0"/>
+                <wp:positionH relativeFrom="column">
+                  <wp:posOffset>1192530</wp:posOffset>
+                </wp:positionH>
+                <wp:positionV relativeFrom="paragraph">
+                  <wp:posOffset>778111</wp:posOffset>
+                </wp:positionV>
+                <wp:extent cx="287079" cy="297564"/>
+                <wp:effectExtent l="0" t="0" r="0" b="0"/>
+                <wp:wrapNone/>
+                <wp:docPr id="55931361" name="Textfeld 9"/>
+                <wp:cNvGraphicFramePr/>
+                <a:graphic xmlns:a="http://schemas.openxmlformats.org/drawingml/2006/main">
+                  <a:graphicData uri="http://schemas.microsoft.com/office/word/2010/wordprocessingShape">
+                    <wps:wsp>
+                      <wps:cNvSpPr txBox="1"/>
+                      <wps:spPr>
+                        <a:xfrm>
+                          <a:off x="0" y="0"/>
+                          <a:ext cx="287079" cy="297564"/>
+                        </a:xfrm>
+                        <a:prstGeom prst="rect">
+                          <a:avLst/>
+                        </a:prstGeom>
+                        <a:noFill/>
+                        <a:ln w="6350">
+                          <a:noFill/>
+                        </a:ln>
+                      </wps:spPr>
+                      <wps:txbx>
+                        <w:txbxContent>
+                          <w:p>
+                            <w:pPr>
+                              <w:rPr>
+                                <w:color w:val="E97132" w:themeColor="accent2"/>
+                              </w:rPr>
+                            </w:pPr>
+                            <w:r>
+                              <w:rPr>
+                                <w:color w:val="E97132" w:themeColor="accent2"/>
+                              </w:rPr>
+                              <w:t>3</w:t>
+                            </w:r>
+                          </w:p>
+                        </w:txbxContent>
+                      </wps:txbx>
+                      <wps:bodyPr rot="0" spcFirstLastPara="0" vertOverflow="overflow" horzOverflow="overflow" vert="horz" wrap="square" lIns="91440" tIns="45720" rIns="91440" bIns="45720" numCol="1" spcCol="0" rtlCol="0" fromWordArt="0" anchor="t" anchorCtr="0" forceAA="0" compatLnSpc="1">
+                        <a:prstTxWarp prst="textNoShape">
+                          <a:avLst/>
+                        </a:prstTxWarp>
+                        <a:noAutofit/>
+                      </wps:bodyPr>
+                    </wps:wsp>
+                  </a:graphicData>
+                </a:graphic>
+                <wp14:sizeRelH relativeFrom="margin">
+                  <wp14:pctWidth>0</wp14:pctWidth>
+                </wp14:sizeRelH>
+                <wp14:sizeRelV relativeFrom="margin">
+                  <wp14:pctHeight>0</wp14:pctHeight>
+                </wp14:sizeRelV>
+              </wp:anchor>
+            </w:drawing>
+          </mc:Choice>
+          <mc:Fallback>
+            <w:pict>
+              <v:shape w14:anchorId="74A015FF" id="_x0000_s1034" type="#_x0000_t202" style="position:absolute;margin-left:93.9pt;margin-top:61.25pt;width:22.6pt;height:23.45pt;z-index:251663360;visibility:visible;mso-wrap-style:square;mso-width-percent:0;mso-height-percent:0;mso-wrap-distance-left:9pt;mso-wrap-distance-top:0;mso-wrap-distance-right:9pt;mso-wrap-distance-bottom:0;mso-position-horizontal:absolute;mso-position-horizontal-relative:text;mso-position-vertical:absolute;mso-position-vertical-relative:text;mso-width-percent:0;mso-height-percent:0;mso-width-relative:margin;mso-height-relative:margin;v-text-anchor:top" o:gfxdata="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" filled="f" stroked="f" strokeweight=".5pt">
+                <v:textbox>
+                  <w:txbxContent>
+                    <w:p>
+                      <w:pPr>
+                        <w:rPr>
+                          <w:color w:val="E97132" w:themeColor="accent2"/>
+                        </w:rPr>
+                      </w:pPr>
+                      <w:r>
+                        <w:rPr>
+                          <w:color w:val="E97132" w:themeColor="accent2"/>
+                        </w:rPr>
+                        <w:t>3</w:t>
+                      </w:r>
+                    </w:p>
+                  </w:txbxContent>
+                </v:textbox>
+              </v:shape>
+            </w:pict>
+          </mc:Fallback>
+        </mc:AlternateContent>
+      </w:r>
+      <w:r>
+        <w:rPr>
+          <w:noProof/>
+        </w:rPr>
+        <mc:AlternateContent>
+          <mc:Choice Requires="wps">
+            <w:drawing>
+              <wp:anchor distT="0" distB="0" distL="114300" distR="114300" simplePos="0" relativeHeight="251661312" behindDoc="0" locked="0" layoutInCell="1" allowOverlap="1" wp14:anchorId="3209F17A" wp14:editId="5D070605">
+                <wp:simplePos x="0" y="0"/>
+                <wp:positionH relativeFrom="column">
+                  <wp:posOffset>804516</wp:posOffset>
+                </wp:positionH>
+                <wp:positionV relativeFrom="paragraph">
+                  <wp:posOffset>773327</wp:posOffset>
+                </wp:positionV>
+                <wp:extent cx="287079" cy="297564"/>
+                <wp:effectExtent l="0" t="0" r="0" b="0"/>
+                <wp:wrapNone/>
+                <wp:docPr id="2124904626" name="Textfeld 9"/>
+                <wp:cNvGraphicFramePr/>
+                <a:graphic xmlns:a="http://schemas.openxmlformats.org/drawingml/2006/main">
+                  <a:graphicData uri="http://schemas.microsoft.com/office/word/2010/wordprocessingShape">
+                    <wps:wsp>
+                      <wps:cNvSpPr txBox="1"/>
+                      <wps:spPr>
+                        <a:xfrm>
+                          <a:off x="0" y="0"/>
+                          <a:ext cx="287079" cy="297564"/>
+                        </a:xfrm>
+                        <a:prstGeom prst="rect">
+                          <a:avLst/>
+                        </a:prstGeom>
+                        <a:noFill/>
+                        <a:ln w="6350">
+                          <a:noFill/>
+                        </a:ln>
+                      </wps:spPr>
+                      <wps:txbx>
+                        <w:txbxContent>
+                          <w:p>
+                            <w:pPr>
+                              <w:rPr>
+                                <w:color w:val="E97132" w:themeColor="accent2"/>
+                              </w:rPr>
+                            </w:pPr>
+                            <w:r>
+                              <w:rPr>
+                                <w:color w:val="E97132" w:themeColor="accent2"/>
+                              </w:rPr>
+                              <w:t>2</w:t>
+                            </w:r>
+                          </w:p>
+                        </w:txbxContent>
+                      </wps:txbx>
+                      <wps:bodyPr rot="0" spcFirstLastPara="0" vertOverflow="overflow" horzOverflow="overflow" vert="horz" wrap="square" lIns="91440" tIns="45720" rIns="91440" bIns="45720" numCol="1" spcCol="0" rtlCol="0" fromWordArt="0" anchor="t" anchorCtr="0" forceAA="0" compatLnSpc="1">
+                        <a:prstTxWarp prst="textNoShape">
+                          <a:avLst/>
+                        </a:prstTxWarp>
+                        <a:noAutofit/>
+                      </wps:bodyPr>
+                    </wps:wsp>
+                  </a:graphicData>
+                </a:graphic>
+                <wp14:sizeRelH relativeFrom="margin">
+                  <wp14:pctWidth>0</wp14:pctWidth>
+                </wp14:sizeRelH>
+                <wp14:sizeRelV relativeFrom="margin">
+                  <wp14:pctHeight>0</wp14:pctHeight>
+                </wp14:sizeRelV>
+              </wp:anchor>
+            </w:drawing>
+          </mc:Choice>
+          <mc:Fallback>
+            <w:pict>
+              <v:shape w14:anchorId="3209F17A" id="_x0000_s1035" type="#_x0000_t202" style="position:absolute;margin-left:63.35pt;margin-top:60.9pt;width:22.6pt;height:23.45pt;z-index:251661312;visibility:visible;mso-wrap-style:square;mso-width-percent:0;mso-height-percent:0;mso-wrap-distance-left:9pt;mso-wrap-distance-top:0;mso-wrap-distance-right:9pt;mso-wrap-distance-bottom:0;mso-position-horizontal:absolute;mso-position-horizontal-relative:text;mso-position-vertical:absolute;mso-position-vertical-relative:text;mso-width-percent:0;mso-height-percent:0;mso-width-relative:margin;mso-height-relative:margin;v-text-anchor:top" o:gfxdata="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" filled="f" stroked="f" strokeweight=".5pt">
+                <v:textbox>
+                  <w:txbxContent>
+                    <w:p>
+                      <w:pPr>
+                        <w:rPr>
+                          <w:color w:val="E97132" w:themeColor="accent2"/>
+                        </w:rPr>
+                      </w:pPr>
+                      <w:r>
+                        <w:rPr>
+                          <w:color w:val="E97132" w:themeColor="accent2"/>
+                        </w:rPr>
+                        <w:t>2</w:t>
+                      </w:r>
+                    </w:p>
+                  </w:txbxContent>
+                </v:textbox>
+              </v:shape>
+            </w:pict>
+          </mc:Fallback>
+        </mc:AlternateContent>
+      </w:r>
       <w:r>
         <w:rPr>
           <w:noProof/>
         </w:rPr>
         <w:drawing>
-          <wp:inline distT="0" distB="0" distL="0" distR="0" wp14:anchorId="6BFB16E9" wp14:editId="67D78703">
-            <wp:extent cx="5760720" cy="3366135"/>
+          <wp:inline distT="0" distB="0" distL="0" distR="0" wp14:anchorId="0002F508" wp14:editId="46FB4427">
+            <wp:extent cx="5760720" cy="3379470"/>
             <wp:effectExtent l="0" t="0" r="5080" b="0"/>
-            <wp:docPr id="1613541118" name="Grafik 2" descr="Ein Bild, das Screenshot, Text, Zahl, Software enthält.&#10;&#10;Automatisch generierte Beschreibung"/>
+            <wp:docPr id="1690576530" name="Grafik 4" descr="Ein Bild, das Text, Zahl, Screenshot enthält.&#10;&#10;Automatisch generierte Beschreibung"/>
             <wp:cNvGraphicFramePr>
               <a:graphicFrameLocks xmlns:a="http://schemas.openxmlformats.org/drawingml/2006/main" noChangeAspect="1"/>
             </wp:cNvGraphicFramePr>
@@ -1394,7 +2368,7 @@
               <a:graphicData uri="http://schemas.openxmlformats.org/drawingml/2006/picture">
                 <pic:pic xmlns:pic="http://schemas.openxmlformats.org/drawingml/2006/picture">
                   <pic:nvPicPr>
-                    <pic:cNvPr id="1613541118" name="Grafik 2" descr="Ein Bild, das Screenshot, Text, Zahl, Software enthält.&#10;&#10;Automatisch generierte Beschreibung"/>
+                    <pic:cNvPr id="1690576530" name="Grafik 4" descr="Ein Bild, das Text, Zahl, Screenshot enthält.&#10;&#10;Automatisch generierte Beschreibung"/>
                     <pic:cNvPicPr/>
                   </pic:nvPicPr>
                   <pic:blipFill>
@@ -1412,7 +2386,7 @@
                   <pic:spPr>
                     <a:xfrm>
                       <a:off x="0" y="0"/>
-                      <a:ext cx="5760720" cy="3366135"/>
+                      <a:ext cx="5760720" cy="3379470"/>
                     </a:xfrm>
                     <a:prstGeom prst="rect">
                       <a:avLst/>
@@ -1456,15 +2430,218 @@
     </w:p>
     <w:p>
       <w:r>
-        <w:t xml:space="preserve">Über den Button File (Siehe 1) kann eine </w:t>
+        <w:t xml:space="preserve">Der Button File (siehe 1) öffnet ein Dateiauswahlfenster und ermöglicht so das Einlesen einer LST-Datei. Sobald </w:t>
+      </w:r>
+      <w:r>
+        <w:t>die Datei ausgewählt wurde, wird diese im LST-File View (siehe 8) angezeigt.</w:t>
+      </w:r>
+      <w:r>
+        <w:t xml:space="preserve"> Neben jeder Zeile, die einen Befehl enthält, kann ein Breakpoint gesetzt werden. Der aktuelle Befehl, also der Befehl, der als nächstes </w:t>
+      </w:r>
+      <w:r>
+        <w:t>ausgeführt</w:t>
+      </w:r>
+      <w:r>
+        <w:t xml:space="preserve"> wird, ist Gelb umrandet.</w:t>
+      </w:r>
+      <w:r>
+        <w:t xml:space="preserve"> Im Block SFR + W (siehe 1)</w:t>
+      </w:r>
+      <w:r>
+        <w:t xml:space="preserve"> sind die Wichtigsten Werte unteranderem der PC, FSR, PCL und PCLATH gelistet. Dies dient der einfacheren Bedienung und dem schnellen Zugriff auf die wichtigsten Daten. Auch der Teilfaktor des Vorteilers wird angezeigt. Ist der Vorteiler dem Timer0 zugeschalten, wird dies als </w:t>
       </w:r>
       <w:proofErr w:type="spellStart"/>
       <w:r>
-        <w:t>LSTDatei</w:t>
+        <w:t>Postscaler</w:t>
       </w:r>
       <w:proofErr w:type="spellEnd"/>
       <w:r>
-        <w:t xml:space="preserve"> eingelesen werden. Nachdem die Datei eingelesen wurde, erscheint Sie in der LST-File View (Siehe 8). Hier wird beim Ausführen immer der aktuelle Befehl gehighlightet. </w:t>
+        <w:t xml:space="preserve"> angezeigt, wenn er dem </w:t>
+      </w:r>
+      <w:proofErr w:type="spellStart"/>
+      <w:r>
+        <w:t>WatchDogTimer</w:t>
+      </w:r>
+      <w:proofErr w:type="spellEnd"/>
+      <w:r>
+        <w:t xml:space="preserve"> zugewiesen ist, wird es als </w:t>
+      </w:r>
+      <w:proofErr w:type="spellStart"/>
+      <w:r>
+        <w:t>Prescaler</w:t>
+      </w:r>
+      <w:proofErr w:type="spellEnd"/>
+      <w:r>
+        <w:t xml:space="preserve"> bezeichnet.</w:t>
+      </w:r>
+      <w:r>
+        <w:t xml:space="preserve"> Der Wert beschreibt, welcher Teilfaktor aktuell über die PSA2-0 Bits dem Vorteiler zugewiesen ist.</w:t>
+      </w:r>
+      <w:r>
+        <w:t xml:space="preserve"> Im Block SFR (siehe 3) sind für die Register Status, Option und </w:t>
+      </w:r>
+      <w:proofErr w:type="spellStart"/>
+      <w:r>
+        <w:t>Intcon</w:t>
+      </w:r>
+      <w:proofErr w:type="spellEnd"/>
+      <w:r>
+        <w:t xml:space="preserve"> alle Bits aufgeführt. Block </w:t>
+      </w:r>
+      <w:proofErr w:type="spellStart"/>
+      <w:r>
+        <w:t>PortA</w:t>
+      </w:r>
+      <w:proofErr w:type="spellEnd"/>
+      <w:r>
+        <w:t xml:space="preserve"> und </w:t>
+      </w:r>
+      <w:proofErr w:type="spellStart"/>
+      <w:r>
+        <w:t>PortB</w:t>
+      </w:r>
+      <w:proofErr w:type="spellEnd"/>
+      <w:r>
+        <w:t xml:space="preserve"> (siehe 4) </w:t>
+      </w:r>
+      <w:r>
+        <w:t xml:space="preserve">Visualisieren pro Port sowohl das Port Register als auch das dazugehörige </w:t>
+      </w:r>
+      <w:proofErr w:type="spellStart"/>
+      <w:r>
+        <w:t>Tris</w:t>
+      </w:r>
+      <w:proofErr w:type="spellEnd"/>
+      <w:r>
+        <w:t xml:space="preserve"> Register. Sowohl </w:t>
+      </w:r>
+      <w:proofErr w:type="spellStart"/>
+      <w:r>
+        <w:t>Tris</w:t>
+      </w:r>
+      <w:proofErr w:type="spellEnd"/>
+      <w:r>
+        <w:t>, welches steuert, ob ein Port Eingang oder Ausgang ist, oder die Ports selbst können via Klick auf die Checkbox gesetzt und rückgesetzt werden.</w:t>
+      </w:r>
+      <w:r>
+        <w:t xml:space="preserve"> Der Block Stack (siehe 5) visualisiert die 8 Bytes </w:t>
+      </w:r>
+      <w:r>
+        <w:t>des Stacks</w:t>
+      </w:r>
+      <w:r>
+        <w:t>.</w:t>
+      </w:r>
+      <w:r>
+        <w:t xml:space="preserve"> Im Settings Block (siehe 6) können alle Einstellungen des Simulators eingestellt werden. Unteranderem kann der </w:t>
+      </w:r>
+      <w:proofErr w:type="spellStart"/>
+      <w:r>
+        <w:t>ClockSpeed</w:t>
+      </w:r>
+      <w:proofErr w:type="spellEnd"/>
+      <w:r>
+        <w:t xml:space="preserve"> umgestellt werden, was sich auf die Berechnung der Laufzeit auswirkt. Der </w:t>
+      </w:r>
+      <w:proofErr w:type="spellStart"/>
+      <w:r>
+        <w:t>SimulationSpeed</w:t>
+      </w:r>
+      <w:proofErr w:type="spellEnd"/>
+      <w:r>
+        <w:t xml:space="preserve"> bestimmt das Intervall, in dem die </w:t>
+      </w:r>
+      <w:r>
+        <w:t xml:space="preserve">Befehle ausgeführt werden. </w:t>
+      </w:r>
+      <w:proofErr w:type="spellStart"/>
+      <w:r>
+        <w:t>Runtime</w:t>
+      </w:r>
+      <w:proofErr w:type="spellEnd"/>
+      <w:r>
+        <w:t xml:space="preserve"> und </w:t>
+      </w:r>
+      <w:proofErr w:type="spellStart"/>
+      <w:r>
+        <w:t>Watchdog</w:t>
+      </w:r>
+      <w:proofErr w:type="spellEnd"/>
+      <w:r>
+        <w:t xml:space="preserve"> zeigen jeweils die aktuelle Zeit an, die das Programm und der </w:t>
+      </w:r>
+      <w:proofErr w:type="spellStart"/>
+      <w:r>
+        <w:t>Watchdog</w:t>
+      </w:r>
+      <w:proofErr w:type="spellEnd"/>
+      <w:r>
+        <w:t xml:space="preserve"> laufen. Über die Checkbox </w:t>
+      </w:r>
+      <w:proofErr w:type="spellStart"/>
+      <w:r>
+        <w:t>Watchdog</w:t>
+      </w:r>
+      <w:proofErr w:type="spellEnd"/>
+      <w:r>
+        <w:t xml:space="preserve"> Enabled kann der </w:t>
+      </w:r>
+      <w:proofErr w:type="spellStart"/>
+      <w:r>
+        <w:t>Watchdog</w:t>
+      </w:r>
+      <w:proofErr w:type="spellEnd"/>
+      <w:r>
+        <w:t xml:space="preserve"> ein- und ausgeschaltet werden. Ist er aus, wird dieser auch bei korrekt gesetztem PSA-Bit nicht gestartet.</w:t>
+      </w:r>
+      <w:r>
+        <w:t xml:space="preserve"> Im Control Block (siehe 7) kann der Simulator gesteuert werden. Der Button Start startet den automatischen Durchlauf des Programmes. Der Simulator stoppt dann nur bei einem Breakpoint oder einer unendlichen Schleife. Sobald der Simulator läuft, ändert der Button seinen Text auf </w:t>
+      </w:r>
+      <w:proofErr w:type="spellStart"/>
+      <w:proofErr w:type="gramStart"/>
+      <w:r>
+        <w:t>Stop</w:t>
+      </w:r>
+      <w:proofErr w:type="spellEnd"/>
+      <w:proofErr w:type="gramEnd"/>
+      <w:r>
+        <w:t xml:space="preserve"> um den Simulator wieder zu stoppen. </w:t>
+      </w:r>
+      <w:r>
+        <w:t xml:space="preserve">Mit </w:t>
+      </w:r>
+      <w:proofErr w:type="spellStart"/>
+      <w:r>
+        <w:t>Step</w:t>
+      </w:r>
+      <w:proofErr w:type="spellEnd"/>
+      <w:r>
+        <w:t xml:space="preserve"> kann ein einzelner Befehl ausgeführt werden und mit </w:t>
+      </w:r>
+      <w:proofErr w:type="spellStart"/>
+      <w:r>
+        <w:t>Reset</w:t>
+      </w:r>
+      <w:proofErr w:type="spellEnd"/>
+      <w:r>
+        <w:t xml:space="preserve"> kann der Simulator inklusive der </w:t>
+      </w:r>
+      <w:proofErr w:type="spellStart"/>
+      <w:r>
+        <w:t>Runtime</w:t>
+      </w:r>
+      <w:proofErr w:type="spellEnd"/>
+      <w:r>
+        <w:t xml:space="preserve"> zurückgesetzt werden. Hierbei werden auch wieder die Standardwerte in die Register geladen.</w:t>
+      </w:r>
+      <w:r>
+        <w:t xml:space="preserve"> Im Block Fileregister (siehe 10)</w:t>
+      </w:r>
+      <w:r>
+        <w:t xml:space="preserve"> wird der gesamte Datenspeicher visualisiert.</w:t>
+      </w:r>
+      <w:r>
+        <w:t xml:space="preserve"> Jedes Register wird als Hexadezimal Zahl angezeigt.</w:t>
       </w:r>
     </w:p>
     <w:p>
@@ -1473,6 +2650,7 @@
       </w:pPr>
       <w:bookmarkStart w:id="3" w:name="_Toc164256716"/>
       <w:r>
+        <w:lastRenderedPageBreak/>
         <w:t>Registeraufbau</w:t>
       </w:r>
       <w:bookmarkEnd w:id="3"/>
@@ -1531,7 +2709,6 @@
         <w:rPr>
           <w:noProof/>
         </w:rPr>
-        <w:lastRenderedPageBreak/>
         <w:drawing>
           <wp:inline distT="0" distB="0" distL="0" distR="0" wp14:anchorId="091CDAE2" wp14:editId="349A5B94">
             <wp:extent cx="5760720" cy="1761490"/>
@@ -1630,11 +2807,166 @@
       <w:bookmarkEnd w:id="5"/>
     </w:p>
     <w:p>
+      <w:proofErr w:type="gramStart"/>
+      <w:r>
+        <w:t>Der Stack</w:t>
+      </w:r>
+      <w:proofErr w:type="gramEnd"/>
+      <w:r>
+        <w:t xml:space="preserve"> ist als ein Integer Array mit 8 Stellen realisiert. </w:t>
+      </w:r>
+      <w:proofErr w:type="gramStart"/>
+      <w:r>
+        <w:t>Der Stack</w:t>
+      </w:r>
+      <w:proofErr w:type="gramEnd"/>
+      <w:r>
+        <w:t xml:space="preserve"> verfügt über zwei Funktionen, Push und Pop.</w:t>
+      </w:r>
+    </w:p>
+    <w:p>
+      <w:pPr>
+        <w:keepNext/>
+        <w:jc w:val="center"/>
+      </w:pPr>
+      <w:r>
+        <w:rPr>
+          <w:noProof/>
+        </w:rPr>
+        <w:drawing>
+          <wp:inline distT="0" distB="0" distL="0" distR="0" wp14:anchorId="6519E3E5" wp14:editId="3DC90A03">
+            <wp:extent cx="2190613" cy="1500493"/>
+            <wp:effectExtent l="0" t="0" r="0" b="0"/>
+            <wp:docPr id="1965617088" name="Grafik 10" descr="Ein Bild, das Text, Screenshot, Schrift enthält.&#10;&#10;Automatisch generierte Beschreibung"/>
+            <wp:cNvGraphicFramePr>
+              <a:graphicFrameLocks xmlns:a="http://schemas.openxmlformats.org/drawingml/2006/main" noChangeAspect="1"/>
+            </wp:cNvGraphicFramePr>
+            <a:graphic xmlns:a="http://schemas.openxmlformats.org/drawingml/2006/main">
+              <a:graphicData uri="http://schemas.openxmlformats.org/drawingml/2006/picture">
+                <pic:pic xmlns:pic="http://schemas.openxmlformats.org/drawingml/2006/picture">
+                  <pic:nvPicPr>
+                    <pic:cNvPr id="1965617088" name="Grafik 10" descr="Ein Bild, das Text, Screenshot, Schrift enthält.&#10;&#10;Automatisch generierte Beschreibung"/>
+                    <pic:cNvPicPr/>
+                  </pic:nvPicPr>
+                  <pic:blipFill>
+                    <a:blip r:embed="rId10" cstate="print">
+                      <a:extLst>
+                        <a:ext uri="{28A0092B-C50C-407E-A947-70E740481C1C}">
+                          <a14:useLocalDpi xmlns:a14="http://schemas.microsoft.com/office/drawing/2010/main" val="0"/>
+                        </a:ext>
+                      </a:extLst>
+                    </a:blip>
+                    <a:stretch>
+                      <a:fillRect/>
+                    </a:stretch>
+                  </pic:blipFill>
+                  <pic:spPr>
+                    <a:xfrm>
+                      <a:off x="0" y="0"/>
+                      <a:ext cx="2272524" cy="1556599"/>
+                    </a:xfrm>
+                    <a:prstGeom prst="rect">
+                      <a:avLst/>
+                    </a:prstGeom>
+                  </pic:spPr>
+                </pic:pic>
+              </a:graphicData>
+            </a:graphic>
+          </wp:inline>
+        </w:drawing>
+      </w:r>
+    </w:p>
+    <w:p>
+      <w:pPr>
+        <w:pStyle w:val="Beschriftung"/>
+        <w:jc w:val="center"/>
+      </w:pPr>
+      <w:r>
+        <w:t xml:space="preserve">Abbildung </w:t>
+      </w:r>
+      <w:r>
+        <w:fldChar w:fldCharType="begin"/>
+      </w:r>
+      <w:r>
+        <w:instrText xml:space="preserve"> SEQ Abbildung \* ARABIC </w:instrText>
+      </w:r>
+      <w:r>
+        <w:fldChar w:fldCharType="separate"/>
+      </w:r>
+      <w:r>
+        <w:rPr>
+          <w:noProof/>
+        </w:rPr>
+        <w:t>3</w:t>
+      </w:r>
+      <w:r>
+        <w:fldChar w:fldCharType="end"/>
+      </w:r>
+      <w:r>
+        <w:t xml:space="preserve">: </w:t>
+      </w:r>
+      <w:r>
+        <w:t>Funktionen</w:t>
+      </w:r>
+      <w:r>
+        <w:t xml:space="preserve"> für Stack</w:t>
+      </w:r>
+    </w:p>
+    <w:p>
+      <w:r>
+        <w:t xml:space="preserve">Die Funktion </w:t>
+      </w:r>
+      <w:proofErr w:type="spellStart"/>
+      <w:proofErr w:type="gramStart"/>
+      <w:r>
+        <w:t>PushOnStack</w:t>
+      </w:r>
+      <w:proofErr w:type="spellEnd"/>
+      <w:r>
+        <w:t>(</w:t>
+      </w:r>
+      <w:proofErr w:type="gramEnd"/>
+      <w:r>
+        <w:t>) schreibt den aktuellen PC an die Stelle im Stack, auf die der Stackpointer aktuell zeigt.</w:t>
+      </w:r>
+      <w:r>
+        <w:t xml:space="preserve"> Initial steht der Stackpointer auf 0. </w:t>
+      </w:r>
+      <w:r>
+        <w:t xml:space="preserve"> Sollte der Stackpointer 7 sein, dann wird dieser wieder auf 0 zurückgesetzt.</w:t>
+      </w:r>
+    </w:p>
+    <w:p>
+      <w:r>
+        <w:t>Die Funktion</w:t>
+      </w:r>
+      <w:r>
+        <w:t xml:space="preserve"> </w:t>
+      </w:r>
+      <w:proofErr w:type="spellStart"/>
+      <w:proofErr w:type="gramStart"/>
+      <w:r>
+        <w:t>PopStack</w:t>
+      </w:r>
+      <w:proofErr w:type="spellEnd"/>
+      <w:r>
+        <w:t>(</w:t>
+      </w:r>
+      <w:proofErr w:type="gramEnd"/>
+      <w:r>
+        <w:t>)</w:t>
+      </w:r>
+      <w:r>
+        <w:t xml:space="preserve"> verringert den Stackpointer um 1 und zeigt somit auf den eins tieferen Wert. Sollte der Stackpointer 0 sein, wird auf 7 gesprungen. </w:t>
+      </w:r>
+    </w:p>
+    <w:p>
       <w:pPr>
         <w:pStyle w:val="berschrift2"/>
       </w:pPr>
       <w:bookmarkStart w:id="6" w:name="_Toc164256718"/>
       <w:r>
+        <w:lastRenderedPageBreak/>
         <w:t>Programmspeicher</w:t>
       </w:r>
       <w:bookmarkEnd w:id="6"/>
@@ -1664,53 +2996,57 @@
       <w:r>
         <w:t xml:space="preserve"> </w:t>
       </w:r>
+      <w:r>
+        <w:t>Beim Initialisieren</w:t>
+      </w:r>
+      <w:r>
+        <w:t xml:space="preserve"> eines Command wird der ganze Opcode übergeben und dann im Konstruktor </w:t>
+      </w:r>
+      <w:r>
+        <w:t xml:space="preserve">die </w:t>
+      </w:r>
+      <w:r>
+        <w:t>A</w:t>
+      </w:r>
+      <w:r>
+        <w:t>ufteilung in High- und Low-Byte durchgeführt.</w:t>
+      </w:r>
+      <w:r>
+        <w:t xml:space="preserve"> Hierbei wird zunächst die Hexadezimale Zahl zu einem Integer konvertiert und anschließend zu einem </w:t>
+      </w:r>
+      <w:r>
+        <w:t>B</w:t>
+      </w:r>
+      <w:r>
+        <w:t>yte.</w:t>
+      </w:r>
+    </w:p>
+    <w:p>
+      <w:r>
+        <w:t>Die Aufteilung in High- und Low-Byte erleichtert</w:t>
+      </w:r>
+      <w:r>
+        <w:t xml:space="preserve"> sowohl</w:t>
+      </w:r>
+      <w:r>
+        <w:t xml:space="preserve"> die Dekodierung der </w:t>
+      </w:r>
+      <w:r>
+        <w:t>Befehle</w:t>
+      </w:r>
+      <w:r>
+        <w:t xml:space="preserve"> </w:t>
+      </w:r>
+      <w:r>
+        <w:t xml:space="preserve">als auch </w:t>
+      </w:r>
       <w:proofErr w:type="gramStart"/>
       <w:r>
-        <w:t>Beim initialisieren</w:t>
+        <w:t>das separieren</w:t>
       </w:r>
       <w:proofErr w:type="gramEnd"/>
       <w:r>
-        <w:t xml:space="preserve"> eines Command wird der ganze Opcode übergeben und dann im Konstruktor </w:t>
-      </w:r>
-      <w:r>
-        <w:t xml:space="preserve">die </w:t>
-      </w:r>
-      <w:r>
-        <w:t>A</w:t>
-      </w:r>
-      <w:r>
-        <w:t>ufteilung in High- und Low-Byte durchgeführt.</w:t>
-      </w:r>
-      <w:r>
-        <w:t xml:space="preserve"> Hierbei wird zunächst die Hexadezimale Zahl zu einem Integer konvertiert und anschließend zu einem </w:t>
-      </w:r>
-      <w:r>
-        <w:t>B</w:t>
-      </w:r>
-      <w:r>
-        <w:t>yte.</w:t>
-      </w:r>
-    </w:p>
-    <w:p>
-      <w:r>
-        <w:t>Die Aufteilung in High- und Low-Byte erleichtert</w:t>
-      </w:r>
-      <w:r>
-        <w:t xml:space="preserve"> sowohl</w:t>
-      </w:r>
-      <w:r>
-        <w:t xml:space="preserve"> die Dekodierung der </w:t>
-      </w:r>
-      <w:proofErr w:type="gramStart"/>
-      <w:r>
-        <w:t>Befehle,</w:t>
-      </w:r>
-      <w:proofErr w:type="gramEnd"/>
-      <w:r>
-        <w:t xml:space="preserve"> </w:t>
-      </w:r>
-      <w:r>
-        <w:t>als auch das separieren von Destinationbit und</w:t>
+        <w:t xml:space="preserve"> von Destinationbit und</w:t>
       </w:r>
       <w:r>
         <w:t xml:space="preserve"> </w:t>
@@ -1790,7 +3126,7 @@
                     <pic:cNvPicPr/>
                   </pic:nvPicPr>
                   <pic:blipFill>
-                    <a:blip r:embed="rId10" cstate="print">
+                    <a:blip r:embed="rId11" cstate="print">
                       <a:extLst>
                         <a:ext uri="{28A0092B-C50C-407E-A947-70E740481C1C}">
                           <a14:useLocalDpi xmlns:a14="http://schemas.microsoft.com/office/drawing/2010/main" val="0"/>
@@ -1840,7 +3176,7 @@
         <w:rPr>
           <w:noProof/>
         </w:rPr>
-        <w:t>3</w:t>
+        <w:t>4</w:t>
       </w:r>
       <w:r>
         <w:fldChar w:fldCharType="end"/>
@@ -1911,7 +3247,7 @@
                     <pic:cNvPicPr/>
                   </pic:nvPicPr>
                   <pic:blipFill>
-                    <a:blip r:embed="rId11" cstate="print">
+                    <a:blip r:embed="rId12" cstate="print">
                       <a:extLst>
                         <a:ext uri="{28A0092B-C50C-407E-A947-70E740481C1C}">
                           <a14:useLocalDpi xmlns:a14="http://schemas.microsoft.com/office/drawing/2010/main" val="0"/>
@@ -1960,7 +3296,7 @@
         <w:rPr>
           <w:noProof/>
         </w:rPr>
-        <w:t>4</w:t>
+        <w:t>5</w:t>
       </w:r>
       <w:r>
         <w:fldChar w:fldCharType="end"/>
@@ -1984,7 +3320,6 @@
       </w:pPr>
       <w:bookmarkStart w:id="12" w:name="_Toc164256720"/>
       <w:r>
-        <w:lastRenderedPageBreak/>
         <w:t>Instruction</w:t>
       </w:r>
       <w:r>
@@ -2064,7 +3399,7 @@
                     <pic:cNvPicPr/>
                   </pic:nvPicPr>
                   <pic:blipFill>
-                    <a:blip r:embed="rId12" cstate="print">
+                    <a:blip r:embed="rId13" cstate="print">
                       <a:extLst>
                         <a:ext uri="{28A0092B-C50C-407E-A947-70E740481C1C}">
                           <a14:useLocalDpi xmlns:a14="http://schemas.microsoft.com/office/drawing/2010/main" val="0"/>
@@ -2113,7 +3448,7 @@
         <w:rPr>
           <w:noProof/>
         </w:rPr>
-        <w:t>5</w:t>
+        <w:t>6</w:t>
       </w:r>
       <w:r>
         <w:fldChar w:fldCharType="end"/>
@@ -2125,6 +3460,7 @@
     </w:p>
     <w:p>
       <w:r>
+        <w:lastRenderedPageBreak/>
         <w:t xml:space="preserve">Das High-Byte des Opcode von ANDWF ist </w:t>
       </w:r>
       <w:r>
@@ -2167,7 +3503,7 @@
                     <pic:cNvPicPr/>
                   </pic:nvPicPr>
                   <pic:blipFill>
-                    <a:blip r:embed="rId13" cstate="print">
+                    <a:blip r:embed="rId14" cstate="print">
                       <a:extLst>
                         <a:ext uri="{28A0092B-C50C-407E-A947-70E740481C1C}">
                           <a14:useLocalDpi xmlns:a14="http://schemas.microsoft.com/office/drawing/2010/main" val="0"/>
@@ -2216,7 +3552,7 @@
         <w:rPr>
           <w:noProof/>
         </w:rPr>
-        <w:t>6</w:t>
+        <w:t>7</w:t>
       </w:r>
       <w:r>
         <w:fldChar w:fldCharType="end"/>
@@ -2261,7 +3597,6 @@
         <w:rPr>
           <w:noProof/>
         </w:rPr>
-        <w:lastRenderedPageBreak/>
         <w:drawing>
           <wp:inline distT="0" distB="0" distL="0" distR="0" wp14:anchorId="65ED9904" wp14:editId="1FED7581">
             <wp:extent cx="2658140" cy="4312094"/>
@@ -2278,7 +3613,7 @@
                     <pic:cNvPicPr/>
                   </pic:nvPicPr>
                   <pic:blipFill>
-                    <a:blip r:embed="rId14">
+                    <a:blip r:embed="rId15">
                       <a:extLst>
                         <a:ext uri="{28A0092B-C50C-407E-A947-70E740481C1C}">
                           <a14:useLocalDpi xmlns:a14="http://schemas.microsoft.com/office/drawing/2010/main" val="0"/>
@@ -2327,7 +3662,7 @@
         <w:rPr>
           <w:noProof/>
         </w:rPr>
-        <w:t>7</w:t>
+        <w:t>8</w:t>
       </w:r>
       <w:r>
         <w:fldChar w:fldCharType="end"/>
@@ -2347,6 +3682,7 @@
         <w:rPr>
           <w:noProof/>
         </w:rPr>
+        <w:lastRenderedPageBreak/>
         <w:drawing>
           <wp:inline distT="0" distB="0" distL="0" distR="0" wp14:anchorId="4190945B" wp14:editId="220EE566">
             <wp:extent cx="4160875" cy="1454380"/>
@@ -2363,7 +3699,7 @@
                     <pic:cNvPicPr/>
                   </pic:nvPicPr>
                   <pic:blipFill>
-                    <a:blip r:embed="rId15" cstate="print">
+                    <a:blip r:embed="rId16" cstate="print">
                       <a:extLst>
                         <a:ext uri="{28A0092B-C50C-407E-A947-70E740481C1C}">
                           <a14:useLocalDpi xmlns:a14="http://schemas.microsoft.com/office/drawing/2010/main" val="0"/>
@@ -2412,7 +3748,7 @@
         <w:rPr>
           <w:noProof/>
         </w:rPr>
-        <w:t>8</w:t>
+        <w:t>9</w:t>
       </w:r>
       <w:r>
         <w:fldChar w:fldCharType="end"/>
@@ -2421,13 +3757,67 @@
         <w:t>: Implementierung MOVF-Befehl</w:t>
       </w:r>
       <w:bookmarkEnd w:id="17"/>
+    </w:p>
+    <w:p>
+      <w:pPr>
+        <w:pStyle w:val="Untertitel"/>
+      </w:pPr>
+      <w:r>
+        <w:t>CALL</w:t>
+      </w:r>
+    </w:p>
+    <w:p>
+      <w:r>
+        <w:t xml:space="preserve">PC auf Stack unter </w:t>
+      </w:r>
+      <w:r>
+        <w:t>Beachtung</w:t>
+      </w:r>
+      <w:r>
+        <w:t xml:space="preserve"> von PCLATH</w:t>
+      </w:r>
+    </w:p>
+    <w:p>
+      <w:pPr>
+        <w:pStyle w:val="Untertitel"/>
+      </w:pPr>
+      <w:r>
+        <w:t>GOTO</w:t>
+      </w:r>
     </w:p>
     <w:p>
       <w:pPr>
         <w:pStyle w:val="berschrift2"/>
       </w:pPr>
       <w:r>
-        <w:t>CALL</w:t>
+        <w:t>Vorteiler</w:t>
+      </w:r>
+    </w:p>
+    <w:p>
+      <w:r>
+        <w:t xml:space="preserve">Der Vorteiler kann entweder dem </w:t>
+      </w:r>
+      <w:proofErr w:type="spellStart"/>
+      <w:r>
+        <w:t>Watchdog</w:t>
+      </w:r>
+      <w:proofErr w:type="spellEnd"/>
+      <w:r>
+        <w:t xml:space="preserve"> (WDT) zugewiesen sein, oder dem Timer0 (TMRO)</w:t>
+      </w:r>
+      <w:r>
+        <w:t xml:space="preserve">. Die Zuweisung geht über das PSA-Bit im </w:t>
+      </w:r>
+      <w:proofErr w:type="spellStart"/>
+      <w:r>
+        <w:t>Intcon</w:t>
+      </w:r>
+      <w:proofErr w:type="spellEnd"/>
+      <w:r>
+        <w:t xml:space="preserve"> Register.</w:t>
+      </w:r>
+      <w:r>
+        <w:t xml:space="preserve"> #### Was ist hier was ###</w:t>
       </w:r>
     </w:p>
     <w:p>
@@ -2481,7 +3871,7 @@
       </w:r>
     </w:p>
     <w:sectPr>
-      <w:footerReference w:type="default" r:id="rId16"/>
+      <w:footerReference w:type="default" r:id="rId17"/>
       <w:pgSz w:w="11906" w:h="16838"/>
       <w:pgMar w:top="1417" w:right="1417" w:bottom="1134" w:left="1417" w:header="708" w:footer="708" w:gutter="0"/>
       <w:cols w:space="708"/>

--- a/Dokumentation/Dokumentation.docx
+++ b/Dokumentation/Dokumentation.docx
@@ -5,12 +5,21 @@
     <w:p>
       <w:pPr>
         <w:pStyle w:val="berschrift1"/>
-      </w:pPr>
-      <w:bookmarkStart w:id="0" w:name="_Toc164256713"/>
-      <w:r>
+        <w:rPr>
+          <w:rFonts w:ascii="Arial" w:hAnsi="Arial" w:cs="Arial"/>
+        </w:rPr>
+      </w:pPr>
+      <w:bookmarkStart w:id="0" w:name="_Toc165032078"/>
+      <w:r>
+        <w:rPr>
+          <w:rFonts w:ascii="Arial" w:hAnsi="Arial" w:cs="Arial"/>
+        </w:rPr>
         <w:t>PIC16F8X Simulato</w:t>
       </w:r>
       <w:r>
+        <w:rPr>
+          <w:rFonts w:ascii="Arial" w:hAnsi="Arial" w:cs="Arial"/>
+        </w:rPr>
         <w:t>r</w:t>
       </w:r>
       <w:bookmarkEnd w:id="0"/>
@@ -18,7 +27,7 @@
     <w:sdt>
       <w:sdtPr>
         <w:rPr>
-          <w:rFonts w:asciiTheme="minorHAnsi" w:eastAsiaTheme="minorHAnsi" w:hAnsiTheme="minorHAnsi" w:cstheme="minorBidi"/>
+          <w:rFonts w:ascii="Arial" w:eastAsiaTheme="minorHAnsi" w:hAnsi="Arial" w:cs="Arial"/>
           <w:b w:val="0"/>
           <w:bCs w:val="0"/>
           <w:color w:val="auto"/>
@@ -43,8 +52,14 @@
         <w:p>
           <w:pPr>
             <w:pStyle w:val="Inhaltsverzeichnisberschrift"/>
+            <w:rPr>
+              <w:rFonts w:ascii="Arial" w:hAnsi="Arial" w:cs="Arial"/>
+            </w:rPr>
           </w:pPr>
           <w:r>
+            <w:rPr>
+              <w:rFonts w:ascii="Arial" w:hAnsi="Arial" w:cs="Arial"/>
+            </w:rPr>
             <w:t>Inhaltsverzeichnis</w:t>
           </w:r>
         </w:p>
@@ -55,36 +70,49 @@
               <w:tab w:val="right" w:leader="dot" w:pos="9062"/>
             </w:tabs>
             <w:rPr>
+              <w:rFonts w:ascii="Arial" w:eastAsiaTheme="minorEastAsia" w:hAnsi="Arial" w:cs="Arial"/>
+              <w:b w:val="0"/>
+              <w:bCs w:val="0"/>
               <w:noProof/>
+              <w:sz w:val="24"/>
+              <w:szCs w:val="24"/>
+              <w:lang w:eastAsia="de-DE"/>
             </w:rPr>
           </w:pPr>
           <w:r>
             <w:rPr>
+              <w:rFonts w:ascii="Arial" w:hAnsi="Arial" w:cs="Arial"/>
               <w:b w:val="0"/>
               <w:bCs w:val="0"/>
             </w:rPr>
             <w:fldChar w:fldCharType="begin"/>
           </w:r>
           <w:r>
+            <w:rPr>
+              <w:rFonts w:ascii="Arial" w:hAnsi="Arial" w:cs="Arial"/>
+            </w:rPr>
             <w:instrText>TOC \o "1-3" \h \z \u</w:instrText>
           </w:r>
           <w:r>
             <w:rPr>
+              <w:rFonts w:ascii="Arial" w:hAnsi="Arial" w:cs="Arial"/>
               <w:b w:val="0"/>
               <w:bCs w:val="0"/>
             </w:rPr>
             <w:fldChar w:fldCharType="separate"/>
           </w:r>
-          <w:hyperlink w:anchor="_Toc164256713" w:history="1">
+          <w:hyperlink w:anchor="_Toc165032078" w:history="1">
             <w:r>
               <w:rPr>
                 <w:rStyle w:val="Hyperlink"/>
+                <w:rFonts w:ascii="Arial" w:hAnsi="Arial" w:cs="Arial"/>
                 <w:noProof/>
               </w:rPr>
               <w:t>PIC16F8X Simulator</w:t>
             </w:r>
             <w:r>
               <w:rPr>
+                <w:rFonts w:ascii="Arial" w:hAnsi="Arial" w:cs="Arial"/>
                 <w:noProof/>
                 <w:webHidden/>
               </w:rPr>
@@ -92,6 +120,7 @@
             </w:r>
             <w:r>
               <w:rPr>
+                <w:rFonts w:ascii="Arial" w:hAnsi="Arial" w:cs="Arial"/>
                 <w:noProof/>
                 <w:webHidden/>
               </w:rPr>
@@ -99,19 +128,22 @@
             </w:r>
             <w:r>
               <w:rPr>
-                <w:noProof/>
-                <w:webHidden/>
-              </w:rPr>
-              <w:instrText xml:space="preserve"> PAGEREF _Toc164256713 \h </w:instrText>
-            </w:r>
-            <w:r>
-              <w:rPr>
-                <w:noProof/>
-                <w:webHidden/>
-              </w:rPr>
-            </w:r>
-            <w:r>
-              <w:rPr>
+                <w:rFonts w:ascii="Arial" w:hAnsi="Arial" w:cs="Arial"/>
+                <w:noProof/>
+                <w:webHidden/>
+              </w:rPr>
+              <w:instrText xml:space="preserve"> PAGEREF _Toc165032078 \h </w:instrText>
+            </w:r>
+            <w:r>
+              <w:rPr>
+                <w:rFonts w:ascii="Arial" w:hAnsi="Arial" w:cs="Arial"/>
+                <w:noProof/>
+                <w:webHidden/>
+              </w:rPr>
+            </w:r>
+            <w:r>
+              <w:rPr>
+                <w:rFonts w:ascii="Arial" w:hAnsi="Arial" w:cs="Arial"/>
                 <w:noProof/>
                 <w:webHidden/>
               </w:rPr>
@@ -119,6 +151,7 @@
             </w:r>
             <w:r>
               <w:rPr>
+                <w:rFonts w:ascii="Arial" w:hAnsi="Arial" w:cs="Arial"/>
                 <w:noProof/>
                 <w:webHidden/>
               </w:rPr>
@@ -126,6 +159,7 @@
             </w:r>
             <w:r>
               <w:rPr>
+                <w:rFonts w:ascii="Arial" w:hAnsi="Arial" w:cs="Arial"/>
                 <w:noProof/>
                 <w:webHidden/>
               </w:rPr>
@@ -140,19 +174,27 @@
               <w:tab w:val="right" w:leader="dot" w:pos="9062"/>
             </w:tabs>
             <w:rPr>
+              <w:rFonts w:ascii="Arial" w:eastAsiaTheme="minorEastAsia" w:hAnsi="Arial" w:cs="Arial"/>
+              <w:i w:val="0"/>
+              <w:iCs w:val="0"/>
               <w:noProof/>
+              <w:sz w:val="24"/>
+              <w:szCs w:val="24"/>
+              <w:lang w:eastAsia="de-DE"/>
             </w:rPr>
           </w:pPr>
-          <w:hyperlink w:anchor="_Toc164256714" w:history="1">
+          <w:hyperlink w:anchor="_Toc165032079" w:history="1">
             <w:r>
               <w:rPr>
                 <w:rStyle w:val="Hyperlink"/>
+                <w:rFonts w:ascii="Arial" w:hAnsi="Arial" w:cs="Arial"/>
                 <w:noProof/>
               </w:rPr>
               <w:t>Einleitung Simulator</w:t>
             </w:r>
             <w:r>
               <w:rPr>
+                <w:rFonts w:ascii="Arial" w:hAnsi="Arial" w:cs="Arial"/>
                 <w:noProof/>
                 <w:webHidden/>
               </w:rPr>
@@ -160,6 +202,7 @@
             </w:r>
             <w:r>
               <w:rPr>
+                <w:rFonts w:ascii="Arial" w:hAnsi="Arial" w:cs="Arial"/>
                 <w:noProof/>
                 <w:webHidden/>
               </w:rPr>
@@ -167,19 +210,22 @@
             </w:r>
             <w:r>
               <w:rPr>
-                <w:noProof/>
-                <w:webHidden/>
-              </w:rPr>
-              <w:instrText xml:space="preserve"> PAGEREF _Toc164256714 \h </w:instrText>
-            </w:r>
-            <w:r>
-              <w:rPr>
-                <w:noProof/>
-                <w:webHidden/>
-              </w:rPr>
-            </w:r>
-            <w:r>
-              <w:rPr>
+                <w:rFonts w:ascii="Arial" w:hAnsi="Arial" w:cs="Arial"/>
+                <w:noProof/>
+                <w:webHidden/>
+              </w:rPr>
+              <w:instrText xml:space="preserve"> PAGEREF _Toc165032079 \h </w:instrText>
+            </w:r>
+            <w:r>
+              <w:rPr>
+                <w:rFonts w:ascii="Arial" w:hAnsi="Arial" w:cs="Arial"/>
+                <w:noProof/>
+                <w:webHidden/>
+              </w:rPr>
+            </w:r>
+            <w:r>
+              <w:rPr>
+                <w:rFonts w:ascii="Arial" w:hAnsi="Arial" w:cs="Arial"/>
                 <w:noProof/>
                 <w:webHidden/>
               </w:rPr>
@@ -187,6 +233,7 @@
             </w:r>
             <w:r>
               <w:rPr>
+                <w:rFonts w:ascii="Arial" w:hAnsi="Arial" w:cs="Arial"/>
                 <w:noProof/>
                 <w:webHidden/>
               </w:rPr>
@@ -194,6 +241,7 @@
             </w:r>
             <w:r>
               <w:rPr>
+                <w:rFonts w:ascii="Arial" w:hAnsi="Arial" w:cs="Arial"/>
                 <w:noProof/>
                 <w:webHidden/>
               </w:rPr>
@@ -208,19 +256,27 @@
               <w:tab w:val="right" w:leader="dot" w:pos="9062"/>
             </w:tabs>
             <w:rPr>
+              <w:rFonts w:ascii="Arial" w:eastAsiaTheme="minorEastAsia" w:hAnsi="Arial" w:cs="Arial"/>
+              <w:i w:val="0"/>
+              <w:iCs w:val="0"/>
               <w:noProof/>
+              <w:sz w:val="24"/>
+              <w:szCs w:val="24"/>
+              <w:lang w:eastAsia="de-DE"/>
             </w:rPr>
           </w:pPr>
-          <w:hyperlink w:anchor="_Toc164256715" w:history="1">
+          <w:hyperlink w:anchor="_Toc165032080" w:history="1">
             <w:r>
               <w:rPr>
                 <w:rStyle w:val="Hyperlink"/>
+                <w:rFonts w:ascii="Arial" w:hAnsi="Arial" w:cs="Arial"/>
                 <w:noProof/>
               </w:rPr>
               <w:t>Funktionen der Benutzeroberfläche</w:t>
             </w:r>
             <w:r>
               <w:rPr>
+                <w:rFonts w:ascii="Arial" w:hAnsi="Arial" w:cs="Arial"/>
                 <w:noProof/>
                 <w:webHidden/>
               </w:rPr>
@@ -228,6 +284,7 @@
             </w:r>
             <w:r>
               <w:rPr>
+                <w:rFonts w:ascii="Arial" w:hAnsi="Arial" w:cs="Arial"/>
                 <w:noProof/>
                 <w:webHidden/>
               </w:rPr>
@@ -235,19 +292,22 @@
             </w:r>
             <w:r>
               <w:rPr>
-                <w:noProof/>
-                <w:webHidden/>
-              </w:rPr>
-              <w:instrText xml:space="preserve"> PAGEREF _Toc164256715 \h </w:instrText>
-            </w:r>
-            <w:r>
-              <w:rPr>
-                <w:noProof/>
-                <w:webHidden/>
-              </w:rPr>
-            </w:r>
-            <w:r>
-              <w:rPr>
+                <w:rFonts w:ascii="Arial" w:hAnsi="Arial" w:cs="Arial"/>
+                <w:noProof/>
+                <w:webHidden/>
+              </w:rPr>
+              <w:instrText xml:space="preserve"> PAGEREF _Toc165032080 \h </w:instrText>
+            </w:r>
+            <w:r>
+              <w:rPr>
+                <w:rFonts w:ascii="Arial" w:hAnsi="Arial" w:cs="Arial"/>
+                <w:noProof/>
+                <w:webHidden/>
+              </w:rPr>
+            </w:r>
+            <w:r>
+              <w:rPr>
+                <w:rFonts w:ascii="Arial" w:hAnsi="Arial" w:cs="Arial"/>
                 <w:noProof/>
                 <w:webHidden/>
               </w:rPr>
@@ -255,13 +315,15 @@
             </w:r>
             <w:r>
               <w:rPr>
-                <w:noProof/>
-                <w:webHidden/>
-              </w:rPr>
-              <w:t>1</w:t>
-            </w:r>
-            <w:r>
-              <w:rPr>
+                <w:rFonts w:ascii="Arial" w:hAnsi="Arial" w:cs="Arial"/>
+                <w:noProof/>
+                <w:webHidden/>
+              </w:rPr>
+              <w:t>2</w:t>
+            </w:r>
+            <w:r>
+              <w:rPr>
+                <w:rFonts w:ascii="Arial" w:hAnsi="Arial" w:cs="Arial"/>
                 <w:noProof/>
                 <w:webHidden/>
               </w:rPr>
@@ -276,19 +338,27 @@
               <w:tab w:val="right" w:leader="dot" w:pos="9062"/>
             </w:tabs>
             <w:rPr>
+              <w:rFonts w:ascii="Arial" w:eastAsiaTheme="minorEastAsia" w:hAnsi="Arial" w:cs="Arial"/>
+              <w:i w:val="0"/>
+              <w:iCs w:val="0"/>
               <w:noProof/>
+              <w:sz w:val="24"/>
+              <w:szCs w:val="24"/>
+              <w:lang w:eastAsia="de-DE"/>
             </w:rPr>
           </w:pPr>
-          <w:hyperlink w:anchor="_Toc164256716" w:history="1">
+          <w:hyperlink w:anchor="_Toc165032081" w:history="1">
             <w:r>
               <w:rPr>
                 <w:rStyle w:val="Hyperlink"/>
+                <w:rFonts w:ascii="Arial" w:hAnsi="Arial" w:cs="Arial"/>
                 <w:noProof/>
               </w:rPr>
               <w:t>Registeraufbau</w:t>
             </w:r>
             <w:r>
               <w:rPr>
+                <w:rFonts w:ascii="Arial" w:hAnsi="Arial" w:cs="Arial"/>
                 <w:noProof/>
                 <w:webHidden/>
               </w:rPr>
@@ -296,6 +366,7 @@
             </w:r>
             <w:r>
               <w:rPr>
+                <w:rFonts w:ascii="Arial" w:hAnsi="Arial" w:cs="Arial"/>
                 <w:noProof/>
                 <w:webHidden/>
               </w:rPr>
@@ -303,19 +374,22 @@
             </w:r>
             <w:r>
               <w:rPr>
-                <w:noProof/>
-                <w:webHidden/>
-              </w:rPr>
-              <w:instrText xml:space="preserve"> PAGEREF _Toc164256716 \h </w:instrText>
-            </w:r>
-            <w:r>
-              <w:rPr>
-                <w:noProof/>
-                <w:webHidden/>
-              </w:rPr>
-            </w:r>
-            <w:r>
-              <w:rPr>
+                <w:rFonts w:ascii="Arial" w:hAnsi="Arial" w:cs="Arial"/>
+                <w:noProof/>
+                <w:webHidden/>
+              </w:rPr>
+              <w:instrText xml:space="preserve"> PAGEREF _Toc165032081 \h </w:instrText>
+            </w:r>
+            <w:r>
+              <w:rPr>
+                <w:rFonts w:ascii="Arial" w:hAnsi="Arial" w:cs="Arial"/>
+                <w:noProof/>
+                <w:webHidden/>
+              </w:rPr>
+            </w:r>
+            <w:r>
+              <w:rPr>
+                <w:rFonts w:ascii="Arial" w:hAnsi="Arial" w:cs="Arial"/>
                 <w:noProof/>
                 <w:webHidden/>
               </w:rPr>
@@ -323,13 +397,15 @@
             </w:r>
             <w:r>
               <w:rPr>
-                <w:noProof/>
-                <w:webHidden/>
-              </w:rPr>
-              <w:t>1</w:t>
-            </w:r>
-            <w:r>
-              <w:rPr>
+                <w:rFonts w:ascii="Arial" w:hAnsi="Arial" w:cs="Arial"/>
+                <w:noProof/>
+                <w:webHidden/>
+              </w:rPr>
+              <w:t>3</w:t>
+            </w:r>
+            <w:r>
+              <w:rPr>
+                <w:rFonts w:ascii="Arial" w:hAnsi="Arial" w:cs="Arial"/>
                 <w:noProof/>
                 <w:webHidden/>
               </w:rPr>
@@ -344,19 +420,27 @@
               <w:tab w:val="right" w:leader="dot" w:pos="9062"/>
             </w:tabs>
             <w:rPr>
+              <w:rFonts w:ascii="Arial" w:eastAsiaTheme="minorEastAsia" w:hAnsi="Arial" w:cs="Arial"/>
+              <w:i w:val="0"/>
+              <w:iCs w:val="0"/>
               <w:noProof/>
+              <w:sz w:val="24"/>
+              <w:szCs w:val="24"/>
+              <w:lang w:eastAsia="de-DE"/>
             </w:rPr>
           </w:pPr>
-          <w:hyperlink w:anchor="_Toc164256717" w:history="1">
+          <w:hyperlink w:anchor="_Toc165032082" w:history="1">
             <w:r>
               <w:rPr>
                 <w:rStyle w:val="Hyperlink"/>
+                <w:rFonts w:ascii="Arial" w:hAnsi="Arial" w:cs="Arial"/>
                 <w:noProof/>
               </w:rPr>
               <w:t>Stack</w:t>
             </w:r>
             <w:r>
               <w:rPr>
+                <w:rFonts w:ascii="Arial" w:hAnsi="Arial" w:cs="Arial"/>
                 <w:noProof/>
                 <w:webHidden/>
               </w:rPr>
@@ -364,6 +448,7 @@
             </w:r>
             <w:r>
               <w:rPr>
+                <w:rFonts w:ascii="Arial" w:hAnsi="Arial" w:cs="Arial"/>
                 <w:noProof/>
                 <w:webHidden/>
               </w:rPr>
@@ -371,19 +456,22 @@
             </w:r>
             <w:r>
               <w:rPr>
-                <w:noProof/>
-                <w:webHidden/>
-              </w:rPr>
-              <w:instrText xml:space="preserve"> PAGEREF _Toc164256717 \h </w:instrText>
-            </w:r>
-            <w:r>
-              <w:rPr>
-                <w:noProof/>
-                <w:webHidden/>
-              </w:rPr>
-            </w:r>
-            <w:r>
-              <w:rPr>
+                <w:rFonts w:ascii="Arial" w:hAnsi="Arial" w:cs="Arial"/>
+                <w:noProof/>
+                <w:webHidden/>
+              </w:rPr>
+              <w:instrText xml:space="preserve"> PAGEREF _Toc165032082 \h </w:instrText>
+            </w:r>
+            <w:r>
+              <w:rPr>
+                <w:rFonts w:ascii="Arial" w:hAnsi="Arial" w:cs="Arial"/>
+                <w:noProof/>
+                <w:webHidden/>
+              </w:rPr>
+            </w:r>
+            <w:r>
+              <w:rPr>
+                <w:rFonts w:ascii="Arial" w:hAnsi="Arial" w:cs="Arial"/>
                 <w:noProof/>
                 <w:webHidden/>
               </w:rPr>
@@ -391,13 +479,15 @@
             </w:r>
             <w:r>
               <w:rPr>
-                <w:noProof/>
-                <w:webHidden/>
-              </w:rPr>
-              <w:t>1</w:t>
-            </w:r>
-            <w:r>
-              <w:rPr>
+                <w:rFonts w:ascii="Arial" w:hAnsi="Arial" w:cs="Arial"/>
+                <w:noProof/>
+                <w:webHidden/>
+              </w:rPr>
+              <w:t>3</w:t>
+            </w:r>
+            <w:r>
+              <w:rPr>
+                <w:rFonts w:ascii="Arial" w:hAnsi="Arial" w:cs="Arial"/>
                 <w:noProof/>
                 <w:webHidden/>
               </w:rPr>
@@ -412,19 +502,27 @@
               <w:tab w:val="right" w:leader="dot" w:pos="9062"/>
             </w:tabs>
             <w:rPr>
+              <w:rFonts w:ascii="Arial" w:eastAsiaTheme="minorEastAsia" w:hAnsi="Arial" w:cs="Arial"/>
+              <w:i w:val="0"/>
+              <w:iCs w:val="0"/>
               <w:noProof/>
+              <w:sz w:val="24"/>
+              <w:szCs w:val="24"/>
+              <w:lang w:eastAsia="de-DE"/>
             </w:rPr>
           </w:pPr>
-          <w:hyperlink w:anchor="_Toc164256718" w:history="1">
+          <w:hyperlink w:anchor="_Toc165032083" w:history="1">
             <w:r>
               <w:rPr>
                 <w:rStyle w:val="Hyperlink"/>
+                <w:rFonts w:ascii="Arial" w:hAnsi="Arial" w:cs="Arial"/>
                 <w:noProof/>
               </w:rPr>
               <w:t>Programmspeicher</w:t>
             </w:r>
             <w:r>
               <w:rPr>
+                <w:rFonts w:ascii="Arial" w:hAnsi="Arial" w:cs="Arial"/>
                 <w:noProof/>
                 <w:webHidden/>
               </w:rPr>
@@ -432,6 +530,7 @@
             </w:r>
             <w:r>
               <w:rPr>
+                <w:rFonts w:ascii="Arial" w:hAnsi="Arial" w:cs="Arial"/>
                 <w:noProof/>
                 <w:webHidden/>
               </w:rPr>
@@ -439,19 +538,22 @@
             </w:r>
             <w:r>
               <w:rPr>
-                <w:noProof/>
-                <w:webHidden/>
-              </w:rPr>
-              <w:instrText xml:space="preserve"> PAGEREF _Toc164256718 \h </w:instrText>
-            </w:r>
-            <w:r>
-              <w:rPr>
-                <w:noProof/>
-                <w:webHidden/>
-              </w:rPr>
-            </w:r>
-            <w:r>
-              <w:rPr>
+                <w:rFonts w:ascii="Arial" w:hAnsi="Arial" w:cs="Arial"/>
+                <w:noProof/>
+                <w:webHidden/>
+              </w:rPr>
+              <w:instrText xml:space="preserve"> PAGEREF _Toc165032083 \h </w:instrText>
+            </w:r>
+            <w:r>
+              <w:rPr>
+                <w:rFonts w:ascii="Arial" w:hAnsi="Arial" w:cs="Arial"/>
+                <w:noProof/>
+                <w:webHidden/>
+              </w:rPr>
+            </w:r>
+            <w:r>
+              <w:rPr>
+                <w:rFonts w:ascii="Arial" w:hAnsi="Arial" w:cs="Arial"/>
                 <w:noProof/>
                 <w:webHidden/>
               </w:rPr>
@@ -459,13 +561,15 @@
             </w:r>
             <w:r>
               <w:rPr>
-                <w:noProof/>
-                <w:webHidden/>
-              </w:rPr>
-              <w:t>1</w:t>
-            </w:r>
-            <w:r>
-              <w:rPr>
+                <w:rFonts w:ascii="Arial" w:hAnsi="Arial" w:cs="Arial"/>
+                <w:noProof/>
+                <w:webHidden/>
+              </w:rPr>
+              <w:t>4</w:t>
+            </w:r>
+            <w:r>
+              <w:rPr>
+                <w:rFonts w:ascii="Arial" w:hAnsi="Arial" w:cs="Arial"/>
                 <w:noProof/>
                 <w:webHidden/>
               </w:rPr>
@@ -480,19 +584,27 @@
               <w:tab w:val="right" w:leader="dot" w:pos="9062"/>
             </w:tabs>
             <w:rPr>
+              <w:rFonts w:ascii="Arial" w:eastAsiaTheme="minorEastAsia" w:hAnsi="Arial" w:cs="Arial"/>
+              <w:i w:val="0"/>
+              <w:iCs w:val="0"/>
               <w:noProof/>
+              <w:sz w:val="24"/>
+              <w:szCs w:val="24"/>
+              <w:lang w:eastAsia="de-DE"/>
             </w:rPr>
           </w:pPr>
-          <w:hyperlink w:anchor="_Toc164256719" w:history="1">
+          <w:hyperlink w:anchor="_Toc165032084" w:history="1">
             <w:r>
               <w:rPr>
                 <w:rStyle w:val="Hyperlink"/>
+                <w:rFonts w:ascii="Arial" w:hAnsi="Arial" w:cs="Arial"/>
                 <w:noProof/>
               </w:rPr>
               <w:t>Auswertung Opcode</w:t>
             </w:r>
             <w:r>
               <w:rPr>
+                <w:rFonts w:ascii="Arial" w:hAnsi="Arial" w:cs="Arial"/>
                 <w:noProof/>
                 <w:webHidden/>
               </w:rPr>
@@ -500,6 +612,7 @@
             </w:r>
             <w:r>
               <w:rPr>
+                <w:rFonts w:ascii="Arial" w:hAnsi="Arial" w:cs="Arial"/>
                 <w:noProof/>
                 <w:webHidden/>
               </w:rPr>
@@ -507,19 +620,22 @@
             </w:r>
             <w:r>
               <w:rPr>
-                <w:noProof/>
-                <w:webHidden/>
-              </w:rPr>
-              <w:instrText xml:space="preserve"> PAGEREF _Toc164256719 \h </w:instrText>
-            </w:r>
-            <w:r>
-              <w:rPr>
-                <w:noProof/>
-                <w:webHidden/>
-              </w:rPr>
-            </w:r>
-            <w:r>
-              <w:rPr>
+                <w:rFonts w:ascii="Arial" w:hAnsi="Arial" w:cs="Arial"/>
+                <w:noProof/>
+                <w:webHidden/>
+              </w:rPr>
+              <w:instrText xml:space="preserve"> PAGEREF _Toc165032084 \h </w:instrText>
+            </w:r>
+            <w:r>
+              <w:rPr>
+                <w:rFonts w:ascii="Arial" w:hAnsi="Arial" w:cs="Arial"/>
+                <w:noProof/>
+                <w:webHidden/>
+              </w:rPr>
+            </w:r>
+            <w:r>
+              <w:rPr>
+                <w:rFonts w:ascii="Arial" w:hAnsi="Arial" w:cs="Arial"/>
                 <w:noProof/>
                 <w:webHidden/>
               </w:rPr>
@@ -527,13 +643,15 @@
             </w:r>
             <w:r>
               <w:rPr>
-                <w:noProof/>
-                <w:webHidden/>
-              </w:rPr>
-              <w:t>2</w:t>
-            </w:r>
-            <w:r>
-              <w:rPr>
+                <w:rFonts w:ascii="Arial" w:hAnsi="Arial" w:cs="Arial"/>
+                <w:noProof/>
+                <w:webHidden/>
+              </w:rPr>
+              <w:t>4</w:t>
+            </w:r>
+            <w:r>
+              <w:rPr>
+                <w:rFonts w:ascii="Arial" w:hAnsi="Arial" w:cs="Arial"/>
                 <w:noProof/>
                 <w:webHidden/>
               </w:rPr>
@@ -548,19 +666,27 @@
               <w:tab w:val="right" w:leader="dot" w:pos="9062"/>
             </w:tabs>
             <w:rPr>
+              <w:rFonts w:ascii="Arial" w:eastAsiaTheme="minorEastAsia" w:hAnsi="Arial" w:cs="Arial"/>
+              <w:i w:val="0"/>
+              <w:iCs w:val="0"/>
               <w:noProof/>
+              <w:sz w:val="24"/>
+              <w:szCs w:val="24"/>
+              <w:lang w:eastAsia="de-DE"/>
             </w:rPr>
           </w:pPr>
-          <w:hyperlink w:anchor="_Toc164256720" w:history="1">
+          <w:hyperlink w:anchor="_Toc165032085" w:history="1">
             <w:r>
               <w:rPr>
                 <w:rStyle w:val="Hyperlink"/>
-                <w:noProof/>
-              </w:rPr>
-              <w:t>Instructiondecoder</w:t>
-            </w:r>
-            <w:r>
-              <w:rPr>
+                <w:rFonts w:ascii="Arial" w:hAnsi="Arial" w:cs="Arial"/>
+                <w:noProof/>
+              </w:rPr>
+              <w:t>InstructionDecoder</w:t>
+            </w:r>
+            <w:r>
+              <w:rPr>
+                <w:rFonts w:ascii="Arial" w:hAnsi="Arial" w:cs="Arial"/>
                 <w:noProof/>
                 <w:webHidden/>
               </w:rPr>
@@ -568,6 +694,7 @@
             </w:r>
             <w:r>
               <w:rPr>
+                <w:rFonts w:ascii="Arial" w:hAnsi="Arial" w:cs="Arial"/>
                 <w:noProof/>
                 <w:webHidden/>
               </w:rPr>
@@ -575,19 +702,22 @@
             </w:r>
             <w:r>
               <w:rPr>
-                <w:noProof/>
-                <w:webHidden/>
-              </w:rPr>
-              <w:instrText xml:space="preserve"> PAGEREF _Toc164256720 \h </w:instrText>
-            </w:r>
-            <w:r>
-              <w:rPr>
-                <w:noProof/>
-                <w:webHidden/>
-              </w:rPr>
-            </w:r>
-            <w:r>
-              <w:rPr>
+                <w:rFonts w:ascii="Arial" w:hAnsi="Arial" w:cs="Arial"/>
+                <w:noProof/>
+                <w:webHidden/>
+              </w:rPr>
+              <w:instrText xml:space="preserve"> PAGEREF _Toc165032085 \h </w:instrText>
+            </w:r>
+            <w:r>
+              <w:rPr>
+                <w:rFonts w:ascii="Arial" w:hAnsi="Arial" w:cs="Arial"/>
+                <w:noProof/>
+                <w:webHidden/>
+              </w:rPr>
+            </w:r>
+            <w:r>
+              <w:rPr>
+                <w:rFonts w:ascii="Arial" w:hAnsi="Arial" w:cs="Arial"/>
                 <w:noProof/>
                 <w:webHidden/>
               </w:rPr>
@@ -595,13 +725,15 @@
             </w:r>
             <w:r>
               <w:rPr>
-                <w:noProof/>
-                <w:webHidden/>
-              </w:rPr>
-              <w:t>2</w:t>
-            </w:r>
-            <w:r>
-              <w:rPr>
+                <w:rFonts w:ascii="Arial" w:hAnsi="Arial" w:cs="Arial"/>
+                <w:noProof/>
+                <w:webHidden/>
+              </w:rPr>
+              <w:t>4</w:t>
+            </w:r>
+            <w:r>
+              <w:rPr>
+                <w:rFonts w:ascii="Arial" w:hAnsi="Arial" w:cs="Arial"/>
                 <w:noProof/>
                 <w:webHidden/>
               </w:rPr>
@@ -616,19 +748,27 @@
               <w:tab w:val="right" w:leader="dot" w:pos="9062"/>
             </w:tabs>
             <w:rPr>
+              <w:rFonts w:ascii="Arial" w:eastAsiaTheme="minorEastAsia" w:hAnsi="Arial" w:cs="Arial"/>
+              <w:i w:val="0"/>
+              <w:iCs w:val="0"/>
               <w:noProof/>
+              <w:sz w:val="24"/>
+              <w:szCs w:val="24"/>
+              <w:lang w:eastAsia="de-DE"/>
             </w:rPr>
           </w:pPr>
-          <w:hyperlink w:anchor="_Toc164256721" w:history="1">
+          <w:hyperlink w:anchor="_Toc165032086" w:history="1">
             <w:r>
               <w:rPr>
                 <w:rStyle w:val="Hyperlink"/>
+                <w:rFonts w:ascii="Arial" w:hAnsi="Arial" w:cs="Arial"/>
                 <w:noProof/>
               </w:rPr>
               <w:t>Befehlsumsetzung</w:t>
             </w:r>
             <w:r>
               <w:rPr>
+                <w:rFonts w:ascii="Arial" w:hAnsi="Arial" w:cs="Arial"/>
                 <w:noProof/>
                 <w:webHidden/>
               </w:rPr>
@@ -636,6 +776,7 @@
             </w:r>
             <w:r>
               <w:rPr>
+                <w:rFonts w:ascii="Arial" w:hAnsi="Arial" w:cs="Arial"/>
                 <w:noProof/>
                 <w:webHidden/>
               </w:rPr>
@@ -643,19 +784,22 @@
             </w:r>
             <w:r>
               <w:rPr>
-                <w:noProof/>
-                <w:webHidden/>
-              </w:rPr>
-              <w:instrText xml:space="preserve"> PAGEREF _Toc164256721 \h </w:instrText>
-            </w:r>
-            <w:r>
-              <w:rPr>
-                <w:noProof/>
-                <w:webHidden/>
-              </w:rPr>
-            </w:r>
-            <w:r>
-              <w:rPr>
+                <w:rFonts w:ascii="Arial" w:hAnsi="Arial" w:cs="Arial"/>
+                <w:noProof/>
+                <w:webHidden/>
+              </w:rPr>
+              <w:instrText xml:space="preserve"> PAGEREF _Toc165032086 \h </w:instrText>
+            </w:r>
+            <w:r>
+              <w:rPr>
+                <w:rFonts w:ascii="Arial" w:hAnsi="Arial" w:cs="Arial"/>
+                <w:noProof/>
+                <w:webHidden/>
+              </w:rPr>
+            </w:r>
+            <w:r>
+              <w:rPr>
+                <w:rFonts w:ascii="Arial" w:hAnsi="Arial" w:cs="Arial"/>
                 <w:noProof/>
                 <w:webHidden/>
               </w:rPr>
@@ -663,13 +807,15 @@
             </w:r>
             <w:r>
               <w:rPr>
-                <w:noProof/>
-                <w:webHidden/>
-              </w:rPr>
-              <w:t>3</w:t>
-            </w:r>
-            <w:r>
-              <w:rPr>
+                <w:rFonts w:ascii="Arial" w:hAnsi="Arial" w:cs="Arial"/>
+                <w:noProof/>
+                <w:webHidden/>
+              </w:rPr>
+              <w:t>5</w:t>
+            </w:r>
+            <w:r>
+              <w:rPr>
+                <w:rFonts w:ascii="Arial" w:hAnsi="Arial" w:cs="Arial"/>
                 <w:noProof/>
                 <w:webHidden/>
               </w:rPr>
@@ -684,19 +830,27 @@
               <w:tab w:val="right" w:leader="dot" w:pos="9062"/>
             </w:tabs>
             <w:rPr>
+              <w:rFonts w:ascii="Arial" w:eastAsiaTheme="minorEastAsia" w:hAnsi="Arial" w:cs="Arial"/>
+              <w:i w:val="0"/>
+              <w:iCs w:val="0"/>
               <w:noProof/>
+              <w:sz w:val="24"/>
+              <w:szCs w:val="24"/>
+              <w:lang w:eastAsia="de-DE"/>
             </w:rPr>
           </w:pPr>
-          <w:hyperlink w:anchor="_Toc164256722" w:history="1">
+          <w:hyperlink w:anchor="_Toc165032087" w:history="1">
             <w:r>
               <w:rPr>
                 <w:rStyle w:val="Hyperlink"/>
-                <w:noProof/>
-              </w:rPr>
-              <w:t>Ablauf einer Simulation</w:t>
-            </w:r>
-            <w:r>
-              <w:rPr>
+                <w:rFonts w:ascii="Arial" w:hAnsi="Arial" w:cs="Arial"/>
+                <w:noProof/>
+              </w:rPr>
+              <w:t>Vorteiler</w:t>
+            </w:r>
+            <w:r>
+              <w:rPr>
+                <w:rFonts w:ascii="Arial" w:hAnsi="Arial" w:cs="Arial"/>
                 <w:noProof/>
                 <w:webHidden/>
               </w:rPr>
@@ -704,6 +858,7 @@
             </w:r>
             <w:r>
               <w:rPr>
+                <w:rFonts w:ascii="Arial" w:hAnsi="Arial" w:cs="Arial"/>
                 <w:noProof/>
                 <w:webHidden/>
               </w:rPr>
@@ -711,19 +866,22 @@
             </w:r>
             <w:r>
               <w:rPr>
-                <w:noProof/>
-                <w:webHidden/>
-              </w:rPr>
-              <w:instrText xml:space="preserve"> PAGEREF _Toc164256722 \h </w:instrText>
-            </w:r>
-            <w:r>
-              <w:rPr>
-                <w:noProof/>
-                <w:webHidden/>
-              </w:rPr>
-            </w:r>
-            <w:r>
-              <w:rPr>
+                <w:rFonts w:ascii="Arial" w:hAnsi="Arial" w:cs="Arial"/>
+                <w:noProof/>
+                <w:webHidden/>
+              </w:rPr>
+              <w:instrText xml:space="preserve"> PAGEREF _Toc165032087 \h </w:instrText>
+            </w:r>
+            <w:r>
+              <w:rPr>
+                <w:rFonts w:ascii="Arial" w:hAnsi="Arial" w:cs="Arial"/>
+                <w:noProof/>
+                <w:webHidden/>
+              </w:rPr>
+            </w:r>
+            <w:r>
+              <w:rPr>
+                <w:rFonts w:ascii="Arial" w:hAnsi="Arial" w:cs="Arial"/>
                 <w:noProof/>
                 <w:webHidden/>
               </w:rPr>
@@ -731,13 +889,15 @@
             </w:r>
             <w:r>
               <w:rPr>
-                <w:noProof/>
-                <w:webHidden/>
-              </w:rPr>
-              <w:t>3</w:t>
-            </w:r>
-            <w:r>
-              <w:rPr>
+                <w:rFonts w:ascii="Arial" w:hAnsi="Arial" w:cs="Arial"/>
+                <w:noProof/>
+                <w:webHidden/>
+              </w:rPr>
+              <w:t>6</w:t>
+            </w:r>
+            <w:r>
+              <w:rPr>
+                <w:rFonts w:ascii="Arial" w:hAnsi="Arial" w:cs="Arial"/>
                 <w:noProof/>
                 <w:webHidden/>
               </w:rPr>
@@ -752,19 +912,27 @@
               <w:tab w:val="right" w:leader="dot" w:pos="9062"/>
             </w:tabs>
             <w:rPr>
+              <w:rFonts w:ascii="Arial" w:eastAsiaTheme="minorEastAsia" w:hAnsi="Arial" w:cs="Arial"/>
+              <w:i w:val="0"/>
+              <w:iCs w:val="0"/>
               <w:noProof/>
+              <w:sz w:val="24"/>
+              <w:szCs w:val="24"/>
+              <w:lang w:eastAsia="de-DE"/>
             </w:rPr>
           </w:pPr>
-          <w:hyperlink w:anchor="_Toc164256723" w:history="1">
+          <w:hyperlink w:anchor="_Toc165032088" w:history="1">
             <w:r>
               <w:rPr>
                 <w:rStyle w:val="Hyperlink"/>
-                <w:noProof/>
-              </w:rPr>
-              <w:t>Einlesen der LST-Datei</w:t>
-            </w:r>
-            <w:r>
-              <w:rPr>
+                <w:rFonts w:ascii="Arial" w:hAnsi="Arial" w:cs="Arial"/>
+                <w:noProof/>
+              </w:rPr>
+              <w:t>Ablauf einer Simulation</w:t>
+            </w:r>
+            <w:r>
+              <w:rPr>
+                <w:rFonts w:ascii="Arial" w:hAnsi="Arial" w:cs="Arial"/>
                 <w:noProof/>
                 <w:webHidden/>
               </w:rPr>
@@ -772,6 +940,7 @@
             </w:r>
             <w:r>
               <w:rPr>
+                <w:rFonts w:ascii="Arial" w:hAnsi="Arial" w:cs="Arial"/>
                 <w:noProof/>
                 <w:webHidden/>
               </w:rPr>
@@ -779,19 +948,22 @@
             </w:r>
             <w:r>
               <w:rPr>
-                <w:noProof/>
-                <w:webHidden/>
-              </w:rPr>
-              <w:instrText xml:space="preserve"> PAGEREF _Toc164256723 \h </w:instrText>
-            </w:r>
-            <w:r>
-              <w:rPr>
-                <w:noProof/>
-                <w:webHidden/>
-              </w:rPr>
-            </w:r>
-            <w:r>
-              <w:rPr>
+                <w:rFonts w:ascii="Arial" w:hAnsi="Arial" w:cs="Arial"/>
+                <w:noProof/>
+                <w:webHidden/>
+              </w:rPr>
+              <w:instrText xml:space="preserve"> PAGEREF _Toc165032088 \h </w:instrText>
+            </w:r>
+            <w:r>
+              <w:rPr>
+                <w:rFonts w:ascii="Arial" w:hAnsi="Arial" w:cs="Arial"/>
+                <w:noProof/>
+                <w:webHidden/>
+              </w:rPr>
+            </w:r>
+            <w:r>
+              <w:rPr>
+                <w:rFonts w:ascii="Arial" w:hAnsi="Arial" w:cs="Arial"/>
                 <w:noProof/>
                 <w:webHidden/>
               </w:rPr>
@@ -799,13 +971,15 @@
             </w:r>
             <w:r>
               <w:rPr>
-                <w:noProof/>
-                <w:webHidden/>
-              </w:rPr>
-              <w:t>3</w:t>
-            </w:r>
-            <w:r>
-              <w:rPr>
+                <w:rFonts w:ascii="Arial" w:hAnsi="Arial" w:cs="Arial"/>
+                <w:noProof/>
+                <w:webHidden/>
+              </w:rPr>
+              <w:t>6</w:t>
+            </w:r>
+            <w:r>
+              <w:rPr>
+                <w:rFonts w:ascii="Arial" w:hAnsi="Arial" w:cs="Arial"/>
                 <w:noProof/>
                 <w:webHidden/>
               </w:rPr>
@@ -814,8 +988,96 @@
           </w:hyperlink>
         </w:p>
         <w:p>
+          <w:pPr>
+            <w:pStyle w:val="Verzeichnis2"/>
+            <w:tabs>
+              <w:tab w:val="right" w:leader="dot" w:pos="9062"/>
+            </w:tabs>
+            <w:rPr>
+              <w:rFonts w:ascii="Arial" w:eastAsiaTheme="minorEastAsia" w:hAnsi="Arial" w:cs="Arial"/>
+              <w:i w:val="0"/>
+              <w:iCs w:val="0"/>
+              <w:noProof/>
+              <w:sz w:val="24"/>
+              <w:szCs w:val="24"/>
+              <w:lang w:eastAsia="de-DE"/>
+            </w:rPr>
+          </w:pPr>
+          <w:hyperlink w:anchor="_Toc165032089" w:history="1">
+            <w:r>
+              <w:rPr>
+                <w:rStyle w:val="Hyperlink"/>
+                <w:rFonts w:ascii="Arial" w:hAnsi="Arial" w:cs="Arial"/>
+                <w:noProof/>
+              </w:rPr>
+              <w:t>Einlesen der LST-Datei</w:t>
+            </w:r>
+            <w:r>
+              <w:rPr>
+                <w:rFonts w:ascii="Arial" w:hAnsi="Arial" w:cs="Arial"/>
+                <w:noProof/>
+                <w:webHidden/>
+              </w:rPr>
+              <w:tab/>
+            </w:r>
+            <w:r>
+              <w:rPr>
+                <w:rFonts w:ascii="Arial" w:hAnsi="Arial" w:cs="Arial"/>
+                <w:noProof/>
+                <w:webHidden/>
+              </w:rPr>
+              <w:fldChar w:fldCharType="begin"/>
+            </w:r>
+            <w:r>
+              <w:rPr>
+                <w:rFonts w:ascii="Arial" w:hAnsi="Arial" w:cs="Arial"/>
+                <w:noProof/>
+                <w:webHidden/>
+              </w:rPr>
+              <w:instrText xml:space="preserve"> PAGEREF _Toc165032089 \h </w:instrText>
+            </w:r>
+            <w:r>
+              <w:rPr>
+                <w:rFonts w:ascii="Arial" w:hAnsi="Arial" w:cs="Arial"/>
+                <w:noProof/>
+                <w:webHidden/>
+              </w:rPr>
+            </w:r>
+            <w:r>
+              <w:rPr>
+                <w:rFonts w:ascii="Arial" w:hAnsi="Arial" w:cs="Arial"/>
+                <w:noProof/>
+                <w:webHidden/>
+              </w:rPr>
+              <w:fldChar w:fldCharType="separate"/>
+            </w:r>
+            <w:r>
+              <w:rPr>
+                <w:rFonts w:ascii="Arial" w:hAnsi="Arial" w:cs="Arial"/>
+                <w:noProof/>
+                <w:webHidden/>
+              </w:rPr>
+              <w:t>6</w:t>
+            </w:r>
+            <w:r>
+              <w:rPr>
+                <w:rFonts w:ascii="Arial" w:hAnsi="Arial" w:cs="Arial"/>
+                <w:noProof/>
+                <w:webHidden/>
+              </w:rPr>
+              <w:fldChar w:fldCharType="end"/>
+            </w:r>
+          </w:hyperlink>
+        </w:p>
+        <w:p>
+          <w:pPr>
+            <w:rPr>
+              <w:rFonts w:ascii="Arial" w:hAnsi="Arial" w:cs="Arial"/>
+            </w:rPr>
+          </w:pPr>
           <w:r>
             <w:rPr>
+              <w:rFonts w:ascii="Arial" w:hAnsi="Arial" w:cs="Arial"/>
               <w:b/>
               <w:bCs/>
               <w:noProof/>
@@ -832,7 +1094,7 @@
           <w:tab w:val="right" w:leader="dot" w:pos="9062"/>
         </w:tabs>
         <w:rPr>
-          <w:rFonts w:eastAsiaTheme="minorEastAsia"/>
+          <w:rFonts w:ascii="Arial" w:eastAsiaTheme="minorEastAsia" w:hAnsi="Arial" w:cs="Arial"/>
           <w:noProof/>
           <w:sz w:val="24"/>
           <w:szCs w:val="24"/>
@@ -840,24 +1102,35 @@
         </w:rPr>
       </w:pPr>
       <w:r>
+        <w:rPr>
+          <w:rFonts w:ascii="Arial" w:hAnsi="Arial" w:cs="Arial"/>
+        </w:rPr>
         <w:fldChar w:fldCharType="begin"/>
       </w:r>
       <w:r>
+        <w:rPr>
+          <w:rFonts w:ascii="Arial" w:hAnsi="Arial" w:cs="Arial"/>
+        </w:rPr>
         <w:instrText xml:space="preserve"> TOC \h \z \c "Abbildung" </w:instrText>
       </w:r>
       <w:r>
+        <w:rPr>
+          <w:rFonts w:ascii="Arial" w:hAnsi="Arial" w:cs="Arial"/>
+        </w:rPr>
         <w:fldChar w:fldCharType="separate"/>
       </w:r>
-      <w:hyperlink w:anchor="_Toc164320374" w:history="1">
+      <w:hyperlink w:anchor="_Toc165032069" w:history="1">
         <w:r>
           <w:rPr>
             <w:rStyle w:val="Hyperlink"/>
+            <w:rFonts w:ascii="Arial" w:hAnsi="Arial" w:cs="Arial"/>
             <w:noProof/>
           </w:rPr>
-          <w:t>Abbildung 1: Codeausschnitt SetRegister()</w:t>
+          <w:t>Abbildung 1: Übersicht Simulator UI</w:t>
         </w:r>
         <w:r>
           <w:rPr>
+            <w:rFonts w:ascii="Arial" w:hAnsi="Arial" w:cs="Arial"/>
             <w:noProof/>
             <w:webHidden/>
           </w:rPr>
@@ -865,6 +1138,7 @@
         </w:r>
         <w:r>
           <w:rPr>
+            <w:rFonts w:ascii="Arial" w:hAnsi="Arial" w:cs="Arial"/>
             <w:noProof/>
             <w:webHidden/>
           </w:rPr>
@@ -872,19 +1146,22 @@
         </w:r>
         <w:r>
           <w:rPr>
+            <w:rFonts w:ascii="Arial" w:hAnsi="Arial" w:cs="Arial"/>
             <w:noProof/>
             <w:webHidden/>
           </w:rPr>
-          <w:instrText xml:space="preserve"> PAGEREF _Toc164320374 \h </w:instrText>
+          <w:instrText xml:space="preserve"> PAGEREF _Toc165032069 \h </w:instrText>
         </w:r>
         <w:r>
           <w:rPr>
+            <w:rFonts w:ascii="Arial" w:hAnsi="Arial" w:cs="Arial"/>
             <w:noProof/>
             <w:webHidden/>
           </w:rPr>
         </w:r>
         <w:r>
           <w:rPr>
+            <w:rFonts w:ascii="Arial" w:hAnsi="Arial" w:cs="Arial"/>
             <w:noProof/>
             <w:webHidden/>
           </w:rPr>
@@ -892,6 +1169,7 @@
         </w:r>
         <w:r>
           <w:rPr>
+            <w:rFonts w:ascii="Arial" w:hAnsi="Arial" w:cs="Arial"/>
             <w:noProof/>
             <w:webHidden/>
           </w:rPr>
@@ -899,6 +1177,7 @@
         </w:r>
         <w:r>
           <w:rPr>
+            <w:rFonts w:ascii="Arial" w:hAnsi="Arial" w:cs="Arial"/>
             <w:noProof/>
             <w:webHidden/>
           </w:rPr>
@@ -913,23 +1192,25 @@
           <w:tab w:val="right" w:leader="dot" w:pos="9062"/>
         </w:tabs>
         <w:rPr>
-          <w:rFonts w:eastAsiaTheme="minorEastAsia"/>
+          <w:rFonts w:ascii="Arial" w:eastAsiaTheme="minorEastAsia" w:hAnsi="Arial" w:cs="Arial"/>
           <w:noProof/>
           <w:sz w:val="24"/>
           <w:szCs w:val="24"/>
           <w:lang w:eastAsia="de-DE"/>
         </w:rPr>
       </w:pPr>
-      <w:hyperlink w:anchor="_Toc164320375" w:history="1">
+      <w:hyperlink w:anchor="_Toc165032070" w:history="1">
         <w:r>
           <w:rPr>
             <w:rStyle w:val="Hyperlink"/>
+            <w:rFonts w:ascii="Arial" w:hAnsi="Arial" w:cs="Arial"/>
             <w:noProof/>
           </w:rPr>
-          <w:t>Abbildung 2: Opcode Encoding</w:t>
+          <w:t>Abbildung 2: Codeausschnitt SetRegister()</w:t>
         </w:r>
         <w:r>
           <w:rPr>
+            <w:rFonts w:ascii="Arial" w:hAnsi="Arial" w:cs="Arial"/>
             <w:noProof/>
             <w:webHidden/>
           </w:rPr>
@@ -937,6 +1218,7 @@
         </w:r>
         <w:r>
           <w:rPr>
+            <w:rFonts w:ascii="Arial" w:hAnsi="Arial" w:cs="Arial"/>
             <w:noProof/>
             <w:webHidden/>
           </w:rPr>
@@ -944,19 +1226,22 @@
         </w:r>
         <w:r>
           <w:rPr>
+            <w:rFonts w:ascii="Arial" w:hAnsi="Arial" w:cs="Arial"/>
             <w:noProof/>
             <w:webHidden/>
           </w:rPr>
-          <w:instrText xml:space="preserve"> PAGEREF _Toc164320375 \h </w:instrText>
+          <w:instrText xml:space="preserve"> PAGEREF _Toc165032070 \h </w:instrText>
         </w:r>
         <w:r>
           <w:rPr>
+            <w:rFonts w:ascii="Arial" w:hAnsi="Arial" w:cs="Arial"/>
             <w:noProof/>
             <w:webHidden/>
           </w:rPr>
         </w:r>
         <w:r>
           <w:rPr>
+            <w:rFonts w:ascii="Arial" w:hAnsi="Arial" w:cs="Arial"/>
             <w:noProof/>
             <w:webHidden/>
           </w:rPr>
@@ -964,6 +1249,7 @@
         </w:r>
         <w:r>
           <w:rPr>
+            <w:rFonts w:ascii="Arial" w:hAnsi="Arial" w:cs="Arial"/>
             <w:noProof/>
             <w:webHidden/>
           </w:rPr>
@@ -971,6 +1257,7 @@
         </w:r>
         <w:r>
           <w:rPr>
+            <w:rFonts w:ascii="Arial" w:hAnsi="Arial" w:cs="Arial"/>
             <w:noProof/>
             <w:webHidden/>
           </w:rPr>
@@ -985,23 +1272,25 @@
           <w:tab w:val="right" w:leader="dot" w:pos="9062"/>
         </w:tabs>
         <w:rPr>
-          <w:rFonts w:eastAsiaTheme="minorEastAsia"/>
+          <w:rFonts w:ascii="Arial" w:eastAsiaTheme="minorEastAsia" w:hAnsi="Arial" w:cs="Arial"/>
           <w:noProof/>
           <w:sz w:val="24"/>
           <w:szCs w:val="24"/>
           <w:lang w:eastAsia="de-DE"/>
         </w:rPr>
       </w:pPr>
-      <w:hyperlink w:anchor="_Toc164320376" w:history="1">
+      <w:hyperlink w:anchor="_Toc165032071" w:history="1">
         <w:r>
           <w:rPr>
             <w:rStyle w:val="Hyperlink"/>
+            <w:rFonts w:ascii="Arial" w:hAnsi="Arial" w:cs="Arial"/>
             <w:noProof/>
           </w:rPr>
-          <w:t>Abbildung 3: Isolation von Desitinationbit und f-Register</w:t>
+          <w:t>Abbildung 3: Funktionen für Stack</w:t>
         </w:r>
         <w:r>
           <w:rPr>
+            <w:rFonts w:ascii="Arial" w:hAnsi="Arial" w:cs="Arial"/>
             <w:noProof/>
             <w:webHidden/>
           </w:rPr>
@@ -1009,6 +1298,7 @@
         </w:r>
         <w:r>
           <w:rPr>
+            <w:rFonts w:ascii="Arial" w:hAnsi="Arial" w:cs="Arial"/>
             <w:noProof/>
             <w:webHidden/>
           </w:rPr>
@@ -1016,19 +1306,22 @@
         </w:r>
         <w:r>
           <w:rPr>
+            <w:rFonts w:ascii="Arial" w:hAnsi="Arial" w:cs="Arial"/>
             <w:noProof/>
             <w:webHidden/>
           </w:rPr>
-          <w:instrText xml:space="preserve"> PAGEREF _Toc164320376 \h </w:instrText>
+          <w:instrText xml:space="preserve"> PAGEREF _Toc165032071 \h </w:instrText>
         </w:r>
         <w:r>
           <w:rPr>
+            <w:rFonts w:ascii="Arial" w:hAnsi="Arial" w:cs="Arial"/>
             <w:noProof/>
             <w:webHidden/>
           </w:rPr>
         </w:r>
         <w:r>
           <w:rPr>
+            <w:rFonts w:ascii="Arial" w:hAnsi="Arial" w:cs="Arial"/>
             <w:noProof/>
             <w:webHidden/>
           </w:rPr>
@@ -1036,6 +1329,7 @@
         </w:r>
         <w:r>
           <w:rPr>
+            <w:rFonts w:ascii="Arial" w:hAnsi="Arial" w:cs="Arial"/>
             <w:noProof/>
             <w:webHidden/>
           </w:rPr>
@@ -1043,6 +1337,7 @@
         </w:r>
         <w:r>
           <w:rPr>
+            <w:rFonts w:ascii="Arial" w:hAnsi="Arial" w:cs="Arial"/>
             <w:noProof/>
             <w:webHidden/>
           </w:rPr>
@@ -1057,23 +1352,25 @@
           <w:tab w:val="right" w:leader="dot" w:pos="9062"/>
         </w:tabs>
         <w:rPr>
-          <w:rFonts w:eastAsiaTheme="minorEastAsia"/>
+          <w:rFonts w:ascii="Arial" w:eastAsiaTheme="minorEastAsia" w:hAnsi="Arial" w:cs="Arial"/>
           <w:noProof/>
           <w:sz w:val="24"/>
           <w:szCs w:val="24"/>
           <w:lang w:eastAsia="de-DE"/>
         </w:rPr>
       </w:pPr>
-      <w:hyperlink w:anchor="_Toc164320377" w:history="1">
+      <w:hyperlink w:anchor="_Toc165032072" w:history="1">
         <w:r>
           <w:rPr>
             <w:rStyle w:val="Hyperlink"/>
+            <w:rFonts w:ascii="Arial" w:hAnsi="Arial" w:cs="Arial"/>
             <w:noProof/>
           </w:rPr>
-          <w:t>Abbildung 4: 14Bit Opcode ANDWF Befehl</w:t>
+          <w:t>Abbildung 4: Opcode Encoding</w:t>
         </w:r>
         <w:r>
           <w:rPr>
+            <w:rFonts w:ascii="Arial" w:hAnsi="Arial" w:cs="Arial"/>
             <w:noProof/>
             <w:webHidden/>
           </w:rPr>
@@ -1081,6 +1378,7 @@
         </w:r>
         <w:r>
           <w:rPr>
+            <w:rFonts w:ascii="Arial" w:hAnsi="Arial" w:cs="Arial"/>
             <w:noProof/>
             <w:webHidden/>
           </w:rPr>
@@ -1088,19 +1386,22 @@
         </w:r>
         <w:r>
           <w:rPr>
+            <w:rFonts w:ascii="Arial" w:hAnsi="Arial" w:cs="Arial"/>
             <w:noProof/>
             <w:webHidden/>
           </w:rPr>
-          <w:instrText xml:space="preserve"> PAGEREF _Toc164320377 \h </w:instrText>
+          <w:instrText xml:space="preserve"> PAGEREF _Toc165032072 \h </w:instrText>
         </w:r>
         <w:r>
           <w:rPr>
+            <w:rFonts w:ascii="Arial" w:hAnsi="Arial" w:cs="Arial"/>
             <w:noProof/>
             <w:webHidden/>
           </w:rPr>
         </w:r>
         <w:r>
           <w:rPr>
+            <w:rFonts w:ascii="Arial" w:hAnsi="Arial" w:cs="Arial"/>
             <w:noProof/>
             <w:webHidden/>
           </w:rPr>
@@ -1108,13 +1409,15 @@
         </w:r>
         <w:r>
           <w:rPr>
+            <w:rFonts w:ascii="Arial" w:hAnsi="Arial" w:cs="Arial"/>
             <w:noProof/>
             <w:webHidden/>
           </w:rPr>
-          <w:t>3</w:t>
+          <w:t>4</w:t>
         </w:r>
         <w:r>
           <w:rPr>
+            <w:rFonts w:ascii="Arial" w:hAnsi="Arial" w:cs="Arial"/>
             <w:noProof/>
             <w:webHidden/>
           </w:rPr>
@@ -1129,23 +1432,25 @@
           <w:tab w:val="right" w:leader="dot" w:pos="9062"/>
         </w:tabs>
         <w:rPr>
-          <w:rFonts w:eastAsiaTheme="minorEastAsia"/>
+          <w:rFonts w:ascii="Arial" w:eastAsiaTheme="minorEastAsia" w:hAnsi="Arial" w:cs="Arial"/>
           <w:noProof/>
           <w:sz w:val="24"/>
           <w:szCs w:val="24"/>
           <w:lang w:eastAsia="de-DE"/>
         </w:rPr>
       </w:pPr>
-      <w:hyperlink w:anchor="_Toc164320378" w:history="1">
+      <w:hyperlink w:anchor="_Toc165032073" w:history="1">
         <w:r>
           <w:rPr>
             <w:rStyle w:val="Hyperlink"/>
+            <w:rFonts w:ascii="Arial" w:hAnsi="Arial" w:cs="Arial"/>
             <w:noProof/>
           </w:rPr>
-          <w:t>Abbildung 5: Ausschnitt InstructionDecoder</w:t>
+          <w:t>Abbildung 5: Isolation von Desitinationbit und f-Register</w:t>
         </w:r>
         <w:r>
           <w:rPr>
+            <w:rFonts w:ascii="Arial" w:hAnsi="Arial" w:cs="Arial"/>
             <w:noProof/>
             <w:webHidden/>
           </w:rPr>
@@ -1153,6 +1458,7 @@
         </w:r>
         <w:r>
           <w:rPr>
+            <w:rFonts w:ascii="Arial" w:hAnsi="Arial" w:cs="Arial"/>
             <w:noProof/>
             <w:webHidden/>
           </w:rPr>
@@ -1160,19 +1466,22 @@
         </w:r>
         <w:r>
           <w:rPr>
+            <w:rFonts w:ascii="Arial" w:hAnsi="Arial" w:cs="Arial"/>
             <w:noProof/>
             <w:webHidden/>
           </w:rPr>
-          <w:instrText xml:space="preserve"> PAGEREF _Toc164320378 \h </w:instrText>
+          <w:instrText xml:space="preserve"> PAGEREF _Toc165032073 \h </w:instrText>
         </w:r>
         <w:r>
           <w:rPr>
+            <w:rFonts w:ascii="Arial" w:hAnsi="Arial" w:cs="Arial"/>
             <w:noProof/>
             <w:webHidden/>
           </w:rPr>
         </w:r>
         <w:r>
           <w:rPr>
+            <w:rFonts w:ascii="Arial" w:hAnsi="Arial" w:cs="Arial"/>
             <w:noProof/>
             <w:webHidden/>
           </w:rPr>
@@ -1180,13 +1489,15 @@
         </w:r>
         <w:r>
           <w:rPr>
+            <w:rFonts w:ascii="Arial" w:hAnsi="Arial" w:cs="Arial"/>
             <w:noProof/>
             <w:webHidden/>
           </w:rPr>
-          <w:t>3</w:t>
+          <w:t>4</w:t>
         </w:r>
         <w:r>
           <w:rPr>
+            <w:rFonts w:ascii="Arial" w:hAnsi="Arial" w:cs="Arial"/>
             <w:noProof/>
             <w:webHidden/>
           </w:rPr>
@@ -1201,23 +1512,25 @@
           <w:tab w:val="right" w:leader="dot" w:pos="9062"/>
         </w:tabs>
         <w:rPr>
-          <w:rFonts w:eastAsiaTheme="minorEastAsia"/>
+          <w:rFonts w:ascii="Arial" w:eastAsiaTheme="minorEastAsia" w:hAnsi="Arial" w:cs="Arial"/>
           <w:noProof/>
           <w:sz w:val="24"/>
           <w:szCs w:val="24"/>
           <w:lang w:eastAsia="de-DE"/>
         </w:rPr>
       </w:pPr>
-      <w:hyperlink w:anchor="_Toc164320379" w:history="1">
+      <w:hyperlink w:anchor="_Toc165032074" w:history="1">
         <w:r>
           <w:rPr>
             <w:rStyle w:val="Hyperlink"/>
+            <w:rFonts w:ascii="Arial" w:hAnsi="Arial" w:cs="Arial"/>
             <w:noProof/>
           </w:rPr>
-          <w:t>Abbildung 6: Ablaufdiagramm Befehl MOVF</w:t>
+          <w:t>Abbildung 6: 14Bit Opcode ANDWF Befehl</w:t>
         </w:r>
         <w:r>
           <w:rPr>
+            <w:rFonts w:ascii="Arial" w:hAnsi="Arial" w:cs="Arial"/>
             <w:noProof/>
             <w:webHidden/>
           </w:rPr>
@@ -1225,6 +1538,7 @@
         </w:r>
         <w:r>
           <w:rPr>
+            <w:rFonts w:ascii="Arial" w:hAnsi="Arial" w:cs="Arial"/>
             <w:noProof/>
             <w:webHidden/>
           </w:rPr>
@@ -1232,19 +1546,22 @@
         </w:r>
         <w:r>
           <w:rPr>
+            <w:rFonts w:ascii="Arial" w:hAnsi="Arial" w:cs="Arial"/>
             <w:noProof/>
             <w:webHidden/>
           </w:rPr>
-          <w:instrText xml:space="preserve"> PAGEREF _Toc164320379 \h </w:instrText>
+          <w:instrText xml:space="preserve"> PAGEREF _Toc165032074 \h </w:instrText>
         </w:r>
         <w:r>
           <w:rPr>
+            <w:rFonts w:ascii="Arial" w:hAnsi="Arial" w:cs="Arial"/>
             <w:noProof/>
             <w:webHidden/>
           </w:rPr>
         </w:r>
         <w:r>
           <w:rPr>
+            <w:rFonts w:ascii="Arial" w:hAnsi="Arial" w:cs="Arial"/>
             <w:noProof/>
             <w:webHidden/>
           </w:rPr>
@@ -1252,6 +1569,7 @@
         </w:r>
         <w:r>
           <w:rPr>
+            <w:rFonts w:ascii="Arial" w:hAnsi="Arial" w:cs="Arial"/>
             <w:noProof/>
             <w:webHidden/>
           </w:rPr>
@@ -1259,6 +1577,7 @@
         </w:r>
         <w:r>
           <w:rPr>
+            <w:rFonts w:ascii="Arial" w:hAnsi="Arial" w:cs="Arial"/>
             <w:noProof/>
             <w:webHidden/>
           </w:rPr>
@@ -1273,23 +1592,25 @@
           <w:tab w:val="right" w:leader="dot" w:pos="9062"/>
         </w:tabs>
         <w:rPr>
-          <w:rFonts w:eastAsiaTheme="minorEastAsia"/>
+          <w:rFonts w:ascii="Arial" w:eastAsiaTheme="minorEastAsia" w:hAnsi="Arial" w:cs="Arial"/>
           <w:noProof/>
           <w:sz w:val="24"/>
           <w:szCs w:val="24"/>
           <w:lang w:eastAsia="de-DE"/>
         </w:rPr>
       </w:pPr>
-      <w:hyperlink w:anchor="_Toc164320380" w:history="1">
+      <w:hyperlink w:anchor="_Toc165032075" w:history="1">
         <w:r>
           <w:rPr>
             <w:rStyle w:val="Hyperlink"/>
+            <w:rFonts w:ascii="Arial" w:hAnsi="Arial" w:cs="Arial"/>
             <w:noProof/>
           </w:rPr>
-          <w:t>Abbildung 7: Implementierung MOVF-Befehl</w:t>
+          <w:t>Abbildung 7: Ausschnitt InstructionDecoder</w:t>
         </w:r>
         <w:r>
           <w:rPr>
+            <w:rFonts w:ascii="Arial" w:hAnsi="Arial" w:cs="Arial"/>
             <w:noProof/>
             <w:webHidden/>
           </w:rPr>
@@ -1297,6 +1618,7 @@
         </w:r>
         <w:r>
           <w:rPr>
+            <w:rFonts w:ascii="Arial" w:hAnsi="Arial" w:cs="Arial"/>
             <w:noProof/>
             <w:webHidden/>
           </w:rPr>
@@ -1304,19 +1626,22 @@
         </w:r>
         <w:r>
           <w:rPr>
+            <w:rFonts w:ascii="Arial" w:hAnsi="Arial" w:cs="Arial"/>
             <w:noProof/>
             <w:webHidden/>
           </w:rPr>
-          <w:instrText xml:space="preserve"> PAGEREF _Toc164320380 \h </w:instrText>
+          <w:instrText xml:space="preserve"> PAGEREF _Toc165032075 \h </w:instrText>
         </w:r>
         <w:r>
           <w:rPr>
+            <w:rFonts w:ascii="Arial" w:hAnsi="Arial" w:cs="Arial"/>
             <w:noProof/>
             <w:webHidden/>
           </w:rPr>
         </w:r>
         <w:r>
           <w:rPr>
+            <w:rFonts w:ascii="Arial" w:hAnsi="Arial" w:cs="Arial"/>
             <w:noProof/>
             <w:webHidden/>
           </w:rPr>
@@ -1324,13 +1649,15 @@
         </w:r>
         <w:r>
           <w:rPr>
+            <w:rFonts w:ascii="Arial" w:hAnsi="Arial" w:cs="Arial"/>
             <w:noProof/>
             <w:webHidden/>
           </w:rPr>
-          <w:t>4</w:t>
+          <w:t>5</w:t>
         </w:r>
         <w:r>
           <w:rPr>
+            <w:rFonts w:ascii="Arial" w:hAnsi="Arial" w:cs="Arial"/>
             <w:noProof/>
             <w:webHidden/>
           </w:rPr>
@@ -1339,40 +1666,250 @@
       </w:hyperlink>
     </w:p>
     <w:p>
-      <w:r>
+      <w:pPr>
+        <w:pStyle w:val="Abbildungsverzeichnis"/>
+        <w:tabs>
+          <w:tab w:val="right" w:leader="dot" w:pos="9062"/>
+        </w:tabs>
+        <w:rPr>
+          <w:rFonts w:ascii="Arial" w:eastAsiaTheme="minorEastAsia" w:hAnsi="Arial" w:cs="Arial"/>
+          <w:noProof/>
+          <w:sz w:val="24"/>
+          <w:szCs w:val="24"/>
+          <w:lang w:eastAsia="de-DE"/>
+        </w:rPr>
+      </w:pPr>
+      <w:hyperlink w:anchor="_Toc165032076" w:history="1">
+        <w:r>
+          <w:rPr>
+            <w:rStyle w:val="Hyperlink"/>
+            <w:rFonts w:ascii="Arial" w:hAnsi="Arial" w:cs="Arial"/>
+            <w:noProof/>
+          </w:rPr>
+          <w:t>Abbildung 8: Ablaufdiagramm Befehl MOVF</w:t>
+        </w:r>
+        <w:r>
+          <w:rPr>
+            <w:rFonts w:ascii="Arial" w:hAnsi="Arial" w:cs="Arial"/>
+            <w:noProof/>
+            <w:webHidden/>
+          </w:rPr>
+          <w:tab/>
+        </w:r>
+        <w:r>
+          <w:rPr>
+            <w:rFonts w:ascii="Arial" w:hAnsi="Arial" w:cs="Arial"/>
+            <w:noProof/>
+            <w:webHidden/>
+          </w:rPr>
+          <w:fldChar w:fldCharType="begin"/>
+        </w:r>
+        <w:r>
+          <w:rPr>
+            <w:rFonts w:ascii="Arial" w:hAnsi="Arial" w:cs="Arial"/>
+            <w:noProof/>
+            <w:webHidden/>
+          </w:rPr>
+          <w:instrText xml:space="preserve"> PAGEREF _Toc165032076 \h </w:instrText>
+        </w:r>
+        <w:r>
+          <w:rPr>
+            <w:rFonts w:ascii="Arial" w:hAnsi="Arial" w:cs="Arial"/>
+            <w:noProof/>
+            <w:webHidden/>
+          </w:rPr>
+        </w:r>
+        <w:r>
+          <w:rPr>
+            <w:rFonts w:ascii="Arial" w:hAnsi="Arial" w:cs="Arial"/>
+            <w:noProof/>
+            <w:webHidden/>
+          </w:rPr>
+          <w:fldChar w:fldCharType="separate"/>
+        </w:r>
+        <w:r>
+          <w:rPr>
+            <w:rFonts w:ascii="Arial" w:hAnsi="Arial" w:cs="Arial"/>
+            <w:noProof/>
+            <w:webHidden/>
+          </w:rPr>
+          <w:t>5</w:t>
+        </w:r>
+        <w:r>
+          <w:rPr>
+            <w:rFonts w:ascii="Arial" w:hAnsi="Arial" w:cs="Arial"/>
+            <w:noProof/>
+            <w:webHidden/>
+          </w:rPr>
+          <w:fldChar w:fldCharType="end"/>
+        </w:r>
+      </w:hyperlink>
+    </w:p>
+    <w:p>
+      <w:pPr>
+        <w:pStyle w:val="Abbildungsverzeichnis"/>
+        <w:tabs>
+          <w:tab w:val="right" w:leader="dot" w:pos="9062"/>
+        </w:tabs>
+        <w:rPr>
+          <w:rFonts w:ascii="Arial" w:eastAsiaTheme="minorEastAsia" w:hAnsi="Arial" w:cs="Arial"/>
+          <w:noProof/>
+          <w:sz w:val="24"/>
+          <w:szCs w:val="24"/>
+          <w:lang w:eastAsia="de-DE"/>
+        </w:rPr>
+      </w:pPr>
+      <w:hyperlink w:anchor="_Toc165032077" w:history="1">
+        <w:r>
+          <w:rPr>
+            <w:rStyle w:val="Hyperlink"/>
+            <w:rFonts w:ascii="Arial" w:hAnsi="Arial" w:cs="Arial"/>
+            <w:noProof/>
+          </w:rPr>
+          <w:t>Abbildung 9: Implementierung MOVF-Befehl</w:t>
+        </w:r>
+        <w:r>
+          <w:rPr>
+            <w:rFonts w:ascii="Arial" w:hAnsi="Arial" w:cs="Arial"/>
+            <w:noProof/>
+            <w:webHidden/>
+          </w:rPr>
+          <w:tab/>
+        </w:r>
+        <w:r>
+          <w:rPr>
+            <w:rFonts w:ascii="Arial" w:hAnsi="Arial" w:cs="Arial"/>
+            <w:noProof/>
+            <w:webHidden/>
+          </w:rPr>
+          <w:fldChar w:fldCharType="begin"/>
+        </w:r>
+        <w:r>
+          <w:rPr>
+            <w:rFonts w:ascii="Arial" w:hAnsi="Arial" w:cs="Arial"/>
+            <w:noProof/>
+            <w:webHidden/>
+          </w:rPr>
+          <w:instrText xml:space="preserve"> PAGEREF _Toc165032077 \h </w:instrText>
+        </w:r>
+        <w:r>
+          <w:rPr>
+            <w:rFonts w:ascii="Arial" w:hAnsi="Arial" w:cs="Arial"/>
+            <w:noProof/>
+            <w:webHidden/>
+          </w:rPr>
+        </w:r>
+        <w:r>
+          <w:rPr>
+            <w:rFonts w:ascii="Arial" w:hAnsi="Arial" w:cs="Arial"/>
+            <w:noProof/>
+            <w:webHidden/>
+          </w:rPr>
+          <w:fldChar w:fldCharType="separate"/>
+        </w:r>
+        <w:r>
+          <w:rPr>
+            <w:rFonts w:ascii="Arial" w:hAnsi="Arial" w:cs="Arial"/>
+            <w:noProof/>
+            <w:webHidden/>
+          </w:rPr>
+          <w:t>6</w:t>
+        </w:r>
+        <w:r>
+          <w:rPr>
+            <w:rFonts w:ascii="Arial" w:hAnsi="Arial" w:cs="Arial"/>
+            <w:noProof/>
+            <w:webHidden/>
+          </w:rPr>
+          <w:fldChar w:fldCharType="end"/>
+        </w:r>
+      </w:hyperlink>
+    </w:p>
+    <w:p>
+      <w:pPr>
+        <w:rPr>
+          <w:rFonts w:ascii="Arial" w:hAnsi="Arial" w:cs="Arial"/>
+        </w:rPr>
+      </w:pPr>
+      <w:r>
+        <w:rPr>
+          <w:rFonts w:ascii="Arial" w:hAnsi="Arial" w:cs="Arial"/>
+        </w:rPr>
         <w:fldChar w:fldCharType="end"/>
       </w:r>
     </w:p>
     <w:p>
       <w:pPr>
         <w:pStyle w:val="berschrift2"/>
-      </w:pPr>
-      <w:bookmarkStart w:id="1" w:name="_Toc164256714"/>
-      <w:r>
+        <w:rPr>
+          <w:rFonts w:ascii="Arial" w:hAnsi="Arial" w:cs="Arial"/>
+        </w:rPr>
+      </w:pPr>
+      <w:bookmarkStart w:id="1" w:name="_Toc165032079"/>
+      <w:r>
+        <w:rPr>
+          <w:rFonts w:ascii="Arial" w:hAnsi="Arial" w:cs="Arial"/>
+        </w:rPr>
         <w:t>Einleitung Simulator</w:t>
       </w:r>
       <w:bookmarkEnd w:id="1"/>
     </w:p>
     <w:p>
-      <w:r>
+      <w:pPr>
+        <w:rPr>
+          <w:rFonts w:ascii="Arial" w:hAnsi="Arial" w:cs="Arial"/>
+          <w:sz w:val="24"/>
+          <w:szCs w:val="24"/>
+        </w:rPr>
+      </w:pPr>
+      <w:r>
+        <w:rPr>
+          <w:rFonts w:ascii="Arial" w:hAnsi="Arial" w:cs="Arial"/>
+          <w:sz w:val="24"/>
+          <w:szCs w:val="24"/>
+        </w:rPr>
         <w:t>Ein Simulator ist eine präzise Nachbildung, die eine möglichst realistische Umgebung schafft. Dadurch können sowohl grundlegende als auch spezielle Szenarien ohne den Einsatz des Originals simuliert werden. Der Simulator bietet die Möglichkeit, die Bedingungen kontrolliert zu variieren, um spezifische Situationen darzustellen. Dies ermöglicht detaillierte Studien zur Funktionsweise und anderen Aspekten. Simulatoren sind auch hilfreich für Tests und Lernzwecke. Allerdings ist eine Simulation oft eine vereinfachte Darstellung der Realität und kann diese nicht vollständig erfassen. Die Entwicklung von Simulatoren wird zunehmend komplexer, insbesondere bei komplexen Szenarien.</w:t>
       </w:r>
     </w:p>
     <w:p>
-      <w:r>
-        <w:t>In einem Projekt wurde ein Simulator für den Microcontroller PIC16F84 in C# erstellt. Dabei war die Wahl der Programmiersprache frei. Obwohl nicht alle Funktionen des PIC16F84 im Simulator implementiert wurden, können doch alle grundlegenden Funktionen simuliert werden. Alle Instruktionen sind unterstützt, sodass einfache Programme ohne Abweichungen ausgeführt werden können.</w:t>
+      <w:pPr>
+        <w:rPr>
+          <w:rFonts w:ascii="Arial" w:hAnsi="Arial" w:cs="Arial"/>
+          <w:sz w:val="24"/>
+          <w:szCs w:val="24"/>
+        </w:rPr>
+      </w:pPr>
+      <w:r>
+        <w:rPr>
+          <w:rFonts w:ascii="Arial" w:hAnsi="Arial" w:cs="Arial"/>
+          <w:sz w:val="24"/>
+          <w:szCs w:val="24"/>
+        </w:rPr>
+        <w:t xml:space="preserve">In einem Projekt wurde ein Simulator für den Microcontroller PIC16F84 in C# erstellt. Dabei war die Wahl der Programmiersprache frei. Obwohl nicht alle Funktionen des PIC16F84 im Simulator implementiert wurden, können doch alle grundlegenden </w:t>
+      </w:r>
+      <w:r>
+        <w:rPr>
+          <w:rFonts w:ascii="Arial" w:hAnsi="Arial" w:cs="Arial"/>
+          <w:sz w:val="24"/>
+          <w:szCs w:val="24"/>
+        </w:rPr>
+        <w:lastRenderedPageBreak/>
+        <w:t>Funktionen simuliert werden. Alle Instruktionen sind unterstützt, sodass einfache Programme ohne Abweichungen ausgeführt werden können.</w:t>
       </w:r>
     </w:p>
     <w:p>
       <w:pPr>
         <w:pStyle w:val="berschrift2"/>
-      </w:pPr>
-      <w:bookmarkStart w:id="2" w:name="_Toc164256715"/>
-      <w:r>
-        <w:rPr>
+        <w:rPr>
+          <w:rFonts w:ascii="Arial" w:hAnsi="Arial" w:cs="Arial"/>
+        </w:rPr>
+      </w:pPr>
+      <w:bookmarkStart w:id="2" w:name="_Toc165032080"/>
+      <w:r>
+        <w:rPr>
+          <w:rFonts w:ascii="Arial" w:hAnsi="Arial" w:cs="Arial"/>
           <w:noProof/>
         </w:rPr>
-        <w:lastRenderedPageBreak/>
         <mc:AlternateContent>
           <mc:Choice Requires="wps">
             <w:drawing>
@@ -1447,7 +1984,7 @@
                 <v:stroke joinstyle="miter"/>
                 <v:path gradientshapeok="t" o:connecttype="rect"/>
               </v:shapetype>
-              <v:shape id="Textfeld 9" o:spid="_x0000_s1026" type="#_x0000_t202" style="position:absolute;margin-left:326.65pt;margin-top:21.95pt;width:22.6pt;height:23.45pt;z-index:251667456;visibility:visible;mso-wrap-style:square;mso-width-percent:0;mso-height-percent:0;mso-wrap-distance-left:9pt;mso-wrap-distance-top:0;mso-wrap-distance-right:9pt;mso-wrap-distance-bottom:0;mso-position-horizontal:absolute;mso-position-horizontal-relative:text;mso-position-vertical:absolute;mso-position-vertical-relative:text;mso-width-percent:0;mso-height-percent:0;mso-width-relative:margin;mso-height-relative:margin;v-text-anchor:top" o:gfxdata="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" filled="f" stroked="f" strokeweight=".5pt">
+              <v:shape id="Textfeld 9" o:spid="_x0000_s1026" type="#_x0000_t202" style="position:absolute;margin-left:326.65pt;margin-top:21.95pt;width:22.6pt;height:23.45pt;z-index:251667456;visibility:visible;mso-wrap-style:square;mso-width-percent:0;mso-height-percent:0;mso-wrap-distance-left:9pt;mso-wrap-distance-top:0;mso-wrap-distance-right:9pt;mso-wrap-distance-bottom:0;mso-position-horizontal:absolute;mso-position-horizontal-relative:text;mso-position-vertical:absolute;mso-position-vertical-relative:text;mso-width-percent:0;mso-height-percent:0;mso-width-relative:margin;mso-height-relative:margin;v-text-anchor:top" o:gfxdata="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" filled="f" stroked="f" strokeweight=".5pt">
                 <v:textbox>
                   <w:txbxContent>
                     <w:p>
@@ -1472,6 +2009,7 @@
       </w:r>
       <w:r>
         <w:rPr>
+          <w:rFonts w:ascii="Arial" w:hAnsi="Arial" w:cs="Arial"/>
           <w:noProof/>
         </w:rPr>
         <mc:AlternateContent>
@@ -1544,7 +2082,7 @@
           </mc:Choice>
           <mc:Fallback>
             <w:pict>
-              <v:shape w14:anchorId="197AF3E3" id="_x0000_s1027" type="#_x0000_t202" style="position:absolute;margin-left:2pt;margin-top:25.05pt;width:22.6pt;height:23.45pt;z-index:251659264;visibility:visible;mso-wrap-style:square;mso-width-percent:0;mso-height-percent:0;mso-wrap-distance-left:9pt;mso-wrap-distance-top:0;mso-wrap-distance-right:9pt;mso-wrap-distance-bottom:0;mso-position-horizontal:absolute;mso-position-horizontal-relative:text;mso-position-vertical:absolute;mso-position-vertical-relative:text;mso-width-percent:0;mso-height-percent:0;mso-width-relative:margin;mso-height-relative:margin;v-text-anchor:top" o:gfxdata="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" filled="f" stroked="f" strokeweight=".5pt">
+              <v:shape w14:anchorId="197AF3E3" id="_x0000_s1027" type="#_x0000_t202" style="position:absolute;margin-left:2pt;margin-top:25.05pt;width:22.6pt;height:23.45pt;z-index:251659264;visibility:visible;mso-wrap-style:square;mso-width-percent:0;mso-height-percent:0;mso-wrap-distance-left:9pt;mso-wrap-distance-top:0;mso-wrap-distance-right:9pt;mso-wrap-distance-bottom:0;mso-position-horizontal:absolute;mso-position-horizontal-relative:text;mso-position-vertical:absolute;mso-position-vertical-relative:text;mso-width-percent:0;mso-height-percent:0;mso-width-relative:margin;mso-height-relative:margin;v-text-anchor:top" o:gfxdata="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" filled="f" stroked="f" strokeweight=".5pt">
                 <v:textbox>
                   <w:txbxContent>
                     <w:p>
@@ -1568,6 +2106,9 @@
         </mc:AlternateContent>
       </w:r>
       <w:r>
+        <w:rPr>
+          <w:rFonts w:ascii="Arial" w:hAnsi="Arial" w:cs="Arial"/>
+        </w:rPr>
         <w:t>Funktionen der Benutzeroberfläche</w:t>
       </w:r>
       <w:bookmarkEnd w:id="2"/>
@@ -1575,9 +2116,111 @@
     <w:p>
       <w:pPr>
         <w:keepNext/>
-      </w:pPr>
-      <w:r>
-        <w:rPr>
+        <w:rPr>
+          <w:rFonts w:ascii="Arial" w:hAnsi="Arial" w:cs="Arial"/>
+        </w:rPr>
+      </w:pPr>
+      <w:r>
+        <w:rPr>
+          <w:rFonts w:ascii="Arial" w:hAnsi="Arial" w:cs="Arial"/>
+          <w:noProof/>
+        </w:rPr>
+        <mc:AlternateContent>
+          <mc:Choice Requires="wps">
+            <w:drawing>
+              <wp:anchor distT="0" distB="0" distL="114300" distR="114300" simplePos="0" relativeHeight="251673600" behindDoc="0" locked="0" layoutInCell="1" allowOverlap="1" wp14:anchorId="2256E9C4" wp14:editId="20114B34">
+                <wp:simplePos x="0" y="0"/>
+                <wp:positionH relativeFrom="column">
+                  <wp:posOffset>171450</wp:posOffset>
+                </wp:positionH>
+                <wp:positionV relativeFrom="paragraph">
+                  <wp:posOffset>923290</wp:posOffset>
+                </wp:positionV>
+                <wp:extent cx="287079" cy="297564"/>
+                <wp:effectExtent l="0" t="0" r="0" b="0"/>
+                <wp:wrapNone/>
+                <wp:docPr id="1674389152" name="Textfeld 9"/>
+                <wp:cNvGraphicFramePr/>
+                <a:graphic xmlns:a="http://schemas.openxmlformats.org/drawingml/2006/main">
+                  <a:graphicData uri="http://schemas.microsoft.com/office/word/2010/wordprocessingShape">
+                    <wps:wsp>
+                      <wps:cNvSpPr txBox="1"/>
+                      <wps:spPr>
+                        <a:xfrm>
+                          <a:off x="0" y="0"/>
+                          <a:ext cx="287079" cy="297564"/>
+                        </a:xfrm>
+                        <a:prstGeom prst="rect">
+                          <a:avLst/>
+                        </a:prstGeom>
+                        <a:noFill/>
+                        <a:ln w="6350">
+                          <a:noFill/>
+                        </a:ln>
+                      </wps:spPr>
+                      <wps:txbx>
+                        <w:txbxContent>
+                          <w:p>
+                            <w:pPr>
+                              <w:rPr>
+                                <w:color w:val="E97132" w:themeColor="accent2"/>
+                              </w:rPr>
+                            </w:pPr>
+                            <w:r>
+                              <w:rPr>
+                                <w:color w:val="E97132" w:themeColor="accent2"/>
+                              </w:rPr>
+                              <w:t>8</w:t>
+                            </w:r>
+                          </w:p>
+                        </w:txbxContent>
+                      </wps:txbx>
+                      <wps:bodyPr rot="0" spcFirstLastPara="0" vertOverflow="overflow" horzOverflow="overflow" vert="horz" wrap="square" lIns="91440" tIns="45720" rIns="91440" bIns="45720" numCol="1" spcCol="0" rtlCol="0" fromWordArt="0" anchor="t" anchorCtr="0" forceAA="0" compatLnSpc="1">
+                        <a:prstTxWarp prst="textNoShape">
+                          <a:avLst/>
+                        </a:prstTxWarp>
+                        <a:noAutofit/>
+                      </wps:bodyPr>
+                    </wps:wsp>
+                  </a:graphicData>
+                </a:graphic>
+                <wp14:sizeRelH relativeFrom="margin">
+                  <wp14:pctWidth>0</wp14:pctWidth>
+                </wp14:sizeRelH>
+                <wp14:sizeRelV relativeFrom="margin">
+                  <wp14:pctHeight>0</wp14:pctHeight>
+                </wp14:sizeRelV>
+              </wp:anchor>
+            </w:drawing>
+          </mc:Choice>
+          <mc:Fallback>
+            <w:pict>
+              <v:shape w14:anchorId="2256E9C4" id="_x0000_s1028" type="#_x0000_t202" style="position:absolute;margin-left:13.5pt;margin-top:72.7pt;width:22.6pt;height:23.45pt;z-index:251673600;visibility:visible;mso-wrap-style:square;mso-width-percent:0;mso-height-percent:0;mso-wrap-distance-left:9pt;mso-wrap-distance-top:0;mso-wrap-distance-right:9pt;mso-wrap-distance-bottom:0;mso-position-horizontal:absolute;mso-position-horizontal-relative:text;mso-position-vertical:absolute;mso-position-vertical-relative:text;mso-width-percent:0;mso-height-percent:0;mso-width-relative:margin;mso-height-relative:margin;v-text-anchor:top" o:gfxdata="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" filled="f" stroked="f" strokeweight=".5pt">
+                <v:textbox>
+                  <w:txbxContent>
+                    <w:p>
+                      <w:pPr>
+                        <w:rPr>
+                          <w:color w:val="E97132" w:themeColor="accent2"/>
+                        </w:rPr>
+                      </w:pPr>
+                      <w:r>
+                        <w:rPr>
+                          <w:color w:val="E97132" w:themeColor="accent2"/>
+                        </w:rPr>
+                        <w:t>8</w:t>
+                      </w:r>
+                    </w:p>
+                  </w:txbxContent>
+                </v:textbox>
+              </v:shape>
+            </w:pict>
+          </mc:Fallback>
+        </mc:AlternateContent>
+      </w:r>
+      <w:r>
+        <w:rPr>
+          <w:rFonts w:ascii="Arial" w:hAnsi="Arial" w:cs="Arial"/>
           <w:noProof/>
         </w:rPr>
         <mc:AlternateContent>
@@ -1650,7 +2293,7 @@
           </mc:Choice>
           <mc:Fallback>
             <w:pict>
-              <v:shape w14:anchorId="03F668DB" id="_x0000_s1028" type="#_x0000_t202" style="position:absolute;margin-left:292.4pt;margin-top:1in;width:31.4pt;height:23.45pt;z-index:251677696;visibility:visible;mso-wrap-style:square;mso-width-percent:0;mso-height-percent:0;mso-wrap-distance-left:9pt;mso-wrap-distance-top:0;mso-wrap-distance-right:9pt;mso-wrap-distance-bottom:0;mso-position-horizontal:absolute;mso-position-horizontal-relative:text;mso-position-vertical:absolute;mso-position-vertical-relative:text;mso-width-percent:0;mso-height-percent:0;mso-width-relative:margin;mso-height-relative:margin;v-text-anchor:top" o:gfxdata="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" filled="f" stroked="f" strokeweight=".5pt">
+              <v:shape w14:anchorId="03F668DB" id="_x0000_s1029" type="#_x0000_t202" style="position:absolute;margin-left:292.4pt;margin-top:1in;width:31.4pt;height:23.45pt;z-index:251677696;visibility:visible;mso-wrap-style:square;mso-width-percent:0;mso-height-percent:0;mso-wrap-distance-left:9pt;mso-wrap-distance-top:0;mso-wrap-distance-right:9pt;mso-wrap-distance-bottom:0;mso-position-horizontal:absolute;mso-position-horizontal-relative:text;mso-position-vertical:absolute;mso-position-vertical-relative:text;mso-width-percent:0;mso-height-percent:0;mso-width-relative:margin;mso-height-relative:margin;v-text-anchor:top" o:gfxdata="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" filled="f" stroked="f" strokeweight=".5pt">
                 <v:textbox>
                   <w:txbxContent>
                     <w:p>
@@ -1675,12 +2318,13 @@
       </w:r>
       <w:r>
         <w:rPr>
+          <w:rFonts w:ascii="Arial" w:hAnsi="Arial" w:cs="Arial"/>
           <w:noProof/>
         </w:rPr>
         <mc:AlternateContent>
           <mc:Choice Requires="wps">
             <w:drawing>
-              <wp:anchor distT="0" distB="0" distL="114300" distR="114300" simplePos="0" relativeHeight="251679744" behindDoc="0" locked="0" layoutInCell="1" allowOverlap="1" wp14:anchorId="36827A45" wp14:editId="03F3808B">
+              <wp:anchor distT="0" distB="0" distL="114300" distR="114300" simplePos="0" relativeHeight="251679744" behindDoc="0" locked="0" layoutInCell="1" allowOverlap="1" wp14:anchorId="36827A45" wp14:editId="3310831C">
                 <wp:simplePos x="0" y="0"/>
                 <wp:positionH relativeFrom="column">
                   <wp:posOffset>-30185</wp:posOffset>
@@ -1747,7 +2391,7 @@
           </mc:Choice>
           <mc:Fallback>
             <w:pict>
-              <v:shape w14:anchorId="36827A45" id="_x0000_s1029" type="#_x0000_t202" style="position:absolute;margin-left:-2.4pt;margin-top:193.5pt;width:22.6pt;height:23.45pt;z-index:251679744;visibility:visible;mso-wrap-style:square;mso-width-percent:0;mso-height-percent:0;mso-wrap-distance-left:9pt;mso-wrap-distance-top:0;mso-wrap-distance-right:9pt;mso-wrap-distance-bottom:0;mso-position-horizontal:absolute;mso-position-horizontal-relative:text;mso-position-vertical:absolute;mso-position-vertical-relative:text;mso-width-percent:0;mso-height-percent:0;mso-width-relative:margin;mso-height-relative:margin;v-text-anchor:top" o:gfxdata="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" filled="f" stroked="f" strokeweight=".5pt">
+              <v:shape w14:anchorId="36827A45" id="_x0000_s1030" type="#_x0000_t202" style="position:absolute;margin-left:-2.4pt;margin-top:193.5pt;width:22.6pt;height:23.45pt;z-index:251679744;visibility:visible;mso-wrap-style:square;mso-width-percent:0;mso-height-percent:0;mso-wrap-distance-left:9pt;mso-wrap-distance-top:0;mso-wrap-distance-right:9pt;mso-wrap-distance-bottom:0;mso-position-horizontal:absolute;mso-position-horizontal-relative:text;mso-position-vertical:absolute;mso-position-vertical-relative:text;mso-width-percent:0;mso-height-percent:0;mso-width-relative:margin;mso-height-relative:margin;v-text-anchor:top" o:gfxdata="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" filled="f" stroked="f" strokeweight=".5pt">
                 <v:textbox>
                   <w:txbxContent>
                     <w:p>
@@ -1772,103 +2416,7 @@
       </w:r>
       <w:r>
         <w:rPr>
-          <w:noProof/>
-        </w:rPr>
-        <mc:AlternateContent>
-          <mc:Choice Requires="wps">
-            <w:drawing>
-              <wp:anchor distT="0" distB="0" distL="114300" distR="114300" simplePos="0" relativeHeight="251673600" behindDoc="0" locked="0" layoutInCell="1" allowOverlap="1" wp14:anchorId="2256E9C4" wp14:editId="72C92F71">
-                <wp:simplePos x="0" y="0"/>
-                <wp:positionH relativeFrom="column">
-                  <wp:posOffset>371682</wp:posOffset>
-                </wp:positionH>
-                <wp:positionV relativeFrom="paragraph">
-                  <wp:posOffset>1094829</wp:posOffset>
-                </wp:positionV>
-                <wp:extent cx="287079" cy="297564"/>
-                <wp:effectExtent l="0" t="0" r="0" b="0"/>
-                <wp:wrapNone/>
-                <wp:docPr id="1674389152" name="Textfeld 9"/>
-                <wp:cNvGraphicFramePr/>
-                <a:graphic xmlns:a="http://schemas.openxmlformats.org/drawingml/2006/main">
-                  <a:graphicData uri="http://schemas.microsoft.com/office/word/2010/wordprocessingShape">
-                    <wps:wsp>
-                      <wps:cNvSpPr txBox="1"/>
-                      <wps:spPr>
-                        <a:xfrm>
-                          <a:off x="0" y="0"/>
-                          <a:ext cx="287079" cy="297564"/>
-                        </a:xfrm>
-                        <a:prstGeom prst="rect">
-                          <a:avLst/>
-                        </a:prstGeom>
-                        <a:noFill/>
-                        <a:ln w="6350">
-                          <a:noFill/>
-                        </a:ln>
-                      </wps:spPr>
-                      <wps:txbx>
-                        <w:txbxContent>
-                          <w:p>
-                            <w:pPr>
-                              <w:rPr>
-                                <w:color w:val="E97132" w:themeColor="accent2"/>
-                              </w:rPr>
-                            </w:pPr>
-                            <w:r>
-                              <w:rPr>
-                                <w:color w:val="E97132" w:themeColor="accent2"/>
-                              </w:rPr>
-                              <w:t>8</w:t>
-                            </w:r>
-                          </w:p>
-                        </w:txbxContent>
-                      </wps:txbx>
-                      <wps:bodyPr rot="0" spcFirstLastPara="0" vertOverflow="overflow" horzOverflow="overflow" vert="horz" wrap="square" lIns="91440" tIns="45720" rIns="91440" bIns="45720" numCol="1" spcCol="0" rtlCol="0" fromWordArt="0" anchor="t" anchorCtr="0" forceAA="0" compatLnSpc="1">
-                        <a:prstTxWarp prst="textNoShape">
-                          <a:avLst/>
-                        </a:prstTxWarp>
-                        <a:noAutofit/>
-                      </wps:bodyPr>
-                    </wps:wsp>
-                  </a:graphicData>
-                </a:graphic>
-                <wp14:sizeRelH relativeFrom="margin">
-                  <wp14:pctWidth>0</wp14:pctWidth>
-                </wp14:sizeRelH>
-                <wp14:sizeRelV relativeFrom="margin">
-                  <wp14:pctHeight>0</wp14:pctHeight>
-                </wp14:sizeRelV>
-              </wp:anchor>
-            </w:drawing>
-          </mc:Choice>
-          <mc:Fallback>
-            <w:pict>
-              <v:shape w14:anchorId="2256E9C4" id="_x0000_s1030" type="#_x0000_t202" style="position:absolute;margin-left:29.25pt;margin-top:86.2pt;width:22.6pt;height:23.45pt;z-index:251673600;visibility:visible;mso-wrap-style:square;mso-width-percent:0;mso-height-percent:0;mso-wrap-distance-left:9pt;mso-wrap-distance-top:0;mso-wrap-distance-right:9pt;mso-wrap-distance-bottom:0;mso-position-horizontal:absolute;mso-position-horizontal-relative:text;mso-position-vertical:absolute;mso-position-vertical-relative:text;mso-width-percent:0;mso-height-percent:0;mso-width-relative:margin;mso-height-relative:margin;v-text-anchor:top" o:gfxdata="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" filled="f" stroked="f" strokeweight=".5pt">
-                <v:textbox>
-                  <w:txbxContent>
-                    <w:p>
-                      <w:pPr>
-                        <w:rPr>
-                          <w:color w:val="E97132" w:themeColor="accent2"/>
-                        </w:rPr>
-                      </w:pPr>
-                      <w:r>
-                        <w:rPr>
-                          <w:color w:val="E97132" w:themeColor="accent2"/>
-                        </w:rPr>
-                        <w:t>8</w:t>
-                      </w:r>
-                    </w:p>
-                  </w:txbxContent>
-                </v:textbox>
-              </v:shape>
-            </w:pict>
-          </mc:Fallback>
-        </mc:AlternateContent>
-      </w:r>
-      <w:r>
-        <w:rPr>
+          <w:rFonts w:ascii="Arial" w:hAnsi="Arial" w:cs="Arial"/>
           <w:noProof/>
         </w:rPr>
         <mc:AlternateContent>
@@ -1941,7 +2489,7 @@
           </mc:Choice>
           <mc:Fallback>
             <w:pict>
-              <v:shape w14:anchorId="1C72D754" id="_x0000_s1031" type="#_x0000_t202" style="position:absolute;margin-left:424.15pt;margin-top:7.75pt;width:22.6pt;height:23.45pt;z-index:251671552;visibility:visible;mso-wrap-style:square;mso-width-percent:0;mso-height-percent:0;mso-wrap-distance-left:9pt;mso-wrap-distance-top:0;mso-wrap-distance-right:9pt;mso-wrap-distance-bottom:0;mso-position-horizontal:absolute;mso-position-horizontal-relative:text;mso-position-vertical:absolute;mso-position-vertical-relative:text;mso-width-percent:0;mso-height-percent:0;mso-width-relative:margin;mso-height-relative:margin;v-text-anchor:top" o:gfxdata="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" filled="f" stroked="f" strokeweight=".5pt">
+              <v:shape w14:anchorId="1C72D754" id="_x0000_s1031" type="#_x0000_t202" style="position:absolute;margin-left:424.15pt;margin-top:7.75pt;width:22.6pt;height:23.45pt;z-index:251671552;visibility:visible;mso-wrap-style:square;mso-width-percent:0;mso-height-percent:0;mso-wrap-distance-left:9pt;mso-wrap-distance-top:0;mso-wrap-distance-right:9pt;mso-wrap-distance-bottom:0;mso-position-horizontal:absolute;mso-position-horizontal-relative:text;mso-position-vertical:absolute;mso-position-vertical-relative:text;mso-width-percent:0;mso-height-percent:0;mso-width-relative:margin;mso-height-relative:margin;v-text-anchor:top" o:gfxdata="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" filled="f" stroked="f" strokeweight=".5pt">
                 <v:textbox>
                   <w:txbxContent>
                     <w:p>
@@ -1966,6 +2514,7 @@
       </w:r>
       <w:r>
         <w:rPr>
+          <w:rFonts w:ascii="Arial" w:hAnsi="Arial" w:cs="Arial"/>
           <w:noProof/>
         </w:rPr>
         <mc:AlternateContent>
@@ -2038,7 +2587,7 @@
           </mc:Choice>
           <mc:Fallback>
             <w:pict>
-              <v:shape w14:anchorId="6BDD3712" id="_x0000_s1032" type="#_x0000_t202" style="position:absolute;margin-left:372.7pt;margin-top:31.15pt;width:22.6pt;height:23.45pt;z-index:251669504;visibility:visible;mso-wrap-style:square;mso-width-percent:0;mso-height-percent:0;mso-wrap-distance-left:9pt;mso-wrap-distance-top:0;mso-wrap-distance-right:9pt;mso-wrap-distance-bottom:0;mso-position-horizontal:absolute;mso-position-horizontal-relative:text;mso-position-vertical:absolute;mso-position-vertical-relative:text;mso-width-percent:0;mso-height-percent:0;mso-width-relative:margin;mso-height-relative:margin;v-text-anchor:top" o:gfxdata="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" filled="f" stroked="f" strokeweight=".5pt">
+              <v:shape w14:anchorId="6BDD3712" id="_x0000_s1032" type="#_x0000_t202" style="position:absolute;margin-left:372.7pt;margin-top:31.15pt;width:22.6pt;height:23.45pt;z-index:251669504;visibility:visible;mso-wrap-style:square;mso-width-percent:0;mso-height-percent:0;mso-wrap-distance-left:9pt;mso-wrap-distance-top:0;mso-wrap-distance-right:9pt;mso-wrap-distance-bottom:0;mso-position-horizontal:absolute;mso-position-horizontal-relative:text;mso-position-vertical:absolute;mso-position-vertical-relative:text;mso-width-percent:0;mso-height-percent:0;mso-width-relative:margin;mso-height-relative:margin;v-text-anchor:top" o:gfxdata="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" filled="f" stroked="f" strokeweight=".5pt">
                 <v:textbox>
                   <w:txbxContent>
                     <w:p>
@@ -2063,6 +2612,7 @@
       </w:r>
       <w:r>
         <w:rPr>
+          <w:rFonts w:ascii="Arial" w:hAnsi="Arial" w:cs="Arial"/>
           <w:noProof/>
         </w:rPr>
         <mc:AlternateContent>
@@ -2135,7 +2685,7 @@
           </mc:Choice>
           <mc:Fallback>
             <w:pict>
-              <v:shape w14:anchorId="48DB4EA4" id="_x0000_s1033" type="#_x0000_t202" style="position:absolute;margin-left:230.4pt;margin-top:15.65pt;width:22.6pt;height:23.45pt;z-index:251665408;visibility:visible;mso-wrap-style:square;mso-width-percent:0;mso-height-percent:0;mso-wrap-distance-left:9pt;mso-wrap-distance-top:0;mso-wrap-distance-right:9pt;mso-wrap-distance-bottom:0;mso-position-horizontal:absolute;mso-position-horizontal-relative:text;mso-position-vertical:absolute;mso-position-vertical-relative:text;mso-width-percent:0;mso-height-percent:0;mso-width-relative:margin;mso-height-relative:margin;v-text-anchor:top" o:gfxdata="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" filled="f" stroked="f" strokeweight=".5pt">
+              <v:shape w14:anchorId="48DB4EA4" id="_x0000_s1033" type="#_x0000_t202" style="position:absolute;margin-left:230.4pt;margin-top:15.65pt;width:22.6pt;height:23.45pt;z-index:251665408;visibility:visible;mso-wrap-style:square;mso-width-percent:0;mso-height-percent:0;mso-wrap-distance-left:9pt;mso-wrap-distance-top:0;mso-wrap-distance-right:9pt;mso-wrap-distance-bottom:0;mso-position-horizontal:absolute;mso-position-horizontal-relative:text;mso-position-vertical:absolute;mso-position-vertical-relative:text;mso-width-percent:0;mso-height-percent:0;mso-width-relative:margin;mso-height-relative:margin;v-text-anchor:top" o:gfxdata="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" filled="f" stroked="f" strokeweight=".5pt">
                 <v:textbox>
                   <w:txbxContent>
                     <w:p>
@@ -2160,6 +2710,7 @@
       </w:r>
       <w:r>
         <w:rPr>
+          <w:rFonts w:ascii="Arial" w:hAnsi="Arial" w:cs="Arial"/>
           <w:noProof/>
         </w:rPr>
         <mc:AlternateContent>
@@ -2232,7 +2783,7 @@
           </mc:Choice>
           <mc:Fallback>
             <w:pict>
-              <v:shape w14:anchorId="74A015FF" id="_x0000_s1034" type="#_x0000_t202" style="position:absolute;margin-left:93.9pt;margin-top:61.25pt;width:22.6pt;height:23.45pt;z-index:251663360;visibility:visible;mso-wrap-style:square;mso-width-percent:0;mso-height-percent:0;mso-wrap-distance-left:9pt;mso-wrap-distance-top:0;mso-wrap-distance-right:9pt;mso-wrap-distance-bottom:0;mso-position-horizontal:absolute;mso-position-horizontal-relative:text;mso-position-vertical:absolute;mso-position-vertical-relative:text;mso-width-percent:0;mso-height-percent:0;mso-width-relative:margin;mso-height-relative:margin;v-text-anchor:top" o:gfxdata="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" filled="f" stroked="f" strokeweight=".5pt">
+              <v:shape w14:anchorId="74A015FF" id="_x0000_s1034" type="#_x0000_t202" style="position:absolute;margin-left:93.9pt;margin-top:61.25pt;width:22.6pt;height:23.45pt;z-index:251663360;visibility:visible;mso-wrap-style:square;mso-width-percent:0;mso-height-percent:0;mso-wrap-distance-left:9pt;mso-wrap-distance-top:0;mso-wrap-distance-right:9pt;mso-wrap-distance-bottom:0;mso-position-horizontal:absolute;mso-position-horizontal-relative:text;mso-position-vertical:absolute;mso-position-vertical-relative:text;mso-width-percent:0;mso-height-percent:0;mso-width-relative:margin;mso-height-relative:margin;v-text-anchor:top" o:gfxdata="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" filled="f" stroked="f" strokeweight=".5pt">
                 <v:textbox>
                   <w:txbxContent>
                     <w:p>
@@ -2257,6 +2808,7 @@
       </w:r>
       <w:r>
         <w:rPr>
+          <w:rFonts w:ascii="Arial" w:hAnsi="Arial" w:cs="Arial"/>
           <w:noProof/>
         </w:rPr>
         <mc:AlternateContent>
@@ -2329,7 +2881,7 @@
           </mc:Choice>
           <mc:Fallback>
             <w:pict>
-              <v:shape w14:anchorId="3209F17A" id="_x0000_s1035" type="#_x0000_t202" style="position:absolute;margin-left:63.35pt;margin-top:60.9pt;width:22.6pt;height:23.45pt;z-index:251661312;visibility:visible;mso-wrap-style:square;mso-width-percent:0;mso-height-percent:0;mso-wrap-distance-left:9pt;mso-wrap-distance-top:0;mso-wrap-distance-right:9pt;mso-wrap-distance-bottom:0;mso-position-horizontal:absolute;mso-position-horizontal-relative:text;mso-position-vertical:absolute;mso-position-vertical-relative:text;mso-width-percent:0;mso-height-percent:0;mso-width-relative:margin;mso-height-relative:margin;v-text-anchor:top" o:gfxdata="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" filled="f" stroked="f" strokeweight=".5pt">
+              <v:shape w14:anchorId="3209F17A" id="_x0000_s1035" type="#_x0000_t202" style="position:absolute;margin-left:63.35pt;margin-top:60.9pt;width:22.6pt;height:23.45pt;z-index:251661312;visibility:visible;mso-wrap-style:square;mso-width-percent:0;mso-height-percent:0;mso-wrap-distance-left:9pt;mso-wrap-distance-top:0;mso-wrap-distance-right:9pt;mso-wrap-distance-bottom:0;mso-position-horizontal:absolute;mso-position-horizontal-relative:text;mso-position-vertical:absolute;mso-position-vertical-relative:text;mso-width-percent:0;mso-height-percent:0;mso-width-relative:margin;mso-height-relative:margin;v-text-anchor:top" o:gfxdata="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" filled="f" stroked="f" strokeweight=".5pt">
                 <v:textbox>
                   <w:txbxContent>
                     <w:p>
@@ -2354,6 +2906,7 @@
       </w:r>
       <w:r>
         <w:rPr>
+          <w:rFonts w:ascii="Arial" w:hAnsi="Arial" w:cs="Arial"/>
           <w:noProof/>
         </w:rPr>
         <w:drawing>
@@ -2402,311 +2955,751 @@
     <w:p>
       <w:pPr>
         <w:pStyle w:val="Beschriftung"/>
-      </w:pPr>
-      <w:r>
+        <w:rPr>
+          <w:rFonts w:ascii="Arial" w:hAnsi="Arial" w:cs="Arial"/>
+        </w:rPr>
+      </w:pPr>
+      <w:bookmarkStart w:id="3" w:name="_Toc165032069"/>
+      <w:r>
+        <w:rPr>
+          <w:rFonts w:ascii="Arial" w:hAnsi="Arial" w:cs="Arial"/>
+        </w:rPr>
         <w:t xml:space="preserve">Abbildung </w:t>
       </w:r>
       <w:r>
+        <w:rPr>
+          <w:rFonts w:ascii="Arial" w:hAnsi="Arial" w:cs="Arial"/>
+        </w:rPr>
         <w:fldChar w:fldCharType="begin"/>
       </w:r>
       <w:r>
+        <w:rPr>
+          <w:rFonts w:ascii="Arial" w:hAnsi="Arial" w:cs="Arial"/>
+        </w:rPr>
         <w:instrText xml:space="preserve"> SEQ Abbildung \* ARABIC </w:instrText>
       </w:r>
       <w:r>
+        <w:rPr>
+          <w:rFonts w:ascii="Arial" w:hAnsi="Arial" w:cs="Arial"/>
+        </w:rPr>
         <w:fldChar w:fldCharType="separate"/>
       </w:r>
       <w:r>
         <w:rPr>
+          <w:rFonts w:ascii="Arial" w:hAnsi="Arial" w:cs="Arial"/>
           <w:noProof/>
         </w:rPr>
         <w:t>1</w:t>
       </w:r>
       <w:r>
+        <w:rPr>
+          <w:rFonts w:ascii="Arial" w:hAnsi="Arial" w:cs="Arial"/>
+        </w:rPr>
         <w:fldChar w:fldCharType="end"/>
       </w:r>
       <w:r>
+        <w:rPr>
+          <w:rFonts w:ascii="Arial" w:hAnsi="Arial" w:cs="Arial"/>
+        </w:rPr>
         <w:t>: Übersicht Simulator UI</w:t>
       </w:r>
-    </w:p>
-    <w:p>
-      <w:r>
+      <w:bookmarkEnd w:id="3"/>
+    </w:p>
+    <w:p>
+      <w:pPr>
+        <w:jc w:val="both"/>
+        <w:rPr>
+          <w:rFonts w:ascii="Arial" w:hAnsi="Arial" w:cs="Arial"/>
+          <w:sz w:val="24"/>
+          <w:szCs w:val="24"/>
+        </w:rPr>
+      </w:pPr>
+      <w:r>
+        <w:rPr>
+          <w:rFonts w:ascii="Arial" w:hAnsi="Arial" w:cs="Arial"/>
+          <w:sz w:val="24"/>
+          <w:szCs w:val="24"/>
+        </w:rPr>
         <w:t xml:space="preserve">Der Button File (siehe 1) öffnet ein Dateiauswahlfenster und ermöglicht so das Einlesen einer LST-Datei. Sobald </w:t>
       </w:r>
       <w:r>
+        <w:rPr>
+          <w:rFonts w:ascii="Arial" w:hAnsi="Arial" w:cs="Arial"/>
+          <w:sz w:val="24"/>
+          <w:szCs w:val="24"/>
+        </w:rPr>
         <w:t>die Datei ausgewählt wurde, wird diese im LST-File View (siehe 8) angezeigt.</w:t>
       </w:r>
       <w:r>
+        <w:rPr>
+          <w:rFonts w:ascii="Arial" w:hAnsi="Arial" w:cs="Arial"/>
+          <w:sz w:val="24"/>
+          <w:szCs w:val="24"/>
+        </w:rPr>
         <w:t xml:space="preserve"> Neben jeder Zeile, die einen Befehl enthält, kann ein Breakpoint gesetzt werden. Der aktuelle Befehl, also der Befehl, der als nächstes </w:t>
       </w:r>
       <w:r>
+        <w:rPr>
+          <w:rFonts w:ascii="Arial" w:hAnsi="Arial" w:cs="Arial"/>
+          <w:sz w:val="24"/>
+          <w:szCs w:val="24"/>
+        </w:rPr>
         <w:t>ausgeführt</w:t>
       </w:r>
       <w:r>
-        <w:t xml:space="preserve"> wird, ist Gelb umrandet.</w:t>
-      </w:r>
-      <w:r>
+        <w:rPr>
+          <w:rFonts w:ascii="Arial" w:hAnsi="Arial" w:cs="Arial"/>
+          <w:sz w:val="24"/>
+          <w:szCs w:val="24"/>
+        </w:rPr>
+        <w:t xml:space="preserve"> wird, ist </w:t>
+      </w:r>
+      <w:r>
+        <w:rPr>
+          <w:rFonts w:ascii="Arial" w:hAnsi="Arial" w:cs="Arial"/>
+          <w:sz w:val="24"/>
+          <w:szCs w:val="24"/>
+        </w:rPr>
+        <w:t>Orange</w:t>
+      </w:r>
+      <w:r>
+        <w:rPr>
+          <w:rFonts w:ascii="Arial" w:hAnsi="Arial" w:cs="Arial"/>
+          <w:sz w:val="24"/>
+          <w:szCs w:val="24"/>
+        </w:rPr>
+        <w:t xml:space="preserve"> umrandet.</w:t>
+      </w:r>
+      <w:r>
+        <w:rPr>
+          <w:rFonts w:ascii="Arial" w:hAnsi="Arial" w:cs="Arial"/>
+          <w:sz w:val="24"/>
+          <w:szCs w:val="24"/>
+        </w:rPr>
         <w:t xml:space="preserve"> Im Block SFR + W (siehe 1)</w:t>
       </w:r>
       <w:r>
+        <w:rPr>
+          <w:rFonts w:ascii="Arial" w:hAnsi="Arial" w:cs="Arial"/>
+          <w:sz w:val="24"/>
+          <w:szCs w:val="24"/>
+        </w:rPr>
         <w:t xml:space="preserve"> sind die Wichtigsten Werte unteranderem der PC, FSR, PCL und PCLATH gelistet. Dies dient der einfacheren Bedienung und dem schnellen Zugriff auf die wichtigsten Daten. Auch der Teilfaktor des Vorteilers wird angezeigt. Ist der Vorteiler dem Timer0 zugeschalten, wird dies als </w:t>
       </w:r>
       <w:proofErr w:type="spellStart"/>
       <w:r>
+        <w:rPr>
+          <w:rFonts w:ascii="Arial" w:hAnsi="Arial" w:cs="Arial"/>
+          <w:sz w:val="24"/>
+          <w:szCs w:val="24"/>
+        </w:rPr>
         <w:t>Postscaler</w:t>
       </w:r>
       <w:proofErr w:type="spellEnd"/>
       <w:r>
+        <w:rPr>
+          <w:rFonts w:ascii="Arial" w:hAnsi="Arial" w:cs="Arial"/>
+          <w:sz w:val="24"/>
+          <w:szCs w:val="24"/>
+        </w:rPr>
         <w:t xml:space="preserve"> angezeigt, wenn er dem </w:t>
       </w:r>
       <w:proofErr w:type="spellStart"/>
       <w:r>
+        <w:rPr>
+          <w:rFonts w:ascii="Arial" w:hAnsi="Arial" w:cs="Arial"/>
+          <w:sz w:val="24"/>
+          <w:szCs w:val="24"/>
+        </w:rPr>
         <w:t>WatchDogTimer</w:t>
       </w:r>
       <w:proofErr w:type="spellEnd"/>
       <w:r>
+        <w:rPr>
+          <w:rFonts w:ascii="Arial" w:hAnsi="Arial" w:cs="Arial"/>
+          <w:sz w:val="24"/>
+          <w:szCs w:val="24"/>
+        </w:rPr>
         <w:t xml:space="preserve"> zugewiesen ist, wird es als </w:t>
       </w:r>
       <w:proofErr w:type="spellStart"/>
       <w:r>
+        <w:rPr>
+          <w:rFonts w:ascii="Arial" w:hAnsi="Arial" w:cs="Arial"/>
+          <w:sz w:val="24"/>
+          <w:szCs w:val="24"/>
+        </w:rPr>
         <w:t>Prescaler</w:t>
       </w:r>
       <w:proofErr w:type="spellEnd"/>
       <w:r>
+        <w:rPr>
+          <w:rFonts w:ascii="Arial" w:hAnsi="Arial" w:cs="Arial"/>
+          <w:sz w:val="24"/>
+          <w:szCs w:val="24"/>
+        </w:rPr>
         <w:t xml:space="preserve"> bezeichnet.</w:t>
       </w:r>
       <w:r>
+        <w:rPr>
+          <w:rFonts w:ascii="Arial" w:hAnsi="Arial" w:cs="Arial"/>
+          <w:sz w:val="24"/>
+          <w:szCs w:val="24"/>
+        </w:rPr>
         <w:t xml:space="preserve"> Der Wert beschreibt, welcher Teilfaktor aktuell über die PSA2-0 Bits dem Vorteiler zugewiesen ist.</w:t>
       </w:r>
       <w:r>
+        <w:rPr>
+          <w:rFonts w:ascii="Arial" w:hAnsi="Arial" w:cs="Arial"/>
+          <w:sz w:val="24"/>
+          <w:szCs w:val="24"/>
+        </w:rPr>
         <w:t xml:space="preserve"> Im Block SFR (siehe 3) sind für die Register Status, Option und </w:t>
       </w:r>
       <w:proofErr w:type="spellStart"/>
       <w:r>
+        <w:rPr>
+          <w:rFonts w:ascii="Arial" w:hAnsi="Arial" w:cs="Arial"/>
+          <w:sz w:val="24"/>
+          <w:szCs w:val="24"/>
+        </w:rPr>
         <w:t>Intcon</w:t>
       </w:r>
       <w:proofErr w:type="spellEnd"/>
       <w:r>
+        <w:rPr>
+          <w:rFonts w:ascii="Arial" w:hAnsi="Arial" w:cs="Arial"/>
+          <w:sz w:val="24"/>
+          <w:szCs w:val="24"/>
+        </w:rPr>
         <w:t xml:space="preserve"> alle Bits aufgeführt. Block </w:t>
       </w:r>
       <w:proofErr w:type="spellStart"/>
       <w:r>
+        <w:rPr>
+          <w:rFonts w:ascii="Arial" w:hAnsi="Arial" w:cs="Arial"/>
+          <w:sz w:val="24"/>
+          <w:szCs w:val="24"/>
+        </w:rPr>
         <w:t>PortA</w:t>
       </w:r>
       <w:proofErr w:type="spellEnd"/>
       <w:r>
+        <w:rPr>
+          <w:rFonts w:ascii="Arial" w:hAnsi="Arial" w:cs="Arial"/>
+          <w:sz w:val="24"/>
+          <w:szCs w:val="24"/>
+        </w:rPr>
         <w:t xml:space="preserve"> und </w:t>
       </w:r>
       <w:proofErr w:type="spellStart"/>
       <w:r>
+        <w:rPr>
+          <w:rFonts w:ascii="Arial" w:hAnsi="Arial" w:cs="Arial"/>
+          <w:sz w:val="24"/>
+          <w:szCs w:val="24"/>
+        </w:rPr>
         <w:t>PortB</w:t>
       </w:r>
       <w:proofErr w:type="spellEnd"/>
       <w:r>
+        <w:rPr>
+          <w:rFonts w:ascii="Arial" w:hAnsi="Arial" w:cs="Arial"/>
+          <w:sz w:val="24"/>
+          <w:szCs w:val="24"/>
+        </w:rPr>
         <w:t xml:space="preserve"> (siehe 4) </w:t>
       </w:r>
       <w:r>
+        <w:rPr>
+          <w:rFonts w:ascii="Arial" w:hAnsi="Arial" w:cs="Arial"/>
+          <w:sz w:val="24"/>
+          <w:szCs w:val="24"/>
+        </w:rPr>
         <w:t xml:space="preserve">Visualisieren pro Port sowohl das Port Register als auch das dazugehörige </w:t>
       </w:r>
       <w:proofErr w:type="spellStart"/>
       <w:r>
+        <w:rPr>
+          <w:rFonts w:ascii="Arial" w:hAnsi="Arial" w:cs="Arial"/>
+          <w:sz w:val="24"/>
+          <w:szCs w:val="24"/>
+        </w:rPr>
         <w:t>Tris</w:t>
       </w:r>
       <w:proofErr w:type="spellEnd"/>
       <w:r>
+        <w:rPr>
+          <w:rFonts w:ascii="Arial" w:hAnsi="Arial" w:cs="Arial"/>
+          <w:sz w:val="24"/>
+          <w:szCs w:val="24"/>
+        </w:rPr>
         <w:t xml:space="preserve"> Register. Sowohl </w:t>
       </w:r>
       <w:proofErr w:type="spellStart"/>
       <w:r>
+        <w:rPr>
+          <w:rFonts w:ascii="Arial" w:hAnsi="Arial" w:cs="Arial"/>
+          <w:sz w:val="24"/>
+          <w:szCs w:val="24"/>
+        </w:rPr>
         <w:t>Tris</w:t>
       </w:r>
       <w:proofErr w:type="spellEnd"/>
       <w:r>
+        <w:rPr>
+          <w:rFonts w:ascii="Arial" w:hAnsi="Arial" w:cs="Arial"/>
+          <w:sz w:val="24"/>
+          <w:szCs w:val="24"/>
+        </w:rPr>
         <w:t>, welches steuert, ob ein Port Eingang oder Ausgang ist, oder die Ports selbst können via Klick auf die Checkbox gesetzt und rückgesetzt werden.</w:t>
       </w:r>
       <w:r>
+        <w:rPr>
+          <w:rFonts w:ascii="Arial" w:hAnsi="Arial" w:cs="Arial"/>
+          <w:sz w:val="24"/>
+          <w:szCs w:val="24"/>
+        </w:rPr>
         <w:t xml:space="preserve"> Der Block Stack (siehe 5) visualisiert die 8 Bytes </w:t>
       </w:r>
       <w:r>
+        <w:rPr>
+          <w:rFonts w:ascii="Arial" w:hAnsi="Arial" w:cs="Arial"/>
+          <w:sz w:val="24"/>
+          <w:szCs w:val="24"/>
+        </w:rPr>
         <w:t>des Stacks</w:t>
       </w:r>
       <w:r>
+        <w:rPr>
+          <w:rFonts w:ascii="Arial" w:hAnsi="Arial" w:cs="Arial"/>
+          <w:sz w:val="24"/>
+          <w:szCs w:val="24"/>
+        </w:rPr>
         <w:t>.</w:t>
       </w:r>
       <w:r>
+        <w:rPr>
+          <w:rFonts w:ascii="Arial" w:hAnsi="Arial" w:cs="Arial"/>
+          <w:sz w:val="24"/>
+          <w:szCs w:val="24"/>
+        </w:rPr>
         <w:t xml:space="preserve"> Im Settings Block (siehe 6) können alle Einstellungen des Simulators eingestellt werden. Unteranderem kann der </w:t>
       </w:r>
       <w:proofErr w:type="spellStart"/>
       <w:r>
+        <w:rPr>
+          <w:rFonts w:ascii="Arial" w:hAnsi="Arial" w:cs="Arial"/>
+          <w:sz w:val="24"/>
+          <w:szCs w:val="24"/>
+        </w:rPr>
         <w:t>ClockSpeed</w:t>
       </w:r>
       <w:proofErr w:type="spellEnd"/>
       <w:r>
+        <w:rPr>
+          <w:rFonts w:ascii="Arial" w:hAnsi="Arial" w:cs="Arial"/>
+          <w:sz w:val="24"/>
+          <w:szCs w:val="24"/>
+        </w:rPr>
         <w:t xml:space="preserve"> umgestellt werden, was sich auf die Berechnung der Laufzeit auswirkt. Der </w:t>
       </w:r>
       <w:proofErr w:type="spellStart"/>
       <w:r>
+        <w:rPr>
+          <w:rFonts w:ascii="Arial" w:hAnsi="Arial" w:cs="Arial"/>
+          <w:sz w:val="24"/>
+          <w:szCs w:val="24"/>
+        </w:rPr>
         <w:t>SimulationSpeed</w:t>
       </w:r>
       <w:proofErr w:type="spellEnd"/>
       <w:r>
+        <w:rPr>
+          <w:rFonts w:ascii="Arial" w:hAnsi="Arial" w:cs="Arial"/>
+          <w:sz w:val="24"/>
+          <w:szCs w:val="24"/>
+        </w:rPr>
         <w:t xml:space="preserve"> bestimmt das Intervall, in dem die </w:t>
       </w:r>
       <w:r>
+        <w:rPr>
+          <w:rFonts w:ascii="Arial" w:hAnsi="Arial" w:cs="Arial"/>
+          <w:sz w:val="24"/>
+          <w:szCs w:val="24"/>
+        </w:rPr>
         <w:t xml:space="preserve">Befehle ausgeführt werden. </w:t>
       </w:r>
       <w:proofErr w:type="spellStart"/>
       <w:r>
+        <w:rPr>
+          <w:rFonts w:ascii="Arial" w:hAnsi="Arial" w:cs="Arial"/>
+          <w:sz w:val="24"/>
+          <w:szCs w:val="24"/>
+        </w:rPr>
         <w:t>Runtime</w:t>
       </w:r>
       <w:proofErr w:type="spellEnd"/>
       <w:r>
+        <w:rPr>
+          <w:rFonts w:ascii="Arial" w:hAnsi="Arial" w:cs="Arial"/>
+          <w:sz w:val="24"/>
+          <w:szCs w:val="24"/>
+        </w:rPr>
         <w:t xml:space="preserve"> und </w:t>
       </w:r>
       <w:proofErr w:type="spellStart"/>
       <w:r>
+        <w:rPr>
+          <w:rFonts w:ascii="Arial" w:hAnsi="Arial" w:cs="Arial"/>
+          <w:sz w:val="24"/>
+          <w:szCs w:val="24"/>
+        </w:rPr>
         <w:t>Watchdog</w:t>
       </w:r>
       <w:proofErr w:type="spellEnd"/>
       <w:r>
+        <w:rPr>
+          <w:rFonts w:ascii="Arial" w:hAnsi="Arial" w:cs="Arial"/>
+          <w:sz w:val="24"/>
+          <w:szCs w:val="24"/>
+        </w:rPr>
         <w:t xml:space="preserve"> zeigen jeweils die aktuelle Zeit an, die das Programm und der </w:t>
       </w:r>
       <w:proofErr w:type="spellStart"/>
       <w:r>
+        <w:rPr>
+          <w:rFonts w:ascii="Arial" w:hAnsi="Arial" w:cs="Arial"/>
+          <w:sz w:val="24"/>
+          <w:szCs w:val="24"/>
+        </w:rPr>
         <w:t>Watchdog</w:t>
       </w:r>
       <w:proofErr w:type="spellEnd"/>
       <w:r>
+        <w:rPr>
+          <w:rFonts w:ascii="Arial" w:hAnsi="Arial" w:cs="Arial"/>
+          <w:sz w:val="24"/>
+          <w:szCs w:val="24"/>
+        </w:rPr>
         <w:t xml:space="preserve"> laufen. Über die Checkbox </w:t>
       </w:r>
       <w:proofErr w:type="spellStart"/>
       <w:r>
+        <w:rPr>
+          <w:rFonts w:ascii="Arial" w:hAnsi="Arial" w:cs="Arial"/>
+          <w:sz w:val="24"/>
+          <w:szCs w:val="24"/>
+        </w:rPr>
         <w:t>Watchdog</w:t>
       </w:r>
       <w:proofErr w:type="spellEnd"/>
       <w:r>
+        <w:rPr>
+          <w:rFonts w:ascii="Arial" w:hAnsi="Arial" w:cs="Arial"/>
+          <w:sz w:val="24"/>
+          <w:szCs w:val="24"/>
+        </w:rPr>
         <w:t xml:space="preserve"> Enabled kann der </w:t>
       </w:r>
       <w:proofErr w:type="spellStart"/>
       <w:r>
+        <w:rPr>
+          <w:rFonts w:ascii="Arial" w:hAnsi="Arial" w:cs="Arial"/>
+          <w:sz w:val="24"/>
+          <w:szCs w:val="24"/>
+        </w:rPr>
         <w:t>Watchdog</w:t>
       </w:r>
       <w:proofErr w:type="spellEnd"/>
       <w:r>
+        <w:rPr>
+          <w:rFonts w:ascii="Arial" w:hAnsi="Arial" w:cs="Arial"/>
+          <w:sz w:val="24"/>
+          <w:szCs w:val="24"/>
+        </w:rPr>
         <w:t xml:space="preserve"> ein- und ausgeschaltet werden. Ist er aus, wird dieser auch bei korrekt gesetztem PSA-Bit nicht gestartet.</w:t>
       </w:r>
       <w:r>
-        <w:t xml:space="preserve"> Im Control Block (siehe 7) kann der Simulator gesteuert werden. Der Button Start startet den automatischen Durchlauf des Programmes. Der Simulator stoppt dann nur bei einem Breakpoint oder einer unendlichen Schleife. Sobald der Simulator läuft, ändert der Button seinen Text auf </w:t>
+        <w:rPr>
+          <w:rFonts w:ascii="Arial" w:hAnsi="Arial" w:cs="Arial"/>
+          <w:sz w:val="24"/>
+          <w:szCs w:val="24"/>
+        </w:rPr>
+        <w:t xml:space="preserve"> Im Control Block (siehe 7) kann der Simulator gesteuert werden. Der Button Start startet den automatischen Durchlauf des Programmes. Der Simulator stoppt </w:t>
+      </w:r>
+      <w:r>
+        <w:rPr>
+          <w:rFonts w:ascii="Arial" w:hAnsi="Arial" w:cs="Arial"/>
+          <w:sz w:val="24"/>
+          <w:szCs w:val="24"/>
+        </w:rPr>
+        <w:lastRenderedPageBreak/>
+        <w:t xml:space="preserve">dann nur bei einem Breakpoint oder einer unendlichen Schleife. Sobald der Simulator läuft, ändert der Button seinen Text auf </w:t>
       </w:r>
       <w:proofErr w:type="spellStart"/>
       <w:proofErr w:type="gramStart"/>
       <w:r>
+        <w:rPr>
+          <w:rFonts w:ascii="Arial" w:hAnsi="Arial" w:cs="Arial"/>
+          <w:sz w:val="24"/>
+          <w:szCs w:val="24"/>
+        </w:rPr>
         <w:t>Stop</w:t>
       </w:r>
       <w:proofErr w:type="spellEnd"/>
       <w:proofErr w:type="gramEnd"/>
       <w:r>
+        <w:rPr>
+          <w:rFonts w:ascii="Arial" w:hAnsi="Arial" w:cs="Arial"/>
+          <w:sz w:val="24"/>
+          <w:szCs w:val="24"/>
+        </w:rPr>
         <w:t xml:space="preserve"> um den Simulator wieder zu stoppen. </w:t>
       </w:r>
       <w:r>
+        <w:rPr>
+          <w:rFonts w:ascii="Arial" w:hAnsi="Arial" w:cs="Arial"/>
+          <w:sz w:val="24"/>
+          <w:szCs w:val="24"/>
+        </w:rPr>
         <w:t xml:space="preserve">Mit </w:t>
       </w:r>
       <w:proofErr w:type="spellStart"/>
       <w:r>
+        <w:rPr>
+          <w:rFonts w:ascii="Arial" w:hAnsi="Arial" w:cs="Arial"/>
+          <w:sz w:val="24"/>
+          <w:szCs w:val="24"/>
+        </w:rPr>
         <w:t>Step</w:t>
       </w:r>
       <w:proofErr w:type="spellEnd"/>
       <w:r>
+        <w:rPr>
+          <w:rFonts w:ascii="Arial" w:hAnsi="Arial" w:cs="Arial"/>
+          <w:sz w:val="24"/>
+          <w:szCs w:val="24"/>
+        </w:rPr>
         <w:t xml:space="preserve"> kann ein einzelner Befehl ausgeführt werden und mit </w:t>
       </w:r>
       <w:proofErr w:type="spellStart"/>
       <w:r>
+        <w:rPr>
+          <w:rFonts w:ascii="Arial" w:hAnsi="Arial" w:cs="Arial"/>
+          <w:sz w:val="24"/>
+          <w:szCs w:val="24"/>
+        </w:rPr>
         <w:t>Reset</w:t>
       </w:r>
       <w:proofErr w:type="spellEnd"/>
       <w:r>
+        <w:rPr>
+          <w:rFonts w:ascii="Arial" w:hAnsi="Arial" w:cs="Arial"/>
+          <w:sz w:val="24"/>
+          <w:szCs w:val="24"/>
+        </w:rPr>
         <w:t xml:space="preserve"> kann der Simulator inklusive der </w:t>
       </w:r>
       <w:proofErr w:type="spellStart"/>
       <w:r>
+        <w:rPr>
+          <w:rFonts w:ascii="Arial" w:hAnsi="Arial" w:cs="Arial"/>
+          <w:sz w:val="24"/>
+          <w:szCs w:val="24"/>
+        </w:rPr>
         <w:t>Runtime</w:t>
       </w:r>
       <w:proofErr w:type="spellEnd"/>
       <w:r>
+        <w:rPr>
+          <w:rFonts w:ascii="Arial" w:hAnsi="Arial" w:cs="Arial"/>
+          <w:sz w:val="24"/>
+          <w:szCs w:val="24"/>
+        </w:rPr>
         <w:t xml:space="preserve"> zurückgesetzt werden. Hierbei werden auch wieder die Standardwerte in die Register geladen.</w:t>
       </w:r>
       <w:r>
+        <w:rPr>
+          <w:rFonts w:ascii="Arial" w:hAnsi="Arial" w:cs="Arial"/>
+          <w:sz w:val="24"/>
+          <w:szCs w:val="24"/>
+        </w:rPr>
         <w:t xml:space="preserve"> Im Block Fileregister (siehe 10)</w:t>
       </w:r>
       <w:r>
+        <w:rPr>
+          <w:rFonts w:ascii="Arial" w:hAnsi="Arial" w:cs="Arial"/>
+          <w:sz w:val="24"/>
+          <w:szCs w:val="24"/>
+        </w:rPr>
         <w:t xml:space="preserve"> wird der gesamte Datenspeicher visualisiert.</w:t>
       </w:r>
       <w:r>
+        <w:rPr>
+          <w:rFonts w:ascii="Arial" w:hAnsi="Arial" w:cs="Arial"/>
+          <w:sz w:val="24"/>
+          <w:szCs w:val="24"/>
+        </w:rPr>
         <w:t xml:space="preserve"> Jedes Register wird als Hexadezimal Zahl angezeigt.</w:t>
       </w:r>
     </w:p>
     <w:p>
       <w:pPr>
         <w:pStyle w:val="berschrift2"/>
-      </w:pPr>
-      <w:bookmarkStart w:id="3" w:name="_Toc164256716"/>
-      <w:r>
-        <w:lastRenderedPageBreak/>
+        <w:rPr>
+          <w:rFonts w:ascii="Arial" w:hAnsi="Arial" w:cs="Arial"/>
+        </w:rPr>
+      </w:pPr>
+      <w:bookmarkStart w:id="4" w:name="_Toc165032081"/>
+      <w:r>
+        <w:rPr>
+          <w:rFonts w:ascii="Arial" w:hAnsi="Arial" w:cs="Arial"/>
+        </w:rPr>
         <w:t>Registeraufbau</w:t>
       </w:r>
-      <w:bookmarkEnd w:id="3"/>
-    </w:p>
-    <w:p>
-      <w:r>
+      <w:bookmarkEnd w:id="4"/>
+    </w:p>
+    <w:p>
+      <w:pPr>
+        <w:jc w:val="both"/>
+        <w:rPr>
+          <w:rFonts w:ascii="Arial" w:hAnsi="Arial" w:cs="Arial"/>
+          <w:sz w:val="24"/>
+          <w:szCs w:val="24"/>
+        </w:rPr>
+      </w:pPr>
+      <w:r>
+        <w:rPr>
+          <w:rFonts w:ascii="Arial" w:hAnsi="Arial" w:cs="Arial"/>
+          <w:sz w:val="24"/>
+          <w:szCs w:val="24"/>
+        </w:rPr>
         <w:t xml:space="preserve">Die Register sind als ein </w:t>
       </w:r>
       <w:r>
+        <w:rPr>
+          <w:rFonts w:ascii="Arial" w:hAnsi="Arial" w:cs="Arial"/>
+          <w:sz w:val="24"/>
+          <w:szCs w:val="24"/>
+        </w:rPr>
         <w:t>B</w:t>
       </w:r>
       <w:r>
+        <w:rPr>
+          <w:rFonts w:ascii="Arial" w:hAnsi="Arial" w:cs="Arial"/>
+          <w:sz w:val="24"/>
+          <w:szCs w:val="24"/>
+        </w:rPr>
         <w:t>yte Array mit Größe 256 umgesetzt. Bank 0 und Bank 1 sind direkt nahtlos hintereinander. Je nach Zustand des RP0-Bit wird dann auf Bank 0 oder Bank 1 zugegriffen. Um auf Bank 1 zuzugreifen, wird auf die Adresse des gewünschten Registers der Wert 0x80h addiert. Somit wird auf das Register in Bank 1 zugegriffen.</w:t>
       </w:r>
     </w:p>
     <w:p>
-      <w:r>
+      <w:pPr>
+        <w:jc w:val="both"/>
+        <w:rPr>
+          <w:rFonts w:ascii="Arial" w:hAnsi="Arial" w:cs="Arial"/>
+          <w:sz w:val="24"/>
+          <w:szCs w:val="24"/>
+        </w:rPr>
+      </w:pPr>
+      <w:r>
+        <w:rPr>
+          <w:rFonts w:ascii="Arial" w:hAnsi="Arial" w:cs="Arial"/>
+          <w:sz w:val="24"/>
+          <w:szCs w:val="24"/>
+        </w:rPr>
         <w:t>Die Register: PCL, STATUS, FSR, PCLATH, INTCON, OPTION sind von Bank 0 auf Bank 1 gespiegelt.</w:t>
       </w:r>
       <w:r>
+        <w:rPr>
+          <w:rFonts w:ascii="Arial" w:hAnsi="Arial" w:cs="Arial"/>
+          <w:sz w:val="24"/>
+          <w:szCs w:val="24"/>
+        </w:rPr>
         <w:t xml:space="preserve"> Wenn also auf Bank 0 oder Bank 1 etwas in diesem Register geändert, muss dies gleichermaßen auch auf dem entsprechenden Register auf der anderen Bank geändert werden.</w:t>
       </w:r>
     </w:p>
     <w:p>
-      <w:r>
+      <w:pPr>
+        <w:jc w:val="both"/>
+        <w:rPr>
+          <w:rFonts w:ascii="Arial" w:hAnsi="Arial" w:cs="Arial"/>
+          <w:sz w:val="24"/>
+          <w:szCs w:val="24"/>
+        </w:rPr>
+      </w:pPr>
+      <w:r>
+        <w:rPr>
+          <w:rFonts w:ascii="Arial" w:hAnsi="Arial" w:cs="Arial"/>
+          <w:sz w:val="24"/>
+          <w:szCs w:val="24"/>
+        </w:rPr>
         <w:t xml:space="preserve">Hierzu wurde eine Funktion </w:t>
       </w:r>
       <w:proofErr w:type="spellStart"/>
       <w:proofErr w:type="gramStart"/>
       <w:r>
+        <w:rPr>
+          <w:rFonts w:ascii="Arial" w:hAnsi="Arial" w:cs="Arial"/>
+          <w:sz w:val="24"/>
+          <w:szCs w:val="24"/>
+        </w:rPr>
         <w:t>SetRegister</w:t>
       </w:r>
       <w:proofErr w:type="spellEnd"/>
       <w:r>
+        <w:rPr>
+          <w:rFonts w:ascii="Arial" w:hAnsi="Arial" w:cs="Arial"/>
+          <w:sz w:val="24"/>
+          <w:szCs w:val="24"/>
+        </w:rPr>
         <w:t>(</w:t>
       </w:r>
       <w:proofErr w:type="gramEnd"/>
       <w:r>
+        <w:rPr>
+          <w:rFonts w:ascii="Arial" w:hAnsi="Arial" w:cs="Arial"/>
+          <w:sz w:val="24"/>
+          <w:szCs w:val="24"/>
+        </w:rPr>
         <w:t xml:space="preserve">) geschrieben, welche das primäre Register setzt und dann unter anderem die oben genannten Sonderfälle prüft und </w:t>
       </w:r>
       <w:r>
+        <w:rPr>
+          <w:rFonts w:ascii="Arial" w:hAnsi="Arial" w:cs="Arial"/>
+          <w:sz w:val="24"/>
+          <w:szCs w:val="24"/>
+        </w:rPr>
         <w:t>so</w:t>
       </w:r>
       <w:r>
+        <w:rPr>
+          <w:rFonts w:ascii="Arial" w:hAnsi="Arial" w:cs="Arial"/>
+          <w:sz w:val="24"/>
+          <w:szCs w:val="24"/>
+        </w:rPr>
         <w:t xml:space="preserve"> ebenfalls</w:t>
       </w:r>
       <w:r>
+        <w:rPr>
+          <w:rFonts w:ascii="Arial" w:hAnsi="Arial" w:cs="Arial"/>
+          <w:sz w:val="24"/>
+          <w:szCs w:val="24"/>
+        </w:rPr>
         <w:t xml:space="preserve"> die gespiegelten Register setzt.</w:t>
       </w:r>
     </w:p>
     <w:p>
       <w:pPr>
         <w:keepNext/>
-      </w:pPr>
-      <w:r>
-        <w:rPr>
+        <w:rPr>
+          <w:rFonts w:ascii="Arial" w:hAnsi="Arial" w:cs="Arial"/>
+        </w:rPr>
+      </w:pPr>
+      <w:r>
+        <w:rPr>
+          <w:rFonts w:ascii="Arial" w:hAnsi="Arial" w:cs="Arial"/>
           <w:noProof/>
         </w:rPr>
         <w:drawing>
@@ -2755,72 +3748,137 @@
     <w:p>
       <w:pPr>
         <w:pStyle w:val="Beschriftung"/>
-      </w:pPr>
-      <w:bookmarkStart w:id="4" w:name="_Toc164320374"/>
-      <w:r>
+        <w:rPr>
+          <w:rFonts w:ascii="Arial" w:hAnsi="Arial" w:cs="Arial"/>
+        </w:rPr>
+      </w:pPr>
+      <w:bookmarkStart w:id="5" w:name="_Toc165032070"/>
+      <w:r>
+        <w:rPr>
+          <w:rFonts w:ascii="Arial" w:hAnsi="Arial" w:cs="Arial"/>
+        </w:rPr>
         <w:t xml:space="preserve">Abbildung </w:t>
       </w:r>
       <w:r>
+        <w:rPr>
+          <w:rFonts w:ascii="Arial" w:hAnsi="Arial" w:cs="Arial"/>
+        </w:rPr>
         <w:fldChar w:fldCharType="begin"/>
       </w:r>
       <w:r>
+        <w:rPr>
+          <w:rFonts w:ascii="Arial" w:hAnsi="Arial" w:cs="Arial"/>
+        </w:rPr>
         <w:instrText xml:space="preserve"> SEQ Abbildung \* ARABIC </w:instrText>
       </w:r>
       <w:r>
+        <w:rPr>
+          <w:rFonts w:ascii="Arial" w:hAnsi="Arial" w:cs="Arial"/>
+        </w:rPr>
         <w:fldChar w:fldCharType="separate"/>
       </w:r>
       <w:r>
         <w:rPr>
+          <w:rFonts w:ascii="Arial" w:hAnsi="Arial" w:cs="Arial"/>
           <w:noProof/>
         </w:rPr>
         <w:t>2</w:t>
       </w:r>
       <w:r>
+        <w:rPr>
+          <w:rFonts w:ascii="Arial" w:hAnsi="Arial" w:cs="Arial"/>
+        </w:rPr>
         <w:fldChar w:fldCharType="end"/>
       </w:r>
       <w:r>
+        <w:rPr>
+          <w:rFonts w:ascii="Arial" w:hAnsi="Arial" w:cs="Arial"/>
+        </w:rPr>
         <w:t xml:space="preserve">: Codeausschnitt </w:t>
       </w:r>
       <w:proofErr w:type="spellStart"/>
       <w:proofErr w:type="gramStart"/>
       <w:r>
+        <w:rPr>
+          <w:rFonts w:ascii="Arial" w:hAnsi="Arial" w:cs="Arial"/>
+        </w:rPr>
         <w:t>SetRegister</w:t>
       </w:r>
       <w:proofErr w:type="spellEnd"/>
       <w:r>
+        <w:rPr>
+          <w:rFonts w:ascii="Arial" w:hAnsi="Arial" w:cs="Arial"/>
+        </w:rPr>
         <w:t>(</w:t>
       </w:r>
       <w:proofErr w:type="gramEnd"/>
       <w:r>
+        <w:rPr>
+          <w:rFonts w:ascii="Arial" w:hAnsi="Arial" w:cs="Arial"/>
+        </w:rPr>
         <w:t>)</w:t>
       </w:r>
-      <w:bookmarkEnd w:id="4"/>
+      <w:bookmarkEnd w:id="5"/>
     </w:p>
     <w:p>
       <w:pPr>
         <w:pStyle w:val="berschrift2"/>
-      </w:pPr>
-      <w:bookmarkStart w:id="5" w:name="_Toc164256717"/>
-      <w:r>
+        <w:rPr>
+          <w:rFonts w:ascii="Arial" w:hAnsi="Arial" w:cs="Arial"/>
+        </w:rPr>
+      </w:pPr>
+      <w:bookmarkStart w:id="6" w:name="_Toc165032082"/>
+      <w:r>
+        <w:rPr>
+          <w:rFonts w:ascii="Arial" w:hAnsi="Arial" w:cs="Arial"/>
+        </w:rPr>
         <w:t>Stack</w:t>
       </w:r>
-      <w:bookmarkEnd w:id="5"/>
-    </w:p>
-    <w:p>
+      <w:bookmarkEnd w:id="6"/>
+    </w:p>
+    <w:p>
+      <w:pPr>
+        <w:jc w:val="both"/>
+        <w:rPr>
+          <w:rFonts w:ascii="Arial" w:hAnsi="Arial" w:cs="Arial"/>
+          <w:sz w:val="24"/>
+          <w:szCs w:val="24"/>
+        </w:rPr>
+      </w:pPr>
       <w:proofErr w:type="gramStart"/>
       <w:r>
+        <w:rPr>
+          <w:rFonts w:ascii="Arial" w:hAnsi="Arial" w:cs="Arial"/>
+          <w:sz w:val="24"/>
+          <w:szCs w:val="24"/>
+        </w:rPr>
         <w:t>Der Stack</w:t>
       </w:r>
       <w:proofErr w:type="gramEnd"/>
       <w:r>
+        <w:rPr>
+          <w:rFonts w:ascii="Arial" w:hAnsi="Arial" w:cs="Arial"/>
+          <w:sz w:val="24"/>
+          <w:szCs w:val="24"/>
+        </w:rPr>
         <w:t xml:space="preserve"> ist als ein Integer Array mit 8 Stellen realisiert. </w:t>
       </w:r>
       <w:proofErr w:type="gramStart"/>
       <w:r>
+        <w:rPr>
+          <w:rFonts w:ascii="Arial" w:hAnsi="Arial" w:cs="Arial"/>
+          <w:sz w:val="24"/>
+          <w:szCs w:val="24"/>
+        </w:rPr>
         <w:t>Der Stack</w:t>
       </w:r>
       <w:proofErr w:type="gramEnd"/>
       <w:r>
+        <w:rPr>
+          <w:rFonts w:ascii="Arial" w:hAnsi="Arial" w:cs="Arial"/>
+          <w:sz w:val="24"/>
+          <w:szCs w:val="24"/>
+        </w:rPr>
         <w:t xml:space="preserve"> verfügt über zwei Funktionen, Push und Pop.</w:t>
       </w:r>
     </w:p>
@@ -2828,9 +3886,13 @@
       <w:pPr>
         <w:keepNext/>
         <w:jc w:val="center"/>
-      </w:pPr>
-      <w:r>
-        <w:rPr>
+        <w:rPr>
+          <w:rFonts w:ascii="Arial" w:hAnsi="Arial" w:cs="Arial"/>
+        </w:rPr>
+      </w:pPr>
+      <w:r>
+        <w:rPr>
+          <w:rFonts w:ascii="Arial" w:hAnsi="Arial" w:cs="Arial"/>
           <w:noProof/>
         </w:rPr>
         <w:drawing>
@@ -2880,224 +3942,621 @@
       <w:pPr>
         <w:pStyle w:val="Beschriftung"/>
         <w:jc w:val="center"/>
-      </w:pPr>
-      <w:r>
+        <w:rPr>
+          <w:rFonts w:ascii="Arial" w:hAnsi="Arial" w:cs="Arial"/>
+        </w:rPr>
+      </w:pPr>
+      <w:bookmarkStart w:id="7" w:name="_Toc165032071"/>
+      <w:r>
+        <w:rPr>
+          <w:rFonts w:ascii="Arial" w:hAnsi="Arial" w:cs="Arial"/>
+        </w:rPr>
         <w:t xml:space="preserve">Abbildung </w:t>
       </w:r>
       <w:r>
+        <w:rPr>
+          <w:rFonts w:ascii="Arial" w:hAnsi="Arial" w:cs="Arial"/>
+        </w:rPr>
         <w:fldChar w:fldCharType="begin"/>
       </w:r>
       <w:r>
+        <w:rPr>
+          <w:rFonts w:ascii="Arial" w:hAnsi="Arial" w:cs="Arial"/>
+        </w:rPr>
         <w:instrText xml:space="preserve"> SEQ Abbildung \* ARABIC </w:instrText>
       </w:r>
       <w:r>
+        <w:rPr>
+          <w:rFonts w:ascii="Arial" w:hAnsi="Arial" w:cs="Arial"/>
+        </w:rPr>
         <w:fldChar w:fldCharType="separate"/>
       </w:r>
       <w:r>
         <w:rPr>
+          <w:rFonts w:ascii="Arial" w:hAnsi="Arial" w:cs="Arial"/>
           <w:noProof/>
         </w:rPr>
         <w:t>3</w:t>
       </w:r>
       <w:r>
+        <w:rPr>
+          <w:rFonts w:ascii="Arial" w:hAnsi="Arial" w:cs="Arial"/>
+        </w:rPr>
         <w:fldChar w:fldCharType="end"/>
       </w:r>
       <w:r>
+        <w:rPr>
+          <w:rFonts w:ascii="Arial" w:hAnsi="Arial" w:cs="Arial"/>
+        </w:rPr>
         <w:t xml:space="preserve">: </w:t>
       </w:r>
       <w:r>
+        <w:rPr>
+          <w:rFonts w:ascii="Arial" w:hAnsi="Arial" w:cs="Arial"/>
+        </w:rPr>
         <w:t>Funktionen</w:t>
       </w:r>
       <w:r>
+        <w:rPr>
+          <w:rFonts w:ascii="Arial" w:hAnsi="Arial" w:cs="Arial"/>
+        </w:rPr>
         <w:t xml:space="preserve"> für Stack</w:t>
       </w:r>
-    </w:p>
-    <w:p>
-      <w:r>
+      <w:bookmarkEnd w:id="7"/>
+    </w:p>
+    <w:p>
+      <w:pPr>
+        <w:jc w:val="both"/>
+        <w:rPr>
+          <w:rFonts w:ascii="Arial" w:hAnsi="Arial" w:cs="Arial"/>
+          <w:sz w:val="24"/>
+          <w:szCs w:val="24"/>
+        </w:rPr>
+      </w:pPr>
+      <w:r>
+        <w:rPr>
+          <w:rFonts w:ascii="Arial" w:hAnsi="Arial" w:cs="Arial"/>
+          <w:sz w:val="24"/>
+          <w:szCs w:val="24"/>
+        </w:rPr>
+        <w:lastRenderedPageBreak/>
         <w:t xml:space="preserve">Die Funktion </w:t>
       </w:r>
       <w:proofErr w:type="spellStart"/>
       <w:proofErr w:type="gramStart"/>
       <w:r>
+        <w:rPr>
+          <w:rFonts w:ascii="Arial" w:hAnsi="Arial" w:cs="Arial"/>
+          <w:sz w:val="24"/>
+          <w:szCs w:val="24"/>
+        </w:rPr>
         <w:t>PushOnStack</w:t>
       </w:r>
       <w:proofErr w:type="spellEnd"/>
       <w:r>
+        <w:rPr>
+          <w:rFonts w:ascii="Arial" w:hAnsi="Arial" w:cs="Arial"/>
+          <w:sz w:val="24"/>
+          <w:szCs w:val="24"/>
+        </w:rPr>
         <w:t>(</w:t>
       </w:r>
       <w:proofErr w:type="gramEnd"/>
       <w:r>
+        <w:rPr>
+          <w:rFonts w:ascii="Arial" w:hAnsi="Arial" w:cs="Arial"/>
+          <w:sz w:val="24"/>
+          <w:szCs w:val="24"/>
+        </w:rPr>
         <w:t>) schreibt den aktuellen PC an die Stelle im Stack, auf die der Stackpointer aktuell zeigt.</w:t>
       </w:r>
       <w:r>
+        <w:rPr>
+          <w:rFonts w:ascii="Arial" w:hAnsi="Arial" w:cs="Arial"/>
+          <w:sz w:val="24"/>
+          <w:szCs w:val="24"/>
+        </w:rPr>
         <w:t xml:space="preserve"> Initial steht der Stackpointer auf 0. </w:t>
       </w:r>
       <w:r>
+        <w:rPr>
+          <w:rFonts w:ascii="Arial" w:hAnsi="Arial" w:cs="Arial"/>
+          <w:sz w:val="24"/>
+          <w:szCs w:val="24"/>
+        </w:rPr>
         <w:t xml:space="preserve"> Sollte der Stackpointer 7 sein, dann wird dieser wieder auf 0 zurückgesetzt.</w:t>
       </w:r>
     </w:p>
     <w:p>
-      <w:r>
+      <w:pPr>
+        <w:jc w:val="both"/>
+        <w:rPr>
+          <w:rFonts w:ascii="Arial" w:hAnsi="Arial" w:cs="Arial"/>
+          <w:sz w:val="24"/>
+          <w:szCs w:val="24"/>
+        </w:rPr>
+      </w:pPr>
+      <w:r>
+        <w:rPr>
+          <w:rFonts w:ascii="Arial" w:hAnsi="Arial" w:cs="Arial"/>
+          <w:sz w:val="24"/>
+          <w:szCs w:val="24"/>
+        </w:rPr>
         <w:t>Die Funktion</w:t>
       </w:r>
       <w:r>
+        <w:rPr>
+          <w:rFonts w:ascii="Arial" w:hAnsi="Arial" w:cs="Arial"/>
+          <w:sz w:val="24"/>
+          <w:szCs w:val="24"/>
+        </w:rPr>
         <w:t xml:space="preserve"> </w:t>
       </w:r>
       <w:proofErr w:type="spellStart"/>
       <w:proofErr w:type="gramStart"/>
       <w:r>
+        <w:rPr>
+          <w:rFonts w:ascii="Arial" w:hAnsi="Arial" w:cs="Arial"/>
+          <w:sz w:val="24"/>
+          <w:szCs w:val="24"/>
+        </w:rPr>
         <w:t>PopStack</w:t>
       </w:r>
       <w:proofErr w:type="spellEnd"/>
       <w:r>
+        <w:rPr>
+          <w:rFonts w:ascii="Arial" w:hAnsi="Arial" w:cs="Arial"/>
+          <w:sz w:val="24"/>
+          <w:szCs w:val="24"/>
+        </w:rPr>
         <w:t>(</w:t>
       </w:r>
       <w:proofErr w:type="gramEnd"/>
       <w:r>
+        <w:rPr>
+          <w:rFonts w:ascii="Arial" w:hAnsi="Arial" w:cs="Arial"/>
+          <w:sz w:val="24"/>
+          <w:szCs w:val="24"/>
+        </w:rPr>
         <w:t>)</w:t>
       </w:r>
       <w:r>
-        <w:t xml:space="preserve"> verringert den Stackpointer um 1 und zeigt somit auf den eins tieferen Wert. Sollte der Stackpointer 0 sein, wird auf 7 gesprungen. </w:t>
+        <w:rPr>
+          <w:rFonts w:ascii="Arial" w:hAnsi="Arial" w:cs="Arial"/>
+          <w:sz w:val="24"/>
+          <w:szCs w:val="24"/>
+        </w:rPr>
+        <w:t xml:space="preserve"> verringert den </w:t>
+      </w:r>
+      <w:proofErr w:type="spellStart"/>
+      <w:r>
+        <w:rPr>
+          <w:rFonts w:ascii="Arial" w:hAnsi="Arial" w:cs="Arial"/>
+          <w:sz w:val="24"/>
+          <w:szCs w:val="24"/>
+        </w:rPr>
+        <w:t>Stackpointer</w:t>
+      </w:r>
+      <w:proofErr w:type="spellEnd"/>
+      <w:r>
+        <w:rPr>
+          <w:rFonts w:ascii="Arial" w:hAnsi="Arial" w:cs="Arial"/>
+          <w:sz w:val="24"/>
+          <w:szCs w:val="24"/>
+        </w:rPr>
+        <w:t xml:space="preserve"> um 1 und zeigt somit auf den eins tieferen Wert. Sollte der Stackpointer 0 sein, wird auf 7 gesprungen. </w:t>
       </w:r>
     </w:p>
     <w:p>
       <w:pPr>
         <w:pStyle w:val="berschrift2"/>
-      </w:pPr>
-      <w:bookmarkStart w:id="6" w:name="_Toc164256718"/>
-      <w:r>
-        <w:lastRenderedPageBreak/>
+        <w:rPr>
+          <w:rFonts w:ascii="Arial" w:hAnsi="Arial" w:cs="Arial"/>
+        </w:rPr>
+      </w:pPr>
+      <w:bookmarkStart w:id="8" w:name="_Toc165032083"/>
+      <w:r>
+        <w:rPr>
+          <w:rFonts w:ascii="Arial" w:hAnsi="Arial" w:cs="Arial"/>
+        </w:rPr>
         <w:t>Programmspeicher</w:t>
       </w:r>
-      <w:bookmarkEnd w:id="6"/>
-    </w:p>
-    <w:p>
-      <w:r>
+      <w:bookmarkEnd w:id="8"/>
+    </w:p>
+    <w:p>
+      <w:pPr>
+        <w:jc w:val="both"/>
+        <w:rPr>
+          <w:rFonts w:ascii="Arial" w:hAnsi="Arial" w:cs="Arial"/>
+          <w:sz w:val="24"/>
+          <w:szCs w:val="24"/>
+        </w:rPr>
+      </w:pPr>
+      <w:r>
+        <w:rPr>
+          <w:rFonts w:ascii="Arial" w:hAnsi="Arial" w:cs="Arial"/>
+          <w:sz w:val="24"/>
+          <w:szCs w:val="24"/>
+        </w:rPr>
         <w:t>Der Programmspeicher wurde durch eine Liste aus Objekten vom Typ Comma</w:t>
       </w:r>
       <w:r>
+        <w:rPr>
+          <w:rFonts w:ascii="Arial" w:hAnsi="Arial" w:cs="Arial"/>
+          <w:sz w:val="24"/>
+          <w:szCs w:val="24"/>
+        </w:rPr>
         <w:t>n</w:t>
       </w:r>
       <w:r>
-        <w:t>d realisiert. Ein Command ist besteht aus einem High-Byte und einem Low-Byte. Der Opcode, den wir aus den LST-Dateien auslesen, besteht aus einer 4</w:t>
-      </w:r>
-      <w:r>
+        <w:rPr>
+          <w:rFonts w:ascii="Arial" w:hAnsi="Arial" w:cs="Arial"/>
+          <w:sz w:val="24"/>
+          <w:szCs w:val="24"/>
+        </w:rPr>
+        <w:t>d realisiert. Ein Command besteht aus einem High-Byte und einem Low-Byte. Der Opcode, den wir aus den LST-Dateien auslesen, besteht aus einer 4</w:t>
+      </w:r>
+      <w:r>
+        <w:rPr>
+          <w:rFonts w:ascii="Arial" w:hAnsi="Arial" w:cs="Arial"/>
+          <w:sz w:val="24"/>
+          <w:szCs w:val="24"/>
+        </w:rPr>
         <w:t>-s</w:t>
       </w:r>
       <w:r>
+        <w:rPr>
+          <w:rFonts w:ascii="Arial" w:hAnsi="Arial" w:cs="Arial"/>
+          <w:sz w:val="24"/>
+          <w:szCs w:val="24"/>
+        </w:rPr>
         <w:t>telligen Hexadezimalen Zahl.</w:t>
       </w:r>
       <w:r>
+        <w:rPr>
+          <w:rFonts w:ascii="Arial" w:hAnsi="Arial" w:cs="Arial"/>
+          <w:sz w:val="24"/>
+          <w:szCs w:val="24"/>
+        </w:rPr>
         <w:t xml:space="preserve"> Die vorderen 2 </w:t>
       </w:r>
       <w:r>
+        <w:rPr>
+          <w:rFonts w:ascii="Arial" w:hAnsi="Arial" w:cs="Arial"/>
+          <w:sz w:val="24"/>
+          <w:szCs w:val="24"/>
+        </w:rPr>
         <w:t>Hex-stellen bilden das High-Byte, die hinteren 2 das Low-Byte.</w:t>
       </w:r>
       <w:r>
+        <w:rPr>
+          <w:rFonts w:ascii="Arial" w:hAnsi="Arial" w:cs="Arial"/>
+          <w:sz w:val="24"/>
+          <w:szCs w:val="24"/>
+        </w:rPr>
         <w:t xml:space="preserve"> </w:t>
       </w:r>
       <w:r>
+        <w:rPr>
+          <w:rFonts w:ascii="Arial" w:hAnsi="Arial" w:cs="Arial"/>
+          <w:sz w:val="24"/>
+          <w:szCs w:val="24"/>
+        </w:rPr>
         <w:t>Beim Initialisieren</w:t>
       </w:r>
       <w:r>
+        <w:rPr>
+          <w:rFonts w:ascii="Arial" w:hAnsi="Arial" w:cs="Arial"/>
+          <w:sz w:val="24"/>
+          <w:szCs w:val="24"/>
+        </w:rPr>
         <w:t xml:space="preserve"> eines Command wird der ganze Opcode übergeben und dann im Konstruktor </w:t>
       </w:r>
       <w:r>
+        <w:rPr>
+          <w:rFonts w:ascii="Arial" w:hAnsi="Arial" w:cs="Arial"/>
+          <w:sz w:val="24"/>
+          <w:szCs w:val="24"/>
+        </w:rPr>
         <w:t xml:space="preserve">die </w:t>
       </w:r>
       <w:r>
+        <w:rPr>
+          <w:rFonts w:ascii="Arial" w:hAnsi="Arial" w:cs="Arial"/>
+          <w:sz w:val="24"/>
+          <w:szCs w:val="24"/>
+        </w:rPr>
         <w:t>A</w:t>
       </w:r>
       <w:r>
+        <w:rPr>
+          <w:rFonts w:ascii="Arial" w:hAnsi="Arial" w:cs="Arial"/>
+          <w:sz w:val="24"/>
+          <w:szCs w:val="24"/>
+        </w:rPr>
         <w:t>ufteilung in High- und Low-Byte durchgeführt.</w:t>
       </w:r>
       <w:r>
+        <w:rPr>
+          <w:rFonts w:ascii="Arial" w:hAnsi="Arial" w:cs="Arial"/>
+          <w:sz w:val="24"/>
+          <w:szCs w:val="24"/>
+        </w:rPr>
         <w:t xml:space="preserve"> Hierbei wird zunächst die Hexadezimale Zahl zu einem Integer konvertiert und anschließend zu einem </w:t>
       </w:r>
       <w:r>
+        <w:rPr>
+          <w:rFonts w:ascii="Arial" w:hAnsi="Arial" w:cs="Arial"/>
+          <w:sz w:val="24"/>
+          <w:szCs w:val="24"/>
+        </w:rPr>
         <w:t>B</w:t>
       </w:r>
       <w:r>
+        <w:rPr>
+          <w:rFonts w:ascii="Arial" w:hAnsi="Arial" w:cs="Arial"/>
+          <w:sz w:val="24"/>
+          <w:szCs w:val="24"/>
+        </w:rPr>
         <w:t>yte.</w:t>
       </w:r>
     </w:p>
     <w:p>
-      <w:r>
+      <w:pPr>
+        <w:jc w:val="both"/>
+        <w:rPr>
+          <w:rFonts w:ascii="Arial" w:hAnsi="Arial" w:cs="Arial"/>
+          <w:sz w:val="24"/>
+          <w:szCs w:val="24"/>
+        </w:rPr>
+      </w:pPr>
+      <w:r>
+        <w:rPr>
+          <w:rFonts w:ascii="Arial" w:hAnsi="Arial" w:cs="Arial"/>
+          <w:sz w:val="24"/>
+          <w:szCs w:val="24"/>
+        </w:rPr>
         <w:t>Die Aufteilung in High- und Low-Byte erleichtert</w:t>
       </w:r>
       <w:r>
+        <w:rPr>
+          <w:rFonts w:ascii="Arial" w:hAnsi="Arial" w:cs="Arial"/>
+          <w:sz w:val="24"/>
+          <w:szCs w:val="24"/>
+        </w:rPr>
         <w:t xml:space="preserve"> sowohl</w:t>
       </w:r>
       <w:r>
+        <w:rPr>
+          <w:rFonts w:ascii="Arial" w:hAnsi="Arial" w:cs="Arial"/>
+          <w:sz w:val="24"/>
+          <w:szCs w:val="24"/>
+        </w:rPr>
         <w:t xml:space="preserve"> die Dekodierung der </w:t>
       </w:r>
       <w:r>
+        <w:rPr>
+          <w:rFonts w:ascii="Arial" w:hAnsi="Arial" w:cs="Arial"/>
+          <w:sz w:val="24"/>
+          <w:szCs w:val="24"/>
+        </w:rPr>
         <w:t>Befehle</w:t>
       </w:r>
       <w:r>
+        <w:rPr>
+          <w:rFonts w:ascii="Arial" w:hAnsi="Arial" w:cs="Arial"/>
+          <w:sz w:val="24"/>
+          <w:szCs w:val="24"/>
+        </w:rPr>
         <w:t xml:space="preserve"> </w:t>
       </w:r>
       <w:r>
+        <w:rPr>
+          <w:rFonts w:ascii="Arial" w:hAnsi="Arial" w:cs="Arial"/>
+          <w:sz w:val="24"/>
+          <w:szCs w:val="24"/>
+        </w:rPr>
         <w:t xml:space="preserve">als auch </w:t>
       </w:r>
-      <w:proofErr w:type="gramStart"/>
-      <w:r>
-        <w:t>das separieren</w:t>
-      </w:r>
-      <w:proofErr w:type="gramEnd"/>
-      <w:r>
-        <w:t xml:space="preserve"> von Destinationbit und</w:t>
-      </w:r>
-      <w:r>
+      <w:r>
+        <w:rPr>
+          <w:rFonts w:ascii="Arial" w:hAnsi="Arial" w:cs="Arial"/>
+          <w:sz w:val="24"/>
+          <w:szCs w:val="24"/>
+        </w:rPr>
+        <w:t>das Separieren</w:t>
+      </w:r>
+      <w:r>
+        <w:rPr>
+          <w:rFonts w:ascii="Arial" w:hAnsi="Arial" w:cs="Arial"/>
+          <w:sz w:val="24"/>
+          <w:szCs w:val="24"/>
+        </w:rPr>
+        <w:t xml:space="preserve"> von </w:t>
+      </w:r>
+      <w:proofErr w:type="spellStart"/>
+      <w:r>
+        <w:rPr>
+          <w:rFonts w:ascii="Arial" w:hAnsi="Arial" w:cs="Arial"/>
+          <w:sz w:val="24"/>
+          <w:szCs w:val="24"/>
+        </w:rPr>
+        <w:t>Destinationbit</w:t>
+      </w:r>
+      <w:proofErr w:type="spellEnd"/>
+      <w:r>
+        <w:rPr>
+          <w:rFonts w:ascii="Arial" w:hAnsi="Arial" w:cs="Arial"/>
+          <w:sz w:val="24"/>
+          <w:szCs w:val="24"/>
+        </w:rPr>
+        <w:t xml:space="preserve"> und</w:t>
+      </w:r>
+      <w:r>
+        <w:rPr>
+          <w:rFonts w:ascii="Arial" w:hAnsi="Arial" w:cs="Arial"/>
+          <w:sz w:val="24"/>
+          <w:szCs w:val="24"/>
+        </w:rPr>
         <w:t xml:space="preserve"> </w:t>
       </w:r>
       <w:r>
+        <w:rPr>
+          <w:rFonts w:ascii="Arial" w:hAnsi="Arial" w:cs="Arial"/>
+          <w:sz w:val="24"/>
+          <w:szCs w:val="24"/>
+        </w:rPr>
         <w:t>F-Register.</w:t>
       </w:r>
       <w:r>
+        <w:rPr>
+          <w:rFonts w:ascii="Arial" w:hAnsi="Arial" w:cs="Arial"/>
+          <w:sz w:val="24"/>
+          <w:szCs w:val="24"/>
+        </w:rPr>
         <w:t xml:space="preserve"> Weitere Informationen hierzu in (</w:t>
       </w:r>
       <w:r>
+        <w:rPr>
+          <w:rFonts w:ascii="Arial" w:hAnsi="Arial" w:cs="Arial"/>
+          <w:sz w:val="24"/>
+          <w:szCs w:val="24"/>
+        </w:rPr>
         <w:fldChar w:fldCharType="begin"/>
       </w:r>
       <w:r>
+        <w:rPr>
+          <w:rFonts w:ascii="Arial" w:hAnsi="Arial" w:cs="Arial"/>
+          <w:sz w:val="24"/>
+          <w:szCs w:val="24"/>
+        </w:rPr>
         <w:instrText xml:space="preserve"> REF _Ref164253343 \h </w:instrText>
       </w:r>
       <w:r>
+        <w:rPr>
+          <w:rFonts w:ascii="Arial" w:hAnsi="Arial" w:cs="Arial"/>
+          <w:sz w:val="24"/>
+          <w:szCs w:val="24"/>
+        </w:rPr>
+      </w:r>
+      <w:r>
+        <w:rPr>
+          <w:rFonts w:ascii="Arial" w:hAnsi="Arial" w:cs="Arial"/>
+          <w:sz w:val="24"/>
+          <w:szCs w:val="24"/>
+        </w:rPr>
+        <w:instrText xml:space="preserve"> \* MERGEFORMAT </w:instrText>
+      </w:r>
+      <w:r>
+        <w:rPr>
+          <w:rFonts w:ascii="Arial" w:hAnsi="Arial" w:cs="Arial"/>
+          <w:sz w:val="24"/>
+          <w:szCs w:val="24"/>
+        </w:rPr>
         <w:fldChar w:fldCharType="separate"/>
       </w:r>
       <w:r>
-        <w:t>Auswertung Opcode</w:t>
-      </w:r>
-      <w:r>
+        <w:rPr>
+          <w:rFonts w:ascii="Arial" w:hAnsi="Arial" w:cs="Arial"/>
+          <w:sz w:val="24"/>
+          <w:szCs w:val="24"/>
+        </w:rPr>
+        <w:t xml:space="preserve">Auswertung </w:t>
+      </w:r>
+      <w:proofErr w:type="spellStart"/>
+      <w:r>
+        <w:rPr>
+          <w:rFonts w:ascii="Arial" w:hAnsi="Arial" w:cs="Arial"/>
+          <w:sz w:val="24"/>
+          <w:szCs w:val="24"/>
+        </w:rPr>
+        <w:t>Opcode</w:t>
+      </w:r>
+      <w:proofErr w:type="spellEnd"/>
+      <w:r>
+        <w:rPr>
+          <w:rFonts w:ascii="Arial" w:hAnsi="Arial" w:cs="Arial"/>
+          <w:sz w:val="24"/>
+          <w:szCs w:val="24"/>
+        </w:rPr>
         <w:fldChar w:fldCharType="end"/>
       </w:r>
       <w:r>
+        <w:rPr>
+          <w:rFonts w:ascii="Arial" w:hAnsi="Arial" w:cs="Arial"/>
+          <w:sz w:val="24"/>
+          <w:szCs w:val="24"/>
+        </w:rPr>
         <w:t>).</w:t>
       </w:r>
     </w:p>
     <w:p>
       <w:pPr>
         <w:pStyle w:val="berschrift2"/>
-      </w:pPr>
-      <w:bookmarkStart w:id="7" w:name="_Ref164253343"/>
-      <w:bookmarkStart w:id="8" w:name="_Toc164256719"/>
-      <w:r>
-        <w:t>Auswertung Opcode</w:t>
-      </w:r>
-      <w:bookmarkEnd w:id="7"/>
-      <w:bookmarkEnd w:id="8"/>
-    </w:p>
-    <w:p>
-      <w:r>
+        <w:rPr>
+          <w:rFonts w:ascii="Arial" w:hAnsi="Arial" w:cs="Arial"/>
+        </w:rPr>
+      </w:pPr>
+      <w:bookmarkStart w:id="9" w:name="_Ref164253343"/>
+      <w:bookmarkStart w:id="10" w:name="_Toc165032084"/>
+      <w:r>
+        <w:rPr>
+          <w:rFonts w:ascii="Arial" w:hAnsi="Arial" w:cs="Arial"/>
+        </w:rPr>
+        <w:t xml:space="preserve">Auswertung </w:t>
+      </w:r>
+      <w:proofErr w:type="spellStart"/>
+      <w:r>
+        <w:rPr>
+          <w:rFonts w:ascii="Arial" w:hAnsi="Arial" w:cs="Arial"/>
+        </w:rPr>
+        <w:t>Opcode</w:t>
+      </w:r>
+      <w:bookmarkEnd w:id="9"/>
+      <w:bookmarkEnd w:id="10"/>
+      <w:proofErr w:type="spellEnd"/>
+    </w:p>
+    <w:p>
+      <w:pPr>
+        <w:jc w:val="both"/>
+        <w:rPr>
+          <w:rFonts w:ascii="Arial" w:hAnsi="Arial" w:cs="Arial"/>
+          <w:sz w:val="24"/>
+          <w:szCs w:val="24"/>
+        </w:rPr>
+      </w:pPr>
+      <w:r>
+        <w:rPr>
+          <w:rFonts w:ascii="Arial" w:hAnsi="Arial" w:cs="Arial"/>
+          <w:sz w:val="24"/>
+          <w:szCs w:val="24"/>
+        </w:rPr>
         <w:t>Der Opcode in einem Command ist wie bereits erwähnt unterteilt in High- und Low-Byte.</w:t>
       </w:r>
     </w:p>
     <w:p>
-      <w:r>
+      <w:pPr>
+        <w:jc w:val="both"/>
+        <w:rPr>
+          <w:rFonts w:ascii="Arial" w:hAnsi="Arial" w:cs="Arial"/>
+          <w:sz w:val="24"/>
+          <w:szCs w:val="24"/>
+        </w:rPr>
+      </w:pPr>
+      <w:r>
+        <w:rPr>
+          <w:rFonts w:ascii="Arial" w:hAnsi="Arial" w:cs="Arial"/>
+          <w:sz w:val="24"/>
+          <w:szCs w:val="24"/>
+        </w:rPr>
         <w:t xml:space="preserve">Zur Auswertung des Destinationbit und f-Register eines Opcodes werden Masken verwendet. </w:t>
       </w:r>
       <w:r>
+        <w:rPr>
+          <w:rFonts w:ascii="Arial" w:hAnsi="Arial" w:cs="Arial"/>
+          <w:sz w:val="24"/>
+          <w:szCs w:val="24"/>
+        </w:rPr>
         <w:t>Das Encoding eines Opcodes kann aus dem Datenblatt des PIC entnommen werden.</w:t>
       </w:r>
     </w:p>
@@ -3105,9 +4564,13 @@
       <w:pPr>
         <w:keepNext/>
         <w:jc w:val="center"/>
-      </w:pPr>
-      <w:r>
-        <w:rPr>
+        <w:rPr>
+          <w:rFonts w:ascii="Arial" w:hAnsi="Arial" w:cs="Arial"/>
+        </w:rPr>
+      </w:pPr>
+      <w:r>
+        <w:rPr>
+          <w:rFonts w:ascii="Arial" w:hAnsi="Arial" w:cs="Arial"/>
           <w:noProof/>
         </w:rPr>
         <w:drawing>
@@ -3157,68 +4620,162 @@
       <w:pPr>
         <w:pStyle w:val="Beschriftung"/>
         <w:jc w:val="center"/>
-      </w:pPr>
-      <w:bookmarkStart w:id="9" w:name="_Ref164254327"/>
-      <w:bookmarkStart w:id="10" w:name="_Toc164320375"/>
-      <w:r>
+        <w:rPr>
+          <w:rFonts w:ascii="Arial" w:hAnsi="Arial" w:cs="Arial"/>
+        </w:rPr>
+      </w:pPr>
+      <w:bookmarkStart w:id="11" w:name="_Ref164254327"/>
+      <w:bookmarkStart w:id="12" w:name="_Toc165032072"/>
+      <w:r>
+        <w:rPr>
+          <w:rFonts w:ascii="Arial" w:hAnsi="Arial" w:cs="Arial"/>
+        </w:rPr>
         <w:t xml:space="preserve">Abbildung </w:t>
       </w:r>
       <w:r>
+        <w:rPr>
+          <w:rFonts w:ascii="Arial" w:hAnsi="Arial" w:cs="Arial"/>
+        </w:rPr>
         <w:fldChar w:fldCharType="begin"/>
       </w:r>
       <w:r>
+        <w:rPr>
+          <w:rFonts w:ascii="Arial" w:hAnsi="Arial" w:cs="Arial"/>
+        </w:rPr>
         <w:instrText xml:space="preserve"> SEQ Abbildung \* ARABIC </w:instrText>
       </w:r>
       <w:r>
+        <w:rPr>
+          <w:rFonts w:ascii="Arial" w:hAnsi="Arial" w:cs="Arial"/>
+        </w:rPr>
         <w:fldChar w:fldCharType="separate"/>
       </w:r>
       <w:r>
         <w:rPr>
+          <w:rFonts w:ascii="Arial" w:hAnsi="Arial" w:cs="Arial"/>
           <w:noProof/>
         </w:rPr>
         <w:t>4</w:t>
       </w:r>
       <w:r>
+        <w:rPr>
+          <w:rFonts w:ascii="Arial" w:hAnsi="Arial" w:cs="Arial"/>
+        </w:rPr>
         <w:fldChar w:fldCharType="end"/>
       </w:r>
       <w:r>
+        <w:rPr>
+          <w:rFonts w:ascii="Arial" w:hAnsi="Arial" w:cs="Arial"/>
+        </w:rPr>
         <w:t>: Opcode Encoding</w:t>
       </w:r>
-      <w:bookmarkEnd w:id="9"/>
-      <w:bookmarkEnd w:id="10"/>
-    </w:p>
-    <w:p>
-      <w:r>
+      <w:bookmarkEnd w:id="11"/>
+      <w:bookmarkEnd w:id="12"/>
+    </w:p>
+    <w:p>
+      <w:pPr>
+        <w:jc w:val="both"/>
+        <w:rPr>
+          <w:rFonts w:ascii="Arial" w:hAnsi="Arial" w:cs="Arial"/>
+          <w:sz w:val="24"/>
+          <w:szCs w:val="24"/>
+        </w:rPr>
+      </w:pPr>
+      <w:r>
+        <w:rPr>
+          <w:rFonts w:ascii="Arial" w:hAnsi="Arial" w:cs="Arial"/>
+          <w:sz w:val="24"/>
+          <w:szCs w:val="24"/>
+        </w:rPr>
         <w:t>In (</w:t>
       </w:r>
       <w:r>
+        <w:rPr>
+          <w:rFonts w:ascii="Arial" w:hAnsi="Arial" w:cs="Arial"/>
+          <w:sz w:val="24"/>
+          <w:szCs w:val="24"/>
+        </w:rPr>
         <w:fldChar w:fldCharType="begin"/>
       </w:r>
       <w:r>
+        <w:rPr>
+          <w:rFonts w:ascii="Arial" w:hAnsi="Arial" w:cs="Arial"/>
+          <w:sz w:val="24"/>
+          <w:szCs w:val="24"/>
+        </w:rPr>
         <w:instrText xml:space="preserve"> REF _Ref164254327 \h </w:instrText>
       </w:r>
       <w:r>
+        <w:rPr>
+          <w:rFonts w:ascii="Arial" w:hAnsi="Arial" w:cs="Arial"/>
+          <w:sz w:val="24"/>
+          <w:szCs w:val="24"/>
+        </w:rPr>
+      </w:r>
+      <w:r>
+        <w:rPr>
+          <w:rFonts w:ascii="Arial" w:hAnsi="Arial" w:cs="Arial"/>
+          <w:sz w:val="24"/>
+          <w:szCs w:val="24"/>
+        </w:rPr>
+        <w:instrText xml:space="preserve"> \* MERGEFORMAT </w:instrText>
+      </w:r>
+      <w:r>
+        <w:rPr>
+          <w:rFonts w:ascii="Arial" w:hAnsi="Arial" w:cs="Arial"/>
+          <w:sz w:val="24"/>
+          <w:szCs w:val="24"/>
+        </w:rPr>
         <w:fldChar w:fldCharType="separate"/>
       </w:r>
       <w:r>
-        <w:t xml:space="preserve">Abbildung </w:t>
-      </w:r>
-      <w:r>
-        <w:rPr>
-          <w:noProof/>
-        </w:rPr>
-        <w:t>2</w:t>
-      </w:r>
-      <w:r>
-        <w:t>: Opcode Encoding</w:t>
-      </w:r>
-      <w:r>
+        <w:rPr>
+          <w:rFonts w:ascii="Arial" w:hAnsi="Arial" w:cs="Arial"/>
+          <w:sz w:val="24"/>
+          <w:szCs w:val="24"/>
+        </w:rPr>
+        <w:t xml:space="preserve">Abbildung 2: </w:t>
+      </w:r>
+      <w:proofErr w:type="spellStart"/>
+      <w:r>
+        <w:rPr>
+          <w:rFonts w:ascii="Arial" w:hAnsi="Arial" w:cs="Arial"/>
+          <w:sz w:val="24"/>
+          <w:szCs w:val="24"/>
+        </w:rPr>
+        <w:t>Opcode</w:t>
+      </w:r>
+      <w:proofErr w:type="spellEnd"/>
+      <w:r>
+        <w:rPr>
+          <w:rFonts w:ascii="Arial" w:hAnsi="Arial" w:cs="Arial"/>
+          <w:sz w:val="24"/>
+          <w:szCs w:val="24"/>
+        </w:rPr>
+        <w:t xml:space="preserve"> Encoding</w:t>
+      </w:r>
+      <w:r>
+        <w:rPr>
+          <w:rFonts w:ascii="Arial" w:hAnsi="Arial" w:cs="Arial"/>
+          <w:sz w:val="24"/>
+          <w:szCs w:val="24"/>
+        </w:rPr>
         <w:fldChar w:fldCharType="end"/>
       </w:r>
       <w:r>
+        <w:rPr>
+          <w:rFonts w:ascii="Arial" w:hAnsi="Arial" w:cs="Arial"/>
+          <w:sz w:val="24"/>
+          <w:szCs w:val="24"/>
+        </w:rPr>
         <w:t xml:space="preserve">) sieht man beispielweise das Encoding des Befehles ADDWF. Um das Destinationbit zu isolieren wird das Low-Byte mit der Maske 128 (1000 0000) logisch UND verknüpft. Dies sorgt dafür, dass </w:t>
       </w:r>
       <w:r>
+        <w:rPr>
+          <w:rFonts w:ascii="Arial" w:hAnsi="Arial" w:cs="Arial"/>
+          <w:sz w:val="24"/>
+          <w:szCs w:val="24"/>
+        </w:rPr>
         <w:t>die ersten 7 Bit 0 sind und das 8. Bit, welches das Destinationbit repräsentiert unverändert bleibt. Wollen wir also nun wissen, ob das Destinationbit gesetzt war, prüfen wir ob dieses dem Wert 128 entspricht, dann ist es gesetzt, ansonsten nicht.</w:t>
       </w:r>
     </w:p>
@@ -3226,9 +4783,13 @@
       <w:pPr>
         <w:keepNext/>
         <w:jc w:val="center"/>
-      </w:pPr>
-      <w:r>
-        <w:rPr>
+        <w:rPr>
+          <w:rFonts w:ascii="Arial" w:hAnsi="Arial" w:cs="Arial"/>
+        </w:rPr>
+      </w:pPr>
+      <w:r>
+        <w:rPr>
+          <w:rFonts w:ascii="Arial" w:hAnsi="Arial" w:cs="Arial"/>
           <w:noProof/>
         </w:rPr>
         <w:drawing>
@@ -3278,99 +4839,224 @@
       <w:pPr>
         <w:pStyle w:val="Beschriftung"/>
         <w:jc w:val="center"/>
-      </w:pPr>
-      <w:bookmarkStart w:id="11" w:name="_Toc164320376"/>
-      <w:r>
+        <w:rPr>
+          <w:rFonts w:ascii="Arial" w:hAnsi="Arial" w:cs="Arial"/>
+        </w:rPr>
+      </w:pPr>
+      <w:bookmarkStart w:id="13" w:name="_Toc165032073"/>
+      <w:r>
+        <w:rPr>
+          <w:rFonts w:ascii="Arial" w:hAnsi="Arial" w:cs="Arial"/>
+        </w:rPr>
         <w:t xml:space="preserve">Abbildung </w:t>
       </w:r>
       <w:r>
+        <w:rPr>
+          <w:rFonts w:ascii="Arial" w:hAnsi="Arial" w:cs="Arial"/>
+        </w:rPr>
         <w:fldChar w:fldCharType="begin"/>
       </w:r>
       <w:r>
+        <w:rPr>
+          <w:rFonts w:ascii="Arial" w:hAnsi="Arial" w:cs="Arial"/>
+        </w:rPr>
         <w:instrText xml:space="preserve"> SEQ Abbildung \* ARABIC </w:instrText>
       </w:r>
       <w:r>
+        <w:rPr>
+          <w:rFonts w:ascii="Arial" w:hAnsi="Arial" w:cs="Arial"/>
+        </w:rPr>
         <w:fldChar w:fldCharType="separate"/>
       </w:r>
       <w:r>
         <w:rPr>
+          <w:rFonts w:ascii="Arial" w:hAnsi="Arial" w:cs="Arial"/>
           <w:noProof/>
         </w:rPr>
         <w:t>5</w:t>
       </w:r>
       <w:r>
+        <w:rPr>
+          <w:rFonts w:ascii="Arial" w:hAnsi="Arial" w:cs="Arial"/>
+        </w:rPr>
         <w:fldChar w:fldCharType="end"/>
       </w:r>
       <w:r>
+        <w:rPr>
+          <w:rFonts w:ascii="Arial" w:hAnsi="Arial" w:cs="Arial"/>
+        </w:rPr>
         <w:t xml:space="preserve">: Isolation von </w:t>
       </w:r>
       <w:proofErr w:type="spellStart"/>
       <w:r>
+        <w:rPr>
+          <w:rFonts w:ascii="Arial" w:hAnsi="Arial" w:cs="Arial"/>
+        </w:rPr>
         <w:t>Desitinationbit</w:t>
       </w:r>
       <w:proofErr w:type="spellEnd"/>
       <w:r>
+        <w:rPr>
+          <w:rFonts w:ascii="Arial" w:hAnsi="Arial" w:cs="Arial"/>
+        </w:rPr>
         <w:t xml:space="preserve"> und f-Register</w:t>
       </w:r>
-      <w:bookmarkEnd w:id="11"/>
+      <w:bookmarkEnd w:id="13"/>
     </w:p>
     <w:p>
       <w:pPr>
         <w:pStyle w:val="berschrift2"/>
-      </w:pPr>
-      <w:bookmarkStart w:id="12" w:name="_Toc164256720"/>
-      <w:r>
+        <w:rPr>
+          <w:rFonts w:ascii="Arial" w:hAnsi="Arial" w:cs="Arial"/>
+        </w:rPr>
+      </w:pPr>
+      <w:bookmarkStart w:id="14" w:name="_Toc165032085"/>
+      <w:r>
+        <w:rPr>
+          <w:rFonts w:ascii="Arial" w:hAnsi="Arial" w:cs="Arial"/>
+        </w:rPr>
         <w:t>Instruction</w:t>
       </w:r>
       <w:r>
+        <w:rPr>
+          <w:rFonts w:ascii="Arial" w:hAnsi="Arial" w:cs="Arial"/>
+        </w:rPr>
         <w:t>D</w:t>
       </w:r>
       <w:r>
+        <w:rPr>
+          <w:rFonts w:ascii="Arial" w:hAnsi="Arial" w:cs="Arial"/>
+        </w:rPr>
         <w:t>ecoder</w:t>
       </w:r>
-      <w:bookmarkEnd w:id="12"/>
-    </w:p>
-    <w:p>
-      <w:r>
+      <w:bookmarkEnd w:id="14"/>
+    </w:p>
+    <w:p>
+      <w:pPr>
+        <w:jc w:val="both"/>
+        <w:rPr>
+          <w:rFonts w:ascii="Arial" w:hAnsi="Arial" w:cs="Arial"/>
+          <w:sz w:val="24"/>
+          <w:szCs w:val="24"/>
+        </w:rPr>
+      </w:pPr>
+      <w:r>
+        <w:rPr>
+          <w:rFonts w:ascii="Arial" w:hAnsi="Arial" w:cs="Arial"/>
+          <w:sz w:val="24"/>
+          <w:szCs w:val="24"/>
+        </w:rPr>
         <w:t>Der InstructionDecoder dient dazu, aus dem 14Bit Opcode auszulesen, um welchen der Befehle des PIC es sich handelt.</w:t>
       </w:r>
       <w:r>
+        <w:rPr>
+          <w:rFonts w:ascii="Arial" w:hAnsi="Arial" w:cs="Arial"/>
+          <w:sz w:val="24"/>
+          <w:szCs w:val="24"/>
+        </w:rPr>
         <w:t xml:space="preserve"> Jedem Befehl ist ein eindeutiger Opcode zugewiesen. Manche Befehle können </w:t>
       </w:r>
       <w:r>
+        <w:rPr>
+          <w:rFonts w:ascii="Arial" w:hAnsi="Arial" w:cs="Arial"/>
+          <w:sz w:val="24"/>
+          <w:szCs w:val="24"/>
+        </w:rPr>
         <w:t>allein</w:t>
       </w:r>
       <w:r>
+        <w:rPr>
+          <w:rFonts w:ascii="Arial" w:hAnsi="Arial" w:cs="Arial"/>
+          <w:sz w:val="24"/>
+          <w:szCs w:val="24"/>
+        </w:rPr>
         <w:t xml:space="preserve"> anhand des High-Byte identifiziert werden. </w:t>
       </w:r>
       <w:r>
+        <w:rPr>
+          <w:rFonts w:ascii="Arial" w:hAnsi="Arial" w:cs="Arial"/>
+          <w:sz w:val="24"/>
+          <w:szCs w:val="24"/>
+        </w:rPr>
+        <w:lastRenderedPageBreak/>
         <w:t>Jedoch gibt es auch Befehle, die das gleiche High-Byte aufweisen. Bei diesen ist eine Betrachtung des Low-Byte notwendig.</w:t>
       </w:r>
     </w:p>
     <w:p>
-      <w:r>
+      <w:pPr>
+        <w:jc w:val="both"/>
+        <w:rPr>
+          <w:rFonts w:ascii="Arial" w:hAnsi="Arial" w:cs="Arial"/>
+          <w:sz w:val="24"/>
+          <w:szCs w:val="24"/>
+        </w:rPr>
+      </w:pPr>
+      <w:r>
+        <w:rPr>
+          <w:rFonts w:ascii="Arial" w:hAnsi="Arial" w:cs="Arial"/>
+          <w:sz w:val="24"/>
+          <w:szCs w:val="24"/>
+        </w:rPr>
         <w:t xml:space="preserve">Der InstructionDecoder ist in als eine Funktion </w:t>
       </w:r>
       <w:proofErr w:type="gramStart"/>
       <w:r>
+        <w:rPr>
+          <w:rFonts w:ascii="Arial" w:hAnsi="Arial" w:cs="Arial"/>
+          <w:sz w:val="24"/>
+          <w:szCs w:val="24"/>
+        </w:rPr>
         <w:t>InstructionDecoder(</w:t>
       </w:r>
       <w:proofErr w:type="gramEnd"/>
       <w:r>
+        <w:rPr>
+          <w:rFonts w:ascii="Arial" w:hAnsi="Arial" w:cs="Arial"/>
+          <w:sz w:val="24"/>
+          <w:szCs w:val="24"/>
+        </w:rPr>
         <w:t>) realisiert, die ein Objekt vom Typ Command übergeben bekommt.</w:t>
       </w:r>
     </w:p>
     <w:p>
-      <w:r>
+      <w:pPr>
+        <w:jc w:val="both"/>
+        <w:rPr>
+          <w:rFonts w:ascii="Arial" w:hAnsi="Arial" w:cs="Arial"/>
+          <w:sz w:val="24"/>
+          <w:szCs w:val="24"/>
+        </w:rPr>
+      </w:pPr>
+      <w:r>
+        <w:rPr>
+          <w:rFonts w:ascii="Arial" w:hAnsi="Arial" w:cs="Arial"/>
+          <w:sz w:val="24"/>
+          <w:szCs w:val="24"/>
+        </w:rPr>
         <w:t xml:space="preserve">Die genaue Funktionsweise wird im </w:t>
       </w:r>
       <w:r>
+        <w:rPr>
+          <w:rFonts w:ascii="Arial" w:hAnsi="Arial" w:cs="Arial"/>
+          <w:sz w:val="24"/>
+          <w:szCs w:val="24"/>
+        </w:rPr>
         <w:t>F</w:t>
       </w:r>
       <w:r>
+        <w:rPr>
+          <w:rFonts w:ascii="Arial" w:hAnsi="Arial" w:cs="Arial"/>
+          <w:sz w:val="24"/>
+          <w:szCs w:val="24"/>
+        </w:rPr>
         <w:t>olgenden anhand des Befehles ANDWF erläutert.</w:t>
       </w:r>
       <w:r>
+        <w:rPr>
+          <w:rFonts w:ascii="Arial" w:hAnsi="Arial" w:cs="Arial"/>
+          <w:sz w:val="24"/>
+          <w:szCs w:val="24"/>
+        </w:rPr>
         <w:t xml:space="preserve"> Der 14Bit Opcode kann aus dem Datenblatt des PICs entnommen werden.</w:t>
       </w:r>
     </w:p>
@@ -3378,9 +5064,13 @@
       <w:pPr>
         <w:keepNext/>
         <w:jc w:val="center"/>
-      </w:pPr>
-      <w:r>
-        <w:rPr>
+        <w:rPr>
+          <w:rFonts w:ascii="Arial" w:hAnsi="Arial" w:cs="Arial"/>
+        </w:rPr>
+      </w:pPr>
+      <w:r>
+        <w:rPr>
+          <w:rFonts w:ascii="Arial" w:hAnsi="Arial" w:cs="Arial"/>
           <w:noProof/>
         </w:rPr>
         <w:drawing>
@@ -3430,51 +5120,111 @@
       <w:pPr>
         <w:pStyle w:val="Beschriftung"/>
         <w:jc w:val="center"/>
-      </w:pPr>
-      <w:bookmarkStart w:id="13" w:name="_Toc164320377"/>
-      <w:r>
+        <w:rPr>
+          <w:rFonts w:ascii="Arial" w:hAnsi="Arial" w:cs="Arial"/>
+        </w:rPr>
+      </w:pPr>
+      <w:bookmarkStart w:id="15" w:name="_Toc165032074"/>
+      <w:r>
+        <w:rPr>
+          <w:rFonts w:ascii="Arial" w:hAnsi="Arial" w:cs="Arial"/>
+        </w:rPr>
         <w:t xml:space="preserve">Abbildung </w:t>
       </w:r>
       <w:r>
+        <w:rPr>
+          <w:rFonts w:ascii="Arial" w:hAnsi="Arial" w:cs="Arial"/>
+        </w:rPr>
         <w:fldChar w:fldCharType="begin"/>
       </w:r>
       <w:r>
+        <w:rPr>
+          <w:rFonts w:ascii="Arial" w:hAnsi="Arial" w:cs="Arial"/>
+        </w:rPr>
         <w:instrText xml:space="preserve"> SEQ Abbildung \* ARABIC </w:instrText>
       </w:r>
       <w:r>
+        <w:rPr>
+          <w:rFonts w:ascii="Arial" w:hAnsi="Arial" w:cs="Arial"/>
+        </w:rPr>
         <w:fldChar w:fldCharType="separate"/>
       </w:r>
       <w:r>
         <w:rPr>
+          <w:rFonts w:ascii="Arial" w:hAnsi="Arial" w:cs="Arial"/>
           <w:noProof/>
         </w:rPr>
         <w:t>6</w:t>
       </w:r>
       <w:r>
+        <w:rPr>
+          <w:rFonts w:ascii="Arial" w:hAnsi="Arial" w:cs="Arial"/>
+        </w:rPr>
         <w:fldChar w:fldCharType="end"/>
       </w:r>
       <w:r>
+        <w:rPr>
+          <w:rFonts w:ascii="Arial" w:hAnsi="Arial" w:cs="Arial"/>
+        </w:rPr>
         <w:t>: 14Bit Opcode ANDWF Befehl</w:t>
       </w:r>
-      <w:bookmarkEnd w:id="13"/>
-    </w:p>
-    <w:p>
-      <w:r>
-        <w:lastRenderedPageBreak/>
+      <w:bookmarkEnd w:id="15"/>
+    </w:p>
+    <w:p>
+      <w:pPr>
+        <w:rPr>
+          <w:rFonts w:ascii="Arial" w:hAnsi="Arial" w:cs="Arial"/>
+          <w:sz w:val="24"/>
+          <w:szCs w:val="24"/>
+        </w:rPr>
+      </w:pPr>
+      <w:r>
+        <w:rPr>
+          <w:rFonts w:ascii="Arial" w:hAnsi="Arial" w:cs="Arial"/>
+          <w:sz w:val="24"/>
+          <w:szCs w:val="24"/>
+        </w:rPr>
         <w:t xml:space="preserve">Das High-Byte des Opcode von ANDWF ist </w:t>
       </w:r>
       <w:r>
+        <w:rPr>
+          <w:rFonts w:ascii="Arial" w:hAnsi="Arial" w:cs="Arial"/>
+          <w:sz w:val="24"/>
+          <w:szCs w:val="24"/>
+        </w:rPr>
         <w:t>eindeutig</w:t>
       </w:r>
       <w:r>
+        <w:rPr>
+          <w:rFonts w:ascii="Arial" w:hAnsi="Arial" w:cs="Arial"/>
+          <w:sz w:val="24"/>
+          <w:szCs w:val="24"/>
+        </w:rPr>
         <w:t>. Hier muss also lediglich das High-Byte überprüft werden, um auf diesen Befehl schließen zu können.</w:t>
       </w:r>
       <w:r>
+        <w:rPr>
+          <w:rFonts w:ascii="Arial" w:hAnsi="Arial" w:cs="Arial"/>
+          <w:sz w:val="24"/>
+          <w:szCs w:val="24"/>
+        </w:rPr>
         <w:t xml:space="preserve"> Entspricht also das High-Byte eines Commands 0000 0101 (dezimal: 5) handelt es sich um diesen Befehl.</w:t>
       </w:r>
     </w:p>
     <w:p>
-      <w:r>
+      <w:pPr>
+        <w:rPr>
+          <w:rFonts w:ascii="Arial" w:hAnsi="Arial" w:cs="Arial"/>
+          <w:sz w:val="24"/>
+          <w:szCs w:val="24"/>
+        </w:rPr>
+      </w:pPr>
+      <w:r>
+        <w:rPr>
+          <w:rFonts w:ascii="Arial" w:hAnsi="Arial" w:cs="Arial"/>
+          <w:sz w:val="24"/>
+          <w:szCs w:val="24"/>
+        </w:rPr>
         <w:t>Im InstructionDecoder wird dies anhand eines Switches realisiert.</w:t>
       </w:r>
     </w:p>
@@ -3482,9 +5232,13 @@
       <w:pPr>
         <w:keepNext/>
         <w:jc w:val="center"/>
-      </w:pPr>
-      <w:r>
-        <w:rPr>
+        <w:rPr>
+          <w:rFonts w:ascii="Arial" w:hAnsi="Arial" w:cs="Arial"/>
+        </w:rPr>
+      </w:pPr>
+      <w:r>
+        <w:rPr>
+          <w:rFonts w:ascii="Arial" w:hAnsi="Arial" w:cs="Arial"/>
           <w:noProof/>
         </w:rPr>
         <w:drawing>
@@ -3534,57 +5288,108 @@
       <w:pPr>
         <w:pStyle w:val="Beschriftung"/>
         <w:jc w:val="center"/>
-      </w:pPr>
-      <w:bookmarkStart w:id="14" w:name="_Toc164320378"/>
-      <w:r>
+        <w:rPr>
+          <w:rFonts w:ascii="Arial" w:hAnsi="Arial" w:cs="Arial"/>
+        </w:rPr>
+      </w:pPr>
+      <w:bookmarkStart w:id="16" w:name="_Toc165032075"/>
+      <w:r>
+        <w:rPr>
+          <w:rFonts w:ascii="Arial" w:hAnsi="Arial" w:cs="Arial"/>
+        </w:rPr>
         <w:t xml:space="preserve">Abbildung </w:t>
       </w:r>
       <w:r>
+        <w:rPr>
+          <w:rFonts w:ascii="Arial" w:hAnsi="Arial" w:cs="Arial"/>
+        </w:rPr>
         <w:fldChar w:fldCharType="begin"/>
       </w:r>
       <w:r>
+        <w:rPr>
+          <w:rFonts w:ascii="Arial" w:hAnsi="Arial" w:cs="Arial"/>
+        </w:rPr>
         <w:instrText xml:space="preserve"> SEQ Abbildung \* ARABIC </w:instrText>
       </w:r>
       <w:r>
+        <w:rPr>
+          <w:rFonts w:ascii="Arial" w:hAnsi="Arial" w:cs="Arial"/>
+        </w:rPr>
         <w:fldChar w:fldCharType="separate"/>
       </w:r>
       <w:r>
         <w:rPr>
+          <w:rFonts w:ascii="Arial" w:hAnsi="Arial" w:cs="Arial"/>
           <w:noProof/>
         </w:rPr>
         <w:t>7</w:t>
       </w:r>
       <w:r>
+        <w:rPr>
+          <w:rFonts w:ascii="Arial" w:hAnsi="Arial" w:cs="Arial"/>
+        </w:rPr>
         <w:fldChar w:fldCharType="end"/>
       </w:r>
       <w:r>
+        <w:rPr>
+          <w:rFonts w:ascii="Arial" w:hAnsi="Arial" w:cs="Arial"/>
+        </w:rPr>
         <w:t>: Ausschnitt InstructionDecoder</w:t>
       </w:r>
-      <w:bookmarkEnd w:id="14"/>
+      <w:bookmarkEnd w:id="16"/>
     </w:p>
     <w:p>
       <w:pPr>
         <w:pStyle w:val="berschrift2"/>
-      </w:pPr>
-      <w:bookmarkStart w:id="15" w:name="_Toc164256721"/>
-      <w:r>
+        <w:rPr>
+          <w:rFonts w:ascii="Arial" w:hAnsi="Arial" w:cs="Arial"/>
+        </w:rPr>
+      </w:pPr>
+      <w:bookmarkStart w:id="17" w:name="_Toc165032086"/>
+      <w:r>
+        <w:rPr>
+          <w:rFonts w:ascii="Arial" w:hAnsi="Arial" w:cs="Arial"/>
+        </w:rPr>
         <w:t>Befehlsumsetzung</w:t>
       </w:r>
-      <w:bookmarkEnd w:id="15"/>
+      <w:bookmarkEnd w:id="17"/>
     </w:p>
     <w:p>
       <w:pPr>
         <w:pStyle w:val="Untertitel"/>
-      </w:pPr>
-      <w:r>
+        <w:rPr>
+          <w:rFonts w:ascii="Arial" w:hAnsi="Arial" w:cs="Arial"/>
+        </w:rPr>
+      </w:pPr>
+      <w:r>
+        <w:rPr>
+          <w:rFonts w:ascii="Arial" w:hAnsi="Arial" w:cs="Arial"/>
+        </w:rPr>
         <w:t>MOVF</w:t>
       </w:r>
     </w:p>
     <w:p>
-      <w:r>
+      <w:pPr>
+        <w:rPr>
+          <w:rFonts w:ascii="Arial" w:hAnsi="Arial" w:cs="Arial"/>
+          <w:sz w:val="24"/>
+          <w:szCs w:val="24"/>
+        </w:rPr>
+      </w:pPr>
+      <w:r>
+        <w:rPr>
+          <w:rFonts w:ascii="Arial" w:hAnsi="Arial" w:cs="Arial"/>
+          <w:sz w:val="24"/>
+          <w:szCs w:val="24"/>
+        </w:rPr>
         <w:t>MOVF speichert den Wert in Adresse-f Destinationbit abhängig ins w Register oder wieder in die Adresse-f.</w:t>
       </w:r>
       <w:r>
+        <w:rPr>
+          <w:rFonts w:ascii="Arial" w:hAnsi="Arial" w:cs="Arial"/>
+          <w:sz w:val="24"/>
+          <w:szCs w:val="24"/>
+        </w:rPr>
         <w:t xml:space="preserve"> Das Zeroflag wird gesetzt, wenn der Wert gleich 0 ist.</w:t>
       </w:r>
     </w:p>
@@ -3592,11 +5397,16 @@
       <w:pPr>
         <w:keepNext/>
         <w:jc w:val="center"/>
-      </w:pPr>
-      <w:r>
-        <w:rPr>
+        <w:rPr>
+          <w:rFonts w:ascii="Arial" w:hAnsi="Arial" w:cs="Arial"/>
+        </w:rPr>
+      </w:pPr>
+      <w:r>
+        <w:rPr>
+          <w:rFonts w:ascii="Arial" w:hAnsi="Arial" w:cs="Arial"/>
           <w:noProof/>
         </w:rPr>
+        <w:lastRenderedPageBreak/>
         <w:drawing>
           <wp:inline distT="0" distB="0" distL="0" distR="0" wp14:anchorId="65ED9904" wp14:editId="1FED7581">
             <wp:extent cx="2658140" cy="4312094"/>
@@ -3644,45 +5454,76 @@
       <w:pPr>
         <w:pStyle w:val="Beschriftung"/>
         <w:jc w:val="center"/>
-      </w:pPr>
-      <w:bookmarkStart w:id="16" w:name="_Toc164320379"/>
-      <w:r>
+        <w:rPr>
+          <w:rFonts w:ascii="Arial" w:hAnsi="Arial" w:cs="Arial"/>
+        </w:rPr>
+      </w:pPr>
+      <w:bookmarkStart w:id="18" w:name="_Toc165032076"/>
+      <w:r>
+        <w:rPr>
+          <w:rFonts w:ascii="Arial" w:hAnsi="Arial" w:cs="Arial"/>
+        </w:rPr>
         <w:t xml:space="preserve">Abbildung </w:t>
       </w:r>
       <w:r>
+        <w:rPr>
+          <w:rFonts w:ascii="Arial" w:hAnsi="Arial" w:cs="Arial"/>
+        </w:rPr>
         <w:fldChar w:fldCharType="begin"/>
       </w:r>
       <w:r>
+        <w:rPr>
+          <w:rFonts w:ascii="Arial" w:hAnsi="Arial" w:cs="Arial"/>
+        </w:rPr>
         <w:instrText xml:space="preserve"> SEQ Abbildung \* ARABIC </w:instrText>
       </w:r>
       <w:r>
+        <w:rPr>
+          <w:rFonts w:ascii="Arial" w:hAnsi="Arial" w:cs="Arial"/>
+        </w:rPr>
         <w:fldChar w:fldCharType="separate"/>
       </w:r>
       <w:r>
         <w:rPr>
+          <w:rFonts w:ascii="Arial" w:hAnsi="Arial" w:cs="Arial"/>
           <w:noProof/>
         </w:rPr>
         <w:t>8</w:t>
       </w:r>
       <w:r>
+        <w:rPr>
+          <w:rFonts w:ascii="Arial" w:hAnsi="Arial" w:cs="Arial"/>
+        </w:rPr>
         <w:fldChar w:fldCharType="end"/>
       </w:r>
       <w:r>
+        <w:rPr>
+          <w:rFonts w:ascii="Arial" w:hAnsi="Arial" w:cs="Arial"/>
+        </w:rPr>
         <w:t>: Ablaufdiagramm Befehl MOVF</w:t>
       </w:r>
-      <w:bookmarkEnd w:id="16"/>
-    </w:p>
-    <w:p/>
+      <w:bookmarkEnd w:id="18"/>
+    </w:p>
+    <w:p>
+      <w:pPr>
+        <w:rPr>
+          <w:rFonts w:ascii="Arial" w:hAnsi="Arial" w:cs="Arial"/>
+        </w:rPr>
+      </w:pPr>
+    </w:p>
     <w:p>
       <w:pPr>
         <w:keepNext/>
         <w:jc w:val="center"/>
-      </w:pPr>
-      <w:r>
-        <w:rPr>
+        <w:rPr>
+          <w:rFonts w:ascii="Arial" w:hAnsi="Arial" w:cs="Arial"/>
+        </w:rPr>
+      </w:pPr>
+      <w:r>
+        <w:rPr>
+          <w:rFonts w:ascii="Arial" w:hAnsi="Arial" w:cs="Arial"/>
           <w:noProof/>
         </w:rPr>
-        <w:lastRenderedPageBreak/>
         <w:drawing>
           <wp:inline distT="0" distB="0" distL="0" distR="0" wp14:anchorId="4190945B" wp14:editId="220EE566">
             <wp:extent cx="4160875" cy="1454380"/>
@@ -3730,120 +5571,703 @@
       <w:pPr>
         <w:pStyle w:val="Beschriftung"/>
         <w:jc w:val="center"/>
-      </w:pPr>
-      <w:bookmarkStart w:id="17" w:name="_Toc164320380"/>
-      <w:r>
+        <w:rPr>
+          <w:rFonts w:ascii="Arial" w:hAnsi="Arial" w:cs="Arial"/>
+        </w:rPr>
+      </w:pPr>
+      <w:bookmarkStart w:id="19" w:name="_Toc165032077"/>
+      <w:r>
+        <w:rPr>
+          <w:rFonts w:ascii="Arial" w:hAnsi="Arial" w:cs="Arial"/>
+        </w:rPr>
         <w:t xml:space="preserve">Abbildung </w:t>
       </w:r>
       <w:r>
+        <w:rPr>
+          <w:rFonts w:ascii="Arial" w:hAnsi="Arial" w:cs="Arial"/>
+        </w:rPr>
         <w:fldChar w:fldCharType="begin"/>
       </w:r>
       <w:r>
+        <w:rPr>
+          <w:rFonts w:ascii="Arial" w:hAnsi="Arial" w:cs="Arial"/>
+        </w:rPr>
         <w:instrText xml:space="preserve"> SEQ Abbildung \* ARABIC </w:instrText>
       </w:r>
       <w:r>
+        <w:rPr>
+          <w:rFonts w:ascii="Arial" w:hAnsi="Arial" w:cs="Arial"/>
+        </w:rPr>
         <w:fldChar w:fldCharType="separate"/>
       </w:r>
       <w:r>
         <w:rPr>
+          <w:rFonts w:ascii="Arial" w:hAnsi="Arial" w:cs="Arial"/>
           <w:noProof/>
         </w:rPr>
         <w:t>9</w:t>
       </w:r>
       <w:r>
+        <w:rPr>
+          <w:rFonts w:ascii="Arial" w:hAnsi="Arial" w:cs="Arial"/>
+        </w:rPr>
         <w:fldChar w:fldCharType="end"/>
       </w:r>
       <w:r>
+        <w:rPr>
+          <w:rFonts w:ascii="Arial" w:hAnsi="Arial" w:cs="Arial"/>
+        </w:rPr>
         <w:t>: Implementierung MOVF-Befehl</w:t>
       </w:r>
-      <w:bookmarkEnd w:id="17"/>
+      <w:bookmarkEnd w:id="19"/>
     </w:p>
     <w:p>
       <w:pPr>
         <w:pStyle w:val="Untertitel"/>
-      </w:pPr>
-      <w:r>
+        <w:rPr>
+          <w:rFonts w:ascii="Arial" w:hAnsi="Arial" w:cs="Arial"/>
+        </w:rPr>
+      </w:pPr>
+      <w:r>
+        <w:rPr>
+          <w:rFonts w:ascii="Arial" w:hAnsi="Arial" w:cs="Arial"/>
+        </w:rPr>
         <w:t>CALL</w:t>
       </w:r>
     </w:p>
     <w:p>
-      <w:r>
+      <w:pPr>
+        <w:rPr>
+          <w:rFonts w:ascii="Arial" w:hAnsi="Arial" w:cs="Arial"/>
+          <w:sz w:val="24"/>
+          <w:szCs w:val="24"/>
+        </w:rPr>
+      </w:pPr>
+      <w:r>
+        <w:rPr>
+          <w:rFonts w:ascii="Arial" w:hAnsi="Arial" w:cs="Arial"/>
+          <w:sz w:val="24"/>
+          <w:szCs w:val="24"/>
+        </w:rPr>
         <w:t xml:space="preserve">PC auf Stack unter </w:t>
       </w:r>
       <w:r>
+        <w:rPr>
+          <w:rFonts w:ascii="Arial" w:hAnsi="Arial" w:cs="Arial"/>
+          <w:sz w:val="24"/>
+          <w:szCs w:val="24"/>
+        </w:rPr>
         <w:t>Beachtung</w:t>
       </w:r>
       <w:r>
+        <w:rPr>
+          <w:rFonts w:ascii="Arial" w:hAnsi="Arial" w:cs="Arial"/>
+          <w:sz w:val="24"/>
+          <w:szCs w:val="24"/>
+        </w:rPr>
         <w:t xml:space="preserve"> von PCLATH</w:t>
       </w:r>
     </w:p>
     <w:p>
       <w:pPr>
         <w:pStyle w:val="Untertitel"/>
-      </w:pPr>
-      <w:r>
+        <w:rPr>
+          <w:rFonts w:ascii="Arial" w:hAnsi="Arial" w:cs="Arial"/>
+        </w:rPr>
+      </w:pPr>
+      <w:r>
+        <w:rPr>
+          <w:rFonts w:ascii="Arial" w:hAnsi="Arial" w:cs="Arial"/>
+        </w:rPr>
         <w:t>GOTO</w:t>
       </w:r>
     </w:p>
     <w:p>
       <w:pPr>
         <w:pStyle w:val="berschrift2"/>
-      </w:pPr>
-      <w:r>
+        <w:rPr>
+          <w:rFonts w:ascii="Arial" w:hAnsi="Arial" w:cs="Arial"/>
+        </w:rPr>
+      </w:pPr>
+      <w:bookmarkStart w:id="20" w:name="_Toc165032087"/>
+      <w:r>
+        <w:rPr>
+          <w:rFonts w:ascii="Arial" w:hAnsi="Arial" w:cs="Arial"/>
+        </w:rPr>
         <w:t>Vorteiler</w:t>
       </w:r>
-    </w:p>
-    <w:p>
-      <w:r>
+      <w:bookmarkEnd w:id="20"/>
+    </w:p>
+    <w:p>
+      <w:pPr>
+        <w:rPr>
+          <w:rFonts w:ascii="Arial" w:hAnsi="Arial" w:cs="Arial"/>
+          <w:sz w:val="24"/>
+          <w:szCs w:val="24"/>
+        </w:rPr>
+      </w:pPr>
+      <w:r>
+        <w:rPr>
+          <w:rFonts w:ascii="Arial" w:hAnsi="Arial" w:cs="Arial"/>
+          <w:sz w:val="24"/>
+          <w:szCs w:val="24"/>
+        </w:rPr>
         <w:t xml:space="preserve">Der Vorteiler kann entweder dem </w:t>
       </w:r>
       <w:proofErr w:type="spellStart"/>
       <w:r>
+        <w:rPr>
+          <w:rFonts w:ascii="Arial" w:hAnsi="Arial" w:cs="Arial"/>
+          <w:sz w:val="24"/>
+          <w:szCs w:val="24"/>
+        </w:rPr>
         <w:t>Watchdog</w:t>
       </w:r>
       <w:proofErr w:type="spellEnd"/>
       <w:r>
+        <w:rPr>
+          <w:rFonts w:ascii="Arial" w:hAnsi="Arial" w:cs="Arial"/>
+          <w:sz w:val="24"/>
+          <w:szCs w:val="24"/>
+        </w:rPr>
         <w:t xml:space="preserve"> (WDT) zugewiesen sein, oder dem Timer0 (TMRO)</w:t>
       </w:r>
       <w:r>
+        <w:rPr>
+          <w:rFonts w:ascii="Arial" w:hAnsi="Arial" w:cs="Arial"/>
+          <w:sz w:val="24"/>
+          <w:szCs w:val="24"/>
+        </w:rPr>
         <w:t xml:space="preserve">. Die Zuweisung geht über das PSA-Bit im </w:t>
       </w:r>
       <w:proofErr w:type="spellStart"/>
       <w:r>
+        <w:rPr>
+          <w:rFonts w:ascii="Arial" w:hAnsi="Arial" w:cs="Arial"/>
+          <w:sz w:val="24"/>
+          <w:szCs w:val="24"/>
+        </w:rPr>
         <w:t>Intcon</w:t>
       </w:r>
       <w:proofErr w:type="spellEnd"/>
       <w:r>
+        <w:rPr>
+          <w:rFonts w:ascii="Arial" w:hAnsi="Arial" w:cs="Arial"/>
+          <w:sz w:val="24"/>
+          <w:szCs w:val="24"/>
+        </w:rPr>
         <w:t xml:space="preserve"> Register.</w:t>
       </w:r>
       <w:r>
-        <w:t xml:space="preserve"> #### Was ist hier was ###</w:t>
+        <w:rPr>
+          <w:rFonts w:ascii="Arial" w:hAnsi="Arial" w:cs="Arial"/>
+          <w:sz w:val="24"/>
+          <w:szCs w:val="24"/>
+        </w:rPr>
+        <w:t xml:space="preserve"> </w:t>
+      </w:r>
+      <w:r>
+        <w:rPr>
+          <w:rFonts w:ascii="Arial" w:hAnsi="Arial" w:cs="Arial"/>
+          <w:sz w:val="24"/>
+          <w:szCs w:val="24"/>
+        </w:rPr>
+        <w:t xml:space="preserve">Steht das PSA-Bit auf 0 ist der Vorteiler dem Timer0 zugewiesen. Steht der PSA-Bit auf 1 ist es dem </w:t>
+      </w:r>
+      <w:proofErr w:type="spellStart"/>
+      <w:r>
+        <w:rPr>
+          <w:rFonts w:ascii="Arial" w:hAnsi="Arial" w:cs="Arial"/>
+          <w:sz w:val="24"/>
+          <w:szCs w:val="24"/>
+        </w:rPr>
+        <w:t>Watchdog</w:t>
+      </w:r>
+      <w:proofErr w:type="spellEnd"/>
+      <w:r>
+        <w:rPr>
+          <w:rFonts w:ascii="Arial" w:hAnsi="Arial" w:cs="Arial"/>
+          <w:sz w:val="24"/>
+          <w:szCs w:val="24"/>
+        </w:rPr>
+        <w:t xml:space="preserve"> zugewiesen. Jedoch muss der </w:t>
+      </w:r>
+      <w:proofErr w:type="spellStart"/>
+      <w:r>
+        <w:rPr>
+          <w:rFonts w:ascii="Arial" w:hAnsi="Arial" w:cs="Arial"/>
+          <w:sz w:val="24"/>
+          <w:szCs w:val="24"/>
+        </w:rPr>
+        <w:t>Watchdog</w:t>
+      </w:r>
+      <w:proofErr w:type="spellEnd"/>
+      <w:r>
+        <w:rPr>
+          <w:rFonts w:ascii="Arial" w:hAnsi="Arial" w:cs="Arial"/>
+          <w:sz w:val="24"/>
+          <w:szCs w:val="24"/>
+        </w:rPr>
+        <w:t xml:space="preserve"> dann weiterhin über das WDT </w:t>
+      </w:r>
+      <w:proofErr w:type="spellStart"/>
+      <w:r>
+        <w:rPr>
+          <w:rFonts w:ascii="Arial" w:hAnsi="Arial" w:cs="Arial"/>
+          <w:sz w:val="24"/>
+          <w:szCs w:val="24"/>
+        </w:rPr>
+        <w:t>Enable</w:t>
+      </w:r>
+      <w:proofErr w:type="spellEnd"/>
+      <w:r>
+        <w:rPr>
+          <w:rFonts w:ascii="Arial" w:hAnsi="Arial" w:cs="Arial"/>
+          <w:sz w:val="24"/>
+          <w:szCs w:val="24"/>
+        </w:rPr>
+        <w:t xml:space="preserve"> </w:t>
+      </w:r>
+      <w:proofErr w:type="spellStart"/>
+      <w:r>
+        <w:rPr>
+          <w:rFonts w:ascii="Arial" w:hAnsi="Arial" w:cs="Arial"/>
+          <w:sz w:val="24"/>
+          <w:szCs w:val="24"/>
+        </w:rPr>
+        <w:t>bit</w:t>
+      </w:r>
+      <w:proofErr w:type="spellEnd"/>
+      <w:r>
+        <w:rPr>
+          <w:rFonts w:ascii="Arial" w:hAnsi="Arial" w:cs="Arial"/>
+          <w:sz w:val="24"/>
+          <w:szCs w:val="24"/>
+        </w:rPr>
+        <w:t xml:space="preserve"> aktiviert sein.</w:t>
+      </w:r>
+    </w:p>
+    <w:p>
+      <w:pPr>
+        <w:rPr>
+          <w:rFonts w:ascii="Arial" w:hAnsi="Arial" w:cs="Arial"/>
+          <w:sz w:val="24"/>
+          <w:szCs w:val="24"/>
+        </w:rPr>
+      </w:pPr>
+      <w:r>
+        <w:rPr>
+          <w:rFonts w:ascii="Arial" w:hAnsi="Arial" w:cs="Arial"/>
+          <w:sz w:val="24"/>
+          <w:szCs w:val="24"/>
+        </w:rPr>
+        <w:lastRenderedPageBreak/>
+        <w:t xml:space="preserve">Die Teilfaktoren unterscheiden sich je nachdem, ob der Vorteiler dem Timer0 oder dem </w:t>
+      </w:r>
+      <w:proofErr w:type="spellStart"/>
+      <w:r>
+        <w:rPr>
+          <w:rFonts w:ascii="Arial" w:hAnsi="Arial" w:cs="Arial"/>
+          <w:sz w:val="24"/>
+          <w:szCs w:val="24"/>
+        </w:rPr>
+        <w:t>WatchDog</w:t>
+      </w:r>
+      <w:proofErr w:type="spellEnd"/>
+      <w:r>
+        <w:rPr>
+          <w:rFonts w:ascii="Arial" w:hAnsi="Arial" w:cs="Arial"/>
+          <w:sz w:val="24"/>
+          <w:szCs w:val="24"/>
+        </w:rPr>
+        <w:t xml:space="preserve"> zugewiesen ist.</w:t>
+      </w:r>
+      <w:r>
+        <w:rPr>
+          <w:rFonts w:ascii="Arial" w:hAnsi="Arial" w:cs="Arial"/>
+          <w:sz w:val="24"/>
+          <w:szCs w:val="24"/>
+        </w:rPr>
+        <w:t xml:space="preserve"> Die Bits PS2:0 geben an, mit welcher Zahl Teilfaktor berechnet wird.</w:t>
+      </w:r>
+      <w:r>
+        <w:rPr>
+          <w:rFonts w:ascii="Arial" w:hAnsi="Arial" w:cs="Arial"/>
+          <w:sz w:val="24"/>
+          <w:szCs w:val="24"/>
+        </w:rPr>
+        <w:t xml:space="preserve"> </w:t>
+      </w:r>
+    </w:p>
+    <w:p>
+      <w:pPr>
+        <w:keepNext/>
+      </w:pPr>
+      <w:r>
+        <w:rPr>
+          <w:rFonts w:ascii="Arial" w:hAnsi="Arial" w:cs="Arial"/>
+          <w:sz w:val="24"/>
+          <w:szCs w:val="24"/>
+        </w:rPr>
+        <w:drawing>
+          <wp:inline distT="0" distB="0" distL="0" distR="0" wp14:anchorId="7399E277" wp14:editId="2131975D">
+            <wp:extent cx="2133600" cy="1078794"/>
+            <wp:effectExtent l="0" t="0" r="0" b="7620"/>
+            <wp:docPr id="239288033" name="Grafik 1" descr="Ein Bild, das Text, Screenshot, Zahl, Schrift enthält.&#10;&#10;Automatisch generierte Beschreibung"/>
+            <wp:cNvGraphicFramePr>
+              <a:graphicFrameLocks xmlns:a="http://schemas.openxmlformats.org/drawingml/2006/main" noChangeAspect="1"/>
+            </wp:cNvGraphicFramePr>
+            <a:graphic xmlns:a="http://schemas.openxmlformats.org/drawingml/2006/main">
+              <a:graphicData uri="http://schemas.openxmlformats.org/drawingml/2006/picture">
+                <pic:pic xmlns:pic="http://schemas.openxmlformats.org/drawingml/2006/picture">
+                  <pic:nvPicPr>
+                    <pic:cNvPr id="239288033" name="Grafik 1" descr="Ein Bild, das Text, Screenshot, Zahl, Schrift enthält.&#10;&#10;Automatisch generierte Beschreibung"/>
+                    <pic:cNvPicPr/>
+                  </pic:nvPicPr>
+                  <pic:blipFill>
+                    <a:blip r:embed="rId17"/>
+                    <a:stretch>
+                      <a:fillRect/>
+                    </a:stretch>
+                  </pic:blipFill>
+                  <pic:spPr>
+                    <a:xfrm>
+                      <a:off x="0" y="0"/>
+                      <a:ext cx="2146326" cy="1085228"/>
+                    </a:xfrm>
+                    <a:prstGeom prst="rect">
+                      <a:avLst/>
+                    </a:prstGeom>
+                  </pic:spPr>
+                </pic:pic>
+              </a:graphicData>
+            </a:graphic>
+          </wp:inline>
+        </w:drawing>
+      </w:r>
+      <w:r>
+        <w:rPr>
+          <w:noProof/>
+        </w:rPr>
+        <w:t xml:space="preserve"> </w:t>
+      </w:r>
+    </w:p>
+    <w:p>
+      <w:pPr>
+        <w:pStyle w:val="Beschriftung"/>
+      </w:pPr>
+      <w:r>
+        <w:t xml:space="preserve">Abbildung </w:t>
+      </w:r>
+      <w:r>
+        <w:fldChar w:fldCharType="begin"/>
+      </w:r>
+      <w:r>
+        <w:instrText xml:space="preserve"> SEQ Abbildung \* ARABIC </w:instrText>
+      </w:r>
+      <w:r>
+        <w:fldChar w:fldCharType="separate"/>
+      </w:r>
+      <w:r>
+        <w:rPr>
+          <w:noProof/>
+        </w:rPr>
+        <w:t>10</w:t>
+      </w:r>
+      <w:r>
+        <w:fldChar w:fldCharType="end"/>
+      </w:r>
+      <w:r>
+        <w:t xml:space="preserve">: </w:t>
+      </w:r>
+      <w:proofErr w:type="spellStart"/>
+      <w:r>
+        <w:t>Vorteilerfaktoren</w:t>
+      </w:r>
+      <w:proofErr w:type="spellEnd"/>
+      <w:r>
+        <w:t xml:space="preserve"> </w:t>
+      </w:r>
+      <w:proofErr w:type="spellStart"/>
+      <w:r>
+        <w:t>WatchDog</w:t>
+      </w:r>
+      <w:proofErr w:type="spellEnd"/>
+    </w:p>
+    <w:p>
+      <w:pPr>
+        <w:pStyle w:val="Beschriftung"/>
+      </w:pPr>
+      <w:r>
+        <w:drawing>
+          <wp:inline distT="0" distB="0" distL="0" distR="0" wp14:anchorId="23F0E4BB" wp14:editId="6B83B0B3">
+            <wp:extent cx="2146300" cy="1086399"/>
+            <wp:effectExtent l="0" t="0" r="6350" b="0"/>
+            <wp:docPr id="1642928455" name="Grafik 1" descr="Ein Bild, das Text, Screenshot, Zahl, Schrift enthält.&#10;&#10;Automatisch generierte Beschreibung"/>
+            <wp:cNvGraphicFramePr>
+              <a:graphicFrameLocks xmlns:a="http://schemas.openxmlformats.org/drawingml/2006/main" noChangeAspect="1"/>
+            </wp:cNvGraphicFramePr>
+            <a:graphic xmlns:a="http://schemas.openxmlformats.org/drawingml/2006/main">
+              <a:graphicData uri="http://schemas.openxmlformats.org/drawingml/2006/picture">
+                <pic:pic xmlns:pic="http://schemas.openxmlformats.org/drawingml/2006/picture">
+                  <pic:nvPicPr>
+                    <pic:cNvPr id="1642928455" name="Grafik 1" descr="Ein Bild, das Text, Screenshot, Zahl, Schrift enthält.&#10;&#10;Automatisch generierte Beschreibung"/>
+                    <pic:cNvPicPr/>
+                  </pic:nvPicPr>
+                  <pic:blipFill>
+                    <a:blip r:embed="rId18"/>
+                    <a:stretch>
+                      <a:fillRect/>
+                    </a:stretch>
+                  </pic:blipFill>
+                  <pic:spPr>
+                    <a:xfrm>
+                      <a:off x="0" y="0"/>
+                      <a:ext cx="2159450" cy="1093055"/>
+                    </a:xfrm>
+                    <a:prstGeom prst="rect">
+                      <a:avLst/>
+                    </a:prstGeom>
+                  </pic:spPr>
+                </pic:pic>
+              </a:graphicData>
+            </a:graphic>
+          </wp:inline>
+        </w:drawing>
+      </w:r>
+    </w:p>
+    <w:p>
+      <w:pPr>
+        <w:pStyle w:val="Beschriftung"/>
+        <w:rPr>
+          <w:rFonts w:ascii="Arial" w:hAnsi="Arial" w:cs="Arial"/>
+          <w:sz w:val="24"/>
+          <w:szCs w:val="24"/>
+        </w:rPr>
+      </w:pPr>
+      <w:r>
+        <w:t xml:space="preserve">Abbildung </w:t>
+      </w:r>
+      <w:r>
+        <w:fldChar w:fldCharType="begin"/>
+      </w:r>
+      <w:r>
+        <w:instrText xml:space="preserve"> SEQ Abbildung \* ARABIC </w:instrText>
+      </w:r>
+      <w:r>
+        <w:fldChar w:fldCharType="separate"/>
+      </w:r>
+      <w:r>
+        <w:rPr>
+          <w:noProof/>
+        </w:rPr>
+        <w:t>11</w:t>
+      </w:r>
+      <w:r>
+        <w:fldChar w:fldCharType="end"/>
+      </w:r>
+      <w:r>
+        <w:t xml:space="preserve">: </w:t>
+      </w:r>
+      <w:proofErr w:type="spellStart"/>
+      <w:r>
+        <w:t>Vorteilerfaktoren</w:t>
+      </w:r>
+      <w:proofErr w:type="spellEnd"/>
+      <w:r>
+        <w:t xml:space="preserve"> Timer0</w:t>
+      </w:r>
+    </w:p>
+    <w:p>
+      <w:pPr>
+        <w:keepNext/>
+      </w:pPr>
+      <w:r>
+        <w:rPr>
+          <w:rFonts w:ascii="Arial" w:hAnsi="Arial" w:cs="Arial"/>
+          <w:sz w:val="24"/>
+          <w:szCs w:val="24"/>
+        </w:rPr>
+        <w:drawing>
+          <wp:inline distT="0" distB="0" distL="0" distR="0" wp14:anchorId="4A170696" wp14:editId="6B7DAA2D">
+            <wp:extent cx="5760720" cy="2557780"/>
+            <wp:effectExtent l="0" t="0" r="0" b="0"/>
+            <wp:docPr id="293020794" name="Grafik 1" descr="Ein Bild, das Text, Screenshot, Display, Software enthält.&#10;&#10;Automatisch generierte Beschreibung"/>
+            <wp:cNvGraphicFramePr>
+              <a:graphicFrameLocks xmlns:a="http://schemas.openxmlformats.org/drawingml/2006/main" noChangeAspect="1"/>
+            </wp:cNvGraphicFramePr>
+            <a:graphic xmlns:a="http://schemas.openxmlformats.org/drawingml/2006/main">
+              <a:graphicData uri="http://schemas.openxmlformats.org/drawingml/2006/picture">
+                <pic:pic xmlns:pic="http://schemas.openxmlformats.org/drawingml/2006/picture">
+                  <pic:nvPicPr>
+                    <pic:cNvPr id="293020794" name="Grafik 1" descr="Ein Bild, das Text, Screenshot, Display, Software enthält.&#10;&#10;Automatisch generierte Beschreibung"/>
+                    <pic:cNvPicPr/>
+                  </pic:nvPicPr>
+                  <pic:blipFill>
+                    <a:blip r:embed="rId19"/>
+                    <a:stretch>
+                      <a:fillRect/>
+                    </a:stretch>
+                  </pic:blipFill>
+                  <pic:spPr>
+                    <a:xfrm>
+                      <a:off x="0" y="0"/>
+                      <a:ext cx="5760720" cy="2557780"/>
+                    </a:xfrm>
+                    <a:prstGeom prst="rect">
+                      <a:avLst/>
+                    </a:prstGeom>
+                  </pic:spPr>
+                </pic:pic>
+              </a:graphicData>
+            </a:graphic>
+          </wp:inline>
+        </w:drawing>
+      </w:r>
+    </w:p>
+    <w:p>
+      <w:pPr>
+        <w:pStyle w:val="Beschriftung"/>
+        <w:rPr>
+          <w:rFonts w:ascii="Arial" w:hAnsi="Arial" w:cs="Arial"/>
+          <w:sz w:val="24"/>
+          <w:szCs w:val="24"/>
+        </w:rPr>
+      </w:pPr>
+      <w:r>
+        <w:t xml:space="preserve">Abbildung </w:t>
+      </w:r>
+      <w:r>
+        <w:fldChar w:fldCharType="begin"/>
+      </w:r>
+      <w:r>
+        <w:instrText xml:space="preserve"> SEQ Abbildung \* ARABIC </w:instrText>
+      </w:r>
+      <w:r>
+        <w:fldChar w:fldCharType="separate"/>
+      </w:r>
+      <w:r>
+        <w:rPr>
+          <w:noProof/>
+        </w:rPr>
+        <w:t>12</w:t>
+      </w:r>
+      <w:r>
+        <w:fldChar w:fldCharType="end"/>
+      </w:r>
+      <w:r>
+        <w:t>: Codeausschnitt Berechnung Vorteiler</w:t>
       </w:r>
     </w:p>
     <w:p>
       <w:pPr>
         <w:pStyle w:val="berschrift2"/>
-      </w:pPr>
-      <w:bookmarkStart w:id="18" w:name="_Toc164256722"/>
-      <w:r>
+        <w:rPr>
+          <w:rFonts w:ascii="Arial" w:hAnsi="Arial" w:cs="Arial"/>
+        </w:rPr>
+      </w:pPr>
+      <w:bookmarkStart w:id="21" w:name="_Toc165032088"/>
+      <w:r>
+        <w:rPr>
+          <w:rFonts w:ascii="Arial" w:hAnsi="Arial" w:cs="Arial"/>
+        </w:rPr>
         <w:t>Ablauf einer Simulation</w:t>
       </w:r>
-      <w:bookmarkEnd w:id="18"/>
-    </w:p>
+      <w:bookmarkEnd w:id="21"/>
+    </w:p>
+    <w:p/>
     <w:p>
       <w:pPr>
         <w:pStyle w:val="berschrift2"/>
-      </w:pPr>
-      <w:bookmarkStart w:id="19" w:name="_Toc164256723"/>
-      <w:r>
+        <w:rPr>
+          <w:rFonts w:ascii="Arial" w:hAnsi="Arial" w:cs="Arial"/>
+        </w:rPr>
+      </w:pPr>
+      <w:bookmarkStart w:id="22" w:name="_Toc165032089"/>
+      <w:r>
+        <w:rPr>
+          <w:rFonts w:ascii="Arial" w:hAnsi="Arial" w:cs="Arial"/>
+        </w:rPr>
         <w:t>Einlesen der LST-Datei</w:t>
       </w:r>
-      <w:bookmarkEnd w:id="19"/>
-    </w:p>
-    <w:p>
-      <w:pPr>
-        <w:rPr>
-          <w:rFonts w:asciiTheme="majorHAnsi" w:eastAsiaTheme="majorEastAsia" w:hAnsiTheme="majorHAnsi" w:cstheme="majorBidi"/>
+      <w:bookmarkEnd w:id="22"/>
+    </w:p>
+    <w:p>
+      <w:pPr>
+        <w:pStyle w:val="berschrift2"/>
+        <w:rPr>
+          <w:rFonts w:ascii="Arial" w:hAnsi="Arial" w:cs="Arial"/>
+        </w:rPr>
+      </w:pPr>
+      <w:proofErr w:type="spellStart"/>
+      <w:r>
+        <w:rPr>
+          <w:rFonts w:ascii="Arial" w:hAnsi="Arial" w:cs="Arial"/>
+        </w:rPr>
+        <w:t>BankAddressResolution</w:t>
+      </w:r>
+      <w:proofErr w:type="spellEnd"/>
+      <w:r>
+        <w:rPr>
+          <w:rFonts w:ascii="Arial" w:hAnsi="Arial" w:cs="Arial"/>
+        </w:rPr>
+        <w:t xml:space="preserve"> </w:t>
+      </w:r>
+    </w:p>
+    <w:p>
+      <w:pPr>
+        <w:rPr>
+          <w:rFonts w:ascii="Arial" w:hAnsi="Arial" w:cs="Arial"/>
+          <w:sz w:val="24"/>
+          <w:szCs w:val="24"/>
+        </w:rPr>
+      </w:pPr>
+      <w:r>
+        <w:rPr>
+          <w:rFonts w:ascii="Arial" w:hAnsi="Arial" w:cs="Arial"/>
+          <w:sz w:val="24"/>
+          <w:szCs w:val="24"/>
+        </w:rPr>
+        <w:t xml:space="preserve">Schreiben in </w:t>
+      </w:r>
+      <w:r>
+        <w:rPr>
+          <w:rFonts w:ascii="Arial" w:hAnsi="Arial" w:cs="Arial"/>
+          <w:sz w:val="24"/>
+          <w:szCs w:val="24"/>
+        </w:rPr>
+        <w:t>Register</w:t>
+      </w:r>
+      <w:r>
+        <w:rPr>
+          <w:rFonts w:ascii="Arial" w:hAnsi="Arial" w:cs="Arial"/>
+          <w:sz w:val="24"/>
+          <w:szCs w:val="24"/>
+        </w:rPr>
+        <w:t xml:space="preserve"> </w:t>
+      </w:r>
+      <w:r>
+        <w:rPr>
+          <w:rFonts w:ascii="Arial" w:hAnsi="Arial" w:cs="Arial"/>
+          <w:sz w:val="24"/>
+          <w:szCs w:val="24"/>
+        </w:rPr>
+        <w:t>abhängig</w:t>
+      </w:r>
+      <w:r>
+        <w:rPr>
+          <w:rFonts w:ascii="Arial" w:hAnsi="Arial" w:cs="Arial"/>
+          <w:sz w:val="24"/>
+          <w:szCs w:val="24"/>
+        </w:rPr>
+        <w:t xml:space="preserve"> von RP0 Bit</w:t>
+      </w:r>
+    </w:p>
+    <w:p/>
+    <w:p>
+      <w:pPr>
+        <w:rPr>
+          <w:rFonts w:ascii="Arial" w:eastAsiaTheme="majorEastAsia" w:hAnsi="Arial" w:cs="Arial"/>
           <w:color w:val="0F4761" w:themeColor="accent1" w:themeShade="BF"/>
           <w:sz w:val="32"/>
           <w:szCs w:val="32"/>
@@ -3851,7 +6275,7 @@
       </w:pPr>
       <w:r>
         <w:rPr>
-          <w:rFonts w:asciiTheme="majorHAnsi" w:eastAsiaTheme="majorEastAsia" w:hAnsiTheme="majorHAnsi" w:cstheme="majorBidi"/>
+          <w:rFonts w:ascii="Arial" w:eastAsiaTheme="majorEastAsia" w:hAnsi="Arial" w:cs="Arial"/>
           <w:color w:val="0F4761" w:themeColor="accent1" w:themeShade="BF"/>
           <w:sz w:val="32"/>
           <w:szCs w:val="32"/>
@@ -3860,9 +6284,14 @@
       </w:r>
     </w:p>
     <w:p>
-      <w:r>
-        <w:rPr>
-          <w:rFonts w:asciiTheme="majorHAnsi" w:eastAsiaTheme="majorEastAsia" w:hAnsiTheme="majorHAnsi" w:cstheme="majorBidi"/>
+      <w:pPr>
+        <w:rPr>
+          <w:rFonts w:ascii="Arial" w:hAnsi="Arial" w:cs="Arial"/>
+        </w:rPr>
+      </w:pPr>
+      <w:r>
+        <w:rPr>
+          <w:rFonts w:ascii="Arial" w:eastAsiaTheme="majorEastAsia" w:hAnsi="Arial" w:cs="Arial"/>
           <w:color w:val="0F4761" w:themeColor="accent1" w:themeShade="BF"/>
           <w:sz w:val="32"/>
           <w:szCs w:val="32"/>
@@ -3871,7 +6300,7 @@
       </w:r>
     </w:p>
     <w:sectPr>
-      <w:footerReference w:type="default" r:id="rId17"/>
+      <w:footerReference w:type="default" r:id="rId20"/>
       <w:pgSz w:w="11906" w:h="16838"/>
       <w:pgMar w:top="1417" w:right="1417" w:bottom="1134" w:left="1417" w:header="708" w:footer="708" w:gutter="0"/>
       <w:cols w:space="708"/>

--- a/Dokumentation/Dokumentation.docx
+++ b/Dokumentation/Dokumentation.docx
@@ -3084,61 +3084,7 @@
           <w:sz w:val="24"/>
           <w:szCs w:val="24"/>
         </w:rPr>
-        <w:t xml:space="preserve"> sind die Wichtigsten Werte unteranderem der PC, FSR, PCL und PCLATH gelistet. Dies dient der einfacheren Bedienung und dem schnellen Zugriff auf die wichtigsten Daten. Auch der Teilfaktor des Vorteilers wird angezeigt. Ist der Vorteiler dem Timer0 zugeschalten, wird dies als </w:t>
-      </w:r>
-      <w:proofErr w:type="spellStart"/>
-      <w:r>
-        <w:rPr>
-          <w:rFonts w:ascii="Arial" w:hAnsi="Arial" w:cs="Arial"/>
-          <w:sz w:val="24"/>
-          <w:szCs w:val="24"/>
-        </w:rPr>
-        <w:t>Postscaler</w:t>
-      </w:r>
-      <w:proofErr w:type="spellEnd"/>
-      <w:r>
-        <w:rPr>
-          <w:rFonts w:ascii="Arial" w:hAnsi="Arial" w:cs="Arial"/>
-          <w:sz w:val="24"/>
-          <w:szCs w:val="24"/>
-        </w:rPr>
-        <w:t xml:space="preserve"> angezeigt, wenn er dem </w:t>
-      </w:r>
-      <w:proofErr w:type="spellStart"/>
-      <w:r>
-        <w:rPr>
-          <w:rFonts w:ascii="Arial" w:hAnsi="Arial" w:cs="Arial"/>
-          <w:sz w:val="24"/>
-          <w:szCs w:val="24"/>
-        </w:rPr>
-        <w:t>WatchDogTimer</w:t>
-      </w:r>
-      <w:proofErr w:type="spellEnd"/>
-      <w:r>
-        <w:rPr>
-          <w:rFonts w:ascii="Arial" w:hAnsi="Arial" w:cs="Arial"/>
-          <w:sz w:val="24"/>
-          <w:szCs w:val="24"/>
-        </w:rPr>
-        <w:t xml:space="preserve"> zugewiesen ist, wird es als </w:t>
-      </w:r>
-      <w:proofErr w:type="spellStart"/>
-      <w:r>
-        <w:rPr>
-          <w:rFonts w:ascii="Arial" w:hAnsi="Arial" w:cs="Arial"/>
-          <w:sz w:val="24"/>
-          <w:szCs w:val="24"/>
-        </w:rPr>
-        <w:t>Prescaler</w:t>
-      </w:r>
-      <w:proofErr w:type="spellEnd"/>
-      <w:r>
-        <w:rPr>
-          <w:rFonts w:ascii="Arial" w:hAnsi="Arial" w:cs="Arial"/>
-          <w:sz w:val="24"/>
-          <w:szCs w:val="24"/>
-        </w:rPr>
-        <w:t xml:space="preserve"> bezeichnet.</w:t>
+        <w:t xml:space="preserve"> sind die Wichtigsten Werte unteranderem der PC, FSR, PCL und PCLATH gelistet. Dies dient der einfacheren Bedienung und dem schnellen Zugriff auf die wichtigsten Daten. Auch der Teilfaktor des Vorteilers wird angezeigt. Ist der Vorteiler dem Timer0 zugeschalten, wird dies als Postscaler angezeigt, wenn er dem WatchDogTimer zugewiesen ist, wird es als Prescaler bezeichnet.</w:t>
       </w:r>
       <w:r>
         <w:rPr>
@@ -3154,105 +3100,15 @@
           <w:sz w:val="24"/>
           <w:szCs w:val="24"/>
         </w:rPr>
-        <w:t xml:space="preserve"> Im Block SFR (siehe 3) sind für die Register Status, Option und </w:t>
-      </w:r>
-      <w:proofErr w:type="spellStart"/>
-      <w:r>
-        <w:rPr>
-          <w:rFonts w:ascii="Arial" w:hAnsi="Arial" w:cs="Arial"/>
-          <w:sz w:val="24"/>
-          <w:szCs w:val="24"/>
-        </w:rPr>
-        <w:t>Intcon</w:t>
-      </w:r>
-      <w:proofErr w:type="spellEnd"/>
-      <w:r>
-        <w:rPr>
-          <w:rFonts w:ascii="Arial" w:hAnsi="Arial" w:cs="Arial"/>
-          <w:sz w:val="24"/>
-          <w:szCs w:val="24"/>
-        </w:rPr>
-        <w:t xml:space="preserve"> alle Bits aufgeführt. Block </w:t>
-      </w:r>
-      <w:proofErr w:type="spellStart"/>
-      <w:r>
-        <w:rPr>
-          <w:rFonts w:ascii="Arial" w:hAnsi="Arial" w:cs="Arial"/>
-          <w:sz w:val="24"/>
-          <w:szCs w:val="24"/>
-        </w:rPr>
-        <w:t>PortA</w:t>
-      </w:r>
-      <w:proofErr w:type="spellEnd"/>
-      <w:r>
-        <w:rPr>
-          <w:rFonts w:ascii="Arial" w:hAnsi="Arial" w:cs="Arial"/>
-          <w:sz w:val="24"/>
-          <w:szCs w:val="24"/>
-        </w:rPr>
-        <w:t xml:space="preserve"> und </w:t>
-      </w:r>
-      <w:proofErr w:type="spellStart"/>
-      <w:r>
-        <w:rPr>
-          <w:rFonts w:ascii="Arial" w:hAnsi="Arial" w:cs="Arial"/>
-          <w:sz w:val="24"/>
-          <w:szCs w:val="24"/>
-        </w:rPr>
-        <w:t>PortB</w:t>
-      </w:r>
-      <w:proofErr w:type="spellEnd"/>
-      <w:r>
-        <w:rPr>
-          <w:rFonts w:ascii="Arial" w:hAnsi="Arial" w:cs="Arial"/>
-          <w:sz w:val="24"/>
-          <w:szCs w:val="24"/>
-        </w:rPr>
-        <w:t xml:space="preserve"> (siehe 4) </w:t>
-      </w:r>
-      <w:r>
-        <w:rPr>
-          <w:rFonts w:ascii="Arial" w:hAnsi="Arial" w:cs="Arial"/>
-          <w:sz w:val="24"/>
-          <w:szCs w:val="24"/>
-        </w:rPr>
-        <w:t xml:space="preserve">Visualisieren pro Port sowohl das Port Register als auch das dazugehörige </w:t>
-      </w:r>
-      <w:proofErr w:type="spellStart"/>
-      <w:r>
-        <w:rPr>
-          <w:rFonts w:ascii="Arial" w:hAnsi="Arial" w:cs="Arial"/>
-          <w:sz w:val="24"/>
-          <w:szCs w:val="24"/>
-        </w:rPr>
-        <w:t>Tris</w:t>
-      </w:r>
-      <w:proofErr w:type="spellEnd"/>
-      <w:r>
-        <w:rPr>
-          <w:rFonts w:ascii="Arial" w:hAnsi="Arial" w:cs="Arial"/>
-          <w:sz w:val="24"/>
-          <w:szCs w:val="24"/>
-        </w:rPr>
-        <w:t xml:space="preserve"> Register. Sowohl </w:t>
-      </w:r>
-      <w:proofErr w:type="spellStart"/>
-      <w:r>
-        <w:rPr>
-          <w:rFonts w:ascii="Arial" w:hAnsi="Arial" w:cs="Arial"/>
-          <w:sz w:val="24"/>
-          <w:szCs w:val="24"/>
-        </w:rPr>
-        <w:t>Tris</w:t>
-      </w:r>
-      <w:proofErr w:type="spellEnd"/>
-      <w:r>
-        <w:rPr>
-          <w:rFonts w:ascii="Arial" w:hAnsi="Arial" w:cs="Arial"/>
-          <w:sz w:val="24"/>
-          <w:szCs w:val="24"/>
-        </w:rPr>
-        <w:t>, welches steuert, ob ein Port Eingang oder Ausgang ist, oder die Ports selbst können via Klick auf die Checkbox gesetzt und rückgesetzt werden.</w:t>
+        <w:t xml:space="preserve"> Im Block SFR (siehe 3) sind für die Register Status, Option und Intcon alle Bits aufgeführt. Block PortA und PortB (siehe 4) </w:t>
+      </w:r>
+      <w:r>
+        <w:rPr>
+          <w:rFonts w:ascii="Arial" w:hAnsi="Arial" w:cs="Arial"/>
+          <w:sz w:val="24"/>
+          <w:szCs w:val="24"/>
+        </w:rPr>
+        <w:t>Visualisieren pro Port sowohl das Port Register als auch das dazugehörige Tris Register. Sowohl Tris, welches steuert, ob ein Port Eingang oder Ausgang ist, oder die Ports selbst können via Klick auf die Checkbox gesetzt und rückgesetzt werden.</w:t>
       </w:r>
       <w:r>
         <w:rPr>
@@ -3284,43 +3140,7 @@
           <w:sz w:val="24"/>
           <w:szCs w:val="24"/>
         </w:rPr>
-        <w:t xml:space="preserve"> Im Settings Block (siehe 6) können alle Einstellungen des Simulators eingestellt werden. Unteranderem kann der </w:t>
-      </w:r>
-      <w:proofErr w:type="spellStart"/>
-      <w:r>
-        <w:rPr>
-          <w:rFonts w:ascii="Arial" w:hAnsi="Arial" w:cs="Arial"/>
-          <w:sz w:val="24"/>
-          <w:szCs w:val="24"/>
-        </w:rPr>
-        <w:t>ClockSpeed</w:t>
-      </w:r>
-      <w:proofErr w:type="spellEnd"/>
-      <w:r>
-        <w:rPr>
-          <w:rFonts w:ascii="Arial" w:hAnsi="Arial" w:cs="Arial"/>
-          <w:sz w:val="24"/>
-          <w:szCs w:val="24"/>
-        </w:rPr>
-        <w:t xml:space="preserve"> umgestellt werden, was sich auf die Berechnung der Laufzeit auswirkt. Der </w:t>
-      </w:r>
-      <w:proofErr w:type="spellStart"/>
-      <w:r>
-        <w:rPr>
-          <w:rFonts w:ascii="Arial" w:hAnsi="Arial" w:cs="Arial"/>
-          <w:sz w:val="24"/>
-          <w:szCs w:val="24"/>
-        </w:rPr>
-        <w:t>SimulationSpeed</w:t>
-      </w:r>
-      <w:proofErr w:type="spellEnd"/>
-      <w:r>
-        <w:rPr>
-          <w:rFonts w:ascii="Arial" w:hAnsi="Arial" w:cs="Arial"/>
-          <w:sz w:val="24"/>
-          <w:szCs w:val="24"/>
-        </w:rPr>
-        <w:t xml:space="preserve"> bestimmt das Intervall, in dem die </w:t>
+        <w:t xml:space="preserve"> Im Settings Block (siehe 6) können alle Einstellungen des Simulators eingestellt werden. Unteranderem kann der ClockSpeed umgestellt werden, was sich auf die Berechnung der Laufzeit auswirkt. Der SimulationSpeed bestimmt das Intervall, in dem die </w:t>
       </w:r>
       <w:r>
         <w:rPr>
@@ -3330,95 +3150,13 @@
         </w:rPr>
         <w:t xml:space="preserve">Befehle ausgeführt werden. </w:t>
       </w:r>
-      <w:proofErr w:type="spellStart"/>
-      <w:r>
-        <w:rPr>
-          <w:rFonts w:ascii="Arial" w:hAnsi="Arial" w:cs="Arial"/>
-          <w:sz w:val="24"/>
-          <w:szCs w:val="24"/>
-        </w:rPr>
-        <w:t>Runtime</w:t>
-      </w:r>
-      <w:proofErr w:type="spellEnd"/>
-      <w:r>
-        <w:rPr>
-          <w:rFonts w:ascii="Arial" w:hAnsi="Arial" w:cs="Arial"/>
-          <w:sz w:val="24"/>
-          <w:szCs w:val="24"/>
-        </w:rPr>
-        <w:t xml:space="preserve"> und </w:t>
-      </w:r>
-      <w:proofErr w:type="spellStart"/>
-      <w:r>
-        <w:rPr>
-          <w:rFonts w:ascii="Arial" w:hAnsi="Arial" w:cs="Arial"/>
-          <w:sz w:val="24"/>
-          <w:szCs w:val="24"/>
-        </w:rPr>
-        <w:t>Watchdog</w:t>
-      </w:r>
-      <w:proofErr w:type="spellEnd"/>
-      <w:r>
-        <w:rPr>
-          <w:rFonts w:ascii="Arial" w:hAnsi="Arial" w:cs="Arial"/>
-          <w:sz w:val="24"/>
-          <w:szCs w:val="24"/>
-        </w:rPr>
-        <w:t xml:space="preserve"> zeigen jeweils die aktuelle Zeit an, die das Programm und der </w:t>
-      </w:r>
-      <w:proofErr w:type="spellStart"/>
-      <w:r>
-        <w:rPr>
-          <w:rFonts w:ascii="Arial" w:hAnsi="Arial" w:cs="Arial"/>
-          <w:sz w:val="24"/>
-          <w:szCs w:val="24"/>
-        </w:rPr>
-        <w:t>Watchdog</w:t>
-      </w:r>
-      <w:proofErr w:type="spellEnd"/>
-      <w:r>
-        <w:rPr>
-          <w:rFonts w:ascii="Arial" w:hAnsi="Arial" w:cs="Arial"/>
-          <w:sz w:val="24"/>
-          <w:szCs w:val="24"/>
-        </w:rPr>
-        <w:t xml:space="preserve"> laufen. Über die Checkbox </w:t>
-      </w:r>
-      <w:proofErr w:type="spellStart"/>
-      <w:r>
-        <w:rPr>
-          <w:rFonts w:ascii="Arial" w:hAnsi="Arial" w:cs="Arial"/>
-          <w:sz w:val="24"/>
-          <w:szCs w:val="24"/>
-        </w:rPr>
-        <w:t>Watchdog</w:t>
-      </w:r>
-      <w:proofErr w:type="spellEnd"/>
-      <w:r>
-        <w:rPr>
-          <w:rFonts w:ascii="Arial" w:hAnsi="Arial" w:cs="Arial"/>
-          <w:sz w:val="24"/>
-          <w:szCs w:val="24"/>
-        </w:rPr>
-        <w:t xml:space="preserve"> Enabled kann der </w:t>
-      </w:r>
-      <w:proofErr w:type="spellStart"/>
-      <w:r>
-        <w:rPr>
-          <w:rFonts w:ascii="Arial" w:hAnsi="Arial" w:cs="Arial"/>
-          <w:sz w:val="24"/>
-          <w:szCs w:val="24"/>
-        </w:rPr>
-        <w:t>Watchdog</w:t>
-      </w:r>
-      <w:proofErr w:type="spellEnd"/>
-      <w:r>
-        <w:rPr>
-          <w:rFonts w:ascii="Arial" w:hAnsi="Arial" w:cs="Arial"/>
-          <w:sz w:val="24"/>
-          <w:szCs w:val="24"/>
-        </w:rPr>
-        <w:t xml:space="preserve"> ein- und ausgeschaltet werden. Ist er aus, wird dieser auch bei korrekt gesetztem PSA-Bit nicht gestartet.</w:t>
+      <w:r>
+        <w:rPr>
+          <w:rFonts w:ascii="Arial" w:hAnsi="Arial" w:cs="Arial"/>
+          <w:sz w:val="24"/>
+          <w:szCs w:val="24"/>
+        </w:rPr>
+        <w:t>Runtime und Watchdog zeigen jeweils die aktuelle Zeit an, die das Programm und der Watchdog laufen. Über die Checkbox Watchdog Enabled kann der Watchdog ein- und ausgeschaltet werden. Ist er aus, wird dieser auch bei korrekt gesetztem PSA-Bit nicht gestartet.</w:t>
       </w:r>
       <w:r>
         <w:rPr>
@@ -3435,89 +3173,15 @@
           <w:szCs w:val="24"/>
         </w:rPr>
         <w:lastRenderedPageBreak/>
-        <w:t xml:space="preserve">dann nur bei einem Breakpoint oder einer unendlichen Schleife. Sobald der Simulator läuft, ändert der Button seinen Text auf </w:t>
-      </w:r>
-      <w:proofErr w:type="spellStart"/>
-      <w:proofErr w:type="gramStart"/>
-      <w:r>
-        <w:rPr>
-          <w:rFonts w:ascii="Arial" w:hAnsi="Arial" w:cs="Arial"/>
-          <w:sz w:val="24"/>
-          <w:szCs w:val="24"/>
-        </w:rPr>
-        <w:t>Stop</w:t>
-      </w:r>
-      <w:proofErr w:type="spellEnd"/>
-      <w:proofErr w:type="gramEnd"/>
-      <w:r>
-        <w:rPr>
-          <w:rFonts w:ascii="Arial" w:hAnsi="Arial" w:cs="Arial"/>
-          <w:sz w:val="24"/>
-          <w:szCs w:val="24"/>
-        </w:rPr>
-        <w:t xml:space="preserve"> um den Simulator wieder zu stoppen. </w:t>
-      </w:r>
-      <w:r>
-        <w:rPr>
-          <w:rFonts w:ascii="Arial" w:hAnsi="Arial" w:cs="Arial"/>
-          <w:sz w:val="24"/>
-          <w:szCs w:val="24"/>
-        </w:rPr>
-        <w:t xml:space="preserve">Mit </w:t>
-      </w:r>
-      <w:proofErr w:type="spellStart"/>
-      <w:r>
-        <w:rPr>
-          <w:rFonts w:ascii="Arial" w:hAnsi="Arial" w:cs="Arial"/>
-          <w:sz w:val="24"/>
-          <w:szCs w:val="24"/>
-        </w:rPr>
-        <w:t>Step</w:t>
-      </w:r>
-      <w:proofErr w:type="spellEnd"/>
-      <w:r>
-        <w:rPr>
-          <w:rFonts w:ascii="Arial" w:hAnsi="Arial" w:cs="Arial"/>
-          <w:sz w:val="24"/>
-          <w:szCs w:val="24"/>
-        </w:rPr>
-        <w:t xml:space="preserve"> kann ein einzelner Befehl ausgeführt werden und mit </w:t>
-      </w:r>
-      <w:proofErr w:type="spellStart"/>
-      <w:r>
-        <w:rPr>
-          <w:rFonts w:ascii="Arial" w:hAnsi="Arial" w:cs="Arial"/>
-          <w:sz w:val="24"/>
-          <w:szCs w:val="24"/>
-        </w:rPr>
-        <w:t>Reset</w:t>
-      </w:r>
-      <w:proofErr w:type="spellEnd"/>
-      <w:r>
-        <w:rPr>
-          <w:rFonts w:ascii="Arial" w:hAnsi="Arial" w:cs="Arial"/>
-          <w:sz w:val="24"/>
-          <w:szCs w:val="24"/>
-        </w:rPr>
-        <w:t xml:space="preserve"> kann der Simulator inklusive der </w:t>
-      </w:r>
-      <w:proofErr w:type="spellStart"/>
-      <w:r>
-        <w:rPr>
-          <w:rFonts w:ascii="Arial" w:hAnsi="Arial" w:cs="Arial"/>
-          <w:sz w:val="24"/>
-          <w:szCs w:val="24"/>
-        </w:rPr>
-        <w:t>Runtime</w:t>
-      </w:r>
-      <w:proofErr w:type="spellEnd"/>
-      <w:r>
-        <w:rPr>
-          <w:rFonts w:ascii="Arial" w:hAnsi="Arial" w:cs="Arial"/>
-          <w:sz w:val="24"/>
-          <w:szCs w:val="24"/>
-        </w:rPr>
-        <w:t xml:space="preserve"> zurückgesetzt werden. Hierbei werden auch wieder die Standardwerte in die Register geladen.</w:t>
+        <w:t xml:space="preserve">dann nur bei einem Breakpoint oder einer unendlichen Schleife. Sobald der Simulator läuft, ändert der Button seinen Text auf Stop um den Simulator wieder zu stoppen. </w:t>
+      </w:r>
+      <w:r>
+        <w:rPr>
+          <w:rFonts w:ascii="Arial" w:hAnsi="Arial" w:cs="Arial"/>
+          <w:sz w:val="24"/>
+          <w:szCs w:val="24"/>
+        </w:rPr>
+        <w:t>Mit Step kann ein einzelner Befehl ausgeführt werden und mit Reset kann der Simulator inklusive der Runtime zurückgesetzt werden. Hierbei werden auch wieder die Standardwerte in die Register geladen.</w:t>
       </w:r>
       <w:r>
         <w:rPr>
@@ -3546,11 +3210,323 @@
     </w:p>
     <w:p>
       <w:pPr>
+        <w:ind w:firstLine="708"/>
+        <w:jc w:val="both"/>
+        <w:rPr>
+          <w:rFonts w:ascii="Arial" w:hAnsi="Arial" w:cs="Arial"/>
+          <w:sz w:val="24"/>
+          <w:szCs w:val="24"/>
+        </w:rPr>
+      </w:pPr>
+    </w:p>
+    <w:p>
+      <w:pPr>
         <w:pStyle w:val="berschrift2"/>
         <w:rPr>
           <w:rFonts w:ascii="Arial" w:hAnsi="Arial" w:cs="Arial"/>
         </w:rPr>
       </w:pPr>
+      <w:r>
+        <w:rPr>
+          <w:noProof/>
+        </w:rPr>
+        <w:drawing>
+          <wp:anchor distT="0" distB="0" distL="114300" distR="114300" simplePos="0" relativeHeight="251680768" behindDoc="0" locked="0" layoutInCell="1" allowOverlap="1" wp14:anchorId="0B9E5487" wp14:editId="3EEB400F">
+            <wp:simplePos x="0" y="0"/>
+            <wp:positionH relativeFrom="page">
+              <wp:posOffset>5245735</wp:posOffset>
+            </wp:positionH>
+            <wp:positionV relativeFrom="paragraph">
+              <wp:posOffset>279400</wp:posOffset>
+            </wp:positionV>
+            <wp:extent cx="2066925" cy="5628372"/>
+            <wp:effectExtent l="0" t="0" r="0" b="0"/>
+            <wp:wrapSquare wrapText="bothSides"/>
+            <wp:docPr id="395211400" name="Grafik 2" descr="Ein Bild, das Text, Entwurf, Origami, Diagramm enthält.&#10;&#10;Automatisch generierte Beschreibung"/>
+            <wp:cNvGraphicFramePr>
+              <a:graphicFrameLocks xmlns:a="http://schemas.openxmlformats.org/drawingml/2006/main" noChangeAspect="1"/>
+            </wp:cNvGraphicFramePr>
+            <a:graphic xmlns:a="http://schemas.openxmlformats.org/drawingml/2006/main">
+              <a:graphicData uri="http://schemas.openxmlformats.org/drawingml/2006/picture">
+                <pic:pic xmlns:pic="http://schemas.openxmlformats.org/drawingml/2006/picture">
+                  <pic:nvPicPr>
+                    <pic:cNvPr id="395211400" name="Grafik 2" descr="Ein Bild, das Text, Entwurf, Origami, Diagramm enthält.&#10;&#10;Automatisch generierte Beschreibung"/>
+                    <pic:cNvPicPr>
+                      <a:picLocks noChangeAspect="1" noChangeArrowheads="1"/>
+                    </pic:cNvPicPr>
+                  </pic:nvPicPr>
+                  <pic:blipFill>
+                    <a:blip r:embed="rId9">
+                      <a:extLst>
+                        <a:ext uri="{28A0092B-C50C-407E-A947-70E740481C1C}">
+                          <a14:useLocalDpi xmlns:a14="http://schemas.microsoft.com/office/drawing/2010/main" val="0"/>
+                        </a:ext>
+                      </a:extLst>
+                    </a:blip>
+                    <a:srcRect/>
+                    <a:stretch>
+                      <a:fillRect/>
+                    </a:stretch>
+                  </pic:blipFill>
+                  <pic:spPr bwMode="auto">
+                    <a:xfrm>
+                      <a:off x="0" y="0"/>
+                      <a:ext cx="2066925" cy="5628372"/>
+                    </a:xfrm>
+                    <a:prstGeom prst="rect">
+                      <a:avLst/>
+                    </a:prstGeom>
+                    <a:noFill/>
+                    <a:ln>
+                      <a:noFill/>
+                    </a:ln>
+                  </pic:spPr>
+                </pic:pic>
+              </a:graphicData>
+            </a:graphic>
+            <wp14:sizeRelH relativeFrom="margin">
+              <wp14:pctWidth>0</wp14:pctWidth>
+            </wp14:sizeRelH>
+            <wp14:sizeRelV relativeFrom="margin">
+              <wp14:pctHeight>0</wp14:pctHeight>
+            </wp14:sizeRelV>
+          </wp:anchor>
+        </w:drawing>
+      </w:r>
+      <w:r>
+        <w:rPr>
+          <w:rFonts w:ascii="Arial" w:hAnsi="Arial" w:cs="Arial"/>
+        </w:rPr>
+        <w:t>Ablauf einer Simulation</w:t>
+      </w:r>
+    </w:p>
+    <w:p>
+      <w:pPr>
+        <w:jc w:val="both"/>
+        <w:rPr>
+          <w:rFonts w:ascii="Arial" w:hAnsi="Arial" w:cs="Arial"/>
+          <w:sz w:val="24"/>
+          <w:szCs w:val="24"/>
+        </w:rPr>
+      </w:pPr>
+      <w:r>
+        <w:rPr>
+          <w:rFonts w:ascii="Arial" w:hAnsi="Arial" w:cs="Arial"/>
+          <w:sz w:val="24"/>
+          <w:szCs w:val="24"/>
+        </w:rPr>
+        <w:t>Um eine Simulation zu starten, muss zunächst eine LST</w:t>
+      </w:r>
+      <w:r>
+        <w:rPr>
+          <w:rFonts w:ascii="Arial" w:hAnsi="Arial" w:cs="Arial"/>
+          <w:sz w:val="24"/>
+          <w:szCs w:val="24"/>
+        </w:rPr>
+        <w:t>-</w:t>
+      </w:r>
+      <w:r>
+        <w:rPr>
+          <w:rFonts w:ascii="Arial" w:hAnsi="Arial" w:cs="Arial"/>
+          <w:sz w:val="24"/>
+          <w:szCs w:val="24"/>
+        </w:rPr>
+        <w:t xml:space="preserve">Datei </w:t>
+      </w:r>
+      <w:r>
+        <w:rPr>
+          <w:rFonts w:ascii="Arial" w:hAnsi="Arial" w:cs="Arial"/>
+          <w:sz w:val="24"/>
+          <w:szCs w:val="24"/>
+        </w:rPr>
+        <w:t>ausgewählt</w:t>
+      </w:r>
+      <w:r>
+        <w:rPr>
+          <w:rFonts w:ascii="Arial" w:hAnsi="Arial" w:cs="Arial"/>
+          <w:sz w:val="24"/>
+          <w:szCs w:val="24"/>
+        </w:rPr>
+        <w:t xml:space="preserve"> werden.</w:t>
+      </w:r>
+      <w:r>
+        <w:rPr>
+          <w:rFonts w:ascii="Arial" w:hAnsi="Arial" w:cs="Arial"/>
+          <w:sz w:val="24"/>
+          <w:szCs w:val="24"/>
+        </w:rPr>
+        <w:t xml:space="preserve"> </w:t>
+      </w:r>
+      <w:r>
+        <w:rPr>
+          <w:rFonts w:ascii="Arial" w:hAnsi="Arial" w:cs="Arial"/>
+          <w:sz w:val="24"/>
+          <w:szCs w:val="24"/>
+        </w:rPr>
+        <w:t>Anschließend wird durch einen FileReader die Datei eingelesen und interpretiert. Hierbei werden zwei unterschiedliche Listen erstellt. Eine (SourceFile) welche verwendet wird, um das LST-File in der UI anzuzeigen und eine (program), welche den Programmspeicher des PIC repräsentiert. SourceFile enthält eine exakte Kopie des LST-Files, also inklusive Leerzeilen, Kommentaren usw. In program befinden sich nur die Zeilen aus dem LST-File, welche einen Befehl enthalten. Aus dem LST-File kann entnommen werden, an welcher Adresse im Programmspeicher der jeweils eingelesene Befehl stehen muss.</w:t>
+      </w:r>
+      <w:r>
+        <w:rPr>
+          <w:rFonts w:ascii="Arial" w:hAnsi="Arial" w:cs="Arial"/>
+          <w:sz w:val="24"/>
+          <w:szCs w:val="24"/>
+        </w:rPr>
+        <w:t xml:space="preserve"> Der 4-stellige hexadezimale Opcode wird eines Befehls wird in Form eines Objektes von Command abgespeichert. Beim Erstellen eines Command wird aus dem 4-stelligen hexadezimalen ein High-Byte und ein Low-Byte extrahiert. Das High-Byte repräsentiert die vorderen zwei Ziffern der Hexadezimalen Zahl und das Low-Byte die hinteren zwei.</w:t>
+      </w:r>
+      <w:r>
+        <w:rPr>
+          <w:rFonts w:ascii="Arial" w:hAnsi="Arial" w:cs="Arial"/>
+          <w:sz w:val="24"/>
+          <w:szCs w:val="24"/>
+        </w:rPr>
+        <w:t xml:space="preserve"> Wenn der Programmspeicher geladen wurde, sowie das LST-File in der UI angezeigt wird, folgt ein Reset des Datenspeichers. Hierbei werden Register mit Standardwerten initialisiert.</w:t>
+      </w:r>
+      <w:r>
+        <w:rPr>
+          <w:rFonts w:ascii="Arial" w:hAnsi="Arial" w:cs="Arial"/>
+          <w:sz w:val="24"/>
+          <w:szCs w:val="24"/>
+        </w:rPr>
+        <w:t xml:space="preserve"> Jetzt ist der Simulator bereit, ausgeführt zu werden.</w:t>
+      </w:r>
+      <w:r>
+        <w:rPr>
+          <w:rFonts w:ascii="Arial" w:hAnsi="Arial" w:cs="Arial"/>
+          <w:sz w:val="24"/>
+          <w:szCs w:val="24"/>
+        </w:rPr>
+        <w:t xml:space="preserve"> Die Ausführung eines Befehles wird Eventgesteuert durchgeführt. </w:t>
+      </w:r>
+      <w:r>
+        <w:rPr>
+          <w:rFonts w:ascii="Arial" w:hAnsi="Arial" w:cs="Arial"/>
+          <w:sz w:val="24"/>
+          <w:szCs w:val="24"/>
+        </w:rPr>
+        <w:t xml:space="preserve">Der Simulator verfügt über einen StepTimer, welcher </w:t>
+      </w:r>
+      <w:r>
+        <w:rPr>
+          <w:rFonts w:ascii="Arial" w:hAnsi="Arial" w:cs="Arial"/>
+          <w:sz w:val="24"/>
+          <w:szCs w:val="24"/>
+        </w:rPr>
+        <w:t>standardmäßig</w:t>
+      </w:r>
+      <w:r>
+        <w:rPr>
+          <w:rFonts w:ascii="Arial" w:hAnsi="Arial" w:cs="Arial"/>
+          <w:sz w:val="24"/>
+          <w:szCs w:val="24"/>
+        </w:rPr>
+        <w:t xml:space="preserve"> mit dem Wert</w:t>
+      </w:r>
+      <w:r>
+        <w:rPr>
+          <w:rFonts w:ascii="Arial" w:hAnsi="Arial" w:cs="Arial"/>
+          <w:sz w:val="24"/>
+          <w:szCs w:val="24"/>
+        </w:rPr>
+        <w:t xml:space="preserve"> 50ms initialisiert wird. Der StepTimer zählt immer von diesem Wert herunter auf null und wenn er null erreicht hat, wird ein Event ausgelöst. Der Wert (SimSpeed) steuert also, wie schnell der </w:t>
+      </w:r>
+      <w:r>
+        <w:rPr>
+          <w:rFonts w:ascii="Arial" w:hAnsi="Arial" w:cs="Arial"/>
+          <w:sz w:val="24"/>
+          <w:szCs w:val="24"/>
+        </w:rPr>
+        <w:t>PIC Instruktionen</w:t>
+      </w:r>
+      <w:r>
+        <w:rPr>
+          <w:rFonts w:ascii="Arial" w:hAnsi="Arial" w:cs="Arial"/>
+          <w:sz w:val="24"/>
+          <w:szCs w:val="24"/>
+        </w:rPr>
+        <w:t xml:space="preserve"> abarbeitet. Dies hat jedoch keine Auswirkung auf die berechnete Laufzeit.</w:t>
+      </w:r>
+      <w:r>
+        <w:rPr>
+          <w:rFonts w:ascii="Arial" w:hAnsi="Arial" w:cs="Arial"/>
+          <w:sz w:val="24"/>
+          <w:szCs w:val="24"/>
+        </w:rPr>
+        <w:t xml:space="preserve"> Sobald das Event erzeugt wird, führt der PIC einen Befehl aus. </w:t>
+      </w:r>
+      <w:r>
+        <w:rPr>
+          <w:rFonts w:ascii="Arial" w:hAnsi="Arial" w:cs="Arial"/>
+          <w:sz w:val="24"/>
+          <w:szCs w:val="24"/>
+        </w:rPr>
+        <w:t xml:space="preserve">Wenn nur ein einzelner Schritt über den Button Step in der UI ausgeführt wird, kommt der StepTimer nicht zum Einsatz. </w:t>
+      </w:r>
+      <w:r>
+        <w:rPr>
+          <w:rFonts w:ascii="Arial" w:hAnsi="Arial" w:cs="Arial"/>
+          <w:sz w:val="24"/>
+          <w:szCs w:val="24"/>
+        </w:rPr>
+        <w:t>Zusätzlich wird beim Ausführen eines Befehls anhand der Taktfrequenz (ClockSpeed) die Laufzeit (Runtime) berechnet und erhöht.</w:t>
+      </w:r>
+    </w:p>
+    <w:p>
+      <w:pPr>
+        <w:jc w:val="both"/>
+        <w:rPr>
+          <w:rFonts w:ascii="Arial" w:hAnsi="Arial" w:cs="Arial"/>
+          <w:sz w:val="24"/>
+          <w:szCs w:val="24"/>
+        </w:rPr>
+      </w:pPr>
+    </w:p>
+    <w:p>
+      <w:pPr>
+        <w:jc w:val="both"/>
+        <w:rPr>
+          <w:rFonts w:ascii="Arial" w:hAnsi="Arial" w:cs="Arial"/>
+          <w:sz w:val="24"/>
+          <w:szCs w:val="24"/>
+        </w:rPr>
+      </w:pPr>
+    </w:p>
+    <w:p>
+      <w:pPr>
+        <w:jc w:val="both"/>
+        <w:rPr>
+          <w:rFonts w:ascii="Arial" w:hAnsi="Arial" w:cs="Arial"/>
+          <w:sz w:val="24"/>
+          <w:szCs w:val="24"/>
+        </w:rPr>
+      </w:pPr>
+    </w:p>
+    <w:p>
+      <w:pPr>
+        <w:jc w:val="both"/>
+        <w:rPr>
+          <w:rFonts w:ascii="Arial" w:hAnsi="Arial" w:cs="Arial"/>
+          <w:sz w:val="24"/>
+          <w:szCs w:val="24"/>
+        </w:rPr>
+      </w:pPr>
+    </w:p>
+    <w:p>
+      <w:pPr>
+        <w:jc w:val="both"/>
+        <w:rPr>
+          <w:rFonts w:ascii="Arial" w:hAnsi="Arial" w:cs="Arial"/>
+          <w:sz w:val="24"/>
+          <w:szCs w:val="24"/>
+        </w:rPr>
+      </w:pPr>
+    </w:p>
+    <w:p>
+      <w:pPr>
+        <w:pStyle w:val="berschrift2"/>
+        <w:rPr>
+          <w:rFonts w:ascii="Arial" w:hAnsi="Arial" w:cs="Arial"/>
+        </w:rPr>
+      </w:pPr>
       <w:bookmarkStart w:id="4" w:name="_Toc165032081"/>
       <w:r>
         <w:rPr>
@@ -3635,35 +3611,7 @@
           <w:sz w:val="24"/>
           <w:szCs w:val="24"/>
         </w:rPr>
-        <w:t xml:space="preserve">Hierzu wurde eine Funktion </w:t>
-      </w:r>
-      <w:proofErr w:type="spellStart"/>
-      <w:proofErr w:type="gramStart"/>
-      <w:r>
-        <w:rPr>
-          <w:rFonts w:ascii="Arial" w:hAnsi="Arial" w:cs="Arial"/>
-          <w:sz w:val="24"/>
-          <w:szCs w:val="24"/>
-        </w:rPr>
-        <w:t>SetRegister</w:t>
-      </w:r>
-      <w:proofErr w:type="spellEnd"/>
-      <w:r>
-        <w:rPr>
-          <w:rFonts w:ascii="Arial" w:hAnsi="Arial" w:cs="Arial"/>
-          <w:sz w:val="24"/>
-          <w:szCs w:val="24"/>
-        </w:rPr>
-        <w:t>(</w:t>
-      </w:r>
-      <w:proofErr w:type="gramEnd"/>
-      <w:r>
-        <w:rPr>
-          <w:rFonts w:ascii="Arial" w:hAnsi="Arial" w:cs="Arial"/>
-          <w:sz w:val="24"/>
-          <w:szCs w:val="24"/>
-        </w:rPr>
-        <w:t xml:space="preserve">) geschrieben, welche das primäre Register setzt und dann unter anderem die oben genannten Sonderfälle prüft und </w:t>
+        <w:t xml:space="preserve">Hierzu wurde eine Funktion SetRegister() geschrieben, welche das primäre Register setzt und dann unter anderem die oben genannten Sonderfälle prüft und </w:t>
       </w:r>
       <w:r>
         <w:rPr>
@@ -3718,7 +3666,7 @@
                     <pic:cNvPicPr/>
                   </pic:nvPicPr>
                   <pic:blipFill>
-                    <a:blip r:embed="rId9" cstate="print">
+                    <a:blip r:embed="rId10" cstate="print">
                       <a:extLst>
                         <a:ext uri="{28A0092B-C50C-407E-A947-70E740481C1C}">
                           <a14:useLocalDpi xmlns:a14="http://schemas.microsoft.com/office/drawing/2010/main" val="0"/>
@@ -3782,7 +3730,7 @@
           <w:rFonts w:ascii="Arial" w:hAnsi="Arial" w:cs="Arial"/>
           <w:noProof/>
         </w:rPr>
-        <w:t>2</w:t>
+        <w:t>3</w:t>
       </w:r>
       <w:r>
         <w:rPr>
@@ -3794,29 +3742,7 @@
         <w:rPr>
           <w:rFonts w:ascii="Arial" w:hAnsi="Arial" w:cs="Arial"/>
         </w:rPr>
-        <w:t xml:space="preserve">: Codeausschnitt </w:t>
-      </w:r>
-      <w:proofErr w:type="spellStart"/>
-      <w:proofErr w:type="gramStart"/>
-      <w:r>
-        <w:rPr>
-          <w:rFonts w:ascii="Arial" w:hAnsi="Arial" w:cs="Arial"/>
-        </w:rPr>
-        <w:t>SetRegister</w:t>
-      </w:r>
-      <w:proofErr w:type="spellEnd"/>
-      <w:r>
-        <w:rPr>
-          <w:rFonts w:ascii="Arial" w:hAnsi="Arial" w:cs="Arial"/>
-        </w:rPr>
-        <w:t>(</w:t>
-      </w:r>
-      <w:proofErr w:type="gramEnd"/>
-      <w:r>
-        <w:rPr>
-          <w:rFonts w:ascii="Arial" w:hAnsi="Arial" w:cs="Arial"/>
-        </w:rPr>
-        <w:t>)</w:t>
+        <w:t>: Codeausschnitt SetRegister()</w:t>
       </w:r>
       <w:bookmarkEnd w:id="5"/>
     </w:p>
@@ -3845,41 +3771,13 @@
           <w:szCs w:val="24"/>
         </w:rPr>
       </w:pPr>
-      <w:proofErr w:type="gramStart"/>
-      <w:r>
-        <w:rPr>
-          <w:rFonts w:ascii="Arial" w:hAnsi="Arial" w:cs="Arial"/>
-          <w:sz w:val="24"/>
-          <w:szCs w:val="24"/>
-        </w:rPr>
-        <w:t>Der Stack</w:t>
-      </w:r>
-      <w:proofErr w:type="gramEnd"/>
-      <w:r>
-        <w:rPr>
-          <w:rFonts w:ascii="Arial" w:hAnsi="Arial" w:cs="Arial"/>
-          <w:sz w:val="24"/>
-          <w:szCs w:val="24"/>
-        </w:rPr>
-        <w:t xml:space="preserve"> ist als ein Integer Array mit 8 Stellen realisiert. </w:t>
-      </w:r>
-      <w:proofErr w:type="gramStart"/>
-      <w:r>
-        <w:rPr>
-          <w:rFonts w:ascii="Arial" w:hAnsi="Arial" w:cs="Arial"/>
-          <w:sz w:val="24"/>
-          <w:szCs w:val="24"/>
-        </w:rPr>
-        <w:t>Der Stack</w:t>
-      </w:r>
-      <w:proofErr w:type="gramEnd"/>
-      <w:r>
-        <w:rPr>
-          <w:rFonts w:ascii="Arial" w:hAnsi="Arial" w:cs="Arial"/>
-          <w:sz w:val="24"/>
-          <w:szCs w:val="24"/>
-        </w:rPr>
-        <w:t xml:space="preserve"> verfügt über zwei Funktionen, Push und Pop.</w:t>
+      <w:r>
+        <w:rPr>
+          <w:rFonts w:ascii="Arial" w:hAnsi="Arial" w:cs="Arial"/>
+          <w:sz w:val="24"/>
+          <w:szCs w:val="24"/>
+        </w:rPr>
+        <w:t>Der Stack ist als ein Integer Array mit 8 Stellen realisiert. Der Stack verfügt über zwei Funktionen, Push und Pop.</w:t>
       </w:r>
     </w:p>
     <w:p>
@@ -3911,7 +3809,7 @@
                     <pic:cNvPicPr/>
                   </pic:nvPicPr>
                   <pic:blipFill>
-                    <a:blip r:embed="rId10" cstate="print">
+                    <a:blip r:embed="rId11" cstate="print">
                       <a:extLst>
                         <a:ext uri="{28A0092B-C50C-407E-A947-70E740481C1C}">
                           <a14:useLocalDpi xmlns:a14="http://schemas.microsoft.com/office/drawing/2010/main" val="0"/>
@@ -3976,7 +3874,7 @@
           <w:rFonts w:ascii="Arial" w:hAnsi="Arial" w:cs="Arial"/>
           <w:noProof/>
         </w:rPr>
-        <w:t>3</w:t>
+        <w:t>4</w:t>
       </w:r>
       <w:r>
         <w:rPr>
@@ -4019,53 +3917,83 @@
           <w:sz w:val="24"/>
           <w:szCs w:val="24"/>
         </w:rPr>
+        <w:t>Die Funktion PushOnStack() schreibt den aktuellen PC an die Stelle im Stack, auf die der Stackpointer aktuell zeigt.</w:t>
+      </w:r>
+      <w:r>
+        <w:rPr>
+          <w:rFonts w:ascii="Arial" w:hAnsi="Arial" w:cs="Arial"/>
+          <w:sz w:val="24"/>
+          <w:szCs w:val="24"/>
+        </w:rPr>
+        <w:t xml:space="preserve"> Initial steht der Stackpointer auf 0. </w:t>
+      </w:r>
+      <w:r>
+        <w:rPr>
+          <w:rFonts w:ascii="Arial" w:hAnsi="Arial" w:cs="Arial"/>
+          <w:sz w:val="24"/>
+          <w:szCs w:val="24"/>
+        </w:rPr>
+        <w:t xml:space="preserve"> Sollte der Stackpointer 7 sein, dann wird dieser wieder auf 0 zurückgesetzt.</w:t>
+      </w:r>
+    </w:p>
+    <w:p>
+      <w:pPr>
+        <w:jc w:val="both"/>
+        <w:rPr>
+          <w:rFonts w:ascii="Arial" w:hAnsi="Arial" w:cs="Arial"/>
+          <w:sz w:val="24"/>
+          <w:szCs w:val="24"/>
+        </w:rPr>
+      </w:pPr>
+      <w:r>
+        <w:rPr>
+          <w:rFonts w:ascii="Arial" w:hAnsi="Arial" w:cs="Arial"/>
+          <w:sz w:val="24"/>
+          <w:szCs w:val="24"/>
+        </w:rPr>
         <w:lastRenderedPageBreak/>
-        <w:t xml:space="preserve">Die Funktion </w:t>
-      </w:r>
-      <w:proofErr w:type="spellStart"/>
-      <w:proofErr w:type="gramStart"/>
-      <w:r>
-        <w:rPr>
-          <w:rFonts w:ascii="Arial" w:hAnsi="Arial" w:cs="Arial"/>
-          <w:sz w:val="24"/>
-          <w:szCs w:val="24"/>
-        </w:rPr>
-        <w:t>PushOnStack</w:t>
-      </w:r>
-      <w:proofErr w:type="spellEnd"/>
-      <w:r>
-        <w:rPr>
-          <w:rFonts w:ascii="Arial" w:hAnsi="Arial" w:cs="Arial"/>
-          <w:sz w:val="24"/>
-          <w:szCs w:val="24"/>
-        </w:rPr>
-        <w:t>(</w:t>
-      </w:r>
-      <w:proofErr w:type="gramEnd"/>
-      <w:r>
-        <w:rPr>
-          <w:rFonts w:ascii="Arial" w:hAnsi="Arial" w:cs="Arial"/>
-          <w:sz w:val="24"/>
-          <w:szCs w:val="24"/>
-        </w:rPr>
-        <w:t>) schreibt den aktuellen PC an die Stelle im Stack, auf die der Stackpointer aktuell zeigt.</w:t>
-      </w:r>
-      <w:r>
-        <w:rPr>
-          <w:rFonts w:ascii="Arial" w:hAnsi="Arial" w:cs="Arial"/>
-          <w:sz w:val="24"/>
-          <w:szCs w:val="24"/>
-        </w:rPr>
-        <w:t xml:space="preserve"> Initial steht der Stackpointer auf 0. </w:t>
-      </w:r>
-      <w:r>
-        <w:rPr>
-          <w:rFonts w:ascii="Arial" w:hAnsi="Arial" w:cs="Arial"/>
-          <w:sz w:val="24"/>
-          <w:szCs w:val="24"/>
-        </w:rPr>
-        <w:t xml:space="preserve"> Sollte der Stackpointer 7 sein, dann wird dieser wieder auf 0 zurückgesetzt.</w:t>
-      </w:r>
+        <w:t>Die Funktion</w:t>
+      </w:r>
+      <w:r>
+        <w:rPr>
+          <w:rFonts w:ascii="Arial" w:hAnsi="Arial" w:cs="Arial"/>
+          <w:sz w:val="24"/>
+          <w:szCs w:val="24"/>
+        </w:rPr>
+        <w:t xml:space="preserve"> </w:t>
+      </w:r>
+      <w:r>
+        <w:rPr>
+          <w:rFonts w:ascii="Arial" w:hAnsi="Arial" w:cs="Arial"/>
+          <w:sz w:val="24"/>
+          <w:szCs w:val="24"/>
+        </w:rPr>
+        <w:t>PopStack()</w:t>
+      </w:r>
+      <w:r>
+        <w:rPr>
+          <w:rFonts w:ascii="Arial" w:hAnsi="Arial" w:cs="Arial"/>
+          <w:sz w:val="24"/>
+          <w:szCs w:val="24"/>
+        </w:rPr>
+        <w:t xml:space="preserve"> verringert den Stackpointer um 1 und zeigt somit auf den eins tieferen Wert. Sollte der Stackpointer 0 sein, wird auf 7 gesprungen. </w:t>
+      </w:r>
+    </w:p>
+    <w:p>
+      <w:pPr>
+        <w:pStyle w:val="berschrift2"/>
+        <w:rPr>
+          <w:rFonts w:ascii="Arial" w:hAnsi="Arial" w:cs="Arial"/>
+        </w:rPr>
+      </w:pPr>
+      <w:bookmarkStart w:id="8" w:name="_Toc165032083"/>
+      <w:r>
+        <w:rPr>
+          <w:rFonts w:ascii="Arial" w:hAnsi="Arial" w:cs="Arial"/>
+        </w:rPr>
+        <w:t>Programmspeicher</w:t>
+      </w:r>
+      <w:bookmarkEnd w:id="8"/>
     </w:p>
     <w:p>
       <w:pPr>
@@ -4082,7 +4010,55 @@
           <w:sz w:val="24"/>
           <w:szCs w:val="24"/>
         </w:rPr>
-        <w:t>Die Funktion</w:t>
+        <w:t>Der Programmspeicher wurde durch eine Liste aus Objekten vom Typ Comma</w:t>
+      </w:r>
+      <w:r>
+        <w:rPr>
+          <w:rFonts w:ascii="Arial" w:hAnsi="Arial" w:cs="Arial"/>
+          <w:sz w:val="24"/>
+          <w:szCs w:val="24"/>
+        </w:rPr>
+        <w:t>n</w:t>
+      </w:r>
+      <w:r>
+        <w:rPr>
+          <w:rFonts w:ascii="Arial" w:hAnsi="Arial" w:cs="Arial"/>
+          <w:sz w:val="24"/>
+          <w:szCs w:val="24"/>
+        </w:rPr>
+        <w:t>d realisiert. Ein Command besteht aus einem High-Byte und einem Low-Byte. Der Opcode, den wir aus den LST-Dateien auslesen, besteht aus einer 4</w:t>
+      </w:r>
+      <w:r>
+        <w:rPr>
+          <w:rFonts w:ascii="Arial" w:hAnsi="Arial" w:cs="Arial"/>
+          <w:sz w:val="24"/>
+          <w:szCs w:val="24"/>
+        </w:rPr>
+        <w:t>-s</w:t>
+      </w:r>
+      <w:r>
+        <w:rPr>
+          <w:rFonts w:ascii="Arial" w:hAnsi="Arial" w:cs="Arial"/>
+          <w:sz w:val="24"/>
+          <w:szCs w:val="24"/>
+        </w:rPr>
+        <w:t>telligen Hexadezimalen Zahl.</w:t>
+      </w:r>
+      <w:r>
+        <w:rPr>
+          <w:rFonts w:ascii="Arial" w:hAnsi="Arial" w:cs="Arial"/>
+          <w:sz w:val="24"/>
+          <w:szCs w:val="24"/>
+        </w:rPr>
+        <w:t xml:space="preserve"> Die vorderen 2 </w:t>
+      </w:r>
+      <w:r>
+        <w:rPr>
+          <w:rFonts w:ascii="Arial" w:hAnsi="Arial" w:cs="Arial"/>
+          <w:sz w:val="24"/>
+          <w:szCs w:val="24"/>
+        </w:rPr>
+        <w:t>Hex-stellen bilden das High-Byte, die hinteren 2 das Low-Byte.</w:t>
       </w:r>
       <w:r>
         <w:rPr>
@@ -4092,76 +4068,70 @@
         </w:rPr>
         <w:t xml:space="preserve"> </w:t>
       </w:r>
-      <w:proofErr w:type="spellStart"/>
-      <w:proofErr w:type="gramStart"/>
-      <w:r>
-        <w:rPr>
-          <w:rFonts w:ascii="Arial" w:hAnsi="Arial" w:cs="Arial"/>
-          <w:sz w:val="24"/>
-          <w:szCs w:val="24"/>
-        </w:rPr>
-        <w:t>PopStack</w:t>
-      </w:r>
-      <w:proofErr w:type="spellEnd"/>
-      <w:r>
-        <w:rPr>
-          <w:rFonts w:ascii="Arial" w:hAnsi="Arial" w:cs="Arial"/>
-          <w:sz w:val="24"/>
-          <w:szCs w:val="24"/>
-        </w:rPr>
-        <w:t>(</w:t>
-      </w:r>
-      <w:proofErr w:type="gramEnd"/>
-      <w:r>
-        <w:rPr>
-          <w:rFonts w:ascii="Arial" w:hAnsi="Arial" w:cs="Arial"/>
-          <w:sz w:val="24"/>
-          <w:szCs w:val="24"/>
-        </w:rPr>
-        <w:t>)</w:t>
-      </w:r>
-      <w:r>
-        <w:rPr>
-          <w:rFonts w:ascii="Arial" w:hAnsi="Arial" w:cs="Arial"/>
-          <w:sz w:val="24"/>
-          <w:szCs w:val="24"/>
-        </w:rPr>
-        <w:t xml:space="preserve"> verringert den </w:t>
-      </w:r>
-      <w:proofErr w:type="spellStart"/>
-      <w:r>
-        <w:rPr>
-          <w:rFonts w:ascii="Arial" w:hAnsi="Arial" w:cs="Arial"/>
-          <w:sz w:val="24"/>
-          <w:szCs w:val="24"/>
-        </w:rPr>
-        <w:t>Stackpointer</w:t>
-      </w:r>
-      <w:proofErr w:type="spellEnd"/>
-      <w:r>
-        <w:rPr>
-          <w:rFonts w:ascii="Arial" w:hAnsi="Arial" w:cs="Arial"/>
-          <w:sz w:val="24"/>
-          <w:szCs w:val="24"/>
-        </w:rPr>
-        <w:t xml:space="preserve"> um 1 und zeigt somit auf den eins tieferen Wert. Sollte der Stackpointer 0 sein, wird auf 7 gesprungen. </w:t>
-      </w:r>
-    </w:p>
-    <w:p>
-      <w:pPr>
-        <w:pStyle w:val="berschrift2"/>
-        <w:rPr>
-          <w:rFonts w:ascii="Arial" w:hAnsi="Arial" w:cs="Arial"/>
-        </w:rPr>
-      </w:pPr>
-      <w:bookmarkStart w:id="8" w:name="_Toc165032083"/>
-      <w:r>
-        <w:rPr>
-          <w:rFonts w:ascii="Arial" w:hAnsi="Arial" w:cs="Arial"/>
-        </w:rPr>
-        <w:t>Programmspeicher</w:t>
-      </w:r>
-      <w:bookmarkEnd w:id="8"/>
+      <w:r>
+        <w:rPr>
+          <w:rFonts w:ascii="Arial" w:hAnsi="Arial" w:cs="Arial"/>
+          <w:sz w:val="24"/>
+          <w:szCs w:val="24"/>
+        </w:rPr>
+        <w:t>Beim Initialisieren</w:t>
+      </w:r>
+      <w:r>
+        <w:rPr>
+          <w:rFonts w:ascii="Arial" w:hAnsi="Arial" w:cs="Arial"/>
+          <w:sz w:val="24"/>
+          <w:szCs w:val="24"/>
+        </w:rPr>
+        <w:t xml:space="preserve"> eines Command wird der ganze Opcode übergeben und dann im Konstruktor </w:t>
+      </w:r>
+      <w:r>
+        <w:rPr>
+          <w:rFonts w:ascii="Arial" w:hAnsi="Arial" w:cs="Arial"/>
+          <w:sz w:val="24"/>
+          <w:szCs w:val="24"/>
+        </w:rPr>
+        <w:t xml:space="preserve">die </w:t>
+      </w:r>
+      <w:r>
+        <w:rPr>
+          <w:rFonts w:ascii="Arial" w:hAnsi="Arial" w:cs="Arial"/>
+          <w:sz w:val="24"/>
+          <w:szCs w:val="24"/>
+        </w:rPr>
+        <w:t>A</w:t>
+      </w:r>
+      <w:r>
+        <w:rPr>
+          <w:rFonts w:ascii="Arial" w:hAnsi="Arial" w:cs="Arial"/>
+          <w:sz w:val="24"/>
+          <w:szCs w:val="24"/>
+        </w:rPr>
+        <w:t>ufteilung in High- und Low-Byte durchgeführt.</w:t>
+      </w:r>
+      <w:r>
+        <w:rPr>
+          <w:rFonts w:ascii="Arial" w:hAnsi="Arial" w:cs="Arial"/>
+          <w:sz w:val="24"/>
+          <w:szCs w:val="24"/>
+        </w:rPr>
+        <w:t xml:space="preserve"> Hierbei wird zunächst die Hexadezimale Zahl zu einem Integer konvertiert und anschließend zu einem </w:t>
+      </w:r>
+      <w:r>
+        <w:rPr>
+          <w:rFonts w:ascii="Arial" w:hAnsi="Arial" w:cs="Arial"/>
+          <w:sz w:val="24"/>
+          <w:szCs w:val="24"/>
+        </w:rPr>
+        <w:t>B</w:t>
+      </w:r>
+      <w:r>
+        <w:rPr>
+          <w:rFonts w:ascii="Arial" w:hAnsi="Arial" w:cs="Arial"/>
+          <w:sz w:val="24"/>
+          <w:szCs w:val="24"/>
+        </w:rPr>
+        <w:t>yte.</w:t>
+      </w:r>
     </w:p>
     <w:p>
       <w:pPr>
@@ -4178,55 +4148,31 @@
           <w:sz w:val="24"/>
           <w:szCs w:val="24"/>
         </w:rPr>
-        <w:t>Der Programmspeicher wurde durch eine Liste aus Objekten vom Typ Comma</w:t>
-      </w:r>
-      <w:r>
-        <w:rPr>
-          <w:rFonts w:ascii="Arial" w:hAnsi="Arial" w:cs="Arial"/>
-          <w:sz w:val="24"/>
-          <w:szCs w:val="24"/>
-        </w:rPr>
-        <w:t>n</w:t>
-      </w:r>
-      <w:r>
-        <w:rPr>
-          <w:rFonts w:ascii="Arial" w:hAnsi="Arial" w:cs="Arial"/>
-          <w:sz w:val="24"/>
-          <w:szCs w:val="24"/>
-        </w:rPr>
-        <w:t>d realisiert. Ein Command besteht aus einem High-Byte und einem Low-Byte. Der Opcode, den wir aus den LST-Dateien auslesen, besteht aus einer 4</w:t>
-      </w:r>
-      <w:r>
-        <w:rPr>
-          <w:rFonts w:ascii="Arial" w:hAnsi="Arial" w:cs="Arial"/>
-          <w:sz w:val="24"/>
-          <w:szCs w:val="24"/>
-        </w:rPr>
-        <w:t>-s</w:t>
-      </w:r>
-      <w:r>
-        <w:rPr>
-          <w:rFonts w:ascii="Arial" w:hAnsi="Arial" w:cs="Arial"/>
-          <w:sz w:val="24"/>
-          <w:szCs w:val="24"/>
-        </w:rPr>
-        <w:t>telligen Hexadezimalen Zahl.</w:t>
-      </w:r>
-      <w:r>
-        <w:rPr>
-          <w:rFonts w:ascii="Arial" w:hAnsi="Arial" w:cs="Arial"/>
-          <w:sz w:val="24"/>
-          <w:szCs w:val="24"/>
-        </w:rPr>
-        <w:t xml:space="preserve"> Die vorderen 2 </w:t>
-      </w:r>
-      <w:r>
-        <w:rPr>
-          <w:rFonts w:ascii="Arial" w:hAnsi="Arial" w:cs="Arial"/>
-          <w:sz w:val="24"/>
-          <w:szCs w:val="24"/>
-        </w:rPr>
-        <w:t>Hex-stellen bilden das High-Byte, die hinteren 2 das Low-Byte.</w:t>
+        <w:t>Die Aufteilung in High- und Low-Byte erleichtert</w:t>
+      </w:r>
+      <w:r>
+        <w:rPr>
+          <w:rFonts w:ascii="Arial" w:hAnsi="Arial" w:cs="Arial"/>
+          <w:sz w:val="24"/>
+          <w:szCs w:val="24"/>
+        </w:rPr>
+        <w:t xml:space="preserve"> sowohl</w:t>
+      </w:r>
+      <w:r>
+        <w:rPr>
+          <w:rFonts w:ascii="Arial" w:hAnsi="Arial" w:cs="Arial"/>
+          <w:sz w:val="24"/>
+          <w:szCs w:val="24"/>
+        </w:rPr>
+        <w:t xml:space="preserve"> die Dekodierung der </w:t>
+      </w:r>
+      <w:r>
+        <w:rPr>
+          <w:rFonts w:ascii="Arial" w:hAnsi="Arial" w:cs="Arial"/>
+          <w:sz w:val="24"/>
+          <w:szCs w:val="24"/>
+        </w:rPr>
+        <w:t>Befehle</w:t>
       </w:r>
       <w:r>
         <w:rPr>
@@ -4242,105 +4188,23 @@
           <w:sz w:val="24"/>
           <w:szCs w:val="24"/>
         </w:rPr>
-        <w:t>Beim Initialisieren</w:t>
-      </w:r>
-      <w:r>
-        <w:rPr>
-          <w:rFonts w:ascii="Arial" w:hAnsi="Arial" w:cs="Arial"/>
-          <w:sz w:val="24"/>
-          <w:szCs w:val="24"/>
-        </w:rPr>
-        <w:t xml:space="preserve"> eines Command wird der ganze Opcode übergeben und dann im Konstruktor </w:t>
-      </w:r>
-      <w:r>
-        <w:rPr>
-          <w:rFonts w:ascii="Arial" w:hAnsi="Arial" w:cs="Arial"/>
-          <w:sz w:val="24"/>
-          <w:szCs w:val="24"/>
-        </w:rPr>
-        <w:t xml:space="preserve">die </w:t>
-      </w:r>
-      <w:r>
-        <w:rPr>
-          <w:rFonts w:ascii="Arial" w:hAnsi="Arial" w:cs="Arial"/>
-          <w:sz w:val="24"/>
-          <w:szCs w:val="24"/>
-        </w:rPr>
-        <w:t>A</w:t>
-      </w:r>
-      <w:r>
-        <w:rPr>
-          <w:rFonts w:ascii="Arial" w:hAnsi="Arial" w:cs="Arial"/>
-          <w:sz w:val="24"/>
-          <w:szCs w:val="24"/>
-        </w:rPr>
-        <w:t>ufteilung in High- und Low-Byte durchgeführt.</w:t>
-      </w:r>
-      <w:r>
-        <w:rPr>
-          <w:rFonts w:ascii="Arial" w:hAnsi="Arial" w:cs="Arial"/>
-          <w:sz w:val="24"/>
-          <w:szCs w:val="24"/>
-        </w:rPr>
-        <w:t xml:space="preserve"> Hierbei wird zunächst die Hexadezimale Zahl zu einem Integer konvertiert und anschließend zu einem </w:t>
-      </w:r>
-      <w:r>
-        <w:rPr>
-          <w:rFonts w:ascii="Arial" w:hAnsi="Arial" w:cs="Arial"/>
-          <w:sz w:val="24"/>
-          <w:szCs w:val="24"/>
-        </w:rPr>
-        <w:t>B</w:t>
-      </w:r>
-      <w:r>
-        <w:rPr>
-          <w:rFonts w:ascii="Arial" w:hAnsi="Arial" w:cs="Arial"/>
-          <w:sz w:val="24"/>
-          <w:szCs w:val="24"/>
-        </w:rPr>
-        <w:t>yte.</w:t>
-      </w:r>
-    </w:p>
-    <w:p>
-      <w:pPr>
-        <w:jc w:val="both"/>
-        <w:rPr>
-          <w:rFonts w:ascii="Arial" w:hAnsi="Arial" w:cs="Arial"/>
-          <w:sz w:val="24"/>
-          <w:szCs w:val="24"/>
-        </w:rPr>
-      </w:pPr>
-      <w:r>
-        <w:rPr>
-          <w:rFonts w:ascii="Arial" w:hAnsi="Arial" w:cs="Arial"/>
-          <w:sz w:val="24"/>
-          <w:szCs w:val="24"/>
-        </w:rPr>
-        <w:t>Die Aufteilung in High- und Low-Byte erleichtert</w:t>
-      </w:r>
-      <w:r>
-        <w:rPr>
-          <w:rFonts w:ascii="Arial" w:hAnsi="Arial" w:cs="Arial"/>
-          <w:sz w:val="24"/>
-          <w:szCs w:val="24"/>
-        </w:rPr>
-        <w:t xml:space="preserve"> sowohl</w:t>
-      </w:r>
-      <w:r>
-        <w:rPr>
-          <w:rFonts w:ascii="Arial" w:hAnsi="Arial" w:cs="Arial"/>
-          <w:sz w:val="24"/>
-          <w:szCs w:val="24"/>
-        </w:rPr>
-        <w:t xml:space="preserve"> die Dekodierung der </w:t>
-      </w:r>
-      <w:r>
-        <w:rPr>
-          <w:rFonts w:ascii="Arial" w:hAnsi="Arial" w:cs="Arial"/>
-          <w:sz w:val="24"/>
-          <w:szCs w:val="24"/>
-        </w:rPr>
-        <w:t>Befehle</w:t>
+        <w:t xml:space="preserve">als auch </w:t>
+      </w:r>
+      <w:r>
+        <w:rPr>
+          <w:rFonts w:ascii="Arial" w:hAnsi="Arial" w:cs="Arial"/>
+          <w:sz w:val="24"/>
+          <w:szCs w:val="24"/>
+        </w:rPr>
+        <w:t>das Separieren</w:t>
+      </w:r>
+      <w:r>
+        <w:rPr>
+          <w:rFonts w:ascii="Arial" w:hAnsi="Arial" w:cs="Arial"/>
+          <w:sz w:val="24"/>
+          <w:szCs w:val="24"/>
+        </w:rPr>
+        <w:t xml:space="preserve"> von Destinationbit und</w:t>
       </w:r>
       <w:r>
         <w:rPr>
@@ -4356,56 +4220,6 @@
           <w:sz w:val="24"/>
           <w:szCs w:val="24"/>
         </w:rPr>
-        <w:t xml:space="preserve">als auch </w:t>
-      </w:r>
-      <w:r>
-        <w:rPr>
-          <w:rFonts w:ascii="Arial" w:hAnsi="Arial" w:cs="Arial"/>
-          <w:sz w:val="24"/>
-          <w:szCs w:val="24"/>
-        </w:rPr>
-        <w:t>das Separieren</w:t>
-      </w:r>
-      <w:r>
-        <w:rPr>
-          <w:rFonts w:ascii="Arial" w:hAnsi="Arial" w:cs="Arial"/>
-          <w:sz w:val="24"/>
-          <w:szCs w:val="24"/>
-        </w:rPr>
-        <w:t xml:space="preserve"> von </w:t>
-      </w:r>
-      <w:proofErr w:type="spellStart"/>
-      <w:r>
-        <w:rPr>
-          <w:rFonts w:ascii="Arial" w:hAnsi="Arial" w:cs="Arial"/>
-          <w:sz w:val="24"/>
-          <w:szCs w:val="24"/>
-        </w:rPr>
-        <w:t>Destinationbit</w:t>
-      </w:r>
-      <w:proofErr w:type="spellEnd"/>
-      <w:r>
-        <w:rPr>
-          <w:rFonts w:ascii="Arial" w:hAnsi="Arial" w:cs="Arial"/>
-          <w:sz w:val="24"/>
-          <w:szCs w:val="24"/>
-        </w:rPr>
-        <w:t xml:space="preserve"> und</w:t>
-      </w:r>
-      <w:r>
-        <w:rPr>
-          <w:rFonts w:ascii="Arial" w:hAnsi="Arial" w:cs="Arial"/>
-          <w:sz w:val="24"/>
-          <w:szCs w:val="24"/>
-        </w:rPr>
-        <w:t xml:space="preserve"> </w:t>
-      </w:r>
-      <w:r>
-        <w:rPr>
-          <w:rFonts w:ascii="Arial" w:hAnsi="Arial" w:cs="Arial"/>
-          <w:sz w:val="24"/>
-          <w:szCs w:val="24"/>
-        </w:rPr>
         <w:t>F-Register.</w:t>
       </w:r>
       <w:r>
@@ -4438,13 +4252,6 @@
           <w:sz w:val="24"/>
           <w:szCs w:val="24"/>
         </w:rPr>
-      </w:r>
-      <w:r>
-        <w:rPr>
-          <w:rFonts w:ascii="Arial" w:hAnsi="Arial" w:cs="Arial"/>
-          <w:sz w:val="24"/>
-          <w:szCs w:val="24"/>
-        </w:rPr>
         <w:instrText xml:space="preserve"> \* MERGEFORMAT </w:instrText>
       </w:r>
       <w:r>
@@ -4453,6 +4260,13 @@
           <w:sz w:val="24"/>
           <w:szCs w:val="24"/>
         </w:rPr>
+      </w:r>
+      <w:r>
+        <w:rPr>
+          <w:rFonts w:ascii="Arial" w:hAnsi="Arial" w:cs="Arial"/>
+          <w:sz w:val="24"/>
+          <w:szCs w:val="24"/>
+        </w:rPr>
         <w:fldChar w:fldCharType="separate"/>
       </w:r>
       <w:r>
@@ -4461,18 +4275,8 @@
           <w:sz w:val="24"/>
           <w:szCs w:val="24"/>
         </w:rPr>
-        <w:t xml:space="preserve">Auswertung </w:t>
-      </w:r>
-      <w:proofErr w:type="spellStart"/>
-      <w:r>
-        <w:rPr>
-          <w:rFonts w:ascii="Arial" w:hAnsi="Arial" w:cs="Arial"/>
-          <w:sz w:val="24"/>
-          <w:szCs w:val="24"/>
-        </w:rPr>
-        <w:t>Opcode</w:t>
-      </w:r>
-      <w:proofErr w:type="spellEnd"/>
+        <w:t>Auswertung Opcode</w:t>
+      </w:r>
       <w:r>
         <w:rPr>
           <w:rFonts w:ascii="Arial" w:hAnsi="Arial" w:cs="Arial"/>
@@ -4503,18 +4307,10 @@
         <w:rPr>
           <w:rFonts w:ascii="Arial" w:hAnsi="Arial" w:cs="Arial"/>
         </w:rPr>
-        <w:t xml:space="preserve">Auswertung </w:t>
-      </w:r>
-      <w:proofErr w:type="spellStart"/>
-      <w:r>
-        <w:rPr>
-          <w:rFonts w:ascii="Arial" w:hAnsi="Arial" w:cs="Arial"/>
-        </w:rPr>
-        <w:t>Opcode</w:t>
+        <w:t>Auswertung Opcode</w:t>
       </w:r>
       <w:bookmarkEnd w:id="9"/>
       <w:bookmarkEnd w:id="10"/>
-      <w:proofErr w:type="spellEnd"/>
     </w:p>
     <w:p>
       <w:pPr>
@@ -4589,7 +4385,7 @@
                     <pic:cNvPicPr/>
                   </pic:nvPicPr>
                   <pic:blipFill>
-                    <a:blip r:embed="rId11" cstate="print">
+                    <a:blip r:embed="rId12" cstate="print">
                       <a:extLst>
                         <a:ext uri="{28A0092B-C50C-407E-A947-70E740481C1C}">
                           <a14:useLocalDpi xmlns:a14="http://schemas.microsoft.com/office/drawing/2010/main" val="0"/>
@@ -4655,7 +4451,7 @@
           <w:rFonts w:ascii="Arial" w:hAnsi="Arial" w:cs="Arial"/>
           <w:noProof/>
         </w:rPr>
-        <w:t>4</w:t>
+        <w:t>5</w:t>
       </w:r>
       <w:r>
         <w:rPr>
@@ -4711,13 +4507,6 @@
           <w:sz w:val="24"/>
           <w:szCs w:val="24"/>
         </w:rPr>
-      </w:r>
-      <w:r>
-        <w:rPr>
-          <w:rFonts w:ascii="Arial" w:hAnsi="Arial" w:cs="Arial"/>
-          <w:sz w:val="24"/>
-          <w:szCs w:val="24"/>
-        </w:rPr>
         <w:instrText xml:space="preserve"> \* MERGEFORMAT </w:instrText>
       </w:r>
       <w:r>
@@ -4726,6 +4515,13 @@
           <w:sz w:val="24"/>
           <w:szCs w:val="24"/>
         </w:rPr>
+      </w:r>
+      <w:r>
+        <w:rPr>
+          <w:rFonts w:ascii="Arial" w:hAnsi="Arial" w:cs="Arial"/>
+          <w:sz w:val="24"/>
+          <w:szCs w:val="24"/>
+        </w:rPr>
         <w:fldChar w:fldCharType="separate"/>
       </w:r>
       <w:r>
@@ -4734,25 +4530,7 @@
           <w:sz w:val="24"/>
           <w:szCs w:val="24"/>
         </w:rPr>
-        <w:t xml:space="preserve">Abbildung 2: </w:t>
-      </w:r>
-      <w:proofErr w:type="spellStart"/>
-      <w:r>
-        <w:rPr>
-          <w:rFonts w:ascii="Arial" w:hAnsi="Arial" w:cs="Arial"/>
-          <w:sz w:val="24"/>
-          <w:szCs w:val="24"/>
-        </w:rPr>
-        <w:t>Opcode</w:t>
-      </w:r>
-      <w:proofErr w:type="spellEnd"/>
-      <w:r>
-        <w:rPr>
-          <w:rFonts w:ascii="Arial" w:hAnsi="Arial" w:cs="Arial"/>
-          <w:sz w:val="24"/>
-          <w:szCs w:val="24"/>
-        </w:rPr>
-        <w:t xml:space="preserve"> Encoding</w:t>
+        <w:t>Abbildung 2: Opcode Encoding</w:t>
       </w:r>
       <w:r>
         <w:rPr>
@@ -4808,7 +4586,7 @@
                     <pic:cNvPicPr/>
                   </pic:nvPicPr>
                   <pic:blipFill>
-                    <a:blip r:embed="rId12" cstate="print">
+                    <a:blip r:embed="rId13" cstate="print">
                       <a:extLst>
                         <a:ext uri="{28A0092B-C50C-407E-A947-70E740481C1C}">
                           <a14:useLocalDpi xmlns:a14="http://schemas.microsoft.com/office/drawing/2010/main" val="0"/>
@@ -4873,7 +4651,7 @@
           <w:rFonts w:ascii="Arial" w:hAnsi="Arial" w:cs="Arial"/>
           <w:noProof/>
         </w:rPr>
-        <w:t>5</w:t>
+        <w:t>6</w:t>
       </w:r>
       <w:r>
         <w:rPr>
@@ -4885,21 +4663,7 @@
         <w:rPr>
           <w:rFonts w:ascii="Arial" w:hAnsi="Arial" w:cs="Arial"/>
         </w:rPr>
-        <w:t xml:space="preserve">: Isolation von </w:t>
-      </w:r>
-      <w:proofErr w:type="spellStart"/>
-      <w:r>
-        <w:rPr>
-          <w:rFonts w:ascii="Arial" w:hAnsi="Arial" w:cs="Arial"/>
-        </w:rPr>
-        <w:t>Desitinationbit</w:t>
-      </w:r>
-      <w:proofErr w:type="spellEnd"/>
-      <w:r>
-        <w:rPr>
-          <w:rFonts w:ascii="Arial" w:hAnsi="Arial" w:cs="Arial"/>
-        </w:rPr>
-        <w:t xml:space="preserve"> und f-Register</w:t>
+        <w:t>: Isolation von Desitinationbit und f-Register</w:t>
       </w:r>
       <w:bookmarkEnd w:id="13"/>
     </w:p>
@@ -4978,61 +4742,43 @@
           <w:sz w:val="24"/>
           <w:szCs w:val="24"/>
         </w:rPr>
+        <w:t>Jedoch gibt es auch Befehle, die das gleiche High-Byte aufweisen. Bei diesen ist eine Betrachtung des Low-Byte notwendig.</w:t>
+      </w:r>
+    </w:p>
+    <w:p>
+      <w:pPr>
+        <w:jc w:val="both"/>
+        <w:rPr>
+          <w:rFonts w:ascii="Arial" w:hAnsi="Arial" w:cs="Arial"/>
+          <w:sz w:val="24"/>
+          <w:szCs w:val="24"/>
+        </w:rPr>
+      </w:pPr>
+      <w:r>
+        <w:rPr>
+          <w:rFonts w:ascii="Arial" w:hAnsi="Arial" w:cs="Arial"/>
+          <w:sz w:val="24"/>
+          <w:szCs w:val="24"/>
+        </w:rPr>
+        <w:t>Der InstructionDecoder ist in als eine Funktion InstructionDecoder() realisiert, die ein Objekt vom Typ Command übergeben bekommt.</w:t>
+      </w:r>
+    </w:p>
+    <w:p>
+      <w:pPr>
+        <w:jc w:val="both"/>
+        <w:rPr>
+          <w:rFonts w:ascii="Arial" w:hAnsi="Arial" w:cs="Arial"/>
+          <w:sz w:val="24"/>
+          <w:szCs w:val="24"/>
+        </w:rPr>
+      </w:pPr>
+      <w:r>
+        <w:rPr>
+          <w:rFonts w:ascii="Arial" w:hAnsi="Arial" w:cs="Arial"/>
+          <w:sz w:val="24"/>
+          <w:szCs w:val="24"/>
+        </w:rPr>
         <w:lastRenderedPageBreak/>
-        <w:t>Jedoch gibt es auch Befehle, die das gleiche High-Byte aufweisen. Bei diesen ist eine Betrachtung des Low-Byte notwendig.</w:t>
-      </w:r>
-    </w:p>
-    <w:p>
-      <w:pPr>
-        <w:jc w:val="both"/>
-        <w:rPr>
-          <w:rFonts w:ascii="Arial" w:hAnsi="Arial" w:cs="Arial"/>
-          <w:sz w:val="24"/>
-          <w:szCs w:val="24"/>
-        </w:rPr>
-      </w:pPr>
-      <w:r>
-        <w:rPr>
-          <w:rFonts w:ascii="Arial" w:hAnsi="Arial" w:cs="Arial"/>
-          <w:sz w:val="24"/>
-          <w:szCs w:val="24"/>
-        </w:rPr>
-        <w:t xml:space="preserve">Der InstructionDecoder ist in als eine Funktion </w:t>
-      </w:r>
-      <w:proofErr w:type="gramStart"/>
-      <w:r>
-        <w:rPr>
-          <w:rFonts w:ascii="Arial" w:hAnsi="Arial" w:cs="Arial"/>
-          <w:sz w:val="24"/>
-          <w:szCs w:val="24"/>
-        </w:rPr>
-        <w:t>InstructionDecoder(</w:t>
-      </w:r>
-      <w:proofErr w:type="gramEnd"/>
-      <w:r>
-        <w:rPr>
-          <w:rFonts w:ascii="Arial" w:hAnsi="Arial" w:cs="Arial"/>
-          <w:sz w:val="24"/>
-          <w:szCs w:val="24"/>
-        </w:rPr>
-        <w:t>) realisiert, die ein Objekt vom Typ Command übergeben bekommt.</w:t>
-      </w:r>
-    </w:p>
-    <w:p>
-      <w:pPr>
-        <w:jc w:val="both"/>
-        <w:rPr>
-          <w:rFonts w:ascii="Arial" w:hAnsi="Arial" w:cs="Arial"/>
-          <w:sz w:val="24"/>
-          <w:szCs w:val="24"/>
-        </w:rPr>
-      </w:pPr>
-      <w:r>
-        <w:rPr>
-          <w:rFonts w:ascii="Arial" w:hAnsi="Arial" w:cs="Arial"/>
-          <w:sz w:val="24"/>
-          <w:szCs w:val="24"/>
-        </w:rPr>
         <w:t xml:space="preserve">Die genaue Funktionsweise wird im </w:t>
       </w:r>
       <w:r>
@@ -5089,7 +4835,7 @@
                     <pic:cNvPicPr/>
                   </pic:nvPicPr>
                   <pic:blipFill>
-                    <a:blip r:embed="rId13" cstate="print">
+                    <a:blip r:embed="rId14" cstate="print">
                       <a:extLst>
                         <a:ext uri="{28A0092B-C50C-407E-A947-70E740481C1C}">
                           <a14:useLocalDpi xmlns:a14="http://schemas.microsoft.com/office/drawing/2010/main" val="0"/>
@@ -5154,7 +4900,7 @@
           <w:rFonts w:ascii="Arial" w:hAnsi="Arial" w:cs="Arial"/>
           <w:noProof/>
         </w:rPr>
-        <w:t>6</w:t>
+        <w:t>7</w:t>
       </w:r>
       <w:r>
         <w:rPr>
@@ -5257,7 +5003,7 @@
                     <pic:cNvPicPr/>
                   </pic:nvPicPr>
                   <pic:blipFill>
-                    <a:blip r:embed="rId14" cstate="print">
+                    <a:blip r:embed="rId15" cstate="print">
                       <a:extLst>
                         <a:ext uri="{28A0092B-C50C-407E-A947-70E740481C1C}">
                           <a14:useLocalDpi xmlns:a14="http://schemas.microsoft.com/office/drawing/2010/main" val="0"/>
@@ -5322,7 +5068,7 @@
           <w:rFonts w:ascii="Arial" w:hAnsi="Arial" w:cs="Arial"/>
           <w:noProof/>
         </w:rPr>
-        <w:t>7</w:t>
+        <w:t>8</w:t>
       </w:r>
       <w:r>
         <w:rPr>
@@ -5406,7 +5152,6 @@
           <w:rFonts w:ascii="Arial" w:hAnsi="Arial" w:cs="Arial"/>
           <w:noProof/>
         </w:rPr>
-        <w:lastRenderedPageBreak/>
         <w:drawing>
           <wp:inline distT="0" distB="0" distL="0" distR="0" wp14:anchorId="65ED9904" wp14:editId="1FED7581">
             <wp:extent cx="2658140" cy="4312094"/>
@@ -5423,7 +5168,7 @@
                     <pic:cNvPicPr/>
                   </pic:nvPicPr>
                   <pic:blipFill>
-                    <a:blip r:embed="rId15">
+                    <a:blip r:embed="rId16">
                       <a:extLst>
                         <a:ext uri="{28A0092B-C50C-407E-A947-70E740481C1C}">
                           <a14:useLocalDpi xmlns:a14="http://schemas.microsoft.com/office/drawing/2010/main" val="0"/>
@@ -5488,7 +5233,7 @@
           <w:rFonts w:ascii="Arial" w:hAnsi="Arial" w:cs="Arial"/>
           <w:noProof/>
         </w:rPr>
-        <w:t>8</w:t>
+        <w:t>9</w:t>
       </w:r>
       <w:r>
         <w:rPr>
@@ -5540,7 +5285,7 @@
                     <pic:cNvPicPr/>
                   </pic:nvPicPr>
                   <pic:blipFill>
-                    <a:blip r:embed="rId16" cstate="print">
+                    <a:blip r:embed="rId17" cstate="print">
                       <a:extLst>
                         <a:ext uri="{28A0092B-C50C-407E-A947-70E740481C1C}">
                           <a14:useLocalDpi xmlns:a14="http://schemas.microsoft.com/office/drawing/2010/main" val="0"/>
@@ -5605,7 +5350,7 @@
           <w:rFonts w:ascii="Arial" w:hAnsi="Arial" w:cs="Arial"/>
           <w:noProof/>
         </w:rPr>
-        <w:t>9</w:t>
+        <w:t>10</w:t>
       </w:r>
       <w:r>
         <w:rPr>
@@ -5684,6 +5429,20 @@
     </w:p>
     <w:p>
       <w:pPr>
+        <w:pStyle w:val="Untertitel"/>
+        <w:rPr>
+          <w:rFonts w:ascii="Arial" w:hAnsi="Arial" w:cs="Arial"/>
+        </w:rPr>
+      </w:pPr>
+      <w:r>
+        <w:rPr>
+          <w:rFonts w:ascii="Arial" w:hAnsi="Arial" w:cs="Arial"/>
+        </w:rPr>
+        <w:t>ANDWF/ADDWF</w:t>
+      </w:r>
+    </w:p>
+    <w:p>
+      <w:pPr>
         <w:pStyle w:val="berschrift2"/>
         <w:rPr>
           <w:rFonts w:ascii="Arial" w:hAnsi="Arial" w:cs="Arial"/>
@@ -5712,51 +5471,15 @@
           <w:sz w:val="24"/>
           <w:szCs w:val="24"/>
         </w:rPr>
-        <w:t xml:space="preserve">Der Vorteiler kann entweder dem </w:t>
-      </w:r>
-      <w:proofErr w:type="spellStart"/>
-      <w:r>
-        <w:rPr>
-          <w:rFonts w:ascii="Arial" w:hAnsi="Arial" w:cs="Arial"/>
-          <w:sz w:val="24"/>
-          <w:szCs w:val="24"/>
-        </w:rPr>
-        <w:t>Watchdog</w:t>
-      </w:r>
-      <w:proofErr w:type="spellEnd"/>
-      <w:r>
-        <w:rPr>
-          <w:rFonts w:ascii="Arial" w:hAnsi="Arial" w:cs="Arial"/>
-          <w:sz w:val="24"/>
-          <w:szCs w:val="24"/>
-        </w:rPr>
-        <w:t xml:space="preserve"> (WDT) zugewiesen sein, oder dem Timer0 (TMRO)</w:t>
-      </w:r>
-      <w:r>
-        <w:rPr>
-          <w:rFonts w:ascii="Arial" w:hAnsi="Arial" w:cs="Arial"/>
-          <w:sz w:val="24"/>
-          <w:szCs w:val="24"/>
-        </w:rPr>
-        <w:t xml:space="preserve">. Die Zuweisung geht über das PSA-Bit im </w:t>
-      </w:r>
-      <w:proofErr w:type="spellStart"/>
-      <w:r>
-        <w:rPr>
-          <w:rFonts w:ascii="Arial" w:hAnsi="Arial" w:cs="Arial"/>
-          <w:sz w:val="24"/>
-          <w:szCs w:val="24"/>
-        </w:rPr>
-        <w:t>Intcon</w:t>
-      </w:r>
-      <w:proofErr w:type="spellEnd"/>
-      <w:r>
-        <w:rPr>
-          <w:rFonts w:ascii="Arial" w:hAnsi="Arial" w:cs="Arial"/>
-          <w:sz w:val="24"/>
-          <w:szCs w:val="24"/>
-        </w:rPr>
-        <w:t xml:space="preserve"> Register.</w:t>
+        <w:t>Der Vorteiler kann entweder dem Watchdog (WDT) zugewiesen sein, oder dem Timer0 (TMRO)</w:t>
+      </w:r>
+      <w:r>
+        <w:rPr>
+          <w:rFonts w:ascii="Arial" w:hAnsi="Arial" w:cs="Arial"/>
+          <w:sz w:val="24"/>
+          <w:szCs w:val="24"/>
+        </w:rPr>
+        <w:t>. Die Zuweisung geht über das PSA-Bit im Intcon Register.</w:t>
       </w:r>
       <w:r>
         <w:rPr>
@@ -5772,54 +5495,33 @@
           <w:sz w:val="24"/>
           <w:szCs w:val="24"/>
         </w:rPr>
-        <w:t xml:space="preserve">Steht das PSA-Bit auf 0 ist der Vorteiler dem Timer0 zugewiesen. Steht der PSA-Bit auf 1 ist es dem </w:t>
-      </w:r>
-      <w:proofErr w:type="spellStart"/>
-      <w:r>
-        <w:rPr>
-          <w:rFonts w:ascii="Arial" w:hAnsi="Arial" w:cs="Arial"/>
-          <w:sz w:val="24"/>
-          <w:szCs w:val="24"/>
-        </w:rPr>
-        <w:t>Watchdog</w:t>
-      </w:r>
-      <w:proofErr w:type="spellEnd"/>
-      <w:r>
-        <w:rPr>
-          <w:rFonts w:ascii="Arial" w:hAnsi="Arial" w:cs="Arial"/>
-          <w:sz w:val="24"/>
-          <w:szCs w:val="24"/>
-        </w:rPr>
-        <w:t xml:space="preserve"> zugewiesen. Jedoch muss der </w:t>
-      </w:r>
-      <w:proofErr w:type="spellStart"/>
-      <w:r>
-        <w:rPr>
-          <w:rFonts w:ascii="Arial" w:hAnsi="Arial" w:cs="Arial"/>
-          <w:sz w:val="24"/>
-          <w:szCs w:val="24"/>
-        </w:rPr>
-        <w:t>Watchdog</w:t>
-      </w:r>
-      <w:proofErr w:type="spellEnd"/>
-      <w:r>
-        <w:rPr>
-          <w:rFonts w:ascii="Arial" w:hAnsi="Arial" w:cs="Arial"/>
-          <w:sz w:val="24"/>
-          <w:szCs w:val="24"/>
-        </w:rPr>
-        <w:t xml:space="preserve"> dann weiterhin über das WDT </w:t>
-      </w:r>
-      <w:proofErr w:type="spellStart"/>
-      <w:r>
-        <w:rPr>
-          <w:rFonts w:ascii="Arial" w:hAnsi="Arial" w:cs="Arial"/>
-          <w:sz w:val="24"/>
-          <w:szCs w:val="24"/>
-        </w:rPr>
-        <w:t>Enable</w:t>
-      </w:r>
-      <w:proofErr w:type="spellEnd"/>
+        <w:t>Steht das PSA-Bit auf 0 ist der Vorteiler dem Timer0 zugewiesen. Steht der PSA-Bit auf 1 ist es dem Watchdog zugewiesen. Jedoch muss der Watchdog dann weiterhin über das WDT Enable bit aktiviert sein.</w:t>
+      </w:r>
+    </w:p>
+    <w:p>
+      <w:pPr>
+        <w:rPr>
+          <w:rFonts w:ascii="Arial" w:hAnsi="Arial" w:cs="Arial"/>
+          <w:sz w:val="24"/>
+          <w:szCs w:val="24"/>
+        </w:rPr>
+      </w:pPr>
+      <w:r>
+        <w:rPr>
+          <w:rFonts w:ascii="Arial" w:hAnsi="Arial" w:cs="Arial"/>
+          <w:sz w:val="24"/>
+          <w:szCs w:val="24"/>
+        </w:rPr>
+        <w:t>Die Teilfaktoren unterscheiden sich je nachdem, ob der Vorteiler dem Timer0 oder dem WatchDog zugewiesen ist.</w:t>
+      </w:r>
+      <w:r>
+        <w:rPr>
+          <w:rFonts w:ascii="Arial" w:hAnsi="Arial" w:cs="Arial"/>
+          <w:sz w:val="24"/>
+          <w:szCs w:val="24"/>
+        </w:rPr>
+        <w:t xml:space="preserve"> Die Bits PS2:0 geben an, mit welcher Zahl Teilfaktor berechnet wird.</w:t>
+      </w:r>
       <w:r>
         <w:rPr>
           <w:rFonts w:ascii="Arial" w:hAnsi="Arial" w:cs="Arial"/>
@@ -5828,76 +5530,6 @@
         </w:rPr>
         <w:t xml:space="preserve"> </w:t>
       </w:r>
-      <w:proofErr w:type="spellStart"/>
-      <w:r>
-        <w:rPr>
-          <w:rFonts w:ascii="Arial" w:hAnsi="Arial" w:cs="Arial"/>
-          <w:sz w:val="24"/>
-          <w:szCs w:val="24"/>
-        </w:rPr>
-        <w:t>bit</w:t>
-      </w:r>
-      <w:proofErr w:type="spellEnd"/>
-      <w:r>
-        <w:rPr>
-          <w:rFonts w:ascii="Arial" w:hAnsi="Arial" w:cs="Arial"/>
-          <w:sz w:val="24"/>
-          <w:szCs w:val="24"/>
-        </w:rPr>
-        <w:t xml:space="preserve"> aktiviert sein.</w:t>
-      </w:r>
-    </w:p>
-    <w:p>
-      <w:pPr>
-        <w:rPr>
-          <w:rFonts w:ascii="Arial" w:hAnsi="Arial" w:cs="Arial"/>
-          <w:sz w:val="24"/>
-          <w:szCs w:val="24"/>
-        </w:rPr>
-      </w:pPr>
-      <w:r>
-        <w:rPr>
-          <w:rFonts w:ascii="Arial" w:hAnsi="Arial" w:cs="Arial"/>
-          <w:sz w:val="24"/>
-          <w:szCs w:val="24"/>
-        </w:rPr>
-        <w:lastRenderedPageBreak/>
-        <w:t xml:space="preserve">Die Teilfaktoren unterscheiden sich je nachdem, ob der Vorteiler dem Timer0 oder dem </w:t>
-      </w:r>
-      <w:proofErr w:type="spellStart"/>
-      <w:r>
-        <w:rPr>
-          <w:rFonts w:ascii="Arial" w:hAnsi="Arial" w:cs="Arial"/>
-          <w:sz w:val="24"/>
-          <w:szCs w:val="24"/>
-        </w:rPr>
-        <w:t>WatchDog</w:t>
-      </w:r>
-      <w:proofErr w:type="spellEnd"/>
-      <w:r>
-        <w:rPr>
-          <w:rFonts w:ascii="Arial" w:hAnsi="Arial" w:cs="Arial"/>
-          <w:sz w:val="24"/>
-          <w:szCs w:val="24"/>
-        </w:rPr>
-        <w:t xml:space="preserve"> zugewiesen ist.</w:t>
-      </w:r>
-      <w:r>
-        <w:rPr>
-          <w:rFonts w:ascii="Arial" w:hAnsi="Arial" w:cs="Arial"/>
-          <w:sz w:val="24"/>
-          <w:szCs w:val="24"/>
-        </w:rPr>
-        <w:t xml:space="preserve"> Die Bits PS2:0 geben an, mit welcher Zahl Teilfaktor berechnet wird.</w:t>
-      </w:r>
-      <w:r>
-        <w:rPr>
-          <w:rFonts w:ascii="Arial" w:hAnsi="Arial" w:cs="Arial"/>
-          <w:sz w:val="24"/>
-          <w:szCs w:val="24"/>
-        </w:rPr>
-        <w:t xml:space="preserve"> </w:t>
-      </w:r>
     </w:p>
     <w:p>
       <w:pPr>
@@ -5906,6 +5538,7 @@
       <w:r>
         <w:rPr>
           <w:rFonts w:ascii="Arial" w:hAnsi="Arial" w:cs="Arial"/>
+          <w:noProof/>
           <w:sz w:val="24"/>
           <w:szCs w:val="24"/>
         </w:rPr>
@@ -5925,7 +5558,7 @@
                     <pic:cNvPicPr/>
                   </pic:nvPicPr>
                   <pic:blipFill>
-                    <a:blip r:embed="rId17"/>
+                    <a:blip r:embed="rId18"/>
                     <a:stretch>
                       <a:fillRect/>
                     </a:stretch>
@@ -5972,33 +5605,23 @@
         <w:rPr>
           <w:noProof/>
         </w:rPr>
-        <w:t>10</w:t>
+        <w:t>11</w:t>
       </w:r>
       <w:r>
         <w:fldChar w:fldCharType="end"/>
       </w:r>
       <w:r>
-        <w:t xml:space="preserve">: </w:t>
-      </w:r>
-      <w:proofErr w:type="spellStart"/>
-      <w:r>
-        <w:t>Vorteilerfaktoren</w:t>
-      </w:r>
-      <w:proofErr w:type="spellEnd"/>
-      <w:r>
-        <w:t xml:space="preserve"> </w:t>
-      </w:r>
-      <w:proofErr w:type="spellStart"/>
-      <w:r>
-        <w:t>WatchDog</w:t>
-      </w:r>
-      <w:proofErr w:type="spellEnd"/>
+        <w:t>: Vorteilerfaktoren WatchDog</w:t>
+      </w:r>
     </w:p>
     <w:p>
       <w:pPr>
         <w:pStyle w:val="Beschriftung"/>
       </w:pPr>
       <w:r>
+        <w:rPr>
+          <w:noProof/>
+        </w:rPr>
         <w:drawing>
           <wp:inline distT="0" distB="0" distL="0" distR="0" wp14:anchorId="23F0E4BB" wp14:editId="6B83B0B3">
             <wp:extent cx="2146300" cy="1086399"/>
@@ -6015,7 +5638,7 @@
                     <pic:cNvPicPr/>
                   </pic:nvPicPr>
                   <pic:blipFill>
-                    <a:blip r:embed="rId18"/>
+                    <a:blip r:embed="rId19"/>
                     <a:stretch>
                       <a:fillRect/>
                     </a:stretch>
@@ -6061,21 +5684,13 @@
         <w:rPr>
           <w:noProof/>
         </w:rPr>
-        <w:t>11</w:t>
+        <w:t>12</w:t>
       </w:r>
       <w:r>
         <w:fldChar w:fldCharType="end"/>
       </w:r>
       <w:r>
-        <w:t xml:space="preserve">: </w:t>
-      </w:r>
-      <w:proofErr w:type="spellStart"/>
-      <w:r>
-        <w:t>Vorteilerfaktoren</w:t>
-      </w:r>
-      <w:proofErr w:type="spellEnd"/>
-      <w:r>
-        <w:t xml:space="preserve"> Timer0</w:t>
+        <w:t>: Vorteilerfaktoren Timer0</w:t>
       </w:r>
     </w:p>
     <w:p>
@@ -6085,9 +5700,11 @@
       <w:r>
         <w:rPr>
           <w:rFonts w:ascii="Arial" w:hAnsi="Arial" w:cs="Arial"/>
-          <w:sz w:val="24"/>
-          <w:szCs w:val="24"/>
-        </w:rPr>
+          <w:noProof/>
+          <w:sz w:val="24"/>
+          <w:szCs w:val="24"/>
+        </w:rPr>
+        <w:lastRenderedPageBreak/>
         <w:drawing>
           <wp:inline distT="0" distB="0" distL="0" distR="0" wp14:anchorId="4A170696" wp14:editId="6B7DAA2D">
             <wp:extent cx="5760720" cy="2557780"/>
@@ -6104,7 +5721,7 @@
                     <pic:cNvPicPr/>
                   </pic:nvPicPr>
                   <pic:blipFill>
-                    <a:blip r:embed="rId19"/>
+                    <a:blip r:embed="rId20"/>
                     <a:stretch>
                       <a:fillRect/>
                     </a:stretch>
@@ -6150,7 +5767,7 @@
         <w:rPr>
           <w:noProof/>
         </w:rPr>
-        <w:t>12</w:t>
+        <w:t>13</w:t>
       </w:r>
       <w:r>
         <w:fldChar w:fldCharType="end"/>
@@ -6175,7 +5792,11 @@
       </w:r>
       <w:bookmarkEnd w:id="21"/>
     </w:p>
-    <w:p/>
+    <w:p>
+      <w:r>
+        <w:t>RunTimer event etc.</w:t>
+      </w:r>
+    </w:p>
     <w:p>
       <w:pPr>
         <w:pStyle w:val="berschrift2"/>
@@ -6199,37 +5820,37 @@
           <w:rFonts w:ascii="Arial" w:hAnsi="Arial" w:cs="Arial"/>
         </w:rPr>
       </w:pPr>
-      <w:proofErr w:type="spellStart"/>
-      <w:r>
-        <w:rPr>
-          <w:rFonts w:ascii="Arial" w:hAnsi="Arial" w:cs="Arial"/>
-        </w:rPr>
-        <w:t>BankAddressResolution</w:t>
-      </w:r>
-      <w:proofErr w:type="spellEnd"/>
-      <w:r>
-        <w:rPr>
-          <w:rFonts w:ascii="Arial" w:hAnsi="Arial" w:cs="Arial"/>
+      <w:r>
+        <w:rPr>
+          <w:rFonts w:ascii="Arial" w:hAnsi="Arial" w:cs="Arial"/>
+        </w:rPr>
+        <w:t xml:space="preserve">BankAddressResolution </w:t>
+      </w:r>
+    </w:p>
+    <w:p>
+      <w:pPr>
+        <w:rPr>
+          <w:rFonts w:ascii="Arial" w:hAnsi="Arial" w:cs="Arial"/>
+          <w:sz w:val="24"/>
+          <w:szCs w:val="24"/>
+        </w:rPr>
+      </w:pPr>
+      <w:r>
+        <w:rPr>
+          <w:rFonts w:ascii="Arial" w:hAnsi="Arial" w:cs="Arial"/>
+          <w:sz w:val="24"/>
+          <w:szCs w:val="24"/>
+        </w:rPr>
+        <w:t>Rasufinden von Adresse in</w:t>
+      </w:r>
+      <w:r>
+        <w:rPr>
+          <w:rFonts w:ascii="Arial" w:hAnsi="Arial" w:cs="Arial"/>
+          <w:sz w:val="24"/>
+          <w:szCs w:val="24"/>
         </w:rPr>
         <w:t xml:space="preserve"> </w:t>
       </w:r>
-    </w:p>
-    <w:p>
-      <w:pPr>
-        <w:rPr>
-          <w:rFonts w:ascii="Arial" w:hAnsi="Arial" w:cs="Arial"/>
-          <w:sz w:val="24"/>
-          <w:szCs w:val="24"/>
-        </w:rPr>
-      </w:pPr>
-      <w:r>
-        <w:rPr>
-          <w:rFonts w:ascii="Arial" w:hAnsi="Arial" w:cs="Arial"/>
-          <w:sz w:val="24"/>
-          <w:szCs w:val="24"/>
-        </w:rPr>
-        <w:t xml:space="preserve">Schreiben in </w:t>
-      </w:r>
       <w:r>
         <w:rPr>
           <w:rFonts w:ascii="Arial" w:hAnsi="Arial" w:cs="Arial"/>
@@ -6261,6 +5882,61 @@
           <w:szCs w:val="24"/>
         </w:rPr>
         <w:t xml:space="preserve"> von RP0 Bit</w:t>
+      </w:r>
+      <w:r>
+        <w:rPr>
+          <w:rFonts w:ascii="Arial" w:hAnsi="Arial" w:cs="Arial"/>
+          <w:sz w:val="24"/>
+          <w:szCs w:val="24"/>
+        </w:rPr>
+        <w:t xml:space="preserve"> =&gt; Adresse wird zurückgegeben +80 bei RPO  (Bank0 oder Bank1)</w:t>
+      </w:r>
+    </w:p>
+    <w:p>
+      <w:pPr>
+        <w:rPr>
+          <w:rFonts w:ascii="Arial" w:hAnsi="Arial" w:cs="Arial"/>
+          <w:sz w:val="24"/>
+          <w:szCs w:val="24"/>
+        </w:rPr>
+      </w:pPr>
+    </w:p>
+    <w:p>
+      <w:pPr>
+        <w:pStyle w:val="berschrift2"/>
+        <w:rPr>
+          <w:rFonts w:ascii="Arial" w:hAnsi="Arial" w:cs="Arial"/>
+          <w:sz w:val="24"/>
+          <w:szCs w:val="24"/>
+        </w:rPr>
+      </w:pPr>
+      <w:r>
+        <w:rPr>
+          <w:rFonts w:ascii="Arial" w:hAnsi="Arial" w:cs="Arial"/>
+        </w:rPr>
+        <w:t>DirectionalWrite</w:t>
+      </w:r>
+    </w:p>
+    <w:p>
+      <w:pPr>
+        <w:pStyle w:val="Listenabsatz"/>
+        <w:numPr>
+          <w:ilvl w:val="0"/>
+          <w:numId w:val="2"/>
+        </w:numPr>
+        <w:rPr>
+          <w:rFonts w:ascii="Arial" w:hAnsi="Arial" w:cs="Arial"/>
+          <w:sz w:val="24"/>
+          <w:szCs w:val="24"/>
+        </w:rPr>
+      </w:pPr>
+      <w:r>
+        <w:rPr>
+          <w:rFonts w:ascii="Arial" w:hAnsi="Arial" w:cs="Arial"/>
+          <w:sz w:val="24"/>
+          <w:szCs w:val="24"/>
+        </w:rPr>
+        <w:t>Schrieben in Register abhängig von destination bit</w:t>
       </w:r>
     </w:p>
     <w:p/>
@@ -6300,7 +5976,7 @@
       </w:r>
     </w:p>
     <w:sectPr>
-      <w:footerReference w:type="default" r:id="rId20"/>
+      <w:footerReference w:type="default" r:id="rId21"/>
       <w:pgSz w:w="11906" w:h="16838"/>
       <w:pgMar w:top="1417" w:right="1417" w:bottom="1134" w:left="1417" w:header="708" w:footer="708" w:gutter="0"/>
       <w:cols w:space="708"/>
@@ -6487,8 +6163,123 @@
       </w:rPr>
     </w:lvl>
   </w:abstractNum>
+  <w:abstractNum w:abstractNumId="1" w15:restartNumberingAfterBreak="0">
+    <w:nsid w:val="46DB15C7"/>
+    <w:multiLevelType w:val="hybridMultilevel"/>
+    <w:tmpl w:val="63B69502"/>
+    <w:lvl w:ilvl="0" w:tplc="786643EE">
+      <w:numFmt w:val="bullet"/>
+      <w:lvlText w:val=""/>
+      <w:lvlJc w:val="left"/>
+      <w:pPr>
+        <w:ind w:left="720" w:hanging="360"/>
+      </w:pPr>
+      <w:rPr>
+        <w:rFonts w:ascii="Wingdings" w:eastAsiaTheme="minorHAnsi" w:hAnsi="Wingdings" w:cs="Arial" w:hint="default"/>
+      </w:rPr>
+    </w:lvl>
+    <w:lvl w:ilvl="1" w:tplc="04070003" w:tentative="1">
+      <w:start w:val="1"/>
+      <w:numFmt w:val="bullet"/>
+      <w:lvlText w:val="o"/>
+      <w:lvlJc w:val="left"/>
+      <w:pPr>
+        <w:ind w:left="1440" w:hanging="360"/>
+      </w:pPr>
+      <w:rPr>
+        <w:rFonts w:ascii="Courier New" w:hAnsi="Courier New" w:cs="Courier New" w:hint="default"/>
+      </w:rPr>
+    </w:lvl>
+    <w:lvl w:ilvl="2" w:tplc="04070005" w:tentative="1">
+      <w:start w:val="1"/>
+      <w:numFmt w:val="bullet"/>
+      <w:lvlText w:val=""/>
+      <w:lvlJc w:val="left"/>
+      <w:pPr>
+        <w:ind w:left="2160" w:hanging="360"/>
+      </w:pPr>
+      <w:rPr>
+        <w:rFonts w:ascii="Wingdings" w:hAnsi="Wingdings" w:hint="default"/>
+      </w:rPr>
+    </w:lvl>
+    <w:lvl w:ilvl="3" w:tplc="04070001" w:tentative="1">
+      <w:start w:val="1"/>
+      <w:numFmt w:val="bullet"/>
+      <w:lvlText w:val=""/>
+      <w:lvlJc w:val="left"/>
+      <w:pPr>
+        <w:ind w:left="2880" w:hanging="360"/>
+      </w:pPr>
+      <w:rPr>
+        <w:rFonts w:ascii="Symbol" w:hAnsi="Symbol" w:hint="default"/>
+      </w:rPr>
+    </w:lvl>
+    <w:lvl w:ilvl="4" w:tplc="04070003" w:tentative="1">
+      <w:start w:val="1"/>
+      <w:numFmt w:val="bullet"/>
+      <w:lvlText w:val="o"/>
+      <w:lvlJc w:val="left"/>
+      <w:pPr>
+        <w:ind w:left="3600" w:hanging="360"/>
+      </w:pPr>
+      <w:rPr>
+        <w:rFonts w:ascii="Courier New" w:hAnsi="Courier New" w:cs="Courier New" w:hint="default"/>
+      </w:rPr>
+    </w:lvl>
+    <w:lvl w:ilvl="5" w:tplc="04070005" w:tentative="1">
+      <w:start w:val="1"/>
+      <w:numFmt w:val="bullet"/>
+      <w:lvlText w:val=""/>
+      <w:lvlJc w:val="left"/>
+      <w:pPr>
+        <w:ind w:left="4320" w:hanging="360"/>
+      </w:pPr>
+      <w:rPr>
+        <w:rFonts w:ascii="Wingdings" w:hAnsi="Wingdings" w:hint="default"/>
+      </w:rPr>
+    </w:lvl>
+    <w:lvl w:ilvl="6" w:tplc="04070001" w:tentative="1">
+      <w:start w:val="1"/>
+      <w:numFmt w:val="bullet"/>
+      <w:lvlText w:val=""/>
+      <w:lvlJc w:val="left"/>
+      <w:pPr>
+        <w:ind w:left="5040" w:hanging="360"/>
+      </w:pPr>
+      <w:rPr>
+        <w:rFonts w:ascii="Symbol" w:hAnsi="Symbol" w:hint="default"/>
+      </w:rPr>
+    </w:lvl>
+    <w:lvl w:ilvl="7" w:tplc="04070003" w:tentative="1">
+      <w:start w:val="1"/>
+      <w:numFmt w:val="bullet"/>
+      <w:lvlText w:val="o"/>
+      <w:lvlJc w:val="left"/>
+      <w:pPr>
+        <w:ind w:left="5760" w:hanging="360"/>
+      </w:pPr>
+      <w:rPr>
+        <w:rFonts w:ascii="Courier New" w:hAnsi="Courier New" w:cs="Courier New" w:hint="default"/>
+      </w:rPr>
+    </w:lvl>
+    <w:lvl w:ilvl="8" w:tplc="04070005" w:tentative="1">
+      <w:start w:val="1"/>
+      <w:numFmt w:val="bullet"/>
+      <w:lvlText w:val=""/>
+      <w:lvlJc w:val="left"/>
+      <w:pPr>
+        <w:ind w:left="6480" w:hanging="360"/>
+      </w:pPr>
+      <w:rPr>
+        <w:rFonts w:ascii="Wingdings" w:hAnsi="Wingdings" w:hint="default"/>
+      </w:rPr>
+    </w:lvl>
+  </w:abstractNum>
   <w:num w:numId="1" w16cid:durableId="981426993">
     <w:abstractNumId w:val="0"/>
+  </w:num>
+  <w:num w:numId="2" w16cid:durableId="1188983343">
+    <w:abstractNumId w:val="1"/>
   </w:num>
 </w:numbering>
 </file>

--- a/Dokumentation/Dokumentation.docx
+++ b/Dokumentation/Dokumentation.docx
@@ -9,7 +9,7 @@
           <w:rFonts w:ascii="Arial" w:hAnsi="Arial" w:cs="Arial"/>
         </w:rPr>
       </w:pPr>
-      <w:bookmarkStart w:id="0" w:name="_Toc165032078"/>
+      <w:bookmarkStart w:id="0" w:name="_Toc165205808"/>
       <w:r>
         <w:rPr>
           <w:rFonts w:ascii="Arial" w:hAnsi="Arial" w:cs="Arial"/>
@@ -70,7 +70,7 @@
               <w:tab w:val="right" w:leader="dot" w:pos="9062"/>
             </w:tabs>
             <w:rPr>
-              <w:rFonts w:ascii="Arial" w:eastAsiaTheme="minorEastAsia" w:hAnsi="Arial" w:cs="Arial"/>
+              <w:rFonts w:eastAsiaTheme="minorEastAsia"/>
               <w:b w:val="0"/>
               <w:bCs w:val="0"/>
               <w:noProof/>
@@ -101,7 +101,7 @@
             </w:rPr>
             <w:fldChar w:fldCharType="separate"/>
           </w:r>
-          <w:hyperlink w:anchor="_Toc165032078" w:history="1">
+          <w:hyperlink w:anchor="_Toc165205808" w:history="1">
             <w:r>
               <w:rPr>
                 <w:rStyle w:val="Hyperlink"/>
@@ -112,7 +112,6 @@
             </w:r>
             <w:r>
               <w:rPr>
-                <w:rFonts w:ascii="Arial" w:hAnsi="Arial" w:cs="Arial"/>
                 <w:noProof/>
                 <w:webHidden/>
               </w:rPr>
@@ -120,7 +119,6 @@
             </w:r>
             <w:r>
               <w:rPr>
-                <w:rFonts w:ascii="Arial" w:hAnsi="Arial" w:cs="Arial"/>
                 <w:noProof/>
                 <w:webHidden/>
               </w:rPr>
@@ -128,22 +126,19 @@
             </w:r>
             <w:r>
               <w:rPr>
-                <w:rFonts w:ascii="Arial" w:hAnsi="Arial" w:cs="Arial"/>
-                <w:noProof/>
-                <w:webHidden/>
-              </w:rPr>
-              <w:instrText xml:space="preserve"> PAGEREF _Toc165032078 \h </w:instrText>
-            </w:r>
-            <w:r>
-              <w:rPr>
-                <w:rFonts w:ascii="Arial" w:hAnsi="Arial" w:cs="Arial"/>
-                <w:noProof/>
-                <w:webHidden/>
-              </w:rPr>
-            </w:r>
-            <w:r>
-              <w:rPr>
-                <w:rFonts w:ascii="Arial" w:hAnsi="Arial" w:cs="Arial"/>
+                <w:noProof/>
+                <w:webHidden/>
+              </w:rPr>
+              <w:instrText xml:space="preserve"> PAGEREF _Toc165205808 \h </w:instrText>
+            </w:r>
+            <w:r>
+              <w:rPr>
+                <w:noProof/>
+                <w:webHidden/>
+              </w:rPr>
+            </w:r>
+            <w:r>
+              <w:rPr>
                 <w:noProof/>
                 <w:webHidden/>
               </w:rPr>
@@ -151,7 +146,6 @@
             </w:r>
             <w:r>
               <w:rPr>
-                <w:rFonts w:ascii="Arial" w:hAnsi="Arial" w:cs="Arial"/>
                 <w:noProof/>
                 <w:webHidden/>
               </w:rPr>
@@ -159,7 +153,6 @@
             </w:r>
             <w:r>
               <w:rPr>
-                <w:rFonts w:ascii="Arial" w:hAnsi="Arial" w:cs="Arial"/>
                 <w:noProof/>
                 <w:webHidden/>
               </w:rPr>
@@ -174,7 +167,7 @@
               <w:tab w:val="right" w:leader="dot" w:pos="9062"/>
             </w:tabs>
             <w:rPr>
-              <w:rFonts w:ascii="Arial" w:eastAsiaTheme="minorEastAsia" w:hAnsi="Arial" w:cs="Arial"/>
+              <w:rFonts w:eastAsiaTheme="minorEastAsia"/>
               <w:i w:val="0"/>
               <w:iCs w:val="0"/>
               <w:noProof/>
@@ -183,7 +176,7 @@
               <w:lang w:eastAsia="de-DE"/>
             </w:rPr>
           </w:pPr>
-          <w:hyperlink w:anchor="_Toc165032079" w:history="1">
+          <w:hyperlink w:anchor="_Toc165205809" w:history="1">
             <w:r>
               <w:rPr>
                 <w:rStyle w:val="Hyperlink"/>
@@ -194,7 +187,6 @@
             </w:r>
             <w:r>
               <w:rPr>
-                <w:rFonts w:ascii="Arial" w:hAnsi="Arial" w:cs="Arial"/>
                 <w:noProof/>
                 <w:webHidden/>
               </w:rPr>
@@ -202,7 +194,6 @@
             </w:r>
             <w:r>
               <w:rPr>
-                <w:rFonts w:ascii="Arial" w:hAnsi="Arial" w:cs="Arial"/>
                 <w:noProof/>
                 <w:webHidden/>
               </w:rPr>
@@ -210,22 +201,19 @@
             </w:r>
             <w:r>
               <w:rPr>
-                <w:rFonts w:ascii="Arial" w:hAnsi="Arial" w:cs="Arial"/>
-                <w:noProof/>
-                <w:webHidden/>
-              </w:rPr>
-              <w:instrText xml:space="preserve"> PAGEREF _Toc165032079 \h </w:instrText>
-            </w:r>
-            <w:r>
-              <w:rPr>
-                <w:rFonts w:ascii="Arial" w:hAnsi="Arial" w:cs="Arial"/>
-                <w:noProof/>
-                <w:webHidden/>
-              </w:rPr>
-            </w:r>
-            <w:r>
-              <w:rPr>
-                <w:rFonts w:ascii="Arial" w:hAnsi="Arial" w:cs="Arial"/>
+                <w:noProof/>
+                <w:webHidden/>
+              </w:rPr>
+              <w:instrText xml:space="preserve"> PAGEREF _Toc165205809 \h </w:instrText>
+            </w:r>
+            <w:r>
+              <w:rPr>
+                <w:noProof/>
+                <w:webHidden/>
+              </w:rPr>
+            </w:r>
+            <w:r>
+              <w:rPr>
                 <w:noProof/>
                 <w:webHidden/>
               </w:rPr>
@@ -233,15 +221,13 @@
             </w:r>
             <w:r>
               <w:rPr>
-                <w:rFonts w:ascii="Arial" w:hAnsi="Arial" w:cs="Arial"/>
-                <w:noProof/>
-                <w:webHidden/>
-              </w:rPr>
-              <w:t>1</w:t>
-            </w:r>
-            <w:r>
-              <w:rPr>
-                <w:rFonts w:ascii="Arial" w:hAnsi="Arial" w:cs="Arial"/>
+                <w:noProof/>
+                <w:webHidden/>
+              </w:rPr>
+              <w:t>2</w:t>
+            </w:r>
+            <w:r>
+              <w:rPr>
                 <w:noProof/>
                 <w:webHidden/>
               </w:rPr>
@@ -256,7 +242,7 @@
               <w:tab w:val="right" w:leader="dot" w:pos="9062"/>
             </w:tabs>
             <w:rPr>
-              <w:rFonts w:ascii="Arial" w:eastAsiaTheme="minorEastAsia" w:hAnsi="Arial" w:cs="Arial"/>
+              <w:rFonts w:eastAsiaTheme="minorEastAsia"/>
               <w:i w:val="0"/>
               <w:iCs w:val="0"/>
               <w:noProof/>
@@ -265,7 +251,7 @@
               <w:lang w:eastAsia="de-DE"/>
             </w:rPr>
           </w:pPr>
-          <w:hyperlink w:anchor="_Toc165032080" w:history="1">
+          <w:hyperlink w:anchor="_Toc165205810" w:history="1">
             <w:r>
               <w:rPr>
                 <w:rStyle w:val="Hyperlink"/>
@@ -276,7 +262,6 @@
             </w:r>
             <w:r>
               <w:rPr>
-                <w:rFonts w:ascii="Arial" w:hAnsi="Arial" w:cs="Arial"/>
                 <w:noProof/>
                 <w:webHidden/>
               </w:rPr>
@@ -284,7 +269,6 @@
             </w:r>
             <w:r>
               <w:rPr>
-                <w:rFonts w:ascii="Arial" w:hAnsi="Arial" w:cs="Arial"/>
                 <w:noProof/>
                 <w:webHidden/>
               </w:rPr>
@@ -292,22 +276,19 @@
             </w:r>
             <w:r>
               <w:rPr>
-                <w:rFonts w:ascii="Arial" w:hAnsi="Arial" w:cs="Arial"/>
-                <w:noProof/>
-                <w:webHidden/>
-              </w:rPr>
-              <w:instrText xml:space="preserve"> PAGEREF _Toc165032080 \h </w:instrText>
-            </w:r>
-            <w:r>
-              <w:rPr>
-                <w:rFonts w:ascii="Arial" w:hAnsi="Arial" w:cs="Arial"/>
-                <w:noProof/>
-                <w:webHidden/>
-              </w:rPr>
-            </w:r>
-            <w:r>
-              <w:rPr>
-                <w:rFonts w:ascii="Arial" w:hAnsi="Arial" w:cs="Arial"/>
+                <w:noProof/>
+                <w:webHidden/>
+              </w:rPr>
+              <w:instrText xml:space="preserve"> PAGEREF _Toc165205810 \h </w:instrText>
+            </w:r>
+            <w:r>
+              <w:rPr>
+                <w:noProof/>
+                <w:webHidden/>
+              </w:rPr>
+            </w:r>
+            <w:r>
+              <w:rPr>
                 <w:noProof/>
                 <w:webHidden/>
               </w:rPr>
@@ -315,7 +296,6 @@
             </w:r>
             <w:r>
               <w:rPr>
-                <w:rFonts w:ascii="Arial" w:hAnsi="Arial" w:cs="Arial"/>
                 <w:noProof/>
                 <w:webHidden/>
               </w:rPr>
@@ -323,7 +303,6 @@
             </w:r>
             <w:r>
               <w:rPr>
-                <w:rFonts w:ascii="Arial" w:hAnsi="Arial" w:cs="Arial"/>
                 <w:noProof/>
                 <w:webHidden/>
               </w:rPr>
@@ -338,7 +317,7 @@
               <w:tab w:val="right" w:leader="dot" w:pos="9062"/>
             </w:tabs>
             <w:rPr>
-              <w:rFonts w:ascii="Arial" w:eastAsiaTheme="minorEastAsia" w:hAnsi="Arial" w:cs="Arial"/>
+              <w:rFonts w:eastAsiaTheme="minorEastAsia"/>
               <w:i w:val="0"/>
               <w:iCs w:val="0"/>
               <w:noProof/>
@@ -347,18 +326,17 @@
               <w:lang w:eastAsia="de-DE"/>
             </w:rPr>
           </w:pPr>
-          <w:hyperlink w:anchor="_Toc165032081" w:history="1">
+          <w:hyperlink w:anchor="_Toc165205811" w:history="1">
             <w:r>
               <w:rPr>
                 <w:rStyle w:val="Hyperlink"/>
                 <w:rFonts w:ascii="Arial" w:hAnsi="Arial" w:cs="Arial"/>
                 <w:noProof/>
               </w:rPr>
-              <w:t>Registeraufbau</w:t>
-            </w:r>
-            <w:r>
-              <w:rPr>
-                <w:rFonts w:ascii="Arial" w:hAnsi="Arial" w:cs="Arial"/>
+              <w:t>Ablauf einer Simulation</w:t>
+            </w:r>
+            <w:r>
+              <w:rPr>
                 <w:noProof/>
                 <w:webHidden/>
               </w:rPr>
@@ -366,7 +344,6 @@
             </w:r>
             <w:r>
               <w:rPr>
-                <w:rFonts w:ascii="Arial" w:hAnsi="Arial" w:cs="Arial"/>
                 <w:noProof/>
                 <w:webHidden/>
               </w:rPr>
@@ -374,22 +351,19 @@
             </w:r>
             <w:r>
               <w:rPr>
-                <w:rFonts w:ascii="Arial" w:hAnsi="Arial" w:cs="Arial"/>
-                <w:noProof/>
-                <w:webHidden/>
-              </w:rPr>
-              <w:instrText xml:space="preserve"> PAGEREF _Toc165032081 \h </w:instrText>
-            </w:r>
-            <w:r>
-              <w:rPr>
-                <w:rFonts w:ascii="Arial" w:hAnsi="Arial" w:cs="Arial"/>
-                <w:noProof/>
-                <w:webHidden/>
-              </w:rPr>
-            </w:r>
-            <w:r>
-              <w:rPr>
-                <w:rFonts w:ascii="Arial" w:hAnsi="Arial" w:cs="Arial"/>
+                <w:noProof/>
+                <w:webHidden/>
+              </w:rPr>
+              <w:instrText xml:space="preserve"> PAGEREF _Toc165205811 \h </w:instrText>
+            </w:r>
+            <w:r>
+              <w:rPr>
+                <w:noProof/>
+                <w:webHidden/>
+              </w:rPr>
+            </w:r>
+            <w:r>
+              <w:rPr>
                 <w:noProof/>
                 <w:webHidden/>
               </w:rPr>
@@ -397,15 +371,87 @@
             </w:r>
             <w:r>
               <w:rPr>
-                <w:rFonts w:ascii="Arial" w:hAnsi="Arial" w:cs="Arial"/>
-                <w:noProof/>
-                <w:webHidden/>
-              </w:rPr>
-              <w:t>3</w:t>
-            </w:r>
-            <w:r>
-              <w:rPr>
-                <w:rFonts w:ascii="Arial" w:hAnsi="Arial" w:cs="Arial"/>
+                <w:noProof/>
+                <w:webHidden/>
+              </w:rPr>
+              <w:t>4</w:t>
+            </w:r>
+            <w:r>
+              <w:rPr>
+                <w:noProof/>
+                <w:webHidden/>
+              </w:rPr>
+              <w:fldChar w:fldCharType="end"/>
+            </w:r>
+          </w:hyperlink>
+        </w:p>
+        <w:p>
+          <w:pPr>
+            <w:pStyle w:val="Verzeichnis1"/>
+            <w:tabs>
+              <w:tab w:val="right" w:leader="dot" w:pos="9062"/>
+            </w:tabs>
+            <w:rPr>
+              <w:rFonts w:eastAsiaTheme="minorEastAsia"/>
+              <w:b w:val="0"/>
+              <w:bCs w:val="0"/>
+              <w:noProof/>
+              <w:sz w:val="24"/>
+              <w:szCs w:val="24"/>
+              <w:lang w:eastAsia="de-DE"/>
+            </w:rPr>
+          </w:pPr>
+          <w:hyperlink w:anchor="_Toc165205812" w:history="1">
+            <w:r>
+              <w:rPr>
+                <w:rStyle w:val="Hyperlink"/>
+                <w:noProof/>
+              </w:rPr>
+              <w:t>Interner Aufbau</w:t>
+            </w:r>
+            <w:r>
+              <w:rPr>
+                <w:noProof/>
+                <w:webHidden/>
+              </w:rPr>
+              <w:tab/>
+            </w:r>
+            <w:r>
+              <w:rPr>
+                <w:noProof/>
+                <w:webHidden/>
+              </w:rPr>
+              <w:fldChar w:fldCharType="begin"/>
+            </w:r>
+            <w:r>
+              <w:rPr>
+                <w:noProof/>
+                <w:webHidden/>
+              </w:rPr>
+              <w:instrText xml:space="preserve"> PAGEREF _Toc165205812 \h </w:instrText>
+            </w:r>
+            <w:r>
+              <w:rPr>
+                <w:noProof/>
+                <w:webHidden/>
+              </w:rPr>
+            </w:r>
+            <w:r>
+              <w:rPr>
+                <w:noProof/>
+                <w:webHidden/>
+              </w:rPr>
+              <w:fldChar w:fldCharType="separate"/>
+            </w:r>
+            <w:r>
+              <w:rPr>
+                <w:noProof/>
+                <w:webHidden/>
+              </w:rPr>
+              <w:t>4</w:t>
+            </w:r>
+            <w:r>
+              <w:rPr>
                 <w:noProof/>
                 <w:webHidden/>
               </w:rPr>
@@ -420,7 +466,7 @@
               <w:tab w:val="right" w:leader="dot" w:pos="9062"/>
             </w:tabs>
             <w:rPr>
-              <w:rFonts w:ascii="Arial" w:eastAsiaTheme="minorEastAsia" w:hAnsi="Arial" w:cs="Arial"/>
+              <w:rFonts w:eastAsiaTheme="minorEastAsia"/>
               <w:i w:val="0"/>
               <w:iCs w:val="0"/>
               <w:noProof/>
@@ -429,18 +475,17 @@
               <w:lang w:eastAsia="de-DE"/>
             </w:rPr>
           </w:pPr>
-          <w:hyperlink w:anchor="_Toc165032082" w:history="1">
+          <w:hyperlink w:anchor="_Toc165205813" w:history="1">
             <w:r>
               <w:rPr>
                 <w:rStyle w:val="Hyperlink"/>
                 <w:rFonts w:ascii="Arial" w:hAnsi="Arial" w:cs="Arial"/>
                 <w:noProof/>
               </w:rPr>
-              <w:t>Stack</w:t>
-            </w:r>
-            <w:r>
-              <w:rPr>
-                <w:rFonts w:ascii="Arial" w:hAnsi="Arial" w:cs="Arial"/>
+              <w:t>Registeraufbau</w:t>
+            </w:r>
+            <w:r>
+              <w:rPr>
                 <w:noProof/>
                 <w:webHidden/>
               </w:rPr>
@@ -448,7 +493,6 @@
             </w:r>
             <w:r>
               <w:rPr>
-                <w:rFonts w:ascii="Arial" w:hAnsi="Arial" w:cs="Arial"/>
                 <w:noProof/>
                 <w:webHidden/>
               </w:rPr>
@@ -456,22 +500,19 @@
             </w:r>
             <w:r>
               <w:rPr>
-                <w:rFonts w:ascii="Arial" w:hAnsi="Arial" w:cs="Arial"/>
-                <w:noProof/>
-                <w:webHidden/>
-              </w:rPr>
-              <w:instrText xml:space="preserve"> PAGEREF _Toc165032082 \h </w:instrText>
-            </w:r>
-            <w:r>
-              <w:rPr>
-                <w:rFonts w:ascii="Arial" w:hAnsi="Arial" w:cs="Arial"/>
-                <w:noProof/>
-                <w:webHidden/>
-              </w:rPr>
-            </w:r>
-            <w:r>
-              <w:rPr>
-                <w:rFonts w:ascii="Arial" w:hAnsi="Arial" w:cs="Arial"/>
+                <w:noProof/>
+                <w:webHidden/>
+              </w:rPr>
+              <w:instrText xml:space="preserve"> PAGEREF _Toc165205813 \h </w:instrText>
+            </w:r>
+            <w:r>
+              <w:rPr>
+                <w:noProof/>
+                <w:webHidden/>
+              </w:rPr>
+            </w:r>
+            <w:r>
+              <w:rPr>
                 <w:noProof/>
                 <w:webHidden/>
               </w:rPr>
@@ -479,15 +520,13 @@
             </w:r>
             <w:r>
               <w:rPr>
-                <w:rFonts w:ascii="Arial" w:hAnsi="Arial" w:cs="Arial"/>
-                <w:noProof/>
-                <w:webHidden/>
-              </w:rPr>
-              <w:t>3</w:t>
-            </w:r>
-            <w:r>
-              <w:rPr>
-                <w:rFonts w:ascii="Arial" w:hAnsi="Arial" w:cs="Arial"/>
+                <w:noProof/>
+                <w:webHidden/>
+              </w:rPr>
+              <w:t>4</w:t>
+            </w:r>
+            <w:r>
+              <w:rPr>
                 <w:noProof/>
                 <w:webHidden/>
               </w:rPr>
@@ -502,7 +541,7 @@
               <w:tab w:val="right" w:leader="dot" w:pos="9062"/>
             </w:tabs>
             <w:rPr>
-              <w:rFonts w:ascii="Arial" w:eastAsiaTheme="minorEastAsia" w:hAnsi="Arial" w:cs="Arial"/>
+              <w:rFonts w:eastAsiaTheme="minorEastAsia"/>
               <w:i w:val="0"/>
               <w:iCs w:val="0"/>
               <w:noProof/>
@@ -511,18 +550,17 @@
               <w:lang w:eastAsia="de-DE"/>
             </w:rPr>
           </w:pPr>
-          <w:hyperlink w:anchor="_Toc165032083" w:history="1">
+          <w:hyperlink w:anchor="_Toc165205814" w:history="1">
             <w:r>
               <w:rPr>
                 <w:rStyle w:val="Hyperlink"/>
                 <w:rFonts w:ascii="Arial" w:hAnsi="Arial" w:cs="Arial"/>
                 <w:noProof/>
               </w:rPr>
-              <w:t>Programmspeicher</w:t>
-            </w:r>
-            <w:r>
-              <w:rPr>
-                <w:rFonts w:ascii="Arial" w:hAnsi="Arial" w:cs="Arial"/>
+              <w:t>Stack</w:t>
+            </w:r>
+            <w:r>
+              <w:rPr>
                 <w:noProof/>
                 <w:webHidden/>
               </w:rPr>
@@ -530,7 +568,6 @@
             </w:r>
             <w:r>
               <w:rPr>
-                <w:rFonts w:ascii="Arial" w:hAnsi="Arial" w:cs="Arial"/>
                 <w:noProof/>
                 <w:webHidden/>
               </w:rPr>
@@ -538,22 +575,19 @@
             </w:r>
             <w:r>
               <w:rPr>
-                <w:rFonts w:ascii="Arial" w:hAnsi="Arial" w:cs="Arial"/>
-                <w:noProof/>
-                <w:webHidden/>
-              </w:rPr>
-              <w:instrText xml:space="preserve"> PAGEREF _Toc165032083 \h </w:instrText>
-            </w:r>
-            <w:r>
-              <w:rPr>
-                <w:rFonts w:ascii="Arial" w:hAnsi="Arial" w:cs="Arial"/>
-                <w:noProof/>
-                <w:webHidden/>
-              </w:rPr>
-            </w:r>
-            <w:r>
-              <w:rPr>
-                <w:rFonts w:ascii="Arial" w:hAnsi="Arial" w:cs="Arial"/>
+                <w:noProof/>
+                <w:webHidden/>
+              </w:rPr>
+              <w:instrText xml:space="preserve"> PAGEREF _Toc165205814 \h </w:instrText>
+            </w:r>
+            <w:r>
+              <w:rPr>
+                <w:noProof/>
+                <w:webHidden/>
+              </w:rPr>
+            </w:r>
+            <w:r>
+              <w:rPr>
                 <w:noProof/>
                 <w:webHidden/>
               </w:rPr>
@@ -561,15 +595,13 @@
             </w:r>
             <w:r>
               <w:rPr>
-                <w:rFonts w:ascii="Arial" w:hAnsi="Arial" w:cs="Arial"/>
-                <w:noProof/>
-                <w:webHidden/>
-              </w:rPr>
-              <w:t>4</w:t>
-            </w:r>
-            <w:r>
-              <w:rPr>
-                <w:rFonts w:ascii="Arial" w:hAnsi="Arial" w:cs="Arial"/>
+                <w:noProof/>
+                <w:webHidden/>
+              </w:rPr>
+              <w:t>5</w:t>
+            </w:r>
+            <w:r>
+              <w:rPr>
                 <w:noProof/>
                 <w:webHidden/>
               </w:rPr>
@@ -584,7 +616,7 @@
               <w:tab w:val="right" w:leader="dot" w:pos="9062"/>
             </w:tabs>
             <w:rPr>
-              <w:rFonts w:ascii="Arial" w:eastAsiaTheme="minorEastAsia" w:hAnsi="Arial" w:cs="Arial"/>
+              <w:rFonts w:eastAsiaTheme="minorEastAsia"/>
               <w:i w:val="0"/>
               <w:iCs w:val="0"/>
               <w:noProof/>
@@ -593,18 +625,17 @@
               <w:lang w:eastAsia="de-DE"/>
             </w:rPr>
           </w:pPr>
-          <w:hyperlink w:anchor="_Toc165032084" w:history="1">
+          <w:hyperlink w:anchor="_Toc165205815" w:history="1">
             <w:r>
               <w:rPr>
                 <w:rStyle w:val="Hyperlink"/>
                 <w:rFonts w:ascii="Arial" w:hAnsi="Arial" w:cs="Arial"/>
                 <w:noProof/>
               </w:rPr>
-              <w:t>Auswertung Opcode</w:t>
-            </w:r>
-            <w:r>
-              <w:rPr>
-                <w:rFonts w:ascii="Arial" w:hAnsi="Arial" w:cs="Arial"/>
+              <w:t>Programmspeicher</w:t>
+            </w:r>
+            <w:r>
+              <w:rPr>
                 <w:noProof/>
                 <w:webHidden/>
               </w:rPr>
@@ -612,7 +643,6 @@
             </w:r>
             <w:r>
               <w:rPr>
-                <w:rFonts w:ascii="Arial" w:hAnsi="Arial" w:cs="Arial"/>
                 <w:noProof/>
                 <w:webHidden/>
               </w:rPr>
@@ -620,22 +650,19 @@
             </w:r>
             <w:r>
               <w:rPr>
-                <w:rFonts w:ascii="Arial" w:hAnsi="Arial" w:cs="Arial"/>
-                <w:noProof/>
-                <w:webHidden/>
-              </w:rPr>
-              <w:instrText xml:space="preserve"> PAGEREF _Toc165032084 \h </w:instrText>
-            </w:r>
-            <w:r>
-              <w:rPr>
-                <w:rFonts w:ascii="Arial" w:hAnsi="Arial" w:cs="Arial"/>
-                <w:noProof/>
-                <w:webHidden/>
-              </w:rPr>
-            </w:r>
-            <w:r>
-              <w:rPr>
-                <w:rFonts w:ascii="Arial" w:hAnsi="Arial" w:cs="Arial"/>
+                <w:noProof/>
+                <w:webHidden/>
+              </w:rPr>
+              <w:instrText xml:space="preserve"> PAGEREF _Toc165205815 \h </w:instrText>
+            </w:r>
+            <w:r>
+              <w:rPr>
+                <w:noProof/>
+                <w:webHidden/>
+              </w:rPr>
+            </w:r>
+            <w:r>
+              <w:rPr>
                 <w:noProof/>
                 <w:webHidden/>
               </w:rPr>
@@ -643,15 +670,13 @@
             </w:r>
             <w:r>
               <w:rPr>
-                <w:rFonts w:ascii="Arial" w:hAnsi="Arial" w:cs="Arial"/>
-                <w:noProof/>
-                <w:webHidden/>
-              </w:rPr>
-              <w:t>4</w:t>
-            </w:r>
-            <w:r>
-              <w:rPr>
-                <w:rFonts w:ascii="Arial" w:hAnsi="Arial" w:cs="Arial"/>
+                <w:noProof/>
+                <w:webHidden/>
+              </w:rPr>
+              <w:t>5</w:t>
+            </w:r>
+            <w:r>
+              <w:rPr>
                 <w:noProof/>
                 <w:webHidden/>
               </w:rPr>
@@ -666,7 +691,7 @@
               <w:tab w:val="right" w:leader="dot" w:pos="9062"/>
             </w:tabs>
             <w:rPr>
-              <w:rFonts w:ascii="Arial" w:eastAsiaTheme="minorEastAsia" w:hAnsi="Arial" w:cs="Arial"/>
+              <w:rFonts w:eastAsiaTheme="minorEastAsia"/>
               <w:i w:val="0"/>
               <w:iCs w:val="0"/>
               <w:noProof/>
@@ -675,18 +700,17 @@
               <w:lang w:eastAsia="de-DE"/>
             </w:rPr>
           </w:pPr>
-          <w:hyperlink w:anchor="_Toc165032085" w:history="1">
+          <w:hyperlink w:anchor="_Toc165205816" w:history="1">
             <w:r>
               <w:rPr>
                 <w:rStyle w:val="Hyperlink"/>
                 <w:rFonts w:ascii="Arial" w:hAnsi="Arial" w:cs="Arial"/>
                 <w:noProof/>
               </w:rPr>
-              <w:t>InstructionDecoder</w:t>
-            </w:r>
-            <w:r>
-              <w:rPr>
-                <w:rFonts w:ascii="Arial" w:hAnsi="Arial" w:cs="Arial"/>
+              <w:t>Vorteiler</w:t>
+            </w:r>
+            <w:r>
+              <w:rPr>
                 <w:noProof/>
                 <w:webHidden/>
               </w:rPr>
@@ -694,7 +718,6 @@
             </w:r>
             <w:r>
               <w:rPr>
-                <w:rFonts w:ascii="Arial" w:hAnsi="Arial" w:cs="Arial"/>
                 <w:noProof/>
                 <w:webHidden/>
               </w:rPr>
@@ -702,22 +725,19 @@
             </w:r>
             <w:r>
               <w:rPr>
-                <w:rFonts w:ascii="Arial" w:hAnsi="Arial" w:cs="Arial"/>
-                <w:noProof/>
-                <w:webHidden/>
-              </w:rPr>
-              <w:instrText xml:space="preserve"> PAGEREF _Toc165032085 \h </w:instrText>
-            </w:r>
-            <w:r>
-              <w:rPr>
-                <w:rFonts w:ascii="Arial" w:hAnsi="Arial" w:cs="Arial"/>
-                <w:noProof/>
-                <w:webHidden/>
-              </w:rPr>
-            </w:r>
-            <w:r>
-              <w:rPr>
-                <w:rFonts w:ascii="Arial" w:hAnsi="Arial" w:cs="Arial"/>
+                <w:noProof/>
+                <w:webHidden/>
+              </w:rPr>
+              <w:instrText xml:space="preserve"> PAGEREF _Toc165205816 \h </w:instrText>
+            </w:r>
+            <w:r>
+              <w:rPr>
+                <w:noProof/>
+                <w:webHidden/>
+              </w:rPr>
+            </w:r>
+            <w:r>
+              <w:rPr>
                 <w:noProof/>
                 <w:webHidden/>
               </w:rPr>
@@ -725,15 +745,87 @@
             </w:r>
             <w:r>
               <w:rPr>
-                <w:rFonts w:ascii="Arial" w:hAnsi="Arial" w:cs="Arial"/>
-                <w:noProof/>
-                <w:webHidden/>
-              </w:rPr>
-              <w:t>4</w:t>
-            </w:r>
-            <w:r>
-              <w:rPr>
-                <w:rFonts w:ascii="Arial" w:hAnsi="Arial" w:cs="Arial"/>
+                <w:noProof/>
+                <w:webHidden/>
+              </w:rPr>
+              <w:t>6</w:t>
+            </w:r>
+            <w:r>
+              <w:rPr>
+                <w:noProof/>
+                <w:webHidden/>
+              </w:rPr>
+              <w:fldChar w:fldCharType="end"/>
+            </w:r>
+          </w:hyperlink>
+        </w:p>
+        <w:p>
+          <w:pPr>
+            <w:pStyle w:val="Verzeichnis1"/>
+            <w:tabs>
+              <w:tab w:val="right" w:leader="dot" w:pos="9062"/>
+            </w:tabs>
+            <w:rPr>
+              <w:rFonts w:eastAsiaTheme="minorEastAsia"/>
+              <w:b w:val="0"/>
+              <w:bCs w:val="0"/>
+              <w:noProof/>
+              <w:sz w:val="24"/>
+              <w:szCs w:val="24"/>
+              <w:lang w:eastAsia="de-DE"/>
+            </w:rPr>
+          </w:pPr>
+          <w:hyperlink w:anchor="_Toc165205817" w:history="1">
+            <w:r>
+              <w:rPr>
+                <w:rStyle w:val="Hyperlink"/>
+                <w:noProof/>
+              </w:rPr>
+              <w:t>Verarbeitung Befehle</w:t>
+            </w:r>
+            <w:r>
+              <w:rPr>
+                <w:noProof/>
+                <w:webHidden/>
+              </w:rPr>
+              <w:tab/>
+            </w:r>
+            <w:r>
+              <w:rPr>
+                <w:noProof/>
+                <w:webHidden/>
+              </w:rPr>
+              <w:fldChar w:fldCharType="begin"/>
+            </w:r>
+            <w:r>
+              <w:rPr>
+                <w:noProof/>
+                <w:webHidden/>
+              </w:rPr>
+              <w:instrText xml:space="preserve"> PAGEREF _Toc165205817 \h </w:instrText>
+            </w:r>
+            <w:r>
+              <w:rPr>
+                <w:noProof/>
+                <w:webHidden/>
+              </w:rPr>
+            </w:r>
+            <w:r>
+              <w:rPr>
+                <w:noProof/>
+                <w:webHidden/>
+              </w:rPr>
+              <w:fldChar w:fldCharType="separate"/>
+            </w:r>
+            <w:r>
+              <w:rPr>
+                <w:noProof/>
+                <w:webHidden/>
+              </w:rPr>
+              <w:t>7</w:t>
+            </w:r>
+            <w:r>
+              <w:rPr>
                 <w:noProof/>
                 <w:webHidden/>
               </w:rPr>
@@ -748,7 +840,7 @@
               <w:tab w:val="right" w:leader="dot" w:pos="9062"/>
             </w:tabs>
             <w:rPr>
-              <w:rFonts w:ascii="Arial" w:eastAsiaTheme="minorEastAsia" w:hAnsi="Arial" w:cs="Arial"/>
+              <w:rFonts w:eastAsiaTheme="minorEastAsia"/>
               <w:i w:val="0"/>
               <w:iCs w:val="0"/>
               <w:noProof/>
@@ -757,18 +849,17 @@
               <w:lang w:eastAsia="de-DE"/>
             </w:rPr>
           </w:pPr>
-          <w:hyperlink w:anchor="_Toc165032086" w:history="1">
+          <w:hyperlink w:anchor="_Toc165205818" w:history="1">
             <w:r>
               <w:rPr>
                 <w:rStyle w:val="Hyperlink"/>
                 <w:rFonts w:ascii="Arial" w:hAnsi="Arial" w:cs="Arial"/>
                 <w:noProof/>
               </w:rPr>
-              <w:t>Befehlsumsetzung</w:t>
-            </w:r>
-            <w:r>
-              <w:rPr>
-                <w:rFonts w:ascii="Arial" w:hAnsi="Arial" w:cs="Arial"/>
+              <w:t>Auswertung Opcode</w:t>
+            </w:r>
+            <w:r>
+              <w:rPr>
                 <w:noProof/>
                 <w:webHidden/>
               </w:rPr>
@@ -776,7 +867,6 @@
             </w:r>
             <w:r>
               <w:rPr>
-                <w:rFonts w:ascii="Arial" w:hAnsi="Arial" w:cs="Arial"/>
                 <w:noProof/>
                 <w:webHidden/>
               </w:rPr>
@@ -784,22 +874,19 @@
             </w:r>
             <w:r>
               <w:rPr>
-                <w:rFonts w:ascii="Arial" w:hAnsi="Arial" w:cs="Arial"/>
-                <w:noProof/>
-                <w:webHidden/>
-              </w:rPr>
-              <w:instrText xml:space="preserve"> PAGEREF _Toc165032086 \h </w:instrText>
-            </w:r>
-            <w:r>
-              <w:rPr>
-                <w:rFonts w:ascii="Arial" w:hAnsi="Arial" w:cs="Arial"/>
-                <w:noProof/>
-                <w:webHidden/>
-              </w:rPr>
-            </w:r>
-            <w:r>
-              <w:rPr>
-                <w:rFonts w:ascii="Arial" w:hAnsi="Arial" w:cs="Arial"/>
+                <w:noProof/>
+                <w:webHidden/>
+              </w:rPr>
+              <w:instrText xml:space="preserve"> PAGEREF _Toc165205818 \h </w:instrText>
+            </w:r>
+            <w:r>
+              <w:rPr>
+                <w:noProof/>
+                <w:webHidden/>
+              </w:rPr>
+            </w:r>
+            <w:r>
+              <w:rPr>
                 <w:noProof/>
                 <w:webHidden/>
               </w:rPr>
@@ -807,15 +894,13 @@
             </w:r>
             <w:r>
               <w:rPr>
-                <w:rFonts w:ascii="Arial" w:hAnsi="Arial" w:cs="Arial"/>
-                <w:noProof/>
-                <w:webHidden/>
-              </w:rPr>
-              <w:t>5</w:t>
-            </w:r>
-            <w:r>
-              <w:rPr>
-                <w:rFonts w:ascii="Arial" w:hAnsi="Arial" w:cs="Arial"/>
+                <w:noProof/>
+                <w:webHidden/>
+              </w:rPr>
+              <w:t>7</w:t>
+            </w:r>
+            <w:r>
+              <w:rPr>
                 <w:noProof/>
                 <w:webHidden/>
               </w:rPr>
@@ -830,7 +915,7 @@
               <w:tab w:val="right" w:leader="dot" w:pos="9062"/>
             </w:tabs>
             <w:rPr>
-              <w:rFonts w:ascii="Arial" w:eastAsiaTheme="minorEastAsia" w:hAnsi="Arial" w:cs="Arial"/>
+              <w:rFonts w:eastAsiaTheme="minorEastAsia"/>
               <w:i w:val="0"/>
               <w:iCs w:val="0"/>
               <w:noProof/>
@@ -839,18 +924,17 @@
               <w:lang w:eastAsia="de-DE"/>
             </w:rPr>
           </w:pPr>
-          <w:hyperlink w:anchor="_Toc165032087" w:history="1">
+          <w:hyperlink w:anchor="_Toc165205819" w:history="1">
             <w:r>
               <w:rPr>
                 <w:rStyle w:val="Hyperlink"/>
                 <w:rFonts w:ascii="Arial" w:hAnsi="Arial" w:cs="Arial"/>
                 <w:noProof/>
               </w:rPr>
-              <w:t>Vorteiler</w:t>
-            </w:r>
-            <w:r>
-              <w:rPr>
-                <w:rFonts w:ascii="Arial" w:hAnsi="Arial" w:cs="Arial"/>
+              <w:t>InstructionDecoder</w:t>
+            </w:r>
+            <w:r>
+              <w:rPr>
                 <w:noProof/>
                 <w:webHidden/>
               </w:rPr>
@@ -858,7 +942,6 @@
             </w:r>
             <w:r>
               <w:rPr>
-                <w:rFonts w:ascii="Arial" w:hAnsi="Arial" w:cs="Arial"/>
                 <w:noProof/>
                 <w:webHidden/>
               </w:rPr>
@@ -866,22 +949,19 @@
             </w:r>
             <w:r>
               <w:rPr>
-                <w:rFonts w:ascii="Arial" w:hAnsi="Arial" w:cs="Arial"/>
-                <w:noProof/>
-                <w:webHidden/>
-              </w:rPr>
-              <w:instrText xml:space="preserve"> PAGEREF _Toc165032087 \h </w:instrText>
-            </w:r>
-            <w:r>
-              <w:rPr>
-                <w:rFonts w:ascii="Arial" w:hAnsi="Arial" w:cs="Arial"/>
-                <w:noProof/>
-                <w:webHidden/>
-              </w:rPr>
-            </w:r>
-            <w:r>
-              <w:rPr>
-                <w:rFonts w:ascii="Arial" w:hAnsi="Arial" w:cs="Arial"/>
+                <w:noProof/>
+                <w:webHidden/>
+              </w:rPr>
+              <w:instrText xml:space="preserve"> PAGEREF _Toc165205819 \h </w:instrText>
+            </w:r>
+            <w:r>
+              <w:rPr>
+                <w:noProof/>
+                <w:webHidden/>
+              </w:rPr>
+            </w:r>
+            <w:r>
+              <w:rPr>
                 <w:noProof/>
                 <w:webHidden/>
               </w:rPr>
@@ -889,15 +969,87 @@
             </w:r>
             <w:r>
               <w:rPr>
-                <w:rFonts w:ascii="Arial" w:hAnsi="Arial" w:cs="Arial"/>
-                <w:noProof/>
-                <w:webHidden/>
-              </w:rPr>
-              <w:t>6</w:t>
-            </w:r>
-            <w:r>
-              <w:rPr>
-                <w:rFonts w:ascii="Arial" w:hAnsi="Arial" w:cs="Arial"/>
+                <w:noProof/>
+                <w:webHidden/>
+              </w:rPr>
+              <w:t>7</w:t>
+            </w:r>
+            <w:r>
+              <w:rPr>
+                <w:noProof/>
+                <w:webHidden/>
+              </w:rPr>
+              <w:fldChar w:fldCharType="end"/>
+            </w:r>
+          </w:hyperlink>
+        </w:p>
+        <w:p>
+          <w:pPr>
+            <w:pStyle w:val="Verzeichnis1"/>
+            <w:tabs>
+              <w:tab w:val="right" w:leader="dot" w:pos="9062"/>
+            </w:tabs>
+            <w:rPr>
+              <w:rFonts w:eastAsiaTheme="minorEastAsia"/>
+              <w:b w:val="0"/>
+              <w:bCs w:val="0"/>
+              <w:noProof/>
+              <w:sz w:val="24"/>
+              <w:szCs w:val="24"/>
+              <w:lang w:eastAsia="de-DE"/>
+            </w:rPr>
+          </w:pPr>
+          <w:hyperlink w:anchor="_Toc165205820" w:history="1">
+            <w:r>
+              <w:rPr>
+                <w:rStyle w:val="Hyperlink"/>
+                <w:noProof/>
+              </w:rPr>
+              <w:t>Befehlsumsetzung</w:t>
+            </w:r>
+            <w:r>
+              <w:rPr>
+                <w:noProof/>
+                <w:webHidden/>
+              </w:rPr>
+              <w:tab/>
+            </w:r>
+            <w:r>
+              <w:rPr>
+                <w:noProof/>
+                <w:webHidden/>
+              </w:rPr>
+              <w:fldChar w:fldCharType="begin"/>
+            </w:r>
+            <w:r>
+              <w:rPr>
+                <w:noProof/>
+                <w:webHidden/>
+              </w:rPr>
+              <w:instrText xml:space="preserve"> PAGEREF _Toc165205820 \h </w:instrText>
+            </w:r>
+            <w:r>
+              <w:rPr>
+                <w:noProof/>
+                <w:webHidden/>
+              </w:rPr>
+            </w:r>
+            <w:r>
+              <w:rPr>
+                <w:noProof/>
+                <w:webHidden/>
+              </w:rPr>
+              <w:fldChar w:fldCharType="separate"/>
+            </w:r>
+            <w:r>
+              <w:rPr>
+                <w:noProof/>
+                <w:webHidden/>
+              </w:rPr>
+              <w:t>8</w:t>
+            </w:r>
+            <w:r>
+              <w:rPr>
                 <w:noProof/>
                 <w:webHidden/>
               </w:rPr>
@@ -912,7 +1064,7 @@
               <w:tab w:val="right" w:leader="dot" w:pos="9062"/>
             </w:tabs>
             <w:rPr>
-              <w:rFonts w:ascii="Arial" w:eastAsiaTheme="minorEastAsia" w:hAnsi="Arial" w:cs="Arial"/>
+              <w:rFonts w:eastAsiaTheme="minorEastAsia"/>
               <w:i w:val="0"/>
               <w:iCs w:val="0"/>
               <w:noProof/>
@@ -921,18 +1073,16 @@
               <w:lang w:eastAsia="de-DE"/>
             </w:rPr>
           </w:pPr>
-          <w:hyperlink w:anchor="_Toc165032088" w:history="1">
+          <w:hyperlink w:anchor="_Toc165205821" w:history="1">
             <w:r>
               <w:rPr>
                 <w:rStyle w:val="Hyperlink"/>
-                <w:rFonts w:ascii="Arial" w:hAnsi="Arial" w:cs="Arial"/>
-                <w:noProof/>
-              </w:rPr>
-              <w:t>Ablauf einer Simulation</w:t>
-            </w:r>
-            <w:r>
-              <w:rPr>
-                <w:rFonts w:ascii="Arial" w:hAnsi="Arial" w:cs="Arial"/>
+                <w:noProof/>
+              </w:rPr>
+              <w:t>MOVF</w:t>
+            </w:r>
+            <w:r>
+              <w:rPr>
                 <w:noProof/>
                 <w:webHidden/>
               </w:rPr>
@@ -940,7 +1090,6 @@
             </w:r>
             <w:r>
               <w:rPr>
-                <w:rFonts w:ascii="Arial" w:hAnsi="Arial" w:cs="Arial"/>
                 <w:noProof/>
                 <w:webHidden/>
               </w:rPr>
@@ -948,22 +1097,19 @@
             </w:r>
             <w:r>
               <w:rPr>
-                <w:rFonts w:ascii="Arial" w:hAnsi="Arial" w:cs="Arial"/>
-                <w:noProof/>
-                <w:webHidden/>
-              </w:rPr>
-              <w:instrText xml:space="preserve"> PAGEREF _Toc165032088 \h </w:instrText>
-            </w:r>
-            <w:r>
-              <w:rPr>
-                <w:rFonts w:ascii="Arial" w:hAnsi="Arial" w:cs="Arial"/>
-                <w:noProof/>
-                <w:webHidden/>
-              </w:rPr>
-            </w:r>
-            <w:r>
-              <w:rPr>
-                <w:rFonts w:ascii="Arial" w:hAnsi="Arial" w:cs="Arial"/>
+                <w:noProof/>
+                <w:webHidden/>
+              </w:rPr>
+              <w:instrText xml:space="preserve"> PAGEREF _Toc165205821 \h </w:instrText>
+            </w:r>
+            <w:r>
+              <w:rPr>
+                <w:noProof/>
+                <w:webHidden/>
+              </w:rPr>
+            </w:r>
+            <w:r>
+              <w:rPr>
                 <w:noProof/>
                 <w:webHidden/>
               </w:rPr>
@@ -971,15 +1117,13 @@
             </w:r>
             <w:r>
               <w:rPr>
-                <w:rFonts w:ascii="Arial" w:hAnsi="Arial" w:cs="Arial"/>
-                <w:noProof/>
-                <w:webHidden/>
-              </w:rPr>
-              <w:t>6</w:t>
-            </w:r>
-            <w:r>
-              <w:rPr>
-                <w:rFonts w:ascii="Arial" w:hAnsi="Arial" w:cs="Arial"/>
+                <w:noProof/>
+                <w:webHidden/>
+              </w:rPr>
+              <w:t>8</w:t>
+            </w:r>
+            <w:r>
+              <w:rPr>
                 <w:noProof/>
                 <w:webHidden/>
               </w:rPr>
@@ -994,7 +1138,7 @@
               <w:tab w:val="right" w:leader="dot" w:pos="9062"/>
             </w:tabs>
             <w:rPr>
-              <w:rFonts w:ascii="Arial" w:eastAsiaTheme="minorEastAsia" w:hAnsi="Arial" w:cs="Arial"/>
+              <w:rFonts w:eastAsiaTheme="minorEastAsia"/>
               <w:i w:val="0"/>
               <w:iCs w:val="0"/>
               <w:noProof/>
@@ -1003,7 +1147,229 @@
               <w:lang w:eastAsia="de-DE"/>
             </w:rPr>
           </w:pPr>
-          <w:hyperlink w:anchor="_Toc165032089" w:history="1">
+          <w:hyperlink w:anchor="_Toc165205822" w:history="1">
+            <w:r>
+              <w:rPr>
+                <w:rStyle w:val="Hyperlink"/>
+                <w:noProof/>
+              </w:rPr>
+              <w:t>CALL</w:t>
+            </w:r>
+            <w:r>
+              <w:rPr>
+                <w:noProof/>
+                <w:webHidden/>
+              </w:rPr>
+              <w:tab/>
+            </w:r>
+            <w:r>
+              <w:rPr>
+                <w:noProof/>
+                <w:webHidden/>
+              </w:rPr>
+              <w:fldChar w:fldCharType="begin"/>
+            </w:r>
+            <w:r>
+              <w:rPr>
+                <w:noProof/>
+                <w:webHidden/>
+              </w:rPr>
+              <w:instrText xml:space="preserve"> PAGEREF _Toc165205822 \h </w:instrText>
+            </w:r>
+            <w:r>
+              <w:rPr>
+                <w:noProof/>
+                <w:webHidden/>
+              </w:rPr>
+            </w:r>
+            <w:r>
+              <w:rPr>
+                <w:noProof/>
+                <w:webHidden/>
+              </w:rPr>
+              <w:fldChar w:fldCharType="separate"/>
+            </w:r>
+            <w:r>
+              <w:rPr>
+                <w:noProof/>
+                <w:webHidden/>
+              </w:rPr>
+              <w:t>10</w:t>
+            </w:r>
+            <w:r>
+              <w:rPr>
+                <w:noProof/>
+                <w:webHidden/>
+              </w:rPr>
+              <w:fldChar w:fldCharType="end"/>
+            </w:r>
+          </w:hyperlink>
+        </w:p>
+        <w:p>
+          <w:pPr>
+            <w:pStyle w:val="Verzeichnis2"/>
+            <w:tabs>
+              <w:tab w:val="right" w:leader="dot" w:pos="9062"/>
+            </w:tabs>
+            <w:rPr>
+              <w:rFonts w:eastAsiaTheme="minorEastAsia"/>
+              <w:i w:val="0"/>
+              <w:iCs w:val="0"/>
+              <w:noProof/>
+              <w:sz w:val="24"/>
+              <w:szCs w:val="24"/>
+              <w:lang w:eastAsia="de-DE"/>
+            </w:rPr>
+          </w:pPr>
+          <w:hyperlink w:anchor="_Toc165205823" w:history="1">
+            <w:r>
+              <w:rPr>
+                <w:rStyle w:val="Hyperlink"/>
+                <w:noProof/>
+              </w:rPr>
+              <w:t>GOTO</w:t>
+            </w:r>
+            <w:r>
+              <w:rPr>
+                <w:noProof/>
+                <w:webHidden/>
+              </w:rPr>
+              <w:tab/>
+            </w:r>
+            <w:r>
+              <w:rPr>
+                <w:noProof/>
+                <w:webHidden/>
+              </w:rPr>
+              <w:fldChar w:fldCharType="begin"/>
+            </w:r>
+            <w:r>
+              <w:rPr>
+                <w:noProof/>
+                <w:webHidden/>
+              </w:rPr>
+              <w:instrText xml:space="preserve"> PAGEREF _Toc165205823 \h </w:instrText>
+            </w:r>
+            <w:r>
+              <w:rPr>
+                <w:noProof/>
+                <w:webHidden/>
+              </w:rPr>
+            </w:r>
+            <w:r>
+              <w:rPr>
+                <w:noProof/>
+                <w:webHidden/>
+              </w:rPr>
+              <w:fldChar w:fldCharType="separate"/>
+            </w:r>
+            <w:r>
+              <w:rPr>
+                <w:noProof/>
+                <w:webHidden/>
+              </w:rPr>
+              <w:t>10</w:t>
+            </w:r>
+            <w:r>
+              <w:rPr>
+                <w:noProof/>
+                <w:webHidden/>
+              </w:rPr>
+              <w:fldChar w:fldCharType="end"/>
+            </w:r>
+          </w:hyperlink>
+        </w:p>
+        <w:p>
+          <w:pPr>
+            <w:pStyle w:val="Verzeichnis2"/>
+            <w:tabs>
+              <w:tab w:val="right" w:leader="dot" w:pos="9062"/>
+            </w:tabs>
+            <w:rPr>
+              <w:rFonts w:eastAsiaTheme="minorEastAsia"/>
+              <w:i w:val="0"/>
+              <w:iCs w:val="0"/>
+              <w:noProof/>
+              <w:sz w:val="24"/>
+              <w:szCs w:val="24"/>
+              <w:lang w:eastAsia="de-DE"/>
+            </w:rPr>
+          </w:pPr>
+          <w:hyperlink w:anchor="_Toc165205824" w:history="1">
+            <w:r>
+              <w:rPr>
+                <w:rStyle w:val="Hyperlink"/>
+                <w:noProof/>
+              </w:rPr>
+              <w:t>ANDWF/ADDWF</w:t>
+            </w:r>
+            <w:r>
+              <w:rPr>
+                <w:noProof/>
+                <w:webHidden/>
+              </w:rPr>
+              <w:tab/>
+            </w:r>
+            <w:r>
+              <w:rPr>
+                <w:noProof/>
+                <w:webHidden/>
+              </w:rPr>
+              <w:fldChar w:fldCharType="begin"/>
+            </w:r>
+            <w:r>
+              <w:rPr>
+                <w:noProof/>
+                <w:webHidden/>
+              </w:rPr>
+              <w:instrText xml:space="preserve"> PAGEREF _Toc165205824 \h </w:instrText>
+            </w:r>
+            <w:r>
+              <w:rPr>
+                <w:noProof/>
+                <w:webHidden/>
+              </w:rPr>
+            </w:r>
+            <w:r>
+              <w:rPr>
+                <w:noProof/>
+                <w:webHidden/>
+              </w:rPr>
+              <w:fldChar w:fldCharType="separate"/>
+            </w:r>
+            <w:r>
+              <w:rPr>
+                <w:noProof/>
+                <w:webHidden/>
+              </w:rPr>
+              <w:t>10</w:t>
+            </w:r>
+            <w:r>
+              <w:rPr>
+                <w:noProof/>
+                <w:webHidden/>
+              </w:rPr>
+              <w:fldChar w:fldCharType="end"/>
+            </w:r>
+          </w:hyperlink>
+        </w:p>
+        <w:p>
+          <w:pPr>
+            <w:pStyle w:val="Verzeichnis2"/>
+            <w:tabs>
+              <w:tab w:val="right" w:leader="dot" w:pos="9062"/>
+            </w:tabs>
+            <w:rPr>
+              <w:rFonts w:eastAsiaTheme="minorEastAsia"/>
+              <w:i w:val="0"/>
+              <w:iCs w:val="0"/>
+              <w:noProof/>
+              <w:sz w:val="24"/>
+              <w:szCs w:val="24"/>
+              <w:lang w:eastAsia="de-DE"/>
+            </w:rPr>
+          </w:pPr>
+          <w:hyperlink w:anchor="_Toc165205825" w:history="1">
             <w:r>
               <w:rPr>
                 <w:rStyle w:val="Hyperlink"/>
@@ -1014,38 +1380,183 @@
             </w:r>
             <w:r>
               <w:rPr>
+                <w:noProof/>
+                <w:webHidden/>
+              </w:rPr>
+              <w:tab/>
+            </w:r>
+            <w:r>
+              <w:rPr>
+                <w:noProof/>
+                <w:webHidden/>
+              </w:rPr>
+              <w:fldChar w:fldCharType="begin"/>
+            </w:r>
+            <w:r>
+              <w:rPr>
+                <w:noProof/>
+                <w:webHidden/>
+              </w:rPr>
+              <w:instrText xml:space="preserve"> PAGEREF _Toc165205825 \h </w:instrText>
+            </w:r>
+            <w:r>
+              <w:rPr>
+                <w:noProof/>
+                <w:webHidden/>
+              </w:rPr>
+            </w:r>
+            <w:r>
+              <w:rPr>
+                <w:noProof/>
+                <w:webHidden/>
+              </w:rPr>
+              <w:fldChar w:fldCharType="separate"/>
+            </w:r>
+            <w:r>
+              <w:rPr>
+                <w:noProof/>
+                <w:webHidden/>
+              </w:rPr>
+              <w:t>10</w:t>
+            </w:r>
+            <w:r>
+              <w:rPr>
+                <w:noProof/>
+                <w:webHidden/>
+              </w:rPr>
+              <w:fldChar w:fldCharType="end"/>
+            </w:r>
+          </w:hyperlink>
+        </w:p>
+        <w:p>
+          <w:pPr>
+            <w:pStyle w:val="Verzeichnis2"/>
+            <w:tabs>
+              <w:tab w:val="right" w:leader="dot" w:pos="9062"/>
+            </w:tabs>
+            <w:rPr>
+              <w:rFonts w:eastAsiaTheme="minorEastAsia"/>
+              <w:i w:val="0"/>
+              <w:iCs w:val="0"/>
+              <w:noProof/>
+              <w:sz w:val="24"/>
+              <w:szCs w:val="24"/>
+              <w:lang w:eastAsia="de-DE"/>
+            </w:rPr>
+          </w:pPr>
+          <w:hyperlink w:anchor="_Toc165205826" w:history="1">
+            <w:r>
+              <w:rPr>
+                <w:rStyle w:val="Hyperlink"/>
                 <w:rFonts w:ascii="Arial" w:hAnsi="Arial" w:cs="Arial"/>
                 <w:noProof/>
+              </w:rPr>
+              <w:t>BankAddressResolution</w:t>
+            </w:r>
+            <w:r>
+              <w:rPr>
+                <w:noProof/>
                 <w:webHidden/>
               </w:rPr>
               <w:tab/>
             </w:r>
             <w:r>
               <w:rPr>
+                <w:noProof/>
+                <w:webHidden/>
+              </w:rPr>
+              <w:fldChar w:fldCharType="begin"/>
+            </w:r>
+            <w:r>
+              <w:rPr>
+                <w:noProof/>
+                <w:webHidden/>
+              </w:rPr>
+              <w:instrText xml:space="preserve"> PAGEREF _Toc165205826 \h </w:instrText>
+            </w:r>
+            <w:r>
+              <w:rPr>
+                <w:noProof/>
+                <w:webHidden/>
+              </w:rPr>
+            </w:r>
+            <w:r>
+              <w:rPr>
+                <w:noProof/>
+                <w:webHidden/>
+              </w:rPr>
+              <w:fldChar w:fldCharType="separate"/>
+            </w:r>
+            <w:r>
+              <w:rPr>
+                <w:noProof/>
+                <w:webHidden/>
+              </w:rPr>
+              <w:t>10</w:t>
+            </w:r>
+            <w:r>
+              <w:rPr>
+                <w:noProof/>
+                <w:webHidden/>
+              </w:rPr>
+              <w:fldChar w:fldCharType="end"/>
+            </w:r>
+          </w:hyperlink>
+        </w:p>
+        <w:p>
+          <w:pPr>
+            <w:pStyle w:val="Verzeichnis2"/>
+            <w:tabs>
+              <w:tab w:val="right" w:leader="dot" w:pos="9062"/>
+            </w:tabs>
+            <w:rPr>
+              <w:rFonts w:eastAsiaTheme="minorEastAsia"/>
+              <w:i w:val="0"/>
+              <w:iCs w:val="0"/>
+              <w:noProof/>
+              <w:sz w:val="24"/>
+              <w:szCs w:val="24"/>
+              <w:lang w:eastAsia="de-DE"/>
+            </w:rPr>
+          </w:pPr>
+          <w:hyperlink w:anchor="_Toc165205827" w:history="1">
+            <w:r>
+              <w:rPr>
+                <w:rStyle w:val="Hyperlink"/>
                 <w:rFonts w:ascii="Arial" w:hAnsi="Arial" w:cs="Arial"/>
                 <w:noProof/>
+              </w:rPr>
+              <w:t>DirectionalWrite</w:t>
+            </w:r>
+            <w:r>
+              <w:rPr>
+                <w:noProof/>
+                <w:webHidden/>
+              </w:rPr>
+              <w:tab/>
+            </w:r>
+            <w:r>
+              <w:rPr>
+                <w:noProof/>
                 <w:webHidden/>
               </w:rPr>
               <w:fldChar w:fldCharType="begin"/>
             </w:r>
             <w:r>
               <w:rPr>
-                <w:rFonts w:ascii="Arial" w:hAnsi="Arial" w:cs="Arial"/>
-                <w:noProof/>
-                <w:webHidden/>
-              </w:rPr>
-              <w:instrText xml:space="preserve"> PAGEREF _Toc165032089 \h </w:instrText>
-            </w:r>
-            <w:r>
-              <w:rPr>
-                <w:rFonts w:ascii="Arial" w:hAnsi="Arial" w:cs="Arial"/>
-                <w:noProof/>
-                <w:webHidden/>
-              </w:rPr>
-            </w:r>
-            <w:r>
-              <w:rPr>
-                <w:rFonts w:ascii="Arial" w:hAnsi="Arial" w:cs="Arial"/>
+                <w:noProof/>
+                <w:webHidden/>
+              </w:rPr>
+              <w:instrText xml:space="preserve"> PAGEREF _Toc165205827 \h </w:instrText>
+            </w:r>
+            <w:r>
+              <w:rPr>
+                <w:noProof/>
+                <w:webHidden/>
+              </w:rPr>
+            </w:r>
+            <w:r>
+              <w:rPr>
                 <w:noProof/>
                 <w:webHidden/>
               </w:rPr>
@@ -1053,15 +1564,235 @@
             </w:r>
             <w:r>
               <w:rPr>
-                <w:rFonts w:ascii="Arial" w:hAnsi="Arial" w:cs="Arial"/>
-                <w:noProof/>
-                <w:webHidden/>
-              </w:rPr>
-              <w:t>6</w:t>
-            </w:r>
-            <w:r>
-              <w:rPr>
-                <w:rFonts w:ascii="Arial" w:hAnsi="Arial" w:cs="Arial"/>
+                <w:noProof/>
+                <w:webHidden/>
+              </w:rPr>
+              <w:t>10</w:t>
+            </w:r>
+            <w:r>
+              <w:rPr>
+                <w:noProof/>
+                <w:webHidden/>
+              </w:rPr>
+              <w:fldChar w:fldCharType="end"/>
+            </w:r>
+          </w:hyperlink>
+        </w:p>
+        <w:p>
+          <w:pPr>
+            <w:pStyle w:val="Verzeichnis1"/>
+            <w:tabs>
+              <w:tab w:val="right" w:leader="dot" w:pos="9062"/>
+            </w:tabs>
+            <w:rPr>
+              <w:rFonts w:eastAsiaTheme="minorEastAsia"/>
+              <w:b w:val="0"/>
+              <w:bCs w:val="0"/>
+              <w:noProof/>
+              <w:sz w:val="24"/>
+              <w:szCs w:val="24"/>
+              <w:lang w:eastAsia="de-DE"/>
+            </w:rPr>
+          </w:pPr>
+          <w:hyperlink w:anchor="_Toc165205828" w:history="1">
+            <w:r>
+              <w:rPr>
+                <w:rStyle w:val="Hyperlink"/>
+                <w:noProof/>
+              </w:rPr>
+              <w:t>Entwurfsmuster</w:t>
+            </w:r>
+            <w:r>
+              <w:rPr>
+                <w:noProof/>
+                <w:webHidden/>
+              </w:rPr>
+              <w:tab/>
+            </w:r>
+            <w:r>
+              <w:rPr>
+                <w:noProof/>
+                <w:webHidden/>
+              </w:rPr>
+              <w:fldChar w:fldCharType="begin"/>
+            </w:r>
+            <w:r>
+              <w:rPr>
+                <w:noProof/>
+                <w:webHidden/>
+              </w:rPr>
+              <w:instrText xml:space="preserve"> PAGEREF _Toc165205828 \h </w:instrText>
+            </w:r>
+            <w:r>
+              <w:rPr>
+                <w:noProof/>
+                <w:webHidden/>
+              </w:rPr>
+            </w:r>
+            <w:r>
+              <w:rPr>
+                <w:noProof/>
+                <w:webHidden/>
+              </w:rPr>
+              <w:fldChar w:fldCharType="separate"/>
+            </w:r>
+            <w:r>
+              <w:rPr>
+                <w:noProof/>
+                <w:webHidden/>
+              </w:rPr>
+              <w:t>10</w:t>
+            </w:r>
+            <w:r>
+              <w:rPr>
+                <w:noProof/>
+                <w:webHidden/>
+              </w:rPr>
+              <w:fldChar w:fldCharType="end"/>
+            </w:r>
+          </w:hyperlink>
+        </w:p>
+        <w:p>
+          <w:pPr>
+            <w:pStyle w:val="Verzeichnis2"/>
+            <w:tabs>
+              <w:tab w:val="right" w:leader="dot" w:pos="9062"/>
+            </w:tabs>
+            <w:rPr>
+              <w:rFonts w:eastAsiaTheme="minorEastAsia"/>
+              <w:i w:val="0"/>
+              <w:iCs w:val="0"/>
+              <w:noProof/>
+              <w:sz w:val="24"/>
+              <w:szCs w:val="24"/>
+              <w:lang w:eastAsia="de-DE"/>
+            </w:rPr>
+          </w:pPr>
+          <w:hyperlink w:anchor="_Toc165205829" w:history="1">
+            <w:r>
+              <w:rPr>
+                <w:rStyle w:val="Hyperlink"/>
+                <w:noProof/>
+              </w:rPr>
+              <w:t>MVVM</w:t>
+            </w:r>
+            <w:r>
+              <w:rPr>
+                <w:noProof/>
+                <w:webHidden/>
+              </w:rPr>
+              <w:tab/>
+            </w:r>
+            <w:r>
+              <w:rPr>
+                <w:noProof/>
+                <w:webHidden/>
+              </w:rPr>
+              <w:fldChar w:fldCharType="begin"/>
+            </w:r>
+            <w:r>
+              <w:rPr>
+                <w:noProof/>
+                <w:webHidden/>
+              </w:rPr>
+              <w:instrText xml:space="preserve"> PAGEREF _Toc165205829 \h </w:instrText>
+            </w:r>
+            <w:r>
+              <w:rPr>
+                <w:noProof/>
+                <w:webHidden/>
+              </w:rPr>
+            </w:r>
+            <w:r>
+              <w:rPr>
+                <w:noProof/>
+                <w:webHidden/>
+              </w:rPr>
+              <w:fldChar w:fldCharType="separate"/>
+            </w:r>
+            <w:r>
+              <w:rPr>
+                <w:noProof/>
+                <w:webHidden/>
+              </w:rPr>
+              <w:t>10</w:t>
+            </w:r>
+            <w:r>
+              <w:rPr>
+                <w:noProof/>
+                <w:webHidden/>
+              </w:rPr>
+              <w:fldChar w:fldCharType="end"/>
+            </w:r>
+          </w:hyperlink>
+        </w:p>
+        <w:p>
+          <w:pPr>
+            <w:pStyle w:val="Verzeichnis1"/>
+            <w:tabs>
+              <w:tab w:val="right" w:leader="dot" w:pos="9062"/>
+            </w:tabs>
+            <w:rPr>
+              <w:rFonts w:eastAsiaTheme="minorEastAsia"/>
+              <w:b w:val="0"/>
+              <w:bCs w:val="0"/>
+              <w:noProof/>
+              <w:sz w:val="24"/>
+              <w:szCs w:val="24"/>
+              <w:lang w:eastAsia="de-DE"/>
+            </w:rPr>
+          </w:pPr>
+          <w:hyperlink w:anchor="_Toc165205830" w:history="1">
+            <w:r>
+              <w:rPr>
+                <w:rStyle w:val="Hyperlink"/>
+                <w:noProof/>
+              </w:rPr>
+              <w:t>Fazit</w:t>
+            </w:r>
+            <w:r>
+              <w:rPr>
+                <w:noProof/>
+                <w:webHidden/>
+              </w:rPr>
+              <w:tab/>
+            </w:r>
+            <w:r>
+              <w:rPr>
+                <w:noProof/>
+                <w:webHidden/>
+              </w:rPr>
+              <w:fldChar w:fldCharType="begin"/>
+            </w:r>
+            <w:r>
+              <w:rPr>
+                <w:noProof/>
+                <w:webHidden/>
+              </w:rPr>
+              <w:instrText xml:space="preserve"> PAGEREF _Toc165205830 \h </w:instrText>
+            </w:r>
+            <w:r>
+              <w:rPr>
+                <w:noProof/>
+                <w:webHidden/>
+              </w:rPr>
+            </w:r>
+            <w:r>
+              <w:rPr>
+                <w:noProof/>
+                <w:webHidden/>
+              </w:rPr>
+              <w:fldChar w:fldCharType="separate"/>
+            </w:r>
+            <w:r>
+              <w:rPr>
+                <w:noProof/>
+                <w:webHidden/>
+              </w:rPr>
+              <w:t>10</w:t>
+            </w:r>
+            <w:r>
+              <w:rPr>
                 <w:noProof/>
                 <w:webHidden/>
               </w:rPr>
@@ -1835,6 +2566,7 @@
         <w:rPr>
           <w:rFonts w:ascii="Arial" w:hAnsi="Arial" w:cs="Arial"/>
         </w:rPr>
+        <w:lastRenderedPageBreak/>
         <w:fldChar w:fldCharType="end"/>
       </w:r>
     </w:p>
@@ -1845,7 +2577,7 @@
           <w:rFonts w:ascii="Arial" w:hAnsi="Arial" w:cs="Arial"/>
         </w:rPr>
       </w:pPr>
-      <w:bookmarkStart w:id="1" w:name="_Toc165032079"/>
+      <w:bookmarkStart w:id="1" w:name="_Toc165205809"/>
       <w:r>
         <w:rPr>
           <w:rFonts w:ascii="Arial" w:hAnsi="Arial" w:cs="Arial"/>
@@ -1885,16 +2617,7 @@
           <w:sz w:val="24"/>
           <w:szCs w:val="24"/>
         </w:rPr>
-        <w:t xml:space="preserve">In einem Projekt wurde ein Simulator für den Microcontroller PIC16F84 in C# erstellt. Dabei war die Wahl der Programmiersprache frei. Obwohl nicht alle Funktionen des PIC16F84 im Simulator implementiert wurden, können doch alle grundlegenden </w:t>
-      </w:r>
-      <w:r>
-        <w:rPr>
-          <w:rFonts w:ascii="Arial" w:hAnsi="Arial" w:cs="Arial"/>
-          <w:sz w:val="24"/>
-          <w:szCs w:val="24"/>
-        </w:rPr>
-        <w:lastRenderedPageBreak/>
-        <w:t>Funktionen simuliert werden. Alle Instruktionen sind unterstützt, sodass einfache Programme ohne Abweichungen ausgeführt werden können.</w:t>
+        <w:t>In einem Projekt wurde ein Simulator für den Microcontroller PIC16F84 in C# erstellt. Dabei war die Wahl der Programmiersprache frei. Obwohl nicht alle Funktionen des PIC16F84 im Simulator implementiert wurden, können doch alle grundlegenden Funktionen simuliert werden. Alle Instruktionen sind unterstützt, sodass einfache Programme ohne Abweichungen ausgeführt werden können.</w:t>
       </w:r>
     </w:p>
     <w:p>
@@ -1904,7 +2627,7 @@
           <w:rFonts w:ascii="Arial" w:hAnsi="Arial" w:cs="Arial"/>
         </w:rPr>
       </w:pPr>
-      <w:bookmarkStart w:id="2" w:name="_Toc165032080"/>
+      <w:bookmarkStart w:id="2" w:name="_Toc165205810"/>
       <w:r>
         <w:rPr>
           <w:rFonts w:ascii="Arial" w:hAnsi="Arial" w:cs="Arial"/>
@@ -3084,7 +3807,70 @@
           <w:sz w:val="24"/>
           <w:szCs w:val="24"/>
         </w:rPr>
-        <w:t xml:space="preserve"> sind die Wichtigsten Werte unteranderem der PC, FSR, PCL und PCLATH gelistet. Dies dient der einfacheren Bedienung und dem schnellen Zugriff auf die wichtigsten Daten. Auch der Teilfaktor des Vorteilers wird angezeigt. Ist der Vorteiler dem Timer0 zugeschalten, wird dies als Postscaler angezeigt, wenn er dem WatchDogTimer zugewiesen ist, wird es als Prescaler bezeichnet.</w:t>
+        <w:t xml:space="preserve"> sind die Wichtigsten Werte unteranderem der PC, FSR, PCL und PCLATH gelistet. Dies dient der einfacheren Bedienung und dem schnellen Zugriff auf die wichtigsten Daten. Auch der Teilfaktor des Vorteilers wird angezeigt. Ist der Vorteiler dem Timer0 zugeschalten, wird </w:t>
+      </w:r>
+      <w:r>
+        <w:rPr>
+          <w:rFonts w:ascii="Arial" w:hAnsi="Arial" w:cs="Arial"/>
+          <w:sz w:val="24"/>
+          <w:szCs w:val="24"/>
+        </w:rPr>
+        <w:lastRenderedPageBreak/>
+        <w:t xml:space="preserve">dies als </w:t>
+      </w:r>
+      <w:proofErr w:type="spellStart"/>
+      <w:r>
+        <w:rPr>
+          <w:rFonts w:ascii="Arial" w:hAnsi="Arial" w:cs="Arial"/>
+          <w:sz w:val="24"/>
+          <w:szCs w:val="24"/>
+        </w:rPr>
+        <w:t>Postscaler</w:t>
+      </w:r>
+      <w:proofErr w:type="spellEnd"/>
+      <w:r>
+        <w:rPr>
+          <w:rFonts w:ascii="Arial" w:hAnsi="Arial" w:cs="Arial"/>
+          <w:sz w:val="24"/>
+          <w:szCs w:val="24"/>
+        </w:rPr>
+        <w:t xml:space="preserve"> angezeigt, wenn er dem </w:t>
+      </w:r>
+      <w:proofErr w:type="spellStart"/>
+      <w:r>
+        <w:rPr>
+          <w:rFonts w:ascii="Arial" w:hAnsi="Arial" w:cs="Arial"/>
+          <w:sz w:val="24"/>
+          <w:szCs w:val="24"/>
+        </w:rPr>
+        <w:t>WatchDogTimer</w:t>
+      </w:r>
+      <w:proofErr w:type="spellEnd"/>
+      <w:r>
+        <w:rPr>
+          <w:rFonts w:ascii="Arial" w:hAnsi="Arial" w:cs="Arial"/>
+          <w:sz w:val="24"/>
+          <w:szCs w:val="24"/>
+        </w:rPr>
+        <w:t xml:space="preserve"> zugewiesen ist, wird es als </w:t>
+      </w:r>
+      <w:proofErr w:type="spellStart"/>
+      <w:r>
+        <w:rPr>
+          <w:rFonts w:ascii="Arial" w:hAnsi="Arial" w:cs="Arial"/>
+          <w:sz w:val="24"/>
+          <w:szCs w:val="24"/>
+        </w:rPr>
+        <w:t>Prescaler</w:t>
+      </w:r>
+      <w:proofErr w:type="spellEnd"/>
+      <w:r>
+        <w:rPr>
+          <w:rFonts w:ascii="Arial" w:hAnsi="Arial" w:cs="Arial"/>
+          <w:sz w:val="24"/>
+          <w:szCs w:val="24"/>
+        </w:rPr>
+        <w:t xml:space="preserve"> bezeichnet.</w:t>
       </w:r>
       <w:r>
         <w:rPr>
@@ -3100,15 +3886,105 @@
           <w:sz w:val="24"/>
           <w:szCs w:val="24"/>
         </w:rPr>
-        <w:t xml:space="preserve"> Im Block SFR (siehe 3) sind für die Register Status, Option und Intcon alle Bits aufgeführt. Block PortA und PortB (siehe 4) </w:t>
-      </w:r>
-      <w:r>
-        <w:rPr>
-          <w:rFonts w:ascii="Arial" w:hAnsi="Arial" w:cs="Arial"/>
-          <w:sz w:val="24"/>
-          <w:szCs w:val="24"/>
-        </w:rPr>
-        <w:t>Visualisieren pro Port sowohl das Port Register als auch das dazugehörige Tris Register. Sowohl Tris, welches steuert, ob ein Port Eingang oder Ausgang ist, oder die Ports selbst können via Klick auf die Checkbox gesetzt und rückgesetzt werden.</w:t>
+        <w:t xml:space="preserve"> Im Block SFR (siehe 3) sind für die Register Status, Option und </w:t>
+      </w:r>
+      <w:proofErr w:type="spellStart"/>
+      <w:r>
+        <w:rPr>
+          <w:rFonts w:ascii="Arial" w:hAnsi="Arial" w:cs="Arial"/>
+          <w:sz w:val="24"/>
+          <w:szCs w:val="24"/>
+        </w:rPr>
+        <w:t>Intcon</w:t>
+      </w:r>
+      <w:proofErr w:type="spellEnd"/>
+      <w:r>
+        <w:rPr>
+          <w:rFonts w:ascii="Arial" w:hAnsi="Arial" w:cs="Arial"/>
+          <w:sz w:val="24"/>
+          <w:szCs w:val="24"/>
+        </w:rPr>
+        <w:t xml:space="preserve"> alle Bits aufgeführt. Block </w:t>
+      </w:r>
+      <w:proofErr w:type="spellStart"/>
+      <w:r>
+        <w:rPr>
+          <w:rFonts w:ascii="Arial" w:hAnsi="Arial" w:cs="Arial"/>
+          <w:sz w:val="24"/>
+          <w:szCs w:val="24"/>
+        </w:rPr>
+        <w:t>PortA</w:t>
+      </w:r>
+      <w:proofErr w:type="spellEnd"/>
+      <w:r>
+        <w:rPr>
+          <w:rFonts w:ascii="Arial" w:hAnsi="Arial" w:cs="Arial"/>
+          <w:sz w:val="24"/>
+          <w:szCs w:val="24"/>
+        </w:rPr>
+        <w:t xml:space="preserve"> und </w:t>
+      </w:r>
+      <w:proofErr w:type="spellStart"/>
+      <w:r>
+        <w:rPr>
+          <w:rFonts w:ascii="Arial" w:hAnsi="Arial" w:cs="Arial"/>
+          <w:sz w:val="24"/>
+          <w:szCs w:val="24"/>
+        </w:rPr>
+        <w:t>PortB</w:t>
+      </w:r>
+      <w:proofErr w:type="spellEnd"/>
+      <w:r>
+        <w:rPr>
+          <w:rFonts w:ascii="Arial" w:hAnsi="Arial" w:cs="Arial"/>
+          <w:sz w:val="24"/>
+          <w:szCs w:val="24"/>
+        </w:rPr>
+        <w:t xml:space="preserve"> (siehe 4) </w:t>
+      </w:r>
+      <w:r>
+        <w:rPr>
+          <w:rFonts w:ascii="Arial" w:hAnsi="Arial" w:cs="Arial"/>
+          <w:sz w:val="24"/>
+          <w:szCs w:val="24"/>
+        </w:rPr>
+        <w:t xml:space="preserve">Visualisieren pro Port sowohl das Port Register als auch das dazugehörige </w:t>
+      </w:r>
+      <w:proofErr w:type="spellStart"/>
+      <w:r>
+        <w:rPr>
+          <w:rFonts w:ascii="Arial" w:hAnsi="Arial" w:cs="Arial"/>
+          <w:sz w:val="24"/>
+          <w:szCs w:val="24"/>
+        </w:rPr>
+        <w:t>Tris</w:t>
+      </w:r>
+      <w:proofErr w:type="spellEnd"/>
+      <w:r>
+        <w:rPr>
+          <w:rFonts w:ascii="Arial" w:hAnsi="Arial" w:cs="Arial"/>
+          <w:sz w:val="24"/>
+          <w:szCs w:val="24"/>
+        </w:rPr>
+        <w:t xml:space="preserve"> Register. Sowohl </w:t>
+      </w:r>
+      <w:proofErr w:type="spellStart"/>
+      <w:r>
+        <w:rPr>
+          <w:rFonts w:ascii="Arial" w:hAnsi="Arial" w:cs="Arial"/>
+          <w:sz w:val="24"/>
+          <w:szCs w:val="24"/>
+        </w:rPr>
+        <w:t>Tris</w:t>
+      </w:r>
+      <w:proofErr w:type="spellEnd"/>
+      <w:r>
+        <w:rPr>
+          <w:rFonts w:ascii="Arial" w:hAnsi="Arial" w:cs="Arial"/>
+          <w:sz w:val="24"/>
+          <w:szCs w:val="24"/>
+        </w:rPr>
+        <w:t>, welches steuert, ob ein Port Eingang oder Ausgang ist, oder die Ports selbst können via Klick auf die Checkbox gesetzt und rückgesetzt werden.</w:t>
       </w:r>
       <w:r>
         <w:rPr>
@@ -3140,7 +4016,43 @@
           <w:sz w:val="24"/>
           <w:szCs w:val="24"/>
         </w:rPr>
-        <w:t xml:space="preserve"> Im Settings Block (siehe 6) können alle Einstellungen des Simulators eingestellt werden. Unteranderem kann der ClockSpeed umgestellt werden, was sich auf die Berechnung der Laufzeit auswirkt. Der SimulationSpeed bestimmt das Intervall, in dem die </w:t>
+        <w:t xml:space="preserve"> Im Settings Block (siehe 6) können alle Einstellungen des Simulators eingestellt werden. Unteranderem kann der </w:t>
+      </w:r>
+      <w:proofErr w:type="spellStart"/>
+      <w:r>
+        <w:rPr>
+          <w:rFonts w:ascii="Arial" w:hAnsi="Arial" w:cs="Arial"/>
+          <w:sz w:val="24"/>
+          <w:szCs w:val="24"/>
+        </w:rPr>
+        <w:t>ClockSpeed</w:t>
+      </w:r>
+      <w:proofErr w:type="spellEnd"/>
+      <w:r>
+        <w:rPr>
+          <w:rFonts w:ascii="Arial" w:hAnsi="Arial" w:cs="Arial"/>
+          <w:sz w:val="24"/>
+          <w:szCs w:val="24"/>
+        </w:rPr>
+        <w:t xml:space="preserve"> umgestellt werden, was sich auf die Berechnung der Laufzeit auswirkt. Der </w:t>
+      </w:r>
+      <w:proofErr w:type="spellStart"/>
+      <w:r>
+        <w:rPr>
+          <w:rFonts w:ascii="Arial" w:hAnsi="Arial" w:cs="Arial"/>
+          <w:sz w:val="24"/>
+          <w:szCs w:val="24"/>
+        </w:rPr>
+        <w:t>SimulationSpeed</w:t>
+      </w:r>
+      <w:proofErr w:type="spellEnd"/>
+      <w:r>
+        <w:rPr>
+          <w:rFonts w:ascii="Arial" w:hAnsi="Arial" w:cs="Arial"/>
+          <w:sz w:val="24"/>
+          <w:szCs w:val="24"/>
+        </w:rPr>
+        <w:t xml:space="preserve"> bestimmt das Intervall, in dem die </w:t>
       </w:r>
       <w:r>
         <w:rPr>
@@ -3150,38 +4062,185 @@
         </w:rPr>
         <w:t xml:space="preserve">Befehle ausgeführt werden. </w:t>
       </w:r>
-      <w:r>
-        <w:rPr>
-          <w:rFonts w:ascii="Arial" w:hAnsi="Arial" w:cs="Arial"/>
-          <w:sz w:val="24"/>
-          <w:szCs w:val="24"/>
-        </w:rPr>
-        <w:t>Runtime und Watchdog zeigen jeweils die aktuelle Zeit an, die das Programm und der Watchdog laufen. Über die Checkbox Watchdog Enabled kann der Watchdog ein- und ausgeschaltet werden. Ist er aus, wird dieser auch bei korrekt gesetztem PSA-Bit nicht gestartet.</w:t>
-      </w:r>
-      <w:r>
-        <w:rPr>
-          <w:rFonts w:ascii="Arial" w:hAnsi="Arial" w:cs="Arial"/>
-          <w:sz w:val="24"/>
-          <w:szCs w:val="24"/>
-        </w:rPr>
-        <w:t xml:space="preserve"> Im Control Block (siehe 7) kann der Simulator gesteuert werden. Der Button Start startet den automatischen Durchlauf des Programmes. Der Simulator stoppt </w:t>
-      </w:r>
-      <w:r>
-        <w:rPr>
-          <w:rFonts w:ascii="Arial" w:hAnsi="Arial" w:cs="Arial"/>
-          <w:sz w:val="24"/>
-          <w:szCs w:val="24"/>
-        </w:rPr>
-        <w:lastRenderedPageBreak/>
-        <w:t xml:space="preserve">dann nur bei einem Breakpoint oder einer unendlichen Schleife. Sobald der Simulator läuft, ändert der Button seinen Text auf Stop um den Simulator wieder zu stoppen. </w:t>
-      </w:r>
-      <w:r>
-        <w:rPr>
-          <w:rFonts w:ascii="Arial" w:hAnsi="Arial" w:cs="Arial"/>
-          <w:sz w:val="24"/>
-          <w:szCs w:val="24"/>
-        </w:rPr>
-        <w:t>Mit Step kann ein einzelner Befehl ausgeführt werden und mit Reset kann der Simulator inklusive der Runtime zurückgesetzt werden. Hierbei werden auch wieder die Standardwerte in die Register geladen.</w:t>
+      <w:proofErr w:type="spellStart"/>
+      <w:r>
+        <w:rPr>
+          <w:rFonts w:ascii="Arial" w:hAnsi="Arial" w:cs="Arial"/>
+          <w:sz w:val="24"/>
+          <w:szCs w:val="24"/>
+        </w:rPr>
+        <w:t>Runtime</w:t>
+      </w:r>
+      <w:proofErr w:type="spellEnd"/>
+      <w:r>
+        <w:rPr>
+          <w:rFonts w:ascii="Arial" w:hAnsi="Arial" w:cs="Arial"/>
+          <w:sz w:val="24"/>
+          <w:szCs w:val="24"/>
+        </w:rPr>
+        <w:t xml:space="preserve"> und </w:t>
+      </w:r>
+      <w:proofErr w:type="spellStart"/>
+      <w:r>
+        <w:rPr>
+          <w:rFonts w:ascii="Arial" w:hAnsi="Arial" w:cs="Arial"/>
+          <w:sz w:val="24"/>
+          <w:szCs w:val="24"/>
+        </w:rPr>
+        <w:t>Watchdog</w:t>
+      </w:r>
+      <w:proofErr w:type="spellEnd"/>
+      <w:r>
+        <w:rPr>
+          <w:rFonts w:ascii="Arial" w:hAnsi="Arial" w:cs="Arial"/>
+          <w:sz w:val="24"/>
+          <w:szCs w:val="24"/>
+        </w:rPr>
+        <w:t xml:space="preserve"> zeigen jeweils die aktuelle Zeit an, die das Programm und der </w:t>
+      </w:r>
+      <w:proofErr w:type="spellStart"/>
+      <w:r>
+        <w:rPr>
+          <w:rFonts w:ascii="Arial" w:hAnsi="Arial" w:cs="Arial"/>
+          <w:sz w:val="24"/>
+          <w:szCs w:val="24"/>
+        </w:rPr>
+        <w:t>Watchdog</w:t>
+      </w:r>
+      <w:proofErr w:type="spellEnd"/>
+      <w:r>
+        <w:rPr>
+          <w:rFonts w:ascii="Arial" w:hAnsi="Arial" w:cs="Arial"/>
+          <w:sz w:val="24"/>
+          <w:szCs w:val="24"/>
+        </w:rPr>
+        <w:t xml:space="preserve"> laufen. Über die Checkbox </w:t>
+      </w:r>
+      <w:proofErr w:type="spellStart"/>
+      <w:r>
+        <w:rPr>
+          <w:rFonts w:ascii="Arial" w:hAnsi="Arial" w:cs="Arial"/>
+          <w:sz w:val="24"/>
+          <w:szCs w:val="24"/>
+        </w:rPr>
+        <w:t>Watchdog</w:t>
+      </w:r>
+      <w:proofErr w:type="spellEnd"/>
+      <w:r>
+        <w:rPr>
+          <w:rFonts w:ascii="Arial" w:hAnsi="Arial" w:cs="Arial"/>
+          <w:sz w:val="24"/>
+          <w:szCs w:val="24"/>
+        </w:rPr>
+        <w:t xml:space="preserve"> Enabled kann der </w:t>
+      </w:r>
+      <w:proofErr w:type="spellStart"/>
+      <w:r>
+        <w:rPr>
+          <w:rFonts w:ascii="Arial" w:hAnsi="Arial" w:cs="Arial"/>
+          <w:sz w:val="24"/>
+          <w:szCs w:val="24"/>
+        </w:rPr>
+        <w:t>Watchdog</w:t>
+      </w:r>
+      <w:proofErr w:type="spellEnd"/>
+      <w:r>
+        <w:rPr>
+          <w:rFonts w:ascii="Arial" w:hAnsi="Arial" w:cs="Arial"/>
+          <w:sz w:val="24"/>
+          <w:szCs w:val="24"/>
+        </w:rPr>
+        <w:t xml:space="preserve"> ein- und ausgeschaltet werden. Ist er aus, wird dieser auch bei korrekt gesetztem PSA-Bit nicht gestartet.</w:t>
+      </w:r>
+      <w:r>
+        <w:rPr>
+          <w:rFonts w:ascii="Arial" w:hAnsi="Arial" w:cs="Arial"/>
+          <w:sz w:val="24"/>
+          <w:szCs w:val="24"/>
+        </w:rPr>
+        <w:t xml:space="preserve"> Im Control Block (siehe 7) kann der Simulator gesteuert werden. Der Button Start startet den automatischen Durchlauf des Programmes. Der Simulator stoppt dann nur bei einem Breakpoint oder einer unendlichen Schleife. Sobald der Simulator läuft, ändert der Button seinen Text auf </w:t>
+      </w:r>
+      <w:proofErr w:type="spellStart"/>
+      <w:proofErr w:type="gramStart"/>
+      <w:r>
+        <w:rPr>
+          <w:rFonts w:ascii="Arial" w:hAnsi="Arial" w:cs="Arial"/>
+          <w:sz w:val="24"/>
+          <w:szCs w:val="24"/>
+        </w:rPr>
+        <w:t>Stop</w:t>
+      </w:r>
+      <w:proofErr w:type="spellEnd"/>
+      <w:proofErr w:type="gramEnd"/>
+      <w:r>
+        <w:rPr>
+          <w:rFonts w:ascii="Arial" w:hAnsi="Arial" w:cs="Arial"/>
+          <w:sz w:val="24"/>
+          <w:szCs w:val="24"/>
+        </w:rPr>
+        <w:t xml:space="preserve"> um den Simulator wieder zu stoppen. </w:t>
+      </w:r>
+      <w:r>
+        <w:rPr>
+          <w:rFonts w:ascii="Arial" w:hAnsi="Arial" w:cs="Arial"/>
+          <w:sz w:val="24"/>
+          <w:szCs w:val="24"/>
+        </w:rPr>
+        <w:t xml:space="preserve">Mit </w:t>
+      </w:r>
+      <w:proofErr w:type="spellStart"/>
+      <w:r>
+        <w:rPr>
+          <w:rFonts w:ascii="Arial" w:hAnsi="Arial" w:cs="Arial"/>
+          <w:sz w:val="24"/>
+          <w:szCs w:val="24"/>
+        </w:rPr>
+        <w:t>Step</w:t>
+      </w:r>
+      <w:proofErr w:type="spellEnd"/>
+      <w:r>
+        <w:rPr>
+          <w:rFonts w:ascii="Arial" w:hAnsi="Arial" w:cs="Arial"/>
+          <w:sz w:val="24"/>
+          <w:szCs w:val="24"/>
+        </w:rPr>
+        <w:t xml:space="preserve"> kann ein einzelner Befehl ausgeführt werden und mit </w:t>
+      </w:r>
+      <w:proofErr w:type="spellStart"/>
+      <w:r>
+        <w:rPr>
+          <w:rFonts w:ascii="Arial" w:hAnsi="Arial" w:cs="Arial"/>
+          <w:sz w:val="24"/>
+          <w:szCs w:val="24"/>
+        </w:rPr>
+        <w:t>Reset</w:t>
+      </w:r>
+      <w:proofErr w:type="spellEnd"/>
+      <w:r>
+        <w:rPr>
+          <w:rFonts w:ascii="Arial" w:hAnsi="Arial" w:cs="Arial"/>
+          <w:sz w:val="24"/>
+          <w:szCs w:val="24"/>
+        </w:rPr>
+        <w:t xml:space="preserve"> kann der Simulator inklusive der </w:t>
+      </w:r>
+      <w:proofErr w:type="spellStart"/>
+      <w:r>
+        <w:rPr>
+          <w:rFonts w:ascii="Arial" w:hAnsi="Arial" w:cs="Arial"/>
+          <w:sz w:val="24"/>
+          <w:szCs w:val="24"/>
+        </w:rPr>
+        <w:t>Runtime</w:t>
+      </w:r>
+      <w:proofErr w:type="spellEnd"/>
+      <w:r>
+        <w:rPr>
+          <w:rFonts w:ascii="Arial" w:hAnsi="Arial" w:cs="Arial"/>
+          <w:sz w:val="24"/>
+          <w:szCs w:val="24"/>
+        </w:rPr>
+        <w:t xml:space="preserve"> zurückgesetzt werden. Hierbei werden auch wieder die Standardwerte in die Register geladen.</w:t>
       </w:r>
       <w:r>
         <w:rPr>
@@ -3226,10 +4285,12 @@
           <w:rFonts w:ascii="Arial" w:hAnsi="Arial" w:cs="Arial"/>
         </w:rPr>
       </w:pPr>
+      <w:bookmarkStart w:id="4" w:name="_Toc165205811"/>
       <w:r>
         <w:rPr>
           <w:noProof/>
         </w:rPr>
+        <w:lastRenderedPageBreak/>
         <w:drawing>
           <wp:anchor distT="0" distB="0" distL="114300" distR="114300" simplePos="0" relativeHeight="251680768" behindDoc="0" locked="0" layoutInCell="1" allowOverlap="1" wp14:anchorId="0B9E5487" wp14:editId="3EEB400F">
             <wp:simplePos x="0" y="0"/>
@@ -3299,6 +4360,7 @@
         </w:rPr>
         <w:t>Ablauf einer Simulation</w:t>
       </w:r>
+      <w:bookmarkEnd w:id="4"/>
     </w:p>
     <w:p>
       <w:pPr>
@@ -3363,23 +4425,149 @@
           <w:sz w:val="24"/>
           <w:szCs w:val="24"/>
         </w:rPr>
-        <w:t>Anschließend wird durch einen FileReader die Datei eingelesen und interpretiert. Hierbei werden zwei unterschiedliche Listen erstellt. Eine (SourceFile) welche verwendet wird, um das LST-File in der UI anzuzeigen und eine (program), welche den Programmspeicher des PIC repräsentiert. SourceFile enthält eine exakte Kopie des LST-Files, also inklusive Leerzeilen, Kommentaren usw. In program befinden sich nur die Zeilen aus dem LST-File, welche einen Befehl enthalten. Aus dem LST-File kann entnommen werden, an welcher Adresse im Programmspeicher der jeweils eingelesene Befehl stehen muss.</w:t>
-      </w:r>
-      <w:r>
-        <w:rPr>
-          <w:rFonts w:ascii="Arial" w:hAnsi="Arial" w:cs="Arial"/>
-          <w:sz w:val="24"/>
-          <w:szCs w:val="24"/>
-        </w:rPr>
-        <w:t xml:space="preserve"> Der 4-stellige hexadezimale Opcode wird eines Befehls wird in Form eines Objektes von Command abgespeichert. Beim Erstellen eines Command wird aus dem 4-stelligen hexadezimalen ein High-Byte und ein Low-Byte extrahiert. Das High-Byte repräsentiert die vorderen zwei Ziffern der Hexadezimalen Zahl und das Low-Byte die hinteren zwei.</w:t>
-      </w:r>
-      <w:r>
-        <w:rPr>
-          <w:rFonts w:ascii="Arial" w:hAnsi="Arial" w:cs="Arial"/>
-          <w:sz w:val="24"/>
-          <w:szCs w:val="24"/>
-        </w:rPr>
-        <w:t xml:space="preserve"> Wenn der Programmspeicher geladen wurde, sowie das LST-File in der UI angezeigt wird, folgt ein Reset des Datenspeichers. Hierbei werden Register mit Standardwerten initialisiert.</w:t>
+        <w:t xml:space="preserve">Anschließend wird durch einen </w:t>
+      </w:r>
+      <w:proofErr w:type="spellStart"/>
+      <w:r>
+        <w:rPr>
+          <w:rFonts w:ascii="Arial" w:hAnsi="Arial" w:cs="Arial"/>
+          <w:sz w:val="24"/>
+          <w:szCs w:val="24"/>
+        </w:rPr>
+        <w:t>FileReader</w:t>
+      </w:r>
+      <w:proofErr w:type="spellEnd"/>
+      <w:r>
+        <w:rPr>
+          <w:rFonts w:ascii="Arial" w:hAnsi="Arial" w:cs="Arial"/>
+          <w:sz w:val="24"/>
+          <w:szCs w:val="24"/>
+        </w:rPr>
+        <w:t xml:space="preserve"> die Datei eingelesen und interpretiert. Hierbei werden zwei unterschiedliche Listen erstellt. Eine (</w:t>
+      </w:r>
+      <w:proofErr w:type="spellStart"/>
+      <w:r>
+        <w:rPr>
+          <w:rFonts w:ascii="Arial" w:hAnsi="Arial" w:cs="Arial"/>
+          <w:sz w:val="24"/>
+          <w:szCs w:val="24"/>
+        </w:rPr>
+        <w:t>SourceFile</w:t>
+      </w:r>
+      <w:proofErr w:type="spellEnd"/>
+      <w:r>
+        <w:rPr>
+          <w:rFonts w:ascii="Arial" w:hAnsi="Arial" w:cs="Arial"/>
+          <w:sz w:val="24"/>
+          <w:szCs w:val="24"/>
+        </w:rPr>
+        <w:t>) welche verwendet wird, um das LST-File in der UI anzuzeigen und eine (</w:t>
+      </w:r>
+      <w:proofErr w:type="spellStart"/>
+      <w:r>
+        <w:rPr>
+          <w:rFonts w:ascii="Arial" w:hAnsi="Arial" w:cs="Arial"/>
+          <w:sz w:val="24"/>
+          <w:szCs w:val="24"/>
+        </w:rPr>
+        <w:t>program</w:t>
+      </w:r>
+      <w:proofErr w:type="spellEnd"/>
+      <w:r>
+        <w:rPr>
+          <w:rFonts w:ascii="Arial" w:hAnsi="Arial" w:cs="Arial"/>
+          <w:sz w:val="24"/>
+          <w:szCs w:val="24"/>
+        </w:rPr>
+        <w:t xml:space="preserve">), welche den Programmspeicher des PIC repräsentiert. </w:t>
+      </w:r>
+      <w:proofErr w:type="spellStart"/>
+      <w:r>
+        <w:rPr>
+          <w:rFonts w:ascii="Arial" w:hAnsi="Arial" w:cs="Arial"/>
+          <w:sz w:val="24"/>
+          <w:szCs w:val="24"/>
+        </w:rPr>
+        <w:t>SourceFile</w:t>
+      </w:r>
+      <w:proofErr w:type="spellEnd"/>
+      <w:r>
+        <w:rPr>
+          <w:rFonts w:ascii="Arial" w:hAnsi="Arial" w:cs="Arial"/>
+          <w:sz w:val="24"/>
+          <w:szCs w:val="24"/>
+        </w:rPr>
+        <w:t xml:space="preserve"> enthält eine exakte Kopie des LST-Files, also inklusive Leerzeilen, Kommentaren usw. In </w:t>
+      </w:r>
+      <w:proofErr w:type="spellStart"/>
+      <w:r>
+        <w:rPr>
+          <w:rFonts w:ascii="Arial" w:hAnsi="Arial" w:cs="Arial"/>
+          <w:sz w:val="24"/>
+          <w:szCs w:val="24"/>
+        </w:rPr>
+        <w:t>program</w:t>
+      </w:r>
+      <w:proofErr w:type="spellEnd"/>
+      <w:r>
+        <w:rPr>
+          <w:rFonts w:ascii="Arial" w:hAnsi="Arial" w:cs="Arial"/>
+          <w:sz w:val="24"/>
+          <w:szCs w:val="24"/>
+        </w:rPr>
+        <w:t xml:space="preserve"> befinden sich nur die Zeilen aus dem LST-File, welche einen Befehl enthalten. Aus dem LST-File kann entnommen werden, an welcher Adresse im Programmspeicher der jeweils eingelesene Befehl stehen muss.</w:t>
+      </w:r>
+      <w:r>
+        <w:rPr>
+          <w:rFonts w:ascii="Arial" w:hAnsi="Arial" w:cs="Arial"/>
+          <w:sz w:val="24"/>
+          <w:szCs w:val="24"/>
+        </w:rPr>
+        <w:t xml:space="preserve"> Der 4-stellige hexadezimale </w:t>
+      </w:r>
+      <w:proofErr w:type="spellStart"/>
+      <w:r>
+        <w:rPr>
+          <w:rFonts w:ascii="Arial" w:hAnsi="Arial" w:cs="Arial"/>
+          <w:sz w:val="24"/>
+          <w:szCs w:val="24"/>
+        </w:rPr>
+        <w:t>Opcode</w:t>
+      </w:r>
+      <w:proofErr w:type="spellEnd"/>
+      <w:r>
+        <w:rPr>
+          <w:rFonts w:ascii="Arial" w:hAnsi="Arial" w:cs="Arial"/>
+          <w:sz w:val="24"/>
+          <w:szCs w:val="24"/>
+        </w:rPr>
+        <w:t xml:space="preserve"> wird eines Befehls wird in Form eines Objektes von Command abgespeichert. Beim Erstellen eines Command wird aus dem 4-stelligen hexadezimalen ein High-Byte und ein Low-Byte extrahiert. Das High-Byte repräsentiert die vorderen zwei Ziffern der Hexadezimalen Zahl und das Low-Byte die hinteren zwei.</w:t>
+      </w:r>
+      <w:r>
+        <w:rPr>
+          <w:rFonts w:ascii="Arial" w:hAnsi="Arial" w:cs="Arial"/>
+          <w:sz w:val="24"/>
+          <w:szCs w:val="24"/>
+        </w:rPr>
+        <w:t xml:space="preserve"> Wenn der Programmspeicher geladen wurde, sowie das LST-File in der UI angezeigt wird, folgt ein </w:t>
+      </w:r>
+      <w:proofErr w:type="spellStart"/>
+      <w:r>
+        <w:rPr>
+          <w:rFonts w:ascii="Arial" w:hAnsi="Arial" w:cs="Arial"/>
+          <w:sz w:val="24"/>
+          <w:szCs w:val="24"/>
+        </w:rPr>
+        <w:t>Reset</w:t>
+      </w:r>
+      <w:proofErr w:type="spellEnd"/>
+      <w:r>
+        <w:rPr>
+          <w:rFonts w:ascii="Arial" w:hAnsi="Arial" w:cs="Arial"/>
+          <w:sz w:val="24"/>
+          <w:szCs w:val="24"/>
+        </w:rPr>
+        <w:t xml:space="preserve"> des Datenspeichers. Hierbei werden Register mit Standardwerten initialisiert.</w:t>
       </w:r>
       <w:r>
         <w:rPr>
@@ -3403,7 +4591,25 @@
           <w:sz w:val="24"/>
           <w:szCs w:val="24"/>
         </w:rPr>
-        <w:t xml:space="preserve">Der Simulator verfügt über einen StepTimer, welcher </w:t>
+        <w:t xml:space="preserve">Der Simulator verfügt über einen </w:t>
+      </w:r>
+      <w:proofErr w:type="spellStart"/>
+      <w:r>
+        <w:rPr>
+          <w:rFonts w:ascii="Arial" w:hAnsi="Arial" w:cs="Arial"/>
+          <w:sz w:val="24"/>
+          <w:szCs w:val="24"/>
+        </w:rPr>
+        <w:t>StepTimer</w:t>
+      </w:r>
+      <w:proofErr w:type="spellEnd"/>
+      <w:r>
+        <w:rPr>
+          <w:rFonts w:ascii="Arial" w:hAnsi="Arial" w:cs="Arial"/>
+          <w:sz w:val="24"/>
+          <w:szCs w:val="24"/>
+        </w:rPr>
+        <w:t xml:space="preserve">, welcher </w:t>
       </w:r>
       <w:r>
         <w:rPr>
@@ -3427,8 +4633,45 @@
           <w:sz w:val="24"/>
           <w:szCs w:val="24"/>
         </w:rPr>
-        <w:t xml:space="preserve"> 50ms initialisiert wird. Der StepTimer zählt immer von diesem Wert herunter auf null und wenn er null erreicht hat, wird ein Event ausgelöst. Der Wert (SimSpeed) steuert also, wie schnell der </w:t>
-      </w:r>
+        <w:t xml:space="preserve"> 50ms initialisiert wird. Der </w:t>
+      </w:r>
+      <w:proofErr w:type="spellStart"/>
+      <w:r>
+        <w:rPr>
+          <w:rFonts w:ascii="Arial" w:hAnsi="Arial" w:cs="Arial"/>
+          <w:sz w:val="24"/>
+          <w:szCs w:val="24"/>
+        </w:rPr>
+        <w:t>StepTimer</w:t>
+      </w:r>
+      <w:proofErr w:type="spellEnd"/>
+      <w:r>
+        <w:rPr>
+          <w:rFonts w:ascii="Arial" w:hAnsi="Arial" w:cs="Arial"/>
+          <w:sz w:val="24"/>
+          <w:szCs w:val="24"/>
+        </w:rPr>
+        <w:t xml:space="preserve"> zählt immer von diesem Wert herunter auf null und wenn er null erreicht hat, wird ein Event ausgelöst. Der Wert (</w:t>
+      </w:r>
+      <w:proofErr w:type="spellStart"/>
+      <w:r>
+        <w:rPr>
+          <w:rFonts w:ascii="Arial" w:hAnsi="Arial" w:cs="Arial"/>
+          <w:sz w:val="24"/>
+          <w:szCs w:val="24"/>
+        </w:rPr>
+        <w:t>SimSpeed</w:t>
+      </w:r>
+      <w:proofErr w:type="spellEnd"/>
+      <w:r>
+        <w:rPr>
+          <w:rFonts w:ascii="Arial" w:hAnsi="Arial" w:cs="Arial"/>
+          <w:sz w:val="24"/>
+          <w:szCs w:val="24"/>
+        </w:rPr>
+        <w:t xml:space="preserve">) steuert also, wie schnell der </w:t>
+      </w:r>
+      <w:proofErr w:type="gramStart"/>
       <w:r>
         <w:rPr>
           <w:rFonts w:ascii="Arial" w:hAnsi="Arial" w:cs="Arial"/>
@@ -3437,6 +4680,7 @@
         </w:rPr>
         <w:t>PIC Instruktionen</w:t>
       </w:r>
+      <w:proofErr w:type="gramEnd"/>
       <w:r>
         <w:rPr>
           <w:rFonts w:ascii="Arial" w:hAnsi="Arial" w:cs="Arial"/>
@@ -3459,15 +4703,87 @@
           <w:sz w:val="24"/>
           <w:szCs w:val="24"/>
         </w:rPr>
-        <w:t xml:space="preserve">Wenn nur ein einzelner Schritt über den Button Step in der UI ausgeführt wird, kommt der StepTimer nicht zum Einsatz. </w:t>
-      </w:r>
-      <w:r>
-        <w:rPr>
-          <w:rFonts w:ascii="Arial" w:hAnsi="Arial" w:cs="Arial"/>
-          <w:sz w:val="24"/>
-          <w:szCs w:val="24"/>
-        </w:rPr>
-        <w:t>Zusätzlich wird beim Ausführen eines Befehls anhand der Taktfrequenz (ClockSpeed) die Laufzeit (Runtime) berechnet und erhöht.</w:t>
+        <w:t xml:space="preserve">Wenn nur ein einzelner Schritt über den Button </w:t>
+      </w:r>
+      <w:proofErr w:type="spellStart"/>
+      <w:r>
+        <w:rPr>
+          <w:rFonts w:ascii="Arial" w:hAnsi="Arial" w:cs="Arial"/>
+          <w:sz w:val="24"/>
+          <w:szCs w:val="24"/>
+        </w:rPr>
+        <w:t>Step</w:t>
+      </w:r>
+      <w:proofErr w:type="spellEnd"/>
+      <w:r>
+        <w:rPr>
+          <w:rFonts w:ascii="Arial" w:hAnsi="Arial" w:cs="Arial"/>
+          <w:sz w:val="24"/>
+          <w:szCs w:val="24"/>
+        </w:rPr>
+        <w:t xml:space="preserve"> in der UI ausgeführt wird, kommt der </w:t>
+      </w:r>
+      <w:proofErr w:type="spellStart"/>
+      <w:r>
+        <w:rPr>
+          <w:rFonts w:ascii="Arial" w:hAnsi="Arial" w:cs="Arial"/>
+          <w:sz w:val="24"/>
+          <w:szCs w:val="24"/>
+        </w:rPr>
+        <w:t>StepTimer</w:t>
+      </w:r>
+      <w:proofErr w:type="spellEnd"/>
+      <w:r>
+        <w:rPr>
+          <w:rFonts w:ascii="Arial" w:hAnsi="Arial" w:cs="Arial"/>
+          <w:sz w:val="24"/>
+          <w:szCs w:val="24"/>
+        </w:rPr>
+        <w:t xml:space="preserve"> nicht zum Einsatz. </w:t>
+      </w:r>
+      <w:r>
+        <w:rPr>
+          <w:rFonts w:ascii="Arial" w:hAnsi="Arial" w:cs="Arial"/>
+          <w:sz w:val="24"/>
+          <w:szCs w:val="24"/>
+        </w:rPr>
+        <w:t>Zusätzlich wird beim Ausführen eines Befehls anhand der Taktfrequenz (</w:t>
+      </w:r>
+      <w:proofErr w:type="spellStart"/>
+      <w:r>
+        <w:rPr>
+          <w:rFonts w:ascii="Arial" w:hAnsi="Arial" w:cs="Arial"/>
+          <w:sz w:val="24"/>
+          <w:szCs w:val="24"/>
+        </w:rPr>
+        <w:t>ClockSpeed</w:t>
+      </w:r>
+      <w:proofErr w:type="spellEnd"/>
+      <w:r>
+        <w:rPr>
+          <w:rFonts w:ascii="Arial" w:hAnsi="Arial" w:cs="Arial"/>
+          <w:sz w:val="24"/>
+          <w:szCs w:val="24"/>
+        </w:rPr>
+        <w:t>) die Laufzeit (</w:t>
+      </w:r>
+      <w:proofErr w:type="spellStart"/>
+      <w:r>
+        <w:rPr>
+          <w:rFonts w:ascii="Arial" w:hAnsi="Arial" w:cs="Arial"/>
+          <w:sz w:val="24"/>
+          <w:szCs w:val="24"/>
+        </w:rPr>
+        <w:t>Runtime</w:t>
+      </w:r>
+      <w:proofErr w:type="spellEnd"/>
+      <w:r>
+        <w:rPr>
+          <w:rFonts w:ascii="Arial" w:hAnsi="Arial" w:cs="Arial"/>
+          <w:sz w:val="24"/>
+          <w:szCs w:val="24"/>
+        </w:rPr>
+        <w:t>) berechnet und erhöht.</w:t>
       </w:r>
     </w:p>
     <w:p>
@@ -3492,6 +4808,32 @@
     </w:p>
     <w:p>
       <w:pPr>
+        <w:pStyle w:val="berschrift1"/>
+      </w:pPr>
+      <w:bookmarkStart w:id="5" w:name="_Toc165205812"/>
+      <w:r>
+        <w:t>Interner Aufbau</w:t>
+      </w:r>
+      <w:bookmarkEnd w:id="5"/>
+    </w:p>
+    <w:p>
+      <w:pPr>
+        <w:pStyle w:val="berschrift2"/>
+        <w:rPr>
+          <w:rFonts w:ascii="Arial" w:hAnsi="Arial" w:cs="Arial"/>
+        </w:rPr>
+      </w:pPr>
+      <w:bookmarkStart w:id="6" w:name="_Toc165205813"/>
+      <w:r>
+        <w:rPr>
+          <w:rFonts w:ascii="Arial" w:hAnsi="Arial" w:cs="Arial"/>
+        </w:rPr>
+        <w:t>Registeraufbau</w:t>
+      </w:r>
+      <w:bookmarkEnd w:id="6"/>
+    </w:p>
+    <w:p>
+      <w:pPr>
         <w:jc w:val="both"/>
         <w:rPr>
           <w:rFonts w:ascii="Arial" w:hAnsi="Arial" w:cs="Arial"/>
@@ -3499,6 +4841,30 @@
           <w:szCs w:val="24"/>
         </w:rPr>
       </w:pPr>
+      <w:r>
+        <w:rPr>
+          <w:rFonts w:ascii="Arial" w:hAnsi="Arial" w:cs="Arial"/>
+          <w:sz w:val="24"/>
+          <w:szCs w:val="24"/>
+        </w:rPr>
+        <w:t xml:space="preserve">Die Register sind als ein </w:t>
+      </w:r>
+      <w:r>
+        <w:rPr>
+          <w:rFonts w:ascii="Arial" w:hAnsi="Arial" w:cs="Arial"/>
+          <w:sz w:val="24"/>
+          <w:szCs w:val="24"/>
+        </w:rPr>
+        <w:t>B</w:t>
+      </w:r>
+      <w:r>
+        <w:rPr>
+          <w:rFonts w:ascii="Arial" w:hAnsi="Arial" w:cs="Arial"/>
+          <w:sz w:val="24"/>
+          <w:szCs w:val="24"/>
+        </w:rPr>
+        <w:t>yte Array mit Größe 256 umgesetzt. Bank 0 und Bank 1 sind direkt nahtlos hintereinander. Je nach Zustand des RP0-Bit wird dann auf Bank 0 oder Bank 1 zugegriffen. Um auf Bank 1 zuzugreifen, wird auf die Adresse des gewünschten Registers der Wert 0x80h addiert. Somit wird auf das Register in Bank 1 zugegriffen.</w:t>
+      </w:r>
     </w:p>
     <w:p>
       <w:pPr>
@@ -3509,6 +4875,23 @@
           <w:szCs w:val="24"/>
         </w:rPr>
       </w:pPr>
+      <w:r>
+        <w:rPr>
+          <w:rFonts w:ascii="Arial" w:hAnsi="Arial" w:cs="Arial"/>
+          <w:sz w:val="24"/>
+          <w:szCs w:val="24"/>
+        </w:rPr>
+        <w:lastRenderedPageBreak/>
+        <w:t>Die Register: PCL, STATUS, FSR, PCLATH, INTCON, OPTION sind von Bank 0 auf Bank 1 gespiegelt.</w:t>
+      </w:r>
+      <w:r>
+        <w:rPr>
+          <w:rFonts w:ascii="Arial" w:hAnsi="Arial" w:cs="Arial"/>
+          <w:sz w:val="24"/>
+          <w:szCs w:val="24"/>
+        </w:rPr>
+        <w:t xml:space="preserve"> Wenn also auf Bank 0 oder Bank 1 etwas in diesem Register geändert, muss dies gleichermaßen auch auf dem entsprechenden Register auf der anderen Bank geändert werden.</w:t>
+      </w:r>
     </w:p>
     <w:p>
       <w:pPr>
@@ -3519,99 +4902,41 @@
           <w:szCs w:val="24"/>
         </w:rPr>
       </w:pPr>
-    </w:p>
-    <w:p>
-      <w:pPr>
-        <w:pStyle w:val="berschrift2"/>
-        <w:rPr>
-          <w:rFonts w:ascii="Arial" w:hAnsi="Arial" w:cs="Arial"/>
-        </w:rPr>
-      </w:pPr>
-      <w:bookmarkStart w:id="4" w:name="_Toc165032081"/>
-      <w:r>
-        <w:rPr>
-          <w:rFonts w:ascii="Arial" w:hAnsi="Arial" w:cs="Arial"/>
-        </w:rPr>
-        <w:t>Registeraufbau</w:t>
-      </w:r>
-      <w:bookmarkEnd w:id="4"/>
-    </w:p>
-    <w:p>
-      <w:pPr>
-        <w:jc w:val="both"/>
-        <w:rPr>
-          <w:rFonts w:ascii="Arial" w:hAnsi="Arial" w:cs="Arial"/>
-          <w:sz w:val="24"/>
-          <w:szCs w:val="24"/>
-        </w:rPr>
-      </w:pPr>
-      <w:r>
-        <w:rPr>
-          <w:rFonts w:ascii="Arial" w:hAnsi="Arial" w:cs="Arial"/>
-          <w:sz w:val="24"/>
-          <w:szCs w:val="24"/>
-        </w:rPr>
-        <w:t xml:space="preserve">Die Register sind als ein </w:t>
-      </w:r>
-      <w:r>
-        <w:rPr>
-          <w:rFonts w:ascii="Arial" w:hAnsi="Arial" w:cs="Arial"/>
-          <w:sz w:val="24"/>
-          <w:szCs w:val="24"/>
-        </w:rPr>
-        <w:t>B</w:t>
-      </w:r>
-      <w:r>
-        <w:rPr>
-          <w:rFonts w:ascii="Arial" w:hAnsi="Arial" w:cs="Arial"/>
-          <w:sz w:val="24"/>
-          <w:szCs w:val="24"/>
-        </w:rPr>
-        <w:t>yte Array mit Größe 256 umgesetzt. Bank 0 und Bank 1 sind direkt nahtlos hintereinander. Je nach Zustand des RP0-Bit wird dann auf Bank 0 oder Bank 1 zugegriffen. Um auf Bank 1 zuzugreifen, wird auf die Adresse des gewünschten Registers der Wert 0x80h addiert. Somit wird auf das Register in Bank 1 zugegriffen.</w:t>
-      </w:r>
-    </w:p>
-    <w:p>
-      <w:pPr>
-        <w:jc w:val="both"/>
-        <w:rPr>
-          <w:rFonts w:ascii="Arial" w:hAnsi="Arial" w:cs="Arial"/>
-          <w:sz w:val="24"/>
-          <w:szCs w:val="24"/>
-        </w:rPr>
-      </w:pPr>
-      <w:r>
-        <w:rPr>
-          <w:rFonts w:ascii="Arial" w:hAnsi="Arial" w:cs="Arial"/>
-          <w:sz w:val="24"/>
-          <w:szCs w:val="24"/>
-        </w:rPr>
-        <w:t>Die Register: PCL, STATUS, FSR, PCLATH, INTCON, OPTION sind von Bank 0 auf Bank 1 gespiegelt.</w:t>
-      </w:r>
-      <w:r>
-        <w:rPr>
-          <w:rFonts w:ascii="Arial" w:hAnsi="Arial" w:cs="Arial"/>
-          <w:sz w:val="24"/>
-          <w:szCs w:val="24"/>
-        </w:rPr>
-        <w:t xml:space="preserve"> Wenn also auf Bank 0 oder Bank 1 etwas in diesem Register geändert, muss dies gleichermaßen auch auf dem entsprechenden Register auf der anderen Bank geändert werden.</w:t>
-      </w:r>
-    </w:p>
-    <w:p>
-      <w:pPr>
-        <w:jc w:val="both"/>
-        <w:rPr>
-          <w:rFonts w:ascii="Arial" w:hAnsi="Arial" w:cs="Arial"/>
-          <w:sz w:val="24"/>
-          <w:szCs w:val="24"/>
-        </w:rPr>
-      </w:pPr>
-      <w:r>
-        <w:rPr>
-          <w:rFonts w:ascii="Arial" w:hAnsi="Arial" w:cs="Arial"/>
-          <w:sz w:val="24"/>
-          <w:szCs w:val="24"/>
-        </w:rPr>
-        <w:t xml:space="preserve">Hierzu wurde eine Funktion SetRegister() geschrieben, welche das primäre Register setzt und dann unter anderem die oben genannten Sonderfälle prüft und </w:t>
+      <w:r>
+        <w:rPr>
+          <w:rFonts w:ascii="Arial" w:hAnsi="Arial" w:cs="Arial"/>
+          <w:sz w:val="24"/>
+          <w:szCs w:val="24"/>
+        </w:rPr>
+        <w:t xml:space="preserve">Hierzu wurde eine Funktion </w:t>
+      </w:r>
+      <w:proofErr w:type="spellStart"/>
+      <w:proofErr w:type="gramStart"/>
+      <w:r>
+        <w:rPr>
+          <w:rFonts w:ascii="Arial" w:hAnsi="Arial" w:cs="Arial"/>
+          <w:sz w:val="24"/>
+          <w:szCs w:val="24"/>
+        </w:rPr>
+        <w:t>SetRegister</w:t>
+      </w:r>
+      <w:proofErr w:type="spellEnd"/>
+      <w:r>
+        <w:rPr>
+          <w:rFonts w:ascii="Arial" w:hAnsi="Arial" w:cs="Arial"/>
+          <w:sz w:val="24"/>
+          <w:szCs w:val="24"/>
+        </w:rPr>
+        <w:t>(</w:t>
+      </w:r>
+      <w:proofErr w:type="gramEnd"/>
+      <w:r>
+        <w:rPr>
+          <w:rFonts w:ascii="Arial" w:hAnsi="Arial" w:cs="Arial"/>
+          <w:sz w:val="24"/>
+          <w:szCs w:val="24"/>
+        </w:rPr>
+        <w:t xml:space="preserve">) geschrieben, welche das primäre Register setzt und dann unter anderem die oben genannten Sonderfälle prüft und </w:t>
       </w:r>
       <w:r>
         <w:rPr>
@@ -3700,7 +5025,7 @@
           <w:rFonts w:ascii="Arial" w:hAnsi="Arial" w:cs="Arial"/>
         </w:rPr>
       </w:pPr>
-      <w:bookmarkStart w:id="5" w:name="_Toc165032070"/>
+      <w:bookmarkStart w:id="7" w:name="_Toc165032070"/>
       <w:r>
         <w:rPr>
           <w:rFonts w:ascii="Arial" w:hAnsi="Arial" w:cs="Arial"/>
@@ -3730,7 +5055,7 @@
           <w:rFonts w:ascii="Arial" w:hAnsi="Arial" w:cs="Arial"/>
           <w:noProof/>
         </w:rPr>
-        <w:t>3</w:t>
+        <w:t>2</w:t>
       </w:r>
       <w:r>
         <w:rPr>
@@ -3742,9 +5067,31 @@
         <w:rPr>
           <w:rFonts w:ascii="Arial" w:hAnsi="Arial" w:cs="Arial"/>
         </w:rPr>
-        <w:t>: Codeausschnitt SetRegister()</w:t>
-      </w:r>
-      <w:bookmarkEnd w:id="5"/>
+        <w:t xml:space="preserve">: Codeausschnitt </w:t>
+      </w:r>
+      <w:proofErr w:type="spellStart"/>
+      <w:proofErr w:type="gramStart"/>
+      <w:r>
+        <w:rPr>
+          <w:rFonts w:ascii="Arial" w:hAnsi="Arial" w:cs="Arial"/>
+        </w:rPr>
+        <w:t>SetRegister</w:t>
+      </w:r>
+      <w:proofErr w:type="spellEnd"/>
+      <w:r>
+        <w:rPr>
+          <w:rFonts w:ascii="Arial" w:hAnsi="Arial" w:cs="Arial"/>
+        </w:rPr>
+        <w:t>(</w:t>
+      </w:r>
+      <w:proofErr w:type="gramEnd"/>
+      <w:r>
+        <w:rPr>
+          <w:rFonts w:ascii="Arial" w:hAnsi="Arial" w:cs="Arial"/>
+        </w:rPr>
+        <w:t>)</w:t>
+      </w:r>
+      <w:bookmarkEnd w:id="7"/>
     </w:p>
     <w:p>
       <w:pPr>
@@ -3753,14 +5100,14 @@
           <w:rFonts w:ascii="Arial" w:hAnsi="Arial" w:cs="Arial"/>
         </w:rPr>
       </w:pPr>
-      <w:bookmarkStart w:id="6" w:name="_Toc165032082"/>
+      <w:bookmarkStart w:id="8" w:name="_Toc165205814"/>
       <w:r>
         <w:rPr>
           <w:rFonts w:ascii="Arial" w:hAnsi="Arial" w:cs="Arial"/>
         </w:rPr>
         <w:t>Stack</w:t>
       </w:r>
-      <w:bookmarkEnd w:id="6"/>
+      <w:bookmarkEnd w:id="8"/>
     </w:p>
     <w:p>
       <w:pPr>
@@ -3771,13 +5118,41 @@
           <w:szCs w:val="24"/>
         </w:rPr>
       </w:pPr>
-      <w:r>
-        <w:rPr>
-          <w:rFonts w:ascii="Arial" w:hAnsi="Arial" w:cs="Arial"/>
-          <w:sz w:val="24"/>
-          <w:szCs w:val="24"/>
-        </w:rPr>
-        <w:t>Der Stack ist als ein Integer Array mit 8 Stellen realisiert. Der Stack verfügt über zwei Funktionen, Push und Pop.</w:t>
+      <w:proofErr w:type="gramStart"/>
+      <w:r>
+        <w:rPr>
+          <w:rFonts w:ascii="Arial" w:hAnsi="Arial" w:cs="Arial"/>
+          <w:sz w:val="24"/>
+          <w:szCs w:val="24"/>
+        </w:rPr>
+        <w:t>Der Stack</w:t>
+      </w:r>
+      <w:proofErr w:type="gramEnd"/>
+      <w:r>
+        <w:rPr>
+          <w:rFonts w:ascii="Arial" w:hAnsi="Arial" w:cs="Arial"/>
+          <w:sz w:val="24"/>
+          <w:szCs w:val="24"/>
+        </w:rPr>
+        <w:t xml:space="preserve"> ist als ein Integer Array mit 8 Stellen realisiert. </w:t>
+      </w:r>
+      <w:proofErr w:type="gramStart"/>
+      <w:r>
+        <w:rPr>
+          <w:rFonts w:ascii="Arial" w:hAnsi="Arial" w:cs="Arial"/>
+          <w:sz w:val="24"/>
+          <w:szCs w:val="24"/>
+        </w:rPr>
+        <w:t>Der Stack</w:t>
+      </w:r>
+      <w:proofErr w:type="gramEnd"/>
+      <w:r>
+        <w:rPr>
+          <w:rFonts w:ascii="Arial" w:hAnsi="Arial" w:cs="Arial"/>
+          <w:sz w:val="24"/>
+          <w:szCs w:val="24"/>
+        </w:rPr>
+        <w:t xml:space="preserve"> verfügt über zwei Funktionen, Push und Pop.</w:t>
       </w:r>
     </w:p>
     <w:p>
@@ -3844,7 +5219,7 @@
           <w:rFonts w:ascii="Arial" w:hAnsi="Arial" w:cs="Arial"/>
         </w:rPr>
       </w:pPr>
-      <w:bookmarkStart w:id="7" w:name="_Toc165032071"/>
+      <w:bookmarkStart w:id="9" w:name="_Toc165032071"/>
       <w:r>
         <w:rPr>
           <w:rFonts w:ascii="Arial" w:hAnsi="Arial" w:cs="Arial"/>
@@ -3874,33 +5249,1093 @@
           <w:rFonts w:ascii="Arial" w:hAnsi="Arial" w:cs="Arial"/>
           <w:noProof/>
         </w:rPr>
+        <w:t>3</w:t>
+      </w:r>
+      <w:r>
+        <w:rPr>
+          <w:rFonts w:ascii="Arial" w:hAnsi="Arial" w:cs="Arial"/>
+        </w:rPr>
+        <w:fldChar w:fldCharType="end"/>
+      </w:r>
+      <w:r>
+        <w:rPr>
+          <w:rFonts w:ascii="Arial" w:hAnsi="Arial" w:cs="Arial"/>
+        </w:rPr>
+        <w:t xml:space="preserve">: </w:t>
+      </w:r>
+      <w:r>
+        <w:rPr>
+          <w:rFonts w:ascii="Arial" w:hAnsi="Arial" w:cs="Arial"/>
+        </w:rPr>
+        <w:t>Funktionen</w:t>
+      </w:r>
+      <w:r>
+        <w:rPr>
+          <w:rFonts w:ascii="Arial" w:hAnsi="Arial" w:cs="Arial"/>
+        </w:rPr>
+        <w:t xml:space="preserve"> für Stack</w:t>
+      </w:r>
+      <w:bookmarkEnd w:id="9"/>
+    </w:p>
+    <w:p>
+      <w:pPr>
+        <w:jc w:val="both"/>
+        <w:rPr>
+          <w:rFonts w:ascii="Arial" w:hAnsi="Arial" w:cs="Arial"/>
+          <w:sz w:val="24"/>
+          <w:szCs w:val="24"/>
+        </w:rPr>
+      </w:pPr>
+      <w:r>
+        <w:rPr>
+          <w:rFonts w:ascii="Arial" w:hAnsi="Arial" w:cs="Arial"/>
+          <w:sz w:val="24"/>
+          <w:szCs w:val="24"/>
+        </w:rPr>
+        <w:t xml:space="preserve">Die Funktion </w:t>
+      </w:r>
+      <w:proofErr w:type="spellStart"/>
+      <w:proofErr w:type="gramStart"/>
+      <w:r>
+        <w:rPr>
+          <w:rFonts w:ascii="Arial" w:hAnsi="Arial" w:cs="Arial"/>
+          <w:sz w:val="24"/>
+          <w:szCs w:val="24"/>
+        </w:rPr>
+        <w:t>PushOnStack</w:t>
+      </w:r>
+      <w:proofErr w:type="spellEnd"/>
+      <w:r>
+        <w:rPr>
+          <w:rFonts w:ascii="Arial" w:hAnsi="Arial" w:cs="Arial"/>
+          <w:sz w:val="24"/>
+          <w:szCs w:val="24"/>
+        </w:rPr>
+        <w:t>(</w:t>
+      </w:r>
+      <w:proofErr w:type="gramEnd"/>
+      <w:r>
+        <w:rPr>
+          <w:rFonts w:ascii="Arial" w:hAnsi="Arial" w:cs="Arial"/>
+          <w:sz w:val="24"/>
+          <w:szCs w:val="24"/>
+        </w:rPr>
+        <w:t xml:space="preserve">) schreibt den aktuellen PC an die Stelle im Stack, auf die der </w:t>
+      </w:r>
+      <w:proofErr w:type="spellStart"/>
+      <w:r>
+        <w:rPr>
+          <w:rFonts w:ascii="Arial" w:hAnsi="Arial" w:cs="Arial"/>
+          <w:sz w:val="24"/>
+          <w:szCs w:val="24"/>
+        </w:rPr>
+        <w:t>Stackpointer</w:t>
+      </w:r>
+      <w:proofErr w:type="spellEnd"/>
+      <w:r>
+        <w:rPr>
+          <w:rFonts w:ascii="Arial" w:hAnsi="Arial" w:cs="Arial"/>
+          <w:sz w:val="24"/>
+          <w:szCs w:val="24"/>
+        </w:rPr>
+        <w:t xml:space="preserve"> aktuell zeigt.</w:t>
+      </w:r>
+      <w:r>
+        <w:rPr>
+          <w:rFonts w:ascii="Arial" w:hAnsi="Arial" w:cs="Arial"/>
+          <w:sz w:val="24"/>
+          <w:szCs w:val="24"/>
+        </w:rPr>
+        <w:t xml:space="preserve"> Initial steht der </w:t>
+      </w:r>
+      <w:proofErr w:type="spellStart"/>
+      <w:r>
+        <w:rPr>
+          <w:rFonts w:ascii="Arial" w:hAnsi="Arial" w:cs="Arial"/>
+          <w:sz w:val="24"/>
+          <w:szCs w:val="24"/>
+        </w:rPr>
+        <w:t>Stackpointer</w:t>
+      </w:r>
+      <w:proofErr w:type="spellEnd"/>
+      <w:r>
+        <w:rPr>
+          <w:rFonts w:ascii="Arial" w:hAnsi="Arial" w:cs="Arial"/>
+          <w:sz w:val="24"/>
+          <w:szCs w:val="24"/>
+        </w:rPr>
+        <w:t xml:space="preserve"> auf 0. </w:t>
+      </w:r>
+      <w:r>
+        <w:rPr>
+          <w:rFonts w:ascii="Arial" w:hAnsi="Arial" w:cs="Arial"/>
+          <w:sz w:val="24"/>
+          <w:szCs w:val="24"/>
+        </w:rPr>
+        <w:t xml:space="preserve"> Sollte der </w:t>
+      </w:r>
+      <w:proofErr w:type="spellStart"/>
+      <w:r>
+        <w:rPr>
+          <w:rFonts w:ascii="Arial" w:hAnsi="Arial" w:cs="Arial"/>
+          <w:sz w:val="24"/>
+          <w:szCs w:val="24"/>
+        </w:rPr>
+        <w:t>Stackpointer</w:t>
+      </w:r>
+      <w:proofErr w:type="spellEnd"/>
+      <w:r>
+        <w:rPr>
+          <w:rFonts w:ascii="Arial" w:hAnsi="Arial" w:cs="Arial"/>
+          <w:sz w:val="24"/>
+          <w:szCs w:val="24"/>
+        </w:rPr>
+        <w:t xml:space="preserve"> 7 sein, dann wird dieser wieder auf 0 zurückgesetzt.</w:t>
+      </w:r>
+    </w:p>
+    <w:p>
+      <w:pPr>
+        <w:jc w:val="both"/>
+        <w:rPr>
+          <w:rFonts w:ascii="Arial" w:hAnsi="Arial" w:cs="Arial"/>
+          <w:sz w:val="24"/>
+          <w:szCs w:val="24"/>
+        </w:rPr>
+      </w:pPr>
+      <w:r>
+        <w:rPr>
+          <w:rFonts w:ascii="Arial" w:hAnsi="Arial" w:cs="Arial"/>
+          <w:sz w:val="24"/>
+          <w:szCs w:val="24"/>
+        </w:rPr>
+        <w:t>Die Funktion</w:t>
+      </w:r>
+      <w:r>
+        <w:rPr>
+          <w:rFonts w:ascii="Arial" w:hAnsi="Arial" w:cs="Arial"/>
+          <w:sz w:val="24"/>
+          <w:szCs w:val="24"/>
+        </w:rPr>
+        <w:t xml:space="preserve"> </w:t>
+      </w:r>
+      <w:proofErr w:type="spellStart"/>
+      <w:proofErr w:type="gramStart"/>
+      <w:r>
+        <w:rPr>
+          <w:rFonts w:ascii="Arial" w:hAnsi="Arial" w:cs="Arial"/>
+          <w:sz w:val="24"/>
+          <w:szCs w:val="24"/>
+        </w:rPr>
+        <w:t>PopStack</w:t>
+      </w:r>
+      <w:proofErr w:type="spellEnd"/>
+      <w:r>
+        <w:rPr>
+          <w:rFonts w:ascii="Arial" w:hAnsi="Arial" w:cs="Arial"/>
+          <w:sz w:val="24"/>
+          <w:szCs w:val="24"/>
+        </w:rPr>
+        <w:t>(</w:t>
+      </w:r>
+      <w:proofErr w:type="gramEnd"/>
+      <w:r>
+        <w:rPr>
+          <w:rFonts w:ascii="Arial" w:hAnsi="Arial" w:cs="Arial"/>
+          <w:sz w:val="24"/>
+          <w:szCs w:val="24"/>
+        </w:rPr>
+        <w:t>)</w:t>
+      </w:r>
+      <w:r>
+        <w:rPr>
+          <w:rFonts w:ascii="Arial" w:hAnsi="Arial" w:cs="Arial"/>
+          <w:sz w:val="24"/>
+          <w:szCs w:val="24"/>
+        </w:rPr>
+        <w:t xml:space="preserve"> verringert den </w:t>
+      </w:r>
+      <w:proofErr w:type="spellStart"/>
+      <w:r>
+        <w:rPr>
+          <w:rFonts w:ascii="Arial" w:hAnsi="Arial" w:cs="Arial"/>
+          <w:sz w:val="24"/>
+          <w:szCs w:val="24"/>
+        </w:rPr>
+        <w:t>Stackpointer</w:t>
+      </w:r>
+      <w:proofErr w:type="spellEnd"/>
+      <w:r>
+        <w:rPr>
+          <w:rFonts w:ascii="Arial" w:hAnsi="Arial" w:cs="Arial"/>
+          <w:sz w:val="24"/>
+          <w:szCs w:val="24"/>
+        </w:rPr>
+        <w:t xml:space="preserve"> um 1 und zeigt somit auf den eins tieferen Wert. Sollte der </w:t>
+      </w:r>
+      <w:proofErr w:type="spellStart"/>
+      <w:r>
+        <w:rPr>
+          <w:rFonts w:ascii="Arial" w:hAnsi="Arial" w:cs="Arial"/>
+          <w:sz w:val="24"/>
+          <w:szCs w:val="24"/>
+        </w:rPr>
+        <w:t>Stackpointer</w:t>
+      </w:r>
+      <w:proofErr w:type="spellEnd"/>
+      <w:r>
+        <w:rPr>
+          <w:rFonts w:ascii="Arial" w:hAnsi="Arial" w:cs="Arial"/>
+          <w:sz w:val="24"/>
+          <w:szCs w:val="24"/>
+        </w:rPr>
+        <w:t xml:space="preserve"> 0 sein, wird auf 7 gesprungen. </w:t>
+      </w:r>
+    </w:p>
+    <w:p>
+      <w:pPr>
+        <w:pStyle w:val="berschrift2"/>
+        <w:rPr>
+          <w:rFonts w:ascii="Arial" w:hAnsi="Arial" w:cs="Arial"/>
+        </w:rPr>
+      </w:pPr>
+      <w:bookmarkStart w:id="10" w:name="_Toc165205815"/>
+      <w:r>
+        <w:rPr>
+          <w:rFonts w:ascii="Arial" w:hAnsi="Arial" w:cs="Arial"/>
+        </w:rPr>
+        <w:t>Programmspeicher</w:t>
+      </w:r>
+      <w:bookmarkEnd w:id="10"/>
+    </w:p>
+    <w:p>
+      <w:pPr>
+        <w:jc w:val="both"/>
+        <w:rPr>
+          <w:rFonts w:ascii="Arial" w:hAnsi="Arial" w:cs="Arial"/>
+          <w:sz w:val="24"/>
+          <w:szCs w:val="24"/>
+        </w:rPr>
+      </w:pPr>
+      <w:r>
+        <w:rPr>
+          <w:rFonts w:ascii="Arial" w:hAnsi="Arial" w:cs="Arial"/>
+          <w:sz w:val="24"/>
+          <w:szCs w:val="24"/>
+        </w:rPr>
+        <w:t>Der Programmspeicher wurde durch eine Liste aus Objekten vom Typ Comma</w:t>
+      </w:r>
+      <w:r>
+        <w:rPr>
+          <w:rFonts w:ascii="Arial" w:hAnsi="Arial" w:cs="Arial"/>
+          <w:sz w:val="24"/>
+          <w:szCs w:val="24"/>
+        </w:rPr>
+        <w:t>n</w:t>
+      </w:r>
+      <w:r>
+        <w:rPr>
+          <w:rFonts w:ascii="Arial" w:hAnsi="Arial" w:cs="Arial"/>
+          <w:sz w:val="24"/>
+          <w:szCs w:val="24"/>
+        </w:rPr>
+        <w:t xml:space="preserve">d realisiert. Ein Command besteht aus einem High-Byte und einem Low-Byte. Der </w:t>
+      </w:r>
+      <w:proofErr w:type="spellStart"/>
+      <w:r>
+        <w:rPr>
+          <w:rFonts w:ascii="Arial" w:hAnsi="Arial" w:cs="Arial"/>
+          <w:sz w:val="24"/>
+          <w:szCs w:val="24"/>
+        </w:rPr>
+        <w:t>Opcode</w:t>
+      </w:r>
+      <w:proofErr w:type="spellEnd"/>
+      <w:r>
+        <w:rPr>
+          <w:rFonts w:ascii="Arial" w:hAnsi="Arial" w:cs="Arial"/>
+          <w:sz w:val="24"/>
+          <w:szCs w:val="24"/>
+        </w:rPr>
+        <w:t>, den wir aus den LST-Dateien auslesen, besteht aus einer 4</w:t>
+      </w:r>
+      <w:r>
+        <w:rPr>
+          <w:rFonts w:ascii="Arial" w:hAnsi="Arial" w:cs="Arial"/>
+          <w:sz w:val="24"/>
+          <w:szCs w:val="24"/>
+        </w:rPr>
+        <w:t>-s</w:t>
+      </w:r>
+      <w:r>
+        <w:rPr>
+          <w:rFonts w:ascii="Arial" w:hAnsi="Arial" w:cs="Arial"/>
+          <w:sz w:val="24"/>
+          <w:szCs w:val="24"/>
+        </w:rPr>
+        <w:t>telligen Hexadezimalen Zahl.</w:t>
+      </w:r>
+      <w:r>
+        <w:rPr>
+          <w:rFonts w:ascii="Arial" w:hAnsi="Arial" w:cs="Arial"/>
+          <w:sz w:val="24"/>
+          <w:szCs w:val="24"/>
+        </w:rPr>
+        <w:t xml:space="preserve"> Die vorderen 2 </w:t>
+      </w:r>
+      <w:r>
+        <w:rPr>
+          <w:rFonts w:ascii="Arial" w:hAnsi="Arial" w:cs="Arial"/>
+          <w:sz w:val="24"/>
+          <w:szCs w:val="24"/>
+        </w:rPr>
+        <w:t>Hex-stellen bilden das High-Byte, die hinteren 2 das Low-Byte.</w:t>
+      </w:r>
+      <w:r>
+        <w:rPr>
+          <w:rFonts w:ascii="Arial" w:hAnsi="Arial" w:cs="Arial"/>
+          <w:sz w:val="24"/>
+          <w:szCs w:val="24"/>
+        </w:rPr>
+        <w:t xml:space="preserve"> </w:t>
+      </w:r>
+      <w:r>
+        <w:rPr>
+          <w:rFonts w:ascii="Arial" w:hAnsi="Arial" w:cs="Arial"/>
+          <w:sz w:val="24"/>
+          <w:szCs w:val="24"/>
+        </w:rPr>
+        <w:t>Beim Initialisieren</w:t>
+      </w:r>
+      <w:r>
+        <w:rPr>
+          <w:rFonts w:ascii="Arial" w:hAnsi="Arial" w:cs="Arial"/>
+          <w:sz w:val="24"/>
+          <w:szCs w:val="24"/>
+        </w:rPr>
+        <w:t xml:space="preserve"> eines Command wird der ganze </w:t>
+      </w:r>
+      <w:proofErr w:type="spellStart"/>
+      <w:r>
+        <w:rPr>
+          <w:rFonts w:ascii="Arial" w:hAnsi="Arial" w:cs="Arial"/>
+          <w:sz w:val="24"/>
+          <w:szCs w:val="24"/>
+        </w:rPr>
+        <w:t>Opcode</w:t>
+      </w:r>
+      <w:proofErr w:type="spellEnd"/>
+      <w:r>
+        <w:rPr>
+          <w:rFonts w:ascii="Arial" w:hAnsi="Arial" w:cs="Arial"/>
+          <w:sz w:val="24"/>
+          <w:szCs w:val="24"/>
+        </w:rPr>
+        <w:t xml:space="preserve"> übergeben und dann im Konstruktor </w:t>
+      </w:r>
+      <w:r>
+        <w:rPr>
+          <w:rFonts w:ascii="Arial" w:hAnsi="Arial" w:cs="Arial"/>
+          <w:sz w:val="24"/>
+          <w:szCs w:val="24"/>
+        </w:rPr>
+        <w:t xml:space="preserve">die </w:t>
+      </w:r>
+      <w:r>
+        <w:rPr>
+          <w:rFonts w:ascii="Arial" w:hAnsi="Arial" w:cs="Arial"/>
+          <w:sz w:val="24"/>
+          <w:szCs w:val="24"/>
+        </w:rPr>
+        <w:t>A</w:t>
+      </w:r>
+      <w:r>
+        <w:rPr>
+          <w:rFonts w:ascii="Arial" w:hAnsi="Arial" w:cs="Arial"/>
+          <w:sz w:val="24"/>
+          <w:szCs w:val="24"/>
+        </w:rPr>
+        <w:t>ufteilung in High- und Low-Byte durchgeführt.</w:t>
+      </w:r>
+      <w:r>
+        <w:rPr>
+          <w:rFonts w:ascii="Arial" w:hAnsi="Arial" w:cs="Arial"/>
+          <w:sz w:val="24"/>
+          <w:szCs w:val="24"/>
+        </w:rPr>
+        <w:t xml:space="preserve"> Hierbei </w:t>
+      </w:r>
+      <w:r>
+        <w:rPr>
+          <w:rFonts w:ascii="Arial" w:hAnsi="Arial" w:cs="Arial"/>
+          <w:sz w:val="24"/>
+          <w:szCs w:val="24"/>
+        </w:rPr>
+        <w:lastRenderedPageBreak/>
+        <w:t xml:space="preserve">wird zunächst die Hexadezimale Zahl zu einem Integer konvertiert und anschließend zu einem </w:t>
+      </w:r>
+      <w:r>
+        <w:rPr>
+          <w:rFonts w:ascii="Arial" w:hAnsi="Arial" w:cs="Arial"/>
+          <w:sz w:val="24"/>
+          <w:szCs w:val="24"/>
+        </w:rPr>
+        <w:t>B</w:t>
+      </w:r>
+      <w:r>
+        <w:rPr>
+          <w:rFonts w:ascii="Arial" w:hAnsi="Arial" w:cs="Arial"/>
+          <w:sz w:val="24"/>
+          <w:szCs w:val="24"/>
+        </w:rPr>
+        <w:t>yte.</w:t>
+      </w:r>
+    </w:p>
+    <w:p>
+      <w:pPr>
+        <w:jc w:val="both"/>
+        <w:rPr>
+          <w:rFonts w:ascii="Arial" w:hAnsi="Arial" w:cs="Arial"/>
+          <w:sz w:val="24"/>
+          <w:szCs w:val="24"/>
+        </w:rPr>
+      </w:pPr>
+      <w:r>
+        <w:rPr>
+          <w:rFonts w:ascii="Arial" w:hAnsi="Arial" w:cs="Arial"/>
+          <w:sz w:val="24"/>
+          <w:szCs w:val="24"/>
+        </w:rPr>
+        <w:t>Die Aufteilung in High- und Low-Byte erleichtert</w:t>
+      </w:r>
+      <w:r>
+        <w:rPr>
+          <w:rFonts w:ascii="Arial" w:hAnsi="Arial" w:cs="Arial"/>
+          <w:sz w:val="24"/>
+          <w:szCs w:val="24"/>
+        </w:rPr>
+        <w:t xml:space="preserve"> sowohl</w:t>
+      </w:r>
+      <w:r>
+        <w:rPr>
+          <w:rFonts w:ascii="Arial" w:hAnsi="Arial" w:cs="Arial"/>
+          <w:sz w:val="24"/>
+          <w:szCs w:val="24"/>
+        </w:rPr>
+        <w:t xml:space="preserve"> die Dekodierung der </w:t>
+      </w:r>
+      <w:r>
+        <w:rPr>
+          <w:rFonts w:ascii="Arial" w:hAnsi="Arial" w:cs="Arial"/>
+          <w:sz w:val="24"/>
+          <w:szCs w:val="24"/>
+        </w:rPr>
+        <w:t>Befehle</w:t>
+      </w:r>
+      <w:r>
+        <w:rPr>
+          <w:rFonts w:ascii="Arial" w:hAnsi="Arial" w:cs="Arial"/>
+          <w:sz w:val="24"/>
+          <w:szCs w:val="24"/>
+        </w:rPr>
+        <w:t xml:space="preserve"> </w:t>
+      </w:r>
+      <w:r>
+        <w:rPr>
+          <w:rFonts w:ascii="Arial" w:hAnsi="Arial" w:cs="Arial"/>
+          <w:sz w:val="24"/>
+          <w:szCs w:val="24"/>
+        </w:rPr>
+        <w:t xml:space="preserve">als auch </w:t>
+      </w:r>
+      <w:r>
+        <w:rPr>
+          <w:rFonts w:ascii="Arial" w:hAnsi="Arial" w:cs="Arial"/>
+          <w:sz w:val="24"/>
+          <w:szCs w:val="24"/>
+        </w:rPr>
+        <w:t>das Separieren</w:t>
+      </w:r>
+      <w:r>
+        <w:rPr>
+          <w:rFonts w:ascii="Arial" w:hAnsi="Arial" w:cs="Arial"/>
+          <w:sz w:val="24"/>
+          <w:szCs w:val="24"/>
+        </w:rPr>
+        <w:t xml:space="preserve"> von </w:t>
+      </w:r>
+      <w:proofErr w:type="spellStart"/>
+      <w:r>
+        <w:rPr>
+          <w:rFonts w:ascii="Arial" w:hAnsi="Arial" w:cs="Arial"/>
+          <w:sz w:val="24"/>
+          <w:szCs w:val="24"/>
+        </w:rPr>
+        <w:t>Destinationbit</w:t>
+      </w:r>
+      <w:proofErr w:type="spellEnd"/>
+      <w:r>
+        <w:rPr>
+          <w:rFonts w:ascii="Arial" w:hAnsi="Arial" w:cs="Arial"/>
+          <w:sz w:val="24"/>
+          <w:szCs w:val="24"/>
+        </w:rPr>
+        <w:t xml:space="preserve"> und</w:t>
+      </w:r>
+      <w:r>
+        <w:rPr>
+          <w:rFonts w:ascii="Arial" w:hAnsi="Arial" w:cs="Arial"/>
+          <w:sz w:val="24"/>
+          <w:szCs w:val="24"/>
+        </w:rPr>
+        <w:t xml:space="preserve"> </w:t>
+      </w:r>
+      <w:r>
+        <w:rPr>
+          <w:rFonts w:ascii="Arial" w:hAnsi="Arial" w:cs="Arial"/>
+          <w:sz w:val="24"/>
+          <w:szCs w:val="24"/>
+        </w:rPr>
+        <w:t>F-Register.</w:t>
+      </w:r>
+      <w:r>
+        <w:rPr>
+          <w:rFonts w:ascii="Arial" w:hAnsi="Arial" w:cs="Arial"/>
+          <w:sz w:val="24"/>
+          <w:szCs w:val="24"/>
+        </w:rPr>
+        <w:t xml:space="preserve"> Weitere Informationen hierzu in (</w:t>
+      </w:r>
+      <w:r>
+        <w:rPr>
+          <w:rFonts w:ascii="Arial" w:hAnsi="Arial" w:cs="Arial"/>
+          <w:sz w:val="24"/>
+          <w:szCs w:val="24"/>
+        </w:rPr>
+        <w:fldChar w:fldCharType="begin"/>
+      </w:r>
+      <w:r>
+        <w:rPr>
+          <w:rFonts w:ascii="Arial" w:hAnsi="Arial" w:cs="Arial"/>
+          <w:sz w:val="24"/>
+          <w:szCs w:val="24"/>
+        </w:rPr>
+        <w:instrText xml:space="preserve"> REF _Ref164253343 \h </w:instrText>
+      </w:r>
+      <w:r>
+        <w:rPr>
+          <w:rFonts w:ascii="Arial" w:hAnsi="Arial" w:cs="Arial"/>
+          <w:sz w:val="24"/>
+          <w:szCs w:val="24"/>
+        </w:rPr>
+        <w:instrText xml:space="preserve"> \* MERGEFORMAT </w:instrText>
+      </w:r>
+      <w:r>
+        <w:rPr>
+          <w:rFonts w:ascii="Arial" w:hAnsi="Arial" w:cs="Arial"/>
+          <w:sz w:val="24"/>
+          <w:szCs w:val="24"/>
+        </w:rPr>
+      </w:r>
+      <w:r>
+        <w:rPr>
+          <w:rFonts w:ascii="Arial" w:hAnsi="Arial" w:cs="Arial"/>
+          <w:sz w:val="24"/>
+          <w:szCs w:val="24"/>
+        </w:rPr>
+        <w:fldChar w:fldCharType="separate"/>
+      </w:r>
+      <w:r>
+        <w:rPr>
+          <w:rFonts w:ascii="Arial" w:hAnsi="Arial" w:cs="Arial"/>
+          <w:sz w:val="24"/>
+          <w:szCs w:val="24"/>
+        </w:rPr>
+        <w:t xml:space="preserve">Auswertung </w:t>
+      </w:r>
+      <w:proofErr w:type="spellStart"/>
+      <w:r>
+        <w:rPr>
+          <w:rFonts w:ascii="Arial" w:hAnsi="Arial" w:cs="Arial"/>
+          <w:sz w:val="24"/>
+          <w:szCs w:val="24"/>
+        </w:rPr>
+        <w:t>Opcode</w:t>
+      </w:r>
+      <w:proofErr w:type="spellEnd"/>
+      <w:r>
+        <w:rPr>
+          <w:rFonts w:ascii="Arial" w:hAnsi="Arial" w:cs="Arial"/>
+          <w:sz w:val="24"/>
+          <w:szCs w:val="24"/>
+        </w:rPr>
+        <w:fldChar w:fldCharType="end"/>
+      </w:r>
+      <w:r>
+        <w:rPr>
+          <w:rFonts w:ascii="Arial" w:hAnsi="Arial" w:cs="Arial"/>
+          <w:sz w:val="24"/>
+          <w:szCs w:val="24"/>
+        </w:rPr>
+        <w:t>).</w:t>
+      </w:r>
+    </w:p>
+    <w:p>
+      <w:pPr>
+        <w:pStyle w:val="berschrift2"/>
+        <w:rPr>
+          <w:rFonts w:ascii="Arial" w:hAnsi="Arial" w:cs="Arial"/>
+        </w:rPr>
+      </w:pPr>
+    </w:p>
+    <w:p>
+      <w:pPr>
+        <w:pStyle w:val="berschrift2"/>
+        <w:rPr>
+          <w:rFonts w:ascii="Arial" w:hAnsi="Arial" w:cs="Arial"/>
+        </w:rPr>
+      </w:pPr>
+      <w:bookmarkStart w:id="11" w:name="_Toc165205816"/>
+      <w:r>
+        <w:rPr>
+          <w:rFonts w:ascii="Arial" w:hAnsi="Arial" w:cs="Arial"/>
+        </w:rPr>
+        <w:t>Vorteiler</w:t>
+      </w:r>
+      <w:bookmarkEnd w:id="11"/>
+    </w:p>
+    <w:p>
+      <w:pPr>
+        <w:rPr>
+          <w:rFonts w:ascii="Arial" w:hAnsi="Arial" w:cs="Arial"/>
+          <w:sz w:val="24"/>
+          <w:szCs w:val="24"/>
+        </w:rPr>
+      </w:pPr>
+      <w:r>
+        <w:rPr>
+          <w:rFonts w:ascii="Arial" w:hAnsi="Arial" w:cs="Arial"/>
+          <w:sz w:val="24"/>
+          <w:szCs w:val="24"/>
+        </w:rPr>
+        <w:t xml:space="preserve">Der Vorteiler kann entweder dem </w:t>
+      </w:r>
+      <w:proofErr w:type="spellStart"/>
+      <w:r>
+        <w:rPr>
+          <w:rFonts w:ascii="Arial" w:hAnsi="Arial" w:cs="Arial"/>
+          <w:sz w:val="24"/>
+          <w:szCs w:val="24"/>
+        </w:rPr>
+        <w:t>Watchdog</w:t>
+      </w:r>
+      <w:proofErr w:type="spellEnd"/>
+      <w:r>
+        <w:rPr>
+          <w:rFonts w:ascii="Arial" w:hAnsi="Arial" w:cs="Arial"/>
+          <w:sz w:val="24"/>
+          <w:szCs w:val="24"/>
+        </w:rPr>
+        <w:t xml:space="preserve"> (WDT) zugewiesen sein, oder dem Timer0 (TMRO). Die Zuweisung geht über das PSA-Bit im </w:t>
+      </w:r>
+      <w:proofErr w:type="spellStart"/>
+      <w:r>
+        <w:rPr>
+          <w:rFonts w:ascii="Arial" w:hAnsi="Arial" w:cs="Arial"/>
+          <w:sz w:val="24"/>
+          <w:szCs w:val="24"/>
+        </w:rPr>
+        <w:t>Intcon</w:t>
+      </w:r>
+      <w:proofErr w:type="spellEnd"/>
+      <w:r>
+        <w:rPr>
+          <w:rFonts w:ascii="Arial" w:hAnsi="Arial" w:cs="Arial"/>
+          <w:sz w:val="24"/>
+          <w:szCs w:val="24"/>
+        </w:rPr>
+        <w:t xml:space="preserve"> Register. </w:t>
+      </w:r>
+      <w:r>
+        <w:rPr>
+          <w:rFonts w:ascii="Arial" w:hAnsi="Arial" w:cs="Arial"/>
+          <w:sz w:val="24"/>
+          <w:szCs w:val="24"/>
+        </w:rPr>
+        <w:t xml:space="preserve">Steht das PSA-Bit auf 0 ist der Vorteiler dem Timer0 zugewiesen. Steht der PSA-Bit auf 1 ist es dem </w:t>
+      </w:r>
+      <w:proofErr w:type="spellStart"/>
+      <w:r>
+        <w:rPr>
+          <w:rFonts w:ascii="Arial" w:hAnsi="Arial" w:cs="Arial"/>
+          <w:sz w:val="24"/>
+          <w:szCs w:val="24"/>
+        </w:rPr>
+        <w:t>Watchdog</w:t>
+      </w:r>
+      <w:proofErr w:type="spellEnd"/>
+      <w:r>
+        <w:rPr>
+          <w:rFonts w:ascii="Arial" w:hAnsi="Arial" w:cs="Arial"/>
+          <w:sz w:val="24"/>
+          <w:szCs w:val="24"/>
+        </w:rPr>
+        <w:t xml:space="preserve"> zugewiesen. Jedoch muss der </w:t>
+      </w:r>
+      <w:proofErr w:type="spellStart"/>
+      <w:r>
+        <w:rPr>
+          <w:rFonts w:ascii="Arial" w:hAnsi="Arial" w:cs="Arial"/>
+          <w:sz w:val="24"/>
+          <w:szCs w:val="24"/>
+        </w:rPr>
+        <w:t>Watchdog</w:t>
+      </w:r>
+      <w:proofErr w:type="spellEnd"/>
+      <w:r>
+        <w:rPr>
+          <w:rFonts w:ascii="Arial" w:hAnsi="Arial" w:cs="Arial"/>
+          <w:sz w:val="24"/>
+          <w:szCs w:val="24"/>
+        </w:rPr>
+        <w:t xml:space="preserve"> dann weiterhin über das WDT </w:t>
+      </w:r>
+      <w:proofErr w:type="spellStart"/>
+      <w:r>
+        <w:rPr>
+          <w:rFonts w:ascii="Arial" w:hAnsi="Arial" w:cs="Arial"/>
+          <w:sz w:val="24"/>
+          <w:szCs w:val="24"/>
+        </w:rPr>
+        <w:t>Enable</w:t>
+      </w:r>
+      <w:proofErr w:type="spellEnd"/>
+      <w:r>
+        <w:rPr>
+          <w:rFonts w:ascii="Arial" w:hAnsi="Arial" w:cs="Arial"/>
+          <w:sz w:val="24"/>
+          <w:szCs w:val="24"/>
+        </w:rPr>
+        <w:t xml:space="preserve"> </w:t>
+      </w:r>
+      <w:proofErr w:type="spellStart"/>
+      <w:r>
+        <w:rPr>
+          <w:rFonts w:ascii="Arial" w:hAnsi="Arial" w:cs="Arial"/>
+          <w:sz w:val="24"/>
+          <w:szCs w:val="24"/>
+        </w:rPr>
+        <w:t>bit</w:t>
+      </w:r>
+      <w:proofErr w:type="spellEnd"/>
+      <w:r>
+        <w:rPr>
+          <w:rFonts w:ascii="Arial" w:hAnsi="Arial" w:cs="Arial"/>
+          <w:sz w:val="24"/>
+          <w:szCs w:val="24"/>
+        </w:rPr>
+        <w:t xml:space="preserve"> aktiviert sein.</w:t>
+      </w:r>
+    </w:p>
+    <w:p>
+      <w:pPr>
+        <w:rPr>
+          <w:rFonts w:ascii="Arial" w:hAnsi="Arial" w:cs="Arial"/>
+          <w:sz w:val="24"/>
+          <w:szCs w:val="24"/>
+        </w:rPr>
+      </w:pPr>
+      <w:r>
+        <w:rPr>
+          <w:rFonts w:ascii="Arial" w:hAnsi="Arial" w:cs="Arial"/>
+          <w:sz w:val="24"/>
+          <w:szCs w:val="24"/>
+        </w:rPr>
+        <w:t xml:space="preserve">Die Teilfaktoren unterscheiden sich je nachdem, ob der Vorteiler dem Timer0 oder dem </w:t>
+      </w:r>
+      <w:proofErr w:type="spellStart"/>
+      <w:r>
+        <w:rPr>
+          <w:rFonts w:ascii="Arial" w:hAnsi="Arial" w:cs="Arial"/>
+          <w:sz w:val="24"/>
+          <w:szCs w:val="24"/>
+        </w:rPr>
+        <w:t>WatchDog</w:t>
+      </w:r>
+      <w:proofErr w:type="spellEnd"/>
+      <w:r>
+        <w:rPr>
+          <w:rFonts w:ascii="Arial" w:hAnsi="Arial" w:cs="Arial"/>
+          <w:sz w:val="24"/>
+          <w:szCs w:val="24"/>
+        </w:rPr>
+        <w:t xml:space="preserve"> zugewiesen ist. Die Bits PS2:0 geben an, mit welcher Zahl Teilfaktor berechnet wird. </w:t>
+      </w:r>
+    </w:p>
+    <w:p>
+      <w:pPr>
+        <w:keepNext/>
+      </w:pPr>
+      <w:r>
+        <w:rPr>
+          <w:rFonts w:ascii="Arial" w:hAnsi="Arial" w:cs="Arial"/>
+          <w:noProof/>
+          <w:sz w:val="24"/>
+          <w:szCs w:val="24"/>
+        </w:rPr>
+        <w:drawing>
+          <wp:inline distT="0" distB="0" distL="0" distR="0" wp14:anchorId="02671107" wp14:editId="4704E467">
+            <wp:extent cx="2133600" cy="1078794"/>
+            <wp:effectExtent l="0" t="0" r="0" b="7620"/>
+            <wp:docPr id="239288033" name="Grafik 1" descr="Ein Bild, das Text, Screenshot, Zahl, Schrift enthält.&#10;&#10;Automatisch generierte Beschreibung"/>
+            <wp:cNvGraphicFramePr>
+              <a:graphicFrameLocks xmlns:a="http://schemas.openxmlformats.org/drawingml/2006/main" noChangeAspect="1"/>
+            </wp:cNvGraphicFramePr>
+            <a:graphic xmlns:a="http://schemas.openxmlformats.org/drawingml/2006/main">
+              <a:graphicData uri="http://schemas.openxmlformats.org/drawingml/2006/picture">
+                <pic:pic xmlns:pic="http://schemas.openxmlformats.org/drawingml/2006/picture">
+                  <pic:nvPicPr>
+                    <pic:cNvPr id="239288033" name="Grafik 1" descr="Ein Bild, das Text, Screenshot, Zahl, Schrift enthält.&#10;&#10;Automatisch generierte Beschreibung"/>
+                    <pic:cNvPicPr/>
+                  </pic:nvPicPr>
+                  <pic:blipFill>
+                    <a:blip r:embed="rId12"/>
+                    <a:stretch>
+                      <a:fillRect/>
+                    </a:stretch>
+                  </pic:blipFill>
+                  <pic:spPr>
+                    <a:xfrm>
+                      <a:off x="0" y="0"/>
+                      <a:ext cx="2146326" cy="1085228"/>
+                    </a:xfrm>
+                    <a:prstGeom prst="rect">
+                      <a:avLst/>
+                    </a:prstGeom>
+                  </pic:spPr>
+                </pic:pic>
+              </a:graphicData>
+            </a:graphic>
+          </wp:inline>
+        </w:drawing>
+      </w:r>
+      <w:r>
+        <w:rPr>
+          <w:noProof/>
+        </w:rPr>
+        <w:t xml:space="preserve"> </w:t>
+      </w:r>
+    </w:p>
+    <w:p>
+      <w:pPr>
+        <w:pStyle w:val="Beschriftung"/>
+      </w:pPr>
+      <w:r>
+        <w:t xml:space="preserve">Abbildung </w:t>
+      </w:r>
+      <w:r>
+        <w:fldChar w:fldCharType="begin"/>
+      </w:r>
+      <w:r>
+        <w:instrText xml:space="preserve"> SEQ Abbildung \* ARABIC </w:instrText>
+      </w:r>
+      <w:r>
+        <w:fldChar w:fldCharType="separate"/>
+      </w:r>
+      <w:r>
+        <w:rPr>
+          <w:noProof/>
+        </w:rPr>
         <w:t>4</w:t>
       </w:r>
       <w:r>
-        <w:rPr>
-          <w:rFonts w:ascii="Arial" w:hAnsi="Arial" w:cs="Arial"/>
-        </w:rPr>
         <w:fldChar w:fldCharType="end"/>
       </w:r>
       <w:r>
-        <w:rPr>
-          <w:rFonts w:ascii="Arial" w:hAnsi="Arial" w:cs="Arial"/>
-        </w:rPr>
         <w:t xml:space="preserve">: </w:t>
       </w:r>
-      <w:r>
-        <w:rPr>
-          <w:rFonts w:ascii="Arial" w:hAnsi="Arial" w:cs="Arial"/>
-        </w:rPr>
-        <w:t>Funktionen</w:t>
-      </w:r>
-      <w:r>
-        <w:rPr>
-          <w:rFonts w:ascii="Arial" w:hAnsi="Arial" w:cs="Arial"/>
-        </w:rPr>
-        <w:t xml:space="preserve"> für Stack</w:t>
-      </w:r>
-      <w:bookmarkEnd w:id="7"/>
+      <w:proofErr w:type="spellStart"/>
+      <w:r>
+        <w:t>Vorteilerfaktoren</w:t>
+      </w:r>
+      <w:proofErr w:type="spellEnd"/>
+      <w:r>
+        <w:t xml:space="preserve"> </w:t>
+      </w:r>
+      <w:proofErr w:type="spellStart"/>
+      <w:r>
+        <w:t>WatchDog</w:t>
+      </w:r>
+      <w:proofErr w:type="spellEnd"/>
+    </w:p>
+    <w:p>
+      <w:pPr>
+        <w:pStyle w:val="Beschriftung"/>
+      </w:pPr>
+      <w:r>
+        <w:rPr>
+          <w:noProof/>
+        </w:rPr>
+        <w:drawing>
+          <wp:inline distT="0" distB="0" distL="0" distR="0" wp14:anchorId="21BB195E" wp14:editId="21C8DC61">
+            <wp:extent cx="2146300" cy="1086399"/>
+            <wp:effectExtent l="0" t="0" r="6350" b="0"/>
+            <wp:docPr id="1642928455" name="Grafik 1" descr="Ein Bild, das Text, Screenshot, Zahl, Schrift enthält.&#10;&#10;Automatisch generierte Beschreibung"/>
+            <wp:cNvGraphicFramePr>
+              <a:graphicFrameLocks xmlns:a="http://schemas.openxmlformats.org/drawingml/2006/main" noChangeAspect="1"/>
+            </wp:cNvGraphicFramePr>
+            <a:graphic xmlns:a="http://schemas.openxmlformats.org/drawingml/2006/main">
+              <a:graphicData uri="http://schemas.openxmlformats.org/drawingml/2006/picture">
+                <pic:pic xmlns:pic="http://schemas.openxmlformats.org/drawingml/2006/picture">
+                  <pic:nvPicPr>
+                    <pic:cNvPr id="1642928455" name="Grafik 1" descr="Ein Bild, das Text, Screenshot, Zahl, Schrift enthält.&#10;&#10;Automatisch generierte Beschreibung"/>
+                    <pic:cNvPicPr/>
+                  </pic:nvPicPr>
+                  <pic:blipFill>
+                    <a:blip r:embed="rId13"/>
+                    <a:stretch>
+                      <a:fillRect/>
+                    </a:stretch>
+                  </pic:blipFill>
+                  <pic:spPr>
+                    <a:xfrm>
+                      <a:off x="0" y="0"/>
+                      <a:ext cx="2159450" cy="1093055"/>
+                    </a:xfrm>
+                    <a:prstGeom prst="rect">
+                      <a:avLst/>
+                    </a:prstGeom>
+                  </pic:spPr>
+                </pic:pic>
+              </a:graphicData>
+            </a:graphic>
+          </wp:inline>
+        </w:drawing>
+      </w:r>
+    </w:p>
+    <w:p>
+      <w:pPr>
+        <w:pStyle w:val="Beschriftung"/>
+        <w:rPr>
+          <w:rFonts w:ascii="Arial" w:hAnsi="Arial" w:cs="Arial"/>
+          <w:sz w:val="24"/>
+          <w:szCs w:val="24"/>
+        </w:rPr>
+      </w:pPr>
+      <w:r>
+        <w:t xml:space="preserve">Abbildung </w:t>
+      </w:r>
+      <w:r>
+        <w:fldChar w:fldCharType="begin"/>
+      </w:r>
+      <w:r>
+        <w:instrText xml:space="preserve"> SEQ Abbildung \* ARABIC </w:instrText>
+      </w:r>
+      <w:r>
+        <w:fldChar w:fldCharType="separate"/>
+      </w:r>
+      <w:r>
+        <w:rPr>
+          <w:noProof/>
+        </w:rPr>
+        <w:t>5</w:t>
+      </w:r>
+      <w:r>
+        <w:fldChar w:fldCharType="end"/>
+      </w:r>
+      <w:r>
+        <w:t xml:space="preserve">: </w:t>
+      </w:r>
+      <w:proofErr w:type="spellStart"/>
+      <w:r>
+        <w:t>Vorteilerfaktoren</w:t>
+      </w:r>
+      <w:proofErr w:type="spellEnd"/>
+      <w:r>
+        <w:t xml:space="preserve"> Timer0</w:t>
+      </w:r>
+    </w:p>
+    <w:p>
+      <w:pPr>
+        <w:keepNext/>
+      </w:pPr>
+      <w:r>
+        <w:rPr>
+          <w:rFonts w:ascii="Arial" w:hAnsi="Arial" w:cs="Arial"/>
+          <w:noProof/>
+          <w:sz w:val="24"/>
+          <w:szCs w:val="24"/>
+        </w:rPr>
+        <w:lastRenderedPageBreak/>
+        <w:drawing>
+          <wp:inline distT="0" distB="0" distL="0" distR="0" wp14:anchorId="31BB35AE" wp14:editId="76070FC7">
+            <wp:extent cx="5760720" cy="2557780"/>
+            <wp:effectExtent l="0" t="0" r="0" b="0"/>
+            <wp:docPr id="293020794" name="Grafik 1" descr="Ein Bild, das Text, Screenshot, Display, Software enthält.&#10;&#10;Automatisch generierte Beschreibung"/>
+            <wp:cNvGraphicFramePr>
+              <a:graphicFrameLocks xmlns:a="http://schemas.openxmlformats.org/drawingml/2006/main" noChangeAspect="1"/>
+            </wp:cNvGraphicFramePr>
+            <a:graphic xmlns:a="http://schemas.openxmlformats.org/drawingml/2006/main">
+              <a:graphicData uri="http://schemas.openxmlformats.org/drawingml/2006/picture">
+                <pic:pic xmlns:pic="http://schemas.openxmlformats.org/drawingml/2006/picture">
+                  <pic:nvPicPr>
+                    <pic:cNvPr id="293020794" name="Grafik 1" descr="Ein Bild, das Text, Screenshot, Display, Software enthält.&#10;&#10;Automatisch generierte Beschreibung"/>
+                    <pic:cNvPicPr/>
+                  </pic:nvPicPr>
+                  <pic:blipFill>
+                    <a:blip r:embed="rId14"/>
+                    <a:stretch>
+                      <a:fillRect/>
+                    </a:stretch>
+                  </pic:blipFill>
+                  <pic:spPr>
+                    <a:xfrm>
+                      <a:off x="0" y="0"/>
+                      <a:ext cx="5760720" cy="2557780"/>
+                    </a:xfrm>
+                    <a:prstGeom prst="rect">
+                      <a:avLst/>
+                    </a:prstGeom>
+                  </pic:spPr>
+                </pic:pic>
+              </a:graphicData>
+            </a:graphic>
+          </wp:inline>
+        </w:drawing>
+      </w:r>
+    </w:p>
+    <w:p>
+      <w:pPr>
+        <w:pStyle w:val="Beschriftung"/>
+        <w:rPr>
+          <w:rFonts w:ascii="Arial" w:hAnsi="Arial" w:cs="Arial"/>
+          <w:sz w:val="24"/>
+          <w:szCs w:val="24"/>
+        </w:rPr>
+      </w:pPr>
+      <w:r>
+        <w:t xml:space="preserve">Abbildung </w:t>
+      </w:r>
+      <w:r>
+        <w:fldChar w:fldCharType="begin"/>
+      </w:r>
+      <w:r>
+        <w:instrText xml:space="preserve"> SEQ Abbildung \* ARABIC </w:instrText>
+      </w:r>
+      <w:r>
+        <w:fldChar w:fldCharType="separate"/>
+      </w:r>
+      <w:r>
+        <w:rPr>
+          <w:noProof/>
+        </w:rPr>
+        <w:t>6</w:t>
+      </w:r>
+      <w:r>
+        <w:fldChar w:fldCharType="end"/>
+      </w:r>
+      <w:r>
+        <w:t>: Codeausschnitt Berechnung Vorteiler</w:t>
+      </w:r>
     </w:p>
     <w:p>
       <w:pPr>
@@ -3911,30 +6346,42 @@
           <w:szCs w:val="24"/>
         </w:rPr>
       </w:pPr>
-      <w:r>
-        <w:rPr>
-          <w:rFonts w:ascii="Arial" w:hAnsi="Arial" w:cs="Arial"/>
-          <w:sz w:val="24"/>
-          <w:szCs w:val="24"/>
-        </w:rPr>
-        <w:t>Die Funktion PushOnStack() schreibt den aktuellen PC an die Stelle im Stack, auf die der Stackpointer aktuell zeigt.</w:t>
-      </w:r>
-      <w:r>
-        <w:rPr>
-          <w:rFonts w:ascii="Arial" w:hAnsi="Arial" w:cs="Arial"/>
-          <w:sz w:val="24"/>
-          <w:szCs w:val="24"/>
-        </w:rPr>
-        <w:t xml:space="preserve"> Initial steht der Stackpointer auf 0. </w:t>
-      </w:r>
-      <w:r>
-        <w:rPr>
-          <w:rFonts w:ascii="Arial" w:hAnsi="Arial" w:cs="Arial"/>
-          <w:sz w:val="24"/>
-          <w:szCs w:val="24"/>
-        </w:rPr>
-        <w:t xml:space="preserve"> Sollte der Stackpointer 7 sein, dann wird dieser wieder auf 0 zurückgesetzt.</w:t>
-      </w:r>
+    </w:p>
+    <w:p>
+      <w:pPr>
+        <w:pStyle w:val="berschrift1"/>
+      </w:pPr>
+      <w:bookmarkStart w:id="12" w:name="_Toc165205817"/>
+      <w:r>
+        <w:t>Verarbeitung Befehle</w:t>
+      </w:r>
+      <w:bookmarkEnd w:id="12"/>
+    </w:p>
+    <w:p>
+      <w:pPr>
+        <w:pStyle w:val="berschrift2"/>
+        <w:rPr>
+          <w:rFonts w:ascii="Arial" w:hAnsi="Arial" w:cs="Arial"/>
+        </w:rPr>
+      </w:pPr>
+      <w:bookmarkStart w:id="13" w:name="_Ref164253343"/>
+      <w:bookmarkStart w:id="14" w:name="_Toc165205818"/>
+      <w:r>
+        <w:rPr>
+          <w:rFonts w:ascii="Arial" w:hAnsi="Arial" w:cs="Arial"/>
+        </w:rPr>
+        <w:t xml:space="preserve">Auswertung </w:t>
+      </w:r>
+      <w:proofErr w:type="spellStart"/>
+      <w:r>
+        <w:rPr>
+          <w:rFonts w:ascii="Arial" w:hAnsi="Arial" w:cs="Arial"/>
+        </w:rPr>
+        <w:t>Opcode</w:t>
+      </w:r>
+      <w:bookmarkEnd w:id="13"/>
+      <w:bookmarkEnd w:id="14"/>
+      <w:proofErr w:type="spellEnd"/>
     </w:p>
     <w:p>
       <w:pPr>
@@ -3951,49 +6398,26 @@
           <w:sz w:val="24"/>
           <w:szCs w:val="24"/>
         </w:rPr>
-        <w:lastRenderedPageBreak/>
-        <w:t>Die Funktion</w:t>
-      </w:r>
-      <w:r>
-        <w:rPr>
-          <w:rFonts w:ascii="Arial" w:hAnsi="Arial" w:cs="Arial"/>
-          <w:sz w:val="24"/>
-          <w:szCs w:val="24"/>
-        </w:rPr>
-        <w:t xml:space="preserve"> </w:t>
-      </w:r>
-      <w:r>
-        <w:rPr>
-          <w:rFonts w:ascii="Arial" w:hAnsi="Arial" w:cs="Arial"/>
-          <w:sz w:val="24"/>
-          <w:szCs w:val="24"/>
-        </w:rPr>
-        <w:t>PopStack()</w:t>
-      </w:r>
-      <w:r>
-        <w:rPr>
-          <w:rFonts w:ascii="Arial" w:hAnsi="Arial" w:cs="Arial"/>
-          <w:sz w:val="24"/>
-          <w:szCs w:val="24"/>
-        </w:rPr>
-        <w:t xml:space="preserve"> verringert den Stackpointer um 1 und zeigt somit auf den eins tieferen Wert. Sollte der Stackpointer 0 sein, wird auf 7 gesprungen. </w:t>
-      </w:r>
-    </w:p>
-    <w:p>
-      <w:pPr>
-        <w:pStyle w:val="berschrift2"/>
-        <w:rPr>
-          <w:rFonts w:ascii="Arial" w:hAnsi="Arial" w:cs="Arial"/>
-        </w:rPr>
-      </w:pPr>
-      <w:bookmarkStart w:id="8" w:name="_Toc165032083"/>
-      <w:r>
-        <w:rPr>
-          <w:rFonts w:ascii="Arial" w:hAnsi="Arial" w:cs="Arial"/>
-        </w:rPr>
-        <w:t>Programmspeicher</w:t>
-      </w:r>
-      <w:bookmarkEnd w:id="8"/>
+        <w:t xml:space="preserve">Der </w:t>
+      </w:r>
+      <w:proofErr w:type="spellStart"/>
+      <w:r>
+        <w:rPr>
+          <w:rFonts w:ascii="Arial" w:hAnsi="Arial" w:cs="Arial"/>
+          <w:sz w:val="24"/>
+          <w:szCs w:val="24"/>
+        </w:rPr>
+        <w:t>Opcode</w:t>
+      </w:r>
+      <w:proofErr w:type="spellEnd"/>
+      <w:r>
+        <w:rPr>
+          <w:rFonts w:ascii="Arial" w:hAnsi="Arial" w:cs="Arial"/>
+          <w:sz w:val="24"/>
+          <w:szCs w:val="24"/>
+        </w:rPr>
+        <w:t xml:space="preserve"> in einem Command ist wie bereits erwähnt unterteilt in High- und Low-Byte.</w:t>
+      </w:r>
     </w:p>
     <w:p>
       <w:pPr>
@@ -4010,350 +6434,69 @@
           <w:sz w:val="24"/>
           <w:szCs w:val="24"/>
         </w:rPr>
-        <w:t>Der Programmspeicher wurde durch eine Liste aus Objekten vom Typ Comma</w:t>
-      </w:r>
-      <w:r>
-        <w:rPr>
-          <w:rFonts w:ascii="Arial" w:hAnsi="Arial" w:cs="Arial"/>
-          <w:sz w:val="24"/>
-          <w:szCs w:val="24"/>
-        </w:rPr>
-        <w:t>n</w:t>
-      </w:r>
-      <w:r>
-        <w:rPr>
-          <w:rFonts w:ascii="Arial" w:hAnsi="Arial" w:cs="Arial"/>
-          <w:sz w:val="24"/>
-          <w:szCs w:val="24"/>
-        </w:rPr>
-        <w:t>d realisiert. Ein Command besteht aus einem High-Byte und einem Low-Byte. Der Opcode, den wir aus den LST-Dateien auslesen, besteht aus einer 4</w:t>
-      </w:r>
-      <w:r>
-        <w:rPr>
-          <w:rFonts w:ascii="Arial" w:hAnsi="Arial" w:cs="Arial"/>
-          <w:sz w:val="24"/>
-          <w:szCs w:val="24"/>
-        </w:rPr>
-        <w:t>-s</w:t>
-      </w:r>
-      <w:r>
-        <w:rPr>
-          <w:rFonts w:ascii="Arial" w:hAnsi="Arial" w:cs="Arial"/>
-          <w:sz w:val="24"/>
-          <w:szCs w:val="24"/>
-        </w:rPr>
-        <w:t>telligen Hexadezimalen Zahl.</w:t>
-      </w:r>
-      <w:r>
-        <w:rPr>
-          <w:rFonts w:ascii="Arial" w:hAnsi="Arial" w:cs="Arial"/>
-          <w:sz w:val="24"/>
-          <w:szCs w:val="24"/>
-        </w:rPr>
-        <w:t xml:space="preserve"> Die vorderen 2 </w:t>
-      </w:r>
-      <w:r>
-        <w:rPr>
-          <w:rFonts w:ascii="Arial" w:hAnsi="Arial" w:cs="Arial"/>
-          <w:sz w:val="24"/>
-          <w:szCs w:val="24"/>
-        </w:rPr>
-        <w:t>Hex-stellen bilden das High-Byte, die hinteren 2 das Low-Byte.</w:t>
-      </w:r>
-      <w:r>
-        <w:rPr>
-          <w:rFonts w:ascii="Arial" w:hAnsi="Arial" w:cs="Arial"/>
-          <w:sz w:val="24"/>
-          <w:szCs w:val="24"/>
-        </w:rPr>
-        <w:t xml:space="preserve"> </w:t>
-      </w:r>
-      <w:r>
-        <w:rPr>
-          <w:rFonts w:ascii="Arial" w:hAnsi="Arial" w:cs="Arial"/>
-          <w:sz w:val="24"/>
-          <w:szCs w:val="24"/>
-        </w:rPr>
-        <w:t>Beim Initialisieren</w:t>
-      </w:r>
-      <w:r>
-        <w:rPr>
-          <w:rFonts w:ascii="Arial" w:hAnsi="Arial" w:cs="Arial"/>
-          <w:sz w:val="24"/>
-          <w:szCs w:val="24"/>
-        </w:rPr>
-        <w:t xml:space="preserve"> eines Command wird der ganze Opcode übergeben und dann im Konstruktor </w:t>
-      </w:r>
-      <w:r>
-        <w:rPr>
-          <w:rFonts w:ascii="Arial" w:hAnsi="Arial" w:cs="Arial"/>
-          <w:sz w:val="24"/>
-          <w:szCs w:val="24"/>
-        </w:rPr>
-        <w:t xml:space="preserve">die </w:t>
-      </w:r>
-      <w:r>
-        <w:rPr>
-          <w:rFonts w:ascii="Arial" w:hAnsi="Arial" w:cs="Arial"/>
-          <w:sz w:val="24"/>
-          <w:szCs w:val="24"/>
-        </w:rPr>
-        <w:t>A</w:t>
-      </w:r>
-      <w:r>
-        <w:rPr>
-          <w:rFonts w:ascii="Arial" w:hAnsi="Arial" w:cs="Arial"/>
-          <w:sz w:val="24"/>
-          <w:szCs w:val="24"/>
-        </w:rPr>
-        <w:t>ufteilung in High- und Low-Byte durchgeführt.</w:t>
-      </w:r>
-      <w:r>
-        <w:rPr>
-          <w:rFonts w:ascii="Arial" w:hAnsi="Arial" w:cs="Arial"/>
-          <w:sz w:val="24"/>
-          <w:szCs w:val="24"/>
-        </w:rPr>
-        <w:t xml:space="preserve"> Hierbei wird zunächst die Hexadezimale Zahl zu einem Integer konvertiert und anschließend zu einem </w:t>
-      </w:r>
-      <w:r>
-        <w:rPr>
-          <w:rFonts w:ascii="Arial" w:hAnsi="Arial" w:cs="Arial"/>
-          <w:sz w:val="24"/>
-          <w:szCs w:val="24"/>
-        </w:rPr>
-        <w:t>B</w:t>
-      </w:r>
-      <w:r>
-        <w:rPr>
-          <w:rFonts w:ascii="Arial" w:hAnsi="Arial" w:cs="Arial"/>
-          <w:sz w:val="24"/>
-          <w:szCs w:val="24"/>
-        </w:rPr>
-        <w:t>yte.</w:t>
-      </w:r>
-    </w:p>
-    <w:p>
-      <w:pPr>
-        <w:jc w:val="both"/>
-        <w:rPr>
-          <w:rFonts w:ascii="Arial" w:hAnsi="Arial" w:cs="Arial"/>
-          <w:sz w:val="24"/>
-          <w:szCs w:val="24"/>
-        </w:rPr>
-      </w:pPr>
-      <w:r>
-        <w:rPr>
-          <w:rFonts w:ascii="Arial" w:hAnsi="Arial" w:cs="Arial"/>
-          <w:sz w:val="24"/>
-          <w:szCs w:val="24"/>
-        </w:rPr>
-        <w:t>Die Aufteilung in High- und Low-Byte erleichtert</w:t>
-      </w:r>
-      <w:r>
-        <w:rPr>
-          <w:rFonts w:ascii="Arial" w:hAnsi="Arial" w:cs="Arial"/>
-          <w:sz w:val="24"/>
-          <w:szCs w:val="24"/>
-        </w:rPr>
-        <w:t xml:space="preserve"> sowohl</w:t>
-      </w:r>
-      <w:r>
-        <w:rPr>
-          <w:rFonts w:ascii="Arial" w:hAnsi="Arial" w:cs="Arial"/>
-          <w:sz w:val="24"/>
-          <w:szCs w:val="24"/>
-        </w:rPr>
-        <w:t xml:space="preserve"> die Dekodierung der </w:t>
-      </w:r>
-      <w:r>
-        <w:rPr>
-          <w:rFonts w:ascii="Arial" w:hAnsi="Arial" w:cs="Arial"/>
-          <w:sz w:val="24"/>
-          <w:szCs w:val="24"/>
-        </w:rPr>
-        <w:t>Befehle</w:t>
-      </w:r>
-      <w:r>
-        <w:rPr>
-          <w:rFonts w:ascii="Arial" w:hAnsi="Arial" w:cs="Arial"/>
-          <w:sz w:val="24"/>
-          <w:szCs w:val="24"/>
-        </w:rPr>
-        <w:t xml:space="preserve"> </w:t>
-      </w:r>
-      <w:r>
-        <w:rPr>
-          <w:rFonts w:ascii="Arial" w:hAnsi="Arial" w:cs="Arial"/>
-          <w:sz w:val="24"/>
-          <w:szCs w:val="24"/>
-        </w:rPr>
-        <w:t xml:space="preserve">als auch </w:t>
-      </w:r>
-      <w:r>
-        <w:rPr>
-          <w:rFonts w:ascii="Arial" w:hAnsi="Arial" w:cs="Arial"/>
-          <w:sz w:val="24"/>
-          <w:szCs w:val="24"/>
-        </w:rPr>
-        <w:t>das Separieren</w:t>
-      </w:r>
-      <w:r>
-        <w:rPr>
-          <w:rFonts w:ascii="Arial" w:hAnsi="Arial" w:cs="Arial"/>
-          <w:sz w:val="24"/>
-          <w:szCs w:val="24"/>
-        </w:rPr>
-        <w:t xml:space="preserve"> von Destinationbit und</w:t>
-      </w:r>
-      <w:r>
-        <w:rPr>
-          <w:rFonts w:ascii="Arial" w:hAnsi="Arial" w:cs="Arial"/>
-          <w:sz w:val="24"/>
-          <w:szCs w:val="24"/>
-        </w:rPr>
-        <w:t xml:space="preserve"> </w:t>
-      </w:r>
-      <w:r>
-        <w:rPr>
-          <w:rFonts w:ascii="Arial" w:hAnsi="Arial" w:cs="Arial"/>
-          <w:sz w:val="24"/>
-          <w:szCs w:val="24"/>
-        </w:rPr>
-        <w:t>F-Register.</w:t>
-      </w:r>
-      <w:r>
-        <w:rPr>
-          <w:rFonts w:ascii="Arial" w:hAnsi="Arial" w:cs="Arial"/>
-          <w:sz w:val="24"/>
-          <w:szCs w:val="24"/>
-        </w:rPr>
-        <w:t xml:space="preserve"> Weitere Informationen hierzu in (</w:t>
-      </w:r>
-      <w:r>
-        <w:rPr>
-          <w:rFonts w:ascii="Arial" w:hAnsi="Arial" w:cs="Arial"/>
-          <w:sz w:val="24"/>
-          <w:szCs w:val="24"/>
-        </w:rPr>
-        <w:fldChar w:fldCharType="begin"/>
-      </w:r>
-      <w:r>
-        <w:rPr>
-          <w:rFonts w:ascii="Arial" w:hAnsi="Arial" w:cs="Arial"/>
-          <w:sz w:val="24"/>
-          <w:szCs w:val="24"/>
-        </w:rPr>
-        <w:instrText xml:space="preserve"> REF _Ref164253343 \h </w:instrText>
-      </w:r>
-      <w:r>
-        <w:rPr>
-          <w:rFonts w:ascii="Arial" w:hAnsi="Arial" w:cs="Arial"/>
-          <w:sz w:val="24"/>
-          <w:szCs w:val="24"/>
-        </w:rPr>
-        <w:instrText xml:space="preserve"> \* MERGEFORMAT </w:instrText>
-      </w:r>
-      <w:r>
-        <w:rPr>
-          <w:rFonts w:ascii="Arial" w:hAnsi="Arial" w:cs="Arial"/>
-          <w:sz w:val="24"/>
-          <w:szCs w:val="24"/>
-        </w:rPr>
-      </w:r>
-      <w:r>
-        <w:rPr>
-          <w:rFonts w:ascii="Arial" w:hAnsi="Arial" w:cs="Arial"/>
-          <w:sz w:val="24"/>
-          <w:szCs w:val="24"/>
-        </w:rPr>
-        <w:fldChar w:fldCharType="separate"/>
-      </w:r>
-      <w:r>
-        <w:rPr>
-          <w:rFonts w:ascii="Arial" w:hAnsi="Arial" w:cs="Arial"/>
-          <w:sz w:val="24"/>
-          <w:szCs w:val="24"/>
-        </w:rPr>
-        <w:t>Auswertung Opcode</w:t>
-      </w:r>
-      <w:r>
-        <w:rPr>
-          <w:rFonts w:ascii="Arial" w:hAnsi="Arial" w:cs="Arial"/>
-          <w:sz w:val="24"/>
-          <w:szCs w:val="24"/>
-        </w:rPr>
-        <w:fldChar w:fldCharType="end"/>
-      </w:r>
-      <w:r>
-        <w:rPr>
-          <w:rFonts w:ascii="Arial" w:hAnsi="Arial" w:cs="Arial"/>
-          <w:sz w:val="24"/>
-          <w:szCs w:val="24"/>
-        </w:rPr>
-        <w:t>).</w:t>
-      </w:r>
-    </w:p>
-    <w:p>
-      <w:pPr>
-        <w:pStyle w:val="berschrift2"/>
-        <w:rPr>
-          <w:rFonts w:ascii="Arial" w:hAnsi="Arial" w:cs="Arial"/>
-        </w:rPr>
-      </w:pPr>
-      <w:bookmarkStart w:id="9" w:name="_Ref164253343"/>
-      <w:bookmarkStart w:id="10" w:name="_Toc165032084"/>
-      <w:r>
-        <w:rPr>
-          <w:rFonts w:ascii="Arial" w:hAnsi="Arial" w:cs="Arial"/>
-        </w:rPr>
-        <w:t>Auswertung Opcode</w:t>
-      </w:r>
-      <w:bookmarkEnd w:id="9"/>
-      <w:bookmarkEnd w:id="10"/>
-    </w:p>
-    <w:p>
-      <w:pPr>
-        <w:jc w:val="both"/>
-        <w:rPr>
-          <w:rFonts w:ascii="Arial" w:hAnsi="Arial" w:cs="Arial"/>
-          <w:sz w:val="24"/>
-          <w:szCs w:val="24"/>
-        </w:rPr>
-      </w:pPr>
-      <w:r>
-        <w:rPr>
-          <w:rFonts w:ascii="Arial" w:hAnsi="Arial" w:cs="Arial"/>
-          <w:sz w:val="24"/>
-          <w:szCs w:val="24"/>
-        </w:rPr>
-        <w:t>Der Opcode in einem Command ist wie bereits erwähnt unterteilt in High- und Low-Byte.</w:t>
-      </w:r>
-    </w:p>
-    <w:p>
-      <w:pPr>
-        <w:jc w:val="both"/>
-        <w:rPr>
-          <w:rFonts w:ascii="Arial" w:hAnsi="Arial" w:cs="Arial"/>
-          <w:sz w:val="24"/>
-          <w:szCs w:val="24"/>
-        </w:rPr>
-      </w:pPr>
-      <w:r>
-        <w:rPr>
-          <w:rFonts w:ascii="Arial" w:hAnsi="Arial" w:cs="Arial"/>
-          <w:sz w:val="24"/>
-          <w:szCs w:val="24"/>
-        </w:rPr>
-        <w:t xml:space="preserve">Zur Auswertung des Destinationbit und f-Register eines Opcodes werden Masken verwendet. </w:t>
-      </w:r>
-      <w:r>
-        <w:rPr>
-          <w:rFonts w:ascii="Arial" w:hAnsi="Arial" w:cs="Arial"/>
-          <w:sz w:val="24"/>
-          <w:szCs w:val="24"/>
-        </w:rPr>
-        <w:t>Das Encoding eines Opcodes kann aus dem Datenblatt des PIC entnommen werden.</w:t>
+        <w:t xml:space="preserve">Zur Auswertung des </w:t>
+      </w:r>
+      <w:proofErr w:type="spellStart"/>
+      <w:r>
+        <w:rPr>
+          <w:rFonts w:ascii="Arial" w:hAnsi="Arial" w:cs="Arial"/>
+          <w:sz w:val="24"/>
+          <w:szCs w:val="24"/>
+        </w:rPr>
+        <w:t>Destinationbit</w:t>
+      </w:r>
+      <w:proofErr w:type="spellEnd"/>
+      <w:r>
+        <w:rPr>
+          <w:rFonts w:ascii="Arial" w:hAnsi="Arial" w:cs="Arial"/>
+          <w:sz w:val="24"/>
+          <w:szCs w:val="24"/>
+        </w:rPr>
+        <w:t xml:space="preserve"> und f-Register eines </w:t>
+      </w:r>
+      <w:proofErr w:type="spellStart"/>
+      <w:r>
+        <w:rPr>
+          <w:rFonts w:ascii="Arial" w:hAnsi="Arial" w:cs="Arial"/>
+          <w:sz w:val="24"/>
+          <w:szCs w:val="24"/>
+        </w:rPr>
+        <w:t>Opcodes</w:t>
+      </w:r>
+      <w:proofErr w:type="spellEnd"/>
+      <w:r>
+        <w:rPr>
+          <w:rFonts w:ascii="Arial" w:hAnsi="Arial" w:cs="Arial"/>
+          <w:sz w:val="24"/>
+          <w:szCs w:val="24"/>
+        </w:rPr>
+        <w:t xml:space="preserve"> werden Masken verwendet. </w:t>
+      </w:r>
+      <w:r>
+        <w:rPr>
+          <w:rFonts w:ascii="Arial" w:hAnsi="Arial" w:cs="Arial"/>
+          <w:sz w:val="24"/>
+          <w:szCs w:val="24"/>
+        </w:rPr>
+        <w:t xml:space="preserve">Das Encoding eines </w:t>
+      </w:r>
+      <w:proofErr w:type="spellStart"/>
+      <w:r>
+        <w:rPr>
+          <w:rFonts w:ascii="Arial" w:hAnsi="Arial" w:cs="Arial"/>
+          <w:sz w:val="24"/>
+          <w:szCs w:val="24"/>
+        </w:rPr>
+        <w:t>Opcodes</w:t>
+      </w:r>
+      <w:proofErr w:type="spellEnd"/>
+      <w:r>
+        <w:rPr>
+          <w:rFonts w:ascii="Arial" w:hAnsi="Arial" w:cs="Arial"/>
+          <w:sz w:val="24"/>
+          <w:szCs w:val="24"/>
+        </w:rPr>
+        <w:t xml:space="preserve"> kann aus dem Datenblatt des PIC entnommen werden.</w:t>
       </w:r>
     </w:p>
     <w:p>
@@ -4385,7 +6528,7 @@
                     <pic:cNvPicPr/>
                   </pic:nvPicPr>
                   <pic:blipFill>
-                    <a:blip r:embed="rId12" cstate="print">
+                    <a:blip r:embed="rId15" cstate="print">
                       <a:extLst>
                         <a:ext uri="{28A0092B-C50C-407E-A947-70E740481C1C}">
                           <a14:useLocalDpi xmlns:a14="http://schemas.microsoft.com/office/drawing/2010/main" val="0"/>
@@ -4420,8 +6563,8 @@
           <w:rFonts w:ascii="Arial" w:hAnsi="Arial" w:cs="Arial"/>
         </w:rPr>
       </w:pPr>
-      <w:bookmarkStart w:id="11" w:name="_Ref164254327"/>
-      <w:bookmarkStart w:id="12" w:name="_Toc165032072"/>
+      <w:bookmarkStart w:id="15" w:name="_Ref164254327"/>
+      <w:bookmarkStart w:id="16" w:name="_Toc165032072"/>
       <w:r>
         <w:rPr>
           <w:rFonts w:ascii="Arial" w:hAnsi="Arial" w:cs="Arial"/>
@@ -4451,7 +6594,7 @@
           <w:rFonts w:ascii="Arial" w:hAnsi="Arial" w:cs="Arial"/>
           <w:noProof/>
         </w:rPr>
-        <w:t>5</w:t>
+        <w:t>7</w:t>
       </w:r>
       <w:r>
         <w:rPr>
@@ -4463,10 +6606,24 @@
         <w:rPr>
           <w:rFonts w:ascii="Arial" w:hAnsi="Arial" w:cs="Arial"/>
         </w:rPr>
-        <w:t>: Opcode Encoding</w:t>
-      </w:r>
-      <w:bookmarkEnd w:id="11"/>
-      <w:bookmarkEnd w:id="12"/>
+        <w:t xml:space="preserve">: </w:t>
+      </w:r>
+      <w:proofErr w:type="spellStart"/>
+      <w:r>
+        <w:rPr>
+          <w:rFonts w:ascii="Arial" w:hAnsi="Arial" w:cs="Arial"/>
+        </w:rPr>
+        <w:t>Opcode</w:t>
+      </w:r>
+      <w:proofErr w:type="spellEnd"/>
+      <w:r>
+        <w:rPr>
+          <w:rFonts w:ascii="Arial" w:hAnsi="Arial" w:cs="Arial"/>
+        </w:rPr>
+        <w:t xml:space="preserve"> Encoding</w:t>
+      </w:r>
+      <w:bookmarkEnd w:id="15"/>
+      <w:bookmarkEnd w:id="16"/>
     </w:p>
     <w:p>
       <w:pPr>
@@ -4530,7 +6687,25 @@
           <w:sz w:val="24"/>
           <w:szCs w:val="24"/>
         </w:rPr>
-        <w:t>Abbildung 2: Opcode Encoding</w:t>
+        <w:t xml:space="preserve">Abbildung 2: </w:t>
+      </w:r>
+      <w:proofErr w:type="spellStart"/>
+      <w:r>
+        <w:rPr>
+          <w:rFonts w:ascii="Arial" w:hAnsi="Arial" w:cs="Arial"/>
+          <w:sz w:val="24"/>
+          <w:szCs w:val="24"/>
+        </w:rPr>
+        <w:t>Opcode</w:t>
+      </w:r>
+      <w:proofErr w:type="spellEnd"/>
+      <w:r>
+        <w:rPr>
+          <w:rFonts w:ascii="Arial" w:hAnsi="Arial" w:cs="Arial"/>
+          <w:sz w:val="24"/>
+          <w:szCs w:val="24"/>
+        </w:rPr>
+        <w:t xml:space="preserve"> Encoding</w:t>
       </w:r>
       <w:r>
         <w:rPr>
@@ -4546,15 +6721,69 @@
           <w:sz w:val="24"/>
           <w:szCs w:val="24"/>
         </w:rPr>
-        <w:t xml:space="preserve">) sieht man beispielweise das Encoding des Befehles ADDWF. Um das Destinationbit zu isolieren wird das Low-Byte mit der Maske 128 (1000 0000) logisch UND verknüpft. Dies sorgt dafür, dass </w:t>
-      </w:r>
-      <w:r>
-        <w:rPr>
-          <w:rFonts w:ascii="Arial" w:hAnsi="Arial" w:cs="Arial"/>
-          <w:sz w:val="24"/>
-          <w:szCs w:val="24"/>
-        </w:rPr>
-        <w:t>die ersten 7 Bit 0 sind und das 8. Bit, welches das Destinationbit repräsentiert unverändert bleibt. Wollen wir also nun wissen, ob das Destinationbit gesetzt war, prüfen wir ob dieses dem Wert 128 entspricht, dann ist es gesetzt, ansonsten nicht.</w:t>
+        <w:t xml:space="preserve">) sieht man beispielweise das Encoding des Befehles ADDWF. Um das </w:t>
+      </w:r>
+      <w:proofErr w:type="spellStart"/>
+      <w:r>
+        <w:rPr>
+          <w:rFonts w:ascii="Arial" w:hAnsi="Arial" w:cs="Arial"/>
+          <w:sz w:val="24"/>
+          <w:szCs w:val="24"/>
+        </w:rPr>
+        <w:t>Destinationbit</w:t>
+      </w:r>
+      <w:proofErr w:type="spellEnd"/>
+      <w:r>
+        <w:rPr>
+          <w:rFonts w:ascii="Arial" w:hAnsi="Arial" w:cs="Arial"/>
+          <w:sz w:val="24"/>
+          <w:szCs w:val="24"/>
+        </w:rPr>
+        <w:t xml:space="preserve"> zu isolieren wird das Low-Byte mit der Maske 128 (1000 0000) logisch UND verknüpft. Dies sorgt dafür, dass </w:t>
+      </w:r>
+      <w:r>
+        <w:rPr>
+          <w:rFonts w:ascii="Arial" w:hAnsi="Arial" w:cs="Arial"/>
+          <w:sz w:val="24"/>
+          <w:szCs w:val="24"/>
+        </w:rPr>
+        <w:t xml:space="preserve">die ersten 7 Bit 0 sind und das 8. Bit, welches das </w:t>
+      </w:r>
+      <w:proofErr w:type="spellStart"/>
+      <w:r>
+        <w:rPr>
+          <w:rFonts w:ascii="Arial" w:hAnsi="Arial" w:cs="Arial"/>
+          <w:sz w:val="24"/>
+          <w:szCs w:val="24"/>
+        </w:rPr>
+        <w:t>Destinationbit</w:t>
+      </w:r>
+      <w:proofErr w:type="spellEnd"/>
+      <w:r>
+        <w:rPr>
+          <w:rFonts w:ascii="Arial" w:hAnsi="Arial" w:cs="Arial"/>
+          <w:sz w:val="24"/>
+          <w:szCs w:val="24"/>
+        </w:rPr>
+        <w:t xml:space="preserve"> repräsentiert unverändert bleibt. Wollen wir also nun wissen, ob das </w:t>
+      </w:r>
+      <w:proofErr w:type="spellStart"/>
+      <w:r>
+        <w:rPr>
+          <w:rFonts w:ascii="Arial" w:hAnsi="Arial" w:cs="Arial"/>
+          <w:sz w:val="24"/>
+          <w:szCs w:val="24"/>
+        </w:rPr>
+        <w:t>Destinationbit</w:t>
+      </w:r>
+      <w:proofErr w:type="spellEnd"/>
+      <w:r>
+        <w:rPr>
+          <w:rFonts w:ascii="Arial" w:hAnsi="Arial" w:cs="Arial"/>
+          <w:sz w:val="24"/>
+          <w:szCs w:val="24"/>
+        </w:rPr>
+        <w:t xml:space="preserve"> gesetzt war, prüfen wir ob dieses dem Wert 128 entspricht, dann ist es gesetzt, ansonsten nicht.</w:t>
       </w:r>
     </w:p>
     <w:p>
@@ -4586,7 +6815,7 @@
                     <pic:cNvPicPr/>
                   </pic:nvPicPr>
                   <pic:blipFill>
-                    <a:blip r:embed="rId13" cstate="print">
+                    <a:blip r:embed="rId16" cstate="print">
                       <a:extLst>
                         <a:ext uri="{28A0092B-C50C-407E-A947-70E740481C1C}">
                           <a14:useLocalDpi xmlns:a14="http://schemas.microsoft.com/office/drawing/2010/main" val="0"/>
@@ -4621,7 +6850,7 @@
           <w:rFonts w:ascii="Arial" w:hAnsi="Arial" w:cs="Arial"/>
         </w:rPr>
       </w:pPr>
-      <w:bookmarkStart w:id="13" w:name="_Toc165032073"/>
+      <w:bookmarkStart w:id="17" w:name="_Toc165032073"/>
       <w:r>
         <w:rPr>
           <w:rFonts w:ascii="Arial" w:hAnsi="Arial" w:cs="Arial"/>
@@ -4651,7 +6880,7 @@
           <w:rFonts w:ascii="Arial" w:hAnsi="Arial" w:cs="Arial"/>
           <w:noProof/>
         </w:rPr>
-        <w:t>6</w:t>
+        <w:t>8</w:t>
       </w:r>
       <w:r>
         <w:rPr>
@@ -4663,9 +6892,23 @@
         <w:rPr>
           <w:rFonts w:ascii="Arial" w:hAnsi="Arial" w:cs="Arial"/>
         </w:rPr>
-        <w:t>: Isolation von Desitinationbit und f-Register</w:t>
-      </w:r>
-      <w:bookmarkEnd w:id="13"/>
+        <w:t xml:space="preserve">: Isolation von </w:t>
+      </w:r>
+      <w:proofErr w:type="spellStart"/>
+      <w:r>
+        <w:rPr>
+          <w:rFonts w:ascii="Arial" w:hAnsi="Arial" w:cs="Arial"/>
+        </w:rPr>
+        <w:t>Desitinationbit</w:t>
+      </w:r>
+      <w:proofErr w:type="spellEnd"/>
+      <w:r>
+        <w:rPr>
+          <w:rFonts w:ascii="Arial" w:hAnsi="Arial" w:cs="Arial"/>
+        </w:rPr>
+        <w:t xml:space="preserve"> und f-Register</w:t>
+      </w:r>
+      <w:bookmarkEnd w:id="17"/>
     </w:p>
     <w:p>
       <w:pPr>
@@ -4674,7 +6917,8 @@
           <w:rFonts w:ascii="Arial" w:hAnsi="Arial" w:cs="Arial"/>
         </w:rPr>
       </w:pPr>
-      <w:bookmarkStart w:id="14" w:name="_Toc165032085"/>
+      <w:bookmarkStart w:id="18" w:name="_Toc165205819"/>
+      <w:proofErr w:type="spellStart"/>
       <w:r>
         <w:rPr>
           <w:rFonts w:ascii="Arial" w:hAnsi="Arial" w:cs="Arial"/>
@@ -4693,7 +6937,8 @@
         </w:rPr>
         <w:t>ecoder</w:t>
       </w:r>
-      <w:bookmarkEnd w:id="14"/>
+      <w:bookmarkEnd w:id="18"/>
+      <w:proofErr w:type="spellEnd"/>
     </w:p>
     <w:p>
       <w:pPr>
@@ -4710,15 +6955,69 @@
           <w:sz w:val="24"/>
           <w:szCs w:val="24"/>
         </w:rPr>
-        <w:t>Der InstructionDecoder dient dazu, aus dem 14Bit Opcode auszulesen, um welchen der Befehle des PIC es sich handelt.</w:t>
-      </w:r>
-      <w:r>
-        <w:rPr>
-          <w:rFonts w:ascii="Arial" w:hAnsi="Arial" w:cs="Arial"/>
-          <w:sz w:val="24"/>
-          <w:szCs w:val="24"/>
-        </w:rPr>
-        <w:t xml:space="preserve"> Jedem Befehl ist ein eindeutiger Opcode zugewiesen. Manche Befehle können </w:t>
+        <w:t xml:space="preserve">Der </w:t>
+      </w:r>
+      <w:proofErr w:type="spellStart"/>
+      <w:r>
+        <w:rPr>
+          <w:rFonts w:ascii="Arial" w:hAnsi="Arial" w:cs="Arial"/>
+          <w:sz w:val="24"/>
+          <w:szCs w:val="24"/>
+        </w:rPr>
+        <w:t>InstructionDecoder</w:t>
+      </w:r>
+      <w:proofErr w:type="spellEnd"/>
+      <w:r>
+        <w:rPr>
+          <w:rFonts w:ascii="Arial" w:hAnsi="Arial" w:cs="Arial"/>
+          <w:sz w:val="24"/>
+          <w:szCs w:val="24"/>
+        </w:rPr>
+        <w:t xml:space="preserve"> dient dazu, aus dem 14Bit </w:t>
+      </w:r>
+      <w:proofErr w:type="spellStart"/>
+      <w:r>
+        <w:rPr>
+          <w:rFonts w:ascii="Arial" w:hAnsi="Arial" w:cs="Arial"/>
+          <w:sz w:val="24"/>
+          <w:szCs w:val="24"/>
+        </w:rPr>
+        <w:t>Opcode</w:t>
+      </w:r>
+      <w:proofErr w:type="spellEnd"/>
+      <w:r>
+        <w:rPr>
+          <w:rFonts w:ascii="Arial" w:hAnsi="Arial" w:cs="Arial"/>
+          <w:sz w:val="24"/>
+          <w:szCs w:val="24"/>
+        </w:rPr>
+        <w:t xml:space="preserve"> auszulesen, um welchen der Befehle des PIC es sich handelt.</w:t>
+      </w:r>
+      <w:r>
+        <w:rPr>
+          <w:rFonts w:ascii="Arial" w:hAnsi="Arial" w:cs="Arial"/>
+          <w:sz w:val="24"/>
+          <w:szCs w:val="24"/>
+        </w:rPr>
+        <w:t xml:space="preserve"> Jedem Befehl ist ein eindeutiger </w:t>
+      </w:r>
+      <w:proofErr w:type="spellStart"/>
+      <w:r>
+        <w:rPr>
+          <w:rFonts w:ascii="Arial" w:hAnsi="Arial" w:cs="Arial"/>
+          <w:sz w:val="24"/>
+          <w:szCs w:val="24"/>
+        </w:rPr>
+        <w:t>Opcode</w:t>
+      </w:r>
+      <w:proofErr w:type="spellEnd"/>
+      <w:r>
+        <w:rPr>
+          <w:rFonts w:ascii="Arial" w:hAnsi="Arial" w:cs="Arial"/>
+          <w:sz w:val="24"/>
+          <w:szCs w:val="24"/>
+        </w:rPr>
+        <w:t xml:space="preserve"> zugewiesen. Manche Befehle können </w:t>
       </w:r>
       <w:r>
         <w:rPr>
@@ -4742,6 +7041,7 @@
           <w:sz w:val="24"/>
           <w:szCs w:val="24"/>
         </w:rPr>
+        <w:lastRenderedPageBreak/>
         <w:t>Jedoch gibt es auch Befehle, die das gleiche High-Byte aufweisen. Bei diesen ist eine Betrachtung des Low-Byte notwendig.</w:t>
       </w:r>
     </w:p>
@@ -4760,7 +7060,53 @@
           <w:sz w:val="24"/>
           <w:szCs w:val="24"/>
         </w:rPr>
-        <w:t>Der InstructionDecoder ist in als eine Funktion InstructionDecoder() realisiert, die ein Objekt vom Typ Command übergeben bekommt.</w:t>
+        <w:t xml:space="preserve">Der </w:t>
+      </w:r>
+      <w:proofErr w:type="spellStart"/>
+      <w:r>
+        <w:rPr>
+          <w:rFonts w:ascii="Arial" w:hAnsi="Arial" w:cs="Arial"/>
+          <w:sz w:val="24"/>
+          <w:szCs w:val="24"/>
+        </w:rPr>
+        <w:t>InstructionDecoder</w:t>
+      </w:r>
+      <w:proofErr w:type="spellEnd"/>
+      <w:r>
+        <w:rPr>
+          <w:rFonts w:ascii="Arial" w:hAnsi="Arial" w:cs="Arial"/>
+          <w:sz w:val="24"/>
+          <w:szCs w:val="24"/>
+        </w:rPr>
+        <w:t xml:space="preserve"> ist in als eine Funktion </w:t>
+      </w:r>
+      <w:proofErr w:type="spellStart"/>
+      <w:proofErr w:type="gramStart"/>
+      <w:r>
+        <w:rPr>
+          <w:rFonts w:ascii="Arial" w:hAnsi="Arial" w:cs="Arial"/>
+          <w:sz w:val="24"/>
+          <w:szCs w:val="24"/>
+        </w:rPr>
+        <w:t>InstructionDecoder</w:t>
+      </w:r>
+      <w:proofErr w:type="spellEnd"/>
+      <w:r>
+        <w:rPr>
+          <w:rFonts w:ascii="Arial" w:hAnsi="Arial" w:cs="Arial"/>
+          <w:sz w:val="24"/>
+          <w:szCs w:val="24"/>
+        </w:rPr>
+        <w:t>(</w:t>
+      </w:r>
+      <w:proofErr w:type="gramEnd"/>
+      <w:r>
+        <w:rPr>
+          <w:rFonts w:ascii="Arial" w:hAnsi="Arial" w:cs="Arial"/>
+          <w:sz w:val="24"/>
+          <w:szCs w:val="24"/>
+        </w:rPr>
+        <w:t>) realisiert, die ein Objekt vom Typ Command übergeben bekommt.</w:t>
       </w:r>
     </w:p>
     <w:p>
@@ -4778,7 +7124,6 @@
           <w:sz w:val="24"/>
           <w:szCs w:val="24"/>
         </w:rPr>
-        <w:lastRenderedPageBreak/>
         <w:t xml:space="preserve">Die genaue Funktionsweise wird im </w:t>
       </w:r>
       <w:r>
@@ -4803,7 +7148,25 @@
           <w:sz w:val="24"/>
           <w:szCs w:val="24"/>
         </w:rPr>
-        <w:t xml:space="preserve"> Der 14Bit Opcode kann aus dem Datenblatt des PICs entnommen werden.</w:t>
+        <w:t xml:space="preserve"> Der 14Bit </w:t>
+      </w:r>
+      <w:proofErr w:type="spellStart"/>
+      <w:r>
+        <w:rPr>
+          <w:rFonts w:ascii="Arial" w:hAnsi="Arial" w:cs="Arial"/>
+          <w:sz w:val="24"/>
+          <w:szCs w:val="24"/>
+        </w:rPr>
+        <w:t>Opcode</w:t>
+      </w:r>
+      <w:proofErr w:type="spellEnd"/>
+      <w:r>
+        <w:rPr>
+          <w:rFonts w:ascii="Arial" w:hAnsi="Arial" w:cs="Arial"/>
+          <w:sz w:val="24"/>
+          <w:szCs w:val="24"/>
+        </w:rPr>
+        <w:t xml:space="preserve"> kann aus dem Datenblatt des PICs entnommen werden.</w:t>
       </w:r>
     </w:p>
     <w:p>
@@ -4835,7 +7198,7 @@
                     <pic:cNvPicPr/>
                   </pic:nvPicPr>
                   <pic:blipFill>
-                    <a:blip r:embed="rId14" cstate="print">
+                    <a:blip r:embed="rId17" cstate="print">
                       <a:extLst>
                         <a:ext uri="{28A0092B-C50C-407E-A947-70E740481C1C}">
                           <a14:useLocalDpi xmlns:a14="http://schemas.microsoft.com/office/drawing/2010/main" val="0"/>
@@ -4870,7 +7233,7 @@
           <w:rFonts w:ascii="Arial" w:hAnsi="Arial" w:cs="Arial"/>
         </w:rPr>
       </w:pPr>
-      <w:bookmarkStart w:id="15" w:name="_Toc165032074"/>
+      <w:bookmarkStart w:id="19" w:name="_Toc165032074"/>
       <w:r>
         <w:rPr>
           <w:rFonts w:ascii="Arial" w:hAnsi="Arial" w:cs="Arial"/>
@@ -4900,7 +7263,7 @@
           <w:rFonts w:ascii="Arial" w:hAnsi="Arial" w:cs="Arial"/>
           <w:noProof/>
         </w:rPr>
-        <w:t>7</w:t>
+        <w:t>9</w:t>
       </w:r>
       <w:r>
         <w:rPr>
@@ -4912,25 +7275,57 @@
         <w:rPr>
           <w:rFonts w:ascii="Arial" w:hAnsi="Arial" w:cs="Arial"/>
         </w:rPr>
-        <w:t>: 14Bit Opcode ANDWF Befehl</w:t>
-      </w:r>
-      <w:bookmarkEnd w:id="15"/>
-    </w:p>
-    <w:p>
-      <w:pPr>
-        <w:rPr>
-          <w:rFonts w:ascii="Arial" w:hAnsi="Arial" w:cs="Arial"/>
-          <w:sz w:val="24"/>
-          <w:szCs w:val="24"/>
-        </w:rPr>
-      </w:pPr>
-      <w:r>
-        <w:rPr>
-          <w:rFonts w:ascii="Arial" w:hAnsi="Arial" w:cs="Arial"/>
-          <w:sz w:val="24"/>
-          <w:szCs w:val="24"/>
-        </w:rPr>
-        <w:t xml:space="preserve">Das High-Byte des Opcode von ANDWF ist </w:t>
+        <w:t xml:space="preserve">: 14Bit </w:t>
+      </w:r>
+      <w:proofErr w:type="spellStart"/>
+      <w:r>
+        <w:rPr>
+          <w:rFonts w:ascii="Arial" w:hAnsi="Arial" w:cs="Arial"/>
+        </w:rPr>
+        <w:t>Opcode</w:t>
+      </w:r>
+      <w:proofErr w:type="spellEnd"/>
+      <w:r>
+        <w:rPr>
+          <w:rFonts w:ascii="Arial" w:hAnsi="Arial" w:cs="Arial"/>
+        </w:rPr>
+        <w:t xml:space="preserve"> ANDWF Befehl</w:t>
+      </w:r>
+      <w:bookmarkEnd w:id="19"/>
+    </w:p>
+    <w:p>
+      <w:pPr>
+        <w:rPr>
+          <w:rFonts w:ascii="Arial" w:hAnsi="Arial" w:cs="Arial"/>
+          <w:sz w:val="24"/>
+          <w:szCs w:val="24"/>
+        </w:rPr>
+      </w:pPr>
+      <w:r>
+        <w:rPr>
+          <w:rFonts w:ascii="Arial" w:hAnsi="Arial" w:cs="Arial"/>
+          <w:sz w:val="24"/>
+          <w:szCs w:val="24"/>
+        </w:rPr>
+        <w:t xml:space="preserve">Das High-Byte des </w:t>
+      </w:r>
+      <w:proofErr w:type="spellStart"/>
+      <w:r>
+        <w:rPr>
+          <w:rFonts w:ascii="Arial" w:hAnsi="Arial" w:cs="Arial"/>
+          <w:sz w:val="24"/>
+          <w:szCs w:val="24"/>
+        </w:rPr>
+        <w:t>Opcode</w:t>
+      </w:r>
+      <w:proofErr w:type="spellEnd"/>
+      <w:r>
+        <w:rPr>
+          <w:rFonts w:ascii="Arial" w:hAnsi="Arial" w:cs="Arial"/>
+          <w:sz w:val="24"/>
+          <w:szCs w:val="24"/>
+        </w:rPr>
+        <w:t xml:space="preserve"> von ANDWF ist </w:t>
       </w:r>
       <w:r>
         <w:rPr>
@@ -4954,24 +7349,60 @@
           <w:sz w:val="24"/>
           <w:szCs w:val="24"/>
         </w:rPr>
-        <w:t xml:space="preserve"> Entspricht also das High-Byte eines Commands 0000 0101 (dezimal: 5) handelt es sich um diesen Befehl.</w:t>
-      </w:r>
-    </w:p>
-    <w:p>
-      <w:pPr>
-        <w:rPr>
-          <w:rFonts w:ascii="Arial" w:hAnsi="Arial" w:cs="Arial"/>
-          <w:sz w:val="24"/>
-          <w:szCs w:val="24"/>
-        </w:rPr>
-      </w:pPr>
-      <w:r>
-        <w:rPr>
-          <w:rFonts w:ascii="Arial" w:hAnsi="Arial" w:cs="Arial"/>
-          <w:sz w:val="24"/>
-          <w:szCs w:val="24"/>
-        </w:rPr>
-        <w:t>Im InstructionDecoder wird dies anhand eines Switches realisiert.</w:t>
+        <w:t xml:space="preserve"> Entspricht also das High-Byte eines </w:t>
+      </w:r>
+      <w:proofErr w:type="spellStart"/>
+      <w:r>
+        <w:rPr>
+          <w:rFonts w:ascii="Arial" w:hAnsi="Arial" w:cs="Arial"/>
+          <w:sz w:val="24"/>
+          <w:szCs w:val="24"/>
+        </w:rPr>
+        <w:t>Commands</w:t>
+      </w:r>
+      <w:proofErr w:type="spellEnd"/>
+      <w:r>
+        <w:rPr>
+          <w:rFonts w:ascii="Arial" w:hAnsi="Arial" w:cs="Arial"/>
+          <w:sz w:val="24"/>
+          <w:szCs w:val="24"/>
+        </w:rPr>
+        <w:t xml:space="preserve"> 0000 0101 (dezimal: 5) handelt es sich um diesen Befehl.</w:t>
+      </w:r>
+    </w:p>
+    <w:p>
+      <w:pPr>
+        <w:rPr>
+          <w:rFonts w:ascii="Arial" w:hAnsi="Arial" w:cs="Arial"/>
+          <w:sz w:val="24"/>
+          <w:szCs w:val="24"/>
+        </w:rPr>
+      </w:pPr>
+      <w:r>
+        <w:rPr>
+          <w:rFonts w:ascii="Arial" w:hAnsi="Arial" w:cs="Arial"/>
+          <w:sz w:val="24"/>
+          <w:szCs w:val="24"/>
+        </w:rPr>
+        <w:t xml:space="preserve">Im </w:t>
+      </w:r>
+      <w:proofErr w:type="spellStart"/>
+      <w:r>
+        <w:rPr>
+          <w:rFonts w:ascii="Arial" w:hAnsi="Arial" w:cs="Arial"/>
+          <w:sz w:val="24"/>
+          <w:szCs w:val="24"/>
+        </w:rPr>
+        <w:t>InstructionDecoder</w:t>
+      </w:r>
+      <w:proofErr w:type="spellEnd"/>
+      <w:r>
+        <w:rPr>
+          <w:rFonts w:ascii="Arial" w:hAnsi="Arial" w:cs="Arial"/>
+          <w:sz w:val="24"/>
+          <w:szCs w:val="24"/>
+        </w:rPr>
+        <w:t xml:space="preserve"> wird dies anhand eines Switches realisiert.</w:t>
       </w:r>
     </w:p>
     <w:p>
@@ -5003,7 +7434,7 @@
                     <pic:cNvPicPr/>
                   </pic:nvPicPr>
                   <pic:blipFill>
-                    <a:blip r:embed="rId15" cstate="print">
+                    <a:blip r:embed="rId18" cstate="print">
                       <a:extLst>
                         <a:ext uri="{28A0092B-C50C-407E-A947-70E740481C1C}">
                           <a14:useLocalDpi xmlns:a14="http://schemas.microsoft.com/office/drawing/2010/main" val="0"/>
@@ -5038,7 +7469,7 @@
           <w:rFonts w:ascii="Arial" w:hAnsi="Arial" w:cs="Arial"/>
         </w:rPr>
       </w:pPr>
-      <w:bookmarkStart w:id="16" w:name="_Toc165032075"/>
+      <w:bookmarkStart w:id="20" w:name="_Toc165032075"/>
       <w:r>
         <w:rPr>
           <w:rFonts w:ascii="Arial" w:hAnsi="Arial" w:cs="Arial"/>
@@ -5068,7 +7499,7 @@
           <w:rFonts w:ascii="Arial" w:hAnsi="Arial" w:cs="Arial"/>
           <w:noProof/>
         </w:rPr>
-        <w:t>8</w:t>
+        <w:t>10</w:t>
       </w:r>
       <w:r>
         <w:rPr>
@@ -5080,9 +7511,30 @@
         <w:rPr>
           <w:rFonts w:ascii="Arial" w:hAnsi="Arial" w:cs="Arial"/>
         </w:rPr>
-        <w:t>: Ausschnitt InstructionDecoder</w:t>
-      </w:r>
-      <w:bookmarkEnd w:id="16"/>
+        <w:t xml:space="preserve">: Ausschnitt </w:t>
+      </w:r>
+      <w:proofErr w:type="spellStart"/>
+      <w:r>
+        <w:rPr>
+          <w:rFonts w:ascii="Arial" w:hAnsi="Arial" w:cs="Arial"/>
+        </w:rPr>
+        <w:t>InstructionDecoder</w:t>
+      </w:r>
+      <w:bookmarkEnd w:id="20"/>
+      <w:proofErr w:type="spellEnd"/>
+    </w:p>
+    <w:p>
+      <w:pPr>
+        <w:pStyle w:val="berschrift1"/>
+      </w:pPr>
+    </w:p>
+    <w:p>
+      <w:pPr>
+        <w:pStyle w:val="berschrift1"/>
+      </w:pPr>
+      <w:r>
+        <w:t>Implementierung</w:t>
+      </w:r>
     </w:p>
     <w:p>
       <w:pPr>
@@ -5091,52 +7543,316 @@
           <w:rFonts w:ascii="Arial" w:hAnsi="Arial" w:cs="Arial"/>
         </w:rPr>
       </w:pPr>
-      <w:bookmarkStart w:id="17" w:name="_Toc165032086"/>
+      <w:bookmarkStart w:id="21" w:name="_Toc165205820"/>
       <w:r>
         <w:rPr>
           <w:rFonts w:ascii="Arial" w:hAnsi="Arial" w:cs="Arial"/>
         </w:rPr>
         <w:t>Befehlsumsetzung</w:t>
       </w:r>
-      <w:bookmarkEnd w:id="17"/>
-    </w:p>
-    <w:p>
-      <w:pPr>
-        <w:pStyle w:val="Untertitel"/>
-        <w:rPr>
-          <w:rFonts w:ascii="Arial" w:hAnsi="Arial" w:cs="Arial"/>
-        </w:rPr>
-      </w:pPr>
+      <w:bookmarkEnd w:id="21"/>
+    </w:p>
+    <w:p>
+      <w:pPr>
+        <w:pStyle w:val="berschrift3"/>
+        <w:rPr>
+          <w:rFonts w:ascii="Arial" w:hAnsi="Arial" w:cs="Arial"/>
+        </w:rPr>
+      </w:pPr>
+      <w:bookmarkStart w:id="22" w:name="_Toc165205821"/>
       <w:r>
         <w:rPr>
           <w:rFonts w:ascii="Arial" w:hAnsi="Arial" w:cs="Arial"/>
         </w:rPr>
         <w:t>MOVF</w:t>
       </w:r>
-    </w:p>
-    <w:p>
-      <w:pPr>
-        <w:rPr>
-          <w:rFonts w:ascii="Arial" w:hAnsi="Arial" w:cs="Arial"/>
-          <w:sz w:val="24"/>
-          <w:szCs w:val="24"/>
-        </w:rPr>
-      </w:pPr>
-      <w:r>
-        <w:rPr>
-          <w:rFonts w:ascii="Arial" w:hAnsi="Arial" w:cs="Arial"/>
-          <w:sz w:val="24"/>
-          <w:szCs w:val="24"/>
-        </w:rPr>
-        <w:t>MOVF speichert den Wert in Adresse-f Destinationbit abhängig ins w Register oder wieder in die Adresse-f.</w:t>
-      </w:r>
-      <w:r>
-        <w:rPr>
-          <w:rFonts w:ascii="Arial" w:hAnsi="Arial" w:cs="Arial"/>
-          <w:sz w:val="24"/>
-          <w:szCs w:val="24"/>
-        </w:rPr>
-        <w:t xml:space="preserve"> Das Zeroflag wird gesetzt, wenn der Wert gleich 0 ist.</w:t>
+      <w:bookmarkEnd w:id="22"/>
+    </w:p>
+    <w:p>
+      <w:pPr>
+        <w:rPr>
+          <w:rFonts w:ascii="Arial" w:hAnsi="Arial" w:cs="Arial"/>
+          <w:sz w:val="24"/>
+          <w:szCs w:val="24"/>
+        </w:rPr>
+      </w:pPr>
+      <w:r>
+        <w:rPr>
+          <w:rFonts w:ascii="Arial" w:hAnsi="Arial" w:cs="Arial"/>
+          <w:sz w:val="24"/>
+          <w:szCs w:val="24"/>
+        </w:rPr>
+        <w:t xml:space="preserve">MOVF speichert den Wert in Adresse-f </w:t>
+      </w:r>
+      <w:proofErr w:type="spellStart"/>
+      <w:r>
+        <w:rPr>
+          <w:rFonts w:ascii="Arial" w:hAnsi="Arial" w:cs="Arial"/>
+          <w:sz w:val="24"/>
+          <w:szCs w:val="24"/>
+        </w:rPr>
+        <w:t>Destinationbit</w:t>
+      </w:r>
+      <w:proofErr w:type="spellEnd"/>
+      <w:r>
+        <w:rPr>
+          <w:rFonts w:ascii="Arial" w:hAnsi="Arial" w:cs="Arial"/>
+          <w:sz w:val="24"/>
+          <w:szCs w:val="24"/>
+        </w:rPr>
+        <w:t xml:space="preserve"> abhängig ins w Register oder wieder in die Adresse-f.</w:t>
+      </w:r>
+      <w:r>
+        <w:rPr>
+          <w:rFonts w:ascii="Arial" w:hAnsi="Arial" w:cs="Arial"/>
+          <w:sz w:val="24"/>
+          <w:szCs w:val="24"/>
+        </w:rPr>
+        <w:t xml:space="preserve"> Das </w:t>
+      </w:r>
+      <w:proofErr w:type="spellStart"/>
+      <w:r>
+        <w:rPr>
+          <w:rFonts w:ascii="Arial" w:hAnsi="Arial" w:cs="Arial"/>
+          <w:sz w:val="24"/>
+          <w:szCs w:val="24"/>
+        </w:rPr>
+        <w:t>Zeroflag</w:t>
+      </w:r>
+      <w:proofErr w:type="spellEnd"/>
+      <w:r>
+        <w:rPr>
+          <w:rFonts w:ascii="Arial" w:hAnsi="Arial" w:cs="Arial"/>
+          <w:sz w:val="24"/>
+          <w:szCs w:val="24"/>
+        </w:rPr>
+        <w:t xml:space="preserve"> wird gesetzt, wenn der Wert gleich 0 ist.</w:t>
+      </w:r>
+    </w:p>
+    <w:p>
+      <w:pPr>
+        <w:rPr>
+          <w:rFonts w:ascii="Arial" w:hAnsi="Arial" w:cs="Arial"/>
+          <w:sz w:val="24"/>
+          <w:szCs w:val="24"/>
+        </w:rPr>
+      </w:pPr>
+      <w:r>
+        <w:rPr>
+          <w:rFonts w:ascii="Arial" w:hAnsi="Arial" w:cs="Arial"/>
+          <w:sz w:val="24"/>
+          <w:szCs w:val="24"/>
+        </w:rPr>
+        <w:t xml:space="preserve">Der </w:t>
+      </w:r>
+      <w:proofErr w:type="spellStart"/>
+      <w:r>
+        <w:rPr>
+          <w:rFonts w:ascii="Arial" w:hAnsi="Arial" w:cs="Arial"/>
+          <w:sz w:val="24"/>
+          <w:szCs w:val="24"/>
+        </w:rPr>
+        <w:t>Opcode</w:t>
+      </w:r>
+      <w:proofErr w:type="spellEnd"/>
+      <w:r>
+        <w:rPr>
+          <w:rFonts w:ascii="Arial" w:hAnsi="Arial" w:cs="Arial"/>
+          <w:sz w:val="24"/>
+          <w:szCs w:val="24"/>
+        </w:rPr>
+        <w:t xml:space="preserve"> dieses Befehls lautet: </w:t>
+      </w:r>
+      <w:r>
+        <w:rPr>
+          <w:rFonts w:ascii="Arial" w:hAnsi="Arial" w:cs="Arial"/>
+          <w:b/>
+          <w:bCs/>
+          <w:sz w:val="24"/>
+          <w:szCs w:val="24"/>
+        </w:rPr>
+        <w:t xml:space="preserve">00 1000 </w:t>
+      </w:r>
+      <w:proofErr w:type="spellStart"/>
+      <w:r>
+        <w:rPr>
+          <w:rFonts w:ascii="Arial" w:hAnsi="Arial" w:cs="Arial"/>
+          <w:b/>
+          <w:bCs/>
+          <w:sz w:val="24"/>
+          <w:szCs w:val="24"/>
+        </w:rPr>
+        <w:t>dfff</w:t>
+      </w:r>
+      <w:proofErr w:type="spellEnd"/>
+      <w:r>
+        <w:rPr>
+          <w:rFonts w:ascii="Arial" w:hAnsi="Arial" w:cs="Arial"/>
+          <w:b/>
+          <w:bCs/>
+          <w:sz w:val="24"/>
+          <w:szCs w:val="24"/>
+        </w:rPr>
+        <w:t xml:space="preserve"> fff</w:t>
+      </w:r>
+      <w:r>
+        <w:rPr>
+          <w:rFonts w:ascii="Arial" w:hAnsi="Arial" w:cs="Arial"/>
+          <w:sz w:val="24"/>
+          <w:szCs w:val="24"/>
+        </w:rPr>
+        <w:t>.</w:t>
+      </w:r>
+    </w:p>
+    <w:p>
+      <w:pPr>
+        <w:rPr>
+          <w:rFonts w:ascii="Arial" w:hAnsi="Arial" w:cs="Arial"/>
+          <w:sz w:val="24"/>
+          <w:szCs w:val="24"/>
+        </w:rPr>
+      </w:pPr>
+      <w:r>
+        <w:rPr>
+          <w:rFonts w:ascii="Arial" w:hAnsi="Arial" w:cs="Arial"/>
+          <w:sz w:val="24"/>
+          <w:szCs w:val="24"/>
+        </w:rPr>
+        <w:t xml:space="preserve">Die Adresse f kann durch eine UND Verknüpfung mit der Maske 00 0000 0111 1111 isoliert werden. Das </w:t>
+      </w:r>
+      <w:proofErr w:type="spellStart"/>
+      <w:r>
+        <w:rPr>
+          <w:rFonts w:ascii="Arial" w:hAnsi="Arial" w:cs="Arial"/>
+          <w:sz w:val="24"/>
+          <w:szCs w:val="24"/>
+        </w:rPr>
+        <w:t>Desinationbit</w:t>
+      </w:r>
+      <w:proofErr w:type="spellEnd"/>
+      <w:r>
+        <w:rPr>
+          <w:rFonts w:ascii="Arial" w:hAnsi="Arial" w:cs="Arial"/>
+          <w:sz w:val="24"/>
+          <w:szCs w:val="24"/>
+        </w:rPr>
+        <w:t xml:space="preserve"> mit 00 0000 1000 000.</w:t>
+      </w:r>
+    </w:p>
+    <w:p>
+      <w:pPr>
+        <w:rPr>
+          <w:rFonts w:ascii="Arial" w:hAnsi="Arial" w:cs="Arial"/>
+          <w:sz w:val="24"/>
+          <w:szCs w:val="24"/>
+        </w:rPr>
+      </w:pPr>
+      <w:r>
+        <w:rPr>
+          <w:rFonts w:ascii="Arial" w:hAnsi="Arial" w:cs="Arial"/>
+          <w:sz w:val="24"/>
+          <w:szCs w:val="24"/>
+        </w:rPr>
+        <w:t xml:space="preserve">Die Funktion </w:t>
+      </w:r>
+      <w:proofErr w:type="spellStart"/>
+      <w:proofErr w:type="gramStart"/>
+      <w:r>
+        <w:rPr>
+          <w:rFonts w:ascii="Arial" w:hAnsi="Arial" w:cs="Arial"/>
+          <w:sz w:val="24"/>
+          <w:szCs w:val="24"/>
+        </w:rPr>
+        <w:t>CheckZFlag</w:t>
+      </w:r>
+      <w:proofErr w:type="spellEnd"/>
+      <w:r>
+        <w:rPr>
+          <w:rFonts w:ascii="Arial" w:hAnsi="Arial" w:cs="Arial"/>
+          <w:sz w:val="24"/>
+          <w:szCs w:val="24"/>
+        </w:rPr>
+        <w:t>(</w:t>
+      </w:r>
+      <w:proofErr w:type="gramEnd"/>
+      <w:r>
+        <w:rPr>
+          <w:rFonts w:ascii="Arial" w:hAnsi="Arial" w:cs="Arial"/>
+          <w:sz w:val="24"/>
+          <w:szCs w:val="24"/>
+        </w:rPr>
+        <w:t>) erhält einen Wert, und prüft ob das Ergebnis 0 ist. Sollte das Ergebnis 0 sein, wird das Z-</w:t>
+      </w:r>
+      <w:proofErr w:type="spellStart"/>
+      <w:r>
+        <w:rPr>
+          <w:rFonts w:ascii="Arial" w:hAnsi="Arial" w:cs="Arial"/>
+          <w:sz w:val="24"/>
+          <w:szCs w:val="24"/>
+        </w:rPr>
+        <w:t>Flag</w:t>
+      </w:r>
+      <w:proofErr w:type="spellEnd"/>
+      <w:r>
+        <w:rPr>
+          <w:rFonts w:ascii="Arial" w:hAnsi="Arial" w:cs="Arial"/>
+          <w:sz w:val="24"/>
+          <w:szCs w:val="24"/>
+        </w:rPr>
+        <w:t xml:space="preserve"> gesetzt. </w:t>
+      </w:r>
+    </w:p>
+    <w:p>
+      <w:pPr>
+        <w:rPr>
+          <w:rFonts w:ascii="Arial" w:hAnsi="Arial" w:cs="Arial"/>
+          <w:sz w:val="24"/>
+          <w:szCs w:val="24"/>
+        </w:rPr>
+      </w:pPr>
+      <w:r>
+        <w:rPr>
+          <w:rFonts w:ascii="Arial" w:hAnsi="Arial" w:cs="Arial"/>
+          <w:sz w:val="24"/>
+          <w:szCs w:val="24"/>
+        </w:rPr>
+        <w:t xml:space="preserve">Die Funktion </w:t>
+      </w:r>
+      <w:proofErr w:type="spellStart"/>
+      <w:proofErr w:type="gramStart"/>
+      <w:r>
+        <w:rPr>
+          <w:rFonts w:ascii="Arial" w:hAnsi="Arial" w:cs="Arial"/>
+          <w:sz w:val="24"/>
+          <w:szCs w:val="24"/>
+        </w:rPr>
+        <w:t>BankAddressResolution</w:t>
+      </w:r>
+      <w:proofErr w:type="spellEnd"/>
+      <w:r>
+        <w:rPr>
+          <w:rFonts w:ascii="Arial" w:hAnsi="Arial" w:cs="Arial"/>
+          <w:sz w:val="24"/>
+          <w:szCs w:val="24"/>
+        </w:rPr>
+        <w:t>(</w:t>
+      </w:r>
+      <w:proofErr w:type="gramEnd"/>
+      <w:r>
+        <w:rPr>
+          <w:rFonts w:ascii="Arial" w:hAnsi="Arial" w:cs="Arial"/>
+          <w:sz w:val="24"/>
+          <w:szCs w:val="24"/>
+        </w:rPr>
+        <w:t>) bekommt eine Adresse und gibt entsprechend dem RP0 Bit, welches darüber entscheidet, ob auf Bank0 oder Bank1 zugegriffen wird,</w:t>
+      </w:r>
+      <w:r>
+        <w:rPr>
+          <w:rFonts w:ascii="Arial" w:hAnsi="Arial" w:cs="Arial"/>
+          <w:sz w:val="24"/>
+          <w:szCs w:val="24"/>
+        </w:rPr>
+        <w:t xml:space="preserve"> die korrekte Adresse des Registers auf das zugegriffen werden will, zurück.</w:t>
       </w:r>
     </w:p>
     <w:p>
@@ -5152,6 +7868,7 @@
           <w:rFonts w:ascii="Arial" w:hAnsi="Arial" w:cs="Arial"/>
           <w:noProof/>
         </w:rPr>
+        <w:lastRenderedPageBreak/>
         <w:drawing>
           <wp:inline distT="0" distB="0" distL="0" distR="0" wp14:anchorId="65ED9904" wp14:editId="1FED7581">
             <wp:extent cx="2658140" cy="4312094"/>
@@ -5168,7 +7885,7 @@
                     <pic:cNvPicPr/>
                   </pic:nvPicPr>
                   <pic:blipFill>
-                    <a:blip r:embed="rId16">
+                    <a:blip r:embed="rId19">
                       <a:extLst>
                         <a:ext uri="{28A0092B-C50C-407E-A947-70E740481C1C}">
                           <a14:useLocalDpi xmlns:a14="http://schemas.microsoft.com/office/drawing/2010/main" val="0"/>
@@ -5203,7 +7920,7 @@
           <w:rFonts w:ascii="Arial" w:hAnsi="Arial" w:cs="Arial"/>
         </w:rPr>
       </w:pPr>
-      <w:bookmarkStart w:id="18" w:name="_Toc165032076"/>
+      <w:bookmarkStart w:id="23" w:name="_Toc165032076"/>
       <w:r>
         <w:rPr>
           <w:rFonts w:ascii="Arial" w:hAnsi="Arial" w:cs="Arial"/>
@@ -5233,7 +7950,7 @@
           <w:rFonts w:ascii="Arial" w:hAnsi="Arial" w:cs="Arial"/>
           <w:noProof/>
         </w:rPr>
-        <w:t>9</w:t>
+        <w:t>11</w:t>
       </w:r>
       <w:r>
         <w:rPr>
@@ -5247,7 +7964,7 @@
         </w:rPr>
         <w:t>: Ablaufdiagramm Befehl MOVF</w:t>
       </w:r>
-      <w:bookmarkEnd w:id="18"/>
+      <w:bookmarkEnd w:id="23"/>
     </w:p>
     <w:p>
       <w:pPr>
@@ -5285,7 +8002,7 @@
                     <pic:cNvPicPr/>
                   </pic:nvPicPr>
                   <pic:blipFill>
-                    <a:blip r:embed="rId17" cstate="print">
+                    <a:blip r:embed="rId20" cstate="print">
                       <a:extLst>
                         <a:ext uri="{28A0092B-C50C-407E-A947-70E740481C1C}">
                           <a14:useLocalDpi xmlns:a14="http://schemas.microsoft.com/office/drawing/2010/main" val="0"/>
@@ -5320,7 +8037,7 @@
           <w:rFonts w:ascii="Arial" w:hAnsi="Arial" w:cs="Arial"/>
         </w:rPr>
       </w:pPr>
-      <w:bookmarkStart w:id="19" w:name="_Toc165032077"/>
+      <w:bookmarkStart w:id="24" w:name="_Toc165032077"/>
       <w:r>
         <w:rPr>
           <w:rFonts w:ascii="Arial" w:hAnsi="Arial" w:cs="Arial"/>
@@ -5350,7 +8067,7 @@
           <w:rFonts w:ascii="Arial" w:hAnsi="Arial" w:cs="Arial"/>
           <w:noProof/>
         </w:rPr>
-        <w:t>10</w:t>
+        <w:t>12</w:t>
       </w:r>
       <w:r>
         <w:rPr>
@@ -5364,172 +8081,393 @@
         </w:rPr>
         <w:t>: Implementierung MOVF-Befehl</w:t>
       </w:r>
-      <w:bookmarkEnd w:id="19"/>
-    </w:p>
-    <w:p>
-      <w:pPr>
-        <w:pStyle w:val="Untertitel"/>
-        <w:rPr>
-          <w:rFonts w:ascii="Arial" w:hAnsi="Arial" w:cs="Arial"/>
-        </w:rPr>
-      </w:pPr>
+      <w:bookmarkEnd w:id="24"/>
+    </w:p>
+    <w:p/>
+    <w:p>
+      <w:pPr>
+        <w:pStyle w:val="berschrift3"/>
+        <w:rPr>
+          <w:rFonts w:ascii="Arial" w:hAnsi="Arial" w:cs="Arial"/>
+        </w:rPr>
+      </w:pPr>
+      <w:bookmarkStart w:id="25" w:name="_Toc165205822"/>
       <w:r>
         <w:rPr>
           <w:rFonts w:ascii="Arial" w:hAnsi="Arial" w:cs="Arial"/>
         </w:rPr>
         <w:t>CALL</w:t>
       </w:r>
-    </w:p>
-    <w:p>
-      <w:pPr>
-        <w:rPr>
-          <w:rFonts w:ascii="Arial" w:hAnsi="Arial" w:cs="Arial"/>
-          <w:sz w:val="24"/>
-          <w:szCs w:val="24"/>
-        </w:rPr>
-      </w:pPr>
-      <w:r>
-        <w:rPr>
-          <w:rFonts w:ascii="Arial" w:hAnsi="Arial" w:cs="Arial"/>
-          <w:sz w:val="24"/>
-          <w:szCs w:val="24"/>
-        </w:rPr>
-        <w:t xml:space="preserve">PC auf Stack unter </w:t>
-      </w:r>
-      <w:r>
-        <w:rPr>
-          <w:rFonts w:ascii="Arial" w:hAnsi="Arial" w:cs="Arial"/>
-          <w:sz w:val="24"/>
-          <w:szCs w:val="24"/>
-        </w:rPr>
-        <w:t>Beachtung</w:t>
-      </w:r>
-      <w:r>
-        <w:rPr>
-          <w:rFonts w:ascii="Arial" w:hAnsi="Arial" w:cs="Arial"/>
-          <w:sz w:val="24"/>
-          <w:szCs w:val="24"/>
-        </w:rPr>
-        <w:t xml:space="preserve"> von PCLATH</w:t>
-      </w:r>
-    </w:p>
-    <w:p>
-      <w:pPr>
-        <w:pStyle w:val="Untertitel"/>
-        <w:rPr>
-          <w:rFonts w:ascii="Arial" w:hAnsi="Arial" w:cs="Arial"/>
-        </w:rPr>
-      </w:pPr>
-      <w:r>
-        <w:rPr>
-          <w:rFonts w:ascii="Arial" w:hAnsi="Arial" w:cs="Arial"/>
-        </w:rPr>
-        <w:t>GOTO</w:t>
-      </w:r>
-    </w:p>
-    <w:p>
-      <w:pPr>
-        <w:pStyle w:val="Untertitel"/>
-        <w:rPr>
-          <w:rFonts w:ascii="Arial" w:hAnsi="Arial" w:cs="Arial"/>
-        </w:rPr>
-      </w:pPr>
-      <w:r>
-        <w:rPr>
-          <w:rFonts w:ascii="Arial" w:hAnsi="Arial" w:cs="Arial"/>
-        </w:rPr>
-        <w:t>ANDWF/ADDWF</w:t>
-      </w:r>
-    </w:p>
-    <w:p>
-      <w:pPr>
-        <w:pStyle w:val="berschrift2"/>
-        <w:rPr>
-          <w:rFonts w:ascii="Arial" w:hAnsi="Arial" w:cs="Arial"/>
-        </w:rPr>
-      </w:pPr>
-      <w:bookmarkStart w:id="20" w:name="_Toc165032087"/>
-      <w:r>
-        <w:rPr>
-          <w:rFonts w:ascii="Arial" w:hAnsi="Arial" w:cs="Arial"/>
-        </w:rPr>
-        <w:t>Vorteiler</w:t>
-      </w:r>
-      <w:bookmarkEnd w:id="20"/>
-    </w:p>
-    <w:p>
-      <w:pPr>
-        <w:rPr>
-          <w:rFonts w:ascii="Arial" w:hAnsi="Arial" w:cs="Arial"/>
-          <w:sz w:val="24"/>
-          <w:szCs w:val="24"/>
-        </w:rPr>
-      </w:pPr>
-      <w:r>
-        <w:rPr>
-          <w:rFonts w:ascii="Arial" w:hAnsi="Arial" w:cs="Arial"/>
-          <w:sz w:val="24"/>
-          <w:szCs w:val="24"/>
-        </w:rPr>
-        <w:t>Der Vorteiler kann entweder dem Watchdog (WDT) zugewiesen sein, oder dem Timer0 (TMRO)</w:t>
-      </w:r>
-      <w:r>
-        <w:rPr>
-          <w:rFonts w:ascii="Arial" w:hAnsi="Arial" w:cs="Arial"/>
-          <w:sz w:val="24"/>
-          <w:szCs w:val="24"/>
-        </w:rPr>
-        <w:t>. Die Zuweisung geht über das PSA-Bit im Intcon Register.</w:t>
-      </w:r>
-      <w:r>
-        <w:rPr>
-          <w:rFonts w:ascii="Arial" w:hAnsi="Arial" w:cs="Arial"/>
+      <w:bookmarkEnd w:id="25"/>
+    </w:p>
+    <w:p>
+      <w:pPr>
+        <w:rPr>
+          <w:rFonts w:ascii="Arial" w:hAnsi="Arial" w:cs="Arial"/>
+          <w:sz w:val="24"/>
+          <w:szCs w:val="24"/>
+        </w:rPr>
+      </w:pPr>
+      <w:r>
+        <w:rPr>
+          <w:rFonts w:ascii="Arial" w:hAnsi="Arial" w:cs="Arial"/>
+          <w:sz w:val="24"/>
+          <w:szCs w:val="24"/>
+        </w:rPr>
+        <w:t xml:space="preserve">Dieser Befehl ruft ein Unterprogramm auf und legt den aktuellen Programmcounter </w:t>
+      </w:r>
+      <w:proofErr w:type="gramStart"/>
+      <w:r>
+        <w:rPr>
+          <w:rFonts w:ascii="Arial" w:hAnsi="Arial" w:cs="Arial"/>
+          <w:sz w:val="24"/>
+          <w:szCs w:val="24"/>
+        </w:rPr>
+        <w:t>auf den Stack</w:t>
+      </w:r>
+      <w:proofErr w:type="gramEnd"/>
+      <w:r>
+        <w:rPr>
+          <w:rFonts w:ascii="Arial" w:hAnsi="Arial" w:cs="Arial"/>
+          <w:sz w:val="24"/>
+          <w:szCs w:val="24"/>
+        </w:rPr>
+        <w:t>. Sobald das Unterprogramm durchgeführt wurde, wird anhand des PC wieder an die Ursprungsstelle zurückgekehrt.</w:t>
+      </w:r>
+    </w:p>
+    <w:p>
+      <w:pPr>
+        <w:rPr>
+          <w:rFonts w:ascii="Arial" w:hAnsi="Arial" w:cs="Arial"/>
+          <w:sz w:val="24"/>
+          <w:szCs w:val="24"/>
+        </w:rPr>
+      </w:pPr>
+      <w:r>
+        <w:rPr>
+          <w:rFonts w:ascii="Arial" w:hAnsi="Arial" w:cs="Arial"/>
+          <w:sz w:val="24"/>
+          <w:szCs w:val="24"/>
+        </w:rPr>
+        <w:t xml:space="preserve">Der </w:t>
+      </w:r>
+      <w:proofErr w:type="spellStart"/>
+      <w:r>
+        <w:rPr>
+          <w:rFonts w:ascii="Arial" w:hAnsi="Arial" w:cs="Arial"/>
+          <w:sz w:val="24"/>
+          <w:szCs w:val="24"/>
+        </w:rPr>
+        <w:t>Opcode</w:t>
+      </w:r>
+      <w:proofErr w:type="spellEnd"/>
+      <w:r>
+        <w:rPr>
+          <w:rFonts w:ascii="Arial" w:hAnsi="Arial" w:cs="Arial"/>
+          <w:sz w:val="24"/>
+          <w:szCs w:val="24"/>
+        </w:rPr>
+        <w:t xml:space="preserve"> ist wie folgt aufgebaut: </w:t>
+      </w:r>
+      <w:r>
+        <w:rPr>
+          <w:rFonts w:ascii="Arial" w:hAnsi="Arial" w:cs="Arial"/>
+          <w:b/>
+          <w:bCs/>
+          <w:sz w:val="24"/>
+          <w:szCs w:val="24"/>
+        </w:rPr>
+        <w:t xml:space="preserve">10 0kkk </w:t>
+      </w:r>
+      <w:proofErr w:type="spellStart"/>
+      <w:r>
+        <w:rPr>
+          <w:rFonts w:ascii="Arial" w:hAnsi="Arial" w:cs="Arial"/>
+          <w:b/>
+          <w:bCs/>
+          <w:sz w:val="24"/>
+          <w:szCs w:val="24"/>
+        </w:rPr>
+        <w:t>kkkk</w:t>
+      </w:r>
+      <w:proofErr w:type="spellEnd"/>
+      <w:r>
+        <w:rPr>
+          <w:rFonts w:ascii="Arial" w:hAnsi="Arial" w:cs="Arial"/>
+          <w:b/>
+          <w:bCs/>
           <w:sz w:val="24"/>
           <w:szCs w:val="24"/>
         </w:rPr>
         <w:t xml:space="preserve"> </w:t>
       </w:r>
-      <w:r>
-        <w:rPr>
-          <w:rFonts w:ascii="Arial" w:hAnsi="Arial" w:cs="Arial"/>
-          <w:sz w:val="24"/>
-          <w:szCs w:val="24"/>
-        </w:rPr>
-        <w:t>Steht das PSA-Bit auf 0 ist der Vorteiler dem Timer0 zugewiesen. Steht der PSA-Bit auf 1 ist es dem Watchdog zugewiesen. Jedoch muss der Watchdog dann weiterhin über das WDT Enable bit aktiviert sein.</w:t>
-      </w:r>
-    </w:p>
-    <w:p>
-      <w:pPr>
-        <w:rPr>
-          <w:rFonts w:ascii="Arial" w:hAnsi="Arial" w:cs="Arial"/>
-          <w:sz w:val="24"/>
-          <w:szCs w:val="24"/>
-        </w:rPr>
-      </w:pPr>
-      <w:r>
-        <w:rPr>
-          <w:rFonts w:ascii="Arial" w:hAnsi="Arial" w:cs="Arial"/>
-          <w:sz w:val="24"/>
-          <w:szCs w:val="24"/>
-        </w:rPr>
-        <w:t>Die Teilfaktoren unterscheiden sich je nachdem, ob der Vorteiler dem Timer0 oder dem WatchDog zugewiesen ist.</w:t>
-      </w:r>
-      <w:r>
-        <w:rPr>
-          <w:rFonts w:ascii="Arial" w:hAnsi="Arial" w:cs="Arial"/>
-          <w:sz w:val="24"/>
-          <w:szCs w:val="24"/>
-        </w:rPr>
-        <w:t xml:space="preserve"> Die Bits PS2:0 geben an, mit welcher Zahl Teilfaktor berechnet wird.</w:t>
-      </w:r>
-      <w:r>
-        <w:rPr>
-          <w:rFonts w:ascii="Arial" w:hAnsi="Arial" w:cs="Arial"/>
+      <w:proofErr w:type="spellStart"/>
+      <w:r>
+        <w:rPr>
+          <w:rFonts w:ascii="Arial" w:hAnsi="Arial" w:cs="Arial"/>
+          <w:b/>
+          <w:bCs/>
+          <w:sz w:val="24"/>
+          <w:szCs w:val="24"/>
+        </w:rPr>
+        <w:t>kkkk</w:t>
+      </w:r>
+      <w:proofErr w:type="spellEnd"/>
+      <w:r>
+        <w:rPr>
+          <w:rFonts w:ascii="Arial" w:hAnsi="Arial" w:cs="Arial"/>
+          <w:sz w:val="24"/>
+          <w:szCs w:val="24"/>
+        </w:rPr>
+        <w:t>. K beschreibt die Adresse im Programmspeicher, an die beim CALL gesprungen werden soll.</w:t>
+      </w:r>
+    </w:p>
+    <w:p>
+      <w:pPr>
+        <w:rPr>
+          <w:rFonts w:ascii="Arial" w:hAnsi="Arial" w:cs="Arial"/>
+          <w:sz w:val="24"/>
+          <w:szCs w:val="24"/>
+        </w:rPr>
+      </w:pPr>
+      <w:r>
+        <w:rPr>
+          <w:rFonts w:ascii="Arial" w:hAnsi="Arial" w:cs="Arial"/>
+          <w:sz w:val="24"/>
+          <w:szCs w:val="24"/>
+        </w:rPr>
+        <w:t>Bevor der CALL durchgeführt wird, wird jedoch noch das High-Byte der Zieladresse (k2) durch das 3. und 4. Bit des PCLATH erweitert. Dies ermöglicht das Springen an höhere Adressen.</w:t>
+      </w:r>
+    </w:p>
+    <w:p>
+      <w:pPr>
+        <w:rPr>
+          <w:rFonts w:ascii="Arial" w:hAnsi="Arial" w:cs="Arial"/>
+          <w:sz w:val="24"/>
+          <w:szCs w:val="24"/>
+        </w:rPr>
+      </w:pPr>
+      <w:r>
+        <w:rPr>
+          <w:rFonts w:ascii="Arial" w:hAnsi="Arial" w:cs="Arial"/>
+          <w:sz w:val="24"/>
+          <w:szCs w:val="24"/>
+        </w:rPr>
+        <w:lastRenderedPageBreak/>
+        <w:t xml:space="preserve">Die Funktion </w:t>
+      </w:r>
+      <w:proofErr w:type="spellStart"/>
+      <w:proofErr w:type="gramStart"/>
+      <w:r>
+        <w:rPr>
+          <w:rFonts w:ascii="Arial" w:hAnsi="Arial" w:cs="Arial"/>
+          <w:b/>
+          <w:bCs/>
+          <w:sz w:val="24"/>
+          <w:szCs w:val="24"/>
+        </w:rPr>
+        <w:t>SetPCFromBytes</w:t>
+      </w:r>
+      <w:proofErr w:type="spellEnd"/>
+      <w:r>
+        <w:rPr>
+          <w:rFonts w:ascii="Arial" w:hAnsi="Arial" w:cs="Arial"/>
+          <w:b/>
+          <w:bCs/>
+          <w:sz w:val="24"/>
+          <w:szCs w:val="24"/>
+        </w:rPr>
+        <w:t>(</w:t>
+      </w:r>
+      <w:proofErr w:type="spellStart"/>
+      <w:proofErr w:type="gramEnd"/>
+      <w:r>
+        <w:rPr>
+          <w:rFonts w:ascii="Arial" w:hAnsi="Arial" w:cs="Arial"/>
+          <w:b/>
+          <w:bCs/>
+          <w:sz w:val="24"/>
+          <w:szCs w:val="24"/>
+        </w:rPr>
+        <w:t>byte</w:t>
+      </w:r>
+      <w:proofErr w:type="spellEnd"/>
+      <w:r>
+        <w:rPr>
+          <w:rFonts w:ascii="Arial" w:hAnsi="Arial" w:cs="Arial"/>
+          <w:b/>
+          <w:bCs/>
+          <w:sz w:val="24"/>
+          <w:szCs w:val="24"/>
+        </w:rPr>
+        <w:t xml:space="preserve"> high, </w:t>
+      </w:r>
+      <w:proofErr w:type="spellStart"/>
+      <w:r>
+        <w:rPr>
+          <w:rFonts w:ascii="Arial" w:hAnsi="Arial" w:cs="Arial"/>
+          <w:b/>
+          <w:bCs/>
+          <w:sz w:val="24"/>
+          <w:szCs w:val="24"/>
+        </w:rPr>
+        <w:t>byte</w:t>
+      </w:r>
+      <w:proofErr w:type="spellEnd"/>
+      <w:r>
+        <w:rPr>
+          <w:rFonts w:ascii="Arial" w:hAnsi="Arial" w:cs="Arial"/>
+          <w:b/>
+          <w:bCs/>
           <w:sz w:val="24"/>
           <w:szCs w:val="24"/>
         </w:rPr>
         <w:t xml:space="preserve"> </w:t>
       </w:r>
+      <w:proofErr w:type="spellStart"/>
+      <w:r>
+        <w:rPr>
+          <w:rFonts w:ascii="Arial" w:hAnsi="Arial" w:cs="Arial"/>
+          <w:b/>
+          <w:bCs/>
+          <w:sz w:val="24"/>
+          <w:szCs w:val="24"/>
+        </w:rPr>
+        <w:t>low</w:t>
+      </w:r>
+      <w:proofErr w:type="spellEnd"/>
+      <w:r>
+        <w:rPr>
+          <w:rFonts w:ascii="Arial" w:hAnsi="Arial" w:cs="Arial"/>
+          <w:b/>
+          <w:bCs/>
+          <w:sz w:val="24"/>
+          <w:szCs w:val="24"/>
+        </w:rPr>
+        <w:t>)</w:t>
+      </w:r>
+      <w:r>
+        <w:rPr>
+          <w:rFonts w:ascii="Arial" w:hAnsi="Arial" w:cs="Arial"/>
+          <w:sz w:val="24"/>
+          <w:szCs w:val="24"/>
+        </w:rPr>
+        <w:t xml:space="preserve"> setzt den Programmcounter aus den zwei Bytes high und </w:t>
+      </w:r>
+      <w:proofErr w:type="spellStart"/>
+      <w:r>
+        <w:rPr>
+          <w:rFonts w:ascii="Arial" w:hAnsi="Arial" w:cs="Arial"/>
+          <w:sz w:val="24"/>
+          <w:szCs w:val="24"/>
+        </w:rPr>
+        <w:t>low</w:t>
+      </w:r>
+      <w:proofErr w:type="spellEnd"/>
+      <w:r>
+        <w:rPr>
+          <w:rFonts w:ascii="Arial" w:hAnsi="Arial" w:cs="Arial"/>
+          <w:sz w:val="24"/>
+          <w:szCs w:val="24"/>
+        </w:rPr>
+        <w:t xml:space="preserve">. Hier ist zu beachten, dass die Zusammensetzung </w:t>
+      </w:r>
+      <w:proofErr w:type="spellStart"/>
+      <w:r>
+        <w:rPr>
+          <w:rFonts w:ascii="Arial" w:hAnsi="Arial" w:cs="Arial"/>
+          <w:sz w:val="24"/>
+          <w:szCs w:val="24"/>
+        </w:rPr>
+        <w:t>LittleEndian</w:t>
+      </w:r>
+      <w:proofErr w:type="spellEnd"/>
+      <w:r>
+        <w:rPr>
+          <w:rFonts w:ascii="Arial" w:hAnsi="Arial" w:cs="Arial"/>
+          <w:sz w:val="24"/>
+          <w:szCs w:val="24"/>
+        </w:rPr>
+        <w:t xml:space="preserve"> ist. Also wird das Low-Byte an der Stelle des High-Bytes positioniert und umgekehrt.</w:t>
+      </w:r>
+    </w:p>
+    <w:p>
+      <w:pPr>
+        <w:rPr>
+          <w:rFonts w:ascii="Arial" w:hAnsi="Arial" w:cs="Arial"/>
+          <w:sz w:val="24"/>
+          <w:szCs w:val="24"/>
+        </w:rPr>
+      </w:pPr>
+      <w:r>
+        <w:rPr>
+          <w:rFonts w:ascii="Arial" w:hAnsi="Arial" w:cs="Arial"/>
+          <w:sz w:val="24"/>
+          <w:szCs w:val="24"/>
+        </w:rPr>
+        <w:t xml:space="preserve">Die Funktion </w:t>
+      </w:r>
+      <w:proofErr w:type="spellStart"/>
+      <w:proofErr w:type="gramStart"/>
+      <w:r>
+        <w:rPr>
+          <w:rFonts w:ascii="Arial" w:hAnsi="Arial" w:cs="Arial"/>
+          <w:sz w:val="24"/>
+          <w:szCs w:val="24"/>
+        </w:rPr>
+        <w:t>SetPCLfromPC</w:t>
+      </w:r>
+      <w:proofErr w:type="spellEnd"/>
+      <w:r>
+        <w:rPr>
+          <w:rFonts w:ascii="Arial" w:hAnsi="Arial" w:cs="Arial"/>
+          <w:sz w:val="24"/>
+          <w:szCs w:val="24"/>
+        </w:rPr>
+        <w:t>(</w:t>
+      </w:r>
+      <w:proofErr w:type="gramEnd"/>
+      <w:r>
+        <w:rPr>
+          <w:rFonts w:ascii="Arial" w:hAnsi="Arial" w:cs="Arial"/>
+          <w:sz w:val="24"/>
+          <w:szCs w:val="24"/>
+        </w:rPr>
+        <w:t>) setzt das Low-Byte des Programmcounter wieder in das PCL-Register</w:t>
+      </w:r>
+      <w:r>
+        <w:rPr>
+          <w:rFonts w:ascii="Arial" w:hAnsi="Arial" w:cs="Arial"/>
+          <w:sz w:val="24"/>
+          <w:szCs w:val="24"/>
+        </w:rPr>
+        <w:t>, sodass der PC und das PCL wieder synchron sind.</w:t>
+      </w:r>
+    </w:p>
+    <w:p>
+      <w:pPr>
+        <w:rPr>
+          <w:rFonts w:ascii="Arial" w:hAnsi="Arial" w:cs="Arial"/>
+          <w:sz w:val="24"/>
+          <w:szCs w:val="24"/>
+        </w:rPr>
+      </w:pPr>
+      <w:r>
+        <w:rPr>
+          <w:rFonts w:ascii="Arial" w:hAnsi="Arial" w:cs="Arial"/>
+          <w:sz w:val="24"/>
+          <w:szCs w:val="24"/>
+        </w:rPr>
+        <w:t>Am Ende wird noch ein Cycle übersprungen, da es sich bei einem CALL um einen 2-Cycle Befehl handelt</w:t>
+      </w:r>
+      <w:r>
+        <w:rPr>
+          <w:rFonts w:ascii="Arial" w:hAnsi="Arial" w:cs="Arial"/>
+          <w:sz w:val="24"/>
+          <w:szCs w:val="24"/>
+        </w:rPr>
+        <w:t>.</w:t>
+      </w:r>
     </w:p>
     <w:p>
       <w:pPr>
@@ -5538,15 +8476,14 @@
       <w:r>
         <w:rPr>
           <w:rFonts w:ascii="Arial" w:hAnsi="Arial" w:cs="Arial"/>
-          <w:noProof/>
           <w:sz w:val="24"/>
           <w:szCs w:val="24"/>
         </w:rPr>
         <w:drawing>
-          <wp:inline distT="0" distB="0" distL="0" distR="0" wp14:anchorId="7399E277" wp14:editId="2131975D">
-            <wp:extent cx="2133600" cy="1078794"/>
-            <wp:effectExtent l="0" t="0" r="0" b="7620"/>
-            <wp:docPr id="239288033" name="Grafik 1" descr="Ein Bild, das Text, Screenshot, Zahl, Schrift enthält.&#10;&#10;Automatisch generierte Beschreibung"/>
+          <wp:inline distT="0" distB="0" distL="0" distR="0" wp14:anchorId="622BEBA3" wp14:editId="2B37AB51">
+            <wp:extent cx="4977517" cy="1668500"/>
+            <wp:effectExtent l="0" t="0" r="0" b="8255"/>
+            <wp:docPr id="1172566173" name="Grafik 1" descr="Ein Bild, das Text, Screenshot, Software, Schrift enthält.&#10;&#10;Automatisch generierte Beschreibung"/>
             <wp:cNvGraphicFramePr>
               <a:graphicFrameLocks xmlns:a="http://schemas.openxmlformats.org/drawingml/2006/main" noChangeAspect="1"/>
             </wp:cNvGraphicFramePr>
@@ -5554,11 +8491,11 @@
               <a:graphicData uri="http://schemas.openxmlformats.org/drawingml/2006/picture">
                 <pic:pic xmlns:pic="http://schemas.openxmlformats.org/drawingml/2006/picture">
                   <pic:nvPicPr>
-                    <pic:cNvPr id="239288033" name="Grafik 1" descr="Ein Bild, das Text, Screenshot, Zahl, Schrift enthält.&#10;&#10;Automatisch generierte Beschreibung"/>
+                    <pic:cNvPr id="1172566173" name="Grafik 1" descr="Ein Bild, das Text, Screenshot, Software, Schrift enthält.&#10;&#10;Automatisch generierte Beschreibung"/>
                     <pic:cNvPicPr/>
                   </pic:nvPicPr>
                   <pic:blipFill>
-                    <a:blip r:embed="rId18"/>
+                    <a:blip r:embed="rId21"/>
                     <a:stretch>
                       <a:fillRect/>
                     </a:stretch>
@@ -5566,7 +8503,7 @@
                   <pic:spPr>
                     <a:xfrm>
                       <a:off x="0" y="0"/>
-                      <a:ext cx="2146326" cy="1085228"/>
+                      <a:ext cx="5001245" cy="1676454"/>
                     </a:xfrm>
                     <a:prstGeom prst="rect">
                       <a:avLst/>
@@ -5578,55 +8515,242 @@
           </wp:inline>
         </w:drawing>
       </w:r>
+    </w:p>
+    <w:p>
+      <w:pPr>
+        <w:pStyle w:val="Beschriftung"/>
+        <w:rPr>
+          <w:rFonts w:ascii="Arial" w:hAnsi="Arial" w:cs="Arial"/>
+          <w:sz w:val="24"/>
+          <w:szCs w:val="24"/>
+        </w:rPr>
+      </w:pPr>
+      <w:r>
+        <w:t xml:space="preserve">Abbildung </w:t>
+      </w:r>
+      <w:r>
+        <w:fldChar w:fldCharType="begin"/>
+      </w:r>
+      <w:r>
+        <w:instrText xml:space="preserve"> SEQ Abbildung \* ARABIC </w:instrText>
+      </w:r>
+      <w:r>
+        <w:fldChar w:fldCharType="separate"/>
+      </w:r>
       <w:r>
         <w:rPr>
           <w:noProof/>
         </w:rPr>
+        <w:t>13</w:t>
+      </w:r>
+      <w:r>
+        <w:fldChar w:fldCharType="end"/>
+      </w:r>
+      <w:r>
+        <w:t>: Codeausschnitt Implementierung CALL</w:t>
+      </w:r>
+    </w:p>
+    <w:p>
+      <w:pPr>
+        <w:pStyle w:val="berschrift3"/>
+        <w:rPr>
+          <w:rFonts w:ascii="Arial" w:hAnsi="Arial" w:cs="Arial"/>
+        </w:rPr>
+      </w:pPr>
+      <w:bookmarkStart w:id="26" w:name="_Toc165205823"/>
+      <w:r>
+        <w:rPr>
+          <w:rFonts w:ascii="Arial" w:hAnsi="Arial" w:cs="Arial"/>
+        </w:rPr>
+        <w:t>GOTO</w:t>
+      </w:r>
+      <w:bookmarkEnd w:id="26"/>
+    </w:p>
+    <w:p>
+      <w:pPr>
+        <w:rPr>
+          <w:rFonts w:ascii="Arial" w:hAnsi="Arial" w:cs="Arial"/>
+          <w:sz w:val="24"/>
+          <w:szCs w:val="24"/>
+        </w:rPr>
+      </w:pPr>
+      <w:r>
+        <w:rPr>
+          <w:rFonts w:ascii="Arial" w:hAnsi="Arial" w:cs="Arial"/>
+          <w:sz w:val="24"/>
+          <w:szCs w:val="24"/>
+        </w:rPr>
+        <w:t>Der B</w:t>
+      </w:r>
+      <w:r>
+        <w:rPr>
+          <w:rFonts w:ascii="Arial" w:hAnsi="Arial" w:cs="Arial"/>
+          <w:sz w:val="24"/>
+          <w:szCs w:val="24"/>
+        </w:rPr>
+        <w:t>efehl GOTO springt an eine Adresse im Programm, speichert sich aber im Gegensatz zu dem CALL-Befehl nicht die Rücksprungadresse.</w:t>
+      </w:r>
+    </w:p>
+    <w:p>
+      <w:pPr>
+        <w:rPr>
+          <w:rFonts w:ascii="Arial" w:hAnsi="Arial" w:cs="Arial"/>
+          <w:sz w:val="24"/>
+          <w:szCs w:val="24"/>
+        </w:rPr>
+      </w:pPr>
+      <w:r>
+        <w:rPr>
+          <w:rFonts w:ascii="Arial" w:hAnsi="Arial" w:cs="Arial"/>
+          <w:sz w:val="24"/>
+          <w:szCs w:val="24"/>
+        </w:rPr>
+        <w:t xml:space="preserve">Der </w:t>
+      </w:r>
+      <w:proofErr w:type="spellStart"/>
+      <w:r>
+        <w:rPr>
+          <w:rFonts w:ascii="Arial" w:hAnsi="Arial" w:cs="Arial"/>
+          <w:sz w:val="24"/>
+          <w:szCs w:val="24"/>
+        </w:rPr>
+        <w:t>Opcode</w:t>
+      </w:r>
+      <w:proofErr w:type="spellEnd"/>
+      <w:r>
+        <w:rPr>
+          <w:rFonts w:ascii="Arial" w:hAnsi="Arial" w:cs="Arial"/>
+          <w:sz w:val="24"/>
+          <w:szCs w:val="24"/>
+        </w:rPr>
+        <w:t xml:space="preserve"> dieses Befehls sieht wie folgt auf: </w:t>
+      </w:r>
+      <w:r>
+        <w:rPr>
+          <w:rFonts w:ascii="Arial" w:hAnsi="Arial" w:cs="Arial"/>
+          <w:b/>
+          <w:bCs/>
+          <w:sz w:val="24"/>
+          <w:szCs w:val="24"/>
+        </w:rPr>
+        <w:t xml:space="preserve">10 1kkk </w:t>
+      </w:r>
+      <w:proofErr w:type="spellStart"/>
+      <w:r>
+        <w:rPr>
+          <w:rFonts w:ascii="Arial" w:hAnsi="Arial" w:cs="Arial"/>
+          <w:b/>
+          <w:bCs/>
+          <w:sz w:val="24"/>
+          <w:szCs w:val="24"/>
+        </w:rPr>
+        <w:t>kkkk</w:t>
+      </w:r>
+      <w:proofErr w:type="spellEnd"/>
+      <w:r>
+        <w:rPr>
+          <w:rFonts w:ascii="Arial" w:hAnsi="Arial" w:cs="Arial"/>
+          <w:b/>
+          <w:bCs/>
+          <w:sz w:val="24"/>
+          <w:szCs w:val="24"/>
+        </w:rPr>
         <w:t xml:space="preserve"> </w:t>
       </w:r>
-    </w:p>
-    <w:p>
-      <w:pPr>
-        <w:pStyle w:val="Beschriftung"/>
-      </w:pPr>
-      <w:r>
-        <w:t xml:space="preserve">Abbildung </w:t>
-      </w:r>
-      <w:r>
-        <w:fldChar w:fldCharType="begin"/>
-      </w:r>
-      <w:r>
-        <w:instrText xml:space="preserve"> SEQ Abbildung \* ARABIC </w:instrText>
-      </w:r>
-      <w:r>
-        <w:fldChar w:fldCharType="separate"/>
-      </w:r>
-      <w:r>
-        <w:rPr>
-          <w:noProof/>
-        </w:rPr>
-        <w:t>11</w:t>
-      </w:r>
-      <w:r>
-        <w:fldChar w:fldCharType="end"/>
-      </w:r>
-      <w:r>
-        <w:t>: Vorteilerfaktoren WatchDog</w:t>
-      </w:r>
-    </w:p>
-    <w:p>
-      <w:pPr>
-        <w:pStyle w:val="Beschriftung"/>
-      </w:pPr>
-      <w:r>
-        <w:rPr>
-          <w:noProof/>
+      <w:proofErr w:type="spellStart"/>
+      <w:r>
+        <w:rPr>
+          <w:rFonts w:ascii="Arial" w:hAnsi="Arial" w:cs="Arial"/>
+          <w:b/>
+          <w:bCs/>
+          <w:sz w:val="24"/>
+          <w:szCs w:val="24"/>
+        </w:rPr>
+        <w:t>kkkk</w:t>
+      </w:r>
+      <w:proofErr w:type="spellEnd"/>
+      <w:r>
+        <w:rPr>
+          <w:rFonts w:ascii="Arial" w:hAnsi="Arial" w:cs="Arial"/>
+          <w:sz w:val="24"/>
+          <w:szCs w:val="24"/>
+        </w:rPr>
+        <w:t>.</w:t>
+      </w:r>
+    </w:p>
+    <w:p>
+      <w:pPr>
+        <w:rPr>
+          <w:rFonts w:ascii="Arial" w:hAnsi="Arial" w:cs="Arial"/>
+          <w:sz w:val="24"/>
+          <w:szCs w:val="24"/>
+        </w:rPr>
+      </w:pPr>
+      <w:r>
+        <w:rPr>
+          <w:rFonts w:ascii="Arial" w:hAnsi="Arial" w:cs="Arial"/>
+          <w:sz w:val="24"/>
+          <w:szCs w:val="24"/>
+        </w:rPr>
+        <w:t>Auch hier</w:t>
+      </w:r>
+      <w:r>
+        <w:rPr>
+          <w:rFonts w:ascii="Arial" w:hAnsi="Arial" w:cs="Arial"/>
+          <w:sz w:val="24"/>
+          <w:szCs w:val="24"/>
+        </w:rPr>
+        <w:t xml:space="preserve"> wird noch das High-Byte der Zieladresse (k2) durch das 3. und 4. Bit des PCLATH erweitert. Dies ermöglicht das Springen an höhere Adressen.</w:t>
+      </w:r>
+    </w:p>
+    <w:p>
+      <w:pPr>
+        <w:rPr>
+          <w:rFonts w:ascii="Arial" w:hAnsi="Arial" w:cs="Arial"/>
+          <w:sz w:val="24"/>
+          <w:szCs w:val="24"/>
+        </w:rPr>
+      </w:pPr>
+      <w:r>
+        <w:rPr>
+          <w:rFonts w:ascii="Arial" w:hAnsi="Arial" w:cs="Arial"/>
+          <w:sz w:val="24"/>
+          <w:szCs w:val="24"/>
+        </w:rPr>
+        <w:t xml:space="preserve">Am Ende wird noch ein Cycle übersprungen, da es sich bei einem </w:t>
+      </w:r>
+      <w:r>
+        <w:rPr>
+          <w:rFonts w:ascii="Arial" w:hAnsi="Arial" w:cs="Arial"/>
+          <w:sz w:val="24"/>
+          <w:szCs w:val="24"/>
+        </w:rPr>
+        <w:t>GOTO</w:t>
+      </w:r>
+      <w:r>
+        <w:rPr>
+          <w:rFonts w:ascii="Arial" w:hAnsi="Arial" w:cs="Arial"/>
+          <w:sz w:val="24"/>
+          <w:szCs w:val="24"/>
+        </w:rPr>
+        <w:t xml:space="preserve"> um einen 2-Cycle Befehl handelt.</w:t>
+      </w:r>
+    </w:p>
+    <w:p>
+      <w:pPr>
+        <w:keepNext/>
+      </w:pPr>
+      <w:r>
+        <w:rPr>
+          <w:rFonts w:ascii="Arial" w:hAnsi="Arial" w:cs="Arial"/>
+          <w:sz w:val="24"/>
+          <w:szCs w:val="24"/>
         </w:rPr>
         <w:drawing>
-          <wp:inline distT="0" distB="0" distL="0" distR="0" wp14:anchorId="23F0E4BB" wp14:editId="6B83B0B3">
-            <wp:extent cx="2146300" cy="1086399"/>
-            <wp:effectExtent l="0" t="0" r="6350" b="0"/>
-            <wp:docPr id="1642928455" name="Grafik 1" descr="Ein Bild, das Text, Screenshot, Zahl, Schrift enthält.&#10;&#10;Automatisch generierte Beschreibung"/>
+          <wp:inline distT="0" distB="0" distL="0" distR="0" wp14:anchorId="55775EAE" wp14:editId="2325CD11">
+            <wp:extent cx="5025225" cy="1790292"/>
+            <wp:effectExtent l="0" t="0" r="4445" b="635"/>
+            <wp:docPr id="8361441" name="Grafik 1" descr="Ein Bild, das Text, Screenshot, Schrift, Software enthält.&#10;&#10;Automatisch generierte Beschreibung"/>
             <wp:cNvGraphicFramePr>
               <a:graphicFrameLocks xmlns:a="http://schemas.openxmlformats.org/drawingml/2006/main" noChangeAspect="1"/>
             </wp:cNvGraphicFramePr>
@@ -5634,11 +8758,11 @@
               <a:graphicData uri="http://schemas.openxmlformats.org/drawingml/2006/picture">
                 <pic:pic xmlns:pic="http://schemas.openxmlformats.org/drawingml/2006/picture">
                   <pic:nvPicPr>
-                    <pic:cNvPr id="1642928455" name="Grafik 1" descr="Ein Bild, das Text, Screenshot, Zahl, Schrift enthält.&#10;&#10;Automatisch generierte Beschreibung"/>
+                    <pic:cNvPr id="8361441" name="Grafik 1" descr="Ein Bild, das Text, Screenshot, Schrift, Software enthält.&#10;&#10;Automatisch generierte Beschreibung"/>
                     <pic:cNvPicPr/>
                   </pic:nvPicPr>
                   <pic:blipFill>
-                    <a:blip r:embed="rId19"/>
+                    <a:blip r:embed="rId22"/>
                     <a:stretch>
                       <a:fillRect/>
                     </a:stretch>
@@ -5646,7 +8770,7 @@
                   <pic:spPr>
                     <a:xfrm>
                       <a:off x="0" y="0"/>
-                      <a:ext cx="2159450" cy="1093055"/>
+                      <a:ext cx="5042521" cy="1796454"/>
                     </a:xfrm>
                     <a:prstGeom prst="rect">
                       <a:avLst/>
@@ -5684,97 +8808,49 @@
         <w:rPr>
           <w:noProof/>
         </w:rPr>
-        <w:t>12</w:t>
+        <w:t>14</w:t>
       </w:r>
       <w:r>
         <w:fldChar w:fldCharType="end"/>
       </w:r>
       <w:r>
-        <w:t>: Vorteilerfaktoren Timer0</w:t>
-      </w:r>
-    </w:p>
-    <w:p>
-      <w:pPr>
-        <w:keepNext/>
-      </w:pPr>
-      <w:r>
-        <w:rPr>
-          <w:rFonts w:ascii="Arial" w:hAnsi="Arial" w:cs="Arial"/>
-          <w:noProof/>
-          <w:sz w:val="24"/>
-          <w:szCs w:val="24"/>
+        <w:t>: Codeausschnitt Implementierung GOTO</w:t>
+      </w:r>
+    </w:p>
+    <w:p>
+      <w:pPr>
+        <w:rPr>
+          <w:rFonts w:ascii="Arial" w:hAnsi="Arial" w:cs="Arial"/>
+          <w:sz w:val="24"/>
+          <w:szCs w:val="24"/>
+        </w:rPr>
+      </w:pPr>
+    </w:p>
+    <w:p>
+      <w:pPr>
+        <w:rPr>
+          <w:rFonts w:ascii="Arial" w:hAnsi="Arial" w:cs="Arial"/>
+          <w:sz w:val="24"/>
+          <w:szCs w:val="24"/>
+        </w:rPr>
+      </w:pPr>
+    </w:p>
+    <w:p>
+      <w:pPr>
+        <w:pStyle w:val="berschrift3"/>
+        <w:rPr>
+          <w:rFonts w:ascii="Arial" w:hAnsi="Arial" w:cs="Arial"/>
+        </w:rPr>
+      </w:pPr>
+      <w:bookmarkStart w:id="27" w:name="_Toc165205824"/>
+      <w:r>
+        <w:rPr>
+          <w:rFonts w:ascii="Arial" w:hAnsi="Arial" w:cs="Arial"/>
         </w:rPr>
         <w:lastRenderedPageBreak/>
-        <w:drawing>
-          <wp:inline distT="0" distB="0" distL="0" distR="0" wp14:anchorId="4A170696" wp14:editId="6B7DAA2D">
-            <wp:extent cx="5760720" cy="2557780"/>
-            <wp:effectExtent l="0" t="0" r="0" b="0"/>
-            <wp:docPr id="293020794" name="Grafik 1" descr="Ein Bild, das Text, Screenshot, Display, Software enthält.&#10;&#10;Automatisch generierte Beschreibung"/>
-            <wp:cNvGraphicFramePr>
-              <a:graphicFrameLocks xmlns:a="http://schemas.openxmlformats.org/drawingml/2006/main" noChangeAspect="1"/>
-            </wp:cNvGraphicFramePr>
-            <a:graphic xmlns:a="http://schemas.openxmlformats.org/drawingml/2006/main">
-              <a:graphicData uri="http://schemas.openxmlformats.org/drawingml/2006/picture">
-                <pic:pic xmlns:pic="http://schemas.openxmlformats.org/drawingml/2006/picture">
-                  <pic:nvPicPr>
-                    <pic:cNvPr id="293020794" name="Grafik 1" descr="Ein Bild, das Text, Screenshot, Display, Software enthält.&#10;&#10;Automatisch generierte Beschreibung"/>
-                    <pic:cNvPicPr/>
-                  </pic:nvPicPr>
-                  <pic:blipFill>
-                    <a:blip r:embed="rId20"/>
-                    <a:stretch>
-                      <a:fillRect/>
-                    </a:stretch>
-                  </pic:blipFill>
-                  <pic:spPr>
-                    <a:xfrm>
-                      <a:off x="0" y="0"/>
-                      <a:ext cx="5760720" cy="2557780"/>
-                    </a:xfrm>
-                    <a:prstGeom prst="rect">
-                      <a:avLst/>
-                    </a:prstGeom>
-                  </pic:spPr>
-                </pic:pic>
-              </a:graphicData>
-            </a:graphic>
-          </wp:inline>
-        </w:drawing>
-      </w:r>
-    </w:p>
-    <w:p>
-      <w:pPr>
-        <w:pStyle w:val="Beschriftung"/>
-        <w:rPr>
-          <w:rFonts w:ascii="Arial" w:hAnsi="Arial" w:cs="Arial"/>
-          <w:sz w:val="24"/>
-          <w:szCs w:val="24"/>
-        </w:rPr>
-      </w:pPr>
-      <w:r>
-        <w:t xml:space="preserve">Abbildung </w:t>
-      </w:r>
-      <w:r>
-        <w:fldChar w:fldCharType="begin"/>
-      </w:r>
-      <w:r>
-        <w:instrText xml:space="preserve"> SEQ Abbildung \* ARABIC </w:instrText>
-      </w:r>
-      <w:r>
-        <w:fldChar w:fldCharType="separate"/>
-      </w:r>
-      <w:r>
-        <w:rPr>
-          <w:noProof/>
-        </w:rPr>
-        <w:t>13</w:t>
-      </w:r>
-      <w:r>
-        <w:fldChar w:fldCharType="end"/>
-      </w:r>
-      <w:r>
-        <w:t>: Codeausschnitt Berechnung Vorteiler</w:t>
-      </w:r>
+        <w:t>ANDWF/ADDWF</w:t>
+      </w:r>
+      <w:bookmarkEnd w:id="27"/>
     </w:p>
     <w:p>
       <w:pPr>
@@ -5783,139 +8859,144 @@
           <w:rFonts w:ascii="Arial" w:hAnsi="Arial" w:cs="Arial"/>
         </w:rPr>
       </w:pPr>
-      <w:bookmarkStart w:id="21" w:name="_Toc165032088"/>
-      <w:r>
-        <w:rPr>
-          <w:rFonts w:ascii="Arial" w:hAnsi="Arial" w:cs="Arial"/>
-        </w:rPr>
-        <w:t>Ablauf einer Simulation</w:t>
-      </w:r>
-      <w:bookmarkEnd w:id="21"/>
-    </w:p>
-    <w:p>
-      <w:r>
-        <w:t>RunTimer event etc.</w:t>
-      </w:r>
+      <w:bookmarkStart w:id="28" w:name="_Toc165205826"/>
+      <w:proofErr w:type="spellStart"/>
+      <w:r>
+        <w:rPr>
+          <w:rFonts w:ascii="Arial" w:hAnsi="Arial" w:cs="Arial"/>
+        </w:rPr>
+        <w:t>BankAddressResolution</w:t>
+      </w:r>
+      <w:bookmarkEnd w:id="28"/>
+      <w:proofErr w:type="spellEnd"/>
+      <w:r>
+        <w:rPr>
+          <w:rFonts w:ascii="Arial" w:hAnsi="Arial" w:cs="Arial"/>
+        </w:rPr>
+        <w:t xml:space="preserve"> </w:t>
+      </w:r>
+    </w:p>
+    <w:p>
+      <w:pPr>
+        <w:rPr>
+          <w:rFonts w:ascii="Arial" w:hAnsi="Arial" w:cs="Arial"/>
+          <w:sz w:val="24"/>
+          <w:szCs w:val="24"/>
+        </w:rPr>
+      </w:pPr>
+      <w:proofErr w:type="spellStart"/>
+      <w:r>
+        <w:rPr>
+          <w:rFonts w:ascii="Arial" w:hAnsi="Arial" w:cs="Arial"/>
+          <w:sz w:val="24"/>
+          <w:szCs w:val="24"/>
+        </w:rPr>
+        <w:t>Rasufinden</w:t>
+      </w:r>
+      <w:proofErr w:type="spellEnd"/>
+      <w:r>
+        <w:rPr>
+          <w:rFonts w:ascii="Arial" w:hAnsi="Arial" w:cs="Arial"/>
+          <w:sz w:val="24"/>
+          <w:szCs w:val="24"/>
+        </w:rPr>
+        <w:t xml:space="preserve"> von Adresse in</w:t>
+      </w:r>
+      <w:r>
+        <w:rPr>
+          <w:rFonts w:ascii="Arial" w:hAnsi="Arial" w:cs="Arial"/>
+          <w:sz w:val="24"/>
+          <w:szCs w:val="24"/>
+        </w:rPr>
+        <w:t xml:space="preserve"> </w:t>
+      </w:r>
+      <w:r>
+        <w:rPr>
+          <w:rFonts w:ascii="Arial" w:hAnsi="Arial" w:cs="Arial"/>
+          <w:sz w:val="24"/>
+          <w:szCs w:val="24"/>
+        </w:rPr>
+        <w:t>Register</w:t>
+      </w:r>
+      <w:r>
+        <w:rPr>
+          <w:rFonts w:ascii="Arial" w:hAnsi="Arial" w:cs="Arial"/>
+          <w:sz w:val="24"/>
+          <w:szCs w:val="24"/>
+        </w:rPr>
+        <w:t xml:space="preserve"> </w:t>
+      </w:r>
+      <w:r>
+        <w:rPr>
+          <w:rFonts w:ascii="Arial" w:hAnsi="Arial" w:cs="Arial"/>
+          <w:sz w:val="24"/>
+          <w:szCs w:val="24"/>
+        </w:rPr>
+        <w:t>abhängig</w:t>
+      </w:r>
+      <w:r>
+        <w:rPr>
+          <w:rFonts w:ascii="Arial" w:hAnsi="Arial" w:cs="Arial"/>
+          <w:sz w:val="24"/>
+          <w:szCs w:val="24"/>
+        </w:rPr>
+        <w:t xml:space="preserve"> von RP0 Bit</w:t>
+      </w:r>
+      <w:r>
+        <w:rPr>
+          <w:rFonts w:ascii="Arial" w:hAnsi="Arial" w:cs="Arial"/>
+          <w:sz w:val="24"/>
+          <w:szCs w:val="24"/>
+        </w:rPr>
+        <w:t xml:space="preserve"> =&gt; Adresse wird zurückgegeben +80 bei </w:t>
+      </w:r>
+      <w:proofErr w:type="gramStart"/>
+      <w:r>
+        <w:rPr>
+          <w:rFonts w:ascii="Arial" w:hAnsi="Arial" w:cs="Arial"/>
+          <w:sz w:val="24"/>
+          <w:szCs w:val="24"/>
+        </w:rPr>
+        <w:t>RPO  (</w:t>
+      </w:r>
+      <w:proofErr w:type="gramEnd"/>
+      <w:r>
+        <w:rPr>
+          <w:rFonts w:ascii="Arial" w:hAnsi="Arial" w:cs="Arial"/>
+          <w:sz w:val="24"/>
+          <w:szCs w:val="24"/>
+        </w:rPr>
+        <w:t>Bank0 oder Bank1)</w:t>
+      </w:r>
+    </w:p>
+    <w:p>
+      <w:pPr>
+        <w:rPr>
+          <w:rFonts w:ascii="Arial" w:hAnsi="Arial" w:cs="Arial"/>
+          <w:sz w:val="24"/>
+          <w:szCs w:val="24"/>
+        </w:rPr>
+      </w:pPr>
     </w:p>
     <w:p>
       <w:pPr>
         <w:pStyle w:val="berschrift2"/>
         <w:rPr>
           <w:rFonts w:ascii="Arial" w:hAnsi="Arial" w:cs="Arial"/>
-        </w:rPr>
-      </w:pPr>
-      <w:bookmarkStart w:id="22" w:name="_Toc165032089"/>
-      <w:r>
-        <w:rPr>
-          <w:rFonts w:ascii="Arial" w:hAnsi="Arial" w:cs="Arial"/>
-        </w:rPr>
-        <w:t>Einlesen der LST-Datei</w:t>
-      </w:r>
-      <w:bookmarkEnd w:id="22"/>
-    </w:p>
-    <w:p>
-      <w:pPr>
-        <w:pStyle w:val="berschrift2"/>
-        <w:rPr>
-          <w:rFonts w:ascii="Arial" w:hAnsi="Arial" w:cs="Arial"/>
-        </w:rPr>
-      </w:pPr>
-      <w:r>
-        <w:rPr>
-          <w:rFonts w:ascii="Arial" w:hAnsi="Arial" w:cs="Arial"/>
-        </w:rPr>
-        <w:t xml:space="preserve">BankAddressResolution </w:t>
-      </w:r>
-    </w:p>
-    <w:p>
-      <w:pPr>
-        <w:rPr>
-          <w:rFonts w:ascii="Arial" w:hAnsi="Arial" w:cs="Arial"/>
-          <w:sz w:val="24"/>
-          <w:szCs w:val="24"/>
-        </w:rPr>
-      </w:pPr>
-      <w:r>
-        <w:rPr>
-          <w:rFonts w:ascii="Arial" w:hAnsi="Arial" w:cs="Arial"/>
-          <w:sz w:val="24"/>
-          <w:szCs w:val="24"/>
-        </w:rPr>
-        <w:t>Rasufinden von Adresse in</w:t>
-      </w:r>
-      <w:r>
-        <w:rPr>
-          <w:rFonts w:ascii="Arial" w:hAnsi="Arial" w:cs="Arial"/>
-          <w:sz w:val="24"/>
-          <w:szCs w:val="24"/>
-        </w:rPr>
-        <w:t xml:space="preserve"> </w:t>
-      </w:r>
-      <w:r>
-        <w:rPr>
-          <w:rFonts w:ascii="Arial" w:hAnsi="Arial" w:cs="Arial"/>
-          <w:sz w:val="24"/>
-          <w:szCs w:val="24"/>
-        </w:rPr>
-        <w:t>Register</w:t>
-      </w:r>
-      <w:r>
-        <w:rPr>
-          <w:rFonts w:ascii="Arial" w:hAnsi="Arial" w:cs="Arial"/>
-          <w:sz w:val="24"/>
-          <w:szCs w:val="24"/>
-        </w:rPr>
-        <w:t xml:space="preserve"> </w:t>
-      </w:r>
-      <w:r>
-        <w:rPr>
-          <w:rFonts w:ascii="Arial" w:hAnsi="Arial" w:cs="Arial"/>
-          <w:sz w:val="24"/>
-          <w:szCs w:val="24"/>
-        </w:rPr>
-        <w:t>abhängig</w:t>
-      </w:r>
-      <w:r>
-        <w:rPr>
-          <w:rFonts w:ascii="Arial" w:hAnsi="Arial" w:cs="Arial"/>
-          <w:sz w:val="24"/>
-          <w:szCs w:val="24"/>
-        </w:rPr>
-        <w:t xml:space="preserve"> von RP0 Bit</w:t>
-      </w:r>
-      <w:r>
-        <w:rPr>
-          <w:rFonts w:ascii="Arial" w:hAnsi="Arial" w:cs="Arial"/>
-          <w:sz w:val="24"/>
-          <w:szCs w:val="24"/>
-        </w:rPr>
-        <w:t xml:space="preserve"> =&gt; Adresse wird zurückgegeben +80 bei RPO  (Bank0 oder Bank1)</w:t>
-      </w:r>
-    </w:p>
-    <w:p>
-      <w:pPr>
-        <w:rPr>
-          <w:rFonts w:ascii="Arial" w:hAnsi="Arial" w:cs="Arial"/>
-          <w:sz w:val="24"/>
-          <w:szCs w:val="24"/>
-        </w:rPr>
-      </w:pPr>
-    </w:p>
-    <w:p>
-      <w:pPr>
-        <w:pStyle w:val="berschrift2"/>
-        <w:rPr>
-          <w:rFonts w:ascii="Arial" w:hAnsi="Arial" w:cs="Arial"/>
-          <w:sz w:val="24"/>
-          <w:szCs w:val="24"/>
-        </w:rPr>
-      </w:pPr>
+          <w:sz w:val="24"/>
+          <w:szCs w:val="24"/>
+        </w:rPr>
+      </w:pPr>
+      <w:bookmarkStart w:id="29" w:name="_Toc165205827"/>
+      <w:proofErr w:type="spellStart"/>
       <w:r>
         <w:rPr>
           <w:rFonts w:ascii="Arial" w:hAnsi="Arial" w:cs="Arial"/>
         </w:rPr>
         <w:t>DirectionalWrite</w:t>
       </w:r>
+      <w:bookmarkEnd w:id="29"/>
+      <w:proofErr w:type="spellEnd"/>
     </w:p>
     <w:p>
       <w:pPr>
@@ -5936,10 +9017,264 @@
           <w:sz w:val="24"/>
           <w:szCs w:val="24"/>
         </w:rPr>
-        <w:t>Schrieben in Register abhängig von destination bit</w:t>
-      </w:r>
+        <w:t xml:space="preserve">Schrieben in Register abhängig von </w:t>
+      </w:r>
+      <w:proofErr w:type="spellStart"/>
+      <w:r>
+        <w:rPr>
+          <w:rFonts w:ascii="Arial" w:hAnsi="Arial" w:cs="Arial"/>
+          <w:sz w:val="24"/>
+          <w:szCs w:val="24"/>
+        </w:rPr>
+        <w:t>destination</w:t>
+      </w:r>
+      <w:proofErr w:type="spellEnd"/>
+      <w:r>
+        <w:rPr>
+          <w:rFonts w:ascii="Arial" w:hAnsi="Arial" w:cs="Arial"/>
+          <w:sz w:val="24"/>
+          <w:szCs w:val="24"/>
+        </w:rPr>
+        <w:t xml:space="preserve"> </w:t>
+      </w:r>
+      <w:proofErr w:type="spellStart"/>
+      <w:r>
+        <w:rPr>
+          <w:rFonts w:ascii="Arial" w:hAnsi="Arial" w:cs="Arial"/>
+          <w:sz w:val="24"/>
+          <w:szCs w:val="24"/>
+        </w:rPr>
+        <w:t>bit</w:t>
+      </w:r>
+      <w:proofErr w:type="spellEnd"/>
     </w:p>
     <w:p/>
+    <w:p>
+      <w:pPr>
+        <w:pStyle w:val="berschrift3"/>
+      </w:pPr>
+      <w:proofErr w:type="spellStart"/>
+      <w:r>
+        <w:rPr>
+          <w:rFonts w:ascii="Arial" w:hAnsi="Arial" w:cs="Arial"/>
+        </w:rPr>
+        <w:t>Watchdog</w:t>
+      </w:r>
+      <w:proofErr w:type="spellEnd"/>
+    </w:p>
+    <w:p>
+      <w:pPr>
+        <w:pStyle w:val="berschrift3"/>
+      </w:pPr>
+      <w:r>
+        <w:rPr>
+          <w:rFonts w:ascii="Arial" w:hAnsi="Arial" w:cs="Arial"/>
+        </w:rPr>
+        <w:t>Interrupts</w:t>
+      </w:r>
+    </w:p>
+    <w:p/>
+    <w:p>
+      <w:pPr>
+        <w:pStyle w:val="berschrift1"/>
+      </w:pPr>
+      <w:bookmarkStart w:id="30" w:name="_Toc165205828"/>
+      <w:r>
+        <w:t>Entwurfsmuster</w:t>
+      </w:r>
+      <w:bookmarkEnd w:id="30"/>
+    </w:p>
+    <w:p>
+      <w:pPr>
+        <w:pStyle w:val="berschrift2"/>
+      </w:pPr>
+      <w:bookmarkStart w:id="31" w:name="_Toc165205829"/>
+      <w:r>
+        <w:t>MVVM</w:t>
+      </w:r>
+      <w:bookmarkEnd w:id="31"/>
+    </w:p>
+    <w:p>
+      <w:pPr>
+        <w:rPr>
+          <w:rFonts w:ascii="Arial" w:hAnsi="Arial" w:cs="Arial"/>
+          <w:sz w:val="24"/>
+          <w:szCs w:val="24"/>
+        </w:rPr>
+      </w:pPr>
+      <w:r>
+        <w:rPr>
+          <w:rFonts w:ascii="Arial" w:hAnsi="Arial" w:cs="Arial"/>
+          <w:sz w:val="24"/>
+          <w:szCs w:val="24"/>
+        </w:rPr>
+        <w:t>Bei der Umsetzung des Simu</w:t>
+      </w:r>
+      <w:r>
+        <w:rPr>
+          <w:rFonts w:ascii="Arial" w:hAnsi="Arial" w:cs="Arial"/>
+          <w:sz w:val="24"/>
+          <w:szCs w:val="24"/>
+        </w:rPr>
+        <w:t>lators wurde auf die Einhaltung des MVVM-Entwurfsmuster geachtet.</w:t>
+      </w:r>
+    </w:p>
+    <w:p>
+      <w:pPr>
+        <w:rPr>
+          <w:rFonts w:ascii="Arial" w:hAnsi="Arial" w:cs="Arial"/>
+          <w:sz w:val="24"/>
+          <w:szCs w:val="24"/>
+        </w:rPr>
+      </w:pPr>
+      <w:r>
+        <w:rPr>
+          <w:rFonts w:ascii="Arial" w:hAnsi="Arial" w:cs="Arial"/>
+          <w:sz w:val="24"/>
+          <w:szCs w:val="24"/>
+        </w:rPr>
+        <w:t xml:space="preserve">Dieses besagt, dass UI-Elemente, sowie die Werte, die in der UI angezeigt </w:t>
+      </w:r>
+      <w:r>
+        <w:rPr>
+          <w:rFonts w:ascii="Arial" w:hAnsi="Arial" w:cs="Arial"/>
+          <w:sz w:val="24"/>
+          <w:szCs w:val="24"/>
+        </w:rPr>
+        <w:t>werden,</w:t>
+      </w:r>
+      <w:r>
+        <w:rPr>
+          <w:rFonts w:ascii="Arial" w:hAnsi="Arial" w:cs="Arial"/>
+          <w:sz w:val="24"/>
+          <w:szCs w:val="24"/>
+        </w:rPr>
+        <w:t xml:space="preserve"> nicht direkt im ausführbaren Code (dem Model) verändert werden, sondern jegliche in der UI (</w:t>
+      </w:r>
+      <w:proofErr w:type="gramStart"/>
+      <w:r>
+        <w:rPr>
+          <w:rFonts w:ascii="Arial" w:hAnsi="Arial" w:cs="Arial"/>
+          <w:sz w:val="24"/>
+          <w:szCs w:val="24"/>
+        </w:rPr>
+        <w:t>dem View</w:t>
+      </w:r>
+      <w:proofErr w:type="gramEnd"/>
+      <w:r>
+        <w:rPr>
+          <w:rFonts w:ascii="Arial" w:hAnsi="Arial" w:cs="Arial"/>
+          <w:sz w:val="24"/>
+          <w:szCs w:val="24"/>
+        </w:rPr>
+        <w:t xml:space="preserve">) angezeigten Informationen in einer zusätzlichen Klasse (dem </w:t>
+      </w:r>
+      <w:proofErr w:type="spellStart"/>
+      <w:r>
+        <w:rPr>
+          <w:rFonts w:ascii="Arial" w:hAnsi="Arial" w:cs="Arial"/>
+          <w:sz w:val="24"/>
+          <w:szCs w:val="24"/>
+        </w:rPr>
+        <w:t>ViewModel</w:t>
+      </w:r>
+      <w:proofErr w:type="spellEnd"/>
+      <w:r>
+        <w:rPr>
+          <w:rFonts w:ascii="Arial" w:hAnsi="Arial" w:cs="Arial"/>
+          <w:sz w:val="24"/>
+          <w:szCs w:val="24"/>
+        </w:rPr>
+        <w:t>) gespeichert und bei Bedarf verändert werden.</w:t>
+      </w:r>
+    </w:p>
+    <w:p>
+      <w:pPr>
+        <w:rPr>
+          <w:rFonts w:ascii="Arial" w:hAnsi="Arial" w:cs="Arial"/>
+          <w:sz w:val="24"/>
+          <w:szCs w:val="24"/>
+        </w:rPr>
+      </w:pPr>
+      <w:r>
+        <w:rPr>
+          <w:rFonts w:ascii="Arial" w:hAnsi="Arial" w:cs="Arial"/>
+          <w:sz w:val="24"/>
+          <w:szCs w:val="24"/>
+        </w:rPr>
+        <w:t xml:space="preserve">Die Nutzung von </w:t>
+      </w:r>
+      <w:proofErr w:type="spellStart"/>
+      <w:r>
+        <w:rPr>
+          <w:rFonts w:ascii="Arial" w:hAnsi="Arial" w:cs="Arial"/>
+          <w:sz w:val="24"/>
+          <w:szCs w:val="24"/>
+        </w:rPr>
+        <w:t>Bindings</w:t>
+      </w:r>
+      <w:proofErr w:type="spellEnd"/>
+      <w:r>
+        <w:rPr>
+          <w:rFonts w:ascii="Arial" w:hAnsi="Arial" w:cs="Arial"/>
+          <w:sz w:val="24"/>
+          <w:szCs w:val="24"/>
+        </w:rPr>
+        <w:t xml:space="preserve"> ermöglicht das dynamische reagieren auf Änderungen im </w:t>
+      </w:r>
+      <w:proofErr w:type="spellStart"/>
+      <w:r>
+        <w:rPr>
+          <w:rFonts w:ascii="Arial" w:hAnsi="Arial" w:cs="Arial"/>
+          <w:sz w:val="24"/>
+          <w:szCs w:val="24"/>
+        </w:rPr>
+        <w:t>ViewModel</w:t>
+      </w:r>
+      <w:proofErr w:type="spellEnd"/>
+      <w:r>
+        <w:rPr>
+          <w:rFonts w:ascii="Arial" w:hAnsi="Arial" w:cs="Arial"/>
+          <w:sz w:val="24"/>
+          <w:szCs w:val="24"/>
+        </w:rPr>
+        <w:t xml:space="preserve">, was eine </w:t>
+      </w:r>
+      <w:r>
+        <w:rPr>
+          <w:rFonts w:ascii="Arial" w:hAnsi="Arial" w:cs="Arial"/>
+          <w:sz w:val="24"/>
+          <w:szCs w:val="24"/>
+        </w:rPr>
+        <w:t>Synchronisation,</w:t>
+      </w:r>
+      <w:r>
+        <w:rPr>
+          <w:rFonts w:ascii="Arial" w:hAnsi="Arial" w:cs="Arial"/>
+          <w:sz w:val="24"/>
+          <w:szCs w:val="24"/>
+        </w:rPr>
+        <w:t xml:space="preserve"> der in der UI angezeigten Daten mit denen im </w:t>
+      </w:r>
+      <w:proofErr w:type="spellStart"/>
+      <w:r>
+        <w:rPr>
+          <w:rFonts w:ascii="Arial" w:hAnsi="Arial" w:cs="Arial"/>
+          <w:sz w:val="24"/>
+          <w:szCs w:val="24"/>
+        </w:rPr>
+        <w:t>ViewModel</w:t>
+      </w:r>
+      <w:proofErr w:type="spellEnd"/>
+      <w:r>
+        <w:rPr>
+          <w:rFonts w:ascii="Arial" w:hAnsi="Arial" w:cs="Arial"/>
+          <w:sz w:val="24"/>
+          <w:szCs w:val="24"/>
+        </w:rPr>
+        <w:t xml:space="preserve"> ermöglicht.</w:t>
+      </w:r>
+    </w:p>
     <w:p>
       <w:pPr>
         <w:rPr>
@@ -5949,34 +9284,19 @@
           <w:szCs w:val="32"/>
         </w:rPr>
       </w:pPr>
-      <w:r>
-        <w:rPr>
-          <w:rFonts w:ascii="Arial" w:eastAsiaTheme="majorEastAsia" w:hAnsi="Arial" w:cs="Arial"/>
-          <w:color w:val="0F4761" w:themeColor="accent1" w:themeShade="BF"/>
-          <w:sz w:val="32"/>
-          <w:szCs w:val="32"/>
-        </w:rPr>
-        <w:t>MVVM</w:t>
-      </w:r>
-    </w:p>
-    <w:p>
-      <w:pPr>
-        <w:rPr>
-          <w:rFonts w:ascii="Arial" w:hAnsi="Arial" w:cs="Arial"/>
-        </w:rPr>
-      </w:pPr>
-      <w:r>
-        <w:rPr>
-          <w:rFonts w:ascii="Arial" w:eastAsiaTheme="majorEastAsia" w:hAnsi="Arial" w:cs="Arial"/>
-          <w:color w:val="0F4761" w:themeColor="accent1" w:themeShade="BF"/>
-          <w:sz w:val="32"/>
-          <w:szCs w:val="32"/>
-        </w:rPr>
+    </w:p>
+    <w:p>
+      <w:pPr>
+        <w:pStyle w:val="berschrift1"/>
+      </w:pPr>
+      <w:bookmarkStart w:id="32" w:name="_Toc165205830"/>
+      <w:r>
         <w:t>Fazit</w:t>
       </w:r>
+      <w:bookmarkEnd w:id="32"/>
     </w:p>
     <w:sectPr>
-      <w:footerReference w:type="default" r:id="rId21"/>
+      <w:footerReference w:type="default" r:id="rId23"/>
       <w:pgSz w:w="11906" w:h="16838"/>
       <w:pgMar w:top="1417" w:right="1417" w:bottom="1134" w:left="1417" w:header="708" w:footer="708" w:gutter="0"/>
       <w:cols w:space="708"/>
@@ -6684,6 +10004,7 @@
   <w:style w:type="paragraph" w:default="1" w:styleId="Standard">
     <w:name w:val="Normal"/>
     <w:qFormat/>
+    <w:rsid w:val="00792AF9"/>
   </w:style>
   <w:style w:type="paragraph" w:styleId="berschrift1">
     <w:name w:val="heading 1"/>
@@ -6734,7 +10055,6 @@
     <w:next w:val="Standard"/>
     <w:link w:val="berschrift3Zchn"/>
     <w:uiPriority w:val="9"/>
-    <w:semiHidden/>
     <w:unhideWhenUsed/>
     <w:qFormat/>
     <w:rsid w:val="005D446E"/>
@@ -6941,7 +10261,6 @@
     <w:basedOn w:val="Absatz-Standardschriftart"/>
     <w:link w:val="berschrift3"/>
     <w:uiPriority w:val="9"/>
-    <w:semiHidden/>
     <w:rsid w:val="005D446E"/>
     <w:rPr>
       <w:rFonts w:eastAsiaTheme="majorEastAsia" w:cstheme="majorBidi"/>

--- a/Dokumentation/Dokumentation.docx
+++ b/Dokumentation/Dokumentation.docx
@@ -9,7 +9,7 @@
           <w:rFonts w:ascii="Arial" w:hAnsi="Arial" w:cs="Arial"/>
         </w:rPr>
       </w:pPr>
-      <w:bookmarkStart w:id="0" w:name="_Toc165205808"/>
+      <w:bookmarkStart w:id="0" w:name="_Toc165211318"/>
       <w:r>
         <w:rPr>
           <w:rFonts w:ascii="Arial" w:hAnsi="Arial" w:cs="Arial"/>
@@ -101,7 +101,7 @@
             </w:rPr>
             <w:fldChar w:fldCharType="separate"/>
           </w:r>
-          <w:hyperlink w:anchor="_Toc165205808" w:history="1">
+          <w:hyperlink w:anchor="_Toc165211318" w:history="1">
             <w:r>
               <w:rPr>
                 <w:rStyle w:val="Hyperlink"/>
@@ -129,7 +129,7 @@
                 <w:noProof/>
                 <w:webHidden/>
               </w:rPr>
-              <w:instrText xml:space="preserve"> PAGEREF _Toc165205808 \h </w:instrText>
+              <w:instrText xml:space="preserve"> PAGEREF _Toc165211318 \h </w:instrText>
             </w:r>
             <w:r>
               <w:rPr>
@@ -150,6 +150,80 @@
                 <w:webHidden/>
               </w:rPr>
               <w:t>1</w:t>
+            </w:r>
+            <w:r>
+              <w:rPr>
+                <w:noProof/>
+                <w:webHidden/>
+              </w:rPr>
+              <w:fldChar w:fldCharType="end"/>
+            </w:r>
+          </w:hyperlink>
+        </w:p>
+        <w:p>
+          <w:pPr>
+            <w:pStyle w:val="Verzeichnis1"/>
+            <w:tabs>
+              <w:tab w:val="right" w:leader="dot" w:pos="9062"/>
+            </w:tabs>
+            <w:rPr>
+              <w:rFonts w:eastAsiaTheme="minorEastAsia"/>
+              <w:b w:val="0"/>
+              <w:bCs w:val="0"/>
+              <w:noProof/>
+              <w:sz w:val="24"/>
+              <w:szCs w:val="24"/>
+              <w:lang w:eastAsia="de-DE"/>
+            </w:rPr>
+          </w:pPr>
+          <w:hyperlink w:anchor="_Toc165211319" w:history="1">
+            <w:r>
+              <w:rPr>
+                <w:rStyle w:val="Hyperlink"/>
+                <w:noProof/>
+              </w:rPr>
+              <w:t>Einleitung</w:t>
+            </w:r>
+            <w:r>
+              <w:rPr>
+                <w:noProof/>
+                <w:webHidden/>
+              </w:rPr>
+              <w:tab/>
+            </w:r>
+            <w:r>
+              <w:rPr>
+                <w:noProof/>
+                <w:webHidden/>
+              </w:rPr>
+              <w:fldChar w:fldCharType="begin"/>
+            </w:r>
+            <w:r>
+              <w:rPr>
+                <w:noProof/>
+                <w:webHidden/>
+              </w:rPr>
+              <w:instrText xml:space="preserve"> PAGEREF _Toc165211319 \h </w:instrText>
+            </w:r>
+            <w:r>
+              <w:rPr>
+                <w:noProof/>
+                <w:webHidden/>
+              </w:rPr>
+            </w:r>
+            <w:r>
+              <w:rPr>
+                <w:noProof/>
+                <w:webHidden/>
+              </w:rPr>
+              <w:fldChar w:fldCharType="separate"/>
+            </w:r>
+            <w:r>
+              <w:rPr>
+                <w:noProof/>
+                <w:webHidden/>
+              </w:rPr>
+              <w:t>2</w:t>
             </w:r>
             <w:r>
               <w:rPr>
@@ -176,14 +250,14 @@
               <w:lang w:eastAsia="de-DE"/>
             </w:rPr>
           </w:pPr>
-          <w:hyperlink w:anchor="_Toc165205809" w:history="1">
+          <w:hyperlink w:anchor="_Toc165211320" w:history="1">
             <w:r>
               <w:rPr>
                 <w:rStyle w:val="Hyperlink"/>
                 <w:rFonts w:ascii="Arial" w:hAnsi="Arial" w:cs="Arial"/>
                 <w:noProof/>
               </w:rPr>
-              <w:t>Einleitung Simulator</w:t>
+              <w:t>Definition Simulator</w:t>
             </w:r>
             <w:r>
               <w:rPr>
@@ -204,7 +278,7 @@
                 <w:noProof/>
                 <w:webHidden/>
               </w:rPr>
-              <w:instrText xml:space="preserve"> PAGEREF _Toc165205809 \h </w:instrText>
+              <w:instrText xml:space="preserve"> PAGEREF _Toc165211320 \h </w:instrText>
             </w:r>
             <w:r>
               <w:rPr>
@@ -251,14 +325,13 @@
               <w:lang w:eastAsia="de-DE"/>
             </w:rPr>
           </w:pPr>
-          <w:hyperlink w:anchor="_Toc165205810" w:history="1">
+          <w:hyperlink w:anchor="_Toc165211321" w:history="1">
             <w:r>
               <w:rPr>
                 <w:rStyle w:val="Hyperlink"/>
-                <w:rFonts w:ascii="Arial" w:hAnsi="Arial" w:cs="Arial"/>
-                <w:noProof/>
-              </w:rPr>
-              <w:t>Funktionen der Benutzeroberfläche</w:t>
+                <w:noProof/>
+              </w:rPr>
+              <w:t>Entwurfsmuster</w:t>
             </w:r>
             <w:r>
               <w:rPr>
@@ -279,7 +352,7 @@
                 <w:noProof/>
                 <w:webHidden/>
               </w:rPr>
-              <w:instrText xml:space="preserve"> PAGEREF _Toc165205810 \h </w:instrText>
+              <w:instrText xml:space="preserve"> PAGEREF _Toc165211321 \h </w:instrText>
             </w:r>
             <w:r>
               <w:rPr>
@@ -300,6 +373,152 @@
                 <w:webHidden/>
               </w:rPr>
               <w:t>2</w:t>
+            </w:r>
+            <w:r>
+              <w:rPr>
+                <w:noProof/>
+                <w:webHidden/>
+              </w:rPr>
+              <w:fldChar w:fldCharType="end"/>
+            </w:r>
+          </w:hyperlink>
+        </w:p>
+        <w:p>
+          <w:pPr>
+            <w:pStyle w:val="Verzeichnis3"/>
+            <w:tabs>
+              <w:tab w:val="right" w:leader="dot" w:pos="9062"/>
+            </w:tabs>
+            <w:rPr>
+              <w:rFonts w:eastAsiaTheme="minorEastAsia"/>
+              <w:noProof/>
+              <w:sz w:val="24"/>
+              <w:szCs w:val="24"/>
+              <w:lang w:eastAsia="de-DE"/>
+            </w:rPr>
+          </w:pPr>
+          <w:hyperlink w:anchor="_Toc165211322" w:history="1">
+            <w:r>
+              <w:rPr>
+                <w:rStyle w:val="Hyperlink"/>
+                <w:noProof/>
+              </w:rPr>
+              <w:t>MVVM</w:t>
+            </w:r>
+            <w:r>
+              <w:rPr>
+                <w:noProof/>
+                <w:webHidden/>
+              </w:rPr>
+              <w:tab/>
+            </w:r>
+            <w:r>
+              <w:rPr>
+                <w:noProof/>
+                <w:webHidden/>
+              </w:rPr>
+              <w:fldChar w:fldCharType="begin"/>
+            </w:r>
+            <w:r>
+              <w:rPr>
+                <w:noProof/>
+                <w:webHidden/>
+              </w:rPr>
+              <w:instrText xml:space="preserve"> PAGEREF _Toc165211322 \h </w:instrText>
+            </w:r>
+            <w:r>
+              <w:rPr>
+                <w:noProof/>
+                <w:webHidden/>
+              </w:rPr>
+            </w:r>
+            <w:r>
+              <w:rPr>
+                <w:noProof/>
+                <w:webHidden/>
+              </w:rPr>
+              <w:fldChar w:fldCharType="separate"/>
+            </w:r>
+            <w:r>
+              <w:rPr>
+                <w:noProof/>
+                <w:webHidden/>
+              </w:rPr>
+              <w:t>2</w:t>
+            </w:r>
+            <w:r>
+              <w:rPr>
+                <w:noProof/>
+                <w:webHidden/>
+              </w:rPr>
+              <w:fldChar w:fldCharType="end"/>
+            </w:r>
+          </w:hyperlink>
+        </w:p>
+        <w:p>
+          <w:pPr>
+            <w:pStyle w:val="Verzeichnis1"/>
+            <w:tabs>
+              <w:tab w:val="right" w:leader="dot" w:pos="9062"/>
+            </w:tabs>
+            <w:rPr>
+              <w:rFonts w:eastAsiaTheme="minorEastAsia"/>
+              <w:b w:val="0"/>
+              <w:bCs w:val="0"/>
+              <w:noProof/>
+              <w:sz w:val="24"/>
+              <w:szCs w:val="24"/>
+              <w:lang w:eastAsia="de-DE"/>
+            </w:rPr>
+          </w:pPr>
+          <w:hyperlink w:anchor="_Toc165211323" w:history="1">
+            <w:r>
+              <w:rPr>
+                <w:rStyle w:val="Hyperlink"/>
+                <w:noProof/>
+              </w:rPr>
+              <w:t>Benutzeroberfläche</w:t>
+            </w:r>
+            <w:r>
+              <w:rPr>
+                <w:noProof/>
+                <w:webHidden/>
+              </w:rPr>
+              <w:tab/>
+            </w:r>
+            <w:r>
+              <w:rPr>
+                <w:noProof/>
+                <w:webHidden/>
+              </w:rPr>
+              <w:fldChar w:fldCharType="begin"/>
+            </w:r>
+            <w:r>
+              <w:rPr>
+                <w:noProof/>
+                <w:webHidden/>
+              </w:rPr>
+              <w:instrText xml:space="preserve"> PAGEREF _Toc165211323 \h </w:instrText>
+            </w:r>
+            <w:r>
+              <w:rPr>
+                <w:noProof/>
+                <w:webHidden/>
+              </w:rPr>
+            </w:r>
+            <w:r>
+              <w:rPr>
+                <w:noProof/>
+                <w:webHidden/>
+              </w:rPr>
+              <w:fldChar w:fldCharType="separate"/>
+            </w:r>
+            <w:r>
+              <w:rPr>
+                <w:noProof/>
+                <w:webHidden/>
+              </w:rPr>
+              <w:t>3</w:t>
             </w:r>
             <w:r>
               <w:rPr>
@@ -326,14 +545,14 @@
               <w:lang w:eastAsia="de-DE"/>
             </w:rPr>
           </w:pPr>
-          <w:hyperlink w:anchor="_Toc165205811" w:history="1">
+          <w:hyperlink w:anchor="_Toc165211324" w:history="1">
             <w:r>
               <w:rPr>
                 <w:rStyle w:val="Hyperlink"/>
                 <w:rFonts w:ascii="Arial" w:hAnsi="Arial" w:cs="Arial"/>
                 <w:noProof/>
               </w:rPr>
-              <w:t>Ablauf einer Simulation</w:t>
+              <w:t>Funktionen und Aufbau</w:t>
             </w:r>
             <w:r>
               <w:rPr>
@@ -354,7 +573,7 @@
                 <w:noProof/>
                 <w:webHidden/>
               </w:rPr>
-              <w:instrText xml:space="preserve"> PAGEREF _Toc165205811 \h </w:instrText>
+              <w:instrText xml:space="preserve"> PAGEREF _Toc165211324 \h </w:instrText>
             </w:r>
             <w:r>
               <w:rPr>
@@ -374,7 +593,7 @@
                 <w:noProof/>
                 <w:webHidden/>
               </w:rPr>
-              <w:t>4</w:t>
+              <w:t>3</w:t>
             </w:r>
             <w:r>
               <w:rPr>
@@ -401,12 +620,86 @@
               <w:lang w:eastAsia="de-DE"/>
             </w:rPr>
           </w:pPr>
-          <w:hyperlink w:anchor="_Toc165205812" w:history="1">
+          <w:hyperlink w:anchor="_Toc165211325" w:history="1">
             <w:r>
               <w:rPr>
                 <w:rStyle w:val="Hyperlink"/>
                 <w:noProof/>
               </w:rPr>
+              <w:t>Ablauf einer Simulation</w:t>
+            </w:r>
+            <w:r>
+              <w:rPr>
+                <w:noProof/>
+                <w:webHidden/>
+              </w:rPr>
+              <w:tab/>
+            </w:r>
+            <w:r>
+              <w:rPr>
+                <w:noProof/>
+                <w:webHidden/>
+              </w:rPr>
+              <w:fldChar w:fldCharType="begin"/>
+            </w:r>
+            <w:r>
+              <w:rPr>
+                <w:noProof/>
+                <w:webHidden/>
+              </w:rPr>
+              <w:instrText xml:space="preserve"> PAGEREF _Toc165211325 \h </w:instrText>
+            </w:r>
+            <w:r>
+              <w:rPr>
+                <w:noProof/>
+                <w:webHidden/>
+              </w:rPr>
+            </w:r>
+            <w:r>
+              <w:rPr>
+                <w:noProof/>
+                <w:webHidden/>
+              </w:rPr>
+              <w:fldChar w:fldCharType="separate"/>
+            </w:r>
+            <w:r>
+              <w:rPr>
+                <w:noProof/>
+                <w:webHidden/>
+              </w:rPr>
+              <w:t>4</w:t>
+            </w:r>
+            <w:r>
+              <w:rPr>
+                <w:noProof/>
+                <w:webHidden/>
+              </w:rPr>
+              <w:fldChar w:fldCharType="end"/>
+            </w:r>
+          </w:hyperlink>
+        </w:p>
+        <w:p>
+          <w:pPr>
+            <w:pStyle w:val="Verzeichnis1"/>
+            <w:tabs>
+              <w:tab w:val="right" w:leader="dot" w:pos="9062"/>
+            </w:tabs>
+            <w:rPr>
+              <w:rFonts w:eastAsiaTheme="minorEastAsia"/>
+              <w:b w:val="0"/>
+              <w:bCs w:val="0"/>
+              <w:noProof/>
+              <w:sz w:val="24"/>
+              <w:szCs w:val="24"/>
+              <w:lang w:eastAsia="de-DE"/>
+            </w:rPr>
+          </w:pPr>
+          <w:hyperlink w:anchor="_Toc165211326" w:history="1">
+            <w:r>
+              <w:rPr>
+                <w:rStyle w:val="Hyperlink"/>
+                <w:noProof/>
+              </w:rPr>
               <w:t>Interner Aufbau</w:t>
             </w:r>
             <w:r>
@@ -428,7 +721,7 @@
                 <w:noProof/>
                 <w:webHidden/>
               </w:rPr>
-              <w:instrText xml:space="preserve"> PAGEREF _Toc165205812 \h </w:instrText>
+              <w:instrText xml:space="preserve"> PAGEREF _Toc165211326 \h </w:instrText>
             </w:r>
             <w:r>
               <w:rPr>
@@ -448,7 +741,7 @@
                 <w:noProof/>
                 <w:webHidden/>
               </w:rPr>
-              <w:t>4</w:t>
+              <w:t>5</w:t>
             </w:r>
             <w:r>
               <w:rPr>
@@ -475,7 +768,7 @@
               <w:lang w:eastAsia="de-DE"/>
             </w:rPr>
           </w:pPr>
-          <w:hyperlink w:anchor="_Toc165205813" w:history="1">
+          <w:hyperlink w:anchor="_Toc165211327" w:history="1">
             <w:r>
               <w:rPr>
                 <w:rStyle w:val="Hyperlink"/>
@@ -503,7 +796,7 @@
                 <w:noProof/>
                 <w:webHidden/>
               </w:rPr>
-              <w:instrText xml:space="preserve"> PAGEREF _Toc165205813 \h </w:instrText>
+              <w:instrText xml:space="preserve"> PAGEREF _Toc165211327 \h </w:instrText>
             </w:r>
             <w:r>
               <w:rPr>
@@ -523,7 +816,7 @@
                 <w:noProof/>
                 <w:webHidden/>
               </w:rPr>
-              <w:t>4</w:t>
+              <w:t>5</w:t>
             </w:r>
             <w:r>
               <w:rPr>
@@ -550,7 +843,7 @@
               <w:lang w:eastAsia="de-DE"/>
             </w:rPr>
           </w:pPr>
-          <w:hyperlink w:anchor="_Toc165205814" w:history="1">
+          <w:hyperlink w:anchor="_Toc165211328" w:history="1">
             <w:r>
               <w:rPr>
                 <w:rStyle w:val="Hyperlink"/>
@@ -578,7 +871,7 @@
                 <w:noProof/>
                 <w:webHidden/>
               </w:rPr>
-              <w:instrText xml:space="preserve"> PAGEREF _Toc165205814 \h </w:instrText>
+              <w:instrText xml:space="preserve"> PAGEREF _Toc165211328 \h </w:instrText>
             </w:r>
             <w:r>
               <w:rPr>
@@ -625,7 +918,7 @@
               <w:lang w:eastAsia="de-DE"/>
             </w:rPr>
           </w:pPr>
-          <w:hyperlink w:anchor="_Toc165205815" w:history="1">
+          <w:hyperlink w:anchor="_Toc165211329" w:history="1">
             <w:r>
               <w:rPr>
                 <w:rStyle w:val="Hyperlink"/>
@@ -653,7 +946,7 @@
                 <w:noProof/>
                 <w:webHidden/>
               </w:rPr>
-              <w:instrText xml:space="preserve"> PAGEREF _Toc165205815 \h </w:instrText>
+              <w:instrText xml:space="preserve"> PAGEREF _Toc165211329 \h </w:instrText>
             </w:r>
             <w:r>
               <w:rPr>
@@ -673,7 +966,7 @@
                 <w:noProof/>
                 <w:webHidden/>
               </w:rPr>
-              <w:t>5</w:t>
+              <w:t>6</w:t>
             </w:r>
             <w:r>
               <w:rPr>
@@ -700,7 +993,7 @@
               <w:lang w:eastAsia="de-DE"/>
             </w:rPr>
           </w:pPr>
-          <w:hyperlink w:anchor="_Toc165205816" w:history="1">
+          <w:hyperlink w:anchor="_Toc165211330" w:history="1">
             <w:r>
               <w:rPr>
                 <w:rStyle w:val="Hyperlink"/>
@@ -728,7 +1021,7 @@
                 <w:noProof/>
                 <w:webHidden/>
               </w:rPr>
-              <w:instrText xml:space="preserve"> PAGEREF _Toc165205816 \h </w:instrText>
+              <w:instrText xml:space="preserve"> PAGEREF _Toc165211330 \h </w:instrText>
             </w:r>
             <w:r>
               <w:rPr>
@@ -749,6 +1042,156 @@
                 <w:webHidden/>
               </w:rPr>
               <w:t>6</w:t>
+            </w:r>
+            <w:r>
+              <w:rPr>
+                <w:noProof/>
+                <w:webHidden/>
+              </w:rPr>
+              <w:fldChar w:fldCharType="end"/>
+            </w:r>
+          </w:hyperlink>
+        </w:p>
+        <w:p>
+          <w:pPr>
+            <w:pStyle w:val="Verzeichnis2"/>
+            <w:tabs>
+              <w:tab w:val="right" w:leader="dot" w:pos="9062"/>
+            </w:tabs>
+            <w:rPr>
+              <w:rFonts w:eastAsiaTheme="minorEastAsia"/>
+              <w:i w:val="0"/>
+              <w:iCs w:val="0"/>
+              <w:noProof/>
+              <w:sz w:val="24"/>
+              <w:szCs w:val="24"/>
+              <w:lang w:eastAsia="de-DE"/>
+            </w:rPr>
+          </w:pPr>
+          <w:hyperlink w:anchor="_Toc165211331" w:history="1">
+            <w:r>
+              <w:rPr>
+                <w:rStyle w:val="Hyperlink"/>
+                <w:rFonts w:ascii="Arial" w:hAnsi="Arial" w:cs="Arial"/>
+                <w:noProof/>
+              </w:rPr>
+              <w:t>BankAddressResolution</w:t>
+            </w:r>
+            <w:r>
+              <w:rPr>
+                <w:noProof/>
+                <w:webHidden/>
+              </w:rPr>
+              <w:tab/>
+            </w:r>
+            <w:r>
+              <w:rPr>
+                <w:noProof/>
+                <w:webHidden/>
+              </w:rPr>
+              <w:fldChar w:fldCharType="begin"/>
+            </w:r>
+            <w:r>
+              <w:rPr>
+                <w:noProof/>
+                <w:webHidden/>
+              </w:rPr>
+              <w:instrText xml:space="preserve"> PAGEREF _Toc165211331 \h </w:instrText>
+            </w:r>
+            <w:r>
+              <w:rPr>
+                <w:noProof/>
+                <w:webHidden/>
+              </w:rPr>
+            </w:r>
+            <w:r>
+              <w:rPr>
+                <w:noProof/>
+                <w:webHidden/>
+              </w:rPr>
+              <w:fldChar w:fldCharType="separate"/>
+            </w:r>
+            <w:r>
+              <w:rPr>
+                <w:noProof/>
+                <w:webHidden/>
+              </w:rPr>
+              <w:t>6</w:t>
+            </w:r>
+            <w:r>
+              <w:rPr>
+                <w:noProof/>
+                <w:webHidden/>
+              </w:rPr>
+              <w:fldChar w:fldCharType="end"/>
+            </w:r>
+          </w:hyperlink>
+        </w:p>
+        <w:p>
+          <w:pPr>
+            <w:pStyle w:val="Verzeichnis2"/>
+            <w:tabs>
+              <w:tab w:val="right" w:leader="dot" w:pos="9062"/>
+            </w:tabs>
+            <w:rPr>
+              <w:rFonts w:eastAsiaTheme="minorEastAsia"/>
+              <w:i w:val="0"/>
+              <w:iCs w:val="0"/>
+              <w:noProof/>
+              <w:sz w:val="24"/>
+              <w:szCs w:val="24"/>
+              <w:lang w:eastAsia="de-DE"/>
+            </w:rPr>
+          </w:pPr>
+          <w:hyperlink w:anchor="_Toc165211332" w:history="1">
+            <w:r>
+              <w:rPr>
+                <w:rStyle w:val="Hyperlink"/>
+                <w:rFonts w:ascii="Arial" w:hAnsi="Arial" w:cs="Arial"/>
+                <w:noProof/>
+              </w:rPr>
+              <w:t>DirectionalWrite</w:t>
+            </w:r>
+            <w:r>
+              <w:rPr>
+                <w:noProof/>
+                <w:webHidden/>
+              </w:rPr>
+              <w:tab/>
+            </w:r>
+            <w:r>
+              <w:rPr>
+                <w:noProof/>
+                <w:webHidden/>
+              </w:rPr>
+              <w:fldChar w:fldCharType="begin"/>
+            </w:r>
+            <w:r>
+              <w:rPr>
+                <w:noProof/>
+                <w:webHidden/>
+              </w:rPr>
+              <w:instrText xml:space="preserve"> PAGEREF _Toc165211332 \h </w:instrText>
+            </w:r>
+            <w:r>
+              <w:rPr>
+                <w:noProof/>
+                <w:webHidden/>
+              </w:rPr>
+            </w:r>
+            <w:r>
+              <w:rPr>
+                <w:noProof/>
+                <w:webHidden/>
+              </w:rPr>
+              <w:fldChar w:fldCharType="separate"/>
+            </w:r>
+            <w:r>
+              <w:rPr>
+                <w:noProof/>
+                <w:webHidden/>
+              </w:rPr>
+              <w:t>7</w:t>
             </w:r>
             <w:r>
               <w:rPr>
@@ -775,7 +1218,7 @@
               <w:lang w:eastAsia="de-DE"/>
             </w:rPr>
           </w:pPr>
-          <w:hyperlink w:anchor="_Toc165205817" w:history="1">
+          <w:hyperlink w:anchor="_Toc165211333" w:history="1">
             <w:r>
               <w:rPr>
                 <w:rStyle w:val="Hyperlink"/>
@@ -802,7 +1245,7 @@
                 <w:noProof/>
                 <w:webHidden/>
               </w:rPr>
-              <w:instrText xml:space="preserve"> PAGEREF _Toc165205817 \h </w:instrText>
+              <w:instrText xml:space="preserve"> PAGEREF _Toc165211333 \h </w:instrText>
             </w:r>
             <w:r>
               <w:rPr>
@@ -849,7 +1292,7 @@
               <w:lang w:eastAsia="de-DE"/>
             </w:rPr>
           </w:pPr>
-          <w:hyperlink w:anchor="_Toc165205818" w:history="1">
+          <w:hyperlink w:anchor="_Toc165211334" w:history="1">
             <w:r>
               <w:rPr>
                 <w:rStyle w:val="Hyperlink"/>
@@ -877,7 +1320,7 @@
                 <w:noProof/>
                 <w:webHidden/>
               </w:rPr>
-              <w:instrText xml:space="preserve"> PAGEREF _Toc165205818 \h </w:instrText>
+              <w:instrText xml:space="preserve"> PAGEREF _Toc165211334 \h </w:instrText>
             </w:r>
             <w:r>
               <w:rPr>
@@ -924,7 +1367,7 @@
               <w:lang w:eastAsia="de-DE"/>
             </w:rPr>
           </w:pPr>
-          <w:hyperlink w:anchor="_Toc165205819" w:history="1">
+          <w:hyperlink w:anchor="_Toc165211335" w:history="1">
             <w:r>
               <w:rPr>
                 <w:rStyle w:val="Hyperlink"/>
@@ -952,7 +1395,7 @@
                 <w:noProof/>
                 <w:webHidden/>
               </w:rPr>
-              <w:instrText xml:space="preserve"> PAGEREF _Toc165205819 \h </w:instrText>
+              <w:instrText xml:space="preserve"> PAGEREF _Toc165211335 \h </w:instrText>
             </w:r>
             <w:r>
               <w:rPr>
@@ -972,7 +1415,7 @@
                 <w:noProof/>
                 <w:webHidden/>
               </w:rPr>
-              <w:t>7</w:t>
+              <w:t>8</w:t>
             </w:r>
             <w:r>
               <w:rPr>
@@ -999,13 +1442,13 @@
               <w:lang w:eastAsia="de-DE"/>
             </w:rPr>
           </w:pPr>
-          <w:hyperlink w:anchor="_Toc165205820" w:history="1">
+          <w:hyperlink w:anchor="_Toc165211336" w:history="1">
             <w:r>
               <w:rPr>
                 <w:rStyle w:val="Hyperlink"/>
                 <w:noProof/>
               </w:rPr>
-              <w:t>Befehlsumsetzung</w:t>
+              <w:t>Implementierung</w:t>
             </w:r>
             <w:r>
               <w:rPr>
@@ -1026,7 +1469,7 @@
                 <w:noProof/>
                 <w:webHidden/>
               </w:rPr>
-              <w:instrText xml:space="preserve"> PAGEREF _Toc165205820 \h </w:instrText>
+              <w:instrText xml:space="preserve"> PAGEREF _Toc165211336 \h </w:instrText>
             </w:r>
             <w:r>
               <w:rPr>
@@ -1046,7 +1489,7 @@
                 <w:noProof/>
                 <w:webHidden/>
               </w:rPr>
-              <w:t>8</w:t>
+              <w:t>9</w:t>
             </w:r>
             <w:r>
               <w:rPr>
@@ -1073,13 +1516,14 @@
               <w:lang w:eastAsia="de-DE"/>
             </w:rPr>
           </w:pPr>
-          <w:hyperlink w:anchor="_Toc165205821" w:history="1">
+          <w:hyperlink w:anchor="_Toc165211337" w:history="1">
             <w:r>
               <w:rPr>
                 <w:rStyle w:val="Hyperlink"/>
-                <w:noProof/>
-              </w:rPr>
-              <w:t>MOVF</w:t>
+                <w:rFonts w:ascii="Arial" w:hAnsi="Arial" w:cs="Arial"/>
+                <w:noProof/>
+              </w:rPr>
+              <w:t>Befehlsumsetzung</w:t>
             </w:r>
             <w:r>
               <w:rPr>
@@ -1100,7 +1544,7 @@
                 <w:noProof/>
                 <w:webHidden/>
               </w:rPr>
-              <w:instrText xml:space="preserve"> PAGEREF _Toc165205821 \h </w:instrText>
+              <w:instrText xml:space="preserve"> PAGEREF _Toc165211337 \h </w:instrText>
             </w:r>
             <w:r>
               <w:rPr>
@@ -1120,7 +1564,7 @@
                 <w:noProof/>
                 <w:webHidden/>
               </w:rPr>
-              <w:t>8</w:t>
+              <w:t>9</w:t>
             </w:r>
             <w:r>
               <w:rPr>
@@ -1133,27 +1577,26 @@
         </w:p>
         <w:p>
           <w:pPr>
-            <w:pStyle w:val="Verzeichnis2"/>
+            <w:pStyle w:val="Verzeichnis3"/>
             <w:tabs>
               <w:tab w:val="right" w:leader="dot" w:pos="9062"/>
             </w:tabs>
             <w:rPr>
               <w:rFonts w:eastAsiaTheme="minorEastAsia"/>
-              <w:i w:val="0"/>
-              <w:iCs w:val="0"/>
               <w:noProof/>
               <w:sz w:val="24"/>
               <w:szCs w:val="24"/>
               <w:lang w:eastAsia="de-DE"/>
             </w:rPr>
           </w:pPr>
-          <w:hyperlink w:anchor="_Toc165205822" w:history="1">
+          <w:hyperlink w:anchor="_Toc165211338" w:history="1">
             <w:r>
               <w:rPr>
                 <w:rStyle w:val="Hyperlink"/>
-                <w:noProof/>
-              </w:rPr>
-              <w:t>CALL</w:t>
+                <w:rFonts w:ascii="Arial" w:hAnsi="Arial" w:cs="Arial"/>
+                <w:noProof/>
+              </w:rPr>
+              <w:t>MOVF</w:t>
             </w:r>
             <w:r>
               <w:rPr>
@@ -1174,7 +1617,7 @@
                 <w:noProof/>
                 <w:webHidden/>
               </w:rPr>
-              <w:instrText xml:space="preserve"> PAGEREF _Toc165205822 \h </w:instrText>
+              <w:instrText xml:space="preserve"> PAGEREF _Toc165211338 \h </w:instrText>
             </w:r>
             <w:r>
               <w:rPr>
@@ -1194,7 +1637,7 @@
                 <w:noProof/>
                 <w:webHidden/>
               </w:rPr>
-              <w:t>10</w:t>
+              <w:t>9</w:t>
             </w:r>
             <w:r>
               <w:rPr>
@@ -1207,27 +1650,26 @@
         </w:p>
         <w:p>
           <w:pPr>
-            <w:pStyle w:val="Verzeichnis2"/>
+            <w:pStyle w:val="Verzeichnis3"/>
             <w:tabs>
               <w:tab w:val="right" w:leader="dot" w:pos="9062"/>
             </w:tabs>
             <w:rPr>
               <w:rFonts w:eastAsiaTheme="minorEastAsia"/>
-              <w:i w:val="0"/>
-              <w:iCs w:val="0"/>
               <w:noProof/>
               <w:sz w:val="24"/>
               <w:szCs w:val="24"/>
               <w:lang w:eastAsia="de-DE"/>
             </w:rPr>
           </w:pPr>
-          <w:hyperlink w:anchor="_Toc165205823" w:history="1">
+          <w:hyperlink w:anchor="_Toc165211339" w:history="1">
             <w:r>
               <w:rPr>
                 <w:rStyle w:val="Hyperlink"/>
-                <w:noProof/>
-              </w:rPr>
-              <w:t>GOTO</w:t>
+                <w:rFonts w:ascii="Arial" w:hAnsi="Arial" w:cs="Arial"/>
+                <w:noProof/>
+              </w:rPr>
+              <w:t>CALL</w:t>
             </w:r>
             <w:r>
               <w:rPr>
@@ -1248,7 +1690,7 @@
                 <w:noProof/>
                 <w:webHidden/>
               </w:rPr>
-              <w:instrText xml:space="preserve"> PAGEREF _Toc165205823 \h </w:instrText>
+              <w:instrText xml:space="preserve"> PAGEREF _Toc165211339 \h </w:instrText>
             </w:r>
             <w:r>
               <w:rPr>
@@ -1281,27 +1723,26 @@
         </w:p>
         <w:p>
           <w:pPr>
-            <w:pStyle w:val="Verzeichnis2"/>
+            <w:pStyle w:val="Verzeichnis3"/>
             <w:tabs>
               <w:tab w:val="right" w:leader="dot" w:pos="9062"/>
             </w:tabs>
             <w:rPr>
               <w:rFonts w:eastAsiaTheme="minorEastAsia"/>
-              <w:i w:val="0"/>
-              <w:iCs w:val="0"/>
               <w:noProof/>
               <w:sz w:val="24"/>
               <w:szCs w:val="24"/>
               <w:lang w:eastAsia="de-DE"/>
             </w:rPr>
           </w:pPr>
-          <w:hyperlink w:anchor="_Toc165205824" w:history="1">
+          <w:hyperlink w:anchor="_Toc165211340" w:history="1">
             <w:r>
               <w:rPr>
                 <w:rStyle w:val="Hyperlink"/>
-                <w:noProof/>
-              </w:rPr>
-              <w:t>ANDWF/ADDWF</w:t>
+                <w:rFonts w:ascii="Arial" w:hAnsi="Arial" w:cs="Arial"/>
+                <w:noProof/>
+              </w:rPr>
+              <w:t>GOTO</w:t>
             </w:r>
             <w:r>
               <w:rPr>
@@ -1322,7 +1763,7 @@
                 <w:noProof/>
                 <w:webHidden/>
               </w:rPr>
-              <w:instrText xml:space="preserve"> PAGEREF _Toc165205824 \h </w:instrText>
+              <w:instrText xml:space="preserve"> PAGEREF _Toc165211340 \h </w:instrText>
             </w:r>
             <w:r>
               <w:rPr>
@@ -1355,28 +1796,26 @@
         </w:p>
         <w:p>
           <w:pPr>
-            <w:pStyle w:val="Verzeichnis2"/>
+            <w:pStyle w:val="Verzeichnis3"/>
             <w:tabs>
               <w:tab w:val="right" w:leader="dot" w:pos="9062"/>
             </w:tabs>
             <w:rPr>
               <w:rFonts w:eastAsiaTheme="minorEastAsia"/>
-              <w:i w:val="0"/>
-              <w:iCs w:val="0"/>
               <w:noProof/>
               <w:sz w:val="24"/>
               <w:szCs w:val="24"/>
               <w:lang w:eastAsia="de-DE"/>
             </w:rPr>
           </w:pPr>
-          <w:hyperlink w:anchor="_Toc165205825" w:history="1">
+          <w:hyperlink w:anchor="_Toc165211341" w:history="1">
             <w:r>
               <w:rPr>
                 <w:rStyle w:val="Hyperlink"/>
                 <w:rFonts w:ascii="Arial" w:hAnsi="Arial" w:cs="Arial"/>
                 <w:noProof/>
               </w:rPr>
-              <w:t>Einlesen der LST-Datei</w:t>
+              <w:t>Timer</w:t>
             </w:r>
             <w:r>
               <w:rPr>
@@ -1397,7 +1836,7 @@
                 <w:noProof/>
                 <w:webHidden/>
               </w:rPr>
-              <w:instrText xml:space="preserve"> PAGEREF _Toc165205825 \h </w:instrText>
+              <w:instrText xml:space="preserve"> PAGEREF _Toc165211341 \h </w:instrText>
             </w:r>
             <w:r>
               <w:rPr>
@@ -1417,7 +1856,7 @@
                 <w:noProof/>
                 <w:webHidden/>
               </w:rPr>
-              <w:t>10</w:t>
+              <w:t>11</w:t>
             </w:r>
             <w:r>
               <w:rPr>
@@ -1430,28 +1869,26 @@
         </w:p>
         <w:p>
           <w:pPr>
-            <w:pStyle w:val="Verzeichnis2"/>
+            <w:pStyle w:val="Verzeichnis3"/>
             <w:tabs>
               <w:tab w:val="right" w:leader="dot" w:pos="9062"/>
             </w:tabs>
             <w:rPr>
               <w:rFonts w:eastAsiaTheme="minorEastAsia"/>
-              <w:i w:val="0"/>
-              <w:iCs w:val="0"/>
               <w:noProof/>
               <w:sz w:val="24"/>
               <w:szCs w:val="24"/>
               <w:lang w:eastAsia="de-DE"/>
             </w:rPr>
           </w:pPr>
-          <w:hyperlink w:anchor="_Toc165205826" w:history="1">
+          <w:hyperlink w:anchor="_Toc165211342" w:history="1">
             <w:r>
               <w:rPr>
                 <w:rStyle w:val="Hyperlink"/>
                 <w:rFonts w:ascii="Arial" w:hAnsi="Arial" w:cs="Arial"/>
                 <w:noProof/>
               </w:rPr>
-              <w:t>BankAddressResolution</w:t>
+              <w:t>Watchdog</w:t>
             </w:r>
             <w:r>
               <w:rPr>
@@ -1472,7 +1909,7 @@
                 <w:noProof/>
                 <w:webHidden/>
               </w:rPr>
-              <w:instrText xml:space="preserve"> PAGEREF _Toc165205826 \h </w:instrText>
+              <w:instrText xml:space="preserve"> PAGEREF _Toc165211342 \h </w:instrText>
             </w:r>
             <w:r>
               <w:rPr>
@@ -1492,7 +1929,7 @@
                 <w:noProof/>
                 <w:webHidden/>
               </w:rPr>
-              <w:t>10</w:t>
+              <w:t>11</w:t>
             </w:r>
             <w:r>
               <w:rPr>
@@ -1505,28 +1942,26 @@
         </w:p>
         <w:p>
           <w:pPr>
-            <w:pStyle w:val="Verzeichnis2"/>
+            <w:pStyle w:val="Verzeichnis3"/>
             <w:tabs>
               <w:tab w:val="right" w:leader="dot" w:pos="9062"/>
             </w:tabs>
             <w:rPr>
               <w:rFonts w:eastAsiaTheme="minorEastAsia"/>
-              <w:i w:val="0"/>
-              <w:iCs w:val="0"/>
               <w:noProof/>
               <w:sz w:val="24"/>
               <w:szCs w:val="24"/>
               <w:lang w:eastAsia="de-DE"/>
             </w:rPr>
           </w:pPr>
-          <w:hyperlink w:anchor="_Toc165205827" w:history="1">
+          <w:hyperlink w:anchor="_Toc165211343" w:history="1">
             <w:r>
               <w:rPr>
                 <w:rStyle w:val="Hyperlink"/>
                 <w:rFonts w:ascii="Arial" w:hAnsi="Arial" w:cs="Arial"/>
                 <w:noProof/>
               </w:rPr>
-              <w:t>DirectionalWrite</w:t>
+              <w:t>Interrupts</w:t>
             </w:r>
             <w:r>
               <w:rPr>
@@ -1547,7 +1982,7 @@
                 <w:noProof/>
                 <w:webHidden/>
               </w:rPr>
-              <w:instrText xml:space="preserve"> PAGEREF _Toc165205827 \h </w:instrText>
+              <w:instrText xml:space="preserve"> PAGEREF _Toc165211343 \h </w:instrText>
             </w:r>
             <w:r>
               <w:rPr>
@@ -1567,7 +2002,7 @@
                 <w:noProof/>
                 <w:webHidden/>
               </w:rPr>
-              <w:t>10</w:t>
+              <w:t>11</w:t>
             </w:r>
             <w:r>
               <w:rPr>
@@ -1594,13 +2029,13 @@
               <w:lang w:eastAsia="de-DE"/>
             </w:rPr>
           </w:pPr>
-          <w:hyperlink w:anchor="_Toc165205828" w:history="1">
+          <w:hyperlink w:anchor="_Toc165211344" w:history="1">
             <w:r>
               <w:rPr>
                 <w:rStyle w:val="Hyperlink"/>
                 <w:noProof/>
               </w:rPr>
-              <w:t>Entwurfsmuster</w:t>
+              <w:t>Fazit</w:t>
             </w:r>
             <w:r>
               <w:rPr>
@@ -1621,7 +2056,7 @@
                 <w:noProof/>
                 <w:webHidden/>
               </w:rPr>
-              <w:instrText xml:space="preserve"> PAGEREF _Toc165205828 \h </w:instrText>
+              <w:instrText xml:space="preserve"> PAGEREF _Toc165211344 \h </w:instrText>
             </w:r>
             <w:r>
               <w:rPr>
@@ -1641,155 +2076,7 @@
                 <w:noProof/>
                 <w:webHidden/>
               </w:rPr>
-              <w:t>10</w:t>
-            </w:r>
-            <w:r>
-              <w:rPr>
-                <w:noProof/>
-                <w:webHidden/>
-              </w:rPr>
-              <w:fldChar w:fldCharType="end"/>
-            </w:r>
-          </w:hyperlink>
-        </w:p>
-        <w:p>
-          <w:pPr>
-            <w:pStyle w:val="Verzeichnis2"/>
-            <w:tabs>
-              <w:tab w:val="right" w:leader="dot" w:pos="9062"/>
-            </w:tabs>
-            <w:rPr>
-              <w:rFonts w:eastAsiaTheme="minorEastAsia"/>
-              <w:i w:val="0"/>
-              <w:iCs w:val="0"/>
-              <w:noProof/>
-              <w:sz w:val="24"/>
-              <w:szCs w:val="24"/>
-              <w:lang w:eastAsia="de-DE"/>
-            </w:rPr>
-          </w:pPr>
-          <w:hyperlink w:anchor="_Toc165205829" w:history="1">
-            <w:r>
-              <w:rPr>
-                <w:rStyle w:val="Hyperlink"/>
-                <w:noProof/>
-              </w:rPr>
-              <w:t>MVVM</w:t>
-            </w:r>
-            <w:r>
-              <w:rPr>
-                <w:noProof/>
-                <w:webHidden/>
-              </w:rPr>
-              <w:tab/>
-            </w:r>
-            <w:r>
-              <w:rPr>
-                <w:noProof/>
-                <w:webHidden/>
-              </w:rPr>
-              <w:fldChar w:fldCharType="begin"/>
-            </w:r>
-            <w:r>
-              <w:rPr>
-                <w:noProof/>
-                <w:webHidden/>
-              </w:rPr>
-              <w:instrText xml:space="preserve"> PAGEREF _Toc165205829 \h </w:instrText>
-            </w:r>
-            <w:r>
-              <w:rPr>
-                <w:noProof/>
-                <w:webHidden/>
-              </w:rPr>
-            </w:r>
-            <w:r>
-              <w:rPr>
-                <w:noProof/>
-                <w:webHidden/>
-              </w:rPr>
-              <w:fldChar w:fldCharType="separate"/>
-            </w:r>
-            <w:r>
-              <w:rPr>
-                <w:noProof/>
-                <w:webHidden/>
-              </w:rPr>
-              <w:t>10</w:t>
-            </w:r>
-            <w:r>
-              <w:rPr>
-                <w:noProof/>
-                <w:webHidden/>
-              </w:rPr>
-              <w:fldChar w:fldCharType="end"/>
-            </w:r>
-          </w:hyperlink>
-        </w:p>
-        <w:p>
-          <w:pPr>
-            <w:pStyle w:val="Verzeichnis1"/>
-            <w:tabs>
-              <w:tab w:val="right" w:leader="dot" w:pos="9062"/>
-            </w:tabs>
-            <w:rPr>
-              <w:rFonts w:eastAsiaTheme="minorEastAsia"/>
-              <w:b w:val="0"/>
-              <w:bCs w:val="0"/>
-              <w:noProof/>
-              <w:sz w:val="24"/>
-              <w:szCs w:val="24"/>
-              <w:lang w:eastAsia="de-DE"/>
-            </w:rPr>
-          </w:pPr>
-          <w:hyperlink w:anchor="_Toc165205830" w:history="1">
-            <w:r>
-              <w:rPr>
-                <w:rStyle w:val="Hyperlink"/>
-                <w:noProof/>
-              </w:rPr>
-              <w:t>Fazit</w:t>
-            </w:r>
-            <w:r>
-              <w:rPr>
-                <w:noProof/>
-                <w:webHidden/>
-              </w:rPr>
-              <w:tab/>
-            </w:r>
-            <w:r>
-              <w:rPr>
-                <w:noProof/>
-                <w:webHidden/>
-              </w:rPr>
-              <w:fldChar w:fldCharType="begin"/>
-            </w:r>
-            <w:r>
-              <w:rPr>
-                <w:noProof/>
-                <w:webHidden/>
-              </w:rPr>
-              <w:instrText xml:space="preserve"> PAGEREF _Toc165205830 \h </w:instrText>
-            </w:r>
-            <w:r>
-              <w:rPr>
-                <w:noProof/>
-                <w:webHidden/>
-              </w:rPr>
-            </w:r>
-            <w:r>
-              <w:rPr>
-                <w:noProof/>
-                <w:webHidden/>
-              </w:rPr>
-              <w:fldChar w:fldCharType="separate"/>
-            </w:r>
-            <w:r>
-              <w:rPr>
-                <w:noProof/>
-                <w:webHidden/>
-              </w:rPr>
-              <w:t>10</w:t>
+              <w:t>11</w:t>
             </w:r>
             <w:r>
               <w:rPr>
@@ -1825,7 +2112,7 @@
           <w:tab w:val="right" w:leader="dot" w:pos="9062"/>
         </w:tabs>
         <w:rPr>
-          <w:rFonts w:ascii="Arial" w:eastAsiaTheme="minorEastAsia" w:hAnsi="Arial" w:cs="Arial"/>
+          <w:rFonts w:eastAsiaTheme="minorEastAsia"/>
           <w:noProof/>
           <w:sz w:val="24"/>
           <w:szCs w:val="24"/>
@@ -1850,7 +2137,7 @@
         </w:rPr>
         <w:fldChar w:fldCharType="separate"/>
       </w:r>
-      <w:hyperlink w:anchor="_Toc165032069" w:history="1">
+      <w:hyperlink w:anchor="_Toc165211196" w:history="1">
         <w:r>
           <w:rPr>
             <w:rStyle w:val="Hyperlink"/>
@@ -1861,7 +2148,6 @@
         </w:r>
         <w:r>
           <w:rPr>
-            <w:rFonts w:ascii="Arial" w:hAnsi="Arial" w:cs="Arial"/>
             <w:noProof/>
             <w:webHidden/>
           </w:rPr>
@@ -1869,7 +2155,6 @@
         </w:r>
         <w:r>
           <w:rPr>
-            <w:rFonts w:ascii="Arial" w:hAnsi="Arial" w:cs="Arial"/>
             <w:noProof/>
             <w:webHidden/>
           </w:rPr>
@@ -1877,22 +2162,19 @@
         </w:r>
         <w:r>
           <w:rPr>
-            <w:rFonts w:ascii="Arial" w:hAnsi="Arial" w:cs="Arial"/>
             <w:noProof/>
             <w:webHidden/>
           </w:rPr>
-          <w:instrText xml:space="preserve"> PAGEREF _Toc165032069 \h </w:instrText>
+          <w:instrText xml:space="preserve"> PAGEREF _Toc165211196 \h </w:instrText>
         </w:r>
         <w:r>
           <w:rPr>
-            <w:rFonts w:ascii="Arial" w:hAnsi="Arial" w:cs="Arial"/>
             <w:noProof/>
             <w:webHidden/>
           </w:rPr>
         </w:r>
         <w:r>
           <w:rPr>
-            <w:rFonts w:ascii="Arial" w:hAnsi="Arial" w:cs="Arial"/>
             <w:noProof/>
             <w:webHidden/>
           </w:rPr>
@@ -1900,15 +2182,13 @@
         </w:r>
         <w:r>
           <w:rPr>
-            <w:rFonts w:ascii="Arial" w:hAnsi="Arial" w:cs="Arial"/>
             <w:noProof/>
             <w:webHidden/>
           </w:rPr>
-          <w:t>2</w:t>
+          <w:t>3</w:t>
         </w:r>
         <w:r>
           <w:rPr>
-            <w:rFonts w:ascii="Arial" w:hAnsi="Arial" w:cs="Arial"/>
             <w:noProof/>
             <w:webHidden/>
           </w:rPr>
@@ -1923,14 +2203,14 @@
           <w:tab w:val="right" w:leader="dot" w:pos="9062"/>
         </w:tabs>
         <w:rPr>
-          <w:rFonts w:ascii="Arial" w:eastAsiaTheme="minorEastAsia" w:hAnsi="Arial" w:cs="Arial"/>
+          <w:rFonts w:eastAsiaTheme="minorEastAsia"/>
           <w:noProof/>
           <w:sz w:val="24"/>
           <w:szCs w:val="24"/>
           <w:lang w:eastAsia="de-DE"/>
         </w:rPr>
       </w:pPr>
-      <w:hyperlink w:anchor="_Toc165032070" w:history="1">
+      <w:hyperlink w:anchor="_Toc165211197" w:history="1">
         <w:r>
           <w:rPr>
             <w:rStyle w:val="Hyperlink"/>
@@ -1941,7 +2221,6 @@
         </w:r>
         <w:r>
           <w:rPr>
-            <w:rFonts w:ascii="Arial" w:hAnsi="Arial" w:cs="Arial"/>
             <w:noProof/>
             <w:webHidden/>
           </w:rPr>
@@ -1949,7 +2228,6 @@
         </w:r>
         <w:r>
           <w:rPr>
-            <w:rFonts w:ascii="Arial" w:hAnsi="Arial" w:cs="Arial"/>
             <w:noProof/>
             <w:webHidden/>
           </w:rPr>
@@ -1957,22 +2235,19 @@
         </w:r>
         <w:r>
           <w:rPr>
-            <w:rFonts w:ascii="Arial" w:hAnsi="Arial" w:cs="Arial"/>
             <w:noProof/>
             <w:webHidden/>
           </w:rPr>
-          <w:instrText xml:space="preserve"> PAGEREF _Toc165032070 \h </w:instrText>
+          <w:instrText xml:space="preserve"> PAGEREF _Toc165211197 \h </w:instrText>
         </w:r>
         <w:r>
           <w:rPr>
-            <w:rFonts w:ascii="Arial" w:hAnsi="Arial" w:cs="Arial"/>
             <w:noProof/>
             <w:webHidden/>
           </w:rPr>
         </w:r>
         <w:r>
           <w:rPr>
-            <w:rFonts w:ascii="Arial" w:hAnsi="Arial" w:cs="Arial"/>
             <w:noProof/>
             <w:webHidden/>
           </w:rPr>
@@ -1980,15 +2255,13 @@
         </w:r>
         <w:r>
           <w:rPr>
-            <w:rFonts w:ascii="Arial" w:hAnsi="Arial" w:cs="Arial"/>
             <w:noProof/>
             <w:webHidden/>
           </w:rPr>
-          <w:t>3</w:t>
+          <w:t>5</w:t>
         </w:r>
         <w:r>
           <w:rPr>
-            <w:rFonts w:ascii="Arial" w:hAnsi="Arial" w:cs="Arial"/>
             <w:noProof/>
             <w:webHidden/>
           </w:rPr>
@@ -2003,14 +2276,14 @@
           <w:tab w:val="right" w:leader="dot" w:pos="9062"/>
         </w:tabs>
         <w:rPr>
-          <w:rFonts w:ascii="Arial" w:eastAsiaTheme="minorEastAsia" w:hAnsi="Arial" w:cs="Arial"/>
+          <w:rFonts w:eastAsiaTheme="minorEastAsia"/>
           <w:noProof/>
           <w:sz w:val="24"/>
           <w:szCs w:val="24"/>
           <w:lang w:eastAsia="de-DE"/>
         </w:rPr>
       </w:pPr>
-      <w:hyperlink w:anchor="_Toc165032071" w:history="1">
+      <w:hyperlink w:anchor="_Toc165211198" w:history="1">
         <w:r>
           <w:rPr>
             <w:rStyle w:val="Hyperlink"/>
@@ -2021,7 +2294,6 @@
         </w:r>
         <w:r>
           <w:rPr>
-            <w:rFonts w:ascii="Arial" w:hAnsi="Arial" w:cs="Arial"/>
             <w:noProof/>
             <w:webHidden/>
           </w:rPr>
@@ -2029,7 +2301,6 @@
         </w:r>
         <w:r>
           <w:rPr>
-            <w:rFonts w:ascii="Arial" w:hAnsi="Arial" w:cs="Arial"/>
             <w:noProof/>
             <w:webHidden/>
           </w:rPr>
@@ -2037,22 +2308,19 @@
         </w:r>
         <w:r>
           <w:rPr>
-            <w:rFonts w:ascii="Arial" w:hAnsi="Arial" w:cs="Arial"/>
             <w:noProof/>
             <w:webHidden/>
           </w:rPr>
-          <w:instrText xml:space="preserve"> PAGEREF _Toc165032071 \h </w:instrText>
+          <w:instrText xml:space="preserve"> PAGEREF _Toc165211198 \h </w:instrText>
         </w:r>
         <w:r>
           <w:rPr>
-            <w:rFonts w:ascii="Arial" w:hAnsi="Arial" w:cs="Arial"/>
             <w:noProof/>
             <w:webHidden/>
           </w:rPr>
         </w:r>
         <w:r>
           <w:rPr>
-            <w:rFonts w:ascii="Arial" w:hAnsi="Arial" w:cs="Arial"/>
             <w:noProof/>
             <w:webHidden/>
           </w:rPr>
@@ -2060,15 +2328,13 @@
         </w:r>
         <w:r>
           <w:rPr>
-            <w:rFonts w:ascii="Arial" w:hAnsi="Arial" w:cs="Arial"/>
             <w:noProof/>
             <w:webHidden/>
           </w:rPr>
-          <w:t>3</w:t>
+          <w:t>5</w:t>
         </w:r>
         <w:r>
           <w:rPr>
-            <w:rFonts w:ascii="Arial" w:hAnsi="Arial" w:cs="Arial"/>
             <w:noProof/>
             <w:webHidden/>
           </w:rPr>
@@ -2083,25 +2349,23 @@
           <w:tab w:val="right" w:leader="dot" w:pos="9062"/>
         </w:tabs>
         <w:rPr>
-          <w:rFonts w:ascii="Arial" w:eastAsiaTheme="minorEastAsia" w:hAnsi="Arial" w:cs="Arial"/>
+          <w:rFonts w:eastAsiaTheme="minorEastAsia"/>
           <w:noProof/>
           <w:sz w:val="24"/>
           <w:szCs w:val="24"/>
           <w:lang w:eastAsia="de-DE"/>
         </w:rPr>
       </w:pPr>
-      <w:hyperlink w:anchor="_Toc165032072" w:history="1">
+      <w:hyperlink w:anchor="_Toc165211199" w:history="1">
         <w:r>
           <w:rPr>
             <w:rStyle w:val="Hyperlink"/>
-            <w:rFonts w:ascii="Arial" w:hAnsi="Arial" w:cs="Arial"/>
             <w:noProof/>
           </w:rPr>
-          <w:t>Abbildung 4: Opcode Encoding</w:t>
+          <w:t>Abbildung 4: Vorteilerfaktoren WatchDog</w:t>
         </w:r>
         <w:r>
           <w:rPr>
-            <w:rFonts w:ascii="Arial" w:hAnsi="Arial" w:cs="Arial"/>
             <w:noProof/>
             <w:webHidden/>
           </w:rPr>
@@ -2109,7 +2373,6 @@
         </w:r>
         <w:r>
           <w:rPr>
-            <w:rFonts w:ascii="Arial" w:hAnsi="Arial" w:cs="Arial"/>
             <w:noProof/>
             <w:webHidden/>
           </w:rPr>
@@ -2117,22 +2380,19 @@
         </w:r>
         <w:r>
           <w:rPr>
-            <w:rFonts w:ascii="Arial" w:hAnsi="Arial" w:cs="Arial"/>
             <w:noProof/>
             <w:webHidden/>
           </w:rPr>
-          <w:instrText xml:space="preserve"> PAGEREF _Toc165032072 \h </w:instrText>
+          <w:instrText xml:space="preserve"> PAGEREF _Toc165211199 \h </w:instrText>
         </w:r>
         <w:r>
           <w:rPr>
-            <w:rFonts w:ascii="Arial" w:hAnsi="Arial" w:cs="Arial"/>
             <w:noProof/>
             <w:webHidden/>
           </w:rPr>
         </w:r>
         <w:r>
           <w:rPr>
-            <w:rFonts w:ascii="Arial" w:hAnsi="Arial" w:cs="Arial"/>
             <w:noProof/>
             <w:webHidden/>
           </w:rPr>
@@ -2140,15 +2400,13 @@
         </w:r>
         <w:r>
           <w:rPr>
-            <w:rFonts w:ascii="Arial" w:hAnsi="Arial" w:cs="Arial"/>
             <w:noProof/>
             <w:webHidden/>
           </w:rPr>
-          <w:t>4</w:t>
+          <w:t>6</w:t>
         </w:r>
         <w:r>
           <w:rPr>
-            <w:rFonts w:ascii="Arial" w:hAnsi="Arial" w:cs="Arial"/>
             <w:noProof/>
             <w:webHidden/>
           </w:rPr>
@@ -2163,25 +2421,23 @@
           <w:tab w:val="right" w:leader="dot" w:pos="9062"/>
         </w:tabs>
         <w:rPr>
-          <w:rFonts w:ascii="Arial" w:eastAsiaTheme="minorEastAsia" w:hAnsi="Arial" w:cs="Arial"/>
+          <w:rFonts w:eastAsiaTheme="minorEastAsia"/>
           <w:noProof/>
           <w:sz w:val="24"/>
           <w:szCs w:val="24"/>
           <w:lang w:eastAsia="de-DE"/>
         </w:rPr>
       </w:pPr>
-      <w:hyperlink w:anchor="_Toc165032073" w:history="1">
+      <w:hyperlink w:anchor="_Toc165211200" w:history="1">
         <w:r>
           <w:rPr>
             <w:rStyle w:val="Hyperlink"/>
-            <w:rFonts w:ascii="Arial" w:hAnsi="Arial" w:cs="Arial"/>
             <w:noProof/>
           </w:rPr>
-          <w:t>Abbildung 5: Isolation von Desitinationbit und f-Register</w:t>
+          <w:t>Abbildung 5: Vorteilerfaktoren Timer0</w:t>
         </w:r>
         <w:r>
           <w:rPr>
-            <w:rFonts w:ascii="Arial" w:hAnsi="Arial" w:cs="Arial"/>
             <w:noProof/>
             <w:webHidden/>
           </w:rPr>
@@ -2189,7 +2445,6 @@
         </w:r>
         <w:r>
           <w:rPr>
-            <w:rFonts w:ascii="Arial" w:hAnsi="Arial" w:cs="Arial"/>
             <w:noProof/>
             <w:webHidden/>
           </w:rPr>
@@ -2197,22 +2452,19 @@
         </w:r>
         <w:r>
           <w:rPr>
-            <w:rFonts w:ascii="Arial" w:hAnsi="Arial" w:cs="Arial"/>
             <w:noProof/>
             <w:webHidden/>
           </w:rPr>
-          <w:instrText xml:space="preserve"> PAGEREF _Toc165032073 \h </w:instrText>
+          <w:instrText xml:space="preserve"> PAGEREF _Toc165211200 \h </w:instrText>
         </w:r>
         <w:r>
           <w:rPr>
-            <w:rFonts w:ascii="Arial" w:hAnsi="Arial" w:cs="Arial"/>
             <w:noProof/>
             <w:webHidden/>
           </w:rPr>
         </w:r>
         <w:r>
           <w:rPr>
-            <w:rFonts w:ascii="Arial" w:hAnsi="Arial" w:cs="Arial"/>
             <w:noProof/>
             <w:webHidden/>
           </w:rPr>
@@ -2220,15 +2472,13 @@
         </w:r>
         <w:r>
           <w:rPr>
-            <w:rFonts w:ascii="Arial" w:hAnsi="Arial" w:cs="Arial"/>
             <w:noProof/>
             <w:webHidden/>
           </w:rPr>
-          <w:t>4</w:t>
+          <w:t>6</w:t>
         </w:r>
         <w:r>
           <w:rPr>
-            <w:rFonts w:ascii="Arial" w:hAnsi="Arial" w:cs="Arial"/>
             <w:noProof/>
             <w:webHidden/>
           </w:rPr>
@@ -2243,25 +2493,23 @@
           <w:tab w:val="right" w:leader="dot" w:pos="9062"/>
         </w:tabs>
         <w:rPr>
-          <w:rFonts w:ascii="Arial" w:eastAsiaTheme="minorEastAsia" w:hAnsi="Arial" w:cs="Arial"/>
+          <w:rFonts w:eastAsiaTheme="minorEastAsia"/>
           <w:noProof/>
           <w:sz w:val="24"/>
           <w:szCs w:val="24"/>
           <w:lang w:eastAsia="de-DE"/>
         </w:rPr>
       </w:pPr>
-      <w:hyperlink w:anchor="_Toc165032074" w:history="1">
+      <w:hyperlink w:anchor="_Toc165211201" w:history="1">
         <w:r>
           <w:rPr>
             <w:rStyle w:val="Hyperlink"/>
-            <w:rFonts w:ascii="Arial" w:hAnsi="Arial" w:cs="Arial"/>
             <w:noProof/>
           </w:rPr>
-          <w:t>Abbildung 6: 14Bit Opcode ANDWF Befehl</w:t>
+          <w:t>Abbildung 15: Codeausschnitt Funktion DirectionalWrite</w:t>
         </w:r>
         <w:r>
           <w:rPr>
-            <w:rFonts w:ascii="Arial" w:hAnsi="Arial" w:cs="Arial"/>
             <w:noProof/>
             <w:webHidden/>
           </w:rPr>
@@ -2269,7 +2517,6 @@
         </w:r>
         <w:r>
           <w:rPr>
-            <w:rFonts w:ascii="Arial" w:hAnsi="Arial" w:cs="Arial"/>
             <w:noProof/>
             <w:webHidden/>
           </w:rPr>
@@ -2277,22 +2524,19 @@
         </w:r>
         <w:r>
           <w:rPr>
-            <w:rFonts w:ascii="Arial" w:hAnsi="Arial" w:cs="Arial"/>
             <w:noProof/>
             <w:webHidden/>
           </w:rPr>
-          <w:instrText xml:space="preserve"> PAGEREF _Toc165032074 \h </w:instrText>
+          <w:instrText xml:space="preserve"> PAGEREF _Toc165211201 \h </w:instrText>
         </w:r>
         <w:r>
           <w:rPr>
-            <w:rFonts w:ascii="Arial" w:hAnsi="Arial" w:cs="Arial"/>
             <w:noProof/>
             <w:webHidden/>
           </w:rPr>
         </w:r>
         <w:r>
           <w:rPr>
-            <w:rFonts w:ascii="Arial" w:hAnsi="Arial" w:cs="Arial"/>
             <w:noProof/>
             <w:webHidden/>
           </w:rPr>
@@ -2300,15 +2544,13 @@
         </w:r>
         <w:r>
           <w:rPr>
-            <w:rFonts w:ascii="Arial" w:hAnsi="Arial" w:cs="Arial"/>
             <w:noProof/>
             <w:webHidden/>
           </w:rPr>
-          <w:t>4</w:t>
+          <w:t>7</w:t>
         </w:r>
         <w:r>
           <w:rPr>
-            <w:rFonts w:ascii="Arial" w:hAnsi="Arial" w:cs="Arial"/>
             <w:noProof/>
             <w:webHidden/>
           </w:rPr>
@@ -2323,25 +2565,23 @@
           <w:tab w:val="right" w:leader="dot" w:pos="9062"/>
         </w:tabs>
         <w:rPr>
-          <w:rFonts w:ascii="Arial" w:eastAsiaTheme="minorEastAsia" w:hAnsi="Arial" w:cs="Arial"/>
+          <w:rFonts w:eastAsiaTheme="minorEastAsia"/>
           <w:noProof/>
           <w:sz w:val="24"/>
           <w:szCs w:val="24"/>
           <w:lang w:eastAsia="de-DE"/>
         </w:rPr>
       </w:pPr>
-      <w:hyperlink w:anchor="_Toc165032075" w:history="1">
+      <w:hyperlink w:anchor="_Toc165211202" w:history="1">
         <w:r>
           <w:rPr>
             <w:rStyle w:val="Hyperlink"/>
-            <w:rFonts w:ascii="Arial" w:hAnsi="Arial" w:cs="Arial"/>
             <w:noProof/>
           </w:rPr>
-          <w:t>Abbildung 7: Ausschnitt InstructionDecoder</w:t>
+          <w:t>Abbildung 6: Codeausschnitt Berechnung Vorteiler</w:t>
         </w:r>
         <w:r>
           <w:rPr>
-            <w:rFonts w:ascii="Arial" w:hAnsi="Arial" w:cs="Arial"/>
             <w:noProof/>
             <w:webHidden/>
           </w:rPr>
@@ -2349,7 +2589,6 @@
         </w:r>
         <w:r>
           <w:rPr>
-            <w:rFonts w:ascii="Arial" w:hAnsi="Arial" w:cs="Arial"/>
             <w:noProof/>
             <w:webHidden/>
           </w:rPr>
@@ -2357,22 +2596,19 @@
         </w:r>
         <w:r>
           <w:rPr>
-            <w:rFonts w:ascii="Arial" w:hAnsi="Arial" w:cs="Arial"/>
             <w:noProof/>
             <w:webHidden/>
           </w:rPr>
-          <w:instrText xml:space="preserve"> PAGEREF _Toc165032075 \h </w:instrText>
+          <w:instrText xml:space="preserve"> PAGEREF _Toc165211202 \h </w:instrText>
         </w:r>
         <w:r>
           <w:rPr>
-            <w:rFonts w:ascii="Arial" w:hAnsi="Arial" w:cs="Arial"/>
             <w:noProof/>
             <w:webHidden/>
           </w:rPr>
         </w:r>
         <w:r>
           <w:rPr>
-            <w:rFonts w:ascii="Arial" w:hAnsi="Arial" w:cs="Arial"/>
             <w:noProof/>
             <w:webHidden/>
           </w:rPr>
@@ -2380,15 +2616,13 @@
         </w:r>
         <w:r>
           <w:rPr>
-            <w:rFonts w:ascii="Arial" w:hAnsi="Arial" w:cs="Arial"/>
             <w:noProof/>
             <w:webHidden/>
           </w:rPr>
-          <w:t>5</w:t>
+          <w:t>7</w:t>
         </w:r>
         <w:r>
           <w:rPr>
-            <w:rFonts w:ascii="Arial" w:hAnsi="Arial" w:cs="Arial"/>
             <w:noProof/>
             <w:webHidden/>
           </w:rPr>
@@ -2403,25 +2637,24 @@
           <w:tab w:val="right" w:leader="dot" w:pos="9062"/>
         </w:tabs>
         <w:rPr>
-          <w:rFonts w:ascii="Arial" w:eastAsiaTheme="minorEastAsia" w:hAnsi="Arial" w:cs="Arial"/>
+          <w:rFonts w:eastAsiaTheme="minorEastAsia"/>
           <w:noProof/>
           <w:sz w:val="24"/>
           <w:szCs w:val="24"/>
           <w:lang w:eastAsia="de-DE"/>
         </w:rPr>
       </w:pPr>
-      <w:hyperlink w:anchor="_Toc165032076" w:history="1">
+      <w:hyperlink w:anchor="_Toc165211203" w:history="1">
         <w:r>
           <w:rPr>
             <w:rStyle w:val="Hyperlink"/>
             <w:rFonts w:ascii="Arial" w:hAnsi="Arial" w:cs="Arial"/>
             <w:noProof/>
           </w:rPr>
-          <w:t>Abbildung 8: Ablaufdiagramm Befehl MOVF</w:t>
+          <w:t>Abbildung 7: Opcode Encoding</w:t>
         </w:r>
         <w:r>
           <w:rPr>
-            <w:rFonts w:ascii="Arial" w:hAnsi="Arial" w:cs="Arial"/>
             <w:noProof/>
             <w:webHidden/>
           </w:rPr>
@@ -2429,7 +2662,6 @@
         </w:r>
         <w:r>
           <w:rPr>
-            <w:rFonts w:ascii="Arial" w:hAnsi="Arial" w:cs="Arial"/>
             <w:noProof/>
             <w:webHidden/>
           </w:rPr>
@@ -2437,22 +2669,19 @@
         </w:r>
         <w:r>
           <w:rPr>
-            <w:rFonts w:ascii="Arial" w:hAnsi="Arial" w:cs="Arial"/>
             <w:noProof/>
             <w:webHidden/>
           </w:rPr>
-          <w:instrText xml:space="preserve"> PAGEREF _Toc165032076 \h </w:instrText>
+          <w:instrText xml:space="preserve"> PAGEREF _Toc165211203 \h </w:instrText>
         </w:r>
         <w:r>
           <w:rPr>
-            <w:rFonts w:ascii="Arial" w:hAnsi="Arial" w:cs="Arial"/>
             <w:noProof/>
             <w:webHidden/>
           </w:rPr>
         </w:r>
         <w:r>
           <w:rPr>
-            <w:rFonts w:ascii="Arial" w:hAnsi="Arial" w:cs="Arial"/>
             <w:noProof/>
             <w:webHidden/>
           </w:rPr>
@@ -2460,15 +2689,13 @@
         </w:r>
         <w:r>
           <w:rPr>
-            <w:rFonts w:ascii="Arial" w:hAnsi="Arial" w:cs="Arial"/>
             <w:noProof/>
             <w:webHidden/>
           </w:rPr>
-          <w:t>5</w:t>
+          <w:t>8</w:t>
         </w:r>
         <w:r>
           <w:rPr>
-            <w:rFonts w:ascii="Arial" w:hAnsi="Arial" w:cs="Arial"/>
             <w:noProof/>
             <w:webHidden/>
           </w:rPr>
@@ -2483,25 +2710,24 @@
           <w:tab w:val="right" w:leader="dot" w:pos="9062"/>
         </w:tabs>
         <w:rPr>
-          <w:rFonts w:ascii="Arial" w:eastAsiaTheme="minorEastAsia" w:hAnsi="Arial" w:cs="Arial"/>
+          <w:rFonts w:eastAsiaTheme="minorEastAsia"/>
           <w:noProof/>
           <w:sz w:val="24"/>
           <w:szCs w:val="24"/>
           <w:lang w:eastAsia="de-DE"/>
         </w:rPr>
       </w:pPr>
-      <w:hyperlink w:anchor="_Toc165032077" w:history="1">
+      <w:hyperlink w:anchor="_Toc165211204" w:history="1">
         <w:r>
           <w:rPr>
             <w:rStyle w:val="Hyperlink"/>
             <w:rFonts w:ascii="Arial" w:hAnsi="Arial" w:cs="Arial"/>
             <w:noProof/>
           </w:rPr>
-          <w:t>Abbildung 9: Implementierung MOVF-Befehl</w:t>
+          <w:t>Abbildung 8: Isolation von Desitinationbit und f-Register</w:t>
         </w:r>
         <w:r>
           <w:rPr>
-            <w:rFonts w:ascii="Arial" w:hAnsi="Arial" w:cs="Arial"/>
             <w:noProof/>
             <w:webHidden/>
           </w:rPr>
@@ -2509,7 +2735,6 @@
         </w:r>
         <w:r>
           <w:rPr>
-            <w:rFonts w:ascii="Arial" w:hAnsi="Arial" w:cs="Arial"/>
             <w:noProof/>
             <w:webHidden/>
           </w:rPr>
@@ -2517,22 +2742,19 @@
         </w:r>
         <w:r>
           <w:rPr>
-            <w:rFonts w:ascii="Arial" w:hAnsi="Arial" w:cs="Arial"/>
             <w:noProof/>
             <w:webHidden/>
           </w:rPr>
-          <w:instrText xml:space="preserve"> PAGEREF _Toc165032077 \h </w:instrText>
+          <w:instrText xml:space="preserve"> PAGEREF _Toc165211204 \h </w:instrText>
         </w:r>
         <w:r>
           <w:rPr>
-            <w:rFonts w:ascii="Arial" w:hAnsi="Arial" w:cs="Arial"/>
             <w:noProof/>
             <w:webHidden/>
           </w:rPr>
         </w:r>
         <w:r>
           <w:rPr>
-            <w:rFonts w:ascii="Arial" w:hAnsi="Arial" w:cs="Arial"/>
             <w:noProof/>
             <w:webHidden/>
           </w:rPr>
@@ -2540,15 +2762,13 @@
         </w:r>
         <w:r>
           <w:rPr>
-            <w:rFonts w:ascii="Arial" w:hAnsi="Arial" w:cs="Arial"/>
             <w:noProof/>
             <w:webHidden/>
           </w:rPr>
-          <w:t>6</w:t>
+          <w:t>8</w:t>
         </w:r>
         <w:r>
           <w:rPr>
-            <w:rFonts w:ascii="Arial" w:hAnsi="Arial" w:cs="Arial"/>
             <w:noProof/>
             <w:webHidden/>
           </w:rPr>
@@ -2558,17 +2778,706 @@
     </w:p>
     <w:p>
       <w:pPr>
-        <w:rPr>
-          <w:rFonts w:ascii="Arial" w:hAnsi="Arial" w:cs="Arial"/>
-        </w:rPr>
-      </w:pPr>
-      <w:r>
-        <w:rPr>
-          <w:rFonts w:ascii="Arial" w:hAnsi="Arial" w:cs="Arial"/>
-        </w:rPr>
+        <w:pStyle w:val="Abbildungsverzeichnis"/>
+        <w:tabs>
+          <w:tab w:val="right" w:leader="dot" w:pos="9062"/>
+        </w:tabs>
+        <w:rPr>
+          <w:rFonts w:eastAsiaTheme="minorEastAsia"/>
+          <w:noProof/>
+          <w:sz w:val="24"/>
+          <w:szCs w:val="24"/>
+          <w:lang w:eastAsia="de-DE"/>
+        </w:rPr>
+      </w:pPr>
+      <w:hyperlink w:anchor="_Toc165211205" w:history="1">
+        <w:r>
+          <w:rPr>
+            <w:rStyle w:val="Hyperlink"/>
+            <w:rFonts w:ascii="Arial" w:hAnsi="Arial" w:cs="Arial"/>
+            <w:noProof/>
+          </w:rPr>
+          <w:t>Abbildung 9: 14Bit Opcode ANDWF Befehl</w:t>
+        </w:r>
+        <w:r>
+          <w:rPr>
+            <w:noProof/>
+            <w:webHidden/>
+          </w:rPr>
+          <w:tab/>
+        </w:r>
+        <w:r>
+          <w:rPr>
+            <w:noProof/>
+            <w:webHidden/>
+          </w:rPr>
+          <w:fldChar w:fldCharType="begin"/>
+        </w:r>
+        <w:r>
+          <w:rPr>
+            <w:noProof/>
+            <w:webHidden/>
+          </w:rPr>
+          <w:instrText xml:space="preserve"> PAGEREF _Toc165211205 \h </w:instrText>
+        </w:r>
+        <w:r>
+          <w:rPr>
+            <w:noProof/>
+            <w:webHidden/>
+          </w:rPr>
+        </w:r>
+        <w:r>
+          <w:rPr>
+            <w:noProof/>
+            <w:webHidden/>
+          </w:rPr>
+          <w:fldChar w:fldCharType="separate"/>
+        </w:r>
+        <w:r>
+          <w:rPr>
+            <w:noProof/>
+            <w:webHidden/>
+          </w:rPr>
+          <w:t>8</w:t>
+        </w:r>
+        <w:r>
+          <w:rPr>
+            <w:noProof/>
+            <w:webHidden/>
+          </w:rPr>
+          <w:fldChar w:fldCharType="end"/>
+        </w:r>
+      </w:hyperlink>
+    </w:p>
+    <w:p>
+      <w:pPr>
+        <w:pStyle w:val="Abbildungsverzeichnis"/>
+        <w:tabs>
+          <w:tab w:val="right" w:leader="dot" w:pos="9062"/>
+        </w:tabs>
+        <w:rPr>
+          <w:rFonts w:eastAsiaTheme="minorEastAsia"/>
+          <w:noProof/>
+          <w:sz w:val="24"/>
+          <w:szCs w:val="24"/>
+          <w:lang w:eastAsia="de-DE"/>
+        </w:rPr>
+      </w:pPr>
+      <w:hyperlink w:anchor="_Toc165211206" w:history="1">
+        <w:r>
+          <w:rPr>
+            <w:rStyle w:val="Hyperlink"/>
+            <w:rFonts w:ascii="Arial" w:hAnsi="Arial" w:cs="Arial"/>
+            <w:noProof/>
+          </w:rPr>
+          <w:t>Abbildung 10: Ausschnitt InstructionDecoder</w:t>
+        </w:r>
+        <w:r>
+          <w:rPr>
+            <w:noProof/>
+            <w:webHidden/>
+          </w:rPr>
+          <w:tab/>
+        </w:r>
+        <w:r>
+          <w:rPr>
+            <w:noProof/>
+            <w:webHidden/>
+          </w:rPr>
+          <w:fldChar w:fldCharType="begin"/>
+        </w:r>
+        <w:r>
+          <w:rPr>
+            <w:noProof/>
+            <w:webHidden/>
+          </w:rPr>
+          <w:instrText xml:space="preserve"> PAGEREF _Toc165211206 \h </w:instrText>
+        </w:r>
+        <w:r>
+          <w:rPr>
+            <w:noProof/>
+            <w:webHidden/>
+          </w:rPr>
+        </w:r>
+        <w:r>
+          <w:rPr>
+            <w:noProof/>
+            <w:webHidden/>
+          </w:rPr>
+          <w:fldChar w:fldCharType="separate"/>
+        </w:r>
+        <w:r>
+          <w:rPr>
+            <w:noProof/>
+            <w:webHidden/>
+          </w:rPr>
+          <w:t>8</w:t>
+        </w:r>
+        <w:r>
+          <w:rPr>
+            <w:noProof/>
+            <w:webHidden/>
+          </w:rPr>
+          <w:fldChar w:fldCharType="end"/>
+        </w:r>
+      </w:hyperlink>
+    </w:p>
+    <w:p>
+      <w:pPr>
+        <w:pStyle w:val="Abbildungsverzeichnis"/>
+        <w:tabs>
+          <w:tab w:val="right" w:leader="dot" w:pos="9062"/>
+        </w:tabs>
+        <w:rPr>
+          <w:rFonts w:eastAsiaTheme="minorEastAsia"/>
+          <w:noProof/>
+          <w:sz w:val="24"/>
+          <w:szCs w:val="24"/>
+          <w:lang w:eastAsia="de-DE"/>
+        </w:rPr>
+      </w:pPr>
+      <w:hyperlink w:anchor="_Toc165211207" w:history="1">
+        <w:r>
+          <w:rPr>
+            <w:rStyle w:val="Hyperlink"/>
+            <w:rFonts w:ascii="Arial" w:hAnsi="Arial" w:cs="Arial"/>
+            <w:noProof/>
+          </w:rPr>
+          <w:t>Abbildung 11: Ablaufdiagramm Befehl MOVF</w:t>
+        </w:r>
+        <w:r>
+          <w:rPr>
+            <w:noProof/>
+            <w:webHidden/>
+          </w:rPr>
+          <w:tab/>
+        </w:r>
+        <w:r>
+          <w:rPr>
+            <w:noProof/>
+            <w:webHidden/>
+          </w:rPr>
+          <w:fldChar w:fldCharType="begin"/>
+        </w:r>
+        <w:r>
+          <w:rPr>
+            <w:noProof/>
+            <w:webHidden/>
+          </w:rPr>
+          <w:instrText xml:space="preserve"> PAGEREF _Toc165211207 \h </w:instrText>
+        </w:r>
+        <w:r>
+          <w:rPr>
+            <w:noProof/>
+            <w:webHidden/>
+          </w:rPr>
+        </w:r>
+        <w:r>
+          <w:rPr>
+            <w:noProof/>
+            <w:webHidden/>
+          </w:rPr>
+          <w:fldChar w:fldCharType="separate"/>
+        </w:r>
+        <w:r>
+          <w:rPr>
+            <w:noProof/>
+            <w:webHidden/>
+          </w:rPr>
+          <w:t>9</w:t>
+        </w:r>
+        <w:r>
+          <w:rPr>
+            <w:noProof/>
+            <w:webHidden/>
+          </w:rPr>
+          <w:fldChar w:fldCharType="end"/>
+        </w:r>
+      </w:hyperlink>
+    </w:p>
+    <w:p>
+      <w:pPr>
+        <w:pStyle w:val="Abbildungsverzeichnis"/>
+        <w:tabs>
+          <w:tab w:val="right" w:leader="dot" w:pos="9062"/>
+        </w:tabs>
+        <w:rPr>
+          <w:rFonts w:eastAsiaTheme="minorEastAsia"/>
+          <w:noProof/>
+          <w:sz w:val="24"/>
+          <w:szCs w:val="24"/>
+          <w:lang w:eastAsia="de-DE"/>
+        </w:rPr>
+      </w:pPr>
+      <w:hyperlink w:anchor="_Toc165211208" w:history="1">
+        <w:r>
+          <w:rPr>
+            <w:rStyle w:val="Hyperlink"/>
+            <w:rFonts w:ascii="Arial" w:hAnsi="Arial" w:cs="Arial"/>
+            <w:noProof/>
+          </w:rPr>
+          <w:t>Abbildung 12: Implementierung MOVF-Befehl</w:t>
+        </w:r>
+        <w:r>
+          <w:rPr>
+            <w:noProof/>
+            <w:webHidden/>
+          </w:rPr>
+          <w:tab/>
+        </w:r>
+        <w:r>
+          <w:rPr>
+            <w:noProof/>
+            <w:webHidden/>
+          </w:rPr>
+          <w:fldChar w:fldCharType="begin"/>
+        </w:r>
+        <w:r>
+          <w:rPr>
+            <w:noProof/>
+            <w:webHidden/>
+          </w:rPr>
+          <w:instrText xml:space="preserve"> PAGEREF _Toc165211208 \h </w:instrText>
+        </w:r>
+        <w:r>
+          <w:rPr>
+            <w:noProof/>
+            <w:webHidden/>
+          </w:rPr>
+        </w:r>
+        <w:r>
+          <w:rPr>
+            <w:noProof/>
+            <w:webHidden/>
+          </w:rPr>
+          <w:fldChar w:fldCharType="separate"/>
+        </w:r>
+        <w:r>
+          <w:rPr>
+            <w:noProof/>
+            <w:webHidden/>
+          </w:rPr>
+          <w:t>10</w:t>
+        </w:r>
+        <w:r>
+          <w:rPr>
+            <w:noProof/>
+            <w:webHidden/>
+          </w:rPr>
+          <w:fldChar w:fldCharType="end"/>
+        </w:r>
+      </w:hyperlink>
+    </w:p>
+    <w:p>
+      <w:pPr>
+        <w:pStyle w:val="Abbildungsverzeichnis"/>
+        <w:tabs>
+          <w:tab w:val="right" w:leader="dot" w:pos="9062"/>
+        </w:tabs>
+        <w:rPr>
+          <w:rFonts w:eastAsiaTheme="minorEastAsia"/>
+          <w:noProof/>
+          <w:sz w:val="24"/>
+          <w:szCs w:val="24"/>
+          <w:lang w:eastAsia="de-DE"/>
+        </w:rPr>
+      </w:pPr>
+      <w:hyperlink w:anchor="_Toc165211209" w:history="1">
+        <w:r>
+          <w:rPr>
+            <w:rStyle w:val="Hyperlink"/>
+            <w:noProof/>
+          </w:rPr>
+          <w:t>Abbildung 13: Codeausschnitt Implementierung CALL</w:t>
+        </w:r>
+        <w:r>
+          <w:rPr>
+            <w:noProof/>
+            <w:webHidden/>
+          </w:rPr>
+          <w:tab/>
+        </w:r>
+        <w:r>
+          <w:rPr>
+            <w:noProof/>
+            <w:webHidden/>
+          </w:rPr>
+          <w:fldChar w:fldCharType="begin"/>
+        </w:r>
+        <w:r>
+          <w:rPr>
+            <w:noProof/>
+            <w:webHidden/>
+          </w:rPr>
+          <w:instrText xml:space="preserve"> PAGEREF _Toc165211209 \h </w:instrText>
+        </w:r>
+        <w:r>
+          <w:rPr>
+            <w:noProof/>
+            <w:webHidden/>
+          </w:rPr>
+        </w:r>
+        <w:r>
+          <w:rPr>
+            <w:noProof/>
+            <w:webHidden/>
+          </w:rPr>
+          <w:fldChar w:fldCharType="separate"/>
+        </w:r>
+        <w:r>
+          <w:rPr>
+            <w:noProof/>
+            <w:webHidden/>
+          </w:rPr>
+          <w:t>10</w:t>
+        </w:r>
+        <w:r>
+          <w:rPr>
+            <w:noProof/>
+            <w:webHidden/>
+          </w:rPr>
+          <w:fldChar w:fldCharType="end"/>
+        </w:r>
+      </w:hyperlink>
+    </w:p>
+    <w:p>
+      <w:pPr>
+        <w:pStyle w:val="Abbildungsverzeichnis"/>
+        <w:tabs>
+          <w:tab w:val="right" w:leader="dot" w:pos="9062"/>
+        </w:tabs>
+        <w:rPr>
+          <w:rFonts w:eastAsiaTheme="minorEastAsia"/>
+          <w:noProof/>
+          <w:sz w:val="24"/>
+          <w:szCs w:val="24"/>
+          <w:lang w:eastAsia="de-DE"/>
+        </w:rPr>
+      </w:pPr>
+      <w:hyperlink w:anchor="_Toc165211210" w:history="1">
+        <w:r>
+          <w:rPr>
+            <w:rStyle w:val="Hyperlink"/>
+            <w:noProof/>
+          </w:rPr>
+          <w:t>Abbildung 14: Codeausschnitt Implementierung GOTO</w:t>
+        </w:r>
+        <w:r>
+          <w:rPr>
+            <w:noProof/>
+            <w:webHidden/>
+          </w:rPr>
+          <w:tab/>
+        </w:r>
+        <w:r>
+          <w:rPr>
+            <w:noProof/>
+            <w:webHidden/>
+          </w:rPr>
+          <w:fldChar w:fldCharType="begin"/>
+        </w:r>
+        <w:r>
+          <w:rPr>
+            <w:noProof/>
+            <w:webHidden/>
+          </w:rPr>
+          <w:instrText xml:space="preserve"> PAGEREF _Toc165211210 \h </w:instrText>
+        </w:r>
+        <w:r>
+          <w:rPr>
+            <w:noProof/>
+            <w:webHidden/>
+          </w:rPr>
+        </w:r>
+        <w:r>
+          <w:rPr>
+            <w:noProof/>
+            <w:webHidden/>
+          </w:rPr>
+          <w:fldChar w:fldCharType="separate"/>
+        </w:r>
+        <w:r>
+          <w:rPr>
+            <w:noProof/>
+            <w:webHidden/>
+          </w:rPr>
+          <w:t>11</w:t>
+        </w:r>
+        <w:r>
+          <w:rPr>
+            <w:noProof/>
+            <w:webHidden/>
+          </w:rPr>
+          <w:fldChar w:fldCharType="end"/>
+        </w:r>
+      </w:hyperlink>
+    </w:p>
+    <w:p>
+      <w:pPr>
+        <w:pStyle w:val="berschrift1"/>
+      </w:pPr>
+      <w:r>
+        <w:fldChar w:fldCharType="end"/>
+      </w:r>
+      <w:bookmarkStart w:id="1" w:name="_Toc165211319"/>
+      <w:r>
+        <w:t>Einleitung</w:t>
+      </w:r>
+      <w:bookmarkEnd w:id="1"/>
+    </w:p>
+    <w:p>
+      <w:pPr>
+        <w:pStyle w:val="berschrift2"/>
+        <w:rPr>
+          <w:rFonts w:ascii="Arial" w:hAnsi="Arial" w:cs="Arial"/>
+        </w:rPr>
+      </w:pPr>
+      <w:bookmarkStart w:id="2" w:name="_Toc165211320"/>
+      <w:r>
+        <w:rPr>
+          <w:rFonts w:ascii="Arial" w:hAnsi="Arial" w:cs="Arial"/>
+        </w:rPr>
+        <w:t>Definition</w:t>
+      </w:r>
+      <w:r>
+        <w:rPr>
+          <w:rFonts w:ascii="Arial" w:hAnsi="Arial" w:cs="Arial"/>
+        </w:rPr>
+        <w:t xml:space="preserve"> Simulator</w:t>
+      </w:r>
+      <w:bookmarkEnd w:id="2"/>
+    </w:p>
+    <w:p>
+      <w:pPr>
+        <w:rPr>
+          <w:rFonts w:ascii="Arial" w:hAnsi="Arial" w:cs="Arial"/>
+          <w:sz w:val="24"/>
+          <w:szCs w:val="24"/>
+        </w:rPr>
+      </w:pPr>
+      <w:r>
+        <w:rPr>
+          <w:rFonts w:ascii="Arial" w:hAnsi="Arial" w:cs="Arial"/>
+          <w:sz w:val="24"/>
+          <w:szCs w:val="24"/>
+        </w:rPr>
+        <w:t>Ein Simulator ist eine präzise Nachbildung, die eine möglichst realistische Umgebung schafft. Dadurch können sowohl grundlegende als auch spezielle Szenarien ohne den Einsatz des Originals simuliert werden. Der Simulator bietet die Möglichkeit, die Bedingungen kontrolliert zu variieren, um spezifische Situationen darzustellen. Dies ermöglicht detaillierte Studien zur Funktionsweise und anderen Aspekten. Simulatoren sind auch hilfreich für Tests und Lernzwecke. Allerdings ist eine Simulation oft eine vereinfachte Darstellung der Realität und kann diese nicht vollständig erfassen. Die Entwicklung von Simulatoren wird zunehmend komplexer, insbesondere bei komplexen Szenarien.</w:t>
+      </w:r>
+    </w:p>
+    <w:p>
+      <w:pPr>
+        <w:rPr>
+          <w:rFonts w:ascii="Arial" w:hAnsi="Arial" w:cs="Arial"/>
+          <w:sz w:val="24"/>
+          <w:szCs w:val="24"/>
+        </w:rPr>
+      </w:pPr>
+      <w:r>
+        <w:rPr>
+          <w:rFonts w:ascii="Arial" w:hAnsi="Arial" w:cs="Arial"/>
+          <w:sz w:val="24"/>
+          <w:szCs w:val="24"/>
+        </w:rPr>
+        <w:t>In einem Projekt wurde ein Simulator für den Microcontroller PIC16F84 in C# erstellt. Dabei war die Wahl der Programmiersprache frei. Obwohl nicht alle Funktionen des PIC16F84 im Simulator implementiert wurden, können doch alle grundlegenden Funktionen simuliert werden. Alle Instruktionen sind unterstützt, sodass einfache Programme ohne Abweichungen ausgeführt werden können.</w:t>
+      </w:r>
+    </w:p>
+    <w:p>
+      <w:pPr>
+        <w:rPr>
+          <w:rFonts w:ascii="Arial" w:hAnsi="Arial" w:cs="Arial"/>
+          <w:sz w:val="24"/>
+          <w:szCs w:val="24"/>
+        </w:rPr>
+      </w:pPr>
+    </w:p>
+    <w:p>
+      <w:pPr>
+        <w:pStyle w:val="berschrift2"/>
+      </w:pPr>
+      <w:bookmarkStart w:id="3" w:name="_Toc165211321"/>
+      <w:r>
+        <w:t>Entwurfsmuster</w:t>
+      </w:r>
+      <w:bookmarkEnd w:id="3"/>
+    </w:p>
+    <w:p>
+      <w:pPr>
+        <w:pStyle w:val="berschrift3"/>
+      </w:pPr>
+      <w:bookmarkStart w:id="4" w:name="_Toc165211322"/>
+      <w:r>
+        <w:t>MVVM</w:t>
+      </w:r>
+      <w:bookmarkEnd w:id="4"/>
+    </w:p>
+    <w:p>
+      <w:pPr>
+        <w:rPr>
+          <w:rFonts w:ascii="Arial" w:hAnsi="Arial" w:cs="Arial"/>
+          <w:sz w:val="24"/>
+          <w:szCs w:val="24"/>
+        </w:rPr>
+      </w:pPr>
+      <w:r>
+        <w:rPr>
+          <w:rFonts w:ascii="Arial" w:hAnsi="Arial" w:cs="Arial"/>
+          <w:sz w:val="24"/>
+          <w:szCs w:val="24"/>
+        </w:rPr>
+        <w:t>Bei der Umsetzung des Simu</w:t>
+      </w:r>
+      <w:r>
+        <w:rPr>
+          <w:rFonts w:ascii="Arial" w:hAnsi="Arial" w:cs="Arial"/>
+          <w:sz w:val="24"/>
+          <w:szCs w:val="24"/>
+        </w:rPr>
+        <w:t>lators wurde auf die Einhaltung des MVVM-Entwurfsmuster geachtet.</w:t>
+      </w:r>
+    </w:p>
+    <w:p>
+      <w:pPr>
+        <w:rPr>
+          <w:rFonts w:ascii="Arial" w:hAnsi="Arial" w:cs="Arial"/>
+          <w:sz w:val="24"/>
+          <w:szCs w:val="24"/>
+        </w:rPr>
+      </w:pPr>
+      <w:r>
+        <w:rPr>
+          <w:rFonts w:ascii="Arial" w:hAnsi="Arial" w:cs="Arial"/>
+          <w:sz w:val="24"/>
+          <w:szCs w:val="24"/>
+        </w:rPr>
+        <w:t>Dieses besagt, dass UI-Elemente, sowie die Werte, die in der UI angezeigt werden, nicht direkt im ausführbaren Code (dem Model) verändert werden, sondern jegliche in der UI (</w:t>
+      </w:r>
+      <w:proofErr w:type="gramStart"/>
+      <w:r>
+        <w:rPr>
+          <w:rFonts w:ascii="Arial" w:hAnsi="Arial" w:cs="Arial"/>
+          <w:sz w:val="24"/>
+          <w:szCs w:val="24"/>
+        </w:rPr>
+        <w:t>dem View</w:t>
+      </w:r>
+      <w:proofErr w:type="gramEnd"/>
+      <w:r>
+        <w:rPr>
+          <w:rFonts w:ascii="Arial" w:hAnsi="Arial" w:cs="Arial"/>
+          <w:sz w:val="24"/>
+          <w:szCs w:val="24"/>
+        </w:rPr>
+        <w:t xml:space="preserve">) angezeigten Informationen in einer zusätzlichen Klasse (dem </w:t>
+      </w:r>
+      <w:proofErr w:type="spellStart"/>
+      <w:r>
+        <w:rPr>
+          <w:rFonts w:ascii="Arial" w:hAnsi="Arial" w:cs="Arial"/>
+          <w:sz w:val="24"/>
+          <w:szCs w:val="24"/>
+        </w:rPr>
+        <w:t>ViewModel</w:t>
+      </w:r>
+      <w:proofErr w:type="spellEnd"/>
+      <w:r>
+        <w:rPr>
+          <w:rFonts w:ascii="Arial" w:hAnsi="Arial" w:cs="Arial"/>
+          <w:sz w:val="24"/>
+          <w:szCs w:val="24"/>
+        </w:rPr>
+        <w:t>) gespeichert und bei Bedarf verändert werden.</w:t>
+      </w:r>
+    </w:p>
+    <w:p>
+      <w:pPr>
+        <w:rPr>
+          <w:rFonts w:ascii="Arial" w:hAnsi="Arial" w:cs="Arial"/>
+          <w:sz w:val="24"/>
+          <w:szCs w:val="24"/>
+        </w:rPr>
+      </w:pPr>
+      <w:r>
+        <w:rPr>
+          <w:rFonts w:ascii="Arial" w:hAnsi="Arial" w:cs="Arial"/>
+          <w:sz w:val="24"/>
+          <w:szCs w:val="24"/>
+        </w:rPr>
+        <w:t xml:space="preserve">Die Nutzung von </w:t>
+      </w:r>
+      <w:proofErr w:type="spellStart"/>
+      <w:r>
+        <w:rPr>
+          <w:rFonts w:ascii="Arial" w:hAnsi="Arial" w:cs="Arial"/>
+          <w:sz w:val="24"/>
+          <w:szCs w:val="24"/>
+        </w:rPr>
+        <w:t>Bindings</w:t>
+      </w:r>
+      <w:proofErr w:type="spellEnd"/>
+      <w:r>
+        <w:rPr>
+          <w:rFonts w:ascii="Arial" w:hAnsi="Arial" w:cs="Arial"/>
+          <w:sz w:val="24"/>
+          <w:szCs w:val="24"/>
+        </w:rPr>
+        <w:t xml:space="preserve"> ermöglicht das dynamische reagieren auf Änderungen im </w:t>
+      </w:r>
+      <w:proofErr w:type="spellStart"/>
+      <w:r>
+        <w:rPr>
+          <w:rFonts w:ascii="Arial" w:hAnsi="Arial" w:cs="Arial"/>
+          <w:sz w:val="24"/>
+          <w:szCs w:val="24"/>
+        </w:rPr>
+        <w:t>ViewModel</w:t>
+      </w:r>
+      <w:proofErr w:type="spellEnd"/>
+      <w:r>
+        <w:rPr>
+          <w:rFonts w:ascii="Arial" w:hAnsi="Arial" w:cs="Arial"/>
+          <w:sz w:val="24"/>
+          <w:szCs w:val="24"/>
+        </w:rPr>
+        <w:t xml:space="preserve">, was eine Synchronisation, der in der UI angezeigten Daten mit denen im </w:t>
+      </w:r>
+      <w:proofErr w:type="spellStart"/>
+      <w:r>
+        <w:rPr>
+          <w:rFonts w:ascii="Arial" w:hAnsi="Arial" w:cs="Arial"/>
+          <w:sz w:val="24"/>
+          <w:szCs w:val="24"/>
+        </w:rPr>
+        <w:t>ViewModel</w:t>
+      </w:r>
+      <w:proofErr w:type="spellEnd"/>
+      <w:r>
+        <w:rPr>
+          <w:rFonts w:ascii="Arial" w:hAnsi="Arial" w:cs="Arial"/>
+          <w:sz w:val="24"/>
+          <w:szCs w:val="24"/>
+        </w:rPr>
+        <w:t xml:space="preserve"> ermöglicht.</w:t>
+      </w:r>
+    </w:p>
+    <w:p>
+      <w:pPr>
+        <w:rPr>
+          <w:rFonts w:ascii="Arial" w:hAnsi="Arial" w:cs="Arial"/>
+          <w:sz w:val="24"/>
+          <w:szCs w:val="24"/>
+        </w:rPr>
+      </w:pPr>
+    </w:p>
+    <w:p>
+      <w:pPr>
+        <w:pStyle w:val="berschrift1"/>
+      </w:pPr>
+      <w:bookmarkStart w:id="5" w:name="_Toc165211323"/>
+      <w:r>
         <w:lastRenderedPageBreak/>
-        <w:fldChar w:fldCharType="end"/>
-      </w:r>
+        <w:t>Benutzeroberfläche</w:t>
+      </w:r>
+      <w:bookmarkEnd w:id="5"/>
     </w:p>
     <w:p>
       <w:pPr>
@@ -2577,57 +3486,7 @@
           <w:rFonts w:ascii="Arial" w:hAnsi="Arial" w:cs="Arial"/>
         </w:rPr>
       </w:pPr>
-      <w:bookmarkStart w:id="1" w:name="_Toc165205809"/>
-      <w:r>
-        <w:rPr>
-          <w:rFonts w:ascii="Arial" w:hAnsi="Arial" w:cs="Arial"/>
-        </w:rPr>
-        <w:t>Einleitung Simulator</w:t>
-      </w:r>
-      <w:bookmarkEnd w:id="1"/>
-    </w:p>
-    <w:p>
-      <w:pPr>
-        <w:rPr>
-          <w:rFonts w:ascii="Arial" w:hAnsi="Arial" w:cs="Arial"/>
-          <w:sz w:val="24"/>
-          <w:szCs w:val="24"/>
-        </w:rPr>
-      </w:pPr>
-      <w:r>
-        <w:rPr>
-          <w:rFonts w:ascii="Arial" w:hAnsi="Arial" w:cs="Arial"/>
-          <w:sz w:val="24"/>
-          <w:szCs w:val="24"/>
-        </w:rPr>
-        <w:t>Ein Simulator ist eine präzise Nachbildung, die eine möglichst realistische Umgebung schafft. Dadurch können sowohl grundlegende als auch spezielle Szenarien ohne den Einsatz des Originals simuliert werden. Der Simulator bietet die Möglichkeit, die Bedingungen kontrolliert zu variieren, um spezifische Situationen darzustellen. Dies ermöglicht detaillierte Studien zur Funktionsweise und anderen Aspekten. Simulatoren sind auch hilfreich für Tests und Lernzwecke. Allerdings ist eine Simulation oft eine vereinfachte Darstellung der Realität und kann diese nicht vollständig erfassen. Die Entwicklung von Simulatoren wird zunehmend komplexer, insbesondere bei komplexen Szenarien.</w:t>
-      </w:r>
-    </w:p>
-    <w:p>
-      <w:pPr>
-        <w:rPr>
-          <w:rFonts w:ascii="Arial" w:hAnsi="Arial" w:cs="Arial"/>
-          <w:sz w:val="24"/>
-          <w:szCs w:val="24"/>
-        </w:rPr>
-      </w:pPr>
-      <w:r>
-        <w:rPr>
-          <w:rFonts w:ascii="Arial" w:hAnsi="Arial" w:cs="Arial"/>
-          <w:sz w:val="24"/>
-          <w:szCs w:val="24"/>
-        </w:rPr>
-        <w:t>In einem Projekt wurde ein Simulator für den Microcontroller PIC16F84 in C# erstellt. Dabei war die Wahl der Programmiersprache frei. Obwohl nicht alle Funktionen des PIC16F84 im Simulator implementiert wurden, können doch alle grundlegenden Funktionen simuliert werden. Alle Instruktionen sind unterstützt, sodass einfache Programme ohne Abweichungen ausgeführt werden können.</w:t>
-      </w:r>
-    </w:p>
-    <w:p>
-      <w:pPr>
-        <w:pStyle w:val="berschrift2"/>
-        <w:rPr>
-          <w:rFonts w:ascii="Arial" w:hAnsi="Arial" w:cs="Arial"/>
-        </w:rPr>
-      </w:pPr>
-      <w:bookmarkStart w:id="2" w:name="_Toc165205810"/>
+      <w:bookmarkStart w:id="6" w:name="_Toc165211324"/>
       <w:r>
         <w:rPr>
           <w:rFonts w:ascii="Arial" w:hAnsi="Arial" w:cs="Arial"/>
@@ -2832,9 +3691,15 @@
         <w:rPr>
           <w:rFonts w:ascii="Arial" w:hAnsi="Arial" w:cs="Arial"/>
         </w:rPr>
-        <w:t>Funktionen der Benutzeroberfläche</w:t>
-      </w:r>
-      <w:bookmarkEnd w:id="2"/>
+        <w:t xml:space="preserve">Funktionen </w:t>
+      </w:r>
+      <w:r>
+        <w:rPr>
+          <w:rFonts w:ascii="Arial" w:hAnsi="Arial" w:cs="Arial"/>
+        </w:rPr>
+        <w:t>und Aufbau</w:t>
+      </w:r>
+      <w:bookmarkEnd w:id="6"/>
     </w:p>
     <w:p>
       <w:pPr>
@@ -3682,7 +4547,7 @@
           <w:rFonts w:ascii="Arial" w:hAnsi="Arial" w:cs="Arial"/>
         </w:rPr>
       </w:pPr>
-      <w:bookmarkStart w:id="3" w:name="_Toc165032069"/>
+      <w:bookmarkStart w:id="7" w:name="_Toc165211196"/>
       <w:r>
         <w:rPr>
           <w:rFonts w:ascii="Arial" w:hAnsi="Arial" w:cs="Arial"/>
@@ -3726,7 +4591,7 @@
         </w:rPr>
         <w:t>: Übersicht Simulator UI</w:t>
       </w:r>
-      <w:bookmarkEnd w:id="3"/>
+      <w:bookmarkEnd w:id="7"/>
     </w:p>
     <w:p>
       <w:pPr>
@@ -3807,7 +4672,349 @@
           <w:sz w:val="24"/>
           <w:szCs w:val="24"/>
         </w:rPr>
-        <w:t xml:space="preserve"> sind die Wichtigsten Werte unteranderem der PC, FSR, PCL und PCLATH gelistet. Dies dient der einfacheren Bedienung und dem schnellen Zugriff auf die wichtigsten Daten. Auch der Teilfaktor des Vorteilers wird angezeigt. Ist der Vorteiler dem Timer0 zugeschalten, wird </w:t>
+        <w:t xml:space="preserve"> sind die Wichtigsten Werte unteranderem der PC, FSR, PCL und PCLATH gelistet. Dies dient der einfacheren Bedienung und dem schnellen Zugriff auf die wichtigsten Daten. Auch der Teilfaktor des Vorteilers wird angezeigt. Ist der Vorteiler dem Timer0 zugeschalten, wird dies als </w:t>
+      </w:r>
+      <w:proofErr w:type="spellStart"/>
+      <w:r>
+        <w:rPr>
+          <w:rFonts w:ascii="Arial" w:hAnsi="Arial" w:cs="Arial"/>
+          <w:sz w:val="24"/>
+          <w:szCs w:val="24"/>
+        </w:rPr>
+        <w:t>Postscaler</w:t>
+      </w:r>
+      <w:proofErr w:type="spellEnd"/>
+      <w:r>
+        <w:rPr>
+          <w:rFonts w:ascii="Arial" w:hAnsi="Arial" w:cs="Arial"/>
+          <w:sz w:val="24"/>
+          <w:szCs w:val="24"/>
+        </w:rPr>
+        <w:t xml:space="preserve"> angezeigt, wenn er dem </w:t>
+      </w:r>
+      <w:proofErr w:type="spellStart"/>
+      <w:r>
+        <w:rPr>
+          <w:rFonts w:ascii="Arial" w:hAnsi="Arial" w:cs="Arial"/>
+          <w:sz w:val="24"/>
+          <w:szCs w:val="24"/>
+        </w:rPr>
+        <w:t>WatchDogTimer</w:t>
+      </w:r>
+      <w:proofErr w:type="spellEnd"/>
+      <w:r>
+        <w:rPr>
+          <w:rFonts w:ascii="Arial" w:hAnsi="Arial" w:cs="Arial"/>
+          <w:sz w:val="24"/>
+          <w:szCs w:val="24"/>
+        </w:rPr>
+        <w:t xml:space="preserve"> zugewiesen ist, wird es als </w:t>
+      </w:r>
+      <w:proofErr w:type="spellStart"/>
+      <w:r>
+        <w:rPr>
+          <w:rFonts w:ascii="Arial" w:hAnsi="Arial" w:cs="Arial"/>
+          <w:sz w:val="24"/>
+          <w:szCs w:val="24"/>
+        </w:rPr>
+        <w:t>Prescaler</w:t>
+      </w:r>
+      <w:proofErr w:type="spellEnd"/>
+      <w:r>
+        <w:rPr>
+          <w:rFonts w:ascii="Arial" w:hAnsi="Arial" w:cs="Arial"/>
+          <w:sz w:val="24"/>
+          <w:szCs w:val="24"/>
+        </w:rPr>
+        <w:t xml:space="preserve"> bezeichnet.</w:t>
+      </w:r>
+      <w:r>
+        <w:rPr>
+          <w:rFonts w:ascii="Arial" w:hAnsi="Arial" w:cs="Arial"/>
+          <w:sz w:val="24"/>
+          <w:szCs w:val="24"/>
+        </w:rPr>
+        <w:t xml:space="preserve"> Der Wert beschreibt, welcher Teilfaktor aktuell über die PSA2-0 Bits dem Vorteiler zugewiesen ist.</w:t>
+      </w:r>
+      <w:r>
+        <w:rPr>
+          <w:rFonts w:ascii="Arial" w:hAnsi="Arial" w:cs="Arial"/>
+          <w:sz w:val="24"/>
+          <w:szCs w:val="24"/>
+        </w:rPr>
+        <w:t xml:space="preserve"> Im Block SFR (siehe 3) sind für die Register Status, Option und </w:t>
+      </w:r>
+      <w:proofErr w:type="spellStart"/>
+      <w:r>
+        <w:rPr>
+          <w:rFonts w:ascii="Arial" w:hAnsi="Arial" w:cs="Arial"/>
+          <w:sz w:val="24"/>
+          <w:szCs w:val="24"/>
+        </w:rPr>
+        <w:t>Intcon</w:t>
+      </w:r>
+      <w:proofErr w:type="spellEnd"/>
+      <w:r>
+        <w:rPr>
+          <w:rFonts w:ascii="Arial" w:hAnsi="Arial" w:cs="Arial"/>
+          <w:sz w:val="24"/>
+          <w:szCs w:val="24"/>
+        </w:rPr>
+        <w:t xml:space="preserve"> alle Bits aufgeführt. Block </w:t>
+      </w:r>
+      <w:proofErr w:type="spellStart"/>
+      <w:r>
+        <w:rPr>
+          <w:rFonts w:ascii="Arial" w:hAnsi="Arial" w:cs="Arial"/>
+          <w:sz w:val="24"/>
+          <w:szCs w:val="24"/>
+        </w:rPr>
+        <w:t>PortA</w:t>
+      </w:r>
+      <w:proofErr w:type="spellEnd"/>
+      <w:r>
+        <w:rPr>
+          <w:rFonts w:ascii="Arial" w:hAnsi="Arial" w:cs="Arial"/>
+          <w:sz w:val="24"/>
+          <w:szCs w:val="24"/>
+        </w:rPr>
+        <w:t xml:space="preserve"> und </w:t>
+      </w:r>
+      <w:proofErr w:type="spellStart"/>
+      <w:r>
+        <w:rPr>
+          <w:rFonts w:ascii="Arial" w:hAnsi="Arial" w:cs="Arial"/>
+          <w:sz w:val="24"/>
+          <w:szCs w:val="24"/>
+        </w:rPr>
+        <w:t>PortB</w:t>
+      </w:r>
+      <w:proofErr w:type="spellEnd"/>
+      <w:r>
+        <w:rPr>
+          <w:rFonts w:ascii="Arial" w:hAnsi="Arial" w:cs="Arial"/>
+          <w:sz w:val="24"/>
+          <w:szCs w:val="24"/>
+        </w:rPr>
+        <w:t xml:space="preserve"> (siehe 4) </w:t>
+      </w:r>
+      <w:r>
+        <w:rPr>
+          <w:rFonts w:ascii="Arial" w:hAnsi="Arial" w:cs="Arial"/>
+          <w:sz w:val="24"/>
+          <w:szCs w:val="24"/>
+        </w:rPr>
+        <w:t xml:space="preserve">Visualisieren pro Port sowohl das Port Register als auch das dazugehörige </w:t>
+      </w:r>
+      <w:proofErr w:type="spellStart"/>
+      <w:r>
+        <w:rPr>
+          <w:rFonts w:ascii="Arial" w:hAnsi="Arial" w:cs="Arial"/>
+          <w:sz w:val="24"/>
+          <w:szCs w:val="24"/>
+        </w:rPr>
+        <w:t>Tris</w:t>
+      </w:r>
+      <w:proofErr w:type="spellEnd"/>
+      <w:r>
+        <w:rPr>
+          <w:rFonts w:ascii="Arial" w:hAnsi="Arial" w:cs="Arial"/>
+          <w:sz w:val="24"/>
+          <w:szCs w:val="24"/>
+        </w:rPr>
+        <w:t xml:space="preserve"> Register. Sowohl </w:t>
+      </w:r>
+      <w:proofErr w:type="spellStart"/>
+      <w:r>
+        <w:rPr>
+          <w:rFonts w:ascii="Arial" w:hAnsi="Arial" w:cs="Arial"/>
+          <w:sz w:val="24"/>
+          <w:szCs w:val="24"/>
+        </w:rPr>
+        <w:t>Tris</w:t>
+      </w:r>
+      <w:proofErr w:type="spellEnd"/>
+      <w:r>
+        <w:rPr>
+          <w:rFonts w:ascii="Arial" w:hAnsi="Arial" w:cs="Arial"/>
+          <w:sz w:val="24"/>
+          <w:szCs w:val="24"/>
+        </w:rPr>
+        <w:t>, welches steuert, ob ein Port Eingang oder Ausgang ist, oder die Ports selbst können via Klick auf die Checkbox gesetzt und rückgesetzt werden.</w:t>
+      </w:r>
+      <w:r>
+        <w:rPr>
+          <w:rFonts w:ascii="Arial" w:hAnsi="Arial" w:cs="Arial"/>
+          <w:sz w:val="24"/>
+          <w:szCs w:val="24"/>
+        </w:rPr>
+        <w:t xml:space="preserve"> Der Block Stack (siehe 5) visualisiert die 8 Bytes </w:t>
+      </w:r>
+      <w:r>
+        <w:rPr>
+          <w:rFonts w:ascii="Arial" w:hAnsi="Arial" w:cs="Arial"/>
+          <w:sz w:val="24"/>
+          <w:szCs w:val="24"/>
+        </w:rPr>
+        <w:t>des Stacks</w:t>
+      </w:r>
+      <w:r>
+        <w:rPr>
+          <w:rFonts w:ascii="Arial" w:hAnsi="Arial" w:cs="Arial"/>
+          <w:sz w:val="24"/>
+          <w:szCs w:val="24"/>
+        </w:rPr>
+        <w:t>.</w:t>
+      </w:r>
+      <w:r>
+        <w:rPr>
+          <w:rFonts w:ascii="Arial" w:hAnsi="Arial" w:cs="Arial"/>
+          <w:sz w:val="24"/>
+          <w:szCs w:val="24"/>
+        </w:rPr>
+        <w:t xml:space="preserve"> Im Settings Block (siehe 6) können alle Einstellungen des Simulators eingestellt werden. Unteranderem kann der </w:t>
+      </w:r>
+      <w:proofErr w:type="spellStart"/>
+      <w:r>
+        <w:rPr>
+          <w:rFonts w:ascii="Arial" w:hAnsi="Arial" w:cs="Arial"/>
+          <w:sz w:val="24"/>
+          <w:szCs w:val="24"/>
+        </w:rPr>
+        <w:t>ClockSpeed</w:t>
+      </w:r>
+      <w:proofErr w:type="spellEnd"/>
+      <w:r>
+        <w:rPr>
+          <w:rFonts w:ascii="Arial" w:hAnsi="Arial" w:cs="Arial"/>
+          <w:sz w:val="24"/>
+          <w:szCs w:val="24"/>
+        </w:rPr>
+        <w:t xml:space="preserve"> umgestellt werden, was sich auf die Berechnung der Laufzeit auswirkt. Der </w:t>
+      </w:r>
+      <w:proofErr w:type="spellStart"/>
+      <w:r>
+        <w:rPr>
+          <w:rFonts w:ascii="Arial" w:hAnsi="Arial" w:cs="Arial"/>
+          <w:sz w:val="24"/>
+          <w:szCs w:val="24"/>
+        </w:rPr>
+        <w:t>SimulationSpeed</w:t>
+      </w:r>
+      <w:proofErr w:type="spellEnd"/>
+      <w:r>
+        <w:rPr>
+          <w:rFonts w:ascii="Arial" w:hAnsi="Arial" w:cs="Arial"/>
+          <w:sz w:val="24"/>
+          <w:szCs w:val="24"/>
+        </w:rPr>
+        <w:t xml:space="preserve"> bestimmt das Intervall, in dem die </w:t>
+      </w:r>
+      <w:r>
+        <w:rPr>
+          <w:rFonts w:ascii="Arial" w:hAnsi="Arial" w:cs="Arial"/>
+          <w:sz w:val="24"/>
+          <w:szCs w:val="24"/>
+        </w:rPr>
+        <w:t xml:space="preserve">Befehle ausgeführt werden. </w:t>
+      </w:r>
+      <w:proofErr w:type="spellStart"/>
+      <w:r>
+        <w:rPr>
+          <w:rFonts w:ascii="Arial" w:hAnsi="Arial" w:cs="Arial"/>
+          <w:sz w:val="24"/>
+          <w:szCs w:val="24"/>
+        </w:rPr>
+        <w:t>Runtime</w:t>
+      </w:r>
+      <w:proofErr w:type="spellEnd"/>
+      <w:r>
+        <w:rPr>
+          <w:rFonts w:ascii="Arial" w:hAnsi="Arial" w:cs="Arial"/>
+          <w:sz w:val="24"/>
+          <w:szCs w:val="24"/>
+        </w:rPr>
+        <w:t xml:space="preserve"> und </w:t>
+      </w:r>
+      <w:proofErr w:type="spellStart"/>
+      <w:r>
+        <w:rPr>
+          <w:rFonts w:ascii="Arial" w:hAnsi="Arial" w:cs="Arial"/>
+          <w:sz w:val="24"/>
+          <w:szCs w:val="24"/>
+        </w:rPr>
+        <w:t>Watchdog</w:t>
+      </w:r>
+      <w:proofErr w:type="spellEnd"/>
+      <w:r>
+        <w:rPr>
+          <w:rFonts w:ascii="Arial" w:hAnsi="Arial" w:cs="Arial"/>
+          <w:sz w:val="24"/>
+          <w:szCs w:val="24"/>
+        </w:rPr>
+        <w:t xml:space="preserve"> zeigen jeweils die aktuelle Zeit an, die das Programm und der </w:t>
+      </w:r>
+      <w:proofErr w:type="spellStart"/>
+      <w:r>
+        <w:rPr>
+          <w:rFonts w:ascii="Arial" w:hAnsi="Arial" w:cs="Arial"/>
+          <w:sz w:val="24"/>
+          <w:szCs w:val="24"/>
+        </w:rPr>
+        <w:t>Watchdog</w:t>
+      </w:r>
+      <w:proofErr w:type="spellEnd"/>
+      <w:r>
+        <w:rPr>
+          <w:rFonts w:ascii="Arial" w:hAnsi="Arial" w:cs="Arial"/>
+          <w:sz w:val="24"/>
+          <w:szCs w:val="24"/>
+        </w:rPr>
+        <w:t xml:space="preserve"> laufen. Über die Checkbox </w:t>
+      </w:r>
+      <w:proofErr w:type="spellStart"/>
+      <w:r>
+        <w:rPr>
+          <w:rFonts w:ascii="Arial" w:hAnsi="Arial" w:cs="Arial"/>
+          <w:sz w:val="24"/>
+          <w:szCs w:val="24"/>
+        </w:rPr>
+        <w:t>Watchdog</w:t>
+      </w:r>
+      <w:proofErr w:type="spellEnd"/>
+      <w:r>
+        <w:rPr>
+          <w:rFonts w:ascii="Arial" w:hAnsi="Arial" w:cs="Arial"/>
+          <w:sz w:val="24"/>
+          <w:szCs w:val="24"/>
+        </w:rPr>
+        <w:t xml:space="preserve"> Enabled kann der </w:t>
+      </w:r>
+      <w:proofErr w:type="spellStart"/>
+      <w:r>
+        <w:rPr>
+          <w:rFonts w:ascii="Arial" w:hAnsi="Arial" w:cs="Arial"/>
+          <w:sz w:val="24"/>
+          <w:szCs w:val="24"/>
+        </w:rPr>
+        <w:t>Watchdog</w:t>
+      </w:r>
+      <w:proofErr w:type="spellEnd"/>
+      <w:r>
+        <w:rPr>
+          <w:rFonts w:ascii="Arial" w:hAnsi="Arial" w:cs="Arial"/>
+          <w:sz w:val="24"/>
+          <w:szCs w:val="24"/>
+        </w:rPr>
+        <w:t xml:space="preserve"> ein- und ausgeschaltet werden. Ist er aus, wird dieser auch bei korrekt gesetztem PSA-Bit nicht gestartet.</w:t>
+      </w:r>
+      <w:r>
+        <w:rPr>
+          <w:rFonts w:ascii="Arial" w:hAnsi="Arial" w:cs="Arial"/>
+          <w:sz w:val="24"/>
+          <w:szCs w:val="24"/>
+        </w:rPr>
+        <w:t xml:space="preserve"> Im Control Block (siehe 7) kann der Simulator gesteuert werden. Der Button Start startet den automatischen Durchlauf des Programmes. Der Simulator stoppt </w:t>
       </w:r>
       <w:r>
         <w:rPr>
@@ -3816,349 +5023,7 @@
           <w:szCs w:val="24"/>
         </w:rPr>
         <w:lastRenderedPageBreak/>
-        <w:t xml:space="preserve">dies als </w:t>
-      </w:r>
-      <w:proofErr w:type="spellStart"/>
-      <w:r>
-        <w:rPr>
-          <w:rFonts w:ascii="Arial" w:hAnsi="Arial" w:cs="Arial"/>
-          <w:sz w:val="24"/>
-          <w:szCs w:val="24"/>
-        </w:rPr>
-        <w:t>Postscaler</w:t>
-      </w:r>
-      <w:proofErr w:type="spellEnd"/>
-      <w:r>
-        <w:rPr>
-          <w:rFonts w:ascii="Arial" w:hAnsi="Arial" w:cs="Arial"/>
-          <w:sz w:val="24"/>
-          <w:szCs w:val="24"/>
-        </w:rPr>
-        <w:t xml:space="preserve"> angezeigt, wenn er dem </w:t>
-      </w:r>
-      <w:proofErr w:type="spellStart"/>
-      <w:r>
-        <w:rPr>
-          <w:rFonts w:ascii="Arial" w:hAnsi="Arial" w:cs="Arial"/>
-          <w:sz w:val="24"/>
-          <w:szCs w:val="24"/>
-        </w:rPr>
-        <w:t>WatchDogTimer</w:t>
-      </w:r>
-      <w:proofErr w:type="spellEnd"/>
-      <w:r>
-        <w:rPr>
-          <w:rFonts w:ascii="Arial" w:hAnsi="Arial" w:cs="Arial"/>
-          <w:sz w:val="24"/>
-          <w:szCs w:val="24"/>
-        </w:rPr>
-        <w:t xml:space="preserve"> zugewiesen ist, wird es als </w:t>
-      </w:r>
-      <w:proofErr w:type="spellStart"/>
-      <w:r>
-        <w:rPr>
-          <w:rFonts w:ascii="Arial" w:hAnsi="Arial" w:cs="Arial"/>
-          <w:sz w:val="24"/>
-          <w:szCs w:val="24"/>
-        </w:rPr>
-        <w:t>Prescaler</w:t>
-      </w:r>
-      <w:proofErr w:type="spellEnd"/>
-      <w:r>
-        <w:rPr>
-          <w:rFonts w:ascii="Arial" w:hAnsi="Arial" w:cs="Arial"/>
-          <w:sz w:val="24"/>
-          <w:szCs w:val="24"/>
-        </w:rPr>
-        <w:t xml:space="preserve"> bezeichnet.</w:t>
-      </w:r>
-      <w:r>
-        <w:rPr>
-          <w:rFonts w:ascii="Arial" w:hAnsi="Arial" w:cs="Arial"/>
-          <w:sz w:val="24"/>
-          <w:szCs w:val="24"/>
-        </w:rPr>
-        <w:t xml:space="preserve"> Der Wert beschreibt, welcher Teilfaktor aktuell über die PSA2-0 Bits dem Vorteiler zugewiesen ist.</w:t>
-      </w:r>
-      <w:r>
-        <w:rPr>
-          <w:rFonts w:ascii="Arial" w:hAnsi="Arial" w:cs="Arial"/>
-          <w:sz w:val="24"/>
-          <w:szCs w:val="24"/>
-        </w:rPr>
-        <w:t xml:space="preserve"> Im Block SFR (siehe 3) sind für die Register Status, Option und </w:t>
-      </w:r>
-      <w:proofErr w:type="spellStart"/>
-      <w:r>
-        <w:rPr>
-          <w:rFonts w:ascii="Arial" w:hAnsi="Arial" w:cs="Arial"/>
-          <w:sz w:val="24"/>
-          <w:szCs w:val="24"/>
-        </w:rPr>
-        <w:t>Intcon</w:t>
-      </w:r>
-      <w:proofErr w:type="spellEnd"/>
-      <w:r>
-        <w:rPr>
-          <w:rFonts w:ascii="Arial" w:hAnsi="Arial" w:cs="Arial"/>
-          <w:sz w:val="24"/>
-          <w:szCs w:val="24"/>
-        </w:rPr>
-        <w:t xml:space="preserve"> alle Bits aufgeführt. Block </w:t>
-      </w:r>
-      <w:proofErr w:type="spellStart"/>
-      <w:r>
-        <w:rPr>
-          <w:rFonts w:ascii="Arial" w:hAnsi="Arial" w:cs="Arial"/>
-          <w:sz w:val="24"/>
-          <w:szCs w:val="24"/>
-        </w:rPr>
-        <w:t>PortA</w:t>
-      </w:r>
-      <w:proofErr w:type="spellEnd"/>
-      <w:r>
-        <w:rPr>
-          <w:rFonts w:ascii="Arial" w:hAnsi="Arial" w:cs="Arial"/>
-          <w:sz w:val="24"/>
-          <w:szCs w:val="24"/>
-        </w:rPr>
-        <w:t xml:space="preserve"> und </w:t>
-      </w:r>
-      <w:proofErr w:type="spellStart"/>
-      <w:r>
-        <w:rPr>
-          <w:rFonts w:ascii="Arial" w:hAnsi="Arial" w:cs="Arial"/>
-          <w:sz w:val="24"/>
-          <w:szCs w:val="24"/>
-        </w:rPr>
-        <w:t>PortB</w:t>
-      </w:r>
-      <w:proofErr w:type="spellEnd"/>
-      <w:r>
-        <w:rPr>
-          <w:rFonts w:ascii="Arial" w:hAnsi="Arial" w:cs="Arial"/>
-          <w:sz w:val="24"/>
-          <w:szCs w:val="24"/>
-        </w:rPr>
-        <w:t xml:space="preserve"> (siehe 4) </w:t>
-      </w:r>
-      <w:r>
-        <w:rPr>
-          <w:rFonts w:ascii="Arial" w:hAnsi="Arial" w:cs="Arial"/>
-          <w:sz w:val="24"/>
-          <w:szCs w:val="24"/>
-        </w:rPr>
-        <w:t xml:space="preserve">Visualisieren pro Port sowohl das Port Register als auch das dazugehörige </w:t>
-      </w:r>
-      <w:proofErr w:type="spellStart"/>
-      <w:r>
-        <w:rPr>
-          <w:rFonts w:ascii="Arial" w:hAnsi="Arial" w:cs="Arial"/>
-          <w:sz w:val="24"/>
-          <w:szCs w:val="24"/>
-        </w:rPr>
-        <w:t>Tris</w:t>
-      </w:r>
-      <w:proofErr w:type="spellEnd"/>
-      <w:r>
-        <w:rPr>
-          <w:rFonts w:ascii="Arial" w:hAnsi="Arial" w:cs="Arial"/>
-          <w:sz w:val="24"/>
-          <w:szCs w:val="24"/>
-        </w:rPr>
-        <w:t xml:space="preserve"> Register. Sowohl </w:t>
-      </w:r>
-      <w:proofErr w:type="spellStart"/>
-      <w:r>
-        <w:rPr>
-          <w:rFonts w:ascii="Arial" w:hAnsi="Arial" w:cs="Arial"/>
-          <w:sz w:val="24"/>
-          <w:szCs w:val="24"/>
-        </w:rPr>
-        <w:t>Tris</w:t>
-      </w:r>
-      <w:proofErr w:type="spellEnd"/>
-      <w:r>
-        <w:rPr>
-          <w:rFonts w:ascii="Arial" w:hAnsi="Arial" w:cs="Arial"/>
-          <w:sz w:val="24"/>
-          <w:szCs w:val="24"/>
-        </w:rPr>
-        <w:t>, welches steuert, ob ein Port Eingang oder Ausgang ist, oder die Ports selbst können via Klick auf die Checkbox gesetzt und rückgesetzt werden.</w:t>
-      </w:r>
-      <w:r>
-        <w:rPr>
-          <w:rFonts w:ascii="Arial" w:hAnsi="Arial" w:cs="Arial"/>
-          <w:sz w:val="24"/>
-          <w:szCs w:val="24"/>
-        </w:rPr>
-        <w:t xml:space="preserve"> Der Block Stack (siehe 5) visualisiert die 8 Bytes </w:t>
-      </w:r>
-      <w:r>
-        <w:rPr>
-          <w:rFonts w:ascii="Arial" w:hAnsi="Arial" w:cs="Arial"/>
-          <w:sz w:val="24"/>
-          <w:szCs w:val="24"/>
-        </w:rPr>
-        <w:t>des Stacks</w:t>
-      </w:r>
-      <w:r>
-        <w:rPr>
-          <w:rFonts w:ascii="Arial" w:hAnsi="Arial" w:cs="Arial"/>
-          <w:sz w:val="24"/>
-          <w:szCs w:val="24"/>
-        </w:rPr>
-        <w:t>.</w:t>
-      </w:r>
-      <w:r>
-        <w:rPr>
-          <w:rFonts w:ascii="Arial" w:hAnsi="Arial" w:cs="Arial"/>
-          <w:sz w:val="24"/>
-          <w:szCs w:val="24"/>
-        </w:rPr>
-        <w:t xml:space="preserve"> Im Settings Block (siehe 6) können alle Einstellungen des Simulators eingestellt werden. Unteranderem kann der </w:t>
-      </w:r>
-      <w:proofErr w:type="spellStart"/>
-      <w:r>
-        <w:rPr>
-          <w:rFonts w:ascii="Arial" w:hAnsi="Arial" w:cs="Arial"/>
-          <w:sz w:val="24"/>
-          <w:szCs w:val="24"/>
-        </w:rPr>
-        <w:t>ClockSpeed</w:t>
-      </w:r>
-      <w:proofErr w:type="spellEnd"/>
-      <w:r>
-        <w:rPr>
-          <w:rFonts w:ascii="Arial" w:hAnsi="Arial" w:cs="Arial"/>
-          <w:sz w:val="24"/>
-          <w:szCs w:val="24"/>
-        </w:rPr>
-        <w:t xml:space="preserve"> umgestellt werden, was sich auf die Berechnung der Laufzeit auswirkt. Der </w:t>
-      </w:r>
-      <w:proofErr w:type="spellStart"/>
-      <w:r>
-        <w:rPr>
-          <w:rFonts w:ascii="Arial" w:hAnsi="Arial" w:cs="Arial"/>
-          <w:sz w:val="24"/>
-          <w:szCs w:val="24"/>
-        </w:rPr>
-        <w:t>SimulationSpeed</w:t>
-      </w:r>
-      <w:proofErr w:type="spellEnd"/>
-      <w:r>
-        <w:rPr>
-          <w:rFonts w:ascii="Arial" w:hAnsi="Arial" w:cs="Arial"/>
-          <w:sz w:val="24"/>
-          <w:szCs w:val="24"/>
-        </w:rPr>
-        <w:t xml:space="preserve"> bestimmt das Intervall, in dem die </w:t>
-      </w:r>
-      <w:r>
-        <w:rPr>
-          <w:rFonts w:ascii="Arial" w:hAnsi="Arial" w:cs="Arial"/>
-          <w:sz w:val="24"/>
-          <w:szCs w:val="24"/>
-        </w:rPr>
-        <w:t xml:space="preserve">Befehle ausgeführt werden. </w:t>
-      </w:r>
-      <w:proofErr w:type="spellStart"/>
-      <w:r>
-        <w:rPr>
-          <w:rFonts w:ascii="Arial" w:hAnsi="Arial" w:cs="Arial"/>
-          <w:sz w:val="24"/>
-          <w:szCs w:val="24"/>
-        </w:rPr>
-        <w:t>Runtime</w:t>
-      </w:r>
-      <w:proofErr w:type="spellEnd"/>
-      <w:r>
-        <w:rPr>
-          <w:rFonts w:ascii="Arial" w:hAnsi="Arial" w:cs="Arial"/>
-          <w:sz w:val="24"/>
-          <w:szCs w:val="24"/>
-        </w:rPr>
-        <w:t xml:space="preserve"> und </w:t>
-      </w:r>
-      <w:proofErr w:type="spellStart"/>
-      <w:r>
-        <w:rPr>
-          <w:rFonts w:ascii="Arial" w:hAnsi="Arial" w:cs="Arial"/>
-          <w:sz w:val="24"/>
-          <w:szCs w:val="24"/>
-        </w:rPr>
-        <w:t>Watchdog</w:t>
-      </w:r>
-      <w:proofErr w:type="spellEnd"/>
-      <w:r>
-        <w:rPr>
-          <w:rFonts w:ascii="Arial" w:hAnsi="Arial" w:cs="Arial"/>
-          <w:sz w:val="24"/>
-          <w:szCs w:val="24"/>
-        </w:rPr>
-        <w:t xml:space="preserve"> zeigen jeweils die aktuelle Zeit an, die das Programm und der </w:t>
-      </w:r>
-      <w:proofErr w:type="spellStart"/>
-      <w:r>
-        <w:rPr>
-          <w:rFonts w:ascii="Arial" w:hAnsi="Arial" w:cs="Arial"/>
-          <w:sz w:val="24"/>
-          <w:szCs w:val="24"/>
-        </w:rPr>
-        <w:t>Watchdog</w:t>
-      </w:r>
-      <w:proofErr w:type="spellEnd"/>
-      <w:r>
-        <w:rPr>
-          <w:rFonts w:ascii="Arial" w:hAnsi="Arial" w:cs="Arial"/>
-          <w:sz w:val="24"/>
-          <w:szCs w:val="24"/>
-        </w:rPr>
-        <w:t xml:space="preserve"> laufen. Über die Checkbox </w:t>
-      </w:r>
-      <w:proofErr w:type="spellStart"/>
-      <w:r>
-        <w:rPr>
-          <w:rFonts w:ascii="Arial" w:hAnsi="Arial" w:cs="Arial"/>
-          <w:sz w:val="24"/>
-          <w:szCs w:val="24"/>
-        </w:rPr>
-        <w:t>Watchdog</w:t>
-      </w:r>
-      <w:proofErr w:type="spellEnd"/>
-      <w:r>
-        <w:rPr>
-          <w:rFonts w:ascii="Arial" w:hAnsi="Arial" w:cs="Arial"/>
-          <w:sz w:val="24"/>
-          <w:szCs w:val="24"/>
-        </w:rPr>
-        <w:t xml:space="preserve"> Enabled kann der </w:t>
-      </w:r>
-      <w:proofErr w:type="spellStart"/>
-      <w:r>
-        <w:rPr>
-          <w:rFonts w:ascii="Arial" w:hAnsi="Arial" w:cs="Arial"/>
-          <w:sz w:val="24"/>
-          <w:szCs w:val="24"/>
-        </w:rPr>
-        <w:t>Watchdog</w:t>
-      </w:r>
-      <w:proofErr w:type="spellEnd"/>
-      <w:r>
-        <w:rPr>
-          <w:rFonts w:ascii="Arial" w:hAnsi="Arial" w:cs="Arial"/>
-          <w:sz w:val="24"/>
-          <w:szCs w:val="24"/>
-        </w:rPr>
-        <w:t xml:space="preserve"> ein- und ausgeschaltet werden. Ist er aus, wird dieser auch bei korrekt gesetztem PSA-Bit nicht gestartet.</w:t>
-      </w:r>
-      <w:r>
-        <w:rPr>
-          <w:rFonts w:ascii="Arial" w:hAnsi="Arial" w:cs="Arial"/>
-          <w:sz w:val="24"/>
-          <w:szCs w:val="24"/>
-        </w:rPr>
-        <w:t xml:space="preserve"> Im Control Block (siehe 7) kann der Simulator gesteuert werden. Der Button Start startet den automatischen Durchlauf des Programmes. Der Simulator stoppt dann nur bei einem Breakpoint oder einer unendlichen Schleife. Sobald der Simulator läuft, ändert der Button seinen Text auf </w:t>
+        <w:t xml:space="preserve">dann nur bei einem Breakpoint oder einer unendlichen Schleife. Sobald der Simulator läuft, ändert der Button seinen Text auf </w:t>
       </w:r>
       <w:proofErr w:type="spellStart"/>
       <w:proofErr w:type="gramStart"/>
@@ -4280,25 +5145,21 @@
     </w:p>
     <w:p>
       <w:pPr>
-        <w:pStyle w:val="berschrift2"/>
-        <w:rPr>
-          <w:rFonts w:ascii="Arial" w:hAnsi="Arial" w:cs="Arial"/>
-        </w:rPr>
-      </w:pPr>
-      <w:bookmarkStart w:id="4" w:name="_Toc165205811"/>
+        <w:pStyle w:val="berschrift1"/>
+      </w:pPr>
+      <w:bookmarkStart w:id="8" w:name="_Toc165211325"/>
       <w:r>
         <w:rPr>
           <w:noProof/>
         </w:rPr>
-        <w:lastRenderedPageBreak/>
         <w:drawing>
-          <wp:anchor distT="0" distB="0" distL="114300" distR="114300" simplePos="0" relativeHeight="251680768" behindDoc="0" locked="0" layoutInCell="1" allowOverlap="1" wp14:anchorId="0B9E5487" wp14:editId="3EEB400F">
+          <wp:anchor distT="0" distB="0" distL="114300" distR="114300" simplePos="0" relativeHeight="251680768" behindDoc="0" locked="0" layoutInCell="1" allowOverlap="1" wp14:anchorId="0B9E5487" wp14:editId="084842B0">
             <wp:simplePos x="0" y="0"/>
             <wp:positionH relativeFrom="page">
-              <wp:posOffset>5245735</wp:posOffset>
+              <wp:posOffset>5269589</wp:posOffset>
             </wp:positionH>
             <wp:positionV relativeFrom="paragraph">
-              <wp:posOffset>279400</wp:posOffset>
+              <wp:posOffset>509988</wp:posOffset>
             </wp:positionV>
             <wp:extent cx="2066925" cy="5628372"/>
             <wp:effectExtent l="0" t="0" r="0" b="0"/>
@@ -4355,12 +5216,9 @@
         </w:drawing>
       </w:r>
       <w:r>
-        <w:rPr>
-          <w:rFonts w:ascii="Arial" w:hAnsi="Arial" w:cs="Arial"/>
-        </w:rPr>
         <w:t>Ablauf einer Simulation</w:t>
       </w:r>
-      <w:bookmarkEnd w:id="4"/>
+      <w:bookmarkEnd w:id="8"/>
     </w:p>
     <w:p>
       <w:pPr>
@@ -4810,11 +5668,12 @@
       <w:pPr>
         <w:pStyle w:val="berschrift1"/>
       </w:pPr>
-      <w:bookmarkStart w:id="5" w:name="_Toc165205812"/>
-      <w:r>
+      <w:bookmarkStart w:id="9" w:name="_Toc165211326"/>
+      <w:r>
+        <w:lastRenderedPageBreak/>
         <w:t>Interner Aufbau</w:t>
       </w:r>
-      <w:bookmarkEnd w:id="5"/>
+      <w:bookmarkEnd w:id="9"/>
     </w:p>
     <w:p>
       <w:pPr>
@@ -4823,14 +5682,14 @@
           <w:rFonts w:ascii="Arial" w:hAnsi="Arial" w:cs="Arial"/>
         </w:rPr>
       </w:pPr>
-      <w:bookmarkStart w:id="6" w:name="_Toc165205813"/>
+      <w:bookmarkStart w:id="10" w:name="_Toc165211327"/>
       <w:r>
         <w:rPr>
           <w:rFonts w:ascii="Arial" w:hAnsi="Arial" w:cs="Arial"/>
         </w:rPr>
         <w:t>Registeraufbau</w:t>
       </w:r>
-      <w:bookmarkEnd w:id="6"/>
+      <w:bookmarkEnd w:id="10"/>
     </w:p>
     <w:p>
       <w:pPr>
@@ -4881,7 +5740,6 @@
           <w:sz w:val="24"/>
           <w:szCs w:val="24"/>
         </w:rPr>
-        <w:lastRenderedPageBreak/>
         <w:t>Die Register: PCL, STATUS, FSR, PCLATH, INTCON, OPTION sind von Bank 0 auf Bank 1 gespiegelt.</w:t>
       </w:r>
       <w:r>
@@ -5025,7 +5883,7 @@
           <w:rFonts w:ascii="Arial" w:hAnsi="Arial" w:cs="Arial"/>
         </w:rPr>
       </w:pPr>
-      <w:bookmarkStart w:id="7" w:name="_Toc165032070"/>
+      <w:bookmarkStart w:id="11" w:name="_Toc165211197"/>
       <w:r>
         <w:rPr>
           <w:rFonts w:ascii="Arial" w:hAnsi="Arial" w:cs="Arial"/>
@@ -5091,7 +5949,7 @@
         </w:rPr>
         <w:t>)</w:t>
       </w:r>
-      <w:bookmarkEnd w:id="7"/>
+      <w:bookmarkEnd w:id="11"/>
     </w:p>
     <w:p>
       <w:pPr>
@@ -5100,14 +5958,14 @@
           <w:rFonts w:ascii="Arial" w:hAnsi="Arial" w:cs="Arial"/>
         </w:rPr>
       </w:pPr>
-      <w:bookmarkStart w:id="8" w:name="_Toc165205814"/>
+      <w:bookmarkStart w:id="12" w:name="_Toc165211328"/>
       <w:r>
         <w:rPr>
           <w:rFonts w:ascii="Arial" w:hAnsi="Arial" w:cs="Arial"/>
         </w:rPr>
         <w:t>Stack</w:t>
       </w:r>
-      <w:bookmarkEnd w:id="8"/>
+      <w:bookmarkEnd w:id="12"/>
     </w:p>
     <w:p>
       <w:pPr>
@@ -5219,7 +6077,7 @@
           <w:rFonts w:ascii="Arial" w:hAnsi="Arial" w:cs="Arial"/>
         </w:rPr>
       </w:pPr>
-      <w:bookmarkStart w:id="9" w:name="_Toc165032071"/>
+      <w:bookmarkStart w:id="13" w:name="_Toc165211198"/>
       <w:r>
         <w:rPr>
           <w:rFonts w:ascii="Arial" w:hAnsi="Arial" w:cs="Arial"/>
@@ -5275,7 +6133,7 @@
         </w:rPr>
         <w:t xml:space="preserve"> für Stack</w:t>
       </w:r>
-      <w:bookmarkEnd w:id="9"/>
+      <w:bookmarkEnd w:id="13"/>
     </w:p>
     <w:p>
       <w:pPr>
@@ -5498,14 +6356,15 @@
           <w:rFonts w:ascii="Arial" w:hAnsi="Arial" w:cs="Arial"/>
         </w:rPr>
       </w:pPr>
-      <w:bookmarkStart w:id="10" w:name="_Toc165205815"/>
-      <w:r>
-        <w:rPr>
-          <w:rFonts w:ascii="Arial" w:hAnsi="Arial" w:cs="Arial"/>
-        </w:rPr>
+      <w:bookmarkStart w:id="14" w:name="_Toc165211329"/>
+      <w:r>
+        <w:rPr>
+          <w:rFonts w:ascii="Arial" w:hAnsi="Arial" w:cs="Arial"/>
+        </w:rPr>
+        <w:lastRenderedPageBreak/>
         <w:t>Programmspeicher</w:t>
       </w:r>
-      <w:bookmarkEnd w:id="10"/>
+      <w:bookmarkEnd w:id="14"/>
     </w:p>
     <w:p>
       <w:pPr>
@@ -5662,16 +6521,7 @@
           <w:sz w:val="24"/>
           <w:szCs w:val="24"/>
         </w:rPr>
-        <w:t xml:space="preserve"> Hierbei </w:t>
-      </w:r>
-      <w:r>
-        <w:rPr>
-          <w:rFonts w:ascii="Arial" w:hAnsi="Arial" w:cs="Arial"/>
-          <w:sz w:val="24"/>
-          <w:szCs w:val="24"/>
-        </w:rPr>
-        <w:lastRenderedPageBreak/>
-        <w:t xml:space="preserve">wird zunächst die Hexadezimale Zahl zu einem Integer konvertiert und anschließend zu einem </w:t>
+        <w:t xml:space="preserve"> Hierbei wird zunächst die Hexadezimale Zahl zu einem Integer konvertiert und anschließend zu einem </w:t>
       </w:r>
       <w:r>
         <w:rPr>
@@ -5894,14 +6744,14 @@
           <w:rFonts w:ascii="Arial" w:hAnsi="Arial" w:cs="Arial"/>
         </w:rPr>
       </w:pPr>
-      <w:bookmarkStart w:id="11" w:name="_Toc165205816"/>
+      <w:bookmarkStart w:id="15" w:name="_Toc165211330"/>
       <w:r>
         <w:rPr>
           <w:rFonts w:ascii="Arial" w:hAnsi="Arial" w:cs="Arial"/>
         </w:rPr>
         <w:t>Vorteiler</w:t>
       </w:r>
-      <w:bookmarkEnd w:id="11"/>
+      <w:bookmarkEnd w:id="15"/>
     </w:p>
     <w:p>
       <w:pPr>
@@ -6129,6 +6979,7 @@
       <w:pPr>
         <w:pStyle w:val="Beschriftung"/>
       </w:pPr>
+      <w:bookmarkStart w:id="16" w:name="_Toc165211199"/>
       <w:r>
         <w:t xml:space="preserve">Abbildung </w:t>
       </w:r>
@@ -6165,6 +7016,7 @@
       <w:r>
         <w:t>WatchDog</w:t>
       </w:r>
+      <w:bookmarkEnd w:id="16"/>
       <w:proofErr w:type="spellEnd"/>
     </w:p>
     <w:p>
@@ -6215,12 +7067,8 @@
     <w:p>
       <w:pPr>
         <w:pStyle w:val="Beschriftung"/>
-        <w:rPr>
-          <w:rFonts w:ascii="Arial" w:hAnsi="Arial" w:cs="Arial"/>
-          <w:sz w:val="24"/>
-          <w:szCs w:val="24"/>
-        </w:rPr>
-      </w:pPr>
+      </w:pPr>
+      <w:bookmarkStart w:id="17" w:name="_Toc165211200"/>
       <w:r>
         <w:t xml:space="preserve">Abbildung </w:t>
       </w:r>
@@ -6253,19 +7101,275 @@
       <w:r>
         <w:t xml:space="preserve"> Timer0</w:t>
       </w:r>
+      <w:bookmarkEnd w:id="17"/>
+    </w:p>
+    <w:p>
+      <w:pPr>
+        <w:pStyle w:val="berschrift2"/>
+        <w:rPr>
+          <w:rFonts w:ascii="Arial" w:hAnsi="Arial" w:cs="Arial"/>
+        </w:rPr>
+      </w:pPr>
+      <w:bookmarkStart w:id="18" w:name="_Toc165211331"/>
+      <w:proofErr w:type="spellStart"/>
+      <w:r>
+        <w:rPr>
+          <w:rFonts w:ascii="Arial" w:hAnsi="Arial" w:cs="Arial"/>
+        </w:rPr>
+        <w:t>BankAddressResolution</w:t>
+      </w:r>
+      <w:bookmarkEnd w:id="18"/>
+      <w:proofErr w:type="spellEnd"/>
+      <w:r>
+        <w:rPr>
+          <w:rFonts w:ascii="Arial" w:hAnsi="Arial" w:cs="Arial"/>
+        </w:rPr>
+        <w:t xml:space="preserve"> </w:t>
+      </w:r>
+    </w:p>
+    <w:p>
+      <w:pPr>
+        <w:rPr>
+          <w:rFonts w:ascii="Arial" w:hAnsi="Arial" w:cs="Arial"/>
+          <w:sz w:val="24"/>
+          <w:szCs w:val="24"/>
+        </w:rPr>
+      </w:pPr>
+      <w:r>
+        <w:rPr>
+          <w:rFonts w:ascii="Arial" w:hAnsi="Arial" w:cs="Arial"/>
+          <w:sz w:val="24"/>
+          <w:szCs w:val="24"/>
+        </w:rPr>
+        <w:t xml:space="preserve">Die Funktion </w:t>
+      </w:r>
+      <w:proofErr w:type="spellStart"/>
+      <w:proofErr w:type="gramStart"/>
+      <w:r>
+        <w:rPr>
+          <w:rFonts w:ascii="Arial" w:hAnsi="Arial" w:cs="Arial"/>
+          <w:sz w:val="24"/>
+          <w:szCs w:val="24"/>
+        </w:rPr>
+        <w:t>BankAddressResolution</w:t>
+      </w:r>
+      <w:proofErr w:type="spellEnd"/>
+      <w:r>
+        <w:rPr>
+          <w:rFonts w:ascii="Arial" w:hAnsi="Arial" w:cs="Arial"/>
+          <w:sz w:val="24"/>
+          <w:szCs w:val="24"/>
+        </w:rPr>
+        <w:t>(</w:t>
+      </w:r>
+      <w:proofErr w:type="gramEnd"/>
+      <w:r>
+        <w:rPr>
+          <w:rFonts w:ascii="Arial" w:hAnsi="Arial" w:cs="Arial"/>
+          <w:sz w:val="24"/>
+          <w:szCs w:val="24"/>
+        </w:rPr>
+        <w:t>) erhält eine Adresse, in die ein Wert gespeichert werden soll.</w:t>
+      </w:r>
+      <w:r>
+        <w:rPr>
+          <w:rFonts w:ascii="Arial" w:hAnsi="Arial" w:cs="Arial"/>
+          <w:sz w:val="24"/>
+          <w:szCs w:val="24"/>
+        </w:rPr>
+        <w:t xml:space="preserve"> Sie prüft, ob das RP0-Bit gesetzt ist, welches darüber entscheidet, ob das Ergebnis auf Bank0 oder Bank1 geschrieben werden soll. Wenn </w:t>
+      </w:r>
+      <w:r>
+        <w:rPr>
+          <w:rFonts w:ascii="Arial" w:hAnsi="Arial" w:cs="Arial"/>
+          <w:sz w:val="24"/>
+          <w:szCs w:val="24"/>
+        </w:rPr>
+        <w:lastRenderedPageBreak/>
+        <w:t>auf Bank1 geschrieben werden soll, wird auf die Adresse der Wert 80h addiert. Die Funktion liefert die Adresse zurück, in die das Ergebnis gespeichert werden soll.</w:t>
+      </w:r>
+    </w:p>
+    <w:p>
+      <w:pPr>
+        <w:pStyle w:val="berschrift2"/>
+        <w:rPr>
+          <w:rFonts w:ascii="Arial" w:hAnsi="Arial" w:cs="Arial"/>
+          <w:sz w:val="24"/>
+          <w:szCs w:val="24"/>
+        </w:rPr>
+      </w:pPr>
+      <w:bookmarkStart w:id="19" w:name="_Toc165211332"/>
+      <w:proofErr w:type="spellStart"/>
+      <w:r>
+        <w:rPr>
+          <w:rFonts w:ascii="Arial" w:hAnsi="Arial" w:cs="Arial"/>
+        </w:rPr>
+        <w:t>DirectionalWrite</w:t>
+      </w:r>
+      <w:bookmarkEnd w:id="19"/>
+      <w:proofErr w:type="spellEnd"/>
+    </w:p>
+    <w:p>
+      <w:pPr>
+        <w:rPr>
+          <w:rFonts w:ascii="Arial" w:hAnsi="Arial" w:cs="Arial"/>
+          <w:sz w:val="24"/>
+          <w:szCs w:val="24"/>
+        </w:rPr>
+      </w:pPr>
+      <w:r>
+        <w:rPr>
+          <w:rFonts w:ascii="Arial" w:hAnsi="Arial" w:cs="Arial"/>
+          <w:sz w:val="24"/>
+          <w:szCs w:val="24"/>
+        </w:rPr>
+        <w:t xml:space="preserve">Die Funktion </w:t>
+      </w:r>
+      <w:proofErr w:type="spellStart"/>
+      <w:proofErr w:type="gramStart"/>
+      <w:r>
+        <w:rPr>
+          <w:rFonts w:ascii="Arial" w:hAnsi="Arial" w:cs="Arial"/>
+          <w:sz w:val="24"/>
+          <w:szCs w:val="24"/>
+        </w:rPr>
+        <w:t>DirectionalWrite</w:t>
+      </w:r>
+      <w:proofErr w:type="spellEnd"/>
+      <w:r>
+        <w:rPr>
+          <w:rFonts w:ascii="Arial" w:hAnsi="Arial" w:cs="Arial"/>
+          <w:sz w:val="24"/>
+          <w:szCs w:val="24"/>
+        </w:rPr>
+        <w:t>(</w:t>
+      </w:r>
+      <w:proofErr w:type="gramEnd"/>
+      <w:r>
+        <w:rPr>
+          <w:rFonts w:ascii="Arial" w:hAnsi="Arial" w:cs="Arial"/>
+          <w:sz w:val="24"/>
+          <w:szCs w:val="24"/>
+        </w:rPr>
+        <w:t>) erhält das Destination-Bit, sowie die Adresse f als auch die daten, die gespeichert werden sollen.</w:t>
+      </w:r>
+      <w:r>
+        <w:rPr>
+          <w:rFonts w:ascii="Arial" w:hAnsi="Arial" w:cs="Arial"/>
+          <w:sz w:val="24"/>
+          <w:szCs w:val="24"/>
+        </w:rPr>
+        <w:t xml:space="preserve"> Die Funktion entscheidet anhand des Destination-</w:t>
+      </w:r>
+      <w:proofErr w:type="gramStart"/>
+      <w:r>
+        <w:rPr>
+          <w:rFonts w:ascii="Arial" w:hAnsi="Arial" w:cs="Arial"/>
+          <w:sz w:val="24"/>
+          <w:szCs w:val="24"/>
+        </w:rPr>
+        <w:t>Bit</w:t>
+      </w:r>
+      <w:proofErr w:type="gramEnd"/>
+      <w:r>
+        <w:rPr>
+          <w:rFonts w:ascii="Arial" w:hAnsi="Arial" w:cs="Arial"/>
+          <w:sz w:val="24"/>
+          <w:szCs w:val="24"/>
+        </w:rPr>
+        <w:t xml:space="preserve"> ob das Ergebnis in das W-Register oder in die Fileadresse f gespeichert werden soll. Ist das Destination-Bit 0 wird der Wert in das W-Register gespeichert ist das Destination-Bit 1 wird der Wert an die Fileadresse f geschrieben.</w:t>
+      </w:r>
     </w:p>
     <w:p>
       <w:pPr>
         <w:keepNext/>
       </w:pPr>
       <w:r>
-        <w:rPr>
-          <w:rFonts w:ascii="Arial" w:hAnsi="Arial" w:cs="Arial"/>
+        <w:drawing>
+          <wp:inline distT="0" distB="0" distL="0" distR="0" wp14:anchorId="38A72613" wp14:editId="7F6C7EDD">
+            <wp:extent cx="5760720" cy="1497330"/>
+            <wp:effectExtent l="0" t="0" r="0" b="7620"/>
+            <wp:docPr id="1585744020" name="Grafik 1" descr="Ein Bild, das Text, Reihe, Screenshot enthält.&#10;&#10;Automatisch generierte Beschreibung"/>
+            <wp:cNvGraphicFramePr>
+              <a:graphicFrameLocks xmlns:a="http://schemas.openxmlformats.org/drawingml/2006/main" noChangeAspect="1"/>
+            </wp:cNvGraphicFramePr>
+            <a:graphic xmlns:a="http://schemas.openxmlformats.org/drawingml/2006/main">
+              <a:graphicData uri="http://schemas.openxmlformats.org/drawingml/2006/picture">
+                <pic:pic xmlns:pic="http://schemas.openxmlformats.org/drawingml/2006/picture">
+                  <pic:nvPicPr>
+                    <pic:cNvPr id="1585744020" name="Grafik 1" descr="Ein Bild, das Text, Reihe, Screenshot enthält.&#10;&#10;Automatisch generierte Beschreibung"/>
+                    <pic:cNvPicPr/>
+                  </pic:nvPicPr>
+                  <pic:blipFill>
+                    <a:blip r:embed="rId14"/>
+                    <a:stretch>
+                      <a:fillRect/>
+                    </a:stretch>
+                  </pic:blipFill>
+                  <pic:spPr>
+                    <a:xfrm>
+                      <a:off x="0" y="0"/>
+                      <a:ext cx="5760720" cy="1497330"/>
+                    </a:xfrm>
+                    <a:prstGeom prst="rect">
+                      <a:avLst/>
+                    </a:prstGeom>
+                  </pic:spPr>
+                </pic:pic>
+              </a:graphicData>
+            </a:graphic>
+          </wp:inline>
+        </w:drawing>
+      </w:r>
+    </w:p>
+    <w:p>
+      <w:pPr>
+        <w:pStyle w:val="Beschriftung"/>
+      </w:pPr>
+      <w:bookmarkStart w:id="20" w:name="_Toc165211201"/>
+      <w:r>
+        <w:t xml:space="preserve">Abbildung </w:t>
+      </w:r>
+      <w:r>
+        <w:fldChar w:fldCharType="begin"/>
+      </w:r>
+      <w:r>
+        <w:instrText xml:space="preserve"> SEQ Abbildung \* ARABIC </w:instrText>
+      </w:r>
+      <w:r>
+        <w:fldChar w:fldCharType="separate"/>
+      </w:r>
+      <w:r>
+        <w:rPr>
           <w:noProof/>
-          <w:sz w:val="24"/>
-          <w:szCs w:val="24"/>
-        </w:rPr>
-        <w:lastRenderedPageBreak/>
+        </w:rPr>
+        <w:t>6</w:t>
+      </w:r>
+      <w:r>
+        <w:fldChar w:fldCharType="end"/>
+      </w:r>
+      <w:r>
+        <w:t xml:space="preserve">: Codeausschnitt Funktion </w:t>
+      </w:r>
+      <w:proofErr w:type="spellStart"/>
+      <w:r>
+        <w:t>DirectionalWrite</w:t>
+      </w:r>
+      <w:bookmarkEnd w:id="20"/>
+      <w:proofErr w:type="spellEnd"/>
+    </w:p>
+    <w:p/>
+    <w:p>
+      <w:pPr>
+        <w:keepNext/>
+      </w:pPr>
+      <w:r>
+        <w:rPr>
+          <w:rFonts w:ascii="Arial" w:hAnsi="Arial" w:cs="Arial"/>
+          <w:noProof/>
+          <w:sz w:val="24"/>
+          <w:szCs w:val="24"/>
+        </w:rPr>
         <w:drawing>
           <wp:inline distT="0" distB="0" distL="0" distR="0" wp14:anchorId="31BB35AE" wp14:editId="76070FC7">
             <wp:extent cx="5760720" cy="2557780"/>
@@ -6282,7 +7386,7 @@
                     <pic:cNvPicPr/>
                   </pic:nvPicPr>
                   <pic:blipFill>
-                    <a:blip r:embed="rId14"/>
+                    <a:blip r:embed="rId15"/>
                     <a:stretch>
                       <a:fillRect/>
                     </a:stretch>
@@ -6312,6 +7416,7 @@
           <w:szCs w:val="24"/>
         </w:rPr>
       </w:pPr>
+      <w:bookmarkStart w:id="21" w:name="_Toc165211202"/>
       <w:r>
         <w:t xml:space="preserve">Abbildung </w:t>
       </w:r>
@@ -6328,7 +7433,7 @@
         <w:rPr>
           <w:noProof/>
         </w:rPr>
-        <w:t>6</w:t>
+        <w:t>7</w:t>
       </w:r>
       <w:r>
         <w:fldChar w:fldCharType="end"/>
@@ -6336,6 +7441,7 @@
       <w:r>
         <w:t>: Codeausschnitt Berechnung Vorteiler</w:t>
       </w:r>
+      <w:bookmarkEnd w:id="21"/>
     </w:p>
     <w:p>
       <w:pPr>
@@ -6351,11 +7457,11 @@
       <w:pPr>
         <w:pStyle w:val="berschrift1"/>
       </w:pPr>
-      <w:bookmarkStart w:id="12" w:name="_Toc165205817"/>
+      <w:bookmarkStart w:id="22" w:name="_Toc165211333"/>
       <w:r>
         <w:t>Verarbeitung Befehle</w:t>
       </w:r>
-      <w:bookmarkEnd w:id="12"/>
+      <w:bookmarkEnd w:id="22"/>
     </w:p>
     <w:p>
       <w:pPr>
@@ -6364,8 +7470,8 @@
           <w:rFonts w:ascii="Arial" w:hAnsi="Arial" w:cs="Arial"/>
         </w:rPr>
       </w:pPr>
-      <w:bookmarkStart w:id="13" w:name="_Ref164253343"/>
-      <w:bookmarkStart w:id="14" w:name="_Toc165205818"/>
+      <w:bookmarkStart w:id="23" w:name="_Ref164253343"/>
+      <w:bookmarkStart w:id="24" w:name="_Toc165211334"/>
       <w:r>
         <w:rPr>
           <w:rFonts w:ascii="Arial" w:hAnsi="Arial" w:cs="Arial"/>
@@ -6379,8 +7485,8 @@
         </w:rPr>
         <w:t>Opcode</w:t>
       </w:r>
-      <w:bookmarkEnd w:id="13"/>
-      <w:bookmarkEnd w:id="14"/>
+      <w:bookmarkEnd w:id="23"/>
+      <w:bookmarkEnd w:id="24"/>
       <w:proofErr w:type="spellEnd"/>
     </w:p>
     <w:p>
@@ -6434,6 +7540,7 @@
           <w:sz w:val="24"/>
           <w:szCs w:val="24"/>
         </w:rPr>
+        <w:lastRenderedPageBreak/>
         <w:t xml:space="preserve">Zur Auswertung des </w:t>
       </w:r>
       <w:proofErr w:type="spellStart"/>
@@ -6528,7 +7635,7 @@
                     <pic:cNvPicPr/>
                   </pic:nvPicPr>
                   <pic:blipFill>
-                    <a:blip r:embed="rId15" cstate="print">
+                    <a:blip r:embed="rId16" cstate="print">
                       <a:extLst>
                         <a:ext uri="{28A0092B-C50C-407E-A947-70E740481C1C}">
                           <a14:useLocalDpi xmlns:a14="http://schemas.microsoft.com/office/drawing/2010/main" val="0"/>
@@ -6563,8 +7670,8 @@
           <w:rFonts w:ascii="Arial" w:hAnsi="Arial" w:cs="Arial"/>
         </w:rPr>
       </w:pPr>
-      <w:bookmarkStart w:id="15" w:name="_Ref164254327"/>
-      <w:bookmarkStart w:id="16" w:name="_Toc165032072"/>
+      <w:bookmarkStart w:id="25" w:name="_Ref164254327"/>
+      <w:bookmarkStart w:id="26" w:name="_Toc165211203"/>
       <w:r>
         <w:rPr>
           <w:rFonts w:ascii="Arial" w:hAnsi="Arial" w:cs="Arial"/>
@@ -6594,7 +7701,7 @@
           <w:rFonts w:ascii="Arial" w:hAnsi="Arial" w:cs="Arial"/>
           <w:noProof/>
         </w:rPr>
-        <w:t>7</w:t>
+        <w:t>8</w:t>
       </w:r>
       <w:r>
         <w:rPr>
@@ -6622,8 +7729,8 @@
         </w:rPr>
         <w:t xml:space="preserve"> Encoding</w:t>
       </w:r>
-      <w:bookmarkEnd w:id="15"/>
-      <w:bookmarkEnd w:id="16"/>
+      <w:bookmarkEnd w:id="25"/>
+      <w:bookmarkEnd w:id="26"/>
     </w:p>
     <w:p>
       <w:pPr>
@@ -6815,7 +7922,7 @@
                     <pic:cNvPicPr/>
                   </pic:nvPicPr>
                   <pic:blipFill>
-                    <a:blip r:embed="rId16" cstate="print">
+                    <a:blip r:embed="rId17" cstate="print">
                       <a:extLst>
                         <a:ext uri="{28A0092B-C50C-407E-A947-70E740481C1C}">
                           <a14:useLocalDpi xmlns:a14="http://schemas.microsoft.com/office/drawing/2010/main" val="0"/>
@@ -6850,7 +7957,7 @@
           <w:rFonts w:ascii="Arial" w:hAnsi="Arial" w:cs="Arial"/>
         </w:rPr>
       </w:pPr>
-      <w:bookmarkStart w:id="17" w:name="_Toc165032073"/>
+      <w:bookmarkStart w:id="27" w:name="_Toc165211204"/>
       <w:r>
         <w:rPr>
           <w:rFonts w:ascii="Arial" w:hAnsi="Arial" w:cs="Arial"/>
@@ -6880,7 +7987,7 @@
           <w:rFonts w:ascii="Arial" w:hAnsi="Arial" w:cs="Arial"/>
           <w:noProof/>
         </w:rPr>
-        <w:t>8</w:t>
+        <w:t>9</w:t>
       </w:r>
       <w:r>
         <w:rPr>
@@ -6908,7 +8015,7 @@
         </w:rPr>
         <w:t xml:space="preserve"> und f-Register</w:t>
       </w:r>
-      <w:bookmarkEnd w:id="17"/>
+      <w:bookmarkEnd w:id="27"/>
     </w:p>
     <w:p>
       <w:pPr>
@@ -6917,7 +8024,7 @@
           <w:rFonts w:ascii="Arial" w:hAnsi="Arial" w:cs="Arial"/>
         </w:rPr>
       </w:pPr>
-      <w:bookmarkStart w:id="18" w:name="_Toc165205819"/>
+      <w:bookmarkStart w:id="28" w:name="_Toc165211335"/>
       <w:proofErr w:type="spellStart"/>
       <w:r>
         <w:rPr>
@@ -6937,7 +8044,7 @@
         </w:rPr>
         <w:t>ecoder</w:t>
       </w:r>
-      <w:bookmarkEnd w:id="18"/>
+      <w:bookmarkEnd w:id="28"/>
       <w:proofErr w:type="spellEnd"/>
     </w:p>
     <w:p>
@@ -7041,7 +8148,6 @@
           <w:sz w:val="24"/>
           <w:szCs w:val="24"/>
         </w:rPr>
-        <w:lastRenderedPageBreak/>
         <w:t>Jedoch gibt es auch Befehle, die das gleiche High-Byte aufweisen. Bei diesen ist eine Betrachtung des Low-Byte notwendig.</w:t>
       </w:r>
     </w:p>
@@ -7198,7 +8304,7 @@
                     <pic:cNvPicPr/>
                   </pic:nvPicPr>
                   <pic:blipFill>
-                    <a:blip r:embed="rId17" cstate="print">
+                    <a:blip r:embed="rId18" cstate="print">
                       <a:extLst>
                         <a:ext uri="{28A0092B-C50C-407E-A947-70E740481C1C}">
                           <a14:useLocalDpi xmlns:a14="http://schemas.microsoft.com/office/drawing/2010/main" val="0"/>
@@ -7233,7 +8339,7 @@
           <w:rFonts w:ascii="Arial" w:hAnsi="Arial" w:cs="Arial"/>
         </w:rPr>
       </w:pPr>
-      <w:bookmarkStart w:id="19" w:name="_Toc165032074"/>
+      <w:bookmarkStart w:id="29" w:name="_Toc165211205"/>
       <w:r>
         <w:rPr>
           <w:rFonts w:ascii="Arial" w:hAnsi="Arial" w:cs="Arial"/>
@@ -7263,7 +8369,7 @@
           <w:rFonts w:ascii="Arial" w:hAnsi="Arial" w:cs="Arial"/>
           <w:noProof/>
         </w:rPr>
-        <w:t>9</w:t>
+        <w:t>10</w:t>
       </w:r>
       <w:r>
         <w:rPr>
@@ -7291,7 +8397,7 @@
         </w:rPr>
         <w:t xml:space="preserve"> ANDWF Befehl</w:t>
       </w:r>
-      <w:bookmarkEnd w:id="19"/>
+      <w:bookmarkEnd w:id="29"/>
     </w:p>
     <w:p>
       <w:pPr>
@@ -7434,7 +8540,7 @@
                     <pic:cNvPicPr/>
                   </pic:nvPicPr>
                   <pic:blipFill>
-                    <a:blip r:embed="rId18" cstate="print">
+                    <a:blip r:embed="rId19" cstate="print">
                       <a:extLst>
                         <a:ext uri="{28A0092B-C50C-407E-A947-70E740481C1C}">
                           <a14:useLocalDpi xmlns:a14="http://schemas.microsoft.com/office/drawing/2010/main" val="0"/>
@@ -7469,7 +8575,7 @@
           <w:rFonts w:ascii="Arial" w:hAnsi="Arial" w:cs="Arial"/>
         </w:rPr>
       </w:pPr>
-      <w:bookmarkStart w:id="20" w:name="_Toc165032075"/>
+      <w:bookmarkStart w:id="30" w:name="_Toc165211206"/>
       <w:r>
         <w:rPr>
           <w:rFonts w:ascii="Arial" w:hAnsi="Arial" w:cs="Arial"/>
@@ -7499,7 +8605,7 @@
           <w:rFonts w:ascii="Arial" w:hAnsi="Arial" w:cs="Arial"/>
           <w:noProof/>
         </w:rPr>
-        <w:t>10</w:t>
+        <w:t>11</w:t>
       </w:r>
       <w:r>
         <w:rPr>
@@ -7520,21 +8626,19 @@
         </w:rPr>
         <w:t>InstructionDecoder</w:t>
       </w:r>
-      <w:bookmarkEnd w:id="20"/>
+      <w:bookmarkEnd w:id="30"/>
       <w:proofErr w:type="spellEnd"/>
     </w:p>
     <w:p>
       <w:pPr>
         <w:pStyle w:val="berschrift1"/>
       </w:pPr>
-    </w:p>
-    <w:p>
-      <w:pPr>
-        <w:pStyle w:val="berschrift1"/>
-      </w:pPr>
-      <w:r>
+      <w:bookmarkStart w:id="31" w:name="_Toc165211336"/>
+      <w:r>
+        <w:lastRenderedPageBreak/>
         <w:t>Implementierung</w:t>
       </w:r>
+      <w:bookmarkEnd w:id="31"/>
     </w:p>
     <w:p>
       <w:pPr>
@@ -7543,14 +8647,14 @@
           <w:rFonts w:ascii="Arial" w:hAnsi="Arial" w:cs="Arial"/>
         </w:rPr>
       </w:pPr>
-      <w:bookmarkStart w:id="21" w:name="_Toc165205820"/>
+      <w:bookmarkStart w:id="32" w:name="_Toc165211337"/>
       <w:r>
         <w:rPr>
           <w:rFonts w:ascii="Arial" w:hAnsi="Arial" w:cs="Arial"/>
         </w:rPr>
         <w:t>Befehlsumsetzung</w:t>
       </w:r>
-      <w:bookmarkEnd w:id="21"/>
+      <w:bookmarkEnd w:id="32"/>
     </w:p>
     <w:p>
       <w:pPr>
@@ -7559,14 +8663,14 @@
           <w:rFonts w:ascii="Arial" w:hAnsi="Arial" w:cs="Arial"/>
         </w:rPr>
       </w:pPr>
-      <w:bookmarkStart w:id="22" w:name="_Toc165205821"/>
+      <w:bookmarkStart w:id="33" w:name="_Toc165211338"/>
       <w:r>
         <w:rPr>
           <w:rFonts w:ascii="Arial" w:hAnsi="Arial" w:cs="Arial"/>
         </w:rPr>
         <w:t>MOVF</w:t>
       </w:r>
-      <w:bookmarkEnd w:id="22"/>
+      <w:bookmarkEnd w:id="33"/>
     </w:p>
     <w:p>
       <w:pPr>
@@ -7868,7 +8972,6 @@
           <w:rFonts w:ascii="Arial" w:hAnsi="Arial" w:cs="Arial"/>
           <w:noProof/>
         </w:rPr>
-        <w:lastRenderedPageBreak/>
         <w:drawing>
           <wp:inline distT="0" distB="0" distL="0" distR="0" wp14:anchorId="65ED9904" wp14:editId="1FED7581">
             <wp:extent cx="2658140" cy="4312094"/>
@@ -7885,7 +8988,7 @@
                     <pic:cNvPicPr/>
                   </pic:nvPicPr>
                   <pic:blipFill>
-                    <a:blip r:embed="rId19">
+                    <a:blip r:embed="rId20">
                       <a:extLst>
                         <a:ext uri="{28A0092B-C50C-407E-A947-70E740481C1C}">
                           <a14:useLocalDpi xmlns:a14="http://schemas.microsoft.com/office/drawing/2010/main" val="0"/>
@@ -7920,7 +9023,7 @@
           <w:rFonts w:ascii="Arial" w:hAnsi="Arial" w:cs="Arial"/>
         </w:rPr>
       </w:pPr>
-      <w:bookmarkStart w:id="23" w:name="_Toc165032076"/>
+      <w:bookmarkStart w:id="34" w:name="_Toc165211207"/>
       <w:r>
         <w:rPr>
           <w:rFonts w:ascii="Arial" w:hAnsi="Arial" w:cs="Arial"/>
@@ -7950,7 +9053,7 @@
           <w:rFonts w:ascii="Arial" w:hAnsi="Arial" w:cs="Arial"/>
           <w:noProof/>
         </w:rPr>
-        <w:t>11</w:t>
+        <w:t>12</w:t>
       </w:r>
       <w:r>
         <w:rPr>
@@ -7964,7 +9067,7 @@
         </w:rPr>
         <w:t>: Ablaufdiagramm Befehl MOVF</w:t>
       </w:r>
-      <w:bookmarkEnd w:id="23"/>
+      <w:bookmarkEnd w:id="34"/>
     </w:p>
     <w:p>
       <w:pPr>
@@ -7986,6 +9089,7 @@
           <w:rFonts w:ascii="Arial" w:hAnsi="Arial" w:cs="Arial"/>
           <w:noProof/>
         </w:rPr>
+        <w:lastRenderedPageBreak/>
         <w:drawing>
           <wp:inline distT="0" distB="0" distL="0" distR="0" wp14:anchorId="4190945B" wp14:editId="220EE566">
             <wp:extent cx="4160875" cy="1454380"/>
@@ -8002,7 +9106,7 @@
                     <pic:cNvPicPr/>
                   </pic:nvPicPr>
                   <pic:blipFill>
-                    <a:blip r:embed="rId20" cstate="print">
+                    <a:blip r:embed="rId21" cstate="print">
                       <a:extLst>
                         <a:ext uri="{28A0092B-C50C-407E-A947-70E740481C1C}">
                           <a14:useLocalDpi xmlns:a14="http://schemas.microsoft.com/office/drawing/2010/main" val="0"/>
@@ -8037,7 +9141,7 @@
           <w:rFonts w:ascii="Arial" w:hAnsi="Arial" w:cs="Arial"/>
         </w:rPr>
       </w:pPr>
-      <w:bookmarkStart w:id="24" w:name="_Toc165032077"/>
+      <w:bookmarkStart w:id="35" w:name="_Toc165211208"/>
       <w:r>
         <w:rPr>
           <w:rFonts w:ascii="Arial" w:hAnsi="Arial" w:cs="Arial"/>
@@ -8067,7 +9171,7 @@
           <w:rFonts w:ascii="Arial" w:hAnsi="Arial" w:cs="Arial"/>
           <w:noProof/>
         </w:rPr>
-        <w:t>12</w:t>
+        <w:t>13</w:t>
       </w:r>
       <w:r>
         <w:rPr>
@@ -8081,7 +9185,7 @@
         </w:rPr>
         <w:t>: Implementierung MOVF-Befehl</w:t>
       </w:r>
-      <w:bookmarkEnd w:id="24"/>
+      <w:bookmarkEnd w:id="35"/>
     </w:p>
     <w:p/>
     <w:p>
@@ -8091,14 +9195,14 @@
           <w:rFonts w:ascii="Arial" w:hAnsi="Arial" w:cs="Arial"/>
         </w:rPr>
       </w:pPr>
-      <w:bookmarkStart w:id="25" w:name="_Toc165205822"/>
+      <w:bookmarkStart w:id="36" w:name="_Toc165211339"/>
       <w:r>
         <w:rPr>
           <w:rFonts w:ascii="Arial" w:hAnsi="Arial" w:cs="Arial"/>
         </w:rPr>
         <w:t>CALL</w:t>
       </w:r>
-      <w:bookmarkEnd w:id="25"/>
+      <w:bookmarkEnd w:id="36"/>
     </w:p>
     <w:p>
       <w:pPr>
@@ -8253,7 +9357,6 @@
           <w:sz w:val="24"/>
           <w:szCs w:val="24"/>
         </w:rPr>
-        <w:lastRenderedPageBreak/>
         <w:t xml:space="preserve">Die Funktion </w:t>
       </w:r>
       <w:proofErr w:type="spellStart"/>
@@ -8495,7 +9598,7 @@
                     <pic:cNvPicPr/>
                   </pic:nvPicPr>
                   <pic:blipFill>
-                    <a:blip r:embed="rId21"/>
+                    <a:blip r:embed="rId22"/>
                     <a:stretch>
                       <a:fillRect/>
                     </a:stretch>
@@ -8525,6 +9628,7 @@
           <w:szCs w:val="24"/>
         </w:rPr>
       </w:pPr>
+      <w:bookmarkStart w:id="37" w:name="_Toc165211209"/>
       <w:r>
         <w:t xml:space="preserve">Abbildung </w:t>
       </w:r>
@@ -8541,7 +9645,7 @@
         <w:rPr>
           <w:noProof/>
         </w:rPr>
-        <w:t>13</w:t>
+        <w:t>14</w:t>
       </w:r>
       <w:r>
         <w:fldChar w:fldCharType="end"/>
@@ -8549,6 +9653,7 @@
       <w:r>
         <w:t>: Codeausschnitt Implementierung CALL</w:t>
       </w:r>
+      <w:bookmarkEnd w:id="37"/>
     </w:p>
     <w:p>
       <w:pPr>
@@ -8557,14 +9662,14 @@
           <w:rFonts w:ascii="Arial" w:hAnsi="Arial" w:cs="Arial"/>
         </w:rPr>
       </w:pPr>
-      <w:bookmarkStart w:id="26" w:name="_Toc165205823"/>
+      <w:bookmarkStart w:id="38" w:name="_Toc165211340"/>
       <w:r>
         <w:rPr>
           <w:rFonts w:ascii="Arial" w:hAnsi="Arial" w:cs="Arial"/>
         </w:rPr>
         <w:t>GOTO</w:t>
       </w:r>
-      <w:bookmarkEnd w:id="26"/>
+      <w:bookmarkEnd w:id="38"/>
     </w:p>
     <w:p>
       <w:pPr>
@@ -8692,6 +9797,7 @@
           <w:sz w:val="24"/>
           <w:szCs w:val="24"/>
         </w:rPr>
+        <w:lastRenderedPageBreak/>
         <w:t>Auch hier</w:t>
       </w:r>
       <w:r>
@@ -8762,7 +9868,7 @@
                     <pic:cNvPicPr/>
                   </pic:nvPicPr>
                   <pic:blipFill>
-                    <a:blip r:embed="rId22"/>
+                    <a:blip r:embed="rId23"/>
                     <a:stretch>
                       <a:fillRect/>
                     </a:stretch>
@@ -8792,6 +9898,7 @@
           <w:szCs w:val="24"/>
         </w:rPr>
       </w:pPr>
+      <w:bookmarkStart w:id="39" w:name="_Toc165211210"/>
       <w:r>
         <w:t xml:space="preserve">Abbildung </w:t>
       </w:r>
@@ -8808,7 +9915,7 @@
         <w:rPr>
           <w:noProof/>
         </w:rPr>
-        <w:t>14</w:t>
+        <w:t>15</w:t>
       </w:r>
       <w:r>
         <w:fldChar w:fldCharType="end"/>
@@ -8816,15 +9923,7 @@
       <w:r>
         <w:t>: Codeausschnitt Implementierung GOTO</w:t>
       </w:r>
-    </w:p>
-    <w:p>
-      <w:pPr>
-        <w:rPr>
-          <w:rFonts w:ascii="Arial" w:hAnsi="Arial" w:cs="Arial"/>
-          <w:sz w:val="24"/>
-          <w:szCs w:val="24"/>
-        </w:rPr>
-      </w:pPr>
+      <w:bookmarkEnd w:id="39"/>
     </w:p>
     <w:p>
       <w:pPr>
@@ -8842,439 +9941,473 @@
           <w:rFonts w:ascii="Arial" w:hAnsi="Arial" w:cs="Arial"/>
         </w:rPr>
       </w:pPr>
-      <w:bookmarkStart w:id="27" w:name="_Toc165205824"/>
-      <w:r>
-        <w:rPr>
-          <w:rFonts w:ascii="Arial" w:hAnsi="Arial" w:cs="Arial"/>
+      <w:bookmarkStart w:id="40" w:name="_Toc165211341"/>
+      <w:proofErr w:type="spellStart"/>
+      <w:r>
+        <w:rPr>
+          <w:rFonts w:ascii="Arial" w:hAnsi="Arial" w:cs="Arial"/>
+        </w:rPr>
+        <w:t>Timer</w:t>
+      </w:r>
+      <w:bookmarkEnd w:id="40"/>
+      <w:proofErr w:type="spellEnd"/>
+    </w:p>
+    <w:p/>
+    <w:p/>
+    <w:p/>
+    <w:p>
+      <w:pPr>
+        <w:pStyle w:val="berschrift3"/>
+        <w:rPr>
+          <w:rFonts w:ascii="Arial" w:hAnsi="Arial" w:cs="Arial"/>
+        </w:rPr>
+      </w:pPr>
+      <w:bookmarkStart w:id="41" w:name="_Toc165211342"/>
+      <w:proofErr w:type="spellStart"/>
+      <w:r>
+        <w:rPr>
+          <w:rFonts w:ascii="Arial" w:hAnsi="Arial" w:cs="Arial"/>
+        </w:rPr>
+        <w:t>Watchdog</w:t>
+      </w:r>
+      <w:bookmarkEnd w:id="41"/>
+      <w:proofErr w:type="spellEnd"/>
+    </w:p>
+    <w:p>
+      <w:pPr>
+        <w:rPr>
+          <w:rFonts w:ascii="Arial" w:hAnsi="Arial" w:cs="Arial"/>
+          <w:sz w:val="24"/>
+          <w:szCs w:val="24"/>
+        </w:rPr>
+      </w:pPr>
+      <w:r>
+        <w:rPr>
+          <w:rFonts w:ascii="Arial" w:hAnsi="Arial" w:cs="Arial"/>
+          <w:sz w:val="24"/>
+          <w:szCs w:val="24"/>
+        </w:rPr>
+        <w:t xml:space="preserve">Der </w:t>
+      </w:r>
+      <w:proofErr w:type="spellStart"/>
+      <w:r>
+        <w:rPr>
+          <w:rFonts w:ascii="Arial" w:hAnsi="Arial" w:cs="Arial"/>
+          <w:sz w:val="24"/>
+          <w:szCs w:val="24"/>
+        </w:rPr>
+        <w:t>Watchdog</w:t>
+      </w:r>
+      <w:proofErr w:type="spellEnd"/>
+      <w:r>
+        <w:rPr>
+          <w:rFonts w:ascii="Arial" w:hAnsi="Arial" w:cs="Arial"/>
+          <w:sz w:val="24"/>
+          <w:szCs w:val="24"/>
+        </w:rPr>
+        <w:t xml:space="preserve"> ist ein einfacher Zähler, der wenn er aktiviert ist</w:t>
+      </w:r>
+      <w:r>
+        <w:rPr>
+          <w:rFonts w:ascii="Arial" w:hAnsi="Arial" w:cs="Arial"/>
+          <w:sz w:val="24"/>
+          <w:szCs w:val="24"/>
+        </w:rPr>
+        <w:t xml:space="preserve">, parallel zu der </w:t>
+      </w:r>
+      <w:proofErr w:type="spellStart"/>
+      <w:r>
+        <w:rPr>
+          <w:rFonts w:ascii="Arial" w:hAnsi="Arial" w:cs="Arial"/>
+          <w:sz w:val="24"/>
+          <w:szCs w:val="24"/>
+        </w:rPr>
+        <w:t>Runtime</w:t>
+      </w:r>
+      <w:proofErr w:type="spellEnd"/>
+      <w:r>
+        <w:rPr>
+          <w:rFonts w:ascii="Arial" w:hAnsi="Arial" w:cs="Arial"/>
+          <w:sz w:val="24"/>
+          <w:szCs w:val="24"/>
+        </w:rPr>
+        <w:t xml:space="preserve"> die Zeit mitzählt.</w:t>
+      </w:r>
+    </w:p>
+    <w:p>
+      <w:pPr>
+        <w:rPr>
+          <w:rFonts w:ascii="Arial" w:hAnsi="Arial" w:cs="Arial"/>
+          <w:sz w:val="24"/>
+          <w:szCs w:val="24"/>
+        </w:rPr>
+      </w:pPr>
+      <w:r>
+        <w:rPr>
+          <w:rFonts w:ascii="Arial" w:hAnsi="Arial" w:cs="Arial"/>
+          <w:sz w:val="24"/>
+          <w:szCs w:val="24"/>
+        </w:rPr>
+        <w:t xml:space="preserve">Standartmäßig löst der </w:t>
+      </w:r>
+      <w:proofErr w:type="spellStart"/>
+      <w:r>
+        <w:rPr>
+          <w:rFonts w:ascii="Arial" w:hAnsi="Arial" w:cs="Arial"/>
+          <w:sz w:val="24"/>
+          <w:szCs w:val="24"/>
+        </w:rPr>
+        <w:t>Watchdog</w:t>
+      </w:r>
+      <w:proofErr w:type="spellEnd"/>
+      <w:r>
+        <w:rPr>
+          <w:rFonts w:ascii="Arial" w:hAnsi="Arial" w:cs="Arial"/>
+          <w:sz w:val="24"/>
+          <w:szCs w:val="24"/>
+        </w:rPr>
+        <w:t xml:space="preserve"> gemäß dem Datenblatt nach 18ms einen </w:t>
+      </w:r>
+      <w:proofErr w:type="spellStart"/>
+      <w:r>
+        <w:rPr>
+          <w:rFonts w:ascii="Arial" w:hAnsi="Arial" w:cs="Arial"/>
+          <w:sz w:val="24"/>
+          <w:szCs w:val="24"/>
+        </w:rPr>
+        <w:t>Watchdog</w:t>
+      </w:r>
+      <w:r>
+        <w:rPr>
+          <w:rFonts w:ascii="Arial" w:hAnsi="Arial" w:cs="Arial"/>
+          <w:sz w:val="24"/>
+          <w:szCs w:val="24"/>
+        </w:rPr>
+        <w:t>-</w:t>
+      </w:r>
+      <w:r>
+        <w:rPr>
+          <w:rFonts w:ascii="Arial" w:hAnsi="Arial" w:cs="Arial"/>
+          <w:sz w:val="24"/>
+          <w:szCs w:val="24"/>
+        </w:rPr>
+        <w:t>Timer-Reset</w:t>
+      </w:r>
+      <w:proofErr w:type="spellEnd"/>
+      <w:r>
+        <w:rPr>
+          <w:rFonts w:ascii="Arial" w:hAnsi="Arial" w:cs="Arial"/>
+          <w:sz w:val="24"/>
+          <w:szCs w:val="24"/>
+        </w:rPr>
+        <w:t xml:space="preserve"> aus. Wenn die Zeit jedoch </w:t>
+      </w:r>
+      <w:r>
+        <w:rPr>
+          <w:rFonts w:ascii="Arial" w:hAnsi="Arial" w:cs="Arial"/>
+          <w:sz w:val="24"/>
+          <w:szCs w:val="24"/>
+        </w:rPr>
+        <w:t>verlängert</w:t>
+      </w:r>
+      <w:r>
+        <w:rPr>
+          <w:rFonts w:ascii="Arial" w:hAnsi="Arial" w:cs="Arial"/>
+          <w:sz w:val="24"/>
+          <w:szCs w:val="24"/>
+        </w:rPr>
+        <w:t xml:space="preserve"> werden soll, kann dies über den Vorteiler realisiert werden.</w:t>
+      </w:r>
+      <w:r>
+        <w:rPr>
+          <w:rFonts w:ascii="Arial" w:hAnsi="Arial" w:cs="Arial"/>
+          <w:sz w:val="24"/>
+          <w:szCs w:val="24"/>
+        </w:rPr>
+        <w:t xml:space="preserve"> Hierzu muss das PSA-Bit gesetzt sein, wodurch der Vorteiler dem </w:t>
+      </w:r>
+      <w:proofErr w:type="spellStart"/>
+      <w:r>
+        <w:rPr>
+          <w:rFonts w:ascii="Arial" w:hAnsi="Arial" w:cs="Arial"/>
+          <w:sz w:val="24"/>
+          <w:szCs w:val="24"/>
+        </w:rPr>
+        <w:t>Watchdog</w:t>
+      </w:r>
+      <w:proofErr w:type="spellEnd"/>
+      <w:r>
+        <w:rPr>
+          <w:rFonts w:ascii="Arial" w:hAnsi="Arial" w:cs="Arial"/>
+          <w:sz w:val="24"/>
+          <w:szCs w:val="24"/>
+        </w:rPr>
+        <w:t xml:space="preserve"> </w:t>
+      </w:r>
+      <w:r>
+        <w:rPr>
+          <w:rFonts w:ascii="Arial" w:hAnsi="Arial" w:cs="Arial"/>
+          <w:sz w:val="24"/>
+          <w:szCs w:val="24"/>
+        </w:rPr>
+        <w:t>zugewiesen</w:t>
+      </w:r>
+      <w:r>
+        <w:rPr>
+          <w:rFonts w:ascii="Arial" w:hAnsi="Arial" w:cs="Arial"/>
+          <w:sz w:val="24"/>
+          <w:szCs w:val="24"/>
+        </w:rPr>
+        <w:t xml:space="preserve"> wird.</w:t>
+      </w:r>
+    </w:p>
+    <w:p>
+      <w:pPr>
+        <w:rPr>
+          <w:rFonts w:ascii="Arial" w:hAnsi="Arial" w:cs="Arial"/>
+          <w:sz w:val="24"/>
+          <w:szCs w:val="24"/>
+        </w:rPr>
+      </w:pPr>
+      <w:r>
+        <w:rPr>
+          <w:rFonts w:ascii="Arial" w:hAnsi="Arial" w:cs="Arial"/>
+          <w:sz w:val="24"/>
+          <w:szCs w:val="24"/>
+        </w:rPr>
+        <w:t xml:space="preserve">Ein </w:t>
+      </w:r>
+      <w:proofErr w:type="spellStart"/>
+      <w:r>
+        <w:rPr>
+          <w:rFonts w:ascii="Arial" w:hAnsi="Arial" w:cs="Arial"/>
+          <w:sz w:val="24"/>
+          <w:szCs w:val="24"/>
+        </w:rPr>
+        <w:t>Watchdog-Timer-Reset</w:t>
+      </w:r>
+      <w:proofErr w:type="spellEnd"/>
+      <w:r>
+        <w:rPr>
+          <w:rFonts w:ascii="Arial" w:hAnsi="Arial" w:cs="Arial"/>
+          <w:sz w:val="24"/>
+          <w:szCs w:val="24"/>
+        </w:rPr>
+        <w:t xml:space="preserve"> setzt den PC, PCLATH und das W-Register auf 0. </w:t>
+      </w:r>
+      <w:r>
+        <w:rPr>
+          <w:rFonts w:ascii="Arial" w:hAnsi="Arial" w:cs="Arial"/>
+          <w:sz w:val="24"/>
+          <w:szCs w:val="24"/>
+        </w:rPr>
+        <w:t>Des Weiteren</w:t>
+      </w:r>
+      <w:r>
+        <w:rPr>
+          <w:rFonts w:ascii="Arial" w:hAnsi="Arial" w:cs="Arial"/>
+          <w:sz w:val="24"/>
+          <w:szCs w:val="24"/>
+        </w:rPr>
+        <w:t xml:space="preserve"> werden gewisse Bits des STATUS und OPTION Registers gesetzt.</w:t>
+      </w:r>
+      <w:r>
+        <w:rPr>
+          <w:rFonts w:ascii="Arial" w:hAnsi="Arial" w:cs="Arial"/>
+          <w:sz w:val="24"/>
+          <w:szCs w:val="24"/>
+        </w:rPr>
+        <w:t xml:space="preserve"> Welche genau dies sind, kann dem Datenblatt entnommen werden.</w:t>
+      </w:r>
+    </w:p>
+    <w:p>
+      <w:pPr>
+        <w:rPr>
+          <w:rFonts w:ascii="Arial" w:hAnsi="Arial" w:cs="Arial"/>
+          <w:sz w:val="24"/>
+          <w:szCs w:val="24"/>
+        </w:rPr>
+      </w:pPr>
+      <w:r>
+        <w:rPr>
+          <w:rFonts w:ascii="Arial" w:hAnsi="Arial" w:cs="Arial"/>
+          <w:sz w:val="24"/>
+          <w:szCs w:val="24"/>
+        </w:rPr>
+        <w:t xml:space="preserve">Ist der PIC jedoch durch einen SLEEP Befehl im „Sleep-Modus“ wird kein vollständiger </w:t>
+      </w:r>
+      <w:proofErr w:type="spellStart"/>
+      <w:r>
+        <w:rPr>
+          <w:rFonts w:ascii="Arial" w:hAnsi="Arial" w:cs="Arial"/>
+          <w:sz w:val="24"/>
+          <w:szCs w:val="24"/>
+        </w:rPr>
+        <w:t>Reset</w:t>
+      </w:r>
+      <w:proofErr w:type="spellEnd"/>
+      <w:r>
+        <w:rPr>
+          <w:rFonts w:ascii="Arial" w:hAnsi="Arial" w:cs="Arial"/>
+          <w:sz w:val="24"/>
+          <w:szCs w:val="24"/>
+        </w:rPr>
+        <w:t xml:space="preserve"> durchgeführt. Der PIC wird stattdessen „aufgeweckt“ und führt die Verarbeitung der Befehle weiter.</w:t>
+      </w:r>
+      <w:r>
+        <w:rPr>
+          <w:rFonts w:ascii="Arial" w:hAnsi="Arial" w:cs="Arial"/>
+          <w:sz w:val="24"/>
+          <w:szCs w:val="24"/>
+        </w:rPr>
+        <w:t xml:space="preserve"> Der </w:t>
+      </w:r>
+      <w:proofErr w:type="spellStart"/>
+      <w:r>
+        <w:rPr>
+          <w:rFonts w:ascii="Arial" w:hAnsi="Arial" w:cs="Arial"/>
+          <w:sz w:val="24"/>
+          <w:szCs w:val="24"/>
+        </w:rPr>
+        <w:t>Watchdog</w:t>
+      </w:r>
+      <w:proofErr w:type="spellEnd"/>
+      <w:r>
+        <w:rPr>
+          <w:rFonts w:ascii="Arial" w:hAnsi="Arial" w:cs="Arial"/>
+          <w:sz w:val="24"/>
+          <w:szCs w:val="24"/>
+        </w:rPr>
+        <w:t xml:space="preserve"> kann also verwendet werden, um einen SLEEP Befehl zu Beenden.</w:t>
+      </w:r>
+      <w:r>
+        <w:rPr>
+          <w:rFonts w:ascii="Arial" w:hAnsi="Arial" w:cs="Arial"/>
+          <w:sz w:val="24"/>
+          <w:szCs w:val="24"/>
+        </w:rPr>
+        <w:t xml:space="preserve"> Wird der </w:t>
+      </w:r>
+      <w:proofErr w:type="spellStart"/>
+      <w:r>
+        <w:rPr>
+          <w:rFonts w:ascii="Arial" w:hAnsi="Arial" w:cs="Arial"/>
+          <w:sz w:val="24"/>
+          <w:szCs w:val="24"/>
+        </w:rPr>
+        <w:t>Watchdog-Timer-Reset</w:t>
+      </w:r>
+      <w:proofErr w:type="spellEnd"/>
+      <w:r>
+        <w:rPr>
+          <w:rFonts w:ascii="Arial" w:hAnsi="Arial" w:cs="Arial"/>
+          <w:sz w:val="24"/>
+          <w:szCs w:val="24"/>
+        </w:rPr>
+        <w:t xml:space="preserve"> im SLEEP-Modus ausgeführt, wird zusätzlich das TO- und PD-Bit im STATUS Register auf 0 gesetzt.</w:t>
+      </w:r>
+    </w:p>
+    <w:p>
+      <w:pPr>
+        <w:keepNext/>
+      </w:pPr>
+      <w:r>
+        <w:rPr>
+          <w:rFonts w:ascii="Arial" w:hAnsi="Arial" w:cs="Arial"/>
+          <w:sz w:val="24"/>
+          <w:szCs w:val="24"/>
         </w:rPr>
         <w:lastRenderedPageBreak/>
-        <w:t>ANDWF/ADDWF</w:t>
-      </w:r>
-      <w:bookmarkEnd w:id="27"/>
-    </w:p>
-    <w:p>
-      <w:pPr>
-        <w:pStyle w:val="berschrift2"/>
-        <w:rPr>
-          <w:rFonts w:ascii="Arial" w:hAnsi="Arial" w:cs="Arial"/>
-        </w:rPr>
-      </w:pPr>
-      <w:bookmarkStart w:id="28" w:name="_Toc165205826"/>
+        <w:drawing>
+          <wp:inline distT="0" distB="0" distL="0" distR="0" wp14:anchorId="4E59739A" wp14:editId="4ACA5707">
+            <wp:extent cx="4818491" cy="4643746"/>
+            <wp:effectExtent l="0" t="0" r="1270" b="5080"/>
+            <wp:docPr id="344702923" name="Grafik 1" descr="Ein Bild, das Text, Screenshot, Software, Display enthält.&#10;&#10;Automatisch generierte Beschreibung"/>
+            <wp:cNvGraphicFramePr>
+              <a:graphicFrameLocks xmlns:a="http://schemas.openxmlformats.org/drawingml/2006/main" noChangeAspect="1"/>
+            </wp:cNvGraphicFramePr>
+            <a:graphic xmlns:a="http://schemas.openxmlformats.org/drawingml/2006/main">
+              <a:graphicData uri="http://schemas.openxmlformats.org/drawingml/2006/picture">
+                <pic:pic xmlns:pic="http://schemas.openxmlformats.org/drawingml/2006/picture">
+                  <pic:nvPicPr>
+                    <pic:cNvPr id="344702923" name="Grafik 1" descr="Ein Bild, das Text, Screenshot, Software, Display enthält.&#10;&#10;Automatisch generierte Beschreibung"/>
+                    <pic:cNvPicPr/>
+                  </pic:nvPicPr>
+                  <pic:blipFill>
+                    <a:blip r:embed="rId24"/>
+                    <a:stretch>
+                      <a:fillRect/>
+                    </a:stretch>
+                  </pic:blipFill>
+                  <pic:spPr>
+                    <a:xfrm>
+                      <a:off x="0" y="0"/>
+                      <a:ext cx="4824789" cy="4649816"/>
+                    </a:xfrm>
+                    <a:prstGeom prst="rect">
+                      <a:avLst/>
+                    </a:prstGeom>
+                  </pic:spPr>
+                </pic:pic>
+              </a:graphicData>
+            </a:graphic>
+          </wp:inline>
+        </w:drawing>
+      </w:r>
+    </w:p>
+    <w:p>
+      <w:pPr>
+        <w:pStyle w:val="Beschriftung"/>
+        <w:rPr>
+          <w:rFonts w:ascii="Arial" w:hAnsi="Arial" w:cs="Arial"/>
+          <w:sz w:val="24"/>
+          <w:szCs w:val="24"/>
+        </w:rPr>
+      </w:pPr>
+      <w:r>
+        <w:t xml:space="preserve">Abbildung </w:t>
+      </w:r>
+      <w:r>
+        <w:fldChar w:fldCharType="begin"/>
+      </w:r>
+      <w:r>
+        <w:instrText xml:space="preserve"> SEQ Abbildung \* ARABIC </w:instrText>
+      </w:r>
+      <w:r>
+        <w:fldChar w:fldCharType="separate"/>
+      </w:r>
+      <w:r>
+        <w:rPr>
+          <w:noProof/>
+        </w:rPr>
+        <w:t>16</w:t>
+      </w:r>
+      <w:r>
+        <w:fldChar w:fldCharType="end"/>
+      </w:r>
+      <w:r>
+        <w:t xml:space="preserve">: Codeausschnitt Implementierung </w:t>
+      </w:r>
       <w:proofErr w:type="spellStart"/>
       <w:r>
-        <w:rPr>
-          <w:rFonts w:ascii="Arial" w:hAnsi="Arial" w:cs="Arial"/>
-        </w:rPr>
-        <w:t>BankAddressResolution</w:t>
-      </w:r>
-      <w:bookmarkEnd w:id="28"/>
+        <w:t>Watchdog-Timer-Reset</w:t>
+      </w:r>
       <w:proofErr w:type="spellEnd"/>
-      <w:r>
-        <w:rPr>
-          <w:rFonts w:ascii="Arial" w:hAnsi="Arial" w:cs="Arial"/>
-        </w:rPr>
-        <w:t xml:space="preserve"> </w:t>
-      </w:r>
-    </w:p>
-    <w:p>
-      <w:pPr>
-        <w:rPr>
-          <w:rFonts w:ascii="Arial" w:hAnsi="Arial" w:cs="Arial"/>
-          <w:sz w:val="24"/>
-          <w:szCs w:val="24"/>
-        </w:rPr>
-      </w:pPr>
-      <w:proofErr w:type="spellStart"/>
-      <w:r>
-        <w:rPr>
-          <w:rFonts w:ascii="Arial" w:hAnsi="Arial" w:cs="Arial"/>
-          <w:sz w:val="24"/>
-          <w:szCs w:val="24"/>
-        </w:rPr>
-        <w:t>Rasufinden</w:t>
-      </w:r>
-      <w:proofErr w:type="spellEnd"/>
-      <w:r>
-        <w:rPr>
-          <w:rFonts w:ascii="Arial" w:hAnsi="Arial" w:cs="Arial"/>
-          <w:sz w:val="24"/>
-          <w:szCs w:val="24"/>
-        </w:rPr>
-        <w:t xml:space="preserve"> von Adresse in</w:t>
-      </w:r>
-      <w:r>
-        <w:rPr>
-          <w:rFonts w:ascii="Arial" w:hAnsi="Arial" w:cs="Arial"/>
-          <w:sz w:val="24"/>
-          <w:szCs w:val="24"/>
-        </w:rPr>
-        <w:t xml:space="preserve"> </w:t>
-      </w:r>
-      <w:r>
-        <w:rPr>
-          <w:rFonts w:ascii="Arial" w:hAnsi="Arial" w:cs="Arial"/>
-          <w:sz w:val="24"/>
-          <w:szCs w:val="24"/>
-        </w:rPr>
-        <w:t>Register</w:t>
-      </w:r>
-      <w:r>
-        <w:rPr>
-          <w:rFonts w:ascii="Arial" w:hAnsi="Arial" w:cs="Arial"/>
-          <w:sz w:val="24"/>
-          <w:szCs w:val="24"/>
-        </w:rPr>
-        <w:t xml:space="preserve"> </w:t>
-      </w:r>
-      <w:r>
-        <w:rPr>
-          <w:rFonts w:ascii="Arial" w:hAnsi="Arial" w:cs="Arial"/>
-          <w:sz w:val="24"/>
-          <w:szCs w:val="24"/>
-        </w:rPr>
-        <w:t>abhängig</w:t>
-      </w:r>
-      <w:r>
-        <w:rPr>
-          <w:rFonts w:ascii="Arial" w:hAnsi="Arial" w:cs="Arial"/>
-          <w:sz w:val="24"/>
-          <w:szCs w:val="24"/>
-        </w:rPr>
-        <w:t xml:space="preserve"> von RP0 Bit</w:t>
-      </w:r>
-      <w:r>
-        <w:rPr>
-          <w:rFonts w:ascii="Arial" w:hAnsi="Arial" w:cs="Arial"/>
-          <w:sz w:val="24"/>
-          <w:szCs w:val="24"/>
-        </w:rPr>
-        <w:t xml:space="preserve"> =&gt; Adresse wird zurückgegeben +80 bei </w:t>
-      </w:r>
-      <w:proofErr w:type="gramStart"/>
-      <w:r>
-        <w:rPr>
-          <w:rFonts w:ascii="Arial" w:hAnsi="Arial" w:cs="Arial"/>
-          <w:sz w:val="24"/>
-          <w:szCs w:val="24"/>
-        </w:rPr>
-        <w:t>RPO  (</w:t>
-      </w:r>
-      <w:proofErr w:type="gramEnd"/>
-      <w:r>
-        <w:rPr>
-          <w:rFonts w:ascii="Arial" w:hAnsi="Arial" w:cs="Arial"/>
-          <w:sz w:val="24"/>
-          <w:szCs w:val="24"/>
-        </w:rPr>
-        <w:t>Bank0 oder Bank1)</w:t>
-      </w:r>
-    </w:p>
-    <w:p>
-      <w:pPr>
-        <w:rPr>
-          <w:rFonts w:ascii="Arial" w:hAnsi="Arial" w:cs="Arial"/>
-          <w:sz w:val="24"/>
-          <w:szCs w:val="24"/>
-        </w:rPr>
-      </w:pPr>
-    </w:p>
-    <w:p>
-      <w:pPr>
-        <w:pStyle w:val="berschrift2"/>
-        <w:rPr>
-          <w:rFonts w:ascii="Arial" w:hAnsi="Arial" w:cs="Arial"/>
-          <w:sz w:val="24"/>
-          <w:szCs w:val="24"/>
-        </w:rPr>
-      </w:pPr>
-      <w:bookmarkStart w:id="29" w:name="_Toc165205827"/>
-      <w:proofErr w:type="spellStart"/>
-      <w:r>
-        <w:rPr>
-          <w:rFonts w:ascii="Arial" w:hAnsi="Arial" w:cs="Arial"/>
-        </w:rPr>
-        <w:t>DirectionalWrite</w:t>
-      </w:r>
-      <w:bookmarkEnd w:id="29"/>
-      <w:proofErr w:type="spellEnd"/>
-    </w:p>
-    <w:p>
-      <w:pPr>
-        <w:pStyle w:val="Listenabsatz"/>
-        <w:numPr>
-          <w:ilvl w:val="0"/>
-          <w:numId w:val="2"/>
-        </w:numPr>
-        <w:rPr>
-          <w:rFonts w:ascii="Arial" w:hAnsi="Arial" w:cs="Arial"/>
-          <w:sz w:val="24"/>
-          <w:szCs w:val="24"/>
-        </w:rPr>
-      </w:pPr>
-      <w:r>
-        <w:rPr>
-          <w:rFonts w:ascii="Arial" w:hAnsi="Arial" w:cs="Arial"/>
-          <w:sz w:val="24"/>
-          <w:szCs w:val="24"/>
-        </w:rPr>
-        <w:t xml:space="preserve">Schrieben in Register abhängig von </w:t>
-      </w:r>
-      <w:proofErr w:type="spellStart"/>
-      <w:r>
-        <w:rPr>
-          <w:rFonts w:ascii="Arial" w:hAnsi="Arial" w:cs="Arial"/>
-          <w:sz w:val="24"/>
-          <w:szCs w:val="24"/>
-        </w:rPr>
-        <w:t>destination</w:t>
-      </w:r>
-      <w:proofErr w:type="spellEnd"/>
-      <w:r>
-        <w:rPr>
-          <w:rFonts w:ascii="Arial" w:hAnsi="Arial" w:cs="Arial"/>
-          <w:sz w:val="24"/>
-          <w:szCs w:val="24"/>
-        </w:rPr>
-        <w:t xml:space="preserve"> </w:t>
-      </w:r>
-      <w:proofErr w:type="spellStart"/>
-      <w:r>
-        <w:rPr>
-          <w:rFonts w:ascii="Arial" w:hAnsi="Arial" w:cs="Arial"/>
-          <w:sz w:val="24"/>
-          <w:szCs w:val="24"/>
-        </w:rPr>
-        <w:t>bit</w:t>
-      </w:r>
-      <w:proofErr w:type="spellEnd"/>
+    </w:p>
+    <w:p>
+      <w:pPr>
+        <w:pStyle w:val="berschrift3"/>
+      </w:pPr>
+      <w:bookmarkStart w:id="42" w:name="_Toc165211343"/>
+      <w:r>
+        <w:rPr>
+          <w:rFonts w:ascii="Arial" w:hAnsi="Arial" w:cs="Arial"/>
+        </w:rPr>
+        <w:t>Interrupts</w:t>
+      </w:r>
+      <w:bookmarkEnd w:id="42"/>
     </w:p>
     <w:p/>
-    <w:p>
-      <w:pPr>
-        <w:pStyle w:val="berschrift3"/>
-      </w:pPr>
-      <w:proofErr w:type="spellStart"/>
-      <w:r>
-        <w:rPr>
-          <w:rFonts w:ascii="Arial" w:hAnsi="Arial" w:cs="Arial"/>
-        </w:rPr>
-        <w:t>Watchdog</w:t>
-      </w:r>
-      <w:proofErr w:type="spellEnd"/>
-    </w:p>
-    <w:p>
-      <w:pPr>
-        <w:pStyle w:val="berschrift3"/>
-      </w:pPr>
-      <w:r>
-        <w:rPr>
-          <w:rFonts w:ascii="Arial" w:hAnsi="Arial" w:cs="Arial"/>
-        </w:rPr>
-        <w:t>Interrupts</w:t>
-      </w:r>
-    </w:p>
-    <w:p/>
-    <w:p>
-      <w:pPr>
-        <w:pStyle w:val="berschrift1"/>
-      </w:pPr>
-      <w:bookmarkStart w:id="30" w:name="_Toc165205828"/>
-      <w:r>
-        <w:t>Entwurfsmuster</w:t>
-      </w:r>
-      <w:bookmarkEnd w:id="30"/>
-    </w:p>
-    <w:p>
-      <w:pPr>
-        <w:pStyle w:val="berschrift2"/>
-      </w:pPr>
-      <w:bookmarkStart w:id="31" w:name="_Toc165205829"/>
-      <w:r>
-        <w:t>MVVM</w:t>
-      </w:r>
-      <w:bookmarkEnd w:id="31"/>
-    </w:p>
-    <w:p>
-      <w:pPr>
-        <w:rPr>
-          <w:rFonts w:ascii="Arial" w:hAnsi="Arial" w:cs="Arial"/>
-          <w:sz w:val="24"/>
-          <w:szCs w:val="24"/>
-        </w:rPr>
-      </w:pPr>
-      <w:r>
-        <w:rPr>
-          <w:rFonts w:ascii="Arial" w:hAnsi="Arial" w:cs="Arial"/>
-          <w:sz w:val="24"/>
-          <w:szCs w:val="24"/>
-        </w:rPr>
-        <w:t>Bei der Umsetzung des Simu</w:t>
-      </w:r>
-      <w:r>
-        <w:rPr>
-          <w:rFonts w:ascii="Arial" w:hAnsi="Arial" w:cs="Arial"/>
-          <w:sz w:val="24"/>
-          <w:szCs w:val="24"/>
-        </w:rPr>
-        <w:t>lators wurde auf die Einhaltung des MVVM-Entwurfsmuster geachtet.</w:t>
-      </w:r>
-    </w:p>
-    <w:p>
-      <w:pPr>
-        <w:rPr>
-          <w:rFonts w:ascii="Arial" w:hAnsi="Arial" w:cs="Arial"/>
-          <w:sz w:val="24"/>
-          <w:szCs w:val="24"/>
-        </w:rPr>
-      </w:pPr>
-      <w:r>
-        <w:rPr>
-          <w:rFonts w:ascii="Arial" w:hAnsi="Arial" w:cs="Arial"/>
-          <w:sz w:val="24"/>
-          <w:szCs w:val="24"/>
-        </w:rPr>
-        <w:t xml:space="preserve">Dieses besagt, dass UI-Elemente, sowie die Werte, die in der UI angezeigt </w:t>
-      </w:r>
-      <w:r>
-        <w:rPr>
-          <w:rFonts w:ascii="Arial" w:hAnsi="Arial" w:cs="Arial"/>
-          <w:sz w:val="24"/>
-          <w:szCs w:val="24"/>
-        </w:rPr>
-        <w:t>werden,</w:t>
-      </w:r>
-      <w:r>
-        <w:rPr>
-          <w:rFonts w:ascii="Arial" w:hAnsi="Arial" w:cs="Arial"/>
-          <w:sz w:val="24"/>
-          <w:szCs w:val="24"/>
-        </w:rPr>
-        <w:t xml:space="preserve"> nicht direkt im ausführbaren Code (dem Model) verändert werden, sondern jegliche in der UI (</w:t>
-      </w:r>
-      <w:proofErr w:type="gramStart"/>
-      <w:r>
-        <w:rPr>
-          <w:rFonts w:ascii="Arial" w:hAnsi="Arial" w:cs="Arial"/>
-          <w:sz w:val="24"/>
-          <w:szCs w:val="24"/>
-        </w:rPr>
-        <w:t>dem View</w:t>
-      </w:r>
-      <w:proofErr w:type="gramEnd"/>
-      <w:r>
-        <w:rPr>
-          <w:rFonts w:ascii="Arial" w:hAnsi="Arial" w:cs="Arial"/>
-          <w:sz w:val="24"/>
-          <w:szCs w:val="24"/>
-        </w:rPr>
-        <w:t xml:space="preserve">) angezeigten Informationen in einer zusätzlichen Klasse (dem </w:t>
-      </w:r>
-      <w:proofErr w:type="spellStart"/>
-      <w:r>
-        <w:rPr>
-          <w:rFonts w:ascii="Arial" w:hAnsi="Arial" w:cs="Arial"/>
-          <w:sz w:val="24"/>
-          <w:szCs w:val="24"/>
-        </w:rPr>
-        <w:t>ViewModel</w:t>
-      </w:r>
-      <w:proofErr w:type="spellEnd"/>
-      <w:r>
-        <w:rPr>
-          <w:rFonts w:ascii="Arial" w:hAnsi="Arial" w:cs="Arial"/>
-          <w:sz w:val="24"/>
-          <w:szCs w:val="24"/>
-        </w:rPr>
-        <w:t>) gespeichert und bei Bedarf verändert werden.</w:t>
-      </w:r>
-    </w:p>
-    <w:p>
-      <w:pPr>
-        <w:rPr>
-          <w:rFonts w:ascii="Arial" w:hAnsi="Arial" w:cs="Arial"/>
-          <w:sz w:val="24"/>
-          <w:szCs w:val="24"/>
-        </w:rPr>
-      </w:pPr>
-      <w:r>
-        <w:rPr>
-          <w:rFonts w:ascii="Arial" w:hAnsi="Arial" w:cs="Arial"/>
-          <w:sz w:val="24"/>
-          <w:szCs w:val="24"/>
-        </w:rPr>
-        <w:t xml:space="preserve">Die Nutzung von </w:t>
-      </w:r>
-      <w:proofErr w:type="spellStart"/>
-      <w:r>
-        <w:rPr>
-          <w:rFonts w:ascii="Arial" w:hAnsi="Arial" w:cs="Arial"/>
-          <w:sz w:val="24"/>
-          <w:szCs w:val="24"/>
-        </w:rPr>
-        <w:t>Bindings</w:t>
-      </w:r>
-      <w:proofErr w:type="spellEnd"/>
-      <w:r>
-        <w:rPr>
-          <w:rFonts w:ascii="Arial" w:hAnsi="Arial" w:cs="Arial"/>
-          <w:sz w:val="24"/>
-          <w:szCs w:val="24"/>
-        </w:rPr>
-        <w:t xml:space="preserve"> ermöglicht das dynamische reagieren auf Änderungen im </w:t>
-      </w:r>
-      <w:proofErr w:type="spellStart"/>
-      <w:r>
-        <w:rPr>
-          <w:rFonts w:ascii="Arial" w:hAnsi="Arial" w:cs="Arial"/>
-          <w:sz w:val="24"/>
-          <w:szCs w:val="24"/>
-        </w:rPr>
-        <w:t>ViewModel</w:t>
-      </w:r>
-      <w:proofErr w:type="spellEnd"/>
-      <w:r>
-        <w:rPr>
-          <w:rFonts w:ascii="Arial" w:hAnsi="Arial" w:cs="Arial"/>
-          <w:sz w:val="24"/>
-          <w:szCs w:val="24"/>
-        </w:rPr>
-        <w:t xml:space="preserve">, was eine </w:t>
-      </w:r>
-      <w:r>
-        <w:rPr>
-          <w:rFonts w:ascii="Arial" w:hAnsi="Arial" w:cs="Arial"/>
-          <w:sz w:val="24"/>
-          <w:szCs w:val="24"/>
-        </w:rPr>
-        <w:t>Synchronisation,</w:t>
-      </w:r>
-      <w:r>
-        <w:rPr>
-          <w:rFonts w:ascii="Arial" w:hAnsi="Arial" w:cs="Arial"/>
-          <w:sz w:val="24"/>
-          <w:szCs w:val="24"/>
-        </w:rPr>
-        <w:t xml:space="preserve"> der in der UI angezeigten Daten mit denen im </w:t>
-      </w:r>
-      <w:proofErr w:type="spellStart"/>
-      <w:r>
-        <w:rPr>
-          <w:rFonts w:ascii="Arial" w:hAnsi="Arial" w:cs="Arial"/>
-          <w:sz w:val="24"/>
-          <w:szCs w:val="24"/>
-        </w:rPr>
-        <w:t>ViewModel</w:t>
-      </w:r>
-      <w:proofErr w:type="spellEnd"/>
-      <w:r>
-        <w:rPr>
-          <w:rFonts w:ascii="Arial" w:hAnsi="Arial" w:cs="Arial"/>
-          <w:sz w:val="24"/>
-          <w:szCs w:val="24"/>
-        </w:rPr>
-        <w:t xml:space="preserve"> ermöglicht.</w:t>
-      </w:r>
-    </w:p>
     <w:p>
       <w:pPr>
         <w:rPr>
@@ -9289,14 +10422,14 @@
       <w:pPr>
         <w:pStyle w:val="berschrift1"/>
       </w:pPr>
-      <w:bookmarkStart w:id="32" w:name="_Toc165205830"/>
+      <w:bookmarkStart w:id="43" w:name="_Toc165211344"/>
       <w:r>
         <w:t>Fazit</w:t>
       </w:r>
-      <w:bookmarkEnd w:id="32"/>
+      <w:bookmarkEnd w:id="43"/>
     </w:p>
     <w:sectPr>
-      <w:footerReference w:type="default" r:id="rId23"/>
+      <w:footerReference w:type="default" r:id="rId25"/>
       <w:pgSz w:w="11906" w:h="16838"/>
       <w:pgMar w:top="1417" w:right="1417" w:bottom="1134" w:left="1417" w:header="708" w:footer="708" w:gutter="0"/>
       <w:cols w:space="708"/>
@@ -10657,7 +11790,6 @@
     <w:next w:val="Standard"/>
     <w:autoRedefine/>
     <w:uiPriority w:val="39"/>
-    <w:semiHidden/>
     <w:unhideWhenUsed/>
     <w:rsid w:val="00B34EB8"/>
     <w:pPr>

--- a/Dokumentation/Dokumentation.docx
+++ b/Dokumentation/Dokumentation.docx
@@ -9,7 +9,7 @@
           <w:rFonts w:ascii="Arial" w:hAnsi="Arial" w:cs="Arial"/>
         </w:rPr>
       </w:pPr>
-      <w:bookmarkStart w:id="0" w:name="_Toc165211318"/>
+      <w:bookmarkStart w:id="0" w:name="_Toc165225978"/>
       <w:r>
         <w:rPr>
           <w:rFonts w:ascii="Arial" w:hAnsi="Arial" w:cs="Arial"/>
@@ -101,7 +101,7 @@
             </w:rPr>
             <w:fldChar w:fldCharType="separate"/>
           </w:r>
-          <w:hyperlink w:anchor="_Toc165211318" w:history="1">
+          <w:hyperlink w:anchor="_Toc165225978" w:history="1">
             <w:r>
               <w:rPr>
                 <w:rStyle w:val="Hyperlink"/>
@@ -129,7 +129,7 @@
                 <w:noProof/>
                 <w:webHidden/>
               </w:rPr>
-              <w:instrText xml:space="preserve"> PAGEREF _Toc165211318 \h </w:instrText>
+              <w:instrText xml:space="preserve"> PAGEREF _Toc165225978 \h </w:instrText>
             </w:r>
             <w:r>
               <w:rPr>
@@ -176,7 +176,7 @@
               <w:lang w:eastAsia="de-DE"/>
             </w:rPr>
           </w:pPr>
-          <w:hyperlink w:anchor="_Toc165211319" w:history="1">
+          <w:hyperlink w:anchor="_Toc165225979" w:history="1">
             <w:r>
               <w:rPr>
                 <w:rStyle w:val="Hyperlink"/>
@@ -203,7 +203,7 @@
                 <w:noProof/>
                 <w:webHidden/>
               </w:rPr>
-              <w:instrText xml:space="preserve"> PAGEREF _Toc165211319 \h </w:instrText>
+              <w:instrText xml:space="preserve"> PAGEREF _Toc165225979 \h </w:instrText>
             </w:r>
             <w:r>
               <w:rPr>
@@ -250,7 +250,7 @@
               <w:lang w:eastAsia="de-DE"/>
             </w:rPr>
           </w:pPr>
-          <w:hyperlink w:anchor="_Toc165211320" w:history="1">
+          <w:hyperlink w:anchor="_Toc165225980" w:history="1">
             <w:r>
               <w:rPr>
                 <w:rStyle w:val="Hyperlink"/>
@@ -278,7 +278,7 @@
                 <w:noProof/>
                 <w:webHidden/>
               </w:rPr>
-              <w:instrText xml:space="preserve"> PAGEREF _Toc165211320 \h </w:instrText>
+              <w:instrText xml:space="preserve"> PAGEREF _Toc165225980 \h </w:instrText>
             </w:r>
             <w:r>
               <w:rPr>
@@ -325,7 +325,7 @@
               <w:lang w:eastAsia="de-DE"/>
             </w:rPr>
           </w:pPr>
-          <w:hyperlink w:anchor="_Toc165211321" w:history="1">
+          <w:hyperlink w:anchor="_Toc165225981" w:history="1">
             <w:r>
               <w:rPr>
                 <w:rStyle w:val="Hyperlink"/>
@@ -352,7 +352,7 @@
                 <w:noProof/>
                 <w:webHidden/>
               </w:rPr>
-              <w:instrText xml:space="preserve"> PAGEREF _Toc165211321 \h </w:instrText>
+              <w:instrText xml:space="preserve"> PAGEREF _Toc165225981 \h </w:instrText>
             </w:r>
             <w:r>
               <w:rPr>
@@ -397,7 +397,7 @@
               <w:lang w:eastAsia="de-DE"/>
             </w:rPr>
           </w:pPr>
-          <w:hyperlink w:anchor="_Toc165211322" w:history="1">
+          <w:hyperlink w:anchor="_Toc165225982" w:history="1">
             <w:r>
               <w:rPr>
                 <w:rStyle w:val="Hyperlink"/>
@@ -424,7 +424,7 @@
                 <w:noProof/>
                 <w:webHidden/>
               </w:rPr>
-              <w:instrText xml:space="preserve"> PAGEREF _Toc165211322 \h </w:instrText>
+              <w:instrText xml:space="preserve"> PAGEREF _Toc165225982 \h </w:instrText>
             </w:r>
             <w:r>
               <w:rPr>
@@ -471,7 +471,7 @@
               <w:lang w:eastAsia="de-DE"/>
             </w:rPr>
           </w:pPr>
-          <w:hyperlink w:anchor="_Toc165211323" w:history="1">
+          <w:hyperlink w:anchor="_Toc165225983" w:history="1">
             <w:r>
               <w:rPr>
                 <w:rStyle w:val="Hyperlink"/>
@@ -498,7 +498,7 @@
                 <w:noProof/>
                 <w:webHidden/>
               </w:rPr>
-              <w:instrText xml:space="preserve"> PAGEREF _Toc165211323 \h </w:instrText>
+              <w:instrText xml:space="preserve"> PAGEREF _Toc165225983 \h </w:instrText>
             </w:r>
             <w:r>
               <w:rPr>
@@ -545,7 +545,7 @@
               <w:lang w:eastAsia="de-DE"/>
             </w:rPr>
           </w:pPr>
-          <w:hyperlink w:anchor="_Toc165211324" w:history="1">
+          <w:hyperlink w:anchor="_Toc165225984" w:history="1">
             <w:r>
               <w:rPr>
                 <w:rStyle w:val="Hyperlink"/>
@@ -573,7 +573,7 @@
                 <w:noProof/>
                 <w:webHidden/>
               </w:rPr>
-              <w:instrText xml:space="preserve"> PAGEREF _Toc165211324 \h </w:instrText>
+              <w:instrText xml:space="preserve"> PAGEREF _Toc165225984 \h </w:instrText>
             </w:r>
             <w:r>
               <w:rPr>
@@ -620,7 +620,7 @@
               <w:lang w:eastAsia="de-DE"/>
             </w:rPr>
           </w:pPr>
-          <w:hyperlink w:anchor="_Toc165211325" w:history="1">
+          <w:hyperlink w:anchor="_Toc165225985" w:history="1">
             <w:r>
               <w:rPr>
                 <w:rStyle w:val="Hyperlink"/>
@@ -647,7 +647,7 @@
                 <w:noProof/>
                 <w:webHidden/>
               </w:rPr>
-              <w:instrText xml:space="preserve"> PAGEREF _Toc165211325 \h </w:instrText>
+              <w:instrText xml:space="preserve"> PAGEREF _Toc165225985 \h </w:instrText>
             </w:r>
             <w:r>
               <w:rPr>
@@ -694,7 +694,7 @@
               <w:lang w:eastAsia="de-DE"/>
             </w:rPr>
           </w:pPr>
-          <w:hyperlink w:anchor="_Toc165211326" w:history="1">
+          <w:hyperlink w:anchor="_Toc165225986" w:history="1">
             <w:r>
               <w:rPr>
                 <w:rStyle w:val="Hyperlink"/>
@@ -721,7 +721,7 @@
                 <w:noProof/>
                 <w:webHidden/>
               </w:rPr>
-              <w:instrText xml:space="preserve"> PAGEREF _Toc165211326 \h </w:instrText>
+              <w:instrText xml:space="preserve"> PAGEREF _Toc165225986 \h </w:instrText>
             </w:r>
             <w:r>
               <w:rPr>
@@ -768,7 +768,7 @@
               <w:lang w:eastAsia="de-DE"/>
             </w:rPr>
           </w:pPr>
-          <w:hyperlink w:anchor="_Toc165211327" w:history="1">
+          <w:hyperlink w:anchor="_Toc165225987" w:history="1">
             <w:r>
               <w:rPr>
                 <w:rStyle w:val="Hyperlink"/>
@@ -796,7 +796,7 @@
                 <w:noProof/>
                 <w:webHidden/>
               </w:rPr>
-              <w:instrText xml:space="preserve"> PAGEREF _Toc165211327 \h </w:instrText>
+              <w:instrText xml:space="preserve"> PAGEREF _Toc165225987 \h </w:instrText>
             </w:r>
             <w:r>
               <w:rPr>
@@ -843,7 +843,7 @@
               <w:lang w:eastAsia="de-DE"/>
             </w:rPr>
           </w:pPr>
-          <w:hyperlink w:anchor="_Toc165211328" w:history="1">
+          <w:hyperlink w:anchor="_Toc165225988" w:history="1">
             <w:r>
               <w:rPr>
                 <w:rStyle w:val="Hyperlink"/>
@@ -871,7 +871,7 @@
                 <w:noProof/>
                 <w:webHidden/>
               </w:rPr>
-              <w:instrText xml:space="preserve"> PAGEREF _Toc165211328 \h </w:instrText>
+              <w:instrText xml:space="preserve"> PAGEREF _Toc165225988 \h </w:instrText>
             </w:r>
             <w:r>
               <w:rPr>
@@ -918,7 +918,7 @@
               <w:lang w:eastAsia="de-DE"/>
             </w:rPr>
           </w:pPr>
-          <w:hyperlink w:anchor="_Toc165211329" w:history="1">
+          <w:hyperlink w:anchor="_Toc165225989" w:history="1">
             <w:r>
               <w:rPr>
                 <w:rStyle w:val="Hyperlink"/>
@@ -946,7 +946,7 @@
                 <w:noProof/>
                 <w:webHidden/>
               </w:rPr>
-              <w:instrText xml:space="preserve"> PAGEREF _Toc165211329 \h </w:instrText>
+              <w:instrText xml:space="preserve"> PAGEREF _Toc165225989 \h </w:instrText>
             </w:r>
             <w:r>
               <w:rPr>
@@ -993,7 +993,7 @@
               <w:lang w:eastAsia="de-DE"/>
             </w:rPr>
           </w:pPr>
-          <w:hyperlink w:anchor="_Toc165211330" w:history="1">
+          <w:hyperlink w:anchor="_Toc165225990" w:history="1">
             <w:r>
               <w:rPr>
                 <w:rStyle w:val="Hyperlink"/>
@@ -1021,7 +1021,7 @@
                 <w:noProof/>
                 <w:webHidden/>
               </w:rPr>
-              <w:instrText xml:space="preserve"> PAGEREF _Toc165211330 \h </w:instrText>
+              <w:instrText xml:space="preserve"> PAGEREF _Toc165225990 \h </w:instrText>
             </w:r>
             <w:r>
               <w:rPr>
@@ -1068,7 +1068,7 @@
               <w:lang w:eastAsia="de-DE"/>
             </w:rPr>
           </w:pPr>
-          <w:hyperlink w:anchor="_Toc165211331" w:history="1">
+          <w:hyperlink w:anchor="_Toc165225991" w:history="1">
             <w:r>
               <w:rPr>
                 <w:rStyle w:val="Hyperlink"/>
@@ -1096,7 +1096,7 @@
                 <w:noProof/>
                 <w:webHidden/>
               </w:rPr>
-              <w:instrText xml:space="preserve"> PAGEREF _Toc165211331 \h </w:instrText>
+              <w:instrText xml:space="preserve"> PAGEREF _Toc165225991 \h </w:instrText>
             </w:r>
             <w:r>
               <w:rPr>
@@ -1116,7 +1116,7 @@
                 <w:noProof/>
                 <w:webHidden/>
               </w:rPr>
-              <w:t>6</w:t>
+              <w:t>7</w:t>
             </w:r>
             <w:r>
               <w:rPr>
@@ -1143,7 +1143,7 @@
               <w:lang w:eastAsia="de-DE"/>
             </w:rPr>
           </w:pPr>
-          <w:hyperlink w:anchor="_Toc165211332" w:history="1">
+          <w:hyperlink w:anchor="_Toc165225992" w:history="1">
             <w:r>
               <w:rPr>
                 <w:rStyle w:val="Hyperlink"/>
@@ -1171,7 +1171,7 @@
                 <w:noProof/>
                 <w:webHidden/>
               </w:rPr>
-              <w:instrText xml:space="preserve"> PAGEREF _Toc165211332 \h </w:instrText>
+              <w:instrText xml:space="preserve"> PAGEREF _Toc165225992 \h </w:instrText>
             </w:r>
             <w:r>
               <w:rPr>
@@ -1218,7 +1218,7 @@
               <w:lang w:eastAsia="de-DE"/>
             </w:rPr>
           </w:pPr>
-          <w:hyperlink w:anchor="_Toc165211333" w:history="1">
+          <w:hyperlink w:anchor="_Toc165225993" w:history="1">
             <w:r>
               <w:rPr>
                 <w:rStyle w:val="Hyperlink"/>
@@ -1245,7 +1245,7 @@
                 <w:noProof/>
                 <w:webHidden/>
               </w:rPr>
-              <w:instrText xml:space="preserve"> PAGEREF _Toc165211333 \h </w:instrText>
+              <w:instrText xml:space="preserve"> PAGEREF _Toc165225993 \h </w:instrText>
             </w:r>
             <w:r>
               <w:rPr>
@@ -1265,7 +1265,7 @@
                 <w:noProof/>
                 <w:webHidden/>
               </w:rPr>
-              <w:t>7</w:t>
+              <w:t>8</w:t>
             </w:r>
             <w:r>
               <w:rPr>
@@ -1292,7 +1292,7 @@
               <w:lang w:eastAsia="de-DE"/>
             </w:rPr>
           </w:pPr>
-          <w:hyperlink w:anchor="_Toc165211334" w:history="1">
+          <w:hyperlink w:anchor="_Toc165225994" w:history="1">
             <w:r>
               <w:rPr>
                 <w:rStyle w:val="Hyperlink"/>
@@ -1320,7 +1320,7 @@
                 <w:noProof/>
                 <w:webHidden/>
               </w:rPr>
-              <w:instrText xml:space="preserve"> PAGEREF _Toc165211334 \h </w:instrText>
+              <w:instrText xml:space="preserve"> PAGEREF _Toc165225994 \h </w:instrText>
             </w:r>
             <w:r>
               <w:rPr>
@@ -1340,7 +1340,7 @@
                 <w:noProof/>
                 <w:webHidden/>
               </w:rPr>
-              <w:t>7</w:t>
+              <w:t>8</w:t>
             </w:r>
             <w:r>
               <w:rPr>
@@ -1367,7 +1367,7 @@
               <w:lang w:eastAsia="de-DE"/>
             </w:rPr>
           </w:pPr>
-          <w:hyperlink w:anchor="_Toc165211335" w:history="1">
+          <w:hyperlink w:anchor="_Toc165225995" w:history="1">
             <w:r>
               <w:rPr>
                 <w:rStyle w:val="Hyperlink"/>
@@ -1395,7 +1395,7 @@
                 <w:noProof/>
                 <w:webHidden/>
               </w:rPr>
-              <w:instrText xml:space="preserve"> PAGEREF _Toc165211335 \h </w:instrText>
+              <w:instrText xml:space="preserve"> PAGEREF _Toc165225995 \h </w:instrText>
             </w:r>
             <w:r>
               <w:rPr>
@@ -1442,7 +1442,7 @@
               <w:lang w:eastAsia="de-DE"/>
             </w:rPr>
           </w:pPr>
-          <w:hyperlink w:anchor="_Toc165211336" w:history="1">
+          <w:hyperlink w:anchor="_Toc165225996" w:history="1">
             <w:r>
               <w:rPr>
                 <w:rStyle w:val="Hyperlink"/>
@@ -1469,7 +1469,7 @@
                 <w:noProof/>
                 <w:webHidden/>
               </w:rPr>
-              <w:instrText xml:space="preserve"> PAGEREF _Toc165211336 \h </w:instrText>
+              <w:instrText xml:space="preserve"> PAGEREF _Toc165225996 \h </w:instrText>
             </w:r>
             <w:r>
               <w:rPr>
@@ -1516,7 +1516,7 @@
               <w:lang w:eastAsia="de-DE"/>
             </w:rPr>
           </w:pPr>
-          <w:hyperlink w:anchor="_Toc165211337" w:history="1">
+          <w:hyperlink w:anchor="_Toc165225997" w:history="1">
             <w:r>
               <w:rPr>
                 <w:rStyle w:val="Hyperlink"/>
@@ -1544,7 +1544,7 @@
                 <w:noProof/>
                 <w:webHidden/>
               </w:rPr>
-              <w:instrText xml:space="preserve"> PAGEREF _Toc165211337 \h </w:instrText>
+              <w:instrText xml:space="preserve"> PAGEREF _Toc165225997 \h </w:instrText>
             </w:r>
             <w:r>
               <w:rPr>
@@ -1589,7 +1589,7 @@
               <w:lang w:eastAsia="de-DE"/>
             </w:rPr>
           </w:pPr>
-          <w:hyperlink w:anchor="_Toc165211338" w:history="1">
+          <w:hyperlink w:anchor="_Toc165225998" w:history="1">
             <w:r>
               <w:rPr>
                 <w:rStyle w:val="Hyperlink"/>
@@ -1617,7 +1617,7 @@
                 <w:noProof/>
                 <w:webHidden/>
               </w:rPr>
-              <w:instrText xml:space="preserve"> PAGEREF _Toc165211338 \h </w:instrText>
+              <w:instrText xml:space="preserve"> PAGEREF _Toc165225998 \h </w:instrText>
             </w:r>
             <w:r>
               <w:rPr>
@@ -1662,7 +1662,7 @@
               <w:lang w:eastAsia="de-DE"/>
             </w:rPr>
           </w:pPr>
-          <w:hyperlink w:anchor="_Toc165211339" w:history="1">
+          <w:hyperlink w:anchor="_Toc165225999" w:history="1">
             <w:r>
               <w:rPr>
                 <w:rStyle w:val="Hyperlink"/>
@@ -1690,7 +1690,7 @@
                 <w:noProof/>
                 <w:webHidden/>
               </w:rPr>
-              <w:instrText xml:space="preserve"> PAGEREF _Toc165211339 \h </w:instrText>
+              <w:instrText xml:space="preserve"> PAGEREF _Toc165225999 \h </w:instrText>
             </w:r>
             <w:r>
               <w:rPr>
@@ -1735,7 +1735,7 @@
               <w:lang w:eastAsia="de-DE"/>
             </w:rPr>
           </w:pPr>
-          <w:hyperlink w:anchor="_Toc165211340" w:history="1">
+          <w:hyperlink w:anchor="_Toc165226000" w:history="1">
             <w:r>
               <w:rPr>
                 <w:rStyle w:val="Hyperlink"/>
@@ -1763,7 +1763,7 @@
                 <w:noProof/>
                 <w:webHidden/>
               </w:rPr>
-              <w:instrText xml:space="preserve"> PAGEREF _Toc165211340 \h </w:instrText>
+              <w:instrText xml:space="preserve"> PAGEREF _Toc165226000 \h </w:instrText>
             </w:r>
             <w:r>
               <w:rPr>
@@ -1783,7 +1783,7 @@
                 <w:noProof/>
                 <w:webHidden/>
               </w:rPr>
-              <w:t>10</w:t>
+              <w:t>11</w:t>
             </w:r>
             <w:r>
               <w:rPr>
@@ -1808,7 +1808,7 @@
               <w:lang w:eastAsia="de-DE"/>
             </w:rPr>
           </w:pPr>
-          <w:hyperlink w:anchor="_Toc165211341" w:history="1">
+          <w:hyperlink w:anchor="_Toc165226001" w:history="1">
             <w:r>
               <w:rPr>
                 <w:rStyle w:val="Hyperlink"/>
@@ -1836,7 +1836,7 @@
                 <w:noProof/>
                 <w:webHidden/>
               </w:rPr>
-              <w:instrText xml:space="preserve"> PAGEREF _Toc165211341 \h </w:instrText>
+              <w:instrText xml:space="preserve"> PAGEREF _Toc165226001 \h </w:instrText>
             </w:r>
             <w:r>
               <w:rPr>
@@ -1881,7 +1881,7 @@
               <w:lang w:eastAsia="de-DE"/>
             </w:rPr>
           </w:pPr>
-          <w:hyperlink w:anchor="_Toc165211342" w:history="1">
+          <w:hyperlink w:anchor="_Toc165226002" w:history="1">
             <w:r>
               <w:rPr>
                 <w:rStyle w:val="Hyperlink"/>
@@ -1909,7 +1909,7 @@
                 <w:noProof/>
                 <w:webHidden/>
               </w:rPr>
-              <w:instrText xml:space="preserve"> PAGEREF _Toc165211342 \h </w:instrText>
+              <w:instrText xml:space="preserve"> PAGEREF _Toc165226002 \h </w:instrText>
             </w:r>
             <w:r>
               <w:rPr>
@@ -1929,7 +1929,7 @@
                 <w:noProof/>
                 <w:webHidden/>
               </w:rPr>
-              <w:t>11</w:t>
+              <w:t>12</w:t>
             </w:r>
             <w:r>
               <w:rPr>
@@ -1954,7 +1954,7 @@
               <w:lang w:eastAsia="de-DE"/>
             </w:rPr>
           </w:pPr>
-          <w:hyperlink w:anchor="_Toc165211343" w:history="1">
+          <w:hyperlink w:anchor="_Toc165226003" w:history="1">
             <w:r>
               <w:rPr>
                 <w:rStyle w:val="Hyperlink"/>
@@ -1982,7 +1982,7 @@
                 <w:noProof/>
                 <w:webHidden/>
               </w:rPr>
-              <w:instrText xml:space="preserve"> PAGEREF _Toc165211343 \h </w:instrText>
+              <w:instrText xml:space="preserve"> PAGEREF _Toc165226003 \h </w:instrText>
             </w:r>
             <w:r>
               <w:rPr>
@@ -2002,7 +2002,7 @@
                 <w:noProof/>
                 <w:webHidden/>
               </w:rPr>
-              <w:t>11</w:t>
+              <w:t>13</w:t>
             </w:r>
             <w:r>
               <w:rPr>
@@ -2029,7 +2029,7 @@
               <w:lang w:eastAsia="de-DE"/>
             </w:rPr>
           </w:pPr>
-          <w:hyperlink w:anchor="_Toc165211344" w:history="1">
+          <w:hyperlink w:anchor="_Toc165226004" w:history="1">
             <w:r>
               <w:rPr>
                 <w:rStyle w:val="Hyperlink"/>
@@ -2056,7 +2056,7 @@
                 <w:noProof/>
                 <w:webHidden/>
               </w:rPr>
-              <w:instrText xml:space="preserve"> PAGEREF _Toc165211344 \h </w:instrText>
+              <w:instrText xml:space="preserve"> PAGEREF _Toc165226004 \h </w:instrText>
             </w:r>
             <w:r>
               <w:rPr>
@@ -2076,7 +2076,7 @@
                 <w:noProof/>
                 <w:webHidden/>
               </w:rPr>
-              <w:t>11</w:t>
+              <w:t>14</w:t>
             </w:r>
             <w:r>
               <w:rPr>
@@ -2137,7 +2137,7 @@
         </w:rPr>
         <w:fldChar w:fldCharType="separate"/>
       </w:r>
-      <w:hyperlink w:anchor="_Toc165211196" w:history="1">
+      <w:hyperlink w:anchor="_Toc165226005" w:history="1">
         <w:r>
           <w:rPr>
             <w:rStyle w:val="Hyperlink"/>
@@ -2165,7 +2165,7 @@
             <w:noProof/>
             <w:webHidden/>
           </w:rPr>
-          <w:instrText xml:space="preserve"> PAGEREF _Toc165211196 \h </w:instrText>
+          <w:instrText xml:space="preserve"> PAGEREF _Toc165226005 \h </w:instrText>
         </w:r>
         <w:r>
           <w:rPr>
@@ -2210,7 +2210,7 @@
           <w:lang w:eastAsia="de-DE"/>
         </w:rPr>
       </w:pPr>
-      <w:hyperlink w:anchor="_Toc165211197" w:history="1">
+      <w:hyperlink w:anchor="_Toc165226006" w:history="1">
         <w:r>
           <w:rPr>
             <w:rStyle w:val="Hyperlink"/>
@@ -2238,7 +2238,7 @@
             <w:noProof/>
             <w:webHidden/>
           </w:rPr>
-          <w:instrText xml:space="preserve"> PAGEREF _Toc165211197 \h </w:instrText>
+          <w:instrText xml:space="preserve"> PAGEREF _Toc165226006 \h </w:instrText>
         </w:r>
         <w:r>
           <w:rPr>
@@ -2283,7 +2283,7 @@
           <w:lang w:eastAsia="de-DE"/>
         </w:rPr>
       </w:pPr>
-      <w:hyperlink w:anchor="_Toc165211198" w:history="1">
+      <w:hyperlink w:anchor="_Toc165226007" w:history="1">
         <w:r>
           <w:rPr>
             <w:rStyle w:val="Hyperlink"/>
@@ -2311,7 +2311,7 @@
             <w:noProof/>
             <w:webHidden/>
           </w:rPr>
-          <w:instrText xml:space="preserve"> PAGEREF _Toc165211198 \h </w:instrText>
+          <w:instrText xml:space="preserve"> PAGEREF _Toc165226007 \h </w:instrText>
         </w:r>
         <w:r>
           <w:rPr>
@@ -2331,7 +2331,7 @@
             <w:noProof/>
             <w:webHidden/>
           </w:rPr>
-          <w:t>5</w:t>
+          <w:t>6</w:t>
         </w:r>
         <w:r>
           <w:rPr>
@@ -2356,7 +2356,7 @@
           <w:lang w:eastAsia="de-DE"/>
         </w:rPr>
       </w:pPr>
-      <w:hyperlink w:anchor="_Toc165211199" w:history="1">
+      <w:hyperlink w:anchor="_Toc165226008" w:history="1">
         <w:r>
           <w:rPr>
             <w:rStyle w:val="Hyperlink"/>
@@ -2383,7 +2383,7 @@
             <w:noProof/>
             <w:webHidden/>
           </w:rPr>
-          <w:instrText xml:space="preserve"> PAGEREF _Toc165211199 \h </w:instrText>
+          <w:instrText xml:space="preserve"> PAGEREF _Toc165226008 \h </w:instrText>
         </w:r>
         <w:r>
           <w:rPr>
@@ -2403,7 +2403,7 @@
             <w:noProof/>
             <w:webHidden/>
           </w:rPr>
-          <w:t>6</w:t>
+          <w:t>7</w:t>
         </w:r>
         <w:r>
           <w:rPr>
@@ -2428,7 +2428,7 @@
           <w:lang w:eastAsia="de-DE"/>
         </w:rPr>
       </w:pPr>
-      <w:hyperlink w:anchor="_Toc165211200" w:history="1">
+      <w:hyperlink w:anchor="_Toc165226009" w:history="1">
         <w:r>
           <w:rPr>
             <w:rStyle w:val="Hyperlink"/>
@@ -2455,7 +2455,7 @@
             <w:noProof/>
             <w:webHidden/>
           </w:rPr>
-          <w:instrText xml:space="preserve"> PAGEREF _Toc165211200 \h </w:instrText>
+          <w:instrText xml:space="preserve"> PAGEREF _Toc165226009 \h </w:instrText>
         </w:r>
         <w:r>
           <w:rPr>
@@ -2475,7 +2475,7 @@
             <w:noProof/>
             <w:webHidden/>
           </w:rPr>
-          <w:t>6</w:t>
+          <w:t>7</w:t>
         </w:r>
         <w:r>
           <w:rPr>
@@ -2500,13 +2500,13 @@
           <w:lang w:eastAsia="de-DE"/>
         </w:rPr>
       </w:pPr>
-      <w:hyperlink w:anchor="_Toc165211201" w:history="1">
+      <w:hyperlink w:anchor="_Toc165226010" w:history="1">
         <w:r>
           <w:rPr>
             <w:rStyle w:val="Hyperlink"/>
             <w:noProof/>
           </w:rPr>
-          <w:t>Abbildung 15: Codeausschnitt Funktion DirectionalWrite</w:t>
+          <w:t>Abbildung 6: Codeausschnitt Funktion DirectionalWrite</w:t>
         </w:r>
         <w:r>
           <w:rPr>
@@ -2527,7 +2527,7 @@
             <w:noProof/>
             <w:webHidden/>
           </w:rPr>
-          <w:instrText xml:space="preserve"> PAGEREF _Toc165211201 \h </w:instrText>
+          <w:instrText xml:space="preserve"> PAGEREF _Toc165226010 \h </w:instrText>
         </w:r>
         <w:r>
           <w:rPr>
@@ -2572,13 +2572,13 @@
           <w:lang w:eastAsia="de-DE"/>
         </w:rPr>
       </w:pPr>
-      <w:hyperlink w:anchor="_Toc165211202" w:history="1">
+      <w:hyperlink w:anchor="_Toc165226011" w:history="1">
         <w:r>
           <w:rPr>
             <w:rStyle w:val="Hyperlink"/>
             <w:noProof/>
           </w:rPr>
-          <w:t>Abbildung 6: Codeausschnitt Berechnung Vorteiler</w:t>
+          <w:t>Abbildung 7: Codeausschnitt Berechnung Vorteiler</w:t>
         </w:r>
         <w:r>
           <w:rPr>
@@ -2599,7 +2599,7 @@
             <w:noProof/>
             <w:webHidden/>
           </w:rPr>
-          <w:instrText xml:space="preserve"> PAGEREF _Toc165211202 \h </w:instrText>
+          <w:instrText xml:space="preserve"> PAGEREF _Toc165226011 \h </w:instrText>
         </w:r>
         <w:r>
           <w:rPr>
@@ -2619,7 +2619,7 @@
             <w:noProof/>
             <w:webHidden/>
           </w:rPr>
-          <w:t>7</w:t>
+          <w:t>8</w:t>
         </w:r>
         <w:r>
           <w:rPr>
@@ -2644,14 +2644,14 @@
           <w:lang w:eastAsia="de-DE"/>
         </w:rPr>
       </w:pPr>
-      <w:hyperlink w:anchor="_Toc165211203" w:history="1">
+      <w:hyperlink w:anchor="_Toc165226012" w:history="1">
         <w:r>
           <w:rPr>
             <w:rStyle w:val="Hyperlink"/>
             <w:rFonts w:ascii="Arial" w:hAnsi="Arial" w:cs="Arial"/>
             <w:noProof/>
           </w:rPr>
-          <w:t>Abbildung 7: Opcode Encoding</w:t>
+          <w:t>Abbildung 8: Opcode Encoding</w:t>
         </w:r>
         <w:r>
           <w:rPr>
@@ -2672,7 +2672,7 @@
             <w:noProof/>
             <w:webHidden/>
           </w:rPr>
-          <w:instrText xml:space="preserve"> PAGEREF _Toc165211203 \h </w:instrText>
+          <w:instrText xml:space="preserve"> PAGEREF _Toc165226012 \h </w:instrText>
         </w:r>
         <w:r>
           <w:rPr>
@@ -2717,14 +2717,14 @@
           <w:lang w:eastAsia="de-DE"/>
         </w:rPr>
       </w:pPr>
-      <w:hyperlink w:anchor="_Toc165211204" w:history="1">
+      <w:hyperlink w:anchor="_Toc165226013" w:history="1">
         <w:r>
           <w:rPr>
             <w:rStyle w:val="Hyperlink"/>
             <w:rFonts w:ascii="Arial" w:hAnsi="Arial" w:cs="Arial"/>
             <w:noProof/>
           </w:rPr>
-          <w:t>Abbildung 8: Isolation von Desitinationbit und f-Register</w:t>
+          <w:t>Abbildung 9: Isolation von Desitinationbit und f-Register</w:t>
         </w:r>
         <w:r>
           <w:rPr>
@@ -2745,7 +2745,7 @@
             <w:noProof/>
             <w:webHidden/>
           </w:rPr>
-          <w:instrText xml:space="preserve"> PAGEREF _Toc165211204 \h </w:instrText>
+          <w:instrText xml:space="preserve"> PAGEREF _Toc165226013 \h </w:instrText>
         </w:r>
         <w:r>
           <w:rPr>
@@ -2790,14 +2790,14 @@
           <w:lang w:eastAsia="de-DE"/>
         </w:rPr>
       </w:pPr>
-      <w:hyperlink w:anchor="_Toc165211205" w:history="1">
+      <w:hyperlink w:anchor="_Toc165226014" w:history="1">
         <w:r>
           <w:rPr>
             <w:rStyle w:val="Hyperlink"/>
             <w:rFonts w:ascii="Arial" w:hAnsi="Arial" w:cs="Arial"/>
             <w:noProof/>
           </w:rPr>
-          <w:t>Abbildung 9: 14Bit Opcode ANDWF Befehl</w:t>
+          <w:t>Abbildung 10: 14Bit Opcode ANDWF Befehl</w:t>
         </w:r>
         <w:r>
           <w:rPr>
@@ -2818,7 +2818,7 @@
             <w:noProof/>
             <w:webHidden/>
           </w:rPr>
-          <w:instrText xml:space="preserve"> PAGEREF _Toc165211205 \h </w:instrText>
+          <w:instrText xml:space="preserve"> PAGEREF _Toc165226014 \h </w:instrText>
         </w:r>
         <w:r>
           <w:rPr>
@@ -2838,7 +2838,7 @@
             <w:noProof/>
             <w:webHidden/>
           </w:rPr>
-          <w:t>8</w:t>
+          <w:t>9</w:t>
         </w:r>
         <w:r>
           <w:rPr>
@@ -2863,14 +2863,14 @@
           <w:lang w:eastAsia="de-DE"/>
         </w:rPr>
       </w:pPr>
-      <w:hyperlink w:anchor="_Toc165211206" w:history="1">
+      <w:hyperlink w:anchor="_Toc165226015" w:history="1">
         <w:r>
           <w:rPr>
             <w:rStyle w:val="Hyperlink"/>
             <w:rFonts w:ascii="Arial" w:hAnsi="Arial" w:cs="Arial"/>
             <w:noProof/>
           </w:rPr>
-          <w:t>Abbildung 10: Ausschnitt InstructionDecoder</w:t>
+          <w:t>Abbildung 11: Ausschnitt InstructionDecoder</w:t>
         </w:r>
         <w:r>
           <w:rPr>
@@ -2891,7 +2891,7 @@
             <w:noProof/>
             <w:webHidden/>
           </w:rPr>
-          <w:instrText xml:space="preserve"> PAGEREF _Toc165211206 \h </w:instrText>
+          <w:instrText xml:space="preserve"> PAGEREF _Toc165226015 \h </w:instrText>
         </w:r>
         <w:r>
           <w:rPr>
@@ -2911,7 +2911,7 @@
             <w:noProof/>
             <w:webHidden/>
           </w:rPr>
-          <w:t>8</w:t>
+          <w:t>9</w:t>
         </w:r>
         <w:r>
           <w:rPr>
@@ -2936,14 +2936,14 @@
           <w:lang w:eastAsia="de-DE"/>
         </w:rPr>
       </w:pPr>
-      <w:hyperlink w:anchor="_Toc165211207" w:history="1">
+      <w:hyperlink w:anchor="_Toc165226016" w:history="1">
         <w:r>
           <w:rPr>
             <w:rStyle w:val="Hyperlink"/>
             <w:rFonts w:ascii="Arial" w:hAnsi="Arial" w:cs="Arial"/>
             <w:noProof/>
           </w:rPr>
-          <w:t>Abbildung 11: Ablaufdiagramm Befehl MOVF</w:t>
+          <w:t>Abbildung 12: Ablaufdiagramm Befehl MOVF</w:t>
         </w:r>
         <w:r>
           <w:rPr>
@@ -2964,7 +2964,7 @@
             <w:noProof/>
             <w:webHidden/>
           </w:rPr>
-          <w:instrText xml:space="preserve"> PAGEREF _Toc165211207 \h </w:instrText>
+          <w:instrText xml:space="preserve"> PAGEREF _Toc165226016 \h </w:instrText>
         </w:r>
         <w:r>
           <w:rPr>
@@ -2984,7 +2984,7 @@
             <w:noProof/>
             <w:webHidden/>
           </w:rPr>
-          <w:t>9</w:t>
+          <w:t>10</w:t>
         </w:r>
         <w:r>
           <w:rPr>
@@ -3009,14 +3009,14 @@
           <w:lang w:eastAsia="de-DE"/>
         </w:rPr>
       </w:pPr>
-      <w:hyperlink w:anchor="_Toc165211208" w:history="1">
+      <w:hyperlink w:anchor="_Toc165226017" w:history="1">
         <w:r>
           <w:rPr>
             <w:rStyle w:val="Hyperlink"/>
             <w:rFonts w:ascii="Arial" w:hAnsi="Arial" w:cs="Arial"/>
             <w:noProof/>
           </w:rPr>
-          <w:t>Abbildung 12: Implementierung MOVF-Befehl</w:t>
+          <w:t>Abbildung 13: Implementierung MOVF-Befehl</w:t>
         </w:r>
         <w:r>
           <w:rPr>
@@ -3037,7 +3037,7 @@
             <w:noProof/>
             <w:webHidden/>
           </w:rPr>
-          <w:instrText xml:space="preserve"> PAGEREF _Toc165211208 \h </w:instrText>
+          <w:instrText xml:space="preserve"> PAGEREF _Toc165226017 \h </w:instrText>
         </w:r>
         <w:r>
           <w:rPr>
@@ -3082,13 +3082,13 @@
           <w:lang w:eastAsia="de-DE"/>
         </w:rPr>
       </w:pPr>
-      <w:hyperlink w:anchor="_Toc165211209" w:history="1">
+      <w:hyperlink w:anchor="_Toc165226018" w:history="1">
         <w:r>
           <w:rPr>
             <w:rStyle w:val="Hyperlink"/>
             <w:noProof/>
           </w:rPr>
-          <w:t>Abbildung 13: Codeausschnitt Implementierung CALL</w:t>
+          <w:t>Abbildung 14: Codeausschnitt Implementierung CALL</w:t>
         </w:r>
         <w:r>
           <w:rPr>
@@ -3109,7 +3109,7 @@
             <w:noProof/>
             <w:webHidden/>
           </w:rPr>
-          <w:instrText xml:space="preserve"> PAGEREF _Toc165211209 \h </w:instrText>
+          <w:instrText xml:space="preserve"> PAGEREF _Toc165226018 \h </w:instrText>
         </w:r>
         <w:r>
           <w:rPr>
@@ -3129,7 +3129,7 @@
             <w:noProof/>
             <w:webHidden/>
           </w:rPr>
-          <w:t>10</w:t>
+          <w:t>11</w:t>
         </w:r>
         <w:r>
           <w:rPr>
@@ -3154,13 +3154,13 @@
           <w:lang w:eastAsia="de-DE"/>
         </w:rPr>
       </w:pPr>
-      <w:hyperlink w:anchor="_Toc165211210" w:history="1">
+      <w:hyperlink w:anchor="_Toc165226019" w:history="1">
         <w:r>
           <w:rPr>
             <w:rStyle w:val="Hyperlink"/>
             <w:noProof/>
           </w:rPr>
-          <w:t>Abbildung 14: Codeausschnitt Implementierung GOTO</w:t>
+          <w:t>Abbildung 15: Codeausschnitt Implementierung GOTO</w:t>
         </w:r>
         <w:r>
           <w:rPr>
@@ -3181,7 +3181,7 @@
             <w:noProof/>
             <w:webHidden/>
           </w:rPr>
-          <w:instrText xml:space="preserve"> PAGEREF _Toc165211210 \h </w:instrText>
+          <w:instrText xml:space="preserve"> PAGEREF _Toc165226019 \h </w:instrText>
         </w:r>
         <w:r>
           <w:rPr>
@@ -3214,12 +3214,300 @@
     </w:p>
     <w:p>
       <w:pPr>
+        <w:pStyle w:val="Abbildungsverzeichnis"/>
+        <w:tabs>
+          <w:tab w:val="right" w:leader="dot" w:pos="9062"/>
+        </w:tabs>
+        <w:rPr>
+          <w:rFonts w:eastAsiaTheme="minorEastAsia"/>
+          <w:noProof/>
+          <w:sz w:val="24"/>
+          <w:szCs w:val="24"/>
+          <w:lang w:eastAsia="de-DE"/>
+        </w:rPr>
+      </w:pPr>
+      <w:hyperlink w:anchor="_Toc165226020" w:history="1">
+        <w:r>
+          <w:rPr>
+            <w:rStyle w:val="Hyperlink"/>
+            <w:noProof/>
+          </w:rPr>
+          <w:t>Abbildung 16: Codeausschnitt TMR0 Reset</w:t>
+        </w:r>
+        <w:r>
+          <w:rPr>
+            <w:noProof/>
+            <w:webHidden/>
+          </w:rPr>
+          <w:tab/>
+        </w:r>
+        <w:r>
+          <w:rPr>
+            <w:noProof/>
+            <w:webHidden/>
+          </w:rPr>
+          <w:fldChar w:fldCharType="begin"/>
+        </w:r>
+        <w:r>
+          <w:rPr>
+            <w:noProof/>
+            <w:webHidden/>
+          </w:rPr>
+          <w:instrText xml:space="preserve"> PAGEREF _Toc165226020 \h </w:instrText>
+        </w:r>
+        <w:r>
+          <w:rPr>
+            <w:noProof/>
+            <w:webHidden/>
+          </w:rPr>
+        </w:r>
+        <w:r>
+          <w:rPr>
+            <w:noProof/>
+            <w:webHidden/>
+          </w:rPr>
+          <w:fldChar w:fldCharType="separate"/>
+        </w:r>
+        <w:r>
+          <w:rPr>
+            <w:noProof/>
+            <w:webHidden/>
+          </w:rPr>
+          <w:t>12</w:t>
+        </w:r>
+        <w:r>
+          <w:rPr>
+            <w:noProof/>
+            <w:webHidden/>
+          </w:rPr>
+          <w:fldChar w:fldCharType="end"/>
+        </w:r>
+      </w:hyperlink>
+    </w:p>
+    <w:p>
+      <w:pPr>
+        <w:pStyle w:val="Abbildungsverzeichnis"/>
+        <w:tabs>
+          <w:tab w:val="right" w:leader="dot" w:pos="9062"/>
+        </w:tabs>
+        <w:rPr>
+          <w:rFonts w:eastAsiaTheme="minorEastAsia"/>
+          <w:noProof/>
+          <w:sz w:val="24"/>
+          <w:szCs w:val="24"/>
+          <w:lang w:eastAsia="de-DE"/>
+        </w:rPr>
+      </w:pPr>
+      <w:hyperlink w:anchor="_Toc165226021" w:history="1">
+        <w:r>
+          <w:rPr>
+            <w:rStyle w:val="Hyperlink"/>
+            <w:noProof/>
+          </w:rPr>
+          <w:t>Abbildung 17: Codeausschnitt Implementierung Watchdog-Timer-Reset</w:t>
+        </w:r>
+        <w:r>
+          <w:rPr>
+            <w:noProof/>
+            <w:webHidden/>
+          </w:rPr>
+          <w:tab/>
+        </w:r>
+        <w:r>
+          <w:rPr>
+            <w:noProof/>
+            <w:webHidden/>
+          </w:rPr>
+          <w:fldChar w:fldCharType="begin"/>
+        </w:r>
+        <w:r>
+          <w:rPr>
+            <w:noProof/>
+            <w:webHidden/>
+          </w:rPr>
+          <w:instrText xml:space="preserve"> PAGEREF _Toc165226021 \h </w:instrText>
+        </w:r>
+        <w:r>
+          <w:rPr>
+            <w:noProof/>
+            <w:webHidden/>
+          </w:rPr>
+        </w:r>
+        <w:r>
+          <w:rPr>
+            <w:noProof/>
+            <w:webHidden/>
+          </w:rPr>
+          <w:fldChar w:fldCharType="separate"/>
+        </w:r>
+        <w:r>
+          <w:rPr>
+            <w:noProof/>
+            <w:webHidden/>
+          </w:rPr>
+          <w:t>13</w:t>
+        </w:r>
+        <w:r>
+          <w:rPr>
+            <w:noProof/>
+            <w:webHidden/>
+          </w:rPr>
+          <w:fldChar w:fldCharType="end"/>
+        </w:r>
+      </w:hyperlink>
+    </w:p>
+    <w:p>
+      <w:pPr>
+        <w:pStyle w:val="Abbildungsverzeichnis"/>
+        <w:tabs>
+          <w:tab w:val="right" w:leader="dot" w:pos="9062"/>
+        </w:tabs>
+        <w:rPr>
+          <w:rFonts w:eastAsiaTheme="minorEastAsia"/>
+          <w:noProof/>
+          <w:sz w:val="24"/>
+          <w:szCs w:val="24"/>
+          <w:lang w:eastAsia="de-DE"/>
+        </w:rPr>
+      </w:pPr>
+      <w:hyperlink w:anchor="_Toc165226022" w:history="1">
+        <w:r>
+          <w:rPr>
+            <w:rStyle w:val="Hyperlink"/>
+            <w:noProof/>
+          </w:rPr>
+          <w:t>Abbildung 18: Codeausschnitt Funktion CheckForInterrupts()</w:t>
+        </w:r>
+        <w:r>
+          <w:rPr>
+            <w:noProof/>
+            <w:webHidden/>
+          </w:rPr>
+          <w:tab/>
+        </w:r>
+        <w:r>
+          <w:rPr>
+            <w:noProof/>
+            <w:webHidden/>
+          </w:rPr>
+          <w:fldChar w:fldCharType="begin"/>
+        </w:r>
+        <w:r>
+          <w:rPr>
+            <w:noProof/>
+            <w:webHidden/>
+          </w:rPr>
+          <w:instrText xml:space="preserve"> PAGEREF _Toc165226022 \h </w:instrText>
+        </w:r>
+        <w:r>
+          <w:rPr>
+            <w:noProof/>
+            <w:webHidden/>
+          </w:rPr>
+        </w:r>
+        <w:r>
+          <w:rPr>
+            <w:noProof/>
+            <w:webHidden/>
+          </w:rPr>
+          <w:fldChar w:fldCharType="separate"/>
+        </w:r>
+        <w:r>
+          <w:rPr>
+            <w:noProof/>
+            <w:webHidden/>
+          </w:rPr>
+          <w:t>14</w:t>
+        </w:r>
+        <w:r>
+          <w:rPr>
+            <w:noProof/>
+            <w:webHidden/>
+          </w:rPr>
+          <w:fldChar w:fldCharType="end"/>
+        </w:r>
+      </w:hyperlink>
+    </w:p>
+    <w:p>
+      <w:pPr>
+        <w:pStyle w:val="Abbildungsverzeichnis"/>
+        <w:tabs>
+          <w:tab w:val="right" w:leader="dot" w:pos="9062"/>
+        </w:tabs>
+        <w:rPr>
+          <w:rFonts w:eastAsiaTheme="minorEastAsia"/>
+          <w:noProof/>
+          <w:sz w:val="24"/>
+          <w:szCs w:val="24"/>
+          <w:lang w:eastAsia="de-DE"/>
+        </w:rPr>
+      </w:pPr>
+      <w:hyperlink w:anchor="_Toc165226023" w:history="1">
+        <w:r>
+          <w:rPr>
+            <w:rStyle w:val="Hyperlink"/>
+            <w:noProof/>
+          </w:rPr>
+          <w:t>Abbildung 19: Codeausschnitt Funktion CallInterrupt()</w:t>
+        </w:r>
+        <w:r>
+          <w:rPr>
+            <w:noProof/>
+            <w:webHidden/>
+          </w:rPr>
+          <w:tab/>
+        </w:r>
+        <w:r>
+          <w:rPr>
+            <w:noProof/>
+            <w:webHidden/>
+          </w:rPr>
+          <w:fldChar w:fldCharType="begin"/>
+        </w:r>
+        <w:r>
+          <w:rPr>
+            <w:noProof/>
+            <w:webHidden/>
+          </w:rPr>
+          <w:instrText xml:space="preserve"> PAGEREF _Toc165226023 \h </w:instrText>
+        </w:r>
+        <w:r>
+          <w:rPr>
+            <w:noProof/>
+            <w:webHidden/>
+          </w:rPr>
+        </w:r>
+        <w:r>
+          <w:rPr>
+            <w:noProof/>
+            <w:webHidden/>
+          </w:rPr>
+          <w:fldChar w:fldCharType="separate"/>
+        </w:r>
+        <w:r>
+          <w:rPr>
+            <w:noProof/>
+            <w:webHidden/>
+          </w:rPr>
+          <w:t>14</w:t>
+        </w:r>
+        <w:r>
+          <w:rPr>
+            <w:noProof/>
+            <w:webHidden/>
+          </w:rPr>
+          <w:fldChar w:fldCharType="end"/>
+        </w:r>
+      </w:hyperlink>
+    </w:p>
+    <w:p>
+      <w:pPr>
         <w:pStyle w:val="berschrift1"/>
       </w:pPr>
       <w:r>
         <w:fldChar w:fldCharType="end"/>
       </w:r>
-      <w:bookmarkStart w:id="1" w:name="_Toc165211319"/>
+      <w:bookmarkStart w:id="1" w:name="_Toc165225979"/>
       <w:r>
         <w:t>Einleitung</w:t>
       </w:r>
@@ -3232,7 +3520,7 @@
           <w:rFonts w:ascii="Arial" w:hAnsi="Arial" w:cs="Arial"/>
         </w:rPr>
       </w:pPr>
-      <w:bookmarkStart w:id="2" w:name="_Toc165211320"/>
+      <w:bookmarkStart w:id="2" w:name="_Toc165225980"/>
       <w:r>
         <w:rPr>
           <w:rFonts w:ascii="Arial" w:hAnsi="Arial" w:cs="Arial"/>
@@ -3294,7 +3582,7 @@
       <w:pPr>
         <w:pStyle w:val="berschrift2"/>
       </w:pPr>
-      <w:bookmarkStart w:id="3" w:name="_Toc165211321"/>
+      <w:bookmarkStart w:id="3" w:name="_Toc165225981"/>
       <w:r>
         <w:t>Entwurfsmuster</w:t>
       </w:r>
@@ -3304,7 +3592,7 @@
       <w:pPr>
         <w:pStyle w:val="berschrift3"/>
       </w:pPr>
-      <w:bookmarkStart w:id="4" w:name="_Toc165211322"/>
+      <w:bookmarkStart w:id="4" w:name="_Toc165225982"/>
       <w:r>
         <w:t>MVVM</w:t>
       </w:r>
@@ -3402,6 +3690,7 @@
           <w:sz w:val="24"/>
           <w:szCs w:val="24"/>
         </w:rPr>
+        <w:lastRenderedPageBreak/>
         <w:t xml:space="preserve">Die Nutzung von </w:t>
       </w:r>
       <w:proofErr w:type="spellStart"/>
@@ -3472,9 +3761,8 @@
       <w:pPr>
         <w:pStyle w:val="berschrift1"/>
       </w:pPr>
-      <w:bookmarkStart w:id="5" w:name="_Toc165211323"/>
-      <w:r>
-        <w:lastRenderedPageBreak/>
+      <w:bookmarkStart w:id="5" w:name="_Toc165225983"/>
+      <w:r>
         <w:t>Benutzeroberfläche</w:t>
       </w:r>
       <w:bookmarkEnd w:id="5"/>
@@ -3486,7 +3774,7 @@
           <w:rFonts w:ascii="Arial" w:hAnsi="Arial" w:cs="Arial"/>
         </w:rPr>
       </w:pPr>
-      <w:bookmarkStart w:id="6" w:name="_Toc165211324"/>
+      <w:bookmarkStart w:id="6" w:name="_Toc165225984"/>
       <w:r>
         <w:rPr>
           <w:rFonts w:ascii="Arial" w:hAnsi="Arial" w:cs="Arial"/>
@@ -4547,7 +4835,7 @@
           <w:rFonts w:ascii="Arial" w:hAnsi="Arial" w:cs="Arial"/>
         </w:rPr>
       </w:pPr>
-      <w:bookmarkStart w:id="7" w:name="_Toc165211196"/>
+      <w:bookmarkStart w:id="7" w:name="_Toc165226005"/>
       <w:r>
         <w:rPr>
           <w:rFonts w:ascii="Arial" w:hAnsi="Arial" w:cs="Arial"/>
@@ -4890,7 +5178,16 @@
           <w:sz w:val="24"/>
           <w:szCs w:val="24"/>
         </w:rPr>
-        <w:t xml:space="preserve"> umgestellt werden, was sich auf die Berechnung der Laufzeit auswirkt. Der </w:t>
+        <w:t xml:space="preserve"> umgestellt werden, was sich auf die Berechnung der Laufzeit auswirkt. </w:t>
+      </w:r>
+      <w:r>
+        <w:rPr>
+          <w:rFonts w:ascii="Arial" w:hAnsi="Arial" w:cs="Arial"/>
+          <w:sz w:val="24"/>
+          <w:szCs w:val="24"/>
+        </w:rPr>
+        <w:lastRenderedPageBreak/>
+        <w:t xml:space="preserve">Der </w:t>
       </w:r>
       <w:proofErr w:type="spellStart"/>
       <w:r>
@@ -5014,16 +5311,7 @@
           <w:sz w:val="24"/>
           <w:szCs w:val="24"/>
         </w:rPr>
-        <w:t xml:space="preserve"> Im Control Block (siehe 7) kann der Simulator gesteuert werden. Der Button Start startet den automatischen Durchlauf des Programmes. Der Simulator stoppt </w:t>
-      </w:r>
-      <w:r>
-        <w:rPr>
-          <w:rFonts w:ascii="Arial" w:hAnsi="Arial" w:cs="Arial"/>
-          <w:sz w:val="24"/>
-          <w:szCs w:val="24"/>
-        </w:rPr>
-        <w:lastRenderedPageBreak/>
-        <w:t xml:space="preserve">dann nur bei einem Breakpoint oder einer unendlichen Schleife. Sobald der Simulator läuft, ändert der Button seinen Text auf </w:t>
+        <w:t xml:space="preserve"> Im Control Block (siehe 7) kann der Simulator gesteuert werden. Der Button Start startet den automatischen Durchlauf des Programmes. Der Simulator stoppt dann nur bei einem Breakpoint oder einer unendlichen Schleife. Sobald der Simulator läuft, ändert der Button seinen Text auf </w:t>
       </w:r>
       <w:proofErr w:type="spellStart"/>
       <w:proofErr w:type="gramStart"/>
@@ -5147,7 +5435,7 @@
       <w:pPr>
         <w:pStyle w:val="berschrift1"/>
       </w:pPr>
-      <w:bookmarkStart w:id="8" w:name="_Toc165211325"/>
+      <w:bookmarkStart w:id="8" w:name="_Toc165225985"/>
       <w:r>
         <w:rPr>
           <w:noProof/>
@@ -5561,7 +5849,16 @@
           <w:sz w:val="24"/>
           <w:szCs w:val="24"/>
         </w:rPr>
-        <w:t xml:space="preserve">Wenn nur ein einzelner Schritt über den Button </w:t>
+        <w:t xml:space="preserve">Wenn nur ein einzelner Schritt über den </w:t>
+      </w:r>
+      <w:r>
+        <w:rPr>
+          <w:rFonts w:ascii="Arial" w:hAnsi="Arial" w:cs="Arial"/>
+          <w:sz w:val="24"/>
+          <w:szCs w:val="24"/>
+        </w:rPr>
+        <w:lastRenderedPageBreak/>
+        <w:t xml:space="preserve">Button </w:t>
       </w:r>
       <w:proofErr w:type="spellStart"/>
       <w:r>
@@ -5668,9 +5965,8 @@
       <w:pPr>
         <w:pStyle w:val="berschrift1"/>
       </w:pPr>
-      <w:bookmarkStart w:id="9" w:name="_Toc165211326"/>
-      <w:r>
-        <w:lastRenderedPageBreak/>
+      <w:bookmarkStart w:id="9" w:name="_Toc165225986"/>
+      <w:r>
         <w:t>Interner Aufbau</w:t>
       </w:r>
       <w:bookmarkEnd w:id="9"/>
@@ -5682,7 +5978,7 @@
           <w:rFonts w:ascii="Arial" w:hAnsi="Arial" w:cs="Arial"/>
         </w:rPr>
       </w:pPr>
-      <w:bookmarkStart w:id="10" w:name="_Toc165211327"/>
+      <w:bookmarkStart w:id="10" w:name="_Toc165225987"/>
       <w:r>
         <w:rPr>
           <w:rFonts w:ascii="Arial" w:hAnsi="Arial" w:cs="Arial"/>
@@ -5883,7 +6179,7 @@
           <w:rFonts w:ascii="Arial" w:hAnsi="Arial" w:cs="Arial"/>
         </w:rPr>
       </w:pPr>
-      <w:bookmarkStart w:id="11" w:name="_Toc165211197"/>
+      <w:bookmarkStart w:id="11" w:name="_Toc165226006"/>
       <w:r>
         <w:rPr>
           <w:rFonts w:ascii="Arial" w:hAnsi="Arial" w:cs="Arial"/>
@@ -5958,7 +6254,7 @@
           <w:rFonts w:ascii="Arial" w:hAnsi="Arial" w:cs="Arial"/>
         </w:rPr>
       </w:pPr>
-      <w:bookmarkStart w:id="12" w:name="_Toc165211328"/>
+      <w:bookmarkStart w:id="12" w:name="_Toc165225988"/>
       <w:r>
         <w:rPr>
           <w:rFonts w:ascii="Arial" w:hAnsi="Arial" w:cs="Arial"/>
@@ -6026,6 +6322,7 @@
           <w:rFonts w:ascii="Arial" w:hAnsi="Arial" w:cs="Arial"/>
           <w:noProof/>
         </w:rPr>
+        <w:lastRenderedPageBreak/>
         <w:drawing>
           <wp:inline distT="0" distB="0" distL="0" distR="0" wp14:anchorId="6519E3E5" wp14:editId="3DC90A03">
             <wp:extent cx="2190613" cy="1500493"/>
@@ -6077,7 +6374,7 @@
           <w:rFonts w:ascii="Arial" w:hAnsi="Arial" w:cs="Arial"/>
         </w:rPr>
       </w:pPr>
-      <w:bookmarkStart w:id="13" w:name="_Toc165211198"/>
+      <w:bookmarkStart w:id="13" w:name="_Toc165226007"/>
       <w:r>
         <w:rPr>
           <w:rFonts w:ascii="Arial" w:hAnsi="Arial" w:cs="Arial"/>
@@ -6356,582 +6653,582 @@
           <w:rFonts w:ascii="Arial" w:hAnsi="Arial" w:cs="Arial"/>
         </w:rPr>
       </w:pPr>
-      <w:bookmarkStart w:id="14" w:name="_Toc165211329"/>
-      <w:r>
-        <w:rPr>
-          <w:rFonts w:ascii="Arial" w:hAnsi="Arial" w:cs="Arial"/>
+      <w:bookmarkStart w:id="14" w:name="_Toc165225989"/>
+      <w:r>
+        <w:rPr>
+          <w:rFonts w:ascii="Arial" w:hAnsi="Arial" w:cs="Arial"/>
+        </w:rPr>
+        <w:t>Programmspeicher</w:t>
+      </w:r>
+      <w:bookmarkEnd w:id="14"/>
+    </w:p>
+    <w:p>
+      <w:pPr>
+        <w:jc w:val="both"/>
+        <w:rPr>
+          <w:rFonts w:ascii="Arial" w:hAnsi="Arial" w:cs="Arial"/>
+          <w:sz w:val="24"/>
+          <w:szCs w:val="24"/>
+        </w:rPr>
+      </w:pPr>
+      <w:r>
+        <w:rPr>
+          <w:rFonts w:ascii="Arial" w:hAnsi="Arial" w:cs="Arial"/>
+          <w:sz w:val="24"/>
+          <w:szCs w:val="24"/>
+        </w:rPr>
+        <w:t>Der Programmspeicher wurde durch eine Liste aus Objekten vom Typ Comma</w:t>
+      </w:r>
+      <w:r>
+        <w:rPr>
+          <w:rFonts w:ascii="Arial" w:hAnsi="Arial" w:cs="Arial"/>
+          <w:sz w:val="24"/>
+          <w:szCs w:val="24"/>
+        </w:rPr>
+        <w:t>n</w:t>
+      </w:r>
+      <w:r>
+        <w:rPr>
+          <w:rFonts w:ascii="Arial" w:hAnsi="Arial" w:cs="Arial"/>
+          <w:sz w:val="24"/>
+          <w:szCs w:val="24"/>
+        </w:rPr>
+        <w:t xml:space="preserve">d realisiert. Ein Command besteht aus einem High-Byte und einem Low-Byte. Der </w:t>
+      </w:r>
+      <w:proofErr w:type="spellStart"/>
+      <w:r>
+        <w:rPr>
+          <w:rFonts w:ascii="Arial" w:hAnsi="Arial" w:cs="Arial"/>
+          <w:sz w:val="24"/>
+          <w:szCs w:val="24"/>
+        </w:rPr>
+        <w:t>Opcode</w:t>
+      </w:r>
+      <w:proofErr w:type="spellEnd"/>
+      <w:r>
+        <w:rPr>
+          <w:rFonts w:ascii="Arial" w:hAnsi="Arial" w:cs="Arial"/>
+          <w:sz w:val="24"/>
+          <w:szCs w:val="24"/>
+        </w:rPr>
+        <w:t>, den wir aus den LST-Dateien auslesen, besteht aus einer 4</w:t>
+      </w:r>
+      <w:r>
+        <w:rPr>
+          <w:rFonts w:ascii="Arial" w:hAnsi="Arial" w:cs="Arial"/>
+          <w:sz w:val="24"/>
+          <w:szCs w:val="24"/>
+        </w:rPr>
+        <w:t>-s</w:t>
+      </w:r>
+      <w:r>
+        <w:rPr>
+          <w:rFonts w:ascii="Arial" w:hAnsi="Arial" w:cs="Arial"/>
+          <w:sz w:val="24"/>
+          <w:szCs w:val="24"/>
+        </w:rPr>
+        <w:t>telligen Hexadezimalen Zahl.</w:t>
+      </w:r>
+      <w:r>
+        <w:rPr>
+          <w:rFonts w:ascii="Arial" w:hAnsi="Arial" w:cs="Arial"/>
+          <w:sz w:val="24"/>
+          <w:szCs w:val="24"/>
+        </w:rPr>
+        <w:t xml:space="preserve"> Die vorderen 2 </w:t>
+      </w:r>
+      <w:r>
+        <w:rPr>
+          <w:rFonts w:ascii="Arial" w:hAnsi="Arial" w:cs="Arial"/>
+          <w:sz w:val="24"/>
+          <w:szCs w:val="24"/>
+        </w:rPr>
+        <w:t>Hex-stellen bilden das High-Byte, die hinteren 2 das Low-Byte.</w:t>
+      </w:r>
+      <w:r>
+        <w:rPr>
+          <w:rFonts w:ascii="Arial" w:hAnsi="Arial" w:cs="Arial"/>
+          <w:sz w:val="24"/>
+          <w:szCs w:val="24"/>
+        </w:rPr>
+        <w:t xml:space="preserve"> </w:t>
+      </w:r>
+      <w:r>
+        <w:rPr>
+          <w:rFonts w:ascii="Arial" w:hAnsi="Arial" w:cs="Arial"/>
+          <w:sz w:val="24"/>
+          <w:szCs w:val="24"/>
+        </w:rPr>
+        <w:t>Beim Initialisieren</w:t>
+      </w:r>
+      <w:r>
+        <w:rPr>
+          <w:rFonts w:ascii="Arial" w:hAnsi="Arial" w:cs="Arial"/>
+          <w:sz w:val="24"/>
+          <w:szCs w:val="24"/>
+        </w:rPr>
+        <w:t xml:space="preserve"> eines Command wird der ganze </w:t>
+      </w:r>
+      <w:proofErr w:type="spellStart"/>
+      <w:r>
+        <w:rPr>
+          <w:rFonts w:ascii="Arial" w:hAnsi="Arial" w:cs="Arial"/>
+          <w:sz w:val="24"/>
+          <w:szCs w:val="24"/>
+        </w:rPr>
+        <w:t>Opcode</w:t>
+      </w:r>
+      <w:proofErr w:type="spellEnd"/>
+      <w:r>
+        <w:rPr>
+          <w:rFonts w:ascii="Arial" w:hAnsi="Arial" w:cs="Arial"/>
+          <w:sz w:val="24"/>
+          <w:szCs w:val="24"/>
+        </w:rPr>
+        <w:t xml:space="preserve"> übergeben und dann im Konstruktor </w:t>
+      </w:r>
+      <w:r>
+        <w:rPr>
+          <w:rFonts w:ascii="Arial" w:hAnsi="Arial" w:cs="Arial"/>
+          <w:sz w:val="24"/>
+          <w:szCs w:val="24"/>
+        </w:rPr>
+        <w:t xml:space="preserve">die </w:t>
+      </w:r>
+      <w:r>
+        <w:rPr>
+          <w:rFonts w:ascii="Arial" w:hAnsi="Arial" w:cs="Arial"/>
+          <w:sz w:val="24"/>
+          <w:szCs w:val="24"/>
+        </w:rPr>
+        <w:t>A</w:t>
+      </w:r>
+      <w:r>
+        <w:rPr>
+          <w:rFonts w:ascii="Arial" w:hAnsi="Arial" w:cs="Arial"/>
+          <w:sz w:val="24"/>
+          <w:szCs w:val="24"/>
+        </w:rPr>
+        <w:t>ufteilung in High- und Low-Byte durchgeführt.</w:t>
+      </w:r>
+      <w:r>
+        <w:rPr>
+          <w:rFonts w:ascii="Arial" w:hAnsi="Arial" w:cs="Arial"/>
+          <w:sz w:val="24"/>
+          <w:szCs w:val="24"/>
+        </w:rPr>
+        <w:t xml:space="preserve"> Hierbei wird zunächst die Hexadezimale Zahl zu einem Integer konvertiert und anschließend zu einem </w:t>
+      </w:r>
+      <w:r>
+        <w:rPr>
+          <w:rFonts w:ascii="Arial" w:hAnsi="Arial" w:cs="Arial"/>
+          <w:sz w:val="24"/>
+          <w:szCs w:val="24"/>
+        </w:rPr>
+        <w:t>B</w:t>
+      </w:r>
+      <w:r>
+        <w:rPr>
+          <w:rFonts w:ascii="Arial" w:hAnsi="Arial" w:cs="Arial"/>
+          <w:sz w:val="24"/>
+          <w:szCs w:val="24"/>
+        </w:rPr>
+        <w:t>yte.</w:t>
+      </w:r>
+    </w:p>
+    <w:p>
+      <w:pPr>
+        <w:jc w:val="both"/>
+        <w:rPr>
+          <w:rFonts w:ascii="Arial" w:hAnsi="Arial" w:cs="Arial"/>
+          <w:sz w:val="24"/>
+          <w:szCs w:val="24"/>
+        </w:rPr>
+      </w:pPr>
+      <w:r>
+        <w:rPr>
+          <w:rFonts w:ascii="Arial" w:hAnsi="Arial" w:cs="Arial"/>
+          <w:sz w:val="24"/>
+          <w:szCs w:val="24"/>
+        </w:rPr>
+        <w:t>Die Aufteilung in High- und Low-Byte erleichtert</w:t>
+      </w:r>
+      <w:r>
+        <w:rPr>
+          <w:rFonts w:ascii="Arial" w:hAnsi="Arial" w:cs="Arial"/>
+          <w:sz w:val="24"/>
+          <w:szCs w:val="24"/>
+        </w:rPr>
+        <w:t xml:space="preserve"> sowohl</w:t>
+      </w:r>
+      <w:r>
+        <w:rPr>
+          <w:rFonts w:ascii="Arial" w:hAnsi="Arial" w:cs="Arial"/>
+          <w:sz w:val="24"/>
+          <w:szCs w:val="24"/>
+        </w:rPr>
+        <w:t xml:space="preserve"> die Dekodierung der </w:t>
+      </w:r>
+      <w:r>
+        <w:rPr>
+          <w:rFonts w:ascii="Arial" w:hAnsi="Arial" w:cs="Arial"/>
+          <w:sz w:val="24"/>
+          <w:szCs w:val="24"/>
+        </w:rPr>
+        <w:t>Befehle</w:t>
+      </w:r>
+      <w:r>
+        <w:rPr>
+          <w:rFonts w:ascii="Arial" w:hAnsi="Arial" w:cs="Arial"/>
+          <w:sz w:val="24"/>
+          <w:szCs w:val="24"/>
+        </w:rPr>
+        <w:t xml:space="preserve"> </w:t>
+      </w:r>
+      <w:r>
+        <w:rPr>
+          <w:rFonts w:ascii="Arial" w:hAnsi="Arial" w:cs="Arial"/>
+          <w:sz w:val="24"/>
+          <w:szCs w:val="24"/>
+        </w:rPr>
+        <w:t xml:space="preserve">als auch </w:t>
+      </w:r>
+      <w:r>
+        <w:rPr>
+          <w:rFonts w:ascii="Arial" w:hAnsi="Arial" w:cs="Arial"/>
+          <w:sz w:val="24"/>
+          <w:szCs w:val="24"/>
+        </w:rPr>
+        <w:t>das Separieren</w:t>
+      </w:r>
+      <w:r>
+        <w:rPr>
+          <w:rFonts w:ascii="Arial" w:hAnsi="Arial" w:cs="Arial"/>
+          <w:sz w:val="24"/>
+          <w:szCs w:val="24"/>
+        </w:rPr>
+        <w:t xml:space="preserve"> von </w:t>
+      </w:r>
+      <w:proofErr w:type="spellStart"/>
+      <w:r>
+        <w:rPr>
+          <w:rFonts w:ascii="Arial" w:hAnsi="Arial" w:cs="Arial"/>
+          <w:sz w:val="24"/>
+          <w:szCs w:val="24"/>
+        </w:rPr>
+        <w:t>Destinationbit</w:t>
+      </w:r>
+      <w:proofErr w:type="spellEnd"/>
+      <w:r>
+        <w:rPr>
+          <w:rFonts w:ascii="Arial" w:hAnsi="Arial" w:cs="Arial"/>
+          <w:sz w:val="24"/>
+          <w:szCs w:val="24"/>
+        </w:rPr>
+        <w:t xml:space="preserve"> und</w:t>
+      </w:r>
+      <w:r>
+        <w:rPr>
+          <w:rFonts w:ascii="Arial" w:hAnsi="Arial" w:cs="Arial"/>
+          <w:sz w:val="24"/>
+          <w:szCs w:val="24"/>
+        </w:rPr>
+        <w:t xml:space="preserve"> </w:t>
+      </w:r>
+      <w:r>
+        <w:rPr>
+          <w:rFonts w:ascii="Arial" w:hAnsi="Arial" w:cs="Arial"/>
+          <w:sz w:val="24"/>
+          <w:szCs w:val="24"/>
+        </w:rPr>
+        <w:t>F-Register.</w:t>
+      </w:r>
+      <w:r>
+        <w:rPr>
+          <w:rFonts w:ascii="Arial" w:hAnsi="Arial" w:cs="Arial"/>
+          <w:sz w:val="24"/>
+          <w:szCs w:val="24"/>
+        </w:rPr>
+        <w:t xml:space="preserve"> Weitere Informationen hierzu in (</w:t>
+      </w:r>
+      <w:r>
+        <w:rPr>
+          <w:rFonts w:ascii="Arial" w:hAnsi="Arial" w:cs="Arial"/>
+          <w:sz w:val="24"/>
+          <w:szCs w:val="24"/>
+        </w:rPr>
+        <w:fldChar w:fldCharType="begin"/>
+      </w:r>
+      <w:r>
+        <w:rPr>
+          <w:rFonts w:ascii="Arial" w:hAnsi="Arial" w:cs="Arial"/>
+          <w:sz w:val="24"/>
+          <w:szCs w:val="24"/>
+        </w:rPr>
+        <w:instrText xml:space="preserve"> REF _Ref164253343 \h </w:instrText>
+      </w:r>
+      <w:r>
+        <w:rPr>
+          <w:rFonts w:ascii="Arial" w:hAnsi="Arial" w:cs="Arial"/>
+          <w:sz w:val="24"/>
+          <w:szCs w:val="24"/>
+        </w:rPr>
+        <w:instrText xml:space="preserve"> \* MERGEFORMAT </w:instrText>
+      </w:r>
+      <w:r>
+        <w:rPr>
+          <w:rFonts w:ascii="Arial" w:hAnsi="Arial" w:cs="Arial"/>
+          <w:sz w:val="24"/>
+          <w:szCs w:val="24"/>
+        </w:rPr>
+      </w:r>
+      <w:r>
+        <w:rPr>
+          <w:rFonts w:ascii="Arial" w:hAnsi="Arial" w:cs="Arial"/>
+          <w:sz w:val="24"/>
+          <w:szCs w:val="24"/>
+        </w:rPr>
+        <w:fldChar w:fldCharType="separate"/>
+      </w:r>
+      <w:r>
+        <w:rPr>
+          <w:rFonts w:ascii="Arial" w:hAnsi="Arial" w:cs="Arial"/>
+          <w:sz w:val="24"/>
+          <w:szCs w:val="24"/>
+        </w:rPr>
+        <w:t xml:space="preserve">Auswertung </w:t>
+      </w:r>
+      <w:proofErr w:type="spellStart"/>
+      <w:r>
+        <w:rPr>
+          <w:rFonts w:ascii="Arial" w:hAnsi="Arial" w:cs="Arial"/>
+          <w:sz w:val="24"/>
+          <w:szCs w:val="24"/>
+        </w:rPr>
+        <w:t>Opcode</w:t>
+      </w:r>
+      <w:proofErr w:type="spellEnd"/>
+      <w:r>
+        <w:rPr>
+          <w:rFonts w:ascii="Arial" w:hAnsi="Arial" w:cs="Arial"/>
+          <w:sz w:val="24"/>
+          <w:szCs w:val="24"/>
+        </w:rPr>
+        <w:fldChar w:fldCharType="end"/>
+      </w:r>
+      <w:r>
+        <w:rPr>
+          <w:rFonts w:ascii="Arial" w:hAnsi="Arial" w:cs="Arial"/>
+          <w:sz w:val="24"/>
+          <w:szCs w:val="24"/>
+        </w:rPr>
+        <w:t>).</w:t>
+      </w:r>
+    </w:p>
+    <w:p>
+      <w:pPr>
+        <w:pStyle w:val="berschrift2"/>
+        <w:rPr>
+          <w:rFonts w:ascii="Arial" w:hAnsi="Arial" w:cs="Arial"/>
+        </w:rPr>
+      </w:pPr>
+    </w:p>
+    <w:p>
+      <w:pPr>
+        <w:pStyle w:val="berschrift2"/>
+        <w:rPr>
+          <w:rFonts w:ascii="Arial" w:hAnsi="Arial" w:cs="Arial"/>
+        </w:rPr>
+      </w:pPr>
+      <w:bookmarkStart w:id="15" w:name="_Toc165225990"/>
+      <w:r>
+        <w:rPr>
+          <w:rFonts w:ascii="Arial" w:hAnsi="Arial" w:cs="Arial"/>
+        </w:rPr>
+        <w:t>Vorteiler</w:t>
+      </w:r>
+      <w:bookmarkEnd w:id="15"/>
+    </w:p>
+    <w:p>
+      <w:pPr>
+        <w:rPr>
+          <w:rFonts w:ascii="Arial" w:hAnsi="Arial" w:cs="Arial"/>
+          <w:sz w:val="24"/>
+          <w:szCs w:val="24"/>
+        </w:rPr>
+      </w:pPr>
+      <w:r>
+        <w:rPr>
+          <w:rFonts w:ascii="Arial" w:hAnsi="Arial" w:cs="Arial"/>
+          <w:sz w:val="24"/>
+          <w:szCs w:val="24"/>
+        </w:rPr>
+        <w:t xml:space="preserve">Der Vorteiler kann entweder dem </w:t>
+      </w:r>
+      <w:proofErr w:type="spellStart"/>
+      <w:r>
+        <w:rPr>
+          <w:rFonts w:ascii="Arial" w:hAnsi="Arial" w:cs="Arial"/>
+          <w:sz w:val="24"/>
+          <w:szCs w:val="24"/>
+        </w:rPr>
+        <w:t>Watchdog</w:t>
+      </w:r>
+      <w:proofErr w:type="spellEnd"/>
+      <w:r>
+        <w:rPr>
+          <w:rFonts w:ascii="Arial" w:hAnsi="Arial" w:cs="Arial"/>
+          <w:sz w:val="24"/>
+          <w:szCs w:val="24"/>
+        </w:rPr>
+        <w:t xml:space="preserve"> (WDT) zugewiesen sein, oder dem Timer0 (TMRO). Die Zuweisung geht über das PSA-Bit im </w:t>
+      </w:r>
+      <w:proofErr w:type="spellStart"/>
+      <w:r>
+        <w:rPr>
+          <w:rFonts w:ascii="Arial" w:hAnsi="Arial" w:cs="Arial"/>
+          <w:sz w:val="24"/>
+          <w:szCs w:val="24"/>
+        </w:rPr>
+        <w:t>Intcon</w:t>
+      </w:r>
+      <w:proofErr w:type="spellEnd"/>
+      <w:r>
+        <w:rPr>
+          <w:rFonts w:ascii="Arial" w:hAnsi="Arial" w:cs="Arial"/>
+          <w:sz w:val="24"/>
+          <w:szCs w:val="24"/>
+        </w:rPr>
+        <w:t xml:space="preserve"> Register. </w:t>
+      </w:r>
+      <w:r>
+        <w:rPr>
+          <w:rFonts w:ascii="Arial" w:hAnsi="Arial" w:cs="Arial"/>
+          <w:sz w:val="24"/>
+          <w:szCs w:val="24"/>
+        </w:rPr>
+        <w:t xml:space="preserve">Steht das PSA-Bit auf 0 ist der Vorteiler dem Timer0 zugewiesen. Steht der PSA-Bit auf 1 ist es dem </w:t>
+      </w:r>
+      <w:proofErr w:type="spellStart"/>
+      <w:r>
+        <w:rPr>
+          <w:rFonts w:ascii="Arial" w:hAnsi="Arial" w:cs="Arial"/>
+          <w:sz w:val="24"/>
+          <w:szCs w:val="24"/>
+        </w:rPr>
+        <w:t>Watchdog</w:t>
+      </w:r>
+      <w:proofErr w:type="spellEnd"/>
+      <w:r>
+        <w:rPr>
+          <w:rFonts w:ascii="Arial" w:hAnsi="Arial" w:cs="Arial"/>
+          <w:sz w:val="24"/>
+          <w:szCs w:val="24"/>
+        </w:rPr>
+        <w:t xml:space="preserve"> zugewiesen. Jedoch muss der </w:t>
+      </w:r>
+      <w:proofErr w:type="spellStart"/>
+      <w:r>
+        <w:rPr>
+          <w:rFonts w:ascii="Arial" w:hAnsi="Arial" w:cs="Arial"/>
+          <w:sz w:val="24"/>
+          <w:szCs w:val="24"/>
+        </w:rPr>
+        <w:t>Watchdog</w:t>
+      </w:r>
+      <w:proofErr w:type="spellEnd"/>
+      <w:r>
+        <w:rPr>
+          <w:rFonts w:ascii="Arial" w:hAnsi="Arial" w:cs="Arial"/>
+          <w:sz w:val="24"/>
+          <w:szCs w:val="24"/>
+        </w:rPr>
+        <w:t xml:space="preserve"> dann weiterhin über das WDT </w:t>
+      </w:r>
+      <w:proofErr w:type="spellStart"/>
+      <w:r>
+        <w:rPr>
+          <w:rFonts w:ascii="Arial" w:hAnsi="Arial" w:cs="Arial"/>
+          <w:sz w:val="24"/>
+          <w:szCs w:val="24"/>
+        </w:rPr>
+        <w:t>Enable</w:t>
+      </w:r>
+      <w:proofErr w:type="spellEnd"/>
+      <w:r>
+        <w:rPr>
+          <w:rFonts w:ascii="Arial" w:hAnsi="Arial" w:cs="Arial"/>
+          <w:sz w:val="24"/>
+          <w:szCs w:val="24"/>
+        </w:rPr>
+        <w:t xml:space="preserve"> </w:t>
+      </w:r>
+      <w:proofErr w:type="spellStart"/>
+      <w:r>
+        <w:rPr>
+          <w:rFonts w:ascii="Arial" w:hAnsi="Arial" w:cs="Arial"/>
+          <w:sz w:val="24"/>
+          <w:szCs w:val="24"/>
+        </w:rPr>
+        <w:t>bit</w:t>
+      </w:r>
+      <w:proofErr w:type="spellEnd"/>
+      <w:r>
+        <w:rPr>
+          <w:rFonts w:ascii="Arial" w:hAnsi="Arial" w:cs="Arial"/>
+          <w:sz w:val="24"/>
+          <w:szCs w:val="24"/>
+        </w:rPr>
+        <w:t xml:space="preserve"> aktiviert sein.</w:t>
+      </w:r>
+    </w:p>
+    <w:p>
+      <w:pPr>
+        <w:rPr>
+          <w:rFonts w:ascii="Arial" w:hAnsi="Arial" w:cs="Arial"/>
+          <w:sz w:val="24"/>
+          <w:szCs w:val="24"/>
+        </w:rPr>
+      </w:pPr>
+      <w:r>
+        <w:rPr>
+          <w:rFonts w:ascii="Arial" w:hAnsi="Arial" w:cs="Arial"/>
+          <w:sz w:val="24"/>
+          <w:szCs w:val="24"/>
+        </w:rPr>
+        <w:t xml:space="preserve">Die Teilfaktoren unterscheiden sich je nachdem, ob der Vorteiler dem Timer0 oder dem </w:t>
+      </w:r>
+      <w:proofErr w:type="spellStart"/>
+      <w:r>
+        <w:rPr>
+          <w:rFonts w:ascii="Arial" w:hAnsi="Arial" w:cs="Arial"/>
+          <w:sz w:val="24"/>
+          <w:szCs w:val="24"/>
+        </w:rPr>
+        <w:t>WatchDog</w:t>
+      </w:r>
+      <w:proofErr w:type="spellEnd"/>
+      <w:r>
+        <w:rPr>
+          <w:rFonts w:ascii="Arial" w:hAnsi="Arial" w:cs="Arial"/>
+          <w:sz w:val="24"/>
+          <w:szCs w:val="24"/>
+        </w:rPr>
+        <w:t xml:space="preserve"> zugewiesen ist. Die Bits PS2:0 geben an, mit welcher Zahl Teilfaktor berechnet wird. </w:t>
+      </w:r>
+    </w:p>
+    <w:p>
+      <w:pPr>
+        <w:keepNext/>
+      </w:pPr>
+      <w:r>
+        <w:rPr>
+          <w:rFonts w:ascii="Arial" w:hAnsi="Arial" w:cs="Arial"/>
+          <w:noProof/>
+          <w:sz w:val="24"/>
+          <w:szCs w:val="24"/>
         </w:rPr>
         <w:lastRenderedPageBreak/>
-        <w:t>Programmspeicher</w:t>
-      </w:r>
-      <w:bookmarkEnd w:id="14"/>
-    </w:p>
-    <w:p>
-      <w:pPr>
-        <w:jc w:val="both"/>
-        <w:rPr>
-          <w:rFonts w:ascii="Arial" w:hAnsi="Arial" w:cs="Arial"/>
-          <w:sz w:val="24"/>
-          <w:szCs w:val="24"/>
-        </w:rPr>
-      </w:pPr>
-      <w:r>
-        <w:rPr>
-          <w:rFonts w:ascii="Arial" w:hAnsi="Arial" w:cs="Arial"/>
-          <w:sz w:val="24"/>
-          <w:szCs w:val="24"/>
-        </w:rPr>
-        <w:t>Der Programmspeicher wurde durch eine Liste aus Objekten vom Typ Comma</w:t>
-      </w:r>
-      <w:r>
-        <w:rPr>
-          <w:rFonts w:ascii="Arial" w:hAnsi="Arial" w:cs="Arial"/>
-          <w:sz w:val="24"/>
-          <w:szCs w:val="24"/>
-        </w:rPr>
-        <w:t>n</w:t>
-      </w:r>
-      <w:r>
-        <w:rPr>
-          <w:rFonts w:ascii="Arial" w:hAnsi="Arial" w:cs="Arial"/>
-          <w:sz w:val="24"/>
-          <w:szCs w:val="24"/>
-        </w:rPr>
-        <w:t xml:space="preserve">d realisiert. Ein Command besteht aus einem High-Byte und einem Low-Byte. Der </w:t>
-      </w:r>
-      <w:proofErr w:type="spellStart"/>
-      <w:r>
-        <w:rPr>
-          <w:rFonts w:ascii="Arial" w:hAnsi="Arial" w:cs="Arial"/>
-          <w:sz w:val="24"/>
-          <w:szCs w:val="24"/>
-        </w:rPr>
-        <w:t>Opcode</w:t>
-      </w:r>
-      <w:proofErr w:type="spellEnd"/>
-      <w:r>
-        <w:rPr>
-          <w:rFonts w:ascii="Arial" w:hAnsi="Arial" w:cs="Arial"/>
-          <w:sz w:val="24"/>
-          <w:szCs w:val="24"/>
-        </w:rPr>
-        <w:t>, den wir aus den LST-Dateien auslesen, besteht aus einer 4</w:t>
-      </w:r>
-      <w:r>
-        <w:rPr>
-          <w:rFonts w:ascii="Arial" w:hAnsi="Arial" w:cs="Arial"/>
-          <w:sz w:val="24"/>
-          <w:szCs w:val="24"/>
-        </w:rPr>
-        <w:t>-s</w:t>
-      </w:r>
-      <w:r>
-        <w:rPr>
-          <w:rFonts w:ascii="Arial" w:hAnsi="Arial" w:cs="Arial"/>
-          <w:sz w:val="24"/>
-          <w:szCs w:val="24"/>
-        </w:rPr>
-        <w:t>telligen Hexadezimalen Zahl.</w:t>
-      </w:r>
-      <w:r>
-        <w:rPr>
-          <w:rFonts w:ascii="Arial" w:hAnsi="Arial" w:cs="Arial"/>
-          <w:sz w:val="24"/>
-          <w:szCs w:val="24"/>
-        </w:rPr>
-        <w:t xml:space="preserve"> Die vorderen 2 </w:t>
-      </w:r>
-      <w:r>
-        <w:rPr>
-          <w:rFonts w:ascii="Arial" w:hAnsi="Arial" w:cs="Arial"/>
-          <w:sz w:val="24"/>
-          <w:szCs w:val="24"/>
-        </w:rPr>
-        <w:t>Hex-stellen bilden das High-Byte, die hinteren 2 das Low-Byte.</w:t>
-      </w:r>
-      <w:r>
-        <w:rPr>
-          <w:rFonts w:ascii="Arial" w:hAnsi="Arial" w:cs="Arial"/>
-          <w:sz w:val="24"/>
-          <w:szCs w:val="24"/>
-        </w:rPr>
-        <w:t xml:space="preserve"> </w:t>
-      </w:r>
-      <w:r>
-        <w:rPr>
-          <w:rFonts w:ascii="Arial" w:hAnsi="Arial" w:cs="Arial"/>
-          <w:sz w:val="24"/>
-          <w:szCs w:val="24"/>
-        </w:rPr>
-        <w:t>Beim Initialisieren</w:t>
-      </w:r>
-      <w:r>
-        <w:rPr>
-          <w:rFonts w:ascii="Arial" w:hAnsi="Arial" w:cs="Arial"/>
-          <w:sz w:val="24"/>
-          <w:szCs w:val="24"/>
-        </w:rPr>
-        <w:t xml:space="preserve"> eines Command wird der ganze </w:t>
-      </w:r>
-      <w:proofErr w:type="spellStart"/>
-      <w:r>
-        <w:rPr>
-          <w:rFonts w:ascii="Arial" w:hAnsi="Arial" w:cs="Arial"/>
-          <w:sz w:val="24"/>
-          <w:szCs w:val="24"/>
-        </w:rPr>
-        <w:t>Opcode</w:t>
-      </w:r>
-      <w:proofErr w:type="spellEnd"/>
-      <w:r>
-        <w:rPr>
-          <w:rFonts w:ascii="Arial" w:hAnsi="Arial" w:cs="Arial"/>
-          <w:sz w:val="24"/>
-          <w:szCs w:val="24"/>
-        </w:rPr>
-        <w:t xml:space="preserve"> übergeben und dann im Konstruktor </w:t>
-      </w:r>
-      <w:r>
-        <w:rPr>
-          <w:rFonts w:ascii="Arial" w:hAnsi="Arial" w:cs="Arial"/>
-          <w:sz w:val="24"/>
-          <w:szCs w:val="24"/>
-        </w:rPr>
-        <w:t xml:space="preserve">die </w:t>
-      </w:r>
-      <w:r>
-        <w:rPr>
-          <w:rFonts w:ascii="Arial" w:hAnsi="Arial" w:cs="Arial"/>
-          <w:sz w:val="24"/>
-          <w:szCs w:val="24"/>
-        </w:rPr>
-        <w:t>A</w:t>
-      </w:r>
-      <w:r>
-        <w:rPr>
-          <w:rFonts w:ascii="Arial" w:hAnsi="Arial" w:cs="Arial"/>
-          <w:sz w:val="24"/>
-          <w:szCs w:val="24"/>
-        </w:rPr>
-        <w:t>ufteilung in High- und Low-Byte durchgeführt.</w:t>
-      </w:r>
-      <w:r>
-        <w:rPr>
-          <w:rFonts w:ascii="Arial" w:hAnsi="Arial" w:cs="Arial"/>
-          <w:sz w:val="24"/>
-          <w:szCs w:val="24"/>
-        </w:rPr>
-        <w:t xml:space="preserve"> Hierbei wird zunächst die Hexadezimale Zahl zu einem Integer konvertiert und anschließend zu einem </w:t>
-      </w:r>
-      <w:r>
-        <w:rPr>
-          <w:rFonts w:ascii="Arial" w:hAnsi="Arial" w:cs="Arial"/>
-          <w:sz w:val="24"/>
-          <w:szCs w:val="24"/>
-        </w:rPr>
-        <w:t>B</w:t>
-      </w:r>
-      <w:r>
-        <w:rPr>
-          <w:rFonts w:ascii="Arial" w:hAnsi="Arial" w:cs="Arial"/>
-          <w:sz w:val="24"/>
-          <w:szCs w:val="24"/>
-        </w:rPr>
-        <w:t>yte.</w:t>
-      </w:r>
-    </w:p>
-    <w:p>
-      <w:pPr>
-        <w:jc w:val="both"/>
-        <w:rPr>
-          <w:rFonts w:ascii="Arial" w:hAnsi="Arial" w:cs="Arial"/>
-          <w:sz w:val="24"/>
-          <w:szCs w:val="24"/>
-        </w:rPr>
-      </w:pPr>
-      <w:r>
-        <w:rPr>
-          <w:rFonts w:ascii="Arial" w:hAnsi="Arial" w:cs="Arial"/>
-          <w:sz w:val="24"/>
-          <w:szCs w:val="24"/>
-        </w:rPr>
-        <w:t>Die Aufteilung in High- und Low-Byte erleichtert</w:t>
-      </w:r>
-      <w:r>
-        <w:rPr>
-          <w:rFonts w:ascii="Arial" w:hAnsi="Arial" w:cs="Arial"/>
-          <w:sz w:val="24"/>
-          <w:szCs w:val="24"/>
-        </w:rPr>
-        <w:t xml:space="preserve"> sowohl</w:t>
-      </w:r>
-      <w:r>
-        <w:rPr>
-          <w:rFonts w:ascii="Arial" w:hAnsi="Arial" w:cs="Arial"/>
-          <w:sz w:val="24"/>
-          <w:szCs w:val="24"/>
-        </w:rPr>
-        <w:t xml:space="preserve"> die Dekodierung der </w:t>
-      </w:r>
-      <w:r>
-        <w:rPr>
-          <w:rFonts w:ascii="Arial" w:hAnsi="Arial" w:cs="Arial"/>
-          <w:sz w:val="24"/>
-          <w:szCs w:val="24"/>
-        </w:rPr>
-        <w:t>Befehle</w:t>
-      </w:r>
-      <w:r>
-        <w:rPr>
-          <w:rFonts w:ascii="Arial" w:hAnsi="Arial" w:cs="Arial"/>
-          <w:sz w:val="24"/>
-          <w:szCs w:val="24"/>
-        </w:rPr>
-        <w:t xml:space="preserve"> </w:t>
-      </w:r>
-      <w:r>
-        <w:rPr>
-          <w:rFonts w:ascii="Arial" w:hAnsi="Arial" w:cs="Arial"/>
-          <w:sz w:val="24"/>
-          <w:szCs w:val="24"/>
-        </w:rPr>
-        <w:t xml:space="preserve">als auch </w:t>
-      </w:r>
-      <w:r>
-        <w:rPr>
-          <w:rFonts w:ascii="Arial" w:hAnsi="Arial" w:cs="Arial"/>
-          <w:sz w:val="24"/>
-          <w:szCs w:val="24"/>
-        </w:rPr>
-        <w:t>das Separieren</w:t>
-      </w:r>
-      <w:r>
-        <w:rPr>
-          <w:rFonts w:ascii="Arial" w:hAnsi="Arial" w:cs="Arial"/>
-          <w:sz w:val="24"/>
-          <w:szCs w:val="24"/>
-        </w:rPr>
-        <w:t xml:space="preserve"> von </w:t>
-      </w:r>
-      <w:proofErr w:type="spellStart"/>
-      <w:r>
-        <w:rPr>
-          <w:rFonts w:ascii="Arial" w:hAnsi="Arial" w:cs="Arial"/>
-          <w:sz w:val="24"/>
-          <w:szCs w:val="24"/>
-        </w:rPr>
-        <w:t>Destinationbit</w:t>
-      </w:r>
-      <w:proofErr w:type="spellEnd"/>
-      <w:r>
-        <w:rPr>
-          <w:rFonts w:ascii="Arial" w:hAnsi="Arial" w:cs="Arial"/>
-          <w:sz w:val="24"/>
-          <w:szCs w:val="24"/>
-        </w:rPr>
-        <w:t xml:space="preserve"> und</w:t>
-      </w:r>
-      <w:r>
-        <w:rPr>
-          <w:rFonts w:ascii="Arial" w:hAnsi="Arial" w:cs="Arial"/>
-          <w:sz w:val="24"/>
-          <w:szCs w:val="24"/>
-        </w:rPr>
-        <w:t xml:space="preserve"> </w:t>
-      </w:r>
-      <w:r>
-        <w:rPr>
-          <w:rFonts w:ascii="Arial" w:hAnsi="Arial" w:cs="Arial"/>
-          <w:sz w:val="24"/>
-          <w:szCs w:val="24"/>
-        </w:rPr>
-        <w:t>F-Register.</w:t>
-      </w:r>
-      <w:r>
-        <w:rPr>
-          <w:rFonts w:ascii="Arial" w:hAnsi="Arial" w:cs="Arial"/>
-          <w:sz w:val="24"/>
-          <w:szCs w:val="24"/>
-        </w:rPr>
-        <w:t xml:space="preserve"> Weitere Informationen hierzu in (</w:t>
-      </w:r>
-      <w:r>
-        <w:rPr>
-          <w:rFonts w:ascii="Arial" w:hAnsi="Arial" w:cs="Arial"/>
-          <w:sz w:val="24"/>
-          <w:szCs w:val="24"/>
-        </w:rPr>
-        <w:fldChar w:fldCharType="begin"/>
-      </w:r>
-      <w:r>
-        <w:rPr>
-          <w:rFonts w:ascii="Arial" w:hAnsi="Arial" w:cs="Arial"/>
-          <w:sz w:val="24"/>
-          <w:szCs w:val="24"/>
-        </w:rPr>
-        <w:instrText xml:space="preserve"> REF _Ref164253343 \h </w:instrText>
-      </w:r>
-      <w:r>
-        <w:rPr>
-          <w:rFonts w:ascii="Arial" w:hAnsi="Arial" w:cs="Arial"/>
-          <w:sz w:val="24"/>
-          <w:szCs w:val="24"/>
-        </w:rPr>
-        <w:instrText xml:space="preserve"> \* MERGEFORMAT </w:instrText>
-      </w:r>
-      <w:r>
-        <w:rPr>
-          <w:rFonts w:ascii="Arial" w:hAnsi="Arial" w:cs="Arial"/>
-          <w:sz w:val="24"/>
-          <w:szCs w:val="24"/>
-        </w:rPr>
-      </w:r>
-      <w:r>
-        <w:rPr>
-          <w:rFonts w:ascii="Arial" w:hAnsi="Arial" w:cs="Arial"/>
-          <w:sz w:val="24"/>
-          <w:szCs w:val="24"/>
-        </w:rPr>
-        <w:fldChar w:fldCharType="separate"/>
-      </w:r>
-      <w:r>
-        <w:rPr>
-          <w:rFonts w:ascii="Arial" w:hAnsi="Arial" w:cs="Arial"/>
-          <w:sz w:val="24"/>
-          <w:szCs w:val="24"/>
-        </w:rPr>
-        <w:t xml:space="preserve">Auswertung </w:t>
-      </w:r>
-      <w:proofErr w:type="spellStart"/>
-      <w:r>
-        <w:rPr>
-          <w:rFonts w:ascii="Arial" w:hAnsi="Arial" w:cs="Arial"/>
-          <w:sz w:val="24"/>
-          <w:szCs w:val="24"/>
-        </w:rPr>
-        <w:t>Opcode</w:t>
-      </w:r>
-      <w:proofErr w:type="spellEnd"/>
-      <w:r>
-        <w:rPr>
-          <w:rFonts w:ascii="Arial" w:hAnsi="Arial" w:cs="Arial"/>
-          <w:sz w:val="24"/>
-          <w:szCs w:val="24"/>
-        </w:rPr>
-        <w:fldChar w:fldCharType="end"/>
-      </w:r>
-      <w:r>
-        <w:rPr>
-          <w:rFonts w:ascii="Arial" w:hAnsi="Arial" w:cs="Arial"/>
-          <w:sz w:val="24"/>
-          <w:szCs w:val="24"/>
-        </w:rPr>
-        <w:t>).</w:t>
-      </w:r>
-    </w:p>
-    <w:p>
-      <w:pPr>
-        <w:pStyle w:val="berschrift2"/>
-        <w:rPr>
-          <w:rFonts w:ascii="Arial" w:hAnsi="Arial" w:cs="Arial"/>
-        </w:rPr>
-      </w:pPr>
-    </w:p>
-    <w:p>
-      <w:pPr>
-        <w:pStyle w:val="berschrift2"/>
-        <w:rPr>
-          <w:rFonts w:ascii="Arial" w:hAnsi="Arial" w:cs="Arial"/>
-        </w:rPr>
-      </w:pPr>
-      <w:bookmarkStart w:id="15" w:name="_Toc165211330"/>
-      <w:r>
-        <w:rPr>
-          <w:rFonts w:ascii="Arial" w:hAnsi="Arial" w:cs="Arial"/>
-        </w:rPr>
-        <w:t>Vorteiler</w:t>
-      </w:r>
-      <w:bookmarkEnd w:id="15"/>
-    </w:p>
-    <w:p>
-      <w:pPr>
-        <w:rPr>
-          <w:rFonts w:ascii="Arial" w:hAnsi="Arial" w:cs="Arial"/>
-          <w:sz w:val="24"/>
-          <w:szCs w:val="24"/>
-        </w:rPr>
-      </w:pPr>
-      <w:r>
-        <w:rPr>
-          <w:rFonts w:ascii="Arial" w:hAnsi="Arial" w:cs="Arial"/>
-          <w:sz w:val="24"/>
-          <w:szCs w:val="24"/>
-        </w:rPr>
-        <w:t xml:space="preserve">Der Vorteiler kann entweder dem </w:t>
-      </w:r>
-      <w:proofErr w:type="spellStart"/>
-      <w:r>
-        <w:rPr>
-          <w:rFonts w:ascii="Arial" w:hAnsi="Arial" w:cs="Arial"/>
-          <w:sz w:val="24"/>
-          <w:szCs w:val="24"/>
-        </w:rPr>
-        <w:t>Watchdog</w:t>
-      </w:r>
-      <w:proofErr w:type="spellEnd"/>
-      <w:r>
-        <w:rPr>
-          <w:rFonts w:ascii="Arial" w:hAnsi="Arial" w:cs="Arial"/>
-          <w:sz w:val="24"/>
-          <w:szCs w:val="24"/>
-        </w:rPr>
-        <w:t xml:space="preserve"> (WDT) zugewiesen sein, oder dem Timer0 (TMRO). Die Zuweisung geht über das PSA-Bit im </w:t>
-      </w:r>
-      <w:proofErr w:type="spellStart"/>
-      <w:r>
-        <w:rPr>
-          <w:rFonts w:ascii="Arial" w:hAnsi="Arial" w:cs="Arial"/>
-          <w:sz w:val="24"/>
-          <w:szCs w:val="24"/>
-        </w:rPr>
-        <w:t>Intcon</w:t>
-      </w:r>
-      <w:proofErr w:type="spellEnd"/>
-      <w:r>
-        <w:rPr>
-          <w:rFonts w:ascii="Arial" w:hAnsi="Arial" w:cs="Arial"/>
-          <w:sz w:val="24"/>
-          <w:szCs w:val="24"/>
-        </w:rPr>
-        <w:t xml:space="preserve"> Register. </w:t>
-      </w:r>
-      <w:r>
-        <w:rPr>
-          <w:rFonts w:ascii="Arial" w:hAnsi="Arial" w:cs="Arial"/>
-          <w:sz w:val="24"/>
-          <w:szCs w:val="24"/>
-        </w:rPr>
-        <w:t xml:space="preserve">Steht das PSA-Bit auf 0 ist der Vorteiler dem Timer0 zugewiesen. Steht der PSA-Bit auf 1 ist es dem </w:t>
-      </w:r>
-      <w:proofErr w:type="spellStart"/>
-      <w:r>
-        <w:rPr>
-          <w:rFonts w:ascii="Arial" w:hAnsi="Arial" w:cs="Arial"/>
-          <w:sz w:val="24"/>
-          <w:szCs w:val="24"/>
-        </w:rPr>
-        <w:t>Watchdog</w:t>
-      </w:r>
-      <w:proofErr w:type="spellEnd"/>
-      <w:r>
-        <w:rPr>
-          <w:rFonts w:ascii="Arial" w:hAnsi="Arial" w:cs="Arial"/>
-          <w:sz w:val="24"/>
-          <w:szCs w:val="24"/>
-        </w:rPr>
-        <w:t xml:space="preserve"> zugewiesen. Jedoch muss der </w:t>
-      </w:r>
-      <w:proofErr w:type="spellStart"/>
-      <w:r>
-        <w:rPr>
-          <w:rFonts w:ascii="Arial" w:hAnsi="Arial" w:cs="Arial"/>
-          <w:sz w:val="24"/>
-          <w:szCs w:val="24"/>
-        </w:rPr>
-        <w:t>Watchdog</w:t>
-      </w:r>
-      <w:proofErr w:type="spellEnd"/>
-      <w:r>
-        <w:rPr>
-          <w:rFonts w:ascii="Arial" w:hAnsi="Arial" w:cs="Arial"/>
-          <w:sz w:val="24"/>
-          <w:szCs w:val="24"/>
-        </w:rPr>
-        <w:t xml:space="preserve"> dann weiterhin über das WDT </w:t>
-      </w:r>
-      <w:proofErr w:type="spellStart"/>
-      <w:r>
-        <w:rPr>
-          <w:rFonts w:ascii="Arial" w:hAnsi="Arial" w:cs="Arial"/>
-          <w:sz w:val="24"/>
-          <w:szCs w:val="24"/>
-        </w:rPr>
-        <w:t>Enable</w:t>
-      </w:r>
-      <w:proofErr w:type="spellEnd"/>
-      <w:r>
-        <w:rPr>
-          <w:rFonts w:ascii="Arial" w:hAnsi="Arial" w:cs="Arial"/>
-          <w:sz w:val="24"/>
-          <w:szCs w:val="24"/>
-        </w:rPr>
-        <w:t xml:space="preserve"> </w:t>
-      </w:r>
-      <w:proofErr w:type="spellStart"/>
-      <w:r>
-        <w:rPr>
-          <w:rFonts w:ascii="Arial" w:hAnsi="Arial" w:cs="Arial"/>
-          <w:sz w:val="24"/>
-          <w:szCs w:val="24"/>
-        </w:rPr>
-        <w:t>bit</w:t>
-      </w:r>
-      <w:proofErr w:type="spellEnd"/>
-      <w:r>
-        <w:rPr>
-          <w:rFonts w:ascii="Arial" w:hAnsi="Arial" w:cs="Arial"/>
-          <w:sz w:val="24"/>
-          <w:szCs w:val="24"/>
-        </w:rPr>
-        <w:t xml:space="preserve"> aktiviert sein.</w:t>
-      </w:r>
-    </w:p>
-    <w:p>
-      <w:pPr>
-        <w:rPr>
-          <w:rFonts w:ascii="Arial" w:hAnsi="Arial" w:cs="Arial"/>
-          <w:sz w:val="24"/>
-          <w:szCs w:val="24"/>
-        </w:rPr>
-      </w:pPr>
-      <w:r>
-        <w:rPr>
-          <w:rFonts w:ascii="Arial" w:hAnsi="Arial" w:cs="Arial"/>
-          <w:sz w:val="24"/>
-          <w:szCs w:val="24"/>
-        </w:rPr>
-        <w:t xml:space="preserve">Die Teilfaktoren unterscheiden sich je nachdem, ob der Vorteiler dem Timer0 oder dem </w:t>
-      </w:r>
-      <w:proofErr w:type="spellStart"/>
-      <w:r>
-        <w:rPr>
-          <w:rFonts w:ascii="Arial" w:hAnsi="Arial" w:cs="Arial"/>
-          <w:sz w:val="24"/>
-          <w:szCs w:val="24"/>
-        </w:rPr>
-        <w:t>WatchDog</w:t>
-      </w:r>
-      <w:proofErr w:type="spellEnd"/>
-      <w:r>
-        <w:rPr>
-          <w:rFonts w:ascii="Arial" w:hAnsi="Arial" w:cs="Arial"/>
-          <w:sz w:val="24"/>
-          <w:szCs w:val="24"/>
-        </w:rPr>
-        <w:t xml:space="preserve"> zugewiesen ist. Die Bits PS2:0 geben an, mit welcher Zahl Teilfaktor berechnet wird. </w:t>
-      </w:r>
-    </w:p>
-    <w:p>
-      <w:pPr>
-        <w:keepNext/>
-      </w:pPr>
-      <w:r>
-        <w:rPr>
-          <w:rFonts w:ascii="Arial" w:hAnsi="Arial" w:cs="Arial"/>
-          <w:noProof/>
-          <w:sz w:val="24"/>
-          <w:szCs w:val="24"/>
-        </w:rPr>
         <w:drawing>
           <wp:inline distT="0" distB="0" distL="0" distR="0" wp14:anchorId="02671107" wp14:editId="4704E467">
             <wp:extent cx="2133600" cy="1078794"/>
@@ -6979,7 +7276,7 @@
       <w:pPr>
         <w:pStyle w:val="Beschriftung"/>
       </w:pPr>
-      <w:bookmarkStart w:id="16" w:name="_Toc165211199"/>
+      <w:bookmarkStart w:id="16" w:name="_Toc165226008"/>
       <w:r>
         <w:t xml:space="preserve">Abbildung </w:t>
       </w:r>
@@ -7068,7 +7365,7 @@
       <w:pPr>
         <w:pStyle w:val="Beschriftung"/>
       </w:pPr>
-      <w:bookmarkStart w:id="17" w:name="_Toc165211200"/>
+      <w:bookmarkStart w:id="17" w:name="_Toc165226009"/>
       <w:r>
         <w:t xml:space="preserve">Abbildung </w:t>
       </w:r>
@@ -7110,7 +7407,7 @@
           <w:rFonts w:ascii="Arial" w:hAnsi="Arial" w:cs="Arial"/>
         </w:rPr>
       </w:pPr>
-      <w:bookmarkStart w:id="18" w:name="_Toc165211331"/>
+      <w:bookmarkStart w:id="18" w:name="_Toc165225991"/>
       <w:proofErr w:type="spellStart"/>
       <w:r>
         <w:rPr>
@@ -7177,16 +7474,7 @@
           <w:sz w:val="24"/>
           <w:szCs w:val="24"/>
         </w:rPr>
-        <w:t xml:space="preserve"> Sie prüft, ob das RP0-Bit gesetzt ist, welches darüber entscheidet, ob das Ergebnis auf Bank0 oder Bank1 geschrieben werden soll. Wenn </w:t>
-      </w:r>
-      <w:r>
-        <w:rPr>
-          <w:rFonts w:ascii="Arial" w:hAnsi="Arial" w:cs="Arial"/>
-          <w:sz w:val="24"/>
-          <w:szCs w:val="24"/>
-        </w:rPr>
-        <w:lastRenderedPageBreak/>
-        <w:t>auf Bank1 geschrieben werden soll, wird auf die Adresse der Wert 80h addiert. Die Funktion liefert die Adresse zurück, in die das Ergebnis gespeichert werden soll.</w:t>
+        <w:t xml:space="preserve"> Sie prüft, ob das RP0-Bit gesetzt ist, welches darüber entscheidet, ob das Ergebnis auf Bank0 oder Bank1 geschrieben werden soll. Wenn auf Bank1 geschrieben werden soll, wird auf die Adresse der Wert 80h addiert. Die Funktion liefert die Adresse zurück, in die das Ergebnis gespeichert werden soll.</w:t>
       </w:r>
     </w:p>
     <w:p>
@@ -7198,7 +7486,7 @@
           <w:szCs w:val="24"/>
         </w:rPr>
       </w:pPr>
-      <w:bookmarkStart w:id="19" w:name="_Toc165211332"/>
+      <w:bookmarkStart w:id="19" w:name="_Toc165225992"/>
       <w:proofErr w:type="spellStart"/>
       <w:r>
         <w:rPr>
@@ -7285,6 +7573,9 @@
         <w:keepNext/>
       </w:pPr>
       <w:r>
+        <w:rPr>
+          <w:noProof/>
+        </w:rPr>
         <w:drawing>
           <wp:inline distT="0" distB="0" distL="0" distR="0" wp14:anchorId="38A72613" wp14:editId="7F6C7EDD">
             <wp:extent cx="5760720" cy="1497330"/>
@@ -7326,7 +7617,7 @@
       <w:pPr>
         <w:pStyle w:val="Beschriftung"/>
       </w:pPr>
-      <w:bookmarkStart w:id="20" w:name="_Toc165211201"/>
+      <w:bookmarkStart w:id="20" w:name="_Toc165226010"/>
       <w:r>
         <w:t xml:space="preserve">Abbildung </w:t>
       </w:r>
@@ -7370,6 +7661,7 @@
           <w:sz w:val="24"/>
           <w:szCs w:val="24"/>
         </w:rPr>
+        <w:lastRenderedPageBreak/>
         <w:drawing>
           <wp:inline distT="0" distB="0" distL="0" distR="0" wp14:anchorId="31BB35AE" wp14:editId="76070FC7">
             <wp:extent cx="5760720" cy="2557780"/>
@@ -7416,7 +7708,7 @@
           <w:szCs w:val="24"/>
         </w:rPr>
       </w:pPr>
-      <w:bookmarkStart w:id="21" w:name="_Toc165211202"/>
+      <w:bookmarkStart w:id="21" w:name="_Toc165226011"/>
       <w:r>
         <w:t xml:space="preserve">Abbildung </w:t>
       </w:r>
@@ -7457,7 +7749,7 @@
       <w:pPr>
         <w:pStyle w:val="berschrift1"/>
       </w:pPr>
-      <w:bookmarkStart w:id="22" w:name="_Toc165211333"/>
+      <w:bookmarkStart w:id="22" w:name="_Toc165225993"/>
       <w:r>
         <w:t>Verarbeitung Befehle</w:t>
       </w:r>
@@ -7471,7 +7763,7 @@
         </w:rPr>
       </w:pPr>
       <w:bookmarkStart w:id="23" w:name="_Ref164253343"/>
-      <w:bookmarkStart w:id="24" w:name="_Toc165211334"/>
+      <w:bookmarkStart w:id="24" w:name="_Toc165225994"/>
       <w:r>
         <w:rPr>
           <w:rFonts w:ascii="Arial" w:hAnsi="Arial" w:cs="Arial"/>
@@ -7540,7 +7832,6 @@
           <w:sz w:val="24"/>
           <w:szCs w:val="24"/>
         </w:rPr>
-        <w:lastRenderedPageBreak/>
         <w:t xml:space="preserve">Zur Auswertung des </w:t>
       </w:r>
       <w:proofErr w:type="spellStart"/>
@@ -7671,7 +7962,7 @@
         </w:rPr>
       </w:pPr>
       <w:bookmarkStart w:id="25" w:name="_Ref164254327"/>
-      <w:bookmarkStart w:id="26" w:name="_Toc165211203"/>
+      <w:bookmarkStart w:id="26" w:name="_Toc165226012"/>
       <w:r>
         <w:rPr>
           <w:rFonts w:ascii="Arial" w:hAnsi="Arial" w:cs="Arial"/>
@@ -7957,7 +8248,7 @@
           <w:rFonts w:ascii="Arial" w:hAnsi="Arial" w:cs="Arial"/>
         </w:rPr>
       </w:pPr>
-      <w:bookmarkStart w:id="27" w:name="_Toc165211204"/>
+      <w:bookmarkStart w:id="27" w:name="_Toc165226013"/>
       <w:r>
         <w:rPr>
           <w:rFonts w:ascii="Arial" w:hAnsi="Arial" w:cs="Arial"/>
@@ -8024,7 +8315,7 @@
           <w:rFonts w:ascii="Arial" w:hAnsi="Arial" w:cs="Arial"/>
         </w:rPr>
       </w:pPr>
-      <w:bookmarkStart w:id="28" w:name="_Toc165211335"/>
+      <w:bookmarkStart w:id="28" w:name="_Toc165225995"/>
       <w:proofErr w:type="spellStart"/>
       <w:r>
         <w:rPr>
@@ -8148,6 +8439,7 @@
           <w:sz w:val="24"/>
           <w:szCs w:val="24"/>
         </w:rPr>
+        <w:lastRenderedPageBreak/>
         <w:t>Jedoch gibt es auch Befehle, die das gleiche High-Byte aufweisen. Bei diesen ist eine Betrachtung des Low-Byte notwendig.</w:t>
       </w:r>
     </w:p>
@@ -8339,7 +8631,7 @@
           <w:rFonts w:ascii="Arial" w:hAnsi="Arial" w:cs="Arial"/>
         </w:rPr>
       </w:pPr>
-      <w:bookmarkStart w:id="29" w:name="_Toc165211205"/>
+      <w:bookmarkStart w:id="29" w:name="_Toc165226014"/>
       <w:r>
         <w:rPr>
           <w:rFonts w:ascii="Arial" w:hAnsi="Arial" w:cs="Arial"/>
@@ -8575,7 +8867,7 @@
           <w:rFonts w:ascii="Arial" w:hAnsi="Arial" w:cs="Arial"/>
         </w:rPr>
       </w:pPr>
-      <w:bookmarkStart w:id="30" w:name="_Toc165211206"/>
+      <w:bookmarkStart w:id="30" w:name="_Toc165226015"/>
       <w:r>
         <w:rPr>
           <w:rFonts w:ascii="Arial" w:hAnsi="Arial" w:cs="Arial"/>
@@ -8633,9 +8925,8 @@
       <w:pPr>
         <w:pStyle w:val="berschrift1"/>
       </w:pPr>
-      <w:bookmarkStart w:id="31" w:name="_Toc165211336"/>
-      <w:r>
-        <w:lastRenderedPageBreak/>
+      <w:bookmarkStart w:id="31" w:name="_Toc165225996"/>
+      <w:r>
         <w:t>Implementierung</w:t>
       </w:r>
       <w:bookmarkEnd w:id="31"/>
@@ -8647,7 +8938,7 @@
           <w:rFonts w:ascii="Arial" w:hAnsi="Arial" w:cs="Arial"/>
         </w:rPr>
       </w:pPr>
-      <w:bookmarkStart w:id="32" w:name="_Toc165211337"/>
+      <w:bookmarkStart w:id="32" w:name="_Toc165225997"/>
       <w:r>
         <w:rPr>
           <w:rFonts w:ascii="Arial" w:hAnsi="Arial" w:cs="Arial"/>
@@ -8663,7 +8954,7 @@
           <w:rFonts w:ascii="Arial" w:hAnsi="Arial" w:cs="Arial"/>
         </w:rPr>
       </w:pPr>
-      <w:bookmarkStart w:id="33" w:name="_Toc165211338"/>
+      <w:bookmarkStart w:id="33" w:name="_Toc165225998"/>
       <w:r>
         <w:rPr>
           <w:rFonts w:ascii="Arial" w:hAnsi="Arial" w:cs="Arial"/>
@@ -8972,6 +9263,7 @@
           <w:rFonts w:ascii="Arial" w:hAnsi="Arial" w:cs="Arial"/>
           <w:noProof/>
         </w:rPr>
+        <w:lastRenderedPageBreak/>
         <w:drawing>
           <wp:inline distT="0" distB="0" distL="0" distR="0" wp14:anchorId="65ED9904" wp14:editId="1FED7581">
             <wp:extent cx="2658140" cy="4312094"/>
@@ -9023,7 +9315,7 @@
           <w:rFonts w:ascii="Arial" w:hAnsi="Arial" w:cs="Arial"/>
         </w:rPr>
       </w:pPr>
-      <w:bookmarkStart w:id="34" w:name="_Toc165211207"/>
+      <w:bookmarkStart w:id="34" w:name="_Toc165226016"/>
       <w:r>
         <w:rPr>
           <w:rFonts w:ascii="Arial" w:hAnsi="Arial" w:cs="Arial"/>
@@ -9089,7 +9381,6 @@
           <w:rFonts w:ascii="Arial" w:hAnsi="Arial" w:cs="Arial"/>
           <w:noProof/>
         </w:rPr>
-        <w:lastRenderedPageBreak/>
         <w:drawing>
           <wp:inline distT="0" distB="0" distL="0" distR="0" wp14:anchorId="4190945B" wp14:editId="220EE566">
             <wp:extent cx="4160875" cy="1454380"/>
@@ -9141,7 +9432,7 @@
           <w:rFonts w:ascii="Arial" w:hAnsi="Arial" w:cs="Arial"/>
         </w:rPr>
       </w:pPr>
-      <w:bookmarkStart w:id="35" w:name="_Toc165211208"/>
+      <w:bookmarkStart w:id="35" w:name="_Toc165226017"/>
       <w:r>
         <w:rPr>
           <w:rFonts w:ascii="Arial" w:hAnsi="Arial" w:cs="Arial"/>
@@ -9195,7 +9486,7 @@
           <w:rFonts w:ascii="Arial" w:hAnsi="Arial" w:cs="Arial"/>
         </w:rPr>
       </w:pPr>
-      <w:bookmarkStart w:id="36" w:name="_Toc165211339"/>
+      <w:bookmarkStart w:id="36" w:name="_Toc165225999"/>
       <w:r>
         <w:rPr>
           <w:rFonts w:ascii="Arial" w:hAnsi="Arial" w:cs="Arial"/>
@@ -9357,6 +9648,7 @@
           <w:sz w:val="24"/>
           <w:szCs w:val="24"/>
         </w:rPr>
+        <w:lastRenderedPageBreak/>
         <w:t xml:space="preserve">Die Funktion </w:t>
       </w:r>
       <w:proofErr w:type="spellStart"/>
@@ -9579,6 +9871,7 @@
       <w:r>
         <w:rPr>
           <w:rFonts w:ascii="Arial" w:hAnsi="Arial" w:cs="Arial"/>
+          <w:noProof/>
           <w:sz w:val="24"/>
           <w:szCs w:val="24"/>
         </w:rPr>
@@ -9628,7 +9921,7 @@
           <w:szCs w:val="24"/>
         </w:rPr>
       </w:pPr>
-      <w:bookmarkStart w:id="37" w:name="_Toc165211209"/>
+      <w:bookmarkStart w:id="37" w:name="_Toc165226018"/>
       <w:r>
         <w:t xml:space="preserve">Abbildung </w:t>
       </w:r>
@@ -9662,7 +9955,7 @@
           <w:rFonts w:ascii="Arial" w:hAnsi="Arial" w:cs="Arial"/>
         </w:rPr>
       </w:pPr>
-      <w:bookmarkStart w:id="38" w:name="_Toc165211340"/>
+      <w:bookmarkStart w:id="38" w:name="_Toc165226000"/>
       <w:r>
         <w:rPr>
           <w:rFonts w:ascii="Arial" w:hAnsi="Arial" w:cs="Arial"/>
@@ -9797,49 +10090,24 @@
           <w:sz w:val="24"/>
           <w:szCs w:val="24"/>
         </w:rPr>
-        <w:lastRenderedPageBreak/>
-        <w:t>Auch hier</w:t>
-      </w:r>
-      <w:r>
-        <w:rPr>
-          <w:rFonts w:ascii="Arial" w:hAnsi="Arial" w:cs="Arial"/>
-          <w:sz w:val="24"/>
-          <w:szCs w:val="24"/>
-        </w:rPr>
-        <w:t xml:space="preserve"> wird noch das High-Byte der Zieladresse (k2) durch das 3. und 4. Bit des PCLATH erweitert. Dies ermöglicht das Springen an höhere Adressen.</w:t>
-      </w:r>
-    </w:p>
-    <w:p>
-      <w:pPr>
-        <w:rPr>
-          <w:rFonts w:ascii="Arial" w:hAnsi="Arial" w:cs="Arial"/>
-          <w:sz w:val="24"/>
-          <w:szCs w:val="24"/>
-        </w:rPr>
-      </w:pPr>
-      <w:r>
-        <w:rPr>
-          <w:rFonts w:ascii="Arial" w:hAnsi="Arial" w:cs="Arial"/>
-          <w:sz w:val="24"/>
-          <w:szCs w:val="24"/>
-        </w:rPr>
-        <w:t xml:space="preserve">Am Ende wird noch ein Cycle übersprungen, da es sich bei einem </w:t>
-      </w:r>
-      <w:r>
-        <w:rPr>
-          <w:rFonts w:ascii="Arial" w:hAnsi="Arial" w:cs="Arial"/>
-          <w:sz w:val="24"/>
-          <w:szCs w:val="24"/>
-        </w:rPr>
-        <w:t>GOTO</w:t>
-      </w:r>
-      <w:r>
-        <w:rPr>
-          <w:rFonts w:ascii="Arial" w:hAnsi="Arial" w:cs="Arial"/>
-          <w:sz w:val="24"/>
-          <w:szCs w:val="24"/>
-        </w:rPr>
-        <w:t xml:space="preserve"> um einen 2-Cycle Befehl handelt.</w:t>
+        <w:t>Auch hier wird noch das High-Byte der Zieladresse (k2) durch das 3. und 4. Bit des PCLATH erweitert. Dies ermöglicht das Springen an höhere Adressen.</w:t>
+      </w:r>
+    </w:p>
+    <w:p>
+      <w:pPr>
+        <w:rPr>
+          <w:rFonts w:ascii="Arial" w:hAnsi="Arial" w:cs="Arial"/>
+          <w:sz w:val="24"/>
+          <w:szCs w:val="24"/>
+        </w:rPr>
+      </w:pPr>
+      <w:r>
+        <w:rPr>
+          <w:rFonts w:ascii="Arial" w:hAnsi="Arial" w:cs="Arial"/>
+          <w:sz w:val="24"/>
+          <w:szCs w:val="24"/>
+        </w:rPr>
+        <w:t>Am Ende wird noch ein Cycle übersprungen, da es sich bei einem GOTO um einen 2-Cycle Befehl handelt.</w:t>
       </w:r>
     </w:p>
     <w:p>
@@ -9849,6 +10117,7 @@
       <w:r>
         <w:rPr>
           <w:rFonts w:ascii="Arial" w:hAnsi="Arial" w:cs="Arial"/>
+          <w:noProof/>
           <w:sz w:val="24"/>
           <w:szCs w:val="24"/>
         </w:rPr>
@@ -9898,7 +10167,7 @@
           <w:szCs w:val="24"/>
         </w:rPr>
       </w:pPr>
-      <w:bookmarkStart w:id="39" w:name="_Toc165211210"/>
+      <w:bookmarkStart w:id="39" w:name="_Toc165226019"/>
       <w:r>
         <w:t xml:space="preserve">Abbildung </w:t>
       </w:r>
@@ -9941,7 +10210,7 @@
           <w:rFonts w:ascii="Arial" w:hAnsi="Arial" w:cs="Arial"/>
         </w:rPr>
       </w:pPr>
-      <w:bookmarkStart w:id="40" w:name="_Toc165211341"/>
+      <w:bookmarkStart w:id="40" w:name="_Toc165226001"/>
       <w:proofErr w:type="spellStart"/>
       <w:r>
         <w:rPr>
@@ -9952,29 +10221,365 @@
       <w:bookmarkEnd w:id="40"/>
       <w:proofErr w:type="spellEnd"/>
     </w:p>
-    <w:p/>
-    <w:p/>
-    <w:p/>
-    <w:p>
-      <w:pPr>
-        <w:pStyle w:val="berschrift3"/>
-        <w:rPr>
-          <w:rFonts w:ascii="Arial" w:hAnsi="Arial" w:cs="Arial"/>
-        </w:rPr>
-      </w:pPr>
-      <w:bookmarkStart w:id="41" w:name="_Toc165211342"/>
+    <w:p>
+      <w:pPr>
+        <w:rPr>
+          <w:rFonts w:ascii="Arial" w:hAnsi="Arial" w:cs="Arial"/>
+          <w:sz w:val="24"/>
+          <w:szCs w:val="24"/>
+        </w:rPr>
+      </w:pPr>
+      <w:r>
+        <w:rPr>
+          <w:rFonts w:ascii="Arial" w:hAnsi="Arial" w:cs="Arial"/>
+          <w:sz w:val="24"/>
+          <w:szCs w:val="24"/>
+        </w:rPr>
+        <w:t xml:space="preserve">Der PIC verfügt nur über einen </w:t>
+      </w:r>
       <w:proofErr w:type="spellStart"/>
       <w:r>
         <w:rPr>
           <w:rFonts w:ascii="Arial" w:hAnsi="Arial" w:cs="Arial"/>
-        </w:rPr>
-        <w:t>Watchdog</w:t>
+          <w:sz w:val="24"/>
+          <w:szCs w:val="24"/>
+        </w:rPr>
+        <w:t>Timer</w:t>
+      </w:r>
+      <w:proofErr w:type="spellEnd"/>
+      <w:r>
+        <w:rPr>
+          <w:rFonts w:ascii="Arial" w:hAnsi="Arial" w:cs="Arial"/>
+          <w:sz w:val="24"/>
+          <w:szCs w:val="24"/>
+        </w:rPr>
+        <w:t>, dem TMR0.</w:t>
+      </w:r>
+      <w:r>
+        <w:rPr>
+          <w:rFonts w:ascii="Arial" w:hAnsi="Arial" w:cs="Arial"/>
+          <w:sz w:val="24"/>
+          <w:szCs w:val="24"/>
+        </w:rPr>
+        <w:t xml:space="preserve"> Dieser wird bei jedem Cycle aufgerufen.</w:t>
+      </w:r>
+      <w:r>
+        <w:rPr>
+          <w:rFonts w:ascii="Arial" w:hAnsi="Arial" w:cs="Arial"/>
+          <w:sz w:val="24"/>
+          <w:szCs w:val="24"/>
+        </w:rPr>
+        <w:t xml:space="preserve"> </w:t>
+      </w:r>
+    </w:p>
+    <w:p>
+      <w:pPr>
+        <w:rPr>
+          <w:rFonts w:ascii="Arial" w:hAnsi="Arial" w:cs="Arial"/>
+          <w:sz w:val="24"/>
+          <w:szCs w:val="24"/>
+        </w:rPr>
+      </w:pPr>
+      <w:r>
+        <w:rPr>
+          <w:rFonts w:ascii="Arial" w:hAnsi="Arial" w:cs="Arial"/>
+          <w:sz w:val="24"/>
+          <w:szCs w:val="24"/>
+        </w:rPr>
+        <w:lastRenderedPageBreak/>
+        <w:t xml:space="preserve">Der erste Schritt ist </w:t>
+      </w:r>
+      <w:r>
+        <w:rPr>
+          <w:rFonts w:ascii="Arial" w:hAnsi="Arial" w:cs="Arial"/>
+          <w:sz w:val="24"/>
+          <w:szCs w:val="24"/>
+        </w:rPr>
+        <w:t>die Überprüfung</w:t>
+      </w:r>
+      <w:r>
+        <w:rPr>
+          <w:rFonts w:ascii="Arial" w:hAnsi="Arial" w:cs="Arial"/>
+          <w:sz w:val="24"/>
+          <w:szCs w:val="24"/>
+        </w:rPr>
+        <w:t xml:space="preserve">, ob für den aktuellen Cycle ein </w:t>
+      </w:r>
+      <w:r>
+        <w:rPr>
+          <w:rFonts w:ascii="Arial" w:hAnsi="Arial" w:cs="Arial"/>
+          <w:sz w:val="24"/>
+          <w:szCs w:val="24"/>
+        </w:rPr>
+        <w:t>I</w:t>
+      </w:r>
+      <w:r>
+        <w:rPr>
+          <w:rFonts w:ascii="Arial" w:hAnsi="Arial" w:cs="Arial"/>
+          <w:sz w:val="24"/>
+          <w:szCs w:val="24"/>
+        </w:rPr>
+        <w:t xml:space="preserve">nkrementieren des </w:t>
+      </w:r>
+      <w:proofErr w:type="spellStart"/>
+      <w:r>
+        <w:rPr>
+          <w:rFonts w:ascii="Arial" w:hAnsi="Arial" w:cs="Arial"/>
+          <w:sz w:val="24"/>
+          <w:szCs w:val="24"/>
+        </w:rPr>
+        <w:t>Timers</w:t>
+      </w:r>
+      <w:proofErr w:type="spellEnd"/>
+      <w:r>
+        <w:rPr>
+          <w:rFonts w:ascii="Arial" w:hAnsi="Arial" w:cs="Arial"/>
+          <w:sz w:val="24"/>
+          <w:szCs w:val="24"/>
+        </w:rPr>
+        <w:t xml:space="preserve"> erforderlich ist</w:t>
+      </w:r>
+      <w:r>
+        <w:rPr>
+          <w:rFonts w:ascii="Arial" w:hAnsi="Arial" w:cs="Arial"/>
+          <w:sz w:val="24"/>
+          <w:szCs w:val="24"/>
+        </w:rPr>
+        <w:t>.</w:t>
+      </w:r>
+    </w:p>
+    <w:p>
+      <w:pPr>
+        <w:rPr>
+          <w:rFonts w:ascii="Arial" w:hAnsi="Arial" w:cs="Arial"/>
+          <w:sz w:val="24"/>
+          <w:szCs w:val="24"/>
+        </w:rPr>
+      </w:pPr>
+      <w:r>
+        <w:rPr>
+          <w:rFonts w:ascii="Arial" w:hAnsi="Arial" w:cs="Arial"/>
+          <w:sz w:val="24"/>
+          <w:szCs w:val="24"/>
+        </w:rPr>
+        <w:t xml:space="preserve">Zunächst wird </w:t>
+      </w:r>
+      <w:r>
+        <w:rPr>
+          <w:rFonts w:ascii="Arial" w:hAnsi="Arial" w:cs="Arial"/>
+          <w:sz w:val="24"/>
+          <w:szCs w:val="24"/>
+        </w:rPr>
+        <w:t>geprüft,</w:t>
+      </w:r>
+      <w:r>
+        <w:rPr>
+          <w:rFonts w:ascii="Arial" w:hAnsi="Arial" w:cs="Arial"/>
+          <w:sz w:val="24"/>
+          <w:szCs w:val="24"/>
+        </w:rPr>
+        <w:t xml:space="preserve"> ob das T0CS-Bit im OPTION Register gesetzt ist. Ist dieses gelöscht, handelt es sich um einen externen Taktgeber am I/O-Pin RA4, ist es jedoch gesetzt handelt es sich um einen internen Taktgeber.</w:t>
+      </w:r>
+    </w:p>
+    <w:p>
+      <w:pPr>
+        <w:rPr>
+          <w:rFonts w:ascii="Arial" w:hAnsi="Arial" w:cs="Arial"/>
+          <w:sz w:val="24"/>
+          <w:szCs w:val="24"/>
+        </w:rPr>
+      </w:pPr>
+      <w:r>
+        <w:rPr>
+          <w:rFonts w:ascii="Arial" w:hAnsi="Arial" w:cs="Arial"/>
+          <w:sz w:val="24"/>
+          <w:szCs w:val="24"/>
+        </w:rPr>
+        <w:t>Falls es ein externen Taktgeber ist, wird überprüft, ob eine steigende oder fallende Flanke an RA4 erkannt wurde. Dies ist erkennbar durch das T0SE-Bit im OPTION Register</w:t>
+      </w:r>
+      <w:r>
+        <w:rPr>
+          <w:rFonts w:ascii="Arial" w:hAnsi="Arial" w:cs="Arial"/>
+          <w:sz w:val="24"/>
+          <w:szCs w:val="24"/>
+        </w:rPr>
+        <w:t>.</w:t>
+      </w:r>
+    </w:p>
+    <w:p>
+      <w:pPr>
+        <w:rPr>
+          <w:rFonts w:ascii="Arial" w:hAnsi="Arial" w:cs="Arial"/>
+          <w:sz w:val="24"/>
+          <w:szCs w:val="24"/>
+        </w:rPr>
+      </w:pPr>
+      <w:r>
+        <w:rPr>
+          <w:rFonts w:ascii="Arial" w:hAnsi="Arial" w:cs="Arial"/>
+          <w:sz w:val="24"/>
+          <w:szCs w:val="24"/>
+        </w:rPr>
+        <w:t xml:space="preserve">Nach der Prüfung, des TMR0 steht die Logik des Vorteilers. Zunächst wird geprüft, ob der Vorteiler dem TMR0 zugewiesen ist. Ist der Vorteiler dem TMR0 zugewiesen wird nicht direkt der </w:t>
+      </w:r>
+      <w:proofErr w:type="spellStart"/>
+      <w:r>
+        <w:rPr>
+          <w:rFonts w:ascii="Arial" w:hAnsi="Arial" w:cs="Arial"/>
+          <w:sz w:val="24"/>
+          <w:szCs w:val="24"/>
+        </w:rPr>
+        <w:t>Timer</w:t>
+      </w:r>
+      <w:proofErr w:type="spellEnd"/>
+      <w:r>
+        <w:rPr>
+          <w:rFonts w:ascii="Arial" w:hAnsi="Arial" w:cs="Arial"/>
+          <w:sz w:val="24"/>
+          <w:szCs w:val="24"/>
+        </w:rPr>
+        <w:t xml:space="preserve"> hochgezählt, sonder</w:t>
+      </w:r>
+      <w:r>
+        <w:rPr>
+          <w:rFonts w:ascii="Arial" w:hAnsi="Arial" w:cs="Arial"/>
+          <w:sz w:val="24"/>
+          <w:szCs w:val="24"/>
+        </w:rPr>
+        <w:t>n</w:t>
+      </w:r>
+      <w:r>
+        <w:rPr>
+          <w:rFonts w:ascii="Arial" w:hAnsi="Arial" w:cs="Arial"/>
+          <w:sz w:val="24"/>
+          <w:szCs w:val="24"/>
+        </w:rPr>
+        <w:t xml:space="preserve"> als erstes der Vorteiler-zähler.</w:t>
+      </w:r>
+    </w:p>
+    <w:p>
+      <w:pPr>
+        <w:rPr>
+          <w:rFonts w:ascii="Arial" w:hAnsi="Arial" w:cs="Arial"/>
+          <w:sz w:val="24"/>
+          <w:szCs w:val="24"/>
+        </w:rPr>
+      </w:pPr>
+      <w:r>
+        <w:rPr>
+          <w:rFonts w:ascii="Arial" w:hAnsi="Arial" w:cs="Arial"/>
+          <w:sz w:val="24"/>
+          <w:szCs w:val="24"/>
+        </w:rPr>
+        <w:t>Erst wenn der Vorteiler</w:t>
+      </w:r>
+      <w:r>
+        <w:rPr>
+          <w:rFonts w:ascii="Arial" w:hAnsi="Arial" w:cs="Arial"/>
+          <w:sz w:val="24"/>
+          <w:szCs w:val="24"/>
+        </w:rPr>
+        <w:t>, entsprechend dem Teilfaktor, der in PS&lt;0:2&gt; festgelegt ist, erreicht, wird das TMR0 Register inkrementiert. Bei einem Überlauf des TMR0 Registers das T0IF-Bit im INTCON Register gesetzt.</w:t>
+      </w:r>
+    </w:p>
+    <w:p>
+      <w:pPr>
+        <w:keepNext/>
+      </w:pPr>
+      <w:r>
+        <w:drawing>
+          <wp:inline distT="0" distB="0" distL="0" distR="0" wp14:anchorId="0D9103BD" wp14:editId="27AC064D">
+            <wp:extent cx="5760720" cy="3990975"/>
+            <wp:effectExtent l="0" t="0" r="0" b="9525"/>
+            <wp:docPr id="951647437" name="Grafik 1" descr="Ein Bild, das Text, Screenshot, Software, Display enthält.&#10;&#10;Automatisch generierte Beschreibung"/>
+            <wp:cNvGraphicFramePr>
+              <a:graphicFrameLocks xmlns:a="http://schemas.openxmlformats.org/drawingml/2006/main" noChangeAspect="1"/>
+            </wp:cNvGraphicFramePr>
+            <a:graphic xmlns:a="http://schemas.openxmlformats.org/drawingml/2006/main">
+              <a:graphicData uri="http://schemas.openxmlformats.org/drawingml/2006/picture">
+                <pic:pic xmlns:pic="http://schemas.openxmlformats.org/drawingml/2006/picture">
+                  <pic:nvPicPr>
+                    <pic:cNvPr id="951647437" name="Grafik 1" descr="Ein Bild, das Text, Screenshot, Software, Display enthält.&#10;&#10;Automatisch generierte Beschreibung"/>
+                    <pic:cNvPicPr/>
+                  </pic:nvPicPr>
+                  <pic:blipFill>
+                    <a:blip r:embed="rId24"/>
+                    <a:stretch>
+                      <a:fillRect/>
+                    </a:stretch>
+                  </pic:blipFill>
+                  <pic:spPr>
+                    <a:xfrm>
+                      <a:off x="0" y="0"/>
+                      <a:ext cx="5760720" cy="3990975"/>
+                    </a:xfrm>
+                    <a:prstGeom prst="rect">
+                      <a:avLst/>
+                    </a:prstGeom>
+                  </pic:spPr>
+                </pic:pic>
+              </a:graphicData>
+            </a:graphic>
+          </wp:inline>
+        </w:drawing>
+      </w:r>
+    </w:p>
+    <w:p>
+      <w:pPr>
+        <w:pStyle w:val="Beschriftung"/>
+      </w:pPr>
+      <w:bookmarkStart w:id="41" w:name="_Toc165226020"/>
+      <w:r>
+        <w:t xml:space="preserve">Abbildung </w:t>
+      </w:r>
+      <w:r>
+        <w:fldChar w:fldCharType="begin"/>
+      </w:r>
+      <w:r>
+        <w:instrText xml:space="preserve"> SEQ Abbildung \* ARABIC </w:instrText>
+      </w:r>
+      <w:r>
+        <w:fldChar w:fldCharType="separate"/>
+      </w:r>
+      <w:r>
+        <w:rPr>
+          <w:noProof/>
+        </w:rPr>
+        <w:t>16</w:t>
+      </w:r>
+      <w:r>
+        <w:fldChar w:fldCharType="end"/>
+      </w:r>
+      <w:r>
+        <w:t xml:space="preserve">: Codeausschnitt TMR0 </w:t>
+      </w:r>
+      <w:proofErr w:type="spellStart"/>
+      <w:r>
+        <w:t>Reset</w:t>
       </w:r>
       <w:bookmarkEnd w:id="41"/>
       <w:proofErr w:type="spellEnd"/>
     </w:p>
     <w:p>
       <w:pPr>
+        <w:pStyle w:val="berschrift3"/>
+        <w:rPr>
+          <w:rFonts w:ascii="Arial" w:hAnsi="Arial" w:cs="Arial"/>
+        </w:rPr>
+      </w:pPr>
+      <w:bookmarkStart w:id="42" w:name="_Toc165226002"/>
+      <w:proofErr w:type="spellStart"/>
+      <w:r>
+        <w:rPr>
+          <w:rFonts w:ascii="Arial" w:hAnsi="Arial" w:cs="Arial"/>
+        </w:rPr>
+        <w:t>Watchdog</w:t>
+      </w:r>
+      <w:bookmarkEnd w:id="42"/>
+      <w:proofErr w:type="spellEnd"/>
+    </w:p>
+    <w:p>
+      <w:pPr>
         <w:rPr>
           <w:rFonts w:ascii="Arial" w:hAnsi="Arial" w:cs="Arial"/>
           <w:sz w:val="24"/>
@@ -10175,6 +10780,7 @@
           <w:sz w:val="24"/>
           <w:szCs w:val="24"/>
         </w:rPr>
+        <w:lastRenderedPageBreak/>
         <w:t xml:space="preserve">Ein </w:t>
       </w:r>
       <w:proofErr w:type="spellStart"/>
@@ -10314,10 +10920,10 @@
       <w:r>
         <w:rPr>
           <w:rFonts w:ascii="Arial" w:hAnsi="Arial" w:cs="Arial"/>
-          <w:sz w:val="24"/>
-          <w:szCs w:val="24"/>
-        </w:rPr>
-        <w:lastRenderedPageBreak/>
+          <w:noProof/>
+          <w:sz w:val="24"/>
+          <w:szCs w:val="24"/>
+        </w:rPr>
         <w:drawing>
           <wp:inline distT="0" distB="0" distL="0" distR="0" wp14:anchorId="4E59739A" wp14:editId="4ACA5707">
             <wp:extent cx="4818491" cy="4643746"/>
@@ -10334,7 +10940,7 @@
                     <pic:cNvPicPr/>
                   </pic:nvPicPr>
                   <pic:blipFill>
-                    <a:blip r:embed="rId24"/>
+                    <a:blip r:embed="rId25"/>
                     <a:stretch>
                       <a:fillRect/>
                     </a:stretch>
@@ -10364,6 +10970,7 @@
           <w:szCs w:val="24"/>
         </w:rPr>
       </w:pPr>
+      <w:bookmarkStart w:id="43" w:name="_Toc165226021"/>
       <w:r>
         <w:t xml:space="preserve">Abbildung </w:t>
       </w:r>
@@ -10380,7 +10987,7 @@
         <w:rPr>
           <w:noProof/>
         </w:rPr>
-        <w:t>16</w:t>
+        <w:t>17</w:t>
       </w:r>
       <w:r>
         <w:fldChar w:fldCharType="end"/>
@@ -10392,44 +10999,635 @@
       <w:r>
         <w:t>Watchdog-Timer-Reset</w:t>
       </w:r>
+      <w:bookmarkEnd w:id="43"/>
       <w:proofErr w:type="spellEnd"/>
     </w:p>
     <w:p>
       <w:pPr>
         <w:pStyle w:val="berschrift3"/>
       </w:pPr>
-      <w:bookmarkStart w:id="42" w:name="_Toc165211343"/>
+      <w:bookmarkStart w:id="44" w:name="_Toc165226003"/>
       <w:r>
         <w:rPr>
           <w:rFonts w:ascii="Arial" w:hAnsi="Arial" w:cs="Arial"/>
         </w:rPr>
         <w:t>Interrupts</w:t>
       </w:r>
-      <w:bookmarkEnd w:id="42"/>
-    </w:p>
-    <w:p/>
-    <w:p>
-      <w:pPr>
-        <w:rPr>
-          <w:rFonts w:ascii="Arial" w:eastAsiaTheme="majorEastAsia" w:hAnsi="Arial" w:cs="Arial"/>
-          <w:color w:val="0F4761" w:themeColor="accent1" w:themeShade="BF"/>
-          <w:sz w:val="32"/>
-          <w:szCs w:val="32"/>
-        </w:rPr>
-      </w:pPr>
+      <w:bookmarkEnd w:id="44"/>
+    </w:p>
+    <w:p>
+      <w:pPr>
+        <w:rPr>
+          <w:rFonts w:ascii="Arial" w:hAnsi="Arial" w:cs="Arial"/>
+          <w:sz w:val="24"/>
+          <w:szCs w:val="24"/>
+        </w:rPr>
+      </w:pPr>
+      <w:r>
+        <w:rPr>
+          <w:rFonts w:ascii="Arial" w:hAnsi="Arial" w:cs="Arial"/>
+          <w:sz w:val="24"/>
+          <w:szCs w:val="24"/>
+        </w:rPr>
+        <w:t xml:space="preserve">Das Setzen der Interrupt-Bits wird in den jeweiligen Funktionen durchgeführt wie beispielweise das T0IF-Bit beim TMR0. </w:t>
+      </w:r>
+    </w:p>
+    <w:p>
+      <w:pPr>
+        <w:rPr>
+          <w:rFonts w:ascii="Arial" w:hAnsi="Arial" w:cs="Arial"/>
+          <w:sz w:val="24"/>
+          <w:szCs w:val="24"/>
+        </w:rPr>
+      </w:pPr>
+      <w:r>
+        <w:rPr>
+          <w:rFonts w:ascii="Arial" w:hAnsi="Arial" w:cs="Arial"/>
+          <w:sz w:val="24"/>
+          <w:szCs w:val="24"/>
+        </w:rPr>
+        <w:t xml:space="preserve">Um zu überprüfen, ob ein Interrupt anliegt gibt es die Methode </w:t>
+      </w:r>
+      <w:proofErr w:type="spellStart"/>
+      <w:proofErr w:type="gramStart"/>
+      <w:r>
+        <w:rPr>
+          <w:rFonts w:ascii="Arial" w:hAnsi="Arial" w:cs="Arial"/>
+          <w:b/>
+          <w:bCs/>
+          <w:sz w:val="24"/>
+          <w:szCs w:val="24"/>
+        </w:rPr>
+        <w:t>CheckForInterrupts</w:t>
+      </w:r>
+      <w:proofErr w:type="spellEnd"/>
+      <w:r>
+        <w:rPr>
+          <w:rFonts w:ascii="Arial" w:hAnsi="Arial" w:cs="Arial"/>
+          <w:b/>
+          <w:bCs/>
+          <w:sz w:val="24"/>
+          <w:szCs w:val="24"/>
+        </w:rPr>
+        <w:t>(</w:t>
+      </w:r>
+      <w:proofErr w:type="gramEnd"/>
+      <w:r>
+        <w:rPr>
+          <w:rFonts w:ascii="Arial" w:hAnsi="Arial" w:cs="Arial"/>
+          <w:b/>
+          <w:bCs/>
+          <w:sz w:val="24"/>
+          <w:szCs w:val="24"/>
+        </w:rPr>
+        <w:t>)</w:t>
+      </w:r>
+      <w:r>
+        <w:rPr>
+          <w:rFonts w:ascii="Arial" w:hAnsi="Arial" w:cs="Arial"/>
+          <w:sz w:val="24"/>
+          <w:szCs w:val="24"/>
+        </w:rPr>
+        <w:t>. Diese prüft, ob das Global-Interrupt-Enabled Bit gesetzt ist und ob für mindestens einen der drei Interrupt-Typen ein Interrupt vorliegt. Im Simulator wurden die Interrupts: TMR0, WDT und RB realisiert.</w:t>
+      </w:r>
+    </w:p>
+    <w:p>
+      <w:pPr>
+        <w:keepNext/>
+      </w:pPr>
+      <w:r>
+        <w:rPr>
+          <w:rFonts w:ascii="Arial" w:hAnsi="Arial" w:cs="Arial"/>
+          <w:sz w:val="24"/>
+          <w:szCs w:val="24"/>
+        </w:rPr>
+        <w:lastRenderedPageBreak/>
+        <w:drawing>
+          <wp:inline distT="0" distB="0" distL="0" distR="0" wp14:anchorId="18191B78" wp14:editId="71C5CA38">
+            <wp:extent cx="4794637" cy="1567030"/>
+            <wp:effectExtent l="0" t="0" r="6350" b="0"/>
+            <wp:docPr id="294490082" name="Grafik 1" descr="Ein Bild, das Text, Screenshot, Software, Multimedia-Software enthält.&#10;&#10;Automatisch generierte Beschreibung"/>
+            <wp:cNvGraphicFramePr>
+              <a:graphicFrameLocks xmlns:a="http://schemas.openxmlformats.org/drawingml/2006/main" noChangeAspect="1"/>
+            </wp:cNvGraphicFramePr>
+            <a:graphic xmlns:a="http://schemas.openxmlformats.org/drawingml/2006/main">
+              <a:graphicData uri="http://schemas.openxmlformats.org/drawingml/2006/picture">
+                <pic:pic xmlns:pic="http://schemas.openxmlformats.org/drawingml/2006/picture">
+                  <pic:nvPicPr>
+                    <pic:cNvPr id="294490082" name="Grafik 1" descr="Ein Bild, das Text, Screenshot, Software, Multimedia-Software enthält.&#10;&#10;Automatisch generierte Beschreibung"/>
+                    <pic:cNvPicPr/>
+                  </pic:nvPicPr>
+                  <pic:blipFill>
+                    <a:blip r:embed="rId26"/>
+                    <a:stretch>
+                      <a:fillRect/>
+                    </a:stretch>
+                  </pic:blipFill>
+                  <pic:spPr>
+                    <a:xfrm>
+                      <a:off x="0" y="0"/>
+                      <a:ext cx="4808471" cy="1571551"/>
+                    </a:xfrm>
+                    <a:prstGeom prst="rect">
+                      <a:avLst/>
+                    </a:prstGeom>
+                  </pic:spPr>
+                </pic:pic>
+              </a:graphicData>
+            </a:graphic>
+          </wp:inline>
+        </w:drawing>
+      </w:r>
+    </w:p>
+    <w:p>
+      <w:pPr>
+        <w:pStyle w:val="Beschriftung"/>
+        <w:rPr>
+          <w:rFonts w:ascii="Arial" w:hAnsi="Arial" w:cs="Arial"/>
+          <w:sz w:val="24"/>
+          <w:szCs w:val="24"/>
+        </w:rPr>
+      </w:pPr>
+      <w:bookmarkStart w:id="45" w:name="_Toc165226022"/>
+      <w:r>
+        <w:t xml:space="preserve">Abbildung </w:t>
+      </w:r>
+      <w:r>
+        <w:fldChar w:fldCharType="begin"/>
+      </w:r>
+      <w:r>
+        <w:instrText xml:space="preserve"> SEQ Abbildung \* ARABIC </w:instrText>
+      </w:r>
+      <w:r>
+        <w:fldChar w:fldCharType="separate"/>
+      </w:r>
+      <w:r>
+        <w:rPr>
+          <w:noProof/>
+        </w:rPr>
+        <w:t>18</w:t>
+      </w:r>
+      <w:r>
+        <w:fldChar w:fldCharType="end"/>
+      </w:r>
+      <w:r>
+        <w:t xml:space="preserve">: Codeausschnitt Funktion </w:t>
+      </w:r>
+      <w:proofErr w:type="spellStart"/>
+      <w:proofErr w:type="gramStart"/>
+      <w:r>
+        <w:t>CheckForInterrupts</w:t>
+      </w:r>
+      <w:proofErr w:type="spellEnd"/>
+      <w:r>
+        <w:t>(</w:t>
+      </w:r>
+      <w:proofErr w:type="gramEnd"/>
+      <w:r>
+        <w:t>)</w:t>
+      </w:r>
+      <w:bookmarkEnd w:id="45"/>
+    </w:p>
+    <w:p>
+      <w:pPr>
+        <w:rPr>
+          <w:rFonts w:ascii="Arial" w:hAnsi="Arial" w:cs="Arial"/>
+          <w:sz w:val="24"/>
+          <w:szCs w:val="24"/>
+        </w:rPr>
+      </w:pPr>
+      <w:r>
+        <w:rPr>
+          <w:rFonts w:ascii="Arial" w:hAnsi="Arial" w:cs="Arial"/>
+          <w:sz w:val="24"/>
+          <w:szCs w:val="24"/>
+        </w:rPr>
+        <w:t xml:space="preserve">Ist die Bedingung erfüllt, gibt die Funktion </w:t>
+      </w:r>
+      <w:proofErr w:type="spellStart"/>
+      <w:r>
+        <w:rPr>
+          <w:rFonts w:ascii="Arial" w:hAnsi="Arial" w:cs="Arial"/>
+          <w:sz w:val="24"/>
+          <w:szCs w:val="24"/>
+        </w:rPr>
+        <w:t>true</w:t>
+      </w:r>
+      <w:proofErr w:type="spellEnd"/>
+      <w:r>
+        <w:rPr>
+          <w:rFonts w:ascii="Arial" w:hAnsi="Arial" w:cs="Arial"/>
+          <w:sz w:val="24"/>
+          <w:szCs w:val="24"/>
+        </w:rPr>
+        <w:t xml:space="preserve"> zurück und die Funktion </w:t>
+      </w:r>
+      <w:proofErr w:type="spellStart"/>
+      <w:proofErr w:type="gramStart"/>
+      <w:r>
+        <w:rPr>
+          <w:rFonts w:ascii="Arial" w:hAnsi="Arial" w:cs="Arial"/>
+          <w:b/>
+          <w:bCs/>
+          <w:sz w:val="24"/>
+          <w:szCs w:val="24"/>
+        </w:rPr>
+        <w:t>CallInterrupt</w:t>
+      </w:r>
+      <w:proofErr w:type="spellEnd"/>
+      <w:r>
+        <w:rPr>
+          <w:rFonts w:ascii="Arial" w:hAnsi="Arial" w:cs="Arial"/>
+          <w:b/>
+          <w:bCs/>
+          <w:sz w:val="24"/>
+          <w:szCs w:val="24"/>
+        </w:rPr>
+        <w:t>(</w:t>
+      </w:r>
+      <w:proofErr w:type="gramEnd"/>
+      <w:r>
+        <w:rPr>
+          <w:rFonts w:ascii="Arial" w:hAnsi="Arial" w:cs="Arial"/>
+          <w:b/>
+          <w:bCs/>
+          <w:sz w:val="24"/>
+          <w:szCs w:val="24"/>
+        </w:rPr>
+        <w:t>)</w:t>
+      </w:r>
+      <w:r>
+        <w:rPr>
+          <w:rFonts w:ascii="Arial" w:hAnsi="Arial" w:cs="Arial"/>
+          <w:sz w:val="24"/>
+          <w:szCs w:val="24"/>
+        </w:rPr>
+        <w:t xml:space="preserve"> wird aufgerufen.</w:t>
+      </w:r>
+    </w:p>
+    <w:p>
+      <w:pPr>
+        <w:rPr>
+          <w:rFonts w:ascii="Arial" w:hAnsi="Arial" w:cs="Arial"/>
+          <w:sz w:val="24"/>
+          <w:szCs w:val="24"/>
+        </w:rPr>
+      </w:pPr>
+      <w:r>
+        <w:rPr>
+          <w:rFonts w:ascii="Arial" w:hAnsi="Arial" w:cs="Arial"/>
+          <w:sz w:val="24"/>
+          <w:szCs w:val="24"/>
+        </w:rPr>
+        <w:t>Diese Funktion setzt den Programmcounter auf die ISR-Adresse 0x04. Das Global-Interrupts-</w:t>
+      </w:r>
+      <w:proofErr w:type="spellStart"/>
+      <w:r>
+        <w:rPr>
+          <w:rFonts w:ascii="Arial" w:hAnsi="Arial" w:cs="Arial"/>
+          <w:sz w:val="24"/>
+          <w:szCs w:val="24"/>
+        </w:rPr>
+        <w:t>Enables</w:t>
+      </w:r>
+      <w:proofErr w:type="spellEnd"/>
+      <w:r>
+        <w:rPr>
+          <w:rFonts w:ascii="Arial" w:hAnsi="Arial" w:cs="Arial"/>
+          <w:sz w:val="24"/>
+          <w:szCs w:val="24"/>
+        </w:rPr>
+        <w:t xml:space="preserve"> </w:t>
+      </w:r>
+      <w:proofErr w:type="spellStart"/>
+      <w:r>
+        <w:rPr>
+          <w:rFonts w:ascii="Arial" w:hAnsi="Arial" w:cs="Arial"/>
+          <w:sz w:val="24"/>
+          <w:szCs w:val="24"/>
+        </w:rPr>
+        <w:t>bit</w:t>
+      </w:r>
+      <w:proofErr w:type="spellEnd"/>
+      <w:r>
+        <w:rPr>
+          <w:rFonts w:ascii="Arial" w:hAnsi="Arial" w:cs="Arial"/>
+          <w:sz w:val="24"/>
+          <w:szCs w:val="24"/>
+        </w:rPr>
+        <w:t xml:space="preserve"> wird auf 0 gesetzt, um so weitere Interrupts zu sperren und weckte den </w:t>
+      </w:r>
+      <w:proofErr w:type="gramStart"/>
+      <w:r>
+        <w:rPr>
+          <w:rFonts w:ascii="Arial" w:hAnsi="Arial" w:cs="Arial"/>
+          <w:sz w:val="24"/>
+          <w:szCs w:val="24"/>
+        </w:rPr>
+        <w:t>PIC</w:t>
+      </w:r>
+      <w:proofErr w:type="gramEnd"/>
+      <w:r>
+        <w:rPr>
+          <w:rFonts w:ascii="Arial" w:hAnsi="Arial" w:cs="Arial"/>
+          <w:sz w:val="24"/>
+          <w:szCs w:val="24"/>
+        </w:rPr>
+        <w:t xml:space="preserve"> falls dieser aktuell im SLEEP-Modus ist auf. Hierbei wird das T0- und PD-Bit im STATUS Register dementsprechend gesetzt.</w:t>
+      </w:r>
+    </w:p>
+    <w:p>
+      <w:pPr>
+        <w:keepNext/>
+      </w:pPr>
+      <w:r>
+        <w:rPr>
+          <w:rFonts w:ascii="Arial" w:hAnsi="Arial" w:cs="Arial"/>
+          <w:sz w:val="24"/>
+          <w:szCs w:val="24"/>
+        </w:rPr>
+        <w:drawing>
+          <wp:inline distT="0" distB="0" distL="0" distR="0" wp14:anchorId="604BC819" wp14:editId="01D7F492">
+            <wp:extent cx="3458818" cy="1952902"/>
+            <wp:effectExtent l="0" t="0" r="8890" b="0"/>
+            <wp:docPr id="1149594472" name="Grafik 1" descr="Ein Bild, das Text, Screenshot, Schrift enthält.&#10;&#10;Automatisch generierte Beschreibung"/>
+            <wp:cNvGraphicFramePr>
+              <a:graphicFrameLocks xmlns:a="http://schemas.openxmlformats.org/drawingml/2006/main" noChangeAspect="1"/>
+            </wp:cNvGraphicFramePr>
+            <a:graphic xmlns:a="http://schemas.openxmlformats.org/drawingml/2006/main">
+              <a:graphicData uri="http://schemas.openxmlformats.org/drawingml/2006/picture">
+                <pic:pic xmlns:pic="http://schemas.openxmlformats.org/drawingml/2006/picture">
+                  <pic:nvPicPr>
+                    <pic:cNvPr id="1149594472" name="Grafik 1" descr="Ein Bild, das Text, Screenshot, Schrift enthält.&#10;&#10;Automatisch generierte Beschreibung"/>
+                    <pic:cNvPicPr/>
+                  </pic:nvPicPr>
+                  <pic:blipFill>
+                    <a:blip r:embed="rId27"/>
+                    <a:stretch>
+                      <a:fillRect/>
+                    </a:stretch>
+                  </pic:blipFill>
+                  <pic:spPr>
+                    <a:xfrm>
+                      <a:off x="0" y="0"/>
+                      <a:ext cx="3474283" cy="1961634"/>
+                    </a:xfrm>
+                    <a:prstGeom prst="rect">
+                      <a:avLst/>
+                    </a:prstGeom>
+                  </pic:spPr>
+                </pic:pic>
+              </a:graphicData>
+            </a:graphic>
+          </wp:inline>
+        </w:drawing>
+      </w:r>
+    </w:p>
+    <w:p>
+      <w:pPr>
+        <w:pStyle w:val="Beschriftung"/>
+        <w:rPr>
+          <w:rFonts w:ascii="Arial" w:hAnsi="Arial" w:cs="Arial"/>
+          <w:sz w:val="24"/>
+          <w:szCs w:val="24"/>
+        </w:rPr>
+      </w:pPr>
+      <w:bookmarkStart w:id="46" w:name="_Toc165226023"/>
+      <w:r>
+        <w:t xml:space="preserve">Abbildung </w:t>
+      </w:r>
+      <w:r>
+        <w:fldChar w:fldCharType="begin"/>
+      </w:r>
+      <w:r>
+        <w:instrText xml:space="preserve"> SEQ Abbildung \* ARABIC </w:instrText>
+      </w:r>
+      <w:r>
+        <w:fldChar w:fldCharType="separate"/>
+      </w:r>
+      <w:r>
+        <w:rPr>
+          <w:noProof/>
+        </w:rPr>
+        <w:t>19</w:t>
+      </w:r>
+      <w:r>
+        <w:fldChar w:fldCharType="end"/>
+      </w:r>
+      <w:r>
+        <w:t xml:space="preserve">: Codeausschnitt Funktion </w:t>
+      </w:r>
+      <w:proofErr w:type="spellStart"/>
+      <w:proofErr w:type="gramStart"/>
+      <w:r>
+        <w:t>CallInterrupt</w:t>
+      </w:r>
+      <w:proofErr w:type="spellEnd"/>
+      <w:r>
+        <w:t>(</w:t>
+      </w:r>
+      <w:proofErr w:type="gramEnd"/>
+      <w:r>
+        <w:t>)</w:t>
+      </w:r>
+      <w:bookmarkEnd w:id="46"/>
     </w:p>
     <w:p>
       <w:pPr>
         <w:pStyle w:val="berschrift1"/>
       </w:pPr>
-      <w:bookmarkStart w:id="43" w:name="_Toc165211344"/>
+      <w:bookmarkStart w:id="47" w:name="_Toc165226004"/>
       <w:r>
         <w:t>Fazit</w:t>
       </w:r>
-      <w:bookmarkEnd w:id="43"/>
+      <w:bookmarkEnd w:id="47"/>
+    </w:p>
+    <w:p>
+      <w:pPr>
+        <w:rPr>
+          <w:rFonts w:ascii="Arial" w:hAnsi="Arial" w:cs="Arial"/>
+          <w:sz w:val="24"/>
+          <w:szCs w:val="24"/>
+        </w:rPr>
+      </w:pPr>
+      <w:r>
+        <w:rPr>
+          <w:rFonts w:ascii="Arial" w:hAnsi="Arial" w:cs="Arial"/>
+          <w:sz w:val="24"/>
+          <w:szCs w:val="24"/>
+        </w:rPr>
+        <w:t xml:space="preserve">Dieses Projekt </w:t>
+      </w:r>
+      <w:r>
+        <w:rPr>
+          <w:rFonts w:ascii="Arial" w:hAnsi="Arial" w:cs="Arial"/>
+          <w:sz w:val="24"/>
+          <w:szCs w:val="24"/>
+        </w:rPr>
+        <w:t>hat sehr viel zeit in Anspruch genommen, war jedoch durch die uns zur Verfügung gestellten Unterlagen gut in Einzelschritte aufzuteilen und zu planen. Auch die wöchentlichen Vorlesungen, bei denen wir alle aufgekommenen Fragen unserem Dozenten stellen konnten, haben die Umsetzung erleichtert.</w:t>
+      </w:r>
+    </w:p>
+    <w:p>
+      <w:pPr>
+        <w:rPr>
+          <w:rFonts w:ascii="Arial" w:hAnsi="Arial" w:cs="Arial"/>
+          <w:sz w:val="24"/>
+          <w:szCs w:val="24"/>
+        </w:rPr>
+      </w:pPr>
+      <w:r>
+        <w:rPr>
+          <w:rFonts w:ascii="Arial" w:hAnsi="Arial" w:cs="Arial"/>
+          <w:sz w:val="24"/>
+          <w:szCs w:val="24"/>
+        </w:rPr>
+        <w:t>Eine besondere Herausforderung war die Einarbeitung in die Funktionsweise des PIC-16F8x. Uns stand zwar das Datenblatt, sowie weitere vom Dozenten bereitgestellte Unterlagen zur Verfügung, jedoch war das Einarbeiten und Verstehen der Arbeitsweise dennoch ein Zeitaufwendiger Prozess.</w:t>
+      </w:r>
+    </w:p>
+    <w:p>
+      <w:pPr>
+        <w:rPr>
+          <w:rFonts w:ascii="Arial" w:hAnsi="Arial" w:cs="Arial"/>
+          <w:sz w:val="24"/>
+          <w:szCs w:val="24"/>
+        </w:rPr>
+      </w:pPr>
+      <w:r>
+        <w:rPr>
+          <w:rFonts w:ascii="Arial" w:hAnsi="Arial" w:cs="Arial"/>
+          <w:sz w:val="24"/>
+          <w:szCs w:val="24"/>
+        </w:rPr>
+        <w:t>Da bisher noch nie mit WPF gearbeitet wurde, war auch hier die Einarbeitung in das Entwurfsmuster MVVM, sowie vor allem der Umgang mit der UI eine Herausforderung. In zukünftigen Projekten wäre eine tiefere Einarbeitung in die Entwicklung von UIs sicherlich sinnvoll, um qualitativ hochwertigeren und besser lesbaren Code zu schreiben.</w:t>
+      </w:r>
+    </w:p>
+    <w:p>
+      <w:pPr>
+        <w:rPr>
+          <w:rFonts w:ascii="Arial" w:hAnsi="Arial" w:cs="Arial"/>
+          <w:sz w:val="24"/>
+          <w:szCs w:val="24"/>
+        </w:rPr>
+      </w:pPr>
+    </w:p>
+    <w:p>
+      <w:pPr>
+        <w:rPr>
+          <w:rFonts w:ascii="Arial" w:hAnsi="Arial" w:cs="Arial"/>
+          <w:sz w:val="24"/>
+          <w:szCs w:val="24"/>
+        </w:rPr>
+      </w:pPr>
+      <w:r>
+        <w:rPr>
+          <w:rFonts w:ascii="Arial" w:hAnsi="Arial" w:cs="Arial"/>
+          <w:sz w:val="24"/>
+          <w:szCs w:val="24"/>
+        </w:rPr>
+        <w:lastRenderedPageBreak/>
+        <w:t>Bei einer erneuten Realisierung würden bereits von Anfang an mehr von dem Framework bereitgestellte Funktionen verwendet werden,</w:t>
+      </w:r>
+      <w:r>
+        <w:rPr>
+          <w:rFonts w:ascii="Arial" w:hAnsi="Arial" w:cs="Arial"/>
+          <w:sz w:val="24"/>
+          <w:szCs w:val="24"/>
+        </w:rPr>
+        <w:t xml:space="preserve"> wie beispielweise </w:t>
+      </w:r>
+      <w:r>
+        <w:rPr>
+          <w:rFonts w:ascii="Arial" w:hAnsi="Arial" w:cs="Arial"/>
+          <w:sz w:val="24"/>
+          <w:szCs w:val="24"/>
+        </w:rPr>
+        <w:t>das Konvertieren</w:t>
+      </w:r>
+      <w:r>
+        <w:rPr>
+          <w:rFonts w:ascii="Arial" w:hAnsi="Arial" w:cs="Arial"/>
+          <w:sz w:val="24"/>
+          <w:szCs w:val="24"/>
+        </w:rPr>
+        <w:t xml:space="preserve"> von Dezimal zu Hexadezimal,</w:t>
+      </w:r>
+      <w:r>
+        <w:rPr>
+          <w:rFonts w:ascii="Arial" w:hAnsi="Arial" w:cs="Arial"/>
+          <w:sz w:val="24"/>
+          <w:szCs w:val="24"/>
+        </w:rPr>
+        <w:t xml:space="preserve"> um den Zeitaufwand zu verringern und qualitativ hochwertigeren Code zu erstellen. Des Weiteren würden </w:t>
+      </w:r>
+      <w:r>
+        <w:rPr>
+          <w:rFonts w:ascii="Arial" w:hAnsi="Arial" w:cs="Arial"/>
+          <w:sz w:val="24"/>
+          <w:szCs w:val="24"/>
+        </w:rPr>
+        <w:t>T</w:t>
+      </w:r>
+      <w:r>
+        <w:rPr>
+          <w:rFonts w:ascii="Arial" w:hAnsi="Arial" w:cs="Arial"/>
+          <w:sz w:val="24"/>
+          <w:szCs w:val="24"/>
+        </w:rPr>
+        <w:t>eile der Datenstruktur überarbeitet werden. Beispielweise die Umsetzung des Programmspeichers nicht als Liste, sondern als Array.</w:t>
+      </w:r>
+    </w:p>
+    <w:p>
+      <w:pPr>
+        <w:rPr>
+          <w:rFonts w:ascii="Arial" w:hAnsi="Arial" w:cs="Arial"/>
+          <w:sz w:val="24"/>
+          <w:szCs w:val="24"/>
+        </w:rPr>
+      </w:pPr>
+      <w:r>
+        <w:rPr>
+          <w:rFonts w:ascii="Arial" w:hAnsi="Arial" w:cs="Arial"/>
+          <w:sz w:val="24"/>
+          <w:szCs w:val="24"/>
+        </w:rPr>
+        <w:t>Aufgrund der Fehlenden Zeit konnten leider keine Unit-Tests umgesetzt werden. Der Simulator wurde nur anhand der Testfiles, die uns von unserem Dozenten zur Verfügung gestellt wurden, getestet.</w:t>
+      </w:r>
+      <w:r>
+        <w:rPr>
+          <w:rFonts w:ascii="Arial" w:hAnsi="Arial" w:cs="Arial"/>
+          <w:sz w:val="24"/>
+          <w:szCs w:val="24"/>
+        </w:rPr>
+        <w:t xml:space="preserve"> Bei einer erneuten Realisierung würde mehr nach dem Entwicklungsparadigma „Test Driven Development“ vorgegangen werden.</w:t>
+      </w:r>
+      <w:r>
+        <w:rPr>
+          <w:rFonts w:ascii="Arial" w:hAnsi="Arial" w:cs="Arial"/>
+          <w:sz w:val="24"/>
+          <w:szCs w:val="24"/>
+        </w:rPr>
+        <w:t xml:space="preserve"> Hierdurch würde eine korrekte Funktionsweise des Simulators gewährleistet werden.</w:t>
+      </w:r>
+    </w:p>
+    <w:p>
+      <w:pPr>
+        <w:rPr>
+          <w:rFonts w:ascii="Arial" w:hAnsi="Arial" w:cs="Arial"/>
+          <w:sz w:val="24"/>
+          <w:szCs w:val="24"/>
+        </w:rPr>
+      </w:pPr>
+      <w:r>
+        <w:rPr>
+          <w:rFonts w:ascii="Arial" w:hAnsi="Arial" w:cs="Arial"/>
+          <w:sz w:val="24"/>
+          <w:szCs w:val="24"/>
+        </w:rPr>
+        <w:t>Zusammenfassend kann gesagt werden, dass das Projekt trotz dem hohen Zeitaufwand viel Spaß gemacht hat und viel Wissen sowohl beim PIC16F8x als auch in der Entwicklung aufgebaut werden konnte.</w:t>
+      </w:r>
     </w:p>
     <w:sectPr>
-      <w:footerReference w:type="default" r:id="rId25"/>
+      <w:footerReference w:type="default" r:id="rId28"/>
       <w:pgSz w:w="11906" w:h="16838"/>
       <w:pgMar w:top="1417" w:right="1417" w:bottom="1134" w:left="1417" w:header="708" w:footer="708" w:gutter="0"/>
       <w:cols w:space="708"/>
@@ -10728,11 +11926,126 @@
       </w:rPr>
     </w:lvl>
   </w:abstractNum>
+  <w:abstractNum w:abstractNumId="2" w15:restartNumberingAfterBreak="0">
+    <w:nsid w:val="52FA0764"/>
+    <w:multiLevelType w:val="hybridMultilevel"/>
+    <w:tmpl w:val="297E52CC"/>
+    <w:lvl w:ilvl="0" w:tplc="779C0B42">
+      <w:numFmt w:val="bullet"/>
+      <w:lvlText w:val=""/>
+      <w:lvlJc w:val="left"/>
+      <w:pPr>
+        <w:ind w:left="720" w:hanging="360"/>
+      </w:pPr>
+      <w:rPr>
+        <w:rFonts w:ascii="Wingdings" w:eastAsiaTheme="minorHAnsi" w:hAnsi="Wingdings" w:cs="Arial" w:hint="default"/>
+      </w:rPr>
+    </w:lvl>
+    <w:lvl w:ilvl="1" w:tplc="04070003" w:tentative="1">
+      <w:start w:val="1"/>
+      <w:numFmt w:val="bullet"/>
+      <w:lvlText w:val="o"/>
+      <w:lvlJc w:val="left"/>
+      <w:pPr>
+        <w:ind w:left="1440" w:hanging="360"/>
+      </w:pPr>
+      <w:rPr>
+        <w:rFonts w:ascii="Courier New" w:hAnsi="Courier New" w:cs="Courier New" w:hint="default"/>
+      </w:rPr>
+    </w:lvl>
+    <w:lvl w:ilvl="2" w:tplc="04070005" w:tentative="1">
+      <w:start w:val="1"/>
+      <w:numFmt w:val="bullet"/>
+      <w:lvlText w:val=""/>
+      <w:lvlJc w:val="left"/>
+      <w:pPr>
+        <w:ind w:left="2160" w:hanging="360"/>
+      </w:pPr>
+      <w:rPr>
+        <w:rFonts w:ascii="Wingdings" w:hAnsi="Wingdings" w:hint="default"/>
+      </w:rPr>
+    </w:lvl>
+    <w:lvl w:ilvl="3" w:tplc="04070001" w:tentative="1">
+      <w:start w:val="1"/>
+      <w:numFmt w:val="bullet"/>
+      <w:lvlText w:val=""/>
+      <w:lvlJc w:val="left"/>
+      <w:pPr>
+        <w:ind w:left="2880" w:hanging="360"/>
+      </w:pPr>
+      <w:rPr>
+        <w:rFonts w:ascii="Symbol" w:hAnsi="Symbol" w:hint="default"/>
+      </w:rPr>
+    </w:lvl>
+    <w:lvl w:ilvl="4" w:tplc="04070003" w:tentative="1">
+      <w:start w:val="1"/>
+      <w:numFmt w:val="bullet"/>
+      <w:lvlText w:val="o"/>
+      <w:lvlJc w:val="left"/>
+      <w:pPr>
+        <w:ind w:left="3600" w:hanging="360"/>
+      </w:pPr>
+      <w:rPr>
+        <w:rFonts w:ascii="Courier New" w:hAnsi="Courier New" w:cs="Courier New" w:hint="default"/>
+      </w:rPr>
+    </w:lvl>
+    <w:lvl w:ilvl="5" w:tplc="04070005" w:tentative="1">
+      <w:start w:val="1"/>
+      <w:numFmt w:val="bullet"/>
+      <w:lvlText w:val=""/>
+      <w:lvlJc w:val="left"/>
+      <w:pPr>
+        <w:ind w:left="4320" w:hanging="360"/>
+      </w:pPr>
+      <w:rPr>
+        <w:rFonts w:ascii="Wingdings" w:hAnsi="Wingdings" w:hint="default"/>
+      </w:rPr>
+    </w:lvl>
+    <w:lvl w:ilvl="6" w:tplc="04070001" w:tentative="1">
+      <w:start w:val="1"/>
+      <w:numFmt w:val="bullet"/>
+      <w:lvlText w:val=""/>
+      <w:lvlJc w:val="left"/>
+      <w:pPr>
+        <w:ind w:left="5040" w:hanging="360"/>
+      </w:pPr>
+      <w:rPr>
+        <w:rFonts w:ascii="Symbol" w:hAnsi="Symbol" w:hint="default"/>
+      </w:rPr>
+    </w:lvl>
+    <w:lvl w:ilvl="7" w:tplc="04070003" w:tentative="1">
+      <w:start w:val="1"/>
+      <w:numFmt w:val="bullet"/>
+      <w:lvlText w:val="o"/>
+      <w:lvlJc w:val="left"/>
+      <w:pPr>
+        <w:ind w:left="5760" w:hanging="360"/>
+      </w:pPr>
+      <w:rPr>
+        <w:rFonts w:ascii="Courier New" w:hAnsi="Courier New" w:cs="Courier New" w:hint="default"/>
+      </w:rPr>
+    </w:lvl>
+    <w:lvl w:ilvl="8" w:tplc="04070005" w:tentative="1">
+      <w:start w:val="1"/>
+      <w:numFmt w:val="bullet"/>
+      <w:lvlText w:val=""/>
+      <w:lvlJc w:val="left"/>
+      <w:pPr>
+        <w:ind w:left="6480" w:hanging="360"/>
+      </w:pPr>
+      <w:rPr>
+        <w:rFonts w:ascii="Wingdings" w:hAnsi="Wingdings" w:hint="default"/>
+      </w:rPr>
+    </w:lvl>
+  </w:abstractNum>
   <w:num w:numId="1" w16cid:durableId="981426993">
     <w:abstractNumId w:val="0"/>
   </w:num>
   <w:num w:numId="2" w16cid:durableId="1188983343">
     <w:abstractNumId w:val="1"/>
+  </w:num>
+  <w:num w:numId="3" w16cid:durableId="1231888984">
+    <w:abstractNumId w:val="2"/>
   </w:num>
 </w:numbering>
 </file>

--- a/Dokumentation/Dokumentation.docx
+++ b/Dokumentation/Dokumentation.docx
@@ -1,6 +1,6 @@
 
 <file path=word/document.xml><?xml version="1.0" encoding="utf-8"?>
-<w:document xmlns:wpc="http://schemas.microsoft.com/office/word/2010/wordprocessingCanvas" xmlns:cx="http://schemas.microsoft.com/office/drawing/2014/chartex" xmlns:cx1="http://schemas.microsoft.com/office/drawing/2015/9/8/chartex" xmlns:cx2="http://schemas.microsoft.com/office/drawing/2015/10/21/chartex" xmlns:cx3="http://schemas.microsoft.com/office/drawing/2016/5/9/chartex" xmlns:cx4="http://schemas.microsoft.com/office/drawing/2016/5/10/chartex" xmlns:cx5="http://schemas.microsoft.com/office/drawing/2016/5/11/chartex" xmlns:cx6="http://schemas.microsoft.com/office/drawing/2016/5/12/chartex" xmlns:cx7="http://schemas.microsoft.com/office/drawing/2016/5/13/chartex" xmlns:cx8="http://schemas.microsoft.com/office/drawing/2016/5/14/chartex" xmlns:mc="http://schemas.openxmlformats.org/markup-compatibility/2006" xmlns:aink="http://schemas.microsoft.com/office/drawing/2016/ink" xmlns:am3d="http://schemas.microsoft.com/office/drawing/2017/model3d" xmlns:o="urn:schemas-microsoft-com:office:office" xmlns:oel="http://schemas.microsoft.com/office/2019/extlst" xmlns:r="http://schemas.openxmlformats.org/officeDocument/2006/relationships" xmlns:m="http://schemas.openxmlformats.org/officeDocument/2006/math" xmlns:v="urn:schemas-microsoft-com:vml" xmlns:wp14="http://schemas.microsoft.com/office/word/2010/wordprocessingDrawing" xmlns:wp="http://schemas.openxmlformats.org/drawingml/2006/wordprocessingDrawing" xmlns:w10="urn:schemas-microsoft-com:office:word" xmlns:w="http://schemas.openxmlformats.org/wordprocessingml/2006/main" xmlns:w14="http://schemas.microsoft.com/office/word/2010/wordml" xmlns:w15="http://schemas.microsoft.com/office/word/2012/wordml" xmlns:w16cex="http://schemas.microsoft.com/office/word/2018/wordml/cex" xmlns:w16cid="http://schemas.microsoft.com/office/word/2016/wordml/cid" xmlns:w16="http://schemas.microsoft.com/office/word/2018/wordml" xmlns:w16sdtdh="http://schemas.microsoft.com/office/word/2020/wordml/sdtdatahash" xmlns:w16se="http://schemas.microsoft.com/office/word/2015/wordml/symex" xmlns:wpg="http://schemas.microsoft.com/office/word/2010/wordprocessingGroup" xmlns:wpi="http://schemas.microsoft.com/office/word/2010/wordprocessingInk" xmlns:wne="http://schemas.microsoft.com/office/word/2006/wordml" xmlns:wps="http://schemas.microsoft.com/office/word/2010/wordprocessingShape" mc:Ignorable="w14 w15 w16se w16cid w16 w16cex w16sdtdh wp14">
+<w:document xmlns:wpc="http://schemas.microsoft.com/office/word/2010/wordprocessingCanvas" xmlns:cx="http://schemas.microsoft.com/office/drawing/2014/chartex" xmlns:cx1="http://schemas.microsoft.com/office/drawing/2015/9/8/chartex" xmlns:cx2="http://schemas.microsoft.com/office/drawing/2015/10/21/chartex" xmlns:cx3="http://schemas.microsoft.com/office/drawing/2016/5/9/chartex" xmlns:cx4="http://schemas.microsoft.com/office/drawing/2016/5/10/chartex" xmlns:cx5="http://schemas.microsoft.com/office/drawing/2016/5/11/chartex" xmlns:cx6="http://schemas.microsoft.com/office/drawing/2016/5/12/chartex" xmlns:cx7="http://schemas.microsoft.com/office/drawing/2016/5/13/chartex" xmlns:cx8="http://schemas.microsoft.com/office/drawing/2016/5/14/chartex" xmlns:mc="http://schemas.openxmlformats.org/markup-compatibility/2006" xmlns:aink="http://schemas.microsoft.com/office/drawing/2016/ink" xmlns:am3d="http://schemas.microsoft.com/office/drawing/2017/model3d" xmlns:o="urn:schemas-microsoft-com:office:office" xmlns:oel="http://schemas.microsoft.com/office/2019/extlst" xmlns:r="http://schemas.openxmlformats.org/officeDocument/2006/relationships" xmlns:m="http://schemas.openxmlformats.org/officeDocument/2006/math" xmlns:v="urn:schemas-microsoft-com:vml" xmlns:wp14="http://schemas.microsoft.com/office/word/2010/wordprocessingDrawing" xmlns:wp="http://schemas.openxmlformats.org/drawingml/2006/wordprocessingDrawing" xmlns:w10="urn:schemas-microsoft-com:office:word" xmlns:w="http://schemas.openxmlformats.org/wordprocessingml/2006/main" xmlns:w14="http://schemas.microsoft.com/office/word/2010/wordml" xmlns:w15="http://schemas.microsoft.com/office/word/2012/wordml" xmlns:w16cex="http://schemas.microsoft.com/office/word/2018/wordml/cex" xmlns:w16cid="http://schemas.microsoft.com/office/word/2016/wordml/cid" xmlns:w16="http://schemas.microsoft.com/office/word/2018/wordml" xmlns:w16du="http://schemas.microsoft.com/office/word/2023/wordml/word16du" xmlns:w16sdtdh="http://schemas.microsoft.com/office/word/2020/wordml/sdtdatahash" xmlns:w16se="http://schemas.microsoft.com/office/word/2015/wordml/symex" xmlns:wpg="http://schemas.microsoft.com/office/word/2010/wordprocessingGroup" xmlns:wpi="http://schemas.microsoft.com/office/word/2010/wordprocessingInk" xmlns:wne="http://schemas.microsoft.com/office/word/2006/wordml" xmlns:wps="http://schemas.microsoft.com/office/word/2010/wordprocessingShape" mc:Ignorable="w14 w15 w16se w16cid w16 w16cex w16sdtdh w16du wp14">
   <w:body>
     <w:p>
       <w:pPr>
@@ -2137,7 +2137,7 @@
         </w:rPr>
         <w:fldChar w:fldCharType="separate"/>
       </w:r>
-      <w:hyperlink w:anchor="_Toc165226005" w:history="1">
+      <w:hyperlink w:anchor="_Toc165306292" w:history="1">
         <w:r>
           <w:rPr>
             <w:rStyle w:val="Hyperlink"/>
@@ -2165,7 +2165,7 @@
             <w:noProof/>
             <w:webHidden/>
           </w:rPr>
-          <w:instrText xml:space="preserve"> PAGEREF _Toc165226005 \h </w:instrText>
+          <w:instrText xml:space="preserve"> PAGEREF _Toc165306292 \h </w:instrText>
         </w:r>
         <w:r>
           <w:rPr>
@@ -2210,14 +2210,13 @@
           <w:lang w:eastAsia="de-DE"/>
         </w:rPr>
       </w:pPr>
-      <w:hyperlink w:anchor="_Toc165226006" w:history="1">
+      <w:hyperlink w:anchor="_Toc165306293" w:history="1">
         <w:r>
           <w:rPr>
             <w:rStyle w:val="Hyperlink"/>
-            <w:rFonts w:ascii="Arial" w:hAnsi="Arial" w:cs="Arial"/>
-            <w:noProof/>
-          </w:rPr>
-          <w:t>Abbildung 2: Codeausschnitt SetRegister()</w:t>
+            <w:noProof/>
+          </w:rPr>
+          <w:t>Abbildung 2: Auszug Programmgliederung</w:t>
         </w:r>
         <w:r>
           <w:rPr>
@@ -2238,7 +2237,7 @@
             <w:noProof/>
             <w:webHidden/>
           </w:rPr>
-          <w:instrText xml:space="preserve"> PAGEREF _Toc165226006 \h </w:instrText>
+          <w:instrText xml:space="preserve"> PAGEREF _Toc165306293 \h </w:instrText>
         </w:r>
         <w:r>
           <w:rPr>
@@ -2283,14 +2282,14 @@
           <w:lang w:eastAsia="de-DE"/>
         </w:rPr>
       </w:pPr>
-      <w:hyperlink w:anchor="_Toc165226007" w:history="1">
+      <w:hyperlink w:anchor="_Toc165306294" w:history="1">
         <w:r>
           <w:rPr>
             <w:rStyle w:val="Hyperlink"/>
             <w:rFonts w:ascii="Arial" w:hAnsi="Arial" w:cs="Arial"/>
             <w:noProof/>
           </w:rPr>
-          <w:t>Abbildung 3: Funktionen für Stack</w:t>
+          <w:t>Abbildung 3: Codeausschnitt SetRegister()</w:t>
         </w:r>
         <w:r>
           <w:rPr>
@@ -2311,7 +2310,7 @@
             <w:noProof/>
             <w:webHidden/>
           </w:rPr>
-          <w:instrText xml:space="preserve"> PAGEREF _Toc165226007 \h </w:instrText>
+          <w:instrText xml:space="preserve"> PAGEREF _Toc165306294 \h </w:instrText>
         </w:r>
         <w:r>
           <w:rPr>
@@ -2356,13 +2355,14 @@
           <w:lang w:eastAsia="de-DE"/>
         </w:rPr>
       </w:pPr>
-      <w:hyperlink w:anchor="_Toc165226008" w:history="1">
+      <w:hyperlink w:anchor="_Toc165306295" w:history="1">
         <w:r>
           <w:rPr>
             <w:rStyle w:val="Hyperlink"/>
-            <w:noProof/>
-          </w:rPr>
-          <w:t>Abbildung 4: Vorteilerfaktoren WatchDog</w:t>
+            <w:rFonts w:ascii="Arial" w:hAnsi="Arial" w:cs="Arial"/>
+            <w:noProof/>
+          </w:rPr>
+          <w:t>Abbildung 4: Funktionen für Stack</w:t>
         </w:r>
         <w:r>
           <w:rPr>
@@ -2383,7 +2383,7 @@
             <w:noProof/>
             <w:webHidden/>
           </w:rPr>
-          <w:instrText xml:space="preserve"> PAGEREF _Toc165226008 \h </w:instrText>
+          <w:instrText xml:space="preserve"> PAGEREF _Toc165306295 \h </w:instrText>
         </w:r>
         <w:r>
           <w:rPr>
@@ -2403,7 +2403,7 @@
             <w:noProof/>
             <w:webHidden/>
           </w:rPr>
-          <w:t>7</w:t>
+          <w:t>6</w:t>
         </w:r>
         <w:r>
           <w:rPr>
@@ -2428,13 +2428,13 @@
           <w:lang w:eastAsia="de-DE"/>
         </w:rPr>
       </w:pPr>
-      <w:hyperlink w:anchor="_Toc165226009" w:history="1">
+      <w:hyperlink w:anchor="_Toc165306296" w:history="1">
         <w:r>
           <w:rPr>
             <w:rStyle w:val="Hyperlink"/>
             <w:noProof/>
           </w:rPr>
-          <w:t>Abbildung 5: Vorteilerfaktoren Timer0</w:t>
+          <w:t>Abbildung 5: Vorteilerfaktoren WatchDog</w:t>
         </w:r>
         <w:r>
           <w:rPr>
@@ -2455,7 +2455,7 @@
             <w:noProof/>
             <w:webHidden/>
           </w:rPr>
-          <w:instrText xml:space="preserve"> PAGEREF _Toc165226009 \h </w:instrText>
+          <w:instrText xml:space="preserve"> PAGEREF _Toc165306296 \h </w:instrText>
         </w:r>
         <w:r>
           <w:rPr>
@@ -2500,13 +2500,13 @@
           <w:lang w:eastAsia="de-DE"/>
         </w:rPr>
       </w:pPr>
-      <w:hyperlink w:anchor="_Toc165226010" w:history="1">
+      <w:hyperlink w:anchor="_Toc165306297" w:history="1">
         <w:r>
           <w:rPr>
             <w:rStyle w:val="Hyperlink"/>
             <w:noProof/>
           </w:rPr>
-          <w:t>Abbildung 6: Codeausschnitt Funktion DirectionalWrite</w:t>
+          <w:t>Abbildung 6: Vorteilerfaktoren Timer0</w:t>
         </w:r>
         <w:r>
           <w:rPr>
@@ -2527,7 +2527,7 @@
             <w:noProof/>
             <w:webHidden/>
           </w:rPr>
-          <w:instrText xml:space="preserve"> PAGEREF _Toc165226010 \h </w:instrText>
+          <w:instrText xml:space="preserve"> PAGEREF _Toc165306297 \h </w:instrText>
         </w:r>
         <w:r>
           <w:rPr>
@@ -2572,13 +2572,13 @@
           <w:lang w:eastAsia="de-DE"/>
         </w:rPr>
       </w:pPr>
-      <w:hyperlink w:anchor="_Toc165226011" w:history="1">
+      <w:hyperlink w:anchor="_Toc165306298" w:history="1">
         <w:r>
           <w:rPr>
             <w:rStyle w:val="Hyperlink"/>
             <w:noProof/>
           </w:rPr>
-          <w:t>Abbildung 7: Codeausschnitt Berechnung Vorteiler</w:t>
+          <w:t>Abbildung 7: Codeausschnitt Funktion DirectionalWrite</w:t>
         </w:r>
         <w:r>
           <w:rPr>
@@ -2599,7 +2599,7 @@
             <w:noProof/>
             <w:webHidden/>
           </w:rPr>
-          <w:instrText xml:space="preserve"> PAGEREF _Toc165226011 \h </w:instrText>
+          <w:instrText xml:space="preserve"> PAGEREF _Toc165306298 \h </w:instrText>
         </w:r>
         <w:r>
           <w:rPr>
@@ -2644,14 +2644,13 @@
           <w:lang w:eastAsia="de-DE"/>
         </w:rPr>
       </w:pPr>
-      <w:hyperlink w:anchor="_Toc165226012" w:history="1">
+      <w:hyperlink w:anchor="_Toc165306299" w:history="1">
         <w:r>
           <w:rPr>
             <w:rStyle w:val="Hyperlink"/>
-            <w:rFonts w:ascii="Arial" w:hAnsi="Arial" w:cs="Arial"/>
-            <w:noProof/>
-          </w:rPr>
-          <w:t>Abbildung 8: Opcode Encoding</w:t>
+            <w:noProof/>
+          </w:rPr>
+          <w:t>Abbildung 8: Codeausschnitt Berechnung Vorteiler</w:t>
         </w:r>
         <w:r>
           <w:rPr>
@@ -2672,7 +2671,7 @@
             <w:noProof/>
             <w:webHidden/>
           </w:rPr>
-          <w:instrText xml:space="preserve"> PAGEREF _Toc165226012 \h </w:instrText>
+          <w:instrText xml:space="preserve"> PAGEREF _Toc165306299 \h </w:instrText>
         </w:r>
         <w:r>
           <w:rPr>
@@ -2717,14 +2716,14 @@
           <w:lang w:eastAsia="de-DE"/>
         </w:rPr>
       </w:pPr>
-      <w:hyperlink w:anchor="_Toc165226013" w:history="1">
+      <w:hyperlink w:anchor="_Toc165306300" w:history="1">
         <w:r>
           <w:rPr>
             <w:rStyle w:val="Hyperlink"/>
             <w:rFonts w:ascii="Arial" w:hAnsi="Arial" w:cs="Arial"/>
             <w:noProof/>
           </w:rPr>
-          <w:t>Abbildung 9: Isolation von Desitinationbit und f-Register</w:t>
+          <w:t>Abbildung 9: Opcode Encoding</w:t>
         </w:r>
         <w:r>
           <w:rPr>
@@ -2745,7 +2744,7 @@
             <w:noProof/>
             <w:webHidden/>
           </w:rPr>
-          <w:instrText xml:space="preserve"> PAGEREF _Toc165226013 \h </w:instrText>
+          <w:instrText xml:space="preserve"> PAGEREF _Toc165306300 \h </w:instrText>
         </w:r>
         <w:r>
           <w:rPr>
@@ -2790,14 +2789,14 @@
           <w:lang w:eastAsia="de-DE"/>
         </w:rPr>
       </w:pPr>
-      <w:hyperlink w:anchor="_Toc165226014" w:history="1">
+      <w:hyperlink w:anchor="_Toc165306301" w:history="1">
         <w:r>
           <w:rPr>
             <w:rStyle w:val="Hyperlink"/>
             <w:rFonts w:ascii="Arial" w:hAnsi="Arial" w:cs="Arial"/>
             <w:noProof/>
           </w:rPr>
-          <w:t>Abbildung 10: 14Bit Opcode ANDWF Befehl</w:t>
+          <w:t>Abbildung 10: Isolation von Desitinationbit und f-Register</w:t>
         </w:r>
         <w:r>
           <w:rPr>
@@ -2818,7 +2817,7 @@
             <w:noProof/>
             <w:webHidden/>
           </w:rPr>
-          <w:instrText xml:space="preserve"> PAGEREF _Toc165226014 \h </w:instrText>
+          <w:instrText xml:space="preserve"> PAGEREF _Toc165306301 \h </w:instrText>
         </w:r>
         <w:r>
           <w:rPr>
@@ -2863,14 +2862,14 @@
           <w:lang w:eastAsia="de-DE"/>
         </w:rPr>
       </w:pPr>
-      <w:hyperlink w:anchor="_Toc165226015" w:history="1">
+      <w:hyperlink w:anchor="_Toc165306302" w:history="1">
         <w:r>
           <w:rPr>
             <w:rStyle w:val="Hyperlink"/>
             <w:rFonts w:ascii="Arial" w:hAnsi="Arial" w:cs="Arial"/>
             <w:noProof/>
           </w:rPr>
-          <w:t>Abbildung 11: Ausschnitt InstructionDecoder</w:t>
+          <w:t>Abbildung 11: 14Bit Opcode ANDWF Befehl</w:t>
         </w:r>
         <w:r>
           <w:rPr>
@@ -2891,7 +2890,7 @@
             <w:noProof/>
             <w:webHidden/>
           </w:rPr>
-          <w:instrText xml:space="preserve"> PAGEREF _Toc165226015 \h </w:instrText>
+          <w:instrText xml:space="preserve"> PAGEREF _Toc165306302 \h </w:instrText>
         </w:r>
         <w:r>
           <w:rPr>
@@ -2936,14 +2935,14 @@
           <w:lang w:eastAsia="de-DE"/>
         </w:rPr>
       </w:pPr>
-      <w:hyperlink w:anchor="_Toc165226016" w:history="1">
+      <w:hyperlink w:anchor="_Toc165306303" w:history="1">
         <w:r>
           <w:rPr>
             <w:rStyle w:val="Hyperlink"/>
             <w:rFonts w:ascii="Arial" w:hAnsi="Arial" w:cs="Arial"/>
             <w:noProof/>
           </w:rPr>
-          <w:t>Abbildung 12: Ablaufdiagramm Befehl MOVF</w:t>
+          <w:t>Abbildung 12: Ausschnitt InstructionDecoder</w:t>
         </w:r>
         <w:r>
           <w:rPr>
@@ -2964,7 +2963,7 @@
             <w:noProof/>
             <w:webHidden/>
           </w:rPr>
-          <w:instrText xml:space="preserve"> PAGEREF _Toc165226016 \h </w:instrText>
+          <w:instrText xml:space="preserve"> PAGEREF _Toc165306303 \h </w:instrText>
         </w:r>
         <w:r>
           <w:rPr>
@@ -2984,7 +2983,7 @@
             <w:noProof/>
             <w:webHidden/>
           </w:rPr>
-          <w:t>10</w:t>
+          <w:t>9</w:t>
         </w:r>
         <w:r>
           <w:rPr>
@@ -3009,14 +3008,14 @@
           <w:lang w:eastAsia="de-DE"/>
         </w:rPr>
       </w:pPr>
-      <w:hyperlink w:anchor="_Toc165226017" w:history="1">
+      <w:hyperlink w:anchor="_Toc165306304" w:history="1">
         <w:r>
           <w:rPr>
             <w:rStyle w:val="Hyperlink"/>
             <w:rFonts w:ascii="Arial" w:hAnsi="Arial" w:cs="Arial"/>
             <w:noProof/>
           </w:rPr>
-          <w:t>Abbildung 13: Implementierung MOVF-Befehl</w:t>
+          <w:t>Abbildung 13: Ablaufdiagramm Befehl MOVF</w:t>
         </w:r>
         <w:r>
           <w:rPr>
@@ -3037,7 +3036,7 @@
             <w:noProof/>
             <w:webHidden/>
           </w:rPr>
-          <w:instrText xml:space="preserve"> PAGEREF _Toc165226017 \h </w:instrText>
+          <w:instrText xml:space="preserve"> PAGEREF _Toc165306304 \h </w:instrText>
         </w:r>
         <w:r>
           <w:rPr>
@@ -3082,13 +3081,14 @@
           <w:lang w:eastAsia="de-DE"/>
         </w:rPr>
       </w:pPr>
-      <w:hyperlink w:anchor="_Toc165226018" w:history="1">
+      <w:hyperlink w:anchor="_Toc165306305" w:history="1">
         <w:r>
           <w:rPr>
             <w:rStyle w:val="Hyperlink"/>
-            <w:noProof/>
-          </w:rPr>
-          <w:t>Abbildung 14: Codeausschnitt Implementierung CALL</w:t>
+            <w:rFonts w:ascii="Arial" w:hAnsi="Arial" w:cs="Arial"/>
+            <w:noProof/>
+          </w:rPr>
+          <w:t>Abbildung 14: Implementierung MOVF-Befehl</w:t>
         </w:r>
         <w:r>
           <w:rPr>
@@ -3109,7 +3109,7 @@
             <w:noProof/>
             <w:webHidden/>
           </w:rPr>
-          <w:instrText xml:space="preserve"> PAGEREF _Toc165226018 \h </w:instrText>
+          <w:instrText xml:space="preserve"> PAGEREF _Toc165306305 \h </w:instrText>
         </w:r>
         <w:r>
           <w:rPr>
@@ -3129,7 +3129,7 @@
             <w:noProof/>
             <w:webHidden/>
           </w:rPr>
-          <w:t>11</w:t>
+          <w:t>10</w:t>
         </w:r>
         <w:r>
           <w:rPr>
@@ -3154,13 +3154,13 @@
           <w:lang w:eastAsia="de-DE"/>
         </w:rPr>
       </w:pPr>
-      <w:hyperlink w:anchor="_Toc165226019" w:history="1">
+      <w:hyperlink w:anchor="_Toc165306306" w:history="1">
         <w:r>
           <w:rPr>
             <w:rStyle w:val="Hyperlink"/>
             <w:noProof/>
           </w:rPr>
-          <w:t>Abbildung 15: Codeausschnitt Implementierung GOTO</w:t>
+          <w:t>Abbildung 15: Codeausschnitt Implementierung CALL</w:t>
         </w:r>
         <w:r>
           <w:rPr>
@@ -3181,7 +3181,7 @@
             <w:noProof/>
             <w:webHidden/>
           </w:rPr>
-          <w:instrText xml:space="preserve"> PAGEREF _Toc165226019 \h </w:instrText>
+          <w:instrText xml:space="preserve"> PAGEREF _Toc165306306 \h </w:instrText>
         </w:r>
         <w:r>
           <w:rPr>
@@ -3226,13 +3226,13 @@
           <w:lang w:eastAsia="de-DE"/>
         </w:rPr>
       </w:pPr>
-      <w:hyperlink w:anchor="_Toc165226020" w:history="1">
+      <w:hyperlink w:anchor="_Toc165306307" w:history="1">
         <w:r>
           <w:rPr>
             <w:rStyle w:val="Hyperlink"/>
             <w:noProof/>
           </w:rPr>
-          <w:t>Abbildung 16: Codeausschnitt TMR0 Reset</w:t>
+          <w:t>Abbildung 16: Codeausschnitt Implementierung GOTO</w:t>
         </w:r>
         <w:r>
           <w:rPr>
@@ -3253,7 +3253,7 @@
             <w:noProof/>
             <w:webHidden/>
           </w:rPr>
-          <w:instrText xml:space="preserve"> PAGEREF _Toc165226020 \h </w:instrText>
+          <w:instrText xml:space="preserve"> PAGEREF _Toc165306307 \h </w:instrText>
         </w:r>
         <w:r>
           <w:rPr>
@@ -3298,13 +3298,13 @@
           <w:lang w:eastAsia="de-DE"/>
         </w:rPr>
       </w:pPr>
-      <w:hyperlink w:anchor="_Toc165226021" w:history="1">
+      <w:hyperlink w:anchor="_Toc165306308" w:history="1">
         <w:r>
           <w:rPr>
             <w:rStyle w:val="Hyperlink"/>
             <w:noProof/>
           </w:rPr>
-          <w:t>Abbildung 17: Codeausschnitt Implementierung Watchdog-Timer-Reset</w:t>
+          <w:t>Abbildung 17: Codeausschnitt TMR0 Reset</w:t>
         </w:r>
         <w:r>
           <w:rPr>
@@ -3325,7 +3325,7 @@
             <w:noProof/>
             <w:webHidden/>
           </w:rPr>
-          <w:instrText xml:space="preserve"> PAGEREF _Toc165226021 \h </w:instrText>
+          <w:instrText xml:space="preserve"> PAGEREF _Toc165306308 \h </w:instrText>
         </w:r>
         <w:r>
           <w:rPr>
@@ -3370,13 +3370,13 @@
           <w:lang w:eastAsia="de-DE"/>
         </w:rPr>
       </w:pPr>
-      <w:hyperlink w:anchor="_Toc165226022" w:history="1">
+      <w:hyperlink w:anchor="_Toc165306309" w:history="1">
         <w:r>
           <w:rPr>
             <w:rStyle w:val="Hyperlink"/>
             <w:noProof/>
           </w:rPr>
-          <w:t>Abbildung 18: Codeausschnitt Funktion CheckForInterrupts()</w:t>
+          <w:t>Abbildung 18: Codeausschnitt Implementierung Watchdog-Timer-Reset</w:t>
         </w:r>
         <w:r>
           <w:rPr>
@@ -3397,7 +3397,7 @@
             <w:noProof/>
             <w:webHidden/>
           </w:rPr>
-          <w:instrText xml:space="preserve"> PAGEREF _Toc165226022 \h </w:instrText>
+          <w:instrText xml:space="preserve"> PAGEREF _Toc165306309 \h </w:instrText>
         </w:r>
         <w:r>
           <w:rPr>
@@ -3442,13 +3442,13 @@
           <w:lang w:eastAsia="de-DE"/>
         </w:rPr>
       </w:pPr>
-      <w:hyperlink w:anchor="_Toc165226023" w:history="1">
+      <w:hyperlink w:anchor="_Toc165306310" w:history="1">
         <w:r>
           <w:rPr>
             <w:rStyle w:val="Hyperlink"/>
             <w:noProof/>
           </w:rPr>
-          <w:t>Abbildung 19: Codeausschnitt Funktion CallInterrupt()</w:t>
+          <w:t>Abbildung 19: Codeausschnitt Funktion CheckForInterrupts()</w:t>
         </w:r>
         <w:r>
           <w:rPr>
@@ -3469,7 +3469,7 @@
             <w:noProof/>
             <w:webHidden/>
           </w:rPr>
-          <w:instrText xml:space="preserve"> PAGEREF _Toc165226023 \h </w:instrText>
+          <w:instrText xml:space="preserve"> PAGEREF _Toc165306310 \h </w:instrText>
         </w:r>
         <w:r>
           <w:rPr>
@@ -3502,6 +3502,78 @@
     </w:p>
     <w:p>
       <w:pPr>
+        <w:pStyle w:val="Abbildungsverzeichnis"/>
+        <w:tabs>
+          <w:tab w:val="right" w:leader="dot" w:pos="9062"/>
+        </w:tabs>
+        <w:rPr>
+          <w:rFonts w:eastAsiaTheme="minorEastAsia"/>
+          <w:noProof/>
+          <w:sz w:val="24"/>
+          <w:szCs w:val="24"/>
+          <w:lang w:eastAsia="de-DE"/>
+        </w:rPr>
+      </w:pPr>
+      <w:hyperlink w:anchor="_Toc165306311" w:history="1">
+        <w:r>
+          <w:rPr>
+            <w:rStyle w:val="Hyperlink"/>
+            <w:noProof/>
+          </w:rPr>
+          <w:t>Abbildung 20: Codeausschnitt Funktion CallInterrupt()</w:t>
+        </w:r>
+        <w:r>
+          <w:rPr>
+            <w:noProof/>
+            <w:webHidden/>
+          </w:rPr>
+          <w:tab/>
+        </w:r>
+        <w:r>
+          <w:rPr>
+            <w:noProof/>
+            <w:webHidden/>
+          </w:rPr>
+          <w:fldChar w:fldCharType="begin"/>
+        </w:r>
+        <w:r>
+          <w:rPr>
+            <w:noProof/>
+            <w:webHidden/>
+          </w:rPr>
+          <w:instrText xml:space="preserve"> PAGEREF _Toc165306311 \h </w:instrText>
+        </w:r>
+        <w:r>
+          <w:rPr>
+            <w:noProof/>
+            <w:webHidden/>
+          </w:rPr>
+        </w:r>
+        <w:r>
+          <w:rPr>
+            <w:noProof/>
+            <w:webHidden/>
+          </w:rPr>
+          <w:fldChar w:fldCharType="separate"/>
+        </w:r>
+        <w:r>
+          <w:rPr>
+            <w:noProof/>
+            <w:webHidden/>
+          </w:rPr>
+          <w:t>15</w:t>
+        </w:r>
+        <w:r>
+          <w:rPr>
+            <w:noProof/>
+            <w:webHidden/>
+          </w:rPr>
+          <w:fldChar w:fldCharType="end"/>
+        </w:r>
+      </w:hyperlink>
+    </w:p>
+    <w:p>
+      <w:pPr>
         <w:pStyle w:val="berschrift1"/>
       </w:pPr>
       <w:r>
@@ -3637,25 +3709,7 @@
           <w:sz w:val="24"/>
           <w:szCs w:val="24"/>
         </w:rPr>
-        <w:t>Dieses besagt, dass UI-Elemente, sowie die Werte, die in der UI angezeigt werden, nicht direkt im ausführbaren Code (dem Model) verändert werden, sondern jegliche in der UI (</w:t>
-      </w:r>
-      <w:proofErr w:type="gramStart"/>
-      <w:r>
-        <w:rPr>
-          <w:rFonts w:ascii="Arial" w:hAnsi="Arial" w:cs="Arial"/>
-          <w:sz w:val="24"/>
-          <w:szCs w:val="24"/>
-        </w:rPr>
-        <w:t>dem View</w:t>
-      </w:r>
-      <w:proofErr w:type="gramEnd"/>
-      <w:r>
-        <w:rPr>
-          <w:rFonts w:ascii="Arial" w:hAnsi="Arial" w:cs="Arial"/>
-          <w:sz w:val="24"/>
-          <w:szCs w:val="24"/>
-        </w:rPr>
-        <w:t xml:space="preserve">) angezeigten Informationen in einer zusätzlichen Klasse (dem </w:t>
+        <w:t xml:space="preserve">Dieses besagt, dass UI-Elemente, sowie die Werte, die in der UI angezeigt werden, nicht direkt im ausführbaren Code (dem Model) verändert werden, sondern jegliche in der UI (dem View) angezeigten Informationen in einer zusätzlichen Klasse (dem </w:t>
       </w:r>
       <w:proofErr w:type="spellStart"/>
       <w:r>
@@ -4835,7 +4889,7 @@
           <w:rFonts w:ascii="Arial" w:hAnsi="Arial" w:cs="Arial"/>
         </w:rPr>
       </w:pPr>
-      <w:bookmarkStart w:id="7" w:name="_Toc165226005"/>
+      <w:bookmarkStart w:id="7" w:name="_Toc165306292"/>
       <w:r>
         <w:rPr>
           <w:rFonts w:ascii="Arial" w:hAnsi="Arial" w:cs="Arial"/>
@@ -5314,7 +5368,6 @@
         <w:t xml:space="preserve"> Im Control Block (siehe 7) kann der Simulator gesteuert werden. Der Button Start startet den automatischen Durchlauf des Programmes. Der Simulator stoppt dann nur bei einem Breakpoint oder einer unendlichen Schleife. Sobald der Simulator läuft, ändert der Button seinen Text auf </w:t>
       </w:r>
       <w:proofErr w:type="spellStart"/>
-      <w:proofErr w:type="gramStart"/>
       <w:r>
         <w:rPr>
           <w:rFonts w:ascii="Arial" w:hAnsi="Arial" w:cs="Arial"/>
@@ -5324,7 +5377,6 @@
         <w:t>Stop</w:t>
       </w:r>
       <w:proofErr w:type="spellEnd"/>
-      <w:proofErr w:type="gramEnd"/>
       <w:r>
         <w:rPr>
           <w:rFonts w:ascii="Arial" w:hAnsi="Arial" w:cs="Arial"/>
@@ -5817,7 +5869,6 @@
         </w:rPr>
         <w:t xml:space="preserve">) steuert also, wie schnell der </w:t>
       </w:r>
-      <w:proofErr w:type="gramStart"/>
       <w:r>
         <w:rPr>
           <w:rFonts w:ascii="Arial" w:hAnsi="Arial" w:cs="Arial"/>
@@ -5826,7 +5877,6 @@
         </w:rPr>
         <w:t>PIC Instruktionen</w:t>
       </w:r>
-      <w:proofErr w:type="gramEnd"/>
       <w:r>
         <w:rPr>
           <w:rFonts w:ascii="Arial" w:hAnsi="Arial" w:cs="Arial"/>
@@ -5943,6 +5993,14 @@
     </w:p>
     <w:p>
       <w:pPr>
+        <w:pStyle w:val="berschrift1"/>
+      </w:pPr>
+      <w:r>
+        <w:t>Projektgliederung</w:t>
+      </w:r>
+    </w:p>
+    <w:p>
+      <w:pPr>
         <w:jc w:val="both"/>
         <w:rPr>
           <w:rFonts w:ascii="Arial" w:hAnsi="Arial" w:cs="Arial"/>
@@ -5950,6 +6008,347 @@
           <w:szCs w:val="24"/>
         </w:rPr>
       </w:pPr>
+      <w:r>
+        <w:rPr>
+          <w:noProof/>
+        </w:rPr>
+        <mc:AlternateContent>
+          <mc:Choice Requires="wps">
+            <w:drawing>
+              <wp:anchor distT="0" distB="0" distL="114300" distR="114300" simplePos="0" relativeHeight="251683840" behindDoc="0" locked="0" layoutInCell="1" allowOverlap="1" wp14:anchorId="3ACB66EF" wp14:editId="611973D7">
+                <wp:simplePos x="0" y="0"/>
+                <wp:positionH relativeFrom="column">
+                  <wp:posOffset>4561840</wp:posOffset>
+                </wp:positionH>
+                <wp:positionV relativeFrom="paragraph">
+                  <wp:posOffset>2924810</wp:posOffset>
+                </wp:positionV>
+                <wp:extent cx="1685290" cy="635"/>
+                <wp:effectExtent l="0" t="0" r="0" b="0"/>
+                <wp:wrapSquare wrapText="bothSides"/>
+                <wp:docPr id="1309098362" name="Textfeld 1"/>
+                <wp:cNvGraphicFramePr/>
+                <a:graphic xmlns:a="http://schemas.openxmlformats.org/drawingml/2006/main">
+                  <a:graphicData uri="http://schemas.microsoft.com/office/word/2010/wordprocessingShape">
+                    <wps:wsp>
+                      <wps:cNvSpPr txBox="1"/>
+                      <wps:spPr>
+                        <a:xfrm>
+                          <a:off x="0" y="0"/>
+                          <a:ext cx="1685290" cy="635"/>
+                        </a:xfrm>
+                        <a:prstGeom prst="rect">
+                          <a:avLst/>
+                        </a:prstGeom>
+                        <a:solidFill>
+                          <a:prstClr val="white"/>
+                        </a:solidFill>
+                        <a:ln>
+                          <a:noFill/>
+                        </a:ln>
+                      </wps:spPr>
+                      <wps:txbx>
+                        <w:txbxContent>
+                          <w:p>
+                            <w:pPr>
+                              <w:pStyle w:val="Beschriftung"/>
+                              <w:rPr>
+                                <w:sz w:val="22"/>
+                                <w:szCs w:val="22"/>
+                              </w:rPr>
+                            </w:pPr>
+                            <w:bookmarkStart w:id="9" w:name="_Toc165306293"/>
+                            <w:r>
+                              <w:t xml:space="preserve">Abbildung </w:t>
+                            </w:r>
+                            <w:r>
+                              <w:fldChar w:fldCharType="begin"/>
+                            </w:r>
+                            <w:r>
+                              <w:instrText xml:space="preserve"> SEQ Abbildung \* ARABIC </w:instrText>
+                            </w:r>
+                            <w:r>
+                              <w:fldChar w:fldCharType="separate"/>
+                            </w:r>
+                            <w:r>
+                              <w:rPr>
+                                <w:noProof/>
+                              </w:rPr>
+                              <w:t>2</w:t>
+                            </w:r>
+                            <w:r>
+                              <w:fldChar w:fldCharType="end"/>
+                            </w:r>
+                            <w:r>
+                              <w:t>: Auszug Programmgliederung</w:t>
+                            </w:r>
+                            <w:bookmarkEnd w:id="9"/>
+                          </w:p>
+                        </w:txbxContent>
+                      </wps:txbx>
+                      <wps:bodyPr rot="0" spcFirstLastPara="0" vertOverflow="overflow" horzOverflow="overflow" vert="horz" wrap="square" lIns="0" tIns="0" rIns="0" bIns="0" numCol="1" spcCol="0" rtlCol="0" fromWordArt="0" anchor="t" anchorCtr="0" forceAA="0" compatLnSpc="1">
+                        <a:prstTxWarp prst="textNoShape">
+                          <a:avLst/>
+                        </a:prstTxWarp>
+                        <a:spAutoFit/>
+                      </wps:bodyPr>
+                    </wps:wsp>
+                  </a:graphicData>
+                </a:graphic>
+              </wp:anchor>
+            </w:drawing>
+          </mc:Choice>
+          <mc:Fallback>
+            <w:pict>
+              <v:shape w14:anchorId="3ACB66EF" id="Textfeld 1" o:spid="_x0000_s1036" type="#_x0000_t202" style="position:absolute;left:0;text-align:left;margin-left:359.2pt;margin-top:230.3pt;width:132.7pt;height:.05pt;z-index:251683840;visibility:visible;mso-wrap-style:square;mso-wrap-distance-left:9pt;mso-wrap-distance-top:0;mso-wrap-distance-right:9pt;mso-wrap-distance-bottom:0;mso-position-horizontal:absolute;mso-position-horizontal-relative:text;mso-position-vertical:absolute;mso-position-vertical-relative:text;v-text-anchor:top" o:gfxdata="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" stroked="f">
+                <v:textbox style="mso-fit-shape-to-text:t" inset="0,0,0,0">
+                  <w:txbxContent>
+                    <w:p>
+                      <w:pPr>
+                        <w:pStyle w:val="Beschriftung"/>
+                        <w:rPr>
+                          <w:sz w:val="22"/>
+                          <w:szCs w:val="22"/>
+                        </w:rPr>
+                      </w:pPr>
+                      <w:bookmarkStart w:id="10" w:name="_Toc165306293"/>
+                      <w:r>
+                        <w:t xml:space="preserve">Abbildung </w:t>
+                      </w:r>
+                      <w:r>
+                        <w:fldChar w:fldCharType="begin"/>
+                      </w:r>
+                      <w:r>
+                        <w:instrText xml:space="preserve"> SEQ Abbildung \* ARABIC </w:instrText>
+                      </w:r>
+                      <w:r>
+                        <w:fldChar w:fldCharType="separate"/>
+                      </w:r>
+                      <w:r>
+                        <w:rPr>
+                          <w:noProof/>
+                        </w:rPr>
+                        <w:t>2</w:t>
+                      </w:r>
+                      <w:r>
+                        <w:fldChar w:fldCharType="end"/>
+                      </w:r>
+                      <w:r>
+                        <w:t>: Auszug Programmgliederung</w:t>
+                      </w:r>
+                      <w:bookmarkEnd w:id="10"/>
+                    </w:p>
+                  </w:txbxContent>
+                </v:textbox>
+                <w10:wrap type="square"/>
+              </v:shape>
+            </w:pict>
+          </mc:Fallback>
+        </mc:AlternateContent>
+      </w:r>
+      <w:r>
+        <w:drawing>
+          <wp:anchor distT="0" distB="0" distL="114300" distR="114300" simplePos="0" relativeHeight="251681792" behindDoc="0" locked="0" layoutInCell="1" allowOverlap="1" wp14:anchorId="3F76F437" wp14:editId="64EF83B4">
+            <wp:simplePos x="0" y="0"/>
+            <wp:positionH relativeFrom="column">
+              <wp:posOffset>4562236</wp:posOffset>
+            </wp:positionH>
+            <wp:positionV relativeFrom="paragraph">
+              <wp:posOffset>8890</wp:posOffset>
+            </wp:positionV>
+            <wp:extent cx="1685677" cy="2859249"/>
+            <wp:effectExtent l="0" t="0" r="0" b="0"/>
+            <wp:wrapSquare wrapText="bothSides"/>
+            <wp:docPr id="1915974052" name="Grafik 1" descr="Ein Bild, das Text, Screenshot, Software enthält.&#10;&#10;Automatisch generierte Beschreibung"/>
+            <wp:cNvGraphicFramePr>
+              <a:graphicFrameLocks xmlns:a="http://schemas.openxmlformats.org/drawingml/2006/main" noChangeAspect="1"/>
+            </wp:cNvGraphicFramePr>
+            <a:graphic xmlns:a="http://schemas.openxmlformats.org/drawingml/2006/main">
+              <a:graphicData uri="http://schemas.openxmlformats.org/drawingml/2006/picture">
+                <pic:pic xmlns:pic="http://schemas.openxmlformats.org/drawingml/2006/picture">
+                  <pic:nvPicPr>
+                    <pic:cNvPr id="1915974052" name="Grafik 1" descr="Ein Bild, das Text, Screenshot, Software enthält.&#10;&#10;Automatisch generierte Beschreibung"/>
+                    <pic:cNvPicPr/>
+                  </pic:nvPicPr>
+                  <pic:blipFill>
+                    <a:blip r:embed="rId10">
+                      <a:extLst>
+                        <a:ext uri="{28A0092B-C50C-407E-A947-70E740481C1C}">
+                          <a14:useLocalDpi xmlns:a14="http://schemas.microsoft.com/office/drawing/2010/main" val="0"/>
+                        </a:ext>
+                      </a:extLst>
+                    </a:blip>
+                    <a:stretch>
+                      <a:fillRect/>
+                    </a:stretch>
+                  </pic:blipFill>
+                  <pic:spPr>
+                    <a:xfrm>
+                      <a:off x="0" y="0"/>
+                      <a:ext cx="1685677" cy="2859249"/>
+                    </a:xfrm>
+                    <a:prstGeom prst="rect">
+                      <a:avLst/>
+                    </a:prstGeom>
+                  </pic:spPr>
+                </pic:pic>
+              </a:graphicData>
+            </a:graphic>
+          </wp:anchor>
+        </w:drawing>
+      </w:r>
+      <w:r>
+        <w:rPr>
+          <w:rFonts w:ascii="Arial" w:hAnsi="Arial" w:cs="Arial"/>
+          <w:sz w:val="24"/>
+          <w:szCs w:val="24"/>
+        </w:rPr>
+        <w:t xml:space="preserve">Bei der Gliederung des Projektes wurde strikt der MVVM typische Trennung von Model, View und </w:t>
+      </w:r>
+      <w:proofErr w:type="spellStart"/>
+      <w:r>
+        <w:rPr>
+          <w:rFonts w:ascii="Arial" w:hAnsi="Arial" w:cs="Arial"/>
+          <w:sz w:val="24"/>
+          <w:szCs w:val="24"/>
+        </w:rPr>
+        <w:t>ViewModel</w:t>
+      </w:r>
+      <w:proofErr w:type="spellEnd"/>
+      <w:r>
+        <w:rPr>
+          <w:rFonts w:ascii="Arial" w:hAnsi="Arial" w:cs="Arial"/>
+          <w:sz w:val="24"/>
+          <w:szCs w:val="24"/>
+        </w:rPr>
+        <w:t xml:space="preserve"> gefolgt. Alle Models befinden sich in dem Ordner </w:t>
+      </w:r>
+      <w:proofErr w:type="spellStart"/>
+      <w:r>
+        <w:rPr>
+          <w:rFonts w:ascii="Arial" w:hAnsi="Arial" w:cs="Arial"/>
+          <w:b/>
+          <w:bCs/>
+          <w:sz w:val="24"/>
+          <w:szCs w:val="24"/>
+        </w:rPr>
+        <w:t>DataModel</w:t>
+      </w:r>
+      <w:proofErr w:type="spellEnd"/>
+      <w:r>
+        <w:rPr>
+          <w:rFonts w:ascii="Arial" w:hAnsi="Arial" w:cs="Arial"/>
+          <w:sz w:val="24"/>
+          <w:szCs w:val="24"/>
+        </w:rPr>
+        <w:t>. Da der Simulator nur über eine View verfügt, befindet sich diese nicht in einem Ordner, sondern liegt im Root-Verzeichnis des Projektes (</w:t>
+      </w:r>
+      <w:proofErr w:type="spellStart"/>
+      <w:r>
+        <w:rPr>
+          <w:rFonts w:ascii="Arial" w:hAnsi="Arial" w:cs="Arial"/>
+          <w:b/>
+          <w:bCs/>
+          <w:sz w:val="24"/>
+          <w:szCs w:val="24"/>
+        </w:rPr>
+        <w:t>MainWindow.xaml</w:t>
+      </w:r>
+      <w:proofErr w:type="spellEnd"/>
+      <w:r>
+        <w:rPr>
+          <w:rFonts w:ascii="Arial" w:hAnsi="Arial" w:cs="Arial"/>
+          <w:sz w:val="24"/>
+          <w:szCs w:val="24"/>
+        </w:rPr>
+        <w:t xml:space="preserve">). </w:t>
+      </w:r>
+      <w:r>
+        <w:rPr>
+          <w:rFonts w:ascii="Arial" w:hAnsi="Arial" w:cs="Arial"/>
+          <w:sz w:val="24"/>
+          <w:szCs w:val="24"/>
+        </w:rPr>
+        <w:t xml:space="preserve">Das der View zugeordnete </w:t>
+      </w:r>
+      <w:proofErr w:type="spellStart"/>
+      <w:r>
+        <w:rPr>
+          <w:rFonts w:ascii="Arial" w:hAnsi="Arial" w:cs="Arial"/>
+          <w:sz w:val="24"/>
+          <w:szCs w:val="24"/>
+        </w:rPr>
+        <w:t>ViewModel</w:t>
+      </w:r>
+      <w:proofErr w:type="spellEnd"/>
+      <w:r>
+        <w:rPr>
+          <w:rFonts w:ascii="Arial" w:hAnsi="Arial" w:cs="Arial"/>
+          <w:sz w:val="24"/>
+          <w:szCs w:val="24"/>
+        </w:rPr>
+        <w:t xml:space="preserve"> befindet sich im Ordner </w:t>
+      </w:r>
+      <w:proofErr w:type="spellStart"/>
+      <w:r>
+        <w:rPr>
+          <w:rFonts w:ascii="Arial" w:hAnsi="Arial" w:cs="Arial"/>
+          <w:b/>
+          <w:bCs/>
+          <w:sz w:val="24"/>
+          <w:szCs w:val="24"/>
+        </w:rPr>
+        <w:t>ViewModel</w:t>
+      </w:r>
+      <w:proofErr w:type="spellEnd"/>
+      <w:r>
+        <w:rPr>
+          <w:rFonts w:ascii="Arial" w:hAnsi="Arial" w:cs="Arial"/>
+          <w:b/>
+          <w:bCs/>
+          <w:sz w:val="24"/>
+          <w:szCs w:val="24"/>
+        </w:rPr>
+        <w:t xml:space="preserve"> </w:t>
+      </w:r>
+      <w:r>
+        <w:rPr>
+          <w:rFonts w:ascii="Arial" w:hAnsi="Arial" w:cs="Arial"/>
+          <w:sz w:val="24"/>
+          <w:szCs w:val="24"/>
+        </w:rPr>
+        <w:t>und heißt</w:t>
+      </w:r>
+      <w:r>
+        <w:rPr>
+          <w:rFonts w:ascii="Arial" w:hAnsi="Arial" w:cs="Arial"/>
+          <w:b/>
+          <w:bCs/>
+          <w:sz w:val="24"/>
+          <w:szCs w:val="24"/>
+        </w:rPr>
+        <w:t xml:space="preserve"> </w:t>
+      </w:r>
+      <w:proofErr w:type="spellStart"/>
+      <w:r>
+        <w:rPr>
+          <w:rFonts w:ascii="Arial" w:hAnsi="Arial" w:cs="Arial"/>
+          <w:b/>
+          <w:bCs/>
+          <w:sz w:val="24"/>
+          <w:szCs w:val="24"/>
+        </w:rPr>
+        <w:t>MainWindowViewModel.cs</w:t>
+      </w:r>
+      <w:proofErr w:type="spellEnd"/>
+      <w:r>
+        <w:rPr>
+          <w:rFonts w:ascii="Arial" w:hAnsi="Arial" w:cs="Arial"/>
+          <w:sz w:val="24"/>
+          <w:szCs w:val="24"/>
+        </w:rPr>
+        <w:t>.</w:t>
+      </w:r>
     </w:p>
     <w:p>
       <w:pPr>
@@ -5960,16 +6359,1316 @@
           <w:szCs w:val="24"/>
         </w:rPr>
       </w:pPr>
+      <w:r>
+        <w:rPr>
+          <w:rFonts w:ascii="Arial" w:hAnsi="Arial" w:cs="Arial"/>
+          <w:sz w:val="24"/>
+          <w:szCs w:val="24"/>
+        </w:rPr>
+        <w:t xml:space="preserve">Funktionen, die nicht direkt einen Model zuzuordnen sind, wurden in die Klasse </w:t>
+      </w:r>
+      <w:proofErr w:type="spellStart"/>
+      <w:r>
+        <w:rPr>
+          <w:rFonts w:ascii="Arial" w:hAnsi="Arial" w:cs="Arial"/>
+          <w:b/>
+          <w:bCs/>
+          <w:sz w:val="24"/>
+          <w:szCs w:val="24"/>
+        </w:rPr>
+        <w:t>HelpFunctions.cs</w:t>
+      </w:r>
+      <w:proofErr w:type="spellEnd"/>
+      <w:r>
+        <w:rPr>
+          <w:rFonts w:ascii="Arial" w:hAnsi="Arial" w:cs="Arial"/>
+          <w:sz w:val="24"/>
+          <w:szCs w:val="24"/>
+        </w:rPr>
+        <w:t xml:space="preserve"> im Ordner </w:t>
+      </w:r>
+      <w:proofErr w:type="spellStart"/>
+      <w:r>
+        <w:rPr>
+          <w:rFonts w:ascii="Arial" w:hAnsi="Arial" w:cs="Arial"/>
+          <w:b/>
+          <w:bCs/>
+          <w:sz w:val="24"/>
+          <w:szCs w:val="24"/>
+        </w:rPr>
+        <w:t>helpfunctions</w:t>
+      </w:r>
+      <w:proofErr w:type="spellEnd"/>
+      <w:r>
+        <w:rPr>
+          <w:rFonts w:ascii="Arial" w:hAnsi="Arial" w:cs="Arial"/>
+          <w:sz w:val="24"/>
+          <w:szCs w:val="24"/>
+        </w:rPr>
+        <w:t xml:space="preserve"> abgelegt.</w:t>
+      </w:r>
+      <w:r>
+        <w:rPr>
+          <w:rFonts w:ascii="Arial" w:hAnsi="Arial" w:cs="Arial"/>
+          <w:sz w:val="24"/>
+          <w:szCs w:val="24"/>
+        </w:rPr>
+        <w:t xml:space="preserve"> Hier befinden sich beispielweise Funktionen zum </w:t>
+      </w:r>
+      <w:r>
+        <w:rPr>
+          <w:rFonts w:ascii="Arial" w:hAnsi="Arial" w:cs="Arial"/>
+          <w:sz w:val="24"/>
+          <w:szCs w:val="24"/>
+        </w:rPr>
+        <w:t>Konvertieren</w:t>
+      </w:r>
+      <w:r>
+        <w:rPr>
+          <w:rFonts w:ascii="Arial" w:hAnsi="Arial" w:cs="Arial"/>
+          <w:sz w:val="24"/>
+          <w:szCs w:val="24"/>
+        </w:rPr>
+        <w:t xml:space="preserve"> von einem Byte zu einem </w:t>
+      </w:r>
+      <w:proofErr w:type="spellStart"/>
+      <w:r>
+        <w:rPr>
+          <w:rFonts w:ascii="Arial" w:hAnsi="Arial" w:cs="Arial"/>
+          <w:sz w:val="24"/>
+          <w:szCs w:val="24"/>
+        </w:rPr>
+        <w:t>Bool</w:t>
+      </w:r>
+      <w:proofErr w:type="spellEnd"/>
+      <w:r>
+        <w:rPr>
+          <w:rFonts w:ascii="Arial" w:hAnsi="Arial" w:cs="Arial"/>
+          <w:sz w:val="24"/>
+          <w:szCs w:val="24"/>
+        </w:rPr>
+        <w:t xml:space="preserve">-Array, welches in der UI verwendet wird. </w:t>
+      </w:r>
+    </w:p>
+    <w:p/>
+    <w:p>
+      <w:pPr>
+        <w:jc w:val="both"/>
+        <w:rPr>
+          <w:rFonts w:ascii="Arial" w:hAnsi="Arial" w:cs="Arial"/>
+          <w:sz w:val="24"/>
+          <w:szCs w:val="24"/>
+        </w:rPr>
+      </w:pPr>
     </w:p>
     <w:p>
       <w:pPr>
         <w:pStyle w:val="berschrift1"/>
       </w:pPr>
-      <w:bookmarkStart w:id="9" w:name="_Toc165225986"/>
+      <w:r>
+        <w:t>Programmstruktur</w:t>
+      </w:r>
+    </w:p>
+    <w:p>
+      <w:pPr>
+        <w:jc w:val="both"/>
+        <w:rPr>
+          <w:rFonts w:ascii="Arial" w:hAnsi="Arial" w:cs="Arial"/>
+          <w:sz w:val="24"/>
+          <w:szCs w:val="24"/>
+        </w:rPr>
+      </w:pPr>
+      <w:r>
+        <w:rPr>
+          <w:rFonts w:ascii="Arial" w:hAnsi="Arial" w:cs="Arial"/>
+          <w:sz w:val="24"/>
+          <w:szCs w:val="24"/>
+        </w:rPr>
+        <w:t xml:space="preserve">Die Hauptklasse des Simulators ist </w:t>
+      </w:r>
+      <w:proofErr w:type="spellStart"/>
+      <w:r>
+        <w:rPr>
+          <w:rFonts w:ascii="Arial" w:hAnsi="Arial" w:cs="Arial"/>
+          <w:b/>
+          <w:bCs/>
+          <w:sz w:val="24"/>
+          <w:szCs w:val="24"/>
+        </w:rPr>
+        <w:t>Fields.cs</w:t>
+      </w:r>
+      <w:proofErr w:type="spellEnd"/>
+      <w:r>
+        <w:rPr>
+          <w:rFonts w:ascii="Arial" w:hAnsi="Arial" w:cs="Arial"/>
+          <w:b/>
+          <w:bCs/>
+          <w:sz w:val="24"/>
+          <w:szCs w:val="24"/>
+        </w:rPr>
+        <w:t xml:space="preserve">. </w:t>
+      </w:r>
+      <w:r>
+        <w:rPr>
+          <w:rFonts w:ascii="Arial" w:hAnsi="Arial" w:cs="Arial"/>
+          <w:sz w:val="24"/>
+          <w:szCs w:val="24"/>
+        </w:rPr>
+        <w:t xml:space="preserve">In dieser Klasse befindet sich </w:t>
+      </w:r>
+      <w:r>
+        <w:rPr>
+          <w:rFonts w:ascii="Arial" w:hAnsi="Arial" w:cs="Arial"/>
+          <w:sz w:val="24"/>
+          <w:szCs w:val="24"/>
+        </w:rPr>
+        <w:t xml:space="preserve">unter anderem </w:t>
+      </w:r>
+      <w:r>
+        <w:rPr>
+          <w:rFonts w:ascii="Arial" w:hAnsi="Arial" w:cs="Arial"/>
+          <w:sz w:val="24"/>
+          <w:szCs w:val="24"/>
+        </w:rPr>
+        <w:t>der Programmspeicher</w:t>
+      </w:r>
+      <w:r>
+        <w:rPr>
+          <w:rFonts w:ascii="Arial" w:hAnsi="Arial" w:cs="Arial"/>
+          <w:sz w:val="24"/>
+          <w:szCs w:val="24"/>
+        </w:rPr>
+        <w:t>, der</w:t>
+      </w:r>
+      <w:r>
+        <w:rPr>
+          <w:rFonts w:ascii="Arial" w:hAnsi="Arial" w:cs="Arial"/>
+          <w:sz w:val="24"/>
+          <w:szCs w:val="24"/>
+        </w:rPr>
+        <w:t xml:space="preserve"> in Form einer Liste von </w:t>
+      </w:r>
+      <w:proofErr w:type="spellStart"/>
+      <w:r>
+        <w:rPr>
+          <w:rFonts w:ascii="Arial" w:hAnsi="Arial" w:cs="Arial"/>
+          <w:sz w:val="24"/>
+          <w:szCs w:val="24"/>
+        </w:rPr>
+        <w:t>Commands</w:t>
+      </w:r>
+      <w:proofErr w:type="spellEnd"/>
+      <w:r>
+        <w:rPr>
+          <w:rFonts w:ascii="Arial" w:hAnsi="Arial" w:cs="Arial"/>
+          <w:sz w:val="24"/>
+          <w:szCs w:val="24"/>
+        </w:rPr>
+        <w:t xml:space="preserve"> realisiert wurde, sowie der Datenspeicher als Byte-Array, der Stack und weitere Variablen</w:t>
+      </w:r>
+      <w:r>
+        <w:rPr>
+          <w:rFonts w:ascii="Arial" w:hAnsi="Arial" w:cs="Arial"/>
+          <w:sz w:val="24"/>
+          <w:szCs w:val="24"/>
+        </w:rPr>
+        <w:t>.</w:t>
+      </w:r>
+      <w:r>
+        <w:rPr>
+          <w:rFonts w:ascii="Arial" w:hAnsi="Arial" w:cs="Arial"/>
+          <w:sz w:val="24"/>
+          <w:szCs w:val="24"/>
+        </w:rPr>
+        <w:t xml:space="preserve"> </w:t>
+      </w:r>
+      <w:r>
+        <w:rPr>
+          <w:rFonts w:ascii="Arial" w:hAnsi="Arial" w:cs="Arial"/>
+          <w:sz w:val="24"/>
+          <w:szCs w:val="24"/>
+        </w:rPr>
+        <w:t>Des Weiteren</w:t>
+      </w:r>
+      <w:r>
+        <w:rPr>
+          <w:rFonts w:ascii="Arial" w:hAnsi="Arial" w:cs="Arial"/>
+          <w:sz w:val="24"/>
+          <w:szCs w:val="24"/>
+        </w:rPr>
+        <w:t xml:space="preserve"> befinden sich hier auch der Programmzähler (PC), das W-Register</w:t>
+      </w:r>
+      <w:r>
+        <w:rPr>
+          <w:rFonts w:ascii="Arial" w:hAnsi="Arial" w:cs="Arial"/>
+          <w:sz w:val="24"/>
+          <w:szCs w:val="24"/>
+        </w:rPr>
+        <w:t xml:space="preserve">, alle Daten für den </w:t>
+      </w:r>
+      <w:proofErr w:type="spellStart"/>
+      <w:r>
+        <w:rPr>
+          <w:rFonts w:ascii="Arial" w:hAnsi="Arial" w:cs="Arial"/>
+          <w:sz w:val="24"/>
+          <w:szCs w:val="24"/>
+        </w:rPr>
+        <w:t>Watchdog</w:t>
+      </w:r>
+      <w:proofErr w:type="spellEnd"/>
+      <w:r>
+        <w:rPr>
+          <w:rFonts w:ascii="Arial" w:hAnsi="Arial" w:cs="Arial"/>
+          <w:sz w:val="24"/>
+          <w:szCs w:val="24"/>
+        </w:rPr>
+        <w:t>, sowie Vorteiler</w:t>
+      </w:r>
+      <w:r>
+        <w:rPr>
+          <w:rFonts w:ascii="Arial" w:hAnsi="Arial" w:cs="Arial"/>
+          <w:sz w:val="24"/>
+          <w:szCs w:val="24"/>
+        </w:rPr>
+        <w:t>.</w:t>
+      </w:r>
+    </w:p>
+    <w:p>
+      <w:pPr>
+        <w:jc w:val="both"/>
+        <w:rPr>
+          <w:rFonts w:ascii="Arial" w:hAnsi="Arial" w:cs="Arial"/>
+          <w:sz w:val="24"/>
+          <w:szCs w:val="24"/>
+        </w:rPr>
+      </w:pPr>
+      <w:r>
+        <w:rPr>
+          <w:rFonts w:ascii="Arial" w:hAnsi="Arial" w:cs="Arial"/>
+          <w:sz w:val="24"/>
+          <w:szCs w:val="24"/>
+        </w:rPr>
+        <w:t xml:space="preserve">Die Klasse </w:t>
+      </w:r>
+      <w:proofErr w:type="spellStart"/>
+      <w:r>
+        <w:rPr>
+          <w:rFonts w:ascii="Arial" w:hAnsi="Arial" w:cs="Arial"/>
+          <w:b/>
+          <w:bCs/>
+          <w:sz w:val="24"/>
+          <w:szCs w:val="24"/>
+        </w:rPr>
+        <w:t>Commands.cs</w:t>
+      </w:r>
+      <w:proofErr w:type="spellEnd"/>
+      <w:r>
+        <w:rPr>
+          <w:rFonts w:ascii="Arial" w:hAnsi="Arial" w:cs="Arial"/>
+          <w:sz w:val="24"/>
+          <w:szCs w:val="24"/>
+        </w:rPr>
+        <w:t xml:space="preserve"> repräsentiert einen Hexadezimal </w:t>
+      </w:r>
+      <w:proofErr w:type="spellStart"/>
+      <w:r>
+        <w:rPr>
+          <w:rFonts w:ascii="Arial" w:hAnsi="Arial" w:cs="Arial"/>
+          <w:sz w:val="24"/>
+          <w:szCs w:val="24"/>
+        </w:rPr>
+        <w:t>Opcode</w:t>
+      </w:r>
+      <w:proofErr w:type="spellEnd"/>
+      <w:r>
+        <w:rPr>
+          <w:rFonts w:ascii="Arial" w:hAnsi="Arial" w:cs="Arial"/>
+          <w:sz w:val="24"/>
+          <w:szCs w:val="24"/>
+        </w:rPr>
+        <w:t xml:space="preserve">. Beim Initialisieren eines </w:t>
+      </w:r>
+      <w:proofErr w:type="spellStart"/>
+      <w:r>
+        <w:rPr>
+          <w:rFonts w:ascii="Arial" w:hAnsi="Arial" w:cs="Arial"/>
+          <w:sz w:val="24"/>
+          <w:szCs w:val="24"/>
+        </w:rPr>
+        <w:t>Commands</w:t>
+      </w:r>
+      <w:proofErr w:type="spellEnd"/>
+      <w:r>
+        <w:rPr>
+          <w:rFonts w:ascii="Arial" w:hAnsi="Arial" w:cs="Arial"/>
+          <w:sz w:val="24"/>
+          <w:szCs w:val="24"/>
+        </w:rPr>
+        <w:t xml:space="preserve"> wird der 4-stellige Hexadezimale </w:t>
+      </w:r>
+      <w:proofErr w:type="spellStart"/>
+      <w:r>
+        <w:rPr>
+          <w:rFonts w:ascii="Arial" w:hAnsi="Arial" w:cs="Arial"/>
+          <w:sz w:val="24"/>
+          <w:szCs w:val="24"/>
+        </w:rPr>
+        <w:t>Opcode</w:t>
+      </w:r>
+      <w:proofErr w:type="spellEnd"/>
+      <w:r>
+        <w:rPr>
+          <w:rFonts w:ascii="Arial" w:hAnsi="Arial" w:cs="Arial"/>
+          <w:sz w:val="24"/>
+          <w:szCs w:val="24"/>
+        </w:rPr>
+        <w:t xml:space="preserve"> übergeben und konvertiert. Hierbei werden die ersten 2 Zeichen zu einem </w:t>
+      </w:r>
+      <w:proofErr w:type="spellStart"/>
+      <w:r>
+        <w:rPr>
+          <w:rFonts w:ascii="Arial" w:hAnsi="Arial" w:cs="Arial"/>
+          <w:sz w:val="24"/>
+          <w:szCs w:val="24"/>
+        </w:rPr>
+        <w:t>Integerwert</w:t>
+      </w:r>
+      <w:proofErr w:type="spellEnd"/>
+      <w:r>
+        <w:rPr>
+          <w:rFonts w:ascii="Arial" w:hAnsi="Arial" w:cs="Arial"/>
+          <w:sz w:val="24"/>
+          <w:szCs w:val="24"/>
+        </w:rPr>
+        <w:t xml:space="preserve"> konvertiert und als High-Byte abgespeichert. Die letzten 2 Zeichen werden ebenfalls als ein </w:t>
+      </w:r>
+      <w:proofErr w:type="spellStart"/>
+      <w:r>
+        <w:rPr>
+          <w:rFonts w:ascii="Arial" w:hAnsi="Arial" w:cs="Arial"/>
+          <w:sz w:val="24"/>
+          <w:szCs w:val="24"/>
+        </w:rPr>
+        <w:t>Integerwert</w:t>
+      </w:r>
+      <w:proofErr w:type="spellEnd"/>
+      <w:r>
+        <w:rPr>
+          <w:rFonts w:ascii="Arial" w:hAnsi="Arial" w:cs="Arial"/>
+          <w:sz w:val="24"/>
+          <w:szCs w:val="24"/>
+        </w:rPr>
+        <w:t xml:space="preserve"> als Low-Byte abgespeichert.</w:t>
+      </w:r>
+      <w:r>
+        <w:rPr>
+          <w:rFonts w:ascii="Arial" w:hAnsi="Arial" w:cs="Arial"/>
+          <w:sz w:val="24"/>
+          <w:szCs w:val="24"/>
+        </w:rPr>
+        <w:t xml:space="preserve"> Dieser Schritt wird durchgeführt, da so die Maskierung im Verlauf einer Simulation vereinfacht wird, da häufig nur auf das Low-Byte zugegriffen werden muss.</w:t>
+      </w:r>
+    </w:p>
+    <w:p>
+      <w:pPr>
+        <w:jc w:val="both"/>
+        <w:rPr>
+          <w:rFonts w:ascii="Arial" w:hAnsi="Arial" w:cs="Arial"/>
+          <w:sz w:val="24"/>
+          <w:szCs w:val="24"/>
+        </w:rPr>
+      </w:pPr>
+      <w:r>
+        <w:rPr>
+          <w:rFonts w:ascii="Arial" w:hAnsi="Arial" w:cs="Arial"/>
+          <w:sz w:val="24"/>
+          <w:szCs w:val="24"/>
+        </w:rPr>
+        <w:t xml:space="preserve">Die Klasse </w:t>
+      </w:r>
+      <w:proofErr w:type="spellStart"/>
+      <w:r>
+        <w:rPr>
+          <w:rFonts w:ascii="Arial" w:hAnsi="Arial" w:cs="Arial"/>
+          <w:b/>
+          <w:bCs/>
+          <w:sz w:val="24"/>
+          <w:szCs w:val="24"/>
+        </w:rPr>
+        <w:t>ArithmeticLogicalUnit.cs</w:t>
+      </w:r>
+      <w:proofErr w:type="spellEnd"/>
+      <w:r>
+        <w:rPr>
+          <w:rFonts w:ascii="Arial" w:hAnsi="Arial" w:cs="Arial"/>
+          <w:b/>
+          <w:bCs/>
+          <w:sz w:val="24"/>
+          <w:szCs w:val="24"/>
+        </w:rPr>
+        <w:t xml:space="preserve"> </w:t>
+      </w:r>
+      <w:r>
+        <w:rPr>
+          <w:rFonts w:ascii="Arial" w:hAnsi="Arial" w:cs="Arial"/>
+          <w:sz w:val="24"/>
+          <w:szCs w:val="24"/>
+        </w:rPr>
+        <w:t xml:space="preserve">beinhaltet zwei Funktionen. Zum einen </w:t>
+      </w:r>
+      <w:proofErr w:type="spellStart"/>
+      <w:r>
+        <w:rPr>
+          <w:rFonts w:ascii="Arial" w:hAnsi="Arial" w:cs="Arial"/>
+          <w:sz w:val="24"/>
+          <w:szCs w:val="24"/>
+        </w:rPr>
+        <w:t>BitwiseAdd</w:t>
+      </w:r>
+      <w:proofErr w:type="spellEnd"/>
+      <w:r>
+        <w:rPr>
+          <w:rFonts w:ascii="Arial" w:hAnsi="Arial" w:cs="Arial"/>
+          <w:sz w:val="24"/>
+          <w:szCs w:val="24"/>
+        </w:rPr>
+        <w:t xml:space="preserve">() und </w:t>
+      </w:r>
+      <w:proofErr w:type="spellStart"/>
+      <w:r>
+        <w:rPr>
+          <w:rFonts w:ascii="Arial" w:hAnsi="Arial" w:cs="Arial"/>
+          <w:sz w:val="24"/>
+          <w:szCs w:val="24"/>
+        </w:rPr>
+        <w:t>BitwiseSubstract</w:t>
+      </w:r>
+      <w:proofErr w:type="spellEnd"/>
+      <w:r>
+        <w:rPr>
+          <w:rFonts w:ascii="Arial" w:hAnsi="Arial" w:cs="Arial"/>
+          <w:sz w:val="24"/>
+          <w:szCs w:val="24"/>
+        </w:rPr>
+        <w:t>(). Beide Funktionen werden jeweils zweimal aufgerufen bei den Befehlen: SUBWF</w:t>
+      </w:r>
+      <w:r>
+        <w:rPr>
+          <w:rFonts w:ascii="Arial" w:hAnsi="Arial" w:cs="Arial"/>
+          <w:sz w:val="24"/>
+          <w:szCs w:val="24"/>
+        </w:rPr>
+        <w:t xml:space="preserve">, SUBLW, ADDWF und ADDLW. Die Funktionen wurden ausgelagert, da sie groß sind und so </w:t>
+      </w:r>
+      <w:proofErr w:type="spellStart"/>
+      <w:r>
+        <w:rPr>
+          <w:rFonts w:ascii="Arial" w:hAnsi="Arial" w:cs="Arial"/>
+          <w:sz w:val="24"/>
+          <w:szCs w:val="24"/>
+        </w:rPr>
+        <w:t>Boilerplate</w:t>
+      </w:r>
+      <w:proofErr w:type="spellEnd"/>
+      <w:r>
+        <w:rPr>
+          <w:rFonts w:ascii="Arial" w:hAnsi="Arial" w:cs="Arial"/>
+          <w:sz w:val="24"/>
+          <w:szCs w:val="24"/>
+        </w:rPr>
+        <w:t>-Code vermieden werden konnte. Die Funktionen setzen bei gegebener Bedingung</w:t>
+      </w:r>
+      <w:r>
+        <w:rPr>
+          <w:rFonts w:ascii="Arial" w:hAnsi="Arial" w:cs="Arial"/>
+          <w:sz w:val="24"/>
+          <w:szCs w:val="24"/>
+        </w:rPr>
+        <w:t xml:space="preserve"> jeweils</w:t>
+      </w:r>
+      <w:r>
+        <w:rPr>
+          <w:rFonts w:ascii="Arial" w:hAnsi="Arial" w:cs="Arial"/>
+          <w:sz w:val="24"/>
+          <w:szCs w:val="24"/>
+        </w:rPr>
+        <w:t xml:space="preserve"> das Carry</w:t>
+      </w:r>
+      <w:r>
+        <w:rPr>
+          <w:rFonts w:ascii="Arial" w:hAnsi="Arial" w:cs="Arial"/>
+          <w:sz w:val="24"/>
+          <w:szCs w:val="24"/>
+        </w:rPr>
+        <w:t>-</w:t>
+      </w:r>
+      <w:r>
+        <w:rPr>
+          <w:rFonts w:ascii="Arial" w:hAnsi="Arial" w:cs="Arial"/>
+          <w:sz w:val="24"/>
+          <w:szCs w:val="24"/>
+        </w:rPr>
+        <w:t xml:space="preserve"> als auch </w:t>
+      </w:r>
+      <w:proofErr w:type="spellStart"/>
+      <w:r>
+        <w:rPr>
+          <w:rFonts w:ascii="Arial" w:hAnsi="Arial" w:cs="Arial"/>
+          <w:sz w:val="24"/>
+          <w:szCs w:val="24"/>
+        </w:rPr>
+        <w:t>DigitCarry</w:t>
+      </w:r>
+      <w:proofErr w:type="spellEnd"/>
+      <w:r>
+        <w:rPr>
+          <w:rFonts w:ascii="Arial" w:hAnsi="Arial" w:cs="Arial"/>
+          <w:sz w:val="24"/>
+          <w:szCs w:val="24"/>
+        </w:rPr>
+        <w:t>-</w:t>
+      </w:r>
+      <w:r>
+        <w:rPr>
+          <w:rFonts w:ascii="Arial" w:hAnsi="Arial" w:cs="Arial"/>
+          <w:sz w:val="24"/>
+          <w:szCs w:val="24"/>
+        </w:rPr>
+        <w:t xml:space="preserve"> </w:t>
+      </w:r>
+      <w:r>
+        <w:rPr>
+          <w:rFonts w:ascii="Arial" w:hAnsi="Arial" w:cs="Arial"/>
+          <w:sz w:val="24"/>
+          <w:szCs w:val="24"/>
+        </w:rPr>
+        <w:t>sowie Zero-</w:t>
+      </w:r>
+      <w:proofErr w:type="spellStart"/>
+      <w:r>
+        <w:rPr>
+          <w:rFonts w:ascii="Arial" w:hAnsi="Arial" w:cs="Arial"/>
+          <w:sz w:val="24"/>
+          <w:szCs w:val="24"/>
+        </w:rPr>
+        <w:t>Flag</w:t>
+      </w:r>
+      <w:proofErr w:type="spellEnd"/>
+      <w:r>
+        <w:rPr>
+          <w:rFonts w:ascii="Arial" w:hAnsi="Arial" w:cs="Arial"/>
+          <w:sz w:val="24"/>
+          <w:szCs w:val="24"/>
+        </w:rPr>
+        <w:t>.</w:t>
+      </w:r>
+    </w:p>
+    <w:p>
+      <w:pPr>
+        <w:jc w:val="both"/>
+        <w:rPr>
+          <w:rFonts w:ascii="Arial" w:hAnsi="Arial" w:cs="Arial"/>
+          <w:sz w:val="24"/>
+          <w:szCs w:val="24"/>
+        </w:rPr>
+      </w:pPr>
+      <w:r>
+        <w:rPr>
+          <w:rFonts w:ascii="Arial" w:hAnsi="Arial" w:cs="Arial"/>
+          <w:sz w:val="24"/>
+          <w:szCs w:val="24"/>
+        </w:rPr>
+        <w:t xml:space="preserve">Die Klasse </w:t>
+      </w:r>
+      <w:proofErr w:type="spellStart"/>
+      <w:r>
+        <w:rPr>
+          <w:rFonts w:ascii="Arial" w:hAnsi="Arial" w:cs="Arial"/>
+          <w:b/>
+          <w:bCs/>
+          <w:sz w:val="24"/>
+          <w:szCs w:val="24"/>
+        </w:rPr>
+        <w:t>Registers.cs</w:t>
+      </w:r>
+      <w:proofErr w:type="spellEnd"/>
+      <w:r>
+        <w:rPr>
+          <w:rFonts w:ascii="Arial" w:hAnsi="Arial" w:cs="Arial"/>
+          <w:b/>
+          <w:bCs/>
+          <w:sz w:val="24"/>
+          <w:szCs w:val="24"/>
+        </w:rPr>
+        <w:t xml:space="preserve"> </w:t>
+      </w:r>
+      <w:r>
+        <w:rPr>
+          <w:rFonts w:ascii="Arial" w:hAnsi="Arial" w:cs="Arial"/>
+          <w:sz w:val="24"/>
+          <w:szCs w:val="24"/>
+        </w:rPr>
+        <w:t>beinhaltet</w:t>
+      </w:r>
+      <w:r>
+        <w:rPr>
+          <w:rFonts w:ascii="Arial" w:hAnsi="Arial" w:cs="Arial"/>
+          <w:sz w:val="24"/>
+          <w:szCs w:val="24"/>
+        </w:rPr>
+        <w:t xml:space="preserve"> Properties für alle Register, die im PIC vorhanden sind. Hinter diesen Properties steht immer die Adresse des Registers im </w:t>
+      </w:r>
+      <w:r>
+        <w:rPr>
+          <w:rFonts w:ascii="Arial" w:hAnsi="Arial" w:cs="Arial"/>
+          <w:sz w:val="24"/>
+          <w:szCs w:val="24"/>
+        </w:rPr>
+        <w:lastRenderedPageBreak/>
+        <w:t xml:space="preserve">Datenspeicher. Dadurch kann im Simulator immer beispielweise via </w:t>
+      </w:r>
+      <w:proofErr w:type="spellStart"/>
+      <w:r>
+        <w:rPr>
+          <w:rFonts w:ascii="Arial" w:hAnsi="Arial" w:cs="Arial"/>
+          <w:sz w:val="24"/>
+          <w:szCs w:val="24"/>
+        </w:rPr>
+        <w:t>Register.OPTION</w:t>
+      </w:r>
+      <w:proofErr w:type="spellEnd"/>
+      <w:r>
+        <w:rPr>
+          <w:rFonts w:ascii="Arial" w:hAnsi="Arial" w:cs="Arial"/>
+          <w:sz w:val="24"/>
+          <w:szCs w:val="24"/>
+        </w:rPr>
+        <w:t xml:space="preserve"> auf die Adresse des Option Registers zugegriffen werden.</w:t>
+      </w:r>
+    </w:p>
+    <w:p>
+      <w:pPr>
+        <w:jc w:val="both"/>
+        <w:rPr>
+          <w:rFonts w:ascii="Arial" w:hAnsi="Arial" w:cs="Arial"/>
+          <w:sz w:val="24"/>
+          <w:szCs w:val="24"/>
+        </w:rPr>
+      </w:pPr>
+      <w:r>
+        <w:rPr>
+          <w:rFonts w:ascii="Arial" w:hAnsi="Arial" w:cs="Arial"/>
+          <w:sz w:val="24"/>
+          <w:szCs w:val="24"/>
+        </w:rPr>
+        <w:t xml:space="preserve">Die Klasse </w:t>
+      </w:r>
+      <w:proofErr w:type="spellStart"/>
+      <w:r>
+        <w:rPr>
+          <w:rFonts w:ascii="Arial" w:hAnsi="Arial" w:cs="Arial"/>
+          <w:b/>
+          <w:bCs/>
+          <w:sz w:val="24"/>
+          <w:szCs w:val="24"/>
+        </w:rPr>
+        <w:t>Flags.cs</w:t>
+      </w:r>
+      <w:proofErr w:type="spellEnd"/>
+      <w:r>
+        <w:rPr>
+          <w:rFonts w:ascii="Arial" w:hAnsi="Arial" w:cs="Arial"/>
+          <w:sz w:val="24"/>
+          <w:szCs w:val="24"/>
+        </w:rPr>
+        <w:t xml:space="preserve"> beinhaltet mehrere Klassen</w:t>
+      </w:r>
+      <w:r>
+        <w:rPr>
+          <w:rFonts w:ascii="Arial" w:hAnsi="Arial" w:cs="Arial"/>
+          <w:sz w:val="24"/>
+          <w:szCs w:val="24"/>
+        </w:rPr>
+        <w:t xml:space="preserve">: Status, Option, </w:t>
+      </w:r>
+      <w:proofErr w:type="spellStart"/>
+      <w:r>
+        <w:rPr>
+          <w:rFonts w:ascii="Arial" w:hAnsi="Arial" w:cs="Arial"/>
+          <w:sz w:val="24"/>
+          <w:szCs w:val="24"/>
+        </w:rPr>
+        <w:t>Intcon</w:t>
+      </w:r>
+      <w:proofErr w:type="spellEnd"/>
+      <w:r>
+        <w:rPr>
+          <w:rFonts w:ascii="Arial" w:hAnsi="Arial" w:cs="Arial"/>
+          <w:sz w:val="24"/>
+          <w:szCs w:val="24"/>
+        </w:rPr>
+        <w:t xml:space="preserve"> und Eecon1. Diese Klassen</w:t>
+      </w:r>
+      <w:r>
+        <w:rPr>
+          <w:rFonts w:ascii="Arial" w:hAnsi="Arial" w:cs="Arial"/>
+          <w:sz w:val="24"/>
+          <w:szCs w:val="24"/>
+        </w:rPr>
+        <w:t xml:space="preserve"> beinhaltet jeweils statische Attribute mit den einzelnen Bits der Register mit deren Bit-Index. Somit muss im Simulator nicht beispielweise </w:t>
+      </w:r>
+      <w:proofErr w:type="spellStart"/>
+      <w:r>
+        <w:rPr>
+          <w:rFonts w:ascii="Arial" w:hAnsi="Arial" w:cs="Arial"/>
+          <w:sz w:val="24"/>
+          <w:szCs w:val="24"/>
+        </w:rPr>
+        <w:t>Register.Intcon</w:t>
+      </w:r>
+      <w:proofErr w:type="spellEnd"/>
+      <w:r>
+        <w:rPr>
+          <w:rFonts w:ascii="Arial" w:hAnsi="Arial" w:cs="Arial"/>
+          <w:sz w:val="24"/>
+          <w:szCs w:val="24"/>
+        </w:rPr>
+        <w:t xml:space="preserve"> 7 geschrieben werden, </w:t>
+      </w:r>
+      <w:proofErr w:type="spellStart"/>
+      <w:r>
+        <w:rPr>
+          <w:rFonts w:ascii="Arial" w:hAnsi="Arial" w:cs="Arial"/>
+          <w:sz w:val="24"/>
+          <w:szCs w:val="24"/>
+        </w:rPr>
+        <w:t>sonder</w:t>
+      </w:r>
+      <w:proofErr w:type="spellEnd"/>
+      <w:r>
+        <w:rPr>
+          <w:rFonts w:ascii="Arial" w:hAnsi="Arial" w:cs="Arial"/>
+          <w:sz w:val="24"/>
+          <w:szCs w:val="24"/>
+        </w:rPr>
+        <w:t xml:space="preserve"> </w:t>
+      </w:r>
+      <w:proofErr w:type="spellStart"/>
+      <w:r>
+        <w:rPr>
+          <w:rFonts w:ascii="Arial" w:hAnsi="Arial" w:cs="Arial"/>
+          <w:sz w:val="24"/>
+          <w:szCs w:val="24"/>
+        </w:rPr>
+        <w:t>Flags.Intcon.GIE</w:t>
+      </w:r>
+      <w:proofErr w:type="spellEnd"/>
+      <w:r>
+        <w:rPr>
+          <w:rFonts w:ascii="Arial" w:hAnsi="Arial" w:cs="Arial"/>
+          <w:sz w:val="24"/>
+          <w:szCs w:val="24"/>
+        </w:rPr>
+        <w:t>.</w:t>
+      </w:r>
+      <w:r>
+        <w:rPr>
+          <w:rFonts w:ascii="Arial" w:hAnsi="Arial" w:cs="Arial"/>
+          <w:sz w:val="24"/>
+          <w:szCs w:val="24"/>
+        </w:rPr>
+        <w:t xml:space="preserve"> Die Klasse verfügt über eine Methode namens </w:t>
+      </w:r>
+      <w:proofErr w:type="spellStart"/>
+      <w:r>
+        <w:rPr>
+          <w:rFonts w:ascii="Arial" w:hAnsi="Arial" w:cs="Arial"/>
+          <w:sz w:val="24"/>
+          <w:szCs w:val="24"/>
+        </w:rPr>
+        <w:t>CheckZFlag</w:t>
+      </w:r>
+      <w:proofErr w:type="spellEnd"/>
+      <w:r>
+        <w:rPr>
+          <w:rFonts w:ascii="Arial" w:hAnsi="Arial" w:cs="Arial"/>
+          <w:sz w:val="24"/>
+          <w:szCs w:val="24"/>
+        </w:rPr>
+        <w:t>(), diese erhält das Ergebnis einer Berechnung und prüft ob diese 0 ist. Sollte dies der Fall sein, dann wird das Zero-</w:t>
+      </w:r>
+      <w:proofErr w:type="spellStart"/>
+      <w:r>
+        <w:rPr>
+          <w:rFonts w:ascii="Arial" w:hAnsi="Arial" w:cs="Arial"/>
+          <w:sz w:val="24"/>
+          <w:szCs w:val="24"/>
+        </w:rPr>
+        <w:t>Flag</w:t>
+      </w:r>
+      <w:proofErr w:type="spellEnd"/>
+      <w:r>
+        <w:rPr>
+          <w:rFonts w:ascii="Arial" w:hAnsi="Arial" w:cs="Arial"/>
+          <w:sz w:val="24"/>
+          <w:szCs w:val="24"/>
+        </w:rPr>
+        <w:t xml:space="preserve"> gesetzt.</w:t>
+      </w:r>
+    </w:p>
+    <w:p>
+      <w:pPr>
+        <w:jc w:val="both"/>
+        <w:rPr>
+          <w:rFonts w:ascii="Arial" w:hAnsi="Arial" w:cs="Arial"/>
+          <w:sz w:val="24"/>
+          <w:szCs w:val="24"/>
+        </w:rPr>
+      </w:pPr>
+      <w:r>
+        <w:rPr>
+          <w:rFonts w:ascii="Arial" w:hAnsi="Arial" w:cs="Arial"/>
+          <w:sz w:val="24"/>
+          <w:szCs w:val="24"/>
+        </w:rPr>
+        <w:t xml:space="preserve">Die Klasse </w:t>
+      </w:r>
+      <w:proofErr w:type="spellStart"/>
+      <w:r>
+        <w:rPr>
+          <w:rFonts w:ascii="Arial" w:hAnsi="Arial" w:cs="Arial"/>
+          <w:b/>
+          <w:bCs/>
+          <w:sz w:val="24"/>
+          <w:szCs w:val="24"/>
+        </w:rPr>
+        <w:t>Instructions.cs</w:t>
+      </w:r>
+      <w:proofErr w:type="spellEnd"/>
+      <w:r>
+        <w:rPr>
+          <w:rFonts w:ascii="Arial" w:hAnsi="Arial" w:cs="Arial"/>
+          <w:sz w:val="24"/>
+          <w:szCs w:val="24"/>
+        </w:rPr>
+        <w:t xml:space="preserve"> beinhaltet ein </w:t>
+      </w:r>
+      <w:proofErr w:type="spellStart"/>
+      <w:r>
+        <w:rPr>
+          <w:rFonts w:ascii="Arial" w:hAnsi="Arial" w:cs="Arial"/>
+          <w:sz w:val="24"/>
+          <w:szCs w:val="24"/>
+        </w:rPr>
+        <w:t>enum</w:t>
+      </w:r>
+      <w:proofErr w:type="spellEnd"/>
+      <w:r>
+        <w:rPr>
+          <w:rFonts w:ascii="Arial" w:hAnsi="Arial" w:cs="Arial"/>
+          <w:sz w:val="24"/>
+          <w:szCs w:val="24"/>
+        </w:rPr>
+        <w:t xml:space="preserve"> namens </w:t>
+      </w:r>
+      <w:proofErr w:type="spellStart"/>
+      <w:r>
+        <w:rPr>
+          <w:rFonts w:ascii="Arial" w:hAnsi="Arial" w:cs="Arial"/>
+          <w:sz w:val="24"/>
+          <w:szCs w:val="24"/>
+        </w:rPr>
+        <w:t>Instruction</w:t>
+      </w:r>
+      <w:proofErr w:type="spellEnd"/>
+      <w:r>
+        <w:rPr>
+          <w:rFonts w:ascii="Arial" w:hAnsi="Arial" w:cs="Arial"/>
+          <w:sz w:val="24"/>
+          <w:szCs w:val="24"/>
+        </w:rPr>
+        <w:t xml:space="preserve">, welches alle Befehle beinhaltet, die der PIC besitzt. </w:t>
+      </w:r>
+      <w:r>
+        <w:rPr>
+          <w:rFonts w:ascii="Arial" w:hAnsi="Arial" w:cs="Arial"/>
+          <w:sz w:val="24"/>
+          <w:szCs w:val="24"/>
+        </w:rPr>
+        <w:t xml:space="preserve">Des Weiteren besitzt sie eine Funktion namens </w:t>
+      </w:r>
+      <w:proofErr w:type="spellStart"/>
+      <w:r>
+        <w:rPr>
+          <w:rFonts w:ascii="Arial" w:hAnsi="Arial" w:cs="Arial"/>
+          <w:sz w:val="24"/>
+          <w:szCs w:val="24"/>
+        </w:rPr>
+        <w:t>InstructionDecoder</w:t>
+      </w:r>
+      <w:proofErr w:type="spellEnd"/>
+      <w:r>
+        <w:rPr>
+          <w:rFonts w:ascii="Arial" w:hAnsi="Arial" w:cs="Arial"/>
+          <w:sz w:val="24"/>
+          <w:szCs w:val="24"/>
+        </w:rPr>
+        <w:t xml:space="preserve">(), welche einen Command übergeben bekommt und einen </w:t>
+      </w:r>
+      <w:proofErr w:type="spellStart"/>
+      <w:r>
+        <w:rPr>
+          <w:rFonts w:ascii="Arial" w:hAnsi="Arial" w:cs="Arial"/>
+          <w:sz w:val="24"/>
+          <w:szCs w:val="24"/>
+        </w:rPr>
+        <w:t>enum</w:t>
+      </w:r>
+      <w:proofErr w:type="spellEnd"/>
+      <w:r>
+        <w:rPr>
+          <w:rFonts w:ascii="Arial" w:hAnsi="Arial" w:cs="Arial"/>
+          <w:sz w:val="24"/>
+          <w:szCs w:val="24"/>
+        </w:rPr>
+        <w:t xml:space="preserve"> von </w:t>
+      </w:r>
+      <w:proofErr w:type="spellStart"/>
+      <w:r>
+        <w:rPr>
+          <w:rFonts w:ascii="Arial" w:hAnsi="Arial" w:cs="Arial"/>
+          <w:sz w:val="24"/>
+          <w:szCs w:val="24"/>
+        </w:rPr>
+        <w:t>Instruction</w:t>
+      </w:r>
+      <w:proofErr w:type="spellEnd"/>
+      <w:r>
+        <w:rPr>
+          <w:rFonts w:ascii="Arial" w:hAnsi="Arial" w:cs="Arial"/>
+          <w:sz w:val="24"/>
+          <w:szCs w:val="24"/>
+        </w:rPr>
+        <w:t xml:space="preserve"> zurückgibt. Die Funktionsweise dieser Funktion ist genauer in Punkt </w:t>
+      </w:r>
+      <w:r>
+        <w:rPr>
+          <w:rFonts w:ascii="Arial" w:hAnsi="Arial" w:cs="Arial"/>
+          <w:sz w:val="24"/>
+          <w:szCs w:val="24"/>
+        </w:rPr>
+        <w:fldChar w:fldCharType="begin"/>
+      </w:r>
+      <w:r>
+        <w:rPr>
+          <w:rFonts w:ascii="Arial" w:hAnsi="Arial" w:cs="Arial"/>
+          <w:sz w:val="24"/>
+          <w:szCs w:val="24"/>
+        </w:rPr>
+        <w:instrText xml:space="preserve"> REF _Ref165316525 \h </w:instrText>
+      </w:r>
+      <w:r>
+        <w:rPr>
+          <w:rFonts w:ascii="Arial" w:hAnsi="Arial" w:cs="Arial"/>
+          <w:sz w:val="24"/>
+          <w:szCs w:val="24"/>
+        </w:rPr>
+      </w:r>
+      <w:r>
+        <w:rPr>
+          <w:rFonts w:ascii="Arial" w:hAnsi="Arial" w:cs="Arial"/>
+          <w:sz w:val="24"/>
+          <w:szCs w:val="24"/>
+        </w:rPr>
+        <w:instrText xml:space="preserve"> \* MERGEFORMAT </w:instrText>
+      </w:r>
+      <w:r>
+        <w:rPr>
+          <w:rFonts w:ascii="Arial" w:hAnsi="Arial" w:cs="Arial"/>
+          <w:sz w:val="24"/>
+          <w:szCs w:val="24"/>
+        </w:rPr>
+        <w:fldChar w:fldCharType="separate"/>
+      </w:r>
+      <w:proofErr w:type="spellStart"/>
+      <w:r>
+        <w:rPr>
+          <w:rFonts w:ascii="Arial" w:hAnsi="Arial" w:cs="Arial"/>
+        </w:rPr>
+        <w:t>InstructionDecoder</w:t>
+      </w:r>
+      <w:proofErr w:type="spellEnd"/>
+      <w:r>
+        <w:rPr>
+          <w:rFonts w:ascii="Arial" w:hAnsi="Arial" w:cs="Arial"/>
+          <w:sz w:val="24"/>
+          <w:szCs w:val="24"/>
+        </w:rPr>
+        <w:fldChar w:fldCharType="end"/>
+      </w:r>
+      <w:r>
+        <w:rPr>
+          <w:rFonts w:ascii="Arial" w:hAnsi="Arial" w:cs="Arial"/>
+          <w:sz w:val="24"/>
+          <w:szCs w:val="24"/>
+        </w:rPr>
+        <w:t xml:space="preserve"> beschrieben.</w:t>
+      </w:r>
+    </w:p>
+    <w:p>
+      <w:pPr>
+        <w:jc w:val="both"/>
+        <w:rPr>
+          <w:rFonts w:ascii="Arial" w:hAnsi="Arial" w:cs="Arial"/>
+          <w:sz w:val="24"/>
+          <w:szCs w:val="24"/>
+        </w:rPr>
+      </w:pPr>
+      <w:r>
+        <w:rPr>
+          <w:rFonts w:ascii="Arial" w:hAnsi="Arial" w:cs="Arial"/>
+          <w:sz w:val="24"/>
+          <w:szCs w:val="24"/>
+        </w:rPr>
+        <w:t xml:space="preserve">Die Klasse </w:t>
+      </w:r>
+      <w:proofErr w:type="spellStart"/>
+      <w:r>
+        <w:rPr>
+          <w:rFonts w:ascii="Arial" w:hAnsi="Arial" w:cs="Arial"/>
+          <w:sz w:val="24"/>
+          <w:szCs w:val="24"/>
+        </w:rPr>
+        <w:t>InstructionProcessor.cs</w:t>
+      </w:r>
+      <w:proofErr w:type="spellEnd"/>
+      <w:r>
+        <w:rPr>
+          <w:rFonts w:ascii="Arial" w:hAnsi="Arial" w:cs="Arial"/>
+          <w:sz w:val="24"/>
+          <w:szCs w:val="24"/>
+        </w:rPr>
+        <w:t xml:space="preserve"> beinhaltet alle Implementierungen der einzelnen Befehle des PIC</w:t>
+      </w:r>
+      <w:r>
+        <w:rPr>
+          <w:rFonts w:ascii="Arial" w:hAnsi="Arial" w:cs="Arial"/>
+          <w:sz w:val="24"/>
+          <w:szCs w:val="24"/>
+        </w:rPr>
+        <w:t>.</w:t>
+      </w:r>
+      <w:r>
+        <w:rPr>
+          <w:rFonts w:ascii="Arial" w:hAnsi="Arial" w:cs="Arial"/>
+          <w:sz w:val="24"/>
+          <w:szCs w:val="24"/>
+        </w:rPr>
+        <w:t xml:space="preserve"> Darüber hinaus befinden sich in ihr die Funktion </w:t>
+      </w:r>
+      <w:proofErr w:type="spellStart"/>
+      <w:r>
+        <w:rPr>
+          <w:rFonts w:ascii="Arial" w:hAnsi="Arial" w:cs="Arial"/>
+          <w:sz w:val="24"/>
+          <w:szCs w:val="24"/>
+        </w:rPr>
+        <w:t>ExecuteInstruction</w:t>
+      </w:r>
+      <w:proofErr w:type="spellEnd"/>
+      <w:r>
+        <w:rPr>
+          <w:rFonts w:ascii="Arial" w:hAnsi="Arial" w:cs="Arial"/>
+          <w:sz w:val="24"/>
+          <w:szCs w:val="24"/>
+        </w:rPr>
+        <w:t xml:space="preserve">(), welche einen Command und ein </w:t>
+      </w:r>
+      <w:proofErr w:type="spellStart"/>
+      <w:r>
+        <w:rPr>
+          <w:rFonts w:ascii="Arial" w:hAnsi="Arial" w:cs="Arial"/>
+          <w:sz w:val="24"/>
+          <w:szCs w:val="24"/>
+        </w:rPr>
+        <w:t>Enum</w:t>
+      </w:r>
+      <w:proofErr w:type="spellEnd"/>
+      <w:r>
+        <w:rPr>
+          <w:rFonts w:ascii="Arial" w:hAnsi="Arial" w:cs="Arial"/>
+          <w:sz w:val="24"/>
+          <w:szCs w:val="24"/>
+        </w:rPr>
+        <w:t xml:space="preserve"> von </w:t>
+      </w:r>
+      <w:proofErr w:type="spellStart"/>
+      <w:r>
+        <w:rPr>
+          <w:rFonts w:ascii="Arial" w:hAnsi="Arial" w:cs="Arial"/>
+          <w:sz w:val="24"/>
+          <w:szCs w:val="24"/>
+        </w:rPr>
+        <w:t>Instruction</w:t>
+      </w:r>
+      <w:proofErr w:type="spellEnd"/>
+      <w:r>
+        <w:rPr>
+          <w:rFonts w:ascii="Arial" w:hAnsi="Arial" w:cs="Arial"/>
+          <w:sz w:val="24"/>
+          <w:szCs w:val="24"/>
+        </w:rPr>
+        <w:t xml:space="preserve"> übergeben bekommt und dann mithilfe von </w:t>
+      </w:r>
+      <w:proofErr w:type="spellStart"/>
+      <w:r>
+        <w:rPr>
+          <w:rFonts w:ascii="Arial" w:hAnsi="Arial" w:cs="Arial"/>
+          <w:sz w:val="24"/>
+          <w:szCs w:val="24"/>
+        </w:rPr>
+        <w:t>Reflection</w:t>
+      </w:r>
+      <w:proofErr w:type="spellEnd"/>
+      <w:r>
+        <w:rPr>
+          <w:rFonts w:ascii="Arial" w:hAnsi="Arial" w:cs="Arial"/>
+          <w:sz w:val="24"/>
+          <w:szCs w:val="24"/>
+        </w:rPr>
+        <w:t xml:space="preserve"> die korrekt Funktion anhand des </w:t>
+      </w:r>
+      <w:proofErr w:type="spellStart"/>
+      <w:r>
+        <w:rPr>
+          <w:rFonts w:ascii="Arial" w:hAnsi="Arial" w:cs="Arial"/>
+          <w:sz w:val="24"/>
+          <w:szCs w:val="24"/>
+        </w:rPr>
+        <w:t>enums</w:t>
+      </w:r>
+      <w:proofErr w:type="spellEnd"/>
+      <w:r>
+        <w:rPr>
+          <w:rFonts w:ascii="Arial" w:hAnsi="Arial" w:cs="Arial"/>
+          <w:sz w:val="24"/>
+          <w:szCs w:val="24"/>
+        </w:rPr>
+        <w:t xml:space="preserve"> sucht und diese ausführt.</w:t>
+      </w:r>
+      <w:r>
+        <w:rPr>
+          <w:rFonts w:ascii="Arial" w:hAnsi="Arial" w:cs="Arial"/>
+          <w:sz w:val="24"/>
+          <w:szCs w:val="24"/>
+        </w:rPr>
+        <w:t xml:space="preserve"> Des Weiteren ist hier eine Funktion zum Durchführen eines PC-Schrittes als auch eine Funktion zum Überspringen eines </w:t>
+      </w:r>
+      <w:proofErr w:type="spellStart"/>
+      <w:r>
+        <w:rPr>
+          <w:rFonts w:ascii="Arial" w:hAnsi="Arial" w:cs="Arial"/>
+          <w:sz w:val="24"/>
+          <w:szCs w:val="24"/>
+        </w:rPr>
+        <w:t>Cycles</w:t>
+      </w:r>
+      <w:proofErr w:type="spellEnd"/>
+      <w:r>
+        <w:rPr>
+          <w:rFonts w:ascii="Arial" w:hAnsi="Arial" w:cs="Arial"/>
+          <w:sz w:val="24"/>
+          <w:szCs w:val="24"/>
+        </w:rPr>
+        <w:t>.</w:t>
+      </w:r>
+      <w:r>
+        <w:rPr>
+          <w:rFonts w:ascii="Arial" w:hAnsi="Arial" w:cs="Arial"/>
+          <w:sz w:val="24"/>
+          <w:szCs w:val="24"/>
+        </w:rPr>
+        <w:t xml:space="preserve"> In einem Cycle wird immer auf Interrupts geprüft und die Laufzeit erhöht.</w:t>
+      </w:r>
+    </w:p>
+    <w:p>
+      <w:pPr>
+        <w:rPr>
+          <w:rFonts w:ascii="Arial" w:hAnsi="Arial" w:cs="Arial"/>
+          <w:sz w:val="24"/>
+          <w:szCs w:val="24"/>
+          <w:highlight w:val="yellow"/>
+        </w:rPr>
+      </w:pPr>
+      <w:proofErr w:type="spellStart"/>
+      <w:r>
+        <w:rPr>
+          <w:rFonts w:ascii="Arial" w:hAnsi="Arial" w:cs="Arial"/>
+          <w:sz w:val="24"/>
+          <w:szCs w:val="24"/>
+          <w:highlight w:val="yellow"/>
+        </w:rPr>
+        <w:t>InstructionProcessor</w:t>
+      </w:r>
+      <w:proofErr w:type="spellEnd"/>
+    </w:p>
+    <w:p>
+      <w:pPr>
+        <w:rPr>
+          <w:rFonts w:ascii="Arial" w:hAnsi="Arial" w:cs="Arial"/>
+          <w:sz w:val="24"/>
+          <w:szCs w:val="24"/>
+          <w:highlight w:val="yellow"/>
+        </w:rPr>
+      </w:pPr>
+      <w:proofErr w:type="spellStart"/>
+      <w:r>
+        <w:rPr>
+          <w:rFonts w:ascii="Arial" w:hAnsi="Arial" w:cs="Arial"/>
+          <w:sz w:val="24"/>
+          <w:szCs w:val="24"/>
+          <w:highlight w:val="yellow"/>
+        </w:rPr>
+        <w:t>LSTFile</w:t>
+      </w:r>
+      <w:proofErr w:type="spellEnd"/>
+    </w:p>
+    <w:p>
+      <w:pPr>
+        <w:rPr>
+          <w:rFonts w:ascii="Arial" w:hAnsi="Arial" w:cs="Arial"/>
+          <w:sz w:val="24"/>
+          <w:szCs w:val="24"/>
+        </w:rPr>
+      </w:pPr>
+      <w:r>
+        <w:rPr>
+          <w:rFonts w:ascii="Arial" w:hAnsi="Arial" w:cs="Arial"/>
+          <w:sz w:val="24"/>
+          <w:szCs w:val="24"/>
+          <w:highlight w:val="yellow"/>
+        </w:rPr>
+        <w:t>EEPROM</w:t>
+      </w:r>
+    </w:p>
+    <w:p>
+      <w:pPr>
+        <w:rPr>
+          <w:rFonts w:ascii="Arial" w:hAnsi="Arial" w:cs="Arial"/>
+          <w:sz w:val="24"/>
+          <w:szCs w:val="24"/>
+        </w:rPr>
+      </w:pPr>
+    </w:p>
+    <w:p>
+      <w:pPr>
+        <w:pStyle w:val="berschrift1"/>
+      </w:pPr>
+      <w:bookmarkStart w:id="11" w:name="_Toc165225986"/>
       <w:r>
         <w:t>Interner Aufbau</w:t>
       </w:r>
-      <w:bookmarkEnd w:id="9"/>
+      <w:bookmarkEnd w:id="11"/>
     </w:p>
     <w:p>
       <w:pPr>
@@ -5978,14 +7677,14 @@
           <w:rFonts w:ascii="Arial" w:hAnsi="Arial" w:cs="Arial"/>
         </w:rPr>
       </w:pPr>
-      <w:bookmarkStart w:id="10" w:name="_Toc165225987"/>
+      <w:bookmarkStart w:id="12" w:name="_Toc165225987"/>
       <w:r>
         <w:rPr>
           <w:rFonts w:ascii="Arial" w:hAnsi="Arial" w:cs="Arial"/>
         </w:rPr>
         <w:t>Registeraufbau</w:t>
       </w:r>
-      <w:bookmarkEnd w:id="10"/>
+      <w:bookmarkEnd w:id="12"/>
     </w:p>
     <w:p>
       <w:pPr>
@@ -6065,7 +7764,6 @@
         <w:t xml:space="preserve">Hierzu wurde eine Funktion </w:t>
       </w:r>
       <w:proofErr w:type="spellStart"/>
-      <w:proofErr w:type="gramStart"/>
       <w:r>
         <w:rPr>
           <w:rFonts w:ascii="Arial" w:hAnsi="Arial" w:cs="Arial"/>
@@ -6081,16 +7779,7 @@
           <w:sz w:val="24"/>
           <w:szCs w:val="24"/>
         </w:rPr>
-        <w:t>(</w:t>
-      </w:r>
-      <w:proofErr w:type="gramEnd"/>
-      <w:r>
-        <w:rPr>
-          <w:rFonts w:ascii="Arial" w:hAnsi="Arial" w:cs="Arial"/>
-          <w:sz w:val="24"/>
-          <w:szCs w:val="24"/>
-        </w:rPr>
-        <w:t xml:space="preserve">) geschrieben, welche das primäre Register setzt und dann unter anderem die oben genannten Sonderfälle prüft und </w:t>
+        <w:t xml:space="preserve">() geschrieben, welche das primäre Register setzt und dann unter anderem die oben genannten Sonderfälle prüft und </w:t>
       </w:r>
       <w:r>
         <w:rPr>
@@ -6129,6 +7818,7 @@
           <w:rFonts w:ascii="Arial" w:hAnsi="Arial" w:cs="Arial"/>
           <w:noProof/>
         </w:rPr>
+        <w:lastRenderedPageBreak/>
         <w:drawing>
           <wp:inline distT="0" distB="0" distL="0" distR="0" wp14:anchorId="091CDAE2" wp14:editId="349A5B94">
             <wp:extent cx="5760720" cy="1761490"/>
@@ -6145,7 +7835,7 @@
                     <pic:cNvPicPr/>
                   </pic:nvPicPr>
                   <pic:blipFill>
-                    <a:blip r:embed="rId10" cstate="print">
+                    <a:blip r:embed="rId11" cstate="print">
                       <a:extLst>
                         <a:ext uri="{28A0092B-C50C-407E-A947-70E740481C1C}">
                           <a14:useLocalDpi xmlns:a14="http://schemas.microsoft.com/office/drawing/2010/main" val="0"/>
@@ -6179,7 +7869,7 @@
           <w:rFonts w:ascii="Arial" w:hAnsi="Arial" w:cs="Arial"/>
         </w:rPr>
       </w:pPr>
-      <w:bookmarkStart w:id="11" w:name="_Toc165226006"/>
+      <w:bookmarkStart w:id="13" w:name="_Toc165306294"/>
       <w:r>
         <w:rPr>
           <w:rFonts w:ascii="Arial" w:hAnsi="Arial" w:cs="Arial"/>
@@ -6209,7 +7899,7 @@
           <w:rFonts w:ascii="Arial" w:hAnsi="Arial" w:cs="Arial"/>
           <w:noProof/>
         </w:rPr>
-        <w:t>2</w:t>
+        <w:t>3</w:t>
       </w:r>
       <w:r>
         <w:rPr>
@@ -6224,7 +7914,6 @@
         <w:t xml:space="preserve">: Codeausschnitt </w:t>
       </w:r>
       <w:proofErr w:type="spellStart"/>
-      <w:proofErr w:type="gramStart"/>
       <w:r>
         <w:rPr>
           <w:rFonts w:ascii="Arial" w:hAnsi="Arial" w:cs="Arial"/>
@@ -6236,16 +7925,9 @@
         <w:rPr>
           <w:rFonts w:ascii="Arial" w:hAnsi="Arial" w:cs="Arial"/>
         </w:rPr>
-        <w:t>(</w:t>
-      </w:r>
-      <w:proofErr w:type="gramEnd"/>
-      <w:r>
-        <w:rPr>
-          <w:rFonts w:ascii="Arial" w:hAnsi="Arial" w:cs="Arial"/>
-        </w:rPr>
-        <w:t>)</w:t>
-      </w:r>
-      <w:bookmarkEnd w:id="11"/>
+        <w:t>()</w:t>
+      </w:r>
+      <w:bookmarkEnd w:id="13"/>
     </w:p>
     <w:p>
       <w:pPr>
@@ -6254,14 +7936,14 @@
           <w:rFonts w:ascii="Arial" w:hAnsi="Arial" w:cs="Arial"/>
         </w:rPr>
       </w:pPr>
-      <w:bookmarkStart w:id="12" w:name="_Toc165225988"/>
+      <w:bookmarkStart w:id="14" w:name="_Toc165225988"/>
       <w:r>
         <w:rPr>
           <w:rFonts w:ascii="Arial" w:hAnsi="Arial" w:cs="Arial"/>
         </w:rPr>
         <w:t>Stack</w:t>
       </w:r>
-      <w:bookmarkEnd w:id="12"/>
+      <w:bookmarkEnd w:id="14"/>
     </w:p>
     <w:p>
       <w:pPr>
@@ -6272,41 +7954,13 @@
           <w:szCs w:val="24"/>
         </w:rPr>
       </w:pPr>
-      <w:proofErr w:type="gramStart"/>
-      <w:r>
-        <w:rPr>
-          <w:rFonts w:ascii="Arial" w:hAnsi="Arial" w:cs="Arial"/>
-          <w:sz w:val="24"/>
-          <w:szCs w:val="24"/>
-        </w:rPr>
-        <w:t>Der Stack</w:t>
-      </w:r>
-      <w:proofErr w:type="gramEnd"/>
-      <w:r>
-        <w:rPr>
-          <w:rFonts w:ascii="Arial" w:hAnsi="Arial" w:cs="Arial"/>
-          <w:sz w:val="24"/>
-          <w:szCs w:val="24"/>
-        </w:rPr>
-        <w:t xml:space="preserve"> ist als ein Integer Array mit 8 Stellen realisiert. </w:t>
-      </w:r>
-      <w:proofErr w:type="gramStart"/>
-      <w:r>
-        <w:rPr>
-          <w:rFonts w:ascii="Arial" w:hAnsi="Arial" w:cs="Arial"/>
-          <w:sz w:val="24"/>
-          <w:szCs w:val="24"/>
-        </w:rPr>
-        <w:t>Der Stack</w:t>
-      </w:r>
-      <w:proofErr w:type="gramEnd"/>
-      <w:r>
-        <w:rPr>
-          <w:rFonts w:ascii="Arial" w:hAnsi="Arial" w:cs="Arial"/>
-          <w:sz w:val="24"/>
-          <w:szCs w:val="24"/>
-        </w:rPr>
-        <w:t xml:space="preserve"> verfügt über zwei Funktionen, Push und Pop.</w:t>
+      <w:r>
+        <w:rPr>
+          <w:rFonts w:ascii="Arial" w:hAnsi="Arial" w:cs="Arial"/>
+          <w:sz w:val="24"/>
+          <w:szCs w:val="24"/>
+        </w:rPr>
+        <w:t>Der Stack ist als ein Integer Array mit 8 Stellen realisiert. Der Stack verfügt über zwei Funktionen, Push und Pop.</w:t>
       </w:r>
     </w:p>
     <w:p>
@@ -6322,7 +7976,6 @@
           <w:rFonts w:ascii="Arial" w:hAnsi="Arial" w:cs="Arial"/>
           <w:noProof/>
         </w:rPr>
-        <w:lastRenderedPageBreak/>
         <w:drawing>
           <wp:inline distT="0" distB="0" distL="0" distR="0" wp14:anchorId="6519E3E5" wp14:editId="3DC90A03">
             <wp:extent cx="2190613" cy="1500493"/>
@@ -6339,7 +7992,7 @@
                     <pic:cNvPicPr/>
                   </pic:nvPicPr>
                   <pic:blipFill>
-                    <a:blip r:embed="rId11" cstate="print">
+                    <a:blip r:embed="rId12" cstate="print">
                       <a:extLst>
                         <a:ext uri="{28A0092B-C50C-407E-A947-70E740481C1C}">
                           <a14:useLocalDpi xmlns:a14="http://schemas.microsoft.com/office/drawing/2010/main" val="0"/>
@@ -6374,7 +8027,7 @@
           <w:rFonts w:ascii="Arial" w:hAnsi="Arial" w:cs="Arial"/>
         </w:rPr>
       </w:pPr>
-      <w:bookmarkStart w:id="13" w:name="_Toc165226007"/>
+      <w:bookmarkStart w:id="15" w:name="_Toc165306295"/>
       <w:r>
         <w:rPr>
           <w:rFonts w:ascii="Arial" w:hAnsi="Arial" w:cs="Arial"/>
@@ -6404,7 +8057,7 @@
           <w:rFonts w:ascii="Arial" w:hAnsi="Arial" w:cs="Arial"/>
           <w:noProof/>
         </w:rPr>
-        <w:t>3</w:t>
+        <w:t>4</w:t>
       </w:r>
       <w:r>
         <w:rPr>
@@ -6430,7 +8083,7 @@
         </w:rPr>
         <w:t xml:space="preserve"> für Stack</w:t>
       </w:r>
-      <w:bookmarkEnd w:id="13"/>
+      <w:bookmarkEnd w:id="15"/>
     </w:p>
     <w:p>
       <w:pPr>
@@ -6450,7 +8103,6 @@
         <w:t xml:space="preserve">Die Funktion </w:t>
       </w:r>
       <w:proofErr w:type="spellStart"/>
-      <w:proofErr w:type="gramStart"/>
       <w:r>
         <w:rPr>
           <w:rFonts w:ascii="Arial" w:hAnsi="Arial" w:cs="Arial"/>
@@ -6466,16 +8118,7 @@
           <w:sz w:val="24"/>
           <w:szCs w:val="24"/>
         </w:rPr>
-        <w:t>(</w:t>
-      </w:r>
-      <w:proofErr w:type="gramEnd"/>
-      <w:r>
-        <w:rPr>
-          <w:rFonts w:ascii="Arial" w:hAnsi="Arial" w:cs="Arial"/>
-          <w:sz w:val="24"/>
-          <w:szCs w:val="24"/>
-        </w:rPr>
-        <w:t xml:space="preserve">) schreibt den aktuellen PC an die Stelle im Stack, auf die der </w:t>
+        <w:t xml:space="preserve">() schreibt den aktuellen PC an die Stelle im Stack, auf die der </w:t>
       </w:r>
       <w:proofErr w:type="spellStart"/>
       <w:r>
@@ -6574,7 +8217,6 @@
         <w:t xml:space="preserve"> </w:t>
       </w:r>
       <w:proofErr w:type="spellStart"/>
-      <w:proofErr w:type="gramStart"/>
       <w:r>
         <w:rPr>
           <w:rFonts w:ascii="Arial" w:hAnsi="Arial" w:cs="Arial"/>
@@ -6590,16 +8232,7 @@
           <w:sz w:val="24"/>
           <w:szCs w:val="24"/>
         </w:rPr>
-        <w:t>(</w:t>
-      </w:r>
-      <w:proofErr w:type="gramEnd"/>
-      <w:r>
-        <w:rPr>
-          <w:rFonts w:ascii="Arial" w:hAnsi="Arial" w:cs="Arial"/>
-          <w:sz w:val="24"/>
-          <w:szCs w:val="24"/>
-        </w:rPr>
-        <w:t>)</w:t>
+        <w:t>()</w:t>
       </w:r>
       <w:r>
         <w:rPr>
@@ -6653,14 +8286,14 @@
           <w:rFonts w:ascii="Arial" w:hAnsi="Arial" w:cs="Arial"/>
         </w:rPr>
       </w:pPr>
-      <w:bookmarkStart w:id="14" w:name="_Toc165225989"/>
+      <w:bookmarkStart w:id="16" w:name="_Toc165225989"/>
       <w:r>
         <w:rPr>
           <w:rFonts w:ascii="Arial" w:hAnsi="Arial" w:cs="Arial"/>
         </w:rPr>
         <w:t>Programmspeicher</w:t>
       </w:r>
-      <w:bookmarkEnd w:id="14"/>
+      <w:bookmarkEnd w:id="16"/>
     </w:p>
     <w:p>
       <w:pPr>
@@ -7040,14 +8673,14 @@
           <w:rFonts w:ascii="Arial" w:hAnsi="Arial" w:cs="Arial"/>
         </w:rPr>
       </w:pPr>
-      <w:bookmarkStart w:id="15" w:name="_Toc165225990"/>
+      <w:bookmarkStart w:id="17" w:name="_Toc165225990"/>
       <w:r>
         <w:rPr>
           <w:rFonts w:ascii="Arial" w:hAnsi="Arial" w:cs="Arial"/>
         </w:rPr>
         <w:t>Vorteiler</w:t>
       </w:r>
-      <w:bookmarkEnd w:id="15"/>
+      <w:bookmarkEnd w:id="17"/>
     </w:p>
     <w:p>
       <w:pPr>
@@ -7228,7 +8861,6 @@
           <w:sz w:val="24"/>
           <w:szCs w:val="24"/>
         </w:rPr>
-        <w:lastRenderedPageBreak/>
         <w:drawing>
           <wp:inline distT="0" distB="0" distL="0" distR="0" wp14:anchorId="02671107" wp14:editId="4704E467">
             <wp:extent cx="2133600" cy="1078794"/>
@@ -7245,7 +8877,7 @@
                     <pic:cNvPicPr/>
                   </pic:nvPicPr>
                   <pic:blipFill>
-                    <a:blip r:embed="rId12"/>
+                    <a:blip r:embed="rId13"/>
                     <a:stretch>
                       <a:fillRect/>
                     </a:stretch>
@@ -7276,7 +8908,7 @@
       <w:pPr>
         <w:pStyle w:val="Beschriftung"/>
       </w:pPr>
-      <w:bookmarkStart w:id="16" w:name="_Toc165226008"/>
+      <w:bookmarkStart w:id="18" w:name="_Toc165306296"/>
       <w:r>
         <w:t xml:space="preserve">Abbildung </w:t>
       </w:r>
@@ -7293,7 +8925,7 @@
         <w:rPr>
           <w:noProof/>
         </w:rPr>
-        <w:t>4</w:t>
+        <w:t>5</w:t>
       </w:r>
       <w:r>
         <w:fldChar w:fldCharType="end"/>
@@ -7313,7 +8945,7 @@
       <w:r>
         <w:t>WatchDog</w:t>
       </w:r>
-      <w:bookmarkEnd w:id="16"/>
+      <w:bookmarkEnd w:id="18"/>
       <w:proofErr w:type="spellEnd"/>
     </w:p>
     <w:p>
@@ -7340,7 +8972,7 @@
                     <pic:cNvPicPr/>
                   </pic:nvPicPr>
                   <pic:blipFill>
-                    <a:blip r:embed="rId13"/>
+                    <a:blip r:embed="rId14"/>
                     <a:stretch>
                       <a:fillRect/>
                     </a:stretch>
@@ -7365,7 +8997,7 @@
       <w:pPr>
         <w:pStyle w:val="Beschriftung"/>
       </w:pPr>
-      <w:bookmarkStart w:id="17" w:name="_Toc165226009"/>
+      <w:bookmarkStart w:id="19" w:name="_Toc165306297"/>
       <w:r>
         <w:t xml:space="preserve">Abbildung </w:t>
       </w:r>
@@ -7382,7 +9014,7 @@
         <w:rPr>
           <w:noProof/>
         </w:rPr>
-        <w:t>5</w:t>
+        <w:t>6</w:t>
       </w:r>
       <w:r>
         <w:fldChar w:fldCharType="end"/>
@@ -7398,7 +9030,7 @@
       <w:r>
         <w:t xml:space="preserve"> Timer0</w:t>
       </w:r>
-      <w:bookmarkEnd w:id="17"/>
+      <w:bookmarkEnd w:id="19"/>
     </w:p>
     <w:p>
       <w:pPr>
@@ -7407,7 +9039,7 @@
           <w:rFonts w:ascii="Arial" w:hAnsi="Arial" w:cs="Arial"/>
         </w:rPr>
       </w:pPr>
-      <w:bookmarkStart w:id="18" w:name="_Toc165225991"/>
+      <w:bookmarkStart w:id="20" w:name="_Toc165225991"/>
       <w:proofErr w:type="spellStart"/>
       <w:r>
         <w:rPr>
@@ -7415,7 +9047,7 @@
         </w:rPr>
         <w:t>BankAddressResolution</w:t>
       </w:r>
-      <w:bookmarkEnd w:id="18"/>
+      <w:bookmarkEnd w:id="20"/>
       <w:proofErr w:type="spellEnd"/>
       <w:r>
         <w:rPr>
@@ -7441,7 +9073,6 @@
         <w:t xml:space="preserve">Die Funktion </w:t>
       </w:r>
       <w:proofErr w:type="spellStart"/>
-      <w:proofErr w:type="gramStart"/>
       <w:r>
         <w:rPr>
           <w:rFonts w:ascii="Arial" w:hAnsi="Arial" w:cs="Arial"/>
@@ -7457,16 +9088,7 @@
           <w:sz w:val="24"/>
           <w:szCs w:val="24"/>
         </w:rPr>
-        <w:t>(</w:t>
-      </w:r>
-      <w:proofErr w:type="gramEnd"/>
-      <w:r>
-        <w:rPr>
-          <w:rFonts w:ascii="Arial" w:hAnsi="Arial" w:cs="Arial"/>
-          <w:sz w:val="24"/>
-          <w:szCs w:val="24"/>
-        </w:rPr>
-        <w:t>) erhält eine Adresse, in die ein Wert gespeichert werden soll.</w:t>
+        <w:t>() erhält eine Adresse, in die ein Wert gespeichert werden soll.</w:t>
       </w:r>
       <w:r>
         <w:rPr>
@@ -7486,7 +9108,7 @@
           <w:szCs w:val="24"/>
         </w:rPr>
       </w:pPr>
-      <w:bookmarkStart w:id="19" w:name="_Toc165225992"/>
+      <w:bookmarkStart w:id="21" w:name="_Toc165225992"/>
       <w:proofErr w:type="spellStart"/>
       <w:r>
         <w:rPr>
@@ -7494,7 +9116,7 @@
         </w:rPr>
         <w:t>DirectionalWrite</w:t>
       </w:r>
-      <w:bookmarkEnd w:id="19"/>
+      <w:bookmarkEnd w:id="21"/>
       <w:proofErr w:type="spellEnd"/>
     </w:p>
     <w:p>
@@ -7514,7 +9136,6 @@
         <w:t xml:space="preserve">Die Funktion </w:t>
       </w:r>
       <w:proofErr w:type="spellStart"/>
-      <w:proofErr w:type="gramStart"/>
       <w:r>
         <w:rPr>
           <w:rFonts w:ascii="Arial" w:hAnsi="Arial" w:cs="Arial"/>
@@ -7530,42 +9151,15 @@
           <w:sz w:val="24"/>
           <w:szCs w:val="24"/>
         </w:rPr>
-        <w:t>(</w:t>
-      </w:r>
-      <w:proofErr w:type="gramEnd"/>
-      <w:r>
-        <w:rPr>
-          <w:rFonts w:ascii="Arial" w:hAnsi="Arial" w:cs="Arial"/>
-          <w:sz w:val="24"/>
-          <w:szCs w:val="24"/>
-        </w:rPr>
-        <w:t>) erhält das Destination-Bit, sowie die Adresse f als auch die daten, die gespeichert werden sollen.</w:t>
-      </w:r>
-      <w:r>
-        <w:rPr>
-          <w:rFonts w:ascii="Arial" w:hAnsi="Arial" w:cs="Arial"/>
-          <w:sz w:val="24"/>
-          <w:szCs w:val="24"/>
-        </w:rPr>
-        <w:t xml:space="preserve"> Die Funktion entscheidet anhand des Destination-</w:t>
-      </w:r>
-      <w:proofErr w:type="gramStart"/>
-      <w:r>
-        <w:rPr>
-          <w:rFonts w:ascii="Arial" w:hAnsi="Arial" w:cs="Arial"/>
-          <w:sz w:val="24"/>
-          <w:szCs w:val="24"/>
-        </w:rPr>
-        <w:t>Bit</w:t>
-      </w:r>
-      <w:proofErr w:type="gramEnd"/>
-      <w:r>
-        <w:rPr>
-          <w:rFonts w:ascii="Arial" w:hAnsi="Arial" w:cs="Arial"/>
-          <w:sz w:val="24"/>
-          <w:szCs w:val="24"/>
-        </w:rPr>
-        <w:t xml:space="preserve"> ob das Ergebnis in das W-Register oder in die Fileadresse f gespeichert werden soll. Ist das Destination-Bit 0 wird der Wert in das W-Register gespeichert ist das Destination-Bit 1 wird der Wert an die Fileadresse f geschrieben.</w:t>
+        <w:t>() erhält das Destination-Bit, sowie die Adresse f als auch die daten, die gespeichert werden sollen.</w:t>
+      </w:r>
+      <w:r>
+        <w:rPr>
+          <w:rFonts w:ascii="Arial" w:hAnsi="Arial" w:cs="Arial"/>
+          <w:sz w:val="24"/>
+          <w:szCs w:val="24"/>
+        </w:rPr>
+        <w:t xml:space="preserve"> Die Funktion entscheidet anhand des Destination-Bit ob das Ergebnis in das W-Register oder in die Fileadresse f gespeichert werden soll. Ist das Destination-Bit 0 wird der Wert in das W-Register gespeichert ist das Destination-Bit 1 wird der Wert an die Fileadresse f geschrieben.</w:t>
       </w:r>
     </w:p>
     <w:p>
@@ -7576,6 +9170,7 @@
         <w:rPr>
           <w:noProof/>
         </w:rPr>
+        <w:lastRenderedPageBreak/>
         <w:drawing>
           <wp:inline distT="0" distB="0" distL="0" distR="0" wp14:anchorId="38A72613" wp14:editId="7F6C7EDD">
             <wp:extent cx="5760720" cy="1497330"/>
@@ -7592,7 +9187,7 @@
                     <pic:cNvPicPr/>
                   </pic:nvPicPr>
                   <pic:blipFill>
-                    <a:blip r:embed="rId14"/>
+                    <a:blip r:embed="rId15"/>
                     <a:stretch>
                       <a:fillRect/>
                     </a:stretch>
@@ -7617,7 +9212,7 @@
       <w:pPr>
         <w:pStyle w:val="Beschriftung"/>
       </w:pPr>
-      <w:bookmarkStart w:id="20" w:name="_Toc165226010"/>
+      <w:bookmarkStart w:id="22" w:name="_Toc165306298"/>
       <w:r>
         <w:t xml:space="preserve">Abbildung </w:t>
       </w:r>
@@ -7634,7 +9229,7 @@
         <w:rPr>
           <w:noProof/>
         </w:rPr>
-        <w:t>6</w:t>
+        <w:t>7</w:t>
       </w:r>
       <w:r>
         <w:fldChar w:fldCharType="end"/>
@@ -7646,7 +9241,7 @@
       <w:r>
         <w:t>DirectionalWrite</w:t>
       </w:r>
-      <w:bookmarkEnd w:id="20"/>
+      <w:bookmarkEnd w:id="22"/>
       <w:proofErr w:type="spellEnd"/>
     </w:p>
     <w:p/>
@@ -7661,7 +9256,6 @@
           <w:sz w:val="24"/>
           <w:szCs w:val="24"/>
         </w:rPr>
-        <w:lastRenderedPageBreak/>
         <w:drawing>
           <wp:inline distT="0" distB="0" distL="0" distR="0" wp14:anchorId="31BB35AE" wp14:editId="76070FC7">
             <wp:extent cx="5760720" cy="2557780"/>
@@ -7678,7 +9272,7 @@
                     <pic:cNvPicPr/>
                   </pic:nvPicPr>
                   <pic:blipFill>
-                    <a:blip r:embed="rId15"/>
+                    <a:blip r:embed="rId16"/>
                     <a:stretch>
                       <a:fillRect/>
                     </a:stretch>
@@ -7708,7 +9302,7 @@
           <w:szCs w:val="24"/>
         </w:rPr>
       </w:pPr>
-      <w:bookmarkStart w:id="21" w:name="_Toc165226011"/>
+      <w:bookmarkStart w:id="23" w:name="_Toc165306299"/>
       <w:r>
         <w:t xml:space="preserve">Abbildung </w:t>
       </w:r>
@@ -7725,7 +9319,7 @@
         <w:rPr>
           <w:noProof/>
         </w:rPr>
-        <w:t>7</w:t>
+        <w:t>8</w:t>
       </w:r>
       <w:r>
         <w:fldChar w:fldCharType="end"/>
@@ -7733,7 +9327,7 @@
       <w:r>
         <w:t>: Codeausschnitt Berechnung Vorteiler</w:t>
       </w:r>
-      <w:bookmarkEnd w:id="21"/>
+      <w:bookmarkEnd w:id="23"/>
     </w:p>
     <w:p>
       <w:pPr>
@@ -7749,11 +9343,11 @@
       <w:pPr>
         <w:pStyle w:val="berschrift1"/>
       </w:pPr>
-      <w:bookmarkStart w:id="22" w:name="_Toc165225993"/>
+      <w:bookmarkStart w:id="24" w:name="_Toc165225993"/>
       <w:r>
         <w:t>Verarbeitung Befehle</w:t>
       </w:r>
-      <w:bookmarkEnd w:id="22"/>
+      <w:bookmarkEnd w:id="24"/>
     </w:p>
     <w:p>
       <w:pPr>
@@ -7762,8 +9356,8 @@
           <w:rFonts w:ascii="Arial" w:hAnsi="Arial" w:cs="Arial"/>
         </w:rPr>
       </w:pPr>
-      <w:bookmarkStart w:id="23" w:name="_Ref164253343"/>
-      <w:bookmarkStart w:id="24" w:name="_Toc165225994"/>
+      <w:bookmarkStart w:id="25" w:name="_Ref164253343"/>
+      <w:bookmarkStart w:id="26" w:name="_Toc165225994"/>
       <w:r>
         <w:rPr>
           <w:rFonts w:ascii="Arial" w:hAnsi="Arial" w:cs="Arial"/>
@@ -7777,8 +9371,8 @@
         </w:rPr>
         <w:t>Opcode</w:t>
       </w:r>
-      <w:bookmarkEnd w:id="23"/>
-      <w:bookmarkEnd w:id="24"/>
+      <w:bookmarkEnd w:id="25"/>
+      <w:bookmarkEnd w:id="26"/>
       <w:proofErr w:type="spellEnd"/>
     </w:p>
     <w:p>
@@ -7926,7 +9520,7 @@
                     <pic:cNvPicPr/>
                   </pic:nvPicPr>
                   <pic:blipFill>
-                    <a:blip r:embed="rId16" cstate="print">
+                    <a:blip r:embed="rId17" cstate="print">
                       <a:extLst>
                         <a:ext uri="{28A0092B-C50C-407E-A947-70E740481C1C}">
                           <a14:useLocalDpi xmlns:a14="http://schemas.microsoft.com/office/drawing/2010/main" val="0"/>
@@ -7961,8 +9555,8 @@
           <w:rFonts w:ascii="Arial" w:hAnsi="Arial" w:cs="Arial"/>
         </w:rPr>
       </w:pPr>
-      <w:bookmarkStart w:id="25" w:name="_Ref164254327"/>
-      <w:bookmarkStart w:id="26" w:name="_Toc165226012"/>
+      <w:bookmarkStart w:id="27" w:name="_Ref164254327"/>
+      <w:bookmarkStart w:id="28" w:name="_Toc165306300"/>
       <w:r>
         <w:rPr>
           <w:rFonts w:ascii="Arial" w:hAnsi="Arial" w:cs="Arial"/>
@@ -7992,7 +9586,7 @@
           <w:rFonts w:ascii="Arial" w:hAnsi="Arial" w:cs="Arial"/>
           <w:noProof/>
         </w:rPr>
-        <w:t>8</w:t>
+        <w:t>9</w:t>
       </w:r>
       <w:r>
         <w:rPr>
@@ -8020,8 +9614,8 @@
         </w:rPr>
         <w:t xml:space="preserve"> Encoding</w:t>
       </w:r>
-      <w:bookmarkEnd w:id="25"/>
-      <w:bookmarkEnd w:id="26"/>
+      <w:bookmarkEnd w:id="27"/>
+      <w:bookmarkEnd w:id="28"/>
     </w:p>
     <w:p>
       <w:pPr>
@@ -8163,7 +9757,16 @@
           <w:sz w:val="24"/>
           <w:szCs w:val="24"/>
         </w:rPr>
-        <w:t xml:space="preserve"> repräsentiert unverändert bleibt. Wollen wir also nun wissen, ob das </w:t>
+        <w:t xml:space="preserve"> repräsentiert unverändert bleibt. Wollen wir </w:t>
+      </w:r>
+      <w:r>
+        <w:rPr>
+          <w:rFonts w:ascii="Arial" w:hAnsi="Arial" w:cs="Arial"/>
+          <w:sz w:val="24"/>
+          <w:szCs w:val="24"/>
+        </w:rPr>
+        <w:lastRenderedPageBreak/>
+        <w:t xml:space="preserve">also nun wissen, ob das </w:t>
       </w:r>
       <w:proofErr w:type="spellStart"/>
       <w:r>
@@ -8213,7 +9816,7 @@
                     <pic:cNvPicPr/>
                   </pic:nvPicPr>
                   <pic:blipFill>
-                    <a:blip r:embed="rId17" cstate="print">
+                    <a:blip r:embed="rId18" cstate="print">
                       <a:extLst>
                         <a:ext uri="{28A0092B-C50C-407E-A947-70E740481C1C}">
                           <a14:useLocalDpi xmlns:a14="http://schemas.microsoft.com/office/drawing/2010/main" val="0"/>
@@ -8248,7 +9851,7 @@
           <w:rFonts w:ascii="Arial" w:hAnsi="Arial" w:cs="Arial"/>
         </w:rPr>
       </w:pPr>
-      <w:bookmarkStart w:id="27" w:name="_Toc165226013"/>
+      <w:bookmarkStart w:id="29" w:name="_Toc165306301"/>
       <w:r>
         <w:rPr>
           <w:rFonts w:ascii="Arial" w:hAnsi="Arial" w:cs="Arial"/>
@@ -8278,7 +9881,7 @@
           <w:rFonts w:ascii="Arial" w:hAnsi="Arial" w:cs="Arial"/>
           <w:noProof/>
         </w:rPr>
-        <w:t>9</w:t>
+        <w:t>10</w:t>
       </w:r>
       <w:r>
         <w:rPr>
@@ -8306,7 +9909,7 @@
         </w:rPr>
         <w:t xml:space="preserve"> und f-Register</w:t>
       </w:r>
-      <w:bookmarkEnd w:id="27"/>
+      <w:bookmarkEnd w:id="29"/>
     </w:p>
     <w:p>
       <w:pPr>
@@ -8315,7 +9918,8 @@
           <w:rFonts w:ascii="Arial" w:hAnsi="Arial" w:cs="Arial"/>
         </w:rPr>
       </w:pPr>
-      <w:bookmarkStart w:id="28" w:name="_Toc165225995"/>
+      <w:bookmarkStart w:id="30" w:name="_Toc165225995"/>
+      <w:bookmarkStart w:id="31" w:name="_Ref165316525"/>
       <w:proofErr w:type="spellStart"/>
       <w:r>
         <w:rPr>
@@ -8335,7 +9939,8 @@
         </w:rPr>
         <w:t>ecoder</w:t>
       </w:r>
-      <w:bookmarkEnd w:id="28"/>
+      <w:bookmarkEnd w:id="30"/>
+      <w:bookmarkEnd w:id="31"/>
       <w:proofErr w:type="spellEnd"/>
     </w:p>
     <w:p>
@@ -8439,7 +10044,6 @@
           <w:sz w:val="24"/>
           <w:szCs w:val="24"/>
         </w:rPr>
-        <w:lastRenderedPageBreak/>
         <w:t>Jedoch gibt es auch Befehle, die das gleiche High-Byte aufweisen. Bei diesen ist eine Betrachtung des Low-Byte notwendig.</w:t>
       </w:r>
     </w:p>
@@ -8479,7 +10083,6 @@
         <w:t xml:space="preserve"> ist in als eine Funktion </w:t>
       </w:r>
       <w:proofErr w:type="spellStart"/>
-      <w:proofErr w:type="gramStart"/>
       <w:r>
         <w:rPr>
           <w:rFonts w:ascii="Arial" w:hAnsi="Arial" w:cs="Arial"/>
@@ -8495,16 +10098,7 @@
           <w:sz w:val="24"/>
           <w:szCs w:val="24"/>
         </w:rPr>
-        <w:t>(</w:t>
-      </w:r>
-      <w:proofErr w:type="gramEnd"/>
-      <w:r>
-        <w:rPr>
-          <w:rFonts w:ascii="Arial" w:hAnsi="Arial" w:cs="Arial"/>
-          <w:sz w:val="24"/>
-          <w:szCs w:val="24"/>
-        </w:rPr>
-        <w:t>) realisiert, die ein Objekt vom Typ Command übergeben bekommt.</w:t>
+        <w:t>() realisiert, die ein Objekt vom Typ Command übergeben bekommt.</w:t>
       </w:r>
     </w:p>
     <w:p>
@@ -8596,7 +10190,7 @@
                     <pic:cNvPicPr/>
                   </pic:nvPicPr>
                   <pic:blipFill>
-                    <a:blip r:embed="rId18" cstate="print">
+                    <a:blip r:embed="rId19" cstate="print">
                       <a:extLst>
                         <a:ext uri="{28A0092B-C50C-407E-A947-70E740481C1C}">
                           <a14:useLocalDpi xmlns:a14="http://schemas.microsoft.com/office/drawing/2010/main" val="0"/>
@@ -8631,7 +10225,7 @@
           <w:rFonts w:ascii="Arial" w:hAnsi="Arial" w:cs="Arial"/>
         </w:rPr>
       </w:pPr>
-      <w:bookmarkStart w:id="29" w:name="_Toc165226014"/>
+      <w:bookmarkStart w:id="32" w:name="_Toc165306302"/>
       <w:r>
         <w:rPr>
           <w:rFonts w:ascii="Arial" w:hAnsi="Arial" w:cs="Arial"/>
@@ -8661,7 +10255,7 @@
           <w:rFonts w:ascii="Arial" w:hAnsi="Arial" w:cs="Arial"/>
           <w:noProof/>
         </w:rPr>
-        <w:t>10</w:t>
+        <w:t>11</w:t>
       </w:r>
       <w:r>
         <w:rPr>
@@ -8689,7 +10283,7 @@
         </w:rPr>
         <w:t xml:space="preserve"> ANDWF Befehl</w:t>
       </w:r>
-      <w:bookmarkEnd w:id="29"/>
+      <w:bookmarkEnd w:id="32"/>
     </w:p>
     <w:p>
       <w:pPr>
@@ -8832,7 +10426,7 @@
                     <pic:cNvPicPr/>
                   </pic:nvPicPr>
                   <pic:blipFill>
-                    <a:blip r:embed="rId19" cstate="print">
+                    <a:blip r:embed="rId20" cstate="print">
                       <a:extLst>
                         <a:ext uri="{28A0092B-C50C-407E-A947-70E740481C1C}">
                           <a14:useLocalDpi xmlns:a14="http://schemas.microsoft.com/office/drawing/2010/main" val="0"/>
@@ -8867,7 +10461,7 @@
           <w:rFonts w:ascii="Arial" w:hAnsi="Arial" w:cs="Arial"/>
         </w:rPr>
       </w:pPr>
-      <w:bookmarkStart w:id="30" w:name="_Toc165226015"/>
+      <w:bookmarkStart w:id="33" w:name="_Toc165306303"/>
       <w:r>
         <w:rPr>
           <w:rFonts w:ascii="Arial" w:hAnsi="Arial" w:cs="Arial"/>
@@ -8897,7 +10491,7 @@
           <w:rFonts w:ascii="Arial" w:hAnsi="Arial" w:cs="Arial"/>
           <w:noProof/>
         </w:rPr>
-        <w:t>11</w:t>
+        <w:t>12</w:t>
       </w:r>
       <w:r>
         <w:rPr>
@@ -8918,18 +10512,18 @@
         </w:rPr>
         <w:t>InstructionDecoder</w:t>
       </w:r>
-      <w:bookmarkEnd w:id="30"/>
+      <w:bookmarkEnd w:id="33"/>
       <w:proofErr w:type="spellEnd"/>
     </w:p>
     <w:p>
       <w:pPr>
         <w:pStyle w:val="berschrift1"/>
       </w:pPr>
-      <w:bookmarkStart w:id="31" w:name="_Toc165225996"/>
+      <w:bookmarkStart w:id="34" w:name="_Toc165225996"/>
       <w:r>
         <w:t>Implementierung</w:t>
       </w:r>
-      <w:bookmarkEnd w:id="31"/>
+      <w:bookmarkEnd w:id="34"/>
     </w:p>
     <w:p>
       <w:pPr>
@@ -8938,14 +10532,14 @@
           <w:rFonts w:ascii="Arial" w:hAnsi="Arial" w:cs="Arial"/>
         </w:rPr>
       </w:pPr>
-      <w:bookmarkStart w:id="32" w:name="_Toc165225997"/>
+      <w:bookmarkStart w:id="35" w:name="_Toc165225997"/>
       <w:r>
         <w:rPr>
           <w:rFonts w:ascii="Arial" w:hAnsi="Arial" w:cs="Arial"/>
         </w:rPr>
         <w:t>Befehlsumsetzung</w:t>
       </w:r>
-      <w:bookmarkEnd w:id="32"/>
+      <w:bookmarkEnd w:id="35"/>
     </w:p>
     <w:p>
       <w:pPr>
@@ -8954,14 +10548,14 @@
           <w:rFonts w:ascii="Arial" w:hAnsi="Arial" w:cs="Arial"/>
         </w:rPr>
       </w:pPr>
-      <w:bookmarkStart w:id="33" w:name="_Toc165225998"/>
+      <w:bookmarkStart w:id="36" w:name="_Toc165225998"/>
       <w:r>
         <w:rPr>
           <w:rFonts w:ascii="Arial" w:hAnsi="Arial" w:cs="Arial"/>
         </w:rPr>
         <w:t>MOVF</w:t>
       </w:r>
-      <w:bookmarkEnd w:id="33"/>
+      <w:bookmarkEnd w:id="36"/>
     </w:p>
     <w:p>
       <w:pPr>
@@ -9148,10 +10742,10 @@
           <w:sz w:val="24"/>
           <w:szCs w:val="24"/>
         </w:rPr>
+        <w:lastRenderedPageBreak/>
         <w:t xml:space="preserve">Die Funktion </w:t>
       </w:r>
       <w:proofErr w:type="spellStart"/>
-      <w:proofErr w:type="gramStart"/>
       <w:r>
         <w:rPr>
           <w:rFonts w:ascii="Arial" w:hAnsi="Arial" w:cs="Arial"/>
@@ -9167,16 +10761,7 @@
           <w:sz w:val="24"/>
           <w:szCs w:val="24"/>
         </w:rPr>
-        <w:t>(</w:t>
-      </w:r>
-      <w:proofErr w:type="gramEnd"/>
-      <w:r>
-        <w:rPr>
-          <w:rFonts w:ascii="Arial" w:hAnsi="Arial" w:cs="Arial"/>
-          <w:sz w:val="24"/>
-          <w:szCs w:val="24"/>
-        </w:rPr>
-        <w:t>) erhält einen Wert, und prüft ob das Ergebnis 0 ist. Sollte das Ergebnis 0 sein, wird das Z-</w:t>
+        <w:t>() erhält einen Wert, und prüft ob das Ergebnis 0 ist. Sollte das Ergebnis 0 sein, wird das Z-</w:t>
       </w:r>
       <w:proofErr w:type="spellStart"/>
       <w:r>
@@ -9214,7 +10799,6 @@
         <w:t xml:space="preserve">Die Funktion </w:t>
       </w:r>
       <w:proofErr w:type="spellStart"/>
-      <w:proofErr w:type="gramStart"/>
       <w:r>
         <w:rPr>
           <w:rFonts w:ascii="Arial" w:hAnsi="Arial" w:cs="Arial"/>
@@ -9230,16 +10814,7 @@
           <w:sz w:val="24"/>
           <w:szCs w:val="24"/>
         </w:rPr>
-        <w:t>(</w:t>
-      </w:r>
-      <w:proofErr w:type="gramEnd"/>
-      <w:r>
-        <w:rPr>
-          <w:rFonts w:ascii="Arial" w:hAnsi="Arial" w:cs="Arial"/>
-          <w:sz w:val="24"/>
-          <w:szCs w:val="24"/>
-        </w:rPr>
-        <w:t>) bekommt eine Adresse und gibt entsprechend dem RP0 Bit, welches darüber entscheidet, ob auf Bank0 oder Bank1 zugegriffen wird,</w:t>
+        <w:t>() bekommt eine Adresse und gibt entsprechend dem RP0 Bit, welches darüber entscheidet, ob auf Bank0 oder Bank1 zugegriffen wird,</w:t>
       </w:r>
       <w:r>
         <w:rPr>
@@ -9263,7 +10838,6 @@
           <w:rFonts w:ascii="Arial" w:hAnsi="Arial" w:cs="Arial"/>
           <w:noProof/>
         </w:rPr>
-        <w:lastRenderedPageBreak/>
         <w:drawing>
           <wp:inline distT="0" distB="0" distL="0" distR="0" wp14:anchorId="65ED9904" wp14:editId="1FED7581">
             <wp:extent cx="2658140" cy="4312094"/>
@@ -9280,7 +10854,7 @@
                     <pic:cNvPicPr/>
                   </pic:nvPicPr>
                   <pic:blipFill>
-                    <a:blip r:embed="rId20">
+                    <a:blip r:embed="rId21">
                       <a:extLst>
                         <a:ext uri="{28A0092B-C50C-407E-A947-70E740481C1C}">
                           <a14:useLocalDpi xmlns:a14="http://schemas.microsoft.com/office/drawing/2010/main" val="0"/>
@@ -9315,7 +10889,7 @@
           <w:rFonts w:ascii="Arial" w:hAnsi="Arial" w:cs="Arial"/>
         </w:rPr>
       </w:pPr>
-      <w:bookmarkStart w:id="34" w:name="_Toc165226016"/>
+      <w:bookmarkStart w:id="37" w:name="_Toc165306304"/>
       <w:r>
         <w:rPr>
           <w:rFonts w:ascii="Arial" w:hAnsi="Arial" w:cs="Arial"/>
@@ -9345,7 +10919,7 @@
           <w:rFonts w:ascii="Arial" w:hAnsi="Arial" w:cs="Arial"/>
           <w:noProof/>
         </w:rPr>
-        <w:t>12</w:t>
+        <w:t>13</w:t>
       </w:r>
       <w:r>
         <w:rPr>
@@ -9359,7 +10933,7 @@
         </w:rPr>
         <w:t>: Ablaufdiagramm Befehl MOVF</w:t>
       </w:r>
-      <w:bookmarkEnd w:id="34"/>
+      <w:bookmarkEnd w:id="37"/>
     </w:p>
     <w:p>
       <w:pPr>
@@ -9397,7 +10971,7 @@
                     <pic:cNvPicPr/>
                   </pic:nvPicPr>
                   <pic:blipFill>
-                    <a:blip r:embed="rId21" cstate="print">
+                    <a:blip r:embed="rId22" cstate="print">
                       <a:extLst>
                         <a:ext uri="{28A0092B-C50C-407E-A947-70E740481C1C}">
                           <a14:useLocalDpi xmlns:a14="http://schemas.microsoft.com/office/drawing/2010/main" val="0"/>
@@ -9432,7 +11006,7 @@
           <w:rFonts w:ascii="Arial" w:hAnsi="Arial" w:cs="Arial"/>
         </w:rPr>
       </w:pPr>
-      <w:bookmarkStart w:id="35" w:name="_Toc165226017"/>
+      <w:bookmarkStart w:id="38" w:name="_Toc165306305"/>
       <w:r>
         <w:rPr>
           <w:rFonts w:ascii="Arial" w:hAnsi="Arial" w:cs="Arial"/>
@@ -9462,7 +11036,7 @@
           <w:rFonts w:ascii="Arial" w:hAnsi="Arial" w:cs="Arial"/>
           <w:noProof/>
         </w:rPr>
-        <w:t>13</w:t>
+        <w:t>14</w:t>
       </w:r>
       <w:r>
         <w:rPr>
@@ -9476,7 +11050,7 @@
         </w:rPr>
         <w:t>: Implementierung MOVF-Befehl</w:t>
       </w:r>
-      <w:bookmarkEnd w:id="35"/>
+      <w:bookmarkEnd w:id="38"/>
     </w:p>
     <w:p/>
     <w:p>
@@ -9486,48 +11060,31 @@
           <w:rFonts w:ascii="Arial" w:hAnsi="Arial" w:cs="Arial"/>
         </w:rPr>
       </w:pPr>
-      <w:bookmarkStart w:id="36" w:name="_Toc165225999"/>
-      <w:r>
-        <w:rPr>
-          <w:rFonts w:ascii="Arial" w:hAnsi="Arial" w:cs="Arial"/>
-        </w:rPr>
+      <w:bookmarkStart w:id="39" w:name="_Toc165225999"/>
+      <w:r>
+        <w:rPr>
+          <w:rFonts w:ascii="Arial" w:hAnsi="Arial" w:cs="Arial"/>
+        </w:rPr>
+        <w:lastRenderedPageBreak/>
         <w:t>CALL</w:t>
       </w:r>
-      <w:bookmarkEnd w:id="36"/>
-    </w:p>
-    <w:p>
-      <w:pPr>
-        <w:rPr>
-          <w:rFonts w:ascii="Arial" w:hAnsi="Arial" w:cs="Arial"/>
-          <w:sz w:val="24"/>
-          <w:szCs w:val="24"/>
-        </w:rPr>
-      </w:pPr>
-      <w:r>
-        <w:rPr>
-          <w:rFonts w:ascii="Arial" w:hAnsi="Arial" w:cs="Arial"/>
-          <w:sz w:val="24"/>
-          <w:szCs w:val="24"/>
-        </w:rPr>
-        <w:t xml:space="preserve">Dieser Befehl ruft ein Unterprogramm auf und legt den aktuellen Programmcounter </w:t>
-      </w:r>
-      <w:proofErr w:type="gramStart"/>
-      <w:r>
-        <w:rPr>
-          <w:rFonts w:ascii="Arial" w:hAnsi="Arial" w:cs="Arial"/>
-          <w:sz w:val="24"/>
-          <w:szCs w:val="24"/>
-        </w:rPr>
-        <w:t>auf den Stack</w:t>
-      </w:r>
-      <w:proofErr w:type="gramEnd"/>
-      <w:r>
-        <w:rPr>
-          <w:rFonts w:ascii="Arial" w:hAnsi="Arial" w:cs="Arial"/>
-          <w:sz w:val="24"/>
-          <w:szCs w:val="24"/>
-        </w:rPr>
-        <w:t>. Sobald das Unterprogramm durchgeführt wurde, wird anhand des PC wieder an die Ursprungsstelle zurückgekehrt.</w:t>
+      <w:bookmarkEnd w:id="39"/>
+    </w:p>
+    <w:p>
+      <w:pPr>
+        <w:rPr>
+          <w:rFonts w:ascii="Arial" w:hAnsi="Arial" w:cs="Arial"/>
+          <w:sz w:val="24"/>
+          <w:szCs w:val="24"/>
+        </w:rPr>
+      </w:pPr>
+      <w:r>
+        <w:rPr>
+          <w:rFonts w:ascii="Arial" w:hAnsi="Arial" w:cs="Arial"/>
+          <w:sz w:val="24"/>
+          <w:szCs w:val="24"/>
+        </w:rPr>
+        <w:t>Dieser Befehl ruft ein Unterprogramm auf und legt den aktuellen Programmcounter auf den Stack. Sobald das Unterprogramm durchgeführt wurde, wird anhand des PC wieder an die Ursprungsstelle zurückgekehrt.</w:t>
       </w:r>
     </w:p>
     <w:p>
@@ -9648,11 +11205,9 @@
           <w:sz w:val="24"/>
           <w:szCs w:val="24"/>
         </w:rPr>
-        <w:lastRenderedPageBreak/>
         <w:t xml:space="preserve">Die Funktion </w:t>
       </w:r>
       <w:proofErr w:type="spellStart"/>
-      <w:proofErr w:type="gramStart"/>
       <w:r>
         <w:rPr>
           <w:rFonts w:ascii="Arial" w:hAnsi="Arial" w:cs="Arial"/>
@@ -9675,7 +11230,6 @@
         <w:t>(</w:t>
       </w:r>
       <w:proofErr w:type="spellStart"/>
-      <w:proofErr w:type="gramEnd"/>
       <w:r>
         <w:rPr>
           <w:rFonts w:ascii="Arial" w:hAnsi="Arial" w:cs="Arial"/>
@@ -9803,7 +11357,6 @@
         <w:t xml:space="preserve">Die Funktion </w:t>
       </w:r>
       <w:proofErr w:type="spellStart"/>
-      <w:proofErr w:type="gramStart"/>
       <w:r>
         <w:rPr>
           <w:rFonts w:ascii="Arial" w:hAnsi="Arial" w:cs="Arial"/>
@@ -9819,16 +11372,7 @@
           <w:sz w:val="24"/>
           <w:szCs w:val="24"/>
         </w:rPr>
-        <w:t>(</w:t>
-      </w:r>
-      <w:proofErr w:type="gramEnd"/>
-      <w:r>
-        <w:rPr>
-          <w:rFonts w:ascii="Arial" w:hAnsi="Arial" w:cs="Arial"/>
-          <w:sz w:val="24"/>
-          <w:szCs w:val="24"/>
-        </w:rPr>
-        <w:t>) setzt das Low-Byte des Programmcounter wieder in das PCL-Register</w:t>
+        <w:t>() setzt das Low-Byte des Programmcounter wieder in das PCL-Register</w:t>
       </w:r>
       <w:r>
         <w:rPr>
@@ -9891,7 +11435,7 @@
                     <pic:cNvPicPr/>
                   </pic:nvPicPr>
                   <pic:blipFill>
-                    <a:blip r:embed="rId22"/>
+                    <a:blip r:embed="rId23"/>
                     <a:stretch>
                       <a:fillRect/>
                     </a:stretch>
@@ -9921,7 +11465,7 @@
           <w:szCs w:val="24"/>
         </w:rPr>
       </w:pPr>
-      <w:bookmarkStart w:id="37" w:name="_Toc165226018"/>
+      <w:bookmarkStart w:id="40" w:name="_Toc165306306"/>
       <w:r>
         <w:t xml:space="preserve">Abbildung </w:t>
       </w:r>
@@ -9938,7 +11482,7 @@
         <w:rPr>
           <w:noProof/>
         </w:rPr>
-        <w:t>14</w:t>
+        <w:t>15</w:t>
       </w:r>
       <w:r>
         <w:fldChar w:fldCharType="end"/>
@@ -9946,7 +11490,7 @@
       <w:r>
         <w:t>: Codeausschnitt Implementierung CALL</w:t>
       </w:r>
-      <w:bookmarkEnd w:id="37"/>
+      <w:bookmarkEnd w:id="40"/>
     </w:p>
     <w:p>
       <w:pPr>
@@ -9955,14 +11499,14 @@
           <w:rFonts w:ascii="Arial" w:hAnsi="Arial" w:cs="Arial"/>
         </w:rPr>
       </w:pPr>
-      <w:bookmarkStart w:id="38" w:name="_Toc165226000"/>
+      <w:bookmarkStart w:id="41" w:name="_Toc165226000"/>
       <w:r>
         <w:rPr>
           <w:rFonts w:ascii="Arial" w:hAnsi="Arial" w:cs="Arial"/>
         </w:rPr>
         <w:t>GOTO</w:t>
       </w:r>
-      <w:bookmarkEnd w:id="38"/>
+      <w:bookmarkEnd w:id="41"/>
     </w:p>
     <w:p>
       <w:pPr>
@@ -10121,6 +11665,7 @@
           <w:sz w:val="24"/>
           <w:szCs w:val="24"/>
         </w:rPr>
+        <w:lastRenderedPageBreak/>
         <w:drawing>
           <wp:inline distT="0" distB="0" distL="0" distR="0" wp14:anchorId="55775EAE" wp14:editId="2325CD11">
             <wp:extent cx="5025225" cy="1790292"/>
@@ -10137,7 +11682,7 @@
                     <pic:cNvPicPr/>
                   </pic:nvPicPr>
                   <pic:blipFill>
-                    <a:blip r:embed="rId23"/>
+                    <a:blip r:embed="rId24"/>
                     <a:stretch>
                       <a:fillRect/>
                     </a:stretch>
@@ -10167,7 +11712,7 @@
           <w:szCs w:val="24"/>
         </w:rPr>
       </w:pPr>
-      <w:bookmarkStart w:id="39" w:name="_Toc165226019"/>
+      <w:bookmarkStart w:id="42" w:name="_Toc165306307"/>
       <w:r>
         <w:t xml:space="preserve">Abbildung </w:t>
       </w:r>
@@ -10184,7 +11729,7 @@
         <w:rPr>
           <w:noProof/>
         </w:rPr>
-        <w:t>15</w:t>
+        <w:t>16</w:t>
       </w:r>
       <w:r>
         <w:fldChar w:fldCharType="end"/>
@@ -10192,7 +11737,7 @@
       <w:r>
         <w:t>: Codeausschnitt Implementierung GOTO</w:t>
       </w:r>
-      <w:bookmarkEnd w:id="39"/>
+      <w:bookmarkEnd w:id="42"/>
     </w:p>
     <w:p>
       <w:pPr>
@@ -10210,7 +11755,7 @@
           <w:rFonts w:ascii="Arial" w:hAnsi="Arial" w:cs="Arial"/>
         </w:rPr>
       </w:pPr>
-      <w:bookmarkStart w:id="40" w:name="_Toc165226001"/>
+      <w:bookmarkStart w:id="43" w:name="_Toc165226001"/>
       <w:proofErr w:type="spellStart"/>
       <w:r>
         <w:rPr>
@@ -10218,7 +11763,7 @@
         </w:rPr>
         <w:t>Timer</w:t>
       </w:r>
-      <w:bookmarkEnd w:id="40"/>
+      <w:bookmarkEnd w:id="43"/>
       <w:proofErr w:type="spellEnd"/>
     </w:p>
     <w:p>
@@ -10286,207 +11831,210 @@
           <w:sz w:val="24"/>
           <w:szCs w:val="24"/>
         </w:rPr>
+        <w:t xml:space="preserve">Der erste Schritt ist </w:t>
+      </w:r>
+      <w:r>
+        <w:rPr>
+          <w:rFonts w:ascii="Arial" w:hAnsi="Arial" w:cs="Arial"/>
+          <w:sz w:val="24"/>
+          <w:szCs w:val="24"/>
+        </w:rPr>
+        <w:t>die Überprüfung</w:t>
+      </w:r>
+      <w:r>
+        <w:rPr>
+          <w:rFonts w:ascii="Arial" w:hAnsi="Arial" w:cs="Arial"/>
+          <w:sz w:val="24"/>
+          <w:szCs w:val="24"/>
+        </w:rPr>
+        <w:t xml:space="preserve">, ob für den aktuellen Cycle ein </w:t>
+      </w:r>
+      <w:r>
+        <w:rPr>
+          <w:rFonts w:ascii="Arial" w:hAnsi="Arial" w:cs="Arial"/>
+          <w:sz w:val="24"/>
+          <w:szCs w:val="24"/>
+        </w:rPr>
+        <w:t>I</w:t>
+      </w:r>
+      <w:r>
+        <w:rPr>
+          <w:rFonts w:ascii="Arial" w:hAnsi="Arial" w:cs="Arial"/>
+          <w:sz w:val="24"/>
+          <w:szCs w:val="24"/>
+        </w:rPr>
+        <w:t xml:space="preserve">nkrementieren des </w:t>
+      </w:r>
+      <w:proofErr w:type="spellStart"/>
+      <w:r>
+        <w:rPr>
+          <w:rFonts w:ascii="Arial" w:hAnsi="Arial" w:cs="Arial"/>
+          <w:sz w:val="24"/>
+          <w:szCs w:val="24"/>
+        </w:rPr>
+        <w:t>Timers</w:t>
+      </w:r>
+      <w:proofErr w:type="spellEnd"/>
+      <w:r>
+        <w:rPr>
+          <w:rFonts w:ascii="Arial" w:hAnsi="Arial" w:cs="Arial"/>
+          <w:sz w:val="24"/>
+          <w:szCs w:val="24"/>
+        </w:rPr>
+        <w:t xml:space="preserve"> erforderlich ist</w:t>
+      </w:r>
+      <w:r>
+        <w:rPr>
+          <w:rFonts w:ascii="Arial" w:hAnsi="Arial" w:cs="Arial"/>
+          <w:sz w:val="24"/>
+          <w:szCs w:val="24"/>
+        </w:rPr>
+        <w:t>.</w:t>
+      </w:r>
+    </w:p>
+    <w:p>
+      <w:pPr>
+        <w:rPr>
+          <w:rFonts w:ascii="Arial" w:hAnsi="Arial" w:cs="Arial"/>
+          <w:sz w:val="24"/>
+          <w:szCs w:val="24"/>
+        </w:rPr>
+      </w:pPr>
+      <w:r>
+        <w:rPr>
+          <w:rFonts w:ascii="Arial" w:hAnsi="Arial" w:cs="Arial"/>
+          <w:sz w:val="24"/>
+          <w:szCs w:val="24"/>
+        </w:rPr>
+        <w:t xml:space="preserve">Zunächst wird </w:t>
+      </w:r>
+      <w:r>
+        <w:rPr>
+          <w:rFonts w:ascii="Arial" w:hAnsi="Arial" w:cs="Arial"/>
+          <w:sz w:val="24"/>
+          <w:szCs w:val="24"/>
+        </w:rPr>
+        <w:t>geprüft,</w:t>
+      </w:r>
+      <w:r>
+        <w:rPr>
+          <w:rFonts w:ascii="Arial" w:hAnsi="Arial" w:cs="Arial"/>
+          <w:sz w:val="24"/>
+          <w:szCs w:val="24"/>
+        </w:rPr>
+        <w:t xml:space="preserve"> ob das T0CS-Bit im OPTION Register gesetzt ist. Ist dieses gelöscht, handelt es sich um einen externen Taktgeber am I/O-Pin RA4, ist es jedoch gesetzt handelt es sich um einen internen Taktgeber.</w:t>
+      </w:r>
+    </w:p>
+    <w:p>
+      <w:pPr>
+        <w:rPr>
+          <w:rFonts w:ascii="Arial" w:hAnsi="Arial" w:cs="Arial"/>
+          <w:sz w:val="24"/>
+          <w:szCs w:val="24"/>
+        </w:rPr>
+      </w:pPr>
+      <w:r>
+        <w:rPr>
+          <w:rFonts w:ascii="Arial" w:hAnsi="Arial" w:cs="Arial"/>
+          <w:sz w:val="24"/>
+          <w:szCs w:val="24"/>
+        </w:rPr>
+        <w:t>Falls es ein externen Taktgeber ist, wird überprüft, ob eine steigende oder fallende Flanke an RA4 erkannt wurde. Dies ist erkennbar durch das T0SE-Bit im OPTION Register</w:t>
+      </w:r>
+      <w:r>
+        <w:rPr>
+          <w:rFonts w:ascii="Arial" w:hAnsi="Arial" w:cs="Arial"/>
+          <w:sz w:val="24"/>
+          <w:szCs w:val="24"/>
+        </w:rPr>
+        <w:t>.</w:t>
+      </w:r>
+    </w:p>
+    <w:p>
+      <w:pPr>
+        <w:rPr>
+          <w:rFonts w:ascii="Arial" w:hAnsi="Arial" w:cs="Arial"/>
+          <w:sz w:val="24"/>
+          <w:szCs w:val="24"/>
+        </w:rPr>
+      </w:pPr>
+      <w:r>
+        <w:rPr>
+          <w:rFonts w:ascii="Arial" w:hAnsi="Arial" w:cs="Arial"/>
+          <w:sz w:val="24"/>
+          <w:szCs w:val="24"/>
+        </w:rPr>
+        <w:t xml:space="preserve">Nach der Prüfung, des TMR0 steht die Logik des Vorteilers. Zunächst wird geprüft, ob der Vorteiler dem TMR0 zugewiesen ist. Ist der Vorteiler dem TMR0 zugewiesen wird nicht direkt der </w:t>
+      </w:r>
+      <w:proofErr w:type="spellStart"/>
+      <w:r>
+        <w:rPr>
+          <w:rFonts w:ascii="Arial" w:hAnsi="Arial" w:cs="Arial"/>
+          <w:sz w:val="24"/>
+          <w:szCs w:val="24"/>
+        </w:rPr>
+        <w:t>Timer</w:t>
+      </w:r>
+      <w:proofErr w:type="spellEnd"/>
+      <w:r>
+        <w:rPr>
+          <w:rFonts w:ascii="Arial" w:hAnsi="Arial" w:cs="Arial"/>
+          <w:sz w:val="24"/>
+          <w:szCs w:val="24"/>
+        </w:rPr>
+        <w:t xml:space="preserve"> hochgezählt, sonder</w:t>
+      </w:r>
+      <w:r>
+        <w:rPr>
+          <w:rFonts w:ascii="Arial" w:hAnsi="Arial" w:cs="Arial"/>
+          <w:sz w:val="24"/>
+          <w:szCs w:val="24"/>
+        </w:rPr>
+        <w:t>n</w:t>
+      </w:r>
+      <w:r>
+        <w:rPr>
+          <w:rFonts w:ascii="Arial" w:hAnsi="Arial" w:cs="Arial"/>
+          <w:sz w:val="24"/>
+          <w:szCs w:val="24"/>
+        </w:rPr>
+        <w:t xml:space="preserve"> als erstes der Vorteiler-zähler.</w:t>
+      </w:r>
+    </w:p>
+    <w:p>
+      <w:pPr>
+        <w:rPr>
+          <w:rFonts w:ascii="Arial" w:hAnsi="Arial" w:cs="Arial"/>
+          <w:sz w:val="24"/>
+          <w:szCs w:val="24"/>
+        </w:rPr>
+      </w:pPr>
+      <w:r>
+        <w:rPr>
+          <w:rFonts w:ascii="Arial" w:hAnsi="Arial" w:cs="Arial"/>
+          <w:sz w:val="24"/>
+          <w:szCs w:val="24"/>
+        </w:rPr>
+        <w:t>Erst wenn der Vorteiler</w:t>
+      </w:r>
+      <w:r>
+        <w:rPr>
+          <w:rFonts w:ascii="Arial" w:hAnsi="Arial" w:cs="Arial"/>
+          <w:sz w:val="24"/>
+          <w:szCs w:val="24"/>
+        </w:rPr>
+        <w:t>, entsprechend dem Teilfaktor, der in PS&lt;0:2&gt; festgelegt ist, erreicht, wird das TMR0 Register inkrementiert. Bei einem Überlauf des TMR0 Registers das T0IF-Bit im INTCON Register gesetzt.</w:t>
+      </w:r>
+    </w:p>
+    <w:p>
+      <w:pPr>
+        <w:keepNext/>
+      </w:pPr>
+      <w:r>
+        <w:rPr>
+          <w:noProof/>
+        </w:rPr>
         <w:lastRenderedPageBreak/>
-        <w:t xml:space="preserve">Der erste Schritt ist </w:t>
-      </w:r>
-      <w:r>
-        <w:rPr>
-          <w:rFonts w:ascii="Arial" w:hAnsi="Arial" w:cs="Arial"/>
-          <w:sz w:val="24"/>
-          <w:szCs w:val="24"/>
-        </w:rPr>
-        <w:t>die Überprüfung</w:t>
-      </w:r>
-      <w:r>
-        <w:rPr>
-          <w:rFonts w:ascii="Arial" w:hAnsi="Arial" w:cs="Arial"/>
-          <w:sz w:val="24"/>
-          <w:szCs w:val="24"/>
-        </w:rPr>
-        <w:t xml:space="preserve">, ob für den aktuellen Cycle ein </w:t>
-      </w:r>
-      <w:r>
-        <w:rPr>
-          <w:rFonts w:ascii="Arial" w:hAnsi="Arial" w:cs="Arial"/>
-          <w:sz w:val="24"/>
-          <w:szCs w:val="24"/>
-        </w:rPr>
-        <w:t>I</w:t>
-      </w:r>
-      <w:r>
-        <w:rPr>
-          <w:rFonts w:ascii="Arial" w:hAnsi="Arial" w:cs="Arial"/>
-          <w:sz w:val="24"/>
-          <w:szCs w:val="24"/>
-        </w:rPr>
-        <w:t xml:space="preserve">nkrementieren des </w:t>
-      </w:r>
-      <w:proofErr w:type="spellStart"/>
-      <w:r>
-        <w:rPr>
-          <w:rFonts w:ascii="Arial" w:hAnsi="Arial" w:cs="Arial"/>
-          <w:sz w:val="24"/>
-          <w:szCs w:val="24"/>
-        </w:rPr>
-        <w:t>Timers</w:t>
-      </w:r>
-      <w:proofErr w:type="spellEnd"/>
-      <w:r>
-        <w:rPr>
-          <w:rFonts w:ascii="Arial" w:hAnsi="Arial" w:cs="Arial"/>
-          <w:sz w:val="24"/>
-          <w:szCs w:val="24"/>
-        </w:rPr>
-        <w:t xml:space="preserve"> erforderlich ist</w:t>
-      </w:r>
-      <w:r>
-        <w:rPr>
-          <w:rFonts w:ascii="Arial" w:hAnsi="Arial" w:cs="Arial"/>
-          <w:sz w:val="24"/>
-          <w:szCs w:val="24"/>
-        </w:rPr>
-        <w:t>.</w:t>
-      </w:r>
-    </w:p>
-    <w:p>
-      <w:pPr>
-        <w:rPr>
-          <w:rFonts w:ascii="Arial" w:hAnsi="Arial" w:cs="Arial"/>
-          <w:sz w:val="24"/>
-          <w:szCs w:val="24"/>
-        </w:rPr>
-      </w:pPr>
-      <w:r>
-        <w:rPr>
-          <w:rFonts w:ascii="Arial" w:hAnsi="Arial" w:cs="Arial"/>
-          <w:sz w:val="24"/>
-          <w:szCs w:val="24"/>
-        </w:rPr>
-        <w:t xml:space="preserve">Zunächst wird </w:t>
-      </w:r>
-      <w:r>
-        <w:rPr>
-          <w:rFonts w:ascii="Arial" w:hAnsi="Arial" w:cs="Arial"/>
-          <w:sz w:val="24"/>
-          <w:szCs w:val="24"/>
-        </w:rPr>
-        <w:t>geprüft,</w:t>
-      </w:r>
-      <w:r>
-        <w:rPr>
-          <w:rFonts w:ascii="Arial" w:hAnsi="Arial" w:cs="Arial"/>
-          <w:sz w:val="24"/>
-          <w:szCs w:val="24"/>
-        </w:rPr>
-        <w:t xml:space="preserve"> ob das T0CS-Bit im OPTION Register gesetzt ist. Ist dieses gelöscht, handelt es sich um einen externen Taktgeber am I/O-Pin RA4, ist es jedoch gesetzt handelt es sich um einen internen Taktgeber.</w:t>
-      </w:r>
-    </w:p>
-    <w:p>
-      <w:pPr>
-        <w:rPr>
-          <w:rFonts w:ascii="Arial" w:hAnsi="Arial" w:cs="Arial"/>
-          <w:sz w:val="24"/>
-          <w:szCs w:val="24"/>
-        </w:rPr>
-      </w:pPr>
-      <w:r>
-        <w:rPr>
-          <w:rFonts w:ascii="Arial" w:hAnsi="Arial" w:cs="Arial"/>
-          <w:sz w:val="24"/>
-          <w:szCs w:val="24"/>
-        </w:rPr>
-        <w:t>Falls es ein externen Taktgeber ist, wird überprüft, ob eine steigende oder fallende Flanke an RA4 erkannt wurde. Dies ist erkennbar durch das T0SE-Bit im OPTION Register</w:t>
-      </w:r>
-      <w:r>
-        <w:rPr>
-          <w:rFonts w:ascii="Arial" w:hAnsi="Arial" w:cs="Arial"/>
-          <w:sz w:val="24"/>
-          <w:szCs w:val="24"/>
-        </w:rPr>
-        <w:t>.</w:t>
-      </w:r>
-    </w:p>
-    <w:p>
-      <w:pPr>
-        <w:rPr>
-          <w:rFonts w:ascii="Arial" w:hAnsi="Arial" w:cs="Arial"/>
-          <w:sz w:val="24"/>
-          <w:szCs w:val="24"/>
-        </w:rPr>
-      </w:pPr>
-      <w:r>
-        <w:rPr>
-          <w:rFonts w:ascii="Arial" w:hAnsi="Arial" w:cs="Arial"/>
-          <w:sz w:val="24"/>
-          <w:szCs w:val="24"/>
-        </w:rPr>
-        <w:t xml:space="preserve">Nach der Prüfung, des TMR0 steht die Logik des Vorteilers. Zunächst wird geprüft, ob der Vorteiler dem TMR0 zugewiesen ist. Ist der Vorteiler dem TMR0 zugewiesen wird nicht direkt der </w:t>
-      </w:r>
-      <w:proofErr w:type="spellStart"/>
-      <w:r>
-        <w:rPr>
-          <w:rFonts w:ascii="Arial" w:hAnsi="Arial" w:cs="Arial"/>
-          <w:sz w:val="24"/>
-          <w:szCs w:val="24"/>
-        </w:rPr>
-        <w:t>Timer</w:t>
-      </w:r>
-      <w:proofErr w:type="spellEnd"/>
-      <w:r>
-        <w:rPr>
-          <w:rFonts w:ascii="Arial" w:hAnsi="Arial" w:cs="Arial"/>
-          <w:sz w:val="24"/>
-          <w:szCs w:val="24"/>
-        </w:rPr>
-        <w:t xml:space="preserve"> hochgezählt, sonder</w:t>
-      </w:r>
-      <w:r>
-        <w:rPr>
-          <w:rFonts w:ascii="Arial" w:hAnsi="Arial" w:cs="Arial"/>
-          <w:sz w:val="24"/>
-          <w:szCs w:val="24"/>
-        </w:rPr>
-        <w:t>n</w:t>
-      </w:r>
-      <w:r>
-        <w:rPr>
-          <w:rFonts w:ascii="Arial" w:hAnsi="Arial" w:cs="Arial"/>
-          <w:sz w:val="24"/>
-          <w:szCs w:val="24"/>
-        </w:rPr>
-        <w:t xml:space="preserve"> als erstes der Vorteiler-zähler.</w:t>
-      </w:r>
-    </w:p>
-    <w:p>
-      <w:pPr>
-        <w:rPr>
-          <w:rFonts w:ascii="Arial" w:hAnsi="Arial" w:cs="Arial"/>
-          <w:sz w:val="24"/>
-          <w:szCs w:val="24"/>
-        </w:rPr>
-      </w:pPr>
-      <w:r>
-        <w:rPr>
-          <w:rFonts w:ascii="Arial" w:hAnsi="Arial" w:cs="Arial"/>
-          <w:sz w:val="24"/>
-          <w:szCs w:val="24"/>
-        </w:rPr>
-        <w:t>Erst wenn der Vorteiler</w:t>
-      </w:r>
-      <w:r>
-        <w:rPr>
-          <w:rFonts w:ascii="Arial" w:hAnsi="Arial" w:cs="Arial"/>
-          <w:sz w:val="24"/>
-          <w:szCs w:val="24"/>
-        </w:rPr>
-        <w:t>, entsprechend dem Teilfaktor, der in PS&lt;0:2&gt; festgelegt ist, erreicht, wird das TMR0 Register inkrementiert. Bei einem Überlauf des TMR0 Registers das T0IF-Bit im INTCON Register gesetzt.</w:t>
-      </w:r>
-    </w:p>
-    <w:p>
-      <w:pPr>
-        <w:keepNext/>
-      </w:pPr>
-      <w:r>
         <w:drawing>
           <wp:inline distT="0" distB="0" distL="0" distR="0" wp14:anchorId="0D9103BD" wp14:editId="27AC064D">
             <wp:extent cx="5760720" cy="3990975"/>
@@ -10503,7 +12051,7 @@
                     <pic:cNvPicPr/>
                   </pic:nvPicPr>
                   <pic:blipFill>
-                    <a:blip r:embed="rId24"/>
+                    <a:blip r:embed="rId25"/>
                     <a:stretch>
                       <a:fillRect/>
                     </a:stretch>
@@ -10528,7 +12076,7 @@
       <w:pPr>
         <w:pStyle w:val="Beschriftung"/>
       </w:pPr>
-      <w:bookmarkStart w:id="41" w:name="_Toc165226020"/>
+      <w:bookmarkStart w:id="44" w:name="_Toc165306308"/>
       <w:r>
         <w:t xml:space="preserve">Abbildung </w:t>
       </w:r>
@@ -10545,7 +12093,7 @@
         <w:rPr>
           <w:noProof/>
         </w:rPr>
-        <w:t>16</w:t>
+        <w:t>17</w:t>
       </w:r>
       <w:r>
         <w:fldChar w:fldCharType="end"/>
@@ -10557,7 +12105,7 @@
       <w:r>
         <w:t>Reset</w:t>
       </w:r>
-      <w:bookmarkEnd w:id="41"/>
+      <w:bookmarkEnd w:id="44"/>
       <w:proofErr w:type="spellEnd"/>
     </w:p>
     <w:p>
@@ -10567,7 +12115,7 @@
           <w:rFonts w:ascii="Arial" w:hAnsi="Arial" w:cs="Arial"/>
         </w:rPr>
       </w:pPr>
-      <w:bookmarkStart w:id="42" w:name="_Toc165226002"/>
+      <w:bookmarkStart w:id="45" w:name="_Toc165226002"/>
       <w:proofErr w:type="spellStart"/>
       <w:r>
         <w:rPr>
@@ -10575,7 +12123,7 @@
         </w:rPr>
         <w:t>Watchdog</w:t>
       </w:r>
-      <w:bookmarkEnd w:id="42"/>
+      <w:bookmarkEnd w:id="45"/>
       <w:proofErr w:type="spellEnd"/>
     </w:p>
     <w:p>
@@ -10780,150 +12328,150 @@
           <w:sz w:val="24"/>
           <w:szCs w:val="24"/>
         </w:rPr>
+        <w:t xml:space="preserve">Ein </w:t>
+      </w:r>
+      <w:proofErr w:type="spellStart"/>
+      <w:r>
+        <w:rPr>
+          <w:rFonts w:ascii="Arial" w:hAnsi="Arial" w:cs="Arial"/>
+          <w:sz w:val="24"/>
+          <w:szCs w:val="24"/>
+        </w:rPr>
+        <w:t>Watchdog-Timer-Reset</w:t>
+      </w:r>
+      <w:proofErr w:type="spellEnd"/>
+      <w:r>
+        <w:rPr>
+          <w:rFonts w:ascii="Arial" w:hAnsi="Arial" w:cs="Arial"/>
+          <w:sz w:val="24"/>
+          <w:szCs w:val="24"/>
+        </w:rPr>
+        <w:t xml:space="preserve"> setzt den PC, PCLATH und das W-Register auf 0. </w:t>
+      </w:r>
+      <w:r>
+        <w:rPr>
+          <w:rFonts w:ascii="Arial" w:hAnsi="Arial" w:cs="Arial"/>
+          <w:sz w:val="24"/>
+          <w:szCs w:val="24"/>
+        </w:rPr>
+        <w:t>Des Weiteren</w:t>
+      </w:r>
+      <w:r>
+        <w:rPr>
+          <w:rFonts w:ascii="Arial" w:hAnsi="Arial" w:cs="Arial"/>
+          <w:sz w:val="24"/>
+          <w:szCs w:val="24"/>
+        </w:rPr>
+        <w:t xml:space="preserve"> werden gewisse Bits des STATUS und OPTION Registers gesetzt.</w:t>
+      </w:r>
+      <w:r>
+        <w:rPr>
+          <w:rFonts w:ascii="Arial" w:hAnsi="Arial" w:cs="Arial"/>
+          <w:sz w:val="24"/>
+          <w:szCs w:val="24"/>
+        </w:rPr>
+        <w:t xml:space="preserve"> Welche genau dies sind, kann dem Datenblatt entnommen werden.</w:t>
+      </w:r>
+    </w:p>
+    <w:p>
+      <w:pPr>
+        <w:rPr>
+          <w:rFonts w:ascii="Arial" w:hAnsi="Arial" w:cs="Arial"/>
+          <w:sz w:val="24"/>
+          <w:szCs w:val="24"/>
+        </w:rPr>
+      </w:pPr>
+      <w:r>
+        <w:rPr>
+          <w:rFonts w:ascii="Arial" w:hAnsi="Arial" w:cs="Arial"/>
+          <w:sz w:val="24"/>
+          <w:szCs w:val="24"/>
+        </w:rPr>
+        <w:t xml:space="preserve">Ist der PIC jedoch durch einen SLEEP Befehl im „Sleep-Modus“ wird kein vollständiger </w:t>
+      </w:r>
+      <w:proofErr w:type="spellStart"/>
+      <w:r>
+        <w:rPr>
+          <w:rFonts w:ascii="Arial" w:hAnsi="Arial" w:cs="Arial"/>
+          <w:sz w:val="24"/>
+          <w:szCs w:val="24"/>
+        </w:rPr>
+        <w:t>Reset</w:t>
+      </w:r>
+      <w:proofErr w:type="spellEnd"/>
+      <w:r>
+        <w:rPr>
+          <w:rFonts w:ascii="Arial" w:hAnsi="Arial" w:cs="Arial"/>
+          <w:sz w:val="24"/>
+          <w:szCs w:val="24"/>
+        </w:rPr>
+        <w:t xml:space="preserve"> durchgeführt. Der PIC wird stattdessen „aufgeweckt“ und führt die Verarbeitung der Befehle weiter.</w:t>
+      </w:r>
+      <w:r>
+        <w:rPr>
+          <w:rFonts w:ascii="Arial" w:hAnsi="Arial" w:cs="Arial"/>
+          <w:sz w:val="24"/>
+          <w:szCs w:val="24"/>
+        </w:rPr>
+        <w:t xml:space="preserve"> Der </w:t>
+      </w:r>
+      <w:proofErr w:type="spellStart"/>
+      <w:r>
+        <w:rPr>
+          <w:rFonts w:ascii="Arial" w:hAnsi="Arial" w:cs="Arial"/>
+          <w:sz w:val="24"/>
+          <w:szCs w:val="24"/>
+        </w:rPr>
+        <w:t>Watchdog</w:t>
+      </w:r>
+      <w:proofErr w:type="spellEnd"/>
+      <w:r>
+        <w:rPr>
+          <w:rFonts w:ascii="Arial" w:hAnsi="Arial" w:cs="Arial"/>
+          <w:sz w:val="24"/>
+          <w:szCs w:val="24"/>
+        </w:rPr>
+        <w:t xml:space="preserve"> kann also verwendet werden, um einen SLEEP Befehl zu Beenden.</w:t>
+      </w:r>
+      <w:r>
+        <w:rPr>
+          <w:rFonts w:ascii="Arial" w:hAnsi="Arial" w:cs="Arial"/>
+          <w:sz w:val="24"/>
+          <w:szCs w:val="24"/>
+        </w:rPr>
+        <w:t xml:space="preserve"> Wird der </w:t>
+      </w:r>
+      <w:proofErr w:type="spellStart"/>
+      <w:r>
+        <w:rPr>
+          <w:rFonts w:ascii="Arial" w:hAnsi="Arial" w:cs="Arial"/>
+          <w:sz w:val="24"/>
+          <w:szCs w:val="24"/>
+        </w:rPr>
+        <w:t>Watchdog-Timer-Reset</w:t>
+      </w:r>
+      <w:proofErr w:type="spellEnd"/>
+      <w:r>
+        <w:rPr>
+          <w:rFonts w:ascii="Arial" w:hAnsi="Arial" w:cs="Arial"/>
+          <w:sz w:val="24"/>
+          <w:szCs w:val="24"/>
+        </w:rPr>
+        <w:t xml:space="preserve"> im SLEEP-Modus ausgeführt, wird zusätzlich das TO- und PD-Bit im STATUS Register auf 0 gesetzt.</w:t>
+      </w:r>
+    </w:p>
+    <w:p>
+      <w:pPr>
+        <w:keepNext/>
+      </w:pPr>
+      <w:r>
+        <w:rPr>
+          <w:rFonts w:ascii="Arial" w:hAnsi="Arial" w:cs="Arial"/>
+          <w:noProof/>
+          <w:sz w:val="24"/>
+          <w:szCs w:val="24"/>
+        </w:rPr>
         <w:lastRenderedPageBreak/>
-        <w:t xml:space="preserve">Ein </w:t>
-      </w:r>
-      <w:proofErr w:type="spellStart"/>
-      <w:r>
-        <w:rPr>
-          <w:rFonts w:ascii="Arial" w:hAnsi="Arial" w:cs="Arial"/>
-          <w:sz w:val="24"/>
-          <w:szCs w:val="24"/>
-        </w:rPr>
-        <w:t>Watchdog-Timer-Reset</w:t>
-      </w:r>
-      <w:proofErr w:type="spellEnd"/>
-      <w:r>
-        <w:rPr>
-          <w:rFonts w:ascii="Arial" w:hAnsi="Arial" w:cs="Arial"/>
-          <w:sz w:val="24"/>
-          <w:szCs w:val="24"/>
-        </w:rPr>
-        <w:t xml:space="preserve"> setzt den PC, PCLATH und das W-Register auf 0. </w:t>
-      </w:r>
-      <w:r>
-        <w:rPr>
-          <w:rFonts w:ascii="Arial" w:hAnsi="Arial" w:cs="Arial"/>
-          <w:sz w:val="24"/>
-          <w:szCs w:val="24"/>
-        </w:rPr>
-        <w:t>Des Weiteren</w:t>
-      </w:r>
-      <w:r>
-        <w:rPr>
-          <w:rFonts w:ascii="Arial" w:hAnsi="Arial" w:cs="Arial"/>
-          <w:sz w:val="24"/>
-          <w:szCs w:val="24"/>
-        </w:rPr>
-        <w:t xml:space="preserve"> werden gewisse Bits des STATUS und OPTION Registers gesetzt.</w:t>
-      </w:r>
-      <w:r>
-        <w:rPr>
-          <w:rFonts w:ascii="Arial" w:hAnsi="Arial" w:cs="Arial"/>
-          <w:sz w:val="24"/>
-          <w:szCs w:val="24"/>
-        </w:rPr>
-        <w:t xml:space="preserve"> Welche genau dies sind, kann dem Datenblatt entnommen werden.</w:t>
-      </w:r>
-    </w:p>
-    <w:p>
-      <w:pPr>
-        <w:rPr>
-          <w:rFonts w:ascii="Arial" w:hAnsi="Arial" w:cs="Arial"/>
-          <w:sz w:val="24"/>
-          <w:szCs w:val="24"/>
-        </w:rPr>
-      </w:pPr>
-      <w:r>
-        <w:rPr>
-          <w:rFonts w:ascii="Arial" w:hAnsi="Arial" w:cs="Arial"/>
-          <w:sz w:val="24"/>
-          <w:szCs w:val="24"/>
-        </w:rPr>
-        <w:t xml:space="preserve">Ist der PIC jedoch durch einen SLEEP Befehl im „Sleep-Modus“ wird kein vollständiger </w:t>
-      </w:r>
-      <w:proofErr w:type="spellStart"/>
-      <w:r>
-        <w:rPr>
-          <w:rFonts w:ascii="Arial" w:hAnsi="Arial" w:cs="Arial"/>
-          <w:sz w:val="24"/>
-          <w:szCs w:val="24"/>
-        </w:rPr>
-        <w:t>Reset</w:t>
-      </w:r>
-      <w:proofErr w:type="spellEnd"/>
-      <w:r>
-        <w:rPr>
-          <w:rFonts w:ascii="Arial" w:hAnsi="Arial" w:cs="Arial"/>
-          <w:sz w:val="24"/>
-          <w:szCs w:val="24"/>
-        </w:rPr>
-        <w:t xml:space="preserve"> durchgeführt. Der PIC wird stattdessen „aufgeweckt“ und führt die Verarbeitung der Befehle weiter.</w:t>
-      </w:r>
-      <w:r>
-        <w:rPr>
-          <w:rFonts w:ascii="Arial" w:hAnsi="Arial" w:cs="Arial"/>
-          <w:sz w:val="24"/>
-          <w:szCs w:val="24"/>
-        </w:rPr>
-        <w:t xml:space="preserve"> Der </w:t>
-      </w:r>
-      <w:proofErr w:type="spellStart"/>
-      <w:r>
-        <w:rPr>
-          <w:rFonts w:ascii="Arial" w:hAnsi="Arial" w:cs="Arial"/>
-          <w:sz w:val="24"/>
-          <w:szCs w:val="24"/>
-        </w:rPr>
-        <w:t>Watchdog</w:t>
-      </w:r>
-      <w:proofErr w:type="spellEnd"/>
-      <w:r>
-        <w:rPr>
-          <w:rFonts w:ascii="Arial" w:hAnsi="Arial" w:cs="Arial"/>
-          <w:sz w:val="24"/>
-          <w:szCs w:val="24"/>
-        </w:rPr>
-        <w:t xml:space="preserve"> kann also verwendet werden, um einen SLEEP Befehl zu Beenden.</w:t>
-      </w:r>
-      <w:r>
-        <w:rPr>
-          <w:rFonts w:ascii="Arial" w:hAnsi="Arial" w:cs="Arial"/>
-          <w:sz w:val="24"/>
-          <w:szCs w:val="24"/>
-        </w:rPr>
-        <w:t xml:space="preserve"> Wird der </w:t>
-      </w:r>
-      <w:proofErr w:type="spellStart"/>
-      <w:r>
-        <w:rPr>
-          <w:rFonts w:ascii="Arial" w:hAnsi="Arial" w:cs="Arial"/>
-          <w:sz w:val="24"/>
-          <w:szCs w:val="24"/>
-        </w:rPr>
-        <w:t>Watchdog-Timer-Reset</w:t>
-      </w:r>
-      <w:proofErr w:type="spellEnd"/>
-      <w:r>
-        <w:rPr>
-          <w:rFonts w:ascii="Arial" w:hAnsi="Arial" w:cs="Arial"/>
-          <w:sz w:val="24"/>
-          <w:szCs w:val="24"/>
-        </w:rPr>
-        <w:t xml:space="preserve"> im SLEEP-Modus ausgeführt, wird zusätzlich das TO- und PD-Bit im STATUS Register auf 0 gesetzt.</w:t>
-      </w:r>
-    </w:p>
-    <w:p>
-      <w:pPr>
-        <w:keepNext/>
-      </w:pPr>
-      <w:r>
-        <w:rPr>
-          <w:rFonts w:ascii="Arial" w:hAnsi="Arial" w:cs="Arial"/>
-          <w:noProof/>
-          <w:sz w:val="24"/>
-          <w:szCs w:val="24"/>
-        </w:rPr>
         <w:drawing>
           <wp:inline distT="0" distB="0" distL="0" distR="0" wp14:anchorId="4E59739A" wp14:editId="4ACA5707">
             <wp:extent cx="4818491" cy="4643746"/>
@@ -10940,7 +12488,7 @@
                     <pic:cNvPicPr/>
                   </pic:nvPicPr>
                   <pic:blipFill>
-                    <a:blip r:embed="rId25"/>
+                    <a:blip r:embed="rId26"/>
                     <a:stretch>
                       <a:fillRect/>
                     </a:stretch>
@@ -10970,7 +12518,7 @@
           <w:szCs w:val="24"/>
         </w:rPr>
       </w:pPr>
-      <w:bookmarkStart w:id="43" w:name="_Toc165226021"/>
+      <w:bookmarkStart w:id="46" w:name="_Toc165306309"/>
       <w:r>
         <w:t xml:space="preserve">Abbildung </w:t>
       </w:r>
@@ -10987,7 +12535,7 @@
         <w:rPr>
           <w:noProof/>
         </w:rPr>
-        <w:t>17</w:t>
+        <w:t>18</w:t>
       </w:r>
       <w:r>
         <w:fldChar w:fldCharType="end"/>
@@ -10999,21 +12547,21 @@
       <w:r>
         <w:t>Watchdog-Timer-Reset</w:t>
       </w:r>
-      <w:bookmarkEnd w:id="43"/>
+      <w:bookmarkEnd w:id="46"/>
       <w:proofErr w:type="spellEnd"/>
     </w:p>
     <w:p>
       <w:pPr>
         <w:pStyle w:val="berschrift3"/>
       </w:pPr>
-      <w:bookmarkStart w:id="44" w:name="_Toc165226003"/>
+      <w:bookmarkStart w:id="47" w:name="_Toc165226003"/>
       <w:r>
         <w:rPr>
           <w:rFonts w:ascii="Arial" w:hAnsi="Arial" w:cs="Arial"/>
         </w:rPr>
         <w:t>Interrupts</w:t>
       </w:r>
-      <w:bookmarkEnd w:id="44"/>
+      <w:bookmarkEnd w:id="47"/>
     </w:p>
     <w:p>
       <w:pPr>
@@ -11049,7 +12597,6 @@
         <w:t xml:space="preserve">Um zu überprüfen, ob ein Interrupt anliegt gibt es die Methode </w:t>
       </w:r>
       <w:proofErr w:type="spellStart"/>
-      <w:proofErr w:type="gramStart"/>
       <w:r>
         <w:rPr>
           <w:rFonts w:ascii="Arial" w:hAnsi="Arial" w:cs="Arial"/>
@@ -11069,18 +12616,7 @@
           <w:sz w:val="24"/>
           <w:szCs w:val="24"/>
         </w:rPr>
-        <w:t>(</w:t>
-      </w:r>
-      <w:proofErr w:type="gramEnd"/>
-      <w:r>
-        <w:rPr>
-          <w:rFonts w:ascii="Arial" w:hAnsi="Arial" w:cs="Arial"/>
-          <w:b/>
-          <w:bCs/>
-          <w:sz w:val="24"/>
-          <w:szCs w:val="24"/>
-        </w:rPr>
-        <w:t>)</w:t>
+        <w:t>()</w:t>
       </w:r>
       <w:r>
         <w:rPr>
@@ -11098,10 +12634,10 @@
       <w:r>
         <w:rPr>
           <w:rFonts w:ascii="Arial" w:hAnsi="Arial" w:cs="Arial"/>
-          <w:sz w:val="24"/>
-          <w:szCs w:val="24"/>
-        </w:rPr>
-        <w:lastRenderedPageBreak/>
+          <w:noProof/>
+          <w:sz w:val="24"/>
+          <w:szCs w:val="24"/>
+        </w:rPr>
         <w:drawing>
           <wp:inline distT="0" distB="0" distL="0" distR="0" wp14:anchorId="18191B78" wp14:editId="71C5CA38">
             <wp:extent cx="4794637" cy="1567030"/>
@@ -11118,7 +12654,7 @@
                     <pic:cNvPicPr/>
                   </pic:nvPicPr>
                   <pic:blipFill>
-                    <a:blip r:embed="rId26"/>
+                    <a:blip r:embed="rId27"/>
                     <a:stretch>
                       <a:fillRect/>
                     </a:stretch>
@@ -11148,7 +12684,7 @@
           <w:szCs w:val="24"/>
         </w:rPr>
       </w:pPr>
-      <w:bookmarkStart w:id="45" w:name="_Toc165226022"/>
+      <w:bookmarkStart w:id="48" w:name="_Toc165306310"/>
       <w:r>
         <w:t xml:space="preserve">Abbildung </w:t>
       </w:r>
@@ -11165,7 +12701,7 @@
         <w:rPr>
           <w:noProof/>
         </w:rPr>
-        <w:t>18</w:t>
+        <w:t>19</w:t>
       </w:r>
       <w:r>
         <w:fldChar w:fldCharType="end"/>
@@ -11174,19 +12710,14 @@
         <w:t xml:space="preserve">: Codeausschnitt Funktion </w:t>
       </w:r>
       <w:proofErr w:type="spellStart"/>
-      <w:proofErr w:type="gramStart"/>
       <w:r>
         <w:t>CheckForInterrupts</w:t>
       </w:r>
       <w:proofErr w:type="spellEnd"/>
       <w:r>
-        <w:t>(</w:t>
-      </w:r>
-      <w:proofErr w:type="gramEnd"/>
-      <w:r>
-        <w:t>)</w:t>
-      </w:r>
-      <w:bookmarkEnd w:id="45"/>
+        <w:t>()</w:t>
+      </w:r>
+      <w:bookmarkEnd w:id="48"/>
     </w:p>
     <w:p>
       <w:pPr>
@@ -11223,7 +12754,6 @@
         <w:t xml:space="preserve"> zurück und die Funktion </w:t>
       </w:r>
       <w:proofErr w:type="spellStart"/>
-      <w:proofErr w:type="gramStart"/>
       <w:r>
         <w:rPr>
           <w:rFonts w:ascii="Arial" w:hAnsi="Arial" w:cs="Arial"/>
@@ -11243,18 +12773,7 @@
           <w:sz w:val="24"/>
           <w:szCs w:val="24"/>
         </w:rPr>
-        <w:t>(</w:t>
-      </w:r>
-      <w:proofErr w:type="gramEnd"/>
-      <w:r>
-        <w:rPr>
-          <w:rFonts w:ascii="Arial" w:hAnsi="Arial" w:cs="Arial"/>
-          <w:b/>
-          <w:bCs/>
-          <w:sz w:val="24"/>
-          <w:szCs w:val="24"/>
-        </w:rPr>
-        <w:t>)</w:t>
+        <w:t>()</w:t>
       </w:r>
       <w:r>
         <w:rPr>
@@ -11279,6 +12798,7 @@
           <w:sz w:val="24"/>
           <w:szCs w:val="24"/>
         </w:rPr>
+        <w:lastRenderedPageBreak/>
         <w:t>Diese Funktion setzt den Programmcounter auf die ISR-Adresse 0x04. Das Global-Interrupts-</w:t>
       </w:r>
       <w:proofErr w:type="spellStart"/>
@@ -11315,25 +12835,7 @@
           <w:sz w:val="24"/>
           <w:szCs w:val="24"/>
         </w:rPr>
-        <w:t xml:space="preserve"> wird auf 0 gesetzt, um so weitere Interrupts zu sperren und weckte den </w:t>
-      </w:r>
-      <w:proofErr w:type="gramStart"/>
-      <w:r>
-        <w:rPr>
-          <w:rFonts w:ascii="Arial" w:hAnsi="Arial" w:cs="Arial"/>
-          <w:sz w:val="24"/>
-          <w:szCs w:val="24"/>
-        </w:rPr>
-        <w:t>PIC</w:t>
-      </w:r>
-      <w:proofErr w:type="gramEnd"/>
-      <w:r>
-        <w:rPr>
-          <w:rFonts w:ascii="Arial" w:hAnsi="Arial" w:cs="Arial"/>
-          <w:sz w:val="24"/>
-          <w:szCs w:val="24"/>
-        </w:rPr>
-        <w:t xml:space="preserve"> falls dieser aktuell im SLEEP-Modus ist auf. Hierbei wird das T0- und PD-Bit im STATUS Register dementsprechend gesetzt.</w:t>
+        <w:t xml:space="preserve"> wird auf 0 gesetzt, um so weitere Interrupts zu sperren und weckte den PIC falls dieser aktuell im SLEEP-Modus ist auf. Hierbei wird das T0- und PD-Bit im STATUS Register dementsprechend gesetzt.</w:t>
       </w:r>
     </w:p>
     <w:p>
@@ -11343,6 +12845,7 @@
       <w:r>
         <w:rPr>
           <w:rFonts w:ascii="Arial" w:hAnsi="Arial" w:cs="Arial"/>
+          <w:noProof/>
           <w:sz w:val="24"/>
           <w:szCs w:val="24"/>
         </w:rPr>
@@ -11362,7 +12865,7 @@
                     <pic:cNvPicPr/>
                   </pic:nvPicPr>
                   <pic:blipFill>
-                    <a:blip r:embed="rId27"/>
+                    <a:blip r:embed="rId28"/>
                     <a:stretch>
                       <a:fillRect/>
                     </a:stretch>
@@ -11386,13 +12889,8 @@
     <w:p>
       <w:pPr>
         <w:pStyle w:val="Beschriftung"/>
-        <w:rPr>
-          <w:rFonts w:ascii="Arial" w:hAnsi="Arial" w:cs="Arial"/>
-          <w:sz w:val="24"/>
-          <w:szCs w:val="24"/>
-        </w:rPr>
-      </w:pPr>
-      <w:bookmarkStart w:id="46" w:name="_Toc165226023"/>
+      </w:pPr>
+      <w:bookmarkStart w:id="49" w:name="_Toc165306311"/>
       <w:r>
         <w:t xml:space="preserve">Abbildung </w:t>
       </w:r>
@@ -11409,7 +12907,7 @@
         <w:rPr>
           <w:noProof/>
         </w:rPr>
-        <w:t>19</w:t>
+        <w:t>20</w:t>
       </w:r>
       <w:r>
         <w:fldChar w:fldCharType="end"/>
@@ -11418,29 +12916,371 @@
         <w:t xml:space="preserve">: Codeausschnitt Funktion </w:t>
       </w:r>
       <w:proofErr w:type="spellStart"/>
-      <w:proofErr w:type="gramStart"/>
       <w:r>
         <w:t>CallInterrupt</w:t>
       </w:r>
       <w:proofErr w:type="spellEnd"/>
       <w:r>
-        <w:t>(</w:t>
-      </w:r>
-      <w:proofErr w:type="gramEnd"/>
-      <w:r>
-        <w:t>)</w:t>
-      </w:r>
-      <w:bookmarkEnd w:id="46"/>
+        <w:t>()</w:t>
+      </w:r>
+      <w:bookmarkEnd w:id="49"/>
+    </w:p>
+    <w:p/>
+    <w:p>
+      <w:pPr>
+        <w:pStyle w:val="berschrift3"/>
+        <w:rPr>
+          <w:rFonts w:ascii="Arial" w:hAnsi="Arial" w:cs="Arial"/>
+        </w:rPr>
+      </w:pPr>
+      <w:r>
+        <w:rPr>
+          <w:rFonts w:ascii="Arial" w:hAnsi="Arial" w:cs="Arial"/>
+        </w:rPr>
+        <w:t>Cycle-Handler</w:t>
+      </w:r>
+    </w:p>
+    <w:p>
+      <w:pPr>
+        <w:rPr>
+          <w:rFonts w:ascii="Arial" w:hAnsi="Arial" w:cs="Arial"/>
+          <w:sz w:val="24"/>
+          <w:szCs w:val="24"/>
+        </w:rPr>
+      </w:pPr>
+      <w:r>
+        <w:rPr>
+          <w:rFonts w:ascii="Arial" w:hAnsi="Arial" w:cs="Arial"/>
+          <w:sz w:val="24"/>
+          <w:szCs w:val="24"/>
+        </w:rPr>
+        <w:t xml:space="preserve">Pro Befehlsdurchlauf wird ein Cycle oder bei manchen Befehlen auch 2 Cycle durchlaufen. In jedem PC-Schritt wird daher die Funktion aufgerufen. Diese </w:t>
+      </w:r>
+      <w:r>
+        <w:rPr>
+          <w:rFonts w:ascii="Arial" w:hAnsi="Arial" w:cs="Arial"/>
+          <w:sz w:val="24"/>
+          <w:szCs w:val="24"/>
+        </w:rPr>
+        <w:t xml:space="preserve">schaut zunächst, ob der PIC sich aktuell im SLEEP-Modus befindet. Ist dies nicht der Fall, wird der TMR0 ausgeführt. Anschließend wird noch der </w:t>
+      </w:r>
+      <w:proofErr w:type="spellStart"/>
+      <w:r>
+        <w:rPr>
+          <w:rFonts w:ascii="Arial" w:hAnsi="Arial" w:cs="Arial"/>
+          <w:sz w:val="24"/>
+          <w:szCs w:val="24"/>
+        </w:rPr>
+        <w:t>WatchdogTimer</w:t>
+      </w:r>
+      <w:proofErr w:type="spellEnd"/>
+      <w:r>
+        <w:rPr>
+          <w:rFonts w:ascii="Arial" w:hAnsi="Arial" w:cs="Arial"/>
+          <w:sz w:val="24"/>
+          <w:szCs w:val="24"/>
+        </w:rPr>
+        <w:t xml:space="preserve"> und die </w:t>
+      </w:r>
+      <w:r>
+        <w:rPr>
+          <w:rFonts w:ascii="Arial" w:hAnsi="Arial" w:cs="Arial"/>
+          <w:sz w:val="24"/>
+          <w:szCs w:val="24"/>
+        </w:rPr>
+        <w:t>RB-Interrupts</w:t>
+      </w:r>
+      <w:r>
+        <w:rPr>
+          <w:rFonts w:ascii="Arial" w:hAnsi="Arial" w:cs="Arial"/>
+          <w:sz w:val="24"/>
+          <w:szCs w:val="24"/>
+        </w:rPr>
+        <w:t xml:space="preserve"> </w:t>
+      </w:r>
+      <w:r>
+        <w:rPr>
+          <w:rFonts w:ascii="Arial" w:hAnsi="Arial" w:cs="Arial"/>
+          <w:sz w:val="24"/>
+          <w:szCs w:val="24"/>
+        </w:rPr>
+        <w:t xml:space="preserve">Routine </w:t>
+      </w:r>
+      <w:r>
+        <w:rPr>
+          <w:rFonts w:ascii="Arial" w:hAnsi="Arial" w:cs="Arial"/>
+          <w:sz w:val="24"/>
+          <w:szCs w:val="24"/>
+        </w:rPr>
+        <w:t>durchgeführt</w:t>
+      </w:r>
+      <w:r>
+        <w:rPr>
+          <w:rFonts w:ascii="Arial" w:hAnsi="Arial" w:cs="Arial"/>
+          <w:sz w:val="24"/>
+          <w:szCs w:val="24"/>
+        </w:rPr>
+        <w:t xml:space="preserve"> und anschließend die </w:t>
+      </w:r>
+      <w:proofErr w:type="spellStart"/>
+      <w:r>
+        <w:rPr>
+          <w:rFonts w:ascii="Arial" w:hAnsi="Arial" w:cs="Arial"/>
+          <w:sz w:val="24"/>
+          <w:szCs w:val="24"/>
+        </w:rPr>
+        <w:t>Runtime</w:t>
+      </w:r>
+      <w:proofErr w:type="spellEnd"/>
+      <w:r>
+        <w:rPr>
+          <w:rFonts w:ascii="Arial" w:hAnsi="Arial" w:cs="Arial"/>
+          <w:sz w:val="24"/>
+          <w:szCs w:val="24"/>
+        </w:rPr>
+        <w:t xml:space="preserve"> erhöht.</w:t>
+      </w:r>
+      <w:r>
+        <w:rPr>
+          <w:rFonts w:ascii="Arial" w:hAnsi="Arial" w:cs="Arial"/>
+          <w:sz w:val="24"/>
+          <w:szCs w:val="24"/>
+        </w:rPr>
+        <w:t xml:space="preserve"> Jetzt wird zum Schluss noch geprüft, ob Interrupts aufgetreten sind und wenn ja diese ausgeführt.</w:t>
+      </w:r>
+    </w:p>
+    <w:p>
+      <w:pPr>
+        <w:keepNext/>
+      </w:pPr>
+      <w:r>
+        <w:rPr>
+          <w:rFonts w:ascii="Arial" w:hAnsi="Arial" w:cs="Arial"/>
+          <w:sz w:val="24"/>
+          <w:szCs w:val="24"/>
+        </w:rPr>
+        <w:drawing>
+          <wp:inline distT="0" distB="0" distL="0" distR="0" wp14:anchorId="7ED3EBAF" wp14:editId="277473BB">
+            <wp:extent cx="2533650" cy="1561189"/>
+            <wp:effectExtent l="0" t="0" r="0" b="1270"/>
+            <wp:docPr id="1468117956" name="Grafik 1" descr="Ein Bild, das Text, Screenshot, Schrift, Software enthält.&#10;&#10;Automatisch generierte Beschreibung"/>
+            <wp:cNvGraphicFramePr>
+              <a:graphicFrameLocks xmlns:a="http://schemas.openxmlformats.org/drawingml/2006/main" noChangeAspect="1"/>
+            </wp:cNvGraphicFramePr>
+            <a:graphic xmlns:a="http://schemas.openxmlformats.org/drawingml/2006/main">
+              <a:graphicData uri="http://schemas.openxmlformats.org/drawingml/2006/picture">
+                <pic:pic xmlns:pic="http://schemas.openxmlformats.org/drawingml/2006/picture">
+                  <pic:nvPicPr>
+                    <pic:cNvPr id="1468117956" name="Grafik 1" descr="Ein Bild, das Text, Screenshot, Schrift, Software enthält.&#10;&#10;Automatisch generierte Beschreibung"/>
+                    <pic:cNvPicPr/>
+                  </pic:nvPicPr>
+                  <pic:blipFill>
+                    <a:blip r:embed="rId29"/>
+                    <a:stretch>
+                      <a:fillRect/>
+                    </a:stretch>
+                  </pic:blipFill>
+                  <pic:spPr>
+                    <a:xfrm>
+                      <a:off x="0" y="0"/>
+                      <a:ext cx="2542370" cy="1566562"/>
+                    </a:xfrm>
+                    <a:prstGeom prst="rect">
+                      <a:avLst/>
+                    </a:prstGeom>
+                  </pic:spPr>
+                </pic:pic>
+              </a:graphicData>
+            </a:graphic>
+          </wp:inline>
+        </w:drawing>
+      </w:r>
+    </w:p>
+    <w:p>
+      <w:pPr>
+        <w:pStyle w:val="Beschriftung"/>
+        <w:rPr>
+          <w:rFonts w:ascii="Arial" w:hAnsi="Arial" w:cs="Arial"/>
+          <w:sz w:val="24"/>
+          <w:szCs w:val="24"/>
+        </w:rPr>
+      </w:pPr>
+      <w:r>
+        <w:t xml:space="preserve">Abbildung </w:t>
+      </w:r>
+      <w:r>
+        <w:fldChar w:fldCharType="begin"/>
+      </w:r>
+      <w:r>
+        <w:instrText xml:space="preserve"> SEQ Abbildung \* ARABIC </w:instrText>
+      </w:r>
+      <w:r>
+        <w:fldChar w:fldCharType="separate"/>
+      </w:r>
+      <w:r>
+        <w:rPr>
+          <w:noProof/>
+        </w:rPr>
+        <w:t>21</w:t>
+      </w:r>
+      <w:r>
+        <w:fldChar w:fldCharType="end"/>
+      </w:r>
+      <w:r>
+        <w:t xml:space="preserve">: Codeausschnitt </w:t>
+      </w:r>
+      <w:proofErr w:type="spellStart"/>
+      <w:r>
+        <w:t>CycleHandler</w:t>
+      </w:r>
+      <w:proofErr w:type="spellEnd"/>
+    </w:p>
+    <w:p>
+      <w:pPr>
+        <w:pStyle w:val="berschrift3"/>
+        <w:rPr>
+          <w:rFonts w:ascii="Arial" w:hAnsi="Arial" w:cs="Arial"/>
+        </w:rPr>
+      </w:pPr>
+      <w:proofErr w:type="spellStart"/>
+      <w:r>
+        <w:rPr>
+          <w:rFonts w:ascii="Arial" w:hAnsi="Arial" w:cs="Arial"/>
+        </w:rPr>
+        <w:t>Runtime</w:t>
+      </w:r>
+      <w:proofErr w:type="spellEnd"/>
+      <w:r>
+        <w:rPr>
+          <w:rFonts w:ascii="Arial" w:hAnsi="Arial" w:cs="Arial"/>
+        </w:rPr>
+        <w:t xml:space="preserve"> </w:t>
+      </w:r>
+      <w:proofErr w:type="spellStart"/>
+      <w:r>
+        <w:rPr>
+          <w:rFonts w:ascii="Arial" w:hAnsi="Arial" w:cs="Arial"/>
+        </w:rPr>
+        <w:t>berechnung</w:t>
+      </w:r>
+      <w:proofErr w:type="spellEnd"/>
+    </w:p>
+    <w:p>
+      <w:r>
+        <w:t xml:space="preserve">Pro Cycle des PICs wird die </w:t>
+      </w:r>
+      <w:proofErr w:type="spellStart"/>
+      <w:r>
+        <w:t>Runtime</w:t>
+      </w:r>
+      <w:proofErr w:type="spellEnd"/>
+      <w:r>
+        <w:t xml:space="preserve"> erhöht. Um wie viel diese erhöht wird, kommt auf die eingestellte Quarzfrequenz an. Bei einer Quarzfrequenz von 4Mhz wird die Laufzeit bei einem Befehl mit einem Cycle um 1</w:t>
+      </w:r>
+      <w:r>
+        <w:t>μ</w:t>
+      </w:r>
+      <w:r>
+        <w:t>s erhöht.</w:t>
+      </w:r>
+    </w:p>
+    <w:p>
+      <w:pPr>
+        <w:keepNext/>
+      </w:pPr>
+      <w:r>
+        <w:drawing>
+          <wp:inline distT="0" distB="0" distL="0" distR="0" wp14:anchorId="48A37288" wp14:editId="15B6E0D7">
+            <wp:extent cx="5760720" cy="640080"/>
+            <wp:effectExtent l="0" t="0" r="0" b="7620"/>
+            <wp:docPr id="1541883844" name="Grafik 1"/>
+            <wp:cNvGraphicFramePr>
+              <a:graphicFrameLocks xmlns:a="http://schemas.openxmlformats.org/drawingml/2006/main" noChangeAspect="1"/>
+            </wp:cNvGraphicFramePr>
+            <a:graphic xmlns:a="http://schemas.openxmlformats.org/drawingml/2006/main">
+              <a:graphicData uri="http://schemas.openxmlformats.org/drawingml/2006/picture">
+                <pic:pic xmlns:pic="http://schemas.openxmlformats.org/drawingml/2006/picture">
+                  <pic:nvPicPr>
+                    <pic:cNvPr id="1541883844" name=""/>
+                    <pic:cNvPicPr/>
+                  </pic:nvPicPr>
+                  <pic:blipFill>
+                    <a:blip r:embed="rId30"/>
+                    <a:stretch>
+                      <a:fillRect/>
+                    </a:stretch>
+                  </pic:blipFill>
+                  <pic:spPr>
+                    <a:xfrm>
+                      <a:off x="0" y="0"/>
+                      <a:ext cx="5760720" cy="640080"/>
+                    </a:xfrm>
+                    <a:prstGeom prst="rect">
+                      <a:avLst/>
+                    </a:prstGeom>
+                  </pic:spPr>
+                </pic:pic>
+              </a:graphicData>
+            </a:graphic>
+          </wp:inline>
+        </w:drawing>
+      </w:r>
+    </w:p>
+    <w:p>
+      <w:pPr>
+        <w:pStyle w:val="Beschriftung"/>
+      </w:pPr>
+      <w:r>
+        <w:t xml:space="preserve">Abbildung </w:t>
+      </w:r>
+      <w:r>
+        <w:fldChar w:fldCharType="begin"/>
+      </w:r>
+      <w:r>
+        <w:instrText xml:space="preserve"> SEQ Abbildung \* ARABIC </w:instrText>
+      </w:r>
+      <w:r>
+        <w:fldChar w:fldCharType="separate"/>
+      </w:r>
+      <w:r>
+        <w:rPr>
+          <w:noProof/>
+        </w:rPr>
+        <w:t>22</w:t>
+      </w:r>
+      <w:r>
+        <w:fldChar w:fldCharType="end"/>
+      </w:r>
+      <w:r>
+        <w:t xml:space="preserve">: Codeausschnitt </w:t>
+      </w:r>
+      <w:proofErr w:type="spellStart"/>
+      <w:r>
+        <w:t>Berechung</w:t>
+      </w:r>
+      <w:proofErr w:type="spellEnd"/>
+      <w:r>
+        <w:t xml:space="preserve"> </w:t>
+      </w:r>
+      <w:proofErr w:type="spellStart"/>
+      <w:r>
+        <w:t>Laufzeti</w:t>
+      </w:r>
+      <w:proofErr w:type="spellEnd"/>
+      <w:r>
+        <w:t xml:space="preserve"> pro Cycle</w:t>
+      </w:r>
     </w:p>
     <w:p>
       <w:pPr>
         <w:pStyle w:val="berschrift1"/>
       </w:pPr>
-      <w:bookmarkStart w:id="47" w:name="_Toc165226004"/>
-      <w:r>
+      <w:bookmarkStart w:id="50" w:name="_Toc165226004"/>
+      <w:r>
+        <w:lastRenderedPageBreak/>
         <w:t>Fazit</w:t>
       </w:r>
-      <w:bookmarkEnd w:id="47"/>
+      <w:bookmarkEnd w:id="50"/>
     </w:p>
     <w:p>
       <w:pPr>
@@ -11524,7 +13364,6 @@
           <w:sz w:val="24"/>
           <w:szCs w:val="24"/>
         </w:rPr>
-        <w:lastRenderedPageBreak/>
         <w:t>Bei einer erneuten Realisierung würden bereits von Anfang an mehr von dem Framework bereitgestellte Funktionen verwendet werden,</w:t>
       </w:r>
       <w:r>
@@ -11608,6 +13447,14 @@
         </w:rPr>
         <w:t xml:space="preserve"> Hierdurch würde eine korrekte Funktionsweise des Simulators gewährleistet werden.</w:t>
       </w:r>
+      <w:r>
+        <w:rPr>
+          <w:rFonts w:ascii="Arial" w:hAnsi="Arial" w:cs="Arial"/>
+          <w:sz w:val="24"/>
+          <w:szCs w:val="24"/>
+        </w:rPr>
+        <w:t xml:space="preserve"> Die Umsetzung einer Hardwareansteuerung wurde ebenfalls nicht realisiert.</w:t>
+      </w:r>
     </w:p>
     <w:p>
       <w:pPr>
@@ -11627,7 +13474,7 @@
       </w:r>
     </w:p>
     <w:sectPr>
-      <w:footerReference w:type="default" r:id="rId28"/>
+      <w:footerReference w:type="default" r:id="rId31"/>
       <w:pgSz w:w="11906" w:h="16838"/>
       <w:pgMar w:top="1417" w:right="1417" w:bottom="1134" w:left="1417" w:header="708" w:footer="708" w:gutter="0"/>
       <w:cols w:space="708"/>
@@ -11638,7 +13485,7 @@
 </file>
 
 <file path=word/endnotes.xml><?xml version="1.0" encoding="utf-8"?>
-<w:endnotes xmlns:wpc="http://schemas.microsoft.com/office/word/2010/wordprocessingCanvas" xmlns:cx="http://schemas.microsoft.com/office/drawing/2014/chartex" xmlns:cx1="http://schemas.microsoft.com/office/drawing/2015/9/8/chartex" xmlns:cx2="http://schemas.microsoft.com/office/drawing/2015/10/21/chartex" xmlns:cx3="http://schemas.microsoft.com/office/drawing/2016/5/9/chartex" xmlns:cx4="http://schemas.microsoft.com/office/drawing/2016/5/10/chartex" xmlns:cx5="http://schemas.microsoft.com/office/drawing/2016/5/11/chartex" xmlns:cx6="http://schemas.microsoft.com/office/drawing/2016/5/12/chartex" xmlns:cx7="http://schemas.microsoft.com/office/drawing/2016/5/13/chartex" xmlns:cx8="http://schemas.microsoft.com/office/drawing/2016/5/14/chartex" xmlns:mc="http://schemas.openxmlformats.org/markup-compatibility/2006" xmlns:aink="http://schemas.microsoft.com/office/drawing/2016/ink" xmlns:am3d="http://schemas.microsoft.com/office/drawing/2017/model3d" xmlns:o="urn:schemas-microsoft-com:office:office" xmlns:oel="http://schemas.microsoft.com/office/2019/extlst" xmlns:r="http://schemas.openxmlformats.org/officeDocument/2006/relationships" xmlns:m="http://schemas.openxmlformats.org/officeDocument/2006/math" xmlns:v="urn:schemas-microsoft-com:vml" xmlns:wp14="http://schemas.microsoft.com/office/word/2010/wordprocessingDrawing" xmlns:wp="http://schemas.openxmlformats.org/drawingml/2006/wordprocessingDrawing" xmlns:w10="urn:schemas-microsoft-com:office:word" xmlns:w="http://schemas.openxmlformats.org/wordprocessingml/2006/main" xmlns:w14="http://schemas.microsoft.com/office/word/2010/wordml" xmlns:w15="http://schemas.microsoft.com/office/word/2012/wordml" xmlns:w16cex="http://schemas.microsoft.com/office/word/2018/wordml/cex" xmlns:w16cid="http://schemas.microsoft.com/office/word/2016/wordml/cid" xmlns:w16="http://schemas.microsoft.com/office/word/2018/wordml" xmlns:w16sdtdh="http://schemas.microsoft.com/office/word/2020/wordml/sdtdatahash" xmlns:w16se="http://schemas.microsoft.com/office/word/2015/wordml/symex" xmlns:wpg="http://schemas.microsoft.com/office/word/2010/wordprocessingGroup" xmlns:wpi="http://schemas.microsoft.com/office/word/2010/wordprocessingInk" xmlns:wne="http://schemas.microsoft.com/office/word/2006/wordml" xmlns:wps="http://schemas.microsoft.com/office/word/2010/wordprocessingShape" mc:Ignorable="w14 w15 w16se w16cid w16 w16cex w16sdtdh wp14">
+<w:endnotes xmlns:wpc="http://schemas.microsoft.com/office/word/2010/wordprocessingCanvas" xmlns:cx="http://schemas.microsoft.com/office/drawing/2014/chartex" xmlns:cx1="http://schemas.microsoft.com/office/drawing/2015/9/8/chartex" xmlns:cx2="http://schemas.microsoft.com/office/drawing/2015/10/21/chartex" xmlns:cx3="http://schemas.microsoft.com/office/drawing/2016/5/9/chartex" xmlns:cx4="http://schemas.microsoft.com/office/drawing/2016/5/10/chartex" xmlns:cx5="http://schemas.microsoft.com/office/drawing/2016/5/11/chartex" xmlns:cx6="http://schemas.microsoft.com/office/drawing/2016/5/12/chartex" xmlns:cx7="http://schemas.microsoft.com/office/drawing/2016/5/13/chartex" xmlns:cx8="http://schemas.microsoft.com/office/drawing/2016/5/14/chartex" xmlns:mc="http://schemas.openxmlformats.org/markup-compatibility/2006" xmlns:aink="http://schemas.microsoft.com/office/drawing/2016/ink" xmlns:am3d="http://schemas.microsoft.com/office/drawing/2017/model3d" xmlns:o="urn:schemas-microsoft-com:office:office" xmlns:oel="http://schemas.microsoft.com/office/2019/extlst" xmlns:r="http://schemas.openxmlformats.org/officeDocument/2006/relationships" xmlns:m="http://schemas.openxmlformats.org/officeDocument/2006/math" xmlns:v="urn:schemas-microsoft-com:vml" xmlns:wp14="http://schemas.microsoft.com/office/word/2010/wordprocessingDrawing" xmlns:wp="http://schemas.openxmlformats.org/drawingml/2006/wordprocessingDrawing" xmlns:w10="urn:schemas-microsoft-com:office:word" xmlns:w="http://schemas.openxmlformats.org/wordprocessingml/2006/main" xmlns:w14="http://schemas.microsoft.com/office/word/2010/wordml" xmlns:w15="http://schemas.microsoft.com/office/word/2012/wordml" xmlns:w16cex="http://schemas.microsoft.com/office/word/2018/wordml/cex" xmlns:w16cid="http://schemas.microsoft.com/office/word/2016/wordml/cid" xmlns:w16="http://schemas.microsoft.com/office/word/2018/wordml" xmlns:w16du="http://schemas.microsoft.com/office/word/2023/wordml/word16du" xmlns:w16sdtdh="http://schemas.microsoft.com/office/word/2020/wordml/sdtdatahash" xmlns:w16se="http://schemas.microsoft.com/office/word/2015/wordml/symex" xmlns:wpg="http://schemas.microsoft.com/office/word/2010/wordprocessingGroup" xmlns:wpi="http://schemas.microsoft.com/office/word/2010/wordprocessingInk" xmlns:wne="http://schemas.microsoft.com/office/word/2006/wordml" xmlns:wps="http://schemas.microsoft.com/office/word/2010/wordprocessingShape" mc:Ignorable="w14 w15 w16se w16cid w16 w16cex w16sdtdh w16du wp14">
   <w:endnote w:type="separator" w:id="-1">
     <w:p>
       <w:pPr>
@@ -11663,7 +13510,7 @@
 </file>
 
 <file path=word/footer1.xml><?xml version="1.0" encoding="utf-8"?>
-<w:ftr xmlns:wpc="http://schemas.microsoft.com/office/word/2010/wordprocessingCanvas" xmlns:cx="http://schemas.microsoft.com/office/drawing/2014/chartex" xmlns:cx1="http://schemas.microsoft.com/office/drawing/2015/9/8/chartex" xmlns:cx2="http://schemas.microsoft.com/office/drawing/2015/10/21/chartex" xmlns:cx3="http://schemas.microsoft.com/office/drawing/2016/5/9/chartex" xmlns:cx4="http://schemas.microsoft.com/office/drawing/2016/5/10/chartex" xmlns:cx5="http://schemas.microsoft.com/office/drawing/2016/5/11/chartex" xmlns:cx6="http://schemas.microsoft.com/office/drawing/2016/5/12/chartex" xmlns:cx7="http://schemas.microsoft.com/office/drawing/2016/5/13/chartex" xmlns:cx8="http://schemas.microsoft.com/office/drawing/2016/5/14/chartex" xmlns:mc="http://schemas.openxmlformats.org/markup-compatibility/2006" xmlns:aink="http://schemas.microsoft.com/office/drawing/2016/ink" xmlns:am3d="http://schemas.microsoft.com/office/drawing/2017/model3d" xmlns:o="urn:schemas-microsoft-com:office:office" xmlns:oel="http://schemas.microsoft.com/office/2019/extlst" xmlns:r="http://schemas.openxmlformats.org/officeDocument/2006/relationships" xmlns:m="http://schemas.openxmlformats.org/officeDocument/2006/math" xmlns:v="urn:schemas-microsoft-com:vml" xmlns:wp14="http://schemas.microsoft.com/office/word/2010/wordprocessingDrawing" xmlns:wp="http://schemas.openxmlformats.org/drawingml/2006/wordprocessingDrawing" xmlns:w10="urn:schemas-microsoft-com:office:word" xmlns:w="http://schemas.openxmlformats.org/wordprocessingml/2006/main" xmlns:w14="http://schemas.microsoft.com/office/word/2010/wordml" xmlns:w15="http://schemas.microsoft.com/office/word/2012/wordml" xmlns:w16cex="http://schemas.microsoft.com/office/word/2018/wordml/cex" xmlns:w16cid="http://schemas.microsoft.com/office/word/2016/wordml/cid" xmlns:w16="http://schemas.microsoft.com/office/word/2018/wordml" xmlns:w16sdtdh="http://schemas.microsoft.com/office/word/2020/wordml/sdtdatahash" xmlns:w16se="http://schemas.microsoft.com/office/word/2015/wordml/symex" xmlns:wpg="http://schemas.microsoft.com/office/word/2010/wordprocessingGroup" xmlns:wpi="http://schemas.microsoft.com/office/word/2010/wordprocessingInk" xmlns:wne="http://schemas.microsoft.com/office/word/2006/wordml" xmlns:wps="http://schemas.microsoft.com/office/word/2010/wordprocessingShape" mc:Ignorable="w14 w15 w16se w16cid w16 w16cex w16sdtdh wp14">
+<w:ftr xmlns:wpc="http://schemas.microsoft.com/office/word/2010/wordprocessingCanvas" xmlns:cx="http://schemas.microsoft.com/office/drawing/2014/chartex" xmlns:cx1="http://schemas.microsoft.com/office/drawing/2015/9/8/chartex" xmlns:cx2="http://schemas.microsoft.com/office/drawing/2015/10/21/chartex" xmlns:cx3="http://schemas.microsoft.com/office/drawing/2016/5/9/chartex" xmlns:cx4="http://schemas.microsoft.com/office/drawing/2016/5/10/chartex" xmlns:cx5="http://schemas.microsoft.com/office/drawing/2016/5/11/chartex" xmlns:cx6="http://schemas.microsoft.com/office/drawing/2016/5/12/chartex" xmlns:cx7="http://schemas.microsoft.com/office/drawing/2016/5/13/chartex" xmlns:cx8="http://schemas.microsoft.com/office/drawing/2016/5/14/chartex" xmlns:mc="http://schemas.openxmlformats.org/markup-compatibility/2006" xmlns:aink="http://schemas.microsoft.com/office/drawing/2016/ink" xmlns:am3d="http://schemas.microsoft.com/office/drawing/2017/model3d" xmlns:o="urn:schemas-microsoft-com:office:office" xmlns:oel="http://schemas.microsoft.com/office/2019/extlst" xmlns:r="http://schemas.openxmlformats.org/officeDocument/2006/relationships" xmlns:m="http://schemas.openxmlformats.org/officeDocument/2006/math" xmlns:v="urn:schemas-microsoft-com:vml" xmlns:wp14="http://schemas.microsoft.com/office/word/2010/wordprocessingDrawing" xmlns:wp="http://schemas.openxmlformats.org/drawingml/2006/wordprocessingDrawing" xmlns:w10="urn:schemas-microsoft-com:office:word" xmlns:w="http://schemas.openxmlformats.org/wordprocessingml/2006/main" xmlns:w14="http://schemas.microsoft.com/office/word/2010/wordml" xmlns:w15="http://schemas.microsoft.com/office/word/2012/wordml" xmlns:w16cex="http://schemas.microsoft.com/office/word/2018/wordml/cex" xmlns:w16cid="http://schemas.microsoft.com/office/word/2016/wordml/cid" xmlns:w16="http://schemas.microsoft.com/office/word/2018/wordml" xmlns:w16du="http://schemas.microsoft.com/office/word/2023/wordml/word16du" xmlns:w16sdtdh="http://schemas.microsoft.com/office/word/2020/wordml/sdtdatahash" xmlns:w16se="http://schemas.microsoft.com/office/word/2015/wordml/symex" xmlns:wpg="http://schemas.microsoft.com/office/word/2010/wordprocessingGroup" xmlns:wpi="http://schemas.microsoft.com/office/word/2010/wordprocessingInk" xmlns:wne="http://schemas.microsoft.com/office/word/2006/wordml" xmlns:wps="http://schemas.microsoft.com/office/word/2010/wordprocessingShape" mc:Ignorable="w14 w15 w16se w16cid w16 w16cex w16sdtdh w16du wp14">
   <w:p>
     <w:pPr>
       <w:pStyle w:val="Fuzeile"/>
@@ -11676,7 +13523,7 @@
 </file>
 
 <file path=word/footnotes.xml><?xml version="1.0" encoding="utf-8"?>
-<w:footnotes xmlns:wpc="http://schemas.microsoft.com/office/word/2010/wordprocessingCanvas" xmlns:cx="http://schemas.microsoft.com/office/drawing/2014/chartex" xmlns:cx1="http://schemas.microsoft.com/office/drawing/2015/9/8/chartex" xmlns:cx2="http://schemas.microsoft.com/office/drawing/2015/10/21/chartex" xmlns:cx3="http://schemas.microsoft.com/office/drawing/2016/5/9/chartex" xmlns:cx4="http://schemas.microsoft.com/office/drawing/2016/5/10/chartex" xmlns:cx5="http://schemas.microsoft.com/office/drawing/2016/5/11/chartex" xmlns:cx6="http://schemas.microsoft.com/office/drawing/2016/5/12/chartex" xmlns:cx7="http://schemas.microsoft.com/office/drawing/2016/5/13/chartex" xmlns:cx8="http://schemas.microsoft.com/office/drawing/2016/5/14/chartex" xmlns:mc="http://schemas.openxmlformats.org/markup-compatibility/2006" xmlns:aink="http://schemas.microsoft.com/office/drawing/2016/ink" xmlns:am3d="http://schemas.microsoft.com/office/drawing/2017/model3d" xmlns:o="urn:schemas-microsoft-com:office:office" xmlns:oel="http://schemas.microsoft.com/office/2019/extlst" xmlns:r="http://schemas.openxmlformats.org/officeDocument/2006/relationships" xmlns:m="http://schemas.openxmlformats.org/officeDocument/2006/math" xmlns:v="urn:schemas-microsoft-com:vml" xmlns:wp14="http://schemas.microsoft.com/office/word/2010/wordprocessingDrawing" xmlns:wp="http://schemas.openxmlformats.org/drawingml/2006/wordprocessingDrawing" xmlns:w10="urn:schemas-microsoft-com:office:word" xmlns:w="http://schemas.openxmlformats.org/wordprocessingml/2006/main" xmlns:w14="http://schemas.microsoft.com/office/word/2010/wordml" xmlns:w15="http://schemas.microsoft.com/office/word/2012/wordml" xmlns:w16cex="http://schemas.microsoft.com/office/word/2018/wordml/cex" xmlns:w16cid="http://schemas.microsoft.com/office/word/2016/wordml/cid" xmlns:w16="http://schemas.microsoft.com/office/word/2018/wordml" xmlns:w16sdtdh="http://schemas.microsoft.com/office/word/2020/wordml/sdtdatahash" xmlns:w16se="http://schemas.microsoft.com/office/word/2015/wordml/symex" xmlns:wpg="http://schemas.microsoft.com/office/word/2010/wordprocessingGroup" xmlns:wpi="http://schemas.microsoft.com/office/word/2010/wordprocessingInk" xmlns:wne="http://schemas.microsoft.com/office/word/2006/wordml" xmlns:wps="http://schemas.microsoft.com/office/word/2010/wordprocessingShape" mc:Ignorable="w14 w15 w16se w16cid w16 w16cex w16sdtdh wp14">
+<w:footnotes xmlns:wpc="http://schemas.microsoft.com/office/word/2010/wordprocessingCanvas" xmlns:cx="http://schemas.microsoft.com/office/drawing/2014/chartex" xmlns:cx1="http://schemas.microsoft.com/office/drawing/2015/9/8/chartex" xmlns:cx2="http://schemas.microsoft.com/office/drawing/2015/10/21/chartex" xmlns:cx3="http://schemas.microsoft.com/office/drawing/2016/5/9/chartex" xmlns:cx4="http://schemas.microsoft.com/office/drawing/2016/5/10/chartex" xmlns:cx5="http://schemas.microsoft.com/office/drawing/2016/5/11/chartex" xmlns:cx6="http://schemas.microsoft.com/office/drawing/2016/5/12/chartex" xmlns:cx7="http://schemas.microsoft.com/office/drawing/2016/5/13/chartex" xmlns:cx8="http://schemas.microsoft.com/office/drawing/2016/5/14/chartex" xmlns:mc="http://schemas.openxmlformats.org/markup-compatibility/2006" xmlns:aink="http://schemas.microsoft.com/office/drawing/2016/ink" xmlns:am3d="http://schemas.microsoft.com/office/drawing/2017/model3d" xmlns:o="urn:schemas-microsoft-com:office:office" xmlns:oel="http://schemas.microsoft.com/office/2019/extlst" xmlns:r="http://schemas.openxmlformats.org/officeDocument/2006/relationships" xmlns:m="http://schemas.openxmlformats.org/officeDocument/2006/math" xmlns:v="urn:schemas-microsoft-com:vml" xmlns:wp14="http://schemas.microsoft.com/office/word/2010/wordprocessingDrawing" xmlns:wp="http://schemas.openxmlformats.org/drawingml/2006/wordprocessingDrawing" xmlns:w10="urn:schemas-microsoft-com:office:word" xmlns:w="http://schemas.openxmlformats.org/wordprocessingml/2006/main" xmlns:w14="http://schemas.microsoft.com/office/word/2010/wordml" xmlns:w15="http://schemas.microsoft.com/office/word/2012/wordml" xmlns:w16cex="http://schemas.microsoft.com/office/word/2018/wordml/cex" xmlns:w16cid="http://schemas.microsoft.com/office/word/2016/wordml/cid" xmlns:w16="http://schemas.microsoft.com/office/word/2018/wordml" xmlns:w16du="http://schemas.microsoft.com/office/word/2023/wordml/word16du" xmlns:w16sdtdh="http://schemas.microsoft.com/office/word/2020/wordml/sdtdatahash" xmlns:w16se="http://schemas.microsoft.com/office/word/2015/wordml/symex" xmlns:wpg="http://schemas.microsoft.com/office/word/2010/wordprocessingGroup" xmlns:wpi="http://schemas.microsoft.com/office/word/2010/wordprocessingInk" xmlns:wne="http://schemas.microsoft.com/office/word/2006/wordml" xmlns:wps="http://schemas.microsoft.com/office/word/2010/wordprocessingShape" mc:Ignorable="w14 w15 w16se w16cid w16 w16cex w16sdtdh w16du wp14">
   <w:footnote w:type="separator" w:id="-1">
     <w:p>
       <w:pPr>
@@ -11701,7 +13548,7 @@
 </file>
 
 <file path=word/numbering.xml><?xml version="1.0" encoding="utf-8"?>
-<w:numbering xmlns:wpc="http://schemas.microsoft.com/office/word/2010/wordprocessingCanvas" xmlns:cx="http://schemas.microsoft.com/office/drawing/2014/chartex" xmlns:cx1="http://schemas.microsoft.com/office/drawing/2015/9/8/chartex" xmlns:cx2="http://schemas.microsoft.com/office/drawing/2015/10/21/chartex" xmlns:cx3="http://schemas.microsoft.com/office/drawing/2016/5/9/chartex" xmlns:cx4="http://schemas.microsoft.com/office/drawing/2016/5/10/chartex" xmlns:cx5="http://schemas.microsoft.com/office/drawing/2016/5/11/chartex" xmlns:cx6="http://schemas.microsoft.com/office/drawing/2016/5/12/chartex" xmlns:cx7="http://schemas.microsoft.com/office/drawing/2016/5/13/chartex" xmlns:cx8="http://schemas.microsoft.com/office/drawing/2016/5/14/chartex" xmlns:mc="http://schemas.openxmlformats.org/markup-compatibility/2006" xmlns:aink="http://schemas.microsoft.com/office/drawing/2016/ink" xmlns:am3d="http://schemas.microsoft.com/office/drawing/2017/model3d" xmlns:o="urn:schemas-microsoft-com:office:office" xmlns:oel="http://schemas.microsoft.com/office/2019/extlst" xmlns:r="http://schemas.openxmlformats.org/officeDocument/2006/relationships" xmlns:m="http://schemas.openxmlformats.org/officeDocument/2006/math" xmlns:v="urn:schemas-microsoft-com:vml" xmlns:wp14="http://schemas.microsoft.com/office/word/2010/wordprocessingDrawing" xmlns:wp="http://schemas.openxmlformats.org/drawingml/2006/wordprocessingDrawing" xmlns:w10="urn:schemas-microsoft-com:office:word" xmlns:w="http://schemas.openxmlformats.org/wordprocessingml/2006/main" xmlns:w14="http://schemas.microsoft.com/office/word/2010/wordml" xmlns:w15="http://schemas.microsoft.com/office/word/2012/wordml" xmlns:w16cex="http://schemas.microsoft.com/office/word/2018/wordml/cex" xmlns:w16cid="http://schemas.microsoft.com/office/word/2016/wordml/cid" xmlns:w16="http://schemas.microsoft.com/office/word/2018/wordml" xmlns:w16sdtdh="http://schemas.microsoft.com/office/word/2020/wordml/sdtdatahash" xmlns:w16se="http://schemas.microsoft.com/office/word/2015/wordml/symex" xmlns:wpg="http://schemas.microsoft.com/office/word/2010/wordprocessingGroup" xmlns:wpi="http://schemas.microsoft.com/office/word/2010/wordprocessingInk" xmlns:wne="http://schemas.microsoft.com/office/word/2006/wordml" xmlns:wps="http://schemas.microsoft.com/office/word/2010/wordprocessingShape" mc:Ignorable="w14 w15 w16se w16cid w16 w16cex w16sdtdh wp14">
+<w:numbering xmlns:wpc="http://schemas.microsoft.com/office/word/2010/wordprocessingCanvas" xmlns:cx="http://schemas.microsoft.com/office/drawing/2014/chartex" xmlns:cx1="http://schemas.microsoft.com/office/drawing/2015/9/8/chartex" xmlns:cx2="http://schemas.microsoft.com/office/drawing/2015/10/21/chartex" xmlns:cx3="http://schemas.microsoft.com/office/drawing/2016/5/9/chartex" xmlns:cx4="http://schemas.microsoft.com/office/drawing/2016/5/10/chartex" xmlns:cx5="http://schemas.microsoft.com/office/drawing/2016/5/11/chartex" xmlns:cx6="http://schemas.microsoft.com/office/drawing/2016/5/12/chartex" xmlns:cx7="http://schemas.microsoft.com/office/drawing/2016/5/13/chartex" xmlns:cx8="http://schemas.microsoft.com/office/drawing/2016/5/14/chartex" xmlns:mc="http://schemas.openxmlformats.org/markup-compatibility/2006" xmlns:aink="http://schemas.microsoft.com/office/drawing/2016/ink" xmlns:am3d="http://schemas.microsoft.com/office/drawing/2017/model3d" xmlns:o="urn:schemas-microsoft-com:office:office" xmlns:oel="http://schemas.microsoft.com/office/2019/extlst" xmlns:r="http://schemas.openxmlformats.org/officeDocument/2006/relationships" xmlns:m="http://schemas.openxmlformats.org/officeDocument/2006/math" xmlns:v="urn:schemas-microsoft-com:vml" xmlns:wp14="http://schemas.microsoft.com/office/word/2010/wordprocessingDrawing" xmlns:wp="http://schemas.openxmlformats.org/drawingml/2006/wordprocessingDrawing" xmlns:w10="urn:schemas-microsoft-com:office:word" xmlns:w="http://schemas.openxmlformats.org/wordprocessingml/2006/main" xmlns:w14="http://schemas.microsoft.com/office/word/2010/wordml" xmlns:w15="http://schemas.microsoft.com/office/word/2012/wordml" xmlns:w16cex="http://schemas.microsoft.com/office/word/2018/wordml/cex" xmlns:w16cid="http://schemas.microsoft.com/office/word/2016/wordml/cid" xmlns:w16="http://schemas.microsoft.com/office/word/2018/wordml" xmlns:w16du="http://schemas.microsoft.com/office/word/2023/wordml/word16du" xmlns:w16sdtdh="http://schemas.microsoft.com/office/word/2020/wordml/sdtdatahash" xmlns:w16se="http://schemas.microsoft.com/office/word/2015/wordml/symex" xmlns:wpg="http://schemas.microsoft.com/office/word/2010/wordprocessingGroup" xmlns:wpi="http://schemas.microsoft.com/office/word/2010/wordprocessingInk" xmlns:wne="http://schemas.microsoft.com/office/word/2006/wordml" xmlns:wps="http://schemas.microsoft.com/office/word/2010/wordprocessingShape" mc:Ignorable="w14 w15 w16se w16cid w16 w16cex w16sdtdh w16du wp14">
   <w:abstractNum w:abstractNumId="0" w15:restartNumberingAfterBreak="0">
     <w:nsid w:val="0FF30507"/>
     <w:multiLevelType w:val="hybridMultilevel"/>
@@ -12051,7 +13898,7 @@
 </file>
 
 <file path=word/styles.xml><?xml version="1.0" encoding="utf-8"?>
-<w:styles xmlns:mc="http://schemas.openxmlformats.org/markup-compatibility/2006" xmlns:r="http://schemas.openxmlformats.org/officeDocument/2006/relationships" xmlns:w="http://schemas.openxmlformats.org/wordprocessingml/2006/main" xmlns:w14="http://schemas.microsoft.com/office/word/2010/wordml" xmlns:w15="http://schemas.microsoft.com/office/word/2012/wordml" xmlns:w16cex="http://schemas.microsoft.com/office/word/2018/wordml/cex" xmlns:w16cid="http://schemas.microsoft.com/office/word/2016/wordml/cid" xmlns:w16="http://schemas.microsoft.com/office/word/2018/wordml" xmlns:w16sdtdh="http://schemas.microsoft.com/office/word/2020/wordml/sdtdatahash" xmlns:w16se="http://schemas.microsoft.com/office/word/2015/wordml/symex" mc:Ignorable="w14 w15 w16se w16cid w16 w16cex w16sdtdh">
+<w:styles xmlns:mc="http://schemas.openxmlformats.org/markup-compatibility/2006" xmlns:r="http://schemas.openxmlformats.org/officeDocument/2006/relationships" xmlns:w="http://schemas.openxmlformats.org/wordprocessingml/2006/main" xmlns:w14="http://schemas.microsoft.com/office/word/2010/wordml" xmlns:w15="http://schemas.microsoft.com/office/word/2012/wordml" xmlns:w16cex="http://schemas.microsoft.com/office/word/2018/wordml/cex" xmlns:w16cid="http://schemas.microsoft.com/office/word/2016/wordml/cid" xmlns:w16="http://schemas.microsoft.com/office/word/2018/wordml" xmlns:w16du="http://schemas.microsoft.com/office/word/2023/wordml/word16du" xmlns:w16sdtdh="http://schemas.microsoft.com/office/word/2020/wordml/sdtdatahash" xmlns:w16se="http://schemas.microsoft.com/office/word/2015/wordml/symex" mc:Ignorable="w14 w15 w16se w16cid w16 w16cex w16sdtdh w16du">
   <w:docDefaults>
     <w:rPrDefault>
       <w:rPr>

--- a/Dokumentation/Dokumentation.docx
+++ b/Dokumentation/Dokumentation.docx
@@ -9,7 +9,7 @@
           <w:rFonts w:ascii="Arial" w:hAnsi="Arial" w:cs="Arial"/>
         </w:rPr>
       </w:pPr>
-      <w:bookmarkStart w:id="0" w:name="_Toc165225978"/>
+      <w:bookmarkStart w:id="0" w:name="_Toc165318516"/>
       <w:r>
         <w:rPr>
           <w:rFonts w:ascii="Arial" w:hAnsi="Arial" w:cs="Arial"/>
@@ -101,7 +101,7 @@
             </w:rPr>
             <w:fldChar w:fldCharType="separate"/>
           </w:r>
-          <w:hyperlink w:anchor="_Toc165225978" w:history="1">
+          <w:hyperlink w:anchor="_Toc165318516" w:history="1">
             <w:r>
               <w:rPr>
                 <w:rStyle w:val="Hyperlink"/>
@@ -129,7 +129,7 @@
                 <w:noProof/>
                 <w:webHidden/>
               </w:rPr>
-              <w:instrText xml:space="preserve"> PAGEREF _Toc165225978 \h </w:instrText>
+              <w:instrText xml:space="preserve"> PAGEREF _Toc165318516 \h </w:instrText>
             </w:r>
             <w:r>
               <w:rPr>
@@ -176,7 +176,7 @@
               <w:lang w:eastAsia="de-DE"/>
             </w:rPr>
           </w:pPr>
-          <w:hyperlink w:anchor="_Toc165225979" w:history="1">
+          <w:hyperlink w:anchor="_Toc165318517" w:history="1">
             <w:r>
               <w:rPr>
                 <w:rStyle w:val="Hyperlink"/>
@@ -203,7 +203,7 @@
                 <w:noProof/>
                 <w:webHidden/>
               </w:rPr>
-              <w:instrText xml:space="preserve"> PAGEREF _Toc165225979 \h </w:instrText>
+              <w:instrText xml:space="preserve"> PAGEREF _Toc165318517 \h </w:instrText>
             </w:r>
             <w:r>
               <w:rPr>
@@ -250,7 +250,7 @@
               <w:lang w:eastAsia="de-DE"/>
             </w:rPr>
           </w:pPr>
-          <w:hyperlink w:anchor="_Toc165225980" w:history="1">
+          <w:hyperlink w:anchor="_Toc165318518" w:history="1">
             <w:r>
               <w:rPr>
                 <w:rStyle w:val="Hyperlink"/>
@@ -278,7 +278,7 @@
                 <w:noProof/>
                 <w:webHidden/>
               </w:rPr>
-              <w:instrText xml:space="preserve"> PAGEREF _Toc165225980 \h </w:instrText>
+              <w:instrText xml:space="preserve"> PAGEREF _Toc165318518 \h </w:instrText>
             </w:r>
             <w:r>
               <w:rPr>
@@ -325,7 +325,7 @@
               <w:lang w:eastAsia="de-DE"/>
             </w:rPr>
           </w:pPr>
-          <w:hyperlink w:anchor="_Toc165225981" w:history="1">
+          <w:hyperlink w:anchor="_Toc165318519" w:history="1">
             <w:r>
               <w:rPr>
                 <w:rStyle w:val="Hyperlink"/>
@@ -352,7 +352,7 @@
                 <w:noProof/>
                 <w:webHidden/>
               </w:rPr>
-              <w:instrText xml:space="preserve"> PAGEREF _Toc165225981 \h </w:instrText>
+              <w:instrText xml:space="preserve"> PAGEREF _Toc165318519 \h </w:instrText>
             </w:r>
             <w:r>
               <w:rPr>
@@ -397,7 +397,7 @@
               <w:lang w:eastAsia="de-DE"/>
             </w:rPr>
           </w:pPr>
-          <w:hyperlink w:anchor="_Toc165225982" w:history="1">
+          <w:hyperlink w:anchor="_Toc165318520" w:history="1">
             <w:r>
               <w:rPr>
                 <w:rStyle w:val="Hyperlink"/>
@@ -424,7 +424,7 @@
                 <w:noProof/>
                 <w:webHidden/>
               </w:rPr>
-              <w:instrText xml:space="preserve"> PAGEREF _Toc165225982 \h </w:instrText>
+              <w:instrText xml:space="preserve"> PAGEREF _Toc165318520 \h </w:instrText>
             </w:r>
             <w:r>
               <w:rPr>
@@ -471,7 +471,7 @@
               <w:lang w:eastAsia="de-DE"/>
             </w:rPr>
           </w:pPr>
-          <w:hyperlink w:anchor="_Toc165225983" w:history="1">
+          <w:hyperlink w:anchor="_Toc165318521" w:history="1">
             <w:r>
               <w:rPr>
                 <w:rStyle w:val="Hyperlink"/>
@@ -498,7 +498,7 @@
                 <w:noProof/>
                 <w:webHidden/>
               </w:rPr>
-              <w:instrText xml:space="preserve"> PAGEREF _Toc165225983 \h </w:instrText>
+              <w:instrText xml:space="preserve"> PAGEREF _Toc165318521 \h </w:instrText>
             </w:r>
             <w:r>
               <w:rPr>
@@ -545,7 +545,7 @@
               <w:lang w:eastAsia="de-DE"/>
             </w:rPr>
           </w:pPr>
-          <w:hyperlink w:anchor="_Toc165225984" w:history="1">
+          <w:hyperlink w:anchor="_Toc165318522" w:history="1">
             <w:r>
               <w:rPr>
                 <w:rStyle w:val="Hyperlink"/>
@@ -573,7 +573,7 @@
                 <w:noProof/>
                 <w:webHidden/>
               </w:rPr>
-              <w:instrText xml:space="preserve"> PAGEREF _Toc165225984 \h </w:instrText>
+              <w:instrText xml:space="preserve"> PAGEREF _Toc165318522 \h </w:instrText>
             </w:r>
             <w:r>
               <w:rPr>
@@ -620,7 +620,7 @@
               <w:lang w:eastAsia="de-DE"/>
             </w:rPr>
           </w:pPr>
-          <w:hyperlink w:anchor="_Toc165225985" w:history="1">
+          <w:hyperlink w:anchor="_Toc165318523" w:history="1">
             <w:r>
               <w:rPr>
                 <w:rStyle w:val="Hyperlink"/>
@@ -647,7 +647,7 @@
                 <w:noProof/>
                 <w:webHidden/>
               </w:rPr>
-              <w:instrText xml:space="preserve"> PAGEREF _Toc165225985 \h </w:instrText>
+              <w:instrText xml:space="preserve"> PAGEREF _Toc165318523 \h </w:instrText>
             </w:r>
             <w:r>
               <w:rPr>
@@ -667,7 +667,7 @@
                 <w:noProof/>
                 <w:webHidden/>
               </w:rPr>
-              <w:t>4</w:t>
+              <w:t>5</w:t>
             </w:r>
             <w:r>
               <w:rPr>
@@ -694,12 +694,160 @@
               <w:lang w:eastAsia="de-DE"/>
             </w:rPr>
           </w:pPr>
-          <w:hyperlink w:anchor="_Toc165225986" w:history="1">
+          <w:hyperlink w:anchor="_Toc165318524" w:history="1">
             <w:r>
               <w:rPr>
                 <w:rStyle w:val="Hyperlink"/>
                 <w:noProof/>
               </w:rPr>
+              <w:t>Projektgliederung</w:t>
+            </w:r>
+            <w:r>
+              <w:rPr>
+                <w:noProof/>
+                <w:webHidden/>
+              </w:rPr>
+              <w:tab/>
+            </w:r>
+            <w:r>
+              <w:rPr>
+                <w:noProof/>
+                <w:webHidden/>
+              </w:rPr>
+              <w:fldChar w:fldCharType="begin"/>
+            </w:r>
+            <w:r>
+              <w:rPr>
+                <w:noProof/>
+                <w:webHidden/>
+              </w:rPr>
+              <w:instrText xml:space="preserve"> PAGEREF _Toc165318524 \h </w:instrText>
+            </w:r>
+            <w:r>
+              <w:rPr>
+                <w:noProof/>
+                <w:webHidden/>
+              </w:rPr>
+            </w:r>
+            <w:r>
+              <w:rPr>
+                <w:noProof/>
+                <w:webHidden/>
+              </w:rPr>
+              <w:fldChar w:fldCharType="separate"/>
+            </w:r>
+            <w:r>
+              <w:rPr>
+                <w:noProof/>
+                <w:webHidden/>
+              </w:rPr>
+              <w:t>6</w:t>
+            </w:r>
+            <w:r>
+              <w:rPr>
+                <w:noProof/>
+                <w:webHidden/>
+              </w:rPr>
+              <w:fldChar w:fldCharType="end"/>
+            </w:r>
+          </w:hyperlink>
+        </w:p>
+        <w:p>
+          <w:pPr>
+            <w:pStyle w:val="Verzeichnis1"/>
+            <w:tabs>
+              <w:tab w:val="right" w:leader="dot" w:pos="9062"/>
+            </w:tabs>
+            <w:rPr>
+              <w:rFonts w:eastAsiaTheme="minorEastAsia"/>
+              <w:b w:val="0"/>
+              <w:bCs w:val="0"/>
+              <w:noProof/>
+              <w:sz w:val="24"/>
+              <w:szCs w:val="24"/>
+              <w:lang w:eastAsia="de-DE"/>
+            </w:rPr>
+          </w:pPr>
+          <w:hyperlink w:anchor="_Toc165318525" w:history="1">
+            <w:r>
+              <w:rPr>
+                <w:rStyle w:val="Hyperlink"/>
+                <w:noProof/>
+              </w:rPr>
+              <w:t>Programmstruktur</w:t>
+            </w:r>
+            <w:r>
+              <w:rPr>
+                <w:noProof/>
+                <w:webHidden/>
+              </w:rPr>
+              <w:tab/>
+            </w:r>
+            <w:r>
+              <w:rPr>
+                <w:noProof/>
+                <w:webHidden/>
+              </w:rPr>
+              <w:fldChar w:fldCharType="begin"/>
+            </w:r>
+            <w:r>
+              <w:rPr>
+                <w:noProof/>
+                <w:webHidden/>
+              </w:rPr>
+              <w:instrText xml:space="preserve"> PAGEREF _Toc165318525 \h </w:instrText>
+            </w:r>
+            <w:r>
+              <w:rPr>
+                <w:noProof/>
+                <w:webHidden/>
+              </w:rPr>
+            </w:r>
+            <w:r>
+              <w:rPr>
+                <w:noProof/>
+                <w:webHidden/>
+              </w:rPr>
+              <w:fldChar w:fldCharType="separate"/>
+            </w:r>
+            <w:r>
+              <w:rPr>
+                <w:noProof/>
+                <w:webHidden/>
+              </w:rPr>
+              <w:t>6</w:t>
+            </w:r>
+            <w:r>
+              <w:rPr>
+                <w:noProof/>
+                <w:webHidden/>
+              </w:rPr>
+              <w:fldChar w:fldCharType="end"/>
+            </w:r>
+          </w:hyperlink>
+        </w:p>
+        <w:p>
+          <w:pPr>
+            <w:pStyle w:val="Verzeichnis1"/>
+            <w:tabs>
+              <w:tab w:val="right" w:leader="dot" w:pos="9062"/>
+            </w:tabs>
+            <w:rPr>
+              <w:rFonts w:eastAsiaTheme="minorEastAsia"/>
+              <w:b w:val="0"/>
+              <w:bCs w:val="0"/>
+              <w:noProof/>
+              <w:sz w:val="24"/>
+              <w:szCs w:val="24"/>
+              <w:lang w:eastAsia="de-DE"/>
+            </w:rPr>
+          </w:pPr>
+          <w:hyperlink w:anchor="_Toc165318526" w:history="1">
+            <w:r>
+              <w:rPr>
+                <w:rStyle w:val="Hyperlink"/>
+                <w:noProof/>
+              </w:rPr>
               <w:t>Interner Aufbau</w:t>
             </w:r>
             <w:r>
@@ -721,7 +869,7 @@
                 <w:noProof/>
                 <w:webHidden/>
               </w:rPr>
-              <w:instrText xml:space="preserve"> PAGEREF _Toc165225986 \h </w:instrText>
+              <w:instrText xml:space="preserve"> PAGEREF _Toc165318526 \h </w:instrText>
             </w:r>
             <w:r>
               <w:rPr>
@@ -741,7 +889,7 @@
                 <w:noProof/>
                 <w:webHidden/>
               </w:rPr>
-              <w:t>5</w:t>
+              <w:t>7</w:t>
             </w:r>
             <w:r>
               <w:rPr>
@@ -768,7 +916,7 @@
               <w:lang w:eastAsia="de-DE"/>
             </w:rPr>
           </w:pPr>
-          <w:hyperlink w:anchor="_Toc165225987" w:history="1">
+          <w:hyperlink w:anchor="_Toc165318527" w:history="1">
             <w:r>
               <w:rPr>
                 <w:rStyle w:val="Hyperlink"/>
@@ -796,7 +944,7 @@
                 <w:noProof/>
                 <w:webHidden/>
               </w:rPr>
-              <w:instrText xml:space="preserve"> PAGEREF _Toc165225987 \h </w:instrText>
+              <w:instrText xml:space="preserve"> PAGEREF _Toc165318527 \h </w:instrText>
             </w:r>
             <w:r>
               <w:rPr>
@@ -816,7 +964,7 @@
                 <w:noProof/>
                 <w:webHidden/>
               </w:rPr>
-              <w:t>5</w:t>
+              <w:t>7</w:t>
             </w:r>
             <w:r>
               <w:rPr>
@@ -843,7 +991,7 @@
               <w:lang w:eastAsia="de-DE"/>
             </w:rPr>
           </w:pPr>
-          <w:hyperlink w:anchor="_Toc165225988" w:history="1">
+          <w:hyperlink w:anchor="_Toc165318528" w:history="1">
             <w:r>
               <w:rPr>
                 <w:rStyle w:val="Hyperlink"/>
@@ -871,7 +1019,7 @@
                 <w:noProof/>
                 <w:webHidden/>
               </w:rPr>
-              <w:instrText xml:space="preserve"> PAGEREF _Toc165225988 \h </w:instrText>
+              <w:instrText xml:space="preserve"> PAGEREF _Toc165318528 \h </w:instrText>
             </w:r>
             <w:r>
               <w:rPr>
@@ -891,7 +1039,7 @@
                 <w:noProof/>
                 <w:webHidden/>
               </w:rPr>
-              <w:t>5</w:t>
+              <w:t>8</w:t>
             </w:r>
             <w:r>
               <w:rPr>
@@ -918,7 +1066,7 @@
               <w:lang w:eastAsia="de-DE"/>
             </w:rPr>
           </w:pPr>
-          <w:hyperlink w:anchor="_Toc165225989" w:history="1">
+          <w:hyperlink w:anchor="_Toc165318529" w:history="1">
             <w:r>
               <w:rPr>
                 <w:rStyle w:val="Hyperlink"/>
@@ -946,7 +1094,7 @@
                 <w:noProof/>
                 <w:webHidden/>
               </w:rPr>
-              <w:instrText xml:space="preserve"> PAGEREF _Toc165225989 \h </w:instrText>
+              <w:instrText xml:space="preserve"> PAGEREF _Toc165318529 \h </w:instrText>
             </w:r>
             <w:r>
               <w:rPr>
@@ -966,7 +1114,7 @@
                 <w:noProof/>
                 <w:webHidden/>
               </w:rPr>
-              <w:t>6</w:t>
+              <w:t>8</w:t>
             </w:r>
             <w:r>
               <w:rPr>
@@ -993,7 +1141,7 @@
               <w:lang w:eastAsia="de-DE"/>
             </w:rPr>
           </w:pPr>
-          <w:hyperlink w:anchor="_Toc165225990" w:history="1">
+          <w:hyperlink w:anchor="_Toc165318530" w:history="1">
             <w:r>
               <w:rPr>
                 <w:rStyle w:val="Hyperlink"/>
@@ -1021,7 +1169,7 @@
                 <w:noProof/>
                 <w:webHidden/>
               </w:rPr>
-              <w:instrText xml:space="preserve"> PAGEREF _Toc165225990 \h </w:instrText>
+              <w:instrText xml:space="preserve"> PAGEREF _Toc165318530 \h </w:instrText>
             </w:r>
             <w:r>
               <w:rPr>
@@ -1041,7 +1189,7 @@
                 <w:noProof/>
                 <w:webHidden/>
               </w:rPr>
-              <w:t>6</w:t>
+              <w:t>9</w:t>
             </w:r>
             <w:r>
               <w:rPr>
@@ -1068,7 +1216,7 @@
               <w:lang w:eastAsia="de-DE"/>
             </w:rPr>
           </w:pPr>
-          <w:hyperlink w:anchor="_Toc165225991" w:history="1">
+          <w:hyperlink w:anchor="_Toc165318531" w:history="1">
             <w:r>
               <w:rPr>
                 <w:rStyle w:val="Hyperlink"/>
@@ -1096,7 +1244,7 @@
                 <w:noProof/>
                 <w:webHidden/>
               </w:rPr>
-              <w:instrText xml:space="preserve"> PAGEREF _Toc165225991 \h </w:instrText>
+              <w:instrText xml:space="preserve"> PAGEREF _Toc165318531 \h </w:instrText>
             </w:r>
             <w:r>
               <w:rPr>
@@ -1116,7 +1264,7 @@
                 <w:noProof/>
                 <w:webHidden/>
               </w:rPr>
-              <w:t>7</w:t>
+              <w:t>9</w:t>
             </w:r>
             <w:r>
               <w:rPr>
@@ -1143,7 +1291,7 @@
               <w:lang w:eastAsia="de-DE"/>
             </w:rPr>
           </w:pPr>
-          <w:hyperlink w:anchor="_Toc165225992" w:history="1">
+          <w:hyperlink w:anchor="_Toc165318532" w:history="1">
             <w:r>
               <w:rPr>
                 <w:rStyle w:val="Hyperlink"/>
@@ -1171,7 +1319,7 @@
                 <w:noProof/>
                 <w:webHidden/>
               </w:rPr>
-              <w:instrText xml:space="preserve"> PAGEREF _Toc165225992 \h </w:instrText>
+              <w:instrText xml:space="preserve"> PAGEREF _Toc165318532 \h </w:instrText>
             </w:r>
             <w:r>
               <w:rPr>
@@ -1191,7 +1339,7 @@
                 <w:noProof/>
                 <w:webHidden/>
               </w:rPr>
-              <w:t>7</w:t>
+              <w:t>9</w:t>
             </w:r>
             <w:r>
               <w:rPr>
@@ -1218,7 +1366,7 @@
               <w:lang w:eastAsia="de-DE"/>
             </w:rPr>
           </w:pPr>
-          <w:hyperlink w:anchor="_Toc165225993" w:history="1">
+          <w:hyperlink w:anchor="_Toc165318533" w:history="1">
             <w:r>
               <w:rPr>
                 <w:rStyle w:val="Hyperlink"/>
@@ -1245,7 +1393,7 @@
                 <w:noProof/>
                 <w:webHidden/>
               </w:rPr>
-              <w:instrText xml:space="preserve"> PAGEREF _Toc165225993 \h </w:instrText>
+              <w:instrText xml:space="preserve"> PAGEREF _Toc165318533 \h </w:instrText>
             </w:r>
             <w:r>
               <w:rPr>
@@ -1265,7 +1413,7 @@
                 <w:noProof/>
                 <w:webHidden/>
               </w:rPr>
-              <w:t>8</w:t>
+              <w:t>10</w:t>
             </w:r>
             <w:r>
               <w:rPr>
@@ -1292,7 +1440,7 @@
               <w:lang w:eastAsia="de-DE"/>
             </w:rPr>
           </w:pPr>
-          <w:hyperlink w:anchor="_Toc165225994" w:history="1">
+          <w:hyperlink w:anchor="_Toc165318534" w:history="1">
             <w:r>
               <w:rPr>
                 <w:rStyle w:val="Hyperlink"/>
@@ -1320,7 +1468,7 @@
                 <w:noProof/>
                 <w:webHidden/>
               </w:rPr>
-              <w:instrText xml:space="preserve"> PAGEREF _Toc165225994 \h </w:instrText>
+              <w:instrText xml:space="preserve"> PAGEREF _Toc165318534 \h </w:instrText>
             </w:r>
             <w:r>
               <w:rPr>
@@ -1340,7 +1488,7 @@
                 <w:noProof/>
                 <w:webHidden/>
               </w:rPr>
-              <w:t>8</w:t>
+              <w:t>10</w:t>
             </w:r>
             <w:r>
               <w:rPr>
@@ -1367,7 +1515,7 @@
               <w:lang w:eastAsia="de-DE"/>
             </w:rPr>
           </w:pPr>
-          <w:hyperlink w:anchor="_Toc165225995" w:history="1">
+          <w:hyperlink w:anchor="_Toc165318535" w:history="1">
             <w:r>
               <w:rPr>
                 <w:rStyle w:val="Hyperlink"/>
@@ -1395,7 +1543,7 @@
                 <w:noProof/>
                 <w:webHidden/>
               </w:rPr>
-              <w:instrText xml:space="preserve"> PAGEREF _Toc165225995 \h </w:instrText>
+              <w:instrText xml:space="preserve"> PAGEREF _Toc165318535 \h </w:instrText>
             </w:r>
             <w:r>
               <w:rPr>
@@ -1415,7 +1563,7 @@
                 <w:noProof/>
                 <w:webHidden/>
               </w:rPr>
-              <w:t>8</w:t>
+              <w:t>11</w:t>
             </w:r>
             <w:r>
               <w:rPr>
@@ -1442,7 +1590,7 @@
               <w:lang w:eastAsia="de-DE"/>
             </w:rPr>
           </w:pPr>
-          <w:hyperlink w:anchor="_Toc165225996" w:history="1">
+          <w:hyperlink w:anchor="_Toc165318536" w:history="1">
             <w:r>
               <w:rPr>
                 <w:rStyle w:val="Hyperlink"/>
@@ -1469,7 +1617,7 @@
                 <w:noProof/>
                 <w:webHidden/>
               </w:rPr>
-              <w:instrText xml:space="preserve"> PAGEREF _Toc165225996 \h </w:instrText>
+              <w:instrText xml:space="preserve"> PAGEREF _Toc165318536 \h </w:instrText>
             </w:r>
             <w:r>
               <w:rPr>
@@ -1489,7 +1637,7 @@
                 <w:noProof/>
                 <w:webHidden/>
               </w:rPr>
-              <w:t>9</w:t>
+              <w:t>11</w:t>
             </w:r>
             <w:r>
               <w:rPr>
@@ -1516,7 +1664,7 @@
               <w:lang w:eastAsia="de-DE"/>
             </w:rPr>
           </w:pPr>
-          <w:hyperlink w:anchor="_Toc165225997" w:history="1">
+          <w:hyperlink w:anchor="_Toc165318537" w:history="1">
             <w:r>
               <w:rPr>
                 <w:rStyle w:val="Hyperlink"/>
@@ -1544,7 +1692,7 @@
                 <w:noProof/>
                 <w:webHidden/>
               </w:rPr>
-              <w:instrText xml:space="preserve"> PAGEREF _Toc165225997 \h </w:instrText>
+              <w:instrText xml:space="preserve"> PAGEREF _Toc165318537 \h </w:instrText>
             </w:r>
             <w:r>
               <w:rPr>
@@ -1564,7 +1712,7 @@
                 <w:noProof/>
                 <w:webHidden/>
               </w:rPr>
-              <w:t>9</w:t>
+              <w:t>11</w:t>
             </w:r>
             <w:r>
               <w:rPr>
@@ -1589,7 +1737,7 @@
               <w:lang w:eastAsia="de-DE"/>
             </w:rPr>
           </w:pPr>
-          <w:hyperlink w:anchor="_Toc165225998" w:history="1">
+          <w:hyperlink w:anchor="_Toc165318538" w:history="1">
             <w:r>
               <w:rPr>
                 <w:rStyle w:val="Hyperlink"/>
@@ -1617,7 +1765,7 @@
                 <w:noProof/>
                 <w:webHidden/>
               </w:rPr>
-              <w:instrText xml:space="preserve"> PAGEREF _Toc165225998 \h </w:instrText>
+              <w:instrText xml:space="preserve"> PAGEREF _Toc165318538 \h </w:instrText>
             </w:r>
             <w:r>
               <w:rPr>
@@ -1637,7 +1785,7 @@
                 <w:noProof/>
                 <w:webHidden/>
               </w:rPr>
-              <w:t>9</w:t>
+              <w:t>11</w:t>
             </w:r>
             <w:r>
               <w:rPr>
@@ -1662,7 +1810,7 @@
               <w:lang w:eastAsia="de-DE"/>
             </w:rPr>
           </w:pPr>
-          <w:hyperlink w:anchor="_Toc165225999" w:history="1">
+          <w:hyperlink w:anchor="_Toc165318539" w:history="1">
             <w:r>
               <w:rPr>
                 <w:rStyle w:val="Hyperlink"/>
@@ -1690,7 +1838,7 @@
                 <w:noProof/>
                 <w:webHidden/>
               </w:rPr>
-              <w:instrText xml:space="preserve"> PAGEREF _Toc165225999 \h </w:instrText>
+              <w:instrText xml:space="preserve"> PAGEREF _Toc165318539 \h </w:instrText>
             </w:r>
             <w:r>
               <w:rPr>
@@ -1710,7 +1858,7 @@
                 <w:noProof/>
                 <w:webHidden/>
               </w:rPr>
-              <w:t>10</w:t>
+              <w:t>12</w:t>
             </w:r>
             <w:r>
               <w:rPr>
@@ -1735,7 +1883,7 @@
               <w:lang w:eastAsia="de-DE"/>
             </w:rPr>
           </w:pPr>
-          <w:hyperlink w:anchor="_Toc165226000" w:history="1">
+          <w:hyperlink w:anchor="_Toc165318540" w:history="1">
             <w:r>
               <w:rPr>
                 <w:rStyle w:val="Hyperlink"/>
@@ -1763,7 +1911,7 @@
                 <w:noProof/>
                 <w:webHidden/>
               </w:rPr>
-              <w:instrText xml:space="preserve"> PAGEREF _Toc165226000 \h </w:instrText>
+              <w:instrText xml:space="preserve"> PAGEREF _Toc165318540 \h </w:instrText>
             </w:r>
             <w:r>
               <w:rPr>
@@ -1783,7 +1931,7 @@
                 <w:noProof/>
                 <w:webHidden/>
               </w:rPr>
-              <w:t>11</w:t>
+              <w:t>13</w:t>
             </w:r>
             <w:r>
               <w:rPr>
@@ -1808,7 +1956,7 @@
               <w:lang w:eastAsia="de-DE"/>
             </w:rPr>
           </w:pPr>
-          <w:hyperlink w:anchor="_Toc165226001" w:history="1">
+          <w:hyperlink w:anchor="_Toc165318541" w:history="1">
             <w:r>
               <w:rPr>
                 <w:rStyle w:val="Hyperlink"/>
@@ -1836,7 +1984,7 @@
                 <w:noProof/>
                 <w:webHidden/>
               </w:rPr>
-              <w:instrText xml:space="preserve"> PAGEREF _Toc165226001 \h </w:instrText>
+              <w:instrText xml:space="preserve"> PAGEREF _Toc165318541 \h </w:instrText>
             </w:r>
             <w:r>
               <w:rPr>
@@ -1856,7 +2004,7 @@
                 <w:noProof/>
                 <w:webHidden/>
               </w:rPr>
-              <w:t>11</w:t>
+              <w:t>14</w:t>
             </w:r>
             <w:r>
               <w:rPr>
@@ -1881,7 +2029,7 @@
               <w:lang w:eastAsia="de-DE"/>
             </w:rPr>
           </w:pPr>
-          <w:hyperlink w:anchor="_Toc165226002" w:history="1">
+          <w:hyperlink w:anchor="_Toc165318542" w:history="1">
             <w:r>
               <w:rPr>
                 <w:rStyle w:val="Hyperlink"/>
@@ -1909,7 +2057,7 @@
                 <w:noProof/>
                 <w:webHidden/>
               </w:rPr>
-              <w:instrText xml:space="preserve"> PAGEREF _Toc165226002 \h </w:instrText>
+              <w:instrText xml:space="preserve"> PAGEREF _Toc165318542 \h </w:instrText>
             </w:r>
             <w:r>
               <w:rPr>
@@ -1929,7 +2077,7 @@
                 <w:noProof/>
                 <w:webHidden/>
               </w:rPr>
-              <w:t>12</w:t>
+              <w:t>15</w:t>
             </w:r>
             <w:r>
               <w:rPr>
@@ -1954,7 +2102,7 @@
               <w:lang w:eastAsia="de-DE"/>
             </w:rPr>
           </w:pPr>
-          <w:hyperlink w:anchor="_Toc165226003" w:history="1">
+          <w:hyperlink w:anchor="_Toc165318543" w:history="1">
             <w:r>
               <w:rPr>
                 <w:rStyle w:val="Hyperlink"/>
@@ -1982,7 +2130,7 @@
                 <w:noProof/>
                 <w:webHidden/>
               </w:rPr>
-              <w:instrText xml:space="preserve"> PAGEREF _Toc165226003 \h </w:instrText>
+              <w:instrText xml:space="preserve"> PAGEREF _Toc165318543 \h </w:instrText>
             </w:r>
             <w:r>
               <w:rPr>
@@ -2002,7 +2150,153 @@
                 <w:noProof/>
                 <w:webHidden/>
               </w:rPr>
-              <w:t>13</w:t>
+              <w:t>16</w:t>
+            </w:r>
+            <w:r>
+              <w:rPr>
+                <w:noProof/>
+                <w:webHidden/>
+              </w:rPr>
+              <w:fldChar w:fldCharType="end"/>
+            </w:r>
+          </w:hyperlink>
+        </w:p>
+        <w:p>
+          <w:pPr>
+            <w:pStyle w:val="Verzeichnis3"/>
+            <w:tabs>
+              <w:tab w:val="right" w:leader="dot" w:pos="9062"/>
+            </w:tabs>
+            <w:rPr>
+              <w:rFonts w:eastAsiaTheme="minorEastAsia"/>
+              <w:noProof/>
+              <w:sz w:val="24"/>
+              <w:szCs w:val="24"/>
+              <w:lang w:eastAsia="de-DE"/>
+            </w:rPr>
+          </w:pPr>
+          <w:hyperlink w:anchor="_Toc165318544" w:history="1">
+            <w:r>
+              <w:rPr>
+                <w:rStyle w:val="Hyperlink"/>
+                <w:rFonts w:ascii="Arial" w:hAnsi="Arial" w:cs="Arial"/>
+                <w:noProof/>
+              </w:rPr>
+              <w:t>Cycle-Handler</w:t>
+            </w:r>
+            <w:r>
+              <w:rPr>
+                <w:noProof/>
+                <w:webHidden/>
+              </w:rPr>
+              <w:tab/>
+            </w:r>
+            <w:r>
+              <w:rPr>
+                <w:noProof/>
+                <w:webHidden/>
+              </w:rPr>
+              <w:fldChar w:fldCharType="begin"/>
+            </w:r>
+            <w:r>
+              <w:rPr>
+                <w:noProof/>
+                <w:webHidden/>
+              </w:rPr>
+              <w:instrText xml:space="preserve"> PAGEREF _Toc165318544 \h </w:instrText>
+            </w:r>
+            <w:r>
+              <w:rPr>
+                <w:noProof/>
+                <w:webHidden/>
+              </w:rPr>
+            </w:r>
+            <w:r>
+              <w:rPr>
+                <w:noProof/>
+                <w:webHidden/>
+              </w:rPr>
+              <w:fldChar w:fldCharType="separate"/>
+            </w:r>
+            <w:r>
+              <w:rPr>
+                <w:noProof/>
+                <w:webHidden/>
+              </w:rPr>
+              <w:t>17</w:t>
+            </w:r>
+            <w:r>
+              <w:rPr>
+                <w:noProof/>
+                <w:webHidden/>
+              </w:rPr>
+              <w:fldChar w:fldCharType="end"/>
+            </w:r>
+          </w:hyperlink>
+        </w:p>
+        <w:p>
+          <w:pPr>
+            <w:pStyle w:val="Verzeichnis3"/>
+            <w:tabs>
+              <w:tab w:val="right" w:leader="dot" w:pos="9062"/>
+            </w:tabs>
+            <w:rPr>
+              <w:rFonts w:eastAsiaTheme="minorEastAsia"/>
+              <w:noProof/>
+              <w:sz w:val="24"/>
+              <w:szCs w:val="24"/>
+              <w:lang w:eastAsia="de-DE"/>
+            </w:rPr>
+          </w:pPr>
+          <w:hyperlink w:anchor="_Toc165318545" w:history="1">
+            <w:r>
+              <w:rPr>
+                <w:rStyle w:val="Hyperlink"/>
+                <w:rFonts w:ascii="Arial" w:hAnsi="Arial" w:cs="Arial"/>
+                <w:noProof/>
+              </w:rPr>
+              <w:t>Runtime berechnung</w:t>
+            </w:r>
+            <w:r>
+              <w:rPr>
+                <w:noProof/>
+                <w:webHidden/>
+              </w:rPr>
+              <w:tab/>
+            </w:r>
+            <w:r>
+              <w:rPr>
+                <w:noProof/>
+                <w:webHidden/>
+              </w:rPr>
+              <w:fldChar w:fldCharType="begin"/>
+            </w:r>
+            <w:r>
+              <w:rPr>
+                <w:noProof/>
+                <w:webHidden/>
+              </w:rPr>
+              <w:instrText xml:space="preserve"> PAGEREF _Toc165318545 \h </w:instrText>
+            </w:r>
+            <w:r>
+              <w:rPr>
+                <w:noProof/>
+                <w:webHidden/>
+              </w:rPr>
+            </w:r>
+            <w:r>
+              <w:rPr>
+                <w:noProof/>
+                <w:webHidden/>
+              </w:rPr>
+              <w:fldChar w:fldCharType="separate"/>
+            </w:r>
+            <w:r>
+              <w:rPr>
+                <w:noProof/>
+                <w:webHidden/>
+              </w:rPr>
+              <w:t>17</w:t>
             </w:r>
             <w:r>
               <w:rPr>
@@ -2029,7 +2323,7 @@
               <w:lang w:eastAsia="de-DE"/>
             </w:rPr>
           </w:pPr>
-          <w:hyperlink w:anchor="_Toc165226004" w:history="1">
+          <w:hyperlink w:anchor="_Toc165318546" w:history="1">
             <w:r>
               <w:rPr>
                 <w:rStyle w:val="Hyperlink"/>
@@ -2056,7 +2350,7 @@
                 <w:noProof/>
                 <w:webHidden/>
               </w:rPr>
-              <w:instrText xml:space="preserve"> PAGEREF _Toc165226004 \h </w:instrText>
+              <w:instrText xml:space="preserve"> PAGEREF _Toc165318546 \h </w:instrText>
             </w:r>
             <w:r>
               <w:rPr>
@@ -2076,7 +2370,7 @@
                 <w:noProof/>
                 <w:webHidden/>
               </w:rPr>
-              <w:t>14</w:t>
+              <w:t>18</w:t>
             </w:r>
             <w:r>
               <w:rPr>
@@ -2123,6 +2417,7 @@
         <w:rPr>
           <w:rFonts w:ascii="Arial" w:hAnsi="Arial" w:cs="Arial"/>
         </w:rPr>
+        <w:lastRenderedPageBreak/>
         <w:fldChar w:fldCharType="begin"/>
       </w:r>
       <w:r>
@@ -2137,7 +2432,7 @@
         </w:rPr>
         <w:fldChar w:fldCharType="separate"/>
       </w:r>
-      <w:hyperlink w:anchor="_Toc165306292" w:history="1">
+      <w:hyperlink w:anchor="_Toc165317455" w:history="1">
         <w:r>
           <w:rPr>
             <w:rStyle w:val="Hyperlink"/>
@@ -2165,7 +2460,7 @@
             <w:noProof/>
             <w:webHidden/>
           </w:rPr>
-          <w:instrText xml:space="preserve"> PAGEREF _Toc165306292 \h </w:instrText>
+          <w:instrText xml:space="preserve"> PAGEREF _Toc165317455 \h </w:instrText>
         </w:r>
         <w:r>
           <w:rPr>
@@ -2210,7 +2505,7 @@
           <w:lang w:eastAsia="de-DE"/>
         </w:rPr>
       </w:pPr>
-      <w:hyperlink w:anchor="_Toc165306293" w:history="1">
+      <w:hyperlink w:anchor="_Toc165317456" w:history="1">
         <w:r>
           <w:rPr>
             <w:rStyle w:val="Hyperlink"/>
@@ -2237,7 +2532,7 @@
             <w:noProof/>
             <w:webHidden/>
           </w:rPr>
-          <w:instrText xml:space="preserve"> PAGEREF _Toc165306293 \h </w:instrText>
+          <w:instrText xml:space="preserve"> PAGEREF _Toc165317456 \h </w:instrText>
         </w:r>
         <w:r>
           <w:rPr>
@@ -2257,7 +2552,7 @@
             <w:noProof/>
             <w:webHidden/>
           </w:rPr>
-          <w:t>5</w:t>
+          <w:t>6</w:t>
         </w:r>
         <w:r>
           <w:rPr>
@@ -2282,7 +2577,7 @@
           <w:lang w:eastAsia="de-DE"/>
         </w:rPr>
       </w:pPr>
-      <w:hyperlink w:anchor="_Toc165306294" w:history="1">
+      <w:hyperlink w:anchor="_Toc165317457" w:history="1">
         <w:r>
           <w:rPr>
             <w:rStyle w:val="Hyperlink"/>
@@ -2310,7 +2605,7 @@
             <w:noProof/>
             <w:webHidden/>
           </w:rPr>
-          <w:instrText xml:space="preserve"> PAGEREF _Toc165306294 \h </w:instrText>
+          <w:instrText xml:space="preserve"> PAGEREF _Toc165317457 \h </w:instrText>
         </w:r>
         <w:r>
           <w:rPr>
@@ -2330,7 +2625,7 @@
             <w:noProof/>
             <w:webHidden/>
           </w:rPr>
-          <w:t>6</w:t>
+          <w:t>8</w:t>
         </w:r>
         <w:r>
           <w:rPr>
@@ -2355,7 +2650,7 @@
           <w:lang w:eastAsia="de-DE"/>
         </w:rPr>
       </w:pPr>
-      <w:hyperlink w:anchor="_Toc165306295" w:history="1">
+      <w:hyperlink w:anchor="_Toc165317458" w:history="1">
         <w:r>
           <w:rPr>
             <w:rStyle w:val="Hyperlink"/>
@@ -2383,7 +2678,7 @@
             <w:noProof/>
             <w:webHidden/>
           </w:rPr>
-          <w:instrText xml:space="preserve"> PAGEREF _Toc165306295 \h </w:instrText>
+          <w:instrText xml:space="preserve"> PAGEREF _Toc165317458 \h </w:instrText>
         </w:r>
         <w:r>
           <w:rPr>
@@ -2403,7 +2698,7 @@
             <w:noProof/>
             <w:webHidden/>
           </w:rPr>
-          <w:t>6</w:t>
+          <w:t>8</w:t>
         </w:r>
         <w:r>
           <w:rPr>
@@ -2428,7 +2723,7 @@
           <w:lang w:eastAsia="de-DE"/>
         </w:rPr>
       </w:pPr>
-      <w:hyperlink w:anchor="_Toc165306296" w:history="1">
+      <w:hyperlink w:anchor="_Toc165317459" w:history="1">
         <w:r>
           <w:rPr>
             <w:rStyle w:val="Hyperlink"/>
@@ -2455,7 +2750,7 @@
             <w:noProof/>
             <w:webHidden/>
           </w:rPr>
-          <w:instrText xml:space="preserve"> PAGEREF _Toc165306296 \h </w:instrText>
+          <w:instrText xml:space="preserve"> PAGEREF _Toc165317459 \h </w:instrText>
         </w:r>
         <w:r>
           <w:rPr>
@@ -2475,7 +2770,7 @@
             <w:noProof/>
             <w:webHidden/>
           </w:rPr>
-          <w:t>7</w:t>
+          <w:t>9</w:t>
         </w:r>
         <w:r>
           <w:rPr>
@@ -2500,7 +2795,7 @@
           <w:lang w:eastAsia="de-DE"/>
         </w:rPr>
       </w:pPr>
-      <w:hyperlink w:anchor="_Toc165306297" w:history="1">
+      <w:hyperlink w:anchor="_Toc165317460" w:history="1">
         <w:r>
           <w:rPr>
             <w:rStyle w:val="Hyperlink"/>
@@ -2527,7 +2822,7 @@
             <w:noProof/>
             <w:webHidden/>
           </w:rPr>
-          <w:instrText xml:space="preserve"> PAGEREF _Toc165306297 \h </w:instrText>
+          <w:instrText xml:space="preserve"> PAGEREF _Toc165317460 \h </w:instrText>
         </w:r>
         <w:r>
           <w:rPr>
@@ -2547,7 +2842,7 @@
             <w:noProof/>
             <w:webHidden/>
           </w:rPr>
-          <w:t>7</w:t>
+          <w:t>9</w:t>
         </w:r>
         <w:r>
           <w:rPr>
@@ -2572,7 +2867,7 @@
           <w:lang w:eastAsia="de-DE"/>
         </w:rPr>
       </w:pPr>
-      <w:hyperlink w:anchor="_Toc165306298" w:history="1">
+      <w:hyperlink w:anchor="_Toc165317461" w:history="1">
         <w:r>
           <w:rPr>
             <w:rStyle w:val="Hyperlink"/>
@@ -2599,7 +2894,7 @@
             <w:noProof/>
             <w:webHidden/>
           </w:rPr>
-          <w:instrText xml:space="preserve"> PAGEREF _Toc165306298 \h </w:instrText>
+          <w:instrText xml:space="preserve"> PAGEREF _Toc165317461 \h </w:instrText>
         </w:r>
         <w:r>
           <w:rPr>
@@ -2619,7 +2914,7 @@
             <w:noProof/>
             <w:webHidden/>
           </w:rPr>
-          <w:t>8</w:t>
+          <w:t>10</w:t>
         </w:r>
         <w:r>
           <w:rPr>
@@ -2644,7 +2939,7 @@
           <w:lang w:eastAsia="de-DE"/>
         </w:rPr>
       </w:pPr>
-      <w:hyperlink w:anchor="_Toc165306299" w:history="1">
+      <w:hyperlink w:anchor="_Toc165317462" w:history="1">
         <w:r>
           <w:rPr>
             <w:rStyle w:val="Hyperlink"/>
@@ -2671,7 +2966,7 @@
             <w:noProof/>
             <w:webHidden/>
           </w:rPr>
-          <w:instrText xml:space="preserve"> PAGEREF _Toc165306299 \h </w:instrText>
+          <w:instrText xml:space="preserve"> PAGEREF _Toc165317462 \h </w:instrText>
         </w:r>
         <w:r>
           <w:rPr>
@@ -2691,7 +2986,7 @@
             <w:noProof/>
             <w:webHidden/>
           </w:rPr>
-          <w:t>8</w:t>
+          <w:t>10</w:t>
         </w:r>
         <w:r>
           <w:rPr>
@@ -2716,7 +3011,7 @@
           <w:lang w:eastAsia="de-DE"/>
         </w:rPr>
       </w:pPr>
-      <w:hyperlink w:anchor="_Toc165306300" w:history="1">
+      <w:hyperlink w:anchor="_Toc165317463" w:history="1">
         <w:r>
           <w:rPr>
             <w:rStyle w:val="Hyperlink"/>
@@ -2744,7 +3039,7 @@
             <w:noProof/>
             <w:webHidden/>
           </w:rPr>
-          <w:instrText xml:space="preserve"> PAGEREF _Toc165306300 \h </w:instrText>
+          <w:instrText xml:space="preserve"> PAGEREF _Toc165317463 \h </w:instrText>
         </w:r>
         <w:r>
           <w:rPr>
@@ -2764,7 +3059,7 @@
             <w:noProof/>
             <w:webHidden/>
           </w:rPr>
-          <w:t>8</w:t>
+          <w:t>10</w:t>
         </w:r>
         <w:r>
           <w:rPr>
@@ -2789,7 +3084,7 @@
           <w:lang w:eastAsia="de-DE"/>
         </w:rPr>
       </w:pPr>
-      <w:hyperlink w:anchor="_Toc165306301" w:history="1">
+      <w:hyperlink w:anchor="_Toc165317464" w:history="1">
         <w:r>
           <w:rPr>
             <w:rStyle w:val="Hyperlink"/>
@@ -2817,7 +3112,7 @@
             <w:noProof/>
             <w:webHidden/>
           </w:rPr>
-          <w:instrText xml:space="preserve"> PAGEREF _Toc165306301 \h </w:instrText>
+          <w:instrText xml:space="preserve"> PAGEREF _Toc165317464 \h </w:instrText>
         </w:r>
         <w:r>
           <w:rPr>
@@ -2837,7 +3132,7 @@
             <w:noProof/>
             <w:webHidden/>
           </w:rPr>
-          <w:t>9</w:t>
+          <w:t>11</w:t>
         </w:r>
         <w:r>
           <w:rPr>
@@ -2862,7 +3157,7 @@
           <w:lang w:eastAsia="de-DE"/>
         </w:rPr>
       </w:pPr>
-      <w:hyperlink w:anchor="_Toc165306302" w:history="1">
+      <w:hyperlink w:anchor="_Toc165317465" w:history="1">
         <w:r>
           <w:rPr>
             <w:rStyle w:val="Hyperlink"/>
@@ -2890,7 +3185,7 @@
             <w:noProof/>
             <w:webHidden/>
           </w:rPr>
-          <w:instrText xml:space="preserve"> PAGEREF _Toc165306302 \h </w:instrText>
+          <w:instrText xml:space="preserve"> PAGEREF _Toc165317465 \h </w:instrText>
         </w:r>
         <w:r>
           <w:rPr>
@@ -2910,7 +3205,7 @@
             <w:noProof/>
             <w:webHidden/>
           </w:rPr>
-          <w:t>9</w:t>
+          <w:t>11</w:t>
         </w:r>
         <w:r>
           <w:rPr>
@@ -2935,7 +3230,7 @@
           <w:lang w:eastAsia="de-DE"/>
         </w:rPr>
       </w:pPr>
-      <w:hyperlink w:anchor="_Toc165306303" w:history="1">
+      <w:hyperlink w:anchor="_Toc165317466" w:history="1">
         <w:r>
           <w:rPr>
             <w:rStyle w:val="Hyperlink"/>
@@ -2963,7 +3258,7 @@
             <w:noProof/>
             <w:webHidden/>
           </w:rPr>
-          <w:instrText xml:space="preserve"> PAGEREF _Toc165306303 \h </w:instrText>
+          <w:instrText xml:space="preserve"> PAGEREF _Toc165317466 \h </w:instrText>
         </w:r>
         <w:r>
           <w:rPr>
@@ -2983,7 +3278,7 @@
             <w:noProof/>
             <w:webHidden/>
           </w:rPr>
-          <w:t>9</w:t>
+          <w:t>11</w:t>
         </w:r>
         <w:r>
           <w:rPr>
@@ -3008,7 +3303,7 @@
           <w:lang w:eastAsia="de-DE"/>
         </w:rPr>
       </w:pPr>
-      <w:hyperlink w:anchor="_Toc165306304" w:history="1">
+      <w:hyperlink w:anchor="_Toc165317467" w:history="1">
         <w:r>
           <w:rPr>
             <w:rStyle w:val="Hyperlink"/>
@@ -3036,7 +3331,7 @@
             <w:noProof/>
             <w:webHidden/>
           </w:rPr>
-          <w:instrText xml:space="preserve"> PAGEREF _Toc165306304 \h </w:instrText>
+          <w:instrText xml:space="preserve"> PAGEREF _Toc165317467 \h </w:instrText>
         </w:r>
         <w:r>
           <w:rPr>
@@ -3056,7 +3351,7 @@
             <w:noProof/>
             <w:webHidden/>
           </w:rPr>
-          <w:t>10</w:t>
+          <w:t>12</w:t>
         </w:r>
         <w:r>
           <w:rPr>
@@ -3081,7 +3376,7 @@
           <w:lang w:eastAsia="de-DE"/>
         </w:rPr>
       </w:pPr>
-      <w:hyperlink w:anchor="_Toc165306305" w:history="1">
+      <w:hyperlink w:anchor="_Toc165317468" w:history="1">
         <w:r>
           <w:rPr>
             <w:rStyle w:val="Hyperlink"/>
@@ -3109,7 +3404,7 @@
             <w:noProof/>
             <w:webHidden/>
           </w:rPr>
-          <w:instrText xml:space="preserve"> PAGEREF _Toc165306305 \h </w:instrText>
+          <w:instrText xml:space="preserve"> PAGEREF _Toc165317468 \h </w:instrText>
         </w:r>
         <w:r>
           <w:rPr>
@@ -3129,7 +3424,7 @@
             <w:noProof/>
             <w:webHidden/>
           </w:rPr>
-          <w:t>10</w:t>
+          <w:t>12</w:t>
         </w:r>
         <w:r>
           <w:rPr>
@@ -3154,7 +3449,7 @@
           <w:lang w:eastAsia="de-DE"/>
         </w:rPr>
       </w:pPr>
-      <w:hyperlink w:anchor="_Toc165306306" w:history="1">
+      <w:hyperlink w:anchor="_Toc165317469" w:history="1">
         <w:r>
           <w:rPr>
             <w:rStyle w:val="Hyperlink"/>
@@ -3181,7 +3476,7 @@
             <w:noProof/>
             <w:webHidden/>
           </w:rPr>
-          <w:instrText xml:space="preserve"> PAGEREF _Toc165306306 \h </w:instrText>
+          <w:instrText xml:space="preserve"> PAGEREF _Toc165317469 \h </w:instrText>
         </w:r>
         <w:r>
           <w:rPr>
@@ -3201,7 +3496,7 @@
             <w:noProof/>
             <w:webHidden/>
           </w:rPr>
-          <w:t>11</w:t>
+          <w:t>13</w:t>
         </w:r>
         <w:r>
           <w:rPr>
@@ -3226,7 +3521,7 @@
           <w:lang w:eastAsia="de-DE"/>
         </w:rPr>
       </w:pPr>
-      <w:hyperlink w:anchor="_Toc165306307" w:history="1">
+      <w:hyperlink w:anchor="_Toc165317470" w:history="1">
         <w:r>
           <w:rPr>
             <w:rStyle w:val="Hyperlink"/>
@@ -3253,7 +3548,7 @@
             <w:noProof/>
             <w:webHidden/>
           </w:rPr>
-          <w:instrText xml:space="preserve"> PAGEREF _Toc165306307 \h </w:instrText>
+          <w:instrText xml:space="preserve"> PAGEREF _Toc165317470 \h </w:instrText>
         </w:r>
         <w:r>
           <w:rPr>
@@ -3273,7 +3568,7 @@
             <w:noProof/>
             <w:webHidden/>
           </w:rPr>
-          <w:t>12</w:t>
+          <w:t>14</w:t>
         </w:r>
         <w:r>
           <w:rPr>
@@ -3298,7 +3593,7 @@
           <w:lang w:eastAsia="de-DE"/>
         </w:rPr>
       </w:pPr>
-      <w:hyperlink w:anchor="_Toc165306308" w:history="1">
+      <w:hyperlink w:anchor="_Toc165317471" w:history="1">
         <w:r>
           <w:rPr>
             <w:rStyle w:val="Hyperlink"/>
@@ -3325,7 +3620,7 @@
             <w:noProof/>
             <w:webHidden/>
           </w:rPr>
-          <w:instrText xml:space="preserve"> PAGEREF _Toc165306308 \h </w:instrText>
+          <w:instrText xml:space="preserve"> PAGEREF _Toc165317471 \h </w:instrText>
         </w:r>
         <w:r>
           <w:rPr>
@@ -3345,7 +3640,7 @@
             <w:noProof/>
             <w:webHidden/>
           </w:rPr>
-          <w:t>13</w:t>
+          <w:t>15</w:t>
         </w:r>
         <w:r>
           <w:rPr>
@@ -3370,7 +3665,7 @@
           <w:lang w:eastAsia="de-DE"/>
         </w:rPr>
       </w:pPr>
-      <w:hyperlink w:anchor="_Toc165306309" w:history="1">
+      <w:hyperlink w:anchor="_Toc165317472" w:history="1">
         <w:r>
           <w:rPr>
             <w:rStyle w:val="Hyperlink"/>
@@ -3397,7 +3692,7 @@
             <w:noProof/>
             <w:webHidden/>
           </w:rPr>
-          <w:instrText xml:space="preserve"> PAGEREF _Toc165306309 \h </w:instrText>
+          <w:instrText xml:space="preserve"> PAGEREF _Toc165317472 \h </w:instrText>
         </w:r>
         <w:r>
           <w:rPr>
@@ -3417,7 +3712,7 @@
             <w:noProof/>
             <w:webHidden/>
           </w:rPr>
-          <w:t>14</w:t>
+          <w:t>16</w:t>
         </w:r>
         <w:r>
           <w:rPr>
@@ -3442,7 +3737,7 @@
           <w:lang w:eastAsia="de-DE"/>
         </w:rPr>
       </w:pPr>
-      <w:hyperlink w:anchor="_Toc165306310" w:history="1">
+      <w:hyperlink w:anchor="_Toc165317473" w:history="1">
         <w:r>
           <w:rPr>
             <w:rStyle w:val="Hyperlink"/>
@@ -3469,7 +3764,7 @@
             <w:noProof/>
             <w:webHidden/>
           </w:rPr>
-          <w:instrText xml:space="preserve"> PAGEREF _Toc165306310 \h </w:instrText>
+          <w:instrText xml:space="preserve"> PAGEREF _Toc165317473 \h </w:instrText>
         </w:r>
         <w:r>
           <w:rPr>
@@ -3489,7 +3784,7 @@
             <w:noProof/>
             <w:webHidden/>
           </w:rPr>
-          <w:t>14</w:t>
+          <w:t>16</w:t>
         </w:r>
         <w:r>
           <w:rPr>
@@ -3514,7 +3809,7 @@
           <w:lang w:eastAsia="de-DE"/>
         </w:rPr>
       </w:pPr>
-      <w:hyperlink w:anchor="_Toc165306311" w:history="1">
+      <w:hyperlink w:anchor="_Toc165317474" w:history="1">
         <w:r>
           <w:rPr>
             <w:rStyle w:val="Hyperlink"/>
@@ -3541,7 +3836,7 @@
             <w:noProof/>
             <w:webHidden/>
           </w:rPr>
-          <w:instrText xml:space="preserve"> PAGEREF _Toc165306311 \h </w:instrText>
+          <w:instrText xml:space="preserve"> PAGEREF _Toc165317474 \h </w:instrText>
         </w:r>
         <w:r>
           <w:rPr>
@@ -3561,7 +3856,7 @@
             <w:noProof/>
             <w:webHidden/>
           </w:rPr>
-          <w:t>15</w:t>
+          <w:t>17</w:t>
         </w:r>
         <w:r>
           <w:rPr>
@@ -3574,12 +3869,156 @@
     </w:p>
     <w:p>
       <w:pPr>
+        <w:pStyle w:val="Abbildungsverzeichnis"/>
+        <w:tabs>
+          <w:tab w:val="right" w:leader="dot" w:pos="9062"/>
+        </w:tabs>
+        <w:rPr>
+          <w:rFonts w:eastAsiaTheme="minorEastAsia"/>
+          <w:noProof/>
+          <w:sz w:val="24"/>
+          <w:szCs w:val="24"/>
+          <w:lang w:eastAsia="de-DE"/>
+        </w:rPr>
+      </w:pPr>
+      <w:hyperlink w:anchor="_Toc165317475" w:history="1">
+        <w:r>
+          <w:rPr>
+            <w:rStyle w:val="Hyperlink"/>
+            <w:noProof/>
+          </w:rPr>
+          <w:t>Abbildung 21: Codeausschnitt CycleHandler</w:t>
+        </w:r>
+        <w:r>
+          <w:rPr>
+            <w:noProof/>
+            <w:webHidden/>
+          </w:rPr>
+          <w:tab/>
+        </w:r>
+        <w:r>
+          <w:rPr>
+            <w:noProof/>
+            <w:webHidden/>
+          </w:rPr>
+          <w:fldChar w:fldCharType="begin"/>
+        </w:r>
+        <w:r>
+          <w:rPr>
+            <w:noProof/>
+            <w:webHidden/>
+          </w:rPr>
+          <w:instrText xml:space="preserve"> PAGEREF _Toc165317475 \h </w:instrText>
+        </w:r>
+        <w:r>
+          <w:rPr>
+            <w:noProof/>
+            <w:webHidden/>
+          </w:rPr>
+        </w:r>
+        <w:r>
+          <w:rPr>
+            <w:noProof/>
+            <w:webHidden/>
+          </w:rPr>
+          <w:fldChar w:fldCharType="separate"/>
+        </w:r>
+        <w:r>
+          <w:rPr>
+            <w:noProof/>
+            <w:webHidden/>
+          </w:rPr>
+          <w:t>17</w:t>
+        </w:r>
+        <w:r>
+          <w:rPr>
+            <w:noProof/>
+            <w:webHidden/>
+          </w:rPr>
+          <w:fldChar w:fldCharType="end"/>
+        </w:r>
+      </w:hyperlink>
+    </w:p>
+    <w:p>
+      <w:pPr>
+        <w:pStyle w:val="Abbildungsverzeichnis"/>
+        <w:tabs>
+          <w:tab w:val="right" w:leader="dot" w:pos="9062"/>
+        </w:tabs>
+        <w:rPr>
+          <w:rFonts w:eastAsiaTheme="minorEastAsia"/>
+          <w:noProof/>
+          <w:sz w:val="24"/>
+          <w:szCs w:val="24"/>
+          <w:lang w:eastAsia="de-DE"/>
+        </w:rPr>
+      </w:pPr>
+      <w:hyperlink w:anchor="_Toc165317476" w:history="1">
+        <w:r>
+          <w:rPr>
+            <w:rStyle w:val="Hyperlink"/>
+            <w:noProof/>
+          </w:rPr>
+          <w:t>Abbildung 22: Codeausschnitt Berechung Laufzeti pro Cycle</w:t>
+        </w:r>
+        <w:r>
+          <w:rPr>
+            <w:noProof/>
+            <w:webHidden/>
+          </w:rPr>
+          <w:tab/>
+        </w:r>
+        <w:r>
+          <w:rPr>
+            <w:noProof/>
+            <w:webHidden/>
+          </w:rPr>
+          <w:fldChar w:fldCharType="begin"/>
+        </w:r>
+        <w:r>
+          <w:rPr>
+            <w:noProof/>
+            <w:webHidden/>
+          </w:rPr>
+          <w:instrText xml:space="preserve"> PAGEREF _Toc165317476 \h </w:instrText>
+        </w:r>
+        <w:r>
+          <w:rPr>
+            <w:noProof/>
+            <w:webHidden/>
+          </w:rPr>
+        </w:r>
+        <w:r>
+          <w:rPr>
+            <w:noProof/>
+            <w:webHidden/>
+          </w:rPr>
+          <w:fldChar w:fldCharType="separate"/>
+        </w:r>
+        <w:r>
+          <w:rPr>
+            <w:noProof/>
+            <w:webHidden/>
+          </w:rPr>
+          <w:t>17</w:t>
+        </w:r>
+        <w:r>
+          <w:rPr>
+            <w:noProof/>
+            <w:webHidden/>
+          </w:rPr>
+          <w:fldChar w:fldCharType="end"/>
+        </w:r>
+      </w:hyperlink>
+    </w:p>
+    <w:p>
+      <w:pPr>
         <w:pStyle w:val="berschrift1"/>
       </w:pPr>
       <w:r>
         <w:fldChar w:fldCharType="end"/>
       </w:r>
-      <w:bookmarkStart w:id="1" w:name="_Toc165225979"/>
+      <w:bookmarkStart w:id="1" w:name="_Toc165318517"/>
       <w:r>
         <w:t>Einleitung</w:t>
       </w:r>
@@ -3592,7 +4031,7 @@
           <w:rFonts w:ascii="Arial" w:hAnsi="Arial" w:cs="Arial"/>
         </w:rPr>
       </w:pPr>
-      <w:bookmarkStart w:id="2" w:name="_Toc165225980"/>
+      <w:bookmarkStart w:id="2" w:name="_Toc165318518"/>
       <w:r>
         <w:rPr>
           <w:rFonts w:ascii="Arial" w:hAnsi="Arial" w:cs="Arial"/>
@@ -3609,6 +4048,7 @@
     </w:p>
     <w:p>
       <w:pPr>
+        <w:jc w:val="both"/>
         <w:rPr>
           <w:rFonts w:ascii="Arial" w:hAnsi="Arial" w:cs="Arial"/>
           <w:sz w:val="24"/>
@@ -3626,6 +4066,7 @@
     </w:p>
     <w:p>
       <w:pPr>
+        <w:jc w:val="both"/>
         <w:rPr>
           <w:rFonts w:ascii="Arial" w:hAnsi="Arial" w:cs="Arial"/>
           <w:sz w:val="24"/>
@@ -3654,8 +4095,9 @@
       <w:pPr>
         <w:pStyle w:val="berschrift2"/>
       </w:pPr>
-      <w:bookmarkStart w:id="3" w:name="_Toc165225981"/>
-      <w:r>
+      <w:bookmarkStart w:id="3" w:name="_Toc165318519"/>
+      <w:r>
+        <w:lastRenderedPageBreak/>
         <w:t>Entwurfsmuster</w:t>
       </w:r>
       <w:bookmarkEnd w:id="3"/>
@@ -3664,7 +4106,7 @@
       <w:pPr>
         <w:pStyle w:val="berschrift3"/>
       </w:pPr>
-      <w:bookmarkStart w:id="4" w:name="_Toc165225982"/>
+      <w:bookmarkStart w:id="4" w:name="_Toc165318520"/>
       <w:r>
         <w:t>MVVM</w:t>
       </w:r>
@@ -3672,6 +4114,7 @@
     </w:p>
     <w:p>
       <w:pPr>
+        <w:jc w:val="both"/>
         <w:rPr>
           <w:rFonts w:ascii="Arial" w:hAnsi="Arial" w:cs="Arial"/>
           <w:sz w:val="24"/>
@@ -3697,19 +4140,38 @@
     </w:p>
     <w:p>
       <w:pPr>
-        <w:rPr>
-          <w:rFonts w:ascii="Arial" w:hAnsi="Arial" w:cs="Arial"/>
-          <w:sz w:val="24"/>
-          <w:szCs w:val="24"/>
-        </w:rPr>
-      </w:pPr>
-      <w:r>
-        <w:rPr>
-          <w:rFonts w:ascii="Arial" w:hAnsi="Arial" w:cs="Arial"/>
-          <w:sz w:val="24"/>
-          <w:szCs w:val="24"/>
-        </w:rPr>
-        <w:t xml:space="preserve">Dieses besagt, dass UI-Elemente, sowie die Werte, die in der UI angezeigt werden, nicht direkt im ausführbaren Code (dem Model) verändert werden, sondern jegliche in der UI (dem View) angezeigten Informationen in einer zusätzlichen Klasse (dem </w:t>
+        <w:jc w:val="both"/>
+        <w:rPr>
+          <w:rFonts w:ascii="Arial" w:hAnsi="Arial" w:cs="Arial"/>
+          <w:sz w:val="24"/>
+          <w:szCs w:val="24"/>
+        </w:rPr>
+      </w:pPr>
+      <w:r>
+        <w:rPr>
+          <w:rFonts w:ascii="Arial" w:hAnsi="Arial" w:cs="Arial"/>
+          <w:sz w:val="24"/>
+          <w:szCs w:val="24"/>
+        </w:rPr>
+        <w:t>Dieses besagt, dass UI-Elemente, sowie die Werte, die in der UI angezeigt werden, nicht direkt im ausführbaren Code (dem Model) verändert werden, sondern jegliche in der UI (</w:t>
+      </w:r>
+      <w:proofErr w:type="gramStart"/>
+      <w:r>
+        <w:rPr>
+          <w:rFonts w:ascii="Arial" w:hAnsi="Arial" w:cs="Arial"/>
+          <w:sz w:val="24"/>
+          <w:szCs w:val="24"/>
+        </w:rPr>
+        <w:t>dem View</w:t>
+      </w:r>
+      <w:proofErr w:type="gramEnd"/>
+      <w:r>
+        <w:rPr>
+          <w:rFonts w:ascii="Arial" w:hAnsi="Arial" w:cs="Arial"/>
+          <w:sz w:val="24"/>
+          <w:szCs w:val="24"/>
+        </w:rPr>
+        <w:t xml:space="preserve">) angezeigten Informationen in einer zusätzlichen Klasse (dem </w:t>
       </w:r>
       <w:proofErr w:type="spellStart"/>
       <w:r>
@@ -3732,19 +4194,19 @@
     </w:p>
     <w:p>
       <w:pPr>
-        <w:rPr>
-          <w:rFonts w:ascii="Arial" w:hAnsi="Arial" w:cs="Arial"/>
-          <w:sz w:val="24"/>
-          <w:szCs w:val="24"/>
-        </w:rPr>
-      </w:pPr>
-      <w:r>
-        <w:rPr>
-          <w:rFonts w:ascii="Arial" w:hAnsi="Arial" w:cs="Arial"/>
-          <w:sz w:val="24"/>
-          <w:szCs w:val="24"/>
-        </w:rPr>
-        <w:lastRenderedPageBreak/>
+        <w:jc w:val="both"/>
+        <w:rPr>
+          <w:rFonts w:ascii="Arial" w:hAnsi="Arial" w:cs="Arial"/>
+          <w:sz w:val="24"/>
+          <w:szCs w:val="24"/>
+        </w:rPr>
+      </w:pPr>
+      <w:r>
+        <w:rPr>
+          <w:rFonts w:ascii="Arial" w:hAnsi="Arial" w:cs="Arial"/>
+          <w:sz w:val="24"/>
+          <w:szCs w:val="24"/>
+        </w:rPr>
         <w:t xml:space="preserve">Die Nutzung von </w:t>
       </w:r>
       <w:proofErr w:type="spellStart"/>
@@ -3815,7 +4277,7 @@
       <w:pPr>
         <w:pStyle w:val="berschrift1"/>
       </w:pPr>
-      <w:bookmarkStart w:id="5" w:name="_Toc165225983"/>
+      <w:bookmarkStart w:id="5" w:name="_Toc165318521"/>
       <w:r>
         <w:t>Benutzeroberfläche</w:t>
       </w:r>
@@ -3828,7 +4290,7 @@
           <w:rFonts w:ascii="Arial" w:hAnsi="Arial" w:cs="Arial"/>
         </w:rPr>
       </w:pPr>
-      <w:bookmarkStart w:id="6" w:name="_Toc165225984"/>
+      <w:bookmarkStart w:id="6" w:name="_Toc165318522"/>
       <w:r>
         <w:rPr>
           <w:rFonts w:ascii="Arial" w:hAnsi="Arial" w:cs="Arial"/>
@@ -4889,7 +5351,7 @@
           <w:rFonts w:ascii="Arial" w:hAnsi="Arial" w:cs="Arial"/>
         </w:rPr>
       </w:pPr>
-      <w:bookmarkStart w:id="7" w:name="_Toc165306292"/>
+      <w:bookmarkStart w:id="7" w:name="_Toc165317455"/>
       <w:r>
         <w:rPr>
           <w:rFonts w:ascii="Arial" w:hAnsi="Arial" w:cs="Arial"/>
@@ -5014,7 +5476,16 @@
           <w:sz w:val="24"/>
           <w:szCs w:val="24"/>
         </w:rPr>
-        <w:t xml:space="preserve"> sind die Wichtigsten Werte unteranderem der PC, FSR, PCL und PCLATH gelistet. Dies dient der einfacheren Bedienung und dem schnellen Zugriff auf die wichtigsten Daten. Auch der Teilfaktor des Vorteilers wird angezeigt. Ist der Vorteiler dem Timer0 zugeschalten, wird dies als </w:t>
+        <w:t xml:space="preserve"> sind die Wichtigsten Werte unteranderem der PC, FSR, PCL und PCLATH gelistet. Dies dient der einfacheren Bedienung und dem schnellen Zugriff auf die wichtigsten Daten. Auch der Teilfaktor des Vorteilers wird angezeigt. Ist der Vorteiler dem Timer0 zugeschalten, wird </w:t>
+      </w:r>
+      <w:r>
+        <w:rPr>
+          <w:rFonts w:ascii="Arial" w:hAnsi="Arial" w:cs="Arial"/>
+          <w:sz w:val="24"/>
+          <w:szCs w:val="24"/>
+        </w:rPr>
+        <w:lastRenderedPageBreak/>
+        <w:t xml:space="preserve">dies als </w:t>
       </w:r>
       <w:proofErr w:type="spellStart"/>
       <w:r>
@@ -5232,16 +5703,7 @@
           <w:sz w:val="24"/>
           <w:szCs w:val="24"/>
         </w:rPr>
-        <w:t xml:space="preserve"> umgestellt werden, was sich auf die Berechnung der Laufzeit auswirkt. </w:t>
-      </w:r>
-      <w:r>
-        <w:rPr>
-          <w:rFonts w:ascii="Arial" w:hAnsi="Arial" w:cs="Arial"/>
-          <w:sz w:val="24"/>
-          <w:szCs w:val="24"/>
-        </w:rPr>
-        <w:lastRenderedPageBreak/>
-        <w:t xml:space="preserve">Der </w:t>
+        <w:t xml:space="preserve"> umgestellt werden, was sich auf die Berechnung der Laufzeit auswirkt. Der </w:t>
       </w:r>
       <w:proofErr w:type="spellStart"/>
       <w:r>
@@ -5368,6 +5830,7 @@
         <w:t xml:space="preserve"> Im Control Block (siehe 7) kann der Simulator gesteuert werden. Der Button Start startet den automatischen Durchlauf des Programmes. Der Simulator stoppt dann nur bei einem Breakpoint oder einer unendlichen Schleife. Sobald der Simulator läuft, ändert der Button seinen Text auf </w:t>
       </w:r>
       <w:proofErr w:type="spellStart"/>
+      <w:proofErr w:type="gramStart"/>
       <w:r>
         <w:rPr>
           <w:rFonts w:ascii="Arial" w:hAnsi="Arial" w:cs="Arial"/>
@@ -5377,6 +5840,7 @@
         <w:t>Stop</w:t>
       </w:r>
       <w:proofErr w:type="spellEnd"/>
+      <w:proofErr w:type="gramEnd"/>
       <w:r>
         <w:rPr>
           <w:rFonts w:ascii="Arial" w:hAnsi="Arial" w:cs="Arial"/>
@@ -5487,11 +5951,12 @@
       <w:pPr>
         <w:pStyle w:val="berschrift1"/>
       </w:pPr>
-      <w:bookmarkStart w:id="8" w:name="_Toc165225985"/>
+      <w:bookmarkStart w:id="8" w:name="_Toc165318523"/>
       <w:r>
         <w:rPr>
           <w:noProof/>
         </w:rPr>
+        <w:lastRenderedPageBreak/>
         <w:drawing>
           <wp:anchor distT="0" distB="0" distL="114300" distR="114300" simplePos="0" relativeHeight="251680768" behindDoc="0" locked="0" layoutInCell="1" allowOverlap="1" wp14:anchorId="0B9E5487" wp14:editId="084842B0">
             <wp:simplePos x="0" y="0"/>
@@ -5869,6 +6334,7 @@
         </w:rPr>
         <w:t xml:space="preserve">) steuert also, wie schnell der </w:t>
       </w:r>
+      <w:proofErr w:type="gramStart"/>
       <w:r>
         <w:rPr>
           <w:rFonts w:ascii="Arial" w:hAnsi="Arial" w:cs="Arial"/>
@@ -5877,6 +6343,7 @@
         </w:rPr>
         <w:t>PIC Instruktionen</w:t>
       </w:r>
+      <w:proofErr w:type="gramEnd"/>
       <w:r>
         <w:rPr>
           <w:rFonts w:ascii="Arial" w:hAnsi="Arial" w:cs="Arial"/>
@@ -5899,105 +6366,99 @@
           <w:sz w:val="24"/>
           <w:szCs w:val="24"/>
         </w:rPr>
-        <w:t xml:space="preserve">Wenn nur ein einzelner Schritt über den </w:t>
-      </w:r>
-      <w:r>
-        <w:rPr>
-          <w:rFonts w:ascii="Arial" w:hAnsi="Arial" w:cs="Arial"/>
-          <w:sz w:val="24"/>
-          <w:szCs w:val="24"/>
-        </w:rPr>
+        <w:t xml:space="preserve">Wenn nur ein einzelner Schritt über den Button </w:t>
+      </w:r>
+      <w:proofErr w:type="spellStart"/>
+      <w:r>
+        <w:rPr>
+          <w:rFonts w:ascii="Arial" w:hAnsi="Arial" w:cs="Arial"/>
+          <w:sz w:val="24"/>
+          <w:szCs w:val="24"/>
+        </w:rPr>
+        <w:t>Step</w:t>
+      </w:r>
+      <w:proofErr w:type="spellEnd"/>
+      <w:r>
+        <w:rPr>
+          <w:rFonts w:ascii="Arial" w:hAnsi="Arial" w:cs="Arial"/>
+          <w:sz w:val="24"/>
+          <w:szCs w:val="24"/>
+        </w:rPr>
+        <w:t xml:space="preserve"> in der UI ausgeführt wird, kommt der </w:t>
+      </w:r>
+      <w:proofErr w:type="spellStart"/>
+      <w:r>
+        <w:rPr>
+          <w:rFonts w:ascii="Arial" w:hAnsi="Arial" w:cs="Arial"/>
+          <w:sz w:val="24"/>
+          <w:szCs w:val="24"/>
+        </w:rPr>
+        <w:t>StepTimer</w:t>
+      </w:r>
+      <w:proofErr w:type="spellEnd"/>
+      <w:r>
+        <w:rPr>
+          <w:rFonts w:ascii="Arial" w:hAnsi="Arial" w:cs="Arial"/>
+          <w:sz w:val="24"/>
+          <w:szCs w:val="24"/>
+        </w:rPr>
+        <w:t xml:space="preserve"> nicht zum Einsatz. </w:t>
+      </w:r>
+      <w:r>
+        <w:rPr>
+          <w:rFonts w:ascii="Arial" w:hAnsi="Arial" w:cs="Arial"/>
+          <w:sz w:val="24"/>
+          <w:szCs w:val="24"/>
+        </w:rPr>
+        <w:t>Zusätzlich wird beim Ausführen eines Befehls anhand der Taktfrequenz (</w:t>
+      </w:r>
+      <w:proofErr w:type="spellStart"/>
+      <w:r>
+        <w:rPr>
+          <w:rFonts w:ascii="Arial" w:hAnsi="Arial" w:cs="Arial"/>
+          <w:sz w:val="24"/>
+          <w:szCs w:val="24"/>
+        </w:rPr>
+        <w:t>ClockSpeed</w:t>
+      </w:r>
+      <w:proofErr w:type="spellEnd"/>
+      <w:r>
+        <w:rPr>
+          <w:rFonts w:ascii="Arial" w:hAnsi="Arial" w:cs="Arial"/>
+          <w:sz w:val="24"/>
+          <w:szCs w:val="24"/>
+        </w:rPr>
+        <w:t>) die Laufzeit (</w:t>
+      </w:r>
+      <w:proofErr w:type="spellStart"/>
+      <w:r>
+        <w:rPr>
+          <w:rFonts w:ascii="Arial" w:hAnsi="Arial" w:cs="Arial"/>
+          <w:sz w:val="24"/>
+          <w:szCs w:val="24"/>
+        </w:rPr>
+        <w:t>Runtime</w:t>
+      </w:r>
+      <w:proofErr w:type="spellEnd"/>
+      <w:r>
+        <w:rPr>
+          <w:rFonts w:ascii="Arial" w:hAnsi="Arial" w:cs="Arial"/>
+          <w:sz w:val="24"/>
+          <w:szCs w:val="24"/>
+        </w:rPr>
+        <w:t>) berechnet und erhöht.</w:t>
+      </w:r>
+    </w:p>
+    <w:p>
+      <w:pPr>
+        <w:pStyle w:val="berschrift1"/>
+      </w:pPr>
+      <w:bookmarkStart w:id="9" w:name="_Toc165318524"/>
+      <w:r>
         <w:lastRenderedPageBreak/>
-        <w:t xml:space="preserve">Button </w:t>
-      </w:r>
-      <w:proofErr w:type="spellStart"/>
-      <w:r>
-        <w:rPr>
-          <w:rFonts w:ascii="Arial" w:hAnsi="Arial" w:cs="Arial"/>
-          <w:sz w:val="24"/>
-          <w:szCs w:val="24"/>
-        </w:rPr>
-        <w:t>Step</w:t>
-      </w:r>
-      <w:proofErr w:type="spellEnd"/>
-      <w:r>
-        <w:rPr>
-          <w:rFonts w:ascii="Arial" w:hAnsi="Arial" w:cs="Arial"/>
-          <w:sz w:val="24"/>
-          <w:szCs w:val="24"/>
-        </w:rPr>
-        <w:t xml:space="preserve"> in der UI ausgeführt wird, kommt der </w:t>
-      </w:r>
-      <w:proofErr w:type="spellStart"/>
-      <w:r>
-        <w:rPr>
-          <w:rFonts w:ascii="Arial" w:hAnsi="Arial" w:cs="Arial"/>
-          <w:sz w:val="24"/>
-          <w:szCs w:val="24"/>
-        </w:rPr>
-        <w:t>StepTimer</w:t>
-      </w:r>
-      <w:proofErr w:type="spellEnd"/>
-      <w:r>
-        <w:rPr>
-          <w:rFonts w:ascii="Arial" w:hAnsi="Arial" w:cs="Arial"/>
-          <w:sz w:val="24"/>
-          <w:szCs w:val="24"/>
-        </w:rPr>
-        <w:t xml:space="preserve"> nicht zum Einsatz. </w:t>
-      </w:r>
-      <w:r>
-        <w:rPr>
-          <w:rFonts w:ascii="Arial" w:hAnsi="Arial" w:cs="Arial"/>
-          <w:sz w:val="24"/>
-          <w:szCs w:val="24"/>
-        </w:rPr>
-        <w:t>Zusätzlich wird beim Ausführen eines Befehls anhand der Taktfrequenz (</w:t>
-      </w:r>
-      <w:proofErr w:type="spellStart"/>
-      <w:r>
-        <w:rPr>
-          <w:rFonts w:ascii="Arial" w:hAnsi="Arial" w:cs="Arial"/>
-          <w:sz w:val="24"/>
-          <w:szCs w:val="24"/>
-        </w:rPr>
-        <w:t>ClockSpeed</w:t>
-      </w:r>
-      <w:proofErr w:type="spellEnd"/>
-      <w:r>
-        <w:rPr>
-          <w:rFonts w:ascii="Arial" w:hAnsi="Arial" w:cs="Arial"/>
-          <w:sz w:val="24"/>
-          <w:szCs w:val="24"/>
-        </w:rPr>
-        <w:t>) die Laufzeit (</w:t>
-      </w:r>
-      <w:proofErr w:type="spellStart"/>
-      <w:r>
-        <w:rPr>
-          <w:rFonts w:ascii="Arial" w:hAnsi="Arial" w:cs="Arial"/>
-          <w:sz w:val="24"/>
-          <w:szCs w:val="24"/>
-        </w:rPr>
-        <w:t>Runtime</w:t>
-      </w:r>
-      <w:proofErr w:type="spellEnd"/>
-      <w:r>
-        <w:rPr>
-          <w:rFonts w:ascii="Arial" w:hAnsi="Arial" w:cs="Arial"/>
-          <w:sz w:val="24"/>
-          <w:szCs w:val="24"/>
-        </w:rPr>
-        <w:t>) berechnet und erhöht.</w:t>
-      </w:r>
-    </w:p>
-    <w:p>
-      <w:pPr>
-        <w:pStyle w:val="berschrift1"/>
-      </w:pPr>
-      <w:r>
         <w:t>Projektgliederung</w:t>
       </w:r>
+      <w:bookmarkEnd w:id="9"/>
     </w:p>
     <w:p>
       <w:pPr>
@@ -6057,7 +6518,7 @@
                                 <w:szCs w:val="22"/>
                               </w:rPr>
                             </w:pPr>
-                            <w:bookmarkStart w:id="9" w:name="_Toc165306293"/>
+                            <w:bookmarkStart w:id="10" w:name="_Toc165317456"/>
                             <w:r>
                               <w:t xml:space="preserve">Abbildung </w:t>
                             </w:r>
@@ -6082,7 +6543,7 @@
                             <w:r>
                               <w:t>: Auszug Programmgliederung</w:t>
                             </w:r>
-                            <w:bookmarkEnd w:id="9"/>
+                            <w:bookmarkEnd w:id="10"/>
                           </w:p>
                         </w:txbxContent>
                       </wps:txbx>
@@ -6111,7 +6572,7 @@
                           <w:szCs w:val="22"/>
                         </w:rPr>
                       </w:pPr>
-                      <w:bookmarkStart w:id="10" w:name="_Toc165306293"/>
+                      <w:bookmarkStart w:id="11" w:name="_Toc165317456"/>
                       <w:r>
                         <w:t xml:space="preserve">Abbildung </w:t>
                       </w:r>
@@ -6136,7 +6597,7 @@
                       <w:r>
                         <w:t>: Auszug Programmgliederung</w:t>
                       </w:r>
-                      <w:bookmarkEnd w:id="10"/>
+                      <w:bookmarkEnd w:id="11"/>
                     </w:p>
                   </w:txbxContent>
                 </v:textbox>
@@ -6147,6 +6608,9 @@
         </mc:AlternateContent>
       </w:r>
       <w:r>
+        <w:rPr>
+          <w:noProof/>
+        </w:rPr>
         <w:drawing>
           <wp:anchor distT="0" distB="0" distL="114300" distR="114300" simplePos="0" relativeHeight="251681792" behindDoc="0" locked="0" layoutInCell="1" allowOverlap="1" wp14:anchorId="3F76F437" wp14:editId="64EF83B4">
             <wp:simplePos x="0" y="0"/>
@@ -6465,9 +6929,11 @@
       <w:pPr>
         <w:pStyle w:val="berschrift1"/>
       </w:pPr>
+      <w:bookmarkStart w:id="12" w:name="_Toc165318525"/>
       <w:r>
         <w:t>Programmstruktur</w:t>
       </w:r>
+      <w:bookmarkEnd w:id="12"/>
     </w:p>
     <w:p>
       <w:pPr>
@@ -6817,6 +7283,7 @@
         <w:t xml:space="preserve">beinhaltet zwei Funktionen. Zum einen </w:t>
       </w:r>
       <w:proofErr w:type="spellStart"/>
+      <w:proofErr w:type="gramStart"/>
       <w:r>
         <w:rPr>
           <w:rFonts w:ascii="Arial" w:hAnsi="Arial" w:cs="Arial"/>
@@ -6832,7 +7299,16 @@
           <w:sz w:val="24"/>
           <w:szCs w:val="24"/>
         </w:rPr>
-        <w:t xml:space="preserve">() und </w:t>
+        <w:t>(</w:t>
+      </w:r>
+      <w:proofErr w:type="gramEnd"/>
+      <w:r>
+        <w:rPr>
+          <w:rFonts w:ascii="Arial" w:hAnsi="Arial" w:cs="Arial"/>
+          <w:sz w:val="24"/>
+          <w:szCs w:val="24"/>
+        </w:rPr>
+        <w:t xml:space="preserve">) und </w:t>
       </w:r>
       <w:proofErr w:type="spellStart"/>
       <w:r>
@@ -7016,16 +7492,7 @@
           <w:sz w:val="24"/>
           <w:szCs w:val="24"/>
         </w:rPr>
-        <w:t xml:space="preserve"> Properties für alle Register, die im PIC vorhanden sind. Hinter diesen Properties steht immer die Adresse des Registers im </w:t>
-      </w:r>
-      <w:r>
-        <w:rPr>
-          <w:rFonts w:ascii="Arial" w:hAnsi="Arial" w:cs="Arial"/>
-          <w:sz w:val="24"/>
-          <w:szCs w:val="24"/>
-        </w:rPr>
-        <w:lastRenderedPageBreak/>
-        <w:t xml:space="preserve">Datenspeicher. Dadurch kann im Simulator immer beispielweise via </w:t>
+        <w:t xml:space="preserve"> Properties für alle Register, die im PIC vorhanden sind. Hinter diesen Properties steht immer die Adresse des Registers im Datenspeicher. Dadurch kann im Simulator immer beispielweise via </w:t>
       </w:r>
       <w:proofErr w:type="spellStart"/>
       <w:r>
@@ -7115,7 +7582,16 @@
           <w:sz w:val="24"/>
           <w:szCs w:val="24"/>
         </w:rPr>
-        <w:t xml:space="preserve"> beinhaltet jeweils statische Attribute mit den einzelnen Bits der Register mit deren Bit-Index. Somit muss im Simulator nicht beispielweise </w:t>
+        <w:t xml:space="preserve"> beinhaltet jeweils statische Attribute mit den einzelnen Bits der Register </w:t>
+      </w:r>
+      <w:r>
+        <w:rPr>
+          <w:rFonts w:ascii="Arial" w:hAnsi="Arial" w:cs="Arial"/>
+          <w:sz w:val="24"/>
+          <w:szCs w:val="24"/>
+        </w:rPr>
+        <w:lastRenderedPageBreak/>
+        <w:t xml:space="preserve">mit deren Bit-Index. Somit muss im Simulator nicht beispielweise </w:t>
       </w:r>
       <w:proofErr w:type="spellStart"/>
       <w:r>
@@ -7180,6 +7656,7 @@
         <w:t xml:space="preserve"> Die Klasse verfügt über eine Methode namens </w:t>
       </w:r>
       <w:proofErr w:type="spellStart"/>
+      <w:proofErr w:type="gramStart"/>
       <w:r>
         <w:rPr>
           <w:rFonts w:ascii="Arial" w:hAnsi="Arial" w:cs="Arial"/>
@@ -7195,7 +7672,16 @@
           <w:sz w:val="24"/>
           <w:szCs w:val="24"/>
         </w:rPr>
-        <w:t>(), diese erhält das Ergebnis einer Berechnung und prüft ob diese 0 ist. Sollte dies der Fall sein, dann wird das Zero-</w:t>
+        <w:t>(</w:t>
+      </w:r>
+      <w:proofErr w:type="gramEnd"/>
+      <w:r>
+        <w:rPr>
+          <w:rFonts w:ascii="Arial" w:hAnsi="Arial" w:cs="Arial"/>
+          <w:sz w:val="24"/>
+          <w:szCs w:val="24"/>
+        </w:rPr>
+        <w:t>), diese erhält das Ergebnis einer Berechnung und prüft ob diese 0 ist. Sollte dies der Fall sein, dann wird das Zero-</w:t>
       </w:r>
       <w:proofErr w:type="spellStart"/>
       <w:r>
@@ -7298,6 +7784,7 @@
         <w:t xml:space="preserve">Des Weiteren besitzt sie eine Funktion namens </w:t>
       </w:r>
       <w:proofErr w:type="spellStart"/>
+      <w:proofErr w:type="gramStart"/>
       <w:r>
         <w:rPr>
           <w:rFonts w:ascii="Arial" w:hAnsi="Arial" w:cs="Arial"/>
@@ -7313,7 +7800,16 @@
           <w:sz w:val="24"/>
           <w:szCs w:val="24"/>
         </w:rPr>
-        <w:t xml:space="preserve">(), welche einen Command übergeben bekommt und einen </w:t>
+        <w:t>(</w:t>
+      </w:r>
+      <w:proofErr w:type="gramEnd"/>
+      <w:r>
+        <w:rPr>
+          <w:rFonts w:ascii="Arial" w:hAnsi="Arial" w:cs="Arial"/>
+          <w:sz w:val="24"/>
+          <w:szCs w:val="24"/>
+        </w:rPr>
+        <w:t xml:space="preserve">), welche einen Command übergeben bekommt und einen </w:t>
       </w:r>
       <w:proofErr w:type="spellStart"/>
       <w:r>
@@ -7373,13 +7869,6 @@
           <w:sz w:val="24"/>
           <w:szCs w:val="24"/>
         </w:rPr>
-      </w:r>
-      <w:r>
-        <w:rPr>
-          <w:rFonts w:ascii="Arial" w:hAnsi="Arial" w:cs="Arial"/>
-          <w:sz w:val="24"/>
-          <w:szCs w:val="24"/>
-        </w:rPr>
         <w:instrText xml:space="preserve"> \* MERGEFORMAT </w:instrText>
       </w:r>
       <w:r>
@@ -7388,6 +7877,13 @@
           <w:sz w:val="24"/>
           <w:szCs w:val="24"/>
         </w:rPr>
+      </w:r>
+      <w:r>
+        <w:rPr>
+          <w:rFonts w:ascii="Arial" w:hAnsi="Arial" w:cs="Arial"/>
+          <w:sz w:val="24"/>
+          <w:szCs w:val="24"/>
+        </w:rPr>
         <w:fldChar w:fldCharType="separate"/>
       </w:r>
       <w:proofErr w:type="spellStart"/>
@@ -7436,6 +7932,8 @@
       <w:r>
         <w:rPr>
           <w:rFonts w:ascii="Arial" w:hAnsi="Arial" w:cs="Arial"/>
+          <w:b/>
+          <w:bCs/>
           <w:sz w:val="24"/>
           <w:szCs w:val="24"/>
         </w:rPr>
@@ -7467,6 +7965,7 @@
         <w:t xml:space="preserve"> Darüber hinaus befinden sich in ihr die Funktion </w:t>
       </w:r>
       <w:proofErr w:type="spellStart"/>
+      <w:proofErr w:type="gramStart"/>
       <w:r>
         <w:rPr>
           <w:rFonts w:ascii="Arial" w:hAnsi="Arial" w:cs="Arial"/>
@@ -7482,7 +7981,16 @@
           <w:sz w:val="24"/>
           <w:szCs w:val="24"/>
         </w:rPr>
-        <w:t xml:space="preserve">(), welche einen Command und ein </w:t>
+        <w:t>(</w:t>
+      </w:r>
+      <w:proofErr w:type="gramEnd"/>
+      <w:r>
+        <w:rPr>
+          <w:rFonts w:ascii="Arial" w:hAnsi="Arial" w:cs="Arial"/>
+          <w:sz w:val="24"/>
+          <w:szCs w:val="24"/>
+        </w:rPr>
+        <w:t xml:space="preserve">), welche einen Command und ein </w:t>
       </w:r>
       <w:proofErr w:type="spellStart"/>
       <w:r>
@@ -7588,87 +8096,202 @@
           <w:sz w:val="24"/>
           <w:szCs w:val="24"/>
         </w:rPr>
-        <w:t xml:space="preserve"> In einem Cycle wird immer auf Interrupts geprüft und die Laufzeit erhöht.</w:t>
-      </w:r>
-    </w:p>
-    <w:p>
-      <w:pPr>
-        <w:rPr>
-          <w:rFonts w:ascii="Arial" w:hAnsi="Arial" w:cs="Arial"/>
-          <w:sz w:val="24"/>
-          <w:szCs w:val="24"/>
-          <w:highlight w:val="yellow"/>
-        </w:rPr>
-      </w:pPr>
-      <w:proofErr w:type="spellStart"/>
-      <w:r>
-        <w:rPr>
-          <w:rFonts w:ascii="Arial" w:hAnsi="Arial" w:cs="Arial"/>
-          <w:sz w:val="24"/>
-          <w:szCs w:val="24"/>
-          <w:highlight w:val="yellow"/>
-        </w:rPr>
-        <w:t>InstructionProcessor</w:t>
-      </w:r>
-      <w:proofErr w:type="spellEnd"/>
-    </w:p>
-    <w:p>
-      <w:pPr>
-        <w:rPr>
-          <w:rFonts w:ascii="Arial" w:hAnsi="Arial" w:cs="Arial"/>
-          <w:sz w:val="24"/>
-          <w:szCs w:val="24"/>
-          <w:highlight w:val="yellow"/>
-        </w:rPr>
-      </w:pPr>
-      <w:proofErr w:type="spellStart"/>
-      <w:r>
-        <w:rPr>
-          <w:rFonts w:ascii="Arial" w:hAnsi="Arial" w:cs="Arial"/>
-          <w:sz w:val="24"/>
-          <w:szCs w:val="24"/>
-          <w:highlight w:val="yellow"/>
-        </w:rPr>
-        <w:t>LSTFile</w:t>
-      </w:r>
-      <w:proofErr w:type="spellEnd"/>
-    </w:p>
-    <w:p>
-      <w:pPr>
-        <w:rPr>
-          <w:rFonts w:ascii="Arial" w:hAnsi="Arial" w:cs="Arial"/>
-          <w:sz w:val="24"/>
-          <w:szCs w:val="24"/>
-        </w:rPr>
-      </w:pPr>
-      <w:r>
-        <w:rPr>
-          <w:rFonts w:ascii="Arial" w:hAnsi="Arial" w:cs="Arial"/>
-          <w:sz w:val="24"/>
-          <w:szCs w:val="24"/>
-          <w:highlight w:val="yellow"/>
-        </w:rPr>
-        <w:t>EEPROM</w:t>
-      </w:r>
-    </w:p>
-    <w:p>
-      <w:pPr>
-        <w:rPr>
-          <w:rFonts w:ascii="Arial" w:hAnsi="Arial" w:cs="Arial"/>
-          <w:sz w:val="24"/>
-          <w:szCs w:val="24"/>
-        </w:rPr>
-      </w:pPr>
+        <w:t xml:space="preserve"> </w:t>
+      </w:r>
+      <w:r>
+        <w:rPr>
+          <w:rFonts w:ascii="Arial" w:hAnsi="Arial" w:cs="Arial"/>
+          <w:sz w:val="24"/>
+          <w:szCs w:val="24"/>
+        </w:rPr>
+        <w:t xml:space="preserve">Was genau in dieser Funktion passiert, ist in </w:t>
+      </w:r>
+      <w:r>
+        <w:rPr>
+          <w:rFonts w:ascii="Arial" w:hAnsi="Arial" w:cs="Arial"/>
+          <w:sz w:val="24"/>
+          <w:szCs w:val="24"/>
+        </w:rPr>
+        <w:fldChar w:fldCharType="begin"/>
+      </w:r>
+      <w:r>
+        <w:rPr>
+          <w:rFonts w:ascii="Arial" w:hAnsi="Arial" w:cs="Arial"/>
+          <w:sz w:val="24"/>
+          <w:szCs w:val="24"/>
+        </w:rPr>
+        <w:instrText xml:space="preserve"> REF _Ref165317655 \h </w:instrText>
+      </w:r>
+      <w:r>
+        <w:rPr>
+          <w:rFonts w:ascii="Arial" w:hAnsi="Arial" w:cs="Arial"/>
+          <w:sz w:val="24"/>
+          <w:szCs w:val="24"/>
+        </w:rPr>
+      </w:r>
+      <w:r>
+        <w:rPr>
+          <w:rFonts w:ascii="Arial" w:hAnsi="Arial" w:cs="Arial"/>
+          <w:sz w:val="24"/>
+          <w:szCs w:val="24"/>
+        </w:rPr>
+        <w:fldChar w:fldCharType="separate"/>
+      </w:r>
+      <w:r>
+        <w:rPr>
+          <w:rFonts w:ascii="Arial" w:hAnsi="Arial" w:cs="Arial"/>
+        </w:rPr>
+        <w:t>Cycle-Handler</w:t>
+      </w:r>
+      <w:r>
+        <w:rPr>
+          <w:rFonts w:ascii="Arial" w:hAnsi="Arial" w:cs="Arial"/>
+          <w:sz w:val="24"/>
+          <w:szCs w:val="24"/>
+        </w:rPr>
+        <w:fldChar w:fldCharType="end"/>
+      </w:r>
+      <w:r>
+        <w:rPr>
+          <w:rFonts w:ascii="Arial" w:hAnsi="Arial" w:cs="Arial"/>
+          <w:sz w:val="24"/>
+          <w:szCs w:val="24"/>
+        </w:rPr>
+        <w:t xml:space="preserve"> beschrieben.</w:t>
+      </w:r>
+    </w:p>
+    <w:p>
+      <w:pPr>
+        <w:jc w:val="both"/>
+        <w:rPr>
+          <w:rFonts w:ascii="Arial" w:hAnsi="Arial" w:cs="Arial"/>
+          <w:sz w:val="24"/>
+          <w:szCs w:val="24"/>
+        </w:rPr>
+      </w:pPr>
+      <w:r>
+        <w:rPr>
+          <w:rFonts w:ascii="Arial" w:hAnsi="Arial" w:cs="Arial"/>
+          <w:sz w:val="24"/>
+          <w:szCs w:val="24"/>
+        </w:rPr>
+        <w:t xml:space="preserve">Die Klasse </w:t>
+      </w:r>
+      <w:proofErr w:type="spellStart"/>
+      <w:r>
+        <w:rPr>
+          <w:rFonts w:ascii="Arial" w:hAnsi="Arial" w:cs="Arial"/>
+          <w:b/>
+          <w:bCs/>
+          <w:sz w:val="24"/>
+          <w:szCs w:val="24"/>
+        </w:rPr>
+        <w:t>LSTFile.cs</w:t>
+      </w:r>
+      <w:proofErr w:type="spellEnd"/>
+      <w:r>
+        <w:rPr>
+          <w:rFonts w:ascii="Arial" w:hAnsi="Arial" w:cs="Arial"/>
+          <w:sz w:val="24"/>
+          <w:szCs w:val="24"/>
+        </w:rPr>
+        <w:t xml:space="preserve"> </w:t>
+      </w:r>
+      <w:r>
+        <w:rPr>
+          <w:rFonts w:ascii="Arial" w:hAnsi="Arial" w:cs="Arial"/>
+          <w:sz w:val="24"/>
+          <w:szCs w:val="24"/>
+        </w:rPr>
+        <w:t xml:space="preserve">ist für das Einlesen der LST-Datei zuständig. Diese wird im Konstruktor mit </w:t>
+      </w:r>
+      <w:r>
+        <w:rPr>
+          <w:rFonts w:ascii="Arial" w:hAnsi="Arial" w:cs="Arial"/>
+          <w:sz w:val="24"/>
+          <w:szCs w:val="24"/>
+        </w:rPr>
+        <w:t xml:space="preserve">dem Dateipfad der Datei aufgerufen und liest diese ein. Nach erfolgreichem Einlesen wird sowohl der Programmspeicher mit den Befehlen </w:t>
+      </w:r>
+      <w:r>
+        <w:rPr>
+          <w:rFonts w:ascii="Arial" w:hAnsi="Arial" w:cs="Arial"/>
+          <w:sz w:val="24"/>
+          <w:szCs w:val="24"/>
+        </w:rPr>
+        <w:t>gesetzt</w:t>
+      </w:r>
+      <w:r>
+        <w:rPr>
+          <w:rFonts w:ascii="Arial" w:hAnsi="Arial" w:cs="Arial"/>
+          <w:sz w:val="24"/>
+          <w:szCs w:val="24"/>
+        </w:rPr>
+        <w:t xml:space="preserve"> als auch das Objekt, welches zur Anzeige des Codes in der UI verwendet wird, gefüllt.</w:t>
+      </w:r>
+    </w:p>
+    <w:p>
+      <w:pPr>
+        <w:rPr>
+          <w:rFonts w:ascii="Arial" w:hAnsi="Arial" w:cs="Arial"/>
+          <w:sz w:val="24"/>
+          <w:szCs w:val="24"/>
+        </w:rPr>
+      </w:pPr>
+      <w:r>
+        <w:rPr>
+          <w:rFonts w:ascii="Arial" w:hAnsi="Arial" w:cs="Arial"/>
+          <w:sz w:val="24"/>
+          <w:szCs w:val="24"/>
+        </w:rPr>
+        <w:t xml:space="preserve">Die Klasse </w:t>
+      </w:r>
+      <w:proofErr w:type="spellStart"/>
+      <w:r>
+        <w:rPr>
+          <w:rFonts w:ascii="Arial" w:hAnsi="Arial" w:cs="Arial"/>
+          <w:b/>
+          <w:bCs/>
+          <w:sz w:val="24"/>
+          <w:szCs w:val="24"/>
+        </w:rPr>
+        <w:t>EEPROM.cs</w:t>
+      </w:r>
+      <w:proofErr w:type="spellEnd"/>
+      <w:r>
+        <w:rPr>
+          <w:rFonts w:ascii="Arial" w:hAnsi="Arial" w:cs="Arial"/>
+          <w:sz w:val="24"/>
+          <w:szCs w:val="24"/>
+        </w:rPr>
+        <w:t xml:space="preserve"> beinhaltet alle Logik für den EEPROM schreib Vorgang und das persistente Speichern dieser Daten. Hierauf wird im </w:t>
+      </w:r>
+      <w:r>
+        <w:rPr>
+          <w:rFonts w:ascii="Arial" w:hAnsi="Arial" w:cs="Arial"/>
+          <w:sz w:val="24"/>
+          <w:szCs w:val="24"/>
+        </w:rPr>
+        <w:t>Laufe der Dokumentation</w:t>
+      </w:r>
+      <w:r>
+        <w:rPr>
+          <w:rFonts w:ascii="Arial" w:hAnsi="Arial" w:cs="Arial"/>
+          <w:sz w:val="24"/>
+          <w:szCs w:val="24"/>
+        </w:rPr>
+        <w:t xml:space="preserve"> nochmal genauer eingegangen.</w:t>
+      </w:r>
     </w:p>
     <w:p>
       <w:pPr>
         <w:pStyle w:val="berschrift1"/>
       </w:pPr>
-      <w:bookmarkStart w:id="11" w:name="_Toc165225986"/>
+      <w:bookmarkStart w:id="13" w:name="_Toc165318526"/>
       <w:r>
         <w:t>Interner Aufbau</w:t>
       </w:r>
-      <w:bookmarkEnd w:id="11"/>
+      <w:bookmarkEnd w:id="13"/>
     </w:p>
     <w:p>
       <w:pPr>
@@ -7677,14 +8300,14 @@
           <w:rFonts w:ascii="Arial" w:hAnsi="Arial" w:cs="Arial"/>
         </w:rPr>
       </w:pPr>
-      <w:bookmarkStart w:id="12" w:name="_Toc165225987"/>
+      <w:bookmarkStart w:id="14" w:name="_Toc165318527"/>
       <w:r>
         <w:rPr>
           <w:rFonts w:ascii="Arial" w:hAnsi="Arial" w:cs="Arial"/>
         </w:rPr>
         <w:t>Registeraufbau</w:t>
       </w:r>
-      <w:bookmarkEnd w:id="12"/>
+      <w:bookmarkEnd w:id="14"/>
     </w:p>
     <w:p>
       <w:pPr>
@@ -7764,6 +8387,7 @@
         <w:t xml:space="preserve">Hierzu wurde eine Funktion </w:t>
       </w:r>
       <w:proofErr w:type="spellStart"/>
+      <w:proofErr w:type="gramStart"/>
       <w:r>
         <w:rPr>
           <w:rFonts w:ascii="Arial" w:hAnsi="Arial" w:cs="Arial"/>
@@ -7779,7 +8403,16 @@
           <w:sz w:val="24"/>
           <w:szCs w:val="24"/>
         </w:rPr>
-        <w:t xml:space="preserve">() geschrieben, welche das primäre Register setzt und dann unter anderem die oben genannten Sonderfälle prüft und </w:t>
+        <w:t>(</w:t>
+      </w:r>
+      <w:proofErr w:type="gramEnd"/>
+      <w:r>
+        <w:rPr>
+          <w:rFonts w:ascii="Arial" w:hAnsi="Arial" w:cs="Arial"/>
+          <w:sz w:val="24"/>
+          <w:szCs w:val="24"/>
+        </w:rPr>
+        <w:t xml:space="preserve">) geschrieben, welche das primäre Register setzt und dann unter anderem die oben genannten Sonderfälle prüft und </w:t>
       </w:r>
       <w:r>
         <w:rPr>
@@ -7869,7 +8502,7 @@
           <w:rFonts w:ascii="Arial" w:hAnsi="Arial" w:cs="Arial"/>
         </w:rPr>
       </w:pPr>
-      <w:bookmarkStart w:id="13" w:name="_Toc165306294"/>
+      <w:bookmarkStart w:id="15" w:name="_Toc165317457"/>
       <w:r>
         <w:rPr>
           <w:rFonts w:ascii="Arial" w:hAnsi="Arial" w:cs="Arial"/>
@@ -7914,6 +8547,7 @@
         <w:t xml:space="preserve">: Codeausschnitt </w:t>
       </w:r>
       <w:proofErr w:type="spellStart"/>
+      <w:proofErr w:type="gramStart"/>
       <w:r>
         <w:rPr>
           <w:rFonts w:ascii="Arial" w:hAnsi="Arial" w:cs="Arial"/>
@@ -7925,9 +8559,16 @@
         <w:rPr>
           <w:rFonts w:ascii="Arial" w:hAnsi="Arial" w:cs="Arial"/>
         </w:rPr>
-        <w:t>()</w:t>
-      </w:r>
-      <w:bookmarkEnd w:id="13"/>
+        <w:t>(</w:t>
+      </w:r>
+      <w:proofErr w:type="gramEnd"/>
+      <w:r>
+        <w:rPr>
+          <w:rFonts w:ascii="Arial" w:hAnsi="Arial" w:cs="Arial"/>
+        </w:rPr>
+        <w:t>)</w:t>
+      </w:r>
+      <w:bookmarkEnd w:id="15"/>
     </w:p>
     <w:p>
       <w:pPr>
@@ -7936,14 +8577,14 @@
           <w:rFonts w:ascii="Arial" w:hAnsi="Arial" w:cs="Arial"/>
         </w:rPr>
       </w:pPr>
-      <w:bookmarkStart w:id="14" w:name="_Toc165225988"/>
+      <w:bookmarkStart w:id="16" w:name="_Toc165318528"/>
       <w:r>
         <w:rPr>
           <w:rFonts w:ascii="Arial" w:hAnsi="Arial" w:cs="Arial"/>
         </w:rPr>
         <w:t>Stack</w:t>
       </w:r>
-      <w:bookmarkEnd w:id="14"/>
+      <w:bookmarkEnd w:id="16"/>
     </w:p>
     <w:p>
       <w:pPr>
@@ -7954,13 +8595,41 @@
           <w:szCs w:val="24"/>
         </w:rPr>
       </w:pPr>
-      <w:r>
-        <w:rPr>
-          <w:rFonts w:ascii="Arial" w:hAnsi="Arial" w:cs="Arial"/>
-          <w:sz w:val="24"/>
-          <w:szCs w:val="24"/>
-        </w:rPr>
-        <w:t>Der Stack ist als ein Integer Array mit 8 Stellen realisiert. Der Stack verfügt über zwei Funktionen, Push und Pop.</w:t>
+      <w:proofErr w:type="gramStart"/>
+      <w:r>
+        <w:rPr>
+          <w:rFonts w:ascii="Arial" w:hAnsi="Arial" w:cs="Arial"/>
+          <w:sz w:val="24"/>
+          <w:szCs w:val="24"/>
+        </w:rPr>
+        <w:t>Der Stack</w:t>
+      </w:r>
+      <w:proofErr w:type="gramEnd"/>
+      <w:r>
+        <w:rPr>
+          <w:rFonts w:ascii="Arial" w:hAnsi="Arial" w:cs="Arial"/>
+          <w:sz w:val="24"/>
+          <w:szCs w:val="24"/>
+        </w:rPr>
+        <w:t xml:space="preserve"> ist als ein Integer Array mit 8 Stellen realisiert. </w:t>
+      </w:r>
+      <w:proofErr w:type="gramStart"/>
+      <w:r>
+        <w:rPr>
+          <w:rFonts w:ascii="Arial" w:hAnsi="Arial" w:cs="Arial"/>
+          <w:sz w:val="24"/>
+          <w:szCs w:val="24"/>
+        </w:rPr>
+        <w:t>Der Stack</w:t>
+      </w:r>
+      <w:proofErr w:type="gramEnd"/>
+      <w:r>
+        <w:rPr>
+          <w:rFonts w:ascii="Arial" w:hAnsi="Arial" w:cs="Arial"/>
+          <w:sz w:val="24"/>
+          <w:szCs w:val="24"/>
+        </w:rPr>
+        <w:t xml:space="preserve"> verfügt über zwei Funktionen, Push und Pop.</w:t>
       </w:r>
     </w:p>
     <w:p>
@@ -8027,7 +8696,7 @@
           <w:rFonts w:ascii="Arial" w:hAnsi="Arial" w:cs="Arial"/>
         </w:rPr>
       </w:pPr>
-      <w:bookmarkStart w:id="15" w:name="_Toc165306295"/>
+      <w:bookmarkStart w:id="17" w:name="_Toc165317458"/>
       <w:r>
         <w:rPr>
           <w:rFonts w:ascii="Arial" w:hAnsi="Arial" w:cs="Arial"/>
@@ -8083,7 +8752,7 @@
         </w:rPr>
         <w:t xml:space="preserve"> für Stack</w:t>
       </w:r>
-      <w:bookmarkEnd w:id="15"/>
+      <w:bookmarkEnd w:id="17"/>
     </w:p>
     <w:p>
       <w:pPr>
@@ -8103,6 +8772,7 @@
         <w:t xml:space="preserve">Die Funktion </w:t>
       </w:r>
       <w:proofErr w:type="spellStart"/>
+      <w:proofErr w:type="gramStart"/>
       <w:r>
         <w:rPr>
           <w:rFonts w:ascii="Arial" w:hAnsi="Arial" w:cs="Arial"/>
@@ -8118,7 +8788,16 @@
           <w:sz w:val="24"/>
           <w:szCs w:val="24"/>
         </w:rPr>
-        <w:t xml:space="preserve">() schreibt den aktuellen PC an die Stelle im Stack, auf die der </w:t>
+        <w:t>(</w:t>
+      </w:r>
+      <w:proofErr w:type="gramEnd"/>
+      <w:r>
+        <w:rPr>
+          <w:rFonts w:ascii="Arial" w:hAnsi="Arial" w:cs="Arial"/>
+          <w:sz w:val="24"/>
+          <w:szCs w:val="24"/>
+        </w:rPr>
+        <w:t xml:space="preserve">) schreibt den aktuellen PC an die Stelle im Stack, auf die der </w:t>
       </w:r>
       <w:proofErr w:type="spellStart"/>
       <w:r>
@@ -8217,6 +8896,7 @@
         <w:t xml:space="preserve"> </w:t>
       </w:r>
       <w:proofErr w:type="spellStart"/>
+      <w:proofErr w:type="gramStart"/>
       <w:r>
         <w:rPr>
           <w:rFonts w:ascii="Arial" w:hAnsi="Arial" w:cs="Arial"/>
@@ -8232,7 +8912,16 @@
           <w:sz w:val="24"/>
           <w:szCs w:val="24"/>
         </w:rPr>
-        <w:t>()</w:t>
+        <w:t>(</w:t>
+      </w:r>
+      <w:proofErr w:type="gramEnd"/>
+      <w:r>
+        <w:rPr>
+          <w:rFonts w:ascii="Arial" w:hAnsi="Arial" w:cs="Arial"/>
+          <w:sz w:val="24"/>
+          <w:szCs w:val="24"/>
+        </w:rPr>
+        <w:t>)</w:t>
       </w:r>
       <w:r>
         <w:rPr>
@@ -8286,14 +8975,14 @@
           <w:rFonts w:ascii="Arial" w:hAnsi="Arial" w:cs="Arial"/>
         </w:rPr>
       </w:pPr>
-      <w:bookmarkStart w:id="16" w:name="_Toc165225989"/>
+      <w:bookmarkStart w:id="18" w:name="_Toc165318529"/>
       <w:r>
         <w:rPr>
           <w:rFonts w:ascii="Arial" w:hAnsi="Arial" w:cs="Arial"/>
         </w:rPr>
         <w:t>Programmspeicher</w:t>
       </w:r>
-      <w:bookmarkEnd w:id="16"/>
+      <w:bookmarkEnd w:id="18"/>
     </w:p>
     <w:p>
       <w:pPr>
@@ -8673,17 +9362,18 @@
           <w:rFonts w:ascii="Arial" w:hAnsi="Arial" w:cs="Arial"/>
         </w:rPr>
       </w:pPr>
-      <w:bookmarkStart w:id="17" w:name="_Toc165225990"/>
+      <w:bookmarkStart w:id="19" w:name="_Toc165318530"/>
       <w:r>
         <w:rPr>
           <w:rFonts w:ascii="Arial" w:hAnsi="Arial" w:cs="Arial"/>
         </w:rPr>
         <w:t>Vorteiler</w:t>
       </w:r>
-      <w:bookmarkEnd w:id="17"/>
-    </w:p>
-    <w:p>
-      <w:pPr>
+      <w:bookmarkEnd w:id="19"/>
+    </w:p>
+    <w:p>
+      <w:pPr>
+        <w:jc w:val="both"/>
         <w:rPr>
           <w:rFonts w:ascii="Arial" w:hAnsi="Arial" w:cs="Arial"/>
           <w:sz w:val="24"/>
@@ -8817,6 +9507,7 @@
     </w:p>
     <w:p>
       <w:pPr>
+        <w:jc w:val="both"/>
         <w:rPr>
           <w:rFonts w:ascii="Arial" w:hAnsi="Arial" w:cs="Arial"/>
           <w:sz w:val="24"/>
@@ -8908,7 +9599,7 @@
       <w:pPr>
         <w:pStyle w:val="Beschriftung"/>
       </w:pPr>
-      <w:bookmarkStart w:id="18" w:name="_Toc165306296"/>
+      <w:bookmarkStart w:id="20" w:name="_Toc165317459"/>
       <w:r>
         <w:t xml:space="preserve">Abbildung </w:t>
       </w:r>
@@ -8945,7 +9636,7 @@
       <w:r>
         <w:t>WatchDog</w:t>
       </w:r>
-      <w:bookmarkEnd w:id="18"/>
+      <w:bookmarkEnd w:id="20"/>
       <w:proofErr w:type="spellEnd"/>
     </w:p>
     <w:p>
@@ -8997,7 +9688,7 @@
       <w:pPr>
         <w:pStyle w:val="Beschriftung"/>
       </w:pPr>
-      <w:bookmarkStart w:id="19" w:name="_Toc165306297"/>
+      <w:bookmarkStart w:id="21" w:name="_Toc165317460"/>
       <w:r>
         <w:t xml:space="preserve">Abbildung </w:t>
       </w:r>
@@ -9030,7 +9721,7 @@
       <w:r>
         <w:t xml:space="preserve"> Timer0</w:t>
       </w:r>
-      <w:bookmarkEnd w:id="19"/>
+      <w:bookmarkEnd w:id="21"/>
     </w:p>
     <w:p>
       <w:pPr>
@@ -9039,7 +9730,7 @@
           <w:rFonts w:ascii="Arial" w:hAnsi="Arial" w:cs="Arial"/>
         </w:rPr>
       </w:pPr>
-      <w:bookmarkStart w:id="20" w:name="_Toc165225991"/>
+      <w:bookmarkStart w:id="22" w:name="_Toc165318531"/>
       <w:proofErr w:type="spellStart"/>
       <w:r>
         <w:rPr>
@@ -9047,7 +9738,7 @@
         </w:rPr>
         <w:t>BankAddressResolution</w:t>
       </w:r>
-      <w:bookmarkEnd w:id="20"/>
+      <w:bookmarkEnd w:id="22"/>
       <w:proofErr w:type="spellEnd"/>
       <w:r>
         <w:rPr>
@@ -9058,6 +9749,7 @@
     </w:p>
     <w:p>
       <w:pPr>
+        <w:jc w:val="both"/>
         <w:rPr>
           <w:rFonts w:ascii="Arial" w:hAnsi="Arial" w:cs="Arial"/>
           <w:sz w:val="24"/>
@@ -9073,6 +9765,7 @@
         <w:t xml:space="preserve">Die Funktion </w:t>
       </w:r>
       <w:proofErr w:type="spellStart"/>
+      <w:proofErr w:type="gramStart"/>
       <w:r>
         <w:rPr>
           <w:rFonts w:ascii="Arial" w:hAnsi="Arial" w:cs="Arial"/>
@@ -9088,7 +9781,16 @@
           <w:sz w:val="24"/>
           <w:szCs w:val="24"/>
         </w:rPr>
-        <w:t>() erhält eine Adresse, in die ein Wert gespeichert werden soll.</w:t>
+        <w:t>(</w:t>
+      </w:r>
+      <w:proofErr w:type="gramEnd"/>
+      <w:r>
+        <w:rPr>
+          <w:rFonts w:ascii="Arial" w:hAnsi="Arial" w:cs="Arial"/>
+          <w:sz w:val="24"/>
+          <w:szCs w:val="24"/>
+        </w:rPr>
+        <w:t>) erhält eine Adresse, in die ein Wert gespeichert werden soll.</w:t>
       </w:r>
       <w:r>
         <w:rPr>
@@ -9108,7 +9810,7 @@
           <w:szCs w:val="24"/>
         </w:rPr>
       </w:pPr>
-      <w:bookmarkStart w:id="21" w:name="_Toc165225992"/>
+      <w:bookmarkStart w:id="23" w:name="_Toc165318532"/>
       <w:proofErr w:type="spellStart"/>
       <w:r>
         <w:rPr>
@@ -9116,11 +9818,12 @@
         </w:rPr>
         <w:t>DirectionalWrite</w:t>
       </w:r>
-      <w:bookmarkEnd w:id="21"/>
-      <w:proofErr w:type="spellEnd"/>
-    </w:p>
-    <w:p>
-      <w:pPr>
+      <w:bookmarkEnd w:id="23"/>
+      <w:proofErr w:type="spellEnd"/>
+    </w:p>
+    <w:p>
+      <w:pPr>
+        <w:jc w:val="both"/>
         <w:rPr>
           <w:rFonts w:ascii="Arial" w:hAnsi="Arial" w:cs="Arial"/>
           <w:sz w:val="24"/>
@@ -9136,6 +9839,7 @@
         <w:t xml:space="preserve">Die Funktion </w:t>
       </w:r>
       <w:proofErr w:type="spellStart"/>
+      <w:proofErr w:type="gramStart"/>
       <w:r>
         <w:rPr>
           <w:rFonts w:ascii="Arial" w:hAnsi="Arial" w:cs="Arial"/>
@@ -9151,15 +9855,42 @@
           <w:sz w:val="24"/>
           <w:szCs w:val="24"/>
         </w:rPr>
-        <w:t>() erhält das Destination-Bit, sowie die Adresse f als auch die daten, die gespeichert werden sollen.</w:t>
-      </w:r>
-      <w:r>
-        <w:rPr>
-          <w:rFonts w:ascii="Arial" w:hAnsi="Arial" w:cs="Arial"/>
-          <w:sz w:val="24"/>
-          <w:szCs w:val="24"/>
-        </w:rPr>
-        <w:t xml:space="preserve"> Die Funktion entscheidet anhand des Destination-Bit ob das Ergebnis in das W-Register oder in die Fileadresse f gespeichert werden soll. Ist das Destination-Bit 0 wird der Wert in das W-Register gespeichert ist das Destination-Bit 1 wird der Wert an die Fileadresse f geschrieben.</w:t>
+        <w:t>(</w:t>
+      </w:r>
+      <w:proofErr w:type="gramEnd"/>
+      <w:r>
+        <w:rPr>
+          <w:rFonts w:ascii="Arial" w:hAnsi="Arial" w:cs="Arial"/>
+          <w:sz w:val="24"/>
+          <w:szCs w:val="24"/>
+        </w:rPr>
+        <w:t>) erhält das Destination-Bit, sowie die Adresse f als auch die daten, die gespeichert werden sollen.</w:t>
+      </w:r>
+      <w:r>
+        <w:rPr>
+          <w:rFonts w:ascii="Arial" w:hAnsi="Arial" w:cs="Arial"/>
+          <w:sz w:val="24"/>
+          <w:szCs w:val="24"/>
+        </w:rPr>
+        <w:t xml:space="preserve"> Die Funktion entscheidet anhand des Destination-</w:t>
+      </w:r>
+      <w:proofErr w:type="gramStart"/>
+      <w:r>
+        <w:rPr>
+          <w:rFonts w:ascii="Arial" w:hAnsi="Arial" w:cs="Arial"/>
+          <w:sz w:val="24"/>
+          <w:szCs w:val="24"/>
+        </w:rPr>
+        <w:t>Bit</w:t>
+      </w:r>
+      <w:proofErr w:type="gramEnd"/>
+      <w:r>
+        <w:rPr>
+          <w:rFonts w:ascii="Arial" w:hAnsi="Arial" w:cs="Arial"/>
+          <w:sz w:val="24"/>
+          <w:szCs w:val="24"/>
+        </w:rPr>
+        <w:t xml:space="preserve"> ob das Ergebnis in das W-Register oder in die Fileadresse f gespeichert werden soll. Ist das Destination-Bit 0 wird der Wert in das W-Register gespeichert ist das Destination-Bit 1 wird der Wert an die Fileadresse f geschrieben.</w:t>
       </w:r>
     </w:p>
     <w:p>
@@ -9212,7 +9943,7 @@
       <w:pPr>
         <w:pStyle w:val="Beschriftung"/>
       </w:pPr>
-      <w:bookmarkStart w:id="22" w:name="_Toc165306298"/>
+      <w:bookmarkStart w:id="24" w:name="_Toc165317461"/>
       <w:r>
         <w:t xml:space="preserve">Abbildung </w:t>
       </w:r>
@@ -9241,7 +9972,7 @@
       <w:r>
         <w:t>DirectionalWrite</w:t>
       </w:r>
-      <w:bookmarkEnd w:id="22"/>
+      <w:bookmarkEnd w:id="24"/>
       <w:proofErr w:type="spellEnd"/>
     </w:p>
     <w:p/>
@@ -9302,7 +10033,7 @@
           <w:szCs w:val="24"/>
         </w:rPr>
       </w:pPr>
-      <w:bookmarkStart w:id="23" w:name="_Toc165306299"/>
+      <w:bookmarkStart w:id="25" w:name="_Toc165317462"/>
       <w:r>
         <w:t xml:space="preserve">Abbildung </w:t>
       </w:r>
@@ -9327,7 +10058,7 @@
       <w:r>
         <w:t>: Codeausschnitt Berechnung Vorteiler</w:t>
       </w:r>
-      <w:bookmarkEnd w:id="23"/>
+      <w:bookmarkEnd w:id="25"/>
     </w:p>
     <w:p>
       <w:pPr>
@@ -9343,11 +10074,11 @@
       <w:pPr>
         <w:pStyle w:val="berschrift1"/>
       </w:pPr>
-      <w:bookmarkStart w:id="24" w:name="_Toc165225993"/>
+      <w:bookmarkStart w:id="26" w:name="_Toc165318533"/>
       <w:r>
         <w:t>Verarbeitung Befehle</w:t>
       </w:r>
-      <w:bookmarkEnd w:id="24"/>
+      <w:bookmarkEnd w:id="26"/>
     </w:p>
     <w:p>
       <w:pPr>
@@ -9356,8 +10087,8 @@
           <w:rFonts w:ascii="Arial" w:hAnsi="Arial" w:cs="Arial"/>
         </w:rPr>
       </w:pPr>
-      <w:bookmarkStart w:id="25" w:name="_Ref164253343"/>
-      <w:bookmarkStart w:id="26" w:name="_Toc165225994"/>
+      <w:bookmarkStart w:id="27" w:name="_Ref164253343"/>
+      <w:bookmarkStart w:id="28" w:name="_Toc165318534"/>
       <w:r>
         <w:rPr>
           <w:rFonts w:ascii="Arial" w:hAnsi="Arial" w:cs="Arial"/>
@@ -9371,8 +10102,8 @@
         </w:rPr>
         <w:t>Opcode</w:t>
       </w:r>
-      <w:bookmarkEnd w:id="25"/>
-      <w:bookmarkEnd w:id="26"/>
+      <w:bookmarkEnd w:id="27"/>
+      <w:bookmarkEnd w:id="28"/>
       <w:proofErr w:type="spellEnd"/>
     </w:p>
     <w:p>
@@ -9555,8 +10286,8 @@
           <w:rFonts w:ascii="Arial" w:hAnsi="Arial" w:cs="Arial"/>
         </w:rPr>
       </w:pPr>
-      <w:bookmarkStart w:id="27" w:name="_Ref164254327"/>
-      <w:bookmarkStart w:id="28" w:name="_Toc165306300"/>
+      <w:bookmarkStart w:id="29" w:name="_Ref164254327"/>
+      <w:bookmarkStart w:id="30" w:name="_Toc165317463"/>
       <w:r>
         <w:rPr>
           <w:rFonts w:ascii="Arial" w:hAnsi="Arial" w:cs="Arial"/>
@@ -9614,8 +10345,8 @@
         </w:rPr>
         <w:t xml:space="preserve"> Encoding</w:t>
       </w:r>
-      <w:bookmarkEnd w:id="27"/>
-      <w:bookmarkEnd w:id="28"/>
+      <w:bookmarkEnd w:id="29"/>
+      <w:bookmarkEnd w:id="30"/>
     </w:p>
     <w:p>
       <w:pPr>
@@ -9851,7 +10582,7 @@
           <w:rFonts w:ascii="Arial" w:hAnsi="Arial" w:cs="Arial"/>
         </w:rPr>
       </w:pPr>
-      <w:bookmarkStart w:id="29" w:name="_Toc165306301"/>
+      <w:bookmarkStart w:id="31" w:name="_Toc165317464"/>
       <w:r>
         <w:rPr>
           <w:rFonts w:ascii="Arial" w:hAnsi="Arial" w:cs="Arial"/>
@@ -9909,7 +10640,7 @@
         </w:rPr>
         <w:t xml:space="preserve"> und f-Register</w:t>
       </w:r>
-      <w:bookmarkEnd w:id="29"/>
+      <w:bookmarkEnd w:id="31"/>
     </w:p>
     <w:p>
       <w:pPr>
@@ -9918,8 +10649,8 @@
           <w:rFonts w:ascii="Arial" w:hAnsi="Arial" w:cs="Arial"/>
         </w:rPr>
       </w:pPr>
-      <w:bookmarkStart w:id="30" w:name="_Toc165225995"/>
-      <w:bookmarkStart w:id="31" w:name="_Ref165316525"/>
+      <w:bookmarkStart w:id="32" w:name="_Ref165316525"/>
+      <w:bookmarkStart w:id="33" w:name="_Toc165318535"/>
       <w:proofErr w:type="spellStart"/>
       <w:r>
         <w:rPr>
@@ -9939,8 +10670,8 @@
         </w:rPr>
         <w:t>ecoder</w:t>
       </w:r>
-      <w:bookmarkEnd w:id="30"/>
-      <w:bookmarkEnd w:id="31"/>
+      <w:bookmarkEnd w:id="32"/>
+      <w:bookmarkEnd w:id="33"/>
       <w:proofErr w:type="spellEnd"/>
     </w:p>
     <w:p>
@@ -10083,6 +10814,7 @@
         <w:t xml:space="preserve"> ist in als eine Funktion </w:t>
       </w:r>
       <w:proofErr w:type="spellStart"/>
+      <w:proofErr w:type="gramStart"/>
       <w:r>
         <w:rPr>
           <w:rFonts w:ascii="Arial" w:hAnsi="Arial" w:cs="Arial"/>
@@ -10098,7 +10830,16 @@
           <w:sz w:val="24"/>
           <w:szCs w:val="24"/>
         </w:rPr>
-        <w:t>() realisiert, die ein Objekt vom Typ Command übergeben bekommt.</w:t>
+        <w:t>(</w:t>
+      </w:r>
+      <w:proofErr w:type="gramEnd"/>
+      <w:r>
+        <w:rPr>
+          <w:rFonts w:ascii="Arial" w:hAnsi="Arial" w:cs="Arial"/>
+          <w:sz w:val="24"/>
+          <w:szCs w:val="24"/>
+        </w:rPr>
+        <w:t>) realisiert, die ein Objekt vom Typ Command übergeben bekommt.</w:t>
       </w:r>
     </w:p>
     <w:p>
@@ -10225,7 +10966,7 @@
           <w:rFonts w:ascii="Arial" w:hAnsi="Arial" w:cs="Arial"/>
         </w:rPr>
       </w:pPr>
-      <w:bookmarkStart w:id="32" w:name="_Toc165306302"/>
+      <w:bookmarkStart w:id="34" w:name="_Toc165317465"/>
       <w:r>
         <w:rPr>
           <w:rFonts w:ascii="Arial" w:hAnsi="Arial" w:cs="Arial"/>
@@ -10283,10 +11024,11 @@
         </w:rPr>
         <w:t xml:space="preserve"> ANDWF Befehl</w:t>
       </w:r>
-      <w:bookmarkEnd w:id="32"/>
-    </w:p>
-    <w:p>
-      <w:pPr>
+      <w:bookmarkEnd w:id="34"/>
+    </w:p>
+    <w:p>
+      <w:pPr>
+        <w:jc w:val="both"/>
         <w:rPr>
           <w:rFonts w:ascii="Arial" w:hAnsi="Arial" w:cs="Arial"/>
           <w:sz w:val="24"/>
@@ -10364,6 +11106,7 @@
     </w:p>
     <w:p>
       <w:pPr>
+        <w:jc w:val="both"/>
         <w:rPr>
           <w:rFonts w:ascii="Arial" w:hAnsi="Arial" w:cs="Arial"/>
           <w:sz w:val="24"/>
@@ -10461,7 +11204,7 @@
           <w:rFonts w:ascii="Arial" w:hAnsi="Arial" w:cs="Arial"/>
         </w:rPr>
       </w:pPr>
-      <w:bookmarkStart w:id="33" w:name="_Toc165306303"/>
+      <w:bookmarkStart w:id="35" w:name="_Toc165317466"/>
       <w:r>
         <w:rPr>
           <w:rFonts w:ascii="Arial" w:hAnsi="Arial" w:cs="Arial"/>
@@ -10512,18 +11255,18 @@
         </w:rPr>
         <w:t>InstructionDecoder</w:t>
       </w:r>
-      <w:bookmarkEnd w:id="33"/>
+      <w:bookmarkEnd w:id="35"/>
       <w:proofErr w:type="spellEnd"/>
     </w:p>
     <w:p>
       <w:pPr>
         <w:pStyle w:val="berschrift1"/>
       </w:pPr>
-      <w:bookmarkStart w:id="34" w:name="_Toc165225996"/>
+      <w:bookmarkStart w:id="36" w:name="_Toc165318536"/>
       <w:r>
         <w:t>Implementierung</w:t>
       </w:r>
-      <w:bookmarkEnd w:id="34"/>
+      <w:bookmarkEnd w:id="36"/>
     </w:p>
     <w:p>
       <w:pPr>
@@ -10532,14 +11275,14 @@
           <w:rFonts w:ascii="Arial" w:hAnsi="Arial" w:cs="Arial"/>
         </w:rPr>
       </w:pPr>
-      <w:bookmarkStart w:id="35" w:name="_Toc165225997"/>
+      <w:bookmarkStart w:id="37" w:name="_Toc165318537"/>
       <w:r>
         <w:rPr>
           <w:rFonts w:ascii="Arial" w:hAnsi="Arial" w:cs="Arial"/>
         </w:rPr>
         <w:t>Befehlsumsetzung</w:t>
       </w:r>
-      <w:bookmarkEnd w:id="35"/>
+      <w:bookmarkEnd w:id="37"/>
     </w:p>
     <w:p>
       <w:pPr>
@@ -10548,17 +11291,18 @@
           <w:rFonts w:ascii="Arial" w:hAnsi="Arial" w:cs="Arial"/>
         </w:rPr>
       </w:pPr>
-      <w:bookmarkStart w:id="36" w:name="_Toc165225998"/>
+      <w:bookmarkStart w:id="38" w:name="_Toc165318538"/>
       <w:r>
         <w:rPr>
           <w:rFonts w:ascii="Arial" w:hAnsi="Arial" w:cs="Arial"/>
         </w:rPr>
         <w:t>MOVF</w:t>
       </w:r>
-      <w:bookmarkEnd w:id="36"/>
-    </w:p>
-    <w:p>
-      <w:pPr>
+      <w:bookmarkEnd w:id="38"/>
+    </w:p>
+    <w:p>
+      <w:pPr>
+        <w:jc w:val="both"/>
         <w:rPr>
           <w:rFonts w:ascii="Arial" w:hAnsi="Arial" w:cs="Arial"/>
           <w:sz w:val="24"/>
@@ -10620,6 +11364,7 @@
     </w:p>
     <w:p>
       <w:pPr>
+        <w:jc w:val="both"/>
         <w:rPr>
           <w:rFonts w:ascii="Arial" w:hAnsi="Arial" w:cs="Arial"/>
           <w:sz w:val="24"/>
@@ -10695,6 +11440,7 @@
     </w:p>
     <w:p>
       <w:pPr>
+        <w:jc w:val="both"/>
         <w:rPr>
           <w:rFonts w:ascii="Arial" w:hAnsi="Arial" w:cs="Arial"/>
           <w:sz w:val="24"/>
@@ -10730,6 +11476,7 @@
     </w:p>
     <w:p>
       <w:pPr>
+        <w:jc w:val="both"/>
         <w:rPr>
           <w:rFonts w:ascii="Arial" w:hAnsi="Arial" w:cs="Arial"/>
           <w:sz w:val="24"/>
@@ -10746,6 +11493,7 @@
         <w:t xml:space="preserve">Die Funktion </w:t>
       </w:r>
       <w:proofErr w:type="spellStart"/>
+      <w:proofErr w:type="gramStart"/>
       <w:r>
         <w:rPr>
           <w:rFonts w:ascii="Arial" w:hAnsi="Arial" w:cs="Arial"/>
@@ -10761,7 +11509,16 @@
           <w:sz w:val="24"/>
           <w:szCs w:val="24"/>
         </w:rPr>
-        <w:t>() erhält einen Wert, und prüft ob das Ergebnis 0 ist. Sollte das Ergebnis 0 sein, wird das Z-</w:t>
+        <w:t>(</w:t>
+      </w:r>
+      <w:proofErr w:type="gramEnd"/>
+      <w:r>
+        <w:rPr>
+          <w:rFonts w:ascii="Arial" w:hAnsi="Arial" w:cs="Arial"/>
+          <w:sz w:val="24"/>
+          <w:szCs w:val="24"/>
+        </w:rPr>
+        <w:t>) erhält einen Wert, und prüft ob das Ergebnis 0 ist. Sollte das Ergebnis 0 sein, wird das Z-</w:t>
       </w:r>
       <w:proofErr w:type="spellStart"/>
       <w:r>
@@ -10784,6 +11541,7 @@
     </w:p>
     <w:p>
       <w:pPr>
+        <w:jc w:val="both"/>
         <w:rPr>
           <w:rFonts w:ascii="Arial" w:hAnsi="Arial" w:cs="Arial"/>
           <w:sz w:val="24"/>
@@ -10799,6 +11557,7 @@
         <w:t xml:space="preserve">Die Funktion </w:t>
       </w:r>
       <w:proofErr w:type="spellStart"/>
+      <w:proofErr w:type="gramStart"/>
       <w:r>
         <w:rPr>
           <w:rFonts w:ascii="Arial" w:hAnsi="Arial" w:cs="Arial"/>
@@ -10814,7 +11573,16 @@
           <w:sz w:val="24"/>
           <w:szCs w:val="24"/>
         </w:rPr>
-        <w:t>() bekommt eine Adresse und gibt entsprechend dem RP0 Bit, welches darüber entscheidet, ob auf Bank0 oder Bank1 zugegriffen wird,</w:t>
+        <w:t>(</w:t>
+      </w:r>
+      <w:proofErr w:type="gramEnd"/>
+      <w:r>
+        <w:rPr>
+          <w:rFonts w:ascii="Arial" w:hAnsi="Arial" w:cs="Arial"/>
+          <w:sz w:val="24"/>
+          <w:szCs w:val="24"/>
+        </w:rPr>
+        <w:t>) bekommt eine Adresse und gibt entsprechend dem RP0 Bit, welches darüber entscheidet, ob auf Bank0 oder Bank1 zugegriffen wird,</w:t>
       </w:r>
       <w:r>
         <w:rPr>
@@ -10889,7 +11657,7 @@
           <w:rFonts w:ascii="Arial" w:hAnsi="Arial" w:cs="Arial"/>
         </w:rPr>
       </w:pPr>
-      <w:bookmarkStart w:id="37" w:name="_Toc165306304"/>
+      <w:bookmarkStart w:id="39" w:name="_Toc165317467"/>
       <w:r>
         <w:rPr>
           <w:rFonts w:ascii="Arial" w:hAnsi="Arial" w:cs="Arial"/>
@@ -10933,7 +11701,7 @@
         </w:rPr>
         <w:t>: Ablaufdiagramm Befehl MOVF</w:t>
       </w:r>
-      <w:bookmarkEnd w:id="37"/>
+      <w:bookmarkEnd w:id="39"/>
     </w:p>
     <w:p>
       <w:pPr>
@@ -11006,7 +11774,7 @@
           <w:rFonts w:ascii="Arial" w:hAnsi="Arial" w:cs="Arial"/>
         </w:rPr>
       </w:pPr>
-      <w:bookmarkStart w:id="38" w:name="_Toc165306305"/>
+      <w:bookmarkStart w:id="40" w:name="_Toc165317468"/>
       <w:r>
         <w:rPr>
           <w:rFonts w:ascii="Arial" w:hAnsi="Arial" w:cs="Arial"/>
@@ -11050,7 +11818,7 @@
         </w:rPr>
         <w:t>: Implementierung MOVF-Befehl</w:t>
       </w:r>
-      <w:bookmarkEnd w:id="38"/>
+      <w:bookmarkEnd w:id="40"/>
     </w:p>
     <w:p/>
     <w:p>
@@ -11060,47 +11828,67 @@
           <w:rFonts w:ascii="Arial" w:hAnsi="Arial" w:cs="Arial"/>
         </w:rPr>
       </w:pPr>
-      <w:bookmarkStart w:id="39" w:name="_Toc165225999"/>
-      <w:r>
-        <w:rPr>
-          <w:rFonts w:ascii="Arial" w:hAnsi="Arial" w:cs="Arial"/>
+      <w:bookmarkStart w:id="41" w:name="_Toc165318539"/>
+      <w:r>
+        <w:rPr>
+          <w:rFonts w:ascii="Arial" w:hAnsi="Arial" w:cs="Arial"/>
+        </w:rPr>
+        <w:t>CALL</w:t>
+      </w:r>
+      <w:bookmarkEnd w:id="41"/>
+    </w:p>
+    <w:p>
+      <w:pPr>
+        <w:jc w:val="both"/>
+        <w:rPr>
+          <w:rFonts w:ascii="Arial" w:hAnsi="Arial" w:cs="Arial"/>
+          <w:sz w:val="24"/>
+          <w:szCs w:val="24"/>
+        </w:rPr>
+      </w:pPr>
+      <w:r>
+        <w:rPr>
+          <w:rFonts w:ascii="Arial" w:hAnsi="Arial" w:cs="Arial"/>
+          <w:sz w:val="24"/>
+          <w:szCs w:val="24"/>
+        </w:rPr>
+        <w:t xml:space="preserve">Dieser Befehl ruft ein Unterprogramm auf und legt den aktuellen Programmcounter </w:t>
+      </w:r>
+      <w:proofErr w:type="gramStart"/>
+      <w:r>
+        <w:rPr>
+          <w:rFonts w:ascii="Arial" w:hAnsi="Arial" w:cs="Arial"/>
+          <w:sz w:val="24"/>
+          <w:szCs w:val="24"/>
+        </w:rPr>
+        <w:t>auf den Stack</w:t>
+      </w:r>
+      <w:proofErr w:type="gramEnd"/>
+      <w:r>
+        <w:rPr>
+          <w:rFonts w:ascii="Arial" w:hAnsi="Arial" w:cs="Arial"/>
+          <w:sz w:val="24"/>
+          <w:szCs w:val="24"/>
+        </w:rPr>
+        <w:t>. Sobald das Unterprogramm durchgeführt wurde, wird anhand des PC wieder an die Ursprungsstelle zurückgekehrt.</w:t>
+      </w:r>
+    </w:p>
+    <w:p>
+      <w:pPr>
+        <w:jc w:val="both"/>
+        <w:rPr>
+          <w:rFonts w:ascii="Arial" w:hAnsi="Arial" w:cs="Arial"/>
+          <w:sz w:val="24"/>
+          <w:szCs w:val="24"/>
+        </w:rPr>
+      </w:pPr>
+      <w:r>
+        <w:rPr>
+          <w:rFonts w:ascii="Arial" w:hAnsi="Arial" w:cs="Arial"/>
+          <w:sz w:val="24"/>
+          <w:szCs w:val="24"/>
         </w:rPr>
         <w:lastRenderedPageBreak/>
-        <w:t>CALL</w:t>
-      </w:r>
-      <w:bookmarkEnd w:id="39"/>
-    </w:p>
-    <w:p>
-      <w:pPr>
-        <w:rPr>
-          <w:rFonts w:ascii="Arial" w:hAnsi="Arial" w:cs="Arial"/>
-          <w:sz w:val="24"/>
-          <w:szCs w:val="24"/>
-        </w:rPr>
-      </w:pPr>
-      <w:r>
-        <w:rPr>
-          <w:rFonts w:ascii="Arial" w:hAnsi="Arial" w:cs="Arial"/>
-          <w:sz w:val="24"/>
-          <w:szCs w:val="24"/>
-        </w:rPr>
-        <w:t>Dieser Befehl ruft ein Unterprogramm auf und legt den aktuellen Programmcounter auf den Stack. Sobald das Unterprogramm durchgeführt wurde, wird anhand des PC wieder an die Ursprungsstelle zurückgekehrt.</w:t>
-      </w:r>
-    </w:p>
-    <w:p>
-      <w:pPr>
-        <w:rPr>
-          <w:rFonts w:ascii="Arial" w:hAnsi="Arial" w:cs="Arial"/>
-          <w:sz w:val="24"/>
-          <w:szCs w:val="24"/>
-        </w:rPr>
-      </w:pPr>
-      <w:r>
-        <w:rPr>
-          <w:rFonts w:ascii="Arial" w:hAnsi="Arial" w:cs="Arial"/>
-          <w:sz w:val="24"/>
-          <w:szCs w:val="24"/>
-        </w:rPr>
         <w:t xml:space="preserve">Der </w:t>
       </w:r>
       <w:proofErr w:type="spellStart"/>
@@ -11176,6 +11964,7 @@
     </w:p>
     <w:p>
       <w:pPr>
+        <w:jc w:val="both"/>
         <w:rPr>
           <w:rFonts w:ascii="Arial" w:hAnsi="Arial" w:cs="Arial"/>
           <w:sz w:val="24"/>
@@ -11193,6 +11982,7 @@
     </w:p>
     <w:p>
       <w:pPr>
+        <w:jc w:val="both"/>
         <w:rPr>
           <w:rFonts w:ascii="Arial" w:hAnsi="Arial" w:cs="Arial"/>
           <w:sz w:val="24"/>
@@ -11208,6 +11998,7 @@
         <w:t xml:space="preserve">Die Funktion </w:t>
       </w:r>
       <w:proofErr w:type="spellStart"/>
+      <w:proofErr w:type="gramStart"/>
       <w:r>
         <w:rPr>
           <w:rFonts w:ascii="Arial" w:hAnsi="Arial" w:cs="Arial"/>
@@ -11230,6 +12021,7 @@
         <w:t>(</w:t>
       </w:r>
       <w:proofErr w:type="spellStart"/>
+      <w:proofErr w:type="gramEnd"/>
       <w:r>
         <w:rPr>
           <w:rFonts w:ascii="Arial" w:hAnsi="Arial" w:cs="Arial"/>
@@ -11342,6 +12134,7 @@
     </w:p>
     <w:p>
       <w:pPr>
+        <w:jc w:val="both"/>
         <w:rPr>
           <w:rFonts w:ascii="Arial" w:hAnsi="Arial" w:cs="Arial"/>
           <w:sz w:val="24"/>
@@ -11357,6 +12150,7 @@
         <w:t xml:space="preserve">Die Funktion </w:t>
       </w:r>
       <w:proofErr w:type="spellStart"/>
+      <w:proofErr w:type="gramStart"/>
       <w:r>
         <w:rPr>
           <w:rFonts w:ascii="Arial" w:hAnsi="Arial" w:cs="Arial"/>
@@ -11372,7 +12166,16 @@
           <w:sz w:val="24"/>
           <w:szCs w:val="24"/>
         </w:rPr>
-        <w:t>() setzt das Low-Byte des Programmcounter wieder in das PCL-Register</w:t>
+        <w:t>(</w:t>
+      </w:r>
+      <w:proofErr w:type="gramEnd"/>
+      <w:r>
+        <w:rPr>
+          <w:rFonts w:ascii="Arial" w:hAnsi="Arial" w:cs="Arial"/>
+          <w:sz w:val="24"/>
+          <w:szCs w:val="24"/>
+        </w:rPr>
+        <w:t>) setzt das Low-Byte des Programmcounter wieder in das PCL-Register</w:t>
       </w:r>
       <w:r>
         <w:rPr>
@@ -11385,6 +12188,7 @@
     </w:p>
     <w:p>
       <w:pPr>
+        <w:jc w:val="both"/>
         <w:rPr>
           <w:rFonts w:ascii="Arial" w:hAnsi="Arial" w:cs="Arial"/>
           <w:sz w:val="24"/>
@@ -11465,7 +12269,7 @@
           <w:szCs w:val="24"/>
         </w:rPr>
       </w:pPr>
-      <w:bookmarkStart w:id="40" w:name="_Toc165306306"/>
+      <w:bookmarkStart w:id="42" w:name="_Toc165317469"/>
       <w:r>
         <w:t xml:space="preserve">Abbildung </w:t>
       </w:r>
@@ -11490,7 +12294,7 @@
       <w:r>
         <w:t>: Codeausschnitt Implementierung CALL</w:t>
       </w:r>
-      <w:bookmarkEnd w:id="40"/>
+      <w:bookmarkEnd w:id="42"/>
     </w:p>
     <w:p>
       <w:pPr>
@@ -11499,17 +12303,18 @@
           <w:rFonts w:ascii="Arial" w:hAnsi="Arial" w:cs="Arial"/>
         </w:rPr>
       </w:pPr>
-      <w:bookmarkStart w:id="41" w:name="_Toc165226000"/>
+      <w:bookmarkStart w:id="43" w:name="_Toc165318540"/>
       <w:r>
         <w:rPr>
           <w:rFonts w:ascii="Arial" w:hAnsi="Arial" w:cs="Arial"/>
         </w:rPr>
         <w:t>GOTO</w:t>
       </w:r>
-      <w:bookmarkEnd w:id="41"/>
-    </w:p>
-    <w:p>
-      <w:pPr>
+      <w:bookmarkEnd w:id="43"/>
+    </w:p>
+    <w:p>
+      <w:pPr>
+        <w:jc w:val="both"/>
         <w:rPr>
           <w:rFonts w:ascii="Arial" w:hAnsi="Arial" w:cs="Arial"/>
           <w:sz w:val="24"/>
@@ -11535,6 +12340,7 @@
     </w:p>
     <w:p>
       <w:pPr>
+        <w:jc w:val="both"/>
         <w:rPr>
           <w:rFonts w:ascii="Arial" w:hAnsi="Arial" w:cs="Arial"/>
           <w:sz w:val="24"/>
@@ -11622,6 +12428,7 @@
     </w:p>
     <w:p>
       <w:pPr>
+        <w:jc w:val="both"/>
         <w:rPr>
           <w:rFonts w:ascii="Arial" w:hAnsi="Arial" w:cs="Arial"/>
           <w:sz w:val="24"/>
@@ -11639,6 +12446,7 @@
     </w:p>
     <w:p>
       <w:pPr>
+        <w:jc w:val="both"/>
         <w:rPr>
           <w:rFonts w:ascii="Arial" w:hAnsi="Arial" w:cs="Arial"/>
           <w:sz w:val="24"/>
@@ -11712,7 +12520,7 @@
           <w:szCs w:val="24"/>
         </w:rPr>
       </w:pPr>
-      <w:bookmarkStart w:id="42" w:name="_Toc165306307"/>
+      <w:bookmarkStart w:id="44" w:name="_Toc165317470"/>
       <w:r>
         <w:t xml:space="preserve">Abbildung </w:t>
       </w:r>
@@ -11737,7 +12545,7 @@
       <w:r>
         <w:t>: Codeausschnitt Implementierung GOTO</w:t>
       </w:r>
-      <w:bookmarkEnd w:id="42"/>
+      <w:bookmarkEnd w:id="44"/>
     </w:p>
     <w:p>
       <w:pPr>
@@ -11755,7 +12563,7 @@
           <w:rFonts w:ascii="Arial" w:hAnsi="Arial" w:cs="Arial"/>
         </w:rPr>
       </w:pPr>
-      <w:bookmarkStart w:id="43" w:name="_Toc165226001"/>
+      <w:bookmarkStart w:id="45" w:name="_Toc165318541"/>
       <w:proofErr w:type="spellStart"/>
       <w:r>
         <w:rPr>
@@ -11763,11 +12571,12 @@
         </w:rPr>
         <w:t>Timer</w:t>
       </w:r>
-      <w:bookmarkEnd w:id="43"/>
-      <w:proofErr w:type="spellEnd"/>
-    </w:p>
-    <w:p>
-      <w:pPr>
+      <w:bookmarkEnd w:id="45"/>
+      <w:proofErr w:type="spellEnd"/>
+    </w:p>
+    <w:p>
+      <w:pPr>
+        <w:jc w:val="both"/>
         <w:rPr>
           <w:rFonts w:ascii="Arial" w:hAnsi="Arial" w:cs="Arial"/>
           <w:sz w:val="24"/>
@@ -11819,6 +12628,7 @@
     </w:p>
     <w:p>
       <w:pPr>
+        <w:jc w:val="both"/>
         <w:rPr>
           <w:rFonts w:ascii="Arial" w:hAnsi="Arial" w:cs="Arial"/>
           <w:sz w:val="24"/>
@@ -11894,6 +12704,7 @@
     </w:p>
     <w:p>
       <w:pPr>
+        <w:jc w:val="both"/>
         <w:rPr>
           <w:rFonts w:ascii="Arial" w:hAnsi="Arial" w:cs="Arial"/>
           <w:sz w:val="24"/>
@@ -11927,6 +12738,7 @@
     </w:p>
     <w:p>
       <w:pPr>
+        <w:jc w:val="both"/>
         <w:rPr>
           <w:rFonts w:ascii="Arial" w:hAnsi="Arial" w:cs="Arial"/>
           <w:sz w:val="24"/>
@@ -11952,6 +12764,7 @@
     </w:p>
     <w:p>
       <w:pPr>
+        <w:jc w:val="both"/>
         <w:rPr>
           <w:rFonts w:ascii="Arial" w:hAnsi="Arial" w:cs="Arial"/>
           <w:sz w:val="24"/>
@@ -12003,6 +12816,7 @@
     </w:p>
     <w:p>
       <w:pPr>
+        <w:jc w:val="both"/>
         <w:rPr>
           <w:rFonts w:ascii="Arial" w:hAnsi="Arial" w:cs="Arial"/>
           <w:sz w:val="24"/>
@@ -12076,7 +12890,7 @@
       <w:pPr>
         <w:pStyle w:val="Beschriftung"/>
       </w:pPr>
-      <w:bookmarkStart w:id="44" w:name="_Toc165306308"/>
+      <w:bookmarkStart w:id="46" w:name="_Toc165317471"/>
       <w:r>
         <w:t xml:space="preserve">Abbildung </w:t>
       </w:r>
@@ -12105,7 +12919,7 @@
       <w:r>
         <w:t>Reset</w:t>
       </w:r>
-      <w:bookmarkEnd w:id="44"/>
+      <w:bookmarkEnd w:id="46"/>
       <w:proofErr w:type="spellEnd"/>
     </w:p>
     <w:p>
@@ -12115,7 +12929,7 @@
           <w:rFonts w:ascii="Arial" w:hAnsi="Arial" w:cs="Arial"/>
         </w:rPr>
       </w:pPr>
-      <w:bookmarkStart w:id="45" w:name="_Toc165226002"/>
+      <w:bookmarkStart w:id="47" w:name="_Toc165318542"/>
       <w:proofErr w:type="spellStart"/>
       <w:r>
         <w:rPr>
@@ -12123,11 +12937,12 @@
         </w:rPr>
         <w:t>Watchdog</w:t>
       </w:r>
-      <w:bookmarkEnd w:id="45"/>
-      <w:proofErr w:type="spellEnd"/>
-    </w:p>
-    <w:p>
-      <w:pPr>
+      <w:bookmarkEnd w:id="47"/>
+      <w:proofErr w:type="spellEnd"/>
+    </w:p>
+    <w:p>
+      <w:pPr>
+        <w:jc w:val="both"/>
         <w:rPr>
           <w:rFonts w:ascii="Arial" w:hAnsi="Arial" w:cs="Arial"/>
           <w:sz w:val="24"/>
@@ -12189,6 +13004,7 @@
     </w:p>
     <w:p>
       <w:pPr>
+        <w:jc w:val="both"/>
         <w:rPr>
           <w:rFonts w:ascii="Arial" w:hAnsi="Arial" w:cs="Arial"/>
           <w:sz w:val="24"/>
@@ -12316,6 +13132,7 @@
     </w:p>
     <w:p>
       <w:pPr>
+        <w:jc w:val="both"/>
         <w:rPr>
           <w:rFonts w:ascii="Arial" w:hAnsi="Arial" w:cs="Arial"/>
           <w:sz w:val="24"/>
@@ -12375,6 +13192,7 @@
     </w:p>
     <w:p>
       <w:pPr>
+        <w:jc w:val="both"/>
         <w:rPr>
           <w:rFonts w:ascii="Arial" w:hAnsi="Arial" w:cs="Arial"/>
           <w:sz w:val="24"/>
@@ -12518,7 +13336,7 @@
           <w:szCs w:val="24"/>
         </w:rPr>
       </w:pPr>
-      <w:bookmarkStart w:id="46" w:name="_Toc165306309"/>
+      <w:bookmarkStart w:id="48" w:name="_Toc165317472"/>
       <w:r>
         <w:t xml:space="preserve">Abbildung </w:t>
       </w:r>
@@ -12547,24 +13365,25 @@
       <w:r>
         <w:t>Watchdog-Timer-Reset</w:t>
       </w:r>
-      <w:bookmarkEnd w:id="46"/>
+      <w:bookmarkEnd w:id="48"/>
       <w:proofErr w:type="spellEnd"/>
     </w:p>
     <w:p>
       <w:pPr>
         <w:pStyle w:val="berschrift3"/>
       </w:pPr>
-      <w:bookmarkStart w:id="47" w:name="_Toc165226003"/>
+      <w:bookmarkStart w:id="49" w:name="_Toc165318543"/>
       <w:r>
         <w:rPr>
           <w:rFonts w:ascii="Arial" w:hAnsi="Arial" w:cs="Arial"/>
         </w:rPr>
         <w:t>Interrupts</w:t>
       </w:r>
-      <w:bookmarkEnd w:id="47"/>
-    </w:p>
-    <w:p>
-      <w:pPr>
+      <w:bookmarkEnd w:id="49"/>
+    </w:p>
+    <w:p>
+      <w:pPr>
+        <w:jc w:val="both"/>
         <w:rPr>
           <w:rFonts w:ascii="Arial" w:hAnsi="Arial" w:cs="Arial"/>
           <w:sz w:val="24"/>
@@ -12582,6 +13401,7 @@
     </w:p>
     <w:p>
       <w:pPr>
+        <w:jc w:val="both"/>
         <w:rPr>
           <w:rFonts w:ascii="Arial" w:hAnsi="Arial" w:cs="Arial"/>
           <w:sz w:val="24"/>
@@ -12597,6 +13417,7 @@
         <w:t xml:space="preserve">Um zu überprüfen, ob ein Interrupt anliegt gibt es die Methode </w:t>
       </w:r>
       <w:proofErr w:type="spellStart"/>
+      <w:proofErr w:type="gramStart"/>
       <w:r>
         <w:rPr>
           <w:rFonts w:ascii="Arial" w:hAnsi="Arial" w:cs="Arial"/>
@@ -12616,7 +13437,18 @@
           <w:sz w:val="24"/>
           <w:szCs w:val="24"/>
         </w:rPr>
-        <w:t>()</w:t>
+        <w:t>(</w:t>
+      </w:r>
+      <w:proofErr w:type="gramEnd"/>
+      <w:r>
+        <w:rPr>
+          <w:rFonts w:ascii="Arial" w:hAnsi="Arial" w:cs="Arial"/>
+          <w:b/>
+          <w:bCs/>
+          <w:sz w:val="24"/>
+          <w:szCs w:val="24"/>
+        </w:rPr>
+        <w:t>)</w:t>
       </w:r>
       <w:r>
         <w:rPr>
@@ -12684,7 +13516,7 @@
           <w:szCs w:val="24"/>
         </w:rPr>
       </w:pPr>
-      <w:bookmarkStart w:id="48" w:name="_Toc165306310"/>
+      <w:bookmarkStart w:id="50" w:name="_Toc165317473"/>
       <w:r>
         <w:t xml:space="preserve">Abbildung </w:t>
       </w:r>
@@ -12710,17 +13542,23 @@
         <w:t xml:space="preserve">: Codeausschnitt Funktion </w:t>
       </w:r>
       <w:proofErr w:type="spellStart"/>
+      <w:proofErr w:type="gramStart"/>
       <w:r>
         <w:t>CheckForInterrupts</w:t>
       </w:r>
       <w:proofErr w:type="spellEnd"/>
       <w:r>
-        <w:t>()</w:t>
-      </w:r>
-      <w:bookmarkEnd w:id="48"/>
-    </w:p>
-    <w:p>
-      <w:pPr>
+        <w:t>(</w:t>
+      </w:r>
+      <w:proofErr w:type="gramEnd"/>
+      <w:r>
+        <w:t>)</w:t>
+      </w:r>
+      <w:bookmarkEnd w:id="50"/>
+    </w:p>
+    <w:p>
+      <w:pPr>
+        <w:jc w:val="both"/>
         <w:rPr>
           <w:rFonts w:ascii="Arial" w:hAnsi="Arial" w:cs="Arial"/>
           <w:sz w:val="24"/>
@@ -12754,6 +13592,7 @@
         <w:t xml:space="preserve"> zurück und die Funktion </w:t>
       </w:r>
       <w:proofErr w:type="spellStart"/>
+      <w:proofErr w:type="gramStart"/>
       <w:r>
         <w:rPr>
           <w:rFonts w:ascii="Arial" w:hAnsi="Arial" w:cs="Arial"/>
@@ -12773,7 +13612,18 @@
           <w:sz w:val="24"/>
           <w:szCs w:val="24"/>
         </w:rPr>
-        <w:t>()</w:t>
+        <w:t>(</w:t>
+      </w:r>
+      <w:proofErr w:type="gramEnd"/>
+      <w:r>
+        <w:rPr>
+          <w:rFonts w:ascii="Arial" w:hAnsi="Arial" w:cs="Arial"/>
+          <w:b/>
+          <w:bCs/>
+          <w:sz w:val="24"/>
+          <w:szCs w:val="24"/>
+        </w:rPr>
+        <w:t>)</w:t>
       </w:r>
       <w:r>
         <w:rPr>
@@ -12786,6 +13636,7 @@
     </w:p>
     <w:p>
       <w:pPr>
+        <w:jc w:val="both"/>
         <w:rPr>
           <w:rFonts w:ascii="Arial" w:hAnsi="Arial" w:cs="Arial"/>
           <w:sz w:val="24"/>
@@ -12835,7 +13686,25 @@
           <w:sz w:val="24"/>
           <w:szCs w:val="24"/>
         </w:rPr>
-        <w:t xml:space="preserve"> wird auf 0 gesetzt, um so weitere Interrupts zu sperren und weckte den PIC falls dieser aktuell im SLEEP-Modus ist auf. Hierbei wird das T0- und PD-Bit im STATUS Register dementsprechend gesetzt.</w:t>
+        <w:t xml:space="preserve"> wird auf 0 gesetzt, um so weitere Interrupts zu sperren und weckte den </w:t>
+      </w:r>
+      <w:proofErr w:type="gramStart"/>
+      <w:r>
+        <w:rPr>
+          <w:rFonts w:ascii="Arial" w:hAnsi="Arial" w:cs="Arial"/>
+          <w:sz w:val="24"/>
+          <w:szCs w:val="24"/>
+        </w:rPr>
+        <w:t>PIC</w:t>
+      </w:r>
+      <w:proofErr w:type="gramEnd"/>
+      <w:r>
+        <w:rPr>
+          <w:rFonts w:ascii="Arial" w:hAnsi="Arial" w:cs="Arial"/>
+          <w:sz w:val="24"/>
+          <w:szCs w:val="24"/>
+        </w:rPr>
+        <w:t xml:space="preserve"> falls dieser aktuell im SLEEP-Modus ist auf. Hierbei wird das T0- und PD-Bit im STATUS Register dementsprechend gesetzt.</w:t>
       </w:r>
     </w:p>
     <w:p>
@@ -12890,7 +13759,7 @@
       <w:pPr>
         <w:pStyle w:val="Beschriftung"/>
       </w:pPr>
-      <w:bookmarkStart w:id="49" w:name="_Toc165306311"/>
+      <w:bookmarkStart w:id="51" w:name="_Toc165317474"/>
       <w:r>
         <w:t xml:space="preserve">Abbildung </w:t>
       </w:r>
@@ -12916,14 +13785,19 @@
         <w:t xml:space="preserve">: Codeausschnitt Funktion </w:t>
       </w:r>
       <w:proofErr w:type="spellStart"/>
+      <w:proofErr w:type="gramStart"/>
       <w:r>
         <w:t>CallInterrupt</w:t>
       </w:r>
       <w:proofErr w:type="spellEnd"/>
       <w:r>
-        <w:t>()</w:t>
-      </w:r>
-      <w:bookmarkEnd w:id="49"/>
+        <w:t>(</w:t>
+      </w:r>
+      <w:proofErr w:type="gramEnd"/>
+      <w:r>
+        <w:t>)</w:t>
+      </w:r>
+      <w:bookmarkEnd w:id="51"/>
     </w:p>
     <w:p/>
     <w:p>
@@ -12933,15 +13807,20 @@
           <w:rFonts w:ascii="Arial" w:hAnsi="Arial" w:cs="Arial"/>
         </w:rPr>
       </w:pPr>
+      <w:bookmarkStart w:id="52" w:name="_Ref165317655"/>
+      <w:bookmarkStart w:id="53" w:name="_Toc165318544"/>
       <w:r>
         <w:rPr>
           <w:rFonts w:ascii="Arial" w:hAnsi="Arial" w:cs="Arial"/>
         </w:rPr>
         <w:t>Cycle-Handler</w:t>
       </w:r>
-    </w:p>
-    <w:p>
-      <w:pPr>
+      <w:bookmarkEnd w:id="52"/>
+      <w:bookmarkEnd w:id="53"/>
+    </w:p>
+    <w:p>
+      <w:pPr>
+        <w:jc w:val="both"/>
         <w:rPr>
           <w:rFonts w:ascii="Arial" w:hAnsi="Arial" w:cs="Arial"/>
           <w:sz w:val="24"/>
@@ -13056,6 +13935,7 @@
       <w:r>
         <w:rPr>
           <w:rFonts w:ascii="Arial" w:hAnsi="Arial" w:cs="Arial"/>
+          <w:noProof/>
           <w:sz w:val="24"/>
           <w:szCs w:val="24"/>
         </w:rPr>
@@ -13105,6 +13985,7 @@
           <w:szCs w:val="24"/>
         </w:rPr>
       </w:pPr>
+      <w:bookmarkStart w:id="54" w:name="_Toc165317475"/>
       <w:r>
         <w:t xml:space="preserve">Abbildung </w:t>
       </w:r>
@@ -13133,6 +14014,7 @@
       <w:r>
         <w:t>CycleHandler</w:t>
       </w:r>
+      <w:bookmarkEnd w:id="54"/>
       <w:proofErr w:type="spellEnd"/>
     </w:p>
     <w:p>
@@ -13142,6 +14024,7 @@
           <w:rFonts w:ascii="Arial" w:hAnsi="Arial" w:cs="Arial"/>
         </w:rPr>
       </w:pPr>
+      <w:bookmarkStart w:id="55" w:name="_Toc165318545"/>
       <w:proofErr w:type="spellStart"/>
       <w:r>
         <w:rPr>
@@ -13163,25 +14046,43 @@
         </w:rPr>
         <w:t>berechnung</w:t>
       </w:r>
-      <w:proofErr w:type="spellEnd"/>
-    </w:p>
-    <w:p>
-      <w:r>
+      <w:bookmarkEnd w:id="55"/>
+      <w:proofErr w:type="spellEnd"/>
+    </w:p>
+    <w:p>
+      <w:pPr>
+        <w:jc w:val="both"/>
+        <w:rPr>
+          <w:rFonts w:ascii="Arial" w:hAnsi="Arial" w:cs="Arial"/>
+          <w:sz w:val="24"/>
+          <w:szCs w:val="24"/>
+        </w:rPr>
+      </w:pPr>
+      <w:r>
+        <w:rPr>
+          <w:rFonts w:ascii="Arial" w:hAnsi="Arial" w:cs="Arial"/>
+          <w:sz w:val="24"/>
+          <w:szCs w:val="24"/>
+        </w:rPr>
         <w:t xml:space="preserve">Pro Cycle des PICs wird die </w:t>
       </w:r>
       <w:proofErr w:type="spellStart"/>
       <w:r>
+        <w:rPr>
+          <w:rFonts w:ascii="Arial" w:hAnsi="Arial" w:cs="Arial"/>
+          <w:sz w:val="24"/>
+          <w:szCs w:val="24"/>
+        </w:rPr>
         <w:t>Runtime</w:t>
       </w:r>
       <w:proofErr w:type="spellEnd"/>
       <w:r>
-        <w:t xml:space="preserve"> erhöht. Um wie viel diese erhöht wird, kommt auf die eingestellte Quarzfrequenz an. Bei einer Quarzfrequenz von 4Mhz wird die Laufzeit bei einem Befehl mit einem Cycle um 1</w:t>
-      </w:r>
-      <w:r>
-        <w:t>μ</w:t>
-      </w:r>
-      <w:r>
-        <w:t>s erhöht.</w:t>
+        <w:rPr>
+          <w:rFonts w:ascii="Arial" w:hAnsi="Arial" w:cs="Arial"/>
+          <w:sz w:val="24"/>
+          <w:szCs w:val="24"/>
+        </w:rPr>
+        <w:t xml:space="preserve"> erhöht. Um wie viel diese erhöht wird, kommt auf die eingestellte Quarzfrequenz an. Bei einer Quarzfrequenz von 4Mhz wird die Laufzeit bei einem Befehl mit einem Cycle um 1μs erhöht.</w:t>
       </w:r>
     </w:p>
     <w:p>
@@ -13189,6 +14090,9 @@
         <w:keepNext/>
       </w:pPr>
       <w:r>
+        <w:rPr>
+          <w:noProof/>
+        </w:rPr>
         <w:drawing>
           <wp:inline distT="0" distB="0" distL="0" distR="0" wp14:anchorId="48A37288" wp14:editId="15B6E0D7">
             <wp:extent cx="5760720" cy="640080"/>
@@ -13230,6 +14134,7 @@
       <w:pPr>
         <w:pStyle w:val="Beschriftung"/>
       </w:pPr>
+      <w:bookmarkStart w:id="56" w:name="_Toc165317476"/>
       <w:r>
         <w:t xml:space="preserve">Abbildung </w:t>
       </w:r>
@@ -13270,20 +14175,22 @@
       <w:r>
         <w:t xml:space="preserve"> pro Cycle</w:t>
       </w:r>
+      <w:bookmarkEnd w:id="56"/>
     </w:p>
     <w:p>
       <w:pPr>
         <w:pStyle w:val="berschrift1"/>
       </w:pPr>
-      <w:bookmarkStart w:id="50" w:name="_Toc165226004"/>
+      <w:bookmarkStart w:id="57" w:name="_Toc165318546"/>
       <w:r>
         <w:lastRenderedPageBreak/>
         <w:t>Fazit</w:t>
       </w:r>
-      <w:bookmarkEnd w:id="50"/>
-    </w:p>
-    <w:p>
-      <w:pPr>
+      <w:bookmarkEnd w:id="57"/>
+    </w:p>
+    <w:p>
+      <w:pPr>
+        <w:jc w:val="both"/>
         <w:rPr>
           <w:rFonts w:ascii="Arial" w:hAnsi="Arial" w:cs="Arial"/>
           <w:sz w:val="24"/>
@@ -13304,11 +14211,30 @@
           <w:sz w:val="24"/>
           <w:szCs w:val="24"/>
         </w:rPr>
-        <w:t>hat sehr viel zeit in Anspruch genommen, war jedoch durch die uns zur Verfügung gestellten Unterlagen gut in Einzelschritte aufzuteilen und zu planen. Auch die wöchentlichen Vorlesungen, bei denen wir alle aufgekommenen Fragen unserem Dozenten stellen konnten, haben die Umsetzung erleichtert.</w:t>
-      </w:r>
-    </w:p>
-    <w:p>
-      <w:pPr>
+        <w:t xml:space="preserve">hat sehr viel </w:t>
+      </w:r>
+      <w:proofErr w:type="spellStart"/>
+      <w:r>
+        <w:rPr>
+          <w:rFonts w:ascii="Arial" w:hAnsi="Arial" w:cs="Arial"/>
+          <w:sz w:val="24"/>
+          <w:szCs w:val="24"/>
+        </w:rPr>
+        <w:t>zeit</w:t>
+      </w:r>
+      <w:proofErr w:type="spellEnd"/>
+      <w:r>
+        <w:rPr>
+          <w:rFonts w:ascii="Arial" w:hAnsi="Arial" w:cs="Arial"/>
+          <w:sz w:val="24"/>
+          <w:szCs w:val="24"/>
+        </w:rPr>
+        <w:t xml:space="preserve"> in Anspruch genommen, war jedoch durch die uns zur Verfügung gestellten Unterlagen gut in Einzelschritte aufzuteilen und zu planen. Auch die wöchentlichen Vorlesungen, bei denen wir alle aufgekommenen Fragen unserem Dozenten stellen konnten, haben die Umsetzung erleichtert.</w:t>
+      </w:r>
+    </w:p>
+    <w:p>
+      <w:pPr>
+        <w:jc w:val="both"/>
         <w:rPr>
           <w:rFonts w:ascii="Arial" w:hAnsi="Arial" w:cs="Arial"/>
           <w:sz w:val="24"/>
@@ -13326,6 +14252,7 @@
     </w:p>
     <w:p>
       <w:pPr>
+        <w:jc w:val="both"/>
         <w:rPr>
           <w:rFonts w:ascii="Arial" w:hAnsi="Arial" w:cs="Arial"/>
           <w:sz w:val="24"/>
@@ -13343,15 +14270,7 @@
     </w:p>
     <w:p>
       <w:pPr>
-        <w:rPr>
-          <w:rFonts w:ascii="Arial" w:hAnsi="Arial" w:cs="Arial"/>
-          <w:sz w:val="24"/>
-          <w:szCs w:val="24"/>
-        </w:rPr>
-      </w:pPr>
-    </w:p>
-    <w:p>
-      <w:pPr>
+        <w:jc w:val="both"/>
         <w:rPr>
           <w:rFonts w:ascii="Arial" w:hAnsi="Arial" w:cs="Arial"/>
           <w:sz w:val="24"/>
@@ -13417,6 +14336,7 @@
     </w:p>
     <w:p>
       <w:pPr>
+        <w:jc w:val="both"/>
         <w:rPr>
           <w:rFonts w:ascii="Arial" w:hAnsi="Arial" w:cs="Arial"/>
           <w:sz w:val="24"/>
@@ -13458,6 +14378,7 @@
     </w:p>
     <w:p>
       <w:pPr>
+        <w:jc w:val="both"/>
         <w:rPr>
           <w:rFonts w:ascii="Arial" w:hAnsi="Arial" w:cs="Arial"/>
           <w:sz w:val="24"/>

--- a/Dokumentation/Dokumentation.docx
+++ b/Dokumentation/Dokumentation.docx
@@ -4153,43 +4153,7 @@
           <w:sz w:val="24"/>
           <w:szCs w:val="24"/>
         </w:rPr>
-        <w:t>Dieses besagt, dass UI-Elemente, sowie die Werte, die in der UI angezeigt werden, nicht direkt im ausführbaren Code (dem Model) verändert werden, sondern jegliche in der UI (</w:t>
-      </w:r>
-      <w:proofErr w:type="gramStart"/>
-      <w:r>
-        <w:rPr>
-          <w:rFonts w:ascii="Arial" w:hAnsi="Arial" w:cs="Arial"/>
-          <w:sz w:val="24"/>
-          <w:szCs w:val="24"/>
-        </w:rPr>
-        <w:t>dem View</w:t>
-      </w:r>
-      <w:proofErr w:type="gramEnd"/>
-      <w:r>
-        <w:rPr>
-          <w:rFonts w:ascii="Arial" w:hAnsi="Arial" w:cs="Arial"/>
-          <w:sz w:val="24"/>
-          <w:szCs w:val="24"/>
-        </w:rPr>
-        <w:t xml:space="preserve">) angezeigten Informationen in einer zusätzlichen Klasse (dem </w:t>
-      </w:r>
-      <w:proofErr w:type="spellStart"/>
-      <w:r>
-        <w:rPr>
-          <w:rFonts w:ascii="Arial" w:hAnsi="Arial" w:cs="Arial"/>
-          <w:sz w:val="24"/>
-          <w:szCs w:val="24"/>
-        </w:rPr>
-        <w:t>ViewModel</w:t>
-      </w:r>
-      <w:proofErr w:type="spellEnd"/>
-      <w:r>
-        <w:rPr>
-          <w:rFonts w:ascii="Arial" w:hAnsi="Arial" w:cs="Arial"/>
-          <w:sz w:val="24"/>
-          <w:szCs w:val="24"/>
-        </w:rPr>
-        <w:t>) gespeichert und bei Bedarf verändert werden.</w:t>
+        <w:t>Dieses besagt, dass UI-Elemente, sowie die Werte, die in der UI angezeigt werden, nicht direkt im ausführbaren Code (dem Model) verändert werden, sondern jegliche in der UI (dem View) angezeigten Informationen in einer zusätzlichen Klasse (dem ViewModel) gespeichert und bei Bedarf verändert werden.</w:t>
       </w:r>
     </w:p>
     <w:p>
@@ -4207,61 +4171,7 @@
           <w:sz w:val="24"/>
           <w:szCs w:val="24"/>
         </w:rPr>
-        <w:t xml:space="preserve">Die Nutzung von </w:t>
-      </w:r>
-      <w:proofErr w:type="spellStart"/>
-      <w:r>
-        <w:rPr>
-          <w:rFonts w:ascii="Arial" w:hAnsi="Arial" w:cs="Arial"/>
-          <w:sz w:val="24"/>
-          <w:szCs w:val="24"/>
-        </w:rPr>
-        <w:t>Bindings</w:t>
-      </w:r>
-      <w:proofErr w:type="spellEnd"/>
-      <w:r>
-        <w:rPr>
-          <w:rFonts w:ascii="Arial" w:hAnsi="Arial" w:cs="Arial"/>
-          <w:sz w:val="24"/>
-          <w:szCs w:val="24"/>
-        </w:rPr>
-        <w:t xml:space="preserve"> ermöglicht das dynamische reagieren auf Änderungen im </w:t>
-      </w:r>
-      <w:proofErr w:type="spellStart"/>
-      <w:r>
-        <w:rPr>
-          <w:rFonts w:ascii="Arial" w:hAnsi="Arial" w:cs="Arial"/>
-          <w:sz w:val="24"/>
-          <w:szCs w:val="24"/>
-        </w:rPr>
-        <w:t>ViewModel</w:t>
-      </w:r>
-      <w:proofErr w:type="spellEnd"/>
-      <w:r>
-        <w:rPr>
-          <w:rFonts w:ascii="Arial" w:hAnsi="Arial" w:cs="Arial"/>
-          <w:sz w:val="24"/>
-          <w:szCs w:val="24"/>
-        </w:rPr>
-        <w:t xml:space="preserve">, was eine Synchronisation, der in der UI angezeigten Daten mit denen im </w:t>
-      </w:r>
-      <w:proofErr w:type="spellStart"/>
-      <w:r>
-        <w:rPr>
-          <w:rFonts w:ascii="Arial" w:hAnsi="Arial" w:cs="Arial"/>
-          <w:sz w:val="24"/>
-          <w:szCs w:val="24"/>
-        </w:rPr>
-        <w:t>ViewModel</w:t>
-      </w:r>
-      <w:proofErr w:type="spellEnd"/>
-      <w:r>
-        <w:rPr>
-          <w:rFonts w:ascii="Arial" w:hAnsi="Arial" w:cs="Arial"/>
-          <w:sz w:val="24"/>
-          <w:szCs w:val="24"/>
-        </w:rPr>
-        <w:t xml:space="preserve"> ermöglicht.</w:t>
+        <w:t>Die Nutzung von Bindings ermöglicht das dynamische reagieren auf Änderungen im ViewModel, was eine Synchronisation, der in der UI angezeigten Daten mit denen im ViewModel ermöglicht.</w:t>
       </w:r>
     </w:p>
     <w:p>
@@ -5485,61 +5395,7 @@
           <w:szCs w:val="24"/>
         </w:rPr>
         <w:lastRenderedPageBreak/>
-        <w:t xml:space="preserve">dies als </w:t>
-      </w:r>
-      <w:proofErr w:type="spellStart"/>
-      <w:r>
-        <w:rPr>
-          <w:rFonts w:ascii="Arial" w:hAnsi="Arial" w:cs="Arial"/>
-          <w:sz w:val="24"/>
-          <w:szCs w:val="24"/>
-        </w:rPr>
-        <w:t>Postscaler</w:t>
-      </w:r>
-      <w:proofErr w:type="spellEnd"/>
-      <w:r>
-        <w:rPr>
-          <w:rFonts w:ascii="Arial" w:hAnsi="Arial" w:cs="Arial"/>
-          <w:sz w:val="24"/>
-          <w:szCs w:val="24"/>
-        </w:rPr>
-        <w:t xml:space="preserve"> angezeigt, wenn er dem </w:t>
-      </w:r>
-      <w:proofErr w:type="spellStart"/>
-      <w:r>
-        <w:rPr>
-          <w:rFonts w:ascii="Arial" w:hAnsi="Arial" w:cs="Arial"/>
-          <w:sz w:val="24"/>
-          <w:szCs w:val="24"/>
-        </w:rPr>
-        <w:t>WatchDogTimer</w:t>
-      </w:r>
-      <w:proofErr w:type="spellEnd"/>
-      <w:r>
-        <w:rPr>
-          <w:rFonts w:ascii="Arial" w:hAnsi="Arial" w:cs="Arial"/>
-          <w:sz w:val="24"/>
-          <w:szCs w:val="24"/>
-        </w:rPr>
-        <w:t xml:space="preserve"> zugewiesen ist, wird es als </w:t>
-      </w:r>
-      <w:proofErr w:type="spellStart"/>
-      <w:r>
-        <w:rPr>
-          <w:rFonts w:ascii="Arial" w:hAnsi="Arial" w:cs="Arial"/>
-          <w:sz w:val="24"/>
-          <w:szCs w:val="24"/>
-        </w:rPr>
-        <w:t>Prescaler</w:t>
-      </w:r>
-      <w:proofErr w:type="spellEnd"/>
-      <w:r>
-        <w:rPr>
-          <w:rFonts w:ascii="Arial" w:hAnsi="Arial" w:cs="Arial"/>
-          <w:sz w:val="24"/>
-          <w:szCs w:val="24"/>
-        </w:rPr>
-        <w:t xml:space="preserve"> bezeichnet.</w:t>
+        <w:t>dies als Postscaler angezeigt, wenn er dem WatchDogTimer zugewiesen ist, wird es als Prescaler bezeichnet.</w:t>
       </w:r>
       <w:r>
         <w:rPr>
@@ -5555,105 +5411,15 @@
           <w:sz w:val="24"/>
           <w:szCs w:val="24"/>
         </w:rPr>
-        <w:t xml:space="preserve"> Im Block SFR (siehe 3) sind für die Register Status, Option und </w:t>
-      </w:r>
-      <w:proofErr w:type="spellStart"/>
-      <w:r>
-        <w:rPr>
-          <w:rFonts w:ascii="Arial" w:hAnsi="Arial" w:cs="Arial"/>
-          <w:sz w:val="24"/>
-          <w:szCs w:val="24"/>
-        </w:rPr>
-        <w:t>Intcon</w:t>
-      </w:r>
-      <w:proofErr w:type="spellEnd"/>
-      <w:r>
-        <w:rPr>
-          <w:rFonts w:ascii="Arial" w:hAnsi="Arial" w:cs="Arial"/>
-          <w:sz w:val="24"/>
-          <w:szCs w:val="24"/>
-        </w:rPr>
-        <w:t xml:space="preserve"> alle Bits aufgeführt. Block </w:t>
-      </w:r>
-      <w:proofErr w:type="spellStart"/>
-      <w:r>
-        <w:rPr>
-          <w:rFonts w:ascii="Arial" w:hAnsi="Arial" w:cs="Arial"/>
-          <w:sz w:val="24"/>
-          <w:szCs w:val="24"/>
-        </w:rPr>
-        <w:t>PortA</w:t>
-      </w:r>
-      <w:proofErr w:type="spellEnd"/>
-      <w:r>
-        <w:rPr>
-          <w:rFonts w:ascii="Arial" w:hAnsi="Arial" w:cs="Arial"/>
-          <w:sz w:val="24"/>
-          <w:szCs w:val="24"/>
-        </w:rPr>
-        <w:t xml:space="preserve"> und </w:t>
-      </w:r>
-      <w:proofErr w:type="spellStart"/>
-      <w:r>
-        <w:rPr>
-          <w:rFonts w:ascii="Arial" w:hAnsi="Arial" w:cs="Arial"/>
-          <w:sz w:val="24"/>
-          <w:szCs w:val="24"/>
-        </w:rPr>
-        <w:t>PortB</w:t>
-      </w:r>
-      <w:proofErr w:type="spellEnd"/>
-      <w:r>
-        <w:rPr>
-          <w:rFonts w:ascii="Arial" w:hAnsi="Arial" w:cs="Arial"/>
-          <w:sz w:val="24"/>
-          <w:szCs w:val="24"/>
-        </w:rPr>
-        <w:t xml:space="preserve"> (siehe 4) </w:t>
-      </w:r>
-      <w:r>
-        <w:rPr>
-          <w:rFonts w:ascii="Arial" w:hAnsi="Arial" w:cs="Arial"/>
-          <w:sz w:val="24"/>
-          <w:szCs w:val="24"/>
-        </w:rPr>
-        <w:t xml:space="preserve">Visualisieren pro Port sowohl das Port Register als auch das dazugehörige </w:t>
-      </w:r>
-      <w:proofErr w:type="spellStart"/>
-      <w:r>
-        <w:rPr>
-          <w:rFonts w:ascii="Arial" w:hAnsi="Arial" w:cs="Arial"/>
-          <w:sz w:val="24"/>
-          <w:szCs w:val="24"/>
-        </w:rPr>
-        <w:t>Tris</w:t>
-      </w:r>
-      <w:proofErr w:type="spellEnd"/>
-      <w:r>
-        <w:rPr>
-          <w:rFonts w:ascii="Arial" w:hAnsi="Arial" w:cs="Arial"/>
-          <w:sz w:val="24"/>
-          <w:szCs w:val="24"/>
-        </w:rPr>
-        <w:t xml:space="preserve"> Register. Sowohl </w:t>
-      </w:r>
-      <w:proofErr w:type="spellStart"/>
-      <w:r>
-        <w:rPr>
-          <w:rFonts w:ascii="Arial" w:hAnsi="Arial" w:cs="Arial"/>
-          <w:sz w:val="24"/>
-          <w:szCs w:val="24"/>
-        </w:rPr>
-        <w:t>Tris</w:t>
-      </w:r>
-      <w:proofErr w:type="spellEnd"/>
-      <w:r>
-        <w:rPr>
-          <w:rFonts w:ascii="Arial" w:hAnsi="Arial" w:cs="Arial"/>
-          <w:sz w:val="24"/>
-          <w:szCs w:val="24"/>
-        </w:rPr>
-        <w:t>, welches steuert, ob ein Port Eingang oder Ausgang ist, oder die Ports selbst können via Klick auf die Checkbox gesetzt und rückgesetzt werden.</w:t>
+        <w:t xml:space="preserve"> Im Block SFR (siehe 3) sind für die Register Status, Option und Intcon alle Bits aufgeführt. Block PortA und PortB (siehe 4) </w:t>
+      </w:r>
+      <w:r>
+        <w:rPr>
+          <w:rFonts w:ascii="Arial" w:hAnsi="Arial" w:cs="Arial"/>
+          <w:sz w:val="24"/>
+          <w:szCs w:val="24"/>
+        </w:rPr>
+        <w:t>Visualisieren pro Port sowohl das Port Register als auch das dazugehörige Tris Register. Sowohl Tris, welches steuert, ob ein Port Eingang oder Ausgang ist, oder die Ports selbst können via Klick auf die Checkbox gesetzt und rückgesetzt werden.</w:t>
       </w:r>
       <w:r>
         <w:rPr>
@@ -5685,43 +5451,7 @@
           <w:sz w:val="24"/>
           <w:szCs w:val="24"/>
         </w:rPr>
-        <w:t xml:space="preserve"> Im Settings Block (siehe 6) können alle Einstellungen des Simulators eingestellt werden. Unteranderem kann der </w:t>
-      </w:r>
-      <w:proofErr w:type="spellStart"/>
-      <w:r>
-        <w:rPr>
-          <w:rFonts w:ascii="Arial" w:hAnsi="Arial" w:cs="Arial"/>
-          <w:sz w:val="24"/>
-          <w:szCs w:val="24"/>
-        </w:rPr>
-        <w:t>ClockSpeed</w:t>
-      </w:r>
-      <w:proofErr w:type="spellEnd"/>
-      <w:r>
-        <w:rPr>
-          <w:rFonts w:ascii="Arial" w:hAnsi="Arial" w:cs="Arial"/>
-          <w:sz w:val="24"/>
-          <w:szCs w:val="24"/>
-        </w:rPr>
-        <w:t xml:space="preserve"> umgestellt werden, was sich auf die Berechnung der Laufzeit auswirkt. Der </w:t>
-      </w:r>
-      <w:proofErr w:type="spellStart"/>
-      <w:r>
-        <w:rPr>
-          <w:rFonts w:ascii="Arial" w:hAnsi="Arial" w:cs="Arial"/>
-          <w:sz w:val="24"/>
-          <w:szCs w:val="24"/>
-        </w:rPr>
-        <w:t>SimulationSpeed</w:t>
-      </w:r>
-      <w:proofErr w:type="spellEnd"/>
-      <w:r>
-        <w:rPr>
-          <w:rFonts w:ascii="Arial" w:hAnsi="Arial" w:cs="Arial"/>
-          <w:sz w:val="24"/>
-          <w:szCs w:val="24"/>
-        </w:rPr>
-        <w:t xml:space="preserve"> bestimmt das Intervall, in dem die </w:t>
+        <w:t xml:space="preserve"> Im Settings Block (siehe 6) können alle Einstellungen des Simulators eingestellt werden. Unteranderem kann der ClockSpeed umgestellt werden, was sich auf die Berechnung der Laufzeit auswirkt. Der SimulationSpeed bestimmt das Intervall, in dem die </w:t>
       </w:r>
       <w:r>
         <w:rPr>
@@ -5731,185 +5461,29 @@
         </w:rPr>
         <w:t xml:space="preserve">Befehle ausgeführt werden. </w:t>
       </w:r>
-      <w:proofErr w:type="spellStart"/>
-      <w:r>
-        <w:rPr>
-          <w:rFonts w:ascii="Arial" w:hAnsi="Arial" w:cs="Arial"/>
-          <w:sz w:val="24"/>
-          <w:szCs w:val="24"/>
-        </w:rPr>
-        <w:t>Runtime</w:t>
-      </w:r>
-      <w:proofErr w:type="spellEnd"/>
-      <w:r>
-        <w:rPr>
-          <w:rFonts w:ascii="Arial" w:hAnsi="Arial" w:cs="Arial"/>
-          <w:sz w:val="24"/>
-          <w:szCs w:val="24"/>
-        </w:rPr>
-        <w:t xml:space="preserve"> und </w:t>
-      </w:r>
-      <w:proofErr w:type="spellStart"/>
-      <w:r>
-        <w:rPr>
-          <w:rFonts w:ascii="Arial" w:hAnsi="Arial" w:cs="Arial"/>
-          <w:sz w:val="24"/>
-          <w:szCs w:val="24"/>
-        </w:rPr>
-        <w:t>Watchdog</w:t>
-      </w:r>
-      <w:proofErr w:type="spellEnd"/>
-      <w:r>
-        <w:rPr>
-          <w:rFonts w:ascii="Arial" w:hAnsi="Arial" w:cs="Arial"/>
-          <w:sz w:val="24"/>
-          <w:szCs w:val="24"/>
-        </w:rPr>
-        <w:t xml:space="preserve"> zeigen jeweils die aktuelle Zeit an, die das Programm und der </w:t>
-      </w:r>
-      <w:proofErr w:type="spellStart"/>
-      <w:r>
-        <w:rPr>
-          <w:rFonts w:ascii="Arial" w:hAnsi="Arial" w:cs="Arial"/>
-          <w:sz w:val="24"/>
-          <w:szCs w:val="24"/>
-        </w:rPr>
-        <w:t>Watchdog</w:t>
-      </w:r>
-      <w:proofErr w:type="spellEnd"/>
-      <w:r>
-        <w:rPr>
-          <w:rFonts w:ascii="Arial" w:hAnsi="Arial" w:cs="Arial"/>
-          <w:sz w:val="24"/>
-          <w:szCs w:val="24"/>
-        </w:rPr>
-        <w:t xml:space="preserve"> laufen. Über die Checkbox </w:t>
-      </w:r>
-      <w:proofErr w:type="spellStart"/>
-      <w:r>
-        <w:rPr>
-          <w:rFonts w:ascii="Arial" w:hAnsi="Arial" w:cs="Arial"/>
-          <w:sz w:val="24"/>
-          <w:szCs w:val="24"/>
-        </w:rPr>
-        <w:t>Watchdog</w:t>
-      </w:r>
-      <w:proofErr w:type="spellEnd"/>
-      <w:r>
-        <w:rPr>
-          <w:rFonts w:ascii="Arial" w:hAnsi="Arial" w:cs="Arial"/>
-          <w:sz w:val="24"/>
-          <w:szCs w:val="24"/>
-        </w:rPr>
-        <w:t xml:space="preserve"> Enabled kann der </w:t>
-      </w:r>
-      <w:proofErr w:type="spellStart"/>
-      <w:r>
-        <w:rPr>
-          <w:rFonts w:ascii="Arial" w:hAnsi="Arial" w:cs="Arial"/>
-          <w:sz w:val="24"/>
-          <w:szCs w:val="24"/>
-        </w:rPr>
-        <w:t>Watchdog</w:t>
-      </w:r>
-      <w:proofErr w:type="spellEnd"/>
-      <w:r>
-        <w:rPr>
-          <w:rFonts w:ascii="Arial" w:hAnsi="Arial" w:cs="Arial"/>
-          <w:sz w:val="24"/>
-          <w:szCs w:val="24"/>
-        </w:rPr>
-        <w:t xml:space="preserve"> ein- und ausgeschaltet werden. Ist er aus, wird dieser auch bei korrekt gesetztem PSA-Bit nicht gestartet.</w:t>
-      </w:r>
-      <w:r>
-        <w:rPr>
-          <w:rFonts w:ascii="Arial" w:hAnsi="Arial" w:cs="Arial"/>
-          <w:sz w:val="24"/>
-          <w:szCs w:val="24"/>
-        </w:rPr>
-        <w:t xml:space="preserve"> Im Control Block (siehe 7) kann der Simulator gesteuert werden. Der Button Start startet den automatischen Durchlauf des Programmes. Der Simulator stoppt dann nur bei einem Breakpoint oder einer unendlichen Schleife. Sobald der Simulator läuft, ändert der Button seinen Text auf </w:t>
-      </w:r>
-      <w:proofErr w:type="spellStart"/>
-      <w:proofErr w:type="gramStart"/>
-      <w:r>
-        <w:rPr>
-          <w:rFonts w:ascii="Arial" w:hAnsi="Arial" w:cs="Arial"/>
-          <w:sz w:val="24"/>
-          <w:szCs w:val="24"/>
-        </w:rPr>
-        <w:t>Stop</w:t>
-      </w:r>
-      <w:proofErr w:type="spellEnd"/>
-      <w:proofErr w:type="gramEnd"/>
-      <w:r>
-        <w:rPr>
-          <w:rFonts w:ascii="Arial" w:hAnsi="Arial" w:cs="Arial"/>
-          <w:sz w:val="24"/>
-          <w:szCs w:val="24"/>
-        </w:rPr>
-        <w:t xml:space="preserve"> um den Simulator wieder zu stoppen. </w:t>
-      </w:r>
-      <w:r>
-        <w:rPr>
-          <w:rFonts w:ascii="Arial" w:hAnsi="Arial" w:cs="Arial"/>
-          <w:sz w:val="24"/>
-          <w:szCs w:val="24"/>
-        </w:rPr>
-        <w:t xml:space="preserve">Mit </w:t>
-      </w:r>
-      <w:proofErr w:type="spellStart"/>
-      <w:r>
-        <w:rPr>
-          <w:rFonts w:ascii="Arial" w:hAnsi="Arial" w:cs="Arial"/>
-          <w:sz w:val="24"/>
-          <w:szCs w:val="24"/>
-        </w:rPr>
-        <w:t>Step</w:t>
-      </w:r>
-      <w:proofErr w:type="spellEnd"/>
-      <w:r>
-        <w:rPr>
-          <w:rFonts w:ascii="Arial" w:hAnsi="Arial" w:cs="Arial"/>
-          <w:sz w:val="24"/>
-          <w:szCs w:val="24"/>
-        </w:rPr>
-        <w:t xml:space="preserve"> kann ein einzelner Befehl ausgeführt werden und mit </w:t>
-      </w:r>
-      <w:proofErr w:type="spellStart"/>
-      <w:r>
-        <w:rPr>
-          <w:rFonts w:ascii="Arial" w:hAnsi="Arial" w:cs="Arial"/>
-          <w:sz w:val="24"/>
-          <w:szCs w:val="24"/>
-        </w:rPr>
-        <w:t>Reset</w:t>
-      </w:r>
-      <w:proofErr w:type="spellEnd"/>
-      <w:r>
-        <w:rPr>
-          <w:rFonts w:ascii="Arial" w:hAnsi="Arial" w:cs="Arial"/>
-          <w:sz w:val="24"/>
-          <w:szCs w:val="24"/>
-        </w:rPr>
-        <w:t xml:space="preserve"> kann der Simulator inklusive der </w:t>
-      </w:r>
-      <w:proofErr w:type="spellStart"/>
-      <w:r>
-        <w:rPr>
-          <w:rFonts w:ascii="Arial" w:hAnsi="Arial" w:cs="Arial"/>
-          <w:sz w:val="24"/>
-          <w:szCs w:val="24"/>
-        </w:rPr>
-        <w:t>Runtime</w:t>
-      </w:r>
-      <w:proofErr w:type="spellEnd"/>
-      <w:r>
-        <w:rPr>
-          <w:rFonts w:ascii="Arial" w:hAnsi="Arial" w:cs="Arial"/>
-          <w:sz w:val="24"/>
-          <w:szCs w:val="24"/>
-        </w:rPr>
-        <w:t xml:space="preserve"> zurückgesetzt werden. Hierbei werden auch wieder die Standardwerte in die Register geladen.</w:t>
+      <w:r>
+        <w:rPr>
+          <w:rFonts w:ascii="Arial" w:hAnsi="Arial" w:cs="Arial"/>
+          <w:sz w:val="24"/>
+          <w:szCs w:val="24"/>
+        </w:rPr>
+        <w:t>Runtime und Watchdog zeigen jeweils die aktuelle Zeit an, die das Programm und der Watchdog laufen. Über die Checkbox Watchdog Enabled kann der Watchdog ein- und ausgeschaltet werden. Ist er aus, wird dieser auch bei korrekt gesetztem PSA-Bit nicht gestartet.</w:t>
+      </w:r>
+      <w:r>
+        <w:rPr>
+          <w:rFonts w:ascii="Arial" w:hAnsi="Arial" w:cs="Arial"/>
+          <w:sz w:val="24"/>
+          <w:szCs w:val="24"/>
+        </w:rPr>
+        <w:t xml:space="preserve"> Im Control Block (siehe 7) kann der Simulator gesteuert werden. Der Button Start startet den automatischen Durchlauf des Programmes. Der Simulator stoppt dann nur bei einem Breakpoint oder einer unendlichen Schleife. Sobald der Simulator läuft, ändert der Button seinen Text auf Stop um den Simulator wieder zu stoppen. </w:t>
+      </w:r>
+      <w:r>
+        <w:rPr>
+          <w:rFonts w:ascii="Arial" w:hAnsi="Arial" w:cs="Arial"/>
+          <w:sz w:val="24"/>
+          <w:szCs w:val="24"/>
+        </w:rPr>
+        <w:t>Mit Step kann ein einzelner Befehl ausgeführt werden und mit Reset kann der Simulator inklusive der Runtime zurückgesetzt werden. Hierbei werden auch wieder die Standardwerte in die Register geladen.</w:t>
       </w:r>
       <w:r>
         <w:rPr>
@@ -6088,149 +5662,23 @@
           <w:sz w:val="24"/>
           <w:szCs w:val="24"/>
         </w:rPr>
-        <w:t xml:space="preserve">Anschließend wird durch einen </w:t>
-      </w:r>
-      <w:proofErr w:type="spellStart"/>
-      <w:r>
-        <w:rPr>
-          <w:rFonts w:ascii="Arial" w:hAnsi="Arial" w:cs="Arial"/>
-          <w:sz w:val="24"/>
-          <w:szCs w:val="24"/>
-        </w:rPr>
-        <w:t>FileReader</w:t>
-      </w:r>
-      <w:proofErr w:type="spellEnd"/>
-      <w:r>
-        <w:rPr>
-          <w:rFonts w:ascii="Arial" w:hAnsi="Arial" w:cs="Arial"/>
-          <w:sz w:val="24"/>
-          <w:szCs w:val="24"/>
-        </w:rPr>
-        <w:t xml:space="preserve"> die Datei eingelesen und interpretiert. Hierbei werden zwei unterschiedliche Listen erstellt. Eine (</w:t>
-      </w:r>
-      <w:proofErr w:type="spellStart"/>
-      <w:r>
-        <w:rPr>
-          <w:rFonts w:ascii="Arial" w:hAnsi="Arial" w:cs="Arial"/>
-          <w:sz w:val="24"/>
-          <w:szCs w:val="24"/>
-        </w:rPr>
-        <w:t>SourceFile</w:t>
-      </w:r>
-      <w:proofErr w:type="spellEnd"/>
-      <w:r>
-        <w:rPr>
-          <w:rFonts w:ascii="Arial" w:hAnsi="Arial" w:cs="Arial"/>
-          <w:sz w:val="24"/>
-          <w:szCs w:val="24"/>
-        </w:rPr>
-        <w:t>) welche verwendet wird, um das LST-File in der UI anzuzeigen und eine (</w:t>
-      </w:r>
-      <w:proofErr w:type="spellStart"/>
-      <w:r>
-        <w:rPr>
-          <w:rFonts w:ascii="Arial" w:hAnsi="Arial" w:cs="Arial"/>
-          <w:sz w:val="24"/>
-          <w:szCs w:val="24"/>
-        </w:rPr>
-        <w:t>program</w:t>
-      </w:r>
-      <w:proofErr w:type="spellEnd"/>
-      <w:r>
-        <w:rPr>
-          <w:rFonts w:ascii="Arial" w:hAnsi="Arial" w:cs="Arial"/>
-          <w:sz w:val="24"/>
-          <w:szCs w:val="24"/>
-        </w:rPr>
-        <w:t xml:space="preserve">), welche den Programmspeicher des PIC repräsentiert. </w:t>
-      </w:r>
-      <w:proofErr w:type="spellStart"/>
-      <w:r>
-        <w:rPr>
-          <w:rFonts w:ascii="Arial" w:hAnsi="Arial" w:cs="Arial"/>
-          <w:sz w:val="24"/>
-          <w:szCs w:val="24"/>
-        </w:rPr>
-        <w:t>SourceFile</w:t>
-      </w:r>
-      <w:proofErr w:type="spellEnd"/>
-      <w:r>
-        <w:rPr>
-          <w:rFonts w:ascii="Arial" w:hAnsi="Arial" w:cs="Arial"/>
-          <w:sz w:val="24"/>
-          <w:szCs w:val="24"/>
-        </w:rPr>
-        <w:t xml:space="preserve"> enthält eine exakte Kopie des LST-Files, also inklusive Leerzeilen, Kommentaren usw. In </w:t>
-      </w:r>
-      <w:proofErr w:type="spellStart"/>
-      <w:r>
-        <w:rPr>
-          <w:rFonts w:ascii="Arial" w:hAnsi="Arial" w:cs="Arial"/>
-          <w:sz w:val="24"/>
-          <w:szCs w:val="24"/>
-        </w:rPr>
-        <w:t>program</w:t>
-      </w:r>
-      <w:proofErr w:type="spellEnd"/>
-      <w:r>
-        <w:rPr>
-          <w:rFonts w:ascii="Arial" w:hAnsi="Arial" w:cs="Arial"/>
-          <w:sz w:val="24"/>
-          <w:szCs w:val="24"/>
-        </w:rPr>
-        <w:t xml:space="preserve"> befinden sich nur die Zeilen aus dem LST-File, welche einen Befehl enthalten. Aus dem LST-File kann entnommen werden, an welcher Adresse im Programmspeicher der jeweils eingelesene Befehl stehen muss.</w:t>
-      </w:r>
-      <w:r>
-        <w:rPr>
-          <w:rFonts w:ascii="Arial" w:hAnsi="Arial" w:cs="Arial"/>
-          <w:sz w:val="24"/>
-          <w:szCs w:val="24"/>
-        </w:rPr>
-        <w:t xml:space="preserve"> Der 4-stellige hexadezimale </w:t>
-      </w:r>
-      <w:proofErr w:type="spellStart"/>
-      <w:r>
-        <w:rPr>
-          <w:rFonts w:ascii="Arial" w:hAnsi="Arial" w:cs="Arial"/>
-          <w:sz w:val="24"/>
-          <w:szCs w:val="24"/>
-        </w:rPr>
-        <w:t>Opcode</w:t>
-      </w:r>
-      <w:proofErr w:type="spellEnd"/>
-      <w:r>
-        <w:rPr>
-          <w:rFonts w:ascii="Arial" w:hAnsi="Arial" w:cs="Arial"/>
-          <w:sz w:val="24"/>
-          <w:szCs w:val="24"/>
-        </w:rPr>
-        <w:t xml:space="preserve"> wird eines Befehls wird in Form eines Objektes von Command abgespeichert. Beim Erstellen eines Command wird aus dem 4-stelligen hexadezimalen ein High-Byte und ein Low-Byte extrahiert. Das High-Byte repräsentiert die vorderen zwei Ziffern der Hexadezimalen Zahl und das Low-Byte die hinteren zwei.</w:t>
-      </w:r>
-      <w:r>
-        <w:rPr>
-          <w:rFonts w:ascii="Arial" w:hAnsi="Arial" w:cs="Arial"/>
-          <w:sz w:val="24"/>
-          <w:szCs w:val="24"/>
-        </w:rPr>
-        <w:t xml:space="preserve"> Wenn der Programmspeicher geladen wurde, sowie das LST-File in der UI angezeigt wird, folgt ein </w:t>
-      </w:r>
-      <w:proofErr w:type="spellStart"/>
-      <w:r>
-        <w:rPr>
-          <w:rFonts w:ascii="Arial" w:hAnsi="Arial" w:cs="Arial"/>
-          <w:sz w:val="24"/>
-          <w:szCs w:val="24"/>
-        </w:rPr>
-        <w:t>Reset</w:t>
-      </w:r>
-      <w:proofErr w:type="spellEnd"/>
-      <w:r>
-        <w:rPr>
-          <w:rFonts w:ascii="Arial" w:hAnsi="Arial" w:cs="Arial"/>
-          <w:sz w:val="24"/>
-          <w:szCs w:val="24"/>
-        </w:rPr>
-        <w:t xml:space="preserve"> des Datenspeichers. Hierbei werden Register mit Standardwerten initialisiert.</w:t>
+        <w:t>Anschließend wird durch einen FileReader die Datei eingelesen und interpretiert. Hierbei werden zwei unterschiedliche Listen erstellt. Eine (SourceFile) welche verwendet wird, um das LST-File in der UI anzuzeigen und eine (program), welche den Programmspeicher des PIC repräsentiert. SourceFile enthält eine exakte Kopie des LST-Files, also inklusive Leerzeilen, Kommentaren usw. In program befinden sich nur die Zeilen aus dem LST-File, welche einen Befehl enthalten. Aus dem LST-File kann entnommen werden, an welcher Adresse im Programmspeicher der jeweils eingelesene Befehl stehen muss.</w:t>
+      </w:r>
+      <w:r>
+        <w:rPr>
+          <w:rFonts w:ascii="Arial" w:hAnsi="Arial" w:cs="Arial"/>
+          <w:sz w:val="24"/>
+          <w:szCs w:val="24"/>
+        </w:rPr>
+        <w:t xml:space="preserve"> Der 4-stellige hexadezimale Opcode wird eines Befehls wird in Form eines Objektes von Command abgespeichert. Beim Erstellen eines Command wird aus dem 4-stelligen hexadezimalen ein High-Byte und ein Low-Byte extrahiert. Das High-Byte repräsentiert die vorderen zwei Ziffern der Hexadezimalen Zahl und das Low-Byte die hinteren zwei.</w:t>
+      </w:r>
+      <w:r>
+        <w:rPr>
+          <w:rFonts w:ascii="Arial" w:hAnsi="Arial" w:cs="Arial"/>
+          <w:sz w:val="24"/>
+          <w:szCs w:val="24"/>
+        </w:rPr>
+        <w:t xml:space="preserve"> Wenn der Programmspeicher geladen wurde, sowie das LST-File in der UI angezeigt wird, folgt ein Reset des Datenspeichers. Hierbei werden Register mit Standardwerten initialisiert.</w:t>
       </w:r>
       <w:r>
         <w:rPr>
@@ -6254,25 +5702,7 @@
           <w:sz w:val="24"/>
           <w:szCs w:val="24"/>
         </w:rPr>
-        <w:t xml:space="preserve">Der Simulator verfügt über einen </w:t>
-      </w:r>
-      <w:proofErr w:type="spellStart"/>
-      <w:r>
-        <w:rPr>
-          <w:rFonts w:ascii="Arial" w:hAnsi="Arial" w:cs="Arial"/>
-          <w:sz w:val="24"/>
-          <w:szCs w:val="24"/>
-        </w:rPr>
-        <w:t>StepTimer</w:t>
-      </w:r>
-      <w:proofErr w:type="spellEnd"/>
-      <w:r>
-        <w:rPr>
-          <w:rFonts w:ascii="Arial" w:hAnsi="Arial" w:cs="Arial"/>
-          <w:sz w:val="24"/>
-          <w:szCs w:val="24"/>
-        </w:rPr>
-        <w:t xml:space="preserve">, welcher </w:t>
+        <w:t xml:space="preserve">Der Simulator verfügt über einen StepTimer, welcher </w:t>
       </w:r>
       <w:r>
         <w:rPr>
@@ -6296,45 +5726,8 @@
           <w:sz w:val="24"/>
           <w:szCs w:val="24"/>
         </w:rPr>
-        <w:t xml:space="preserve"> 50ms initialisiert wird. Der </w:t>
-      </w:r>
-      <w:proofErr w:type="spellStart"/>
-      <w:r>
-        <w:rPr>
-          <w:rFonts w:ascii="Arial" w:hAnsi="Arial" w:cs="Arial"/>
-          <w:sz w:val="24"/>
-          <w:szCs w:val="24"/>
-        </w:rPr>
-        <w:t>StepTimer</w:t>
-      </w:r>
-      <w:proofErr w:type="spellEnd"/>
-      <w:r>
-        <w:rPr>
-          <w:rFonts w:ascii="Arial" w:hAnsi="Arial" w:cs="Arial"/>
-          <w:sz w:val="24"/>
-          <w:szCs w:val="24"/>
-        </w:rPr>
-        <w:t xml:space="preserve"> zählt immer von diesem Wert herunter auf null und wenn er null erreicht hat, wird ein Event ausgelöst. Der Wert (</w:t>
-      </w:r>
-      <w:proofErr w:type="spellStart"/>
-      <w:r>
-        <w:rPr>
-          <w:rFonts w:ascii="Arial" w:hAnsi="Arial" w:cs="Arial"/>
-          <w:sz w:val="24"/>
-          <w:szCs w:val="24"/>
-        </w:rPr>
-        <w:t>SimSpeed</w:t>
-      </w:r>
-      <w:proofErr w:type="spellEnd"/>
-      <w:r>
-        <w:rPr>
-          <w:rFonts w:ascii="Arial" w:hAnsi="Arial" w:cs="Arial"/>
-          <w:sz w:val="24"/>
-          <w:szCs w:val="24"/>
-        </w:rPr>
-        <w:t xml:space="preserve">) steuert also, wie schnell der </w:t>
-      </w:r>
-      <w:proofErr w:type="gramStart"/>
+        <w:t xml:space="preserve"> 50ms initialisiert wird. Der StepTimer zählt immer von diesem Wert herunter auf null und wenn er null erreicht hat, wird ein Event ausgelöst. Der Wert (SimSpeed) steuert also, wie schnell der </w:t>
+      </w:r>
       <w:r>
         <w:rPr>
           <w:rFonts w:ascii="Arial" w:hAnsi="Arial" w:cs="Arial"/>
@@ -6343,7 +5736,6 @@
         </w:rPr>
         <w:t>PIC Instruktionen</w:t>
       </w:r>
-      <w:proofErr w:type="gramEnd"/>
       <w:r>
         <w:rPr>
           <w:rFonts w:ascii="Arial" w:hAnsi="Arial" w:cs="Arial"/>
@@ -6366,87 +5758,15 @@
           <w:sz w:val="24"/>
           <w:szCs w:val="24"/>
         </w:rPr>
-        <w:t xml:space="preserve">Wenn nur ein einzelner Schritt über den Button </w:t>
-      </w:r>
-      <w:proofErr w:type="spellStart"/>
-      <w:r>
-        <w:rPr>
-          <w:rFonts w:ascii="Arial" w:hAnsi="Arial" w:cs="Arial"/>
-          <w:sz w:val="24"/>
-          <w:szCs w:val="24"/>
-        </w:rPr>
-        <w:t>Step</w:t>
-      </w:r>
-      <w:proofErr w:type="spellEnd"/>
-      <w:r>
-        <w:rPr>
-          <w:rFonts w:ascii="Arial" w:hAnsi="Arial" w:cs="Arial"/>
-          <w:sz w:val="24"/>
-          <w:szCs w:val="24"/>
-        </w:rPr>
-        <w:t xml:space="preserve"> in der UI ausgeführt wird, kommt der </w:t>
-      </w:r>
-      <w:proofErr w:type="spellStart"/>
-      <w:r>
-        <w:rPr>
-          <w:rFonts w:ascii="Arial" w:hAnsi="Arial" w:cs="Arial"/>
-          <w:sz w:val="24"/>
-          <w:szCs w:val="24"/>
-        </w:rPr>
-        <w:t>StepTimer</w:t>
-      </w:r>
-      <w:proofErr w:type="spellEnd"/>
-      <w:r>
-        <w:rPr>
-          <w:rFonts w:ascii="Arial" w:hAnsi="Arial" w:cs="Arial"/>
-          <w:sz w:val="24"/>
-          <w:szCs w:val="24"/>
-        </w:rPr>
-        <w:t xml:space="preserve"> nicht zum Einsatz. </w:t>
-      </w:r>
-      <w:r>
-        <w:rPr>
-          <w:rFonts w:ascii="Arial" w:hAnsi="Arial" w:cs="Arial"/>
-          <w:sz w:val="24"/>
-          <w:szCs w:val="24"/>
-        </w:rPr>
-        <w:t>Zusätzlich wird beim Ausführen eines Befehls anhand der Taktfrequenz (</w:t>
-      </w:r>
-      <w:proofErr w:type="spellStart"/>
-      <w:r>
-        <w:rPr>
-          <w:rFonts w:ascii="Arial" w:hAnsi="Arial" w:cs="Arial"/>
-          <w:sz w:val="24"/>
-          <w:szCs w:val="24"/>
-        </w:rPr>
-        <w:t>ClockSpeed</w:t>
-      </w:r>
-      <w:proofErr w:type="spellEnd"/>
-      <w:r>
-        <w:rPr>
-          <w:rFonts w:ascii="Arial" w:hAnsi="Arial" w:cs="Arial"/>
-          <w:sz w:val="24"/>
-          <w:szCs w:val="24"/>
-        </w:rPr>
-        <w:t>) die Laufzeit (</w:t>
-      </w:r>
-      <w:proofErr w:type="spellStart"/>
-      <w:r>
-        <w:rPr>
-          <w:rFonts w:ascii="Arial" w:hAnsi="Arial" w:cs="Arial"/>
-          <w:sz w:val="24"/>
-          <w:szCs w:val="24"/>
-        </w:rPr>
-        <w:t>Runtime</w:t>
-      </w:r>
-      <w:proofErr w:type="spellEnd"/>
-      <w:r>
-        <w:rPr>
-          <w:rFonts w:ascii="Arial" w:hAnsi="Arial" w:cs="Arial"/>
-          <w:sz w:val="24"/>
-          <w:szCs w:val="24"/>
-        </w:rPr>
-        <w:t>) berechnet und erhöht.</w:t>
+        <w:t xml:space="preserve">Wenn nur ein einzelner Schritt über den Button Step in der UI ausgeführt wird, kommt der StepTimer nicht zum Einsatz. </w:t>
+      </w:r>
+      <w:r>
+        <w:rPr>
+          <w:rFonts w:ascii="Arial" w:hAnsi="Arial" w:cs="Arial"/>
+          <w:sz w:val="24"/>
+          <w:szCs w:val="24"/>
+        </w:rPr>
+        <w:t>Zusätzlich wird beim Ausführen eines Befehls anhand der Taktfrequenz (ClockSpeed) die Laufzeit (Runtime) berechnet und erhöht.</w:t>
       </w:r>
     </w:p>
     <w:p>
@@ -6667,27 +5987,8 @@
           <w:sz w:val="24"/>
           <w:szCs w:val="24"/>
         </w:rPr>
-        <w:t xml:space="preserve">Bei der Gliederung des Projektes wurde strikt der MVVM typische Trennung von Model, View und </w:t>
-      </w:r>
-      <w:proofErr w:type="spellStart"/>
-      <w:r>
-        <w:rPr>
-          <w:rFonts w:ascii="Arial" w:hAnsi="Arial" w:cs="Arial"/>
-          <w:sz w:val="24"/>
-          <w:szCs w:val="24"/>
-        </w:rPr>
-        <w:t>ViewModel</w:t>
-      </w:r>
-      <w:proofErr w:type="spellEnd"/>
-      <w:r>
-        <w:rPr>
-          <w:rFonts w:ascii="Arial" w:hAnsi="Arial" w:cs="Arial"/>
-          <w:sz w:val="24"/>
-          <w:szCs w:val="24"/>
-        </w:rPr>
-        <w:t xml:space="preserve"> gefolgt. Alle Models befinden sich in dem Ordner </w:t>
-      </w:r>
-      <w:proofErr w:type="spellStart"/>
+        <w:t xml:space="preserve">Bei der Gliederung des Projektes wurde strikt der MVVM typische Trennung von Model, View und ViewModel gefolgt. Alle Models befinden sich in dem Ordner </w:t>
+      </w:r>
       <w:r>
         <w:rPr>
           <w:rFonts w:ascii="Arial" w:hAnsi="Arial" w:cs="Arial"/>
@@ -6698,7 +5999,6 @@
         </w:rPr>
         <w:t>DataModel</w:t>
       </w:r>
-      <w:proofErr w:type="spellEnd"/>
       <w:r>
         <w:rPr>
           <w:rFonts w:ascii="Arial" w:hAnsi="Arial" w:cs="Arial"/>
@@ -6707,7 +6007,6 @@
         </w:rPr>
         <w:t>. Da der Simulator nur über eine View verfügt, befindet sich diese nicht in einem Ordner, sondern liegt im Root-Verzeichnis des Projektes (</w:t>
       </w:r>
-      <w:proofErr w:type="spellStart"/>
       <w:r>
         <w:rPr>
           <w:rFonts w:ascii="Arial" w:hAnsi="Arial" w:cs="Arial"/>
@@ -6718,7 +6017,6 @@
         </w:rPr>
         <w:t>MainWindow.xaml</w:t>
       </w:r>
-      <w:proofErr w:type="spellEnd"/>
       <w:r>
         <w:rPr>
           <w:rFonts w:ascii="Arial" w:hAnsi="Arial" w:cs="Arial"/>
@@ -6733,27 +6031,8 @@
           <w:sz w:val="24"/>
           <w:szCs w:val="24"/>
         </w:rPr>
-        <w:t xml:space="preserve">Das der View zugeordnete </w:t>
-      </w:r>
-      <w:proofErr w:type="spellStart"/>
-      <w:r>
-        <w:rPr>
-          <w:rFonts w:ascii="Arial" w:hAnsi="Arial" w:cs="Arial"/>
-          <w:sz w:val="24"/>
-          <w:szCs w:val="24"/>
-        </w:rPr>
-        <w:t>ViewModel</w:t>
-      </w:r>
-      <w:proofErr w:type="spellEnd"/>
-      <w:r>
-        <w:rPr>
-          <w:rFonts w:ascii="Arial" w:hAnsi="Arial" w:cs="Arial"/>
-          <w:sz w:val="24"/>
-          <w:szCs w:val="24"/>
-        </w:rPr>
-        <w:t xml:space="preserve"> befindet sich im Ordner </w:t>
-      </w:r>
-      <w:proofErr w:type="spellStart"/>
+        <w:t xml:space="preserve">Das der View zugeordnete ViewModel befindet sich im Ordner </w:t>
+      </w:r>
       <w:r>
         <w:rPr>
           <w:rFonts w:ascii="Arial" w:hAnsi="Arial" w:cs="Arial"/>
@@ -6764,7 +6043,6 @@
         </w:rPr>
         <w:t>ViewModel</w:t>
       </w:r>
-      <w:proofErr w:type="spellEnd"/>
       <w:r>
         <w:rPr>
           <w:rFonts w:ascii="Arial" w:hAnsi="Arial" w:cs="Arial"/>
@@ -6791,9 +6069,34 @@
           <w:sz w:val="24"/>
           <w:szCs w:val="24"/>
         </w:rPr>
-        <w:t xml:space="preserve"> </w:t>
-      </w:r>
-      <w:proofErr w:type="spellStart"/>
+        <w:t xml:space="preserve"> MainWindowViewModel.cs</w:t>
+      </w:r>
+      <w:r>
+        <w:rPr>
+          <w:rFonts w:ascii="Arial" w:hAnsi="Arial" w:cs="Arial"/>
+          <w:sz w:val="24"/>
+          <w:szCs w:val="24"/>
+        </w:rPr>
+        <w:t>.</w:t>
+      </w:r>
+    </w:p>
+    <w:p>
+      <w:pPr>
+        <w:jc w:val="both"/>
+        <w:rPr>
+          <w:rFonts w:ascii="Arial" w:hAnsi="Arial" w:cs="Arial"/>
+          <w:sz w:val="24"/>
+          <w:szCs w:val="24"/>
+        </w:rPr>
+      </w:pPr>
+      <w:r>
+        <w:rPr>
+          <w:rFonts w:ascii="Arial" w:hAnsi="Arial" w:cs="Arial"/>
+          <w:sz w:val="24"/>
+          <w:szCs w:val="24"/>
+        </w:rPr>
+        <w:t xml:space="preserve">Funktionen, die nicht direkt einen Model zuzuordnen sind, wurden in die Klasse </w:t>
+      </w:r>
       <w:r>
         <w:rPr>
           <w:rFonts w:ascii="Arial" w:hAnsi="Arial" w:cs="Arial"/>
@@ -6802,36 +6105,16 @@
           <w:sz w:val="24"/>
           <w:szCs w:val="24"/>
         </w:rPr>
-        <w:t>MainWindowViewModel.cs</w:t>
-      </w:r>
-      <w:proofErr w:type="spellEnd"/>
-      <w:r>
-        <w:rPr>
-          <w:rFonts w:ascii="Arial" w:hAnsi="Arial" w:cs="Arial"/>
-          <w:sz w:val="24"/>
-          <w:szCs w:val="24"/>
-        </w:rPr>
-        <w:t>.</w:t>
-      </w:r>
-    </w:p>
-    <w:p>
-      <w:pPr>
-        <w:jc w:val="both"/>
-        <w:rPr>
-          <w:rFonts w:ascii="Arial" w:hAnsi="Arial" w:cs="Arial"/>
-          <w:sz w:val="24"/>
-          <w:szCs w:val="24"/>
-        </w:rPr>
-      </w:pPr>
-      <w:r>
-        <w:rPr>
-          <w:rFonts w:ascii="Arial" w:hAnsi="Arial" w:cs="Arial"/>
-          <w:sz w:val="24"/>
-          <w:szCs w:val="24"/>
-        </w:rPr>
-        <w:t xml:space="preserve">Funktionen, die nicht direkt einen Model zuzuordnen sind, wurden in die Klasse </w:t>
-      </w:r>
-      <w:proofErr w:type="spellStart"/>
+        <w:t>HelpFunctions.cs</w:t>
+      </w:r>
+      <w:r>
+        <w:rPr>
+          <w:rFonts w:ascii="Arial" w:hAnsi="Arial" w:cs="Arial"/>
+          <w:sz w:val="24"/>
+          <w:szCs w:val="24"/>
+        </w:rPr>
+        <w:t xml:space="preserve"> im Ordner </w:t>
+      </w:r>
       <w:r>
         <w:rPr>
           <w:rFonts w:ascii="Arial" w:hAnsi="Arial" w:cs="Arial"/>
@@ -6840,18 +6123,79 @@
           <w:sz w:val="24"/>
           <w:szCs w:val="24"/>
         </w:rPr>
-        <w:t>HelpFunctions.cs</w:t>
-      </w:r>
-      <w:proofErr w:type="spellEnd"/>
-      <w:r>
-        <w:rPr>
-          <w:rFonts w:ascii="Arial" w:hAnsi="Arial" w:cs="Arial"/>
-          <w:sz w:val="24"/>
-          <w:szCs w:val="24"/>
-        </w:rPr>
-        <w:t xml:space="preserve"> im Ordner </w:t>
-      </w:r>
-      <w:proofErr w:type="spellStart"/>
+        <w:t>helpfunctions</w:t>
+      </w:r>
+      <w:r>
+        <w:rPr>
+          <w:rFonts w:ascii="Arial" w:hAnsi="Arial" w:cs="Arial"/>
+          <w:sz w:val="24"/>
+          <w:szCs w:val="24"/>
+        </w:rPr>
+        <w:t xml:space="preserve"> abgelegt.</w:t>
+      </w:r>
+      <w:r>
+        <w:rPr>
+          <w:rFonts w:ascii="Arial" w:hAnsi="Arial" w:cs="Arial"/>
+          <w:sz w:val="24"/>
+          <w:szCs w:val="24"/>
+        </w:rPr>
+        <w:t xml:space="preserve"> Hier befinden sich beispielweise Funktionen zum </w:t>
+      </w:r>
+      <w:r>
+        <w:rPr>
+          <w:rFonts w:ascii="Arial" w:hAnsi="Arial" w:cs="Arial"/>
+          <w:sz w:val="24"/>
+          <w:szCs w:val="24"/>
+        </w:rPr>
+        <w:t>Konvertieren</w:t>
+      </w:r>
+      <w:r>
+        <w:rPr>
+          <w:rFonts w:ascii="Arial" w:hAnsi="Arial" w:cs="Arial"/>
+          <w:sz w:val="24"/>
+          <w:szCs w:val="24"/>
+        </w:rPr>
+        <w:t xml:space="preserve"> von einem Byte zu einem Bool-Array, welches in der UI verwendet wird. </w:t>
+      </w:r>
+    </w:p>
+    <w:p/>
+    <w:p>
+      <w:pPr>
+        <w:jc w:val="both"/>
+        <w:rPr>
+          <w:rFonts w:ascii="Arial" w:hAnsi="Arial" w:cs="Arial"/>
+          <w:sz w:val="24"/>
+          <w:szCs w:val="24"/>
+        </w:rPr>
+      </w:pPr>
+    </w:p>
+    <w:p>
+      <w:pPr>
+        <w:pStyle w:val="berschrift1"/>
+      </w:pPr>
+      <w:bookmarkStart w:id="12" w:name="_Toc165318525"/>
+      <w:r>
+        <w:t>Programmstruktur</w:t>
+      </w:r>
+      <w:bookmarkEnd w:id="12"/>
+    </w:p>
+    <w:p>
+      <w:pPr>
+        <w:jc w:val="both"/>
+        <w:rPr>
+          <w:rFonts w:ascii="Arial" w:hAnsi="Arial" w:cs="Arial"/>
+          <w:sz w:val="24"/>
+          <w:szCs w:val="24"/>
+        </w:rPr>
+      </w:pPr>
+      <w:r>
+        <w:rPr>
+          <w:rFonts w:ascii="Arial" w:hAnsi="Arial" w:cs="Arial"/>
+          <w:sz w:val="24"/>
+          <w:szCs w:val="24"/>
+        </w:rPr>
+        <w:t xml:space="preserve">Die Hauptklasse des Simulators ist </w:t>
+      </w:r>
       <w:r>
         <w:rPr>
           <w:rFonts w:ascii="Arial" w:hAnsi="Arial" w:cs="Arial"/>
@@ -6860,99 +6204,8 @@
           <w:sz w:val="24"/>
           <w:szCs w:val="24"/>
         </w:rPr>
-        <w:t>helpfunctions</w:t>
-      </w:r>
-      <w:proofErr w:type="spellEnd"/>
-      <w:r>
-        <w:rPr>
-          <w:rFonts w:ascii="Arial" w:hAnsi="Arial" w:cs="Arial"/>
-          <w:sz w:val="24"/>
-          <w:szCs w:val="24"/>
-        </w:rPr>
-        <w:t xml:space="preserve"> abgelegt.</w:t>
-      </w:r>
-      <w:r>
-        <w:rPr>
-          <w:rFonts w:ascii="Arial" w:hAnsi="Arial" w:cs="Arial"/>
-          <w:sz w:val="24"/>
-          <w:szCs w:val="24"/>
-        </w:rPr>
-        <w:t xml:space="preserve"> Hier befinden sich beispielweise Funktionen zum </w:t>
-      </w:r>
-      <w:r>
-        <w:rPr>
-          <w:rFonts w:ascii="Arial" w:hAnsi="Arial" w:cs="Arial"/>
-          <w:sz w:val="24"/>
-          <w:szCs w:val="24"/>
-        </w:rPr>
-        <w:t>Konvertieren</w:t>
-      </w:r>
-      <w:r>
-        <w:rPr>
-          <w:rFonts w:ascii="Arial" w:hAnsi="Arial" w:cs="Arial"/>
-          <w:sz w:val="24"/>
-          <w:szCs w:val="24"/>
-        </w:rPr>
-        <w:t xml:space="preserve"> von einem Byte zu einem </w:t>
-      </w:r>
-      <w:proofErr w:type="spellStart"/>
-      <w:r>
-        <w:rPr>
-          <w:rFonts w:ascii="Arial" w:hAnsi="Arial" w:cs="Arial"/>
-          <w:sz w:val="24"/>
-          <w:szCs w:val="24"/>
-        </w:rPr>
-        <w:t>Bool</w:t>
-      </w:r>
-      <w:proofErr w:type="spellEnd"/>
-      <w:r>
-        <w:rPr>
-          <w:rFonts w:ascii="Arial" w:hAnsi="Arial" w:cs="Arial"/>
-          <w:sz w:val="24"/>
-          <w:szCs w:val="24"/>
-        </w:rPr>
-        <w:t xml:space="preserve">-Array, welches in der UI verwendet wird. </w:t>
-      </w:r>
-    </w:p>
-    <w:p/>
-    <w:p>
-      <w:pPr>
-        <w:jc w:val="both"/>
-        <w:rPr>
-          <w:rFonts w:ascii="Arial" w:hAnsi="Arial" w:cs="Arial"/>
-          <w:sz w:val="24"/>
-          <w:szCs w:val="24"/>
-        </w:rPr>
-      </w:pPr>
-    </w:p>
-    <w:p>
-      <w:pPr>
-        <w:pStyle w:val="berschrift1"/>
-      </w:pPr>
-      <w:bookmarkStart w:id="12" w:name="_Toc165318525"/>
-      <w:r>
-        <w:t>Programmstruktur</w:t>
-      </w:r>
-      <w:bookmarkEnd w:id="12"/>
-    </w:p>
-    <w:p>
-      <w:pPr>
-        <w:jc w:val="both"/>
-        <w:rPr>
-          <w:rFonts w:ascii="Arial" w:hAnsi="Arial" w:cs="Arial"/>
-          <w:sz w:val="24"/>
-          <w:szCs w:val="24"/>
-        </w:rPr>
-      </w:pPr>
-      <w:r>
-        <w:rPr>
-          <w:rFonts w:ascii="Arial" w:hAnsi="Arial" w:cs="Arial"/>
-          <w:sz w:val="24"/>
-          <w:szCs w:val="24"/>
-        </w:rPr>
-        <w:t xml:space="preserve">Die Hauptklasse des Simulators ist </w:t>
-      </w:r>
-      <w:proofErr w:type="spellStart"/>
+        <w:t>Fields.cs</w:t>
+      </w:r>
       <w:r>
         <w:rPr>
           <w:rFonts w:ascii="Arial" w:hAnsi="Arial" w:cs="Arial"/>
@@ -6961,9 +6214,122 @@
           <w:sz w:val="24"/>
           <w:szCs w:val="24"/>
         </w:rPr>
-        <w:t>Fields.cs</w:t>
-      </w:r>
-      <w:proofErr w:type="spellEnd"/>
+        <w:t xml:space="preserve">. </w:t>
+      </w:r>
+      <w:r>
+        <w:rPr>
+          <w:rFonts w:ascii="Arial" w:hAnsi="Arial" w:cs="Arial"/>
+          <w:sz w:val="24"/>
+          <w:szCs w:val="24"/>
+        </w:rPr>
+        <w:t xml:space="preserve">In dieser Klasse befindet sich </w:t>
+      </w:r>
+      <w:r>
+        <w:rPr>
+          <w:rFonts w:ascii="Arial" w:hAnsi="Arial" w:cs="Arial"/>
+          <w:sz w:val="24"/>
+          <w:szCs w:val="24"/>
+        </w:rPr>
+        <w:t xml:space="preserve">unter anderem </w:t>
+      </w:r>
+      <w:r>
+        <w:rPr>
+          <w:rFonts w:ascii="Arial" w:hAnsi="Arial" w:cs="Arial"/>
+          <w:sz w:val="24"/>
+          <w:szCs w:val="24"/>
+        </w:rPr>
+        <w:t>der Programmspeicher</w:t>
+      </w:r>
+      <w:r>
+        <w:rPr>
+          <w:rFonts w:ascii="Arial" w:hAnsi="Arial" w:cs="Arial"/>
+          <w:sz w:val="24"/>
+          <w:szCs w:val="24"/>
+        </w:rPr>
+        <w:t>, der</w:t>
+      </w:r>
+      <w:r>
+        <w:rPr>
+          <w:rFonts w:ascii="Arial" w:hAnsi="Arial" w:cs="Arial"/>
+          <w:sz w:val="24"/>
+          <w:szCs w:val="24"/>
+        </w:rPr>
+        <w:t xml:space="preserve"> in Form einer Liste von Commands</w:t>
+      </w:r>
+      <w:r>
+        <w:rPr>
+          <w:rFonts w:ascii="Arial" w:hAnsi="Arial" w:cs="Arial"/>
+          <w:sz w:val="24"/>
+          <w:szCs w:val="24"/>
+        </w:rPr>
+        <w:t xml:space="preserve"> realisiert wurde, sowie der Datenspeicher als Byte-Array, der Stack und weitere Variablen</w:t>
+      </w:r>
+      <w:r>
+        <w:rPr>
+          <w:rFonts w:ascii="Arial" w:hAnsi="Arial" w:cs="Arial"/>
+          <w:sz w:val="24"/>
+          <w:szCs w:val="24"/>
+        </w:rPr>
+        <w:t>.</w:t>
+      </w:r>
+      <w:r>
+        <w:rPr>
+          <w:rFonts w:ascii="Arial" w:hAnsi="Arial" w:cs="Arial"/>
+          <w:sz w:val="24"/>
+          <w:szCs w:val="24"/>
+        </w:rPr>
+        <w:t xml:space="preserve"> </w:t>
+      </w:r>
+      <w:r>
+        <w:rPr>
+          <w:rFonts w:ascii="Arial" w:hAnsi="Arial" w:cs="Arial"/>
+          <w:sz w:val="24"/>
+          <w:szCs w:val="24"/>
+        </w:rPr>
+        <w:t>Des Weiteren</w:t>
+      </w:r>
+      <w:r>
+        <w:rPr>
+          <w:rFonts w:ascii="Arial" w:hAnsi="Arial" w:cs="Arial"/>
+          <w:sz w:val="24"/>
+          <w:szCs w:val="24"/>
+        </w:rPr>
+        <w:t xml:space="preserve"> befinden sich hier auch der Programmzähler (PC), das W-Register</w:t>
+      </w:r>
+      <w:r>
+        <w:rPr>
+          <w:rFonts w:ascii="Arial" w:hAnsi="Arial" w:cs="Arial"/>
+          <w:sz w:val="24"/>
+          <w:szCs w:val="24"/>
+        </w:rPr>
+        <w:t>, alle Daten für den Watchdog, sowie Vorteiler</w:t>
+      </w:r>
+      <w:r>
+        <w:rPr>
+          <w:rFonts w:ascii="Arial" w:hAnsi="Arial" w:cs="Arial"/>
+          <w:sz w:val="24"/>
+          <w:szCs w:val="24"/>
+        </w:rPr>
+        <w:t>.</w:t>
+      </w:r>
+    </w:p>
+    <w:p>
+      <w:pPr>
+        <w:jc w:val="both"/>
+        <w:rPr>
+          <w:rFonts w:ascii="Arial" w:hAnsi="Arial" w:cs="Arial"/>
+          <w:sz w:val="24"/>
+          <w:szCs w:val="24"/>
+        </w:rPr>
+      </w:pPr>
+      <w:r>
+        <w:rPr>
+          <w:rFonts w:ascii="Arial" w:hAnsi="Arial" w:cs="Arial"/>
+          <w:sz w:val="24"/>
+          <w:szCs w:val="24"/>
+        </w:rPr>
+        <w:t xml:space="preserve">Die Klasse </w:t>
+      </w:r>
       <w:r>
         <w:rPr>
           <w:rFonts w:ascii="Arial" w:hAnsi="Arial" w:cs="Arial"/>
@@ -6972,131 +6338,23 @@
           <w:sz w:val="24"/>
           <w:szCs w:val="24"/>
         </w:rPr>
-        <w:t xml:space="preserve">. </w:t>
-      </w:r>
-      <w:r>
-        <w:rPr>
-          <w:rFonts w:ascii="Arial" w:hAnsi="Arial" w:cs="Arial"/>
-          <w:sz w:val="24"/>
-          <w:szCs w:val="24"/>
-        </w:rPr>
-        <w:t xml:space="preserve">In dieser Klasse befindet sich </w:t>
-      </w:r>
-      <w:r>
-        <w:rPr>
-          <w:rFonts w:ascii="Arial" w:hAnsi="Arial" w:cs="Arial"/>
-          <w:sz w:val="24"/>
-          <w:szCs w:val="24"/>
-        </w:rPr>
-        <w:t xml:space="preserve">unter anderem </w:t>
-      </w:r>
-      <w:r>
-        <w:rPr>
-          <w:rFonts w:ascii="Arial" w:hAnsi="Arial" w:cs="Arial"/>
-          <w:sz w:val="24"/>
-          <w:szCs w:val="24"/>
-        </w:rPr>
-        <w:t>der Programmspeicher</w:t>
-      </w:r>
-      <w:r>
-        <w:rPr>
-          <w:rFonts w:ascii="Arial" w:hAnsi="Arial" w:cs="Arial"/>
-          <w:sz w:val="24"/>
-          <w:szCs w:val="24"/>
-        </w:rPr>
-        <w:t>, der</w:t>
-      </w:r>
-      <w:r>
-        <w:rPr>
-          <w:rFonts w:ascii="Arial" w:hAnsi="Arial" w:cs="Arial"/>
-          <w:sz w:val="24"/>
-          <w:szCs w:val="24"/>
-        </w:rPr>
-        <w:t xml:space="preserve"> in Form einer Liste von </w:t>
-      </w:r>
-      <w:proofErr w:type="spellStart"/>
-      <w:r>
-        <w:rPr>
-          <w:rFonts w:ascii="Arial" w:hAnsi="Arial" w:cs="Arial"/>
-          <w:sz w:val="24"/>
-          <w:szCs w:val="24"/>
-        </w:rPr>
-        <w:t>Commands</w:t>
-      </w:r>
-      <w:proofErr w:type="spellEnd"/>
-      <w:r>
-        <w:rPr>
-          <w:rFonts w:ascii="Arial" w:hAnsi="Arial" w:cs="Arial"/>
-          <w:sz w:val="24"/>
-          <w:szCs w:val="24"/>
-        </w:rPr>
-        <w:t xml:space="preserve"> realisiert wurde, sowie der Datenspeicher als Byte-Array, der Stack und weitere Variablen</w:t>
-      </w:r>
-      <w:r>
-        <w:rPr>
-          <w:rFonts w:ascii="Arial" w:hAnsi="Arial" w:cs="Arial"/>
-          <w:sz w:val="24"/>
-          <w:szCs w:val="24"/>
-        </w:rPr>
-        <w:t>.</w:t>
-      </w:r>
-      <w:r>
-        <w:rPr>
-          <w:rFonts w:ascii="Arial" w:hAnsi="Arial" w:cs="Arial"/>
-          <w:sz w:val="24"/>
-          <w:szCs w:val="24"/>
-        </w:rPr>
-        <w:t xml:space="preserve"> </w:t>
-      </w:r>
-      <w:r>
-        <w:rPr>
-          <w:rFonts w:ascii="Arial" w:hAnsi="Arial" w:cs="Arial"/>
-          <w:sz w:val="24"/>
-          <w:szCs w:val="24"/>
-        </w:rPr>
-        <w:t>Des Weiteren</w:t>
-      </w:r>
-      <w:r>
-        <w:rPr>
-          <w:rFonts w:ascii="Arial" w:hAnsi="Arial" w:cs="Arial"/>
-          <w:sz w:val="24"/>
-          <w:szCs w:val="24"/>
-        </w:rPr>
-        <w:t xml:space="preserve"> befinden sich hier auch der Programmzähler (PC), das W-Register</w:t>
-      </w:r>
-      <w:r>
-        <w:rPr>
-          <w:rFonts w:ascii="Arial" w:hAnsi="Arial" w:cs="Arial"/>
-          <w:sz w:val="24"/>
-          <w:szCs w:val="24"/>
-        </w:rPr>
-        <w:t xml:space="preserve">, alle Daten für den </w:t>
-      </w:r>
-      <w:proofErr w:type="spellStart"/>
-      <w:r>
-        <w:rPr>
-          <w:rFonts w:ascii="Arial" w:hAnsi="Arial" w:cs="Arial"/>
-          <w:sz w:val="24"/>
-          <w:szCs w:val="24"/>
-        </w:rPr>
-        <w:t>Watchdog</w:t>
-      </w:r>
-      <w:proofErr w:type="spellEnd"/>
-      <w:r>
-        <w:rPr>
-          <w:rFonts w:ascii="Arial" w:hAnsi="Arial" w:cs="Arial"/>
-          <w:sz w:val="24"/>
-          <w:szCs w:val="24"/>
-        </w:rPr>
-        <w:t>, sowie Vorteiler</w:t>
-      </w:r>
-      <w:r>
-        <w:rPr>
-          <w:rFonts w:ascii="Arial" w:hAnsi="Arial" w:cs="Arial"/>
-          <w:sz w:val="24"/>
-          <w:szCs w:val="24"/>
-        </w:rPr>
-        <w:t>.</w:t>
+        <w:t>Commands.cs</w:t>
+      </w:r>
+      <w:r>
+        <w:rPr>
+          <w:rFonts w:ascii="Arial" w:hAnsi="Arial" w:cs="Arial"/>
+          <w:sz w:val="24"/>
+          <w:szCs w:val="24"/>
+        </w:rPr>
+        <w:t xml:space="preserve"> repräsentiert einen Hexadezimal Opcode. Beim Initialisieren eines Commands wird der 4-stellige Hexadezimale Opcode übergeben und konvertiert. Hierbei werden die ersten 2 Zeichen zu einem Integerwert konvertiert und als High-Byte abgespeichert. Die letzten 2 Zeichen werden ebenfalls als ein Integerwert als Low-Byte abgespeichert.</w:t>
+      </w:r>
+      <w:r>
+        <w:rPr>
+          <w:rFonts w:ascii="Arial" w:hAnsi="Arial" w:cs="Arial"/>
+          <w:sz w:val="24"/>
+          <w:szCs w:val="24"/>
+        </w:rPr>
+        <w:t xml:space="preserve"> Dieser Schritt wird durchgeführt, da so die Maskierung im Verlauf einer Simulation vereinfacht wird, da häufig nur auf das Low-Byte zugegriffen werden muss.</w:t>
       </w:r>
     </w:p>
     <w:p>
@@ -7116,7 +6374,6 @@
         </w:rPr>
         <w:t xml:space="preserve">Die Klasse </w:t>
       </w:r>
-      <w:proofErr w:type="spellStart"/>
       <w:r>
         <w:rPr>
           <w:rFonts w:ascii="Arial" w:hAnsi="Arial" w:cs="Arial"/>
@@ -7125,134 +6382,8 @@
           <w:sz w:val="24"/>
           <w:szCs w:val="24"/>
         </w:rPr>
-        <w:t>Commands.cs</w:t>
-      </w:r>
-      <w:proofErr w:type="spellEnd"/>
-      <w:r>
-        <w:rPr>
-          <w:rFonts w:ascii="Arial" w:hAnsi="Arial" w:cs="Arial"/>
-          <w:sz w:val="24"/>
-          <w:szCs w:val="24"/>
-        </w:rPr>
-        <w:t xml:space="preserve"> repräsentiert einen Hexadezimal </w:t>
-      </w:r>
-      <w:proofErr w:type="spellStart"/>
-      <w:r>
-        <w:rPr>
-          <w:rFonts w:ascii="Arial" w:hAnsi="Arial" w:cs="Arial"/>
-          <w:sz w:val="24"/>
-          <w:szCs w:val="24"/>
-        </w:rPr>
-        <w:t>Opcode</w:t>
-      </w:r>
-      <w:proofErr w:type="spellEnd"/>
-      <w:r>
-        <w:rPr>
-          <w:rFonts w:ascii="Arial" w:hAnsi="Arial" w:cs="Arial"/>
-          <w:sz w:val="24"/>
-          <w:szCs w:val="24"/>
-        </w:rPr>
-        <w:t xml:space="preserve">. Beim Initialisieren eines </w:t>
-      </w:r>
-      <w:proofErr w:type="spellStart"/>
-      <w:r>
-        <w:rPr>
-          <w:rFonts w:ascii="Arial" w:hAnsi="Arial" w:cs="Arial"/>
-          <w:sz w:val="24"/>
-          <w:szCs w:val="24"/>
-        </w:rPr>
-        <w:t>Commands</w:t>
-      </w:r>
-      <w:proofErr w:type="spellEnd"/>
-      <w:r>
-        <w:rPr>
-          <w:rFonts w:ascii="Arial" w:hAnsi="Arial" w:cs="Arial"/>
-          <w:sz w:val="24"/>
-          <w:szCs w:val="24"/>
-        </w:rPr>
-        <w:t xml:space="preserve"> wird der 4-stellige Hexadezimale </w:t>
-      </w:r>
-      <w:proofErr w:type="spellStart"/>
-      <w:r>
-        <w:rPr>
-          <w:rFonts w:ascii="Arial" w:hAnsi="Arial" w:cs="Arial"/>
-          <w:sz w:val="24"/>
-          <w:szCs w:val="24"/>
-        </w:rPr>
-        <w:t>Opcode</w:t>
-      </w:r>
-      <w:proofErr w:type="spellEnd"/>
-      <w:r>
-        <w:rPr>
-          <w:rFonts w:ascii="Arial" w:hAnsi="Arial" w:cs="Arial"/>
-          <w:sz w:val="24"/>
-          <w:szCs w:val="24"/>
-        </w:rPr>
-        <w:t xml:space="preserve"> übergeben und konvertiert. Hierbei werden die ersten 2 Zeichen zu einem </w:t>
-      </w:r>
-      <w:proofErr w:type="spellStart"/>
-      <w:r>
-        <w:rPr>
-          <w:rFonts w:ascii="Arial" w:hAnsi="Arial" w:cs="Arial"/>
-          <w:sz w:val="24"/>
-          <w:szCs w:val="24"/>
-        </w:rPr>
-        <w:t>Integerwert</w:t>
-      </w:r>
-      <w:proofErr w:type="spellEnd"/>
-      <w:r>
-        <w:rPr>
-          <w:rFonts w:ascii="Arial" w:hAnsi="Arial" w:cs="Arial"/>
-          <w:sz w:val="24"/>
-          <w:szCs w:val="24"/>
-        </w:rPr>
-        <w:t xml:space="preserve"> konvertiert und als High-Byte abgespeichert. Die letzten 2 Zeichen werden ebenfalls als ein </w:t>
-      </w:r>
-      <w:proofErr w:type="spellStart"/>
-      <w:r>
-        <w:rPr>
-          <w:rFonts w:ascii="Arial" w:hAnsi="Arial" w:cs="Arial"/>
-          <w:sz w:val="24"/>
-          <w:szCs w:val="24"/>
-        </w:rPr>
-        <w:t>Integerwert</w:t>
-      </w:r>
-      <w:proofErr w:type="spellEnd"/>
-      <w:r>
-        <w:rPr>
-          <w:rFonts w:ascii="Arial" w:hAnsi="Arial" w:cs="Arial"/>
-          <w:sz w:val="24"/>
-          <w:szCs w:val="24"/>
-        </w:rPr>
-        <w:t xml:space="preserve"> als Low-Byte abgespeichert.</w:t>
-      </w:r>
-      <w:r>
-        <w:rPr>
-          <w:rFonts w:ascii="Arial" w:hAnsi="Arial" w:cs="Arial"/>
-          <w:sz w:val="24"/>
-          <w:szCs w:val="24"/>
-        </w:rPr>
-        <w:t xml:space="preserve"> Dieser Schritt wird durchgeführt, da so die Maskierung im Verlauf einer Simulation vereinfacht wird, da häufig nur auf das Low-Byte zugegriffen werden muss.</w:t>
-      </w:r>
-    </w:p>
-    <w:p>
-      <w:pPr>
-        <w:jc w:val="both"/>
-        <w:rPr>
-          <w:rFonts w:ascii="Arial" w:hAnsi="Arial" w:cs="Arial"/>
-          <w:sz w:val="24"/>
-          <w:szCs w:val="24"/>
-        </w:rPr>
-      </w:pPr>
-      <w:r>
-        <w:rPr>
-          <w:rFonts w:ascii="Arial" w:hAnsi="Arial" w:cs="Arial"/>
-          <w:sz w:val="24"/>
-          <w:szCs w:val="24"/>
-        </w:rPr>
-        <w:t xml:space="preserve">Die Klasse </w:t>
-      </w:r>
-      <w:proofErr w:type="spellStart"/>
+        <w:t>ArithmeticLogicalUnit.cs</w:t>
+      </w:r>
       <w:r>
         <w:rPr>
           <w:rFonts w:ascii="Arial" w:hAnsi="Arial" w:cs="Arial"/>
@@ -7261,9 +6392,106 @@
           <w:sz w:val="24"/>
           <w:szCs w:val="24"/>
         </w:rPr>
-        <w:t>ArithmeticLogicalUnit.cs</w:t>
-      </w:r>
-      <w:proofErr w:type="spellEnd"/>
+        <w:t xml:space="preserve"> </w:t>
+      </w:r>
+      <w:r>
+        <w:rPr>
+          <w:rFonts w:ascii="Arial" w:hAnsi="Arial" w:cs="Arial"/>
+          <w:sz w:val="24"/>
+          <w:szCs w:val="24"/>
+        </w:rPr>
+        <w:t>beinhaltet zwei Funktionen. Zum einen BitwiseAdd() und BitwiseSubstract(). Beide Funktionen werden jeweils zweimal aufgerufen bei den Befehlen: SUBWF</w:t>
+      </w:r>
+      <w:r>
+        <w:rPr>
+          <w:rFonts w:ascii="Arial" w:hAnsi="Arial" w:cs="Arial"/>
+          <w:sz w:val="24"/>
+          <w:szCs w:val="24"/>
+        </w:rPr>
+        <w:t>, SUBLW, ADDWF und ADDLW. Die Funktionen wurden ausgelagert, da sie groß sind und so Boilerplate-Code vermieden werden konnte. Die Funktionen setzen bei gegebener Bedingung</w:t>
+      </w:r>
+      <w:r>
+        <w:rPr>
+          <w:rFonts w:ascii="Arial" w:hAnsi="Arial" w:cs="Arial"/>
+          <w:sz w:val="24"/>
+          <w:szCs w:val="24"/>
+        </w:rPr>
+        <w:t xml:space="preserve"> jeweils</w:t>
+      </w:r>
+      <w:r>
+        <w:rPr>
+          <w:rFonts w:ascii="Arial" w:hAnsi="Arial" w:cs="Arial"/>
+          <w:sz w:val="24"/>
+          <w:szCs w:val="24"/>
+        </w:rPr>
+        <w:t xml:space="preserve"> das Carry</w:t>
+      </w:r>
+      <w:r>
+        <w:rPr>
+          <w:rFonts w:ascii="Arial" w:hAnsi="Arial" w:cs="Arial"/>
+          <w:sz w:val="24"/>
+          <w:szCs w:val="24"/>
+        </w:rPr>
+        <w:t>-</w:t>
+      </w:r>
+      <w:r>
+        <w:rPr>
+          <w:rFonts w:ascii="Arial" w:hAnsi="Arial" w:cs="Arial"/>
+          <w:sz w:val="24"/>
+          <w:szCs w:val="24"/>
+        </w:rPr>
+        <w:t xml:space="preserve"> als auch DigitCarry</w:t>
+      </w:r>
+      <w:r>
+        <w:rPr>
+          <w:rFonts w:ascii="Arial" w:hAnsi="Arial" w:cs="Arial"/>
+          <w:sz w:val="24"/>
+          <w:szCs w:val="24"/>
+        </w:rPr>
+        <w:t>-</w:t>
+      </w:r>
+      <w:r>
+        <w:rPr>
+          <w:rFonts w:ascii="Arial" w:hAnsi="Arial" w:cs="Arial"/>
+          <w:sz w:val="24"/>
+          <w:szCs w:val="24"/>
+        </w:rPr>
+        <w:t xml:space="preserve"> </w:t>
+      </w:r>
+      <w:r>
+        <w:rPr>
+          <w:rFonts w:ascii="Arial" w:hAnsi="Arial" w:cs="Arial"/>
+          <w:sz w:val="24"/>
+          <w:szCs w:val="24"/>
+        </w:rPr>
+        <w:t>sowie Zero-</w:t>
+      </w:r>
+      <w:r>
+        <w:rPr>
+          <w:rFonts w:ascii="Arial" w:hAnsi="Arial" w:cs="Arial"/>
+          <w:sz w:val="24"/>
+          <w:szCs w:val="24"/>
+        </w:rPr>
+        <w:t>Flag.</w:t>
+      </w:r>
+    </w:p>
+    <w:p>
+      <w:pPr>
+        <w:jc w:val="both"/>
+        <w:rPr>
+          <w:rFonts w:ascii="Arial" w:hAnsi="Arial" w:cs="Arial"/>
+          <w:sz w:val="24"/>
+          <w:szCs w:val="24"/>
+        </w:rPr>
+      </w:pPr>
+      <w:r>
+        <w:rPr>
+          <w:rFonts w:ascii="Arial" w:hAnsi="Arial" w:cs="Arial"/>
+          <w:sz w:val="24"/>
+          <w:szCs w:val="24"/>
+        </w:rPr>
+        <w:t xml:space="preserve">Die Klasse </w:t>
+      </w:r>
       <w:r>
         <w:rPr>
           <w:rFonts w:ascii="Arial" w:hAnsi="Arial" w:cs="Arial"/>
@@ -7272,171 +6500,23 @@
           <w:sz w:val="24"/>
           <w:szCs w:val="24"/>
         </w:rPr>
-        <w:t xml:space="preserve"> </w:t>
-      </w:r>
-      <w:r>
-        <w:rPr>
-          <w:rFonts w:ascii="Arial" w:hAnsi="Arial" w:cs="Arial"/>
-          <w:sz w:val="24"/>
-          <w:szCs w:val="24"/>
-        </w:rPr>
-        <w:t xml:space="preserve">beinhaltet zwei Funktionen. Zum einen </w:t>
-      </w:r>
-      <w:proofErr w:type="spellStart"/>
-      <w:proofErr w:type="gramStart"/>
-      <w:r>
-        <w:rPr>
-          <w:rFonts w:ascii="Arial" w:hAnsi="Arial" w:cs="Arial"/>
-          <w:sz w:val="24"/>
-          <w:szCs w:val="24"/>
-        </w:rPr>
-        <w:t>BitwiseAdd</w:t>
-      </w:r>
-      <w:proofErr w:type="spellEnd"/>
-      <w:r>
-        <w:rPr>
-          <w:rFonts w:ascii="Arial" w:hAnsi="Arial" w:cs="Arial"/>
-          <w:sz w:val="24"/>
-          <w:szCs w:val="24"/>
-        </w:rPr>
-        <w:t>(</w:t>
-      </w:r>
-      <w:proofErr w:type="gramEnd"/>
-      <w:r>
-        <w:rPr>
-          <w:rFonts w:ascii="Arial" w:hAnsi="Arial" w:cs="Arial"/>
-          <w:sz w:val="24"/>
-          <w:szCs w:val="24"/>
-        </w:rPr>
-        <w:t xml:space="preserve">) und </w:t>
-      </w:r>
-      <w:proofErr w:type="spellStart"/>
-      <w:r>
-        <w:rPr>
-          <w:rFonts w:ascii="Arial" w:hAnsi="Arial" w:cs="Arial"/>
-          <w:sz w:val="24"/>
-          <w:szCs w:val="24"/>
-        </w:rPr>
-        <w:t>BitwiseSubstract</w:t>
-      </w:r>
-      <w:proofErr w:type="spellEnd"/>
-      <w:r>
-        <w:rPr>
-          <w:rFonts w:ascii="Arial" w:hAnsi="Arial" w:cs="Arial"/>
-          <w:sz w:val="24"/>
-          <w:szCs w:val="24"/>
-        </w:rPr>
-        <w:t>(). Beide Funktionen werden jeweils zweimal aufgerufen bei den Befehlen: SUBWF</w:t>
-      </w:r>
-      <w:r>
-        <w:rPr>
-          <w:rFonts w:ascii="Arial" w:hAnsi="Arial" w:cs="Arial"/>
-          <w:sz w:val="24"/>
-          <w:szCs w:val="24"/>
-        </w:rPr>
-        <w:t xml:space="preserve">, SUBLW, ADDWF und ADDLW. Die Funktionen wurden ausgelagert, da sie groß sind und so </w:t>
-      </w:r>
-      <w:proofErr w:type="spellStart"/>
-      <w:r>
-        <w:rPr>
-          <w:rFonts w:ascii="Arial" w:hAnsi="Arial" w:cs="Arial"/>
-          <w:sz w:val="24"/>
-          <w:szCs w:val="24"/>
-        </w:rPr>
-        <w:t>Boilerplate</w:t>
-      </w:r>
-      <w:proofErr w:type="spellEnd"/>
-      <w:r>
-        <w:rPr>
-          <w:rFonts w:ascii="Arial" w:hAnsi="Arial" w:cs="Arial"/>
-          <w:sz w:val="24"/>
-          <w:szCs w:val="24"/>
-        </w:rPr>
-        <w:t>-Code vermieden werden konnte. Die Funktionen setzen bei gegebener Bedingung</w:t>
-      </w:r>
-      <w:r>
-        <w:rPr>
-          <w:rFonts w:ascii="Arial" w:hAnsi="Arial" w:cs="Arial"/>
-          <w:sz w:val="24"/>
-          <w:szCs w:val="24"/>
-        </w:rPr>
-        <w:t xml:space="preserve"> jeweils</w:t>
-      </w:r>
-      <w:r>
-        <w:rPr>
-          <w:rFonts w:ascii="Arial" w:hAnsi="Arial" w:cs="Arial"/>
-          <w:sz w:val="24"/>
-          <w:szCs w:val="24"/>
-        </w:rPr>
-        <w:t xml:space="preserve"> das Carry</w:t>
-      </w:r>
-      <w:r>
-        <w:rPr>
-          <w:rFonts w:ascii="Arial" w:hAnsi="Arial" w:cs="Arial"/>
-          <w:sz w:val="24"/>
-          <w:szCs w:val="24"/>
-        </w:rPr>
-        <w:t>-</w:t>
-      </w:r>
-      <w:r>
-        <w:rPr>
-          <w:rFonts w:ascii="Arial" w:hAnsi="Arial" w:cs="Arial"/>
-          <w:sz w:val="24"/>
-          <w:szCs w:val="24"/>
-        </w:rPr>
-        <w:t xml:space="preserve"> als auch </w:t>
-      </w:r>
-      <w:proofErr w:type="spellStart"/>
-      <w:r>
-        <w:rPr>
-          <w:rFonts w:ascii="Arial" w:hAnsi="Arial" w:cs="Arial"/>
-          <w:sz w:val="24"/>
-          <w:szCs w:val="24"/>
-        </w:rPr>
-        <w:t>DigitCarry</w:t>
-      </w:r>
-      <w:proofErr w:type="spellEnd"/>
-      <w:r>
-        <w:rPr>
-          <w:rFonts w:ascii="Arial" w:hAnsi="Arial" w:cs="Arial"/>
-          <w:sz w:val="24"/>
-          <w:szCs w:val="24"/>
-        </w:rPr>
-        <w:t>-</w:t>
-      </w:r>
-      <w:r>
-        <w:rPr>
-          <w:rFonts w:ascii="Arial" w:hAnsi="Arial" w:cs="Arial"/>
-          <w:sz w:val="24"/>
-          <w:szCs w:val="24"/>
-        </w:rPr>
-        <w:t xml:space="preserve"> </w:t>
-      </w:r>
-      <w:r>
-        <w:rPr>
-          <w:rFonts w:ascii="Arial" w:hAnsi="Arial" w:cs="Arial"/>
-          <w:sz w:val="24"/>
-          <w:szCs w:val="24"/>
-        </w:rPr>
-        <w:t>sowie Zero-</w:t>
-      </w:r>
-      <w:proofErr w:type="spellStart"/>
-      <w:r>
-        <w:rPr>
-          <w:rFonts w:ascii="Arial" w:hAnsi="Arial" w:cs="Arial"/>
-          <w:sz w:val="24"/>
-          <w:szCs w:val="24"/>
-        </w:rPr>
-        <w:t>Flag</w:t>
-      </w:r>
-      <w:proofErr w:type="spellEnd"/>
-      <w:r>
-        <w:rPr>
-          <w:rFonts w:ascii="Arial" w:hAnsi="Arial" w:cs="Arial"/>
-          <w:sz w:val="24"/>
-          <w:szCs w:val="24"/>
-        </w:rPr>
-        <w:t>.</w:t>
+        <w:t xml:space="preserve">Registers.cs </w:t>
+      </w:r>
+      <w:r>
+        <w:rPr>
+          <w:rFonts w:ascii="Arial" w:hAnsi="Arial" w:cs="Arial"/>
+          <w:sz w:val="24"/>
+          <w:szCs w:val="24"/>
+        </w:rPr>
+        <w:t>beinhaltet</w:t>
+      </w:r>
+      <w:r>
+        <w:rPr>
+          <w:rFonts w:ascii="Arial" w:hAnsi="Arial" w:cs="Arial"/>
+          <w:sz w:val="24"/>
+          <w:szCs w:val="24"/>
+        </w:rPr>
+        <w:t xml:space="preserve"> Properties für alle Register, die im PIC vorhanden sind. Hinter diesen Properties steht immer die Adresse des Registers im Datenspeicher. Dadurch kann im Simulator immer beispielweise via Register.OPTION auf die Adresse des Option Registers zugegriffen werden.</w:t>
       </w:r>
     </w:p>
     <w:p>
@@ -7456,7 +6536,6 @@
         </w:rPr>
         <w:t xml:space="preserve">Die Klasse </w:t>
       </w:r>
-      <w:proofErr w:type="spellStart"/>
       <w:r>
         <w:rPr>
           <w:rFonts w:ascii="Arial" w:hAnsi="Arial" w:cs="Arial"/>
@@ -7465,9 +6544,67 @@
           <w:sz w:val="24"/>
           <w:szCs w:val="24"/>
         </w:rPr>
-        <w:t>Registers.cs</w:t>
-      </w:r>
-      <w:proofErr w:type="spellEnd"/>
+        <w:t>Flags.cs</w:t>
+      </w:r>
+      <w:r>
+        <w:rPr>
+          <w:rFonts w:ascii="Arial" w:hAnsi="Arial" w:cs="Arial"/>
+          <w:sz w:val="24"/>
+          <w:szCs w:val="24"/>
+        </w:rPr>
+        <w:t xml:space="preserve"> beinhaltet mehrere Klassen</w:t>
+      </w:r>
+      <w:r>
+        <w:rPr>
+          <w:rFonts w:ascii="Arial" w:hAnsi="Arial" w:cs="Arial"/>
+          <w:sz w:val="24"/>
+          <w:szCs w:val="24"/>
+        </w:rPr>
+        <w:t>: Status, Option, Intcon und Eecon1. Diese Klassen</w:t>
+      </w:r>
+      <w:r>
+        <w:rPr>
+          <w:rFonts w:ascii="Arial" w:hAnsi="Arial" w:cs="Arial"/>
+          <w:sz w:val="24"/>
+          <w:szCs w:val="24"/>
+        </w:rPr>
+        <w:t xml:space="preserve"> beinhaltet jeweils statische Attribute mit den einzelnen Bits der Register </w:t>
+      </w:r>
+      <w:r>
+        <w:rPr>
+          <w:rFonts w:ascii="Arial" w:hAnsi="Arial" w:cs="Arial"/>
+          <w:sz w:val="24"/>
+          <w:szCs w:val="24"/>
+        </w:rPr>
+        <w:lastRenderedPageBreak/>
+        <w:t>mit deren Bit-Index. Somit muss im Simulator nicht beispielweise Register.Intcon 7 geschrieben werden, sonder Flags.Intcon.GIE.</w:t>
+      </w:r>
+      <w:r>
+        <w:rPr>
+          <w:rFonts w:ascii="Arial" w:hAnsi="Arial" w:cs="Arial"/>
+          <w:sz w:val="24"/>
+          <w:szCs w:val="24"/>
+        </w:rPr>
+        <w:t xml:space="preserve"> Die Klasse verfügt über eine Methode namens CheckZFlag(), diese erhält das Ergebnis einer Berechnung und prüft ob diese 0 ist. Sollte dies der Fall sein, dann wird das Zero-Flag gesetzt.</w:t>
+      </w:r>
+    </w:p>
+    <w:p>
+      <w:pPr>
+        <w:jc w:val="both"/>
+        <w:rPr>
+          <w:rFonts w:ascii="Arial" w:hAnsi="Arial" w:cs="Arial"/>
+          <w:sz w:val="24"/>
+          <w:szCs w:val="24"/>
+        </w:rPr>
+      </w:pPr>
+      <w:r>
+        <w:rPr>
+          <w:rFonts w:ascii="Arial" w:hAnsi="Arial" w:cs="Arial"/>
+          <w:sz w:val="24"/>
+          <w:szCs w:val="24"/>
+        </w:rPr>
+        <w:t xml:space="preserve">Die Klasse </w:t>
+      </w:r>
       <w:r>
         <w:rPr>
           <w:rFonts w:ascii="Arial" w:hAnsi="Arial" w:cs="Arial"/>
@@ -7476,41 +6613,84 @@
           <w:sz w:val="24"/>
           <w:szCs w:val="24"/>
         </w:rPr>
-        <w:t xml:space="preserve"> </w:t>
-      </w:r>
-      <w:r>
-        <w:rPr>
-          <w:rFonts w:ascii="Arial" w:hAnsi="Arial" w:cs="Arial"/>
-          <w:sz w:val="24"/>
-          <w:szCs w:val="24"/>
-        </w:rPr>
-        <w:t>beinhaltet</w:t>
-      </w:r>
-      <w:r>
-        <w:rPr>
-          <w:rFonts w:ascii="Arial" w:hAnsi="Arial" w:cs="Arial"/>
-          <w:sz w:val="24"/>
-          <w:szCs w:val="24"/>
-        </w:rPr>
-        <w:t xml:space="preserve"> Properties für alle Register, die im PIC vorhanden sind. Hinter diesen Properties steht immer die Adresse des Registers im Datenspeicher. Dadurch kann im Simulator immer beispielweise via </w:t>
-      </w:r>
-      <w:proofErr w:type="spellStart"/>
-      <w:r>
-        <w:rPr>
-          <w:rFonts w:ascii="Arial" w:hAnsi="Arial" w:cs="Arial"/>
-          <w:sz w:val="24"/>
-          <w:szCs w:val="24"/>
-        </w:rPr>
-        <w:t>Register.OPTION</w:t>
-      </w:r>
-      <w:proofErr w:type="spellEnd"/>
-      <w:r>
-        <w:rPr>
-          <w:rFonts w:ascii="Arial" w:hAnsi="Arial" w:cs="Arial"/>
-          <w:sz w:val="24"/>
-          <w:szCs w:val="24"/>
-        </w:rPr>
-        <w:t xml:space="preserve"> auf die Adresse des Option Registers zugegriffen werden.</w:t>
+        <w:t>Instructions.cs</w:t>
+      </w:r>
+      <w:r>
+        <w:rPr>
+          <w:rFonts w:ascii="Arial" w:hAnsi="Arial" w:cs="Arial"/>
+          <w:sz w:val="24"/>
+          <w:szCs w:val="24"/>
+        </w:rPr>
+        <w:t xml:space="preserve"> beinhaltet ein enum namens Instruction, welches alle Befehle beinhaltet, die der PIC besitzt. </w:t>
+      </w:r>
+      <w:r>
+        <w:rPr>
+          <w:rFonts w:ascii="Arial" w:hAnsi="Arial" w:cs="Arial"/>
+          <w:sz w:val="24"/>
+          <w:szCs w:val="24"/>
+        </w:rPr>
+        <w:t xml:space="preserve">Des Weiteren besitzt sie eine Funktion namens InstructionDecoder(), welche einen Command übergeben bekommt und einen enum von Instruction zurückgibt. Die Funktionsweise dieser Funktion ist genauer in Punkt </w:t>
+      </w:r>
+      <w:r>
+        <w:rPr>
+          <w:rFonts w:ascii="Arial" w:hAnsi="Arial" w:cs="Arial"/>
+          <w:sz w:val="24"/>
+          <w:szCs w:val="24"/>
+        </w:rPr>
+        <w:fldChar w:fldCharType="begin"/>
+      </w:r>
+      <w:r>
+        <w:rPr>
+          <w:rFonts w:ascii="Arial" w:hAnsi="Arial" w:cs="Arial"/>
+          <w:sz w:val="24"/>
+          <w:szCs w:val="24"/>
+        </w:rPr>
+        <w:instrText xml:space="preserve"> REF _Ref165316525 \h </w:instrText>
+      </w:r>
+      <w:r>
+        <w:rPr>
+          <w:rFonts w:ascii="Arial" w:hAnsi="Arial" w:cs="Arial"/>
+          <w:sz w:val="24"/>
+          <w:szCs w:val="24"/>
+        </w:rPr>
+        <w:instrText xml:space="preserve"> \* MERGEFORMAT </w:instrText>
+      </w:r>
+      <w:r>
+        <w:rPr>
+          <w:rFonts w:ascii="Arial" w:hAnsi="Arial" w:cs="Arial"/>
+          <w:sz w:val="24"/>
+          <w:szCs w:val="24"/>
+        </w:rPr>
+      </w:r>
+      <w:r>
+        <w:rPr>
+          <w:rFonts w:ascii="Arial" w:hAnsi="Arial" w:cs="Arial"/>
+          <w:sz w:val="24"/>
+          <w:szCs w:val="24"/>
+        </w:rPr>
+        <w:fldChar w:fldCharType="separate"/>
+      </w:r>
+      <w:r>
+        <w:rPr>
+          <w:rFonts w:ascii="Arial" w:hAnsi="Arial" w:cs="Arial"/>
+        </w:rPr>
+        <w:t>InstructionDecoder</w:t>
+      </w:r>
+      <w:r>
+        <w:rPr>
+          <w:rFonts w:ascii="Arial" w:hAnsi="Arial" w:cs="Arial"/>
+          <w:sz w:val="24"/>
+          <w:szCs w:val="24"/>
+        </w:rPr>
+        <w:fldChar w:fldCharType="end"/>
+      </w:r>
+      <w:r>
+        <w:rPr>
+          <w:rFonts w:ascii="Arial" w:hAnsi="Arial" w:cs="Arial"/>
+          <w:sz w:val="24"/>
+          <w:szCs w:val="24"/>
+        </w:rPr>
+        <w:t xml:space="preserve"> beschrieben.</w:t>
       </w:r>
     </w:p>
     <w:p>
@@ -7530,7 +6710,6 @@
         </w:rPr>
         <w:t xml:space="preserve">Die Klasse </w:t>
       </w:r>
-      <w:proofErr w:type="spellStart"/>
       <w:r>
         <w:rPr>
           <w:rFonts w:ascii="Arial" w:hAnsi="Arial" w:cs="Arial"/>
@@ -7539,88 +6718,40 @@
           <w:sz w:val="24"/>
           <w:szCs w:val="24"/>
         </w:rPr>
-        <w:t>Flags.cs</w:t>
-      </w:r>
-      <w:proofErr w:type="spellEnd"/>
-      <w:r>
-        <w:rPr>
-          <w:rFonts w:ascii="Arial" w:hAnsi="Arial" w:cs="Arial"/>
-          <w:sz w:val="24"/>
-          <w:szCs w:val="24"/>
-        </w:rPr>
-        <w:t xml:space="preserve"> beinhaltet mehrere Klassen</w:t>
-      </w:r>
-      <w:r>
-        <w:rPr>
-          <w:rFonts w:ascii="Arial" w:hAnsi="Arial" w:cs="Arial"/>
-          <w:sz w:val="24"/>
-          <w:szCs w:val="24"/>
-        </w:rPr>
-        <w:t xml:space="preserve">: Status, Option, </w:t>
-      </w:r>
-      <w:proofErr w:type="spellStart"/>
-      <w:r>
-        <w:rPr>
-          <w:rFonts w:ascii="Arial" w:hAnsi="Arial" w:cs="Arial"/>
-          <w:sz w:val="24"/>
-          <w:szCs w:val="24"/>
-        </w:rPr>
-        <w:t>Intcon</w:t>
-      </w:r>
-      <w:proofErr w:type="spellEnd"/>
-      <w:r>
-        <w:rPr>
-          <w:rFonts w:ascii="Arial" w:hAnsi="Arial" w:cs="Arial"/>
-          <w:sz w:val="24"/>
-          <w:szCs w:val="24"/>
-        </w:rPr>
-        <w:t xml:space="preserve"> und Eecon1. Diese Klassen</w:t>
-      </w:r>
-      <w:r>
-        <w:rPr>
-          <w:rFonts w:ascii="Arial" w:hAnsi="Arial" w:cs="Arial"/>
-          <w:sz w:val="24"/>
-          <w:szCs w:val="24"/>
-        </w:rPr>
-        <w:t xml:space="preserve"> beinhaltet jeweils statische Attribute mit den einzelnen Bits der Register </w:t>
-      </w:r>
-      <w:r>
-        <w:rPr>
-          <w:rFonts w:ascii="Arial" w:hAnsi="Arial" w:cs="Arial"/>
-          <w:sz w:val="24"/>
-          <w:szCs w:val="24"/>
-        </w:rPr>
-        <w:lastRenderedPageBreak/>
-        <w:t xml:space="preserve">mit deren Bit-Index. Somit muss im Simulator nicht beispielweise </w:t>
-      </w:r>
-      <w:proofErr w:type="spellStart"/>
-      <w:r>
-        <w:rPr>
-          <w:rFonts w:ascii="Arial" w:hAnsi="Arial" w:cs="Arial"/>
-          <w:sz w:val="24"/>
-          <w:szCs w:val="24"/>
-        </w:rPr>
-        <w:t>Register.Intcon</w:t>
-      </w:r>
-      <w:proofErr w:type="spellEnd"/>
-      <w:r>
-        <w:rPr>
-          <w:rFonts w:ascii="Arial" w:hAnsi="Arial" w:cs="Arial"/>
-          <w:sz w:val="24"/>
-          <w:szCs w:val="24"/>
-        </w:rPr>
-        <w:t xml:space="preserve"> 7 geschrieben werden, </w:t>
-      </w:r>
-      <w:proofErr w:type="spellStart"/>
-      <w:r>
-        <w:rPr>
-          <w:rFonts w:ascii="Arial" w:hAnsi="Arial" w:cs="Arial"/>
-          <w:sz w:val="24"/>
-          <w:szCs w:val="24"/>
-        </w:rPr>
-        <w:t>sonder</w:t>
-      </w:r>
-      <w:proofErr w:type="spellEnd"/>
+        <w:t>InstructionProcessor.cs</w:t>
+      </w:r>
+      <w:r>
+        <w:rPr>
+          <w:rFonts w:ascii="Arial" w:hAnsi="Arial" w:cs="Arial"/>
+          <w:sz w:val="24"/>
+          <w:szCs w:val="24"/>
+        </w:rPr>
+        <w:t xml:space="preserve"> beinhaltet alle Implementierungen der einzelnen Befehle des PIC</w:t>
+      </w:r>
+      <w:r>
+        <w:rPr>
+          <w:rFonts w:ascii="Arial" w:hAnsi="Arial" w:cs="Arial"/>
+          <w:sz w:val="24"/>
+          <w:szCs w:val="24"/>
+        </w:rPr>
+        <w:t>.</w:t>
+      </w:r>
+      <w:r>
+        <w:rPr>
+          <w:rFonts w:ascii="Arial" w:hAnsi="Arial" w:cs="Arial"/>
+          <w:sz w:val="24"/>
+          <w:szCs w:val="24"/>
+        </w:rPr>
+        <w:t xml:space="preserve"> Darüber hinaus befinden sich in ihr die Funktion ExecuteInstruction(), welche einen Command und ein Enum von Instruction übergeben bekommt und dann mithilfe von Reflection die korrekt Funktion anhand des enums sucht und diese ausführt.</w:t>
+      </w:r>
+      <w:r>
+        <w:rPr>
+          <w:rFonts w:ascii="Arial" w:hAnsi="Arial" w:cs="Arial"/>
+          <w:sz w:val="24"/>
+          <w:szCs w:val="24"/>
+        </w:rPr>
+        <w:t xml:space="preserve"> Des Weiteren ist hier eine Funktion zum Durchführen eines PC-Schrittes als auch eine Funktion zum Überspringen eines Cycles.</w:t>
+      </w:r>
       <w:r>
         <w:rPr>
           <w:rFonts w:ascii="Arial" w:hAnsi="Arial" w:cs="Arial"/>
@@ -7629,77 +6760,66 @@
         </w:rPr>
         <w:t xml:space="preserve"> </w:t>
       </w:r>
-      <w:proofErr w:type="spellStart"/>
-      <w:r>
-        <w:rPr>
-          <w:rFonts w:ascii="Arial" w:hAnsi="Arial" w:cs="Arial"/>
-          <w:sz w:val="24"/>
-          <w:szCs w:val="24"/>
-        </w:rPr>
-        <w:t>Flags.Intcon.GIE</w:t>
-      </w:r>
-      <w:proofErr w:type="spellEnd"/>
-      <w:r>
-        <w:rPr>
-          <w:rFonts w:ascii="Arial" w:hAnsi="Arial" w:cs="Arial"/>
-          <w:sz w:val="24"/>
-          <w:szCs w:val="24"/>
-        </w:rPr>
-        <w:t>.</w:t>
-      </w:r>
-      <w:r>
-        <w:rPr>
-          <w:rFonts w:ascii="Arial" w:hAnsi="Arial" w:cs="Arial"/>
-          <w:sz w:val="24"/>
-          <w:szCs w:val="24"/>
-        </w:rPr>
-        <w:t xml:space="preserve"> Die Klasse verfügt über eine Methode namens </w:t>
-      </w:r>
-      <w:proofErr w:type="spellStart"/>
-      <w:proofErr w:type="gramStart"/>
-      <w:r>
-        <w:rPr>
-          <w:rFonts w:ascii="Arial" w:hAnsi="Arial" w:cs="Arial"/>
-          <w:sz w:val="24"/>
-          <w:szCs w:val="24"/>
-        </w:rPr>
-        <w:t>CheckZFlag</w:t>
-      </w:r>
-      <w:proofErr w:type="spellEnd"/>
-      <w:r>
-        <w:rPr>
-          <w:rFonts w:ascii="Arial" w:hAnsi="Arial" w:cs="Arial"/>
-          <w:sz w:val="24"/>
-          <w:szCs w:val="24"/>
-        </w:rPr>
-        <w:t>(</w:t>
-      </w:r>
-      <w:proofErr w:type="gramEnd"/>
-      <w:r>
-        <w:rPr>
-          <w:rFonts w:ascii="Arial" w:hAnsi="Arial" w:cs="Arial"/>
-          <w:sz w:val="24"/>
-          <w:szCs w:val="24"/>
-        </w:rPr>
-        <w:t>), diese erhält das Ergebnis einer Berechnung und prüft ob diese 0 ist. Sollte dies der Fall sein, dann wird das Zero-</w:t>
-      </w:r>
-      <w:proofErr w:type="spellStart"/>
-      <w:r>
-        <w:rPr>
-          <w:rFonts w:ascii="Arial" w:hAnsi="Arial" w:cs="Arial"/>
-          <w:sz w:val="24"/>
-          <w:szCs w:val="24"/>
-        </w:rPr>
-        <w:t>Flag</w:t>
-      </w:r>
-      <w:proofErr w:type="spellEnd"/>
-      <w:r>
-        <w:rPr>
-          <w:rFonts w:ascii="Arial" w:hAnsi="Arial" w:cs="Arial"/>
-          <w:sz w:val="24"/>
-          <w:szCs w:val="24"/>
-        </w:rPr>
-        <w:t xml:space="preserve"> gesetzt.</w:t>
+      <w:r>
+        <w:rPr>
+          <w:rFonts w:ascii="Arial" w:hAnsi="Arial" w:cs="Arial"/>
+          <w:sz w:val="24"/>
+          <w:szCs w:val="24"/>
+        </w:rPr>
+        <w:t xml:space="preserve">Was genau in dieser Funktion passiert, ist in </w:t>
+      </w:r>
+      <w:r>
+        <w:rPr>
+          <w:rFonts w:ascii="Arial" w:hAnsi="Arial" w:cs="Arial"/>
+          <w:sz w:val="24"/>
+          <w:szCs w:val="24"/>
+        </w:rPr>
+        <w:fldChar w:fldCharType="begin"/>
+      </w:r>
+      <w:r>
+        <w:rPr>
+          <w:rFonts w:ascii="Arial" w:hAnsi="Arial" w:cs="Arial"/>
+          <w:sz w:val="24"/>
+          <w:szCs w:val="24"/>
+        </w:rPr>
+        <w:instrText xml:space="preserve"> REF _Ref165317655 \h </w:instrText>
+      </w:r>
+      <w:r>
+        <w:rPr>
+          <w:rFonts w:ascii="Arial" w:hAnsi="Arial" w:cs="Arial"/>
+          <w:sz w:val="24"/>
+          <w:szCs w:val="24"/>
+        </w:rPr>
+      </w:r>
+      <w:r>
+        <w:rPr>
+          <w:rFonts w:ascii="Arial" w:hAnsi="Arial" w:cs="Arial"/>
+          <w:sz w:val="24"/>
+          <w:szCs w:val="24"/>
+        </w:rPr>
+        <w:fldChar w:fldCharType="separate"/>
+      </w:r>
+      <w:r>
+        <w:rPr>
+          <w:rFonts w:ascii="Arial" w:hAnsi="Arial" w:cs="Arial"/>
+        </w:rPr>
+        <w:t>Cycle-Handler</w:t>
+      </w:r>
+      <w:r>
+        <w:rPr>
+          <w:rFonts w:ascii="Arial" w:hAnsi="Arial" w:cs="Arial"/>
+          <w:sz w:val="24"/>
+          <w:szCs w:val="24"/>
+        </w:rPr>
+        <w:fldChar w:fldCharType="end"/>
+      </w:r>
+      <w:r>
+        <w:rPr>
+          <w:rFonts w:ascii="Arial" w:hAnsi="Arial" w:cs="Arial"/>
+          <w:sz w:val="24"/>
+          <w:szCs w:val="24"/>
+        </w:rPr>
+        <w:t xml:space="preserve"> beschrieben.</w:t>
       </w:r>
     </w:p>
     <w:p>
@@ -7719,7 +6839,6 @@
         </w:rPr>
         <w:t xml:space="preserve">Die Klasse </w:t>
       </w:r>
-      <w:proofErr w:type="spellStart"/>
       <w:r>
         <w:rPr>
           <w:rFonts w:ascii="Arial" w:hAnsi="Arial" w:cs="Arial"/>
@@ -7728,192 +6847,51 @@
           <w:sz w:val="24"/>
           <w:szCs w:val="24"/>
         </w:rPr>
-        <w:t>Instructions.cs</w:t>
-      </w:r>
-      <w:proofErr w:type="spellEnd"/>
-      <w:r>
-        <w:rPr>
-          <w:rFonts w:ascii="Arial" w:hAnsi="Arial" w:cs="Arial"/>
-          <w:sz w:val="24"/>
-          <w:szCs w:val="24"/>
-        </w:rPr>
-        <w:t xml:space="preserve"> beinhaltet ein </w:t>
-      </w:r>
-      <w:proofErr w:type="spellStart"/>
-      <w:r>
-        <w:rPr>
-          <w:rFonts w:ascii="Arial" w:hAnsi="Arial" w:cs="Arial"/>
-          <w:sz w:val="24"/>
-          <w:szCs w:val="24"/>
-        </w:rPr>
-        <w:t>enum</w:t>
-      </w:r>
-      <w:proofErr w:type="spellEnd"/>
-      <w:r>
-        <w:rPr>
-          <w:rFonts w:ascii="Arial" w:hAnsi="Arial" w:cs="Arial"/>
-          <w:sz w:val="24"/>
-          <w:szCs w:val="24"/>
-        </w:rPr>
-        <w:t xml:space="preserve"> namens </w:t>
-      </w:r>
-      <w:proofErr w:type="spellStart"/>
-      <w:r>
-        <w:rPr>
-          <w:rFonts w:ascii="Arial" w:hAnsi="Arial" w:cs="Arial"/>
-          <w:sz w:val="24"/>
-          <w:szCs w:val="24"/>
-        </w:rPr>
-        <w:t>Instruction</w:t>
-      </w:r>
-      <w:proofErr w:type="spellEnd"/>
-      <w:r>
-        <w:rPr>
-          <w:rFonts w:ascii="Arial" w:hAnsi="Arial" w:cs="Arial"/>
-          <w:sz w:val="24"/>
-          <w:szCs w:val="24"/>
-        </w:rPr>
-        <w:t xml:space="preserve">, welches alle Befehle beinhaltet, die der PIC besitzt. </w:t>
-      </w:r>
-      <w:r>
-        <w:rPr>
-          <w:rFonts w:ascii="Arial" w:hAnsi="Arial" w:cs="Arial"/>
-          <w:sz w:val="24"/>
-          <w:szCs w:val="24"/>
-        </w:rPr>
-        <w:t xml:space="preserve">Des Weiteren besitzt sie eine Funktion namens </w:t>
-      </w:r>
-      <w:proofErr w:type="spellStart"/>
-      <w:proofErr w:type="gramStart"/>
-      <w:r>
-        <w:rPr>
-          <w:rFonts w:ascii="Arial" w:hAnsi="Arial" w:cs="Arial"/>
-          <w:sz w:val="24"/>
-          <w:szCs w:val="24"/>
-        </w:rPr>
-        <w:t>InstructionDecoder</w:t>
-      </w:r>
-      <w:proofErr w:type="spellEnd"/>
-      <w:r>
-        <w:rPr>
-          <w:rFonts w:ascii="Arial" w:hAnsi="Arial" w:cs="Arial"/>
-          <w:sz w:val="24"/>
-          <w:szCs w:val="24"/>
-        </w:rPr>
-        <w:t>(</w:t>
-      </w:r>
-      <w:proofErr w:type="gramEnd"/>
-      <w:r>
-        <w:rPr>
-          <w:rFonts w:ascii="Arial" w:hAnsi="Arial" w:cs="Arial"/>
-          <w:sz w:val="24"/>
-          <w:szCs w:val="24"/>
-        </w:rPr>
-        <w:t xml:space="preserve">), welche einen Command übergeben bekommt und einen </w:t>
-      </w:r>
-      <w:proofErr w:type="spellStart"/>
-      <w:r>
-        <w:rPr>
-          <w:rFonts w:ascii="Arial" w:hAnsi="Arial" w:cs="Arial"/>
-          <w:sz w:val="24"/>
-          <w:szCs w:val="24"/>
-        </w:rPr>
-        <w:t>enum</w:t>
-      </w:r>
-      <w:proofErr w:type="spellEnd"/>
-      <w:r>
-        <w:rPr>
-          <w:rFonts w:ascii="Arial" w:hAnsi="Arial" w:cs="Arial"/>
-          <w:sz w:val="24"/>
-          <w:szCs w:val="24"/>
-        </w:rPr>
-        <w:t xml:space="preserve"> von </w:t>
-      </w:r>
-      <w:proofErr w:type="spellStart"/>
-      <w:r>
-        <w:rPr>
-          <w:rFonts w:ascii="Arial" w:hAnsi="Arial" w:cs="Arial"/>
-          <w:sz w:val="24"/>
-          <w:szCs w:val="24"/>
-        </w:rPr>
-        <w:t>Instruction</w:t>
-      </w:r>
-      <w:proofErr w:type="spellEnd"/>
-      <w:r>
-        <w:rPr>
-          <w:rFonts w:ascii="Arial" w:hAnsi="Arial" w:cs="Arial"/>
-          <w:sz w:val="24"/>
-          <w:szCs w:val="24"/>
-        </w:rPr>
-        <w:t xml:space="preserve"> zurückgibt. Die Funktionsweise dieser Funktion ist genauer in Punkt </w:t>
-      </w:r>
-      <w:r>
-        <w:rPr>
-          <w:rFonts w:ascii="Arial" w:hAnsi="Arial" w:cs="Arial"/>
-          <w:sz w:val="24"/>
-          <w:szCs w:val="24"/>
-        </w:rPr>
-        <w:fldChar w:fldCharType="begin"/>
-      </w:r>
-      <w:r>
-        <w:rPr>
-          <w:rFonts w:ascii="Arial" w:hAnsi="Arial" w:cs="Arial"/>
-          <w:sz w:val="24"/>
-          <w:szCs w:val="24"/>
-        </w:rPr>
-        <w:instrText xml:space="preserve"> REF _Ref165316525 \h </w:instrText>
-      </w:r>
-      <w:r>
-        <w:rPr>
-          <w:rFonts w:ascii="Arial" w:hAnsi="Arial" w:cs="Arial"/>
-          <w:sz w:val="24"/>
-          <w:szCs w:val="24"/>
-        </w:rPr>
-        <w:instrText xml:space="preserve"> \* MERGEFORMAT </w:instrText>
-      </w:r>
-      <w:r>
-        <w:rPr>
-          <w:rFonts w:ascii="Arial" w:hAnsi="Arial" w:cs="Arial"/>
-          <w:sz w:val="24"/>
-          <w:szCs w:val="24"/>
-        </w:rPr>
-      </w:r>
-      <w:r>
-        <w:rPr>
-          <w:rFonts w:ascii="Arial" w:hAnsi="Arial" w:cs="Arial"/>
-          <w:sz w:val="24"/>
-          <w:szCs w:val="24"/>
-        </w:rPr>
-        <w:fldChar w:fldCharType="separate"/>
-      </w:r>
-      <w:proofErr w:type="spellStart"/>
-      <w:r>
-        <w:rPr>
-          <w:rFonts w:ascii="Arial" w:hAnsi="Arial" w:cs="Arial"/>
-        </w:rPr>
-        <w:t>InstructionDecoder</w:t>
-      </w:r>
-      <w:proofErr w:type="spellEnd"/>
-      <w:r>
-        <w:rPr>
-          <w:rFonts w:ascii="Arial" w:hAnsi="Arial" w:cs="Arial"/>
-          <w:sz w:val="24"/>
-          <w:szCs w:val="24"/>
-        </w:rPr>
-        <w:fldChar w:fldCharType="end"/>
-      </w:r>
-      <w:r>
-        <w:rPr>
-          <w:rFonts w:ascii="Arial" w:hAnsi="Arial" w:cs="Arial"/>
-          <w:sz w:val="24"/>
-          <w:szCs w:val="24"/>
-        </w:rPr>
-        <w:t xml:space="preserve"> beschrieben.</w:t>
-      </w:r>
-    </w:p>
-    <w:p>
-      <w:pPr>
-        <w:jc w:val="both"/>
+        <w:t>LSTFile.cs</w:t>
+      </w:r>
+      <w:r>
+        <w:rPr>
+          <w:rFonts w:ascii="Arial" w:hAnsi="Arial" w:cs="Arial"/>
+          <w:sz w:val="24"/>
+          <w:szCs w:val="24"/>
+        </w:rPr>
+        <w:t xml:space="preserve"> </w:t>
+      </w:r>
+      <w:r>
+        <w:rPr>
+          <w:rFonts w:ascii="Arial" w:hAnsi="Arial" w:cs="Arial"/>
+          <w:sz w:val="24"/>
+          <w:szCs w:val="24"/>
+        </w:rPr>
+        <w:t xml:space="preserve">ist für das Einlesen der LST-Datei zuständig. Diese wird im Konstruktor mit </w:t>
+      </w:r>
+      <w:r>
+        <w:rPr>
+          <w:rFonts w:ascii="Arial" w:hAnsi="Arial" w:cs="Arial"/>
+          <w:sz w:val="24"/>
+          <w:szCs w:val="24"/>
+        </w:rPr>
+        <w:t xml:space="preserve">dem Dateipfad der Datei aufgerufen und liest diese ein. Nach erfolgreichem Einlesen wird sowohl der Programmspeicher mit den Befehlen </w:t>
+      </w:r>
+      <w:r>
+        <w:rPr>
+          <w:rFonts w:ascii="Arial" w:hAnsi="Arial" w:cs="Arial"/>
+          <w:sz w:val="24"/>
+          <w:szCs w:val="24"/>
+        </w:rPr>
+        <w:t>gesetzt</w:t>
+      </w:r>
+      <w:r>
+        <w:rPr>
+          <w:rFonts w:ascii="Arial" w:hAnsi="Arial" w:cs="Arial"/>
+          <w:sz w:val="24"/>
+          <w:szCs w:val="24"/>
+        </w:rPr>
+        <w:t xml:space="preserve"> als auch das Objekt, welches zur Anzeige des Codes in der UI verwendet wird, gefüllt.</w:t>
+      </w:r>
+    </w:p>
+    <w:p>
+      <w:pPr>
         <w:rPr>
           <w:rFonts w:ascii="Arial" w:hAnsi="Arial" w:cs="Arial"/>
           <w:sz w:val="24"/>
@@ -7928,7 +6906,6 @@
         </w:rPr>
         <w:t xml:space="preserve">Die Klasse </w:t>
       </w:r>
-      <w:proofErr w:type="spellStart"/>
       <w:r>
         <w:rPr>
           <w:rFonts w:ascii="Arial" w:hAnsi="Arial" w:cs="Arial"/>
@@ -7937,228 +6914,58 @@
           <w:sz w:val="24"/>
           <w:szCs w:val="24"/>
         </w:rPr>
-        <w:t>InstructionProcessor.cs</w:t>
-      </w:r>
-      <w:proofErr w:type="spellEnd"/>
-      <w:r>
-        <w:rPr>
-          <w:rFonts w:ascii="Arial" w:hAnsi="Arial" w:cs="Arial"/>
-          <w:sz w:val="24"/>
-          <w:szCs w:val="24"/>
-        </w:rPr>
-        <w:t xml:space="preserve"> beinhaltet alle Implementierungen der einzelnen Befehle des PIC</w:t>
-      </w:r>
-      <w:r>
-        <w:rPr>
-          <w:rFonts w:ascii="Arial" w:hAnsi="Arial" w:cs="Arial"/>
-          <w:sz w:val="24"/>
-          <w:szCs w:val="24"/>
-        </w:rPr>
-        <w:t>.</w:t>
-      </w:r>
-      <w:r>
-        <w:rPr>
-          <w:rFonts w:ascii="Arial" w:hAnsi="Arial" w:cs="Arial"/>
-          <w:sz w:val="24"/>
-          <w:szCs w:val="24"/>
-        </w:rPr>
-        <w:t xml:space="preserve"> Darüber hinaus befinden sich in ihr die Funktion </w:t>
-      </w:r>
-      <w:proofErr w:type="spellStart"/>
-      <w:proofErr w:type="gramStart"/>
-      <w:r>
-        <w:rPr>
-          <w:rFonts w:ascii="Arial" w:hAnsi="Arial" w:cs="Arial"/>
-          <w:sz w:val="24"/>
-          <w:szCs w:val="24"/>
-        </w:rPr>
-        <w:t>ExecuteInstruction</w:t>
-      </w:r>
-      <w:proofErr w:type="spellEnd"/>
-      <w:r>
-        <w:rPr>
-          <w:rFonts w:ascii="Arial" w:hAnsi="Arial" w:cs="Arial"/>
-          <w:sz w:val="24"/>
-          <w:szCs w:val="24"/>
-        </w:rPr>
-        <w:t>(</w:t>
-      </w:r>
-      <w:proofErr w:type="gramEnd"/>
-      <w:r>
-        <w:rPr>
-          <w:rFonts w:ascii="Arial" w:hAnsi="Arial" w:cs="Arial"/>
-          <w:sz w:val="24"/>
-          <w:szCs w:val="24"/>
-        </w:rPr>
-        <w:t xml:space="preserve">), welche einen Command und ein </w:t>
-      </w:r>
-      <w:proofErr w:type="spellStart"/>
-      <w:r>
-        <w:rPr>
-          <w:rFonts w:ascii="Arial" w:hAnsi="Arial" w:cs="Arial"/>
-          <w:sz w:val="24"/>
-          <w:szCs w:val="24"/>
-        </w:rPr>
-        <w:t>Enum</w:t>
-      </w:r>
-      <w:proofErr w:type="spellEnd"/>
-      <w:r>
-        <w:rPr>
-          <w:rFonts w:ascii="Arial" w:hAnsi="Arial" w:cs="Arial"/>
-          <w:sz w:val="24"/>
-          <w:szCs w:val="24"/>
-        </w:rPr>
-        <w:t xml:space="preserve"> von </w:t>
-      </w:r>
-      <w:proofErr w:type="spellStart"/>
-      <w:r>
-        <w:rPr>
-          <w:rFonts w:ascii="Arial" w:hAnsi="Arial" w:cs="Arial"/>
-          <w:sz w:val="24"/>
-          <w:szCs w:val="24"/>
-        </w:rPr>
-        <w:t>Instruction</w:t>
-      </w:r>
-      <w:proofErr w:type="spellEnd"/>
-      <w:r>
-        <w:rPr>
-          <w:rFonts w:ascii="Arial" w:hAnsi="Arial" w:cs="Arial"/>
-          <w:sz w:val="24"/>
-          <w:szCs w:val="24"/>
-        </w:rPr>
-        <w:t xml:space="preserve"> übergeben bekommt und dann mithilfe von </w:t>
-      </w:r>
-      <w:proofErr w:type="spellStart"/>
-      <w:r>
-        <w:rPr>
-          <w:rFonts w:ascii="Arial" w:hAnsi="Arial" w:cs="Arial"/>
-          <w:sz w:val="24"/>
-          <w:szCs w:val="24"/>
-        </w:rPr>
-        <w:t>Reflection</w:t>
-      </w:r>
-      <w:proofErr w:type="spellEnd"/>
-      <w:r>
-        <w:rPr>
-          <w:rFonts w:ascii="Arial" w:hAnsi="Arial" w:cs="Arial"/>
-          <w:sz w:val="24"/>
-          <w:szCs w:val="24"/>
-        </w:rPr>
-        <w:t xml:space="preserve"> die korrekt Funktion anhand des </w:t>
-      </w:r>
-      <w:proofErr w:type="spellStart"/>
-      <w:r>
-        <w:rPr>
-          <w:rFonts w:ascii="Arial" w:hAnsi="Arial" w:cs="Arial"/>
-          <w:sz w:val="24"/>
-          <w:szCs w:val="24"/>
-        </w:rPr>
-        <w:t>enums</w:t>
-      </w:r>
-      <w:proofErr w:type="spellEnd"/>
-      <w:r>
-        <w:rPr>
-          <w:rFonts w:ascii="Arial" w:hAnsi="Arial" w:cs="Arial"/>
-          <w:sz w:val="24"/>
-          <w:szCs w:val="24"/>
-        </w:rPr>
-        <w:t xml:space="preserve"> sucht und diese ausführt.</w:t>
-      </w:r>
-      <w:r>
-        <w:rPr>
-          <w:rFonts w:ascii="Arial" w:hAnsi="Arial" w:cs="Arial"/>
-          <w:sz w:val="24"/>
-          <w:szCs w:val="24"/>
-        </w:rPr>
-        <w:t xml:space="preserve"> Des Weiteren ist hier eine Funktion zum Durchführen eines PC-Schrittes als auch eine Funktion zum Überspringen eines </w:t>
-      </w:r>
-      <w:proofErr w:type="spellStart"/>
-      <w:r>
-        <w:rPr>
-          <w:rFonts w:ascii="Arial" w:hAnsi="Arial" w:cs="Arial"/>
-          <w:sz w:val="24"/>
-          <w:szCs w:val="24"/>
-        </w:rPr>
-        <w:t>Cycles</w:t>
-      </w:r>
-      <w:proofErr w:type="spellEnd"/>
-      <w:r>
-        <w:rPr>
-          <w:rFonts w:ascii="Arial" w:hAnsi="Arial" w:cs="Arial"/>
-          <w:sz w:val="24"/>
-          <w:szCs w:val="24"/>
-        </w:rPr>
-        <w:t>.</w:t>
-      </w:r>
-      <w:r>
-        <w:rPr>
-          <w:rFonts w:ascii="Arial" w:hAnsi="Arial" w:cs="Arial"/>
-          <w:sz w:val="24"/>
-          <w:szCs w:val="24"/>
-        </w:rPr>
-        <w:t xml:space="preserve"> </w:t>
-      </w:r>
-      <w:r>
-        <w:rPr>
-          <w:rFonts w:ascii="Arial" w:hAnsi="Arial" w:cs="Arial"/>
-          <w:sz w:val="24"/>
-          <w:szCs w:val="24"/>
-        </w:rPr>
-        <w:t xml:space="preserve">Was genau in dieser Funktion passiert, ist in </w:t>
-      </w:r>
-      <w:r>
-        <w:rPr>
-          <w:rFonts w:ascii="Arial" w:hAnsi="Arial" w:cs="Arial"/>
-          <w:sz w:val="24"/>
-          <w:szCs w:val="24"/>
-        </w:rPr>
-        <w:fldChar w:fldCharType="begin"/>
-      </w:r>
-      <w:r>
-        <w:rPr>
-          <w:rFonts w:ascii="Arial" w:hAnsi="Arial" w:cs="Arial"/>
-          <w:sz w:val="24"/>
-          <w:szCs w:val="24"/>
-        </w:rPr>
-        <w:instrText xml:space="preserve"> REF _Ref165317655 \h </w:instrText>
-      </w:r>
-      <w:r>
-        <w:rPr>
-          <w:rFonts w:ascii="Arial" w:hAnsi="Arial" w:cs="Arial"/>
-          <w:sz w:val="24"/>
-          <w:szCs w:val="24"/>
-        </w:rPr>
-      </w:r>
-      <w:r>
-        <w:rPr>
-          <w:rFonts w:ascii="Arial" w:hAnsi="Arial" w:cs="Arial"/>
-          <w:sz w:val="24"/>
-          <w:szCs w:val="24"/>
-        </w:rPr>
-        <w:fldChar w:fldCharType="separate"/>
-      </w:r>
-      <w:r>
-        <w:rPr>
-          <w:rFonts w:ascii="Arial" w:hAnsi="Arial" w:cs="Arial"/>
-        </w:rPr>
-        <w:t>Cycle-Handler</w:t>
-      </w:r>
-      <w:r>
-        <w:rPr>
-          <w:rFonts w:ascii="Arial" w:hAnsi="Arial" w:cs="Arial"/>
-          <w:sz w:val="24"/>
-          <w:szCs w:val="24"/>
-        </w:rPr>
-        <w:fldChar w:fldCharType="end"/>
-      </w:r>
-      <w:r>
-        <w:rPr>
-          <w:rFonts w:ascii="Arial" w:hAnsi="Arial" w:cs="Arial"/>
-          <w:sz w:val="24"/>
-          <w:szCs w:val="24"/>
-        </w:rPr>
-        <w:t xml:space="preserve"> beschrieben.</w:t>
-      </w:r>
+        <w:t>EEPROM.cs</w:t>
+      </w:r>
+      <w:r>
+        <w:rPr>
+          <w:rFonts w:ascii="Arial" w:hAnsi="Arial" w:cs="Arial"/>
+          <w:sz w:val="24"/>
+          <w:szCs w:val="24"/>
+        </w:rPr>
+        <w:t xml:space="preserve"> beinhaltet alle Logik für den EEPROM schreib Vorgang und das persistente Speichern dieser Daten. Hierauf wird im </w:t>
+      </w:r>
+      <w:r>
+        <w:rPr>
+          <w:rFonts w:ascii="Arial" w:hAnsi="Arial" w:cs="Arial"/>
+          <w:sz w:val="24"/>
+          <w:szCs w:val="24"/>
+        </w:rPr>
+        <w:t>Laufe der Dokumentation</w:t>
+      </w:r>
+      <w:r>
+        <w:rPr>
+          <w:rFonts w:ascii="Arial" w:hAnsi="Arial" w:cs="Arial"/>
+          <w:sz w:val="24"/>
+          <w:szCs w:val="24"/>
+        </w:rPr>
+        <w:t xml:space="preserve"> nochmal genauer eingegangen.</w:t>
+      </w:r>
+    </w:p>
+    <w:p>
+      <w:pPr>
+        <w:pStyle w:val="berschrift1"/>
+      </w:pPr>
+      <w:bookmarkStart w:id="13" w:name="_Toc165318526"/>
+      <w:r>
+        <w:t>Interner Aufbau</w:t>
+      </w:r>
+      <w:bookmarkEnd w:id="13"/>
+    </w:p>
+    <w:p>
+      <w:pPr>
+        <w:pStyle w:val="berschrift2"/>
+        <w:rPr>
+          <w:rFonts w:ascii="Arial" w:hAnsi="Arial" w:cs="Arial"/>
+        </w:rPr>
+      </w:pPr>
+      <w:bookmarkStart w:id="14" w:name="_Toc165318527"/>
+      <w:r>
+        <w:rPr>
+          <w:rFonts w:ascii="Arial" w:hAnsi="Arial" w:cs="Arial"/>
+        </w:rPr>
+        <w:t>Registeraufbau</w:t>
+      </w:r>
+      <w:bookmarkEnd w:id="14"/>
     </w:p>
     <w:p>
       <w:pPr>
@@ -8175,139 +6982,24 @@
           <w:sz w:val="24"/>
           <w:szCs w:val="24"/>
         </w:rPr>
-        <w:t xml:space="preserve">Die Klasse </w:t>
-      </w:r>
-      <w:proofErr w:type="spellStart"/>
-      <w:r>
-        <w:rPr>
-          <w:rFonts w:ascii="Arial" w:hAnsi="Arial" w:cs="Arial"/>
-          <w:b/>
-          <w:bCs/>
-          <w:sz w:val="24"/>
-          <w:szCs w:val="24"/>
-        </w:rPr>
-        <w:t>LSTFile.cs</w:t>
-      </w:r>
-      <w:proofErr w:type="spellEnd"/>
-      <w:r>
-        <w:rPr>
-          <w:rFonts w:ascii="Arial" w:hAnsi="Arial" w:cs="Arial"/>
-          <w:sz w:val="24"/>
-          <w:szCs w:val="24"/>
-        </w:rPr>
-        <w:t xml:space="preserve"> </w:t>
-      </w:r>
-      <w:r>
-        <w:rPr>
-          <w:rFonts w:ascii="Arial" w:hAnsi="Arial" w:cs="Arial"/>
-          <w:sz w:val="24"/>
-          <w:szCs w:val="24"/>
-        </w:rPr>
-        <w:t xml:space="preserve">ist für das Einlesen der LST-Datei zuständig. Diese wird im Konstruktor mit </w:t>
-      </w:r>
-      <w:r>
-        <w:rPr>
-          <w:rFonts w:ascii="Arial" w:hAnsi="Arial" w:cs="Arial"/>
-          <w:sz w:val="24"/>
-          <w:szCs w:val="24"/>
-        </w:rPr>
-        <w:t xml:space="preserve">dem Dateipfad der Datei aufgerufen und liest diese ein. Nach erfolgreichem Einlesen wird sowohl der Programmspeicher mit den Befehlen </w:t>
-      </w:r>
-      <w:r>
-        <w:rPr>
-          <w:rFonts w:ascii="Arial" w:hAnsi="Arial" w:cs="Arial"/>
-          <w:sz w:val="24"/>
-          <w:szCs w:val="24"/>
-        </w:rPr>
-        <w:t>gesetzt</w:t>
-      </w:r>
-      <w:r>
-        <w:rPr>
-          <w:rFonts w:ascii="Arial" w:hAnsi="Arial" w:cs="Arial"/>
-          <w:sz w:val="24"/>
-          <w:szCs w:val="24"/>
-        </w:rPr>
-        <w:t xml:space="preserve"> als auch das Objekt, welches zur Anzeige des Codes in der UI verwendet wird, gefüllt.</w:t>
-      </w:r>
-    </w:p>
-    <w:p>
-      <w:pPr>
-        <w:rPr>
-          <w:rFonts w:ascii="Arial" w:hAnsi="Arial" w:cs="Arial"/>
-          <w:sz w:val="24"/>
-          <w:szCs w:val="24"/>
-        </w:rPr>
-      </w:pPr>
-      <w:r>
-        <w:rPr>
-          <w:rFonts w:ascii="Arial" w:hAnsi="Arial" w:cs="Arial"/>
-          <w:sz w:val="24"/>
-          <w:szCs w:val="24"/>
-        </w:rPr>
-        <w:t xml:space="preserve">Die Klasse </w:t>
-      </w:r>
-      <w:proofErr w:type="spellStart"/>
-      <w:r>
-        <w:rPr>
-          <w:rFonts w:ascii="Arial" w:hAnsi="Arial" w:cs="Arial"/>
-          <w:b/>
-          <w:bCs/>
-          <w:sz w:val="24"/>
-          <w:szCs w:val="24"/>
-        </w:rPr>
-        <w:t>EEPROM.cs</w:t>
-      </w:r>
-      <w:proofErr w:type="spellEnd"/>
-      <w:r>
-        <w:rPr>
-          <w:rFonts w:ascii="Arial" w:hAnsi="Arial" w:cs="Arial"/>
-          <w:sz w:val="24"/>
-          <w:szCs w:val="24"/>
-        </w:rPr>
-        <w:t xml:space="preserve"> beinhaltet alle Logik für den EEPROM schreib Vorgang und das persistente Speichern dieser Daten. Hierauf wird im </w:t>
-      </w:r>
-      <w:r>
-        <w:rPr>
-          <w:rFonts w:ascii="Arial" w:hAnsi="Arial" w:cs="Arial"/>
-          <w:sz w:val="24"/>
-          <w:szCs w:val="24"/>
-        </w:rPr>
-        <w:t>Laufe der Dokumentation</w:t>
-      </w:r>
-      <w:r>
-        <w:rPr>
-          <w:rFonts w:ascii="Arial" w:hAnsi="Arial" w:cs="Arial"/>
-          <w:sz w:val="24"/>
-          <w:szCs w:val="24"/>
-        </w:rPr>
-        <w:t xml:space="preserve"> nochmal genauer eingegangen.</w:t>
-      </w:r>
-    </w:p>
-    <w:p>
-      <w:pPr>
-        <w:pStyle w:val="berschrift1"/>
-      </w:pPr>
-      <w:bookmarkStart w:id="13" w:name="_Toc165318526"/>
-      <w:r>
-        <w:t>Interner Aufbau</w:t>
-      </w:r>
-      <w:bookmarkEnd w:id="13"/>
-    </w:p>
-    <w:p>
-      <w:pPr>
-        <w:pStyle w:val="berschrift2"/>
-        <w:rPr>
-          <w:rFonts w:ascii="Arial" w:hAnsi="Arial" w:cs="Arial"/>
-        </w:rPr>
-      </w:pPr>
-      <w:bookmarkStart w:id="14" w:name="_Toc165318527"/>
-      <w:r>
-        <w:rPr>
-          <w:rFonts w:ascii="Arial" w:hAnsi="Arial" w:cs="Arial"/>
-        </w:rPr>
-        <w:t>Registeraufbau</w:t>
-      </w:r>
-      <w:bookmarkEnd w:id="14"/>
+        <w:t xml:space="preserve">Die Register sind als ein </w:t>
+      </w:r>
+      <w:r>
+        <w:rPr>
+          <w:rFonts w:ascii="Arial" w:hAnsi="Arial" w:cs="Arial"/>
+          <w:sz w:val="24"/>
+          <w:szCs w:val="24"/>
+        </w:rPr>
+        <w:t>B</w:t>
+      </w:r>
+      <w:r>
+        <w:rPr>
+          <w:rFonts w:ascii="Arial" w:hAnsi="Arial" w:cs="Arial"/>
+          <w:sz w:val="24"/>
+          <w:szCs w:val="24"/>
+        </w:rPr>
+        <w:t>yte Array mit Größe 256 umgesetzt. Bank 0 und Bank 1 sind direkt nahtlos hintereinander. Je nach Zustand des RP0-Bit wird dann auf Bank 0 oder Bank 1 zugegriffen. Um auf Bank 1 zuzugreifen, wird auf die Adresse des gewünschten Registers der Wert 0x80h addiert. Somit wird auf das Register in Bank 1 zugegriffen.</w:t>
+      </w:r>
     </w:p>
     <w:p>
       <w:pPr>
@@ -8324,23 +7016,15 @@
           <w:sz w:val="24"/>
           <w:szCs w:val="24"/>
         </w:rPr>
-        <w:t xml:space="preserve">Die Register sind als ein </w:t>
-      </w:r>
-      <w:r>
-        <w:rPr>
-          <w:rFonts w:ascii="Arial" w:hAnsi="Arial" w:cs="Arial"/>
-          <w:sz w:val="24"/>
-          <w:szCs w:val="24"/>
-        </w:rPr>
-        <w:t>B</w:t>
-      </w:r>
-      <w:r>
-        <w:rPr>
-          <w:rFonts w:ascii="Arial" w:hAnsi="Arial" w:cs="Arial"/>
-          <w:sz w:val="24"/>
-          <w:szCs w:val="24"/>
-        </w:rPr>
-        <w:t>yte Array mit Größe 256 umgesetzt. Bank 0 und Bank 1 sind direkt nahtlos hintereinander. Je nach Zustand des RP0-Bit wird dann auf Bank 0 oder Bank 1 zugegriffen. Um auf Bank 1 zuzugreifen, wird auf die Adresse des gewünschten Registers der Wert 0x80h addiert. Somit wird auf das Register in Bank 1 zugegriffen.</w:t>
+        <w:t>Die Register: PCL, STATUS, FSR, PCLATH, INTCON, OPTION sind von Bank 0 auf Bank 1 gespiegelt.</w:t>
+      </w:r>
+      <w:r>
+        <w:rPr>
+          <w:rFonts w:ascii="Arial" w:hAnsi="Arial" w:cs="Arial"/>
+          <w:sz w:val="24"/>
+          <w:szCs w:val="24"/>
+        </w:rPr>
+        <w:t xml:space="preserve"> Wenn also auf Bank 0 oder Bank 1 etwas in diesem Register geändert, muss dies gleichermaßen auch auf dem entsprechenden Register auf der anderen Bank geändert werden.</w:t>
       </w:r>
     </w:p>
     <w:p>
@@ -8358,61 +7042,7 @@
           <w:sz w:val="24"/>
           <w:szCs w:val="24"/>
         </w:rPr>
-        <w:t>Die Register: PCL, STATUS, FSR, PCLATH, INTCON, OPTION sind von Bank 0 auf Bank 1 gespiegelt.</w:t>
-      </w:r>
-      <w:r>
-        <w:rPr>
-          <w:rFonts w:ascii="Arial" w:hAnsi="Arial" w:cs="Arial"/>
-          <w:sz w:val="24"/>
-          <w:szCs w:val="24"/>
-        </w:rPr>
-        <w:t xml:space="preserve"> Wenn also auf Bank 0 oder Bank 1 etwas in diesem Register geändert, muss dies gleichermaßen auch auf dem entsprechenden Register auf der anderen Bank geändert werden.</w:t>
-      </w:r>
-    </w:p>
-    <w:p>
-      <w:pPr>
-        <w:jc w:val="both"/>
-        <w:rPr>
-          <w:rFonts w:ascii="Arial" w:hAnsi="Arial" w:cs="Arial"/>
-          <w:sz w:val="24"/>
-          <w:szCs w:val="24"/>
-        </w:rPr>
-      </w:pPr>
-      <w:r>
-        <w:rPr>
-          <w:rFonts w:ascii="Arial" w:hAnsi="Arial" w:cs="Arial"/>
-          <w:sz w:val="24"/>
-          <w:szCs w:val="24"/>
-        </w:rPr>
-        <w:t xml:space="preserve">Hierzu wurde eine Funktion </w:t>
-      </w:r>
-      <w:proofErr w:type="spellStart"/>
-      <w:proofErr w:type="gramStart"/>
-      <w:r>
-        <w:rPr>
-          <w:rFonts w:ascii="Arial" w:hAnsi="Arial" w:cs="Arial"/>
-          <w:sz w:val="24"/>
-          <w:szCs w:val="24"/>
-        </w:rPr>
-        <w:t>SetRegister</w:t>
-      </w:r>
-      <w:proofErr w:type="spellEnd"/>
-      <w:r>
-        <w:rPr>
-          <w:rFonts w:ascii="Arial" w:hAnsi="Arial" w:cs="Arial"/>
-          <w:sz w:val="24"/>
-          <w:szCs w:val="24"/>
-        </w:rPr>
-        <w:t>(</w:t>
-      </w:r>
-      <w:proofErr w:type="gramEnd"/>
-      <w:r>
-        <w:rPr>
-          <w:rFonts w:ascii="Arial" w:hAnsi="Arial" w:cs="Arial"/>
-          <w:sz w:val="24"/>
-          <w:szCs w:val="24"/>
-        </w:rPr>
-        <w:t xml:space="preserve">) geschrieben, welche das primäre Register setzt und dann unter anderem die oben genannten Sonderfälle prüft und </w:t>
+        <w:t xml:space="preserve">Hierzu wurde eine Funktion SetRegister() geschrieben, welche das primäre Register setzt und dann unter anderem die oben genannten Sonderfälle prüft und </w:t>
       </w:r>
       <w:r>
         <w:rPr>
@@ -8544,29 +7174,7 @@
         <w:rPr>
           <w:rFonts w:ascii="Arial" w:hAnsi="Arial" w:cs="Arial"/>
         </w:rPr>
-        <w:t xml:space="preserve">: Codeausschnitt </w:t>
-      </w:r>
-      <w:proofErr w:type="spellStart"/>
-      <w:proofErr w:type="gramStart"/>
-      <w:r>
-        <w:rPr>
-          <w:rFonts w:ascii="Arial" w:hAnsi="Arial" w:cs="Arial"/>
-        </w:rPr>
-        <w:t>SetRegister</w:t>
-      </w:r>
-      <w:proofErr w:type="spellEnd"/>
-      <w:r>
-        <w:rPr>
-          <w:rFonts w:ascii="Arial" w:hAnsi="Arial" w:cs="Arial"/>
-        </w:rPr>
-        <w:t>(</w:t>
-      </w:r>
-      <w:proofErr w:type="gramEnd"/>
-      <w:r>
-        <w:rPr>
-          <w:rFonts w:ascii="Arial" w:hAnsi="Arial" w:cs="Arial"/>
-        </w:rPr>
-        <w:t>)</w:t>
+        <w:t>: Codeausschnitt SetRegister()</w:t>
       </w:r>
       <w:bookmarkEnd w:id="15"/>
     </w:p>
@@ -8595,41 +7203,13 @@
           <w:szCs w:val="24"/>
         </w:rPr>
       </w:pPr>
-      <w:proofErr w:type="gramStart"/>
-      <w:r>
-        <w:rPr>
-          <w:rFonts w:ascii="Arial" w:hAnsi="Arial" w:cs="Arial"/>
-          <w:sz w:val="24"/>
-          <w:szCs w:val="24"/>
-        </w:rPr>
-        <w:t>Der Stack</w:t>
-      </w:r>
-      <w:proofErr w:type="gramEnd"/>
-      <w:r>
-        <w:rPr>
-          <w:rFonts w:ascii="Arial" w:hAnsi="Arial" w:cs="Arial"/>
-          <w:sz w:val="24"/>
-          <w:szCs w:val="24"/>
-        </w:rPr>
-        <w:t xml:space="preserve"> ist als ein Integer Array mit 8 Stellen realisiert. </w:t>
-      </w:r>
-      <w:proofErr w:type="gramStart"/>
-      <w:r>
-        <w:rPr>
-          <w:rFonts w:ascii="Arial" w:hAnsi="Arial" w:cs="Arial"/>
-          <w:sz w:val="24"/>
-          <w:szCs w:val="24"/>
-        </w:rPr>
-        <w:t>Der Stack</w:t>
-      </w:r>
-      <w:proofErr w:type="gramEnd"/>
-      <w:r>
-        <w:rPr>
-          <w:rFonts w:ascii="Arial" w:hAnsi="Arial" w:cs="Arial"/>
-          <w:sz w:val="24"/>
-          <w:szCs w:val="24"/>
-        </w:rPr>
-        <w:t xml:space="preserve"> verfügt über zwei Funktionen, Push und Pop.</w:t>
+      <w:r>
+        <w:rPr>
+          <w:rFonts w:ascii="Arial" w:hAnsi="Arial" w:cs="Arial"/>
+          <w:sz w:val="24"/>
+          <w:szCs w:val="24"/>
+        </w:rPr>
+        <w:t>Der Stack ist als ein Integer Array mit 8 Stellen realisiert. Der Stack verfügt über zwei Funktionen, Push und Pop.</w:t>
       </w:r>
     </w:p>
     <w:p>
@@ -8769,105 +7349,23 @@
           <w:sz w:val="24"/>
           <w:szCs w:val="24"/>
         </w:rPr>
-        <w:t xml:space="preserve">Die Funktion </w:t>
-      </w:r>
-      <w:proofErr w:type="spellStart"/>
-      <w:proofErr w:type="gramStart"/>
-      <w:r>
-        <w:rPr>
-          <w:rFonts w:ascii="Arial" w:hAnsi="Arial" w:cs="Arial"/>
-          <w:sz w:val="24"/>
-          <w:szCs w:val="24"/>
-        </w:rPr>
-        <w:t>PushOnStack</w:t>
-      </w:r>
-      <w:proofErr w:type="spellEnd"/>
-      <w:r>
-        <w:rPr>
-          <w:rFonts w:ascii="Arial" w:hAnsi="Arial" w:cs="Arial"/>
-          <w:sz w:val="24"/>
-          <w:szCs w:val="24"/>
-        </w:rPr>
-        <w:t>(</w:t>
-      </w:r>
-      <w:proofErr w:type="gramEnd"/>
-      <w:r>
-        <w:rPr>
-          <w:rFonts w:ascii="Arial" w:hAnsi="Arial" w:cs="Arial"/>
-          <w:sz w:val="24"/>
-          <w:szCs w:val="24"/>
-        </w:rPr>
-        <w:t xml:space="preserve">) schreibt den aktuellen PC an die Stelle im Stack, auf die der </w:t>
-      </w:r>
-      <w:proofErr w:type="spellStart"/>
-      <w:r>
-        <w:rPr>
-          <w:rFonts w:ascii="Arial" w:hAnsi="Arial" w:cs="Arial"/>
-          <w:sz w:val="24"/>
-          <w:szCs w:val="24"/>
-        </w:rPr>
-        <w:t>Stackpointer</w:t>
-      </w:r>
-      <w:proofErr w:type="spellEnd"/>
-      <w:r>
-        <w:rPr>
-          <w:rFonts w:ascii="Arial" w:hAnsi="Arial" w:cs="Arial"/>
-          <w:sz w:val="24"/>
-          <w:szCs w:val="24"/>
-        </w:rPr>
-        <w:t xml:space="preserve"> aktuell zeigt.</w:t>
-      </w:r>
-      <w:r>
-        <w:rPr>
-          <w:rFonts w:ascii="Arial" w:hAnsi="Arial" w:cs="Arial"/>
-          <w:sz w:val="24"/>
-          <w:szCs w:val="24"/>
-        </w:rPr>
-        <w:t xml:space="preserve"> Initial steht der </w:t>
-      </w:r>
-      <w:proofErr w:type="spellStart"/>
-      <w:r>
-        <w:rPr>
-          <w:rFonts w:ascii="Arial" w:hAnsi="Arial" w:cs="Arial"/>
-          <w:sz w:val="24"/>
-          <w:szCs w:val="24"/>
-        </w:rPr>
-        <w:t>Stackpointer</w:t>
-      </w:r>
-      <w:proofErr w:type="spellEnd"/>
-      <w:r>
-        <w:rPr>
-          <w:rFonts w:ascii="Arial" w:hAnsi="Arial" w:cs="Arial"/>
-          <w:sz w:val="24"/>
-          <w:szCs w:val="24"/>
-        </w:rPr>
-        <w:t xml:space="preserve"> auf 0. </w:t>
-      </w:r>
-      <w:r>
-        <w:rPr>
-          <w:rFonts w:ascii="Arial" w:hAnsi="Arial" w:cs="Arial"/>
-          <w:sz w:val="24"/>
-          <w:szCs w:val="24"/>
-        </w:rPr>
-        <w:t xml:space="preserve"> Sollte der </w:t>
-      </w:r>
-      <w:proofErr w:type="spellStart"/>
-      <w:r>
-        <w:rPr>
-          <w:rFonts w:ascii="Arial" w:hAnsi="Arial" w:cs="Arial"/>
-          <w:sz w:val="24"/>
-          <w:szCs w:val="24"/>
-        </w:rPr>
-        <w:t>Stackpointer</w:t>
-      </w:r>
-      <w:proofErr w:type="spellEnd"/>
-      <w:r>
-        <w:rPr>
-          <w:rFonts w:ascii="Arial" w:hAnsi="Arial" w:cs="Arial"/>
-          <w:sz w:val="24"/>
-          <w:szCs w:val="24"/>
-        </w:rPr>
-        <w:t xml:space="preserve"> 7 sein, dann wird dieser wieder auf 0 zurückgesetzt.</w:t>
+        <w:t>Die Funktion PushOnStack() schreibt den aktuellen PC an die Stelle im Stack, auf die der Stackpointer aktuell zeigt.</w:t>
+      </w:r>
+      <w:r>
+        <w:rPr>
+          <w:rFonts w:ascii="Arial" w:hAnsi="Arial" w:cs="Arial"/>
+          <w:sz w:val="24"/>
+          <w:szCs w:val="24"/>
+        </w:rPr>
+        <w:t xml:space="preserve"> Initial steht der Stackpointer auf 0. </w:t>
+      </w:r>
+      <w:r>
+        <w:rPr>
+          <w:rFonts w:ascii="Arial" w:hAnsi="Arial" w:cs="Arial"/>
+          <w:sz w:val="24"/>
+          <w:szCs w:val="24"/>
+        </w:rPr>
+        <w:t xml:space="preserve"> Sollte der Stackpointer 7 sein, dann wird dieser wieder auf 0 zurückgesetzt.</w:t>
       </w:r>
     </w:p>
     <w:p>
@@ -8895,77 +7393,21 @@
         </w:rPr>
         <w:t xml:space="preserve"> </w:t>
       </w:r>
-      <w:proofErr w:type="spellStart"/>
-      <w:proofErr w:type="gramStart"/>
-      <w:r>
-        <w:rPr>
-          <w:rFonts w:ascii="Arial" w:hAnsi="Arial" w:cs="Arial"/>
-          <w:sz w:val="24"/>
-          <w:szCs w:val="24"/>
-        </w:rPr>
-        <w:t>PopStack</w:t>
-      </w:r>
-      <w:proofErr w:type="spellEnd"/>
-      <w:r>
-        <w:rPr>
-          <w:rFonts w:ascii="Arial" w:hAnsi="Arial" w:cs="Arial"/>
-          <w:sz w:val="24"/>
-          <w:szCs w:val="24"/>
-        </w:rPr>
-        <w:t>(</w:t>
-      </w:r>
-      <w:proofErr w:type="gramEnd"/>
-      <w:r>
-        <w:rPr>
-          <w:rFonts w:ascii="Arial" w:hAnsi="Arial" w:cs="Arial"/>
-          <w:sz w:val="24"/>
-          <w:szCs w:val="24"/>
-        </w:rPr>
-        <w:t>)</w:t>
-      </w:r>
-      <w:r>
-        <w:rPr>
-          <w:rFonts w:ascii="Arial" w:hAnsi="Arial" w:cs="Arial"/>
-          <w:sz w:val="24"/>
-          <w:szCs w:val="24"/>
-        </w:rPr>
-        <w:t xml:space="preserve"> verringert den </w:t>
-      </w:r>
-      <w:proofErr w:type="spellStart"/>
-      <w:r>
-        <w:rPr>
-          <w:rFonts w:ascii="Arial" w:hAnsi="Arial" w:cs="Arial"/>
-          <w:sz w:val="24"/>
-          <w:szCs w:val="24"/>
-        </w:rPr>
-        <w:t>Stackpointer</w:t>
-      </w:r>
-      <w:proofErr w:type="spellEnd"/>
-      <w:r>
-        <w:rPr>
-          <w:rFonts w:ascii="Arial" w:hAnsi="Arial" w:cs="Arial"/>
-          <w:sz w:val="24"/>
-          <w:szCs w:val="24"/>
-        </w:rPr>
-        <w:t xml:space="preserve"> um 1 und zeigt somit auf den eins tieferen Wert. Sollte der </w:t>
-      </w:r>
-      <w:proofErr w:type="spellStart"/>
-      <w:r>
-        <w:rPr>
-          <w:rFonts w:ascii="Arial" w:hAnsi="Arial" w:cs="Arial"/>
-          <w:sz w:val="24"/>
-          <w:szCs w:val="24"/>
-        </w:rPr>
-        <w:t>Stackpointer</w:t>
-      </w:r>
-      <w:proofErr w:type="spellEnd"/>
-      <w:r>
-        <w:rPr>
-          <w:rFonts w:ascii="Arial" w:hAnsi="Arial" w:cs="Arial"/>
-          <w:sz w:val="24"/>
-          <w:szCs w:val="24"/>
-        </w:rPr>
-        <w:t xml:space="preserve"> 0 sein, wird auf 7 gesprungen. </w:t>
+      <w:r>
+        <w:rPr>
+          <w:rFonts w:ascii="Arial" w:hAnsi="Arial" w:cs="Arial"/>
+          <w:sz w:val="24"/>
+          <w:szCs w:val="24"/>
+        </w:rPr>
+        <w:t>PopStack()</w:t>
+      </w:r>
+      <w:r>
+        <w:rPr>
+          <w:rFonts w:ascii="Arial" w:hAnsi="Arial" w:cs="Arial"/>
+          <w:sz w:val="24"/>
+          <w:szCs w:val="24"/>
+        </w:rPr>
+        <w:t xml:space="preserve"> verringert den Stackpointer um 1 und zeigt somit auf den eins tieferen Wert. Sollte der Stackpointer 0 sein, wird auf 7 gesprungen. </w:t>
       </w:r>
     </w:p>
     <w:p>
@@ -9015,25 +7457,7 @@
           <w:sz w:val="24"/>
           <w:szCs w:val="24"/>
         </w:rPr>
-        <w:t xml:space="preserve">d realisiert. Ein Command besteht aus einem High-Byte und einem Low-Byte. Der </w:t>
-      </w:r>
-      <w:proofErr w:type="spellStart"/>
-      <w:r>
-        <w:rPr>
-          <w:rFonts w:ascii="Arial" w:hAnsi="Arial" w:cs="Arial"/>
-          <w:sz w:val="24"/>
-          <w:szCs w:val="24"/>
-        </w:rPr>
-        <w:t>Opcode</w:t>
-      </w:r>
-      <w:proofErr w:type="spellEnd"/>
-      <w:r>
-        <w:rPr>
-          <w:rFonts w:ascii="Arial" w:hAnsi="Arial" w:cs="Arial"/>
-          <w:sz w:val="24"/>
-          <w:szCs w:val="24"/>
-        </w:rPr>
-        <w:t>, den wir aus den LST-Dateien auslesen, besteht aus einer 4</w:t>
+        <w:t>d realisiert. Ein Command besteht aus einem High-Byte und einem Low-Byte. Der Opcode, den wir aus den LST-Dateien auslesen, besteht aus einer 4</w:t>
       </w:r>
       <w:r>
         <w:rPr>
@@ -9089,25 +7513,7 @@
           <w:sz w:val="24"/>
           <w:szCs w:val="24"/>
         </w:rPr>
-        <w:t xml:space="preserve"> eines Command wird der ganze </w:t>
-      </w:r>
-      <w:proofErr w:type="spellStart"/>
-      <w:r>
-        <w:rPr>
-          <w:rFonts w:ascii="Arial" w:hAnsi="Arial" w:cs="Arial"/>
-          <w:sz w:val="24"/>
-          <w:szCs w:val="24"/>
-        </w:rPr>
-        <w:t>Opcode</w:t>
-      </w:r>
-      <w:proofErr w:type="spellEnd"/>
-      <w:r>
-        <w:rPr>
-          <w:rFonts w:ascii="Arial" w:hAnsi="Arial" w:cs="Arial"/>
-          <w:sz w:val="24"/>
-          <w:szCs w:val="24"/>
-        </w:rPr>
-        <w:t xml:space="preserve"> übergeben und dann im Konstruktor </w:t>
+        <w:t xml:space="preserve"> eines Command wird der ganze Opcode übergeben und dann im Konstruktor </w:t>
       </w:r>
       <w:r>
         <w:rPr>
@@ -9229,25 +7635,7 @@
           <w:sz w:val="24"/>
           <w:szCs w:val="24"/>
         </w:rPr>
-        <w:t xml:space="preserve"> von </w:t>
-      </w:r>
-      <w:proofErr w:type="spellStart"/>
-      <w:r>
-        <w:rPr>
-          <w:rFonts w:ascii="Arial" w:hAnsi="Arial" w:cs="Arial"/>
-          <w:sz w:val="24"/>
-          <w:szCs w:val="24"/>
-        </w:rPr>
-        <w:t>Destinationbit</w:t>
-      </w:r>
-      <w:proofErr w:type="spellEnd"/>
-      <w:r>
-        <w:rPr>
-          <w:rFonts w:ascii="Arial" w:hAnsi="Arial" w:cs="Arial"/>
-          <w:sz w:val="24"/>
-          <w:szCs w:val="24"/>
-        </w:rPr>
-        <w:t xml:space="preserve"> und</w:t>
+        <w:t xml:space="preserve"> von Destinationbit und</w:t>
       </w:r>
       <w:r>
         <w:rPr>
@@ -9318,18 +7706,8 @@
           <w:sz w:val="24"/>
           <w:szCs w:val="24"/>
         </w:rPr>
-        <w:t xml:space="preserve">Auswertung </w:t>
-      </w:r>
-      <w:proofErr w:type="spellStart"/>
-      <w:r>
-        <w:rPr>
-          <w:rFonts w:ascii="Arial" w:hAnsi="Arial" w:cs="Arial"/>
-          <w:sz w:val="24"/>
-          <w:szCs w:val="24"/>
-        </w:rPr>
-        <w:t>Opcode</w:t>
-      </w:r>
-      <w:proofErr w:type="spellEnd"/>
+        <w:t>Auswertung Opcode</w:t>
+      </w:r>
       <w:r>
         <w:rPr>
           <w:rFonts w:ascii="Arial" w:hAnsi="Arial" w:cs="Arial"/>
@@ -9386,123 +7764,15 @@
           <w:sz w:val="24"/>
           <w:szCs w:val="24"/>
         </w:rPr>
-        <w:t xml:space="preserve">Der Vorteiler kann entweder dem </w:t>
-      </w:r>
-      <w:proofErr w:type="spellStart"/>
-      <w:r>
-        <w:rPr>
-          <w:rFonts w:ascii="Arial" w:hAnsi="Arial" w:cs="Arial"/>
-          <w:sz w:val="24"/>
-          <w:szCs w:val="24"/>
-        </w:rPr>
-        <w:t>Watchdog</w:t>
-      </w:r>
-      <w:proofErr w:type="spellEnd"/>
-      <w:r>
-        <w:rPr>
-          <w:rFonts w:ascii="Arial" w:hAnsi="Arial" w:cs="Arial"/>
-          <w:sz w:val="24"/>
-          <w:szCs w:val="24"/>
-        </w:rPr>
-        <w:t xml:space="preserve"> (WDT) zugewiesen sein, oder dem Timer0 (TMRO). Die Zuweisung geht über das PSA-Bit im </w:t>
-      </w:r>
-      <w:proofErr w:type="spellStart"/>
-      <w:r>
-        <w:rPr>
-          <w:rFonts w:ascii="Arial" w:hAnsi="Arial" w:cs="Arial"/>
-          <w:sz w:val="24"/>
-          <w:szCs w:val="24"/>
-        </w:rPr>
-        <w:t>Intcon</w:t>
-      </w:r>
-      <w:proofErr w:type="spellEnd"/>
-      <w:r>
-        <w:rPr>
-          <w:rFonts w:ascii="Arial" w:hAnsi="Arial" w:cs="Arial"/>
-          <w:sz w:val="24"/>
-          <w:szCs w:val="24"/>
-        </w:rPr>
-        <w:t xml:space="preserve"> Register. </w:t>
-      </w:r>
-      <w:r>
-        <w:rPr>
-          <w:rFonts w:ascii="Arial" w:hAnsi="Arial" w:cs="Arial"/>
-          <w:sz w:val="24"/>
-          <w:szCs w:val="24"/>
-        </w:rPr>
-        <w:t xml:space="preserve">Steht das PSA-Bit auf 0 ist der Vorteiler dem Timer0 zugewiesen. Steht der PSA-Bit auf 1 ist es dem </w:t>
-      </w:r>
-      <w:proofErr w:type="spellStart"/>
-      <w:r>
-        <w:rPr>
-          <w:rFonts w:ascii="Arial" w:hAnsi="Arial" w:cs="Arial"/>
-          <w:sz w:val="24"/>
-          <w:szCs w:val="24"/>
-        </w:rPr>
-        <w:t>Watchdog</w:t>
-      </w:r>
-      <w:proofErr w:type="spellEnd"/>
-      <w:r>
-        <w:rPr>
-          <w:rFonts w:ascii="Arial" w:hAnsi="Arial" w:cs="Arial"/>
-          <w:sz w:val="24"/>
-          <w:szCs w:val="24"/>
-        </w:rPr>
-        <w:t xml:space="preserve"> zugewiesen. Jedoch muss der </w:t>
-      </w:r>
-      <w:proofErr w:type="spellStart"/>
-      <w:r>
-        <w:rPr>
-          <w:rFonts w:ascii="Arial" w:hAnsi="Arial" w:cs="Arial"/>
-          <w:sz w:val="24"/>
-          <w:szCs w:val="24"/>
-        </w:rPr>
-        <w:t>Watchdog</w:t>
-      </w:r>
-      <w:proofErr w:type="spellEnd"/>
-      <w:r>
-        <w:rPr>
-          <w:rFonts w:ascii="Arial" w:hAnsi="Arial" w:cs="Arial"/>
-          <w:sz w:val="24"/>
-          <w:szCs w:val="24"/>
-        </w:rPr>
-        <w:t xml:space="preserve"> dann weiterhin über das WDT </w:t>
-      </w:r>
-      <w:proofErr w:type="spellStart"/>
-      <w:r>
-        <w:rPr>
-          <w:rFonts w:ascii="Arial" w:hAnsi="Arial" w:cs="Arial"/>
-          <w:sz w:val="24"/>
-          <w:szCs w:val="24"/>
-        </w:rPr>
-        <w:t>Enable</w:t>
-      </w:r>
-      <w:proofErr w:type="spellEnd"/>
-      <w:r>
-        <w:rPr>
-          <w:rFonts w:ascii="Arial" w:hAnsi="Arial" w:cs="Arial"/>
-          <w:sz w:val="24"/>
-          <w:szCs w:val="24"/>
-        </w:rPr>
-        <w:t xml:space="preserve"> </w:t>
-      </w:r>
-      <w:proofErr w:type="spellStart"/>
-      <w:r>
-        <w:rPr>
-          <w:rFonts w:ascii="Arial" w:hAnsi="Arial" w:cs="Arial"/>
-          <w:sz w:val="24"/>
-          <w:szCs w:val="24"/>
-        </w:rPr>
-        <w:t>bit</w:t>
-      </w:r>
-      <w:proofErr w:type="spellEnd"/>
-      <w:r>
-        <w:rPr>
-          <w:rFonts w:ascii="Arial" w:hAnsi="Arial" w:cs="Arial"/>
-          <w:sz w:val="24"/>
-          <w:szCs w:val="24"/>
-        </w:rPr>
-        <w:t xml:space="preserve"> aktiviert sein.</w:t>
+        <w:t xml:space="preserve">Der Vorteiler kann entweder dem Watchdog (WDT) zugewiesen sein, oder dem Timer0 (TMRO). Die Zuweisung geht über das PSA-Bit im Intcon Register. </w:t>
+      </w:r>
+      <w:r>
+        <w:rPr>
+          <w:rFonts w:ascii="Arial" w:hAnsi="Arial" w:cs="Arial"/>
+          <w:sz w:val="24"/>
+          <w:szCs w:val="24"/>
+        </w:rPr>
+        <w:t>Steht das PSA-Bit auf 0 ist der Vorteiler dem Timer0 zugewiesen. Steht der PSA-Bit auf 1 ist es dem Watchdog zugewiesen. Jedoch muss der Watchdog dann weiterhin über das WDT Enable bit aktiviert sein.</w:t>
       </w:r>
     </w:p>
     <w:p>
@@ -9520,25 +7790,7 @@
           <w:sz w:val="24"/>
           <w:szCs w:val="24"/>
         </w:rPr>
-        <w:t xml:space="preserve">Die Teilfaktoren unterscheiden sich je nachdem, ob der Vorteiler dem Timer0 oder dem </w:t>
-      </w:r>
-      <w:proofErr w:type="spellStart"/>
-      <w:r>
-        <w:rPr>
-          <w:rFonts w:ascii="Arial" w:hAnsi="Arial" w:cs="Arial"/>
-          <w:sz w:val="24"/>
-          <w:szCs w:val="24"/>
-        </w:rPr>
-        <w:t>WatchDog</w:t>
-      </w:r>
-      <w:proofErr w:type="spellEnd"/>
-      <w:r>
-        <w:rPr>
-          <w:rFonts w:ascii="Arial" w:hAnsi="Arial" w:cs="Arial"/>
-          <w:sz w:val="24"/>
-          <w:szCs w:val="24"/>
-        </w:rPr>
-        <w:t xml:space="preserve"> zugewiesen ist. Die Bits PS2:0 geben an, mit welcher Zahl Teilfaktor berechnet wird. </w:t>
+        <w:t xml:space="preserve">Die Teilfaktoren unterscheiden sich je nachdem, ob der Vorteiler dem Timer0 oder dem WatchDog zugewiesen ist. Die Bits PS2:0 geben an, mit welcher Zahl Teilfaktor berechnet wird. </w:t>
       </w:r>
     </w:p>
     <w:p>
@@ -9622,22 +7874,9 @@
         <w:fldChar w:fldCharType="end"/>
       </w:r>
       <w:r>
-        <w:t xml:space="preserve">: </w:t>
-      </w:r>
-      <w:proofErr w:type="spellStart"/>
-      <w:r>
-        <w:t>Vorteilerfaktoren</w:t>
-      </w:r>
-      <w:proofErr w:type="spellEnd"/>
-      <w:r>
-        <w:t xml:space="preserve"> </w:t>
-      </w:r>
-      <w:proofErr w:type="spellStart"/>
-      <w:r>
-        <w:t>WatchDog</w:t>
+        <w:t>: Vorteilerfaktoren WatchDog</w:t>
       </w:r>
       <w:bookmarkEnd w:id="20"/>
-      <w:proofErr w:type="spellEnd"/>
     </w:p>
     <w:p>
       <w:pPr>
@@ -9711,15 +7950,7 @@
         <w:fldChar w:fldCharType="end"/>
       </w:r>
       <w:r>
-        <w:t xml:space="preserve">: </w:t>
-      </w:r>
-      <w:proofErr w:type="spellStart"/>
-      <w:r>
-        <w:t>Vorteilerfaktoren</w:t>
-      </w:r>
-      <w:proofErr w:type="spellEnd"/>
-      <w:r>
-        <w:t xml:space="preserve"> Timer0</w:t>
+        <w:t>: Vorteilerfaktoren Timer0</w:t>
       </w:r>
       <w:bookmarkEnd w:id="21"/>
     </w:p>
@@ -9731,7 +7962,7 @@
         </w:rPr>
       </w:pPr>
       <w:bookmarkStart w:id="22" w:name="_Toc165318531"/>
-      <w:proofErr w:type="spellStart"/>
+      <w:bookmarkStart w:id="23" w:name="_Ref165355343"/>
       <w:r>
         <w:rPr>
           <w:rFonts w:ascii="Arial" w:hAnsi="Arial" w:cs="Arial"/>
@@ -9739,7 +7970,7 @@
         <w:t>BankAddressResolution</w:t>
       </w:r>
       <w:bookmarkEnd w:id="22"/>
-      <w:proofErr w:type="spellEnd"/>
+      <w:bookmarkEnd w:id="23"/>
       <w:r>
         <w:rPr>
           <w:rFonts w:ascii="Arial" w:hAnsi="Arial" w:cs="Arial"/>
@@ -9762,35 +7993,7 @@
           <w:sz w:val="24"/>
           <w:szCs w:val="24"/>
         </w:rPr>
-        <w:t xml:space="preserve">Die Funktion </w:t>
-      </w:r>
-      <w:proofErr w:type="spellStart"/>
-      <w:proofErr w:type="gramStart"/>
-      <w:r>
-        <w:rPr>
-          <w:rFonts w:ascii="Arial" w:hAnsi="Arial" w:cs="Arial"/>
-          <w:sz w:val="24"/>
-          <w:szCs w:val="24"/>
-        </w:rPr>
-        <w:t>BankAddressResolution</w:t>
-      </w:r>
-      <w:proofErr w:type="spellEnd"/>
-      <w:r>
-        <w:rPr>
-          <w:rFonts w:ascii="Arial" w:hAnsi="Arial" w:cs="Arial"/>
-          <w:sz w:val="24"/>
-          <w:szCs w:val="24"/>
-        </w:rPr>
-        <w:t>(</w:t>
-      </w:r>
-      <w:proofErr w:type="gramEnd"/>
-      <w:r>
-        <w:rPr>
-          <w:rFonts w:ascii="Arial" w:hAnsi="Arial" w:cs="Arial"/>
-          <w:sz w:val="24"/>
-          <w:szCs w:val="24"/>
-        </w:rPr>
-        <w:t>) erhält eine Adresse, in die ein Wert gespeichert werden soll.</w:t>
+        <w:t>Die Funktion BankAddressResolution() erhält eine Adresse, in die ein Wert gespeichert werden soll.</w:t>
       </w:r>
       <w:r>
         <w:rPr>
@@ -9810,16 +8013,16 @@
           <w:szCs w:val="24"/>
         </w:rPr>
       </w:pPr>
-      <w:bookmarkStart w:id="23" w:name="_Toc165318532"/>
-      <w:proofErr w:type="spellStart"/>
+      <w:bookmarkStart w:id="24" w:name="_Toc165318532"/>
+      <w:bookmarkStart w:id="25" w:name="_Ref165355450"/>
       <w:r>
         <w:rPr>
           <w:rFonts w:ascii="Arial" w:hAnsi="Arial" w:cs="Arial"/>
         </w:rPr>
         <w:t>DirectionalWrite</w:t>
       </w:r>
-      <w:bookmarkEnd w:id="23"/>
-      <w:proofErr w:type="spellEnd"/>
+      <w:bookmarkEnd w:id="24"/>
+      <w:bookmarkEnd w:id="25"/>
     </w:p>
     <w:p>
       <w:pPr>
@@ -9836,61 +8039,15 @@
           <w:sz w:val="24"/>
           <w:szCs w:val="24"/>
         </w:rPr>
-        <w:t xml:space="preserve">Die Funktion </w:t>
-      </w:r>
-      <w:proofErr w:type="spellStart"/>
-      <w:proofErr w:type="gramStart"/>
-      <w:r>
-        <w:rPr>
-          <w:rFonts w:ascii="Arial" w:hAnsi="Arial" w:cs="Arial"/>
-          <w:sz w:val="24"/>
-          <w:szCs w:val="24"/>
-        </w:rPr>
-        <w:t>DirectionalWrite</w:t>
-      </w:r>
-      <w:proofErr w:type="spellEnd"/>
-      <w:r>
-        <w:rPr>
-          <w:rFonts w:ascii="Arial" w:hAnsi="Arial" w:cs="Arial"/>
-          <w:sz w:val="24"/>
-          <w:szCs w:val="24"/>
-        </w:rPr>
-        <w:t>(</w:t>
-      </w:r>
-      <w:proofErr w:type="gramEnd"/>
-      <w:r>
-        <w:rPr>
-          <w:rFonts w:ascii="Arial" w:hAnsi="Arial" w:cs="Arial"/>
-          <w:sz w:val="24"/>
-          <w:szCs w:val="24"/>
-        </w:rPr>
-        <w:t>) erhält das Destination-Bit, sowie die Adresse f als auch die daten, die gespeichert werden sollen.</w:t>
-      </w:r>
-      <w:r>
-        <w:rPr>
-          <w:rFonts w:ascii="Arial" w:hAnsi="Arial" w:cs="Arial"/>
-          <w:sz w:val="24"/>
-          <w:szCs w:val="24"/>
-        </w:rPr>
-        <w:t xml:space="preserve"> Die Funktion entscheidet anhand des Destination-</w:t>
-      </w:r>
-      <w:proofErr w:type="gramStart"/>
-      <w:r>
-        <w:rPr>
-          <w:rFonts w:ascii="Arial" w:hAnsi="Arial" w:cs="Arial"/>
-          <w:sz w:val="24"/>
-          <w:szCs w:val="24"/>
-        </w:rPr>
-        <w:t>Bit</w:t>
-      </w:r>
-      <w:proofErr w:type="gramEnd"/>
-      <w:r>
-        <w:rPr>
-          <w:rFonts w:ascii="Arial" w:hAnsi="Arial" w:cs="Arial"/>
-          <w:sz w:val="24"/>
-          <w:szCs w:val="24"/>
-        </w:rPr>
-        <w:t xml:space="preserve"> ob das Ergebnis in das W-Register oder in die Fileadresse f gespeichert werden soll. Ist das Destination-Bit 0 wird der Wert in das W-Register gespeichert ist das Destination-Bit 1 wird der Wert an die Fileadresse f geschrieben.</w:t>
+        <w:t>Die Funktion DirectionalWrite() erhält das Destination-Bit, sowie die Adresse f als auch die daten, die gespeichert werden sollen.</w:t>
+      </w:r>
+      <w:r>
+        <w:rPr>
+          <w:rFonts w:ascii="Arial" w:hAnsi="Arial" w:cs="Arial"/>
+          <w:sz w:val="24"/>
+          <w:szCs w:val="24"/>
+        </w:rPr>
+        <w:t xml:space="preserve"> Die Funktion entscheidet anhand des Destination-Bit ob das Ergebnis in das W-Register oder in die Fileadresse f gespeichert werden soll. Ist das Destination-Bit 0 wird der Wert in das W-Register gespeichert ist das Destination-Bit 1 wird der Wert an die Fileadresse f geschrieben.</w:t>
       </w:r>
     </w:p>
     <w:p>
@@ -9943,7 +8100,7 @@
       <w:pPr>
         <w:pStyle w:val="Beschriftung"/>
       </w:pPr>
-      <w:bookmarkStart w:id="24" w:name="_Toc165317461"/>
+      <w:bookmarkStart w:id="26" w:name="_Toc165317461"/>
       <w:r>
         <w:t xml:space="preserve">Abbildung </w:t>
       </w:r>
@@ -9966,14 +8123,9 @@
         <w:fldChar w:fldCharType="end"/>
       </w:r>
       <w:r>
-        <w:t xml:space="preserve">: Codeausschnitt Funktion </w:t>
-      </w:r>
-      <w:proofErr w:type="spellStart"/>
-      <w:r>
-        <w:t>DirectionalWrite</w:t>
-      </w:r>
-      <w:bookmarkEnd w:id="24"/>
-      <w:proofErr w:type="spellEnd"/>
+        <w:t>: Codeausschnitt Funktion DirectionalWrite</w:t>
+      </w:r>
+      <w:bookmarkEnd w:id="26"/>
     </w:p>
     <w:p/>
     <w:p>
@@ -10033,7 +8185,7 @@
           <w:szCs w:val="24"/>
         </w:rPr>
       </w:pPr>
-      <w:bookmarkStart w:id="25" w:name="_Toc165317462"/>
+      <w:bookmarkStart w:id="27" w:name="_Toc165317462"/>
       <w:r>
         <w:t xml:space="preserve">Abbildung </w:t>
       </w:r>
@@ -10058,7 +8210,7 @@
       <w:r>
         <w:t>: Codeausschnitt Berechnung Vorteiler</w:t>
       </w:r>
-      <w:bookmarkEnd w:id="25"/>
+      <w:bookmarkEnd w:id="27"/>
     </w:p>
     <w:p>
       <w:pPr>
@@ -10074,11 +8226,11 @@
       <w:pPr>
         <w:pStyle w:val="berschrift1"/>
       </w:pPr>
-      <w:bookmarkStart w:id="26" w:name="_Toc165318533"/>
+      <w:bookmarkStart w:id="28" w:name="_Toc165318533"/>
       <w:r>
         <w:t>Verarbeitung Befehle</w:t>
       </w:r>
-      <w:bookmarkEnd w:id="26"/>
+      <w:bookmarkEnd w:id="28"/>
     </w:p>
     <w:p>
       <w:pPr>
@@ -10087,24 +8239,16 @@
           <w:rFonts w:ascii="Arial" w:hAnsi="Arial" w:cs="Arial"/>
         </w:rPr>
       </w:pPr>
-      <w:bookmarkStart w:id="27" w:name="_Ref164253343"/>
-      <w:bookmarkStart w:id="28" w:name="_Toc165318534"/>
-      <w:r>
-        <w:rPr>
-          <w:rFonts w:ascii="Arial" w:hAnsi="Arial" w:cs="Arial"/>
-        </w:rPr>
-        <w:t xml:space="preserve">Auswertung </w:t>
-      </w:r>
-      <w:proofErr w:type="spellStart"/>
-      <w:r>
-        <w:rPr>
-          <w:rFonts w:ascii="Arial" w:hAnsi="Arial" w:cs="Arial"/>
-        </w:rPr>
-        <w:t>Opcode</w:t>
-      </w:r>
-      <w:bookmarkEnd w:id="27"/>
-      <w:bookmarkEnd w:id="28"/>
-      <w:proofErr w:type="spellEnd"/>
+      <w:bookmarkStart w:id="29" w:name="_Ref164253343"/>
+      <w:bookmarkStart w:id="30" w:name="_Toc165318534"/>
+      <w:r>
+        <w:rPr>
+          <w:rFonts w:ascii="Arial" w:hAnsi="Arial" w:cs="Arial"/>
+        </w:rPr>
+        <w:t>Auswertung Opcode</w:t>
+      </w:r>
+      <w:bookmarkEnd w:id="29"/>
+      <w:bookmarkEnd w:id="30"/>
     </w:p>
     <w:p>
       <w:pPr>
@@ -10121,25 +8265,7 @@
           <w:sz w:val="24"/>
           <w:szCs w:val="24"/>
         </w:rPr>
-        <w:t xml:space="preserve">Der </w:t>
-      </w:r>
-      <w:proofErr w:type="spellStart"/>
-      <w:r>
-        <w:rPr>
-          <w:rFonts w:ascii="Arial" w:hAnsi="Arial" w:cs="Arial"/>
-          <w:sz w:val="24"/>
-          <w:szCs w:val="24"/>
-        </w:rPr>
-        <w:t>Opcode</w:t>
-      </w:r>
-      <w:proofErr w:type="spellEnd"/>
-      <w:r>
-        <w:rPr>
-          <w:rFonts w:ascii="Arial" w:hAnsi="Arial" w:cs="Arial"/>
-          <w:sz w:val="24"/>
-          <w:szCs w:val="24"/>
-        </w:rPr>
-        <w:t xml:space="preserve"> in einem Command ist wie bereits erwähnt unterteilt in High- und Low-Byte.</w:t>
+        <w:t>Der Opcode in einem Command ist wie bereits erwähnt unterteilt in High- und Low-Byte.</w:t>
       </w:r>
     </w:p>
     <w:p>
@@ -10157,69 +8283,15 @@
           <w:sz w:val="24"/>
           <w:szCs w:val="24"/>
         </w:rPr>
-        <w:t xml:space="preserve">Zur Auswertung des </w:t>
-      </w:r>
-      <w:proofErr w:type="spellStart"/>
-      <w:r>
-        <w:rPr>
-          <w:rFonts w:ascii="Arial" w:hAnsi="Arial" w:cs="Arial"/>
-          <w:sz w:val="24"/>
-          <w:szCs w:val="24"/>
-        </w:rPr>
-        <w:t>Destinationbit</w:t>
-      </w:r>
-      <w:proofErr w:type="spellEnd"/>
-      <w:r>
-        <w:rPr>
-          <w:rFonts w:ascii="Arial" w:hAnsi="Arial" w:cs="Arial"/>
-          <w:sz w:val="24"/>
-          <w:szCs w:val="24"/>
-        </w:rPr>
-        <w:t xml:space="preserve"> und f-Register eines </w:t>
-      </w:r>
-      <w:proofErr w:type="spellStart"/>
-      <w:r>
-        <w:rPr>
-          <w:rFonts w:ascii="Arial" w:hAnsi="Arial" w:cs="Arial"/>
-          <w:sz w:val="24"/>
-          <w:szCs w:val="24"/>
-        </w:rPr>
-        <w:t>Opcodes</w:t>
-      </w:r>
-      <w:proofErr w:type="spellEnd"/>
-      <w:r>
-        <w:rPr>
-          <w:rFonts w:ascii="Arial" w:hAnsi="Arial" w:cs="Arial"/>
-          <w:sz w:val="24"/>
-          <w:szCs w:val="24"/>
-        </w:rPr>
-        <w:t xml:space="preserve"> werden Masken verwendet. </w:t>
-      </w:r>
-      <w:r>
-        <w:rPr>
-          <w:rFonts w:ascii="Arial" w:hAnsi="Arial" w:cs="Arial"/>
-          <w:sz w:val="24"/>
-          <w:szCs w:val="24"/>
-        </w:rPr>
-        <w:t xml:space="preserve">Das Encoding eines </w:t>
-      </w:r>
-      <w:proofErr w:type="spellStart"/>
-      <w:r>
-        <w:rPr>
-          <w:rFonts w:ascii="Arial" w:hAnsi="Arial" w:cs="Arial"/>
-          <w:sz w:val="24"/>
-          <w:szCs w:val="24"/>
-        </w:rPr>
-        <w:t>Opcodes</w:t>
-      </w:r>
-      <w:proofErr w:type="spellEnd"/>
-      <w:r>
-        <w:rPr>
-          <w:rFonts w:ascii="Arial" w:hAnsi="Arial" w:cs="Arial"/>
-          <w:sz w:val="24"/>
-          <w:szCs w:val="24"/>
-        </w:rPr>
-        <w:t xml:space="preserve"> kann aus dem Datenblatt des PIC entnommen werden.</w:t>
+        <w:t xml:space="preserve">Zur Auswertung des Destinationbit und f-Register eines Opcodes werden Masken verwendet. </w:t>
+      </w:r>
+      <w:r>
+        <w:rPr>
+          <w:rFonts w:ascii="Arial" w:hAnsi="Arial" w:cs="Arial"/>
+          <w:sz w:val="24"/>
+          <w:szCs w:val="24"/>
+        </w:rPr>
+        <w:t>Das Encoding eines Opcodes kann aus dem Datenblatt des PIC entnommen werden.</w:t>
       </w:r>
     </w:p>
     <w:p>
@@ -10286,8 +8358,8 @@
           <w:rFonts w:ascii="Arial" w:hAnsi="Arial" w:cs="Arial"/>
         </w:rPr>
       </w:pPr>
-      <w:bookmarkStart w:id="29" w:name="_Ref164254327"/>
-      <w:bookmarkStart w:id="30" w:name="_Toc165317463"/>
+      <w:bookmarkStart w:id="31" w:name="_Ref164254327"/>
+      <w:bookmarkStart w:id="32" w:name="_Toc165317463"/>
       <w:r>
         <w:rPr>
           <w:rFonts w:ascii="Arial" w:hAnsi="Arial" w:cs="Arial"/>
@@ -10329,24 +8401,10 @@
         <w:rPr>
           <w:rFonts w:ascii="Arial" w:hAnsi="Arial" w:cs="Arial"/>
         </w:rPr>
-        <w:t xml:space="preserve">: </w:t>
-      </w:r>
-      <w:proofErr w:type="spellStart"/>
-      <w:r>
-        <w:rPr>
-          <w:rFonts w:ascii="Arial" w:hAnsi="Arial" w:cs="Arial"/>
-        </w:rPr>
-        <w:t>Opcode</w:t>
-      </w:r>
-      <w:proofErr w:type="spellEnd"/>
-      <w:r>
-        <w:rPr>
-          <w:rFonts w:ascii="Arial" w:hAnsi="Arial" w:cs="Arial"/>
-        </w:rPr>
-        <w:t xml:space="preserve"> Encoding</w:t>
-      </w:r>
-      <w:bookmarkEnd w:id="29"/>
-      <w:bookmarkEnd w:id="30"/>
+        <w:t>: Opcode Encoding</w:t>
+      </w:r>
+      <w:bookmarkEnd w:id="31"/>
+      <w:bookmarkEnd w:id="32"/>
     </w:p>
     <w:p>
       <w:pPr>
@@ -10410,25 +8468,7 @@
           <w:sz w:val="24"/>
           <w:szCs w:val="24"/>
         </w:rPr>
-        <w:t xml:space="preserve">Abbildung 2: </w:t>
-      </w:r>
-      <w:proofErr w:type="spellStart"/>
-      <w:r>
-        <w:rPr>
-          <w:rFonts w:ascii="Arial" w:hAnsi="Arial" w:cs="Arial"/>
-          <w:sz w:val="24"/>
-          <w:szCs w:val="24"/>
-        </w:rPr>
-        <w:t>Opcode</w:t>
-      </w:r>
-      <w:proofErr w:type="spellEnd"/>
-      <w:r>
-        <w:rPr>
-          <w:rFonts w:ascii="Arial" w:hAnsi="Arial" w:cs="Arial"/>
-          <w:sz w:val="24"/>
-          <w:szCs w:val="24"/>
-        </w:rPr>
-        <w:t xml:space="preserve"> Encoding</w:t>
+        <w:t>Abbildung 2: Opcode Encoding</w:t>
       </w:r>
       <w:r>
         <w:rPr>
@@ -10444,51 +8484,15 @@
           <w:sz w:val="24"/>
           <w:szCs w:val="24"/>
         </w:rPr>
-        <w:t xml:space="preserve">) sieht man beispielweise das Encoding des Befehles ADDWF. Um das </w:t>
-      </w:r>
-      <w:proofErr w:type="spellStart"/>
-      <w:r>
-        <w:rPr>
-          <w:rFonts w:ascii="Arial" w:hAnsi="Arial" w:cs="Arial"/>
-          <w:sz w:val="24"/>
-          <w:szCs w:val="24"/>
-        </w:rPr>
-        <w:t>Destinationbit</w:t>
-      </w:r>
-      <w:proofErr w:type="spellEnd"/>
-      <w:r>
-        <w:rPr>
-          <w:rFonts w:ascii="Arial" w:hAnsi="Arial" w:cs="Arial"/>
-          <w:sz w:val="24"/>
-          <w:szCs w:val="24"/>
-        </w:rPr>
-        <w:t xml:space="preserve"> zu isolieren wird das Low-Byte mit der Maske 128 (1000 0000) logisch UND verknüpft. Dies sorgt dafür, dass </w:t>
-      </w:r>
-      <w:r>
-        <w:rPr>
-          <w:rFonts w:ascii="Arial" w:hAnsi="Arial" w:cs="Arial"/>
-          <w:sz w:val="24"/>
-          <w:szCs w:val="24"/>
-        </w:rPr>
-        <w:t xml:space="preserve">die ersten 7 Bit 0 sind und das 8. Bit, welches das </w:t>
-      </w:r>
-      <w:proofErr w:type="spellStart"/>
-      <w:r>
-        <w:rPr>
-          <w:rFonts w:ascii="Arial" w:hAnsi="Arial" w:cs="Arial"/>
-          <w:sz w:val="24"/>
-          <w:szCs w:val="24"/>
-        </w:rPr>
-        <w:t>Destinationbit</w:t>
-      </w:r>
-      <w:proofErr w:type="spellEnd"/>
-      <w:r>
-        <w:rPr>
-          <w:rFonts w:ascii="Arial" w:hAnsi="Arial" w:cs="Arial"/>
-          <w:sz w:val="24"/>
-          <w:szCs w:val="24"/>
-        </w:rPr>
-        <w:t xml:space="preserve"> repräsentiert unverändert bleibt. Wollen wir </w:t>
+        <w:t xml:space="preserve">) sieht man beispielweise das Encoding des Befehles ADDWF. Um das Destinationbit zu isolieren wird das Low-Byte mit der Maske 128 (1000 0000) logisch UND verknüpft. Dies sorgt dafür, dass </w:t>
+      </w:r>
+      <w:r>
+        <w:rPr>
+          <w:rFonts w:ascii="Arial" w:hAnsi="Arial" w:cs="Arial"/>
+          <w:sz w:val="24"/>
+          <w:szCs w:val="24"/>
+        </w:rPr>
+        <w:t xml:space="preserve">die ersten 7 Bit 0 sind und das 8. Bit, welches das Destinationbit repräsentiert unverändert bleibt. Wollen wir </w:t>
       </w:r>
       <w:r>
         <w:rPr>
@@ -10497,25 +8501,7 @@
           <w:szCs w:val="24"/>
         </w:rPr>
         <w:lastRenderedPageBreak/>
-        <w:t xml:space="preserve">also nun wissen, ob das </w:t>
-      </w:r>
-      <w:proofErr w:type="spellStart"/>
-      <w:r>
-        <w:rPr>
-          <w:rFonts w:ascii="Arial" w:hAnsi="Arial" w:cs="Arial"/>
-          <w:sz w:val="24"/>
-          <w:szCs w:val="24"/>
-        </w:rPr>
-        <w:t>Destinationbit</w:t>
-      </w:r>
-      <w:proofErr w:type="spellEnd"/>
-      <w:r>
-        <w:rPr>
-          <w:rFonts w:ascii="Arial" w:hAnsi="Arial" w:cs="Arial"/>
-          <w:sz w:val="24"/>
-          <w:szCs w:val="24"/>
-        </w:rPr>
-        <w:t xml:space="preserve"> gesetzt war, prüfen wir ob dieses dem Wert 128 entspricht, dann ist es gesetzt, ansonsten nicht.</w:t>
+        <w:t>also nun wissen, ob das Destinationbit gesetzt war, prüfen wir ob dieses dem Wert 128 entspricht, dann ist es gesetzt, ansonsten nicht.</w:t>
       </w:r>
     </w:p>
     <w:p>
@@ -10582,7 +8568,7 @@
           <w:rFonts w:ascii="Arial" w:hAnsi="Arial" w:cs="Arial"/>
         </w:rPr>
       </w:pPr>
-      <w:bookmarkStart w:id="31" w:name="_Toc165317464"/>
+      <w:bookmarkStart w:id="33" w:name="_Toc165317464"/>
       <w:r>
         <w:rPr>
           <w:rFonts w:ascii="Arial" w:hAnsi="Arial" w:cs="Arial"/>
@@ -10624,23 +8610,9 @@
         <w:rPr>
           <w:rFonts w:ascii="Arial" w:hAnsi="Arial" w:cs="Arial"/>
         </w:rPr>
-        <w:t xml:space="preserve">: Isolation von </w:t>
-      </w:r>
-      <w:proofErr w:type="spellStart"/>
-      <w:r>
-        <w:rPr>
-          <w:rFonts w:ascii="Arial" w:hAnsi="Arial" w:cs="Arial"/>
-        </w:rPr>
-        <w:t>Desitinationbit</w:t>
-      </w:r>
-      <w:proofErr w:type="spellEnd"/>
-      <w:r>
-        <w:rPr>
-          <w:rFonts w:ascii="Arial" w:hAnsi="Arial" w:cs="Arial"/>
-        </w:rPr>
-        <w:t xml:space="preserve"> und f-Register</w:t>
-      </w:r>
-      <w:bookmarkEnd w:id="31"/>
+        <w:t>: Isolation von Desitinationbit und f-Register</w:t>
+      </w:r>
+      <w:bookmarkEnd w:id="33"/>
     </w:p>
     <w:p>
       <w:pPr>
@@ -10649,9 +8621,8 @@
           <w:rFonts w:ascii="Arial" w:hAnsi="Arial" w:cs="Arial"/>
         </w:rPr>
       </w:pPr>
-      <w:bookmarkStart w:id="32" w:name="_Ref165316525"/>
-      <w:bookmarkStart w:id="33" w:name="_Toc165318535"/>
-      <w:proofErr w:type="spellStart"/>
+      <w:bookmarkStart w:id="34" w:name="_Ref165316525"/>
+      <w:bookmarkStart w:id="35" w:name="_Toc165318535"/>
       <w:r>
         <w:rPr>
           <w:rFonts w:ascii="Arial" w:hAnsi="Arial" w:cs="Arial"/>
@@ -10670,9 +8641,8 @@
         </w:rPr>
         <w:t>ecoder</w:t>
       </w:r>
-      <w:bookmarkEnd w:id="32"/>
-      <w:bookmarkEnd w:id="33"/>
-      <w:proofErr w:type="spellEnd"/>
+      <w:bookmarkEnd w:id="34"/>
+      <w:bookmarkEnd w:id="35"/>
     </w:p>
     <w:p>
       <w:pPr>
@@ -10689,69 +8659,15 @@
           <w:sz w:val="24"/>
           <w:szCs w:val="24"/>
         </w:rPr>
-        <w:t xml:space="preserve">Der </w:t>
-      </w:r>
-      <w:proofErr w:type="spellStart"/>
-      <w:r>
-        <w:rPr>
-          <w:rFonts w:ascii="Arial" w:hAnsi="Arial" w:cs="Arial"/>
-          <w:sz w:val="24"/>
-          <w:szCs w:val="24"/>
-        </w:rPr>
-        <w:t>InstructionDecoder</w:t>
-      </w:r>
-      <w:proofErr w:type="spellEnd"/>
-      <w:r>
-        <w:rPr>
-          <w:rFonts w:ascii="Arial" w:hAnsi="Arial" w:cs="Arial"/>
-          <w:sz w:val="24"/>
-          <w:szCs w:val="24"/>
-        </w:rPr>
-        <w:t xml:space="preserve"> dient dazu, aus dem 14Bit </w:t>
-      </w:r>
-      <w:proofErr w:type="spellStart"/>
-      <w:r>
-        <w:rPr>
-          <w:rFonts w:ascii="Arial" w:hAnsi="Arial" w:cs="Arial"/>
-          <w:sz w:val="24"/>
-          <w:szCs w:val="24"/>
-        </w:rPr>
-        <w:t>Opcode</w:t>
-      </w:r>
-      <w:proofErr w:type="spellEnd"/>
-      <w:r>
-        <w:rPr>
-          <w:rFonts w:ascii="Arial" w:hAnsi="Arial" w:cs="Arial"/>
-          <w:sz w:val="24"/>
-          <w:szCs w:val="24"/>
-        </w:rPr>
-        <w:t xml:space="preserve"> auszulesen, um welchen der Befehle des PIC es sich handelt.</w:t>
-      </w:r>
-      <w:r>
-        <w:rPr>
-          <w:rFonts w:ascii="Arial" w:hAnsi="Arial" w:cs="Arial"/>
-          <w:sz w:val="24"/>
-          <w:szCs w:val="24"/>
-        </w:rPr>
-        <w:t xml:space="preserve"> Jedem Befehl ist ein eindeutiger </w:t>
-      </w:r>
-      <w:proofErr w:type="spellStart"/>
-      <w:r>
-        <w:rPr>
-          <w:rFonts w:ascii="Arial" w:hAnsi="Arial" w:cs="Arial"/>
-          <w:sz w:val="24"/>
-          <w:szCs w:val="24"/>
-        </w:rPr>
-        <w:t>Opcode</w:t>
-      </w:r>
-      <w:proofErr w:type="spellEnd"/>
-      <w:r>
-        <w:rPr>
-          <w:rFonts w:ascii="Arial" w:hAnsi="Arial" w:cs="Arial"/>
-          <w:sz w:val="24"/>
-          <w:szCs w:val="24"/>
-        </w:rPr>
-        <w:t xml:space="preserve"> zugewiesen. Manche Befehle können </w:t>
+        <w:t>Der InstructionDecoder dient dazu, aus dem 14Bit Opcode auszulesen, um welchen der Befehle des PIC es sich handelt.</w:t>
+      </w:r>
+      <w:r>
+        <w:rPr>
+          <w:rFonts w:ascii="Arial" w:hAnsi="Arial" w:cs="Arial"/>
+          <w:sz w:val="24"/>
+          <w:szCs w:val="24"/>
+        </w:rPr>
+        <w:t xml:space="preserve"> Jedem Befehl ist ein eindeutiger Opcode zugewiesen. Manche Befehle können </w:t>
       </w:r>
       <w:r>
         <w:rPr>
@@ -10793,53 +8709,7 @@
           <w:sz w:val="24"/>
           <w:szCs w:val="24"/>
         </w:rPr>
-        <w:t xml:space="preserve">Der </w:t>
-      </w:r>
-      <w:proofErr w:type="spellStart"/>
-      <w:r>
-        <w:rPr>
-          <w:rFonts w:ascii="Arial" w:hAnsi="Arial" w:cs="Arial"/>
-          <w:sz w:val="24"/>
-          <w:szCs w:val="24"/>
-        </w:rPr>
-        <w:t>InstructionDecoder</w:t>
-      </w:r>
-      <w:proofErr w:type="spellEnd"/>
-      <w:r>
-        <w:rPr>
-          <w:rFonts w:ascii="Arial" w:hAnsi="Arial" w:cs="Arial"/>
-          <w:sz w:val="24"/>
-          <w:szCs w:val="24"/>
-        </w:rPr>
-        <w:t xml:space="preserve"> ist in als eine Funktion </w:t>
-      </w:r>
-      <w:proofErr w:type="spellStart"/>
-      <w:proofErr w:type="gramStart"/>
-      <w:r>
-        <w:rPr>
-          <w:rFonts w:ascii="Arial" w:hAnsi="Arial" w:cs="Arial"/>
-          <w:sz w:val="24"/>
-          <w:szCs w:val="24"/>
-        </w:rPr>
-        <w:t>InstructionDecoder</w:t>
-      </w:r>
-      <w:proofErr w:type="spellEnd"/>
-      <w:r>
-        <w:rPr>
-          <w:rFonts w:ascii="Arial" w:hAnsi="Arial" w:cs="Arial"/>
-          <w:sz w:val="24"/>
-          <w:szCs w:val="24"/>
-        </w:rPr>
-        <w:t>(</w:t>
-      </w:r>
-      <w:proofErr w:type="gramEnd"/>
-      <w:r>
-        <w:rPr>
-          <w:rFonts w:ascii="Arial" w:hAnsi="Arial" w:cs="Arial"/>
-          <w:sz w:val="24"/>
-          <w:szCs w:val="24"/>
-        </w:rPr>
-        <w:t>) realisiert, die ein Objekt vom Typ Command übergeben bekommt.</w:t>
+        <w:t>Der InstructionDecoder ist in als eine Funktion InstructionDecoder() realisiert, die ein Objekt vom Typ Command übergeben bekommt.</w:t>
       </w:r>
     </w:p>
     <w:p>
@@ -10881,25 +8751,7 @@
           <w:sz w:val="24"/>
           <w:szCs w:val="24"/>
         </w:rPr>
-        <w:t xml:space="preserve"> Der 14Bit </w:t>
-      </w:r>
-      <w:proofErr w:type="spellStart"/>
-      <w:r>
-        <w:rPr>
-          <w:rFonts w:ascii="Arial" w:hAnsi="Arial" w:cs="Arial"/>
-          <w:sz w:val="24"/>
-          <w:szCs w:val="24"/>
-        </w:rPr>
-        <w:t>Opcode</w:t>
-      </w:r>
-      <w:proofErr w:type="spellEnd"/>
-      <w:r>
-        <w:rPr>
-          <w:rFonts w:ascii="Arial" w:hAnsi="Arial" w:cs="Arial"/>
-          <w:sz w:val="24"/>
-          <w:szCs w:val="24"/>
-        </w:rPr>
-        <w:t xml:space="preserve"> kann aus dem Datenblatt des PICs entnommen werden.</w:t>
+        <w:t xml:space="preserve"> Der 14Bit Opcode kann aus dem Datenblatt des PICs entnommen werden.</w:t>
       </w:r>
     </w:p>
     <w:p>
@@ -10966,7 +8818,7 @@
           <w:rFonts w:ascii="Arial" w:hAnsi="Arial" w:cs="Arial"/>
         </w:rPr>
       </w:pPr>
-      <w:bookmarkStart w:id="34" w:name="_Toc165317465"/>
+      <w:bookmarkStart w:id="36" w:name="_Toc165317465"/>
       <w:r>
         <w:rPr>
           <w:rFonts w:ascii="Arial" w:hAnsi="Arial" w:cs="Arial"/>
@@ -11008,23 +8860,9 @@
         <w:rPr>
           <w:rFonts w:ascii="Arial" w:hAnsi="Arial" w:cs="Arial"/>
         </w:rPr>
-        <w:t xml:space="preserve">: 14Bit </w:t>
-      </w:r>
-      <w:proofErr w:type="spellStart"/>
-      <w:r>
-        <w:rPr>
-          <w:rFonts w:ascii="Arial" w:hAnsi="Arial" w:cs="Arial"/>
-        </w:rPr>
-        <w:t>Opcode</w:t>
-      </w:r>
-      <w:proofErr w:type="spellEnd"/>
-      <w:r>
-        <w:rPr>
-          <w:rFonts w:ascii="Arial" w:hAnsi="Arial" w:cs="Arial"/>
-        </w:rPr>
-        <w:t xml:space="preserve"> ANDWF Befehl</w:t>
-      </w:r>
-      <w:bookmarkEnd w:id="34"/>
+        <w:t>: 14Bit Opcode ANDWF Befehl</w:t>
+      </w:r>
+      <w:bookmarkEnd w:id="36"/>
     </w:p>
     <w:p>
       <w:pPr>
@@ -11041,25 +8879,7 @@
           <w:sz w:val="24"/>
           <w:szCs w:val="24"/>
         </w:rPr>
-        <w:t xml:space="preserve">Das High-Byte des </w:t>
-      </w:r>
-      <w:proofErr w:type="spellStart"/>
-      <w:r>
-        <w:rPr>
-          <w:rFonts w:ascii="Arial" w:hAnsi="Arial" w:cs="Arial"/>
-          <w:sz w:val="24"/>
-          <w:szCs w:val="24"/>
-        </w:rPr>
-        <w:t>Opcode</w:t>
-      </w:r>
-      <w:proofErr w:type="spellEnd"/>
-      <w:r>
-        <w:rPr>
-          <w:rFonts w:ascii="Arial" w:hAnsi="Arial" w:cs="Arial"/>
-          <w:sz w:val="24"/>
-          <w:szCs w:val="24"/>
-        </w:rPr>
-        <w:t xml:space="preserve"> von ANDWF ist </w:t>
+        <w:t xml:space="preserve">Das High-Byte des Opcode von ANDWF ist </w:t>
       </w:r>
       <w:r>
         <w:rPr>
@@ -11083,25 +8903,7 @@
           <w:sz w:val="24"/>
           <w:szCs w:val="24"/>
         </w:rPr>
-        <w:t xml:space="preserve"> Entspricht also das High-Byte eines </w:t>
-      </w:r>
-      <w:proofErr w:type="spellStart"/>
-      <w:r>
-        <w:rPr>
-          <w:rFonts w:ascii="Arial" w:hAnsi="Arial" w:cs="Arial"/>
-          <w:sz w:val="24"/>
-          <w:szCs w:val="24"/>
-        </w:rPr>
-        <w:t>Commands</w:t>
-      </w:r>
-      <w:proofErr w:type="spellEnd"/>
-      <w:r>
-        <w:rPr>
-          <w:rFonts w:ascii="Arial" w:hAnsi="Arial" w:cs="Arial"/>
-          <w:sz w:val="24"/>
-          <w:szCs w:val="24"/>
-        </w:rPr>
-        <w:t xml:space="preserve"> 0000 0101 (dezimal: 5) handelt es sich um diesen Befehl.</w:t>
+        <w:t xml:space="preserve"> Entspricht also das High-Byte eines Commands 0000 0101 (dezimal: 5) handelt es sich um diesen Befehl.</w:t>
       </w:r>
     </w:p>
     <w:p>
@@ -11119,25 +8921,7 @@
           <w:sz w:val="24"/>
           <w:szCs w:val="24"/>
         </w:rPr>
-        <w:t xml:space="preserve">Im </w:t>
-      </w:r>
-      <w:proofErr w:type="spellStart"/>
-      <w:r>
-        <w:rPr>
-          <w:rFonts w:ascii="Arial" w:hAnsi="Arial" w:cs="Arial"/>
-          <w:sz w:val="24"/>
-          <w:szCs w:val="24"/>
-        </w:rPr>
-        <w:t>InstructionDecoder</w:t>
-      </w:r>
-      <w:proofErr w:type="spellEnd"/>
-      <w:r>
-        <w:rPr>
-          <w:rFonts w:ascii="Arial" w:hAnsi="Arial" w:cs="Arial"/>
-          <w:sz w:val="24"/>
-          <w:szCs w:val="24"/>
-        </w:rPr>
-        <w:t xml:space="preserve"> wird dies anhand eines Switches realisiert.</w:t>
+        <w:t>Im InstructionDecoder wird dies anhand eines Switches realisiert.</w:t>
       </w:r>
     </w:p>
     <w:p>
@@ -11204,7 +8988,7 @@
           <w:rFonts w:ascii="Arial" w:hAnsi="Arial" w:cs="Arial"/>
         </w:rPr>
       </w:pPr>
-      <w:bookmarkStart w:id="35" w:name="_Toc165317466"/>
+      <w:bookmarkStart w:id="37" w:name="_Toc165317466"/>
       <w:r>
         <w:rPr>
           <w:rFonts w:ascii="Arial" w:hAnsi="Arial" w:cs="Arial"/>
@@ -11246,27 +9030,19 @@
         <w:rPr>
           <w:rFonts w:ascii="Arial" w:hAnsi="Arial" w:cs="Arial"/>
         </w:rPr>
-        <w:t xml:space="preserve">: Ausschnitt </w:t>
-      </w:r>
-      <w:proofErr w:type="spellStart"/>
-      <w:r>
-        <w:rPr>
-          <w:rFonts w:ascii="Arial" w:hAnsi="Arial" w:cs="Arial"/>
-        </w:rPr>
-        <w:t>InstructionDecoder</w:t>
-      </w:r>
-      <w:bookmarkEnd w:id="35"/>
-      <w:proofErr w:type="spellEnd"/>
+        <w:t>: Ausschnitt InstructionDecoder</w:t>
+      </w:r>
+      <w:bookmarkEnd w:id="37"/>
     </w:p>
     <w:p>
       <w:pPr>
         <w:pStyle w:val="berschrift1"/>
       </w:pPr>
-      <w:bookmarkStart w:id="36" w:name="_Toc165318536"/>
+      <w:bookmarkStart w:id="38" w:name="_Toc165318536"/>
       <w:r>
         <w:t>Implementierung</w:t>
       </w:r>
-      <w:bookmarkEnd w:id="36"/>
+      <w:bookmarkEnd w:id="38"/>
     </w:p>
     <w:p>
       <w:pPr>
@@ -11275,14 +9051,14 @@
           <w:rFonts w:ascii="Arial" w:hAnsi="Arial" w:cs="Arial"/>
         </w:rPr>
       </w:pPr>
-      <w:bookmarkStart w:id="37" w:name="_Toc165318537"/>
+      <w:bookmarkStart w:id="39" w:name="_Toc165318537"/>
       <w:r>
         <w:rPr>
           <w:rFonts w:ascii="Arial" w:hAnsi="Arial" w:cs="Arial"/>
         </w:rPr>
         <w:t>Befehlsumsetzung</w:t>
       </w:r>
-      <w:bookmarkEnd w:id="37"/>
+      <w:bookmarkEnd w:id="39"/>
     </w:p>
     <w:p>
       <w:pPr>
@@ -11291,14 +9067,14 @@
           <w:rFonts w:ascii="Arial" w:hAnsi="Arial" w:cs="Arial"/>
         </w:rPr>
       </w:pPr>
-      <w:bookmarkStart w:id="38" w:name="_Toc165318538"/>
+      <w:bookmarkStart w:id="40" w:name="_Toc165318538"/>
       <w:r>
         <w:rPr>
           <w:rFonts w:ascii="Arial" w:hAnsi="Arial" w:cs="Arial"/>
         </w:rPr>
         <w:t>MOVF</w:t>
       </w:r>
-      <w:bookmarkEnd w:id="38"/>
+      <w:bookmarkEnd w:id="40"/>
     </w:p>
     <w:p>
       <w:pPr>
@@ -11315,51 +9091,15 @@
           <w:sz w:val="24"/>
           <w:szCs w:val="24"/>
         </w:rPr>
-        <w:t xml:space="preserve">MOVF speichert den Wert in Adresse-f </w:t>
-      </w:r>
-      <w:proofErr w:type="spellStart"/>
-      <w:r>
-        <w:rPr>
-          <w:rFonts w:ascii="Arial" w:hAnsi="Arial" w:cs="Arial"/>
-          <w:sz w:val="24"/>
-          <w:szCs w:val="24"/>
-        </w:rPr>
-        <w:t>Destinationbit</w:t>
-      </w:r>
-      <w:proofErr w:type="spellEnd"/>
-      <w:r>
-        <w:rPr>
-          <w:rFonts w:ascii="Arial" w:hAnsi="Arial" w:cs="Arial"/>
-          <w:sz w:val="24"/>
-          <w:szCs w:val="24"/>
-        </w:rPr>
-        <w:t xml:space="preserve"> abhängig ins w Register oder wieder in die Adresse-f.</w:t>
-      </w:r>
-      <w:r>
-        <w:rPr>
-          <w:rFonts w:ascii="Arial" w:hAnsi="Arial" w:cs="Arial"/>
-          <w:sz w:val="24"/>
-          <w:szCs w:val="24"/>
-        </w:rPr>
-        <w:t xml:space="preserve"> Das </w:t>
-      </w:r>
-      <w:proofErr w:type="spellStart"/>
-      <w:r>
-        <w:rPr>
-          <w:rFonts w:ascii="Arial" w:hAnsi="Arial" w:cs="Arial"/>
-          <w:sz w:val="24"/>
-          <w:szCs w:val="24"/>
-        </w:rPr>
-        <w:t>Zeroflag</w:t>
-      </w:r>
-      <w:proofErr w:type="spellEnd"/>
-      <w:r>
-        <w:rPr>
-          <w:rFonts w:ascii="Arial" w:hAnsi="Arial" w:cs="Arial"/>
-          <w:sz w:val="24"/>
-          <w:szCs w:val="24"/>
-        </w:rPr>
-        <w:t xml:space="preserve"> wird gesetzt, wenn der Wert gleich 0 ist.</w:t>
+        <w:t>MOVF speichert den Wert in Adresse-f Destinationbit abhängig ins w Register oder wieder in die Adresse-f.</w:t>
+      </w:r>
+      <w:r>
+        <w:rPr>
+          <w:rFonts w:ascii="Arial" w:hAnsi="Arial" w:cs="Arial"/>
+          <w:sz w:val="24"/>
+          <w:szCs w:val="24"/>
+        </w:rPr>
+        <w:t xml:space="preserve"> Das Zeroflag wird gesetzt, wenn der Wert gleich 0 ist.</w:t>
       </w:r>
     </w:p>
     <w:p>
@@ -11377,25 +9117,7 @@
           <w:sz w:val="24"/>
           <w:szCs w:val="24"/>
         </w:rPr>
-        <w:t xml:space="preserve">Der </w:t>
-      </w:r>
-      <w:proofErr w:type="spellStart"/>
-      <w:r>
-        <w:rPr>
-          <w:rFonts w:ascii="Arial" w:hAnsi="Arial" w:cs="Arial"/>
-          <w:sz w:val="24"/>
-          <w:szCs w:val="24"/>
-        </w:rPr>
-        <w:t>Opcode</w:t>
-      </w:r>
-      <w:proofErr w:type="spellEnd"/>
-      <w:r>
-        <w:rPr>
-          <w:rFonts w:ascii="Arial" w:hAnsi="Arial" w:cs="Arial"/>
-          <w:sz w:val="24"/>
-          <w:szCs w:val="24"/>
-        </w:rPr>
-        <w:t xml:space="preserve"> dieses Befehls lautet: </w:t>
+        <w:t xml:space="preserve">Der Opcode dieses Befehls lautet: </w:t>
       </w:r>
       <w:r>
         <w:rPr>
@@ -11405,29 +9127,7 @@
           <w:sz w:val="24"/>
           <w:szCs w:val="24"/>
         </w:rPr>
-        <w:t xml:space="preserve">00 1000 </w:t>
-      </w:r>
-      <w:proofErr w:type="spellStart"/>
-      <w:r>
-        <w:rPr>
-          <w:rFonts w:ascii="Arial" w:hAnsi="Arial" w:cs="Arial"/>
-          <w:b/>
-          <w:bCs/>
-          <w:sz w:val="24"/>
-          <w:szCs w:val="24"/>
-        </w:rPr>
-        <w:t>dfff</w:t>
-      </w:r>
-      <w:proofErr w:type="spellEnd"/>
-      <w:r>
-        <w:rPr>
-          <w:rFonts w:ascii="Arial" w:hAnsi="Arial" w:cs="Arial"/>
-          <w:b/>
-          <w:bCs/>
-          <w:sz w:val="24"/>
-          <w:szCs w:val="24"/>
-        </w:rPr>
-        <w:t xml:space="preserve"> fff</w:t>
+        <w:t>00 1000 dfff fff</w:t>
       </w:r>
       <w:r>
         <w:rPr>
@@ -11453,25 +9153,7 @@
           <w:sz w:val="24"/>
           <w:szCs w:val="24"/>
         </w:rPr>
-        <w:t xml:space="preserve">Die Adresse f kann durch eine UND Verknüpfung mit der Maske 00 0000 0111 1111 isoliert werden. Das </w:t>
-      </w:r>
-      <w:proofErr w:type="spellStart"/>
-      <w:r>
-        <w:rPr>
-          <w:rFonts w:ascii="Arial" w:hAnsi="Arial" w:cs="Arial"/>
-          <w:sz w:val="24"/>
-          <w:szCs w:val="24"/>
-        </w:rPr>
-        <w:t>Desinationbit</w:t>
-      </w:r>
-      <w:proofErr w:type="spellEnd"/>
-      <w:r>
-        <w:rPr>
-          <w:rFonts w:ascii="Arial" w:hAnsi="Arial" w:cs="Arial"/>
-          <w:sz w:val="24"/>
-          <w:szCs w:val="24"/>
-        </w:rPr>
-        <w:t xml:space="preserve"> mit 00 0000 1000 000.</w:t>
+        <w:t>Die Adresse f kann durch eine UND Verknüpfung mit der Maske 00 0000 0111 1111 isoliert werden. Das Desinationbit mit 00 0000 1000 000.</w:t>
       </w:r>
     </w:p>
     <w:p>
@@ -11490,53 +9172,7 @@
           <w:szCs w:val="24"/>
         </w:rPr>
         <w:lastRenderedPageBreak/>
-        <w:t xml:space="preserve">Die Funktion </w:t>
-      </w:r>
-      <w:proofErr w:type="spellStart"/>
-      <w:proofErr w:type="gramStart"/>
-      <w:r>
-        <w:rPr>
-          <w:rFonts w:ascii="Arial" w:hAnsi="Arial" w:cs="Arial"/>
-          <w:sz w:val="24"/>
-          <w:szCs w:val="24"/>
-        </w:rPr>
-        <w:t>CheckZFlag</w:t>
-      </w:r>
-      <w:proofErr w:type="spellEnd"/>
-      <w:r>
-        <w:rPr>
-          <w:rFonts w:ascii="Arial" w:hAnsi="Arial" w:cs="Arial"/>
-          <w:sz w:val="24"/>
-          <w:szCs w:val="24"/>
-        </w:rPr>
-        <w:t>(</w:t>
-      </w:r>
-      <w:proofErr w:type="gramEnd"/>
-      <w:r>
-        <w:rPr>
-          <w:rFonts w:ascii="Arial" w:hAnsi="Arial" w:cs="Arial"/>
-          <w:sz w:val="24"/>
-          <w:szCs w:val="24"/>
-        </w:rPr>
-        <w:t>) erhält einen Wert, und prüft ob das Ergebnis 0 ist. Sollte das Ergebnis 0 sein, wird das Z-</w:t>
-      </w:r>
-      <w:proofErr w:type="spellStart"/>
-      <w:r>
-        <w:rPr>
-          <w:rFonts w:ascii="Arial" w:hAnsi="Arial" w:cs="Arial"/>
-          <w:sz w:val="24"/>
-          <w:szCs w:val="24"/>
-        </w:rPr>
-        <w:t>Flag</w:t>
-      </w:r>
-      <w:proofErr w:type="spellEnd"/>
-      <w:r>
-        <w:rPr>
-          <w:rFonts w:ascii="Arial" w:hAnsi="Arial" w:cs="Arial"/>
-          <w:sz w:val="24"/>
-          <w:szCs w:val="24"/>
-        </w:rPr>
-        <w:t xml:space="preserve"> gesetzt. </w:t>
+        <w:t xml:space="preserve">Die Funktion CheckZFlag() erhält einen Wert, und prüft ob das Ergebnis 0 ist. Sollte das Ergebnis 0 sein, wird das Z-Flag gesetzt. </w:t>
       </w:r>
     </w:p>
     <w:p>
@@ -11554,35 +9190,7 @@
           <w:sz w:val="24"/>
           <w:szCs w:val="24"/>
         </w:rPr>
-        <w:t xml:space="preserve">Die Funktion </w:t>
-      </w:r>
-      <w:proofErr w:type="spellStart"/>
-      <w:proofErr w:type="gramStart"/>
-      <w:r>
-        <w:rPr>
-          <w:rFonts w:ascii="Arial" w:hAnsi="Arial" w:cs="Arial"/>
-          <w:sz w:val="24"/>
-          <w:szCs w:val="24"/>
-        </w:rPr>
-        <w:t>BankAddressResolution</w:t>
-      </w:r>
-      <w:proofErr w:type="spellEnd"/>
-      <w:r>
-        <w:rPr>
-          <w:rFonts w:ascii="Arial" w:hAnsi="Arial" w:cs="Arial"/>
-          <w:sz w:val="24"/>
-          <w:szCs w:val="24"/>
-        </w:rPr>
-        <w:t>(</w:t>
-      </w:r>
-      <w:proofErr w:type="gramEnd"/>
-      <w:r>
-        <w:rPr>
-          <w:rFonts w:ascii="Arial" w:hAnsi="Arial" w:cs="Arial"/>
-          <w:sz w:val="24"/>
-          <w:szCs w:val="24"/>
-        </w:rPr>
-        <w:t>) bekommt eine Adresse und gibt entsprechend dem RP0 Bit, welches darüber entscheidet, ob auf Bank0 oder Bank1 zugegriffen wird,</w:t>
+        <w:t>Die Funktion BankAddressResolution() bekommt eine Adresse und gibt entsprechend dem RP0 Bit, welches darüber entscheidet, ob auf Bank0 oder Bank1 zugegriffen wird,</w:t>
       </w:r>
       <w:r>
         <w:rPr>
@@ -11657,7 +9265,7 @@
           <w:rFonts w:ascii="Arial" w:hAnsi="Arial" w:cs="Arial"/>
         </w:rPr>
       </w:pPr>
-      <w:bookmarkStart w:id="39" w:name="_Toc165317467"/>
+      <w:bookmarkStart w:id="41" w:name="_Toc165317467"/>
       <w:r>
         <w:rPr>
           <w:rFonts w:ascii="Arial" w:hAnsi="Arial" w:cs="Arial"/>
@@ -11701,7 +9309,7 @@
         </w:rPr>
         <w:t>: Ablaufdiagramm Befehl MOVF</w:t>
       </w:r>
-      <w:bookmarkEnd w:id="39"/>
+      <w:bookmarkEnd w:id="41"/>
     </w:p>
     <w:p>
       <w:pPr>
@@ -11774,7 +9382,7 @@
           <w:rFonts w:ascii="Arial" w:hAnsi="Arial" w:cs="Arial"/>
         </w:rPr>
       </w:pPr>
-      <w:bookmarkStart w:id="40" w:name="_Toc165317468"/>
+      <w:bookmarkStart w:id="42" w:name="_Toc165317468"/>
       <w:r>
         <w:rPr>
           <w:rFonts w:ascii="Arial" w:hAnsi="Arial" w:cs="Arial"/>
@@ -11818,7 +9426,7 @@
         </w:rPr>
         <w:t>: Implementierung MOVF-Befehl</w:t>
       </w:r>
-      <w:bookmarkEnd w:id="40"/>
+      <w:bookmarkEnd w:id="42"/>
     </w:p>
     <w:p/>
     <w:p>
@@ -11828,14 +9436,14 @@
           <w:rFonts w:ascii="Arial" w:hAnsi="Arial" w:cs="Arial"/>
         </w:rPr>
       </w:pPr>
-      <w:bookmarkStart w:id="41" w:name="_Toc165318539"/>
+      <w:bookmarkStart w:id="43" w:name="_Toc165318539"/>
       <w:r>
         <w:rPr>
           <w:rFonts w:ascii="Arial" w:hAnsi="Arial" w:cs="Arial"/>
         </w:rPr>
         <w:t>CALL</w:t>
       </w:r>
-      <w:bookmarkEnd w:id="41"/>
+      <w:bookmarkEnd w:id="43"/>
     </w:p>
     <w:p>
       <w:pPr>
@@ -11852,25 +9460,7 @@
           <w:sz w:val="24"/>
           <w:szCs w:val="24"/>
         </w:rPr>
-        <w:t xml:space="preserve">Dieser Befehl ruft ein Unterprogramm auf und legt den aktuellen Programmcounter </w:t>
-      </w:r>
-      <w:proofErr w:type="gramStart"/>
-      <w:r>
-        <w:rPr>
-          <w:rFonts w:ascii="Arial" w:hAnsi="Arial" w:cs="Arial"/>
-          <w:sz w:val="24"/>
-          <w:szCs w:val="24"/>
-        </w:rPr>
-        <w:t>auf den Stack</w:t>
-      </w:r>
-      <w:proofErr w:type="gramEnd"/>
-      <w:r>
-        <w:rPr>
-          <w:rFonts w:ascii="Arial" w:hAnsi="Arial" w:cs="Arial"/>
-          <w:sz w:val="24"/>
-          <w:szCs w:val="24"/>
-        </w:rPr>
-        <w:t>. Sobald das Unterprogramm durchgeführt wurde, wird anhand des PC wieder an die Ursprungsstelle zurückgekehrt.</w:t>
+        <w:t>Dieser Befehl ruft ein Unterprogramm auf und legt den aktuellen Programmcounter auf den Stack. Sobald das Unterprogramm durchgeführt wurde, wird anhand des PC wieder an die Ursprungsstelle zurückgekehrt.</w:t>
       </w:r>
     </w:p>
     <w:p>
@@ -11889,25 +9479,7 @@
           <w:szCs w:val="24"/>
         </w:rPr>
         <w:lastRenderedPageBreak/>
-        <w:t xml:space="preserve">Der </w:t>
-      </w:r>
-      <w:proofErr w:type="spellStart"/>
-      <w:r>
-        <w:rPr>
-          <w:rFonts w:ascii="Arial" w:hAnsi="Arial" w:cs="Arial"/>
-          <w:sz w:val="24"/>
-          <w:szCs w:val="24"/>
-        </w:rPr>
-        <w:t>Opcode</w:t>
-      </w:r>
-      <w:proofErr w:type="spellEnd"/>
-      <w:r>
-        <w:rPr>
-          <w:rFonts w:ascii="Arial" w:hAnsi="Arial" w:cs="Arial"/>
-          <w:sz w:val="24"/>
-          <w:szCs w:val="24"/>
-        </w:rPr>
-        <w:t xml:space="preserve"> ist wie folgt aufgebaut: </w:t>
+        <w:t xml:space="preserve">Der Opcode ist wie folgt aufgebaut: </w:t>
       </w:r>
       <w:r>
         <w:rPr>
@@ -11917,9 +9489,52 @@
           <w:sz w:val="24"/>
           <w:szCs w:val="24"/>
         </w:rPr>
-        <w:t xml:space="preserve">10 0kkk </w:t>
-      </w:r>
-      <w:proofErr w:type="spellStart"/>
+        <w:t>10 0kkk kkkk kkkk</w:t>
+      </w:r>
+      <w:r>
+        <w:rPr>
+          <w:rFonts w:ascii="Arial" w:hAnsi="Arial" w:cs="Arial"/>
+          <w:sz w:val="24"/>
+          <w:szCs w:val="24"/>
+        </w:rPr>
+        <w:t>. K beschreibt die Adresse im Programmspeicher, an die beim CALL gesprungen werden soll.</w:t>
+      </w:r>
+    </w:p>
+    <w:p>
+      <w:pPr>
+        <w:jc w:val="both"/>
+        <w:rPr>
+          <w:rFonts w:ascii="Arial" w:hAnsi="Arial" w:cs="Arial"/>
+          <w:sz w:val="24"/>
+          <w:szCs w:val="24"/>
+        </w:rPr>
+      </w:pPr>
+      <w:r>
+        <w:rPr>
+          <w:rFonts w:ascii="Arial" w:hAnsi="Arial" w:cs="Arial"/>
+          <w:sz w:val="24"/>
+          <w:szCs w:val="24"/>
+        </w:rPr>
+        <w:t>Bevor der CALL durchgeführt wird, wird jedoch noch das High-Byte der Zieladresse (k2) durch das 3. und 4. Bit des PCLATH erweitert. Dies ermöglicht das Springen an höhere Adressen.</w:t>
+      </w:r>
+    </w:p>
+    <w:p>
+      <w:pPr>
+        <w:jc w:val="both"/>
+        <w:rPr>
+          <w:rFonts w:ascii="Arial" w:hAnsi="Arial" w:cs="Arial"/>
+          <w:sz w:val="24"/>
+          <w:szCs w:val="24"/>
+        </w:rPr>
+      </w:pPr>
+      <w:r>
+        <w:rPr>
+          <w:rFonts w:ascii="Arial" w:hAnsi="Arial" w:cs="Arial"/>
+          <w:sz w:val="24"/>
+          <w:szCs w:val="24"/>
+        </w:rPr>
+        <w:t xml:space="preserve">Die Funktion </w:t>
+      </w:r>
       <w:r>
         <w:rPr>
           <w:rFonts w:ascii="Arial" w:hAnsi="Arial" w:cs="Arial"/>
@@ -11928,9 +9543,8 @@
           <w:sz w:val="24"/>
           <w:szCs w:val="24"/>
         </w:rPr>
-        <w:t>kkkk</w:t>
-      </w:r>
-      <w:proofErr w:type="spellEnd"/>
+        <w:t>SetPCFromBytes(</w:t>
+      </w:r>
       <w:r>
         <w:rPr>
           <w:rFonts w:ascii="Arial" w:hAnsi="Arial" w:cs="Arial"/>
@@ -11939,9 +9553,8 @@
           <w:sz w:val="24"/>
           <w:szCs w:val="24"/>
         </w:rPr>
-        <w:t xml:space="preserve"> </w:t>
-      </w:r>
-      <w:proofErr w:type="spellStart"/>
+        <w:t>byte high, byte low</w:t>
+      </w:r>
       <w:r>
         <w:rPr>
           <w:rFonts w:ascii="Arial" w:hAnsi="Arial" w:cs="Arial"/>
@@ -11950,16 +9563,15 @@
           <w:sz w:val="24"/>
           <w:szCs w:val="24"/>
         </w:rPr>
-        <w:t>kkkk</w:t>
-      </w:r>
-      <w:proofErr w:type="spellEnd"/>
-      <w:r>
-        <w:rPr>
-          <w:rFonts w:ascii="Arial" w:hAnsi="Arial" w:cs="Arial"/>
-          <w:sz w:val="24"/>
-          <w:szCs w:val="24"/>
-        </w:rPr>
-        <w:t>. K beschreibt die Adresse im Programmspeicher, an die beim CALL gesprungen werden soll.</w:t>
+        <w:t>)</w:t>
+      </w:r>
+      <w:r>
+        <w:rPr>
+          <w:rFonts w:ascii="Arial" w:hAnsi="Arial" w:cs="Arial"/>
+          <w:sz w:val="24"/>
+          <w:szCs w:val="24"/>
+        </w:rPr>
+        <w:t xml:space="preserve"> setzt den Programmcounter aus den zwei Bytes high und low. Hier ist zu beachten, dass die Zusammensetzung LittleEndian ist. Also wird das Low-Byte an der Stelle des High-Bytes positioniert und umgekehrt.</w:t>
       </w:r>
     </w:p>
     <w:p>
@@ -11977,205 +9589,7 @@
           <w:sz w:val="24"/>
           <w:szCs w:val="24"/>
         </w:rPr>
-        <w:t>Bevor der CALL durchgeführt wird, wird jedoch noch das High-Byte der Zieladresse (k2) durch das 3. und 4. Bit des PCLATH erweitert. Dies ermöglicht das Springen an höhere Adressen.</w:t>
-      </w:r>
-    </w:p>
-    <w:p>
-      <w:pPr>
-        <w:jc w:val="both"/>
-        <w:rPr>
-          <w:rFonts w:ascii="Arial" w:hAnsi="Arial" w:cs="Arial"/>
-          <w:sz w:val="24"/>
-          <w:szCs w:val="24"/>
-        </w:rPr>
-      </w:pPr>
-      <w:r>
-        <w:rPr>
-          <w:rFonts w:ascii="Arial" w:hAnsi="Arial" w:cs="Arial"/>
-          <w:sz w:val="24"/>
-          <w:szCs w:val="24"/>
-        </w:rPr>
-        <w:t xml:space="preserve">Die Funktion </w:t>
-      </w:r>
-      <w:proofErr w:type="spellStart"/>
-      <w:proofErr w:type="gramStart"/>
-      <w:r>
-        <w:rPr>
-          <w:rFonts w:ascii="Arial" w:hAnsi="Arial" w:cs="Arial"/>
-          <w:b/>
-          <w:bCs/>
-          <w:sz w:val="24"/>
-          <w:szCs w:val="24"/>
-        </w:rPr>
-        <w:t>SetPCFromBytes</w:t>
-      </w:r>
-      <w:proofErr w:type="spellEnd"/>
-      <w:r>
-        <w:rPr>
-          <w:rFonts w:ascii="Arial" w:hAnsi="Arial" w:cs="Arial"/>
-          <w:b/>
-          <w:bCs/>
-          <w:sz w:val="24"/>
-          <w:szCs w:val="24"/>
-        </w:rPr>
-        <w:t>(</w:t>
-      </w:r>
-      <w:proofErr w:type="spellStart"/>
-      <w:proofErr w:type="gramEnd"/>
-      <w:r>
-        <w:rPr>
-          <w:rFonts w:ascii="Arial" w:hAnsi="Arial" w:cs="Arial"/>
-          <w:b/>
-          <w:bCs/>
-          <w:sz w:val="24"/>
-          <w:szCs w:val="24"/>
-        </w:rPr>
-        <w:t>byte</w:t>
-      </w:r>
-      <w:proofErr w:type="spellEnd"/>
-      <w:r>
-        <w:rPr>
-          <w:rFonts w:ascii="Arial" w:hAnsi="Arial" w:cs="Arial"/>
-          <w:b/>
-          <w:bCs/>
-          <w:sz w:val="24"/>
-          <w:szCs w:val="24"/>
-        </w:rPr>
-        <w:t xml:space="preserve"> high, </w:t>
-      </w:r>
-      <w:proofErr w:type="spellStart"/>
-      <w:r>
-        <w:rPr>
-          <w:rFonts w:ascii="Arial" w:hAnsi="Arial" w:cs="Arial"/>
-          <w:b/>
-          <w:bCs/>
-          <w:sz w:val="24"/>
-          <w:szCs w:val="24"/>
-        </w:rPr>
-        <w:t>byte</w:t>
-      </w:r>
-      <w:proofErr w:type="spellEnd"/>
-      <w:r>
-        <w:rPr>
-          <w:rFonts w:ascii="Arial" w:hAnsi="Arial" w:cs="Arial"/>
-          <w:b/>
-          <w:bCs/>
-          <w:sz w:val="24"/>
-          <w:szCs w:val="24"/>
-        </w:rPr>
-        <w:t xml:space="preserve"> </w:t>
-      </w:r>
-      <w:proofErr w:type="spellStart"/>
-      <w:r>
-        <w:rPr>
-          <w:rFonts w:ascii="Arial" w:hAnsi="Arial" w:cs="Arial"/>
-          <w:b/>
-          <w:bCs/>
-          <w:sz w:val="24"/>
-          <w:szCs w:val="24"/>
-        </w:rPr>
-        <w:t>low</w:t>
-      </w:r>
-      <w:proofErr w:type="spellEnd"/>
-      <w:r>
-        <w:rPr>
-          <w:rFonts w:ascii="Arial" w:hAnsi="Arial" w:cs="Arial"/>
-          <w:b/>
-          <w:bCs/>
-          <w:sz w:val="24"/>
-          <w:szCs w:val="24"/>
-        </w:rPr>
-        <w:t>)</w:t>
-      </w:r>
-      <w:r>
-        <w:rPr>
-          <w:rFonts w:ascii="Arial" w:hAnsi="Arial" w:cs="Arial"/>
-          <w:sz w:val="24"/>
-          <w:szCs w:val="24"/>
-        </w:rPr>
-        <w:t xml:space="preserve"> setzt den Programmcounter aus den zwei Bytes high und </w:t>
-      </w:r>
-      <w:proofErr w:type="spellStart"/>
-      <w:r>
-        <w:rPr>
-          <w:rFonts w:ascii="Arial" w:hAnsi="Arial" w:cs="Arial"/>
-          <w:sz w:val="24"/>
-          <w:szCs w:val="24"/>
-        </w:rPr>
-        <w:t>low</w:t>
-      </w:r>
-      <w:proofErr w:type="spellEnd"/>
-      <w:r>
-        <w:rPr>
-          <w:rFonts w:ascii="Arial" w:hAnsi="Arial" w:cs="Arial"/>
-          <w:sz w:val="24"/>
-          <w:szCs w:val="24"/>
-        </w:rPr>
-        <w:t xml:space="preserve">. Hier ist zu beachten, dass die Zusammensetzung </w:t>
-      </w:r>
-      <w:proofErr w:type="spellStart"/>
-      <w:r>
-        <w:rPr>
-          <w:rFonts w:ascii="Arial" w:hAnsi="Arial" w:cs="Arial"/>
-          <w:sz w:val="24"/>
-          <w:szCs w:val="24"/>
-        </w:rPr>
-        <w:t>LittleEndian</w:t>
-      </w:r>
-      <w:proofErr w:type="spellEnd"/>
-      <w:r>
-        <w:rPr>
-          <w:rFonts w:ascii="Arial" w:hAnsi="Arial" w:cs="Arial"/>
-          <w:sz w:val="24"/>
-          <w:szCs w:val="24"/>
-        </w:rPr>
-        <w:t xml:space="preserve"> ist. Also wird das Low-Byte an der Stelle des High-Bytes positioniert und umgekehrt.</w:t>
-      </w:r>
-    </w:p>
-    <w:p>
-      <w:pPr>
-        <w:jc w:val="both"/>
-        <w:rPr>
-          <w:rFonts w:ascii="Arial" w:hAnsi="Arial" w:cs="Arial"/>
-          <w:sz w:val="24"/>
-          <w:szCs w:val="24"/>
-        </w:rPr>
-      </w:pPr>
-      <w:r>
-        <w:rPr>
-          <w:rFonts w:ascii="Arial" w:hAnsi="Arial" w:cs="Arial"/>
-          <w:sz w:val="24"/>
-          <w:szCs w:val="24"/>
-        </w:rPr>
-        <w:t xml:space="preserve">Die Funktion </w:t>
-      </w:r>
-      <w:proofErr w:type="spellStart"/>
-      <w:proofErr w:type="gramStart"/>
-      <w:r>
-        <w:rPr>
-          <w:rFonts w:ascii="Arial" w:hAnsi="Arial" w:cs="Arial"/>
-          <w:sz w:val="24"/>
-          <w:szCs w:val="24"/>
-        </w:rPr>
-        <w:t>SetPCLfromPC</w:t>
-      </w:r>
-      <w:proofErr w:type="spellEnd"/>
-      <w:r>
-        <w:rPr>
-          <w:rFonts w:ascii="Arial" w:hAnsi="Arial" w:cs="Arial"/>
-          <w:sz w:val="24"/>
-          <w:szCs w:val="24"/>
-        </w:rPr>
-        <w:t>(</w:t>
-      </w:r>
-      <w:proofErr w:type="gramEnd"/>
-      <w:r>
-        <w:rPr>
-          <w:rFonts w:ascii="Arial" w:hAnsi="Arial" w:cs="Arial"/>
-          <w:sz w:val="24"/>
-          <w:szCs w:val="24"/>
-        </w:rPr>
-        <w:t>) setzt das Low-Byte des Programmcounter wieder in das PCL-Register</w:t>
+        <w:t>Die Funktion SetPCLfromPC() setzt das Low-Byte des Programmcounter wieder in das PCL-Register</w:t>
       </w:r>
       <w:r>
         <w:rPr>
@@ -12269,7 +9683,7 @@
           <w:szCs w:val="24"/>
         </w:rPr>
       </w:pPr>
-      <w:bookmarkStart w:id="42" w:name="_Toc165317469"/>
+      <w:bookmarkStart w:id="44" w:name="_Toc165317469"/>
       <w:r>
         <w:t xml:space="preserve">Abbildung </w:t>
       </w:r>
@@ -12294,7 +9708,7 @@
       <w:r>
         <w:t>: Codeausschnitt Implementierung CALL</w:t>
       </w:r>
-      <w:bookmarkEnd w:id="42"/>
+      <w:bookmarkEnd w:id="44"/>
     </w:p>
     <w:p>
       <w:pPr>
@@ -12303,14 +9717,14 @@
           <w:rFonts w:ascii="Arial" w:hAnsi="Arial" w:cs="Arial"/>
         </w:rPr>
       </w:pPr>
-      <w:bookmarkStart w:id="43" w:name="_Toc165318540"/>
+      <w:bookmarkStart w:id="45" w:name="_Toc165318540"/>
       <w:r>
         <w:rPr>
           <w:rFonts w:ascii="Arial" w:hAnsi="Arial" w:cs="Arial"/>
         </w:rPr>
         <w:t>GOTO</w:t>
       </w:r>
-      <w:bookmarkEnd w:id="43"/>
+      <w:bookmarkEnd w:id="45"/>
     </w:p>
     <w:p>
       <w:pPr>
@@ -12353,25 +9767,7 @@
           <w:sz w:val="24"/>
           <w:szCs w:val="24"/>
         </w:rPr>
-        <w:t xml:space="preserve">Der </w:t>
-      </w:r>
-      <w:proofErr w:type="spellStart"/>
-      <w:r>
-        <w:rPr>
-          <w:rFonts w:ascii="Arial" w:hAnsi="Arial" w:cs="Arial"/>
-          <w:sz w:val="24"/>
-          <w:szCs w:val="24"/>
-        </w:rPr>
-        <w:t>Opcode</w:t>
-      </w:r>
-      <w:proofErr w:type="spellEnd"/>
-      <w:r>
-        <w:rPr>
-          <w:rFonts w:ascii="Arial" w:hAnsi="Arial" w:cs="Arial"/>
-          <w:sz w:val="24"/>
-          <w:szCs w:val="24"/>
-        </w:rPr>
-        <w:t xml:space="preserve"> dieses Befehls sieht wie folgt auf: </w:t>
+        <w:t xml:space="preserve">Der Opcode dieses Befehls sieht wie folgt auf: </w:t>
       </w:r>
       <w:r>
         <w:rPr>
@@ -12381,42 +9777,8 @@
           <w:sz w:val="24"/>
           <w:szCs w:val="24"/>
         </w:rPr>
-        <w:t xml:space="preserve">10 1kkk </w:t>
-      </w:r>
-      <w:proofErr w:type="spellStart"/>
-      <w:r>
-        <w:rPr>
-          <w:rFonts w:ascii="Arial" w:hAnsi="Arial" w:cs="Arial"/>
-          <w:b/>
-          <w:bCs/>
-          <w:sz w:val="24"/>
-          <w:szCs w:val="24"/>
-        </w:rPr>
-        <w:t>kkkk</w:t>
-      </w:r>
-      <w:proofErr w:type="spellEnd"/>
-      <w:r>
-        <w:rPr>
-          <w:rFonts w:ascii="Arial" w:hAnsi="Arial" w:cs="Arial"/>
-          <w:b/>
-          <w:bCs/>
-          <w:sz w:val="24"/>
-          <w:szCs w:val="24"/>
-        </w:rPr>
-        <w:t xml:space="preserve"> </w:t>
-      </w:r>
-      <w:proofErr w:type="spellStart"/>
-      <w:r>
-        <w:rPr>
-          <w:rFonts w:ascii="Arial" w:hAnsi="Arial" w:cs="Arial"/>
-          <w:b/>
-          <w:bCs/>
-          <w:sz w:val="24"/>
-          <w:szCs w:val="24"/>
-        </w:rPr>
-        <w:t>kkkk</w:t>
-      </w:r>
-      <w:proofErr w:type="spellEnd"/>
+        <w:t>10 1kkk kkkk kkkk</w:t>
+      </w:r>
       <w:r>
         <w:rPr>
           <w:rFonts w:ascii="Arial" w:hAnsi="Arial" w:cs="Arial"/>
@@ -12514,13 +9876,8 @@
     <w:p>
       <w:pPr>
         <w:pStyle w:val="Beschriftung"/>
-        <w:rPr>
-          <w:rFonts w:ascii="Arial" w:hAnsi="Arial" w:cs="Arial"/>
-          <w:sz w:val="24"/>
-          <w:szCs w:val="24"/>
-        </w:rPr>
-      </w:pPr>
-      <w:bookmarkStart w:id="44" w:name="_Toc165317470"/>
+      </w:pPr>
+      <w:bookmarkStart w:id="46" w:name="_Toc165317470"/>
       <w:r>
         <w:t xml:space="preserve">Abbildung </w:t>
       </w:r>
@@ -12545,17 +9902,9 @@
       <w:r>
         <w:t>: Codeausschnitt Implementierung GOTO</w:t>
       </w:r>
-      <w:bookmarkEnd w:id="44"/>
-    </w:p>
-    <w:p>
-      <w:pPr>
-        <w:rPr>
-          <w:rFonts w:ascii="Arial" w:hAnsi="Arial" w:cs="Arial"/>
-          <w:sz w:val="24"/>
-          <w:szCs w:val="24"/>
-        </w:rPr>
-      </w:pPr>
-    </w:p>
+      <w:bookmarkEnd w:id="46"/>
+    </w:p>
+    <w:p/>
     <w:p>
       <w:pPr>
         <w:pStyle w:val="berschrift3"/>
@@ -12563,16 +9912,811 @@
           <w:rFonts w:ascii="Arial" w:hAnsi="Arial" w:cs="Arial"/>
         </w:rPr>
       </w:pPr>
-      <w:bookmarkStart w:id="45" w:name="_Toc165318541"/>
-      <w:proofErr w:type="spellStart"/>
+      <w:r>
+        <w:rPr>
+          <w:rFonts w:ascii="Arial" w:hAnsi="Arial" w:cs="Arial"/>
+        </w:rPr>
+        <w:t>SUBWF</w:t>
+      </w:r>
+    </w:p>
+    <w:p>
+      <w:pPr>
+        <w:jc w:val="both"/>
+        <w:rPr>
+          <w:rFonts w:ascii="Arial" w:hAnsi="Arial" w:cs="Arial"/>
+          <w:sz w:val="24"/>
+          <w:szCs w:val="24"/>
+        </w:rPr>
+      </w:pPr>
+      <w:r>
+        <w:rPr>
+          <w:rFonts w:ascii="Arial" w:hAnsi="Arial" w:cs="Arial"/>
+          <w:sz w:val="24"/>
+          <w:szCs w:val="24"/>
+        </w:rPr>
+        <w:t>Der Befehl SUBWF subtrahiert den Wert im W-Register vom Register f. Abhängig vom Destination-Bit wird das Ergebnis entweder in das W-Register oder in das Register f geschrieben.</w:t>
+      </w:r>
+    </w:p>
+    <w:p>
+      <w:pPr>
+        <w:jc w:val="both"/>
+        <w:rPr>
+          <w:rFonts w:ascii="Arial" w:hAnsi="Arial" w:cs="Arial"/>
+          <w:sz w:val="24"/>
+          <w:szCs w:val="24"/>
+        </w:rPr>
+      </w:pPr>
+      <w:r>
+        <w:rPr>
+          <w:rFonts w:ascii="Arial" w:hAnsi="Arial" w:cs="Arial"/>
+          <w:sz w:val="24"/>
+          <w:szCs w:val="24"/>
+        </w:rPr>
+        <w:t xml:space="preserve">Der Opcode dieses Befehls lautet: </w:t>
+      </w:r>
+      <w:r>
+        <w:rPr>
+          <w:rFonts w:ascii="Arial" w:hAnsi="Arial" w:cs="Arial"/>
+          <w:b/>
+          <w:bCs/>
+          <w:sz w:val="24"/>
+          <w:szCs w:val="24"/>
+        </w:rPr>
+        <w:t>00 0010 dfff ffff</w:t>
+      </w:r>
+      <w:r>
+        <w:rPr>
+          <w:rFonts w:ascii="Arial" w:hAnsi="Arial" w:cs="Arial"/>
+          <w:sz w:val="24"/>
+          <w:szCs w:val="24"/>
+        </w:rPr>
+        <w:t>.</w:t>
+      </w:r>
+    </w:p>
+    <w:p>
+      <w:pPr>
+        <w:keepNext/>
+      </w:pPr>
+      <w:r>
+        <w:rPr>
+          <w:rFonts w:ascii="Arial" w:hAnsi="Arial" w:cs="Arial"/>
+          <w:sz w:val="24"/>
+          <w:szCs w:val="24"/>
+        </w:rPr>
+        <w:drawing>
+          <wp:inline distT="0" distB="0" distL="0" distR="0" wp14:anchorId="0EF8AB88" wp14:editId="49CFD3CA">
+            <wp:extent cx="5760720" cy="838200"/>
+            <wp:effectExtent l="0" t="0" r="0" b="0"/>
+            <wp:docPr id="915851037" name="Grafik 1" descr="Ein Bild, das Text, Screenshot, Schrift enthält.&#10;&#10;Automatisch generierte Beschreibung"/>
+            <wp:cNvGraphicFramePr>
+              <a:graphicFrameLocks xmlns:a="http://schemas.openxmlformats.org/drawingml/2006/main" noChangeAspect="1"/>
+            </wp:cNvGraphicFramePr>
+            <a:graphic xmlns:a="http://schemas.openxmlformats.org/drawingml/2006/main">
+              <a:graphicData uri="http://schemas.openxmlformats.org/drawingml/2006/picture">
+                <pic:pic xmlns:pic="http://schemas.openxmlformats.org/drawingml/2006/picture">
+                  <pic:nvPicPr>
+                    <pic:cNvPr id="915851037" name="Grafik 1" descr="Ein Bild, das Text, Screenshot, Schrift enthält.&#10;&#10;Automatisch generierte Beschreibung"/>
+                    <pic:cNvPicPr/>
+                  </pic:nvPicPr>
+                  <pic:blipFill>
+                    <a:blip r:embed="rId25"/>
+                    <a:stretch>
+                      <a:fillRect/>
+                    </a:stretch>
+                  </pic:blipFill>
+                  <pic:spPr>
+                    <a:xfrm>
+                      <a:off x="0" y="0"/>
+                      <a:ext cx="5760720" cy="838200"/>
+                    </a:xfrm>
+                    <a:prstGeom prst="rect">
+                      <a:avLst/>
+                    </a:prstGeom>
+                  </pic:spPr>
+                </pic:pic>
+              </a:graphicData>
+            </a:graphic>
+          </wp:inline>
+        </w:drawing>
+      </w:r>
+    </w:p>
+    <w:p>
+      <w:pPr>
+        <w:pStyle w:val="Beschriftung"/>
+        <w:rPr>
+          <w:rFonts w:ascii="Arial" w:hAnsi="Arial" w:cs="Arial"/>
+          <w:sz w:val="24"/>
+          <w:szCs w:val="24"/>
+        </w:rPr>
+      </w:pPr>
+      <w:r>
+        <w:t xml:space="preserve">Abbildung </w:t>
+      </w:r>
+      <w:r>
+        <w:fldChar w:fldCharType="begin"/>
+      </w:r>
+      <w:r>
+        <w:instrText xml:space="preserve"> SEQ Abbildung \* ARABIC </w:instrText>
+      </w:r>
+      <w:r>
+        <w:fldChar w:fldCharType="separate"/>
+      </w:r>
+      <w:r>
+        <w:rPr>
+          <w:noProof/>
+        </w:rPr>
+        <w:t>17</w:t>
+      </w:r>
+      <w:r>
+        <w:fldChar w:fldCharType="end"/>
+      </w:r>
+      <w:r>
+        <w:t>: Codeausschnitt Implementierung SUBWF</w:t>
+      </w:r>
+    </w:p>
+    <w:p>
+      <w:pPr>
+        <w:jc w:val="both"/>
+        <w:rPr>
+          <w:rFonts w:ascii="Arial" w:hAnsi="Arial" w:cs="Arial"/>
+          <w:sz w:val="24"/>
+          <w:szCs w:val="24"/>
+        </w:rPr>
+      </w:pPr>
+      <w:r>
+        <w:rPr>
+          <w:rFonts w:ascii="Arial" w:hAnsi="Arial" w:cs="Arial"/>
+          <w:sz w:val="24"/>
+          <w:szCs w:val="24"/>
+        </w:rPr>
+        <w:t xml:space="preserve">Daher wird, um das Register f zu extrahieren, das Low-Byte mit der Maske 0111 1111 logisch UND verknüpft. Um das Destination-Bit zu </w:t>
+      </w:r>
+      <w:r>
+        <w:rPr>
+          <w:rFonts w:ascii="Arial" w:hAnsi="Arial" w:cs="Arial"/>
+          <w:sz w:val="24"/>
+          <w:szCs w:val="24"/>
+        </w:rPr>
+        <w:t>extrahieren,</w:t>
+      </w:r>
+      <w:r>
+        <w:rPr>
+          <w:rFonts w:ascii="Arial" w:hAnsi="Arial" w:cs="Arial"/>
+          <w:sz w:val="24"/>
+          <w:szCs w:val="24"/>
+        </w:rPr>
+        <w:t xml:space="preserve"> wird die Maske 1000 0000 verwendet.</w:t>
+      </w:r>
+      <w:r>
+        <w:rPr>
+          <w:rFonts w:ascii="Arial" w:hAnsi="Arial" w:cs="Arial"/>
+          <w:sz w:val="24"/>
+          <w:szCs w:val="24"/>
+        </w:rPr>
+        <w:t xml:space="preserve"> Der Wert ist nun entweder 128</w:t>
+      </w:r>
+      <w:r>
+        <w:rPr>
+          <w:rFonts w:ascii="Arial" w:hAnsi="Arial" w:cs="Arial"/>
+          <w:sz w:val="24"/>
+          <w:szCs w:val="24"/>
+        </w:rPr>
+        <w:t xml:space="preserve">, wenn das Bit gesetzt ist oder </w:t>
+      </w:r>
+      <w:r>
+        <w:rPr>
+          <w:rFonts w:ascii="Arial" w:hAnsi="Arial" w:cs="Arial"/>
+          <w:sz w:val="24"/>
+          <w:szCs w:val="24"/>
+        </w:rPr>
+        <w:t>0</w:t>
+      </w:r>
+      <w:r>
+        <w:rPr>
+          <w:rFonts w:ascii="Arial" w:hAnsi="Arial" w:cs="Arial"/>
+          <w:sz w:val="24"/>
+          <w:szCs w:val="24"/>
+        </w:rPr>
+        <w:t xml:space="preserve">, wenn es </w:t>
+      </w:r>
+      <w:r>
+        <w:rPr>
+          <w:rFonts w:ascii="Arial" w:hAnsi="Arial" w:cs="Arial"/>
+          <w:sz w:val="24"/>
+          <w:szCs w:val="24"/>
+        </w:rPr>
+        <w:t>rückgesetzt</w:t>
+      </w:r>
+      <w:r>
+        <w:rPr>
+          <w:rFonts w:ascii="Arial" w:hAnsi="Arial" w:cs="Arial"/>
+          <w:sz w:val="24"/>
+          <w:szCs w:val="24"/>
+        </w:rPr>
+        <w:t xml:space="preserve"> ist</w:t>
+      </w:r>
+      <w:r>
+        <w:rPr>
+          <w:rFonts w:ascii="Arial" w:hAnsi="Arial" w:cs="Arial"/>
+          <w:sz w:val="24"/>
+          <w:szCs w:val="24"/>
+        </w:rPr>
+        <w:t>.</w:t>
+      </w:r>
+    </w:p>
+    <w:p>
+      <w:pPr>
+        <w:jc w:val="both"/>
+        <w:rPr>
+          <w:rFonts w:ascii="Arial" w:hAnsi="Arial" w:cs="Arial"/>
+          <w:sz w:val="24"/>
+          <w:szCs w:val="24"/>
+        </w:rPr>
+      </w:pPr>
+      <w:r>
+        <w:rPr>
+          <w:rFonts w:ascii="Arial" w:hAnsi="Arial" w:cs="Arial"/>
+          <w:sz w:val="24"/>
+          <w:szCs w:val="24"/>
+        </w:rPr>
+        <w:t>Die Funktion BitwiseSubtract() ist für die Berechnung zuständig.</w:t>
+      </w:r>
+      <w:r>
+        <w:rPr>
+          <w:rFonts w:ascii="Arial" w:hAnsi="Arial" w:cs="Arial"/>
+          <w:sz w:val="24"/>
+          <w:szCs w:val="24"/>
+        </w:rPr>
+        <w:t xml:space="preserve"> Sie setzt gleichzeitig bei gegebenen Bedingungen die Flags Zero, Carry und Digit-Carry</w:t>
+      </w:r>
+      <w:r>
+        <w:rPr>
+          <w:rFonts w:ascii="Arial" w:hAnsi="Arial" w:cs="Arial"/>
+          <w:sz w:val="24"/>
+          <w:szCs w:val="24"/>
+        </w:rPr>
+        <w:t>. Diese Funktion wird im Verlauf der Dokumentation genauer erläutert.</w:t>
+      </w:r>
+    </w:p>
+    <w:p>
+      <w:pPr>
+        <w:jc w:val="both"/>
+        <w:rPr>
+          <w:rFonts w:ascii="Arial" w:hAnsi="Arial" w:cs="Arial"/>
+          <w:sz w:val="24"/>
+          <w:szCs w:val="24"/>
+        </w:rPr>
+      </w:pPr>
+      <w:r>
+        <w:rPr>
+          <w:rFonts w:ascii="Arial" w:hAnsi="Arial" w:cs="Arial"/>
+          <w:sz w:val="24"/>
+          <w:szCs w:val="24"/>
+        </w:rPr>
+        <w:t xml:space="preserve">Die Funktion von BankAddressResolution() wurde im Kapitel </w:t>
+      </w:r>
+      <w:r>
+        <w:rPr>
+          <w:rFonts w:ascii="Arial" w:hAnsi="Arial" w:cs="Arial"/>
+          <w:sz w:val="24"/>
+          <w:szCs w:val="24"/>
+        </w:rPr>
+        <w:fldChar w:fldCharType="begin"/>
+      </w:r>
+      <w:r>
+        <w:rPr>
+          <w:rFonts w:ascii="Arial" w:hAnsi="Arial" w:cs="Arial"/>
+          <w:sz w:val="24"/>
+          <w:szCs w:val="24"/>
+        </w:rPr>
+        <w:instrText xml:space="preserve"> REF _Ref165355343 \h </w:instrText>
+      </w:r>
+      <w:r>
+        <w:rPr>
+          <w:rFonts w:ascii="Arial" w:hAnsi="Arial" w:cs="Arial"/>
+          <w:sz w:val="24"/>
+          <w:szCs w:val="24"/>
+        </w:rPr>
+      </w:r>
+      <w:r>
+        <w:rPr>
+          <w:rFonts w:ascii="Arial" w:hAnsi="Arial" w:cs="Arial"/>
+          <w:sz w:val="24"/>
+          <w:szCs w:val="24"/>
+        </w:rPr>
+        <w:instrText xml:space="preserve"> \* MERGEFORMAT </w:instrText>
+      </w:r>
+      <w:r>
+        <w:rPr>
+          <w:rFonts w:ascii="Arial" w:hAnsi="Arial" w:cs="Arial"/>
+          <w:sz w:val="24"/>
+          <w:szCs w:val="24"/>
+        </w:rPr>
+        <w:fldChar w:fldCharType="separate"/>
+      </w:r>
+      <w:r>
+        <w:rPr>
+          <w:rFonts w:ascii="Arial" w:hAnsi="Arial" w:cs="Arial"/>
+        </w:rPr>
+        <w:t>BankAddressResolution</w:t>
+      </w:r>
+      <w:r>
+        <w:rPr>
+          <w:rFonts w:ascii="Arial" w:hAnsi="Arial" w:cs="Arial"/>
+          <w:sz w:val="24"/>
+          <w:szCs w:val="24"/>
+        </w:rPr>
+        <w:fldChar w:fldCharType="end"/>
+      </w:r>
+      <w:r>
+        <w:rPr>
+          <w:rFonts w:ascii="Arial" w:hAnsi="Arial" w:cs="Arial"/>
+          <w:sz w:val="24"/>
+          <w:szCs w:val="24"/>
+        </w:rPr>
+        <w:t xml:space="preserve"> bereits genauer erläutert. Gleiches bei der Funktion DirectionalWrite() in Abschnitt </w:t>
+      </w:r>
+      <w:r>
+        <w:rPr>
+          <w:rFonts w:ascii="Arial" w:hAnsi="Arial" w:cs="Arial"/>
+          <w:sz w:val="24"/>
+          <w:szCs w:val="24"/>
+        </w:rPr>
+        <w:fldChar w:fldCharType="begin"/>
+      </w:r>
+      <w:r>
+        <w:rPr>
+          <w:rFonts w:ascii="Arial" w:hAnsi="Arial" w:cs="Arial"/>
+          <w:sz w:val="24"/>
+          <w:szCs w:val="24"/>
+        </w:rPr>
+        <w:instrText xml:space="preserve"> REF _Ref165355450 \h </w:instrText>
+      </w:r>
+      <w:r>
+        <w:rPr>
+          <w:rFonts w:ascii="Arial" w:hAnsi="Arial" w:cs="Arial"/>
+          <w:sz w:val="24"/>
+          <w:szCs w:val="24"/>
+        </w:rPr>
+      </w:r>
+      <w:r>
+        <w:rPr>
+          <w:rFonts w:ascii="Arial" w:hAnsi="Arial" w:cs="Arial"/>
+          <w:sz w:val="24"/>
+          <w:szCs w:val="24"/>
+        </w:rPr>
+        <w:instrText xml:space="preserve"> \* MERGEFORMAT </w:instrText>
+      </w:r>
+      <w:r>
+        <w:rPr>
+          <w:rFonts w:ascii="Arial" w:hAnsi="Arial" w:cs="Arial"/>
+          <w:sz w:val="24"/>
+          <w:szCs w:val="24"/>
+        </w:rPr>
+        <w:fldChar w:fldCharType="separate"/>
+      </w:r>
+      <w:r>
+        <w:rPr>
+          <w:rFonts w:ascii="Arial" w:hAnsi="Arial" w:cs="Arial"/>
+        </w:rPr>
+        <w:t>DirectionalWrite</w:t>
+      </w:r>
+      <w:r>
+        <w:rPr>
+          <w:rFonts w:ascii="Arial" w:hAnsi="Arial" w:cs="Arial"/>
+          <w:sz w:val="24"/>
+          <w:szCs w:val="24"/>
+        </w:rPr>
+        <w:fldChar w:fldCharType="end"/>
+      </w:r>
+      <w:r>
+        <w:rPr>
+          <w:rFonts w:ascii="Arial" w:hAnsi="Arial" w:cs="Arial"/>
+          <w:sz w:val="24"/>
+          <w:szCs w:val="24"/>
+        </w:rPr>
+        <w:t>.</w:t>
+      </w:r>
+    </w:p>
+    <w:p>
+      <w:pPr>
+        <w:rPr>
+          <w:rFonts w:ascii="Arial" w:hAnsi="Arial" w:cs="Arial"/>
+          <w:sz w:val="24"/>
+          <w:szCs w:val="24"/>
+        </w:rPr>
+      </w:pPr>
+    </w:p>
+    <w:p>
+      <w:pPr>
+        <w:pStyle w:val="berschrift3"/>
+        <w:rPr>
+          <w:rFonts w:ascii="Arial" w:hAnsi="Arial" w:cs="Arial"/>
+        </w:rPr>
+      </w:pPr>
+      <w:r>
+        <w:rPr>
+          <w:rFonts w:ascii="Arial" w:hAnsi="Arial" w:cs="Arial"/>
+        </w:rPr>
+        <w:t>BTFSC</w:t>
+      </w:r>
+    </w:p>
+    <w:p>
+      <w:pPr>
+        <w:jc w:val="both"/>
+        <w:rPr>
+          <w:rFonts w:ascii="Arial" w:hAnsi="Arial" w:cs="Arial"/>
+          <w:sz w:val="24"/>
+          <w:szCs w:val="24"/>
+        </w:rPr>
+      </w:pPr>
+      <w:r>
+        <w:rPr>
+          <w:rFonts w:ascii="Arial" w:hAnsi="Arial" w:cs="Arial"/>
+          <w:sz w:val="24"/>
+          <w:szCs w:val="24"/>
+        </w:rPr>
+        <w:t>Dieser Befehl</w:t>
+      </w:r>
+      <w:r>
+        <w:rPr>
+          <w:rFonts w:ascii="Arial" w:hAnsi="Arial" w:cs="Arial"/>
+          <w:sz w:val="24"/>
+          <w:szCs w:val="24"/>
+        </w:rPr>
+        <w:t xml:space="preserve"> testet, ein Register-Bit und überspringt den darauffolgenden Befehl, falls das Bit 0 ist.</w:t>
+      </w:r>
+    </w:p>
+    <w:p>
+      <w:pPr>
+        <w:jc w:val="both"/>
+        <w:rPr>
+          <w:rFonts w:ascii="Arial" w:hAnsi="Arial" w:cs="Arial"/>
+          <w:sz w:val="24"/>
+          <w:szCs w:val="24"/>
+        </w:rPr>
+      </w:pPr>
+      <w:r>
+        <w:rPr>
+          <w:rFonts w:ascii="Arial" w:hAnsi="Arial" w:cs="Arial"/>
+          <w:sz w:val="24"/>
+          <w:szCs w:val="24"/>
+        </w:rPr>
+        <w:t xml:space="preserve">Der Opcode dieses Befehls lautet: </w:t>
+      </w:r>
+      <w:r>
+        <w:rPr>
+          <w:rFonts w:ascii="Arial" w:hAnsi="Arial" w:cs="Arial"/>
+          <w:b/>
+          <w:bCs/>
+          <w:sz w:val="24"/>
+          <w:szCs w:val="24"/>
+        </w:rPr>
+        <w:t>01 10bb bfff ffff</w:t>
+      </w:r>
+      <w:r>
+        <w:rPr>
+          <w:rFonts w:ascii="Arial" w:hAnsi="Arial" w:cs="Arial"/>
+          <w:sz w:val="24"/>
+          <w:szCs w:val="24"/>
+        </w:rPr>
+        <w:t>.</w:t>
+      </w:r>
+    </w:p>
+    <w:p>
+      <w:pPr>
+        <w:jc w:val="both"/>
+        <w:rPr>
+          <w:rFonts w:ascii="Arial" w:hAnsi="Arial" w:cs="Arial"/>
+          <w:sz w:val="24"/>
+          <w:szCs w:val="24"/>
+        </w:rPr>
+      </w:pPr>
+      <w:r>
+        <w:rPr>
+          <w:rFonts w:ascii="Arial" w:hAnsi="Arial" w:cs="Arial"/>
+          <w:sz w:val="24"/>
+          <w:szCs w:val="24"/>
+        </w:rPr>
+        <w:t>Das Argument b besteht also aus Teilen des High- und Low-Byte.</w:t>
+      </w:r>
+    </w:p>
+    <w:p>
+      <w:pPr>
+        <w:jc w:val="both"/>
+        <w:rPr>
+          <w:rFonts w:ascii="Arial" w:hAnsi="Arial" w:cs="Arial"/>
+          <w:sz w:val="24"/>
+          <w:szCs w:val="24"/>
+        </w:rPr>
+      </w:pPr>
+      <w:r>
+        <w:rPr>
+          <w:rFonts w:ascii="Arial" w:hAnsi="Arial" w:cs="Arial"/>
+          <w:sz w:val="24"/>
+          <w:szCs w:val="24"/>
+        </w:rPr>
+        <w:lastRenderedPageBreak/>
+        <w:t xml:space="preserve">B1 stellt hierbei die oberen 2 Bits von b dar. Dies wird </w:t>
+      </w:r>
+      <w:r>
+        <w:rPr>
+          <w:rFonts w:ascii="Arial" w:hAnsi="Arial" w:cs="Arial"/>
+          <w:sz w:val="24"/>
+          <w:szCs w:val="24"/>
+        </w:rPr>
+        <w:t>berechnet,</w:t>
+      </w:r>
+      <w:r>
+        <w:rPr>
+          <w:rFonts w:ascii="Arial" w:hAnsi="Arial" w:cs="Arial"/>
+          <w:sz w:val="24"/>
+          <w:szCs w:val="24"/>
+        </w:rPr>
+        <w:t xml:space="preserve"> indem das High-Byte des Befehles mit der Maske 0011 UND verknüpft wird und anschließend um eine Stelle </w:t>
+      </w:r>
+      <w:r>
+        <w:rPr>
+          <w:rFonts w:ascii="Arial" w:hAnsi="Arial" w:cs="Arial"/>
+          <w:sz w:val="24"/>
+          <w:szCs w:val="24"/>
+        </w:rPr>
+        <w:t>bitweise</w:t>
+      </w:r>
+      <w:r>
+        <w:rPr>
+          <w:rFonts w:ascii="Arial" w:hAnsi="Arial" w:cs="Arial"/>
+          <w:sz w:val="24"/>
+          <w:szCs w:val="24"/>
+        </w:rPr>
+        <w:t xml:space="preserve"> nach Links geshiftet wird. Dies ist notwendig, da noch das eine Bit vom Low-byte fehlt und an diese </w:t>
+      </w:r>
+      <w:r>
+        <w:rPr>
+          <w:rFonts w:ascii="Arial" w:hAnsi="Arial" w:cs="Arial"/>
+          <w:sz w:val="24"/>
+          <w:szCs w:val="24"/>
+        </w:rPr>
+        <w:t>Stelle</w:t>
+      </w:r>
+      <w:r>
+        <w:rPr>
+          <w:rFonts w:ascii="Arial" w:hAnsi="Arial" w:cs="Arial"/>
+          <w:sz w:val="24"/>
+          <w:szCs w:val="24"/>
+        </w:rPr>
+        <w:t xml:space="preserve"> kommt.</w:t>
+      </w:r>
+      <w:r>
+        <w:rPr>
+          <w:rFonts w:ascii="Arial" w:hAnsi="Arial" w:cs="Arial"/>
+          <w:sz w:val="24"/>
+          <w:szCs w:val="24"/>
+        </w:rPr>
+        <w:t xml:space="preserve"> Anschließend wird das Gesamte b berechnet, indem das Low-Byte mit der Maske 1000 0000 UND verknüpft </w:t>
+      </w:r>
+      <w:r>
+        <w:rPr>
+          <w:rFonts w:ascii="Arial" w:hAnsi="Arial" w:cs="Arial"/>
+          <w:sz w:val="24"/>
+          <w:szCs w:val="24"/>
+        </w:rPr>
+        <w:t>wird,</w:t>
+      </w:r>
+      <w:r>
+        <w:rPr>
+          <w:rFonts w:ascii="Arial" w:hAnsi="Arial" w:cs="Arial"/>
+          <w:sz w:val="24"/>
+          <w:szCs w:val="24"/>
+        </w:rPr>
+        <w:t xml:space="preserve"> um nur das 8. Bit zu übernehmen.</w:t>
+      </w:r>
+      <w:r>
+        <w:rPr>
+          <w:rFonts w:ascii="Arial" w:hAnsi="Arial" w:cs="Arial"/>
+          <w:sz w:val="24"/>
+          <w:szCs w:val="24"/>
+        </w:rPr>
+        <w:t xml:space="preserve"> Jetzt wird geprüft, ob dieser Wert 128 entspricht, wenn ja, bedeutet dies eine 1 an der 8. Stelle. Ist dies der Fall, wird b1 der Wert 1 addiert, wenn nicht, dann wird der Wert 0 addiert. Denn das 8. Bit des Low-Byte steht in b an der ersten Stelle mit der Wertigkeit von 0 oder 1.</w:t>
+      </w:r>
+    </w:p>
+    <w:p>
+      <w:pPr>
+        <w:keepNext/>
+        <w:jc w:val="both"/>
+      </w:pPr>
+      <w:r>
+        <w:rPr>
+          <w:rFonts w:ascii="Arial" w:hAnsi="Arial" w:cs="Arial"/>
+          <w:sz w:val="24"/>
+          <w:szCs w:val="24"/>
+        </w:rPr>
+        <w:drawing>
+          <wp:inline distT="0" distB="0" distL="0" distR="0" wp14:anchorId="4F1A472C" wp14:editId="461337A5">
+            <wp:extent cx="5760720" cy="1264920"/>
+            <wp:effectExtent l="0" t="0" r="0" b="0"/>
+            <wp:docPr id="1373102764" name="Grafik 1" descr="Ein Bild, das Text, Screenshot, Schrift enthält.&#10;&#10;Automatisch generierte Beschreibung"/>
+            <wp:cNvGraphicFramePr>
+              <a:graphicFrameLocks xmlns:a="http://schemas.openxmlformats.org/drawingml/2006/main" noChangeAspect="1"/>
+            </wp:cNvGraphicFramePr>
+            <a:graphic xmlns:a="http://schemas.openxmlformats.org/drawingml/2006/main">
+              <a:graphicData uri="http://schemas.openxmlformats.org/drawingml/2006/picture">
+                <pic:pic xmlns:pic="http://schemas.openxmlformats.org/drawingml/2006/picture">
+                  <pic:nvPicPr>
+                    <pic:cNvPr id="1373102764" name="Grafik 1" descr="Ein Bild, das Text, Screenshot, Schrift enthält.&#10;&#10;Automatisch generierte Beschreibung"/>
+                    <pic:cNvPicPr/>
+                  </pic:nvPicPr>
+                  <pic:blipFill>
+                    <a:blip r:embed="rId26"/>
+                    <a:stretch>
+                      <a:fillRect/>
+                    </a:stretch>
+                  </pic:blipFill>
+                  <pic:spPr>
+                    <a:xfrm>
+                      <a:off x="0" y="0"/>
+                      <a:ext cx="5760720" cy="1264920"/>
+                    </a:xfrm>
+                    <a:prstGeom prst="rect">
+                      <a:avLst/>
+                    </a:prstGeom>
+                  </pic:spPr>
+                </pic:pic>
+              </a:graphicData>
+            </a:graphic>
+          </wp:inline>
+        </w:drawing>
+      </w:r>
+    </w:p>
+    <w:p>
+      <w:pPr>
+        <w:pStyle w:val="Beschriftung"/>
+        <w:jc w:val="both"/>
+        <w:rPr>
+          <w:rFonts w:ascii="Arial" w:hAnsi="Arial" w:cs="Arial"/>
+          <w:sz w:val="24"/>
+          <w:szCs w:val="24"/>
+        </w:rPr>
+      </w:pPr>
+      <w:r>
+        <w:t xml:space="preserve">Abbildung </w:t>
+      </w:r>
+      <w:r>
+        <w:fldChar w:fldCharType="begin"/>
+      </w:r>
+      <w:r>
+        <w:instrText xml:space="preserve"> SEQ Abbildung \* ARABIC </w:instrText>
+      </w:r>
+      <w:r>
+        <w:fldChar w:fldCharType="separate"/>
+      </w:r>
+      <w:r>
+        <w:rPr>
+          <w:noProof/>
+        </w:rPr>
+        <w:t>18</w:t>
+      </w:r>
+      <w:r>
+        <w:fldChar w:fldCharType="end"/>
+      </w:r>
+      <w:r>
+        <w:t>: Codeausschnitt Implementierung BTFSC</w:t>
+      </w:r>
+    </w:p>
+    <w:p>
+      <w:pPr>
+        <w:rPr>
+          <w:rFonts w:ascii="Arial" w:hAnsi="Arial" w:cs="Arial"/>
+          <w:sz w:val="24"/>
+          <w:szCs w:val="24"/>
+        </w:rPr>
+      </w:pPr>
+      <w:r>
+        <w:rPr>
+          <w:rFonts w:ascii="Arial" w:hAnsi="Arial" w:cs="Arial"/>
+          <w:sz w:val="24"/>
+          <w:szCs w:val="24"/>
+        </w:rPr>
+        <w:t>Die Funktion GetRegisterBit() gibt true oder false zurück, je nachdem, ob das Bit b an der Adresse f gesetzt ist oder nicht.</w:t>
+      </w:r>
+    </w:p>
+    <w:p>
+      <w:pPr>
+        <w:rPr>
+          <w:rFonts w:ascii="Arial" w:hAnsi="Arial" w:cs="Arial"/>
+          <w:sz w:val="24"/>
+          <w:szCs w:val="24"/>
+        </w:rPr>
+      </w:pPr>
+      <w:r>
+        <w:rPr>
+          <w:rFonts w:ascii="Arial" w:hAnsi="Arial" w:cs="Arial"/>
+          <w:sz w:val="24"/>
+          <w:szCs w:val="24"/>
+        </w:rPr>
+        <w:t xml:space="preserve">Ist das Bit an der Adresse 0, dann wird der nächste Befehl </w:t>
+      </w:r>
+      <w:r>
+        <w:rPr>
+          <w:rFonts w:ascii="Arial" w:hAnsi="Arial" w:cs="Arial"/>
+          <w:sz w:val="24"/>
+          <w:szCs w:val="24"/>
+        </w:rPr>
+        <w:t>übersprungen,</w:t>
+      </w:r>
+      <w:r>
+        <w:rPr>
+          <w:rFonts w:ascii="Arial" w:hAnsi="Arial" w:cs="Arial"/>
+          <w:sz w:val="24"/>
+          <w:szCs w:val="24"/>
+        </w:rPr>
+        <w:t xml:space="preserve"> indem der Programmcounter um eins erhöht wird.</w:t>
+      </w:r>
+    </w:p>
+    <w:p>
+      <w:pPr>
+        <w:rPr>
+          <w:rFonts w:ascii="Arial" w:hAnsi="Arial" w:cs="Arial"/>
+          <w:sz w:val="24"/>
+          <w:szCs w:val="24"/>
+        </w:rPr>
+      </w:pPr>
+      <w:r>
+        <w:rPr>
+          <w:rFonts w:ascii="Arial" w:hAnsi="Arial" w:cs="Arial"/>
+          <w:sz w:val="24"/>
+          <w:szCs w:val="24"/>
+        </w:rPr>
+        <w:t xml:space="preserve">Wird bei BTFSC der nächste Befehl übersprungen, handelt es sich hierbei um einen </w:t>
+      </w:r>
+      <w:r>
+        <w:rPr>
+          <w:rFonts w:ascii="Arial" w:hAnsi="Arial" w:cs="Arial"/>
+          <w:sz w:val="24"/>
+          <w:szCs w:val="24"/>
+        </w:rPr>
+        <w:t>2-Cycle Instruction. Dies Bedeutet, dass wir manuell einen Cycle überspringen. Hierbei wird der Timer, Watchdog und Interrupts verarbeitet.</w:t>
+      </w:r>
+    </w:p>
+    <w:p>
+      <w:pPr>
+        <w:pStyle w:val="berschrift3"/>
+        <w:rPr>
+          <w:rFonts w:ascii="Arial" w:hAnsi="Arial" w:cs="Arial"/>
+        </w:rPr>
+      </w:pPr>
+      <w:r>
+        <w:rPr>
+          <w:rFonts w:ascii="Arial" w:hAnsi="Arial" w:cs="Arial"/>
+        </w:rPr>
+        <w:t>BitwiseSubtract und BitwiseAdd</w:t>
+      </w:r>
+    </w:p>
+    <w:p/>
+    <w:p>
+      <w:pPr>
+        <w:rPr>
+          <w:rFonts w:ascii="Arial" w:hAnsi="Arial" w:cs="Arial"/>
+          <w:sz w:val="24"/>
+          <w:szCs w:val="24"/>
+        </w:rPr>
+      </w:pPr>
+    </w:p>
+    <w:p>
+      <w:pPr>
+        <w:pStyle w:val="berschrift3"/>
+        <w:rPr>
+          <w:rFonts w:ascii="Arial" w:hAnsi="Arial" w:cs="Arial"/>
+        </w:rPr>
+      </w:pPr>
+      <w:bookmarkStart w:id="47" w:name="_Toc165318541"/>
       <w:r>
         <w:rPr>
           <w:rFonts w:ascii="Arial" w:hAnsi="Arial" w:cs="Arial"/>
         </w:rPr>
         <w:t>Timer</w:t>
       </w:r>
-      <w:bookmarkEnd w:id="45"/>
-      <w:proofErr w:type="spellEnd"/>
+      <w:bookmarkEnd w:id="47"/>
     </w:p>
     <w:p>
       <w:pPr>
@@ -12589,25 +10733,7 @@
           <w:sz w:val="24"/>
           <w:szCs w:val="24"/>
         </w:rPr>
-        <w:t xml:space="preserve">Der PIC verfügt nur über einen </w:t>
-      </w:r>
-      <w:proofErr w:type="spellStart"/>
-      <w:r>
-        <w:rPr>
-          <w:rFonts w:ascii="Arial" w:hAnsi="Arial" w:cs="Arial"/>
-          <w:sz w:val="24"/>
-          <w:szCs w:val="24"/>
-        </w:rPr>
-        <w:t>Timer</w:t>
-      </w:r>
-      <w:proofErr w:type="spellEnd"/>
-      <w:r>
-        <w:rPr>
-          <w:rFonts w:ascii="Arial" w:hAnsi="Arial" w:cs="Arial"/>
-          <w:sz w:val="24"/>
-          <w:szCs w:val="24"/>
-        </w:rPr>
-        <w:t>, dem TMR0.</w:t>
+        <w:t>Der PIC verfügt nur über einen Timer, dem TMR0.</w:t>
       </w:r>
       <w:r>
         <w:rPr>
@@ -12673,25 +10799,7 @@
           <w:sz w:val="24"/>
           <w:szCs w:val="24"/>
         </w:rPr>
-        <w:t xml:space="preserve">nkrementieren des </w:t>
-      </w:r>
-      <w:proofErr w:type="spellStart"/>
-      <w:r>
-        <w:rPr>
-          <w:rFonts w:ascii="Arial" w:hAnsi="Arial" w:cs="Arial"/>
-          <w:sz w:val="24"/>
-          <w:szCs w:val="24"/>
-        </w:rPr>
-        <w:t>Timers</w:t>
-      </w:r>
-      <w:proofErr w:type="spellEnd"/>
-      <w:r>
-        <w:rPr>
-          <w:rFonts w:ascii="Arial" w:hAnsi="Arial" w:cs="Arial"/>
-          <w:sz w:val="24"/>
-          <w:szCs w:val="24"/>
-        </w:rPr>
-        <w:t xml:space="preserve"> erforderlich ist</w:t>
+        <w:t>nkrementieren des Timers erforderlich ist</w:t>
       </w:r>
       <w:r>
         <w:rPr>
@@ -12777,25 +10885,7 @@
           <w:sz w:val="24"/>
           <w:szCs w:val="24"/>
         </w:rPr>
-        <w:t xml:space="preserve">Nach der Prüfung, des TMR0 steht die Logik des Vorteilers. Zunächst wird geprüft, ob der Vorteiler dem TMR0 zugewiesen ist. Ist der Vorteiler dem TMR0 zugewiesen wird nicht direkt der </w:t>
-      </w:r>
-      <w:proofErr w:type="spellStart"/>
-      <w:r>
-        <w:rPr>
-          <w:rFonts w:ascii="Arial" w:hAnsi="Arial" w:cs="Arial"/>
-          <w:sz w:val="24"/>
-          <w:szCs w:val="24"/>
-        </w:rPr>
-        <w:t>Timer</w:t>
-      </w:r>
-      <w:proofErr w:type="spellEnd"/>
-      <w:r>
-        <w:rPr>
-          <w:rFonts w:ascii="Arial" w:hAnsi="Arial" w:cs="Arial"/>
-          <w:sz w:val="24"/>
-          <w:szCs w:val="24"/>
-        </w:rPr>
-        <w:t xml:space="preserve"> hochgezählt, sonder</w:t>
+        <w:t>Nach der Prüfung, des TMR0 steht die Logik des Vorteilers. Zunächst wird geprüft, ob der Vorteiler dem TMR0 zugewiesen ist. Ist der Vorteiler dem TMR0 zugewiesen wird nicht direkt der Timer hochgezählt, sonder</w:t>
       </w:r>
       <w:r>
         <w:rPr>
@@ -12829,6 +10919,7 @@
           <w:sz w:val="24"/>
           <w:szCs w:val="24"/>
         </w:rPr>
+        <w:lastRenderedPageBreak/>
         <w:t>Erst wenn der Vorteiler</w:t>
       </w:r>
       <w:r>
@@ -12848,7 +10939,6 @@
         <w:rPr>
           <w:noProof/>
         </w:rPr>
-        <w:lastRenderedPageBreak/>
         <w:drawing>
           <wp:inline distT="0" distB="0" distL="0" distR="0" wp14:anchorId="0D9103BD" wp14:editId="27AC064D">
             <wp:extent cx="5760720" cy="3990975"/>
@@ -12865,7 +10955,7 @@
                     <pic:cNvPicPr/>
                   </pic:nvPicPr>
                   <pic:blipFill>
-                    <a:blip r:embed="rId25"/>
+                    <a:blip r:embed="rId27"/>
                     <a:stretch>
                       <a:fillRect/>
                     </a:stretch>
@@ -12890,7 +10980,7 @@
       <w:pPr>
         <w:pStyle w:val="Beschriftung"/>
       </w:pPr>
-      <w:bookmarkStart w:id="46" w:name="_Toc165317471"/>
+      <w:bookmarkStart w:id="48" w:name="_Toc165317471"/>
       <w:r>
         <w:t xml:space="preserve">Abbildung </w:t>
       </w:r>
@@ -12907,20 +10997,15 @@
         <w:rPr>
           <w:noProof/>
         </w:rPr>
-        <w:t>17</w:t>
+        <w:t>19</w:t>
       </w:r>
       <w:r>
         <w:fldChar w:fldCharType="end"/>
       </w:r>
       <w:r>
-        <w:t xml:space="preserve">: Codeausschnitt TMR0 </w:t>
-      </w:r>
-      <w:proofErr w:type="spellStart"/>
-      <w:r>
-        <w:t>Reset</w:t>
-      </w:r>
-      <w:bookmarkEnd w:id="46"/>
-      <w:proofErr w:type="spellEnd"/>
+        <w:t>: Codeausschnitt TMR0 Reset</w:t>
+      </w:r>
+      <w:bookmarkEnd w:id="48"/>
     </w:p>
     <w:p>
       <w:pPr>
@@ -12929,16 +11014,14 @@
           <w:rFonts w:ascii="Arial" w:hAnsi="Arial" w:cs="Arial"/>
         </w:rPr>
       </w:pPr>
-      <w:bookmarkStart w:id="47" w:name="_Toc165318542"/>
-      <w:proofErr w:type="spellStart"/>
+      <w:bookmarkStart w:id="49" w:name="_Toc165318542"/>
       <w:r>
         <w:rPr>
           <w:rFonts w:ascii="Arial" w:hAnsi="Arial" w:cs="Arial"/>
         </w:rPr>
         <w:t>Watchdog</w:t>
       </w:r>
-      <w:bookmarkEnd w:id="47"/>
-      <w:proofErr w:type="spellEnd"/>
+      <w:bookmarkEnd w:id="49"/>
     </w:p>
     <w:p>
       <w:pPr>
@@ -12955,51 +11038,15 @@
           <w:sz w:val="24"/>
           <w:szCs w:val="24"/>
         </w:rPr>
-        <w:t xml:space="preserve">Der </w:t>
-      </w:r>
-      <w:proofErr w:type="spellStart"/>
-      <w:r>
-        <w:rPr>
-          <w:rFonts w:ascii="Arial" w:hAnsi="Arial" w:cs="Arial"/>
-          <w:sz w:val="24"/>
-          <w:szCs w:val="24"/>
-        </w:rPr>
-        <w:t>Watchdog</w:t>
-      </w:r>
-      <w:proofErr w:type="spellEnd"/>
-      <w:r>
-        <w:rPr>
-          <w:rFonts w:ascii="Arial" w:hAnsi="Arial" w:cs="Arial"/>
-          <w:sz w:val="24"/>
-          <w:szCs w:val="24"/>
-        </w:rPr>
-        <w:t xml:space="preserve"> ist ein einfacher Zähler, der wenn er aktiviert ist</w:t>
-      </w:r>
-      <w:r>
-        <w:rPr>
-          <w:rFonts w:ascii="Arial" w:hAnsi="Arial" w:cs="Arial"/>
-          <w:sz w:val="24"/>
-          <w:szCs w:val="24"/>
-        </w:rPr>
-        <w:t xml:space="preserve">, parallel zu der </w:t>
-      </w:r>
-      <w:proofErr w:type="spellStart"/>
-      <w:r>
-        <w:rPr>
-          <w:rFonts w:ascii="Arial" w:hAnsi="Arial" w:cs="Arial"/>
-          <w:sz w:val="24"/>
-          <w:szCs w:val="24"/>
-        </w:rPr>
-        <w:t>Runtime</w:t>
-      </w:r>
-      <w:proofErr w:type="spellEnd"/>
-      <w:r>
-        <w:rPr>
-          <w:rFonts w:ascii="Arial" w:hAnsi="Arial" w:cs="Arial"/>
-          <w:sz w:val="24"/>
-          <w:szCs w:val="24"/>
-        </w:rPr>
-        <w:t xml:space="preserve"> die Zeit mitzählt.</w:t>
+        <w:t>Der Watchdog ist ein einfacher Zähler, der wenn er aktiviert ist</w:t>
+      </w:r>
+      <w:r>
+        <w:rPr>
+          <w:rFonts w:ascii="Arial" w:hAnsi="Arial" w:cs="Arial"/>
+          <w:sz w:val="24"/>
+          <w:szCs w:val="24"/>
+        </w:rPr>
+        <w:t>, parallel zu der Runtime die Zeit mitzählt.</w:t>
       </w:r>
     </w:p>
     <w:p>
@@ -13017,34 +11064,7 @@
           <w:sz w:val="24"/>
           <w:szCs w:val="24"/>
         </w:rPr>
-        <w:t xml:space="preserve">Standartmäßig löst der </w:t>
-      </w:r>
-      <w:proofErr w:type="spellStart"/>
-      <w:r>
-        <w:rPr>
-          <w:rFonts w:ascii="Arial" w:hAnsi="Arial" w:cs="Arial"/>
-          <w:sz w:val="24"/>
-          <w:szCs w:val="24"/>
-        </w:rPr>
-        <w:t>Watchdog</w:t>
-      </w:r>
-      <w:proofErr w:type="spellEnd"/>
-      <w:r>
-        <w:rPr>
-          <w:rFonts w:ascii="Arial" w:hAnsi="Arial" w:cs="Arial"/>
-          <w:sz w:val="24"/>
-          <w:szCs w:val="24"/>
-        </w:rPr>
-        <w:t xml:space="preserve"> gemäß dem Datenblatt nach 18ms einen </w:t>
-      </w:r>
-      <w:proofErr w:type="spellStart"/>
-      <w:r>
-        <w:rPr>
-          <w:rFonts w:ascii="Arial" w:hAnsi="Arial" w:cs="Arial"/>
-          <w:sz w:val="24"/>
-          <w:szCs w:val="24"/>
-        </w:rPr>
-        <w:t>Watchdog</w:t>
+        <w:t>Standartmäßig löst der Watchdog gemäß dem Datenblatt nach 18ms einen Watchdog</w:t>
       </w:r>
       <w:r>
         <w:rPr>
@@ -13060,16 +11080,7 @@
           <w:sz w:val="24"/>
           <w:szCs w:val="24"/>
         </w:rPr>
-        <w:t>Timer-Reset</w:t>
-      </w:r>
-      <w:proofErr w:type="spellEnd"/>
-      <w:r>
-        <w:rPr>
-          <w:rFonts w:ascii="Arial" w:hAnsi="Arial" w:cs="Arial"/>
-          <w:sz w:val="24"/>
-          <w:szCs w:val="24"/>
-        </w:rPr>
-        <w:t xml:space="preserve"> aus. Wenn die Zeit jedoch </w:t>
+        <w:t xml:space="preserve">Timer-Reset aus. Wenn die Zeit jedoch </w:t>
       </w:r>
       <w:r>
         <w:rPr>
@@ -13093,25 +11104,7 @@
           <w:sz w:val="24"/>
           <w:szCs w:val="24"/>
         </w:rPr>
-        <w:t xml:space="preserve"> Hierzu muss das PSA-Bit gesetzt sein, wodurch der Vorteiler dem </w:t>
-      </w:r>
-      <w:proofErr w:type="spellStart"/>
-      <w:r>
-        <w:rPr>
-          <w:rFonts w:ascii="Arial" w:hAnsi="Arial" w:cs="Arial"/>
-          <w:sz w:val="24"/>
-          <w:szCs w:val="24"/>
-        </w:rPr>
-        <w:t>Watchdog</w:t>
-      </w:r>
-      <w:proofErr w:type="spellEnd"/>
-      <w:r>
-        <w:rPr>
-          <w:rFonts w:ascii="Arial" w:hAnsi="Arial" w:cs="Arial"/>
-          <w:sz w:val="24"/>
-          <w:szCs w:val="24"/>
-        </w:rPr>
-        <w:t xml:space="preserve"> </w:t>
+        <w:t xml:space="preserve"> Hierzu muss das PSA-Bit gesetzt sein, wodurch der Vorteiler dem Watchdog </w:t>
       </w:r>
       <w:r>
         <w:rPr>
@@ -13145,25 +11138,7 @@
           <w:sz w:val="24"/>
           <w:szCs w:val="24"/>
         </w:rPr>
-        <w:t xml:space="preserve">Ein </w:t>
-      </w:r>
-      <w:proofErr w:type="spellStart"/>
-      <w:r>
-        <w:rPr>
-          <w:rFonts w:ascii="Arial" w:hAnsi="Arial" w:cs="Arial"/>
-          <w:sz w:val="24"/>
-          <w:szCs w:val="24"/>
-        </w:rPr>
-        <w:t>Watchdog-Timer-Reset</w:t>
-      </w:r>
-      <w:proofErr w:type="spellEnd"/>
-      <w:r>
-        <w:rPr>
-          <w:rFonts w:ascii="Arial" w:hAnsi="Arial" w:cs="Arial"/>
-          <w:sz w:val="24"/>
-          <w:szCs w:val="24"/>
-        </w:rPr>
-        <w:t xml:space="preserve"> setzt den PC, PCLATH und das W-Register auf 0. </w:t>
+        <w:t xml:space="preserve">Ein Watchdog-Timer-Reset setzt den PC, PCLATH und das W-Register auf 0. </w:t>
       </w:r>
       <w:r>
         <w:rPr>
@@ -13205,77 +11180,23 @@
           <w:sz w:val="24"/>
           <w:szCs w:val="24"/>
         </w:rPr>
-        <w:t xml:space="preserve">Ist der PIC jedoch durch einen SLEEP Befehl im „Sleep-Modus“ wird kein vollständiger </w:t>
-      </w:r>
-      <w:proofErr w:type="spellStart"/>
-      <w:r>
-        <w:rPr>
-          <w:rFonts w:ascii="Arial" w:hAnsi="Arial" w:cs="Arial"/>
-          <w:sz w:val="24"/>
-          <w:szCs w:val="24"/>
-        </w:rPr>
-        <w:t>Reset</w:t>
-      </w:r>
-      <w:proofErr w:type="spellEnd"/>
-      <w:r>
-        <w:rPr>
-          <w:rFonts w:ascii="Arial" w:hAnsi="Arial" w:cs="Arial"/>
-          <w:sz w:val="24"/>
-          <w:szCs w:val="24"/>
-        </w:rPr>
-        <w:t xml:space="preserve"> durchgeführt. Der PIC wird stattdessen „aufgeweckt“ und führt die Verarbeitung der Befehle weiter.</w:t>
-      </w:r>
-      <w:r>
-        <w:rPr>
-          <w:rFonts w:ascii="Arial" w:hAnsi="Arial" w:cs="Arial"/>
-          <w:sz w:val="24"/>
-          <w:szCs w:val="24"/>
-        </w:rPr>
-        <w:t xml:space="preserve"> Der </w:t>
-      </w:r>
-      <w:proofErr w:type="spellStart"/>
-      <w:r>
-        <w:rPr>
-          <w:rFonts w:ascii="Arial" w:hAnsi="Arial" w:cs="Arial"/>
-          <w:sz w:val="24"/>
-          <w:szCs w:val="24"/>
-        </w:rPr>
-        <w:t>Watchdog</w:t>
-      </w:r>
-      <w:proofErr w:type="spellEnd"/>
-      <w:r>
-        <w:rPr>
-          <w:rFonts w:ascii="Arial" w:hAnsi="Arial" w:cs="Arial"/>
-          <w:sz w:val="24"/>
-          <w:szCs w:val="24"/>
-        </w:rPr>
-        <w:t xml:space="preserve"> kann also verwendet werden, um einen SLEEP Befehl zu Beenden.</w:t>
-      </w:r>
-      <w:r>
-        <w:rPr>
-          <w:rFonts w:ascii="Arial" w:hAnsi="Arial" w:cs="Arial"/>
-          <w:sz w:val="24"/>
-          <w:szCs w:val="24"/>
-        </w:rPr>
-        <w:t xml:space="preserve"> Wird der </w:t>
-      </w:r>
-      <w:proofErr w:type="spellStart"/>
-      <w:r>
-        <w:rPr>
-          <w:rFonts w:ascii="Arial" w:hAnsi="Arial" w:cs="Arial"/>
-          <w:sz w:val="24"/>
-          <w:szCs w:val="24"/>
-        </w:rPr>
-        <w:t>Watchdog-Timer-Reset</w:t>
-      </w:r>
-      <w:proofErr w:type="spellEnd"/>
-      <w:r>
-        <w:rPr>
-          <w:rFonts w:ascii="Arial" w:hAnsi="Arial" w:cs="Arial"/>
-          <w:sz w:val="24"/>
-          <w:szCs w:val="24"/>
-        </w:rPr>
-        <w:t xml:space="preserve"> im SLEEP-Modus ausgeführt, wird zusätzlich das TO- und PD-Bit im STATUS Register auf 0 gesetzt.</w:t>
+        <w:t>Ist der PIC jedoch durch einen SLEEP Befehl im „Sleep-Modus“ wird kein vollständiger Reset durchgeführt. Der PIC wird stattdessen „aufgeweckt“ und führt die Verarbeitung der Befehle weiter.</w:t>
+      </w:r>
+      <w:r>
+        <w:rPr>
+          <w:rFonts w:ascii="Arial" w:hAnsi="Arial" w:cs="Arial"/>
+          <w:sz w:val="24"/>
+          <w:szCs w:val="24"/>
+        </w:rPr>
+        <w:t xml:space="preserve"> Der Watchdog kann also verwendet werden, um einen SLEEP Befehl zu Beenden.</w:t>
+      </w:r>
+      <w:r>
+        <w:rPr>
+          <w:rFonts w:ascii="Arial" w:hAnsi="Arial" w:cs="Arial"/>
+          <w:sz w:val="24"/>
+          <w:szCs w:val="24"/>
+        </w:rPr>
+        <w:t xml:space="preserve"> Wird der Watchdog-Timer-Reset im SLEEP-Modus ausgeführt, wird zusätzlich das TO- und PD-Bit im STATUS Register auf 0 gesetzt.</w:t>
       </w:r>
     </w:p>
     <w:p>
@@ -13306,7 +11227,7 @@
                     <pic:cNvPicPr/>
                   </pic:nvPicPr>
                   <pic:blipFill>
-                    <a:blip r:embed="rId26"/>
+                    <a:blip r:embed="rId28"/>
                     <a:stretch>
                       <a:fillRect/>
                     </a:stretch>
@@ -13336,7 +11257,7 @@
           <w:szCs w:val="24"/>
         </w:rPr>
       </w:pPr>
-      <w:bookmarkStart w:id="48" w:name="_Toc165317472"/>
+      <w:bookmarkStart w:id="50" w:name="_Toc165317472"/>
       <w:r>
         <w:t xml:space="preserve">Abbildung </w:t>
       </w:r>
@@ -13353,33 +11274,28 @@
         <w:rPr>
           <w:noProof/>
         </w:rPr>
-        <w:t>18</w:t>
+        <w:t>20</w:t>
       </w:r>
       <w:r>
         <w:fldChar w:fldCharType="end"/>
       </w:r>
       <w:r>
-        <w:t xml:space="preserve">: Codeausschnitt Implementierung </w:t>
-      </w:r>
-      <w:proofErr w:type="spellStart"/>
-      <w:r>
-        <w:t>Watchdog-Timer-Reset</w:t>
-      </w:r>
-      <w:bookmarkEnd w:id="48"/>
-      <w:proofErr w:type="spellEnd"/>
+        <w:t>: Codeausschnitt Implementierung Watchdog-Timer-Reset</w:t>
+      </w:r>
+      <w:bookmarkEnd w:id="50"/>
     </w:p>
     <w:p>
       <w:pPr>
         <w:pStyle w:val="berschrift3"/>
       </w:pPr>
-      <w:bookmarkStart w:id="49" w:name="_Toc165318543"/>
+      <w:bookmarkStart w:id="51" w:name="_Toc165318543"/>
       <w:r>
         <w:rPr>
           <w:rFonts w:ascii="Arial" w:hAnsi="Arial" w:cs="Arial"/>
         </w:rPr>
         <w:t>Interrupts</w:t>
       </w:r>
-      <w:bookmarkEnd w:id="49"/>
+      <w:bookmarkEnd w:id="51"/>
     </w:p>
     <w:p>
       <w:pPr>
@@ -13416,8 +11332,6 @@
         </w:rPr>
         <w:t xml:space="preserve">Um zu überprüfen, ob ein Interrupt anliegt gibt es die Methode </w:t>
       </w:r>
-      <w:proofErr w:type="spellStart"/>
-      <w:proofErr w:type="gramStart"/>
       <w:r>
         <w:rPr>
           <w:rFonts w:ascii="Arial" w:hAnsi="Arial" w:cs="Arial"/>
@@ -13426,29 +11340,7 @@
           <w:sz w:val="24"/>
           <w:szCs w:val="24"/>
         </w:rPr>
-        <w:t>CheckForInterrupts</w:t>
-      </w:r>
-      <w:proofErr w:type="spellEnd"/>
-      <w:r>
-        <w:rPr>
-          <w:rFonts w:ascii="Arial" w:hAnsi="Arial" w:cs="Arial"/>
-          <w:b/>
-          <w:bCs/>
-          <w:sz w:val="24"/>
-          <w:szCs w:val="24"/>
-        </w:rPr>
-        <w:t>(</w:t>
-      </w:r>
-      <w:proofErr w:type="gramEnd"/>
-      <w:r>
-        <w:rPr>
-          <w:rFonts w:ascii="Arial" w:hAnsi="Arial" w:cs="Arial"/>
-          <w:b/>
-          <w:bCs/>
-          <w:sz w:val="24"/>
-          <w:szCs w:val="24"/>
-        </w:rPr>
-        <w:t>)</w:t>
+        <w:t>CheckForInterrupts()</w:t>
       </w:r>
       <w:r>
         <w:rPr>
@@ -13486,7 +11378,7 @@
                     <pic:cNvPicPr/>
                   </pic:nvPicPr>
                   <pic:blipFill>
-                    <a:blip r:embed="rId27"/>
+                    <a:blip r:embed="rId29"/>
                     <a:stretch>
                       <a:fillRect/>
                     </a:stretch>
@@ -13516,7 +11408,7 @@
           <w:szCs w:val="24"/>
         </w:rPr>
       </w:pPr>
-      <w:bookmarkStart w:id="50" w:name="_Toc165317473"/>
+      <w:bookmarkStart w:id="52" w:name="_Toc165317473"/>
       <w:r>
         <w:t xml:space="preserve">Abbildung </w:t>
       </w:r>
@@ -13533,28 +11425,15 @@
         <w:rPr>
           <w:noProof/>
         </w:rPr>
-        <w:t>19</w:t>
+        <w:t>21</w:t>
       </w:r>
       <w:r>
         <w:fldChar w:fldCharType="end"/>
       </w:r>
       <w:r>
-        <w:t xml:space="preserve">: Codeausschnitt Funktion </w:t>
-      </w:r>
-      <w:proofErr w:type="spellStart"/>
-      <w:proofErr w:type="gramStart"/>
-      <w:r>
-        <w:t>CheckForInterrupts</w:t>
-      </w:r>
-      <w:proofErr w:type="spellEnd"/>
-      <w:r>
-        <w:t>(</w:t>
-      </w:r>
-      <w:proofErr w:type="gramEnd"/>
-      <w:r>
-        <w:t>)</w:t>
-      </w:r>
-      <w:bookmarkEnd w:id="50"/>
+        <w:t>: Codeausschnitt Funktion CheckForInterrupts()</w:t>
+      </w:r>
+      <w:bookmarkEnd w:id="52"/>
     </w:p>
     <w:p>
       <w:pPr>
@@ -13571,28 +11450,8 @@
           <w:sz w:val="24"/>
           <w:szCs w:val="24"/>
         </w:rPr>
-        <w:t xml:space="preserve">Ist die Bedingung erfüllt, gibt die Funktion </w:t>
-      </w:r>
-      <w:proofErr w:type="spellStart"/>
-      <w:r>
-        <w:rPr>
-          <w:rFonts w:ascii="Arial" w:hAnsi="Arial" w:cs="Arial"/>
-          <w:sz w:val="24"/>
-          <w:szCs w:val="24"/>
-        </w:rPr>
-        <w:t>true</w:t>
-      </w:r>
-      <w:proofErr w:type="spellEnd"/>
-      <w:r>
-        <w:rPr>
-          <w:rFonts w:ascii="Arial" w:hAnsi="Arial" w:cs="Arial"/>
-          <w:sz w:val="24"/>
-          <w:szCs w:val="24"/>
-        </w:rPr>
-        <w:t xml:space="preserve"> zurück und die Funktion </w:t>
-      </w:r>
-      <w:proofErr w:type="spellStart"/>
-      <w:proofErr w:type="gramStart"/>
+        <w:t xml:space="preserve">Ist die Bedingung erfüllt, gibt die Funktion true zurück und die Funktion </w:t>
+      </w:r>
       <w:r>
         <w:rPr>
           <w:rFonts w:ascii="Arial" w:hAnsi="Arial" w:cs="Arial"/>
@@ -13601,29 +11460,7 @@
           <w:sz w:val="24"/>
           <w:szCs w:val="24"/>
         </w:rPr>
-        <w:t>CallInterrupt</w:t>
-      </w:r>
-      <w:proofErr w:type="spellEnd"/>
-      <w:r>
-        <w:rPr>
-          <w:rFonts w:ascii="Arial" w:hAnsi="Arial" w:cs="Arial"/>
-          <w:b/>
-          <w:bCs/>
-          <w:sz w:val="24"/>
-          <w:szCs w:val="24"/>
-        </w:rPr>
-        <w:t>(</w:t>
-      </w:r>
-      <w:proofErr w:type="gramEnd"/>
-      <w:r>
-        <w:rPr>
-          <w:rFonts w:ascii="Arial" w:hAnsi="Arial" w:cs="Arial"/>
-          <w:b/>
-          <w:bCs/>
-          <w:sz w:val="24"/>
-          <w:szCs w:val="24"/>
-        </w:rPr>
-        <w:t>)</w:t>
+        <w:t>CallInterrupt()</w:t>
       </w:r>
       <w:r>
         <w:rPr>
@@ -13650,61 +11487,7 @@
           <w:szCs w:val="24"/>
         </w:rPr>
         <w:lastRenderedPageBreak/>
-        <w:t>Diese Funktion setzt den Programmcounter auf die ISR-Adresse 0x04. Das Global-Interrupts-</w:t>
-      </w:r>
-      <w:proofErr w:type="spellStart"/>
-      <w:r>
-        <w:rPr>
-          <w:rFonts w:ascii="Arial" w:hAnsi="Arial" w:cs="Arial"/>
-          <w:sz w:val="24"/>
-          <w:szCs w:val="24"/>
-        </w:rPr>
-        <w:t>Enables</w:t>
-      </w:r>
-      <w:proofErr w:type="spellEnd"/>
-      <w:r>
-        <w:rPr>
-          <w:rFonts w:ascii="Arial" w:hAnsi="Arial" w:cs="Arial"/>
-          <w:sz w:val="24"/>
-          <w:szCs w:val="24"/>
-        </w:rPr>
-        <w:t xml:space="preserve"> </w:t>
-      </w:r>
-      <w:proofErr w:type="spellStart"/>
-      <w:r>
-        <w:rPr>
-          <w:rFonts w:ascii="Arial" w:hAnsi="Arial" w:cs="Arial"/>
-          <w:sz w:val="24"/>
-          <w:szCs w:val="24"/>
-        </w:rPr>
-        <w:t>bit</w:t>
-      </w:r>
-      <w:proofErr w:type="spellEnd"/>
-      <w:r>
-        <w:rPr>
-          <w:rFonts w:ascii="Arial" w:hAnsi="Arial" w:cs="Arial"/>
-          <w:sz w:val="24"/>
-          <w:szCs w:val="24"/>
-        </w:rPr>
-        <w:t xml:space="preserve"> wird auf 0 gesetzt, um so weitere Interrupts zu sperren und weckte den </w:t>
-      </w:r>
-      <w:proofErr w:type="gramStart"/>
-      <w:r>
-        <w:rPr>
-          <w:rFonts w:ascii="Arial" w:hAnsi="Arial" w:cs="Arial"/>
-          <w:sz w:val="24"/>
-          <w:szCs w:val="24"/>
-        </w:rPr>
-        <w:t>PIC</w:t>
-      </w:r>
-      <w:proofErr w:type="gramEnd"/>
-      <w:r>
-        <w:rPr>
-          <w:rFonts w:ascii="Arial" w:hAnsi="Arial" w:cs="Arial"/>
-          <w:sz w:val="24"/>
-          <w:szCs w:val="24"/>
-        </w:rPr>
-        <w:t xml:space="preserve"> falls dieser aktuell im SLEEP-Modus ist auf. Hierbei wird das T0- und PD-Bit im STATUS Register dementsprechend gesetzt.</w:t>
+        <w:t>Diese Funktion setzt den Programmcounter auf die ISR-Adresse 0x04. Das Global-Interrupts-Enables bit wird auf 0 gesetzt, um so weitere Interrupts zu sperren und weckte den PIC falls dieser aktuell im SLEEP-Modus ist auf. Hierbei wird das T0- und PD-Bit im STATUS Register dementsprechend gesetzt.</w:t>
       </w:r>
     </w:p>
     <w:p>
@@ -13734,7 +11517,7 @@
                     <pic:cNvPicPr/>
                   </pic:nvPicPr>
                   <pic:blipFill>
-                    <a:blip r:embed="rId28"/>
+                    <a:blip r:embed="rId30"/>
                     <a:stretch>
                       <a:fillRect/>
                     </a:stretch>
@@ -13759,7 +11542,7 @@
       <w:pPr>
         <w:pStyle w:val="Beschriftung"/>
       </w:pPr>
-      <w:bookmarkStart w:id="51" w:name="_Toc165317474"/>
+      <w:bookmarkStart w:id="53" w:name="_Toc165317474"/>
       <w:r>
         <w:t xml:space="preserve">Abbildung </w:t>
       </w:r>
@@ -13776,28 +11559,15 @@
         <w:rPr>
           <w:noProof/>
         </w:rPr>
-        <w:t>20</w:t>
+        <w:t>22</w:t>
       </w:r>
       <w:r>
         <w:fldChar w:fldCharType="end"/>
       </w:r>
       <w:r>
-        <w:t xml:space="preserve">: Codeausschnitt Funktion </w:t>
-      </w:r>
-      <w:proofErr w:type="spellStart"/>
-      <w:proofErr w:type="gramStart"/>
-      <w:r>
-        <w:t>CallInterrupt</w:t>
-      </w:r>
-      <w:proofErr w:type="spellEnd"/>
-      <w:r>
-        <w:t>(</w:t>
-      </w:r>
-      <w:proofErr w:type="gramEnd"/>
-      <w:r>
-        <w:t>)</w:t>
-      </w:r>
-      <w:bookmarkEnd w:id="51"/>
+        <w:t>: Codeausschnitt Funktion CallInterrupt()</w:t>
+      </w:r>
+      <w:bookmarkEnd w:id="53"/>
     </w:p>
     <w:p/>
     <w:p>
@@ -13807,16 +11577,16 @@
           <w:rFonts w:ascii="Arial" w:hAnsi="Arial" w:cs="Arial"/>
         </w:rPr>
       </w:pPr>
-      <w:bookmarkStart w:id="52" w:name="_Ref165317655"/>
-      <w:bookmarkStart w:id="53" w:name="_Toc165318544"/>
+      <w:bookmarkStart w:id="54" w:name="_Ref165317655"/>
+      <w:bookmarkStart w:id="55" w:name="_Toc165318544"/>
       <w:r>
         <w:rPr>
           <w:rFonts w:ascii="Arial" w:hAnsi="Arial" w:cs="Arial"/>
         </w:rPr>
         <w:t>Cycle-Handler</w:t>
       </w:r>
-      <w:bookmarkEnd w:id="52"/>
-      <w:bookmarkEnd w:id="53"/>
+      <w:bookmarkEnd w:id="54"/>
+      <w:bookmarkEnd w:id="55"/>
     </w:p>
     <w:p>
       <w:pPr>
@@ -13841,25 +11611,7 @@
           <w:sz w:val="24"/>
           <w:szCs w:val="24"/>
         </w:rPr>
-        <w:t xml:space="preserve">schaut zunächst, ob der PIC sich aktuell im SLEEP-Modus befindet. Ist dies nicht der Fall, wird der TMR0 ausgeführt. Anschließend wird noch der </w:t>
-      </w:r>
-      <w:proofErr w:type="spellStart"/>
-      <w:r>
-        <w:rPr>
-          <w:rFonts w:ascii="Arial" w:hAnsi="Arial" w:cs="Arial"/>
-          <w:sz w:val="24"/>
-          <w:szCs w:val="24"/>
-        </w:rPr>
-        <w:t>WatchdogTimer</w:t>
-      </w:r>
-      <w:proofErr w:type="spellEnd"/>
-      <w:r>
-        <w:rPr>
-          <w:rFonts w:ascii="Arial" w:hAnsi="Arial" w:cs="Arial"/>
-          <w:sz w:val="24"/>
-          <w:szCs w:val="24"/>
-        </w:rPr>
-        <w:t xml:space="preserve"> und die </w:t>
+        <w:t xml:space="preserve">schaut zunächst, ob der PIC sich aktuell im SLEEP-Modus befindet. Ist dies nicht der Fall, wird der TMR0 ausgeführt. Anschließend wird noch der WatchdogTimer und die </w:t>
       </w:r>
       <w:r>
         <w:rPr>
@@ -13899,25 +11651,7 @@
           <w:sz w:val="24"/>
           <w:szCs w:val="24"/>
         </w:rPr>
-        <w:t xml:space="preserve"> und anschließend die </w:t>
-      </w:r>
-      <w:proofErr w:type="spellStart"/>
-      <w:r>
-        <w:rPr>
-          <w:rFonts w:ascii="Arial" w:hAnsi="Arial" w:cs="Arial"/>
-          <w:sz w:val="24"/>
-          <w:szCs w:val="24"/>
-        </w:rPr>
-        <w:t>Runtime</w:t>
-      </w:r>
-      <w:proofErr w:type="spellEnd"/>
-      <w:r>
-        <w:rPr>
-          <w:rFonts w:ascii="Arial" w:hAnsi="Arial" w:cs="Arial"/>
-          <w:sz w:val="24"/>
-          <w:szCs w:val="24"/>
-        </w:rPr>
-        <w:t xml:space="preserve"> erhöht.</w:t>
+        <w:t xml:space="preserve"> und anschließend die Runtime erhöht.</w:t>
       </w:r>
       <w:r>
         <w:rPr>
@@ -13955,7 +11689,7 @@
                     <pic:cNvPicPr/>
                   </pic:nvPicPr>
                   <pic:blipFill>
-                    <a:blip r:embed="rId29"/>
+                    <a:blip r:embed="rId31"/>
                     <a:stretch>
                       <a:fillRect/>
                     </a:stretch>
@@ -13985,7 +11719,7 @@
           <w:szCs w:val="24"/>
         </w:rPr>
       </w:pPr>
-      <w:bookmarkStart w:id="54" w:name="_Toc165317475"/>
+      <w:bookmarkStart w:id="56" w:name="_Toc165317475"/>
       <w:r>
         <w:t xml:space="preserve">Abbildung </w:t>
       </w:r>
@@ -14002,20 +11736,15 @@
         <w:rPr>
           <w:noProof/>
         </w:rPr>
-        <w:t>21</w:t>
+        <w:t>23</w:t>
       </w:r>
       <w:r>
         <w:fldChar w:fldCharType="end"/>
       </w:r>
       <w:r>
-        <w:t xml:space="preserve">: Codeausschnitt </w:t>
-      </w:r>
-      <w:proofErr w:type="spellStart"/>
-      <w:r>
-        <w:t>CycleHandler</w:t>
-      </w:r>
-      <w:bookmarkEnd w:id="54"/>
-      <w:proofErr w:type="spellEnd"/>
+        <w:t>: Codeausschnitt CycleHandler</w:t>
+      </w:r>
+      <w:bookmarkEnd w:id="56"/>
     </w:p>
     <w:p>
       <w:pPr>
@@ -14024,30 +11753,14 @@
           <w:rFonts w:ascii="Arial" w:hAnsi="Arial" w:cs="Arial"/>
         </w:rPr>
       </w:pPr>
-      <w:bookmarkStart w:id="55" w:name="_Toc165318545"/>
-      <w:proofErr w:type="spellStart"/>
-      <w:r>
-        <w:rPr>
-          <w:rFonts w:ascii="Arial" w:hAnsi="Arial" w:cs="Arial"/>
-        </w:rPr>
-        <w:t>Runtime</w:t>
-      </w:r>
-      <w:proofErr w:type="spellEnd"/>
-      <w:r>
-        <w:rPr>
-          <w:rFonts w:ascii="Arial" w:hAnsi="Arial" w:cs="Arial"/>
-        </w:rPr>
-        <w:t xml:space="preserve"> </w:t>
-      </w:r>
-      <w:proofErr w:type="spellStart"/>
-      <w:r>
-        <w:rPr>
-          <w:rFonts w:ascii="Arial" w:hAnsi="Arial" w:cs="Arial"/>
-        </w:rPr>
-        <w:t>berechnung</w:t>
-      </w:r>
-      <w:bookmarkEnd w:id="55"/>
-      <w:proofErr w:type="spellEnd"/>
+      <w:bookmarkStart w:id="57" w:name="_Toc165318545"/>
+      <w:r>
+        <w:rPr>
+          <w:rFonts w:ascii="Arial" w:hAnsi="Arial" w:cs="Arial"/>
+        </w:rPr>
+        <w:t>Runtime berechnung</w:t>
+      </w:r>
+      <w:bookmarkEnd w:id="57"/>
     </w:p>
     <w:p>
       <w:pPr>
@@ -14064,25 +11777,7 @@
           <w:sz w:val="24"/>
           <w:szCs w:val="24"/>
         </w:rPr>
-        <w:t xml:space="preserve">Pro Cycle des PICs wird die </w:t>
-      </w:r>
-      <w:proofErr w:type="spellStart"/>
-      <w:r>
-        <w:rPr>
-          <w:rFonts w:ascii="Arial" w:hAnsi="Arial" w:cs="Arial"/>
-          <w:sz w:val="24"/>
-          <w:szCs w:val="24"/>
-        </w:rPr>
-        <w:t>Runtime</w:t>
-      </w:r>
-      <w:proofErr w:type="spellEnd"/>
-      <w:r>
-        <w:rPr>
-          <w:rFonts w:ascii="Arial" w:hAnsi="Arial" w:cs="Arial"/>
-          <w:sz w:val="24"/>
-          <w:szCs w:val="24"/>
-        </w:rPr>
-        <w:t xml:space="preserve"> erhöht. Um wie viel diese erhöht wird, kommt auf die eingestellte Quarzfrequenz an. Bei einer Quarzfrequenz von 4Mhz wird die Laufzeit bei einem Befehl mit einem Cycle um 1μs erhöht.</w:t>
+        <w:t>Pro Cycle des PICs wird die Runtime erhöht. Um wie viel diese erhöht wird, kommt auf die eingestellte Quarzfrequenz an. Bei einer Quarzfrequenz von 4Mhz wird die Laufzeit bei einem Befehl mit einem Cycle um 1μs erhöht.</w:t>
       </w:r>
     </w:p>
     <w:p>
@@ -14109,7 +11804,7 @@
                     <pic:cNvPicPr/>
                   </pic:nvPicPr>
                   <pic:blipFill>
-                    <a:blip r:embed="rId30"/>
+                    <a:blip r:embed="rId32"/>
                     <a:stretch>
                       <a:fillRect/>
                     </a:stretch>
@@ -14134,7 +11829,7 @@
       <w:pPr>
         <w:pStyle w:val="Beschriftung"/>
       </w:pPr>
-      <w:bookmarkStart w:id="56" w:name="_Toc165317476"/>
+      <w:bookmarkStart w:id="58" w:name="_Toc165317476"/>
       <w:r>
         <w:t xml:space="preserve">Abbildung </w:t>
       </w:r>
@@ -14151,42 +11846,26 @@
         <w:rPr>
           <w:noProof/>
         </w:rPr>
-        <w:t>22</w:t>
+        <w:t>24</w:t>
       </w:r>
       <w:r>
         <w:fldChar w:fldCharType="end"/>
       </w:r>
       <w:r>
-        <w:t xml:space="preserve">: Codeausschnitt </w:t>
-      </w:r>
-      <w:proofErr w:type="spellStart"/>
-      <w:r>
-        <w:t>Berechung</w:t>
-      </w:r>
-      <w:proofErr w:type="spellEnd"/>
-      <w:r>
-        <w:t xml:space="preserve"> </w:t>
-      </w:r>
-      <w:proofErr w:type="spellStart"/>
-      <w:r>
-        <w:t>Laufzeti</w:t>
-      </w:r>
-      <w:proofErr w:type="spellEnd"/>
-      <w:r>
-        <w:t xml:space="preserve"> pro Cycle</w:t>
-      </w:r>
-      <w:bookmarkEnd w:id="56"/>
+        <w:t>: Codeausschnitt Berechung Laufzeti pro Cycle</w:t>
+      </w:r>
+      <w:bookmarkEnd w:id="58"/>
     </w:p>
     <w:p>
       <w:pPr>
         <w:pStyle w:val="berschrift1"/>
       </w:pPr>
-      <w:bookmarkStart w:id="57" w:name="_Toc165318546"/>
+      <w:bookmarkStart w:id="59" w:name="_Toc165318546"/>
       <w:r>
         <w:lastRenderedPageBreak/>
         <w:t>Fazit</w:t>
       </w:r>
-      <w:bookmarkEnd w:id="57"/>
+      <w:bookmarkEnd w:id="59"/>
     </w:p>
     <w:p>
       <w:pPr>
@@ -14211,25 +11890,7 @@
           <w:sz w:val="24"/>
           <w:szCs w:val="24"/>
         </w:rPr>
-        <w:t xml:space="preserve">hat sehr viel </w:t>
-      </w:r>
-      <w:proofErr w:type="spellStart"/>
-      <w:r>
-        <w:rPr>
-          <w:rFonts w:ascii="Arial" w:hAnsi="Arial" w:cs="Arial"/>
-          <w:sz w:val="24"/>
-          <w:szCs w:val="24"/>
-        </w:rPr>
-        <w:t>zeit</w:t>
-      </w:r>
-      <w:proofErr w:type="spellEnd"/>
-      <w:r>
-        <w:rPr>
-          <w:rFonts w:ascii="Arial" w:hAnsi="Arial" w:cs="Arial"/>
-          <w:sz w:val="24"/>
-          <w:szCs w:val="24"/>
-        </w:rPr>
-        <w:t xml:space="preserve"> in Anspruch genommen, war jedoch durch die uns zur Verfügung gestellten Unterlagen gut in Einzelschritte aufzuteilen und zu planen. Auch die wöchentlichen Vorlesungen, bei denen wir alle aufgekommenen Fragen unserem Dozenten stellen konnten, haben die Umsetzung erleichtert.</w:t>
+        <w:t>hat sehr viel zeit in Anspruch genommen, war jedoch durch die uns zur Verfügung gestellten Unterlagen gut in Einzelschritte aufzuteilen und zu planen. Auch die wöchentlichen Vorlesungen, bei denen wir alle aufgekommenen Fragen unserem Dozenten stellen konnten, haben die Umsetzung erleichtert.</w:t>
       </w:r>
     </w:p>
     <w:p>
@@ -14395,7 +12056,7 @@
       </w:r>
     </w:p>
     <w:sectPr>
-      <w:footerReference w:type="default" r:id="rId31"/>
+      <w:footerReference w:type="default" r:id="rId33"/>
       <w:pgSz w:w="11906" w:h="16838"/>
       <w:pgMar w:top="1417" w:right="1417" w:bottom="1134" w:left="1417" w:header="708" w:footer="708" w:gutter="0"/>
       <w:cols w:space="708"/>

--- a/Dokumentation/Dokumentation.docx
+++ b/Dokumentation/Dokumentation.docx
@@ -10680,6 +10680,15 @@
     </w:p>
     <w:p>
       <w:pPr>
+        <w:rPr>
+          <w:rFonts w:ascii="Arial" w:hAnsi="Arial" w:cs="Arial"/>
+          <w:sz w:val="24"/>
+          <w:szCs w:val="24"/>
+        </w:rPr>
+      </w:pPr>
+    </w:p>
+    <w:p>
+      <w:pPr>
         <w:pStyle w:val="berschrift3"/>
         <w:rPr>
           <w:rFonts w:ascii="Arial" w:hAnsi="Arial" w:cs="Arial"/>
@@ -10689,6 +10698,293 @@
         <w:rPr>
           <w:rFonts w:ascii="Arial" w:hAnsi="Arial" w:cs="Arial"/>
         </w:rPr>
+        <w:t>RRF</w:t>
+      </w:r>
+    </w:p>
+    <w:p>
+      <w:pPr>
+        <w:rPr>
+          <w:rFonts w:ascii="Arial" w:hAnsi="Arial" w:cs="Arial"/>
+          <w:sz w:val="24"/>
+          <w:szCs w:val="24"/>
+        </w:rPr>
+      </w:pPr>
+      <w:r>
+        <w:rPr>
+          <w:rFonts w:ascii="Arial" w:hAnsi="Arial" w:cs="Arial"/>
+          <w:sz w:val="24"/>
+          <w:szCs w:val="24"/>
+        </w:rPr>
+        <w:t>Der</w:t>
+      </w:r>
+      <w:r>
+        <w:rPr>
+          <w:rFonts w:ascii="Arial" w:hAnsi="Arial" w:cs="Arial"/>
+          <w:sz w:val="24"/>
+          <w:szCs w:val="24"/>
+        </w:rPr>
+        <w:t xml:space="preserve"> Befehl RRF Rotiert den Inhalt des Registers f um ein Bit </w:t>
+      </w:r>
+      <w:r>
+        <w:rPr>
+          <w:rFonts w:ascii="Arial" w:hAnsi="Arial" w:cs="Arial"/>
+          <w:sz w:val="24"/>
+          <w:szCs w:val="24"/>
+        </w:rPr>
+        <w:t>nach rechts</w:t>
+      </w:r>
+      <w:r>
+        <w:rPr>
+          <w:rFonts w:ascii="Arial" w:hAnsi="Arial" w:cs="Arial"/>
+          <w:sz w:val="24"/>
+          <w:szCs w:val="24"/>
+        </w:rPr>
+        <w:t xml:space="preserve"> durch das Carry-Bit.</w:t>
+      </w:r>
+      <w:r>
+        <w:rPr>
+          <w:rFonts w:ascii="Arial" w:hAnsi="Arial" w:cs="Arial"/>
+          <w:sz w:val="24"/>
+          <w:szCs w:val="24"/>
+        </w:rPr>
+        <w:t xml:space="preserve"> Ist das Destination-Bit 0, dann wird das Ergebnis in das W-Register geschrieben, wenn 1, dann in das Register f.</w:t>
+      </w:r>
+    </w:p>
+    <w:p>
+      <w:pPr>
+        <w:keepNext/>
+      </w:pPr>
+      <w:r>
+        <w:drawing>
+          <wp:inline distT="0" distB="0" distL="0" distR="0" wp14:anchorId="4F8948AE" wp14:editId="1B8457A3">
+            <wp:extent cx="4933666" cy="2402117"/>
+            <wp:effectExtent l="0" t="0" r="635" b="0"/>
+            <wp:docPr id="1173983365" name="Grafik 1" descr="Ein Bild, das Text, Screenshot, Software enthält.&#10;&#10;Automatisch generierte Beschreibung"/>
+            <wp:cNvGraphicFramePr>
+              <a:graphicFrameLocks xmlns:a="http://schemas.openxmlformats.org/drawingml/2006/main" noChangeAspect="1"/>
+            </wp:cNvGraphicFramePr>
+            <a:graphic xmlns:a="http://schemas.openxmlformats.org/drawingml/2006/main">
+              <a:graphicData uri="http://schemas.openxmlformats.org/drawingml/2006/picture">
+                <pic:pic xmlns:pic="http://schemas.openxmlformats.org/drawingml/2006/picture">
+                  <pic:nvPicPr>
+                    <pic:cNvPr id="1173983365" name="Grafik 1" descr="Ein Bild, das Text, Screenshot, Software enthält.&#10;&#10;Automatisch generierte Beschreibung"/>
+                    <pic:cNvPicPr/>
+                  </pic:nvPicPr>
+                  <pic:blipFill>
+                    <a:blip r:embed="rId27"/>
+                    <a:stretch>
+                      <a:fillRect/>
+                    </a:stretch>
+                  </pic:blipFill>
+                  <pic:spPr>
+                    <a:xfrm>
+                      <a:off x="0" y="0"/>
+                      <a:ext cx="4936565" cy="2403528"/>
+                    </a:xfrm>
+                    <a:prstGeom prst="rect">
+                      <a:avLst/>
+                    </a:prstGeom>
+                  </pic:spPr>
+                </pic:pic>
+              </a:graphicData>
+            </a:graphic>
+          </wp:inline>
+        </w:drawing>
+      </w:r>
+    </w:p>
+    <w:p>
+      <w:pPr>
+        <w:pStyle w:val="Beschriftung"/>
+      </w:pPr>
+      <w:r>
+        <w:t xml:space="preserve">Abbildung </w:t>
+      </w:r>
+      <w:r>
+        <w:fldChar w:fldCharType="begin"/>
+      </w:r>
+      <w:r>
+        <w:instrText xml:space="preserve"> SEQ Abbildung \* ARABIC </w:instrText>
+      </w:r>
+      <w:r>
+        <w:fldChar w:fldCharType="separate"/>
+      </w:r>
+      <w:r>
+        <w:rPr>
+          <w:noProof/>
+        </w:rPr>
+        <w:t>19</w:t>
+      </w:r>
+      <w:r>
+        <w:fldChar w:fldCharType="end"/>
+      </w:r>
+      <w:r>
+        <w:t>: Codeausschnitt Implementierung RRF</w:t>
+      </w:r>
+    </w:p>
+    <w:p>
+      <w:pPr>
+        <w:rPr>
+          <w:rFonts w:ascii="Arial" w:hAnsi="Arial" w:cs="Arial"/>
+          <w:sz w:val="24"/>
+          <w:szCs w:val="24"/>
+        </w:rPr>
+      </w:pPr>
+      <w:r>
+        <w:rPr>
+          <w:rFonts w:ascii="Arial" w:hAnsi="Arial" w:cs="Arial"/>
+          <w:sz w:val="24"/>
+          <w:szCs w:val="24"/>
+        </w:rPr>
+        <w:lastRenderedPageBreak/>
+        <w:t xml:space="preserve">Der Opcode des Befehles lautet wie folgt: </w:t>
+      </w:r>
+      <w:r>
+        <w:rPr>
+          <w:rFonts w:ascii="Arial" w:hAnsi="Arial" w:cs="Arial"/>
+          <w:b/>
+          <w:bCs/>
+          <w:sz w:val="24"/>
+          <w:szCs w:val="24"/>
+        </w:rPr>
+        <w:t>00 1100 dfff ffff</w:t>
+      </w:r>
+      <w:r>
+        <w:rPr>
+          <w:rFonts w:ascii="Arial" w:hAnsi="Arial" w:cs="Arial"/>
+          <w:sz w:val="24"/>
+          <w:szCs w:val="24"/>
+        </w:rPr>
+        <w:t>.</w:t>
+      </w:r>
+    </w:p>
+    <w:p>
+      <w:pPr>
+        <w:rPr>
+          <w:rFonts w:ascii="Arial" w:hAnsi="Arial" w:cs="Arial"/>
+          <w:sz w:val="24"/>
+          <w:szCs w:val="24"/>
+        </w:rPr>
+      </w:pPr>
+      <w:r>
+        <w:rPr>
+          <w:rFonts w:ascii="Arial" w:hAnsi="Arial" w:cs="Arial"/>
+          <w:sz w:val="24"/>
+          <w:szCs w:val="24"/>
+        </w:rPr>
+        <w:t>Das Destination-Bit kann also mit der Maske 1000 0000 auf das Low-Byte extrahiert werden und die Adresse des Registers f mit der Maske 1000 0000 auf das Low-Byte.</w:t>
+      </w:r>
+    </w:p>
+    <w:p>
+      <w:pPr>
+        <w:rPr>
+          <w:rFonts w:ascii="Arial" w:hAnsi="Arial" w:cs="Arial"/>
+          <w:sz w:val="24"/>
+          <w:szCs w:val="24"/>
+        </w:rPr>
+      </w:pPr>
+      <w:r>
+        <w:rPr>
+          <w:rFonts w:ascii="Arial" w:hAnsi="Arial" w:cs="Arial"/>
+          <w:sz w:val="24"/>
+          <w:szCs w:val="24"/>
+        </w:rPr>
+        <w:t>Das eigentliche Rotieren wird über den Bitwise-Shift Operator (&gt;&gt;) in c# realisiert.</w:t>
+      </w:r>
+    </w:p>
+    <w:p>
+      <w:pPr>
+        <w:rPr>
+          <w:rFonts w:ascii="Arial" w:hAnsi="Arial" w:cs="Arial"/>
+          <w:sz w:val="24"/>
+          <w:szCs w:val="24"/>
+        </w:rPr>
+      </w:pPr>
+      <w:r>
+        <w:rPr>
+          <w:rFonts w:ascii="Arial" w:hAnsi="Arial" w:cs="Arial"/>
+          <w:sz w:val="24"/>
+          <w:szCs w:val="24"/>
+        </w:rPr>
+        <w:t>Jetzt wird geprüft, ob das Carry-Flag gesetzt ist, ist dies der Fall, wird es 128 (1000 0000) zu dem Ergebnis addiert. Hierdurch wird das Carry-Flag an die Stelle vom 8. Bit gesetzt.</w:t>
+      </w:r>
+    </w:p>
+    <w:p>
+      <w:pPr>
+        <w:rPr>
+          <w:rFonts w:ascii="Arial" w:hAnsi="Arial" w:cs="Arial"/>
+          <w:sz w:val="24"/>
+          <w:szCs w:val="24"/>
+        </w:rPr>
+      </w:pPr>
+      <w:r>
+        <w:rPr>
+          <w:rFonts w:ascii="Arial" w:hAnsi="Arial" w:cs="Arial"/>
+          <w:sz w:val="24"/>
+          <w:szCs w:val="24"/>
+        </w:rPr>
+        <w:t>Anschließend wird überprüft, ob das Carry-Flag gesetzt werden muss.</w:t>
+      </w:r>
+      <w:r>
+        <w:rPr>
+          <w:rFonts w:ascii="Arial" w:hAnsi="Arial" w:cs="Arial"/>
+          <w:sz w:val="24"/>
+          <w:szCs w:val="24"/>
+        </w:rPr>
+        <w:t xml:space="preserve"> Immer wenn an der Stelle des 1. Bits eine 1 steht, muss beim nächsten rotierten das Carry-Flag wieder eingeschoben werden.</w:t>
+      </w:r>
+      <w:r>
+        <w:rPr>
+          <w:rFonts w:ascii="Arial" w:hAnsi="Arial" w:cs="Arial"/>
+          <w:sz w:val="24"/>
+          <w:szCs w:val="24"/>
+        </w:rPr>
+        <w:t xml:space="preserve"> Es wird also der Wert im Register f mit der Maske 0000 0001 UND verknüpft, um das 1. Bit zu isolieren und dann zu </w:t>
+      </w:r>
+      <w:r>
+        <w:rPr>
+          <w:rFonts w:ascii="Arial" w:hAnsi="Arial" w:cs="Arial"/>
+          <w:sz w:val="24"/>
+          <w:szCs w:val="24"/>
+        </w:rPr>
+        <w:t>prüfen,</w:t>
+      </w:r>
+      <w:r>
+        <w:rPr>
+          <w:rFonts w:ascii="Arial" w:hAnsi="Arial" w:cs="Arial"/>
+          <w:sz w:val="24"/>
+          <w:szCs w:val="24"/>
+        </w:rPr>
+        <w:t xml:space="preserve"> ob das Ergebnis 1 ist. Wenn ja, wird das Carry-Flag gesetzt.</w:t>
+      </w:r>
+    </w:p>
+    <w:p>
+      <w:pPr>
+        <w:rPr>
+          <w:rFonts w:ascii="Arial" w:hAnsi="Arial" w:cs="Arial"/>
+          <w:sz w:val="24"/>
+          <w:szCs w:val="24"/>
+        </w:rPr>
+      </w:pPr>
+      <w:r>
+        <w:rPr>
+          <w:rFonts w:ascii="Arial" w:hAnsi="Arial" w:cs="Arial"/>
+          <w:sz w:val="24"/>
+          <w:szCs w:val="24"/>
+        </w:rPr>
+        <w:t>Das Destination-Bit abhängige schreiben ins W-Register oder in das Register f übernimmt die Funktion DirectionalWrite().</w:t>
+      </w:r>
+    </w:p>
+    <w:p>
+      <w:pPr>
+        <w:pStyle w:val="berschrift3"/>
+        <w:rPr>
+          <w:rFonts w:ascii="Arial" w:hAnsi="Arial" w:cs="Arial"/>
+        </w:rPr>
+      </w:pPr>
+      <w:r>
+        <w:rPr>
+          <w:rFonts w:ascii="Arial" w:hAnsi="Arial" w:cs="Arial"/>
+        </w:rPr>
         <w:t>BitwiseSubtract und BitwiseAdd</w:t>
       </w:r>
     </w:p>
@@ -10919,26 +11215,26 @@
           <w:sz w:val="24"/>
           <w:szCs w:val="24"/>
         </w:rPr>
+        <w:t>Erst wenn der Vorteiler</w:t>
+      </w:r>
+      <w:r>
+        <w:rPr>
+          <w:rFonts w:ascii="Arial" w:hAnsi="Arial" w:cs="Arial"/>
+          <w:sz w:val="24"/>
+          <w:szCs w:val="24"/>
+        </w:rPr>
+        <w:t>, entsprechend dem Teilfaktor, der in PS&lt;0:2&gt; festgelegt ist, erreicht, wird das TMR0 Register inkrementiert. Bei einem Überlauf des TMR0 Registers das T0IF-Bit im INTCON Register gesetzt.</w:t>
+      </w:r>
+    </w:p>
+    <w:p>
+      <w:pPr>
+        <w:keepNext/>
+      </w:pPr>
+      <w:r>
+        <w:rPr>
+          <w:noProof/>
+        </w:rPr>
         <w:lastRenderedPageBreak/>
-        <w:t>Erst wenn der Vorteiler</w:t>
-      </w:r>
-      <w:r>
-        <w:rPr>
-          <w:rFonts w:ascii="Arial" w:hAnsi="Arial" w:cs="Arial"/>
-          <w:sz w:val="24"/>
-          <w:szCs w:val="24"/>
-        </w:rPr>
-        <w:t>, entsprechend dem Teilfaktor, der in PS&lt;0:2&gt; festgelegt ist, erreicht, wird das TMR0 Register inkrementiert. Bei einem Überlauf des TMR0 Registers das T0IF-Bit im INTCON Register gesetzt.</w:t>
-      </w:r>
-    </w:p>
-    <w:p>
-      <w:pPr>
-        <w:keepNext/>
-      </w:pPr>
-      <w:r>
-        <w:rPr>
-          <w:noProof/>
-        </w:rPr>
         <w:drawing>
           <wp:inline distT="0" distB="0" distL="0" distR="0" wp14:anchorId="0D9103BD" wp14:editId="27AC064D">
             <wp:extent cx="5760720" cy="3990975"/>
@@ -10955,7 +11251,7 @@
                     <pic:cNvPicPr/>
                   </pic:nvPicPr>
                   <pic:blipFill>
-                    <a:blip r:embed="rId27"/>
+                    <a:blip r:embed="rId28"/>
                     <a:stretch>
                       <a:fillRect/>
                     </a:stretch>
@@ -10997,7 +11293,7 @@
         <w:rPr>
           <w:noProof/>
         </w:rPr>
-        <w:t>19</w:t>
+        <w:t>20</w:t>
       </w:r>
       <w:r>
         <w:fldChar w:fldCharType="end"/>
@@ -11227,7 +11523,7 @@
                     <pic:cNvPicPr/>
                   </pic:nvPicPr>
                   <pic:blipFill>
-                    <a:blip r:embed="rId28"/>
+                    <a:blip r:embed="rId29"/>
                     <a:stretch>
                       <a:fillRect/>
                     </a:stretch>
@@ -11274,7 +11570,7 @@
         <w:rPr>
           <w:noProof/>
         </w:rPr>
-        <w:t>20</w:t>
+        <w:t>21</w:t>
       </w:r>
       <w:r>
         <w:fldChar w:fldCharType="end"/>
@@ -11378,7 +11674,7 @@
                     <pic:cNvPicPr/>
                   </pic:nvPicPr>
                   <pic:blipFill>
-                    <a:blip r:embed="rId29"/>
+                    <a:blip r:embed="rId30"/>
                     <a:stretch>
                       <a:fillRect/>
                     </a:stretch>
@@ -11425,7 +11721,7 @@
         <w:rPr>
           <w:noProof/>
         </w:rPr>
-        <w:t>21</w:t>
+        <w:t>22</w:t>
       </w:r>
       <w:r>
         <w:fldChar w:fldCharType="end"/>
@@ -11517,7 +11813,7 @@
                     <pic:cNvPicPr/>
                   </pic:nvPicPr>
                   <pic:blipFill>
-                    <a:blip r:embed="rId30"/>
+                    <a:blip r:embed="rId31"/>
                     <a:stretch>
                       <a:fillRect/>
                     </a:stretch>
@@ -11559,7 +11855,7 @@
         <w:rPr>
           <w:noProof/>
         </w:rPr>
-        <w:t>22</w:t>
+        <w:t>23</w:t>
       </w:r>
       <w:r>
         <w:fldChar w:fldCharType="end"/>
@@ -11689,7 +11985,7 @@
                     <pic:cNvPicPr/>
                   </pic:nvPicPr>
                   <pic:blipFill>
-                    <a:blip r:embed="rId31"/>
+                    <a:blip r:embed="rId32"/>
                     <a:stretch>
                       <a:fillRect/>
                     </a:stretch>
@@ -11736,7 +12032,7 @@
         <w:rPr>
           <w:noProof/>
         </w:rPr>
-        <w:t>23</w:t>
+        <w:t>24</w:t>
       </w:r>
       <w:r>
         <w:fldChar w:fldCharType="end"/>
@@ -11804,7 +12100,7 @@
                     <pic:cNvPicPr/>
                   </pic:nvPicPr>
                   <pic:blipFill>
-                    <a:blip r:embed="rId32"/>
+                    <a:blip r:embed="rId33"/>
                     <a:stretch>
                       <a:fillRect/>
                     </a:stretch>
@@ -11846,7 +12142,7 @@
         <w:rPr>
           <w:noProof/>
         </w:rPr>
-        <w:t>24</w:t>
+        <w:t>25</w:t>
       </w:r>
       <w:r>
         <w:fldChar w:fldCharType="end"/>
@@ -12056,7 +12352,7 @@
       </w:r>
     </w:p>
     <w:sectPr>
-      <w:footerReference w:type="default" r:id="rId33"/>
+      <w:footerReference w:type="default" r:id="rId34"/>
       <w:pgSz w:w="11906" w:h="16838"/>
       <w:pgMar w:top="1417" w:right="1417" w:bottom="1134" w:left="1417" w:header="708" w:footer="708" w:gutter="0"/>
       <w:cols w:space="708"/>

--- a/Dokumentation/Dokumentation.docx
+++ b/Dokumentation/Dokumentation.docx
@@ -14986,6 +14986,7 @@
       <w:r>
         <w:rPr>
           <w:rFonts w:ascii="Arial" w:hAnsi="Arial" w:cs="Arial"/>
+          <w:noProof/>
           <w:sz w:val="24"/>
           <w:szCs w:val="24"/>
         </w:rPr>
@@ -15214,6 +15215,9 @@
         <w:jc w:val="center"/>
       </w:pPr>
       <w:r>
+        <w:rPr>
+          <w:noProof/>
+        </w:rPr>
         <w:drawing>
           <wp:inline distT="0" distB="0" distL="0" distR="0" wp14:anchorId="52F251D7" wp14:editId="17F0CB5A">
             <wp:extent cx="4107976" cy="1804485"/>
@@ -15545,62 +15549,947 @@
     </w:p>
     <w:p>
       <w:pPr>
-        <w:pStyle w:val="berschrift3"/>
-        <w:rPr>
-          <w:rFonts w:ascii="Arial" w:hAnsi="Arial" w:cs="Arial"/>
-        </w:rPr>
+        <w:pStyle w:val="berschrift2"/>
       </w:pPr>
       <w:bookmarkStart w:id="55" w:name="_Toc165365157"/>
       <w:proofErr w:type="spellStart"/>
       <w:r>
-        <w:rPr>
-          <w:rFonts w:ascii="Arial" w:hAnsi="Arial" w:cs="Arial"/>
-          <w:highlight w:val="yellow"/>
-        </w:rPr>
         <w:t>BitwiseSubtract</w:t>
       </w:r>
       <w:proofErr w:type="spellEnd"/>
-      <w:r>
-        <w:rPr>
-          <w:rFonts w:ascii="Arial" w:hAnsi="Arial" w:cs="Arial"/>
-          <w:highlight w:val="yellow"/>
-        </w:rPr>
-        <w:t xml:space="preserve"> und </w:t>
-      </w:r>
-      <w:proofErr w:type="spellStart"/>
-      <w:r>
-        <w:rPr>
-          <w:rFonts w:ascii="Arial" w:hAnsi="Arial" w:cs="Arial"/>
-          <w:highlight w:val="yellow"/>
-        </w:rPr>
+    </w:p>
+    <w:p>
+      <w:r>
+        <w:t xml:space="preserve">Die Funktion </w:t>
+      </w:r>
+      <w:proofErr w:type="spellStart"/>
+      <w:proofErr w:type="gramStart"/>
+      <w:r>
+        <w:t>BitwiseSubstract</w:t>
+      </w:r>
+      <w:proofErr w:type="spellEnd"/>
+      <w:r>
+        <w:t>(</w:t>
+      </w:r>
+      <w:proofErr w:type="gramEnd"/>
+      <w:r>
+        <w:t xml:space="preserve">) bildet das Zweierkomplement und </w:t>
+      </w:r>
+      <w:r>
+        <w:t>addiert dann die zwei Bytes miteinander.</w:t>
+      </w:r>
+      <w:r>
+        <w:t xml:space="preserve"> </w:t>
+      </w:r>
+      <w:r>
+        <w:t xml:space="preserve"> Jetzt wird noch geprüft, ob das Carry-</w:t>
+      </w:r>
+      <w:proofErr w:type="spellStart"/>
+      <w:r>
+        <w:t>Flag</w:t>
+      </w:r>
+      <w:proofErr w:type="spellEnd"/>
+      <w:r>
+        <w:t xml:space="preserve">, das Digit-Carry </w:t>
+      </w:r>
+      <w:proofErr w:type="spellStart"/>
+      <w:r>
+        <w:t>Flag</w:t>
+      </w:r>
+      <w:proofErr w:type="spellEnd"/>
+      <w:r>
+        <w:t xml:space="preserve"> und das Zero-</w:t>
+      </w:r>
+      <w:proofErr w:type="spellStart"/>
+      <w:r>
+        <w:t>Flag</w:t>
+      </w:r>
+      <w:proofErr w:type="spellEnd"/>
+      <w:r>
+        <w:t xml:space="preserve"> gesetzt werden muss.</w:t>
+      </w:r>
+      <w:r>
+        <w:t xml:space="preserve"> Am Ende gibt die Funktion das Ergebnis der Operation zurück.</w:t>
+      </w:r>
+    </w:p>
+    <w:p>
+      <w:pPr>
+        <w:keepNext/>
+        <w:jc w:val="center"/>
+      </w:pPr>
+      <w:r>
+        <w:drawing>
+          <wp:inline distT="0" distB="0" distL="0" distR="0" wp14:anchorId="0E45E7E8" wp14:editId="159A1355">
+            <wp:extent cx="3957851" cy="3118029"/>
+            <wp:effectExtent l="0" t="0" r="5080" b="6350"/>
+            <wp:docPr id="1196858273" name="Grafik 1" descr="Ein Bild, das Text, Screenshot enthält.&#10;&#10;Automatisch generierte Beschreibung"/>
+            <wp:cNvGraphicFramePr>
+              <a:graphicFrameLocks xmlns:a="http://schemas.openxmlformats.org/drawingml/2006/main" noChangeAspect="1"/>
+            </wp:cNvGraphicFramePr>
+            <a:graphic xmlns:a="http://schemas.openxmlformats.org/drawingml/2006/main">
+              <a:graphicData uri="http://schemas.openxmlformats.org/drawingml/2006/picture">
+                <pic:pic xmlns:pic="http://schemas.openxmlformats.org/drawingml/2006/picture">
+                  <pic:nvPicPr>
+                    <pic:cNvPr id="1196858273" name="Grafik 1" descr="Ein Bild, das Text, Screenshot enthält.&#10;&#10;Automatisch generierte Beschreibung"/>
+                    <pic:cNvPicPr/>
+                  </pic:nvPicPr>
+                  <pic:blipFill>
+                    <a:blip r:embed="rId30"/>
+                    <a:stretch>
+                      <a:fillRect/>
+                    </a:stretch>
+                  </pic:blipFill>
+                  <pic:spPr>
+                    <a:xfrm>
+                      <a:off x="0" y="0"/>
+                      <a:ext cx="3964093" cy="3122946"/>
+                    </a:xfrm>
+                    <a:prstGeom prst="rect">
+                      <a:avLst/>
+                    </a:prstGeom>
+                  </pic:spPr>
+                </pic:pic>
+              </a:graphicData>
+            </a:graphic>
+          </wp:inline>
+        </w:drawing>
+      </w:r>
+    </w:p>
+    <w:p>
+      <w:pPr>
+        <w:pStyle w:val="Beschriftung"/>
+        <w:jc w:val="center"/>
+      </w:pPr>
+      <w:r>
+        <w:t xml:space="preserve">Abbildung </w:t>
+      </w:r>
+      <w:r>
+        <w:fldChar w:fldCharType="begin"/>
+      </w:r>
+      <w:r>
+        <w:instrText xml:space="preserve"> SEQ Abbildung \* ARABIC </w:instrText>
+      </w:r>
+      <w:r>
+        <w:fldChar w:fldCharType="separate"/>
+      </w:r>
+      <w:r>
+        <w:rPr>
+          <w:noProof/>
+        </w:rPr>
+        <w:t>22</w:t>
+      </w:r>
+      <w:r>
+        <w:fldChar w:fldCharType="end"/>
+      </w:r>
+      <w:r>
+        <w:t xml:space="preserve">: </w:t>
+      </w:r>
+      <w:proofErr w:type="spellStart"/>
+      <w:r>
+        <w:t>Codeauschnitt</w:t>
+      </w:r>
+      <w:proofErr w:type="spellEnd"/>
+      <w:r>
+        <w:t xml:space="preserve"> Implementierung Funktion </w:t>
+      </w:r>
+      <w:proofErr w:type="spellStart"/>
+      <w:proofErr w:type="gramStart"/>
+      <w:r>
+        <w:t>BitwiseSubstract</w:t>
+      </w:r>
+      <w:proofErr w:type="spellEnd"/>
+      <w:r>
+        <w:t>(</w:t>
+      </w:r>
+      <w:proofErr w:type="gramEnd"/>
+      <w:r>
+        <w:t>)</w:t>
+      </w:r>
+    </w:p>
+    <w:p>
+      <w:pPr>
+        <w:pStyle w:val="berschrift2"/>
+      </w:pPr>
+      <w:proofErr w:type="spellStart"/>
+      <w:r>
         <w:t>BitwiseAdd</w:t>
       </w:r>
       <w:bookmarkEnd w:id="55"/>
       <w:proofErr w:type="spellEnd"/>
     </w:p>
+    <w:p>
+      <w:r>
+        <w:t xml:space="preserve">Die Funktion </w:t>
+      </w:r>
+      <w:proofErr w:type="spellStart"/>
+      <w:proofErr w:type="gramStart"/>
+      <w:r>
+        <w:t>BitwiseAdd</w:t>
+      </w:r>
+      <w:proofErr w:type="spellEnd"/>
+      <w:r>
+        <w:t>(</w:t>
+      </w:r>
+      <w:proofErr w:type="gramEnd"/>
+      <w:r>
+        <w:t>)</w:t>
+      </w:r>
+      <w:r>
+        <w:t xml:space="preserve"> </w:t>
+      </w:r>
+      <w:r>
+        <w:t>addiert dann die zwei Bytes miteinander.  Jetzt wird noch geprüft, ob das Carry-</w:t>
+      </w:r>
+      <w:proofErr w:type="spellStart"/>
+      <w:r>
+        <w:t>Flag</w:t>
+      </w:r>
+      <w:proofErr w:type="spellEnd"/>
+      <w:r>
+        <w:t xml:space="preserve">, das Digit-Carry </w:t>
+      </w:r>
+      <w:proofErr w:type="spellStart"/>
+      <w:r>
+        <w:t>Flag</w:t>
+      </w:r>
+      <w:proofErr w:type="spellEnd"/>
+      <w:r>
+        <w:t xml:space="preserve"> und das Zero-</w:t>
+      </w:r>
+      <w:proofErr w:type="spellStart"/>
+      <w:r>
+        <w:t>Flag</w:t>
+      </w:r>
+      <w:proofErr w:type="spellEnd"/>
+      <w:r>
+        <w:t xml:space="preserve"> gesetzt werden muss. Am Ende gibt die Funktion das Ergebnis der Operation zurück.</w:t>
+      </w:r>
+    </w:p>
+    <w:p>
+      <w:pPr>
+        <w:keepNext/>
+        <w:jc w:val="center"/>
+      </w:pPr>
+      <w:r>
+        <w:lastRenderedPageBreak/>
+        <w:drawing>
+          <wp:inline distT="0" distB="0" distL="0" distR="0" wp14:anchorId="0D8AADF5" wp14:editId="30A13FD6">
+            <wp:extent cx="5438633" cy="2663563"/>
+            <wp:effectExtent l="0" t="0" r="0" b="3810"/>
+            <wp:docPr id="1927314784" name="Grafik 1" descr="Ein Bild, das Text, Screenshot enthält.&#10;&#10;Automatisch generierte Beschreibung"/>
+            <wp:cNvGraphicFramePr>
+              <a:graphicFrameLocks xmlns:a="http://schemas.openxmlformats.org/drawingml/2006/main" noChangeAspect="1"/>
+            </wp:cNvGraphicFramePr>
+            <a:graphic xmlns:a="http://schemas.openxmlformats.org/drawingml/2006/main">
+              <a:graphicData uri="http://schemas.openxmlformats.org/drawingml/2006/picture">
+                <pic:pic xmlns:pic="http://schemas.openxmlformats.org/drawingml/2006/picture">
+                  <pic:nvPicPr>
+                    <pic:cNvPr id="1927314784" name="Grafik 1" descr="Ein Bild, das Text, Screenshot enthält.&#10;&#10;Automatisch generierte Beschreibung"/>
+                    <pic:cNvPicPr/>
+                  </pic:nvPicPr>
+                  <pic:blipFill>
+                    <a:blip r:embed="rId31"/>
+                    <a:stretch>
+                      <a:fillRect/>
+                    </a:stretch>
+                  </pic:blipFill>
+                  <pic:spPr>
+                    <a:xfrm>
+                      <a:off x="0" y="0"/>
+                      <a:ext cx="5452957" cy="2670578"/>
+                    </a:xfrm>
+                    <a:prstGeom prst="rect">
+                      <a:avLst/>
+                    </a:prstGeom>
+                  </pic:spPr>
+                </pic:pic>
+              </a:graphicData>
+            </a:graphic>
+          </wp:inline>
+        </w:drawing>
+      </w:r>
+    </w:p>
+    <w:p>
+      <w:pPr>
+        <w:pStyle w:val="Beschriftung"/>
+        <w:jc w:val="center"/>
+      </w:pPr>
+      <w:r>
+        <w:t xml:space="preserve">Abbildung </w:t>
+      </w:r>
+      <w:r>
+        <w:fldChar w:fldCharType="begin"/>
+      </w:r>
+      <w:r>
+        <w:instrText xml:space="preserve"> SEQ Abbildung \* ARABIC </w:instrText>
+      </w:r>
+      <w:r>
+        <w:fldChar w:fldCharType="separate"/>
+      </w:r>
+      <w:r>
+        <w:rPr>
+          <w:noProof/>
+        </w:rPr>
+        <w:t>23</w:t>
+      </w:r>
+      <w:r>
+        <w:fldChar w:fldCharType="end"/>
+      </w:r>
+      <w:r>
+        <w:t xml:space="preserve">: Codeausschnitt Implementierung Funktion </w:t>
+      </w:r>
+      <w:proofErr w:type="spellStart"/>
+      <w:proofErr w:type="gramStart"/>
+      <w:r>
+        <w:t>BitwiseAdd</w:t>
+      </w:r>
+      <w:proofErr w:type="spellEnd"/>
+      <w:r>
+        <w:t>(</w:t>
+      </w:r>
+      <w:proofErr w:type="gramEnd"/>
+      <w:r>
+        <w:t>)</w:t>
+      </w:r>
+    </w:p>
     <w:p/>
     <w:p>
       <w:pPr>
-        <w:rPr>
-          <w:rFonts w:ascii="Arial" w:hAnsi="Arial" w:cs="Arial"/>
-          <w:sz w:val="24"/>
-          <w:szCs w:val="24"/>
-        </w:rPr>
-      </w:pPr>
-    </w:p>
-    <w:p>
-      <w:pPr>
-        <w:pStyle w:val="berschrift3"/>
-        <w:rPr>
-          <w:rFonts w:ascii="Arial" w:hAnsi="Arial" w:cs="Arial"/>
-        </w:rPr>
+        <w:pStyle w:val="berschrift2"/>
+      </w:pPr>
+      <w:r>
+        <w:t>Flags</w:t>
+      </w:r>
+    </w:p>
+    <w:p>
+      <w:r>
+        <w:t xml:space="preserve">Für die Flags wurde zunächst eine Klasse pro Register erstellt, die alle Flags des Registers beinhaltet. Dies dient dem Zweck, dass im restlichen Projekt immer beispielweise über </w:t>
+      </w:r>
+      <w:proofErr w:type="spellStart"/>
+      <w:proofErr w:type="gramStart"/>
+      <w:r>
+        <w:t>Flags.Status.DC</w:t>
+      </w:r>
+      <w:proofErr w:type="spellEnd"/>
+      <w:proofErr w:type="gramEnd"/>
+      <w:r>
+        <w:t xml:space="preserve"> der Bit-Index des jeweiligen Flags abgerufen werden kann. Dies erleichtert das auslesen der Flags mithilfe der Funktion </w:t>
+      </w:r>
+      <w:proofErr w:type="spellStart"/>
+      <w:proofErr w:type="gramStart"/>
+      <w:r>
+        <w:t>GetRegisterBit</w:t>
+      </w:r>
+      <w:proofErr w:type="spellEnd"/>
+      <w:r>
+        <w:t>(</w:t>
+      </w:r>
+      <w:proofErr w:type="gramEnd"/>
+      <w:r>
+        <w:t xml:space="preserve">) bei der man Beispielweise den Wert des DC Flags wie folgt ausgeben kann: </w:t>
+      </w:r>
+      <w:proofErr w:type="spellStart"/>
+      <w:r>
+        <w:t>GetRegisterBit</w:t>
+      </w:r>
+      <w:proofErr w:type="spellEnd"/>
+      <w:r>
+        <w:t>(</w:t>
+      </w:r>
+      <w:proofErr w:type="spellStart"/>
+      <w:r>
+        <w:t>Registers.STATUS</w:t>
+      </w:r>
+      <w:proofErr w:type="spellEnd"/>
+      <w:r>
+        <w:t xml:space="preserve">, </w:t>
+      </w:r>
+      <w:proofErr w:type="spellStart"/>
+      <w:r>
+        <w:t>Flags.Status.DC</w:t>
+      </w:r>
+      <w:proofErr w:type="spellEnd"/>
+      <w:r>
+        <w:t>).</w:t>
+      </w:r>
+      <w:r>
+        <w:t xml:space="preserve"> Die Werte der Flags werden jedoch nicht in den Klassen gespeichert, sondern im Datenspeicher.</w:t>
+      </w:r>
+    </w:p>
+    <w:p>
+      <w:pPr>
+        <w:keepNext/>
+      </w:pPr>
+      <w:r>
+        <w:drawing>
+          <wp:inline distT="0" distB="0" distL="0" distR="0" wp14:anchorId="4796CFB9" wp14:editId="72D79CD1">
+            <wp:extent cx="1903863" cy="1119919"/>
+            <wp:effectExtent l="0" t="0" r="1270" b="4445"/>
+            <wp:docPr id="1764319362" name="Grafik 1" descr="Ein Bild, das Text, Screenshot, Schrift, Zahl enthält.&#10;&#10;Automatisch generierte Beschreibung"/>
+            <wp:cNvGraphicFramePr>
+              <a:graphicFrameLocks xmlns:a="http://schemas.openxmlformats.org/drawingml/2006/main" noChangeAspect="1"/>
+            </wp:cNvGraphicFramePr>
+            <a:graphic xmlns:a="http://schemas.openxmlformats.org/drawingml/2006/main">
+              <a:graphicData uri="http://schemas.openxmlformats.org/drawingml/2006/picture">
+                <pic:pic xmlns:pic="http://schemas.openxmlformats.org/drawingml/2006/picture">
+                  <pic:nvPicPr>
+                    <pic:cNvPr id="1764319362" name="Grafik 1" descr="Ein Bild, das Text, Screenshot, Schrift, Zahl enthält.&#10;&#10;Automatisch generierte Beschreibung"/>
+                    <pic:cNvPicPr/>
+                  </pic:nvPicPr>
+                  <pic:blipFill>
+                    <a:blip r:embed="rId32"/>
+                    <a:stretch>
+                      <a:fillRect/>
+                    </a:stretch>
+                  </pic:blipFill>
+                  <pic:spPr>
+                    <a:xfrm>
+                      <a:off x="0" y="0"/>
+                      <a:ext cx="1913252" cy="1125442"/>
+                    </a:xfrm>
+                    <a:prstGeom prst="rect">
+                      <a:avLst/>
+                    </a:prstGeom>
+                  </pic:spPr>
+                </pic:pic>
+              </a:graphicData>
+            </a:graphic>
+          </wp:inline>
+        </w:drawing>
+      </w:r>
+      <w:r>
+        <w:t xml:space="preserve"> </w:t>
+      </w:r>
+      <w:r>
+        <w:drawing>
+          <wp:inline distT="0" distB="0" distL="0" distR="0" wp14:anchorId="06C550F3" wp14:editId="30EC8586">
+            <wp:extent cx="2040341" cy="1125846"/>
+            <wp:effectExtent l="0" t="0" r="0" b="0"/>
+            <wp:docPr id="1029826309" name="Grafik 1" descr="Ein Bild, das Text, Screenshot, Schrift enthält.&#10;&#10;Automatisch generierte Beschreibung"/>
+            <wp:cNvGraphicFramePr>
+              <a:graphicFrameLocks xmlns:a="http://schemas.openxmlformats.org/drawingml/2006/main" noChangeAspect="1"/>
+            </wp:cNvGraphicFramePr>
+            <a:graphic xmlns:a="http://schemas.openxmlformats.org/drawingml/2006/main">
+              <a:graphicData uri="http://schemas.openxmlformats.org/drawingml/2006/picture">
+                <pic:pic xmlns:pic="http://schemas.openxmlformats.org/drawingml/2006/picture">
+                  <pic:nvPicPr>
+                    <pic:cNvPr id="1029826309" name="Grafik 1" descr="Ein Bild, das Text, Screenshot, Schrift enthält.&#10;&#10;Automatisch generierte Beschreibung"/>
+                    <pic:cNvPicPr/>
+                  </pic:nvPicPr>
+                  <pic:blipFill>
+                    <a:blip r:embed="rId33"/>
+                    <a:stretch>
+                      <a:fillRect/>
+                    </a:stretch>
+                  </pic:blipFill>
+                  <pic:spPr>
+                    <a:xfrm>
+                      <a:off x="0" y="0"/>
+                      <a:ext cx="2058020" cy="1135601"/>
+                    </a:xfrm>
+                    <a:prstGeom prst="rect">
+                      <a:avLst/>
+                    </a:prstGeom>
+                  </pic:spPr>
+                </pic:pic>
+              </a:graphicData>
+            </a:graphic>
+          </wp:inline>
+        </w:drawing>
+      </w:r>
+      <w:r>
+        <w:t xml:space="preserve"> </w:t>
+      </w:r>
+      <w:r>
+        <w:drawing>
+          <wp:inline distT="0" distB="0" distL="0" distR="0" wp14:anchorId="67679160" wp14:editId="35A2B945">
+            <wp:extent cx="1910687" cy="784469"/>
+            <wp:effectExtent l="0" t="0" r="0" b="0"/>
+            <wp:docPr id="452360912" name="Grafik 1" descr="Ein Bild, das Text, Screenshot, Schrift, Zahl enthält.&#10;&#10;Automatisch generierte Beschreibung"/>
+            <wp:cNvGraphicFramePr>
+              <a:graphicFrameLocks xmlns:a="http://schemas.openxmlformats.org/drawingml/2006/main" noChangeAspect="1"/>
+            </wp:cNvGraphicFramePr>
+            <a:graphic xmlns:a="http://schemas.openxmlformats.org/drawingml/2006/main">
+              <a:graphicData uri="http://schemas.openxmlformats.org/drawingml/2006/picture">
+                <pic:pic xmlns:pic="http://schemas.openxmlformats.org/drawingml/2006/picture">
+                  <pic:nvPicPr>
+                    <pic:cNvPr id="452360912" name="Grafik 1" descr="Ein Bild, das Text, Screenshot, Schrift, Zahl enthält.&#10;&#10;Automatisch generierte Beschreibung"/>
+                    <pic:cNvPicPr/>
+                  </pic:nvPicPr>
+                  <pic:blipFill>
+                    <a:blip r:embed="rId34"/>
+                    <a:stretch>
+                      <a:fillRect/>
+                    </a:stretch>
+                  </pic:blipFill>
+                  <pic:spPr>
+                    <a:xfrm>
+                      <a:off x="0" y="0"/>
+                      <a:ext cx="1938848" cy="796031"/>
+                    </a:xfrm>
+                    <a:prstGeom prst="rect">
+                      <a:avLst/>
+                    </a:prstGeom>
+                  </pic:spPr>
+                </pic:pic>
+              </a:graphicData>
+            </a:graphic>
+          </wp:inline>
+        </w:drawing>
+      </w:r>
+    </w:p>
+    <w:p>
+      <w:pPr>
+        <w:pStyle w:val="Beschriftung"/>
+      </w:pPr>
+      <w:r>
+        <w:t xml:space="preserve">Abbildung </w:t>
+      </w:r>
+      <w:r>
+        <w:fldChar w:fldCharType="begin"/>
+      </w:r>
+      <w:r>
+        <w:instrText xml:space="preserve"> SEQ Abbildung \* ARABIC </w:instrText>
+      </w:r>
+      <w:r>
+        <w:fldChar w:fldCharType="separate"/>
+      </w:r>
+      <w:r>
+        <w:rPr>
+          <w:noProof/>
+        </w:rPr>
+        <w:t>24</w:t>
+      </w:r>
+      <w:r>
+        <w:fldChar w:fldCharType="end"/>
+      </w:r>
+      <w:r>
+        <w:t>: Codeausschnitt EECON1 Flags</w:t>
+      </w:r>
+    </w:p>
+    <w:p>
+      <w:pPr>
+        <w:pStyle w:val="Beschriftung"/>
+      </w:pPr>
+      <w:r>
+        <w:t xml:space="preserve">Abbildung </w:t>
+      </w:r>
+      <w:r>
+        <w:fldChar w:fldCharType="begin"/>
+      </w:r>
+      <w:r>
+        <w:instrText xml:space="preserve"> SEQ Abbildung \* ARABIC </w:instrText>
+      </w:r>
+      <w:r>
+        <w:fldChar w:fldCharType="separate"/>
+      </w:r>
+      <w:r>
+        <w:rPr>
+          <w:noProof/>
+        </w:rPr>
+        <w:t>25</w:t>
+      </w:r>
+      <w:r>
+        <w:fldChar w:fldCharType="end"/>
+      </w:r>
+      <w:r>
+        <w:t>: Codeausschnitt Option Flags</w:t>
+      </w:r>
+    </w:p>
+    <w:p>
+      <w:pPr>
+        <w:pStyle w:val="Beschriftung"/>
+      </w:pPr>
+      <w:r>
+        <w:t xml:space="preserve">Abbildung </w:t>
+      </w:r>
+      <w:r>
+        <w:fldChar w:fldCharType="begin"/>
+      </w:r>
+      <w:r>
+        <w:instrText xml:space="preserve"> SEQ Abbildung \* ARABIC </w:instrText>
+      </w:r>
+      <w:r>
+        <w:fldChar w:fldCharType="separate"/>
+      </w:r>
+      <w:r>
+        <w:rPr>
+          <w:noProof/>
+        </w:rPr>
+        <w:t>26</w:t>
+      </w:r>
+      <w:r>
+        <w:fldChar w:fldCharType="end"/>
+      </w:r>
+      <w:r>
+        <w:t>: Codeausschnitt Status Flags</w:t>
+      </w:r>
+    </w:p>
+    <w:p>
+      <w:pPr>
+        <w:rPr>
+          <w:rFonts w:ascii="Arial" w:hAnsi="Arial" w:cs="Arial"/>
+          <w:sz w:val="24"/>
+          <w:szCs w:val="24"/>
+        </w:rPr>
+      </w:pPr>
+      <w:r>
+        <w:rPr>
+          <w:rFonts w:ascii="Arial" w:hAnsi="Arial" w:cs="Arial"/>
+          <w:sz w:val="24"/>
+          <w:szCs w:val="24"/>
+        </w:rPr>
+        <w:t xml:space="preserve">Um ein </w:t>
+      </w:r>
+      <w:proofErr w:type="spellStart"/>
+      <w:r>
+        <w:rPr>
+          <w:rFonts w:ascii="Arial" w:hAnsi="Arial" w:cs="Arial"/>
+          <w:sz w:val="24"/>
+          <w:szCs w:val="24"/>
+        </w:rPr>
+        <w:t>Flag</w:t>
+      </w:r>
+      <w:proofErr w:type="spellEnd"/>
+      <w:r>
+        <w:rPr>
+          <w:rFonts w:ascii="Arial" w:hAnsi="Arial" w:cs="Arial"/>
+          <w:sz w:val="24"/>
+          <w:szCs w:val="24"/>
+        </w:rPr>
+        <w:t xml:space="preserve"> zu setzen, wird die Funktion </w:t>
+      </w:r>
+      <w:proofErr w:type="spellStart"/>
+      <w:proofErr w:type="gramStart"/>
+      <w:r>
+        <w:rPr>
+          <w:rFonts w:ascii="Arial" w:hAnsi="Arial" w:cs="Arial"/>
+          <w:sz w:val="24"/>
+          <w:szCs w:val="24"/>
+        </w:rPr>
+        <w:t>SetSingleRegisterBit</w:t>
+      </w:r>
+      <w:proofErr w:type="spellEnd"/>
+      <w:r>
+        <w:rPr>
+          <w:rFonts w:ascii="Arial" w:hAnsi="Arial" w:cs="Arial"/>
+          <w:sz w:val="24"/>
+          <w:szCs w:val="24"/>
+        </w:rPr>
+        <w:t>(</w:t>
+      </w:r>
+      <w:proofErr w:type="spellStart"/>
+      <w:proofErr w:type="gramEnd"/>
+      <w:r>
+        <w:rPr>
+          <w:rFonts w:ascii="Arial" w:hAnsi="Arial" w:cs="Arial"/>
+          <w:sz w:val="24"/>
+          <w:szCs w:val="24"/>
+        </w:rPr>
+        <w:t>byte</w:t>
+      </w:r>
+      <w:proofErr w:type="spellEnd"/>
+      <w:r>
+        <w:rPr>
+          <w:rFonts w:ascii="Arial" w:hAnsi="Arial" w:cs="Arial"/>
+          <w:sz w:val="24"/>
+          <w:szCs w:val="24"/>
+        </w:rPr>
+        <w:t xml:space="preserve"> </w:t>
+      </w:r>
+      <w:proofErr w:type="spellStart"/>
+      <w:r>
+        <w:rPr>
+          <w:rFonts w:ascii="Arial" w:hAnsi="Arial" w:cs="Arial"/>
+          <w:sz w:val="24"/>
+          <w:szCs w:val="24"/>
+        </w:rPr>
+        <w:t>address</w:t>
+      </w:r>
+      <w:proofErr w:type="spellEnd"/>
+      <w:r>
+        <w:rPr>
+          <w:rFonts w:ascii="Arial" w:hAnsi="Arial" w:cs="Arial"/>
+          <w:sz w:val="24"/>
+          <w:szCs w:val="24"/>
+        </w:rPr>
+        <w:t xml:space="preserve">, </w:t>
+      </w:r>
+      <w:proofErr w:type="spellStart"/>
+      <w:r>
+        <w:rPr>
+          <w:rFonts w:ascii="Arial" w:hAnsi="Arial" w:cs="Arial"/>
+          <w:sz w:val="24"/>
+          <w:szCs w:val="24"/>
+        </w:rPr>
+        <w:t>int</w:t>
+      </w:r>
+      <w:proofErr w:type="spellEnd"/>
+      <w:r>
+        <w:rPr>
+          <w:rFonts w:ascii="Arial" w:hAnsi="Arial" w:cs="Arial"/>
+          <w:sz w:val="24"/>
+          <w:szCs w:val="24"/>
+        </w:rPr>
+        <w:t xml:space="preserve"> </w:t>
+      </w:r>
+      <w:proofErr w:type="spellStart"/>
+      <w:r>
+        <w:rPr>
+          <w:rFonts w:ascii="Arial" w:hAnsi="Arial" w:cs="Arial"/>
+          <w:sz w:val="24"/>
+          <w:szCs w:val="24"/>
+        </w:rPr>
+        <w:t>bit</w:t>
+      </w:r>
+      <w:proofErr w:type="spellEnd"/>
+      <w:r>
+        <w:rPr>
+          <w:rFonts w:ascii="Arial" w:hAnsi="Arial" w:cs="Arial"/>
+          <w:sz w:val="24"/>
+          <w:szCs w:val="24"/>
+        </w:rPr>
+        <w:t xml:space="preserve">, </w:t>
+      </w:r>
+      <w:proofErr w:type="spellStart"/>
+      <w:r>
+        <w:rPr>
+          <w:rFonts w:ascii="Arial" w:hAnsi="Arial" w:cs="Arial"/>
+          <w:sz w:val="24"/>
+          <w:szCs w:val="24"/>
+        </w:rPr>
+        <w:t>bool</w:t>
+      </w:r>
+      <w:proofErr w:type="spellEnd"/>
+      <w:r>
+        <w:rPr>
+          <w:rFonts w:ascii="Arial" w:hAnsi="Arial" w:cs="Arial"/>
+          <w:sz w:val="24"/>
+          <w:szCs w:val="24"/>
+        </w:rPr>
+        <w:t xml:space="preserve"> </w:t>
+      </w:r>
+      <w:proofErr w:type="spellStart"/>
+      <w:r>
+        <w:rPr>
+          <w:rFonts w:ascii="Arial" w:hAnsi="Arial" w:cs="Arial"/>
+          <w:sz w:val="24"/>
+          <w:szCs w:val="24"/>
+        </w:rPr>
+        <w:t>value</w:t>
+      </w:r>
+      <w:proofErr w:type="spellEnd"/>
+      <w:r>
+        <w:rPr>
+          <w:rFonts w:ascii="Arial" w:hAnsi="Arial" w:cs="Arial"/>
+          <w:sz w:val="24"/>
+          <w:szCs w:val="24"/>
+        </w:rPr>
+        <w:t xml:space="preserve">) verwendet. Hier wird die Adresse des Registers angegeben, beispielweise </w:t>
+      </w:r>
+      <w:proofErr w:type="spellStart"/>
+      <w:r>
+        <w:rPr>
+          <w:rFonts w:ascii="Arial" w:hAnsi="Arial" w:cs="Arial"/>
+          <w:sz w:val="24"/>
+          <w:szCs w:val="24"/>
+        </w:rPr>
+        <w:t>Registers.STATUS</w:t>
+      </w:r>
+      <w:proofErr w:type="spellEnd"/>
+      <w:r>
+        <w:rPr>
+          <w:rFonts w:ascii="Arial" w:hAnsi="Arial" w:cs="Arial"/>
+          <w:sz w:val="24"/>
+          <w:szCs w:val="24"/>
+        </w:rPr>
+        <w:t xml:space="preserve">, das Bit, welches manipuliert werden soll, beispielweise </w:t>
+      </w:r>
+      <w:proofErr w:type="spellStart"/>
+      <w:proofErr w:type="gramStart"/>
+      <w:r>
+        <w:rPr>
+          <w:rFonts w:ascii="Arial" w:hAnsi="Arial" w:cs="Arial"/>
+          <w:sz w:val="24"/>
+          <w:szCs w:val="24"/>
+        </w:rPr>
+        <w:t>Flags.Status.DC</w:t>
+      </w:r>
+      <w:proofErr w:type="spellEnd"/>
+      <w:proofErr w:type="gramEnd"/>
+      <w:r>
+        <w:rPr>
+          <w:rFonts w:ascii="Arial" w:hAnsi="Arial" w:cs="Arial"/>
+          <w:sz w:val="24"/>
+          <w:szCs w:val="24"/>
+        </w:rPr>
+        <w:t xml:space="preserve"> und den Wert, der gesetzt werden soll. </w:t>
+      </w:r>
+      <w:proofErr w:type="spellStart"/>
+      <w:r>
+        <w:rPr>
+          <w:rFonts w:ascii="Arial" w:hAnsi="Arial" w:cs="Arial"/>
+          <w:sz w:val="24"/>
+          <w:szCs w:val="24"/>
+        </w:rPr>
+        <w:t>False</w:t>
+      </w:r>
+      <w:proofErr w:type="spellEnd"/>
+      <w:r>
+        <w:rPr>
+          <w:rFonts w:ascii="Arial" w:hAnsi="Arial" w:cs="Arial"/>
+          <w:sz w:val="24"/>
+          <w:szCs w:val="24"/>
+        </w:rPr>
+        <w:t xml:space="preserve"> </w:t>
+      </w:r>
+      <w:r>
+        <w:rPr>
+          <w:rFonts w:ascii="Arial" w:hAnsi="Arial" w:cs="Arial"/>
+          <w:sz w:val="24"/>
+          <w:szCs w:val="24"/>
+        </w:rPr>
+        <w:t>zum Setzen</w:t>
+      </w:r>
+      <w:r>
+        <w:rPr>
+          <w:rFonts w:ascii="Arial" w:hAnsi="Arial" w:cs="Arial"/>
+          <w:sz w:val="24"/>
+          <w:szCs w:val="24"/>
+        </w:rPr>
+        <w:t xml:space="preserve"> von 0 und </w:t>
+      </w:r>
+      <w:proofErr w:type="spellStart"/>
+      <w:r>
+        <w:rPr>
+          <w:rFonts w:ascii="Arial" w:hAnsi="Arial" w:cs="Arial"/>
+          <w:sz w:val="24"/>
+          <w:szCs w:val="24"/>
+        </w:rPr>
+        <w:t>true</w:t>
+      </w:r>
+      <w:proofErr w:type="spellEnd"/>
+      <w:r>
+        <w:rPr>
+          <w:rFonts w:ascii="Arial" w:hAnsi="Arial" w:cs="Arial"/>
+          <w:sz w:val="24"/>
+          <w:szCs w:val="24"/>
+        </w:rPr>
+        <w:t xml:space="preserve"> zum </w:t>
+      </w:r>
+      <w:r>
+        <w:rPr>
+          <w:rFonts w:ascii="Arial" w:hAnsi="Arial" w:cs="Arial"/>
+          <w:sz w:val="24"/>
+          <w:szCs w:val="24"/>
+        </w:rPr>
+        <w:t>Setzen</w:t>
+      </w:r>
+      <w:r>
+        <w:rPr>
+          <w:rFonts w:ascii="Arial" w:hAnsi="Arial" w:cs="Arial"/>
+          <w:sz w:val="24"/>
+          <w:szCs w:val="24"/>
+        </w:rPr>
+        <w:t xml:space="preserve"> von 1.</w:t>
+      </w:r>
+    </w:p>
+    <w:p>
+      <w:pPr>
+        <w:rPr>
+          <w:rFonts w:ascii="Arial" w:hAnsi="Arial" w:cs="Arial"/>
+          <w:sz w:val="24"/>
+          <w:szCs w:val="24"/>
+        </w:rPr>
+      </w:pPr>
+      <w:r>
+        <w:rPr>
+          <w:rFonts w:ascii="Arial" w:hAnsi="Arial" w:cs="Arial"/>
+          <w:sz w:val="24"/>
+          <w:szCs w:val="24"/>
+        </w:rPr>
+        <w:lastRenderedPageBreak/>
+        <w:t xml:space="preserve">Wie bereits erwähnt ist in der Klasse der Flags auch eine Funktion </w:t>
+      </w:r>
+      <w:proofErr w:type="spellStart"/>
+      <w:proofErr w:type="gramStart"/>
+      <w:r>
+        <w:rPr>
+          <w:rFonts w:ascii="Arial" w:hAnsi="Arial" w:cs="Arial"/>
+          <w:sz w:val="24"/>
+          <w:szCs w:val="24"/>
+        </w:rPr>
+        <w:t>CheckZFlag</w:t>
+      </w:r>
+      <w:proofErr w:type="spellEnd"/>
+      <w:r>
+        <w:rPr>
+          <w:rFonts w:ascii="Arial" w:hAnsi="Arial" w:cs="Arial"/>
+          <w:sz w:val="24"/>
+          <w:szCs w:val="24"/>
+        </w:rPr>
+        <w:t>(</w:t>
+      </w:r>
+      <w:proofErr w:type="gramEnd"/>
+      <w:r>
+        <w:rPr>
+          <w:rFonts w:ascii="Arial" w:hAnsi="Arial" w:cs="Arial"/>
+          <w:sz w:val="24"/>
+          <w:szCs w:val="24"/>
+        </w:rPr>
+        <w:t xml:space="preserve">) zum </w:t>
+      </w:r>
+      <w:r>
+        <w:rPr>
+          <w:rFonts w:ascii="Arial" w:hAnsi="Arial" w:cs="Arial"/>
+          <w:sz w:val="24"/>
+          <w:szCs w:val="24"/>
+        </w:rPr>
+        <w:t>Überprüfen</w:t>
+      </w:r>
+      <w:r>
+        <w:rPr>
+          <w:rFonts w:ascii="Arial" w:hAnsi="Arial" w:cs="Arial"/>
+          <w:sz w:val="24"/>
+          <w:szCs w:val="24"/>
+        </w:rPr>
+        <w:t>, ob ein Ergebnis 0 war und dann entsprechend das Zero-</w:t>
+      </w:r>
+      <w:proofErr w:type="spellStart"/>
+      <w:r>
+        <w:rPr>
+          <w:rFonts w:ascii="Arial" w:hAnsi="Arial" w:cs="Arial"/>
+          <w:sz w:val="24"/>
+          <w:szCs w:val="24"/>
+        </w:rPr>
+        <w:t>Flag</w:t>
+      </w:r>
+      <w:proofErr w:type="spellEnd"/>
+      <w:r>
+        <w:rPr>
+          <w:rFonts w:ascii="Arial" w:hAnsi="Arial" w:cs="Arial"/>
+          <w:sz w:val="24"/>
+          <w:szCs w:val="24"/>
+        </w:rPr>
+        <w:t xml:space="preserve"> zu setzen.</w:t>
+      </w:r>
+    </w:p>
+    <w:p>
+      <w:pPr>
+        <w:rPr>
+          <w:rFonts w:ascii="Arial" w:hAnsi="Arial" w:cs="Arial"/>
+          <w:sz w:val="24"/>
+          <w:szCs w:val="24"/>
+        </w:rPr>
+      </w:pPr>
+    </w:p>
+    <w:p>
+      <w:pPr>
+        <w:pStyle w:val="berschrift2"/>
       </w:pPr>
       <w:bookmarkStart w:id="56" w:name="_Toc165365158"/>
       <w:proofErr w:type="spellStart"/>
       <w:r>
-        <w:rPr>
-          <w:rFonts w:ascii="Arial" w:hAnsi="Arial" w:cs="Arial"/>
-        </w:rPr>
         <w:t>Timer</w:t>
       </w:r>
       <w:bookmarkEnd w:id="56"/>
@@ -15898,7 +16787,7 @@
                     <pic:cNvPicPr/>
                   </pic:nvPicPr>
                   <pic:blipFill>
-                    <a:blip r:embed="rId30"/>
+                    <a:blip r:embed="rId35"/>
                     <a:stretch>
                       <a:fillRect/>
                     </a:stretch>
@@ -15940,7 +16829,7 @@
         <w:rPr>
           <w:noProof/>
         </w:rPr>
-        <w:t>22</w:t>
+        <w:t>27</w:t>
       </w:r>
       <w:r>
         <w:fldChar w:fldCharType="end"/>
@@ -15957,17 +16846,11 @@
     </w:p>
     <w:p>
       <w:pPr>
-        <w:pStyle w:val="berschrift3"/>
-        <w:rPr>
-          <w:rFonts w:ascii="Arial" w:hAnsi="Arial" w:cs="Arial"/>
-        </w:rPr>
+        <w:pStyle w:val="berschrift2"/>
       </w:pPr>
       <w:bookmarkStart w:id="58" w:name="_Toc165365159"/>
       <w:proofErr w:type="spellStart"/>
       <w:r>
-        <w:rPr>
-          <w:rFonts w:ascii="Arial" w:hAnsi="Arial" w:cs="Arial"/>
-        </w:rPr>
         <w:t>Watchdog</w:t>
       </w:r>
       <w:bookmarkEnd w:id="58"/>
@@ -16340,7 +17223,7 @@
                     <pic:cNvPicPr/>
                   </pic:nvPicPr>
                   <pic:blipFill>
-                    <a:blip r:embed="rId31"/>
+                    <a:blip r:embed="rId36"/>
                     <a:stretch>
                       <a:fillRect/>
                     </a:stretch>
@@ -16387,7 +17270,7 @@
         <w:rPr>
           <w:noProof/>
         </w:rPr>
-        <w:t>23</w:t>
+        <w:t>28</w:t>
       </w:r>
       <w:r>
         <w:fldChar w:fldCharType="end"/>
@@ -16404,13 +17287,10 @@
     </w:p>
     <w:p>
       <w:pPr>
-        <w:pStyle w:val="berschrift3"/>
+        <w:pStyle w:val="berschrift2"/>
       </w:pPr>
       <w:bookmarkStart w:id="60" w:name="_Toc165365160"/>
       <w:r>
-        <w:rPr>
-          <w:rFonts w:ascii="Arial" w:hAnsi="Arial" w:cs="Arial"/>
-        </w:rPr>
         <w:t>Interrupts</w:t>
       </w:r>
       <w:bookmarkEnd w:id="60"/>
@@ -16521,7 +17401,7 @@
                     <pic:cNvPicPr/>
                   </pic:nvPicPr>
                   <pic:blipFill>
-                    <a:blip r:embed="rId32"/>
+                    <a:blip r:embed="rId37"/>
                     <a:stretch>
                       <a:fillRect/>
                     </a:stretch>
@@ -16568,7 +17448,7 @@
         <w:rPr>
           <w:noProof/>
         </w:rPr>
-        <w:t>24</w:t>
+        <w:t>29</w:t>
       </w:r>
       <w:r>
         <w:fldChar w:fldCharType="end"/>
@@ -16770,7 +17650,7 @@
                     <pic:cNvPicPr/>
                   </pic:nvPicPr>
                   <pic:blipFill>
-                    <a:blip r:embed="rId33"/>
+                    <a:blip r:embed="rId38"/>
                     <a:stretch>
                       <a:fillRect/>
                     </a:stretch>
@@ -16812,7 +17692,7 @@
         <w:rPr>
           <w:noProof/>
         </w:rPr>
-        <w:t>25</w:t>
+        <w:t>30</w:t>
       </w:r>
       <w:r>
         <w:fldChar w:fldCharType="end"/>
@@ -16838,17 +17718,11 @@
     <w:p/>
     <w:p>
       <w:pPr>
-        <w:pStyle w:val="berschrift3"/>
-        <w:rPr>
-          <w:rFonts w:ascii="Arial" w:hAnsi="Arial" w:cs="Arial"/>
-        </w:rPr>
+        <w:pStyle w:val="berschrift2"/>
       </w:pPr>
       <w:bookmarkStart w:id="63" w:name="_Ref165317655"/>
       <w:bookmarkStart w:id="64" w:name="_Toc165365161"/>
       <w:r>
-        <w:rPr>
-          <w:rFonts w:ascii="Arial" w:hAnsi="Arial" w:cs="Arial"/>
-        </w:rPr>
         <w:t>Cycle-Handler</w:t>
       </w:r>
       <w:bookmarkEnd w:id="63"/>
@@ -16992,7 +17866,7 @@
                     <pic:cNvPicPr/>
                   </pic:nvPicPr>
                   <pic:blipFill>
-                    <a:blip r:embed="rId34"/>
+                    <a:blip r:embed="rId39"/>
                     <a:stretch>
                       <a:fillRect/>
                     </a:stretch>
@@ -17039,7 +17913,7 @@
         <w:rPr>
           <w:noProof/>
         </w:rPr>
-        <w:t>26</w:t>
+        <w:t>31</w:t>
       </w:r>
       <w:r>
         <w:fldChar w:fldCharType="end"/>
@@ -17056,31 +17930,19 @@
     </w:p>
     <w:p>
       <w:pPr>
-        <w:pStyle w:val="berschrift3"/>
-        <w:rPr>
-          <w:rFonts w:ascii="Arial" w:hAnsi="Arial" w:cs="Arial"/>
-        </w:rPr>
+        <w:pStyle w:val="berschrift2"/>
       </w:pPr>
       <w:bookmarkStart w:id="66" w:name="_Toc165365162"/>
       <w:proofErr w:type="spellStart"/>
       <w:r>
-        <w:rPr>
-          <w:rFonts w:ascii="Arial" w:hAnsi="Arial" w:cs="Arial"/>
-        </w:rPr>
         <w:t>Runtime</w:t>
       </w:r>
       <w:proofErr w:type="spellEnd"/>
       <w:r>
-        <w:rPr>
-          <w:rFonts w:ascii="Arial" w:hAnsi="Arial" w:cs="Arial"/>
-        </w:rPr>
         <w:t xml:space="preserve"> </w:t>
       </w:r>
       <w:proofErr w:type="spellStart"/>
       <w:r>
-        <w:rPr>
-          <w:rFonts w:ascii="Arial" w:hAnsi="Arial" w:cs="Arial"/>
-        </w:rPr>
         <w:t>berechnung</w:t>
       </w:r>
       <w:bookmarkEnd w:id="66"/>
@@ -17147,7 +18009,7 @@
                     <pic:cNvPicPr/>
                   </pic:nvPicPr>
                   <pic:blipFill>
-                    <a:blip r:embed="rId35"/>
+                    <a:blip r:embed="rId40"/>
                     <a:stretch>
                       <a:fillRect/>
                     </a:stretch>
@@ -17189,7 +18051,7 @@
         <w:rPr>
           <w:noProof/>
         </w:rPr>
-        <w:t>27</w:t>
+        <w:t>32</w:t>
       </w:r>
       <w:r>
         <w:fldChar w:fldCharType="end"/>
@@ -17433,7 +18295,7 @@
       </w:r>
     </w:p>
     <w:sectPr>
-      <w:footerReference w:type="default" r:id="rId36"/>
+      <w:footerReference w:type="default" r:id="rId41"/>
       <w:pgSz w:w="11906" w:h="16838"/>
       <w:pgMar w:top="1417" w:right="1417" w:bottom="1134" w:left="1417" w:header="708" w:footer="708" w:gutter="0"/>
       <w:cols w:space="708"/>
@@ -18256,7 +19118,7 @@
   <w:style w:type="paragraph" w:default="1" w:styleId="Standard">
     <w:name w:val="Normal"/>
     <w:qFormat/>
-    <w:rsid w:val="00792AF9"/>
+    <w:rsid w:val="00C2402F"/>
   </w:style>
   <w:style w:type="paragraph" w:styleId="berschrift1">
     <w:name w:val="heading 1"/>

--- a/Dokumentation/Dokumentation.docx
+++ b/Dokumentation/Dokumentation.docx
@@ -4815,43 +4815,7 @@
           <w:sz w:val="24"/>
           <w:szCs w:val="24"/>
         </w:rPr>
-        <w:t>Dieses besagt, dass UI-Elemente, sowie die Werte, die in der UI angezeigt werden, nicht direkt im ausführbaren Code (dem Model) verändert werden, sondern jegliche in der UI (</w:t>
-      </w:r>
-      <w:proofErr w:type="gramStart"/>
-      <w:r>
-        <w:rPr>
-          <w:rFonts w:ascii="Arial" w:hAnsi="Arial" w:cs="Arial"/>
-          <w:sz w:val="24"/>
-          <w:szCs w:val="24"/>
-        </w:rPr>
-        <w:t>dem View</w:t>
-      </w:r>
-      <w:proofErr w:type="gramEnd"/>
-      <w:r>
-        <w:rPr>
-          <w:rFonts w:ascii="Arial" w:hAnsi="Arial" w:cs="Arial"/>
-          <w:sz w:val="24"/>
-          <w:szCs w:val="24"/>
-        </w:rPr>
-        <w:t xml:space="preserve">) angezeigten Informationen in einer zusätzlichen Klasse (dem </w:t>
-      </w:r>
-      <w:proofErr w:type="spellStart"/>
-      <w:r>
-        <w:rPr>
-          <w:rFonts w:ascii="Arial" w:hAnsi="Arial" w:cs="Arial"/>
-          <w:sz w:val="24"/>
-          <w:szCs w:val="24"/>
-        </w:rPr>
-        <w:t>ViewModel</w:t>
-      </w:r>
-      <w:proofErr w:type="spellEnd"/>
-      <w:r>
-        <w:rPr>
-          <w:rFonts w:ascii="Arial" w:hAnsi="Arial" w:cs="Arial"/>
-          <w:sz w:val="24"/>
-          <w:szCs w:val="24"/>
-        </w:rPr>
-        <w:t>) gespeichert und bei Bedarf verändert werden.</w:t>
+        <w:t>Dieses besagt, dass UI-Elemente, sowie die Werte, die in der UI angezeigt werden, nicht direkt im ausführbaren Code (dem Model) verändert werden, sondern jegliche in der UI (dem View) angezeigten Informationen in einer zusätzlichen Klasse (dem ViewModel) gespeichert und bei Bedarf verändert werden.</w:t>
       </w:r>
     </w:p>
     <w:p>
@@ -4869,61 +4833,7 @@
           <w:sz w:val="24"/>
           <w:szCs w:val="24"/>
         </w:rPr>
-        <w:t xml:space="preserve">Die Nutzung von </w:t>
-      </w:r>
-      <w:proofErr w:type="spellStart"/>
-      <w:r>
-        <w:rPr>
-          <w:rFonts w:ascii="Arial" w:hAnsi="Arial" w:cs="Arial"/>
-          <w:sz w:val="24"/>
-          <w:szCs w:val="24"/>
-        </w:rPr>
-        <w:t>Bindings</w:t>
-      </w:r>
-      <w:proofErr w:type="spellEnd"/>
-      <w:r>
-        <w:rPr>
-          <w:rFonts w:ascii="Arial" w:hAnsi="Arial" w:cs="Arial"/>
-          <w:sz w:val="24"/>
-          <w:szCs w:val="24"/>
-        </w:rPr>
-        <w:t xml:space="preserve"> ermöglicht das dynamische reagieren auf Änderungen im </w:t>
-      </w:r>
-      <w:proofErr w:type="spellStart"/>
-      <w:r>
-        <w:rPr>
-          <w:rFonts w:ascii="Arial" w:hAnsi="Arial" w:cs="Arial"/>
-          <w:sz w:val="24"/>
-          <w:szCs w:val="24"/>
-        </w:rPr>
-        <w:t>ViewModel</w:t>
-      </w:r>
-      <w:proofErr w:type="spellEnd"/>
-      <w:r>
-        <w:rPr>
-          <w:rFonts w:ascii="Arial" w:hAnsi="Arial" w:cs="Arial"/>
-          <w:sz w:val="24"/>
-          <w:szCs w:val="24"/>
-        </w:rPr>
-        <w:t xml:space="preserve">, was eine Synchronisation, der in der UI angezeigten Daten mit denen im </w:t>
-      </w:r>
-      <w:proofErr w:type="spellStart"/>
-      <w:r>
-        <w:rPr>
-          <w:rFonts w:ascii="Arial" w:hAnsi="Arial" w:cs="Arial"/>
-          <w:sz w:val="24"/>
-          <w:szCs w:val="24"/>
-        </w:rPr>
-        <w:t>ViewModel</w:t>
-      </w:r>
-      <w:proofErr w:type="spellEnd"/>
-      <w:r>
-        <w:rPr>
-          <w:rFonts w:ascii="Arial" w:hAnsi="Arial" w:cs="Arial"/>
-          <w:sz w:val="24"/>
-          <w:szCs w:val="24"/>
-        </w:rPr>
-        <w:t xml:space="preserve"> ermöglicht.</w:t>
+        <w:t>Die Nutzung von Bindings ermöglicht das dynamische reagieren auf Änderungen im ViewModel, was eine Synchronisation, der in der UI angezeigten Daten mit denen im ViewModel ermöglicht.</w:t>
       </w:r>
     </w:p>
     <w:p>
@@ -6148,61 +6058,7 @@
           <w:sz w:val="24"/>
           <w:szCs w:val="24"/>
         </w:rPr>
-        <w:t xml:space="preserve"> sind die Wichtigsten Werte unteranderem der PC, FSR, PCL und PCLATH gelistet. Dies dient der einfacheren Bedienung und dem schnellen Zugriff auf die wichtigsten Daten. Auch der Teilfaktor des Vorteilers wird angezeigt. Ist der Vorteiler dem Timer0 zugeschalten, wird dies als </w:t>
-      </w:r>
-      <w:proofErr w:type="spellStart"/>
-      <w:r>
-        <w:rPr>
-          <w:rFonts w:ascii="Arial" w:hAnsi="Arial" w:cs="Arial"/>
-          <w:sz w:val="24"/>
-          <w:szCs w:val="24"/>
-        </w:rPr>
-        <w:t>Postscaler</w:t>
-      </w:r>
-      <w:proofErr w:type="spellEnd"/>
-      <w:r>
-        <w:rPr>
-          <w:rFonts w:ascii="Arial" w:hAnsi="Arial" w:cs="Arial"/>
-          <w:sz w:val="24"/>
-          <w:szCs w:val="24"/>
-        </w:rPr>
-        <w:t xml:space="preserve"> angezeigt, wenn er dem </w:t>
-      </w:r>
-      <w:proofErr w:type="spellStart"/>
-      <w:r>
-        <w:rPr>
-          <w:rFonts w:ascii="Arial" w:hAnsi="Arial" w:cs="Arial"/>
-          <w:sz w:val="24"/>
-          <w:szCs w:val="24"/>
-        </w:rPr>
-        <w:t>WatchDogTimer</w:t>
-      </w:r>
-      <w:proofErr w:type="spellEnd"/>
-      <w:r>
-        <w:rPr>
-          <w:rFonts w:ascii="Arial" w:hAnsi="Arial" w:cs="Arial"/>
-          <w:sz w:val="24"/>
-          <w:szCs w:val="24"/>
-        </w:rPr>
-        <w:t xml:space="preserve"> zugewiesen ist, wird es als </w:t>
-      </w:r>
-      <w:proofErr w:type="spellStart"/>
-      <w:r>
-        <w:rPr>
-          <w:rFonts w:ascii="Arial" w:hAnsi="Arial" w:cs="Arial"/>
-          <w:sz w:val="24"/>
-          <w:szCs w:val="24"/>
-        </w:rPr>
-        <w:t>Prescaler</w:t>
-      </w:r>
-      <w:proofErr w:type="spellEnd"/>
-      <w:r>
-        <w:rPr>
-          <w:rFonts w:ascii="Arial" w:hAnsi="Arial" w:cs="Arial"/>
-          <w:sz w:val="24"/>
-          <w:szCs w:val="24"/>
-        </w:rPr>
-        <w:t xml:space="preserve"> bezeichnet.</w:t>
+        <w:t xml:space="preserve"> sind die Wichtigsten Werte unteranderem der PC, FSR, PCL und PCLATH gelistet. Dies dient der einfacheren Bedienung und dem schnellen Zugriff auf die wichtigsten Daten. Auch der Teilfaktor des Vorteilers wird angezeigt. Ist der Vorteiler dem Timer0 zugeschalten, wird dies als Postscaler angezeigt, wenn er dem WatchDogTimer zugewiesen ist, wird es als Prescaler bezeichnet.</w:t>
       </w:r>
       <w:r>
         <w:rPr>
@@ -6218,105 +6074,15 @@
           <w:sz w:val="24"/>
           <w:szCs w:val="24"/>
         </w:rPr>
-        <w:t xml:space="preserve"> Im Block SFR (siehe 3) sind für die Register Status, Option und </w:t>
-      </w:r>
-      <w:proofErr w:type="spellStart"/>
-      <w:r>
-        <w:rPr>
-          <w:rFonts w:ascii="Arial" w:hAnsi="Arial" w:cs="Arial"/>
-          <w:sz w:val="24"/>
-          <w:szCs w:val="24"/>
-        </w:rPr>
-        <w:t>Intcon</w:t>
-      </w:r>
-      <w:proofErr w:type="spellEnd"/>
-      <w:r>
-        <w:rPr>
-          <w:rFonts w:ascii="Arial" w:hAnsi="Arial" w:cs="Arial"/>
-          <w:sz w:val="24"/>
-          <w:szCs w:val="24"/>
-        </w:rPr>
-        <w:t xml:space="preserve"> alle Bits aufgeführt. Block </w:t>
-      </w:r>
-      <w:proofErr w:type="spellStart"/>
-      <w:r>
-        <w:rPr>
-          <w:rFonts w:ascii="Arial" w:hAnsi="Arial" w:cs="Arial"/>
-          <w:sz w:val="24"/>
-          <w:szCs w:val="24"/>
-        </w:rPr>
-        <w:t>PortA</w:t>
-      </w:r>
-      <w:proofErr w:type="spellEnd"/>
-      <w:r>
-        <w:rPr>
-          <w:rFonts w:ascii="Arial" w:hAnsi="Arial" w:cs="Arial"/>
-          <w:sz w:val="24"/>
-          <w:szCs w:val="24"/>
-        </w:rPr>
-        <w:t xml:space="preserve"> und </w:t>
-      </w:r>
-      <w:proofErr w:type="spellStart"/>
-      <w:r>
-        <w:rPr>
-          <w:rFonts w:ascii="Arial" w:hAnsi="Arial" w:cs="Arial"/>
-          <w:sz w:val="24"/>
-          <w:szCs w:val="24"/>
-        </w:rPr>
-        <w:t>PortB</w:t>
-      </w:r>
-      <w:proofErr w:type="spellEnd"/>
-      <w:r>
-        <w:rPr>
-          <w:rFonts w:ascii="Arial" w:hAnsi="Arial" w:cs="Arial"/>
-          <w:sz w:val="24"/>
-          <w:szCs w:val="24"/>
-        </w:rPr>
-        <w:t xml:space="preserve"> (siehe 4) </w:t>
-      </w:r>
-      <w:r>
-        <w:rPr>
-          <w:rFonts w:ascii="Arial" w:hAnsi="Arial" w:cs="Arial"/>
-          <w:sz w:val="24"/>
-          <w:szCs w:val="24"/>
-        </w:rPr>
-        <w:t xml:space="preserve">Visualisieren pro Port sowohl das Port Register als auch das dazugehörige </w:t>
-      </w:r>
-      <w:proofErr w:type="spellStart"/>
-      <w:r>
-        <w:rPr>
-          <w:rFonts w:ascii="Arial" w:hAnsi="Arial" w:cs="Arial"/>
-          <w:sz w:val="24"/>
-          <w:szCs w:val="24"/>
-        </w:rPr>
-        <w:t>Tris</w:t>
-      </w:r>
-      <w:proofErr w:type="spellEnd"/>
-      <w:r>
-        <w:rPr>
-          <w:rFonts w:ascii="Arial" w:hAnsi="Arial" w:cs="Arial"/>
-          <w:sz w:val="24"/>
-          <w:szCs w:val="24"/>
-        </w:rPr>
-        <w:t xml:space="preserve"> Register. Sowohl </w:t>
-      </w:r>
-      <w:proofErr w:type="spellStart"/>
-      <w:r>
-        <w:rPr>
-          <w:rFonts w:ascii="Arial" w:hAnsi="Arial" w:cs="Arial"/>
-          <w:sz w:val="24"/>
-          <w:szCs w:val="24"/>
-        </w:rPr>
-        <w:t>Tris</w:t>
-      </w:r>
-      <w:proofErr w:type="spellEnd"/>
-      <w:r>
-        <w:rPr>
-          <w:rFonts w:ascii="Arial" w:hAnsi="Arial" w:cs="Arial"/>
-          <w:sz w:val="24"/>
-          <w:szCs w:val="24"/>
-        </w:rPr>
-        <w:t>, welches steuert, ob ein Port Eingang oder Ausgang ist, oder die Ports selbst können via Klick auf die Checkbox gesetzt und rückgesetzt werden.</w:t>
+        <w:t xml:space="preserve"> Im Block SFR (siehe 3) sind für die Register Status, Option und Intcon alle Bits aufgeführt. Block PortA und PortB (siehe 4) </w:t>
+      </w:r>
+      <w:r>
+        <w:rPr>
+          <w:rFonts w:ascii="Arial" w:hAnsi="Arial" w:cs="Arial"/>
+          <w:sz w:val="24"/>
+          <w:szCs w:val="24"/>
+        </w:rPr>
+        <w:t>Visualisieren pro Port sowohl das Port Register als auch das dazugehörige Tris Register. Sowohl Tris, welches steuert, ob ein Port Eingang oder Ausgang ist, oder die Ports selbst können via Klick auf die Checkbox gesetzt und rückgesetzt werden.</w:t>
       </w:r>
       <w:r>
         <w:rPr>
@@ -6348,43 +6114,7 @@
           <w:sz w:val="24"/>
           <w:szCs w:val="24"/>
         </w:rPr>
-        <w:t xml:space="preserve"> Im Settings Block (siehe 6) können alle Einstellungen des Simulators eingestellt werden. Unteranderem kann der </w:t>
-      </w:r>
-      <w:proofErr w:type="spellStart"/>
-      <w:r>
-        <w:rPr>
-          <w:rFonts w:ascii="Arial" w:hAnsi="Arial" w:cs="Arial"/>
-          <w:sz w:val="24"/>
-          <w:szCs w:val="24"/>
-        </w:rPr>
-        <w:t>ClockSpeed</w:t>
-      </w:r>
-      <w:proofErr w:type="spellEnd"/>
-      <w:r>
-        <w:rPr>
-          <w:rFonts w:ascii="Arial" w:hAnsi="Arial" w:cs="Arial"/>
-          <w:sz w:val="24"/>
-          <w:szCs w:val="24"/>
-        </w:rPr>
-        <w:t xml:space="preserve"> umgestellt werden, was sich auf die Berechnung der Laufzeit auswirkt. Der </w:t>
-      </w:r>
-      <w:proofErr w:type="spellStart"/>
-      <w:r>
-        <w:rPr>
-          <w:rFonts w:ascii="Arial" w:hAnsi="Arial" w:cs="Arial"/>
-          <w:sz w:val="24"/>
-          <w:szCs w:val="24"/>
-        </w:rPr>
-        <w:t>SimulationSpeed</w:t>
-      </w:r>
-      <w:proofErr w:type="spellEnd"/>
-      <w:r>
-        <w:rPr>
-          <w:rFonts w:ascii="Arial" w:hAnsi="Arial" w:cs="Arial"/>
-          <w:sz w:val="24"/>
-          <w:szCs w:val="24"/>
-        </w:rPr>
-        <w:t xml:space="preserve"> bestimmt das Intervall, in dem die </w:t>
+        <w:t xml:space="preserve"> Im Settings Block (siehe 6) können alle Einstellungen des Simulators eingestellt werden. Unteranderem kann der ClockSpeed umgestellt werden, was sich auf die Berechnung der Laufzeit auswirkt. Der SimulationSpeed bestimmt das Intervall, in dem die </w:t>
       </w:r>
       <w:r>
         <w:rPr>
@@ -6394,185 +6124,29 @@
         </w:rPr>
         <w:t xml:space="preserve">Befehle ausgeführt werden. </w:t>
       </w:r>
-      <w:proofErr w:type="spellStart"/>
-      <w:r>
-        <w:rPr>
-          <w:rFonts w:ascii="Arial" w:hAnsi="Arial" w:cs="Arial"/>
-          <w:sz w:val="24"/>
-          <w:szCs w:val="24"/>
-        </w:rPr>
-        <w:t>Runtime</w:t>
-      </w:r>
-      <w:proofErr w:type="spellEnd"/>
-      <w:r>
-        <w:rPr>
-          <w:rFonts w:ascii="Arial" w:hAnsi="Arial" w:cs="Arial"/>
-          <w:sz w:val="24"/>
-          <w:szCs w:val="24"/>
-        </w:rPr>
-        <w:t xml:space="preserve"> und </w:t>
-      </w:r>
-      <w:proofErr w:type="spellStart"/>
-      <w:r>
-        <w:rPr>
-          <w:rFonts w:ascii="Arial" w:hAnsi="Arial" w:cs="Arial"/>
-          <w:sz w:val="24"/>
-          <w:szCs w:val="24"/>
-        </w:rPr>
-        <w:t>Watchdog</w:t>
-      </w:r>
-      <w:proofErr w:type="spellEnd"/>
-      <w:r>
-        <w:rPr>
-          <w:rFonts w:ascii="Arial" w:hAnsi="Arial" w:cs="Arial"/>
-          <w:sz w:val="24"/>
-          <w:szCs w:val="24"/>
-        </w:rPr>
-        <w:t xml:space="preserve"> zeigen jeweils die aktuelle Zeit an, die das Programm und der </w:t>
-      </w:r>
-      <w:proofErr w:type="spellStart"/>
-      <w:r>
-        <w:rPr>
-          <w:rFonts w:ascii="Arial" w:hAnsi="Arial" w:cs="Arial"/>
-          <w:sz w:val="24"/>
-          <w:szCs w:val="24"/>
-        </w:rPr>
-        <w:t>Watchdog</w:t>
-      </w:r>
-      <w:proofErr w:type="spellEnd"/>
-      <w:r>
-        <w:rPr>
-          <w:rFonts w:ascii="Arial" w:hAnsi="Arial" w:cs="Arial"/>
-          <w:sz w:val="24"/>
-          <w:szCs w:val="24"/>
-        </w:rPr>
-        <w:t xml:space="preserve"> laufen. Über die Checkbox </w:t>
-      </w:r>
-      <w:proofErr w:type="spellStart"/>
-      <w:r>
-        <w:rPr>
-          <w:rFonts w:ascii="Arial" w:hAnsi="Arial" w:cs="Arial"/>
-          <w:sz w:val="24"/>
-          <w:szCs w:val="24"/>
-        </w:rPr>
-        <w:t>Watchdog</w:t>
-      </w:r>
-      <w:proofErr w:type="spellEnd"/>
-      <w:r>
-        <w:rPr>
-          <w:rFonts w:ascii="Arial" w:hAnsi="Arial" w:cs="Arial"/>
-          <w:sz w:val="24"/>
-          <w:szCs w:val="24"/>
-        </w:rPr>
-        <w:t xml:space="preserve"> Enabled kann der </w:t>
-      </w:r>
-      <w:proofErr w:type="spellStart"/>
-      <w:r>
-        <w:rPr>
-          <w:rFonts w:ascii="Arial" w:hAnsi="Arial" w:cs="Arial"/>
-          <w:sz w:val="24"/>
-          <w:szCs w:val="24"/>
-        </w:rPr>
-        <w:t>Watchdog</w:t>
-      </w:r>
-      <w:proofErr w:type="spellEnd"/>
-      <w:r>
-        <w:rPr>
-          <w:rFonts w:ascii="Arial" w:hAnsi="Arial" w:cs="Arial"/>
-          <w:sz w:val="24"/>
-          <w:szCs w:val="24"/>
-        </w:rPr>
-        <w:t xml:space="preserve"> ein- und ausgeschaltet werden. Ist er aus, wird dieser auch bei korrekt gesetztem PSA-Bit nicht gestartet.</w:t>
-      </w:r>
-      <w:r>
-        <w:rPr>
-          <w:rFonts w:ascii="Arial" w:hAnsi="Arial" w:cs="Arial"/>
-          <w:sz w:val="24"/>
-          <w:szCs w:val="24"/>
-        </w:rPr>
-        <w:t xml:space="preserve"> Im Control Block (siehe 7) kann der Simulator gesteuert werden. Der Button Start startet den automatischen Durchlauf des Programmes. Der Simulator stoppt dann nur bei einem Breakpoint oder einer unendlichen Schleife. Sobald der Simulator läuft, ändert der Button seinen Text auf </w:t>
-      </w:r>
-      <w:proofErr w:type="spellStart"/>
-      <w:proofErr w:type="gramStart"/>
-      <w:r>
-        <w:rPr>
-          <w:rFonts w:ascii="Arial" w:hAnsi="Arial" w:cs="Arial"/>
-          <w:sz w:val="24"/>
-          <w:szCs w:val="24"/>
-        </w:rPr>
-        <w:t>Stop</w:t>
-      </w:r>
-      <w:proofErr w:type="spellEnd"/>
-      <w:proofErr w:type="gramEnd"/>
-      <w:r>
-        <w:rPr>
-          <w:rFonts w:ascii="Arial" w:hAnsi="Arial" w:cs="Arial"/>
-          <w:sz w:val="24"/>
-          <w:szCs w:val="24"/>
-        </w:rPr>
-        <w:t xml:space="preserve"> um den Simulator wieder zu stoppen. </w:t>
-      </w:r>
-      <w:r>
-        <w:rPr>
-          <w:rFonts w:ascii="Arial" w:hAnsi="Arial" w:cs="Arial"/>
-          <w:sz w:val="24"/>
-          <w:szCs w:val="24"/>
-        </w:rPr>
-        <w:t xml:space="preserve">Mit </w:t>
-      </w:r>
-      <w:proofErr w:type="spellStart"/>
-      <w:r>
-        <w:rPr>
-          <w:rFonts w:ascii="Arial" w:hAnsi="Arial" w:cs="Arial"/>
-          <w:sz w:val="24"/>
-          <w:szCs w:val="24"/>
-        </w:rPr>
-        <w:t>Step</w:t>
-      </w:r>
-      <w:proofErr w:type="spellEnd"/>
-      <w:r>
-        <w:rPr>
-          <w:rFonts w:ascii="Arial" w:hAnsi="Arial" w:cs="Arial"/>
-          <w:sz w:val="24"/>
-          <w:szCs w:val="24"/>
-        </w:rPr>
-        <w:t xml:space="preserve"> kann ein einzelner Befehl ausgeführt werden und mit </w:t>
-      </w:r>
-      <w:proofErr w:type="spellStart"/>
-      <w:r>
-        <w:rPr>
-          <w:rFonts w:ascii="Arial" w:hAnsi="Arial" w:cs="Arial"/>
-          <w:sz w:val="24"/>
-          <w:szCs w:val="24"/>
-        </w:rPr>
-        <w:t>Reset</w:t>
-      </w:r>
-      <w:proofErr w:type="spellEnd"/>
-      <w:r>
-        <w:rPr>
-          <w:rFonts w:ascii="Arial" w:hAnsi="Arial" w:cs="Arial"/>
-          <w:sz w:val="24"/>
-          <w:szCs w:val="24"/>
-        </w:rPr>
-        <w:t xml:space="preserve"> kann der Simulator inklusive der </w:t>
-      </w:r>
-      <w:proofErr w:type="spellStart"/>
-      <w:r>
-        <w:rPr>
-          <w:rFonts w:ascii="Arial" w:hAnsi="Arial" w:cs="Arial"/>
-          <w:sz w:val="24"/>
-          <w:szCs w:val="24"/>
-        </w:rPr>
-        <w:t>Runtime</w:t>
-      </w:r>
-      <w:proofErr w:type="spellEnd"/>
-      <w:r>
-        <w:rPr>
-          <w:rFonts w:ascii="Arial" w:hAnsi="Arial" w:cs="Arial"/>
-          <w:sz w:val="24"/>
-          <w:szCs w:val="24"/>
-        </w:rPr>
-        <w:t xml:space="preserve"> zurückgesetzt werden. Hierbei werden auch wieder die Standardwerte in die Register geladen.</w:t>
+      <w:r>
+        <w:rPr>
+          <w:rFonts w:ascii="Arial" w:hAnsi="Arial" w:cs="Arial"/>
+          <w:sz w:val="24"/>
+          <w:szCs w:val="24"/>
+        </w:rPr>
+        <w:t>Runtime und Watchdog zeigen jeweils die aktuelle Zeit an, die das Programm und der Watchdog laufen. Über die Checkbox Watchdog Enabled kann der Watchdog ein- und ausgeschaltet werden. Ist er aus, wird dieser auch bei korrekt gesetztem PSA-Bit nicht gestartet.</w:t>
+      </w:r>
+      <w:r>
+        <w:rPr>
+          <w:rFonts w:ascii="Arial" w:hAnsi="Arial" w:cs="Arial"/>
+          <w:sz w:val="24"/>
+          <w:szCs w:val="24"/>
+        </w:rPr>
+        <w:t xml:space="preserve"> Im Control Block (siehe 7) kann der Simulator gesteuert werden. Der Button Start startet den automatischen Durchlauf des Programmes. Der Simulator stoppt dann nur bei einem Breakpoint oder einer unendlichen Schleife. Sobald der Simulator läuft, ändert der Button seinen Text auf Stop um den Simulator wieder zu stoppen. </w:t>
+      </w:r>
+      <w:r>
+        <w:rPr>
+          <w:rFonts w:ascii="Arial" w:hAnsi="Arial" w:cs="Arial"/>
+          <w:sz w:val="24"/>
+          <w:szCs w:val="24"/>
+        </w:rPr>
+        <w:t>Mit Step kann ein einzelner Befehl ausgeführt werden und mit Reset kann der Simulator inklusive der Runtime zurückgesetzt werden. Hierbei werden auch wieder die Standardwerte in die Register geladen.</w:t>
       </w:r>
       <w:r>
         <w:rPr>
@@ -6751,149 +6325,23 @@
           <w:sz w:val="24"/>
           <w:szCs w:val="24"/>
         </w:rPr>
-        <w:t xml:space="preserve">Anschließend wird durch einen </w:t>
-      </w:r>
-      <w:proofErr w:type="spellStart"/>
-      <w:r>
-        <w:rPr>
-          <w:rFonts w:ascii="Arial" w:hAnsi="Arial" w:cs="Arial"/>
-          <w:sz w:val="24"/>
-          <w:szCs w:val="24"/>
-        </w:rPr>
-        <w:t>FileReader</w:t>
-      </w:r>
-      <w:proofErr w:type="spellEnd"/>
-      <w:r>
-        <w:rPr>
-          <w:rFonts w:ascii="Arial" w:hAnsi="Arial" w:cs="Arial"/>
-          <w:sz w:val="24"/>
-          <w:szCs w:val="24"/>
-        </w:rPr>
-        <w:t xml:space="preserve"> die Datei eingelesen und interpretiert. Hierbei werden zwei unterschiedliche Listen erstellt. Eine (</w:t>
-      </w:r>
-      <w:proofErr w:type="spellStart"/>
-      <w:r>
-        <w:rPr>
-          <w:rFonts w:ascii="Arial" w:hAnsi="Arial" w:cs="Arial"/>
-          <w:sz w:val="24"/>
-          <w:szCs w:val="24"/>
-        </w:rPr>
-        <w:t>SourceFile</w:t>
-      </w:r>
-      <w:proofErr w:type="spellEnd"/>
-      <w:r>
-        <w:rPr>
-          <w:rFonts w:ascii="Arial" w:hAnsi="Arial" w:cs="Arial"/>
-          <w:sz w:val="24"/>
-          <w:szCs w:val="24"/>
-        </w:rPr>
-        <w:t>) welche verwendet wird, um das LST-File in der UI anzuzeigen und eine (</w:t>
-      </w:r>
-      <w:proofErr w:type="spellStart"/>
-      <w:r>
-        <w:rPr>
-          <w:rFonts w:ascii="Arial" w:hAnsi="Arial" w:cs="Arial"/>
-          <w:sz w:val="24"/>
-          <w:szCs w:val="24"/>
-        </w:rPr>
-        <w:t>program</w:t>
-      </w:r>
-      <w:proofErr w:type="spellEnd"/>
-      <w:r>
-        <w:rPr>
-          <w:rFonts w:ascii="Arial" w:hAnsi="Arial" w:cs="Arial"/>
-          <w:sz w:val="24"/>
-          <w:szCs w:val="24"/>
-        </w:rPr>
-        <w:t xml:space="preserve">), welche den Programmspeicher des PIC repräsentiert. </w:t>
-      </w:r>
-      <w:proofErr w:type="spellStart"/>
-      <w:r>
-        <w:rPr>
-          <w:rFonts w:ascii="Arial" w:hAnsi="Arial" w:cs="Arial"/>
-          <w:sz w:val="24"/>
-          <w:szCs w:val="24"/>
-        </w:rPr>
-        <w:t>SourceFile</w:t>
-      </w:r>
-      <w:proofErr w:type="spellEnd"/>
-      <w:r>
-        <w:rPr>
-          <w:rFonts w:ascii="Arial" w:hAnsi="Arial" w:cs="Arial"/>
-          <w:sz w:val="24"/>
-          <w:szCs w:val="24"/>
-        </w:rPr>
-        <w:t xml:space="preserve"> enthält eine exakte Kopie des LST-Files, also inklusive Leerzeilen, Kommentaren usw. In </w:t>
-      </w:r>
-      <w:proofErr w:type="spellStart"/>
-      <w:r>
-        <w:rPr>
-          <w:rFonts w:ascii="Arial" w:hAnsi="Arial" w:cs="Arial"/>
-          <w:sz w:val="24"/>
-          <w:szCs w:val="24"/>
-        </w:rPr>
-        <w:t>program</w:t>
-      </w:r>
-      <w:proofErr w:type="spellEnd"/>
-      <w:r>
-        <w:rPr>
-          <w:rFonts w:ascii="Arial" w:hAnsi="Arial" w:cs="Arial"/>
-          <w:sz w:val="24"/>
-          <w:szCs w:val="24"/>
-        </w:rPr>
-        <w:t xml:space="preserve"> befinden sich nur die Zeilen aus dem LST-File, welche einen Befehl enthalten. Aus dem LST-File kann entnommen werden, an welcher Adresse im Programmspeicher der jeweils eingelesene Befehl stehen muss.</w:t>
-      </w:r>
-      <w:r>
-        <w:rPr>
-          <w:rFonts w:ascii="Arial" w:hAnsi="Arial" w:cs="Arial"/>
-          <w:sz w:val="24"/>
-          <w:szCs w:val="24"/>
-        </w:rPr>
-        <w:t xml:space="preserve"> Der 4-stellige hexadezimale </w:t>
-      </w:r>
-      <w:proofErr w:type="spellStart"/>
-      <w:r>
-        <w:rPr>
-          <w:rFonts w:ascii="Arial" w:hAnsi="Arial" w:cs="Arial"/>
-          <w:sz w:val="24"/>
-          <w:szCs w:val="24"/>
-        </w:rPr>
-        <w:t>Opcode</w:t>
-      </w:r>
-      <w:proofErr w:type="spellEnd"/>
-      <w:r>
-        <w:rPr>
-          <w:rFonts w:ascii="Arial" w:hAnsi="Arial" w:cs="Arial"/>
-          <w:sz w:val="24"/>
-          <w:szCs w:val="24"/>
-        </w:rPr>
-        <w:t xml:space="preserve"> wird eines Befehls wird in Form eines Objektes von Command abgespeichert. Beim Erstellen eines Command wird aus dem 4-stelligen hexadezimalen ein High-Byte und ein Low-Byte extrahiert. Das High-Byte repräsentiert die vorderen zwei Ziffern der Hexadezimalen Zahl und das Low-Byte die hinteren zwei.</w:t>
-      </w:r>
-      <w:r>
-        <w:rPr>
-          <w:rFonts w:ascii="Arial" w:hAnsi="Arial" w:cs="Arial"/>
-          <w:sz w:val="24"/>
-          <w:szCs w:val="24"/>
-        </w:rPr>
-        <w:t xml:space="preserve"> Wenn der Programmspeicher geladen wurde, sowie das LST-File in der UI angezeigt wird, folgt ein </w:t>
-      </w:r>
-      <w:proofErr w:type="spellStart"/>
-      <w:r>
-        <w:rPr>
-          <w:rFonts w:ascii="Arial" w:hAnsi="Arial" w:cs="Arial"/>
-          <w:sz w:val="24"/>
-          <w:szCs w:val="24"/>
-        </w:rPr>
-        <w:t>Reset</w:t>
-      </w:r>
-      <w:proofErr w:type="spellEnd"/>
-      <w:r>
-        <w:rPr>
-          <w:rFonts w:ascii="Arial" w:hAnsi="Arial" w:cs="Arial"/>
-          <w:sz w:val="24"/>
-          <w:szCs w:val="24"/>
-        </w:rPr>
-        <w:t xml:space="preserve"> des Datenspeichers. Hierbei werden Register mit Standardwerten initialisiert.</w:t>
+        <w:t>Anschließend wird durch einen FileReader die Datei eingelesen und interpretiert. Hierbei werden zwei unterschiedliche Listen erstellt. Eine (SourceFile) welche verwendet wird, um das LST-File in der UI anzuzeigen und eine (program), welche den Programmspeicher des PIC repräsentiert. SourceFile enthält eine exakte Kopie des LST-Files, also inklusive Leerzeilen, Kommentaren usw. In program befinden sich nur die Zeilen aus dem LST-File, welche einen Befehl enthalten. Aus dem LST-File kann entnommen werden, an welcher Adresse im Programmspeicher der jeweils eingelesene Befehl stehen muss.</w:t>
+      </w:r>
+      <w:r>
+        <w:rPr>
+          <w:rFonts w:ascii="Arial" w:hAnsi="Arial" w:cs="Arial"/>
+          <w:sz w:val="24"/>
+          <w:szCs w:val="24"/>
+        </w:rPr>
+        <w:t xml:space="preserve"> Der 4-stellige hexadezimale Opcode wird eines Befehls wird in Form eines Objektes von Command abgespeichert. Beim Erstellen eines Command wird aus dem 4-stelligen hexadezimalen ein High-Byte und ein Low-Byte extrahiert. Das High-Byte repräsentiert die vorderen zwei Ziffern der Hexadezimalen Zahl und das Low-Byte die hinteren zwei.</w:t>
+      </w:r>
+      <w:r>
+        <w:rPr>
+          <w:rFonts w:ascii="Arial" w:hAnsi="Arial" w:cs="Arial"/>
+          <w:sz w:val="24"/>
+          <w:szCs w:val="24"/>
+        </w:rPr>
+        <w:t xml:space="preserve"> Wenn der Programmspeicher geladen wurde, sowie das LST-File in der UI angezeigt wird, folgt ein Reset des Datenspeichers. Hierbei werden Register mit Standardwerten initialisiert.</w:t>
       </w:r>
       <w:r>
         <w:rPr>
@@ -6917,25 +6365,7 @@
           <w:sz w:val="24"/>
           <w:szCs w:val="24"/>
         </w:rPr>
-        <w:t xml:space="preserve">Der Simulator verfügt über einen </w:t>
-      </w:r>
-      <w:proofErr w:type="spellStart"/>
-      <w:r>
-        <w:rPr>
-          <w:rFonts w:ascii="Arial" w:hAnsi="Arial" w:cs="Arial"/>
-          <w:sz w:val="24"/>
-          <w:szCs w:val="24"/>
-        </w:rPr>
-        <w:t>StepTimer</w:t>
-      </w:r>
-      <w:proofErr w:type="spellEnd"/>
-      <w:r>
-        <w:rPr>
-          <w:rFonts w:ascii="Arial" w:hAnsi="Arial" w:cs="Arial"/>
-          <w:sz w:val="24"/>
-          <w:szCs w:val="24"/>
-        </w:rPr>
-        <w:t xml:space="preserve">, welcher </w:t>
+        <w:t xml:space="preserve">Der Simulator verfügt über einen StepTimer, welcher </w:t>
       </w:r>
       <w:r>
         <w:rPr>
@@ -6959,45 +6389,8 @@
           <w:sz w:val="24"/>
           <w:szCs w:val="24"/>
         </w:rPr>
-        <w:t xml:space="preserve"> 50ms initialisiert wird. Der </w:t>
-      </w:r>
-      <w:proofErr w:type="spellStart"/>
-      <w:r>
-        <w:rPr>
-          <w:rFonts w:ascii="Arial" w:hAnsi="Arial" w:cs="Arial"/>
-          <w:sz w:val="24"/>
-          <w:szCs w:val="24"/>
-        </w:rPr>
-        <w:t>StepTimer</w:t>
-      </w:r>
-      <w:proofErr w:type="spellEnd"/>
-      <w:r>
-        <w:rPr>
-          <w:rFonts w:ascii="Arial" w:hAnsi="Arial" w:cs="Arial"/>
-          <w:sz w:val="24"/>
-          <w:szCs w:val="24"/>
-        </w:rPr>
-        <w:t xml:space="preserve"> zählt immer von diesem Wert herunter auf null und wenn er null erreicht hat, wird ein Event ausgelöst. Der Wert (</w:t>
-      </w:r>
-      <w:proofErr w:type="spellStart"/>
-      <w:r>
-        <w:rPr>
-          <w:rFonts w:ascii="Arial" w:hAnsi="Arial" w:cs="Arial"/>
-          <w:sz w:val="24"/>
-          <w:szCs w:val="24"/>
-        </w:rPr>
-        <w:t>SimSpeed</w:t>
-      </w:r>
-      <w:proofErr w:type="spellEnd"/>
-      <w:r>
-        <w:rPr>
-          <w:rFonts w:ascii="Arial" w:hAnsi="Arial" w:cs="Arial"/>
-          <w:sz w:val="24"/>
-          <w:szCs w:val="24"/>
-        </w:rPr>
-        <w:t xml:space="preserve">) steuert also, wie schnell der </w:t>
-      </w:r>
-      <w:proofErr w:type="gramStart"/>
+        <w:t xml:space="preserve"> 50ms initialisiert wird. Der StepTimer zählt immer von diesem Wert herunter auf null und wenn er null erreicht hat, wird ein Event ausgelöst. Der Wert (SimSpeed) steuert also, wie schnell der </w:t>
+      </w:r>
       <w:r>
         <w:rPr>
           <w:rFonts w:ascii="Arial" w:hAnsi="Arial" w:cs="Arial"/>
@@ -7006,7 +6399,6 @@
         </w:rPr>
         <w:t>PIC Instruktionen</w:t>
       </w:r>
-      <w:proofErr w:type="gramEnd"/>
       <w:r>
         <w:rPr>
           <w:rFonts w:ascii="Arial" w:hAnsi="Arial" w:cs="Arial"/>
@@ -7029,87 +6421,15 @@
           <w:sz w:val="24"/>
           <w:szCs w:val="24"/>
         </w:rPr>
-        <w:t xml:space="preserve">Wenn nur ein einzelner Schritt über den Button </w:t>
-      </w:r>
-      <w:proofErr w:type="spellStart"/>
-      <w:r>
-        <w:rPr>
-          <w:rFonts w:ascii="Arial" w:hAnsi="Arial" w:cs="Arial"/>
-          <w:sz w:val="24"/>
-          <w:szCs w:val="24"/>
-        </w:rPr>
-        <w:t>Step</w:t>
-      </w:r>
-      <w:proofErr w:type="spellEnd"/>
-      <w:r>
-        <w:rPr>
-          <w:rFonts w:ascii="Arial" w:hAnsi="Arial" w:cs="Arial"/>
-          <w:sz w:val="24"/>
-          <w:szCs w:val="24"/>
-        </w:rPr>
-        <w:t xml:space="preserve"> in der UI ausgeführt wird, kommt der </w:t>
-      </w:r>
-      <w:proofErr w:type="spellStart"/>
-      <w:r>
-        <w:rPr>
-          <w:rFonts w:ascii="Arial" w:hAnsi="Arial" w:cs="Arial"/>
-          <w:sz w:val="24"/>
-          <w:szCs w:val="24"/>
-        </w:rPr>
-        <w:t>StepTimer</w:t>
-      </w:r>
-      <w:proofErr w:type="spellEnd"/>
-      <w:r>
-        <w:rPr>
-          <w:rFonts w:ascii="Arial" w:hAnsi="Arial" w:cs="Arial"/>
-          <w:sz w:val="24"/>
-          <w:szCs w:val="24"/>
-        </w:rPr>
-        <w:t xml:space="preserve"> nicht zum Einsatz. </w:t>
-      </w:r>
-      <w:r>
-        <w:rPr>
-          <w:rFonts w:ascii="Arial" w:hAnsi="Arial" w:cs="Arial"/>
-          <w:sz w:val="24"/>
-          <w:szCs w:val="24"/>
-        </w:rPr>
-        <w:t>Zusätzlich wird beim Ausführen eines Befehls anhand der Taktfrequenz (</w:t>
-      </w:r>
-      <w:proofErr w:type="spellStart"/>
-      <w:r>
-        <w:rPr>
-          <w:rFonts w:ascii="Arial" w:hAnsi="Arial" w:cs="Arial"/>
-          <w:sz w:val="24"/>
-          <w:szCs w:val="24"/>
-        </w:rPr>
-        <w:t>ClockSpeed</w:t>
-      </w:r>
-      <w:proofErr w:type="spellEnd"/>
-      <w:r>
-        <w:rPr>
-          <w:rFonts w:ascii="Arial" w:hAnsi="Arial" w:cs="Arial"/>
-          <w:sz w:val="24"/>
-          <w:szCs w:val="24"/>
-        </w:rPr>
-        <w:t>) die Laufzeit (</w:t>
-      </w:r>
-      <w:proofErr w:type="spellStart"/>
-      <w:r>
-        <w:rPr>
-          <w:rFonts w:ascii="Arial" w:hAnsi="Arial" w:cs="Arial"/>
-          <w:sz w:val="24"/>
-          <w:szCs w:val="24"/>
-        </w:rPr>
-        <w:t>Runtime</w:t>
-      </w:r>
-      <w:proofErr w:type="spellEnd"/>
-      <w:r>
-        <w:rPr>
-          <w:rFonts w:ascii="Arial" w:hAnsi="Arial" w:cs="Arial"/>
-          <w:sz w:val="24"/>
-          <w:szCs w:val="24"/>
-        </w:rPr>
-        <w:t>) berechnet und erhöht.</w:t>
+        <w:t xml:space="preserve">Wenn nur ein einzelner Schritt über den Button Step in der UI ausgeführt wird, kommt der StepTimer nicht zum Einsatz. </w:t>
+      </w:r>
+      <w:r>
+        <w:rPr>
+          <w:rFonts w:ascii="Arial" w:hAnsi="Arial" w:cs="Arial"/>
+          <w:sz w:val="24"/>
+          <w:szCs w:val="24"/>
+        </w:rPr>
+        <w:t>Zusätzlich wird beim Ausführen eines Befehls anhand der Taktfrequenz (ClockSpeed) die Laufzeit (Runtime) berechnet und erhöht.</w:t>
       </w:r>
     </w:p>
     <w:p>
@@ -7330,27 +6650,8 @@
           <w:sz w:val="24"/>
           <w:szCs w:val="24"/>
         </w:rPr>
-        <w:t xml:space="preserve">Bei der Gliederung des Projektes wurde strikt der MVVM typische Trennung von Model, View und </w:t>
-      </w:r>
-      <w:proofErr w:type="spellStart"/>
-      <w:r>
-        <w:rPr>
-          <w:rFonts w:ascii="Arial" w:hAnsi="Arial" w:cs="Arial"/>
-          <w:sz w:val="24"/>
-          <w:szCs w:val="24"/>
-        </w:rPr>
-        <w:t>ViewModel</w:t>
-      </w:r>
-      <w:proofErr w:type="spellEnd"/>
-      <w:r>
-        <w:rPr>
-          <w:rFonts w:ascii="Arial" w:hAnsi="Arial" w:cs="Arial"/>
-          <w:sz w:val="24"/>
-          <w:szCs w:val="24"/>
-        </w:rPr>
-        <w:t xml:space="preserve"> gefolgt. Alle Models befinden sich in dem Ordner </w:t>
-      </w:r>
-      <w:proofErr w:type="spellStart"/>
+        <w:t xml:space="preserve">Bei der Gliederung des Projektes wurde strikt der MVVM typische Trennung von Model, View und ViewModel gefolgt. Alle Models befinden sich in dem Ordner </w:t>
+      </w:r>
       <w:r>
         <w:rPr>
           <w:rFonts w:ascii="Arial" w:hAnsi="Arial" w:cs="Arial"/>
@@ -7361,7 +6662,6 @@
         </w:rPr>
         <w:t>DataModel</w:t>
       </w:r>
-      <w:proofErr w:type="spellEnd"/>
       <w:r>
         <w:rPr>
           <w:rFonts w:ascii="Arial" w:hAnsi="Arial" w:cs="Arial"/>
@@ -7370,7 +6670,6 @@
         </w:rPr>
         <w:t>. Da der Simulator nur über eine View verfügt, befindet sich diese nicht in einem Ordner, sondern liegt im Root-Verzeichnis des Projektes (</w:t>
       </w:r>
-      <w:proofErr w:type="spellStart"/>
       <w:r>
         <w:rPr>
           <w:rFonts w:ascii="Arial" w:hAnsi="Arial" w:cs="Arial"/>
@@ -7381,7 +6680,6 @@
         </w:rPr>
         <w:t>MainWindow.xaml</w:t>
       </w:r>
-      <w:proofErr w:type="spellEnd"/>
       <w:r>
         <w:rPr>
           <w:rFonts w:ascii="Arial" w:hAnsi="Arial" w:cs="Arial"/>
@@ -7396,27 +6694,8 @@
           <w:sz w:val="24"/>
           <w:szCs w:val="24"/>
         </w:rPr>
-        <w:t xml:space="preserve">Das der View zugeordnete </w:t>
-      </w:r>
-      <w:proofErr w:type="spellStart"/>
-      <w:r>
-        <w:rPr>
-          <w:rFonts w:ascii="Arial" w:hAnsi="Arial" w:cs="Arial"/>
-          <w:sz w:val="24"/>
-          <w:szCs w:val="24"/>
-        </w:rPr>
-        <w:t>ViewModel</w:t>
-      </w:r>
-      <w:proofErr w:type="spellEnd"/>
-      <w:r>
-        <w:rPr>
-          <w:rFonts w:ascii="Arial" w:hAnsi="Arial" w:cs="Arial"/>
-          <w:sz w:val="24"/>
-          <w:szCs w:val="24"/>
-        </w:rPr>
-        <w:t xml:space="preserve"> befindet sich im Ordner </w:t>
-      </w:r>
-      <w:proofErr w:type="spellStart"/>
+        <w:t xml:space="preserve">Das der View zugeordnete ViewModel befindet sich im Ordner </w:t>
+      </w:r>
       <w:r>
         <w:rPr>
           <w:rFonts w:ascii="Arial" w:hAnsi="Arial" w:cs="Arial"/>
@@ -7427,7 +6706,6 @@
         </w:rPr>
         <w:t>ViewModel</w:t>
       </w:r>
-      <w:proofErr w:type="spellEnd"/>
       <w:r>
         <w:rPr>
           <w:rFonts w:ascii="Arial" w:hAnsi="Arial" w:cs="Arial"/>
@@ -7454,9 +6732,34 @@
           <w:sz w:val="24"/>
           <w:szCs w:val="24"/>
         </w:rPr>
-        <w:t xml:space="preserve"> </w:t>
-      </w:r>
-      <w:proofErr w:type="spellStart"/>
+        <w:t xml:space="preserve"> MainWindowViewModel.cs</w:t>
+      </w:r>
+      <w:r>
+        <w:rPr>
+          <w:rFonts w:ascii="Arial" w:hAnsi="Arial" w:cs="Arial"/>
+          <w:sz w:val="24"/>
+          <w:szCs w:val="24"/>
+        </w:rPr>
+        <w:t>.</w:t>
+      </w:r>
+    </w:p>
+    <w:p>
+      <w:pPr>
+        <w:jc w:val="both"/>
+        <w:rPr>
+          <w:rFonts w:ascii="Arial" w:hAnsi="Arial" w:cs="Arial"/>
+          <w:sz w:val="24"/>
+          <w:szCs w:val="24"/>
+        </w:rPr>
+      </w:pPr>
+      <w:r>
+        <w:rPr>
+          <w:rFonts w:ascii="Arial" w:hAnsi="Arial" w:cs="Arial"/>
+          <w:sz w:val="24"/>
+          <w:szCs w:val="24"/>
+        </w:rPr>
+        <w:t xml:space="preserve">Funktionen, die nicht direkt einen Model zuzuordnen sind, wurden in die Klasse </w:t>
+      </w:r>
       <w:r>
         <w:rPr>
           <w:rFonts w:ascii="Arial" w:hAnsi="Arial" w:cs="Arial"/>
@@ -7465,36 +6768,16 @@
           <w:sz w:val="24"/>
           <w:szCs w:val="24"/>
         </w:rPr>
-        <w:t>MainWindowViewModel.cs</w:t>
-      </w:r>
-      <w:proofErr w:type="spellEnd"/>
-      <w:r>
-        <w:rPr>
-          <w:rFonts w:ascii="Arial" w:hAnsi="Arial" w:cs="Arial"/>
-          <w:sz w:val="24"/>
-          <w:szCs w:val="24"/>
-        </w:rPr>
-        <w:t>.</w:t>
-      </w:r>
-    </w:p>
-    <w:p>
-      <w:pPr>
-        <w:jc w:val="both"/>
-        <w:rPr>
-          <w:rFonts w:ascii="Arial" w:hAnsi="Arial" w:cs="Arial"/>
-          <w:sz w:val="24"/>
-          <w:szCs w:val="24"/>
-        </w:rPr>
-      </w:pPr>
-      <w:r>
-        <w:rPr>
-          <w:rFonts w:ascii="Arial" w:hAnsi="Arial" w:cs="Arial"/>
-          <w:sz w:val="24"/>
-          <w:szCs w:val="24"/>
-        </w:rPr>
-        <w:t xml:space="preserve">Funktionen, die nicht direkt einen Model zuzuordnen sind, wurden in die Klasse </w:t>
-      </w:r>
-      <w:proofErr w:type="spellStart"/>
+        <w:t>HelpFunctions.cs</w:t>
+      </w:r>
+      <w:r>
+        <w:rPr>
+          <w:rFonts w:ascii="Arial" w:hAnsi="Arial" w:cs="Arial"/>
+          <w:sz w:val="24"/>
+          <w:szCs w:val="24"/>
+        </w:rPr>
+        <w:t xml:space="preserve"> im Ordner </w:t>
+      </w:r>
       <w:r>
         <w:rPr>
           <w:rFonts w:ascii="Arial" w:hAnsi="Arial" w:cs="Arial"/>
@@ -7503,18 +6786,79 @@
           <w:sz w:val="24"/>
           <w:szCs w:val="24"/>
         </w:rPr>
-        <w:t>HelpFunctions.cs</w:t>
-      </w:r>
-      <w:proofErr w:type="spellEnd"/>
-      <w:r>
-        <w:rPr>
-          <w:rFonts w:ascii="Arial" w:hAnsi="Arial" w:cs="Arial"/>
-          <w:sz w:val="24"/>
-          <w:szCs w:val="24"/>
-        </w:rPr>
-        <w:t xml:space="preserve"> im Ordner </w:t>
-      </w:r>
-      <w:proofErr w:type="spellStart"/>
+        <w:t>helpfunctions</w:t>
+      </w:r>
+      <w:r>
+        <w:rPr>
+          <w:rFonts w:ascii="Arial" w:hAnsi="Arial" w:cs="Arial"/>
+          <w:sz w:val="24"/>
+          <w:szCs w:val="24"/>
+        </w:rPr>
+        <w:t xml:space="preserve"> abgelegt.</w:t>
+      </w:r>
+      <w:r>
+        <w:rPr>
+          <w:rFonts w:ascii="Arial" w:hAnsi="Arial" w:cs="Arial"/>
+          <w:sz w:val="24"/>
+          <w:szCs w:val="24"/>
+        </w:rPr>
+        <w:t xml:space="preserve"> Hier befinden sich beispielweise Funktionen zum </w:t>
+      </w:r>
+      <w:r>
+        <w:rPr>
+          <w:rFonts w:ascii="Arial" w:hAnsi="Arial" w:cs="Arial"/>
+          <w:sz w:val="24"/>
+          <w:szCs w:val="24"/>
+        </w:rPr>
+        <w:t>Konvertieren</w:t>
+      </w:r>
+      <w:r>
+        <w:rPr>
+          <w:rFonts w:ascii="Arial" w:hAnsi="Arial" w:cs="Arial"/>
+          <w:sz w:val="24"/>
+          <w:szCs w:val="24"/>
+        </w:rPr>
+        <w:t xml:space="preserve"> von einem Byte zu einem Bool-Array, welches in der UI verwendet wird. </w:t>
+      </w:r>
+    </w:p>
+    <w:p/>
+    <w:p>
+      <w:pPr>
+        <w:jc w:val="both"/>
+        <w:rPr>
+          <w:rFonts w:ascii="Arial" w:hAnsi="Arial" w:cs="Arial"/>
+          <w:sz w:val="24"/>
+          <w:szCs w:val="24"/>
+        </w:rPr>
+      </w:pPr>
+    </w:p>
+    <w:p>
+      <w:pPr>
+        <w:pStyle w:val="berschrift1"/>
+      </w:pPr>
+      <w:bookmarkStart w:id="12" w:name="_Toc165365136"/>
+      <w:r>
+        <w:t>Programmstruktur</w:t>
+      </w:r>
+      <w:bookmarkEnd w:id="12"/>
+    </w:p>
+    <w:p>
+      <w:pPr>
+        <w:jc w:val="both"/>
+        <w:rPr>
+          <w:rFonts w:ascii="Arial" w:hAnsi="Arial" w:cs="Arial"/>
+          <w:sz w:val="24"/>
+          <w:szCs w:val="24"/>
+        </w:rPr>
+      </w:pPr>
+      <w:r>
+        <w:rPr>
+          <w:rFonts w:ascii="Arial" w:hAnsi="Arial" w:cs="Arial"/>
+          <w:sz w:val="24"/>
+          <w:szCs w:val="24"/>
+        </w:rPr>
+        <w:t xml:space="preserve">Die Hauptklasse des Simulators ist </w:t>
+      </w:r>
       <w:r>
         <w:rPr>
           <w:rFonts w:ascii="Arial" w:hAnsi="Arial" w:cs="Arial"/>
@@ -7523,99 +6867,8 @@
           <w:sz w:val="24"/>
           <w:szCs w:val="24"/>
         </w:rPr>
-        <w:t>helpfunctions</w:t>
-      </w:r>
-      <w:proofErr w:type="spellEnd"/>
-      <w:r>
-        <w:rPr>
-          <w:rFonts w:ascii="Arial" w:hAnsi="Arial" w:cs="Arial"/>
-          <w:sz w:val="24"/>
-          <w:szCs w:val="24"/>
-        </w:rPr>
-        <w:t xml:space="preserve"> abgelegt.</w:t>
-      </w:r>
-      <w:r>
-        <w:rPr>
-          <w:rFonts w:ascii="Arial" w:hAnsi="Arial" w:cs="Arial"/>
-          <w:sz w:val="24"/>
-          <w:szCs w:val="24"/>
-        </w:rPr>
-        <w:t xml:space="preserve"> Hier befinden sich beispielweise Funktionen zum </w:t>
-      </w:r>
-      <w:r>
-        <w:rPr>
-          <w:rFonts w:ascii="Arial" w:hAnsi="Arial" w:cs="Arial"/>
-          <w:sz w:val="24"/>
-          <w:szCs w:val="24"/>
-        </w:rPr>
-        <w:t>Konvertieren</w:t>
-      </w:r>
-      <w:r>
-        <w:rPr>
-          <w:rFonts w:ascii="Arial" w:hAnsi="Arial" w:cs="Arial"/>
-          <w:sz w:val="24"/>
-          <w:szCs w:val="24"/>
-        </w:rPr>
-        <w:t xml:space="preserve"> von einem Byte zu einem </w:t>
-      </w:r>
-      <w:proofErr w:type="spellStart"/>
-      <w:r>
-        <w:rPr>
-          <w:rFonts w:ascii="Arial" w:hAnsi="Arial" w:cs="Arial"/>
-          <w:sz w:val="24"/>
-          <w:szCs w:val="24"/>
-        </w:rPr>
-        <w:t>Bool</w:t>
-      </w:r>
-      <w:proofErr w:type="spellEnd"/>
-      <w:r>
-        <w:rPr>
-          <w:rFonts w:ascii="Arial" w:hAnsi="Arial" w:cs="Arial"/>
-          <w:sz w:val="24"/>
-          <w:szCs w:val="24"/>
-        </w:rPr>
-        <w:t xml:space="preserve">-Array, welches in der UI verwendet wird. </w:t>
-      </w:r>
-    </w:p>
-    <w:p/>
-    <w:p>
-      <w:pPr>
-        <w:jc w:val="both"/>
-        <w:rPr>
-          <w:rFonts w:ascii="Arial" w:hAnsi="Arial" w:cs="Arial"/>
-          <w:sz w:val="24"/>
-          <w:szCs w:val="24"/>
-        </w:rPr>
-      </w:pPr>
-    </w:p>
-    <w:p>
-      <w:pPr>
-        <w:pStyle w:val="berschrift1"/>
-      </w:pPr>
-      <w:bookmarkStart w:id="12" w:name="_Toc165365136"/>
-      <w:r>
-        <w:t>Programmstruktur</w:t>
-      </w:r>
-      <w:bookmarkEnd w:id="12"/>
-    </w:p>
-    <w:p>
-      <w:pPr>
-        <w:jc w:val="both"/>
-        <w:rPr>
-          <w:rFonts w:ascii="Arial" w:hAnsi="Arial" w:cs="Arial"/>
-          <w:sz w:val="24"/>
-          <w:szCs w:val="24"/>
-        </w:rPr>
-      </w:pPr>
-      <w:r>
-        <w:rPr>
-          <w:rFonts w:ascii="Arial" w:hAnsi="Arial" w:cs="Arial"/>
-          <w:sz w:val="24"/>
-          <w:szCs w:val="24"/>
-        </w:rPr>
-        <w:t xml:space="preserve">Die Hauptklasse des Simulators ist </w:t>
-      </w:r>
-      <w:proofErr w:type="spellStart"/>
+        <w:t>Fields.cs</w:t>
+      </w:r>
       <w:r>
         <w:rPr>
           <w:rFonts w:ascii="Arial" w:hAnsi="Arial" w:cs="Arial"/>
@@ -7624,9 +6877,122 @@
           <w:sz w:val="24"/>
           <w:szCs w:val="24"/>
         </w:rPr>
-        <w:t>Fields.cs</w:t>
-      </w:r>
-      <w:proofErr w:type="spellEnd"/>
+        <w:t xml:space="preserve">. </w:t>
+      </w:r>
+      <w:r>
+        <w:rPr>
+          <w:rFonts w:ascii="Arial" w:hAnsi="Arial" w:cs="Arial"/>
+          <w:sz w:val="24"/>
+          <w:szCs w:val="24"/>
+        </w:rPr>
+        <w:t xml:space="preserve">In dieser Klasse befindet sich </w:t>
+      </w:r>
+      <w:r>
+        <w:rPr>
+          <w:rFonts w:ascii="Arial" w:hAnsi="Arial" w:cs="Arial"/>
+          <w:sz w:val="24"/>
+          <w:szCs w:val="24"/>
+        </w:rPr>
+        <w:t xml:space="preserve">unter anderem </w:t>
+      </w:r>
+      <w:r>
+        <w:rPr>
+          <w:rFonts w:ascii="Arial" w:hAnsi="Arial" w:cs="Arial"/>
+          <w:sz w:val="24"/>
+          <w:szCs w:val="24"/>
+        </w:rPr>
+        <w:t>der Programmspeicher</w:t>
+      </w:r>
+      <w:r>
+        <w:rPr>
+          <w:rFonts w:ascii="Arial" w:hAnsi="Arial" w:cs="Arial"/>
+          <w:sz w:val="24"/>
+          <w:szCs w:val="24"/>
+        </w:rPr>
+        <w:t>, der</w:t>
+      </w:r>
+      <w:r>
+        <w:rPr>
+          <w:rFonts w:ascii="Arial" w:hAnsi="Arial" w:cs="Arial"/>
+          <w:sz w:val="24"/>
+          <w:szCs w:val="24"/>
+        </w:rPr>
+        <w:t xml:space="preserve"> in Form einer Liste von Commands</w:t>
+      </w:r>
+      <w:r>
+        <w:rPr>
+          <w:rFonts w:ascii="Arial" w:hAnsi="Arial" w:cs="Arial"/>
+          <w:sz w:val="24"/>
+          <w:szCs w:val="24"/>
+        </w:rPr>
+        <w:t xml:space="preserve"> realisiert wurde, sowie der Datenspeicher als Byte-Array, der Stack und weitere Variablen</w:t>
+      </w:r>
+      <w:r>
+        <w:rPr>
+          <w:rFonts w:ascii="Arial" w:hAnsi="Arial" w:cs="Arial"/>
+          <w:sz w:val="24"/>
+          <w:szCs w:val="24"/>
+        </w:rPr>
+        <w:t>.</w:t>
+      </w:r>
+      <w:r>
+        <w:rPr>
+          <w:rFonts w:ascii="Arial" w:hAnsi="Arial" w:cs="Arial"/>
+          <w:sz w:val="24"/>
+          <w:szCs w:val="24"/>
+        </w:rPr>
+        <w:t xml:space="preserve"> </w:t>
+      </w:r>
+      <w:r>
+        <w:rPr>
+          <w:rFonts w:ascii="Arial" w:hAnsi="Arial" w:cs="Arial"/>
+          <w:sz w:val="24"/>
+          <w:szCs w:val="24"/>
+        </w:rPr>
+        <w:t>Des Weiteren</w:t>
+      </w:r>
+      <w:r>
+        <w:rPr>
+          <w:rFonts w:ascii="Arial" w:hAnsi="Arial" w:cs="Arial"/>
+          <w:sz w:val="24"/>
+          <w:szCs w:val="24"/>
+        </w:rPr>
+        <w:t xml:space="preserve"> befinden sich hier auch der Programmzähler (PC), das W-Register</w:t>
+      </w:r>
+      <w:r>
+        <w:rPr>
+          <w:rFonts w:ascii="Arial" w:hAnsi="Arial" w:cs="Arial"/>
+          <w:sz w:val="24"/>
+          <w:szCs w:val="24"/>
+        </w:rPr>
+        <w:t>, alle Daten für den Watchdog, sowie Vorteiler</w:t>
+      </w:r>
+      <w:r>
+        <w:rPr>
+          <w:rFonts w:ascii="Arial" w:hAnsi="Arial" w:cs="Arial"/>
+          <w:sz w:val="24"/>
+          <w:szCs w:val="24"/>
+        </w:rPr>
+        <w:t>.</w:t>
+      </w:r>
+    </w:p>
+    <w:p>
+      <w:pPr>
+        <w:jc w:val="both"/>
+        <w:rPr>
+          <w:rFonts w:ascii="Arial" w:hAnsi="Arial" w:cs="Arial"/>
+          <w:sz w:val="24"/>
+          <w:szCs w:val="24"/>
+        </w:rPr>
+      </w:pPr>
+      <w:r>
+        <w:rPr>
+          <w:rFonts w:ascii="Arial" w:hAnsi="Arial" w:cs="Arial"/>
+          <w:sz w:val="24"/>
+          <w:szCs w:val="24"/>
+        </w:rPr>
+        <w:t xml:space="preserve">Die Klasse </w:t>
+      </w:r>
       <w:r>
         <w:rPr>
           <w:rFonts w:ascii="Arial" w:hAnsi="Arial" w:cs="Arial"/>
@@ -7635,131 +7001,23 @@
           <w:sz w:val="24"/>
           <w:szCs w:val="24"/>
         </w:rPr>
-        <w:t xml:space="preserve">. </w:t>
-      </w:r>
-      <w:r>
-        <w:rPr>
-          <w:rFonts w:ascii="Arial" w:hAnsi="Arial" w:cs="Arial"/>
-          <w:sz w:val="24"/>
-          <w:szCs w:val="24"/>
-        </w:rPr>
-        <w:t xml:space="preserve">In dieser Klasse befindet sich </w:t>
-      </w:r>
-      <w:r>
-        <w:rPr>
-          <w:rFonts w:ascii="Arial" w:hAnsi="Arial" w:cs="Arial"/>
-          <w:sz w:val="24"/>
-          <w:szCs w:val="24"/>
-        </w:rPr>
-        <w:t xml:space="preserve">unter anderem </w:t>
-      </w:r>
-      <w:r>
-        <w:rPr>
-          <w:rFonts w:ascii="Arial" w:hAnsi="Arial" w:cs="Arial"/>
-          <w:sz w:val="24"/>
-          <w:szCs w:val="24"/>
-        </w:rPr>
-        <w:t>der Programmspeicher</w:t>
-      </w:r>
-      <w:r>
-        <w:rPr>
-          <w:rFonts w:ascii="Arial" w:hAnsi="Arial" w:cs="Arial"/>
-          <w:sz w:val="24"/>
-          <w:szCs w:val="24"/>
-        </w:rPr>
-        <w:t>, der</w:t>
-      </w:r>
-      <w:r>
-        <w:rPr>
-          <w:rFonts w:ascii="Arial" w:hAnsi="Arial" w:cs="Arial"/>
-          <w:sz w:val="24"/>
-          <w:szCs w:val="24"/>
-        </w:rPr>
-        <w:t xml:space="preserve"> in Form einer Liste von </w:t>
-      </w:r>
-      <w:proofErr w:type="spellStart"/>
-      <w:r>
-        <w:rPr>
-          <w:rFonts w:ascii="Arial" w:hAnsi="Arial" w:cs="Arial"/>
-          <w:sz w:val="24"/>
-          <w:szCs w:val="24"/>
-        </w:rPr>
-        <w:t>Commands</w:t>
-      </w:r>
-      <w:proofErr w:type="spellEnd"/>
-      <w:r>
-        <w:rPr>
-          <w:rFonts w:ascii="Arial" w:hAnsi="Arial" w:cs="Arial"/>
-          <w:sz w:val="24"/>
-          <w:szCs w:val="24"/>
-        </w:rPr>
-        <w:t xml:space="preserve"> realisiert wurde, sowie der Datenspeicher als Byte-Array, der Stack und weitere Variablen</w:t>
-      </w:r>
-      <w:r>
-        <w:rPr>
-          <w:rFonts w:ascii="Arial" w:hAnsi="Arial" w:cs="Arial"/>
-          <w:sz w:val="24"/>
-          <w:szCs w:val="24"/>
-        </w:rPr>
-        <w:t>.</w:t>
-      </w:r>
-      <w:r>
-        <w:rPr>
-          <w:rFonts w:ascii="Arial" w:hAnsi="Arial" w:cs="Arial"/>
-          <w:sz w:val="24"/>
-          <w:szCs w:val="24"/>
-        </w:rPr>
-        <w:t xml:space="preserve"> </w:t>
-      </w:r>
-      <w:r>
-        <w:rPr>
-          <w:rFonts w:ascii="Arial" w:hAnsi="Arial" w:cs="Arial"/>
-          <w:sz w:val="24"/>
-          <w:szCs w:val="24"/>
-        </w:rPr>
-        <w:t>Des Weiteren</w:t>
-      </w:r>
-      <w:r>
-        <w:rPr>
-          <w:rFonts w:ascii="Arial" w:hAnsi="Arial" w:cs="Arial"/>
-          <w:sz w:val="24"/>
-          <w:szCs w:val="24"/>
-        </w:rPr>
-        <w:t xml:space="preserve"> befinden sich hier auch der Programmzähler (PC), das W-Register</w:t>
-      </w:r>
-      <w:r>
-        <w:rPr>
-          <w:rFonts w:ascii="Arial" w:hAnsi="Arial" w:cs="Arial"/>
-          <w:sz w:val="24"/>
-          <w:szCs w:val="24"/>
-        </w:rPr>
-        <w:t xml:space="preserve">, alle Daten für den </w:t>
-      </w:r>
-      <w:proofErr w:type="spellStart"/>
-      <w:r>
-        <w:rPr>
-          <w:rFonts w:ascii="Arial" w:hAnsi="Arial" w:cs="Arial"/>
-          <w:sz w:val="24"/>
-          <w:szCs w:val="24"/>
-        </w:rPr>
-        <w:t>Watchdog</w:t>
-      </w:r>
-      <w:proofErr w:type="spellEnd"/>
-      <w:r>
-        <w:rPr>
-          <w:rFonts w:ascii="Arial" w:hAnsi="Arial" w:cs="Arial"/>
-          <w:sz w:val="24"/>
-          <w:szCs w:val="24"/>
-        </w:rPr>
-        <w:t>, sowie Vorteiler</w:t>
-      </w:r>
-      <w:r>
-        <w:rPr>
-          <w:rFonts w:ascii="Arial" w:hAnsi="Arial" w:cs="Arial"/>
-          <w:sz w:val="24"/>
-          <w:szCs w:val="24"/>
-        </w:rPr>
-        <w:t>.</w:t>
+        <w:t>Commands.cs</w:t>
+      </w:r>
+      <w:r>
+        <w:rPr>
+          <w:rFonts w:ascii="Arial" w:hAnsi="Arial" w:cs="Arial"/>
+          <w:sz w:val="24"/>
+          <w:szCs w:val="24"/>
+        </w:rPr>
+        <w:t xml:space="preserve"> repräsentiert einen Hexadezimal Opcode. Beim Initialisieren eines Commands wird der 4-stellige Hexadezimale Opcode übergeben und konvertiert. Hierbei werden die ersten 2 Zeichen zu einem Integerwert konvertiert und als High-Byte abgespeichert. Die letzten 2 Zeichen werden ebenfalls als ein Integerwert als Low-Byte abgespeichert.</w:t>
+      </w:r>
+      <w:r>
+        <w:rPr>
+          <w:rFonts w:ascii="Arial" w:hAnsi="Arial" w:cs="Arial"/>
+          <w:sz w:val="24"/>
+          <w:szCs w:val="24"/>
+        </w:rPr>
+        <w:t xml:space="preserve"> Dieser Schritt wird durchgeführt, da so die Maskierung im Verlauf einer Simulation vereinfacht wird, da häufig nur auf das Low-Byte zugegriffen werden muss.</w:t>
       </w:r>
     </w:p>
     <w:p>
@@ -7779,7 +7037,6 @@
         </w:rPr>
         <w:t xml:space="preserve">Die Klasse </w:t>
       </w:r>
-      <w:proofErr w:type="spellStart"/>
       <w:r>
         <w:rPr>
           <w:rFonts w:ascii="Arial" w:hAnsi="Arial" w:cs="Arial"/>
@@ -7788,134 +7045,8 @@
           <w:sz w:val="24"/>
           <w:szCs w:val="24"/>
         </w:rPr>
-        <w:t>Commands.cs</w:t>
-      </w:r>
-      <w:proofErr w:type="spellEnd"/>
-      <w:r>
-        <w:rPr>
-          <w:rFonts w:ascii="Arial" w:hAnsi="Arial" w:cs="Arial"/>
-          <w:sz w:val="24"/>
-          <w:szCs w:val="24"/>
-        </w:rPr>
-        <w:t xml:space="preserve"> repräsentiert einen Hexadezimal </w:t>
-      </w:r>
-      <w:proofErr w:type="spellStart"/>
-      <w:r>
-        <w:rPr>
-          <w:rFonts w:ascii="Arial" w:hAnsi="Arial" w:cs="Arial"/>
-          <w:sz w:val="24"/>
-          <w:szCs w:val="24"/>
-        </w:rPr>
-        <w:t>Opcode</w:t>
-      </w:r>
-      <w:proofErr w:type="spellEnd"/>
-      <w:r>
-        <w:rPr>
-          <w:rFonts w:ascii="Arial" w:hAnsi="Arial" w:cs="Arial"/>
-          <w:sz w:val="24"/>
-          <w:szCs w:val="24"/>
-        </w:rPr>
-        <w:t xml:space="preserve">. Beim Initialisieren eines </w:t>
-      </w:r>
-      <w:proofErr w:type="spellStart"/>
-      <w:r>
-        <w:rPr>
-          <w:rFonts w:ascii="Arial" w:hAnsi="Arial" w:cs="Arial"/>
-          <w:sz w:val="24"/>
-          <w:szCs w:val="24"/>
-        </w:rPr>
-        <w:t>Commands</w:t>
-      </w:r>
-      <w:proofErr w:type="spellEnd"/>
-      <w:r>
-        <w:rPr>
-          <w:rFonts w:ascii="Arial" w:hAnsi="Arial" w:cs="Arial"/>
-          <w:sz w:val="24"/>
-          <w:szCs w:val="24"/>
-        </w:rPr>
-        <w:t xml:space="preserve"> wird der 4-stellige Hexadezimale </w:t>
-      </w:r>
-      <w:proofErr w:type="spellStart"/>
-      <w:r>
-        <w:rPr>
-          <w:rFonts w:ascii="Arial" w:hAnsi="Arial" w:cs="Arial"/>
-          <w:sz w:val="24"/>
-          <w:szCs w:val="24"/>
-        </w:rPr>
-        <w:t>Opcode</w:t>
-      </w:r>
-      <w:proofErr w:type="spellEnd"/>
-      <w:r>
-        <w:rPr>
-          <w:rFonts w:ascii="Arial" w:hAnsi="Arial" w:cs="Arial"/>
-          <w:sz w:val="24"/>
-          <w:szCs w:val="24"/>
-        </w:rPr>
-        <w:t xml:space="preserve"> übergeben und konvertiert. Hierbei werden die ersten 2 Zeichen zu einem </w:t>
-      </w:r>
-      <w:proofErr w:type="spellStart"/>
-      <w:r>
-        <w:rPr>
-          <w:rFonts w:ascii="Arial" w:hAnsi="Arial" w:cs="Arial"/>
-          <w:sz w:val="24"/>
-          <w:szCs w:val="24"/>
-        </w:rPr>
-        <w:t>Integerwert</w:t>
-      </w:r>
-      <w:proofErr w:type="spellEnd"/>
-      <w:r>
-        <w:rPr>
-          <w:rFonts w:ascii="Arial" w:hAnsi="Arial" w:cs="Arial"/>
-          <w:sz w:val="24"/>
-          <w:szCs w:val="24"/>
-        </w:rPr>
-        <w:t xml:space="preserve"> konvertiert und als High-Byte abgespeichert. Die letzten 2 Zeichen werden ebenfalls als ein </w:t>
-      </w:r>
-      <w:proofErr w:type="spellStart"/>
-      <w:r>
-        <w:rPr>
-          <w:rFonts w:ascii="Arial" w:hAnsi="Arial" w:cs="Arial"/>
-          <w:sz w:val="24"/>
-          <w:szCs w:val="24"/>
-        </w:rPr>
-        <w:t>Integerwert</w:t>
-      </w:r>
-      <w:proofErr w:type="spellEnd"/>
-      <w:r>
-        <w:rPr>
-          <w:rFonts w:ascii="Arial" w:hAnsi="Arial" w:cs="Arial"/>
-          <w:sz w:val="24"/>
-          <w:szCs w:val="24"/>
-        </w:rPr>
-        <w:t xml:space="preserve"> als Low-Byte abgespeichert.</w:t>
-      </w:r>
-      <w:r>
-        <w:rPr>
-          <w:rFonts w:ascii="Arial" w:hAnsi="Arial" w:cs="Arial"/>
-          <w:sz w:val="24"/>
-          <w:szCs w:val="24"/>
-        </w:rPr>
-        <w:t xml:space="preserve"> Dieser Schritt wird durchgeführt, da so die Maskierung im Verlauf einer Simulation vereinfacht wird, da häufig nur auf das Low-Byte zugegriffen werden muss.</w:t>
-      </w:r>
-    </w:p>
-    <w:p>
-      <w:pPr>
-        <w:jc w:val="both"/>
-        <w:rPr>
-          <w:rFonts w:ascii="Arial" w:hAnsi="Arial" w:cs="Arial"/>
-          <w:sz w:val="24"/>
-          <w:szCs w:val="24"/>
-        </w:rPr>
-      </w:pPr>
-      <w:r>
-        <w:rPr>
-          <w:rFonts w:ascii="Arial" w:hAnsi="Arial" w:cs="Arial"/>
-          <w:sz w:val="24"/>
-          <w:szCs w:val="24"/>
-        </w:rPr>
-        <w:t xml:space="preserve">Die Klasse </w:t>
-      </w:r>
-      <w:proofErr w:type="spellStart"/>
+        <w:t>ArithmeticLogicalUnit.cs</w:t>
+      </w:r>
       <w:r>
         <w:rPr>
           <w:rFonts w:ascii="Arial" w:hAnsi="Arial" w:cs="Arial"/>
@@ -7924,9 +7055,106 @@
           <w:sz w:val="24"/>
           <w:szCs w:val="24"/>
         </w:rPr>
-        <w:t>ArithmeticLogicalUnit.cs</w:t>
-      </w:r>
-      <w:proofErr w:type="spellEnd"/>
+        <w:t xml:space="preserve"> </w:t>
+      </w:r>
+      <w:r>
+        <w:rPr>
+          <w:rFonts w:ascii="Arial" w:hAnsi="Arial" w:cs="Arial"/>
+          <w:sz w:val="24"/>
+          <w:szCs w:val="24"/>
+        </w:rPr>
+        <w:t>beinhaltet zwei Funktionen. Zum einen BitwiseAdd() und BitwiseSubstract(). Beide Funktionen werden jeweils zweimal aufgerufen bei den Befehlen: SUBWF</w:t>
+      </w:r>
+      <w:r>
+        <w:rPr>
+          <w:rFonts w:ascii="Arial" w:hAnsi="Arial" w:cs="Arial"/>
+          <w:sz w:val="24"/>
+          <w:szCs w:val="24"/>
+        </w:rPr>
+        <w:t>, SUBLW, ADDWF und ADDLW. Die Funktionen wurden ausgelagert, da sie groß sind und so Boilerplate-Code vermieden werden konnte. Die Funktionen setzen bei gegebener Bedingung</w:t>
+      </w:r>
+      <w:r>
+        <w:rPr>
+          <w:rFonts w:ascii="Arial" w:hAnsi="Arial" w:cs="Arial"/>
+          <w:sz w:val="24"/>
+          <w:szCs w:val="24"/>
+        </w:rPr>
+        <w:t xml:space="preserve"> jeweils</w:t>
+      </w:r>
+      <w:r>
+        <w:rPr>
+          <w:rFonts w:ascii="Arial" w:hAnsi="Arial" w:cs="Arial"/>
+          <w:sz w:val="24"/>
+          <w:szCs w:val="24"/>
+        </w:rPr>
+        <w:t xml:space="preserve"> das Carry</w:t>
+      </w:r>
+      <w:r>
+        <w:rPr>
+          <w:rFonts w:ascii="Arial" w:hAnsi="Arial" w:cs="Arial"/>
+          <w:sz w:val="24"/>
+          <w:szCs w:val="24"/>
+        </w:rPr>
+        <w:t>-</w:t>
+      </w:r>
+      <w:r>
+        <w:rPr>
+          <w:rFonts w:ascii="Arial" w:hAnsi="Arial" w:cs="Arial"/>
+          <w:sz w:val="24"/>
+          <w:szCs w:val="24"/>
+        </w:rPr>
+        <w:t xml:space="preserve"> als auch DigitCarry</w:t>
+      </w:r>
+      <w:r>
+        <w:rPr>
+          <w:rFonts w:ascii="Arial" w:hAnsi="Arial" w:cs="Arial"/>
+          <w:sz w:val="24"/>
+          <w:szCs w:val="24"/>
+        </w:rPr>
+        <w:t>-</w:t>
+      </w:r>
+      <w:r>
+        <w:rPr>
+          <w:rFonts w:ascii="Arial" w:hAnsi="Arial" w:cs="Arial"/>
+          <w:sz w:val="24"/>
+          <w:szCs w:val="24"/>
+        </w:rPr>
+        <w:t xml:space="preserve"> </w:t>
+      </w:r>
+      <w:r>
+        <w:rPr>
+          <w:rFonts w:ascii="Arial" w:hAnsi="Arial" w:cs="Arial"/>
+          <w:sz w:val="24"/>
+          <w:szCs w:val="24"/>
+        </w:rPr>
+        <w:t>sowie Zero-</w:t>
+      </w:r>
+      <w:r>
+        <w:rPr>
+          <w:rFonts w:ascii="Arial" w:hAnsi="Arial" w:cs="Arial"/>
+          <w:sz w:val="24"/>
+          <w:szCs w:val="24"/>
+        </w:rPr>
+        <w:t>Flag.</w:t>
+      </w:r>
+    </w:p>
+    <w:p>
+      <w:pPr>
+        <w:jc w:val="both"/>
+        <w:rPr>
+          <w:rFonts w:ascii="Arial" w:hAnsi="Arial" w:cs="Arial"/>
+          <w:sz w:val="24"/>
+          <w:szCs w:val="24"/>
+        </w:rPr>
+      </w:pPr>
+      <w:r>
+        <w:rPr>
+          <w:rFonts w:ascii="Arial" w:hAnsi="Arial" w:cs="Arial"/>
+          <w:sz w:val="24"/>
+          <w:szCs w:val="24"/>
+        </w:rPr>
+        <w:t xml:space="preserve">Die Klasse </w:t>
+      </w:r>
       <w:r>
         <w:rPr>
           <w:rFonts w:ascii="Arial" w:hAnsi="Arial" w:cs="Arial"/>
@@ -7935,171 +7163,23 @@
           <w:sz w:val="24"/>
           <w:szCs w:val="24"/>
         </w:rPr>
-        <w:t xml:space="preserve"> </w:t>
-      </w:r>
-      <w:r>
-        <w:rPr>
-          <w:rFonts w:ascii="Arial" w:hAnsi="Arial" w:cs="Arial"/>
-          <w:sz w:val="24"/>
-          <w:szCs w:val="24"/>
-        </w:rPr>
-        <w:t xml:space="preserve">beinhaltet zwei Funktionen. Zum einen </w:t>
-      </w:r>
-      <w:proofErr w:type="spellStart"/>
-      <w:proofErr w:type="gramStart"/>
-      <w:r>
-        <w:rPr>
-          <w:rFonts w:ascii="Arial" w:hAnsi="Arial" w:cs="Arial"/>
-          <w:sz w:val="24"/>
-          <w:szCs w:val="24"/>
-        </w:rPr>
-        <w:t>BitwiseAdd</w:t>
-      </w:r>
-      <w:proofErr w:type="spellEnd"/>
-      <w:r>
-        <w:rPr>
-          <w:rFonts w:ascii="Arial" w:hAnsi="Arial" w:cs="Arial"/>
-          <w:sz w:val="24"/>
-          <w:szCs w:val="24"/>
-        </w:rPr>
-        <w:t>(</w:t>
-      </w:r>
-      <w:proofErr w:type="gramEnd"/>
-      <w:r>
-        <w:rPr>
-          <w:rFonts w:ascii="Arial" w:hAnsi="Arial" w:cs="Arial"/>
-          <w:sz w:val="24"/>
-          <w:szCs w:val="24"/>
-        </w:rPr>
-        <w:t xml:space="preserve">) und </w:t>
-      </w:r>
-      <w:proofErr w:type="spellStart"/>
-      <w:r>
-        <w:rPr>
-          <w:rFonts w:ascii="Arial" w:hAnsi="Arial" w:cs="Arial"/>
-          <w:sz w:val="24"/>
-          <w:szCs w:val="24"/>
-        </w:rPr>
-        <w:t>BitwiseSubstract</w:t>
-      </w:r>
-      <w:proofErr w:type="spellEnd"/>
-      <w:r>
-        <w:rPr>
-          <w:rFonts w:ascii="Arial" w:hAnsi="Arial" w:cs="Arial"/>
-          <w:sz w:val="24"/>
-          <w:szCs w:val="24"/>
-        </w:rPr>
-        <w:t>(). Beide Funktionen werden jeweils zweimal aufgerufen bei den Befehlen: SUBWF</w:t>
-      </w:r>
-      <w:r>
-        <w:rPr>
-          <w:rFonts w:ascii="Arial" w:hAnsi="Arial" w:cs="Arial"/>
-          <w:sz w:val="24"/>
-          <w:szCs w:val="24"/>
-        </w:rPr>
-        <w:t xml:space="preserve">, SUBLW, ADDWF und ADDLW. Die Funktionen wurden ausgelagert, da sie groß sind und so </w:t>
-      </w:r>
-      <w:proofErr w:type="spellStart"/>
-      <w:r>
-        <w:rPr>
-          <w:rFonts w:ascii="Arial" w:hAnsi="Arial" w:cs="Arial"/>
-          <w:sz w:val="24"/>
-          <w:szCs w:val="24"/>
-        </w:rPr>
-        <w:t>Boilerplate</w:t>
-      </w:r>
-      <w:proofErr w:type="spellEnd"/>
-      <w:r>
-        <w:rPr>
-          <w:rFonts w:ascii="Arial" w:hAnsi="Arial" w:cs="Arial"/>
-          <w:sz w:val="24"/>
-          <w:szCs w:val="24"/>
-        </w:rPr>
-        <w:t>-Code vermieden werden konnte. Die Funktionen setzen bei gegebener Bedingung</w:t>
-      </w:r>
-      <w:r>
-        <w:rPr>
-          <w:rFonts w:ascii="Arial" w:hAnsi="Arial" w:cs="Arial"/>
-          <w:sz w:val="24"/>
-          <w:szCs w:val="24"/>
-        </w:rPr>
-        <w:t xml:space="preserve"> jeweils</w:t>
-      </w:r>
-      <w:r>
-        <w:rPr>
-          <w:rFonts w:ascii="Arial" w:hAnsi="Arial" w:cs="Arial"/>
-          <w:sz w:val="24"/>
-          <w:szCs w:val="24"/>
-        </w:rPr>
-        <w:t xml:space="preserve"> das Carry</w:t>
-      </w:r>
-      <w:r>
-        <w:rPr>
-          <w:rFonts w:ascii="Arial" w:hAnsi="Arial" w:cs="Arial"/>
-          <w:sz w:val="24"/>
-          <w:szCs w:val="24"/>
-        </w:rPr>
-        <w:t>-</w:t>
-      </w:r>
-      <w:r>
-        <w:rPr>
-          <w:rFonts w:ascii="Arial" w:hAnsi="Arial" w:cs="Arial"/>
-          <w:sz w:val="24"/>
-          <w:szCs w:val="24"/>
-        </w:rPr>
-        <w:t xml:space="preserve"> als auch </w:t>
-      </w:r>
-      <w:proofErr w:type="spellStart"/>
-      <w:r>
-        <w:rPr>
-          <w:rFonts w:ascii="Arial" w:hAnsi="Arial" w:cs="Arial"/>
-          <w:sz w:val="24"/>
-          <w:szCs w:val="24"/>
-        </w:rPr>
-        <w:t>DigitCarry</w:t>
-      </w:r>
-      <w:proofErr w:type="spellEnd"/>
-      <w:r>
-        <w:rPr>
-          <w:rFonts w:ascii="Arial" w:hAnsi="Arial" w:cs="Arial"/>
-          <w:sz w:val="24"/>
-          <w:szCs w:val="24"/>
-        </w:rPr>
-        <w:t>-</w:t>
-      </w:r>
-      <w:r>
-        <w:rPr>
-          <w:rFonts w:ascii="Arial" w:hAnsi="Arial" w:cs="Arial"/>
-          <w:sz w:val="24"/>
-          <w:szCs w:val="24"/>
-        </w:rPr>
-        <w:t xml:space="preserve"> </w:t>
-      </w:r>
-      <w:r>
-        <w:rPr>
-          <w:rFonts w:ascii="Arial" w:hAnsi="Arial" w:cs="Arial"/>
-          <w:sz w:val="24"/>
-          <w:szCs w:val="24"/>
-        </w:rPr>
-        <w:t>sowie Zero-</w:t>
-      </w:r>
-      <w:proofErr w:type="spellStart"/>
-      <w:r>
-        <w:rPr>
-          <w:rFonts w:ascii="Arial" w:hAnsi="Arial" w:cs="Arial"/>
-          <w:sz w:val="24"/>
-          <w:szCs w:val="24"/>
-        </w:rPr>
-        <w:t>Flag</w:t>
-      </w:r>
-      <w:proofErr w:type="spellEnd"/>
-      <w:r>
-        <w:rPr>
-          <w:rFonts w:ascii="Arial" w:hAnsi="Arial" w:cs="Arial"/>
-          <w:sz w:val="24"/>
-          <w:szCs w:val="24"/>
-        </w:rPr>
-        <w:t>.</w:t>
+        <w:t xml:space="preserve">Registers.cs </w:t>
+      </w:r>
+      <w:r>
+        <w:rPr>
+          <w:rFonts w:ascii="Arial" w:hAnsi="Arial" w:cs="Arial"/>
+          <w:sz w:val="24"/>
+          <w:szCs w:val="24"/>
+        </w:rPr>
+        <w:t>beinhaltet</w:t>
+      </w:r>
+      <w:r>
+        <w:rPr>
+          <w:rFonts w:ascii="Arial" w:hAnsi="Arial" w:cs="Arial"/>
+          <w:sz w:val="24"/>
+          <w:szCs w:val="24"/>
+        </w:rPr>
+        <w:t xml:space="preserve"> Properties für alle Register, die im PIC vorhanden sind. Hinter diesen Properties steht immer die Adresse des Registers im Datenspeicher. Dadurch kann im Simulator immer beispielweise via Register.OPTION auf die Adresse des Option Registers zugegriffen werden.</w:t>
       </w:r>
     </w:p>
     <w:p>
@@ -8119,7 +7199,6 @@
         </w:rPr>
         <w:t xml:space="preserve">Die Klasse </w:t>
       </w:r>
-      <w:proofErr w:type="spellStart"/>
       <w:r>
         <w:rPr>
           <w:rFonts w:ascii="Arial" w:hAnsi="Arial" w:cs="Arial"/>
@@ -8128,9 +7207,67 @@
           <w:sz w:val="24"/>
           <w:szCs w:val="24"/>
         </w:rPr>
-        <w:t>Registers.cs</w:t>
-      </w:r>
-      <w:proofErr w:type="spellEnd"/>
+        <w:t>Flags.cs</w:t>
+      </w:r>
+      <w:r>
+        <w:rPr>
+          <w:rFonts w:ascii="Arial" w:hAnsi="Arial" w:cs="Arial"/>
+          <w:sz w:val="24"/>
+          <w:szCs w:val="24"/>
+        </w:rPr>
+        <w:t xml:space="preserve"> beinhaltet mehrere Klassen</w:t>
+      </w:r>
+      <w:r>
+        <w:rPr>
+          <w:rFonts w:ascii="Arial" w:hAnsi="Arial" w:cs="Arial"/>
+          <w:sz w:val="24"/>
+          <w:szCs w:val="24"/>
+        </w:rPr>
+        <w:t>: Status, Option, Intcon und Eecon1. Diese Klassen</w:t>
+      </w:r>
+      <w:r>
+        <w:rPr>
+          <w:rFonts w:ascii="Arial" w:hAnsi="Arial" w:cs="Arial"/>
+          <w:sz w:val="24"/>
+          <w:szCs w:val="24"/>
+        </w:rPr>
+        <w:t xml:space="preserve"> beinhaltet jeweils statische Attribute mit den einzelnen Bits der Register </w:t>
+      </w:r>
+      <w:r>
+        <w:rPr>
+          <w:rFonts w:ascii="Arial" w:hAnsi="Arial" w:cs="Arial"/>
+          <w:sz w:val="24"/>
+          <w:szCs w:val="24"/>
+        </w:rPr>
+        <w:lastRenderedPageBreak/>
+        <w:t>mit deren Bit-Index. Somit muss im Simulator nicht beispielweise Register.Intcon 7 geschrieben werden, sonder Flags.Intcon.GIE.</w:t>
+      </w:r>
+      <w:r>
+        <w:rPr>
+          <w:rFonts w:ascii="Arial" w:hAnsi="Arial" w:cs="Arial"/>
+          <w:sz w:val="24"/>
+          <w:szCs w:val="24"/>
+        </w:rPr>
+        <w:t xml:space="preserve"> Die Klasse verfügt über eine Methode namens CheckZFlag(), diese erhält das Ergebnis einer Berechnung und prüft ob diese 0 ist. Sollte dies der Fall sein, dann wird das Zero-Flag gesetzt.</w:t>
+      </w:r>
+    </w:p>
+    <w:p>
+      <w:pPr>
+        <w:jc w:val="both"/>
+        <w:rPr>
+          <w:rFonts w:ascii="Arial" w:hAnsi="Arial" w:cs="Arial"/>
+          <w:sz w:val="24"/>
+          <w:szCs w:val="24"/>
+        </w:rPr>
+      </w:pPr>
+      <w:r>
+        <w:rPr>
+          <w:rFonts w:ascii="Arial" w:hAnsi="Arial" w:cs="Arial"/>
+          <w:sz w:val="24"/>
+          <w:szCs w:val="24"/>
+        </w:rPr>
+        <w:t xml:space="preserve">Die Klasse </w:t>
+      </w:r>
       <w:r>
         <w:rPr>
           <w:rFonts w:ascii="Arial" w:hAnsi="Arial" w:cs="Arial"/>
@@ -8139,41 +7276,84 @@
           <w:sz w:val="24"/>
           <w:szCs w:val="24"/>
         </w:rPr>
-        <w:t xml:space="preserve"> </w:t>
-      </w:r>
-      <w:r>
-        <w:rPr>
-          <w:rFonts w:ascii="Arial" w:hAnsi="Arial" w:cs="Arial"/>
-          <w:sz w:val="24"/>
-          <w:szCs w:val="24"/>
-        </w:rPr>
-        <w:t>beinhaltet</w:t>
-      </w:r>
-      <w:r>
-        <w:rPr>
-          <w:rFonts w:ascii="Arial" w:hAnsi="Arial" w:cs="Arial"/>
-          <w:sz w:val="24"/>
-          <w:szCs w:val="24"/>
-        </w:rPr>
-        <w:t xml:space="preserve"> Properties für alle Register, die im PIC vorhanden sind. Hinter diesen Properties steht immer die Adresse des Registers im Datenspeicher. Dadurch kann im Simulator immer beispielweise via </w:t>
-      </w:r>
-      <w:proofErr w:type="spellStart"/>
-      <w:r>
-        <w:rPr>
-          <w:rFonts w:ascii="Arial" w:hAnsi="Arial" w:cs="Arial"/>
-          <w:sz w:val="24"/>
-          <w:szCs w:val="24"/>
-        </w:rPr>
-        <w:t>Register.OPTION</w:t>
-      </w:r>
-      <w:proofErr w:type="spellEnd"/>
-      <w:r>
-        <w:rPr>
-          <w:rFonts w:ascii="Arial" w:hAnsi="Arial" w:cs="Arial"/>
-          <w:sz w:val="24"/>
-          <w:szCs w:val="24"/>
-        </w:rPr>
-        <w:t xml:space="preserve"> auf die Adresse des Option Registers zugegriffen werden.</w:t>
+        <w:t>Instructions.cs</w:t>
+      </w:r>
+      <w:r>
+        <w:rPr>
+          <w:rFonts w:ascii="Arial" w:hAnsi="Arial" w:cs="Arial"/>
+          <w:sz w:val="24"/>
+          <w:szCs w:val="24"/>
+        </w:rPr>
+        <w:t xml:space="preserve"> beinhaltet ein enum namens Instruction, welches alle Befehle beinhaltet, die der PIC besitzt. </w:t>
+      </w:r>
+      <w:r>
+        <w:rPr>
+          <w:rFonts w:ascii="Arial" w:hAnsi="Arial" w:cs="Arial"/>
+          <w:sz w:val="24"/>
+          <w:szCs w:val="24"/>
+        </w:rPr>
+        <w:t xml:space="preserve">Des Weiteren besitzt sie eine Funktion namens InstructionDecoder(), welche einen Command übergeben bekommt und einen enum von Instruction zurückgibt. Die Funktionsweise dieser Funktion ist genauer in Punkt </w:t>
+      </w:r>
+      <w:r>
+        <w:rPr>
+          <w:rFonts w:ascii="Arial" w:hAnsi="Arial" w:cs="Arial"/>
+          <w:sz w:val="24"/>
+          <w:szCs w:val="24"/>
+        </w:rPr>
+        <w:fldChar w:fldCharType="begin"/>
+      </w:r>
+      <w:r>
+        <w:rPr>
+          <w:rFonts w:ascii="Arial" w:hAnsi="Arial" w:cs="Arial"/>
+          <w:sz w:val="24"/>
+          <w:szCs w:val="24"/>
+        </w:rPr>
+        <w:instrText xml:space="preserve"> REF _Ref165316525 \h </w:instrText>
+      </w:r>
+      <w:r>
+        <w:rPr>
+          <w:rFonts w:ascii="Arial" w:hAnsi="Arial" w:cs="Arial"/>
+          <w:sz w:val="24"/>
+          <w:szCs w:val="24"/>
+        </w:rPr>
+        <w:instrText xml:space="preserve"> \* MERGEFORMAT </w:instrText>
+      </w:r>
+      <w:r>
+        <w:rPr>
+          <w:rFonts w:ascii="Arial" w:hAnsi="Arial" w:cs="Arial"/>
+          <w:sz w:val="24"/>
+          <w:szCs w:val="24"/>
+        </w:rPr>
+      </w:r>
+      <w:r>
+        <w:rPr>
+          <w:rFonts w:ascii="Arial" w:hAnsi="Arial" w:cs="Arial"/>
+          <w:sz w:val="24"/>
+          <w:szCs w:val="24"/>
+        </w:rPr>
+        <w:fldChar w:fldCharType="separate"/>
+      </w:r>
+      <w:r>
+        <w:rPr>
+          <w:rFonts w:ascii="Arial" w:hAnsi="Arial" w:cs="Arial"/>
+        </w:rPr>
+        <w:t>InstructionDecoder</w:t>
+      </w:r>
+      <w:r>
+        <w:rPr>
+          <w:rFonts w:ascii="Arial" w:hAnsi="Arial" w:cs="Arial"/>
+          <w:sz w:val="24"/>
+          <w:szCs w:val="24"/>
+        </w:rPr>
+        <w:fldChar w:fldCharType="end"/>
+      </w:r>
+      <w:r>
+        <w:rPr>
+          <w:rFonts w:ascii="Arial" w:hAnsi="Arial" w:cs="Arial"/>
+          <w:sz w:val="24"/>
+          <w:szCs w:val="24"/>
+        </w:rPr>
+        <w:t xml:space="preserve"> beschrieben.</w:t>
       </w:r>
     </w:p>
     <w:p>
@@ -8193,7 +7373,6 @@
         </w:rPr>
         <w:t xml:space="preserve">Die Klasse </w:t>
       </w:r>
-      <w:proofErr w:type="spellStart"/>
       <w:r>
         <w:rPr>
           <w:rFonts w:ascii="Arial" w:hAnsi="Arial" w:cs="Arial"/>
@@ -8202,88 +7381,40 @@
           <w:sz w:val="24"/>
           <w:szCs w:val="24"/>
         </w:rPr>
-        <w:t>Flags.cs</w:t>
-      </w:r>
-      <w:proofErr w:type="spellEnd"/>
-      <w:r>
-        <w:rPr>
-          <w:rFonts w:ascii="Arial" w:hAnsi="Arial" w:cs="Arial"/>
-          <w:sz w:val="24"/>
-          <w:szCs w:val="24"/>
-        </w:rPr>
-        <w:t xml:space="preserve"> beinhaltet mehrere Klassen</w:t>
-      </w:r>
-      <w:r>
-        <w:rPr>
-          <w:rFonts w:ascii="Arial" w:hAnsi="Arial" w:cs="Arial"/>
-          <w:sz w:val="24"/>
-          <w:szCs w:val="24"/>
-        </w:rPr>
-        <w:t xml:space="preserve">: Status, Option, </w:t>
-      </w:r>
-      <w:proofErr w:type="spellStart"/>
-      <w:r>
-        <w:rPr>
-          <w:rFonts w:ascii="Arial" w:hAnsi="Arial" w:cs="Arial"/>
-          <w:sz w:val="24"/>
-          <w:szCs w:val="24"/>
-        </w:rPr>
-        <w:t>Intcon</w:t>
-      </w:r>
-      <w:proofErr w:type="spellEnd"/>
-      <w:r>
-        <w:rPr>
-          <w:rFonts w:ascii="Arial" w:hAnsi="Arial" w:cs="Arial"/>
-          <w:sz w:val="24"/>
-          <w:szCs w:val="24"/>
-        </w:rPr>
-        <w:t xml:space="preserve"> und Eecon1. Diese Klassen</w:t>
-      </w:r>
-      <w:r>
-        <w:rPr>
-          <w:rFonts w:ascii="Arial" w:hAnsi="Arial" w:cs="Arial"/>
-          <w:sz w:val="24"/>
-          <w:szCs w:val="24"/>
-        </w:rPr>
-        <w:t xml:space="preserve"> beinhaltet jeweils statische Attribute mit den einzelnen Bits der Register </w:t>
-      </w:r>
-      <w:r>
-        <w:rPr>
-          <w:rFonts w:ascii="Arial" w:hAnsi="Arial" w:cs="Arial"/>
-          <w:sz w:val="24"/>
-          <w:szCs w:val="24"/>
-        </w:rPr>
-        <w:lastRenderedPageBreak/>
-        <w:t xml:space="preserve">mit deren Bit-Index. Somit muss im Simulator nicht beispielweise </w:t>
-      </w:r>
-      <w:proofErr w:type="spellStart"/>
-      <w:r>
-        <w:rPr>
-          <w:rFonts w:ascii="Arial" w:hAnsi="Arial" w:cs="Arial"/>
-          <w:sz w:val="24"/>
-          <w:szCs w:val="24"/>
-        </w:rPr>
-        <w:t>Register.Intcon</w:t>
-      </w:r>
-      <w:proofErr w:type="spellEnd"/>
-      <w:r>
-        <w:rPr>
-          <w:rFonts w:ascii="Arial" w:hAnsi="Arial" w:cs="Arial"/>
-          <w:sz w:val="24"/>
-          <w:szCs w:val="24"/>
-        </w:rPr>
-        <w:t xml:space="preserve"> 7 geschrieben werden, </w:t>
-      </w:r>
-      <w:proofErr w:type="spellStart"/>
-      <w:r>
-        <w:rPr>
-          <w:rFonts w:ascii="Arial" w:hAnsi="Arial" w:cs="Arial"/>
-          <w:sz w:val="24"/>
-          <w:szCs w:val="24"/>
-        </w:rPr>
-        <w:t>sonder</w:t>
-      </w:r>
-      <w:proofErr w:type="spellEnd"/>
+        <w:t>InstructionProcessor.cs</w:t>
+      </w:r>
+      <w:r>
+        <w:rPr>
+          <w:rFonts w:ascii="Arial" w:hAnsi="Arial" w:cs="Arial"/>
+          <w:sz w:val="24"/>
+          <w:szCs w:val="24"/>
+        </w:rPr>
+        <w:t xml:space="preserve"> beinhaltet alle Implementierungen der einzelnen Befehle des PIC</w:t>
+      </w:r>
+      <w:r>
+        <w:rPr>
+          <w:rFonts w:ascii="Arial" w:hAnsi="Arial" w:cs="Arial"/>
+          <w:sz w:val="24"/>
+          <w:szCs w:val="24"/>
+        </w:rPr>
+        <w:t>.</w:t>
+      </w:r>
+      <w:r>
+        <w:rPr>
+          <w:rFonts w:ascii="Arial" w:hAnsi="Arial" w:cs="Arial"/>
+          <w:sz w:val="24"/>
+          <w:szCs w:val="24"/>
+        </w:rPr>
+        <w:t xml:space="preserve"> Darüber hinaus befinden sich in ihr die Funktion ExecuteInstruction(), welche einen Command und ein Enum von Instruction übergeben bekommt und dann mithilfe von Reflection die korrekt Funktion anhand des enums sucht und diese ausführt.</w:t>
+      </w:r>
+      <w:r>
+        <w:rPr>
+          <w:rFonts w:ascii="Arial" w:hAnsi="Arial" w:cs="Arial"/>
+          <w:sz w:val="24"/>
+          <w:szCs w:val="24"/>
+        </w:rPr>
+        <w:t xml:space="preserve"> Des Weiteren ist hier eine Funktion zum Durchführen eines PC-Schrittes als auch eine Funktion zum Überspringen eines Cycles.</w:t>
+      </w:r>
       <w:r>
         <w:rPr>
           <w:rFonts w:ascii="Arial" w:hAnsi="Arial" w:cs="Arial"/>
@@ -8292,77 +7423,66 @@
         </w:rPr>
         <w:t xml:space="preserve"> </w:t>
       </w:r>
-      <w:proofErr w:type="spellStart"/>
-      <w:r>
-        <w:rPr>
-          <w:rFonts w:ascii="Arial" w:hAnsi="Arial" w:cs="Arial"/>
-          <w:sz w:val="24"/>
-          <w:szCs w:val="24"/>
-        </w:rPr>
-        <w:t>Flags.Intcon.GIE</w:t>
-      </w:r>
-      <w:proofErr w:type="spellEnd"/>
-      <w:r>
-        <w:rPr>
-          <w:rFonts w:ascii="Arial" w:hAnsi="Arial" w:cs="Arial"/>
-          <w:sz w:val="24"/>
-          <w:szCs w:val="24"/>
-        </w:rPr>
-        <w:t>.</w:t>
-      </w:r>
-      <w:r>
-        <w:rPr>
-          <w:rFonts w:ascii="Arial" w:hAnsi="Arial" w:cs="Arial"/>
-          <w:sz w:val="24"/>
-          <w:szCs w:val="24"/>
-        </w:rPr>
-        <w:t xml:space="preserve"> Die Klasse verfügt über eine Methode namens </w:t>
-      </w:r>
-      <w:proofErr w:type="spellStart"/>
-      <w:proofErr w:type="gramStart"/>
-      <w:r>
-        <w:rPr>
-          <w:rFonts w:ascii="Arial" w:hAnsi="Arial" w:cs="Arial"/>
-          <w:sz w:val="24"/>
-          <w:szCs w:val="24"/>
-        </w:rPr>
-        <w:t>CheckZFlag</w:t>
-      </w:r>
-      <w:proofErr w:type="spellEnd"/>
-      <w:r>
-        <w:rPr>
-          <w:rFonts w:ascii="Arial" w:hAnsi="Arial" w:cs="Arial"/>
-          <w:sz w:val="24"/>
-          <w:szCs w:val="24"/>
-        </w:rPr>
-        <w:t>(</w:t>
-      </w:r>
-      <w:proofErr w:type="gramEnd"/>
-      <w:r>
-        <w:rPr>
-          <w:rFonts w:ascii="Arial" w:hAnsi="Arial" w:cs="Arial"/>
-          <w:sz w:val="24"/>
-          <w:szCs w:val="24"/>
-        </w:rPr>
-        <w:t>), diese erhält das Ergebnis einer Berechnung und prüft ob diese 0 ist. Sollte dies der Fall sein, dann wird das Zero-</w:t>
-      </w:r>
-      <w:proofErr w:type="spellStart"/>
-      <w:r>
-        <w:rPr>
-          <w:rFonts w:ascii="Arial" w:hAnsi="Arial" w:cs="Arial"/>
-          <w:sz w:val="24"/>
-          <w:szCs w:val="24"/>
-        </w:rPr>
-        <w:t>Flag</w:t>
-      </w:r>
-      <w:proofErr w:type="spellEnd"/>
-      <w:r>
-        <w:rPr>
-          <w:rFonts w:ascii="Arial" w:hAnsi="Arial" w:cs="Arial"/>
-          <w:sz w:val="24"/>
-          <w:szCs w:val="24"/>
-        </w:rPr>
-        <w:t xml:space="preserve"> gesetzt.</w:t>
+      <w:r>
+        <w:rPr>
+          <w:rFonts w:ascii="Arial" w:hAnsi="Arial" w:cs="Arial"/>
+          <w:sz w:val="24"/>
+          <w:szCs w:val="24"/>
+        </w:rPr>
+        <w:t xml:space="preserve">Was genau in dieser Funktion passiert, ist in </w:t>
+      </w:r>
+      <w:r>
+        <w:rPr>
+          <w:rFonts w:ascii="Arial" w:hAnsi="Arial" w:cs="Arial"/>
+          <w:sz w:val="24"/>
+          <w:szCs w:val="24"/>
+        </w:rPr>
+        <w:fldChar w:fldCharType="begin"/>
+      </w:r>
+      <w:r>
+        <w:rPr>
+          <w:rFonts w:ascii="Arial" w:hAnsi="Arial" w:cs="Arial"/>
+          <w:sz w:val="24"/>
+          <w:szCs w:val="24"/>
+        </w:rPr>
+        <w:instrText xml:space="preserve"> REF _Ref165317655 \h </w:instrText>
+      </w:r>
+      <w:r>
+        <w:rPr>
+          <w:rFonts w:ascii="Arial" w:hAnsi="Arial" w:cs="Arial"/>
+          <w:sz w:val="24"/>
+          <w:szCs w:val="24"/>
+        </w:rPr>
+      </w:r>
+      <w:r>
+        <w:rPr>
+          <w:rFonts w:ascii="Arial" w:hAnsi="Arial" w:cs="Arial"/>
+          <w:sz w:val="24"/>
+          <w:szCs w:val="24"/>
+        </w:rPr>
+        <w:fldChar w:fldCharType="separate"/>
+      </w:r>
+      <w:r>
+        <w:rPr>
+          <w:rFonts w:ascii="Arial" w:hAnsi="Arial" w:cs="Arial"/>
+        </w:rPr>
+        <w:t>Cycle-Handler</w:t>
+      </w:r>
+      <w:r>
+        <w:rPr>
+          <w:rFonts w:ascii="Arial" w:hAnsi="Arial" w:cs="Arial"/>
+          <w:sz w:val="24"/>
+          <w:szCs w:val="24"/>
+        </w:rPr>
+        <w:fldChar w:fldCharType="end"/>
+      </w:r>
+      <w:r>
+        <w:rPr>
+          <w:rFonts w:ascii="Arial" w:hAnsi="Arial" w:cs="Arial"/>
+          <w:sz w:val="24"/>
+          <w:szCs w:val="24"/>
+        </w:rPr>
+        <w:t xml:space="preserve"> beschrieben.</w:t>
       </w:r>
     </w:p>
     <w:p>
@@ -8382,7 +7502,6 @@
         </w:rPr>
         <w:t xml:space="preserve">Die Klasse </w:t>
       </w:r>
-      <w:proofErr w:type="spellStart"/>
       <w:r>
         <w:rPr>
           <w:rFonts w:ascii="Arial" w:hAnsi="Arial" w:cs="Arial"/>
@@ -8391,192 +7510,51 @@
           <w:sz w:val="24"/>
           <w:szCs w:val="24"/>
         </w:rPr>
-        <w:t>Instructions.cs</w:t>
-      </w:r>
-      <w:proofErr w:type="spellEnd"/>
-      <w:r>
-        <w:rPr>
-          <w:rFonts w:ascii="Arial" w:hAnsi="Arial" w:cs="Arial"/>
-          <w:sz w:val="24"/>
-          <w:szCs w:val="24"/>
-        </w:rPr>
-        <w:t xml:space="preserve"> beinhaltet ein </w:t>
-      </w:r>
-      <w:proofErr w:type="spellStart"/>
-      <w:r>
-        <w:rPr>
-          <w:rFonts w:ascii="Arial" w:hAnsi="Arial" w:cs="Arial"/>
-          <w:sz w:val="24"/>
-          <w:szCs w:val="24"/>
-        </w:rPr>
-        <w:t>enum</w:t>
-      </w:r>
-      <w:proofErr w:type="spellEnd"/>
-      <w:r>
-        <w:rPr>
-          <w:rFonts w:ascii="Arial" w:hAnsi="Arial" w:cs="Arial"/>
-          <w:sz w:val="24"/>
-          <w:szCs w:val="24"/>
-        </w:rPr>
-        <w:t xml:space="preserve"> namens </w:t>
-      </w:r>
-      <w:proofErr w:type="spellStart"/>
-      <w:r>
-        <w:rPr>
-          <w:rFonts w:ascii="Arial" w:hAnsi="Arial" w:cs="Arial"/>
-          <w:sz w:val="24"/>
-          <w:szCs w:val="24"/>
-        </w:rPr>
-        <w:t>Instruction</w:t>
-      </w:r>
-      <w:proofErr w:type="spellEnd"/>
-      <w:r>
-        <w:rPr>
-          <w:rFonts w:ascii="Arial" w:hAnsi="Arial" w:cs="Arial"/>
-          <w:sz w:val="24"/>
-          <w:szCs w:val="24"/>
-        </w:rPr>
-        <w:t xml:space="preserve">, welches alle Befehle beinhaltet, die der PIC besitzt. </w:t>
-      </w:r>
-      <w:r>
-        <w:rPr>
-          <w:rFonts w:ascii="Arial" w:hAnsi="Arial" w:cs="Arial"/>
-          <w:sz w:val="24"/>
-          <w:szCs w:val="24"/>
-        </w:rPr>
-        <w:t xml:space="preserve">Des Weiteren besitzt sie eine Funktion namens </w:t>
-      </w:r>
-      <w:proofErr w:type="spellStart"/>
-      <w:proofErr w:type="gramStart"/>
-      <w:r>
-        <w:rPr>
-          <w:rFonts w:ascii="Arial" w:hAnsi="Arial" w:cs="Arial"/>
-          <w:sz w:val="24"/>
-          <w:szCs w:val="24"/>
-        </w:rPr>
-        <w:t>InstructionDecoder</w:t>
-      </w:r>
-      <w:proofErr w:type="spellEnd"/>
-      <w:r>
-        <w:rPr>
-          <w:rFonts w:ascii="Arial" w:hAnsi="Arial" w:cs="Arial"/>
-          <w:sz w:val="24"/>
-          <w:szCs w:val="24"/>
-        </w:rPr>
-        <w:t>(</w:t>
-      </w:r>
-      <w:proofErr w:type="gramEnd"/>
-      <w:r>
-        <w:rPr>
-          <w:rFonts w:ascii="Arial" w:hAnsi="Arial" w:cs="Arial"/>
-          <w:sz w:val="24"/>
-          <w:szCs w:val="24"/>
-        </w:rPr>
-        <w:t xml:space="preserve">), welche einen Command übergeben bekommt und einen </w:t>
-      </w:r>
-      <w:proofErr w:type="spellStart"/>
-      <w:r>
-        <w:rPr>
-          <w:rFonts w:ascii="Arial" w:hAnsi="Arial" w:cs="Arial"/>
-          <w:sz w:val="24"/>
-          <w:szCs w:val="24"/>
-        </w:rPr>
-        <w:t>enum</w:t>
-      </w:r>
-      <w:proofErr w:type="spellEnd"/>
-      <w:r>
-        <w:rPr>
-          <w:rFonts w:ascii="Arial" w:hAnsi="Arial" w:cs="Arial"/>
-          <w:sz w:val="24"/>
-          <w:szCs w:val="24"/>
-        </w:rPr>
-        <w:t xml:space="preserve"> von </w:t>
-      </w:r>
-      <w:proofErr w:type="spellStart"/>
-      <w:r>
-        <w:rPr>
-          <w:rFonts w:ascii="Arial" w:hAnsi="Arial" w:cs="Arial"/>
-          <w:sz w:val="24"/>
-          <w:szCs w:val="24"/>
-        </w:rPr>
-        <w:t>Instruction</w:t>
-      </w:r>
-      <w:proofErr w:type="spellEnd"/>
-      <w:r>
-        <w:rPr>
-          <w:rFonts w:ascii="Arial" w:hAnsi="Arial" w:cs="Arial"/>
-          <w:sz w:val="24"/>
-          <w:szCs w:val="24"/>
-        </w:rPr>
-        <w:t xml:space="preserve"> zurückgibt. Die Funktionsweise dieser Funktion ist genauer in Punkt </w:t>
-      </w:r>
-      <w:r>
-        <w:rPr>
-          <w:rFonts w:ascii="Arial" w:hAnsi="Arial" w:cs="Arial"/>
-          <w:sz w:val="24"/>
-          <w:szCs w:val="24"/>
-        </w:rPr>
-        <w:fldChar w:fldCharType="begin"/>
-      </w:r>
-      <w:r>
-        <w:rPr>
-          <w:rFonts w:ascii="Arial" w:hAnsi="Arial" w:cs="Arial"/>
-          <w:sz w:val="24"/>
-          <w:szCs w:val="24"/>
-        </w:rPr>
-        <w:instrText xml:space="preserve"> REF _Ref165316525 \h </w:instrText>
-      </w:r>
-      <w:r>
-        <w:rPr>
-          <w:rFonts w:ascii="Arial" w:hAnsi="Arial" w:cs="Arial"/>
-          <w:sz w:val="24"/>
-          <w:szCs w:val="24"/>
-        </w:rPr>
-        <w:instrText xml:space="preserve"> \* MERGEFORMAT </w:instrText>
-      </w:r>
-      <w:r>
-        <w:rPr>
-          <w:rFonts w:ascii="Arial" w:hAnsi="Arial" w:cs="Arial"/>
-          <w:sz w:val="24"/>
-          <w:szCs w:val="24"/>
-        </w:rPr>
-      </w:r>
-      <w:r>
-        <w:rPr>
-          <w:rFonts w:ascii="Arial" w:hAnsi="Arial" w:cs="Arial"/>
-          <w:sz w:val="24"/>
-          <w:szCs w:val="24"/>
-        </w:rPr>
-        <w:fldChar w:fldCharType="separate"/>
-      </w:r>
-      <w:proofErr w:type="spellStart"/>
-      <w:r>
-        <w:rPr>
-          <w:rFonts w:ascii="Arial" w:hAnsi="Arial" w:cs="Arial"/>
-        </w:rPr>
-        <w:t>InstructionDecoder</w:t>
-      </w:r>
-      <w:proofErr w:type="spellEnd"/>
-      <w:r>
-        <w:rPr>
-          <w:rFonts w:ascii="Arial" w:hAnsi="Arial" w:cs="Arial"/>
-          <w:sz w:val="24"/>
-          <w:szCs w:val="24"/>
-        </w:rPr>
-        <w:fldChar w:fldCharType="end"/>
-      </w:r>
-      <w:r>
-        <w:rPr>
-          <w:rFonts w:ascii="Arial" w:hAnsi="Arial" w:cs="Arial"/>
-          <w:sz w:val="24"/>
-          <w:szCs w:val="24"/>
-        </w:rPr>
-        <w:t xml:space="preserve"> beschrieben.</w:t>
-      </w:r>
-    </w:p>
-    <w:p>
-      <w:pPr>
-        <w:jc w:val="both"/>
+        <w:t>LSTFile.cs</w:t>
+      </w:r>
+      <w:r>
+        <w:rPr>
+          <w:rFonts w:ascii="Arial" w:hAnsi="Arial" w:cs="Arial"/>
+          <w:sz w:val="24"/>
+          <w:szCs w:val="24"/>
+        </w:rPr>
+        <w:t xml:space="preserve"> </w:t>
+      </w:r>
+      <w:r>
+        <w:rPr>
+          <w:rFonts w:ascii="Arial" w:hAnsi="Arial" w:cs="Arial"/>
+          <w:sz w:val="24"/>
+          <w:szCs w:val="24"/>
+        </w:rPr>
+        <w:t xml:space="preserve">ist für das Einlesen der LST-Datei zuständig. Diese wird im Konstruktor mit </w:t>
+      </w:r>
+      <w:r>
+        <w:rPr>
+          <w:rFonts w:ascii="Arial" w:hAnsi="Arial" w:cs="Arial"/>
+          <w:sz w:val="24"/>
+          <w:szCs w:val="24"/>
+        </w:rPr>
+        <w:t xml:space="preserve">dem Dateipfad der Datei aufgerufen und liest diese ein. Nach erfolgreichem Einlesen wird sowohl der Programmspeicher mit den Befehlen </w:t>
+      </w:r>
+      <w:r>
+        <w:rPr>
+          <w:rFonts w:ascii="Arial" w:hAnsi="Arial" w:cs="Arial"/>
+          <w:sz w:val="24"/>
+          <w:szCs w:val="24"/>
+        </w:rPr>
+        <w:t>gesetzt</w:t>
+      </w:r>
+      <w:r>
+        <w:rPr>
+          <w:rFonts w:ascii="Arial" w:hAnsi="Arial" w:cs="Arial"/>
+          <w:sz w:val="24"/>
+          <w:szCs w:val="24"/>
+        </w:rPr>
+        <w:t xml:space="preserve"> als auch das Objekt, welches zur Anzeige des Codes in der UI verwendet wird, gefüllt.</w:t>
+      </w:r>
+    </w:p>
+    <w:p>
+      <w:pPr>
         <w:rPr>
           <w:rFonts w:ascii="Arial" w:hAnsi="Arial" w:cs="Arial"/>
           <w:sz w:val="24"/>
@@ -8591,7 +7569,6 @@
         </w:rPr>
         <w:t xml:space="preserve">Die Klasse </w:t>
       </w:r>
-      <w:proofErr w:type="spellStart"/>
       <w:r>
         <w:rPr>
           <w:rFonts w:ascii="Arial" w:hAnsi="Arial" w:cs="Arial"/>
@@ -8600,228 +7577,58 @@
           <w:sz w:val="24"/>
           <w:szCs w:val="24"/>
         </w:rPr>
-        <w:t>InstructionProcessor.cs</w:t>
-      </w:r>
-      <w:proofErr w:type="spellEnd"/>
-      <w:r>
-        <w:rPr>
-          <w:rFonts w:ascii="Arial" w:hAnsi="Arial" w:cs="Arial"/>
-          <w:sz w:val="24"/>
-          <w:szCs w:val="24"/>
-        </w:rPr>
-        <w:t xml:space="preserve"> beinhaltet alle Implementierungen der einzelnen Befehle des PIC</w:t>
-      </w:r>
-      <w:r>
-        <w:rPr>
-          <w:rFonts w:ascii="Arial" w:hAnsi="Arial" w:cs="Arial"/>
-          <w:sz w:val="24"/>
-          <w:szCs w:val="24"/>
-        </w:rPr>
-        <w:t>.</w:t>
-      </w:r>
-      <w:r>
-        <w:rPr>
-          <w:rFonts w:ascii="Arial" w:hAnsi="Arial" w:cs="Arial"/>
-          <w:sz w:val="24"/>
-          <w:szCs w:val="24"/>
-        </w:rPr>
-        <w:t xml:space="preserve"> Darüber hinaus befinden sich in ihr die Funktion </w:t>
-      </w:r>
-      <w:proofErr w:type="spellStart"/>
-      <w:proofErr w:type="gramStart"/>
-      <w:r>
-        <w:rPr>
-          <w:rFonts w:ascii="Arial" w:hAnsi="Arial" w:cs="Arial"/>
-          <w:sz w:val="24"/>
-          <w:szCs w:val="24"/>
-        </w:rPr>
-        <w:t>ExecuteInstruction</w:t>
-      </w:r>
-      <w:proofErr w:type="spellEnd"/>
-      <w:r>
-        <w:rPr>
-          <w:rFonts w:ascii="Arial" w:hAnsi="Arial" w:cs="Arial"/>
-          <w:sz w:val="24"/>
-          <w:szCs w:val="24"/>
-        </w:rPr>
-        <w:t>(</w:t>
-      </w:r>
-      <w:proofErr w:type="gramEnd"/>
-      <w:r>
-        <w:rPr>
-          <w:rFonts w:ascii="Arial" w:hAnsi="Arial" w:cs="Arial"/>
-          <w:sz w:val="24"/>
-          <w:szCs w:val="24"/>
-        </w:rPr>
-        <w:t xml:space="preserve">), welche einen Command und ein </w:t>
-      </w:r>
-      <w:proofErr w:type="spellStart"/>
-      <w:r>
-        <w:rPr>
-          <w:rFonts w:ascii="Arial" w:hAnsi="Arial" w:cs="Arial"/>
-          <w:sz w:val="24"/>
-          <w:szCs w:val="24"/>
-        </w:rPr>
-        <w:t>Enum</w:t>
-      </w:r>
-      <w:proofErr w:type="spellEnd"/>
-      <w:r>
-        <w:rPr>
-          <w:rFonts w:ascii="Arial" w:hAnsi="Arial" w:cs="Arial"/>
-          <w:sz w:val="24"/>
-          <w:szCs w:val="24"/>
-        </w:rPr>
-        <w:t xml:space="preserve"> von </w:t>
-      </w:r>
-      <w:proofErr w:type="spellStart"/>
-      <w:r>
-        <w:rPr>
-          <w:rFonts w:ascii="Arial" w:hAnsi="Arial" w:cs="Arial"/>
-          <w:sz w:val="24"/>
-          <w:szCs w:val="24"/>
-        </w:rPr>
-        <w:t>Instruction</w:t>
-      </w:r>
-      <w:proofErr w:type="spellEnd"/>
-      <w:r>
-        <w:rPr>
-          <w:rFonts w:ascii="Arial" w:hAnsi="Arial" w:cs="Arial"/>
-          <w:sz w:val="24"/>
-          <w:szCs w:val="24"/>
-        </w:rPr>
-        <w:t xml:space="preserve"> übergeben bekommt und dann mithilfe von </w:t>
-      </w:r>
-      <w:proofErr w:type="spellStart"/>
-      <w:r>
-        <w:rPr>
-          <w:rFonts w:ascii="Arial" w:hAnsi="Arial" w:cs="Arial"/>
-          <w:sz w:val="24"/>
-          <w:szCs w:val="24"/>
-        </w:rPr>
-        <w:t>Reflection</w:t>
-      </w:r>
-      <w:proofErr w:type="spellEnd"/>
-      <w:r>
-        <w:rPr>
-          <w:rFonts w:ascii="Arial" w:hAnsi="Arial" w:cs="Arial"/>
-          <w:sz w:val="24"/>
-          <w:szCs w:val="24"/>
-        </w:rPr>
-        <w:t xml:space="preserve"> die korrekt Funktion anhand des </w:t>
-      </w:r>
-      <w:proofErr w:type="spellStart"/>
-      <w:r>
-        <w:rPr>
-          <w:rFonts w:ascii="Arial" w:hAnsi="Arial" w:cs="Arial"/>
-          <w:sz w:val="24"/>
-          <w:szCs w:val="24"/>
-        </w:rPr>
-        <w:t>enums</w:t>
-      </w:r>
-      <w:proofErr w:type="spellEnd"/>
-      <w:r>
-        <w:rPr>
-          <w:rFonts w:ascii="Arial" w:hAnsi="Arial" w:cs="Arial"/>
-          <w:sz w:val="24"/>
-          <w:szCs w:val="24"/>
-        </w:rPr>
-        <w:t xml:space="preserve"> sucht und diese ausführt.</w:t>
-      </w:r>
-      <w:r>
-        <w:rPr>
-          <w:rFonts w:ascii="Arial" w:hAnsi="Arial" w:cs="Arial"/>
-          <w:sz w:val="24"/>
-          <w:szCs w:val="24"/>
-        </w:rPr>
-        <w:t xml:space="preserve"> Des Weiteren ist hier eine Funktion zum Durchführen eines PC-Schrittes als auch eine Funktion zum Überspringen eines </w:t>
-      </w:r>
-      <w:proofErr w:type="spellStart"/>
-      <w:r>
-        <w:rPr>
-          <w:rFonts w:ascii="Arial" w:hAnsi="Arial" w:cs="Arial"/>
-          <w:sz w:val="24"/>
-          <w:szCs w:val="24"/>
-        </w:rPr>
-        <w:t>Cycles</w:t>
-      </w:r>
-      <w:proofErr w:type="spellEnd"/>
-      <w:r>
-        <w:rPr>
-          <w:rFonts w:ascii="Arial" w:hAnsi="Arial" w:cs="Arial"/>
-          <w:sz w:val="24"/>
-          <w:szCs w:val="24"/>
-        </w:rPr>
-        <w:t>.</w:t>
-      </w:r>
-      <w:r>
-        <w:rPr>
-          <w:rFonts w:ascii="Arial" w:hAnsi="Arial" w:cs="Arial"/>
-          <w:sz w:val="24"/>
-          <w:szCs w:val="24"/>
-        </w:rPr>
-        <w:t xml:space="preserve"> </w:t>
-      </w:r>
-      <w:r>
-        <w:rPr>
-          <w:rFonts w:ascii="Arial" w:hAnsi="Arial" w:cs="Arial"/>
-          <w:sz w:val="24"/>
-          <w:szCs w:val="24"/>
-        </w:rPr>
-        <w:t xml:space="preserve">Was genau in dieser Funktion passiert, ist in </w:t>
-      </w:r>
-      <w:r>
-        <w:rPr>
-          <w:rFonts w:ascii="Arial" w:hAnsi="Arial" w:cs="Arial"/>
-          <w:sz w:val="24"/>
-          <w:szCs w:val="24"/>
-        </w:rPr>
-        <w:fldChar w:fldCharType="begin"/>
-      </w:r>
-      <w:r>
-        <w:rPr>
-          <w:rFonts w:ascii="Arial" w:hAnsi="Arial" w:cs="Arial"/>
-          <w:sz w:val="24"/>
-          <w:szCs w:val="24"/>
-        </w:rPr>
-        <w:instrText xml:space="preserve"> REF _Ref165317655 \h </w:instrText>
-      </w:r>
-      <w:r>
-        <w:rPr>
-          <w:rFonts w:ascii="Arial" w:hAnsi="Arial" w:cs="Arial"/>
-          <w:sz w:val="24"/>
-          <w:szCs w:val="24"/>
-        </w:rPr>
-      </w:r>
-      <w:r>
-        <w:rPr>
-          <w:rFonts w:ascii="Arial" w:hAnsi="Arial" w:cs="Arial"/>
-          <w:sz w:val="24"/>
-          <w:szCs w:val="24"/>
-        </w:rPr>
-        <w:fldChar w:fldCharType="separate"/>
-      </w:r>
-      <w:r>
-        <w:rPr>
-          <w:rFonts w:ascii="Arial" w:hAnsi="Arial" w:cs="Arial"/>
-        </w:rPr>
-        <w:t>Cycle-Handler</w:t>
-      </w:r>
-      <w:r>
-        <w:rPr>
-          <w:rFonts w:ascii="Arial" w:hAnsi="Arial" w:cs="Arial"/>
-          <w:sz w:val="24"/>
-          <w:szCs w:val="24"/>
-        </w:rPr>
-        <w:fldChar w:fldCharType="end"/>
-      </w:r>
-      <w:r>
-        <w:rPr>
-          <w:rFonts w:ascii="Arial" w:hAnsi="Arial" w:cs="Arial"/>
-          <w:sz w:val="24"/>
-          <w:szCs w:val="24"/>
-        </w:rPr>
-        <w:t xml:space="preserve"> beschrieben.</w:t>
-      </w:r>
+        <w:t>EEPROM.cs</w:t>
+      </w:r>
+      <w:r>
+        <w:rPr>
+          <w:rFonts w:ascii="Arial" w:hAnsi="Arial" w:cs="Arial"/>
+          <w:sz w:val="24"/>
+          <w:szCs w:val="24"/>
+        </w:rPr>
+        <w:t xml:space="preserve"> beinhaltet alle Logik für den EEPROM schreib Vorgang und das persistente Speichern dieser Daten. Hierauf wird im </w:t>
+      </w:r>
+      <w:r>
+        <w:rPr>
+          <w:rFonts w:ascii="Arial" w:hAnsi="Arial" w:cs="Arial"/>
+          <w:sz w:val="24"/>
+          <w:szCs w:val="24"/>
+        </w:rPr>
+        <w:t>Laufe der Dokumentation</w:t>
+      </w:r>
+      <w:r>
+        <w:rPr>
+          <w:rFonts w:ascii="Arial" w:hAnsi="Arial" w:cs="Arial"/>
+          <w:sz w:val="24"/>
+          <w:szCs w:val="24"/>
+        </w:rPr>
+        <w:t xml:space="preserve"> nochmal genauer eingegangen.</w:t>
+      </w:r>
+    </w:p>
+    <w:p>
+      <w:pPr>
+        <w:pStyle w:val="berschrift1"/>
+      </w:pPr>
+      <w:bookmarkStart w:id="13" w:name="_Toc165365137"/>
+      <w:r>
+        <w:t>Interner Aufbau</w:t>
+      </w:r>
+      <w:bookmarkEnd w:id="13"/>
+    </w:p>
+    <w:p>
+      <w:pPr>
+        <w:pStyle w:val="berschrift2"/>
+        <w:rPr>
+          <w:rFonts w:ascii="Arial" w:hAnsi="Arial" w:cs="Arial"/>
+        </w:rPr>
+      </w:pPr>
+      <w:bookmarkStart w:id="14" w:name="_Toc165365138"/>
+      <w:r>
+        <w:rPr>
+          <w:rFonts w:ascii="Arial" w:hAnsi="Arial" w:cs="Arial"/>
+        </w:rPr>
+        <w:t>Registeraufbau</w:t>
+      </w:r>
+      <w:bookmarkEnd w:id="14"/>
     </w:p>
     <w:p>
       <w:pPr>
@@ -8838,139 +7645,24 @@
           <w:sz w:val="24"/>
           <w:szCs w:val="24"/>
         </w:rPr>
-        <w:t xml:space="preserve">Die Klasse </w:t>
-      </w:r>
-      <w:proofErr w:type="spellStart"/>
-      <w:r>
-        <w:rPr>
-          <w:rFonts w:ascii="Arial" w:hAnsi="Arial" w:cs="Arial"/>
-          <w:b/>
-          <w:bCs/>
-          <w:sz w:val="24"/>
-          <w:szCs w:val="24"/>
-        </w:rPr>
-        <w:t>LSTFile.cs</w:t>
-      </w:r>
-      <w:proofErr w:type="spellEnd"/>
-      <w:r>
-        <w:rPr>
-          <w:rFonts w:ascii="Arial" w:hAnsi="Arial" w:cs="Arial"/>
-          <w:sz w:val="24"/>
-          <w:szCs w:val="24"/>
-        </w:rPr>
-        <w:t xml:space="preserve"> </w:t>
-      </w:r>
-      <w:r>
-        <w:rPr>
-          <w:rFonts w:ascii="Arial" w:hAnsi="Arial" w:cs="Arial"/>
-          <w:sz w:val="24"/>
-          <w:szCs w:val="24"/>
-        </w:rPr>
-        <w:t xml:space="preserve">ist für das Einlesen der LST-Datei zuständig. Diese wird im Konstruktor mit </w:t>
-      </w:r>
-      <w:r>
-        <w:rPr>
-          <w:rFonts w:ascii="Arial" w:hAnsi="Arial" w:cs="Arial"/>
-          <w:sz w:val="24"/>
-          <w:szCs w:val="24"/>
-        </w:rPr>
-        <w:t xml:space="preserve">dem Dateipfad der Datei aufgerufen und liest diese ein. Nach erfolgreichem Einlesen wird sowohl der Programmspeicher mit den Befehlen </w:t>
-      </w:r>
-      <w:r>
-        <w:rPr>
-          <w:rFonts w:ascii="Arial" w:hAnsi="Arial" w:cs="Arial"/>
-          <w:sz w:val="24"/>
-          <w:szCs w:val="24"/>
-        </w:rPr>
-        <w:t>gesetzt</w:t>
-      </w:r>
-      <w:r>
-        <w:rPr>
-          <w:rFonts w:ascii="Arial" w:hAnsi="Arial" w:cs="Arial"/>
-          <w:sz w:val="24"/>
-          <w:szCs w:val="24"/>
-        </w:rPr>
-        <w:t xml:space="preserve"> als auch das Objekt, welches zur Anzeige des Codes in der UI verwendet wird, gefüllt.</w:t>
-      </w:r>
-    </w:p>
-    <w:p>
-      <w:pPr>
-        <w:rPr>
-          <w:rFonts w:ascii="Arial" w:hAnsi="Arial" w:cs="Arial"/>
-          <w:sz w:val="24"/>
-          <w:szCs w:val="24"/>
-        </w:rPr>
-      </w:pPr>
-      <w:r>
-        <w:rPr>
-          <w:rFonts w:ascii="Arial" w:hAnsi="Arial" w:cs="Arial"/>
-          <w:sz w:val="24"/>
-          <w:szCs w:val="24"/>
-        </w:rPr>
-        <w:t xml:space="preserve">Die Klasse </w:t>
-      </w:r>
-      <w:proofErr w:type="spellStart"/>
-      <w:r>
-        <w:rPr>
-          <w:rFonts w:ascii="Arial" w:hAnsi="Arial" w:cs="Arial"/>
-          <w:b/>
-          <w:bCs/>
-          <w:sz w:val="24"/>
-          <w:szCs w:val="24"/>
-        </w:rPr>
-        <w:t>EEPROM.cs</w:t>
-      </w:r>
-      <w:proofErr w:type="spellEnd"/>
-      <w:r>
-        <w:rPr>
-          <w:rFonts w:ascii="Arial" w:hAnsi="Arial" w:cs="Arial"/>
-          <w:sz w:val="24"/>
-          <w:szCs w:val="24"/>
-        </w:rPr>
-        <w:t xml:space="preserve"> beinhaltet alle Logik für den EEPROM schreib Vorgang und das persistente Speichern dieser Daten. Hierauf wird im </w:t>
-      </w:r>
-      <w:r>
-        <w:rPr>
-          <w:rFonts w:ascii="Arial" w:hAnsi="Arial" w:cs="Arial"/>
-          <w:sz w:val="24"/>
-          <w:szCs w:val="24"/>
-        </w:rPr>
-        <w:t>Laufe der Dokumentation</w:t>
-      </w:r>
-      <w:r>
-        <w:rPr>
-          <w:rFonts w:ascii="Arial" w:hAnsi="Arial" w:cs="Arial"/>
-          <w:sz w:val="24"/>
-          <w:szCs w:val="24"/>
-        </w:rPr>
-        <w:t xml:space="preserve"> nochmal genauer eingegangen.</w:t>
-      </w:r>
-    </w:p>
-    <w:p>
-      <w:pPr>
-        <w:pStyle w:val="berschrift1"/>
-      </w:pPr>
-      <w:bookmarkStart w:id="13" w:name="_Toc165365137"/>
-      <w:r>
-        <w:t>Interner Aufbau</w:t>
-      </w:r>
-      <w:bookmarkEnd w:id="13"/>
-    </w:p>
-    <w:p>
-      <w:pPr>
-        <w:pStyle w:val="berschrift2"/>
-        <w:rPr>
-          <w:rFonts w:ascii="Arial" w:hAnsi="Arial" w:cs="Arial"/>
-        </w:rPr>
-      </w:pPr>
-      <w:bookmarkStart w:id="14" w:name="_Toc165365138"/>
-      <w:r>
-        <w:rPr>
-          <w:rFonts w:ascii="Arial" w:hAnsi="Arial" w:cs="Arial"/>
-        </w:rPr>
-        <w:t>Registeraufbau</w:t>
-      </w:r>
-      <w:bookmarkEnd w:id="14"/>
+        <w:t xml:space="preserve">Die Register sind als ein </w:t>
+      </w:r>
+      <w:r>
+        <w:rPr>
+          <w:rFonts w:ascii="Arial" w:hAnsi="Arial" w:cs="Arial"/>
+          <w:sz w:val="24"/>
+          <w:szCs w:val="24"/>
+        </w:rPr>
+        <w:t>B</w:t>
+      </w:r>
+      <w:r>
+        <w:rPr>
+          <w:rFonts w:ascii="Arial" w:hAnsi="Arial" w:cs="Arial"/>
+          <w:sz w:val="24"/>
+          <w:szCs w:val="24"/>
+        </w:rPr>
+        <w:t>yte Array mit Größe 256 umgesetzt. Bank 0 und Bank 1 sind direkt nahtlos hintereinander. Je nach Zustand des RP0-Bit wird dann auf Bank 0 oder Bank 1 zugegriffen. Um auf Bank 1 zuzugreifen, wird auf die Adresse des gewünschten Registers der Wert 0x80h addiert. Somit wird auf das Register in Bank 1 zugegriffen.</w:t>
+      </w:r>
     </w:p>
     <w:p>
       <w:pPr>
@@ -8987,23 +7679,15 @@
           <w:sz w:val="24"/>
           <w:szCs w:val="24"/>
         </w:rPr>
-        <w:t xml:space="preserve">Die Register sind als ein </w:t>
-      </w:r>
-      <w:r>
-        <w:rPr>
-          <w:rFonts w:ascii="Arial" w:hAnsi="Arial" w:cs="Arial"/>
-          <w:sz w:val="24"/>
-          <w:szCs w:val="24"/>
-        </w:rPr>
-        <w:t>B</w:t>
-      </w:r>
-      <w:r>
-        <w:rPr>
-          <w:rFonts w:ascii="Arial" w:hAnsi="Arial" w:cs="Arial"/>
-          <w:sz w:val="24"/>
-          <w:szCs w:val="24"/>
-        </w:rPr>
-        <w:t>yte Array mit Größe 256 umgesetzt. Bank 0 und Bank 1 sind direkt nahtlos hintereinander. Je nach Zustand des RP0-Bit wird dann auf Bank 0 oder Bank 1 zugegriffen. Um auf Bank 1 zuzugreifen, wird auf die Adresse des gewünschten Registers der Wert 0x80h addiert. Somit wird auf das Register in Bank 1 zugegriffen.</w:t>
+        <w:t>Die Register: PCL, STATUS, FSR, PCLATH, INTCON, OPTION sind von Bank 0 auf Bank 1 gespiegelt.</w:t>
+      </w:r>
+      <w:r>
+        <w:rPr>
+          <w:rFonts w:ascii="Arial" w:hAnsi="Arial" w:cs="Arial"/>
+          <w:sz w:val="24"/>
+          <w:szCs w:val="24"/>
+        </w:rPr>
+        <w:t xml:space="preserve"> Wenn also auf Bank 0 oder Bank 1 etwas in diesem Register geändert, muss dies gleichermaßen auch auf dem entsprechenden Register auf der anderen Bank geändert werden.</w:t>
       </w:r>
     </w:p>
     <w:p>
@@ -9021,61 +7705,7 @@
           <w:sz w:val="24"/>
           <w:szCs w:val="24"/>
         </w:rPr>
-        <w:t>Die Register: PCL, STATUS, FSR, PCLATH, INTCON, OPTION sind von Bank 0 auf Bank 1 gespiegelt.</w:t>
-      </w:r>
-      <w:r>
-        <w:rPr>
-          <w:rFonts w:ascii="Arial" w:hAnsi="Arial" w:cs="Arial"/>
-          <w:sz w:val="24"/>
-          <w:szCs w:val="24"/>
-        </w:rPr>
-        <w:t xml:space="preserve"> Wenn also auf Bank 0 oder Bank 1 etwas in diesem Register geändert, muss dies gleichermaßen auch auf dem entsprechenden Register auf der anderen Bank geändert werden.</w:t>
-      </w:r>
-    </w:p>
-    <w:p>
-      <w:pPr>
-        <w:jc w:val="both"/>
-        <w:rPr>
-          <w:rFonts w:ascii="Arial" w:hAnsi="Arial" w:cs="Arial"/>
-          <w:sz w:val="24"/>
-          <w:szCs w:val="24"/>
-        </w:rPr>
-      </w:pPr>
-      <w:r>
-        <w:rPr>
-          <w:rFonts w:ascii="Arial" w:hAnsi="Arial" w:cs="Arial"/>
-          <w:sz w:val="24"/>
-          <w:szCs w:val="24"/>
-        </w:rPr>
-        <w:t xml:space="preserve">Hierzu wurde eine Funktion </w:t>
-      </w:r>
-      <w:proofErr w:type="spellStart"/>
-      <w:proofErr w:type="gramStart"/>
-      <w:r>
-        <w:rPr>
-          <w:rFonts w:ascii="Arial" w:hAnsi="Arial" w:cs="Arial"/>
-          <w:sz w:val="24"/>
-          <w:szCs w:val="24"/>
-        </w:rPr>
-        <w:t>SetRegister</w:t>
-      </w:r>
-      <w:proofErr w:type="spellEnd"/>
-      <w:r>
-        <w:rPr>
-          <w:rFonts w:ascii="Arial" w:hAnsi="Arial" w:cs="Arial"/>
-          <w:sz w:val="24"/>
-          <w:szCs w:val="24"/>
-        </w:rPr>
-        <w:t>(</w:t>
-      </w:r>
-      <w:proofErr w:type="gramEnd"/>
-      <w:r>
-        <w:rPr>
-          <w:rFonts w:ascii="Arial" w:hAnsi="Arial" w:cs="Arial"/>
-          <w:sz w:val="24"/>
-          <w:szCs w:val="24"/>
-        </w:rPr>
-        <w:t xml:space="preserve">) geschrieben, welche das primäre Register setzt und dann unter anderem die oben genannten Sonderfälle prüft und </w:t>
+        <w:t xml:space="preserve">Hierzu wurde eine Funktion SetRegister() geschrieben, welche das primäre Register setzt und dann unter anderem die oben genannten Sonderfälle prüft und </w:t>
       </w:r>
       <w:r>
         <w:rPr>
@@ -9208,29 +7838,7 @@
         <w:rPr>
           <w:rFonts w:ascii="Arial" w:hAnsi="Arial" w:cs="Arial"/>
         </w:rPr>
-        <w:t xml:space="preserve">: Codeausschnitt </w:t>
-      </w:r>
-      <w:proofErr w:type="spellStart"/>
-      <w:proofErr w:type="gramStart"/>
-      <w:r>
-        <w:rPr>
-          <w:rFonts w:ascii="Arial" w:hAnsi="Arial" w:cs="Arial"/>
-        </w:rPr>
-        <w:t>SetRegister</w:t>
-      </w:r>
-      <w:proofErr w:type="spellEnd"/>
-      <w:r>
-        <w:rPr>
-          <w:rFonts w:ascii="Arial" w:hAnsi="Arial" w:cs="Arial"/>
-        </w:rPr>
-        <w:t>(</w:t>
-      </w:r>
-      <w:proofErr w:type="gramEnd"/>
-      <w:r>
-        <w:rPr>
-          <w:rFonts w:ascii="Arial" w:hAnsi="Arial" w:cs="Arial"/>
-        </w:rPr>
-        <w:t>)</w:t>
+        <w:t>: Codeausschnitt SetRegister()</w:t>
       </w:r>
       <w:bookmarkEnd w:id="15"/>
     </w:p>
@@ -9259,41 +7867,13 @@
           <w:szCs w:val="24"/>
         </w:rPr>
       </w:pPr>
-      <w:proofErr w:type="gramStart"/>
-      <w:r>
-        <w:rPr>
-          <w:rFonts w:ascii="Arial" w:hAnsi="Arial" w:cs="Arial"/>
-          <w:sz w:val="24"/>
-          <w:szCs w:val="24"/>
-        </w:rPr>
-        <w:t>Der Stack</w:t>
-      </w:r>
-      <w:proofErr w:type="gramEnd"/>
-      <w:r>
-        <w:rPr>
-          <w:rFonts w:ascii="Arial" w:hAnsi="Arial" w:cs="Arial"/>
-          <w:sz w:val="24"/>
-          <w:szCs w:val="24"/>
-        </w:rPr>
-        <w:t xml:space="preserve"> ist als ein Integer Array mit 8 Stellen realisiert. </w:t>
-      </w:r>
-      <w:proofErr w:type="gramStart"/>
-      <w:r>
-        <w:rPr>
-          <w:rFonts w:ascii="Arial" w:hAnsi="Arial" w:cs="Arial"/>
-          <w:sz w:val="24"/>
-          <w:szCs w:val="24"/>
-        </w:rPr>
-        <w:t>Der Stack</w:t>
-      </w:r>
-      <w:proofErr w:type="gramEnd"/>
-      <w:r>
-        <w:rPr>
-          <w:rFonts w:ascii="Arial" w:hAnsi="Arial" w:cs="Arial"/>
-          <w:sz w:val="24"/>
-          <w:szCs w:val="24"/>
-        </w:rPr>
-        <w:t xml:space="preserve"> verfügt über zwei Funktionen, Push und Pop.</w:t>
+      <w:r>
+        <w:rPr>
+          <w:rFonts w:ascii="Arial" w:hAnsi="Arial" w:cs="Arial"/>
+          <w:sz w:val="24"/>
+          <w:szCs w:val="24"/>
+        </w:rPr>
+        <w:t>Der Stack ist als ein Integer Array mit 8 Stellen realisiert. Der Stack verfügt über zwei Funktionen, Push und Pop.</w:t>
       </w:r>
     </w:p>
     <w:p>
@@ -9433,105 +8013,23 @@
           <w:sz w:val="24"/>
           <w:szCs w:val="24"/>
         </w:rPr>
-        <w:t xml:space="preserve">Die Funktion </w:t>
-      </w:r>
-      <w:proofErr w:type="spellStart"/>
-      <w:proofErr w:type="gramStart"/>
-      <w:r>
-        <w:rPr>
-          <w:rFonts w:ascii="Arial" w:hAnsi="Arial" w:cs="Arial"/>
-          <w:sz w:val="24"/>
-          <w:szCs w:val="24"/>
-        </w:rPr>
-        <w:t>PushOnStack</w:t>
-      </w:r>
-      <w:proofErr w:type="spellEnd"/>
-      <w:r>
-        <w:rPr>
-          <w:rFonts w:ascii="Arial" w:hAnsi="Arial" w:cs="Arial"/>
-          <w:sz w:val="24"/>
-          <w:szCs w:val="24"/>
-        </w:rPr>
-        <w:t>(</w:t>
-      </w:r>
-      <w:proofErr w:type="gramEnd"/>
-      <w:r>
-        <w:rPr>
-          <w:rFonts w:ascii="Arial" w:hAnsi="Arial" w:cs="Arial"/>
-          <w:sz w:val="24"/>
-          <w:szCs w:val="24"/>
-        </w:rPr>
-        <w:t xml:space="preserve">) schreibt den aktuellen PC an die Stelle im Stack, auf die der </w:t>
-      </w:r>
-      <w:proofErr w:type="spellStart"/>
-      <w:r>
-        <w:rPr>
-          <w:rFonts w:ascii="Arial" w:hAnsi="Arial" w:cs="Arial"/>
-          <w:sz w:val="24"/>
-          <w:szCs w:val="24"/>
-        </w:rPr>
-        <w:t>Stackpointer</w:t>
-      </w:r>
-      <w:proofErr w:type="spellEnd"/>
-      <w:r>
-        <w:rPr>
-          <w:rFonts w:ascii="Arial" w:hAnsi="Arial" w:cs="Arial"/>
-          <w:sz w:val="24"/>
-          <w:szCs w:val="24"/>
-        </w:rPr>
-        <w:t xml:space="preserve"> aktuell zeigt.</w:t>
-      </w:r>
-      <w:r>
-        <w:rPr>
-          <w:rFonts w:ascii="Arial" w:hAnsi="Arial" w:cs="Arial"/>
-          <w:sz w:val="24"/>
-          <w:szCs w:val="24"/>
-        </w:rPr>
-        <w:t xml:space="preserve"> Initial steht der </w:t>
-      </w:r>
-      <w:proofErr w:type="spellStart"/>
-      <w:r>
-        <w:rPr>
-          <w:rFonts w:ascii="Arial" w:hAnsi="Arial" w:cs="Arial"/>
-          <w:sz w:val="24"/>
-          <w:szCs w:val="24"/>
-        </w:rPr>
-        <w:t>Stackpointer</w:t>
-      </w:r>
-      <w:proofErr w:type="spellEnd"/>
-      <w:r>
-        <w:rPr>
-          <w:rFonts w:ascii="Arial" w:hAnsi="Arial" w:cs="Arial"/>
-          <w:sz w:val="24"/>
-          <w:szCs w:val="24"/>
-        </w:rPr>
-        <w:t xml:space="preserve"> auf 0. </w:t>
-      </w:r>
-      <w:r>
-        <w:rPr>
-          <w:rFonts w:ascii="Arial" w:hAnsi="Arial" w:cs="Arial"/>
-          <w:sz w:val="24"/>
-          <w:szCs w:val="24"/>
-        </w:rPr>
-        <w:t xml:space="preserve"> Sollte der </w:t>
-      </w:r>
-      <w:proofErr w:type="spellStart"/>
-      <w:r>
-        <w:rPr>
-          <w:rFonts w:ascii="Arial" w:hAnsi="Arial" w:cs="Arial"/>
-          <w:sz w:val="24"/>
-          <w:szCs w:val="24"/>
-        </w:rPr>
-        <w:t>Stackpointer</w:t>
-      </w:r>
-      <w:proofErr w:type="spellEnd"/>
-      <w:r>
-        <w:rPr>
-          <w:rFonts w:ascii="Arial" w:hAnsi="Arial" w:cs="Arial"/>
-          <w:sz w:val="24"/>
-          <w:szCs w:val="24"/>
-        </w:rPr>
-        <w:t xml:space="preserve"> 7 sein, dann wird dieser wieder auf 0 zurückgesetzt.</w:t>
+        <w:t>Die Funktion PushOnStack() schreibt den aktuellen PC an die Stelle im Stack, auf die der Stackpointer aktuell zeigt.</w:t>
+      </w:r>
+      <w:r>
+        <w:rPr>
+          <w:rFonts w:ascii="Arial" w:hAnsi="Arial" w:cs="Arial"/>
+          <w:sz w:val="24"/>
+          <w:szCs w:val="24"/>
+        </w:rPr>
+        <w:t xml:space="preserve"> Initial steht der Stackpointer auf 0. </w:t>
+      </w:r>
+      <w:r>
+        <w:rPr>
+          <w:rFonts w:ascii="Arial" w:hAnsi="Arial" w:cs="Arial"/>
+          <w:sz w:val="24"/>
+          <w:szCs w:val="24"/>
+        </w:rPr>
+        <w:t xml:space="preserve"> Sollte der Stackpointer 7 sein, dann wird dieser wieder auf 0 zurückgesetzt.</w:t>
       </w:r>
     </w:p>
     <w:p>
@@ -9559,77 +8057,21 @@
         </w:rPr>
         <w:t xml:space="preserve"> </w:t>
       </w:r>
-      <w:proofErr w:type="spellStart"/>
-      <w:proofErr w:type="gramStart"/>
-      <w:r>
-        <w:rPr>
-          <w:rFonts w:ascii="Arial" w:hAnsi="Arial" w:cs="Arial"/>
-          <w:sz w:val="24"/>
-          <w:szCs w:val="24"/>
-        </w:rPr>
-        <w:t>PopStack</w:t>
-      </w:r>
-      <w:proofErr w:type="spellEnd"/>
-      <w:r>
-        <w:rPr>
-          <w:rFonts w:ascii="Arial" w:hAnsi="Arial" w:cs="Arial"/>
-          <w:sz w:val="24"/>
-          <w:szCs w:val="24"/>
-        </w:rPr>
-        <w:t>(</w:t>
-      </w:r>
-      <w:proofErr w:type="gramEnd"/>
-      <w:r>
-        <w:rPr>
-          <w:rFonts w:ascii="Arial" w:hAnsi="Arial" w:cs="Arial"/>
-          <w:sz w:val="24"/>
-          <w:szCs w:val="24"/>
-        </w:rPr>
-        <w:t>)</w:t>
-      </w:r>
-      <w:r>
-        <w:rPr>
-          <w:rFonts w:ascii="Arial" w:hAnsi="Arial" w:cs="Arial"/>
-          <w:sz w:val="24"/>
-          <w:szCs w:val="24"/>
-        </w:rPr>
-        <w:t xml:space="preserve"> verringert den </w:t>
-      </w:r>
-      <w:proofErr w:type="spellStart"/>
-      <w:r>
-        <w:rPr>
-          <w:rFonts w:ascii="Arial" w:hAnsi="Arial" w:cs="Arial"/>
-          <w:sz w:val="24"/>
-          <w:szCs w:val="24"/>
-        </w:rPr>
-        <w:t>Stackpointer</w:t>
-      </w:r>
-      <w:proofErr w:type="spellEnd"/>
-      <w:r>
-        <w:rPr>
-          <w:rFonts w:ascii="Arial" w:hAnsi="Arial" w:cs="Arial"/>
-          <w:sz w:val="24"/>
-          <w:szCs w:val="24"/>
-        </w:rPr>
-        <w:t xml:space="preserve"> um 1 und zeigt somit auf den eins tieferen Wert. Sollte der </w:t>
-      </w:r>
-      <w:proofErr w:type="spellStart"/>
-      <w:r>
-        <w:rPr>
-          <w:rFonts w:ascii="Arial" w:hAnsi="Arial" w:cs="Arial"/>
-          <w:sz w:val="24"/>
-          <w:szCs w:val="24"/>
-        </w:rPr>
-        <w:t>Stackpointer</w:t>
-      </w:r>
-      <w:proofErr w:type="spellEnd"/>
-      <w:r>
-        <w:rPr>
-          <w:rFonts w:ascii="Arial" w:hAnsi="Arial" w:cs="Arial"/>
-          <w:sz w:val="24"/>
-          <w:szCs w:val="24"/>
-        </w:rPr>
-        <w:t xml:space="preserve"> 0 sein, wird auf 7 gesprungen. </w:t>
+      <w:r>
+        <w:rPr>
+          <w:rFonts w:ascii="Arial" w:hAnsi="Arial" w:cs="Arial"/>
+          <w:sz w:val="24"/>
+          <w:szCs w:val="24"/>
+        </w:rPr>
+        <w:t>PopStack()</w:t>
+      </w:r>
+      <w:r>
+        <w:rPr>
+          <w:rFonts w:ascii="Arial" w:hAnsi="Arial" w:cs="Arial"/>
+          <w:sz w:val="24"/>
+          <w:szCs w:val="24"/>
+        </w:rPr>
+        <w:t xml:space="preserve"> verringert den Stackpointer um 1 und zeigt somit auf den eins tieferen Wert. Sollte der Stackpointer 0 sein, wird auf 7 gesprungen. </w:t>
       </w:r>
     </w:p>
     <w:p>
@@ -9679,25 +8121,7 @@
           <w:sz w:val="24"/>
           <w:szCs w:val="24"/>
         </w:rPr>
-        <w:t xml:space="preserve">d realisiert. Ein Command besteht aus einem High-Byte und einem Low-Byte. Der </w:t>
-      </w:r>
-      <w:proofErr w:type="spellStart"/>
-      <w:r>
-        <w:rPr>
-          <w:rFonts w:ascii="Arial" w:hAnsi="Arial" w:cs="Arial"/>
-          <w:sz w:val="24"/>
-          <w:szCs w:val="24"/>
-        </w:rPr>
-        <w:t>Opcode</w:t>
-      </w:r>
-      <w:proofErr w:type="spellEnd"/>
-      <w:r>
-        <w:rPr>
-          <w:rFonts w:ascii="Arial" w:hAnsi="Arial" w:cs="Arial"/>
-          <w:sz w:val="24"/>
-          <w:szCs w:val="24"/>
-        </w:rPr>
-        <w:t>, den wir aus den LST-Dateien auslesen, besteht aus einer 4</w:t>
+        <w:t>d realisiert. Ein Command besteht aus einem High-Byte und einem Low-Byte. Der Opcode, den wir aus den LST-Dateien auslesen, besteht aus einer 4</w:t>
       </w:r>
       <w:r>
         <w:rPr>
@@ -9753,25 +8177,7 @@
           <w:sz w:val="24"/>
           <w:szCs w:val="24"/>
         </w:rPr>
-        <w:t xml:space="preserve"> eines Command wird der ganze </w:t>
-      </w:r>
-      <w:proofErr w:type="spellStart"/>
-      <w:r>
-        <w:rPr>
-          <w:rFonts w:ascii="Arial" w:hAnsi="Arial" w:cs="Arial"/>
-          <w:sz w:val="24"/>
-          <w:szCs w:val="24"/>
-        </w:rPr>
-        <w:t>Opcode</w:t>
-      </w:r>
-      <w:proofErr w:type="spellEnd"/>
-      <w:r>
-        <w:rPr>
-          <w:rFonts w:ascii="Arial" w:hAnsi="Arial" w:cs="Arial"/>
-          <w:sz w:val="24"/>
-          <w:szCs w:val="24"/>
-        </w:rPr>
-        <w:t xml:space="preserve"> übergeben und dann im Konstruktor </w:t>
+        <w:t xml:space="preserve"> eines Command wird der ganze Opcode übergeben und dann im Konstruktor </w:t>
       </w:r>
       <w:r>
         <w:rPr>
@@ -9893,25 +8299,7 @@
           <w:sz w:val="24"/>
           <w:szCs w:val="24"/>
         </w:rPr>
-        <w:t xml:space="preserve"> von </w:t>
-      </w:r>
-      <w:proofErr w:type="spellStart"/>
-      <w:r>
-        <w:rPr>
-          <w:rFonts w:ascii="Arial" w:hAnsi="Arial" w:cs="Arial"/>
-          <w:sz w:val="24"/>
-          <w:szCs w:val="24"/>
-        </w:rPr>
-        <w:t>Destinationbit</w:t>
-      </w:r>
-      <w:proofErr w:type="spellEnd"/>
-      <w:r>
-        <w:rPr>
-          <w:rFonts w:ascii="Arial" w:hAnsi="Arial" w:cs="Arial"/>
-          <w:sz w:val="24"/>
-          <w:szCs w:val="24"/>
-        </w:rPr>
-        <w:t xml:space="preserve"> und</w:t>
+        <w:t xml:space="preserve"> von Destinationbit und</w:t>
       </w:r>
       <w:r>
         <w:rPr>
@@ -9982,18 +8370,8 @@
           <w:sz w:val="24"/>
           <w:szCs w:val="24"/>
         </w:rPr>
-        <w:t xml:space="preserve">Auswertung </w:t>
-      </w:r>
-      <w:proofErr w:type="spellStart"/>
-      <w:r>
-        <w:rPr>
-          <w:rFonts w:ascii="Arial" w:hAnsi="Arial" w:cs="Arial"/>
-          <w:sz w:val="24"/>
-          <w:szCs w:val="24"/>
-        </w:rPr>
-        <w:t>Opcode</w:t>
-      </w:r>
-      <w:proofErr w:type="spellEnd"/>
+        <w:t>Auswertung Opcode</w:t>
+      </w:r>
       <w:r>
         <w:rPr>
           <w:rFonts w:ascii="Arial" w:hAnsi="Arial" w:cs="Arial"/>
@@ -10052,43 +8430,7 @@
           <w:sz w:val="24"/>
           <w:szCs w:val="24"/>
         </w:rPr>
-        <w:t xml:space="preserve">Der Vorteiler kann entweder dem </w:t>
-      </w:r>
-      <w:proofErr w:type="spellStart"/>
-      <w:r>
-        <w:rPr>
-          <w:rFonts w:ascii="Arial" w:hAnsi="Arial" w:cs="Arial"/>
-          <w:sz w:val="24"/>
-          <w:szCs w:val="24"/>
-        </w:rPr>
-        <w:t>Watchdog</w:t>
-      </w:r>
-      <w:proofErr w:type="spellEnd"/>
-      <w:r>
-        <w:rPr>
-          <w:rFonts w:ascii="Arial" w:hAnsi="Arial" w:cs="Arial"/>
-          <w:sz w:val="24"/>
-          <w:szCs w:val="24"/>
-        </w:rPr>
-        <w:t xml:space="preserve"> (WDT) zugewiesen sein, oder dem Timer0 (TMRO). Die Zuweisung geht über das PSA-Bit im </w:t>
-      </w:r>
-      <w:proofErr w:type="spellStart"/>
-      <w:r>
-        <w:rPr>
-          <w:rFonts w:ascii="Arial" w:hAnsi="Arial" w:cs="Arial"/>
-          <w:sz w:val="24"/>
-          <w:szCs w:val="24"/>
-        </w:rPr>
-        <w:t>Intcon</w:t>
-      </w:r>
-      <w:proofErr w:type="spellEnd"/>
-      <w:r>
-        <w:rPr>
-          <w:rFonts w:ascii="Arial" w:hAnsi="Arial" w:cs="Arial"/>
-          <w:sz w:val="24"/>
-          <w:szCs w:val="24"/>
-        </w:rPr>
-        <w:t xml:space="preserve"> Register. </w:t>
+        <w:t xml:space="preserve">Der Vorteiler kann entweder dem Watchdog (WDT) zugewiesen sein, oder dem Timer0 (TMRO). Die Zuweisung geht über das PSA-Bit im Intcon Register. </w:t>
       </w:r>
       <w:r>
         <w:rPr>
@@ -10105,79 +8447,7 @@
           <w:szCs w:val="24"/>
         </w:rPr>
         <w:lastRenderedPageBreak/>
-        <w:t xml:space="preserve">auf 0 ist der Vorteiler dem Timer0 zugewiesen. Steht der PSA-Bit auf 1 ist es dem </w:t>
-      </w:r>
-      <w:proofErr w:type="spellStart"/>
-      <w:r>
-        <w:rPr>
-          <w:rFonts w:ascii="Arial" w:hAnsi="Arial" w:cs="Arial"/>
-          <w:sz w:val="24"/>
-          <w:szCs w:val="24"/>
-        </w:rPr>
-        <w:t>Watchdog</w:t>
-      </w:r>
-      <w:proofErr w:type="spellEnd"/>
-      <w:r>
-        <w:rPr>
-          <w:rFonts w:ascii="Arial" w:hAnsi="Arial" w:cs="Arial"/>
-          <w:sz w:val="24"/>
-          <w:szCs w:val="24"/>
-        </w:rPr>
-        <w:t xml:space="preserve"> zugewiesen. Jedoch muss der </w:t>
-      </w:r>
-      <w:proofErr w:type="spellStart"/>
-      <w:r>
-        <w:rPr>
-          <w:rFonts w:ascii="Arial" w:hAnsi="Arial" w:cs="Arial"/>
-          <w:sz w:val="24"/>
-          <w:szCs w:val="24"/>
-        </w:rPr>
-        <w:t>Watchdog</w:t>
-      </w:r>
-      <w:proofErr w:type="spellEnd"/>
-      <w:r>
-        <w:rPr>
-          <w:rFonts w:ascii="Arial" w:hAnsi="Arial" w:cs="Arial"/>
-          <w:sz w:val="24"/>
-          <w:szCs w:val="24"/>
-        </w:rPr>
-        <w:t xml:space="preserve"> dann weiterhin über das WDT </w:t>
-      </w:r>
-      <w:proofErr w:type="spellStart"/>
-      <w:r>
-        <w:rPr>
-          <w:rFonts w:ascii="Arial" w:hAnsi="Arial" w:cs="Arial"/>
-          <w:sz w:val="24"/>
-          <w:szCs w:val="24"/>
-        </w:rPr>
-        <w:t>Enable</w:t>
-      </w:r>
-      <w:proofErr w:type="spellEnd"/>
-      <w:r>
-        <w:rPr>
-          <w:rFonts w:ascii="Arial" w:hAnsi="Arial" w:cs="Arial"/>
-          <w:sz w:val="24"/>
-          <w:szCs w:val="24"/>
-        </w:rPr>
-        <w:t xml:space="preserve"> </w:t>
-      </w:r>
-      <w:proofErr w:type="spellStart"/>
-      <w:r>
-        <w:rPr>
-          <w:rFonts w:ascii="Arial" w:hAnsi="Arial" w:cs="Arial"/>
-          <w:sz w:val="24"/>
-          <w:szCs w:val="24"/>
-        </w:rPr>
-        <w:t>bit</w:t>
-      </w:r>
-      <w:proofErr w:type="spellEnd"/>
-      <w:r>
-        <w:rPr>
-          <w:rFonts w:ascii="Arial" w:hAnsi="Arial" w:cs="Arial"/>
-          <w:sz w:val="24"/>
-          <w:szCs w:val="24"/>
-        </w:rPr>
-        <w:t xml:space="preserve"> aktiviert sein.</w:t>
+        <w:t>auf 0 ist der Vorteiler dem Timer0 zugewiesen. Steht der PSA-Bit auf 1 ist es dem Watchdog zugewiesen. Jedoch muss der Watchdog dann weiterhin über das WDT Enable bit aktiviert sein.</w:t>
       </w:r>
     </w:p>
     <w:p>
@@ -10195,25 +8465,7 @@
           <w:sz w:val="24"/>
           <w:szCs w:val="24"/>
         </w:rPr>
-        <w:t xml:space="preserve">Die Teilfaktoren unterscheiden sich je nachdem, ob der Vorteiler dem Timer0 oder dem </w:t>
-      </w:r>
-      <w:proofErr w:type="spellStart"/>
-      <w:r>
-        <w:rPr>
-          <w:rFonts w:ascii="Arial" w:hAnsi="Arial" w:cs="Arial"/>
-          <w:sz w:val="24"/>
-          <w:szCs w:val="24"/>
-        </w:rPr>
-        <w:t>WatchDog</w:t>
-      </w:r>
-      <w:proofErr w:type="spellEnd"/>
-      <w:r>
-        <w:rPr>
-          <w:rFonts w:ascii="Arial" w:hAnsi="Arial" w:cs="Arial"/>
-          <w:sz w:val="24"/>
-          <w:szCs w:val="24"/>
-        </w:rPr>
-        <w:t xml:space="preserve"> zugewiesen ist. Die Bits PS2:0 geben an, mit welcher Zahl Teilfaktor berechnet wird. </w:t>
+        <w:t xml:space="preserve">Die Teilfaktoren unterscheiden sich je nachdem, ob der Vorteiler dem Timer0 oder dem WatchDog zugewiesen ist. Die Bits PS2:0 geben an, mit welcher Zahl Teilfaktor berechnet wird. </w:t>
       </w:r>
     </w:p>
     <w:p>
@@ -10337,21 +8589,8 @@
         <w:fldChar w:fldCharType="end"/>
       </w:r>
       <w:r>
-        <w:t xml:space="preserve">: </w:t>
-      </w:r>
-      <w:proofErr w:type="spellStart"/>
-      <w:r>
-        <w:t>Vorteilerfaktoren</w:t>
-      </w:r>
-      <w:proofErr w:type="spellEnd"/>
-      <w:r>
-        <w:t xml:space="preserve"> </w:t>
-      </w:r>
-      <w:proofErr w:type="spellStart"/>
-      <w:r>
-        <w:t>WatchDog</w:t>
-      </w:r>
-      <w:proofErr w:type="spellEnd"/>
+        <w:t>: Vorteilerfaktoren WatchDog</w:t>
+      </w:r>
       <w:r>
         <w:t xml:space="preserve">          </w:t>
       </w:r>
@@ -10377,15 +8616,7 @@
         <w:fldChar w:fldCharType="end"/>
       </w:r>
       <w:r>
-        <w:t xml:space="preserve">: </w:t>
-      </w:r>
-      <w:proofErr w:type="spellStart"/>
-      <w:r>
-        <w:t>Vorteilerfaktoren</w:t>
-      </w:r>
-      <w:proofErr w:type="spellEnd"/>
-      <w:r>
-        <w:t xml:space="preserve"> Timer0</w:t>
+        <w:t>: Vorteilerfaktoren Timer0</w:t>
       </w:r>
       <w:bookmarkEnd w:id="20"/>
     </w:p>
@@ -10398,7 +8629,6 @@
       </w:pPr>
       <w:bookmarkStart w:id="21" w:name="_Ref165355343"/>
       <w:bookmarkStart w:id="22" w:name="_Toc165365142"/>
-      <w:proofErr w:type="spellStart"/>
       <w:r>
         <w:rPr>
           <w:rFonts w:ascii="Arial" w:hAnsi="Arial" w:cs="Arial"/>
@@ -10407,7 +8637,6 @@
       </w:r>
       <w:bookmarkEnd w:id="21"/>
       <w:bookmarkEnd w:id="22"/>
-      <w:proofErr w:type="spellEnd"/>
       <w:r>
         <w:rPr>
           <w:rFonts w:ascii="Arial" w:hAnsi="Arial" w:cs="Arial"/>
@@ -10430,35 +8659,7 @@
           <w:sz w:val="24"/>
           <w:szCs w:val="24"/>
         </w:rPr>
-        <w:t xml:space="preserve">Die Funktion </w:t>
-      </w:r>
-      <w:proofErr w:type="spellStart"/>
-      <w:proofErr w:type="gramStart"/>
-      <w:r>
-        <w:rPr>
-          <w:rFonts w:ascii="Arial" w:hAnsi="Arial" w:cs="Arial"/>
-          <w:sz w:val="24"/>
-          <w:szCs w:val="24"/>
-        </w:rPr>
-        <w:t>BankAddressResolution</w:t>
-      </w:r>
-      <w:proofErr w:type="spellEnd"/>
-      <w:r>
-        <w:rPr>
-          <w:rFonts w:ascii="Arial" w:hAnsi="Arial" w:cs="Arial"/>
-          <w:sz w:val="24"/>
-          <w:szCs w:val="24"/>
-        </w:rPr>
-        <w:t>(</w:t>
-      </w:r>
-      <w:proofErr w:type="gramEnd"/>
-      <w:r>
-        <w:rPr>
-          <w:rFonts w:ascii="Arial" w:hAnsi="Arial" w:cs="Arial"/>
-          <w:sz w:val="24"/>
-          <w:szCs w:val="24"/>
-        </w:rPr>
-        <w:t>) erhält eine Adresse, in die ein Wert gespeichert werden soll.</w:t>
+        <w:t>Die Funktion BankAddressResolution() erhält eine Adresse, in die ein Wert gespeichert werden soll.</w:t>
       </w:r>
       <w:r>
         <w:rPr>
@@ -10480,7 +8681,6 @@
       </w:pPr>
       <w:bookmarkStart w:id="23" w:name="_Ref165355450"/>
       <w:bookmarkStart w:id="24" w:name="_Toc165365143"/>
-      <w:proofErr w:type="spellStart"/>
       <w:r>
         <w:rPr>
           <w:rFonts w:ascii="Arial" w:hAnsi="Arial" w:cs="Arial"/>
@@ -10489,7 +8689,6 @@
       </w:r>
       <w:bookmarkEnd w:id="23"/>
       <w:bookmarkEnd w:id="24"/>
-      <w:proofErr w:type="spellEnd"/>
     </w:p>
     <w:p>
       <w:pPr>
@@ -10506,61 +8705,15 @@
           <w:sz w:val="24"/>
           <w:szCs w:val="24"/>
         </w:rPr>
-        <w:t xml:space="preserve">Die Funktion </w:t>
-      </w:r>
-      <w:proofErr w:type="spellStart"/>
-      <w:proofErr w:type="gramStart"/>
-      <w:r>
-        <w:rPr>
-          <w:rFonts w:ascii="Arial" w:hAnsi="Arial" w:cs="Arial"/>
-          <w:sz w:val="24"/>
-          <w:szCs w:val="24"/>
-        </w:rPr>
-        <w:t>DirectionalWrite</w:t>
-      </w:r>
-      <w:proofErr w:type="spellEnd"/>
-      <w:r>
-        <w:rPr>
-          <w:rFonts w:ascii="Arial" w:hAnsi="Arial" w:cs="Arial"/>
-          <w:sz w:val="24"/>
-          <w:szCs w:val="24"/>
-        </w:rPr>
-        <w:t>(</w:t>
-      </w:r>
-      <w:proofErr w:type="gramEnd"/>
-      <w:r>
-        <w:rPr>
-          <w:rFonts w:ascii="Arial" w:hAnsi="Arial" w:cs="Arial"/>
-          <w:sz w:val="24"/>
-          <w:szCs w:val="24"/>
-        </w:rPr>
-        <w:t>) erhält das Destination-Bit, sowie die Adresse f als auch die daten, die gespeichert werden sollen.</w:t>
-      </w:r>
-      <w:r>
-        <w:rPr>
-          <w:rFonts w:ascii="Arial" w:hAnsi="Arial" w:cs="Arial"/>
-          <w:sz w:val="24"/>
-          <w:szCs w:val="24"/>
-        </w:rPr>
-        <w:t xml:space="preserve"> Die Funktion entscheidet anhand des Destination-</w:t>
-      </w:r>
-      <w:proofErr w:type="gramStart"/>
-      <w:r>
-        <w:rPr>
-          <w:rFonts w:ascii="Arial" w:hAnsi="Arial" w:cs="Arial"/>
-          <w:sz w:val="24"/>
-          <w:szCs w:val="24"/>
-        </w:rPr>
-        <w:t>Bit</w:t>
-      </w:r>
-      <w:proofErr w:type="gramEnd"/>
-      <w:r>
-        <w:rPr>
-          <w:rFonts w:ascii="Arial" w:hAnsi="Arial" w:cs="Arial"/>
-          <w:sz w:val="24"/>
-          <w:szCs w:val="24"/>
-        </w:rPr>
-        <w:t xml:space="preserve"> ob das Ergebnis in das W-Register oder in die Fileadresse f gespeichert werden soll. Ist das Destination-Bit 0 wird der Wert in das W-Register gespeichert ist das Destination-Bit 1 wird der Wert an die Fileadresse f geschrieben.</w:t>
+        <w:t>Die Funktion DirectionalWrite() erhält das Destination-Bit, sowie die Adresse f als auch die daten, die gespeichert werden sollen.</w:t>
+      </w:r>
+      <w:r>
+        <w:rPr>
+          <w:rFonts w:ascii="Arial" w:hAnsi="Arial" w:cs="Arial"/>
+          <w:sz w:val="24"/>
+          <w:szCs w:val="24"/>
+        </w:rPr>
+        <w:t xml:space="preserve"> Die Funktion entscheidet anhand des Destination-Bit ob das Ergebnis in das W-Register oder in die Fileadresse f gespeichert werden soll. Ist das Destination-Bit 0 wird der Wert in das W-Register gespeichert ist das Destination-Bit 1 wird der Wert an die Fileadresse f geschrieben.</w:t>
       </w:r>
     </w:p>
     <w:p>
@@ -10636,14 +8789,9 @@
         <w:fldChar w:fldCharType="end"/>
       </w:r>
       <w:r>
-        <w:t xml:space="preserve">: Codeausschnitt Funktion </w:t>
-      </w:r>
-      <w:proofErr w:type="spellStart"/>
-      <w:r>
-        <w:t>DirectionalWrite</w:t>
+        <w:t>: Codeausschnitt Funktion DirectionalWrite</w:t>
       </w:r>
       <w:bookmarkEnd w:id="25"/>
-      <w:proofErr w:type="spellEnd"/>
     </w:p>
     <w:p/>
     <w:p>
@@ -10764,18 +8912,10 @@
         <w:rPr>
           <w:rFonts w:ascii="Arial" w:hAnsi="Arial" w:cs="Arial"/>
         </w:rPr>
-        <w:t xml:space="preserve">Auswertung </w:t>
-      </w:r>
-      <w:proofErr w:type="spellStart"/>
-      <w:r>
-        <w:rPr>
-          <w:rFonts w:ascii="Arial" w:hAnsi="Arial" w:cs="Arial"/>
-        </w:rPr>
-        <w:t>Opcode</w:t>
+        <w:t>Auswertung Opcode</w:t>
       </w:r>
       <w:bookmarkEnd w:id="28"/>
       <w:bookmarkEnd w:id="29"/>
-      <w:proofErr w:type="spellEnd"/>
     </w:p>
     <w:p>
       <w:pPr>
@@ -10792,25 +8932,7 @@
           <w:sz w:val="24"/>
           <w:szCs w:val="24"/>
         </w:rPr>
-        <w:t xml:space="preserve">Der </w:t>
-      </w:r>
-      <w:proofErr w:type="spellStart"/>
-      <w:r>
-        <w:rPr>
-          <w:rFonts w:ascii="Arial" w:hAnsi="Arial" w:cs="Arial"/>
-          <w:sz w:val="24"/>
-          <w:szCs w:val="24"/>
-        </w:rPr>
-        <w:t>Opcode</w:t>
-      </w:r>
-      <w:proofErr w:type="spellEnd"/>
-      <w:r>
-        <w:rPr>
-          <w:rFonts w:ascii="Arial" w:hAnsi="Arial" w:cs="Arial"/>
-          <w:sz w:val="24"/>
-          <w:szCs w:val="24"/>
-        </w:rPr>
-        <w:t xml:space="preserve"> in einem Command ist wie bereits erwähnt unterteilt in High- und Low-Byte.</w:t>
+        <w:t>Der Opcode in einem Command ist wie bereits erwähnt unterteilt in High- und Low-Byte.</w:t>
       </w:r>
     </w:p>
     <w:p>
@@ -10828,69 +8950,15 @@
           <w:sz w:val="24"/>
           <w:szCs w:val="24"/>
         </w:rPr>
-        <w:t xml:space="preserve">Zur Auswertung des </w:t>
-      </w:r>
-      <w:proofErr w:type="spellStart"/>
-      <w:r>
-        <w:rPr>
-          <w:rFonts w:ascii="Arial" w:hAnsi="Arial" w:cs="Arial"/>
-          <w:sz w:val="24"/>
-          <w:szCs w:val="24"/>
-        </w:rPr>
-        <w:t>Destinationbit</w:t>
-      </w:r>
-      <w:proofErr w:type="spellEnd"/>
-      <w:r>
-        <w:rPr>
-          <w:rFonts w:ascii="Arial" w:hAnsi="Arial" w:cs="Arial"/>
-          <w:sz w:val="24"/>
-          <w:szCs w:val="24"/>
-        </w:rPr>
-        <w:t xml:space="preserve"> und f-Register eines </w:t>
-      </w:r>
-      <w:proofErr w:type="spellStart"/>
-      <w:r>
-        <w:rPr>
-          <w:rFonts w:ascii="Arial" w:hAnsi="Arial" w:cs="Arial"/>
-          <w:sz w:val="24"/>
-          <w:szCs w:val="24"/>
-        </w:rPr>
-        <w:t>Opcodes</w:t>
-      </w:r>
-      <w:proofErr w:type="spellEnd"/>
-      <w:r>
-        <w:rPr>
-          <w:rFonts w:ascii="Arial" w:hAnsi="Arial" w:cs="Arial"/>
-          <w:sz w:val="24"/>
-          <w:szCs w:val="24"/>
-        </w:rPr>
-        <w:t xml:space="preserve"> werden Masken verwendet. </w:t>
-      </w:r>
-      <w:r>
-        <w:rPr>
-          <w:rFonts w:ascii="Arial" w:hAnsi="Arial" w:cs="Arial"/>
-          <w:sz w:val="24"/>
-          <w:szCs w:val="24"/>
-        </w:rPr>
-        <w:t xml:space="preserve">Das Encoding eines </w:t>
-      </w:r>
-      <w:proofErr w:type="spellStart"/>
-      <w:r>
-        <w:rPr>
-          <w:rFonts w:ascii="Arial" w:hAnsi="Arial" w:cs="Arial"/>
-          <w:sz w:val="24"/>
-          <w:szCs w:val="24"/>
-        </w:rPr>
-        <w:t>Opcodes</w:t>
-      </w:r>
-      <w:proofErr w:type="spellEnd"/>
-      <w:r>
-        <w:rPr>
-          <w:rFonts w:ascii="Arial" w:hAnsi="Arial" w:cs="Arial"/>
-          <w:sz w:val="24"/>
-          <w:szCs w:val="24"/>
-        </w:rPr>
-        <w:t xml:space="preserve"> kann aus dem Datenblatt des PIC entnommen werden.</w:t>
+        <w:t xml:space="preserve">Zur Auswertung des Destinationbit und f-Register eines Opcodes werden Masken verwendet. </w:t>
+      </w:r>
+      <w:r>
+        <w:rPr>
+          <w:rFonts w:ascii="Arial" w:hAnsi="Arial" w:cs="Arial"/>
+          <w:sz w:val="24"/>
+          <w:szCs w:val="24"/>
+        </w:rPr>
+        <w:t>Das Encoding eines Opcodes kann aus dem Datenblatt des PIC entnommen werden.</w:t>
       </w:r>
     </w:p>
     <w:p>
@@ -11000,21 +9068,7 @@
         <w:rPr>
           <w:rFonts w:ascii="Arial" w:hAnsi="Arial" w:cs="Arial"/>
         </w:rPr>
-        <w:t xml:space="preserve">: </w:t>
-      </w:r>
-      <w:proofErr w:type="spellStart"/>
-      <w:r>
-        <w:rPr>
-          <w:rFonts w:ascii="Arial" w:hAnsi="Arial" w:cs="Arial"/>
-        </w:rPr>
-        <w:t>Opcode</w:t>
-      </w:r>
-      <w:proofErr w:type="spellEnd"/>
-      <w:r>
-        <w:rPr>
-          <w:rFonts w:ascii="Arial" w:hAnsi="Arial" w:cs="Arial"/>
-        </w:rPr>
-        <w:t xml:space="preserve"> Encoding</w:t>
+        <w:t>: Opcode Encoding</w:t>
       </w:r>
       <w:bookmarkEnd w:id="30"/>
       <w:bookmarkEnd w:id="31"/>
@@ -11081,25 +9135,7 @@
           <w:sz w:val="24"/>
           <w:szCs w:val="24"/>
         </w:rPr>
-        <w:t xml:space="preserve">Abbildung 2: </w:t>
-      </w:r>
-      <w:proofErr w:type="spellStart"/>
-      <w:r>
-        <w:rPr>
-          <w:rFonts w:ascii="Arial" w:hAnsi="Arial" w:cs="Arial"/>
-          <w:sz w:val="24"/>
-          <w:szCs w:val="24"/>
-        </w:rPr>
-        <w:t>Opcode</w:t>
-      </w:r>
-      <w:proofErr w:type="spellEnd"/>
-      <w:r>
-        <w:rPr>
-          <w:rFonts w:ascii="Arial" w:hAnsi="Arial" w:cs="Arial"/>
-          <w:sz w:val="24"/>
-          <w:szCs w:val="24"/>
-        </w:rPr>
-        <w:t xml:space="preserve"> Encoding</w:t>
+        <w:t>Abbildung 2: Opcode Encoding</w:t>
       </w:r>
       <w:r>
         <w:rPr>
@@ -11115,69 +9151,15 @@
           <w:sz w:val="24"/>
           <w:szCs w:val="24"/>
         </w:rPr>
-        <w:t xml:space="preserve">) sieht man beispielweise das Encoding des Befehles ADDWF. Um das </w:t>
-      </w:r>
-      <w:proofErr w:type="spellStart"/>
-      <w:r>
-        <w:rPr>
-          <w:rFonts w:ascii="Arial" w:hAnsi="Arial" w:cs="Arial"/>
-          <w:sz w:val="24"/>
-          <w:szCs w:val="24"/>
-        </w:rPr>
-        <w:t>Destinationbit</w:t>
-      </w:r>
-      <w:proofErr w:type="spellEnd"/>
-      <w:r>
-        <w:rPr>
-          <w:rFonts w:ascii="Arial" w:hAnsi="Arial" w:cs="Arial"/>
-          <w:sz w:val="24"/>
-          <w:szCs w:val="24"/>
-        </w:rPr>
-        <w:t xml:space="preserve"> zu isolieren wird das Low-Byte mit der Maske 128 (1000 0000) logisch UND verknüpft. Dies sorgt dafür, dass </w:t>
-      </w:r>
-      <w:r>
-        <w:rPr>
-          <w:rFonts w:ascii="Arial" w:hAnsi="Arial" w:cs="Arial"/>
-          <w:sz w:val="24"/>
-          <w:szCs w:val="24"/>
-        </w:rPr>
-        <w:t xml:space="preserve">die ersten 7 Bit 0 sind und das 8. Bit, welches das </w:t>
-      </w:r>
-      <w:proofErr w:type="spellStart"/>
-      <w:r>
-        <w:rPr>
-          <w:rFonts w:ascii="Arial" w:hAnsi="Arial" w:cs="Arial"/>
-          <w:sz w:val="24"/>
-          <w:szCs w:val="24"/>
-        </w:rPr>
-        <w:t>Destinationbit</w:t>
-      </w:r>
-      <w:proofErr w:type="spellEnd"/>
-      <w:r>
-        <w:rPr>
-          <w:rFonts w:ascii="Arial" w:hAnsi="Arial" w:cs="Arial"/>
-          <w:sz w:val="24"/>
-          <w:szCs w:val="24"/>
-        </w:rPr>
-        <w:t xml:space="preserve"> repräsentiert unverändert bleibt. Wollen wir also nun wissen, ob das </w:t>
-      </w:r>
-      <w:proofErr w:type="spellStart"/>
-      <w:r>
-        <w:rPr>
-          <w:rFonts w:ascii="Arial" w:hAnsi="Arial" w:cs="Arial"/>
-          <w:sz w:val="24"/>
-          <w:szCs w:val="24"/>
-        </w:rPr>
-        <w:t>Destinationbit</w:t>
-      </w:r>
-      <w:proofErr w:type="spellEnd"/>
-      <w:r>
-        <w:rPr>
-          <w:rFonts w:ascii="Arial" w:hAnsi="Arial" w:cs="Arial"/>
-          <w:sz w:val="24"/>
-          <w:szCs w:val="24"/>
-        </w:rPr>
-        <w:t xml:space="preserve"> gesetzt war, prüfen wir ob dieses dem Wert 128 entspricht, dann ist es gesetzt, ansonsten nicht.</w:t>
+        <w:t xml:space="preserve">) sieht man beispielweise das Encoding des Befehles ADDWF. Um das Destinationbit zu isolieren wird das Low-Byte mit der Maske 128 (1000 0000) logisch UND verknüpft. Dies sorgt dafür, dass </w:t>
+      </w:r>
+      <w:r>
+        <w:rPr>
+          <w:rFonts w:ascii="Arial" w:hAnsi="Arial" w:cs="Arial"/>
+          <w:sz w:val="24"/>
+          <w:szCs w:val="24"/>
+        </w:rPr>
+        <w:t>die ersten 7 Bit 0 sind und das 8. Bit, welches das Destinationbit repräsentiert unverändert bleibt. Wollen wir also nun wissen, ob das Destinationbit gesetzt war, prüfen wir ob dieses dem Wert 128 entspricht, dann ist es gesetzt, ansonsten nicht.</w:t>
       </w:r>
     </w:p>
     <w:p>
@@ -11286,21 +9268,7 @@
         <w:rPr>
           <w:rFonts w:ascii="Arial" w:hAnsi="Arial" w:cs="Arial"/>
         </w:rPr>
-        <w:t xml:space="preserve">: Isolation von </w:t>
-      </w:r>
-      <w:proofErr w:type="spellStart"/>
-      <w:r>
-        <w:rPr>
-          <w:rFonts w:ascii="Arial" w:hAnsi="Arial" w:cs="Arial"/>
-        </w:rPr>
-        <w:t>Desitinationbit</w:t>
-      </w:r>
-      <w:proofErr w:type="spellEnd"/>
-      <w:r>
-        <w:rPr>
-          <w:rFonts w:ascii="Arial" w:hAnsi="Arial" w:cs="Arial"/>
-        </w:rPr>
-        <w:t xml:space="preserve"> und f-Register</w:t>
+        <w:t>: Isolation von Desitinationbit und f-Register</w:t>
       </w:r>
       <w:bookmarkEnd w:id="32"/>
     </w:p>
@@ -11313,7 +9281,6 @@
       </w:pPr>
       <w:bookmarkStart w:id="33" w:name="_Ref165316525"/>
       <w:bookmarkStart w:id="34" w:name="_Toc165365146"/>
-      <w:proofErr w:type="spellStart"/>
       <w:r>
         <w:rPr>
           <w:rFonts w:ascii="Arial" w:hAnsi="Arial" w:cs="Arial"/>
@@ -11334,7 +9301,6 @@
       </w:r>
       <w:bookmarkEnd w:id="33"/>
       <w:bookmarkEnd w:id="34"/>
-      <w:proofErr w:type="spellEnd"/>
     </w:p>
     <w:p>
       <w:pPr>
@@ -11351,69 +9317,15 @@
           <w:sz w:val="24"/>
           <w:szCs w:val="24"/>
         </w:rPr>
-        <w:t xml:space="preserve">Der </w:t>
-      </w:r>
-      <w:proofErr w:type="spellStart"/>
-      <w:r>
-        <w:rPr>
-          <w:rFonts w:ascii="Arial" w:hAnsi="Arial" w:cs="Arial"/>
-          <w:sz w:val="24"/>
-          <w:szCs w:val="24"/>
-        </w:rPr>
-        <w:t>InstructionDecoder</w:t>
-      </w:r>
-      <w:proofErr w:type="spellEnd"/>
-      <w:r>
-        <w:rPr>
-          <w:rFonts w:ascii="Arial" w:hAnsi="Arial" w:cs="Arial"/>
-          <w:sz w:val="24"/>
-          <w:szCs w:val="24"/>
-        </w:rPr>
-        <w:t xml:space="preserve"> dient dazu, aus dem 14Bit </w:t>
-      </w:r>
-      <w:proofErr w:type="spellStart"/>
-      <w:r>
-        <w:rPr>
-          <w:rFonts w:ascii="Arial" w:hAnsi="Arial" w:cs="Arial"/>
-          <w:sz w:val="24"/>
-          <w:szCs w:val="24"/>
-        </w:rPr>
-        <w:t>Opcode</w:t>
-      </w:r>
-      <w:proofErr w:type="spellEnd"/>
-      <w:r>
-        <w:rPr>
-          <w:rFonts w:ascii="Arial" w:hAnsi="Arial" w:cs="Arial"/>
-          <w:sz w:val="24"/>
-          <w:szCs w:val="24"/>
-        </w:rPr>
-        <w:t xml:space="preserve"> auszulesen, um welchen der Befehle des PIC es sich handelt.</w:t>
-      </w:r>
-      <w:r>
-        <w:rPr>
-          <w:rFonts w:ascii="Arial" w:hAnsi="Arial" w:cs="Arial"/>
-          <w:sz w:val="24"/>
-          <w:szCs w:val="24"/>
-        </w:rPr>
-        <w:t xml:space="preserve"> Jedem Befehl ist ein eindeutiger </w:t>
-      </w:r>
-      <w:proofErr w:type="spellStart"/>
-      <w:r>
-        <w:rPr>
-          <w:rFonts w:ascii="Arial" w:hAnsi="Arial" w:cs="Arial"/>
-          <w:sz w:val="24"/>
-          <w:szCs w:val="24"/>
-        </w:rPr>
-        <w:t>Opcode</w:t>
-      </w:r>
-      <w:proofErr w:type="spellEnd"/>
-      <w:r>
-        <w:rPr>
-          <w:rFonts w:ascii="Arial" w:hAnsi="Arial" w:cs="Arial"/>
-          <w:sz w:val="24"/>
-          <w:szCs w:val="24"/>
-        </w:rPr>
-        <w:t xml:space="preserve"> zugewiesen. Manche Befehle können </w:t>
+        <w:t>Der InstructionDecoder dient dazu, aus dem 14Bit Opcode auszulesen, um welchen der Befehle des PIC es sich handelt.</w:t>
+      </w:r>
+      <w:r>
+        <w:rPr>
+          <w:rFonts w:ascii="Arial" w:hAnsi="Arial" w:cs="Arial"/>
+          <w:sz w:val="24"/>
+          <w:szCs w:val="24"/>
+        </w:rPr>
+        <w:t xml:space="preserve"> Jedem Befehl ist ein eindeutiger Opcode zugewiesen. Manche Befehle können </w:t>
       </w:r>
       <w:r>
         <w:rPr>
@@ -11456,53 +9368,7 @@
           <w:sz w:val="24"/>
           <w:szCs w:val="24"/>
         </w:rPr>
-        <w:t xml:space="preserve">Der </w:t>
-      </w:r>
-      <w:proofErr w:type="spellStart"/>
-      <w:r>
-        <w:rPr>
-          <w:rFonts w:ascii="Arial" w:hAnsi="Arial" w:cs="Arial"/>
-          <w:sz w:val="24"/>
-          <w:szCs w:val="24"/>
-        </w:rPr>
-        <w:t>InstructionDecoder</w:t>
-      </w:r>
-      <w:proofErr w:type="spellEnd"/>
-      <w:r>
-        <w:rPr>
-          <w:rFonts w:ascii="Arial" w:hAnsi="Arial" w:cs="Arial"/>
-          <w:sz w:val="24"/>
-          <w:szCs w:val="24"/>
-        </w:rPr>
-        <w:t xml:space="preserve"> ist in als eine Funktion </w:t>
-      </w:r>
-      <w:proofErr w:type="spellStart"/>
-      <w:proofErr w:type="gramStart"/>
-      <w:r>
-        <w:rPr>
-          <w:rFonts w:ascii="Arial" w:hAnsi="Arial" w:cs="Arial"/>
-          <w:sz w:val="24"/>
-          <w:szCs w:val="24"/>
-        </w:rPr>
-        <w:t>InstructionDecoder</w:t>
-      </w:r>
-      <w:proofErr w:type="spellEnd"/>
-      <w:r>
-        <w:rPr>
-          <w:rFonts w:ascii="Arial" w:hAnsi="Arial" w:cs="Arial"/>
-          <w:sz w:val="24"/>
-          <w:szCs w:val="24"/>
-        </w:rPr>
-        <w:t>(</w:t>
-      </w:r>
-      <w:proofErr w:type="gramEnd"/>
-      <w:r>
-        <w:rPr>
-          <w:rFonts w:ascii="Arial" w:hAnsi="Arial" w:cs="Arial"/>
-          <w:sz w:val="24"/>
-          <w:szCs w:val="24"/>
-        </w:rPr>
-        <w:t>) realisiert, die ein Objekt vom Typ Command übergeben bekommt.</w:t>
+        <w:t>Der InstructionDecoder ist in als eine Funktion InstructionDecoder() realisiert, die ein Objekt vom Typ Command übergeben bekommt.</w:t>
       </w:r>
     </w:p>
     <w:p>
@@ -11544,25 +9410,7 @@
           <w:sz w:val="24"/>
           <w:szCs w:val="24"/>
         </w:rPr>
-        <w:t xml:space="preserve"> Der 14Bit </w:t>
-      </w:r>
-      <w:proofErr w:type="spellStart"/>
-      <w:r>
-        <w:rPr>
-          <w:rFonts w:ascii="Arial" w:hAnsi="Arial" w:cs="Arial"/>
-          <w:sz w:val="24"/>
-          <w:szCs w:val="24"/>
-        </w:rPr>
-        <w:t>Opcode</w:t>
-      </w:r>
-      <w:proofErr w:type="spellEnd"/>
-      <w:r>
-        <w:rPr>
-          <w:rFonts w:ascii="Arial" w:hAnsi="Arial" w:cs="Arial"/>
-          <w:sz w:val="24"/>
-          <w:szCs w:val="24"/>
-        </w:rPr>
-        <w:t xml:space="preserve"> kann aus dem Datenblatt des PICs entnommen werden.</w:t>
+        <w:t xml:space="preserve"> Der 14Bit Opcode kann aus dem Datenblatt des PICs entnommen werden.</w:t>
       </w:r>
     </w:p>
     <w:p>
@@ -11671,21 +9519,7 @@
         <w:rPr>
           <w:rFonts w:ascii="Arial" w:hAnsi="Arial" w:cs="Arial"/>
         </w:rPr>
-        <w:t xml:space="preserve">: 14Bit </w:t>
-      </w:r>
-      <w:proofErr w:type="spellStart"/>
-      <w:r>
-        <w:rPr>
-          <w:rFonts w:ascii="Arial" w:hAnsi="Arial" w:cs="Arial"/>
-        </w:rPr>
-        <w:t>Opcode</w:t>
-      </w:r>
-      <w:proofErr w:type="spellEnd"/>
-      <w:r>
-        <w:rPr>
-          <w:rFonts w:ascii="Arial" w:hAnsi="Arial" w:cs="Arial"/>
-        </w:rPr>
-        <w:t xml:space="preserve"> ANDWF Befehl</w:t>
+        <w:t>: 14Bit Opcode ANDWF Befehl</w:t>
       </w:r>
       <w:bookmarkEnd w:id="35"/>
     </w:p>
@@ -11704,25 +9538,7 @@
           <w:sz w:val="24"/>
           <w:szCs w:val="24"/>
         </w:rPr>
-        <w:t xml:space="preserve">Das High-Byte des </w:t>
-      </w:r>
-      <w:proofErr w:type="spellStart"/>
-      <w:r>
-        <w:rPr>
-          <w:rFonts w:ascii="Arial" w:hAnsi="Arial" w:cs="Arial"/>
-          <w:sz w:val="24"/>
-          <w:szCs w:val="24"/>
-        </w:rPr>
-        <w:t>Opcode</w:t>
-      </w:r>
-      <w:proofErr w:type="spellEnd"/>
-      <w:r>
-        <w:rPr>
-          <w:rFonts w:ascii="Arial" w:hAnsi="Arial" w:cs="Arial"/>
-          <w:sz w:val="24"/>
-          <w:szCs w:val="24"/>
-        </w:rPr>
-        <w:t xml:space="preserve"> von ANDWF ist </w:t>
+        <w:t xml:space="preserve">Das High-Byte des Opcode von ANDWF ist </w:t>
       </w:r>
       <w:r>
         <w:rPr>
@@ -11746,25 +9562,7 @@
           <w:sz w:val="24"/>
           <w:szCs w:val="24"/>
         </w:rPr>
-        <w:t xml:space="preserve"> Entspricht also das High-Byte eines </w:t>
-      </w:r>
-      <w:proofErr w:type="spellStart"/>
-      <w:r>
-        <w:rPr>
-          <w:rFonts w:ascii="Arial" w:hAnsi="Arial" w:cs="Arial"/>
-          <w:sz w:val="24"/>
-          <w:szCs w:val="24"/>
-        </w:rPr>
-        <w:t>Commands</w:t>
-      </w:r>
-      <w:proofErr w:type="spellEnd"/>
-      <w:r>
-        <w:rPr>
-          <w:rFonts w:ascii="Arial" w:hAnsi="Arial" w:cs="Arial"/>
-          <w:sz w:val="24"/>
-          <w:szCs w:val="24"/>
-        </w:rPr>
-        <w:t xml:space="preserve"> 0000 0101 (dezimal: 5) handelt es sich um diesen Befehl.</w:t>
+        <w:t xml:space="preserve"> Entspricht also das High-Byte eines Commands 0000 0101 (dezimal: 5) handelt es sich um diesen Befehl.</w:t>
       </w:r>
     </w:p>
     <w:p>
@@ -11782,25 +9580,7 @@
           <w:sz w:val="24"/>
           <w:szCs w:val="24"/>
         </w:rPr>
-        <w:t xml:space="preserve">Im </w:t>
-      </w:r>
-      <w:proofErr w:type="spellStart"/>
-      <w:r>
-        <w:rPr>
-          <w:rFonts w:ascii="Arial" w:hAnsi="Arial" w:cs="Arial"/>
-          <w:sz w:val="24"/>
-          <w:szCs w:val="24"/>
-        </w:rPr>
-        <w:t>InstructionDecoder</w:t>
-      </w:r>
-      <w:proofErr w:type="spellEnd"/>
-      <w:r>
-        <w:rPr>
-          <w:rFonts w:ascii="Arial" w:hAnsi="Arial" w:cs="Arial"/>
-          <w:sz w:val="24"/>
-          <w:szCs w:val="24"/>
-        </w:rPr>
-        <w:t xml:space="preserve"> wird dies anhand eines Switches realisiert.</w:t>
+        <w:t>Im InstructionDecoder wird dies anhand eines Switches realisiert.</w:t>
       </w:r>
     </w:p>
     <w:p>
@@ -11909,17 +9689,9 @@
         <w:rPr>
           <w:rFonts w:ascii="Arial" w:hAnsi="Arial" w:cs="Arial"/>
         </w:rPr>
-        <w:t xml:space="preserve">: Ausschnitt </w:t>
-      </w:r>
-      <w:proofErr w:type="spellStart"/>
-      <w:r>
-        <w:rPr>
-          <w:rFonts w:ascii="Arial" w:hAnsi="Arial" w:cs="Arial"/>
-        </w:rPr>
-        <w:t>InstructionDecoder</w:t>
+        <w:t>: Ausschnitt InstructionDecoder</w:t>
       </w:r>
       <w:bookmarkEnd w:id="36"/>
-      <w:proofErr w:type="spellEnd"/>
     </w:p>
     <w:p>
       <w:pPr>
@@ -11978,51 +9750,15 @@
           <w:sz w:val="24"/>
           <w:szCs w:val="24"/>
         </w:rPr>
-        <w:t xml:space="preserve">MOVF speichert den Wert in Adresse-f </w:t>
-      </w:r>
-      <w:proofErr w:type="spellStart"/>
-      <w:r>
-        <w:rPr>
-          <w:rFonts w:ascii="Arial" w:hAnsi="Arial" w:cs="Arial"/>
-          <w:sz w:val="24"/>
-          <w:szCs w:val="24"/>
-        </w:rPr>
-        <w:t>Destinationbit</w:t>
-      </w:r>
-      <w:proofErr w:type="spellEnd"/>
-      <w:r>
-        <w:rPr>
-          <w:rFonts w:ascii="Arial" w:hAnsi="Arial" w:cs="Arial"/>
-          <w:sz w:val="24"/>
-          <w:szCs w:val="24"/>
-        </w:rPr>
-        <w:t xml:space="preserve"> abhängig ins w Register oder wieder in die Adresse-f.</w:t>
-      </w:r>
-      <w:r>
-        <w:rPr>
-          <w:rFonts w:ascii="Arial" w:hAnsi="Arial" w:cs="Arial"/>
-          <w:sz w:val="24"/>
-          <w:szCs w:val="24"/>
-        </w:rPr>
-        <w:t xml:space="preserve"> Das </w:t>
-      </w:r>
-      <w:proofErr w:type="spellStart"/>
-      <w:r>
-        <w:rPr>
-          <w:rFonts w:ascii="Arial" w:hAnsi="Arial" w:cs="Arial"/>
-          <w:sz w:val="24"/>
-          <w:szCs w:val="24"/>
-        </w:rPr>
-        <w:t>Zeroflag</w:t>
-      </w:r>
-      <w:proofErr w:type="spellEnd"/>
-      <w:r>
-        <w:rPr>
-          <w:rFonts w:ascii="Arial" w:hAnsi="Arial" w:cs="Arial"/>
-          <w:sz w:val="24"/>
-          <w:szCs w:val="24"/>
-        </w:rPr>
-        <w:t xml:space="preserve"> wird gesetzt, wenn der Wert gleich 0 ist.</w:t>
+        <w:t>MOVF speichert den Wert in Adresse-f Destinationbit abhängig ins w Register oder wieder in die Adresse-f.</w:t>
+      </w:r>
+      <w:r>
+        <w:rPr>
+          <w:rFonts w:ascii="Arial" w:hAnsi="Arial" w:cs="Arial"/>
+          <w:sz w:val="24"/>
+          <w:szCs w:val="24"/>
+        </w:rPr>
+        <w:t xml:space="preserve"> Das Zeroflag wird gesetzt, wenn der Wert gleich 0 ist.</w:t>
       </w:r>
     </w:p>
     <w:p>
@@ -12040,25 +9776,7 @@
           <w:sz w:val="24"/>
           <w:szCs w:val="24"/>
         </w:rPr>
-        <w:t xml:space="preserve">Der </w:t>
-      </w:r>
-      <w:proofErr w:type="spellStart"/>
-      <w:r>
-        <w:rPr>
-          <w:rFonts w:ascii="Arial" w:hAnsi="Arial" w:cs="Arial"/>
-          <w:sz w:val="24"/>
-          <w:szCs w:val="24"/>
-        </w:rPr>
-        <w:t>Opcode</w:t>
-      </w:r>
-      <w:proofErr w:type="spellEnd"/>
-      <w:r>
-        <w:rPr>
-          <w:rFonts w:ascii="Arial" w:hAnsi="Arial" w:cs="Arial"/>
-          <w:sz w:val="24"/>
-          <w:szCs w:val="24"/>
-        </w:rPr>
-        <w:t xml:space="preserve"> dieses Befehls lautet: </w:t>
+        <w:t xml:space="preserve">Der Opcode dieses Befehls lautet: </w:t>
       </w:r>
       <w:r>
         <w:rPr>
@@ -12068,29 +9786,7 @@
           <w:sz w:val="24"/>
           <w:szCs w:val="24"/>
         </w:rPr>
-        <w:t xml:space="preserve">00 1000 </w:t>
-      </w:r>
-      <w:proofErr w:type="spellStart"/>
-      <w:r>
-        <w:rPr>
-          <w:rFonts w:ascii="Arial" w:hAnsi="Arial" w:cs="Arial"/>
-          <w:b/>
-          <w:bCs/>
-          <w:sz w:val="24"/>
-          <w:szCs w:val="24"/>
-        </w:rPr>
-        <w:t>dfff</w:t>
-      </w:r>
-      <w:proofErr w:type="spellEnd"/>
-      <w:r>
-        <w:rPr>
-          <w:rFonts w:ascii="Arial" w:hAnsi="Arial" w:cs="Arial"/>
-          <w:b/>
-          <w:bCs/>
-          <w:sz w:val="24"/>
-          <w:szCs w:val="24"/>
-        </w:rPr>
-        <w:t xml:space="preserve"> fff</w:t>
+        <w:t>00 1000 dfff fff</w:t>
       </w:r>
       <w:r>
         <w:rPr>
@@ -12116,25 +9812,7 @@
           <w:sz w:val="24"/>
           <w:szCs w:val="24"/>
         </w:rPr>
-        <w:t xml:space="preserve">Die Adresse f kann durch eine UND Verknüpfung mit der Maske 00 0000 0111 1111 isoliert werden. Das </w:t>
-      </w:r>
-      <w:proofErr w:type="spellStart"/>
-      <w:r>
-        <w:rPr>
-          <w:rFonts w:ascii="Arial" w:hAnsi="Arial" w:cs="Arial"/>
-          <w:sz w:val="24"/>
-          <w:szCs w:val="24"/>
-        </w:rPr>
-        <w:t>Desinationbit</w:t>
-      </w:r>
-      <w:proofErr w:type="spellEnd"/>
-      <w:r>
-        <w:rPr>
-          <w:rFonts w:ascii="Arial" w:hAnsi="Arial" w:cs="Arial"/>
-          <w:sz w:val="24"/>
-          <w:szCs w:val="24"/>
-        </w:rPr>
-        <w:t xml:space="preserve"> mit 00 0000 1000 000.</w:t>
+        <w:t>Die Adresse f kann durch eine UND Verknüpfung mit der Maske 00 0000 0111 1111 isoliert werden. Das Desinationbit mit 00 0000 1000 000.</w:t>
       </w:r>
     </w:p>
     <w:p>
@@ -12152,53 +9830,7 @@
           <w:sz w:val="24"/>
           <w:szCs w:val="24"/>
         </w:rPr>
-        <w:t xml:space="preserve">Die Funktion </w:t>
-      </w:r>
-      <w:proofErr w:type="spellStart"/>
-      <w:proofErr w:type="gramStart"/>
-      <w:r>
-        <w:rPr>
-          <w:rFonts w:ascii="Arial" w:hAnsi="Arial" w:cs="Arial"/>
-          <w:sz w:val="24"/>
-          <w:szCs w:val="24"/>
-        </w:rPr>
-        <w:t>CheckZFlag</w:t>
-      </w:r>
-      <w:proofErr w:type="spellEnd"/>
-      <w:r>
-        <w:rPr>
-          <w:rFonts w:ascii="Arial" w:hAnsi="Arial" w:cs="Arial"/>
-          <w:sz w:val="24"/>
-          <w:szCs w:val="24"/>
-        </w:rPr>
-        <w:t>(</w:t>
-      </w:r>
-      <w:proofErr w:type="gramEnd"/>
-      <w:r>
-        <w:rPr>
-          <w:rFonts w:ascii="Arial" w:hAnsi="Arial" w:cs="Arial"/>
-          <w:sz w:val="24"/>
-          <w:szCs w:val="24"/>
-        </w:rPr>
-        <w:t>) erhält einen Wert, und prüft ob das Ergebnis 0 ist. Sollte das Ergebnis 0 sein, wird das Z-</w:t>
-      </w:r>
-      <w:proofErr w:type="spellStart"/>
-      <w:r>
-        <w:rPr>
-          <w:rFonts w:ascii="Arial" w:hAnsi="Arial" w:cs="Arial"/>
-          <w:sz w:val="24"/>
-          <w:szCs w:val="24"/>
-        </w:rPr>
-        <w:t>Flag</w:t>
-      </w:r>
-      <w:proofErr w:type="spellEnd"/>
-      <w:r>
-        <w:rPr>
-          <w:rFonts w:ascii="Arial" w:hAnsi="Arial" w:cs="Arial"/>
-          <w:sz w:val="24"/>
-          <w:szCs w:val="24"/>
-        </w:rPr>
-        <w:t xml:space="preserve"> gesetzt. </w:t>
+        <w:t xml:space="preserve">Die Funktion CheckZFlag() erhält einen Wert, und prüft ob das Ergebnis 0 ist. Sollte das Ergebnis 0 sein, wird das Z-Flag gesetzt. </w:t>
       </w:r>
     </w:p>
     <w:p>
@@ -12216,35 +9848,7 @@
           <w:sz w:val="24"/>
           <w:szCs w:val="24"/>
         </w:rPr>
-        <w:t xml:space="preserve">Die Funktion </w:t>
-      </w:r>
-      <w:proofErr w:type="spellStart"/>
-      <w:proofErr w:type="gramStart"/>
-      <w:r>
-        <w:rPr>
-          <w:rFonts w:ascii="Arial" w:hAnsi="Arial" w:cs="Arial"/>
-          <w:sz w:val="24"/>
-          <w:szCs w:val="24"/>
-        </w:rPr>
-        <w:t>BankAddressResolution</w:t>
-      </w:r>
-      <w:proofErr w:type="spellEnd"/>
-      <w:r>
-        <w:rPr>
-          <w:rFonts w:ascii="Arial" w:hAnsi="Arial" w:cs="Arial"/>
-          <w:sz w:val="24"/>
-          <w:szCs w:val="24"/>
-        </w:rPr>
-        <w:t>(</w:t>
-      </w:r>
-      <w:proofErr w:type="gramEnd"/>
-      <w:r>
-        <w:rPr>
-          <w:rFonts w:ascii="Arial" w:hAnsi="Arial" w:cs="Arial"/>
-          <w:sz w:val="24"/>
-          <w:szCs w:val="24"/>
-        </w:rPr>
-        <w:t>) bekommt eine Adresse und gibt entsprechend dem RP0 Bit, welches darüber entscheidet, ob auf Bank0 oder Bank1 zugegriffen wird,</w:t>
+        <w:t>Die Funktion BankAddressResolution() bekommt eine Adresse und gibt entsprechend dem RP0 Bit, welches darüber entscheidet, ob auf Bank0 oder Bank1 zugegriffen wird,</w:t>
       </w:r>
       <w:r>
         <w:rPr>
@@ -12515,25 +10119,7 @@
           <w:sz w:val="24"/>
           <w:szCs w:val="24"/>
         </w:rPr>
-        <w:t xml:space="preserve">Dieser Befehl ruft ein Unterprogramm auf und legt den aktuellen Programmcounter </w:t>
-      </w:r>
-      <w:proofErr w:type="gramStart"/>
-      <w:r>
-        <w:rPr>
-          <w:rFonts w:ascii="Arial" w:hAnsi="Arial" w:cs="Arial"/>
-          <w:sz w:val="24"/>
-          <w:szCs w:val="24"/>
-        </w:rPr>
-        <w:t>auf den Stack</w:t>
-      </w:r>
-      <w:proofErr w:type="gramEnd"/>
-      <w:r>
-        <w:rPr>
-          <w:rFonts w:ascii="Arial" w:hAnsi="Arial" w:cs="Arial"/>
-          <w:sz w:val="24"/>
-          <w:szCs w:val="24"/>
-        </w:rPr>
-        <w:t>. Sobald das Unterprogramm durchgeführt wurde, wird anhand des PC wieder an die Ursprungsstelle zurückgekehrt.</w:t>
+        <w:t>Dieser Befehl ruft ein Unterprogramm auf und legt den aktuellen Programmcounter auf den Stack. Sobald das Unterprogramm durchgeführt wurde, wird anhand des PC wieder an die Ursprungsstelle zurückgekehrt.</w:t>
       </w:r>
     </w:p>
     <w:p>
@@ -12551,25 +10137,7 @@
           <w:sz w:val="24"/>
           <w:szCs w:val="24"/>
         </w:rPr>
-        <w:t xml:space="preserve">Der </w:t>
-      </w:r>
-      <w:proofErr w:type="spellStart"/>
-      <w:r>
-        <w:rPr>
-          <w:rFonts w:ascii="Arial" w:hAnsi="Arial" w:cs="Arial"/>
-          <w:sz w:val="24"/>
-          <w:szCs w:val="24"/>
-        </w:rPr>
-        <w:t>Opcode</w:t>
-      </w:r>
-      <w:proofErr w:type="spellEnd"/>
-      <w:r>
-        <w:rPr>
-          <w:rFonts w:ascii="Arial" w:hAnsi="Arial" w:cs="Arial"/>
-          <w:sz w:val="24"/>
-          <w:szCs w:val="24"/>
-        </w:rPr>
-        <w:t xml:space="preserve"> ist wie folgt aufgebaut: </w:t>
+        <w:t xml:space="preserve">Der Opcode ist wie folgt aufgebaut: </w:t>
       </w:r>
       <w:r>
         <w:rPr>
@@ -12579,9 +10147,53 @@
           <w:sz w:val="24"/>
           <w:szCs w:val="24"/>
         </w:rPr>
-        <w:t xml:space="preserve">10 0kkk </w:t>
-      </w:r>
-      <w:proofErr w:type="spellStart"/>
+        <w:t>10 0kkk kkkk kkkk</w:t>
+      </w:r>
+      <w:r>
+        <w:rPr>
+          <w:rFonts w:ascii="Arial" w:hAnsi="Arial" w:cs="Arial"/>
+          <w:sz w:val="24"/>
+          <w:szCs w:val="24"/>
+        </w:rPr>
+        <w:t>. K beschreibt die Adresse im Programmspeicher, an die beim CALL gesprungen werden soll.</w:t>
+      </w:r>
+    </w:p>
+    <w:p>
+      <w:pPr>
+        <w:jc w:val="both"/>
+        <w:rPr>
+          <w:rFonts w:ascii="Arial" w:hAnsi="Arial" w:cs="Arial"/>
+          <w:sz w:val="24"/>
+          <w:szCs w:val="24"/>
+        </w:rPr>
+      </w:pPr>
+      <w:r>
+        <w:rPr>
+          <w:rFonts w:ascii="Arial" w:hAnsi="Arial" w:cs="Arial"/>
+          <w:sz w:val="24"/>
+          <w:szCs w:val="24"/>
+        </w:rPr>
+        <w:t>Bevor der CALL durchgeführt wird, wird jedoch noch das High-Byte der Zieladresse (k2) durch das 3. und 4. Bit des PCLATH erweitert. Dies ermöglicht das Springen an höhere Adressen.</w:t>
+      </w:r>
+    </w:p>
+    <w:p>
+      <w:pPr>
+        <w:jc w:val="both"/>
+        <w:rPr>
+          <w:rFonts w:ascii="Arial" w:hAnsi="Arial" w:cs="Arial"/>
+          <w:sz w:val="24"/>
+          <w:szCs w:val="24"/>
+        </w:rPr>
+      </w:pPr>
+      <w:r>
+        <w:rPr>
+          <w:rFonts w:ascii="Arial" w:hAnsi="Arial" w:cs="Arial"/>
+          <w:sz w:val="24"/>
+          <w:szCs w:val="24"/>
+        </w:rPr>
+        <w:lastRenderedPageBreak/>
+        <w:t xml:space="preserve">Die Funktion </w:t>
+      </w:r>
       <w:r>
         <w:rPr>
           <w:rFonts w:ascii="Arial" w:hAnsi="Arial" w:cs="Arial"/>
@@ -12590,9 +10202,8 @@
           <w:sz w:val="24"/>
           <w:szCs w:val="24"/>
         </w:rPr>
-        <w:t>kkkk</w:t>
-      </w:r>
-      <w:proofErr w:type="spellEnd"/>
+        <w:t>SetPCFromBytes(</w:t>
+      </w:r>
       <w:r>
         <w:rPr>
           <w:rFonts w:ascii="Arial" w:hAnsi="Arial" w:cs="Arial"/>
@@ -12601,9 +10212,8 @@
           <w:sz w:val="24"/>
           <w:szCs w:val="24"/>
         </w:rPr>
-        <w:t xml:space="preserve"> </w:t>
-      </w:r>
-      <w:proofErr w:type="spellStart"/>
+        <w:t>byte high, byte low</w:t>
+      </w:r>
       <w:r>
         <w:rPr>
           <w:rFonts w:ascii="Arial" w:hAnsi="Arial" w:cs="Arial"/>
@@ -12612,16 +10222,15 @@
           <w:sz w:val="24"/>
           <w:szCs w:val="24"/>
         </w:rPr>
-        <w:t>kkkk</w:t>
-      </w:r>
-      <w:proofErr w:type="spellEnd"/>
-      <w:r>
-        <w:rPr>
-          <w:rFonts w:ascii="Arial" w:hAnsi="Arial" w:cs="Arial"/>
-          <w:sz w:val="24"/>
-          <w:szCs w:val="24"/>
-        </w:rPr>
-        <w:t>. K beschreibt die Adresse im Programmspeicher, an die beim CALL gesprungen werden soll.</w:t>
+        <w:t>)</w:t>
+      </w:r>
+      <w:r>
+        <w:rPr>
+          <w:rFonts w:ascii="Arial" w:hAnsi="Arial" w:cs="Arial"/>
+          <w:sz w:val="24"/>
+          <w:szCs w:val="24"/>
+        </w:rPr>
+        <w:t xml:space="preserve"> setzt den Programmcounter aus den zwei Bytes high und low. Hier ist zu beachten, dass die Zusammensetzung LittleEndian ist. Also wird das Low-Byte an der Stelle des High-Bytes positioniert und umgekehrt.</w:t>
       </w:r>
     </w:p>
     <w:p>
@@ -12639,206 +10248,7 @@
           <w:sz w:val="24"/>
           <w:szCs w:val="24"/>
         </w:rPr>
-        <w:t>Bevor der CALL durchgeführt wird, wird jedoch noch das High-Byte der Zieladresse (k2) durch das 3. und 4. Bit des PCLATH erweitert. Dies ermöglicht das Springen an höhere Adressen.</w:t>
-      </w:r>
-    </w:p>
-    <w:p>
-      <w:pPr>
-        <w:jc w:val="both"/>
-        <w:rPr>
-          <w:rFonts w:ascii="Arial" w:hAnsi="Arial" w:cs="Arial"/>
-          <w:sz w:val="24"/>
-          <w:szCs w:val="24"/>
-        </w:rPr>
-      </w:pPr>
-      <w:r>
-        <w:rPr>
-          <w:rFonts w:ascii="Arial" w:hAnsi="Arial" w:cs="Arial"/>
-          <w:sz w:val="24"/>
-          <w:szCs w:val="24"/>
-        </w:rPr>
-        <w:lastRenderedPageBreak/>
-        <w:t xml:space="preserve">Die Funktion </w:t>
-      </w:r>
-      <w:proofErr w:type="spellStart"/>
-      <w:proofErr w:type="gramStart"/>
-      <w:r>
-        <w:rPr>
-          <w:rFonts w:ascii="Arial" w:hAnsi="Arial" w:cs="Arial"/>
-          <w:b/>
-          <w:bCs/>
-          <w:sz w:val="24"/>
-          <w:szCs w:val="24"/>
-        </w:rPr>
-        <w:t>SetPCFromBytes</w:t>
-      </w:r>
-      <w:proofErr w:type="spellEnd"/>
-      <w:r>
-        <w:rPr>
-          <w:rFonts w:ascii="Arial" w:hAnsi="Arial" w:cs="Arial"/>
-          <w:b/>
-          <w:bCs/>
-          <w:sz w:val="24"/>
-          <w:szCs w:val="24"/>
-        </w:rPr>
-        <w:t>(</w:t>
-      </w:r>
-      <w:proofErr w:type="spellStart"/>
-      <w:proofErr w:type="gramEnd"/>
-      <w:r>
-        <w:rPr>
-          <w:rFonts w:ascii="Arial" w:hAnsi="Arial" w:cs="Arial"/>
-          <w:b/>
-          <w:bCs/>
-          <w:sz w:val="24"/>
-          <w:szCs w:val="24"/>
-        </w:rPr>
-        <w:t>byte</w:t>
-      </w:r>
-      <w:proofErr w:type="spellEnd"/>
-      <w:r>
-        <w:rPr>
-          <w:rFonts w:ascii="Arial" w:hAnsi="Arial" w:cs="Arial"/>
-          <w:b/>
-          <w:bCs/>
-          <w:sz w:val="24"/>
-          <w:szCs w:val="24"/>
-        </w:rPr>
-        <w:t xml:space="preserve"> high, </w:t>
-      </w:r>
-      <w:proofErr w:type="spellStart"/>
-      <w:r>
-        <w:rPr>
-          <w:rFonts w:ascii="Arial" w:hAnsi="Arial" w:cs="Arial"/>
-          <w:b/>
-          <w:bCs/>
-          <w:sz w:val="24"/>
-          <w:szCs w:val="24"/>
-        </w:rPr>
-        <w:t>byte</w:t>
-      </w:r>
-      <w:proofErr w:type="spellEnd"/>
-      <w:r>
-        <w:rPr>
-          <w:rFonts w:ascii="Arial" w:hAnsi="Arial" w:cs="Arial"/>
-          <w:b/>
-          <w:bCs/>
-          <w:sz w:val="24"/>
-          <w:szCs w:val="24"/>
-        </w:rPr>
-        <w:t xml:space="preserve"> </w:t>
-      </w:r>
-      <w:proofErr w:type="spellStart"/>
-      <w:r>
-        <w:rPr>
-          <w:rFonts w:ascii="Arial" w:hAnsi="Arial" w:cs="Arial"/>
-          <w:b/>
-          <w:bCs/>
-          <w:sz w:val="24"/>
-          <w:szCs w:val="24"/>
-        </w:rPr>
-        <w:t>low</w:t>
-      </w:r>
-      <w:proofErr w:type="spellEnd"/>
-      <w:r>
-        <w:rPr>
-          <w:rFonts w:ascii="Arial" w:hAnsi="Arial" w:cs="Arial"/>
-          <w:b/>
-          <w:bCs/>
-          <w:sz w:val="24"/>
-          <w:szCs w:val="24"/>
-        </w:rPr>
-        <w:t>)</w:t>
-      </w:r>
-      <w:r>
-        <w:rPr>
-          <w:rFonts w:ascii="Arial" w:hAnsi="Arial" w:cs="Arial"/>
-          <w:sz w:val="24"/>
-          <w:szCs w:val="24"/>
-        </w:rPr>
-        <w:t xml:space="preserve"> setzt den Programmcounter aus den zwei Bytes high und </w:t>
-      </w:r>
-      <w:proofErr w:type="spellStart"/>
-      <w:r>
-        <w:rPr>
-          <w:rFonts w:ascii="Arial" w:hAnsi="Arial" w:cs="Arial"/>
-          <w:sz w:val="24"/>
-          <w:szCs w:val="24"/>
-        </w:rPr>
-        <w:t>low</w:t>
-      </w:r>
-      <w:proofErr w:type="spellEnd"/>
-      <w:r>
-        <w:rPr>
-          <w:rFonts w:ascii="Arial" w:hAnsi="Arial" w:cs="Arial"/>
-          <w:sz w:val="24"/>
-          <w:szCs w:val="24"/>
-        </w:rPr>
-        <w:t xml:space="preserve">. Hier ist zu beachten, dass die Zusammensetzung </w:t>
-      </w:r>
-      <w:proofErr w:type="spellStart"/>
-      <w:r>
-        <w:rPr>
-          <w:rFonts w:ascii="Arial" w:hAnsi="Arial" w:cs="Arial"/>
-          <w:sz w:val="24"/>
-          <w:szCs w:val="24"/>
-        </w:rPr>
-        <w:t>LittleEndian</w:t>
-      </w:r>
-      <w:proofErr w:type="spellEnd"/>
-      <w:r>
-        <w:rPr>
-          <w:rFonts w:ascii="Arial" w:hAnsi="Arial" w:cs="Arial"/>
-          <w:sz w:val="24"/>
-          <w:szCs w:val="24"/>
-        </w:rPr>
-        <w:t xml:space="preserve"> ist. Also wird das Low-Byte an der Stelle des High-Bytes positioniert und umgekehrt.</w:t>
-      </w:r>
-    </w:p>
-    <w:p>
-      <w:pPr>
-        <w:jc w:val="both"/>
-        <w:rPr>
-          <w:rFonts w:ascii="Arial" w:hAnsi="Arial" w:cs="Arial"/>
-          <w:sz w:val="24"/>
-          <w:szCs w:val="24"/>
-        </w:rPr>
-      </w:pPr>
-      <w:r>
-        <w:rPr>
-          <w:rFonts w:ascii="Arial" w:hAnsi="Arial" w:cs="Arial"/>
-          <w:sz w:val="24"/>
-          <w:szCs w:val="24"/>
-        </w:rPr>
-        <w:t xml:space="preserve">Die Funktion </w:t>
-      </w:r>
-      <w:proofErr w:type="spellStart"/>
-      <w:proofErr w:type="gramStart"/>
-      <w:r>
-        <w:rPr>
-          <w:rFonts w:ascii="Arial" w:hAnsi="Arial" w:cs="Arial"/>
-          <w:sz w:val="24"/>
-          <w:szCs w:val="24"/>
-        </w:rPr>
-        <w:t>SetPCLfromPC</w:t>
-      </w:r>
-      <w:proofErr w:type="spellEnd"/>
-      <w:r>
-        <w:rPr>
-          <w:rFonts w:ascii="Arial" w:hAnsi="Arial" w:cs="Arial"/>
-          <w:sz w:val="24"/>
-          <w:szCs w:val="24"/>
-        </w:rPr>
-        <w:t>(</w:t>
-      </w:r>
-      <w:proofErr w:type="gramEnd"/>
-      <w:r>
-        <w:rPr>
-          <w:rFonts w:ascii="Arial" w:hAnsi="Arial" w:cs="Arial"/>
-          <w:sz w:val="24"/>
-          <w:szCs w:val="24"/>
-        </w:rPr>
-        <w:t>) setzt das Low-Byte des Programmcounter wieder in das PCL-Register</w:t>
+        <w:t>Die Funktion SetPCLfromPC() setzt das Low-Byte des Programmcounter wieder in das PCL-Register</w:t>
       </w:r>
       <w:r>
         <w:rPr>
@@ -13017,25 +10427,7 @@
           <w:sz w:val="24"/>
           <w:szCs w:val="24"/>
         </w:rPr>
-        <w:t xml:space="preserve">Der </w:t>
-      </w:r>
-      <w:proofErr w:type="spellStart"/>
-      <w:r>
-        <w:rPr>
-          <w:rFonts w:ascii="Arial" w:hAnsi="Arial" w:cs="Arial"/>
-          <w:sz w:val="24"/>
-          <w:szCs w:val="24"/>
-        </w:rPr>
-        <w:t>Opcode</w:t>
-      </w:r>
-      <w:proofErr w:type="spellEnd"/>
-      <w:r>
-        <w:rPr>
-          <w:rFonts w:ascii="Arial" w:hAnsi="Arial" w:cs="Arial"/>
-          <w:sz w:val="24"/>
-          <w:szCs w:val="24"/>
-        </w:rPr>
-        <w:t xml:space="preserve"> dieses Befehls sieht wie folgt auf: </w:t>
+        <w:t xml:space="preserve">Der Opcode dieses Befehls sieht wie folgt auf: </w:t>
       </w:r>
       <w:r>
         <w:rPr>
@@ -13045,42 +10437,8 @@
           <w:sz w:val="24"/>
           <w:szCs w:val="24"/>
         </w:rPr>
-        <w:t xml:space="preserve">10 1kkk </w:t>
-      </w:r>
-      <w:proofErr w:type="spellStart"/>
-      <w:r>
-        <w:rPr>
-          <w:rFonts w:ascii="Arial" w:hAnsi="Arial" w:cs="Arial"/>
-          <w:b/>
-          <w:bCs/>
-          <w:sz w:val="24"/>
-          <w:szCs w:val="24"/>
-        </w:rPr>
-        <w:t>kkkk</w:t>
-      </w:r>
-      <w:proofErr w:type="spellEnd"/>
-      <w:r>
-        <w:rPr>
-          <w:rFonts w:ascii="Arial" w:hAnsi="Arial" w:cs="Arial"/>
-          <w:b/>
-          <w:bCs/>
-          <w:sz w:val="24"/>
-          <w:szCs w:val="24"/>
-        </w:rPr>
-        <w:t xml:space="preserve"> </w:t>
-      </w:r>
-      <w:proofErr w:type="spellStart"/>
-      <w:r>
-        <w:rPr>
-          <w:rFonts w:ascii="Arial" w:hAnsi="Arial" w:cs="Arial"/>
-          <w:b/>
-          <w:bCs/>
-          <w:sz w:val="24"/>
-          <w:szCs w:val="24"/>
-        </w:rPr>
-        <w:t>kkkk</w:t>
-      </w:r>
-      <w:proofErr w:type="spellEnd"/>
+        <w:t>10 1kkk kkkk kkkk</w:t>
+      </w:r>
       <w:r>
         <w:rPr>
           <w:rFonts w:ascii="Arial" w:hAnsi="Arial" w:cs="Arial"/>
@@ -13257,25 +10615,7 @@
           <w:szCs w:val="24"/>
         </w:rPr>
         <w:lastRenderedPageBreak/>
-        <w:t xml:space="preserve">Der </w:t>
-      </w:r>
-      <w:proofErr w:type="spellStart"/>
-      <w:r>
-        <w:rPr>
-          <w:rFonts w:ascii="Arial" w:hAnsi="Arial" w:cs="Arial"/>
-          <w:sz w:val="24"/>
-          <w:szCs w:val="24"/>
-        </w:rPr>
-        <w:t>Opcode</w:t>
-      </w:r>
-      <w:proofErr w:type="spellEnd"/>
-      <w:r>
-        <w:rPr>
-          <w:rFonts w:ascii="Arial" w:hAnsi="Arial" w:cs="Arial"/>
-          <w:sz w:val="24"/>
-          <w:szCs w:val="24"/>
-        </w:rPr>
-        <w:t xml:space="preserve"> dieses Befehls lautet: </w:t>
+        <w:t xml:space="preserve">Der Opcode dieses Befehls lautet: </w:t>
       </w:r>
       <w:r>
         <w:rPr>
@@ -13285,42 +10625,8 @@
           <w:sz w:val="24"/>
           <w:szCs w:val="24"/>
         </w:rPr>
-        <w:t xml:space="preserve">00 0010 </w:t>
-      </w:r>
-      <w:proofErr w:type="spellStart"/>
-      <w:r>
-        <w:rPr>
-          <w:rFonts w:ascii="Arial" w:hAnsi="Arial" w:cs="Arial"/>
-          <w:b/>
-          <w:bCs/>
-          <w:sz w:val="24"/>
-          <w:szCs w:val="24"/>
-        </w:rPr>
-        <w:t>dfff</w:t>
-      </w:r>
-      <w:proofErr w:type="spellEnd"/>
-      <w:r>
-        <w:rPr>
-          <w:rFonts w:ascii="Arial" w:hAnsi="Arial" w:cs="Arial"/>
-          <w:b/>
-          <w:bCs/>
-          <w:sz w:val="24"/>
-          <w:szCs w:val="24"/>
-        </w:rPr>
-        <w:t xml:space="preserve"> </w:t>
-      </w:r>
-      <w:proofErr w:type="spellStart"/>
-      <w:r>
-        <w:rPr>
-          <w:rFonts w:ascii="Arial" w:hAnsi="Arial" w:cs="Arial"/>
-          <w:b/>
-          <w:bCs/>
-          <w:sz w:val="24"/>
-          <w:szCs w:val="24"/>
-        </w:rPr>
-        <w:t>ffff</w:t>
-      </w:r>
-      <w:proofErr w:type="spellEnd"/>
+        <w:t>00 0010 dfff ffff</w:t>
+      </w:r>
       <w:r>
         <w:rPr>
           <w:rFonts w:ascii="Arial" w:hAnsi="Arial" w:cs="Arial"/>
@@ -13520,35 +10826,7 @@
           <w:sz w:val="24"/>
           <w:szCs w:val="24"/>
         </w:rPr>
-        <w:t xml:space="preserve">Die Funktion </w:t>
-      </w:r>
-      <w:proofErr w:type="spellStart"/>
-      <w:proofErr w:type="gramStart"/>
-      <w:r>
-        <w:rPr>
-          <w:rFonts w:ascii="Arial" w:hAnsi="Arial" w:cs="Arial"/>
-          <w:sz w:val="24"/>
-          <w:szCs w:val="24"/>
-        </w:rPr>
-        <w:t>BitwiseSubtract</w:t>
-      </w:r>
-      <w:proofErr w:type="spellEnd"/>
-      <w:r>
-        <w:rPr>
-          <w:rFonts w:ascii="Arial" w:hAnsi="Arial" w:cs="Arial"/>
-          <w:sz w:val="24"/>
-          <w:szCs w:val="24"/>
-        </w:rPr>
-        <w:t>(</w:t>
-      </w:r>
-      <w:proofErr w:type="gramEnd"/>
-      <w:r>
-        <w:rPr>
-          <w:rFonts w:ascii="Arial" w:hAnsi="Arial" w:cs="Arial"/>
-          <w:sz w:val="24"/>
-          <w:szCs w:val="24"/>
-        </w:rPr>
-        <w:t>) ist für die Berechnung zuständig.</w:t>
+        <w:t>Die Funktion BitwiseSubtract() ist für die Berechnung zuständig.</w:t>
       </w:r>
       <w:r>
         <w:rPr>
@@ -13582,35 +10860,68 @@
           <w:sz w:val="24"/>
           <w:szCs w:val="24"/>
         </w:rPr>
-        <w:t xml:space="preserve">Die Funktion von </w:t>
-      </w:r>
-      <w:proofErr w:type="spellStart"/>
-      <w:proofErr w:type="gramStart"/>
-      <w:r>
-        <w:rPr>
-          <w:rFonts w:ascii="Arial" w:hAnsi="Arial" w:cs="Arial"/>
-          <w:sz w:val="24"/>
-          <w:szCs w:val="24"/>
+        <w:t xml:space="preserve">Die Funktion von BankAddressResolution() wurde im Kapitel </w:t>
+      </w:r>
+      <w:r>
+        <w:rPr>
+          <w:rFonts w:ascii="Arial" w:hAnsi="Arial" w:cs="Arial"/>
+          <w:sz w:val="24"/>
+          <w:szCs w:val="24"/>
+        </w:rPr>
+        <w:fldChar w:fldCharType="begin"/>
+      </w:r>
+      <w:r>
+        <w:rPr>
+          <w:rFonts w:ascii="Arial" w:hAnsi="Arial" w:cs="Arial"/>
+          <w:sz w:val="24"/>
+          <w:szCs w:val="24"/>
+        </w:rPr>
+        <w:instrText xml:space="preserve"> REF _Ref165355343 \h </w:instrText>
+      </w:r>
+      <w:r>
+        <w:rPr>
+          <w:rFonts w:ascii="Arial" w:hAnsi="Arial" w:cs="Arial"/>
+          <w:sz w:val="24"/>
+          <w:szCs w:val="24"/>
+        </w:rPr>
+        <w:instrText xml:space="preserve"> \* MERGEFORMAT </w:instrText>
+      </w:r>
+      <w:r>
+        <w:rPr>
+          <w:rFonts w:ascii="Arial" w:hAnsi="Arial" w:cs="Arial"/>
+          <w:sz w:val="24"/>
+          <w:szCs w:val="24"/>
+        </w:rPr>
+      </w:r>
+      <w:r>
+        <w:rPr>
+          <w:rFonts w:ascii="Arial" w:hAnsi="Arial" w:cs="Arial"/>
+          <w:sz w:val="24"/>
+          <w:szCs w:val="24"/>
+        </w:rPr>
+        <w:fldChar w:fldCharType="separate"/>
+      </w:r>
+      <w:r>
+        <w:rPr>
+          <w:rFonts w:ascii="Arial" w:hAnsi="Arial" w:cs="Arial"/>
         </w:rPr>
         <w:t>BankAddressResolution</w:t>
       </w:r>
-      <w:proofErr w:type="spellEnd"/>
-      <w:r>
-        <w:rPr>
-          <w:rFonts w:ascii="Arial" w:hAnsi="Arial" w:cs="Arial"/>
-          <w:sz w:val="24"/>
-          <w:szCs w:val="24"/>
-        </w:rPr>
-        <w:t>(</w:t>
-      </w:r>
-      <w:proofErr w:type="gramEnd"/>
-      <w:r>
-        <w:rPr>
-          <w:rFonts w:ascii="Arial" w:hAnsi="Arial" w:cs="Arial"/>
-          <w:sz w:val="24"/>
-          <w:szCs w:val="24"/>
-        </w:rPr>
-        <w:t xml:space="preserve">) wurde im Kapitel </w:t>
+      <w:r>
+        <w:rPr>
+          <w:rFonts w:ascii="Arial" w:hAnsi="Arial" w:cs="Arial"/>
+          <w:sz w:val="24"/>
+          <w:szCs w:val="24"/>
+        </w:rPr>
+        <w:fldChar w:fldCharType="end"/>
+      </w:r>
+      <w:r>
+        <w:rPr>
+          <w:rFonts w:ascii="Arial" w:hAnsi="Arial" w:cs="Arial"/>
+          <w:sz w:val="24"/>
+          <w:szCs w:val="24"/>
+        </w:rPr>
+        <w:t xml:space="preserve"> bereits genauer erläutert. Gleiches bei der Funktion DirectionalWrite() in Abschnitt </w:t>
       </w:r>
       <w:r>
         <w:rPr>
@@ -13626,7 +10937,7 @@
           <w:sz w:val="24"/>
           <w:szCs w:val="24"/>
         </w:rPr>
-        <w:instrText xml:space="preserve"> REF _Ref165355343 \h </w:instrText>
+        <w:instrText xml:space="preserve"> REF _Ref165355450 \h </w:instrText>
       </w:r>
       <w:r>
         <w:rPr>
@@ -13651,14 +10962,12 @@
         </w:rPr>
         <w:fldChar w:fldCharType="separate"/>
       </w:r>
-      <w:proofErr w:type="spellStart"/>
-      <w:r>
-        <w:rPr>
-          <w:rFonts w:ascii="Arial" w:hAnsi="Arial" w:cs="Arial"/>
-        </w:rPr>
-        <w:t>BankAddressResolution</w:t>
-      </w:r>
-      <w:proofErr w:type="spellEnd"/>
+      <w:r>
+        <w:rPr>
+          <w:rFonts w:ascii="Arial" w:hAnsi="Arial" w:cs="Arial"/>
+        </w:rPr>
+        <w:t>DirectionalWrite</w:t>
+      </w:r>
       <w:r>
         <w:rPr>
           <w:rFonts w:ascii="Arial" w:hAnsi="Arial" w:cs="Arial"/>
@@ -13673,97 +10982,6 @@
           <w:sz w:val="24"/>
           <w:szCs w:val="24"/>
         </w:rPr>
-        <w:t xml:space="preserve"> bereits genauer erläutert. Gleiches bei der Funktion </w:t>
-      </w:r>
-      <w:proofErr w:type="spellStart"/>
-      <w:proofErr w:type="gramStart"/>
-      <w:r>
-        <w:rPr>
-          <w:rFonts w:ascii="Arial" w:hAnsi="Arial" w:cs="Arial"/>
-          <w:sz w:val="24"/>
-          <w:szCs w:val="24"/>
-        </w:rPr>
-        <w:t>DirectionalWrite</w:t>
-      </w:r>
-      <w:proofErr w:type="spellEnd"/>
-      <w:r>
-        <w:rPr>
-          <w:rFonts w:ascii="Arial" w:hAnsi="Arial" w:cs="Arial"/>
-          <w:sz w:val="24"/>
-          <w:szCs w:val="24"/>
-        </w:rPr>
-        <w:t>(</w:t>
-      </w:r>
-      <w:proofErr w:type="gramEnd"/>
-      <w:r>
-        <w:rPr>
-          <w:rFonts w:ascii="Arial" w:hAnsi="Arial" w:cs="Arial"/>
-          <w:sz w:val="24"/>
-          <w:szCs w:val="24"/>
-        </w:rPr>
-        <w:t xml:space="preserve">) in Abschnitt </w:t>
-      </w:r>
-      <w:r>
-        <w:rPr>
-          <w:rFonts w:ascii="Arial" w:hAnsi="Arial" w:cs="Arial"/>
-          <w:sz w:val="24"/>
-          <w:szCs w:val="24"/>
-        </w:rPr>
-        <w:fldChar w:fldCharType="begin"/>
-      </w:r>
-      <w:r>
-        <w:rPr>
-          <w:rFonts w:ascii="Arial" w:hAnsi="Arial" w:cs="Arial"/>
-          <w:sz w:val="24"/>
-          <w:szCs w:val="24"/>
-        </w:rPr>
-        <w:instrText xml:space="preserve"> REF _Ref165355450 \h </w:instrText>
-      </w:r>
-      <w:r>
-        <w:rPr>
-          <w:rFonts w:ascii="Arial" w:hAnsi="Arial" w:cs="Arial"/>
-          <w:sz w:val="24"/>
-          <w:szCs w:val="24"/>
-        </w:rPr>
-        <w:instrText xml:space="preserve"> \* MERGEFORMAT </w:instrText>
-      </w:r>
-      <w:r>
-        <w:rPr>
-          <w:rFonts w:ascii="Arial" w:hAnsi="Arial" w:cs="Arial"/>
-          <w:sz w:val="24"/>
-          <w:szCs w:val="24"/>
-        </w:rPr>
-      </w:r>
-      <w:r>
-        <w:rPr>
-          <w:rFonts w:ascii="Arial" w:hAnsi="Arial" w:cs="Arial"/>
-          <w:sz w:val="24"/>
-          <w:szCs w:val="24"/>
-        </w:rPr>
-        <w:fldChar w:fldCharType="separate"/>
-      </w:r>
-      <w:proofErr w:type="spellStart"/>
-      <w:r>
-        <w:rPr>
-          <w:rFonts w:ascii="Arial" w:hAnsi="Arial" w:cs="Arial"/>
-        </w:rPr>
-        <w:t>DirectionalWrite</w:t>
-      </w:r>
-      <w:proofErr w:type="spellEnd"/>
-      <w:r>
-        <w:rPr>
-          <w:rFonts w:ascii="Arial" w:hAnsi="Arial" w:cs="Arial"/>
-          <w:sz w:val="24"/>
-          <w:szCs w:val="24"/>
-        </w:rPr>
-        <w:fldChar w:fldCharType="end"/>
-      </w:r>
-      <w:r>
-        <w:rPr>
-          <w:rFonts w:ascii="Arial" w:hAnsi="Arial" w:cs="Arial"/>
-          <w:sz w:val="24"/>
-          <w:szCs w:val="24"/>
-        </w:rPr>
         <w:t>.</w:t>
       </w:r>
     </w:p>
@@ -13833,25 +11051,7 @@
           <w:sz w:val="24"/>
           <w:szCs w:val="24"/>
         </w:rPr>
-        <w:t xml:space="preserve">Der </w:t>
-      </w:r>
-      <w:proofErr w:type="spellStart"/>
-      <w:r>
-        <w:rPr>
-          <w:rFonts w:ascii="Arial" w:hAnsi="Arial" w:cs="Arial"/>
-          <w:sz w:val="24"/>
-          <w:szCs w:val="24"/>
-        </w:rPr>
-        <w:t>Opcode</w:t>
-      </w:r>
-      <w:proofErr w:type="spellEnd"/>
-      <w:r>
-        <w:rPr>
-          <w:rFonts w:ascii="Arial" w:hAnsi="Arial" w:cs="Arial"/>
-          <w:sz w:val="24"/>
-          <w:szCs w:val="24"/>
-        </w:rPr>
-        <w:t xml:space="preserve"> dieses Befehls lautet: </w:t>
+        <w:t xml:space="preserve">Der Opcode dieses Befehls lautet: </w:t>
       </w:r>
       <w:r>
         <w:rPr>
@@ -13861,42 +11061,8 @@
           <w:sz w:val="24"/>
           <w:szCs w:val="24"/>
         </w:rPr>
-        <w:t xml:space="preserve">01 10bb </w:t>
-      </w:r>
-      <w:proofErr w:type="spellStart"/>
-      <w:r>
-        <w:rPr>
-          <w:rFonts w:ascii="Arial" w:hAnsi="Arial" w:cs="Arial"/>
-          <w:b/>
-          <w:bCs/>
-          <w:sz w:val="24"/>
-          <w:szCs w:val="24"/>
-        </w:rPr>
-        <w:t>bfff</w:t>
-      </w:r>
-      <w:proofErr w:type="spellEnd"/>
-      <w:r>
-        <w:rPr>
-          <w:rFonts w:ascii="Arial" w:hAnsi="Arial" w:cs="Arial"/>
-          <w:b/>
-          <w:bCs/>
-          <w:sz w:val="24"/>
-          <w:szCs w:val="24"/>
-        </w:rPr>
-        <w:t xml:space="preserve"> </w:t>
-      </w:r>
-      <w:proofErr w:type="spellStart"/>
-      <w:r>
-        <w:rPr>
-          <w:rFonts w:ascii="Arial" w:hAnsi="Arial" w:cs="Arial"/>
-          <w:b/>
-          <w:bCs/>
-          <w:sz w:val="24"/>
-          <w:szCs w:val="24"/>
-        </w:rPr>
-        <w:t>ffff</w:t>
-      </w:r>
-      <w:proofErr w:type="spellEnd"/>
+        <w:t>01 10bb bfff ffff</w:t>
+      </w:r>
       <w:r>
         <w:rPr>
           <w:rFonts w:ascii="Arial" w:hAnsi="Arial" w:cs="Arial"/>
@@ -14124,71 +11290,7 @@
           <w:szCs w:val="24"/>
         </w:rPr>
         <w:lastRenderedPageBreak/>
-        <w:t xml:space="preserve">Die Funktion </w:t>
-      </w:r>
-      <w:proofErr w:type="spellStart"/>
-      <w:proofErr w:type="gramStart"/>
-      <w:r>
-        <w:rPr>
-          <w:rFonts w:ascii="Arial" w:hAnsi="Arial" w:cs="Arial"/>
-          <w:sz w:val="24"/>
-          <w:szCs w:val="24"/>
-        </w:rPr>
-        <w:t>GetRegisterBit</w:t>
-      </w:r>
-      <w:proofErr w:type="spellEnd"/>
-      <w:r>
-        <w:rPr>
-          <w:rFonts w:ascii="Arial" w:hAnsi="Arial" w:cs="Arial"/>
-          <w:sz w:val="24"/>
-          <w:szCs w:val="24"/>
-        </w:rPr>
-        <w:t>(</w:t>
-      </w:r>
-      <w:proofErr w:type="gramEnd"/>
-      <w:r>
-        <w:rPr>
-          <w:rFonts w:ascii="Arial" w:hAnsi="Arial" w:cs="Arial"/>
-          <w:sz w:val="24"/>
-          <w:szCs w:val="24"/>
-        </w:rPr>
-        <w:t xml:space="preserve">) gibt </w:t>
-      </w:r>
-      <w:proofErr w:type="spellStart"/>
-      <w:r>
-        <w:rPr>
-          <w:rFonts w:ascii="Arial" w:hAnsi="Arial" w:cs="Arial"/>
-          <w:sz w:val="24"/>
-          <w:szCs w:val="24"/>
-        </w:rPr>
-        <w:t>true</w:t>
-      </w:r>
-      <w:proofErr w:type="spellEnd"/>
-      <w:r>
-        <w:rPr>
-          <w:rFonts w:ascii="Arial" w:hAnsi="Arial" w:cs="Arial"/>
-          <w:sz w:val="24"/>
-          <w:szCs w:val="24"/>
-        </w:rPr>
-        <w:t xml:space="preserve"> oder </w:t>
-      </w:r>
-      <w:proofErr w:type="spellStart"/>
-      <w:r>
-        <w:rPr>
-          <w:rFonts w:ascii="Arial" w:hAnsi="Arial" w:cs="Arial"/>
-          <w:sz w:val="24"/>
-          <w:szCs w:val="24"/>
-        </w:rPr>
-        <w:t>false</w:t>
-      </w:r>
-      <w:proofErr w:type="spellEnd"/>
-      <w:r>
-        <w:rPr>
-          <w:rFonts w:ascii="Arial" w:hAnsi="Arial" w:cs="Arial"/>
-          <w:sz w:val="24"/>
-          <w:szCs w:val="24"/>
-        </w:rPr>
-        <w:t xml:space="preserve"> zurück, je nachdem, ob das Bit b an der Adresse f gesetzt ist oder nicht.</w:t>
+        <w:t>Die Funktion GetRegisterBit() gibt true oder false zurück, je nachdem, ob das Bit b an der Adresse f gesetzt ist oder nicht.</w:t>
       </w:r>
     </w:p>
     <w:p>
@@ -14248,61 +11350,7 @@
           <w:sz w:val="24"/>
           <w:szCs w:val="24"/>
         </w:rPr>
-        <w:t xml:space="preserve">2-Cycle </w:t>
-      </w:r>
-      <w:proofErr w:type="spellStart"/>
-      <w:r>
-        <w:rPr>
-          <w:rFonts w:ascii="Arial" w:hAnsi="Arial" w:cs="Arial"/>
-          <w:sz w:val="24"/>
-          <w:szCs w:val="24"/>
-        </w:rPr>
-        <w:t>Instruction</w:t>
-      </w:r>
-      <w:proofErr w:type="spellEnd"/>
-      <w:r>
-        <w:rPr>
-          <w:rFonts w:ascii="Arial" w:hAnsi="Arial" w:cs="Arial"/>
-          <w:sz w:val="24"/>
-          <w:szCs w:val="24"/>
-        </w:rPr>
-        <w:t xml:space="preserve">. Dies Bedeutet, dass wir manuell einen Cycle überspringen. Hierbei wird der </w:t>
-      </w:r>
-      <w:proofErr w:type="spellStart"/>
-      <w:r>
-        <w:rPr>
-          <w:rFonts w:ascii="Arial" w:hAnsi="Arial" w:cs="Arial"/>
-          <w:sz w:val="24"/>
-          <w:szCs w:val="24"/>
-        </w:rPr>
-        <w:t>Timer</w:t>
-      </w:r>
-      <w:proofErr w:type="spellEnd"/>
-      <w:r>
-        <w:rPr>
-          <w:rFonts w:ascii="Arial" w:hAnsi="Arial" w:cs="Arial"/>
-          <w:sz w:val="24"/>
-          <w:szCs w:val="24"/>
-        </w:rPr>
-        <w:t xml:space="preserve">, </w:t>
-      </w:r>
-      <w:proofErr w:type="spellStart"/>
-      <w:r>
-        <w:rPr>
-          <w:rFonts w:ascii="Arial" w:hAnsi="Arial" w:cs="Arial"/>
-          <w:sz w:val="24"/>
-          <w:szCs w:val="24"/>
-        </w:rPr>
-        <w:t>Watchdog</w:t>
-      </w:r>
-      <w:proofErr w:type="spellEnd"/>
-      <w:r>
-        <w:rPr>
-          <w:rFonts w:ascii="Arial" w:hAnsi="Arial" w:cs="Arial"/>
-          <w:sz w:val="24"/>
-          <w:szCs w:val="24"/>
-        </w:rPr>
-        <w:t xml:space="preserve"> und Interrupts verarbeitet.</w:t>
+        <w:t>2-Cycle Instruction. Dies Bedeutet, dass wir manuell einen Cycle überspringen. Hierbei wird der Timer, Watchdog und Interrupts verarbeitet.</w:t>
       </w:r>
     </w:p>
     <w:p>
@@ -14472,25 +11520,7 @@
           <w:sz w:val="24"/>
           <w:szCs w:val="24"/>
         </w:rPr>
-        <w:t xml:space="preserve">Der </w:t>
-      </w:r>
-      <w:proofErr w:type="spellStart"/>
-      <w:r>
-        <w:rPr>
-          <w:rFonts w:ascii="Arial" w:hAnsi="Arial" w:cs="Arial"/>
-          <w:sz w:val="24"/>
-          <w:szCs w:val="24"/>
-        </w:rPr>
-        <w:t>Opcode</w:t>
-      </w:r>
-      <w:proofErr w:type="spellEnd"/>
-      <w:r>
-        <w:rPr>
-          <w:rFonts w:ascii="Arial" w:hAnsi="Arial" w:cs="Arial"/>
-          <w:sz w:val="24"/>
-          <w:szCs w:val="24"/>
-        </w:rPr>
-        <w:t xml:space="preserve"> des Befehles lautet wie folgt: </w:t>
+        <w:t xml:space="preserve">Der Opcode des Befehles lautet wie folgt: </w:t>
       </w:r>
       <w:r>
         <w:rPr>
@@ -14500,9 +11530,207 @@
           <w:sz w:val="24"/>
           <w:szCs w:val="24"/>
         </w:rPr>
-        <w:t xml:space="preserve">00 1100 </w:t>
-      </w:r>
-      <w:proofErr w:type="spellStart"/>
+        <w:t>00 1100 dfff ffff</w:t>
+      </w:r>
+      <w:r>
+        <w:rPr>
+          <w:rFonts w:ascii="Arial" w:hAnsi="Arial" w:cs="Arial"/>
+          <w:sz w:val="24"/>
+          <w:szCs w:val="24"/>
+        </w:rPr>
+        <w:t>.</w:t>
+      </w:r>
+    </w:p>
+    <w:p>
+      <w:pPr>
+        <w:jc w:val="both"/>
+        <w:rPr>
+          <w:rFonts w:ascii="Arial" w:hAnsi="Arial" w:cs="Arial"/>
+          <w:sz w:val="24"/>
+          <w:szCs w:val="24"/>
+        </w:rPr>
+      </w:pPr>
+      <w:r>
+        <w:rPr>
+          <w:rFonts w:ascii="Arial" w:hAnsi="Arial" w:cs="Arial"/>
+          <w:sz w:val="24"/>
+          <w:szCs w:val="24"/>
+        </w:rPr>
+        <w:t>Das Destination-Bit kann also mit der Maske 1000 0000 auf das Low-Byte extrahiert werden und die Adresse des Registers f mit der Maske 1000 0000 auf das Low-Byte.</w:t>
+      </w:r>
+    </w:p>
+    <w:p>
+      <w:pPr>
+        <w:jc w:val="both"/>
+        <w:rPr>
+          <w:rFonts w:ascii="Arial" w:hAnsi="Arial" w:cs="Arial"/>
+          <w:sz w:val="24"/>
+          <w:szCs w:val="24"/>
+        </w:rPr>
+      </w:pPr>
+      <w:r>
+        <w:rPr>
+          <w:rFonts w:ascii="Arial" w:hAnsi="Arial" w:cs="Arial"/>
+          <w:sz w:val="24"/>
+          <w:szCs w:val="24"/>
+        </w:rPr>
+        <w:t>Das eigentliche Rotieren wird über den Bitwise-Shift Operator (&gt;&gt;) in c# realisiert.</w:t>
+      </w:r>
+    </w:p>
+    <w:p>
+      <w:pPr>
+        <w:jc w:val="both"/>
+        <w:rPr>
+          <w:rFonts w:ascii="Arial" w:hAnsi="Arial" w:cs="Arial"/>
+          <w:sz w:val="24"/>
+          <w:szCs w:val="24"/>
+        </w:rPr>
+      </w:pPr>
+      <w:r>
+        <w:rPr>
+          <w:rFonts w:ascii="Arial" w:hAnsi="Arial" w:cs="Arial"/>
+          <w:sz w:val="24"/>
+          <w:szCs w:val="24"/>
+        </w:rPr>
+        <w:t>Jetzt wird geprüft, ob das Carry-Flag gesetzt ist, ist dies der Fall, wird es 128 (1000 0000) zu dem Ergebnis addiert. Hierdurch wird das Carry-Flag an die Stelle vom 8. Bit gesetzt.</w:t>
+      </w:r>
+    </w:p>
+    <w:p>
+      <w:pPr>
+        <w:jc w:val="both"/>
+        <w:rPr>
+          <w:rFonts w:ascii="Arial" w:hAnsi="Arial" w:cs="Arial"/>
+          <w:sz w:val="24"/>
+          <w:szCs w:val="24"/>
+        </w:rPr>
+      </w:pPr>
+      <w:r>
+        <w:rPr>
+          <w:rFonts w:ascii="Arial" w:hAnsi="Arial" w:cs="Arial"/>
+          <w:sz w:val="24"/>
+          <w:szCs w:val="24"/>
+        </w:rPr>
+        <w:t>Anschließend wird überprüft, ob das Carry-Flag gesetzt werden muss.</w:t>
+      </w:r>
+      <w:r>
+        <w:rPr>
+          <w:rFonts w:ascii="Arial" w:hAnsi="Arial" w:cs="Arial"/>
+          <w:sz w:val="24"/>
+          <w:szCs w:val="24"/>
+        </w:rPr>
+        <w:t xml:space="preserve"> Immer wenn an der Stelle des 1. Bits eine 1 steht, muss beim nächsten rotierten das Carry-Flag wieder eingeschoben werden.</w:t>
+      </w:r>
+      <w:r>
+        <w:rPr>
+          <w:rFonts w:ascii="Arial" w:hAnsi="Arial" w:cs="Arial"/>
+          <w:sz w:val="24"/>
+          <w:szCs w:val="24"/>
+        </w:rPr>
+        <w:t xml:space="preserve"> Es wird also der Wert im Register f mit der Maske 0000 0001 UND verknüpft, um das 1. Bit zu isolieren und dann zu </w:t>
+      </w:r>
+      <w:r>
+        <w:rPr>
+          <w:rFonts w:ascii="Arial" w:hAnsi="Arial" w:cs="Arial"/>
+          <w:sz w:val="24"/>
+          <w:szCs w:val="24"/>
+        </w:rPr>
+        <w:t>prüfen,</w:t>
+      </w:r>
+      <w:r>
+        <w:rPr>
+          <w:rFonts w:ascii="Arial" w:hAnsi="Arial" w:cs="Arial"/>
+          <w:sz w:val="24"/>
+          <w:szCs w:val="24"/>
+        </w:rPr>
+        <w:t xml:space="preserve"> ob das Ergebnis 1 ist. Wenn ja, wird das Carry-Flag gesetzt.</w:t>
+      </w:r>
+    </w:p>
+    <w:p>
+      <w:pPr>
+        <w:jc w:val="both"/>
+        <w:rPr>
+          <w:rFonts w:ascii="Arial" w:hAnsi="Arial" w:cs="Arial"/>
+          <w:sz w:val="24"/>
+          <w:szCs w:val="24"/>
+        </w:rPr>
+      </w:pPr>
+      <w:r>
+        <w:rPr>
+          <w:rFonts w:ascii="Arial" w:hAnsi="Arial" w:cs="Arial"/>
+          <w:sz w:val="24"/>
+          <w:szCs w:val="24"/>
+        </w:rPr>
+        <w:t>Das Destination-Bit abhängige schreiben ins W-Register oder in das Register f übernimmt die Funktion DirectionalWrite().</w:t>
+      </w:r>
+    </w:p>
+    <w:p>
+      <w:pPr>
+        <w:rPr>
+          <w:rFonts w:ascii="Arial" w:hAnsi="Arial" w:cs="Arial"/>
+          <w:sz w:val="24"/>
+          <w:szCs w:val="24"/>
+        </w:rPr>
+      </w:pPr>
+    </w:p>
+    <w:p>
+      <w:pPr>
+        <w:pStyle w:val="berschrift3"/>
+        <w:rPr>
+          <w:rFonts w:ascii="Arial" w:hAnsi="Arial" w:cs="Arial"/>
+        </w:rPr>
+      </w:pPr>
+      <w:bookmarkStart w:id="52" w:name="_Toc165365155"/>
+      <w:r>
+        <w:rPr>
+          <w:rFonts w:ascii="Arial" w:hAnsi="Arial" w:cs="Arial"/>
+        </w:rPr>
+        <w:t>XORLW</w:t>
+      </w:r>
+      <w:bookmarkEnd w:id="52"/>
+    </w:p>
+    <w:p>
+      <w:pPr>
+        <w:jc w:val="both"/>
+        <w:rPr>
+          <w:rFonts w:ascii="Arial" w:hAnsi="Arial" w:cs="Arial"/>
+          <w:sz w:val="24"/>
+          <w:szCs w:val="24"/>
+        </w:rPr>
+      </w:pPr>
+      <w:r>
+        <w:rPr>
+          <w:rFonts w:ascii="Arial" w:hAnsi="Arial" w:cs="Arial"/>
+          <w:sz w:val="24"/>
+          <w:szCs w:val="24"/>
+        </w:rPr>
+        <w:t xml:space="preserve">Dieser Befehl </w:t>
+      </w:r>
+      <w:r>
+        <w:rPr>
+          <w:rFonts w:ascii="Arial" w:hAnsi="Arial" w:cs="Arial"/>
+          <w:sz w:val="24"/>
+          <w:szCs w:val="24"/>
+        </w:rPr>
+        <w:t>führt eine Exklusiv-ODER Verknüpfung von dem Inhalt des W-Registers mit dem Inhalt des 8-Bit Literals k. Das Ergebnis wird in das W-Register geschrieben.</w:t>
+      </w:r>
+    </w:p>
+    <w:p>
+      <w:pPr>
+        <w:jc w:val="both"/>
+        <w:rPr>
+          <w:rFonts w:ascii="Arial" w:hAnsi="Arial" w:cs="Arial"/>
+          <w:sz w:val="24"/>
+          <w:szCs w:val="24"/>
+        </w:rPr>
+      </w:pPr>
+      <w:r>
+        <w:rPr>
+          <w:rFonts w:ascii="Arial" w:hAnsi="Arial" w:cs="Arial"/>
+          <w:sz w:val="24"/>
+          <w:szCs w:val="24"/>
+        </w:rPr>
+        <w:t xml:space="preserve">Der Opcode des Befehls lautet wie folgt: </w:t>
+      </w:r>
       <w:r>
         <w:rPr>
           <w:rFonts w:ascii="Arial" w:hAnsi="Arial" w:cs="Arial"/>
@@ -14511,446 +11739,8 @@
           <w:sz w:val="24"/>
           <w:szCs w:val="24"/>
         </w:rPr>
-        <w:t>dfff</w:t>
-      </w:r>
-      <w:proofErr w:type="spellEnd"/>
-      <w:r>
-        <w:rPr>
-          <w:rFonts w:ascii="Arial" w:hAnsi="Arial" w:cs="Arial"/>
-          <w:b/>
-          <w:bCs/>
-          <w:sz w:val="24"/>
-          <w:szCs w:val="24"/>
-        </w:rPr>
-        <w:t xml:space="preserve"> </w:t>
-      </w:r>
-      <w:proofErr w:type="spellStart"/>
-      <w:r>
-        <w:rPr>
-          <w:rFonts w:ascii="Arial" w:hAnsi="Arial" w:cs="Arial"/>
-          <w:b/>
-          <w:bCs/>
-          <w:sz w:val="24"/>
-          <w:szCs w:val="24"/>
-        </w:rPr>
-        <w:t>ffff</w:t>
-      </w:r>
-      <w:proofErr w:type="spellEnd"/>
-      <w:r>
-        <w:rPr>
-          <w:rFonts w:ascii="Arial" w:hAnsi="Arial" w:cs="Arial"/>
-          <w:sz w:val="24"/>
-          <w:szCs w:val="24"/>
-        </w:rPr>
-        <w:t>.</w:t>
-      </w:r>
-    </w:p>
-    <w:p>
-      <w:pPr>
-        <w:jc w:val="both"/>
-        <w:rPr>
-          <w:rFonts w:ascii="Arial" w:hAnsi="Arial" w:cs="Arial"/>
-          <w:sz w:val="24"/>
-          <w:szCs w:val="24"/>
-        </w:rPr>
-      </w:pPr>
-      <w:r>
-        <w:rPr>
-          <w:rFonts w:ascii="Arial" w:hAnsi="Arial" w:cs="Arial"/>
-          <w:sz w:val="24"/>
-          <w:szCs w:val="24"/>
-        </w:rPr>
-        <w:t>Das Destination-Bit kann also mit der Maske 1000 0000 auf das Low-Byte extrahiert werden und die Adresse des Registers f mit der Maske 1000 0000 auf das Low-Byte.</w:t>
-      </w:r>
-    </w:p>
-    <w:p>
-      <w:pPr>
-        <w:jc w:val="both"/>
-        <w:rPr>
-          <w:rFonts w:ascii="Arial" w:hAnsi="Arial" w:cs="Arial"/>
-          <w:sz w:val="24"/>
-          <w:szCs w:val="24"/>
-        </w:rPr>
-      </w:pPr>
-      <w:r>
-        <w:rPr>
-          <w:rFonts w:ascii="Arial" w:hAnsi="Arial" w:cs="Arial"/>
-          <w:sz w:val="24"/>
-          <w:szCs w:val="24"/>
-        </w:rPr>
-        <w:t xml:space="preserve">Das eigentliche Rotieren wird über den </w:t>
-      </w:r>
-      <w:proofErr w:type="spellStart"/>
-      <w:r>
-        <w:rPr>
-          <w:rFonts w:ascii="Arial" w:hAnsi="Arial" w:cs="Arial"/>
-          <w:sz w:val="24"/>
-          <w:szCs w:val="24"/>
-        </w:rPr>
-        <w:t>Bitwise</w:t>
-      </w:r>
-      <w:proofErr w:type="spellEnd"/>
-      <w:r>
-        <w:rPr>
-          <w:rFonts w:ascii="Arial" w:hAnsi="Arial" w:cs="Arial"/>
-          <w:sz w:val="24"/>
-          <w:szCs w:val="24"/>
-        </w:rPr>
-        <w:t xml:space="preserve">-Shift Operator (&gt;&gt;) in </w:t>
-      </w:r>
-      <w:proofErr w:type="spellStart"/>
-      <w:r>
-        <w:rPr>
-          <w:rFonts w:ascii="Arial" w:hAnsi="Arial" w:cs="Arial"/>
-          <w:sz w:val="24"/>
-          <w:szCs w:val="24"/>
-        </w:rPr>
-        <w:t>c#</w:t>
-      </w:r>
-      <w:proofErr w:type="spellEnd"/>
-      <w:r>
-        <w:rPr>
-          <w:rFonts w:ascii="Arial" w:hAnsi="Arial" w:cs="Arial"/>
-          <w:sz w:val="24"/>
-          <w:szCs w:val="24"/>
-        </w:rPr>
-        <w:t xml:space="preserve"> realisiert.</w:t>
-      </w:r>
-    </w:p>
-    <w:p>
-      <w:pPr>
-        <w:jc w:val="both"/>
-        <w:rPr>
-          <w:rFonts w:ascii="Arial" w:hAnsi="Arial" w:cs="Arial"/>
-          <w:sz w:val="24"/>
-          <w:szCs w:val="24"/>
-        </w:rPr>
-      </w:pPr>
-      <w:r>
-        <w:rPr>
-          <w:rFonts w:ascii="Arial" w:hAnsi="Arial" w:cs="Arial"/>
-          <w:sz w:val="24"/>
-          <w:szCs w:val="24"/>
-        </w:rPr>
-        <w:t>Jetzt wird geprüft, ob das Carry-</w:t>
-      </w:r>
-      <w:proofErr w:type="spellStart"/>
-      <w:r>
-        <w:rPr>
-          <w:rFonts w:ascii="Arial" w:hAnsi="Arial" w:cs="Arial"/>
-          <w:sz w:val="24"/>
-          <w:szCs w:val="24"/>
-        </w:rPr>
-        <w:t>Flag</w:t>
-      </w:r>
-      <w:proofErr w:type="spellEnd"/>
-      <w:r>
-        <w:rPr>
-          <w:rFonts w:ascii="Arial" w:hAnsi="Arial" w:cs="Arial"/>
-          <w:sz w:val="24"/>
-          <w:szCs w:val="24"/>
-        </w:rPr>
-        <w:t xml:space="preserve"> gesetzt ist, ist dies der Fall, wird es 128 (1000 0000) zu dem Ergebnis addiert. Hierdurch wird das Carry-</w:t>
-      </w:r>
-      <w:proofErr w:type="spellStart"/>
-      <w:r>
-        <w:rPr>
-          <w:rFonts w:ascii="Arial" w:hAnsi="Arial" w:cs="Arial"/>
-          <w:sz w:val="24"/>
-          <w:szCs w:val="24"/>
-        </w:rPr>
-        <w:t>Flag</w:t>
-      </w:r>
-      <w:proofErr w:type="spellEnd"/>
-      <w:r>
-        <w:rPr>
-          <w:rFonts w:ascii="Arial" w:hAnsi="Arial" w:cs="Arial"/>
-          <w:sz w:val="24"/>
-          <w:szCs w:val="24"/>
-        </w:rPr>
-        <w:t xml:space="preserve"> an die Stelle vom 8. Bit gesetzt.</w:t>
-      </w:r>
-    </w:p>
-    <w:p>
-      <w:pPr>
-        <w:jc w:val="both"/>
-        <w:rPr>
-          <w:rFonts w:ascii="Arial" w:hAnsi="Arial" w:cs="Arial"/>
-          <w:sz w:val="24"/>
-          <w:szCs w:val="24"/>
-        </w:rPr>
-      </w:pPr>
-      <w:r>
-        <w:rPr>
-          <w:rFonts w:ascii="Arial" w:hAnsi="Arial" w:cs="Arial"/>
-          <w:sz w:val="24"/>
-          <w:szCs w:val="24"/>
-        </w:rPr>
-        <w:t>Anschließend wird überprüft, ob das Carry-</w:t>
-      </w:r>
-      <w:proofErr w:type="spellStart"/>
-      <w:r>
-        <w:rPr>
-          <w:rFonts w:ascii="Arial" w:hAnsi="Arial" w:cs="Arial"/>
-          <w:sz w:val="24"/>
-          <w:szCs w:val="24"/>
-        </w:rPr>
-        <w:t>Flag</w:t>
-      </w:r>
-      <w:proofErr w:type="spellEnd"/>
-      <w:r>
-        <w:rPr>
-          <w:rFonts w:ascii="Arial" w:hAnsi="Arial" w:cs="Arial"/>
-          <w:sz w:val="24"/>
-          <w:szCs w:val="24"/>
-        </w:rPr>
-        <w:t xml:space="preserve"> gesetzt werden muss.</w:t>
-      </w:r>
-      <w:r>
-        <w:rPr>
-          <w:rFonts w:ascii="Arial" w:hAnsi="Arial" w:cs="Arial"/>
-          <w:sz w:val="24"/>
-          <w:szCs w:val="24"/>
-        </w:rPr>
-        <w:t xml:space="preserve"> Immer wenn an der Stelle des 1. Bits eine 1 steht, muss beim nächsten rotierten das Carry-</w:t>
-      </w:r>
-      <w:proofErr w:type="spellStart"/>
-      <w:r>
-        <w:rPr>
-          <w:rFonts w:ascii="Arial" w:hAnsi="Arial" w:cs="Arial"/>
-          <w:sz w:val="24"/>
-          <w:szCs w:val="24"/>
-        </w:rPr>
-        <w:t>Flag</w:t>
-      </w:r>
-      <w:proofErr w:type="spellEnd"/>
-      <w:r>
-        <w:rPr>
-          <w:rFonts w:ascii="Arial" w:hAnsi="Arial" w:cs="Arial"/>
-          <w:sz w:val="24"/>
-          <w:szCs w:val="24"/>
-        </w:rPr>
-        <w:t xml:space="preserve"> wieder eingeschoben werden.</w:t>
-      </w:r>
-      <w:r>
-        <w:rPr>
-          <w:rFonts w:ascii="Arial" w:hAnsi="Arial" w:cs="Arial"/>
-          <w:sz w:val="24"/>
-          <w:szCs w:val="24"/>
-        </w:rPr>
-        <w:t xml:space="preserve"> Es wird also der Wert im Register f mit der Maske 0000 0001 UND verknüpft, um das 1. Bit zu isolieren und dann zu </w:t>
-      </w:r>
-      <w:r>
-        <w:rPr>
-          <w:rFonts w:ascii="Arial" w:hAnsi="Arial" w:cs="Arial"/>
-          <w:sz w:val="24"/>
-          <w:szCs w:val="24"/>
-        </w:rPr>
-        <w:t>prüfen,</w:t>
-      </w:r>
-      <w:r>
-        <w:rPr>
-          <w:rFonts w:ascii="Arial" w:hAnsi="Arial" w:cs="Arial"/>
-          <w:sz w:val="24"/>
-          <w:szCs w:val="24"/>
-        </w:rPr>
-        <w:t xml:space="preserve"> ob das Ergebnis 1 ist. Wenn ja, wird das Carry-</w:t>
-      </w:r>
-      <w:proofErr w:type="spellStart"/>
-      <w:r>
-        <w:rPr>
-          <w:rFonts w:ascii="Arial" w:hAnsi="Arial" w:cs="Arial"/>
-          <w:sz w:val="24"/>
-          <w:szCs w:val="24"/>
-        </w:rPr>
-        <w:t>Flag</w:t>
-      </w:r>
-      <w:proofErr w:type="spellEnd"/>
-      <w:r>
-        <w:rPr>
-          <w:rFonts w:ascii="Arial" w:hAnsi="Arial" w:cs="Arial"/>
-          <w:sz w:val="24"/>
-          <w:szCs w:val="24"/>
-        </w:rPr>
-        <w:t xml:space="preserve"> gesetzt.</w:t>
-      </w:r>
-    </w:p>
-    <w:p>
-      <w:pPr>
-        <w:jc w:val="both"/>
-        <w:rPr>
-          <w:rFonts w:ascii="Arial" w:hAnsi="Arial" w:cs="Arial"/>
-          <w:sz w:val="24"/>
-          <w:szCs w:val="24"/>
-        </w:rPr>
-      </w:pPr>
-      <w:r>
-        <w:rPr>
-          <w:rFonts w:ascii="Arial" w:hAnsi="Arial" w:cs="Arial"/>
-          <w:sz w:val="24"/>
-          <w:szCs w:val="24"/>
-        </w:rPr>
-        <w:t xml:space="preserve">Das Destination-Bit abhängige schreiben ins W-Register oder in das Register f übernimmt die Funktion </w:t>
-      </w:r>
-      <w:proofErr w:type="spellStart"/>
-      <w:proofErr w:type="gramStart"/>
-      <w:r>
-        <w:rPr>
-          <w:rFonts w:ascii="Arial" w:hAnsi="Arial" w:cs="Arial"/>
-          <w:sz w:val="24"/>
-          <w:szCs w:val="24"/>
-        </w:rPr>
-        <w:t>DirectionalWrite</w:t>
-      </w:r>
-      <w:proofErr w:type="spellEnd"/>
-      <w:r>
-        <w:rPr>
-          <w:rFonts w:ascii="Arial" w:hAnsi="Arial" w:cs="Arial"/>
-          <w:sz w:val="24"/>
-          <w:szCs w:val="24"/>
-        </w:rPr>
-        <w:t>(</w:t>
-      </w:r>
-      <w:proofErr w:type="gramEnd"/>
-      <w:r>
-        <w:rPr>
-          <w:rFonts w:ascii="Arial" w:hAnsi="Arial" w:cs="Arial"/>
-          <w:sz w:val="24"/>
-          <w:szCs w:val="24"/>
-        </w:rPr>
-        <w:t>).</w:t>
-      </w:r>
-    </w:p>
-    <w:p>
-      <w:pPr>
-        <w:rPr>
-          <w:rFonts w:ascii="Arial" w:hAnsi="Arial" w:cs="Arial"/>
-          <w:sz w:val="24"/>
-          <w:szCs w:val="24"/>
-        </w:rPr>
-      </w:pPr>
-    </w:p>
-    <w:p>
-      <w:pPr>
-        <w:pStyle w:val="berschrift3"/>
-        <w:rPr>
-          <w:rFonts w:ascii="Arial" w:hAnsi="Arial" w:cs="Arial"/>
-        </w:rPr>
-      </w:pPr>
-      <w:bookmarkStart w:id="52" w:name="_Toc165365155"/>
-      <w:r>
-        <w:rPr>
-          <w:rFonts w:ascii="Arial" w:hAnsi="Arial" w:cs="Arial"/>
-        </w:rPr>
-        <w:t>XORLW</w:t>
-      </w:r>
-      <w:bookmarkEnd w:id="52"/>
-    </w:p>
-    <w:p>
-      <w:pPr>
-        <w:jc w:val="both"/>
-        <w:rPr>
-          <w:rFonts w:ascii="Arial" w:hAnsi="Arial" w:cs="Arial"/>
-          <w:sz w:val="24"/>
-          <w:szCs w:val="24"/>
-        </w:rPr>
-      </w:pPr>
-      <w:r>
-        <w:rPr>
-          <w:rFonts w:ascii="Arial" w:hAnsi="Arial" w:cs="Arial"/>
-          <w:sz w:val="24"/>
-          <w:szCs w:val="24"/>
-        </w:rPr>
-        <w:t xml:space="preserve">Dieser Befehl </w:t>
-      </w:r>
-      <w:r>
-        <w:rPr>
-          <w:rFonts w:ascii="Arial" w:hAnsi="Arial" w:cs="Arial"/>
-          <w:sz w:val="24"/>
-          <w:szCs w:val="24"/>
-        </w:rPr>
-        <w:t>führt eine Exklusiv-ODER Verknüpfung von dem Inhalt des W-Registers mit dem Inhalt des 8-Bit Literals k. Das Ergebnis wird in das W-Register geschrieben.</w:t>
-      </w:r>
-    </w:p>
-    <w:p>
-      <w:pPr>
-        <w:jc w:val="both"/>
-        <w:rPr>
-          <w:rFonts w:ascii="Arial" w:hAnsi="Arial" w:cs="Arial"/>
-          <w:sz w:val="24"/>
-          <w:szCs w:val="24"/>
-        </w:rPr>
-      </w:pPr>
-      <w:r>
-        <w:rPr>
-          <w:rFonts w:ascii="Arial" w:hAnsi="Arial" w:cs="Arial"/>
-          <w:sz w:val="24"/>
-          <w:szCs w:val="24"/>
-        </w:rPr>
-        <w:t xml:space="preserve">Der </w:t>
-      </w:r>
-      <w:proofErr w:type="spellStart"/>
-      <w:r>
-        <w:rPr>
-          <w:rFonts w:ascii="Arial" w:hAnsi="Arial" w:cs="Arial"/>
-          <w:sz w:val="24"/>
-          <w:szCs w:val="24"/>
-        </w:rPr>
-        <w:t>Opcode</w:t>
-      </w:r>
-      <w:proofErr w:type="spellEnd"/>
-      <w:r>
-        <w:rPr>
-          <w:rFonts w:ascii="Arial" w:hAnsi="Arial" w:cs="Arial"/>
-          <w:sz w:val="24"/>
-          <w:szCs w:val="24"/>
-        </w:rPr>
-        <w:t xml:space="preserve"> des Befehls lautet wie folgt: </w:t>
-      </w:r>
-      <w:r>
-        <w:rPr>
-          <w:rFonts w:ascii="Arial" w:hAnsi="Arial" w:cs="Arial"/>
-          <w:b/>
-          <w:bCs/>
-          <w:sz w:val="24"/>
-          <w:szCs w:val="24"/>
-        </w:rPr>
-        <w:t xml:space="preserve">11 1010 </w:t>
-      </w:r>
-      <w:proofErr w:type="spellStart"/>
-      <w:r>
-        <w:rPr>
-          <w:rFonts w:ascii="Arial" w:hAnsi="Arial" w:cs="Arial"/>
-          <w:b/>
-          <w:bCs/>
-          <w:sz w:val="24"/>
-          <w:szCs w:val="24"/>
-        </w:rPr>
-        <w:t>kkkk</w:t>
-      </w:r>
-      <w:proofErr w:type="spellEnd"/>
-      <w:r>
-        <w:rPr>
-          <w:rFonts w:ascii="Arial" w:hAnsi="Arial" w:cs="Arial"/>
-          <w:b/>
-          <w:bCs/>
-          <w:sz w:val="24"/>
-          <w:szCs w:val="24"/>
-        </w:rPr>
-        <w:t xml:space="preserve"> </w:t>
-      </w:r>
-      <w:proofErr w:type="spellStart"/>
-      <w:r>
-        <w:rPr>
-          <w:rFonts w:ascii="Arial" w:hAnsi="Arial" w:cs="Arial"/>
-          <w:b/>
-          <w:bCs/>
-          <w:sz w:val="24"/>
-          <w:szCs w:val="24"/>
-        </w:rPr>
-        <w:t>kkkk</w:t>
-      </w:r>
-      <w:proofErr w:type="spellEnd"/>
+        <w:t>11 1010 kkkk kkkk</w:t>
+      </w:r>
       <w:r>
         <w:rPr>
           <w:rFonts w:ascii="Arial" w:hAnsi="Arial" w:cs="Arial"/>
@@ -15082,79 +11872,15 @@
           <w:sz w:val="24"/>
           <w:szCs w:val="24"/>
         </w:rPr>
-        <w:t xml:space="preserve">gentliche Exklusiv-ODER Verknüpfung wird durch den bereits in </w:t>
-      </w:r>
-      <w:proofErr w:type="spellStart"/>
-      <w:r>
-        <w:rPr>
-          <w:rFonts w:ascii="Arial" w:hAnsi="Arial" w:cs="Arial"/>
-          <w:sz w:val="24"/>
-          <w:szCs w:val="24"/>
-        </w:rPr>
-        <w:t>c#</w:t>
-      </w:r>
-      <w:proofErr w:type="spellEnd"/>
-      <w:r>
-        <w:rPr>
-          <w:rFonts w:ascii="Arial" w:hAnsi="Arial" w:cs="Arial"/>
-          <w:sz w:val="24"/>
-          <w:szCs w:val="24"/>
-        </w:rPr>
-        <w:t xml:space="preserve"> implementierten Operator ^ durchgeführt.</w:t>
-      </w:r>
-      <w:r>
-        <w:rPr>
-          <w:rFonts w:ascii="Arial" w:hAnsi="Arial" w:cs="Arial"/>
-          <w:sz w:val="24"/>
-          <w:szCs w:val="24"/>
-        </w:rPr>
-        <w:t xml:space="preserve"> Anschließend wird geprüft, ob das das Ergebnis 0 ist und somit das Zero-</w:t>
-      </w:r>
-      <w:proofErr w:type="spellStart"/>
-      <w:r>
-        <w:rPr>
-          <w:rFonts w:ascii="Arial" w:hAnsi="Arial" w:cs="Arial"/>
-          <w:sz w:val="24"/>
-          <w:szCs w:val="24"/>
-        </w:rPr>
-        <w:t>Flag</w:t>
-      </w:r>
-      <w:proofErr w:type="spellEnd"/>
-      <w:r>
-        <w:rPr>
-          <w:rFonts w:ascii="Arial" w:hAnsi="Arial" w:cs="Arial"/>
-          <w:sz w:val="24"/>
-          <w:szCs w:val="24"/>
-        </w:rPr>
-        <w:t xml:space="preserve"> gesetzt werden muss. Mit </w:t>
-      </w:r>
-      <w:proofErr w:type="spellStart"/>
-      <w:proofErr w:type="gramStart"/>
-      <w:r>
-        <w:rPr>
-          <w:rFonts w:ascii="Arial" w:hAnsi="Arial" w:cs="Arial"/>
-          <w:sz w:val="24"/>
-          <w:szCs w:val="24"/>
-        </w:rPr>
-        <w:t>SetRegisterW</w:t>
-      </w:r>
-      <w:proofErr w:type="spellEnd"/>
-      <w:r>
-        <w:rPr>
-          <w:rFonts w:ascii="Arial" w:hAnsi="Arial" w:cs="Arial"/>
-          <w:sz w:val="24"/>
-          <w:szCs w:val="24"/>
-        </w:rPr>
-        <w:t>(</w:t>
-      </w:r>
-      <w:proofErr w:type="gramEnd"/>
-      <w:r>
-        <w:rPr>
-          <w:rFonts w:ascii="Arial" w:hAnsi="Arial" w:cs="Arial"/>
-          <w:sz w:val="24"/>
-          <w:szCs w:val="24"/>
-        </w:rPr>
-        <w:t>) wird das Ergebnis in das W-Register geschrieben.</w:t>
+        <w:t>gentliche Exklusiv-ODER Verknüpfung wird durch den bereits in c# implementierten Operator ^ durchgeführt.</w:t>
+      </w:r>
+      <w:r>
+        <w:rPr>
+          <w:rFonts w:ascii="Arial" w:hAnsi="Arial" w:cs="Arial"/>
+          <w:sz w:val="24"/>
+          <w:szCs w:val="24"/>
+        </w:rPr>
+        <w:t xml:space="preserve"> Anschließend wird geprüft, ob das das Ergebnis 0 ist und somit das Zero-Flag gesetzt werden muss. Mit SetRegisterW() wird das Ergebnis in das W-Register geschrieben.</w:t>
       </w:r>
     </w:p>
     <w:p>
@@ -15300,25 +12026,7 @@
           <w:sz w:val="24"/>
           <w:szCs w:val="24"/>
         </w:rPr>
-        <w:t xml:space="preserve">Der </w:t>
-      </w:r>
-      <w:proofErr w:type="spellStart"/>
-      <w:r>
-        <w:rPr>
-          <w:rFonts w:ascii="Arial" w:hAnsi="Arial" w:cs="Arial"/>
-          <w:sz w:val="24"/>
-          <w:szCs w:val="24"/>
-        </w:rPr>
-        <w:t>Opcode</w:t>
-      </w:r>
-      <w:proofErr w:type="spellEnd"/>
-      <w:r>
-        <w:rPr>
-          <w:rFonts w:ascii="Arial" w:hAnsi="Arial" w:cs="Arial"/>
-          <w:sz w:val="24"/>
-          <w:szCs w:val="24"/>
-        </w:rPr>
-        <w:t xml:space="preserve"> dieses Befehls lautet wie folgt: </w:t>
+        <w:t xml:space="preserve">Der Opcode dieses Befehls lautet wie folgt: </w:t>
       </w:r>
       <w:r>
         <w:rPr>
@@ -15328,285 +12036,136 @@
           <w:sz w:val="24"/>
           <w:szCs w:val="24"/>
         </w:rPr>
-        <w:t xml:space="preserve">00 1011 </w:t>
-      </w:r>
-      <w:proofErr w:type="spellStart"/>
-      <w:r>
-        <w:rPr>
-          <w:rFonts w:ascii="Arial" w:hAnsi="Arial" w:cs="Arial"/>
-          <w:b/>
-          <w:bCs/>
-          <w:sz w:val="24"/>
-          <w:szCs w:val="24"/>
-        </w:rPr>
-        <w:t>dfff</w:t>
-      </w:r>
-      <w:proofErr w:type="spellEnd"/>
-      <w:r>
-        <w:rPr>
-          <w:rFonts w:ascii="Arial" w:hAnsi="Arial" w:cs="Arial"/>
-          <w:b/>
-          <w:bCs/>
-          <w:sz w:val="24"/>
-          <w:szCs w:val="24"/>
-        </w:rPr>
+        <w:t>00 1011 dfff ffff</w:t>
+      </w:r>
+      <w:r>
+        <w:rPr>
+          <w:rFonts w:ascii="Arial" w:hAnsi="Arial" w:cs="Arial"/>
+          <w:sz w:val="24"/>
+          <w:szCs w:val="24"/>
+        </w:rPr>
+        <w:t>.</w:t>
+      </w:r>
+    </w:p>
+    <w:p>
+      <w:pPr>
+        <w:jc w:val="both"/>
+        <w:rPr>
+          <w:rFonts w:ascii="Arial" w:hAnsi="Arial" w:cs="Arial"/>
+          <w:sz w:val="24"/>
+          <w:szCs w:val="24"/>
+        </w:rPr>
+      </w:pPr>
+      <w:r>
+        <w:rPr>
+          <w:rFonts w:ascii="Arial" w:hAnsi="Arial" w:cs="Arial"/>
+          <w:sz w:val="24"/>
+          <w:szCs w:val="24"/>
+        </w:rPr>
+        <w:t>Zum Isolieren der Adresse des f Registers wird das Low-Byte mit der Maske 0111 1111</w:t>
+      </w:r>
+      <w:r>
+        <w:rPr>
+          <w:rFonts w:ascii="Arial" w:hAnsi="Arial" w:cs="Arial"/>
+          <w:sz w:val="24"/>
+          <w:szCs w:val="24"/>
+        </w:rPr>
+        <w:t xml:space="preserve"> verknüpft und für das Destination-Bit mit 1000 0000.</w:t>
+      </w:r>
+    </w:p>
+    <w:p>
+      <w:pPr>
+        <w:jc w:val="both"/>
+        <w:rPr>
+          <w:rFonts w:ascii="Arial" w:hAnsi="Arial" w:cs="Arial"/>
+          <w:sz w:val="24"/>
+          <w:szCs w:val="24"/>
+        </w:rPr>
+      </w:pPr>
+      <w:r>
+        <w:rPr>
+          <w:rFonts w:ascii="Arial" w:hAnsi="Arial" w:cs="Arial"/>
+          <w:sz w:val="24"/>
+          <w:szCs w:val="24"/>
+        </w:rPr>
+        <w:t xml:space="preserve">Zum Dekrementieren wird der Wert des Registers mit der Funktion GetRegister() ausgelesen. Die Adresse des F-Registers wird über die Funktion </w:t>
+      </w:r>
+      <w:r>
+        <w:rPr>
+          <w:rFonts w:ascii="Arial" w:hAnsi="Arial" w:cs="Arial"/>
+          <w:sz w:val="24"/>
+          <w:szCs w:val="24"/>
+        </w:rPr>
+        <w:lastRenderedPageBreak/>
+        <w:t>BankAddressResolution() herausgefunden. Hier wird das RP0-Bit also Bank0 oder Bank1 beachtet.</w:t>
+      </w:r>
+    </w:p>
+    <w:p>
+      <w:pPr>
+        <w:jc w:val="both"/>
+        <w:rPr>
+          <w:rFonts w:ascii="Arial" w:hAnsi="Arial" w:cs="Arial"/>
+          <w:sz w:val="24"/>
+          <w:szCs w:val="24"/>
+        </w:rPr>
+      </w:pPr>
+      <w:r>
+        <w:rPr>
+          <w:rFonts w:ascii="Arial" w:hAnsi="Arial" w:cs="Arial"/>
+          <w:sz w:val="24"/>
+          <w:szCs w:val="24"/>
+        </w:rPr>
+        <w:t>Wenn das Ergebnis 0 ist, wird der Programmcounter erhöht, um so den nächsten Befehl zu überspringen, sowie ein Cycle übersprungen, da der Befehl DECFSZ dann zu einem 2 Cycle Befehl wird.</w:t>
+      </w:r>
+    </w:p>
+    <w:p>
+      <w:pPr>
+        <w:jc w:val="both"/>
+        <w:rPr>
+          <w:rFonts w:ascii="Arial" w:hAnsi="Arial" w:cs="Arial"/>
+          <w:sz w:val="24"/>
+          <w:szCs w:val="24"/>
+        </w:rPr>
+      </w:pPr>
+      <w:r>
+        <w:rPr>
+          <w:rFonts w:ascii="Arial" w:hAnsi="Arial" w:cs="Arial"/>
+          <w:sz w:val="24"/>
+          <w:szCs w:val="24"/>
+        </w:rPr>
+        <w:t>Die Funktion DirectionalWrite() schreibt Destination-Bit abhängig das Ergebnis in das Fileregister.</w:t>
+      </w:r>
+    </w:p>
+    <w:p>
+      <w:pPr>
+        <w:rPr>
+          <w:rFonts w:ascii="Arial" w:hAnsi="Arial" w:cs="Arial"/>
+          <w:sz w:val="24"/>
+          <w:szCs w:val="24"/>
+        </w:rPr>
+      </w:pPr>
+    </w:p>
+    <w:p>
+      <w:pPr>
+        <w:pStyle w:val="berschrift2"/>
+      </w:pPr>
+      <w:bookmarkStart w:id="55" w:name="_Toc165365157"/>
+      <w:r>
+        <w:t>BitwiseSubtract</w:t>
+      </w:r>
+    </w:p>
+    <w:p>
+      <w:r>
+        <w:t xml:space="preserve">Die Funktion BitwiseSubstract() bildet das Zweierkomplement und </w:t>
+      </w:r>
+      <w:r>
+        <w:t>addiert dann die zwei Bytes miteinander.</w:t>
+      </w:r>
+      <w:r>
         <w:t xml:space="preserve"> </w:t>
       </w:r>
-      <w:proofErr w:type="spellStart"/>
-      <w:r>
-        <w:rPr>
-          <w:rFonts w:ascii="Arial" w:hAnsi="Arial" w:cs="Arial"/>
-          <w:b/>
-          <w:bCs/>
-          <w:sz w:val="24"/>
-          <w:szCs w:val="24"/>
-        </w:rPr>
-        <w:t>ffff</w:t>
-      </w:r>
-      <w:proofErr w:type="spellEnd"/>
-      <w:r>
-        <w:rPr>
-          <w:rFonts w:ascii="Arial" w:hAnsi="Arial" w:cs="Arial"/>
-          <w:sz w:val="24"/>
-          <w:szCs w:val="24"/>
-        </w:rPr>
-        <w:t>.</w:t>
-      </w:r>
-    </w:p>
-    <w:p>
-      <w:pPr>
-        <w:jc w:val="both"/>
-        <w:rPr>
-          <w:rFonts w:ascii="Arial" w:hAnsi="Arial" w:cs="Arial"/>
-          <w:sz w:val="24"/>
-          <w:szCs w:val="24"/>
-        </w:rPr>
-      </w:pPr>
-      <w:r>
-        <w:rPr>
-          <w:rFonts w:ascii="Arial" w:hAnsi="Arial" w:cs="Arial"/>
-          <w:sz w:val="24"/>
-          <w:szCs w:val="24"/>
-        </w:rPr>
-        <w:t>Zum Isolieren der Adresse des f Registers wird das Low-Byte mit der Maske 0111 1111</w:t>
-      </w:r>
-      <w:r>
-        <w:rPr>
-          <w:rFonts w:ascii="Arial" w:hAnsi="Arial" w:cs="Arial"/>
-          <w:sz w:val="24"/>
-          <w:szCs w:val="24"/>
-        </w:rPr>
-        <w:t xml:space="preserve"> verknüpft und für das Destination-Bit mit 1000 0000.</w:t>
-      </w:r>
-    </w:p>
-    <w:p>
-      <w:pPr>
-        <w:jc w:val="both"/>
-        <w:rPr>
-          <w:rFonts w:ascii="Arial" w:hAnsi="Arial" w:cs="Arial"/>
-          <w:sz w:val="24"/>
-          <w:szCs w:val="24"/>
-        </w:rPr>
-      </w:pPr>
-      <w:r>
-        <w:rPr>
-          <w:rFonts w:ascii="Arial" w:hAnsi="Arial" w:cs="Arial"/>
-          <w:sz w:val="24"/>
-          <w:szCs w:val="24"/>
-        </w:rPr>
-        <w:t xml:space="preserve">Zum Dekrementieren wird der Wert des Registers mit der Funktion </w:t>
-      </w:r>
-      <w:proofErr w:type="spellStart"/>
-      <w:proofErr w:type="gramStart"/>
-      <w:r>
-        <w:rPr>
-          <w:rFonts w:ascii="Arial" w:hAnsi="Arial" w:cs="Arial"/>
-          <w:sz w:val="24"/>
-          <w:szCs w:val="24"/>
-        </w:rPr>
-        <w:t>GetRegister</w:t>
-      </w:r>
-      <w:proofErr w:type="spellEnd"/>
-      <w:r>
-        <w:rPr>
-          <w:rFonts w:ascii="Arial" w:hAnsi="Arial" w:cs="Arial"/>
-          <w:sz w:val="24"/>
-          <w:szCs w:val="24"/>
-        </w:rPr>
-        <w:t>(</w:t>
-      </w:r>
-      <w:proofErr w:type="gramEnd"/>
-      <w:r>
-        <w:rPr>
-          <w:rFonts w:ascii="Arial" w:hAnsi="Arial" w:cs="Arial"/>
-          <w:sz w:val="24"/>
-          <w:szCs w:val="24"/>
-        </w:rPr>
-        <w:t xml:space="preserve">) ausgelesen. Die Adresse des F-Registers wird über die Funktion </w:t>
-      </w:r>
-      <w:proofErr w:type="spellStart"/>
-      <w:proofErr w:type="gramStart"/>
-      <w:r>
-        <w:rPr>
-          <w:rFonts w:ascii="Arial" w:hAnsi="Arial" w:cs="Arial"/>
-          <w:sz w:val="24"/>
-          <w:szCs w:val="24"/>
-        </w:rPr>
-        <w:lastRenderedPageBreak/>
-        <w:t>BankAddressResolution</w:t>
-      </w:r>
-      <w:proofErr w:type="spellEnd"/>
-      <w:r>
-        <w:rPr>
-          <w:rFonts w:ascii="Arial" w:hAnsi="Arial" w:cs="Arial"/>
-          <w:sz w:val="24"/>
-          <w:szCs w:val="24"/>
-        </w:rPr>
-        <w:t>(</w:t>
-      </w:r>
-      <w:proofErr w:type="gramEnd"/>
-      <w:r>
-        <w:rPr>
-          <w:rFonts w:ascii="Arial" w:hAnsi="Arial" w:cs="Arial"/>
-          <w:sz w:val="24"/>
-          <w:szCs w:val="24"/>
-        </w:rPr>
-        <w:t>) herausgefunden. Hier wird das RP0-Bit also Bank0 oder Bank1 beachtet.</w:t>
-      </w:r>
-    </w:p>
-    <w:p>
-      <w:pPr>
-        <w:jc w:val="both"/>
-        <w:rPr>
-          <w:rFonts w:ascii="Arial" w:hAnsi="Arial" w:cs="Arial"/>
-          <w:sz w:val="24"/>
-          <w:szCs w:val="24"/>
-        </w:rPr>
-      </w:pPr>
-      <w:r>
-        <w:rPr>
-          <w:rFonts w:ascii="Arial" w:hAnsi="Arial" w:cs="Arial"/>
-          <w:sz w:val="24"/>
-          <w:szCs w:val="24"/>
-        </w:rPr>
-        <w:t>Wenn das Ergebnis 0 ist, wird der Programmcounter erhöht, um so den nächsten Befehl zu überspringen, sowie ein Cycle übersprungen, da der Befehl DECFSZ dann zu einem 2 Cycle Befehl wird.</w:t>
-      </w:r>
-    </w:p>
-    <w:p>
-      <w:pPr>
-        <w:jc w:val="both"/>
-        <w:rPr>
-          <w:rFonts w:ascii="Arial" w:hAnsi="Arial" w:cs="Arial"/>
-          <w:sz w:val="24"/>
-          <w:szCs w:val="24"/>
-        </w:rPr>
-      </w:pPr>
-      <w:r>
-        <w:rPr>
-          <w:rFonts w:ascii="Arial" w:hAnsi="Arial" w:cs="Arial"/>
-          <w:sz w:val="24"/>
-          <w:szCs w:val="24"/>
-        </w:rPr>
-        <w:t xml:space="preserve">Die Funktion </w:t>
-      </w:r>
-      <w:proofErr w:type="spellStart"/>
-      <w:proofErr w:type="gramStart"/>
-      <w:r>
-        <w:rPr>
-          <w:rFonts w:ascii="Arial" w:hAnsi="Arial" w:cs="Arial"/>
-          <w:sz w:val="24"/>
-          <w:szCs w:val="24"/>
-        </w:rPr>
-        <w:t>DirectionalWrite</w:t>
-      </w:r>
-      <w:proofErr w:type="spellEnd"/>
-      <w:r>
-        <w:rPr>
-          <w:rFonts w:ascii="Arial" w:hAnsi="Arial" w:cs="Arial"/>
-          <w:sz w:val="24"/>
-          <w:szCs w:val="24"/>
-        </w:rPr>
-        <w:t>(</w:t>
-      </w:r>
-      <w:proofErr w:type="gramEnd"/>
-      <w:r>
-        <w:rPr>
-          <w:rFonts w:ascii="Arial" w:hAnsi="Arial" w:cs="Arial"/>
-          <w:sz w:val="24"/>
-          <w:szCs w:val="24"/>
-        </w:rPr>
-        <w:t>) schreibt Destination-Bit abhängig das Ergebnis in das Fileregister.</w:t>
-      </w:r>
-    </w:p>
-    <w:p>
-      <w:pPr>
-        <w:rPr>
-          <w:rFonts w:ascii="Arial" w:hAnsi="Arial" w:cs="Arial"/>
-          <w:sz w:val="24"/>
-          <w:szCs w:val="24"/>
-        </w:rPr>
-      </w:pPr>
-    </w:p>
-    <w:p>
-      <w:pPr>
-        <w:pStyle w:val="berschrift2"/>
-      </w:pPr>
-      <w:bookmarkStart w:id="55" w:name="_Toc165365157"/>
-      <w:proofErr w:type="spellStart"/>
-      <w:r>
-        <w:t>BitwiseSubtract</w:t>
-      </w:r>
-      <w:proofErr w:type="spellEnd"/>
-    </w:p>
-    <w:p>
-      <w:r>
-        <w:t xml:space="preserve">Die Funktion </w:t>
-      </w:r>
-      <w:proofErr w:type="spellStart"/>
-      <w:proofErr w:type="gramStart"/>
-      <w:r>
-        <w:t>BitwiseSubstract</w:t>
-      </w:r>
-      <w:proofErr w:type="spellEnd"/>
-      <w:r>
-        <w:t>(</w:t>
-      </w:r>
-      <w:proofErr w:type="gramEnd"/>
-      <w:r>
-        <w:t xml:space="preserve">) bildet das Zweierkomplement und </w:t>
-      </w:r>
-      <w:r>
-        <w:t>addiert dann die zwei Bytes miteinander.</w:t>
-      </w:r>
-      <w:r>
-        <w:t xml:space="preserve"> </w:t>
-      </w:r>
-      <w:r>
-        <w:t xml:space="preserve"> Jetzt wird noch geprüft, ob das Carry-</w:t>
-      </w:r>
-      <w:proofErr w:type="spellStart"/>
-      <w:r>
-        <w:t>Flag</w:t>
-      </w:r>
-      <w:proofErr w:type="spellEnd"/>
-      <w:r>
-        <w:t xml:space="preserve">, das Digit-Carry </w:t>
-      </w:r>
-      <w:proofErr w:type="spellStart"/>
-      <w:r>
-        <w:t>Flag</w:t>
-      </w:r>
-      <w:proofErr w:type="spellEnd"/>
-      <w:r>
-        <w:t xml:space="preserve"> und das Zero-</w:t>
-      </w:r>
-      <w:proofErr w:type="spellStart"/>
-      <w:r>
-        <w:t>Flag</w:t>
-      </w:r>
-      <w:proofErr w:type="spellEnd"/>
-      <w:r>
-        <w:t xml:space="preserve"> gesetzt werden muss.</w:t>
+      <w:r>
+        <w:t xml:space="preserve"> Jetzt wird noch geprüft, ob das Carry-Flag, das Digit-Carry Flag und das Zero-Flag gesetzt werden muss.</w:t>
       </w:r>
       <w:r>
         <w:t xml:space="preserve"> Am Ende gibt die Funktion das Ergebnis der Operation zurück.</w:t>
@@ -15618,6 +12177,9 @@
         <w:jc w:val="center"/>
       </w:pPr>
       <w:r>
+        <w:rPr>
+          <w:noProof/>
+        </w:rPr>
         <w:drawing>
           <wp:inline distT="0" distB="0" distL="0" distR="0" wp14:anchorId="0E45E7E8" wp14:editId="159A1355">
             <wp:extent cx="3957851" cy="3118029"/>
@@ -15682,87 +12244,21 @@
         <w:fldChar w:fldCharType="end"/>
       </w:r>
       <w:r>
-        <w:t xml:space="preserve">: </w:t>
-      </w:r>
-      <w:proofErr w:type="spellStart"/>
-      <w:r>
-        <w:t>Codeauschnitt</w:t>
-      </w:r>
-      <w:proofErr w:type="spellEnd"/>
-      <w:r>
-        <w:t xml:space="preserve"> Implementierung Funktion </w:t>
-      </w:r>
-      <w:proofErr w:type="spellStart"/>
-      <w:proofErr w:type="gramStart"/>
-      <w:r>
-        <w:t>BitwiseSubstract</w:t>
-      </w:r>
-      <w:proofErr w:type="spellEnd"/>
-      <w:r>
-        <w:t>(</w:t>
-      </w:r>
-      <w:proofErr w:type="gramEnd"/>
-      <w:r>
-        <w:t>)</w:t>
+        <w:t>: Codeauschnitt Implementierung Funktion BitwiseSubstract()</w:t>
       </w:r>
     </w:p>
     <w:p>
       <w:pPr>
         <w:pStyle w:val="berschrift2"/>
       </w:pPr>
-      <w:proofErr w:type="spellStart"/>
       <w:r>
         <w:t>BitwiseAdd</w:t>
       </w:r>
       <w:bookmarkEnd w:id="55"/>
-      <w:proofErr w:type="spellEnd"/>
-    </w:p>
-    <w:p>
-      <w:r>
-        <w:t xml:space="preserve">Die Funktion </w:t>
-      </w:r>
-      <w:proofErr w:type="spellStart"/>
-      <w:proofErr w:type="gramStart"/>
-      <w:r>
-        <w:t>BitwiseAdd</w:t>
-      </w:r>
-      <w:proofErr w:type="spellEnd"/>
-      <w:r>
-        <w:t>(</w:t>
-      </w:r>
-      <w:proofErr w:type="gramEnd"/>
-      <w:r>
-        <w:t>)</w:t>
-      </w:r>
-      <w:r>
-        <w:t xml:space="preserve"> </w:t>
-      </w:r>
-      <w:r>
-        <w:t>addiert dann die zwei Bytes miteinander.  Jetzt wird noch geprüft, ob das Carry-</w:t>
-      </w:r>
-      <w:proofErr w:type="spellStart"/>
-      <w:r>
-        <w:t>Flag</w:t>
-      </w:r>
-      <w:proofErr w:type="spellEnd"/>
-      <w:r>
-        <w:t xml:space="preserve">, das Digit-Carry </w:t>
-      </w:r>
-      <w:proofErr w:type="spellStart"/>
-      <w:r>
-        <w:t>Flag</w:t>
-      </w:r>
-      <w:proofErr w:type="spellEnd"/>
-      <w:r>
-        <w:t xml:space="preserve"> und das Zero-</w:t>
-      </w:r>
-      <w:proofErr w:type="spellStart"/>
-      <w:r>
-        <w:t>Flag</w:t>
-      </w:r>
-      <w:proofErr w:type="spellEnd"/>
-      <w:r>
-        <w:t xml:space="preserve"> gesetzt werden muss. Am Ende gibt die Funktion das Ergebnis der Operation zurück.</w:t>
+    </w:p>
+    <w:p>
+      <w:r>
+        <w:t>Die Funktion BitwiseAdd() addiert dann die zwei Bytes miteinander.  Jetzt wird noch geprüft, ob das Carry-Flag, das Digit-Carry Flag und das Zero-Flag gesetzt werden muss. Am Ende gibt die Funktion das Ergebnis der Operation zurück.</w:t>
       </w:r>
     </w:p>
     <w:p>
@@ -15771,6 +12267,9 @@
         <w:jc w:val="center"/>
       </w:pPr>
       <w:r>
+        <w:rPr>
+          <w:noProof/>
+        </w:rPr>
         <w:lastRenderedPageBreak/>
         <w:drawing>
           <wp:inline distT="0" distB="0" distL="0" distR="0" wp14:anchorId="0D8AADF5" wp14:editId="30A13FD6">
@@ -15836,20 +12335,7 @@
         <w:fldChar w:fldCharType="end"/>
       </w:r>
       <w:r>
-        <w:t xml:space="preserve">: Codeausschnitt Implementierung Funktion </w:t>
-      </w:r>
-      <w:proofErr w:type="spellStart"/>
-      <w:proofErr w:type="gramStart"/>
-      <w:r>
-        <w:t>BitwiseAdd</w:t>
-      </w:r>
-      <w:proofErr w:type="spellEnd"/>
-      <w:r>
-        <w:t>(</w:t>
-      </w:r>
-      <w:proofErr w:type="gramEnd"/>
-      <w:r>
-        <w:t>)</w:t>
+        <w:t>: Codeausschnitt Implementierung Funktion BitwiseAdd()</w:t>
       </w:r>
     </w:p>
     <w:p/>
@@ -15863,54 +12349,7 @@
     </w:p>
     <w:p>
       <w:r>
-        <w:t xml:space="preserve">Für die Flags wurde zunächst eine Klasse pro Register erstellt, die alle Flags des Registers beinhaltet. Dies dient dem Zweck, dass im restlichen Projekt immer beispielweise über </w:t>
-      </w:r>
-      <w:proofErr w:type="spellStart"/>
-      <w:proofErr w:type="gramStart"/>
-      <w:r>
-        <w:t>Flags.Status.DC</w:t>
-      </w:r>
-      <w:proofErr w:type="spellEnd"/>
-      <w:proofErr w:type="gramEnd"/>
-      <w:r>
-        <w:t xml:space="preserve"> der Bit-Index des jeweiligen Flags abgerufen werden kann. Dies erleichtert das auslesen der Flags mithilfe der Funktion </w:t>
-      </w:r>
-      <w:proofErr w:type="spellStart"/>
-      <w:proofErr w:type="gramStart"/>
-      <w:r>
-        <w:t>GetRegisterBit</w:t>
-      </w:r>
-      <w:proofErr w:type="spellEnd"/>
-      <w:r>
-        <w:t>(</w:t>
-      </w:r>
-      <w:proofErr w:type="gramEnd"/>
-      <w:r>
-        <w:t xml:space="preserve">) bei der man Beispielweise den Wert des DC Flags wie folgt ausgeben kann: </w:t>
-      </w:r>
-      <w:proofErr w:type="spellStart"/>
-      <w:r>
-        <w:t>GetRegisterBit</w:t>
-      </w:r>
-      <w:proofErr w:type="spellEnd"/>
-      <w:r>
-        <w:t>(</w:t>
-      </w:r>
-      <w:proofErr w:type="spellStart"/>
-      <w:r>
-        <w:t>Registers.STATUS</w:t>
-      </w:r>
-      <w:proofErr w:type="spellEnd"/>
-      <w:r>
-        <w:t xml:space="preserve">, </w:t>
-      </w:r>
-      <w:proofErr w:type="spellStart"/>
-      <w:r>
-        <w:t>Flags.Status.DC</w:t>
-      </w:r>
-      <w:proofErr w:type="spellEnd"/>
-      <w:r>
-        <w:t>).</w:t>
+        <w:t>Für die Flags wurde zunächst eine Klasse pro Register erstellt, die alle Flags des Registers beinhaltet. Dies dient dem Zweck, dass im restlichen Projekt immer beispielweise über Flags.Status.DC der Bit-Index des jeweiligen Flags abgerufen werden kann. Dies erleichtert das auslesen der Flags mithilfe der Funktion GetRegisterBit() bei der man Beispielweise den Wert des DC Flags wie folgt ausgeben kann: GetRegisterBit(Registers.STATUS, Flags.Status.DC).</w:t>
       </w:r>
       <w:r>
         <w:t xml:space="preserve"> Die Werte der Flags werden jedoch nicht in den Klassen gespeichert, sondern im Datenspeicher.</w:t>
@@ -15921,6 +12360,9 @@
         <w:keepNext/>
       </w:pPr>
       <w:r>
+        <w:rPr>
+          <w:noProof/>
+        </w:rPr>
         <w:drawing>
           <wp:inline distT="0" distB="0" distL="0" distR="0" wp14:anchorId="4796CFB9" wp14:editId="72D79CD1">
             <wp:extent cx="1903863" cy="1119919"/>
@@ -15961,6 +12403,9 @@
         <w:t xml:space="preserve"> </w:t>
       </w:r>
       <w:r>
+        <w:rPr>
+          <w:noProof/>
+        </w:rPr>
         <w:drawing>
           <wp:inline distT="0" distB="0" distL="0" distR="0" wp14:anchorId="06C550F3" wp14:editId="30EC8586">
             <wp:extent cx="2040341" cy="1125846"/>
@@ -16001,6 +12446,9 @@
         <w:t xml:space="preserve"> </w:t>
       </w:r>
       <w:r>
+        <w:rPr>
+          <w:noProof/>
+        </w:rPr>
         <w:drawing>
           <wp:inline distT="0" distB="0" distL="0" distR="0" wp14:anchorId="67679160" wp14:editId="35A2B945">
             <wp:extent cx="1910687" cy="784469"/>
@@ -16139,56 +12587,119 @@
           <w:sz w:val="24"/>
           <w:szCs w:val="24"/>
         </w:rPr>
-        <w:t xml:space="preserve">Um ein </w:t>
-      </w:r>
-      <w:proofErr w:type="spellStart"/>
-      <w:r>
-        <w:rPr>
-          <w:rFonts w:ascii="Arial" w:hAnsi="Arial" w:cs="Arial"/>
-          <w:sz w:val="24"/>
-          <w:szCs w:val="24"/>
-        </w:rPr>
-        <w:t>Flag</w:t>
-      </w:r>
-      <w:proofErr w:type="spellEnd"/>
-      <w:r>
-        <w:rPr>
-          <w:rFonts w:ascii="Arial" w:hAnsi="Arial" w:cs="Arial"/>
-          <w:sz w:val="24"/>
-          <w:szCs w:val="24"/>
-        </w:rPr>
-        <w:t xml:space="preserve"> zu setzen, wird die Funktion </w:t>
-      </w:r>
-      <w:proofErr w:type="spellStart"/>
-      <w:proofErr w:type="gramStart"/>
-      <w:r>
-        <w:rPr>
-          <w:rFonts w:ascii="Arial" w:hAnsi="Arial" w:cs="Arial"/>
-          <w:sz w:val="24"/>
-          <w:szCs w:val="24"/>
-        </w:rPr>
-        <w:t>SetSingleRegisterBit</w:t>
-      </w:r>
-      <w:proofErr w:type="spellEnd"/>
-      <w:r>
-        <w:rPr>
-          <w:rFonts w:ascii="Arial" w:hAnsi="Arial" w:cs="Arial"/>
-          <w:sz w:val="24"/>
-          <w:szCs w:val="24"/>
-        </w:rPr>
-        <w:t>(</w:t>
-      </w:r>
-      <w:proofErr w:type="spellStart"/>
-      <w:proofErr w:type="gramEnd"/>
-      <w:r>
-        <w:rPr>
-          <w:rFonts w:ascii="Arial" w:hAnsi="Arial" w:cs="Arial"/>
-          <w:sz w:val="24"/>
-          <w:szCs w:val="24"/>
-        </w:rPr>
-        <w:t>byte</w:t>
-      </w:r>
-      <w:proofErr w:type="spellEnd"/>
+        <w:t xml:space="preserve">Um ein Flag zu setzen, wird die Funktion SetSingleRegisterBit(byte address, int bit, bool value) verwendet. Hier wird die Adresse des Registers angegeben, beispielweise Registers.STATUS, das Bit, welches manipuliert werden soll, beispielweise Flags.Status.DC und den Wert, der gesetzt werden soll. False </w:t>
+      </w:r>
+      <w:r>
+        <w:rPr>
+          <w:rFonts w:ascii="Arial" w:hAnsi="Arial" w:cs="Arial"/>
+          <w:sz w:val="24"/>
+          <w:szCs w:val="24"/>
+        </w:rPr>
+        <w:t>zum Setzen</w:t>
+      </w:r>
+      <w:r>
+        <w:rPr>
+          <w:rFonts w:ascii="Arial" w:hAnsi="Arial" w:cs="Arial"/>
+          <w:sz w:val="24"/>
+          <w:szCs w:val="24"/>
+        </w:rPr>
+        <w:t xml:space="preserve"> von 0 und true zum </w:t>
+      </w:r>
+      <w:r>
+        <w:rPr>
+          <w:rFonts w:ascii="Arial" w:hAnsi="Arial" w:cs="Arial"/>
+          <w:sz w:val="24"/>
+          <w:szCs w:val="24"/>
+        </w:rPr>
+        <w:t>Setzen</w:t>
+      </w:r>
+      <w:r>
+        <w:rPr>
+          <w:rFonts w:ascii="Arial" w:hAnsi="Arial" w:cs="Arial"/>
+          <w:sz w:val="24"/>
+          <w:szCs w:val="24"/>
+        </w:rPr>
+        <w:t xml:space="preserve"> von 1.</w:t>
+      </w:r>
+    </w:p>
+    <w:p>
+      <w:pPr>
+        <w:rPr>
+          <w:rFonts w:ascii="Arial" w:hAnsi="Arial" w:cs="Arial"/>
+          <w:sz w:val="24"/>
+          <w:szCs w:val="24"/>
+        </w:rPr>
+      </w:pPr>
+      <w:r>
+        <w:rPr>
+          <w:rFonts w:ascii="Arial" w:hAnsi="Arial" w:cs="Arial"/>
+          <w:sz w:val="24"/>
+          <w:szCs w:val="24"/>
+        </w:rPr>
+        <w:lastRenderedPageBreak/>
+        <w:t xml:space="preserve">Wie bereits erwähnt ist in der Klasse der Flags auch eine Funktion CheckZFlag() zum </w:t>
+      </w:r>
+      <w:r>
+        <w:rPr>
+          <w:rFonts w:ascii="Arial" w:hAnsi="Arial" w:cs="Arial"/>
+          <w:sz w:val="24"/>
+          <w:szCs w:val="24"/>
+        </w:rPr>
+        <w:t>Überprüfen</w:t>
+      </w:r>
+      <w:r>
+        <w:rPr>
+          <w:rFonts w:ascii="Arial" w:hAnsi="Arial" w:cs="Arial"/>
+          <w:sz w:val="24"/>
+          <w:szCs w:val="24"/>
+        </w:rPr>
+        <w:t>, ob ein Ergebnis 0 war und dann entsprechend das Zero-Flag zu setzen.</w:t>
+      </w:r>
+    </w:p>
+    <w:p>
+      <w:pPr>
+        <w:rPr>
+          <w:rFonts w:ascii="Arial" w:hAnsi="Arial" w:cs="Arial"/>
+          <w:sz w:val="24"/>
+          <w:szCs w:val="24"/>
+        </w:rPr>
+      </w:pPr>
+    </w:p>
+    <w:p>
+      <w:pPr>
+        <w:pStyle w:val="berschrift2"/>
+      </w:pPr>
+      <w:bookmarkStart w:id="56" w:name="_Toc165365158"/>
+      <w:r>
+        <w:t>Timer</w:t>
+      </w:r>
+      <w:bookmarkEnd w:id="56"/>
+    </w:p>
+    <w:p>
+      <w:pPr>
+        <w:jc w:val="both"/>
+        <w:rPr>
+          <w:rFonts w:ascii="Arial" w:hAnsi="Arial" w:cs="Arial"/>
+          <w:sz w:val="24"/>
+          <w:szCs w:val="24"/>
+        </w:rPr>
+      </w:pPr>
+      <w:r>
+        <w:rPr>
+          <w:rFonts w:ascii="Arial" w:hAnsi="Arial" w:cs="Arial"/>
+          <w:sz w:val="24"/>
+          <w:szCs w:val="24"/>
+        </w:rPr>
+        <w:t>Der PIC verfügt nur über einen Timer, dem TMR0.</w:t>
+      </w:r>
+      <w:r>
+        <w:rPr>
+          <w:rFonts w:ascii="Arial" w:hAnsi="Arial" w:cs="Arial"/>
+          <w:sz w:val="24"/>
+          <w:szCs w:val="24"/>
+        </w:rPr>
+        <w:t xml:space="preserve"> Dieser wird bei jedem Cycle aufgerufen.</w:t>
+      </w:r>
       <w:r>
         <w:rPr>
           <w:rFonts w:ascii="Arial" w:hAnsi="Arial" w:cs="Arial"/>
@@ -16197,303 +12708,6 @@
         </w:rPr>
         <w:t xml:space="preserve"> </w:t>
       </w:r>
-      <w:proofErr w:type="spellStart"/>
-      <w:r>
-        <w:rPr>
-          <w:rFonts w:ascii="Arial" w:hAnsi="Arial" w:cs="Arial"/>
-          <w:sz w:val="24"/>
-          <w:szCs w:val="24"/>
-        </w:rPr>
-        <w:t>address</w:t>
-      </w:r>
-      <w:proofErr w:type="spellEnd"/>
-      <w:r>
-        <w:rPr>
-          <w:rFonts w:ascii="Arial" w:hAnsi="Arial" w:cs="Arial"/>
-          <w:sz w:val="24"/>
-          <w:szCs w:val="24"/>
-        </w:rPr>
-        <w:t xml:space="preserve">, </w:t>
-      </w:r>
-      <w:proofErr w:type="spellStart"/>
-      <w:r>
-        <w:rPr>
-          <w:rFonts w:ascii="Arial" w:hAnsi="Arial" w:cs="Arial"/>
-          <w:sz w:val="24"/>
-          <w:szCs w:val="24"/>
-        </w:rPr>
-        <w:t>int</w:t>
-      </w:r>
-      <w:proofErr w:type="spellEnd"/>
-      <w:r>
-        <w:rPr>
-          <w:rFonts w:ascii="Arial" w:hAnsi="Arial" w:cs="Arial"/>
-          <w:sz w:val="24"/>
-          <w:szCs w:val="24"/>
-        </w:rPr>
-        <w:t xml:space="preserve"> </w:t>
-      </w:r>
-      <w:proofErr w:type="spellStart"/>
-      <w:r>
-        <w:rPr>
-          <w:rFonts w:ascii="Arial" w:hAnsi="Arial" w:cs="Arial"/>
-          <w:sz w:val="24"/>
-          <w:szCs w:val="24"/>
-        </w:rPr>
-        <w:t>bit</w:t>
-      </w:r>
-      <w:proofErr w:type="spellEnd"/>
-      <w:r>
-        <w:rPr>
-          <w:rFonts w:ascii="Arial" w:hAnsi="Arial" w:cs="Arial"/>
-          <w:sz w:val="24"/>
-          <w:szCs w:val="24"/>
-        </w:rPr>
-        <w:t xml:space="preserve">, </w:t>
-      </w:r>
-      <w:proofErr w:type="spellStart"/>
-      <w:r>
-        <w:rPr>
-          <w:rFonts w:ascii="Arial" w:hAnsi="Arial" w:cs="Arial"/>
-          <w:sz w:val="24"/>
-          <w:szCs w:val="24"/>
-        </w:rPr>
-        <w:t>bool</w:t>
-      </w:r>
-      <w:proofErr w:type="spellEnd"/>
-      <w:r>
-        <w:rPr>
-          <w:rFonts w:ascii="Arial" w:hAnsi="Arial" w:cs="Arial"/>
-          <w:sz w:val="24"/>
-          <w:szCs w:val="24"/>
-        </w:rPr>
-        <w:t xml:space="preserve"> </w:t>
-      </w:r>
-      <w:proofErr w:type="spellStart"/>
-      <w:r>
-        <w:rPr>
-          <w:rFonts w:ascii="Arial" w:hAnsi="Arial" w:cs="Arial"/>
-          <w:sz w:val="24"/>
-          <w:szCs w:val="24"/>
-        </w:rPr>
-        <w:t>value</w:t>
-      </w:r>
-      <w:proofErr w:type="spellEnd"/>
-      <w:r>
-        <w:rPr>
-          <w:rFonts w:ascii="Arial" w:hAnsi="Arial" w:cs="Arial"/>
-          <w:sz w:val="24"/>
-          <w:szCs w:val="24"/>
-        </w:rPr>
-        <w:t xml:space="preserve">) verwendet. Hier wird die Adresse des Registers angegeben, beispielweise </w:t>
-      </w:r>
-      <w:proofErr w:type="spellStart"/>
-      <w:r>
-        <w:rPr>
-          <w:rFonts w:ascii="Arial" w:hAnsi="Arial" w:cs="Arial"/>
-          <w:sz w:val="24"/>
-          <w:szCs w:val="24"/>
-        </w:rPr>
-        <w:t>Registers.STATUS</w:t>
-      </w:r>
-      <w:proofErr w:type="spellEnd"/>
-      <w:r>
-        <w:rPr>
-          <w:rFonts w:ascii="Arial" w:hAnsi="Arial" w:cs="Arial"/>
-          <w:sz w:val="24"/>
-          <w:szCs w:val="24"/>
-        </w:rPr>
-        <w:t xml:space="preserve">, das Bit, welches manipuliert werden soll, beispielweise </w:t>
-      </w:r>
-      <w:proofErr w:type="spellStart"/>
-      <w:proofErr w:type="gramStart"/>
-      <w:r>
-        <w:rPr>
-          <w:rFonts w:ascii="Arial" w:hAnsi="Arial" w:cs="Arial"/>
-          <w:sz w:val="24"/>
-          <w:szCs w:val="24"/>
-        </w:rPr>
-        <w:t>Flags.Status.DC</w:t>
-      </w:r>
-      <w:proofErr w:type="spellEnd"/>
-      <w:proofErr w:type="gramEnd"/>
-      <w:r>
-        <w:rPr>
-          <w:rFonts w:ascii="Arial" w:hAnsi="Arial" w:cs="Arial"/>
-          <w:sz w:val="24"/>
-          <w:szCs w:val="24"/>
-        </w:rPr>
-        <w:t xml:space="preserve"> und den Wert, der gesetzt werden soll. </w:t>
-      </w:r>
-      <w:proofErr w:type="spellStart"/>
-      <w:r>
-        <w:rPr>
-          <w:rFonts w:ascii="Arial" w:hAnsi="Arial" w:cs="Arial"/>
-          <w:sz w:val="24"/>
-          <w:szCs w:val="24"/>
-        </w:rPr>
-        <w:t>False</w:t>
-      </w:r>
-      <w:proofErr w:type="spellEnd"/>
-      <w:r>
-        <w:rPr>
-          <w:rFonts w:ascii="Arial" w:hAnsi="Arial" w:cs="Arial"/>
-          <w:sz w:val="24"/>
-          <w:szCs w:val="24"/>
-        </w:rPr>
-        <w:t xml:space="preserve"> </w:t>
-      </w:r>
-      <w:r>
-        <w:rPr>
-          <w:rFonts w:ascii="Arial" w:hAnsi="Arial" w:cs="Arial"/>
-          <w:sz w:val="24"/>
-          <w:szCs w:val="24"/>
-        </w:rPr>
-        <w:t>zum Setzen</w:t>
-      </w:r>
-      <w:r>
-        <w:rPr>
-          <w:rFonts w:ascii="Arial" w:hAnsi="Arial" w:cs="Arial"/>
-          <w:sz w:val="24"/>
-          <w:szCs w:val="24"/>
-        </w:rPr>
-        <w:t xml:space="preserve"> von 0 und </w:t>
-      </w:r>
-      <w:proofErr w:type="spellStart"/>
-      <w:r>
-        <w:rPr>
-          <w:rFonts w:ascii="Arial" w:hAnsi="Arial" w:cs="Arial"/>
-          <w:sz w:val="24"/>
-          <w:szCs w:val="24"/>
-        </w:rPr>
-        <w:t>true</w:t>
-      </w:r>
-      <w:proofErr w:type="spellEnd"/>
-      <w:r>
-        <w:rPr>
-          <w:rFonts w:ascii="Arial" w:hAnsi="Arial" w:cs="Arial"/>
-          <w:sz w:val="24"/>
-          <w:szCs w:val="24"/>
-        </w:rPr>
-        <w:t xml:space="preserve"> zum </w:t>
-      </w:r>
-      <w:r>
-        <w:rPr>
-          <w:rFonts w:ascii="Arial" w:hAnsi="Arial" w:cs="Arial"/>
-          <w:sz w:val="24"/>
-          <w:szCs w:val="24"/>
-        </w:rPr>
-        <w:t>Setzen</w:t>
-      </w:r>
-      <w:r>
-        <w:rPr>
-          <w:rFonts w:ascii="Arial" w:hAnsi="Arial" w:cs="Arial"/>
-          <w:sz w:val="24"/>
-          <w:szCs w:val="24"/>
-        </w:rPr>
-        <w:t xml:space="preserve"> von 1.</w:t>
-      </w:r>
-    </w:p>
-    <w:p>
-      <w:pPr>
-        <w:rPr>
-          <w:rFonts w:ascii="Arial" w:hAnsi="Arial" w:cs="Arial"/>
-          <w:sz w:val="24"/>
-          <w:szCs w:val="24"/>
-        </w:rPr>
-      </w:pPr>
-      <w:r>
-        <w:rPr>
-          <w:rFonts w:ascii="Arial" w:hAnsi="Arial" w:cs="Arial"/>
-          <w:sz w:val="24"/>
-          <w:szCs w:val="24"/>
-        </w:rPr>
-        <w:lastRenderedPageBreak/>
-        <w:t xml:space="preserve">Wie bereits erwähnt ist in der Klasse der Flags auch eine Funktion </w:t>
-      </w:r>
-      <w:proofErr w:type="spellStart"/>
-      <w:proofErr w:type="gramStart"/>
-      <w:r>
-        <w:rPr>
-          <w:rFonts w:ascii="Arial" w:hAnsi="Arial" w:cs="Arial"/>
-          <w:sz w:val="24"/>
-          <w:szCs w:val="24"/>
-        </w:rPr>
-        <w:t>CheckZFlag</w:t>
-      </w:r>
-      <w:proofErr w:type="spellEnd"/>
-      <w:r>
-        <w:rPr>
-          <w:rFonts w:ascii="Arial" w:hAnsi="Arial" w:cs="Arial"/>
-          <w:sz w:val="24"/>
-          <w:szCs w:val="24"/>
-        </w:rPr>
-        <w:t>(</w:t>
-      </w:r>
-      <w:proofErr w:type="gramEnd"/>
-      <w:r>
-        <w:rPr>
-          <w:rFonts w:ascii="Arial" w:hAnsi="Arial" w:cs="Arial"/>
-          <w:sz w:val="24"/>
-          <w:szCs w:val="24"/>
-        </w:rPr>
-        <w:t xml:space="preserve">) zum </w:t>
-      </w:r>
-      <w:r>
-        <w:rPr>
-          <w:rFonts w:ascii="Arial" w:hAnsi="Arial" w:cs="Arial"/>
-          <w:sz w:val="24"/>
-          <w:szCs w:val="24"/>
-        </w:rPr>
-        <w:t>Überprüfen</w:t>
-      </w:r>
-      <w:r>
-        <w:rPr>
-          <w:rFonts w:ascii="Arial" w:hAnsi="Arial" w:cs="Arial"/>
-          <w:sz w:val="24"/>
-          <w:szCs w:val="24"/>
-        </w:rPr>
-        <w:t>, ob ein Ergebnis 0 war und dann entsprechend das Zero-</w:t>
-      </w:r>
-      <w:proofErr w:type="spellStart"/>
-      <w:r>
-        <w:rPr>
-          <w:rFonts w:ascii="Arial" w:hAnsi="Arial" w:cs="Arial"/>
-          <w:sz w:val="24"/>
-          <w:szCs w:val="24"/>
-        </w:rPr>
-        <w:t>Flag</w:t>
-      </w:r>
-      <w:proofErr w:type="spellEnd"/>
-      <w:r>
-        <w:rPr>
-          <w:rFonts w:ascii="Arial" w:hAnsi="Arial" w:cs="Arial"/>
-          <w:sz w:val="24"/>
-          <w:szCs w:val="24"/>
-        </w:rPr>
-        <w:t xml:space="preserve"> zu setzen.</w:t>
-      </w:r>
-    </w:p>
-    <w:p>
-      <w:pPr>
-        <w:rPr>
-          <w:rFonts w:ascii="Arial" w:hAnsi="Arial" w:cs="Arial"/>
-          <w:sz w:val="24"/>
-          <w:szCs w:val="24"/>
-        </w:rPr>
-      </w:pPr>
-    </w:p>
-    <w:p>
-      <w:pPr>
-        <w:pStyle w:val="berschrift2"/>
-      </w:pPr>
-      <w:bookmarkStart w:id="56" w:name="_Toc165365158"/>
-      <w:proofErr w:type="spellStart"/>
-      <w:r>
-        <w:t>Timer</w:t>
-      </w:r>
-      <w:bookmarkEnd w:id="56"/>
-      <w:proofErr w:type="spellEnd"/>
     </w:p>
     <w:p>
       <w:pPr>
@@ -16510,41 +12724,47 @@
           <w:sz w:val="24"/>
           <w:szCs w:val="24"/>
         </w:rPr>
-        <w:t xml:space="preserve">Der PIC verfügt nur über einen </w:t>
-      </w:r>
-      <w:proofErr w:type="spellStart"/>
-      <w:r>
-        <w:rPr>
-          <w:rFonts w:ascii="Arial" w:hAnsi="Arial" w:cs="Arial"/>
-          <w:sz w:val="24"/>
-          <w:szCs w:val="24"/>
-        </w:rPr>
-        <w:t>Timer</w:t>
-      </w:r>
-      <w:proofErr w:type="spellEnd"/>
-      <w:r>
-        <w:rPr>
-          <w:rFonts w:ascii="Arial" w:hAnsi="Arial" w:cs="Arial"/>
-          <w:sz w:val="24"/>
-          <w:szCs w:val="24"/>
-        </w:rPr>
-        <w:t>, dem TMR0.</w:t>
-      </w:r>
-      <w:r>
-        <w:rPr>
-          <w:rFonts w:ascii="Arial" w:hAnsi="Arial" w:cs="Arial"/>
-          <w:sz w:val="24"/>
-          <w:szCs w:val="24"/>
-        </w:rPr>
-        <w:t xml:space="preserve"> Dieser wird bei jedem Cycle aufgerufen.</w:t>
-      </w:r>
-      <w:r>
-        <w:rPr>
-          <w:rFonts w:ascii="Arial" w:hAnsi="Arial" w:cs="Arial"/>
-          <w:sz w:val="24"/>
-          <w:szCs w:val="24"/>
-        </w:rPr>
-        <w:t xml:space="preserve"> </w:t>
+        <w:t xml:space="preserve">Der erste Schritt ist </w:t>
+      </w:r>
+      <w:r>
+        <w:rPr>
+          <w:rFonts w:ascii="Arial" w:hAnsi="Arial" w:cs="Arial"/>
+          <w:sz w:val="24"/>
+          <w:szCs w:val="24"/>
+        </w:rPr>
+        <w:t>die Überprüfung</w:t>
+      </w:r>
+      <w:r>
+        <w:rPr>
+          <w:rFonts w:ascii="Arial" w:hAnsi="Arial" w:cs="Arial"/>
+          <w:sz w:val="24"/>
+          <w:szCs w:val="24"/>
+        </w:rPr>
+        <w:t xml:space="preserve">, ob für den aktuellen Cycle ein </w:t>
+      </w:r>
+      <w:r>
+        <w:rPr>
+          <w:rFonts w:ascii="Arial" w:hAnsi="Arial" w:cs="Arial"/>
+          <w:sz w:val="24"/>
+          <w:szCs w:val="24"/>
+        </w:rPr>
+        <w:t>I</w:t>
+      </w:r>
+      <w:r>
+        <w:rPr>
+          <w:rFonts w:ascii="Arial" w:hAnsi="Arial" w:cs="Arial"/>
+          <w:sz w:val="24"/>
+          <w:szCs w:val="24"/>
+        </w:rPr>
+        <w:t>nkrementieren des Timers erforderlich ist</w:t>
+      </w:r>
+      <w:r>
+        <w:rPr>
+          <w:rFonts w:ascii="Arial" w:hAnsi="Arial" w:cs="Arial"/>
+          <w:sz w:val="24"/>
+          <w:szCs w:val="24"/>
+        </w:rPr>
+        <w:t>.</w:t>
       </w:r>
     </w:p>
     <w:p>
@@ -16562,57 +12782,41 @@
           <w:sz w:val="24"/>
           <w:szCs w:val="24"/>
         </w:rPr>
-        <w:t xml:space="preserve">Der erste Schritt ist </w:t>
-      </w:r>
-      <w:r>
-        <w:rPr>
-          <w:rFonts w:ascii="Arial" w:hAnsi="Arial" w:cs="Arial"/>
-          <w:sz w:val="24"/>
-          <w:szCs w:val="24"/>
-        </w:rPr>
-        <w:t>die Überprüfung</w:t>
-      </w:r>
-      <w:r>
-        <w:rPr>
-          <w:rFonts w:ascii="Arial" w:hAnsi="Arial" w:cs="Arial"/>
-          <w:sz w:val="24"/>
-          <w:szCs w:val="24"/>
-        </w:rPr>
-        <w:t xml:space="preserve">, ob für den aktuellen Cycle ein </w:t>
-      </w:r>
-      <w:r>
-        <w:rPr>
-          <w:rFonts w:ascii="Arial" w:hAnsi="Arial" w:cs="Arial"/>
-          <w:sz w:val="24"/>
-          <w:szCs w:val="24"/>
-        </w:rPr>
-        <w:t>I</w:t>
-      </w:r>
-      <w:r>
-        <w:rPr>
-          <w:rFonts w:ascii="Arial" w:hAnsi="Arial" w:cs="Arial"/>
-          <w:sz w:val="24"/>
-          <w:szCs w:val="24"/>
-        </w:rPr>
-        <w:t xml:space="preserve">nkrementieren des </w:t>
-      </w:r>
-      <w:proofErr w:type="spellStart"/>
-      <w:r>
-        <w:rPr>
-          <w:rFonts w:ascii="Arial" w:hAnsi="Arial" w:cs="Arial"/>
-          <w:sz w:val="24"/>
-          <w:szCs w:val="24"/>
-        </w:rPr>
-        <w:t>Timers</w:t>
-      </w:r>
-      <w:proofErr w:type="spellEnd"/>
-      <w:r>
-        <w:rPr>
-          <w:rFonts w:ascii="Arial" w:hAnsi="Arial" w:cs="Arial"/>
-          <w:sz w:val="24"/>
-          <w:szCs w:val="24"/>
-        </w:rPr>
-        <w:t xml:space="preserve"> erforderlich ist</w:t>
+        <w:t xml:space="preserve">Zunächst wird </w:t>
+      </w:r>
+      <w:r>
+        <w:rPr>
+          <w:rFonts w:ascii="Arial" w:hAnsi="Arial" w:cs="Arial"/>
+          <w:sz w:val="24"/>
+          <w:szCs w:val="24"/>
+        </w:rPr>
+        <w:t>geprüft,</w:t>
+      </w:r>
+      <w:r>
+        <w:rPr>
+          <w:rFonts w:ascii="Arial" w:hAnsi="Arial" w:cs="Arial"/>
+          <w:sz w:val="24"/>
+          <w:szCs w:val="24"/>
+        </w:rPr>
+        <w:t xml:space="preserve"> ob das T0CS-Bit im OPTION Register gesetzt ist. Ist dieses gelöscht, handelt es sich um einen externen Taktgeber am I/O-Pin RA4, ist es jedoch gesetzt handelt es sich um einen internen Taktgeber.</w:t>
+      </w:r>
+    </w:p>
+    <w:p>
+      <w:pPr>
+        <w:jc w:val="both"/>
+        <w:rPr>
+          <w:rFonts w:ascii="Arial" w:hAnsi="Arial" w:cs="Arial"/>
+          <w:sz w:val="24"/>
+          <w:szCs w:val="24"/>
+        </w:rPr>
+      </w:pPr>
+      <w:r>
+        <w:rPr>
+          <w:rFonts w:ascii="Arial" w:hAnsi="Arial" w:cs="Arial"/>
+          <w:sz w:val="24"/>
+          <w:szCs w:val="24"/>
+        </w:rPr>
+        <w:t>Falls es ein externen Taktgeber ist, wird überprüft, ob eine steigende oder fallende Flanke an RA4 erkannt wurde. Dies ist erkennbar durch das T0SE-Bit im OPTION Register</w:t>
       </w:r>
       <w:r>
         <w:rPr>
@@ -16638,85 +12842,7 @@
           <w:sz w:val="24"/>
           <w:szCs w:val="24"/>
         </w:rPr>
-        <w:t xml:space="preserve">Zunächst wird </w:t>
-      </w:r>
-      <w:r>
-        <w:rPr>
-          <w:rFonts w:ascii="Arial" w:hAnsi="Arial" w:cs="Arial"/>
-          <w:sz w:val="24"/>
-          <w:szCs w:val="24"/>
-        </w:rPr>
-        <w:t>geprüft,</w:t>
-      </w:r>
-      <w:r>
-        <w:rPr>
-          <w:rFonts w:ascii="Arial" w:hAnsi="Arial" w:cs="Arial"/>
-          <w:sz w:val="24"/>
-          <w:szCs w:val="24"/>
-        </w:rPr>
-        <w:t xml:space="preserve"> ob das T0CS-Bit im OPTION Register gesetzt ist. Ist dieses gelöscht, handelt es sich um einen externen Taktgeber am I/O-Pin RA4, ist es jedoch gesetzt handelt es sich um einen internen Taktgeber.</w:t>
-      </w:r>
-    </w:p>
-    <w:p>
-      <w:pPr>
-        <w:jc w:val="both"/>
-        <w:rPr>
-          <w:rFonts w:ascii="Arial" w:hAnsi="Arial" w:cs="Arial"/>
-          <w:sz w:val="24"/>
-          <w:szCs w:val="24"/>
-        </w:rPr>
-      </w:pPr>
-      <w:r>
-        <w:rPr>
-          <w:rFonts w:ascii="Arial" w:hAnsi="Arial" w:cs="Arial"/>
-          <w:sz w:val="24"/>
-          <w:szCs w:val="24"/>
-        </w:rPr>
-        <w:t>Falls es ein externen Taktgeber ist, wird überprüft, ob eine steigende oder fallende Flanke an RA4 erkannt wurde. Dies ist erkennbar durch das T0SE-Bit im OPTION Register</w:t>
-      </w:r>
-      <w:r>
-        <w:rPr>
-          <w:rFonts w:ascii="Arial" w:hAnsi="Arial" w:cs="Arial"/>
-          <w:sz w:val="24"/>
-          <w:szCs w:val="24"/>
-        </w:rPr>
-        <w:t>.</w:t>
-      </w:r>
-    </w:p>
-    <w:p>
-      <w:pPr>
-        <w:jc w:val="both"/>
-        <w:rPr>
-          <w:rFonts w:ascii="Arial" w:hAnsi="Arial" w:cs="Arial"/>
-          <w:sz w:val="24"/>
-          <w:szCs w:val="24"/>
-        </w:rPr>
-      </w:pPr>
-      <w:r>
-        <w:rPr>
-          <w:rFonts w:ascii="Arial" w:hAnsi="Arial" w:cs="Arial"/>
-          <w:sz w:val="24"/>
-          <w:szCs w:val="24"/>
-        </w:rPr>
-        <w:t xml:space="preserve">Nach der Prüfung, des TMR0 steht die Logik des Vorteilers. Zunächst wird geprüft, ob der Vorteiler dem TMR0 zugewiesen ist. Ist der Vorteiler dem TMR0 zugewiesen wird nicht direkt der </w:t>
-      </w:r>
-      <w:proofErr w:type="spellStart"/>
-      <w:r>
-        <w:rPr>
-          <w:rFonts w:ascii="Arial" w:hAnsi="Arial" w:cs="Arial"/>
-          <w:sz w:val="24"/>
-          <w:szCs w:val="24"/>
-        </w:rPr>
-        <w:t>Timer</w:t>
-      </w:r>
-      <w:proofErr w:type="spellEnd"/>
-      <w:r>
-        <w:rPr>
-          <w:rFonts w:ascii="Arial" w:hAnsi="Arial" w:cs="Arial"/>
-          <w:sz w:val="24"/>
-          <w:szCs w:val="24"/>
-        </w:rPr>
-        <w:t xml:space="preserve"> hochgezählt, sonder</w:t>
+        <w:t>Nach der Prüfung, des TMR0 steht die Logik des Vorteilers. Zunächst wird geprüft, ob der Vorteiler dem TMR0 zugewiesen ist. Ist der Vorteiler dem TMR0 zugewiesen wird nicht direkt der Timer hochgezählt, sonder</w:t>
       </w:r>
       <w:r>
         <w:rPr>
@@ -16835,26 +12961,19 @@
         <w:fldChar w:fldCharType="end"/>
       </w:r>
       <w:r>
-        <w:t xml:space="preserve">: Codeausschnitt TMR0 </w:t>
-      </w:r>
-      <w:proofErr w:type="spellStart"/>
-      <w:r>
-        <w:t>Reset</w:t>
+        <w:t>: Codeausschnitt TMR0 Reset</w:t>
       </w:r>
       <w:bookmarkEnd w:id="57"/>
-      <w:proofErr w:type="spellEnd"/>
     </w:p>
     <w:p>
       <w:pPr>
         <w:pStyle w:val="berschrift2"/>
       </w:pPr>
       <w:bookmarkStart w:id="58" w:name="_Toc165365159"/>
-      <w:proofErr w:type="spellStart"/>
       <w:r>
         <w:t>Watchdog</w:t>
       </w:r>
       <w:bookmarkEnd w:id="58"/>
-      <w:proofErr w:type="spellEnd"/>
     </w:p>
     <w:p>
       <w:pPr>
@@ -16871,51 +12990,15 @@
           <w:sz w:val="24"/>
           <w:szCs w:val="24"/>
         </w:rPr>
-        <w:t xml:space="preserve">Der </w:t>
-      </w:r>
-      <w:proofErr w:type="spellStart"/>
-      <w:r>
-        <w:rPr>
-          <w:rFonts w:ascii="Arial" w:hAnsi="Arial" w:cs="Arial"/>
-          <w:sz w:val="24"/>
-          <w:szCs w:val="24"/>
-        </w:rPr>
-        <w:t>Watchdog</w:t>
-      </w:r>
-      <w:proofErr w:type="spellEnd"/>
-      <w:r>
-        <w:rPr>
-          <w:rFonts w:ascii="Arial" w:hAnsi="Arial" w:cs="Arial"/>
-          <w:sz w:val="24"/>
-          <w:szCs w:val="24"/>
-        </w:rPr>
-        <w:t xml:space="preserve"> ist ein einfacher Zähler, der wenn er aktiviert ist</w:t>
-      </w:r>
-      <w:r>
-        <w:rPr>
-          <w:rFonts w:ascii="Arial" w:hAnsi="Arial" w:cs="Arial"/>
-          <w:sz w:val="24"/>
-          <w:szCs w:val="24"/>
-        </w:rPr>
-        <w:t xml:space="preserve">, parallel zu der </w:t>
-      </w:r>
-      <w:proofErr w:type="spellStart"/>
-      <w:r>
-        <w:rPr>
-          <w:rFonts w:ascii="Arial" w:hAnsi="Arial" w:cs="Arial"/>
-          <w:sz w:val="24"/>
-          <w:szCs w:val="24"/>
-        </w:rPr>
-        <w:t>Runtime</w:t>
-      </w:r>
-      <w:proofErr w:type="spellEnd"/>
-      <w:r>
-        <w:rPr>
-          <w:rFonts w:ascii="Arial" w:hAnsi="Arial" w:cs="Arial"/>
-          <w:sz w:val="24"/>
-          <w:szCs w:val="24"/>
-        </w:rPr>
-        <w:t xml:space="preserve"> die Zeit mitzählt.</w:t>
+        <w:t>Der Watchdog ist ein einfacher Zähler, der wenn er aktiviert ist</w:t>
+      </w:r>
+      <w:r>
+        <w:rPr>
+          <w:rFonts w:ascii="Arial" w:hAnsi="Arial" w:cs="Arial"/>
+          <w:sz w:val="24"/>
+          <w:szCs w:val="24"/>
+        </w:rPr>
+        <w:t>, parallel zu der Runtime die Zeit mitzählt.</w:t>
       </w:r>
     </w:p>
     <w:p>
@@ -16933,34 +13016,7 @@
           <w:sz w:val="24"/>
           <w:szCs w:val="24"/>
         </w:rPr>
-        <w:t xml:space="preserve">Standartmäßig löst der </w:t>
-      </w:r>
-      <w:proofErr w:type="spellStart"/>
-      <w:r>
-        <w:rPr>
-          <w:rFonts w:ascii="Arial" w:hAnsi="Arial" w:cs="Arial"/>
-          <w:sz w:val="24"/>
-          <w:szCs w:val="24"/>
-        </w:rPr>
-        <w:t>Watchdog</w:t>
-      </w:r>
-      <w:proofErr w:type="spellEnd"/>
-      <w:r>
-        <w:rPr>
-          <w:rFonts w:ascii="Arial" w:hAnsi="Arial" w:cs="Arial"/>
-          <w:sz w:val="24"/>
-          <w:szCs w:val="24"/>
-        </w:rPr>
-        <w:t xml:space="preserve"> gemäß dem Datenblatt nach 18ms einen </w:t>
-      </w:r>
-      <w:proofErr w:type="spellStart"/>
-      <w:r>
-        <w:rPr>
-          <w:rFonts w:ascii="Arial" w:hAnsi="Arial" w:cs="Arial"/>
-          <w:sz w:val="24"/>
-          <w:szCs w:val="24"/>
-        </w:rPr>
-        <w:t>Watchdog</w:t>
+        <w:t>Standartmäßig löst der Watchdog gemäß dem Datenblatt nach 18ms einen Watchdog</w:t>
       </w:r>
       <w:r>
         <w:rPr>
@@ -16976,16 +13032,7 @@
           <w:sz w:val="24"/>
           <w:szCs w:val="24"/>
         </w:rPr>
-        <w:t>Timer-Reset</w:t>
-      </w:r>
-      <w:proofErr w:type="spellEnd"/>
-      <w:r>
-        <w:rPr>
-          <w:rFonts w:ascii="Arial" w:hAnsi="Arial" w:cs="Arial"/>
-          <w:sz w:val="24"/>
-          <w:szCs w:val="24"/>
-        </w:rPr>
-        <w:t xml:space="preserve"> aus. Wenn die Zeit jedoch </w:t>
+        <w:t xml:space="preserve">Timer-Reset aus. Wenn die Zeit jedoch </w:t>
       </w:r>
       <w:r>
         <w:rPr>
@@ -17009,25 +13056,7 @@
           <w:sz w:val="24"/>
           <w:szCs w:val="24"/>
         </w:rPr>
-        <w:t xml:space="preserve"> Hierzu muss das PSA-Bit gesetzt sein, wodurch der Vorteiler dem </w:t>
-      </w:r>
-      <w:proofErr w:type="spellStart"/>
-      <w:r>
-        <w:rPr>
-          <w:rFonts w:ascii="Arial" w:hAnsi="Arial" w:cs="Arial"/>
-          <w:sz w:val="24"/>
-          <w:szCs w:val="24"/>
-        </w:rPr>
-        <w:t>Watchdog</w:t>
-      </w:r>
-      <w:proofErr w:type="spellEnd"/>
-      <w:r>
-        <w:rPr>
-          <w:rFonts w:ascii="Arial" w:hAnsi="Arial" w:cs="Arial"/>
-          <w:sz w:val="24"/>
-          <w:szCs w:val="24"/>
-        </w:rPr>
-        <w:t xml:space="preserve"> </w:t>
+        <w:t xml:space="preserve"> Hierzu muss das PSA-Bit gesetzt sein, wodurch der Vorteiler dem Watchdog </w:t>
       </w:r>
       <w:r>
         <w:rPr>
@@ -17061,25 +13090,7 @@
           <w:sz w:val="24"/>
           <w:szCs w:val="24"/>
         </w:rPr>
-        <w:t xml:space="preserve">Ein </w:t>
-      </w:r>
-      <w:proofErr w:type="spellStart"/>
-      <w:r>
-        <w:rPr>
-          <w:rFonts w:ascii="Arial" w:hAnsi="Arial" w:cs="Arial"/>
-          <w:sz w:val="24"/>
-          <w:szCs w:val="24"/>
-        </w:rPr>
-        <w:t>Watchdog-Timer-Reset</w:t>
-      </w:r>
-      <w:proofErr w:type="spellEnd"/>
-      <w:r>
-        <w:rPr>
-          <w:rFonts w:ascii="Arial" w:hAnsi="Arial" w:cs="Arial"/>
-          <w:sz w:val="24"/>
-          <w:szCs w:val="24"/>
-        </w:rPr>
-        <w:t xml:space="preserve"> setzt den PC, PCLATH und das W-Register auf 0. </w:t>
+        <w:t xml:space="preserve">Ein Watchdog-Timer-Reset setzt den PC, PCLATH und das W-Register auf 0. </w:t>
       </w:r>
       <w:r>
         <w:rPr>
@@ -17121,77 +13132,23 @@
           <w:sz w:val="24"/>
           <w:szCs w:val="24"/>
         </w:rPr>
-        <w:t xml:space="preserve">Ist der PIC jedoch durch einen SLEEP Befehl im „Sleep-Modus“ wird kein vollständiger </w:t>
-      </w:r>
-      <w:proofErr w:type="spellStart"/>
-      <w:r>
-        <w:rPr>
-          <w:rFonts w:ascii="Arial" w:hAnsi="Arial" w:cs="Arial"/>
-          <w:sz w:val="24"/>
-          <w:szCs w:val="24"/>
-        </w:rPr>
-        <w:t>Reset</w:t>
-      </w:r>
-      <w:proofErr w:type="spellEnd"/>
-      <w:r>
-        <w:rPr>
-          <w:rFonts w:ascii="Arial" w:hAnsi="Arial" w:cs="Arial"/>
-          <w:sz w:val="24"/>
-          <w:szCs w:val="24"/>
-        </w:rPr>
-        <w:t xml:space="preserve"> durchgeführt. Der PIC wird stattdessen „aufgeweckt“ und führt die Verarbeitung der Befehle weiter.</w:t>
-      </w:r>
-      <w:r>
-        <w:rPr>
-          <w:rFonts w:ascii="Arial" w:hAnsi="Arial" w:cs="Arial"/>
-          <w:sz w:val="24"/>
-          <w:szCs w:val="24"/>
-        </w:rPr>
-        <w:t xml:space="preserve"> Der </w:t>
-      </w:r>
-      <w:proofErr w:type="spellStart"/>
-      <w:r>
-        <w:rPr>
-          <w:rFonts w:ascii="Arial" w:hAnsi="Arial" w:cs="Arial"/>
-          <w:sz w:val="24"/>
-          <w:szCs w:val="24"/>
-        </w:rPr>
-        <w:t>Watchdog</w:t>
-      </w:r>
-      <w:proofErr w:type="spellEnd"/>
-      <w:r>
-        <w:rPr>
-          <w:rFonts w:ascii="Arial" w:hAnsi="Arial" w:cs="Arial"/>
-          <w:sz w:val="24"/>
-          <w:szCs w:val="24"/>
-        </w:rPr>
-        <w:t xml:space="preserve"> kann also verwendet werden, um einen SLEEP Befehl zu Beenden.</w:t>
-      </w:r>
-      <w:r>
-        <w:rPr>
-          <w:rFonts w:ascii="Arial" w:hAnsi="Arial" w:cs="Arial"/>
-          <w:sz w:val="24"/>
-          <w:szCs w:val="24"/>
-        </w:rPr>
-        <w:t xml:space="preserve"> Wird der </w:t>
-      </w:r>
-      <w:proofErr w:type="spellStart"/>
-      <w:r>
-        <w:rPr>
-          <w:rFonts w:ascii="Arial" w:hAnsi="Arial" w:cs="Arial"/>
-          <w:sz w:val="24"/>
-          <w:szCs w:val="24"/>
-        </w:rPr>
-        <w:t>Watchdog-Timer-Reset</w:t>
-      </w:r>
-      <w:proofErr w:type="spellEnd"/>
-      <w:r>
-        <w:rPr>
-          <w:rFonts w:ascii="Arial" w:hAnsi="Arial" w:cs="Arial"/>
-          <w:sz w:val="24"/>
-          <w:szCs w:val="24"/>
-        </w:rPr>
-        <w:t xml:space="preserve"> im SLEEP-Modus ausgeführt, wird zusätzlich das TO- und PD-Bit im STATUS Register auf 0 gesetzt.</w:t>
+        <w:t>Ist der PIC jedoch durch einen SLEEP Befehl im „Sleep-Modus“ wird kein vollständiger Reset durchgeführt. Der PIC wird stattdessen „aufgeweckt“ und führt die Verarbeitung der Befehle weiter.</w:t>
+      </w:r>
+      <w:r>
+        <w:rPr>
+          <w:rFonts w:ascii="Arial" w:hAnsi="Arial" w:cs="Arial"/>
+          <w:sz w:val="24"/>
+          <w:szCs w:val="24"/>
+        </w:rPr>
+        <w:t xml:space="preserve"> Der Watchdog kann also verwendet werden, um einen SLEEP Befehl zu Beenden.</w:t>
+      </w:r>
+      <w:r>
+        <w:rPr>
+          <w:rFonts w:ascii="Arial" w:hAnsi="Arial" w:cs="Arial"/>
+          <w:sz w:val="24"/>
+          <w:szCs w:val="24"/>
+        </w:rPr>
+        <w:t xml:space="preserve"> Wird der Watchdog-Timer-Reset im SLEEP-Modus ausgeführt, wird zusätzlich das TO- und PD-Bit im STATUS Register auf 0 gesetzt.</w:t>
       </w:r>
     </w:p>
     <w:p>
@@ -17276,14 +13233,9 @@
         <w:fldChar w:fldCharType="end"/>
       </w:r>
       <w:r>
-        <w:t xml:space="preserve">: Codeausschnitt Implementierung </w:t>
-      </w:r>
-      <w:proofErr w:type="spellStart"/>
-      <w:r>
-        <w:t>Watchdog-Timer-Reset</w:t>
+        <w:t>: Codeausschnitt Implementierung Watchdog-Timer-Reset</w:t>
       </w:r>
       <w:bookmarkEnd w:id="59"/>
-      <w:proofErr w:type="spellEnd"/>
     </w:p>
     <w:p>
       <w:pPr>
@@ -17328,10 +13280,125 @@
           <w:sz w:val="24"/>
           <w:szCs w:val="24"/>
         </w:rPr>
+        <w:t>In jedem Programmcounter Schritt wird die Funktion SkipOneCycle() aufgerufen. Diese verarbeitet</w:t>
+      </w:r>
+      <w:r>
+        <w:rPr>
+          <w:rFonts w:ascii="Arial" w:hAnsi="Arial" w:cs="Arial"/>
+          <w:sz w:val="24"/>
+          <w:szCs w:val="24"/>
+        </w:rPr>
+        <w:t xml:space="preserve"> unter anderem</w:t>
+      </w:r>
+      <w:r>
+        <w:rPr>
+          <w:rFonts w:ascii="Arial" w:hAnsi="Arial" w:cs="Arial"/>
+          <w:sz w:val="24"/>
+          <w:szCs w:val="24"/>
+        </w:rPr>
+        <w:t xml:space="preserve"> den TMR0, WDT und RB-Interrupt.</w:t>
+      </w:r>
+    </w:p>
+    <w:p>
+      <w:pPr>
+        <w:keepNext/>
+        <w:jc w:val="center"/>
+      </w:pPr>
+      <w:r>
+        <w:rPr>
+          <w:rFonts w:ascii="Arial" w:hAnsi="Arial" w:cs="Arial"/>
+          <w:sz w:val="24"/>
+          <w:szCs w:val="24"/>
+        </w:rPr>
+        <w:drawing>
+          <wp:inline distT="0" distB="0" distL="0" distR="0" wp14:anchorId="71763E33" wp14:editId="4DBC14BD">
+            <wp:extent cx="2374711" cy="1515325"/>
+            <wp:effectExtent l="0" t="0" r="6985" b="8890"/>
+            <wp:docPr id="1557311638" name="Grafik 1" descr="Ein Bild, das Text, Screenshot, Schrift, Software enthält.&#10;&#10;Automatisch generierte Beschreibung"/>
+            <wp:cNvGraphicFramePr>
+              <a:graphicFrameLocks xmlns:a="http://schemas.openxmlformats.org/drawingml/2006/main" noChangeAspect="1"/>
+            </wp:cNvGraphicFramePr>
+            <a:graphic xmlns:a="http://schemas.openxmlformats.org/drawingml/2006/main">
+              <a:graphicData uri="http://schemas.openxmlformats.org/drawingml/2006/picture">
+                <pic:pic xmlns:pic="http://schemas.openxmlformats.org/drawingml/2006/picture">
+                  <pic:nvPicPr>
+                    <pic:cNvPr id="1557311638" name="Grafik 1" descr="Ein Bild, das Text, Screenshot, Schrift, Software enthält.&#10;&#10;Automatisch generierte Beschreibung"/>
+                    <pic:cNvPicPr/>
+                  </pic:nvPicPr>
+                  <pic:blipFill>
+                    <a:blip r:embed="rId37"/>
+                    <a:stretch>
+                      <a:fillRect/>
+                    </a:stretch>
+                  </pic:blipFill>
+                  <pic:spPr>
+                    <a:xfrm>
+                      <a:off x="0" y="0"/>
+                      <a:ext cx="2378904" cy="1518000"/>
+                    </a:xfrm>
+                    <a:prstGeom prst="rect">
+                      <a:avLst/>
+                    </a:prstGeom>
+                  </pic:spPr>
+                </pic:pic>
+              </a:graphicData>
+            </a:graphic>
+          </wp:inline>
+        </w:drawing>
+      </w:r>
+    </w:p>
+    <w:p>
+      <w:pPr>
+        <w:pStyle w:val="Beschriftung"/>
+        <w:jc w:val="center"/>
+        <w:rPr>
+          <w:rFonts w:ascii="Arial" w:hAnsi="Arial" w:cs="Arial"/>
+          <w:sz w:val="24"/>
+          <w:szCs w:val="24"/>
+        </w:rPr>
+      </w:pPr>
+      <w:r>
+        <w:t xml:space="preserve">Abbildung </w:t>
+      </w:r>
+      <w:r>
+        <w:fldChar w:fldCharType="begin"/>
+      </w:r>
+      <w:r>
+        <w:instrText xml:space="preserve"> SEQ Abbildung \* ARABIC </w:instrText>
+      </w:r>
+      <w:r>
+        <w:fldChar w:fldCharType="separate"/>
+      </w:r>
+      <w:r>
+        <w:rPr>
+          <w:noProof/>
+        </w:rPr>
+        <w:t>29</w:t>
+      </w:r>
+      <w:r>
+        <w:fldChar w:fldCharType="end"/>
+      </w:r>
+      <w:r>
+        <w:t>: Codeausschnitt Implementierung Funktion SkipOneCycle()</w:t>
+      </w:r>
+    </w:p>
+    <w:p>
+      <w:pPr>
+        <w:jc w:val="both"/>
+        <w:rPr>
+          <w:rFonts w:ascii="Arial" w:hAnsi="Arial" w:cs="Arial"/>
+          <w:sz w:val="24"/>
+          <w:szCs w:val="24"/>
+        </w:rPr>
+      </w:pPr>
+      <w:r>
+        <w:rPr>
+          <w:rFonts w:ascii="Arial" w:hAnsi="Arial" w:cs="Arial"/>
+          <w:sz w:val="24"/>
+          <w:szCs w:val="24"/>
+        </w:rPr>
         <w:t xml:space="preserve">Um zu überprüfen, ob ein Interrupt anliegt gibt es die Methode </w:t>
       </w:r>
-      <w:proofErr w:type="spellStart"/>
-      <w:proofErr w:type="gramStart"/>
       <w:r>
         <w:rPr>
           <w:rFonts w:ascii="Arial" w:hAnsi="Arial" w:cs="Arial"/>
@@ -17340,29 +13407,7 @@
           <w:sz w:val="24"/>
           <w:szCs w:val="24"/>
         </w:rPr>
-        <w:t>CheckForInterrupts</w:t>
-      </w:r>
-      <w:proofErr w:type="spellEnd"/>
-      <w:r>
-        <w:rPr>
-          <w:rFonts w:ascii="Arial" w:hAnsi="Arial" w:cs="Arial"/>
-          <w:b/>
-          <w:bCs/>
-          <w:sz w:val="24"/>
-          <w:szCs w:val="24"/>
-        </w:rPr>
-        <w:t>(</w:t>
-      </w:r>
-      <w:proofErr w:type="gramEnd"/>
-      <w:r>
-        <w:rPr>
-          <w:rFonts w:ascii="Arial" w:hAnsi="Arial" w:cs="Arial"/>
-          <w:b/>
-          <w:bCs/>
-          <w:sz w:val="24"/>
-          <w:szCs w:val="24"/>
-        </w:rPr>
-        <w:t>)</w:t>
+        <w:t>CheckForInterrupts()</w:t>
       </w:r>
  